--- a/ReactJS/React Notes v2.docx
+++ b/ReactJS/React Notes v2.docx
@@ -3092,24 +3092,21 @@
         </w:numPr>
       </w:pPr>
       <w:r>
-        <w:t xml:space="preserve">Elements are the smallest building blocks of React </w:t>
-      </w:r>
-      <w:r>
-        <w:t xml:space="preserve">apps which </w:t>
-      </w:r>
-      <w:r>
-        <w:t>describe what you want to see on the screen</w:t>
-      </w:r>
-    </w:p>
-    <w:p>
-      <w:pPr>
-        <w:pStyle w:val="ListParagraph"/>
-        <w:numPr>
-          <w:ilvl w:val="0"/>
-          <w:numId w:val="1"/>
-        </w:numPr>
-      </w:pPr>
-      <w:r>
+        <w:t>Elements are the smallest building blocks of React apps which describe what you want to see on the screen</w:t>
+      </w:r>
+    </w:p>
+    <w:p>
+      <w:pPr>
+        <w:pStyle w:val="ListParagraph"/>
+        <w:numPr>
+          <w:ilvl w:val="0"/>
+          <w:numId w:val="1"/>
+        </w:numPr>
+      </w:pPr>
+      <w:r>
+        <w:rPr>
+          <w:noProof/>
+        </w:rPr>
         <w:drawing>
           <wp:inline distT="0" distB="0" distL="0" distR="0" wp14:anchorId="5335DDF1" wp14:editId="549044E2">
             <wp:extent cx="2876951" cy="266737"/>
@@ -3980,6 +3977,9 @@
         </w:numPr>
       </w:pPr>
       <w:r>
+        <w:rPr>
+          <w:noProof/>
+        </w:rPr>
         <w:drawing>
           <wp:inline distT="0" distB="0" distL="0" distR="0" wp14:anchorId="037ADC69" wp14:editId="1B665182">
             <wp:extent cx="2267266" cy="352474"/>
@@ -4026,6 +4026,9 @@
         </w:numPr>
       </w:pPr>
       <w:r>
+        <w:rPr>
+          <w:noProof/>
+        </w:rPr>
         <w:drawing>
           <wp:inline distT="0" distB="0" distL="0" distR="0" wp14:anchorId="4B4AE3DD" wp14:editId="131485AE">
             <wp:extent cx="1019317" cy="1457528"/>
@@ -4155,10 +4158,7 @@
         </w:numPr>
       </w:pPr>
       <w:r>
-        <w:t xml:space="preserve">For functional components, </w:t>
-      </w:r>
-      <w:r>
-        <w:t xml:space="preserve">we can add a parameter called props </w:t>
+        <w:t xml:space="preserve">For functional components, we can add a parameter called props </w:t>
       </w:r>
       <w:r>
         <w:t>(we can name it whatever we want)</w:t>
@@ -4184,6 +4184,9 @@
         </w:numPr>
       </w:pPr>
       <w:r>
+        <w:rPr>
+          <w:noProof/>
+        </w:rPr>
         <w:drawing>
           <wp:inline distT="0" distB="0" distL="0" distR="0" wp14:anchorId="47D6EF56" wp14:editId="1BA899C0">
             <wp:extent cx="4820323" cy="1190791"/>
@@ -4250,6 +4253,9 @@
         </w:numPr>
       </w:pPr>
       <w:r>
+        <w:rPr>
+          <w:noProof/>
+        </w:rPr>
         <w:lastRenderedPageBreak/>
         <w:drawing>
           <wp:inline distT="0" distB="0" distL="0" distR="0" wp14:anchorId="2FFD1095" wp14:editId="33E0AA8F">
@@ -4321,6 +4327,9 @@
         </w:numPr>
       </w:pPr>
       <w:r>
+        <w:rPr>
+          <w:noProof/>
+        </w:rPr>
         <w:drawing>
           <wp:inline distT="0" distB="0" distL="0" distR="0" wp14:anchorId="766F25BE" wp14:editId="2BA854E2">
             <wp:extent cx="3493500" cy="1257300"/>
@@ -4379,6 +4388,9 @@
         </w:numPr>
       </w:pPr>
       <w:r>
+        <w:rPr>
+          <w:noProof/>
+        </w:rPr>
         <w:drawing>
           <wp:inline distT="0" distB="0" distL="0" distR="0" wp14:anchorId="3FBF2F44" wp14:editId="5E8A477F">
             <wp:extent cx="2066924" cy="1298529"/>
@@ -4537,6 +4549,9 @@
         </w:numPr>
       </w:pPr>
       <w:r>
+        <w:rPr>
+          <w:noProof/>
+        </w:rPr>
         <w:drawing>
           <wp:inline distT="0" distB="0" distL="0" distR="0" wp14:anchorId="2417F1D4" wp14:editId="0811975D">
             <wp:extent cx="2683388" cy="1552575"/>
@@ -4583,6 +4598,9 @@
         </w:numPr>
       </w:pPr>
       <w:r>
+        <w:rPr>
+          <w:noProof/>
+        </w:rPr>
         <w:drawing>
           <wp:inline distT="0" distB="0" distL="0" distR="0" wp14:anchorId="67F83099" wp14:editId="499DB034">
             <wp:extent cx="3105150" cy="1427745"/>
@@ -4633,6 +4651,9 @@
         <w:t xml:space="preserve">=&gt; Output: </w:t>
       </w:r>
       <w:r>
+        <w:rPr>
+          <w:noProof/>
+        </w:rPr>
         <w:drawing>
           <wp:inline distT="0" distB="0" distL="0" distR="0" wp14:anchorId="105B28B1" wp14:editId="1434C00E">
             <wp:extent cx="943107" cy="428685"/>
@@ -4819,6 +4840,9 @@
         </w:numPr>
       </w:pPr>
       <w:r>
+        <w:rPr>
+          <w:noProof/>
+        </w:rPr>
         <w:drawing>
           <wp:inline distT="0" distB="0" distL="0" distR="0" wp14:anchorId="162FD0A9" wp14:editId="43649E83">
             <wp:extent cx="4591691" cy="2448267"/>
@@ -4892,6 +4916,9 @@
         </w:numPr>
       </w:pPr>
       <w:r>
+        <w:rPr>
+          <w:noProof/>
+        </w:rPr>
         <w:drawing>
           <wp:inline distT="0" distB="0" distL="0" distR="0" wp14:anchorId="37CEA30C" wp14:editId="0D51D70F">
             <wp:extent cx="2676899" cy="1733792"/>
@@ -4938,10 +4965,7 @@
         </w:numPr>
       </w:pPr>
       <w:r>
-        <w:t xml:space="preserve">Here, we are accessing </w:t>
-      </w:r>
-      <w:r>
-        <w:t>Hello &lt;div&gt;</w:t>
+        <w:t>Here, we are accessing Hello &lt;div&gt;</w:t>
       </w:r>
       <w:proofErr w:type="spellStart"/>
       <w:r>
@@ -4949,10 +4973,7 @@
       </w:r>
       <w:proofErr w:type="spellEnd"/>
       <w:r>
-        <w:t>&lt;/div&gt; t</w:t>
-      </w:r>
-      <w:r>
-        <w:t xml:space="preserve">hat we passed to the Greet Component via </w:t>
+        <w:t xml:space="preserve">&lt;/div&gt; that we passed to the Greet Component via </w:t>
       </w:r>
       <w:proofErr w:type="spellStart"/>
       <w:proofErr w:type="gramStart"/>
@@ -4993,6 +5014,9 @@
         <w:t xml:space="preserve">Output: </w:t>
       </w:r>
       <w:r>
+        <w:rPr>
+          <w:noProof/>
+        </w:rPr>
         <w:drawing>
           <wp:inline distT="0" distB="0" distL="0" distR="0" wp14:anchorId="5F1C8696" wp14:editId="64640BC5">
             <wp:extent cx="924054" cy="600159"/>
@@ -5057,6 +5081,9 @@
         </w:numPr>
       </w:pPr>
       <w:r>
+        <w:rPr>
+          <w:noProof/>
+        </w:rPr>
         <w:drawing>
           <wp:inline distT="0" distB="0" distL="0" distR="0" wp14:anchorId="18304F05" wp14:editId="10542758">
             <wp:extent cx="4686954" cy="2505425"/>
@@ -5130,6 +5157,9 @@
         </w:numPr>
       </w:pPr>
       <w:r>
+        <w:rPr>
+          <w:noProof/>
+        </w:rPr>
         <w:drawing>
           <wp:inline distT="0" distB="0" distL="0" distR="0" wp14:anchorId="56F62E65" wp14:editId="3D5EAC16">
             <wp:extent cx="3429479" cy="2248214"/>
@@ -5189,20 +5219,11 @@
       <w:proofErr w:type="spellStart"/>
       <w:proofErr w:type="gramStart"/>
       <w:r>
-        <w:t>this</w:t>
-      </w:r>
-      <w:r>
-        <w:t>.</w:t>
-      </w:r>
-      <w:r>
-        <w:t>props</w:t>
+        <w:t>this.props</w:t>
       </w:r>
       <w:proofErr w:type="gramEnd"/>
       <w:r>
-        <w:t>.</w:t>
-      </w:r>
-      <w:r>
-        <w:t>children</w:t>
+        <w:t>.children</w:t>
       </w:r>
       <w:proofErr w:type="spellEnd"/>
       <w:r>
@@ -5218,16 +5239,7 @@
       </w:r>
       <w:proofErr w:type="spellStart"/>
       <w:r>
-        <w:t>this</w:t>
-      </w:r>
-      <w:r>
-        <w:t>.</w:t>
-      </w:r>
-      <w:r>
-        <w:t>props.</w:t>
-      </w:r>
-      <w:r>
-        <w:t>my_param</w:t>
+        <w:t>this.props.my_param</w:t>
       </w:r>
       <w:proofErr w:type="spellEnd"/>
       <w:r>
@@ -5243,6 +5255,9 @@
         </w:numPr>
       </w:pPr>
       <w:r>
+        <w:rPr>
+          <w:noProof/>
+        </w:rPr>
         <w:drawing>
           <wp:inline distT="0" distB="0" distL="0" distR="0" wp14:anchorId="39004F4B" wp14:editId="5BEEC031">
             <wp:extent cx="885949" cy="562053"/>
@@ -5350,6 +5365,9 @@
         </w:numPr>
       </w:pPr>
       <w:r>
+        <w:rPr>
+          <w:noProof/>
+        </w:rPr>
         <w:drawing>
           <wp:inline distT="0" distB="0" distL="0" distR="0" wp14:anchorId="46D9A852" wp14:editId="271B3393">
             <wp:extent cx="1581371" cy="657317"/>
@@ -5409,6 +5427,9 @@
         </w:numPr>
       </w:pPr>
       <w:r>
+        <w:rPr>
+          <w:noProof/>
+        </w:rPr>
         <w:drawing>
           <wp:inline distT="0" distB="0" distL="0" distR="0" wp14:anchorId="59964373" wp14:editId="74A683B1">
             <wp:extent cx="2705478" cy="638264"/>
@@ -5475,6 +5496,9 @@
         </w:numPr>
       </w:pPr>
       <w:r>
+        <w:rPr>
+          <w:noProof/>
+        </w:rPr>
         <w:drawing>
           <wp:inline distT="0" distB="0" distL="0" distR="0" wp14:anchorId="3317133D" wp14:editId="1749E168">
             <wp:extent cx="2508733" cy="1552575"/>
@@ -5521,6 +5545,9 @@
         </w:numPr>
       </w:pPr>
       <w:r>
+        <w:rPr>
+          <w:noProof/>
+        </w:rPr>
         <w:drawing>
           <wp:inline distT="0" distB="0" distL="0" distR="0" wp14:anchorId="085908E2" wp14:editId="5AB67F1F">
             <wp:extent cx="2581275" cy="1604836"/>
@@ -5576,6 +5603,9 @@
         <w:t xml:space="preserve"> </w:t>
       </w:r>
       <w:r>
+        <w:rPr>
+          <w:noProof/>
+        </w:rPr>
         <w:drawing>
           <wp:inline distT="0" distB="0" distL="0" distR="0" wp14:anchorId="2637AADF" wp14:editId="40A2E1FC">
             <wp:extent cx="2539023" cy="1076325"/>
@@ -5637,6 +5667,9 @@
         </w:numPr>
       </w:pPr>
       <w:r>
+        <w:rPr>
+          <w:noProof/>
+        </w:rPr>
         <w:drawing>
           <wp:inline distT="0" distB="0" distL="0" distR="0" wp14:anchorId="43C46A7F" wp14:editId="61365DD4">
             <wp:extent cx="2590800" cy="1610758"/>
@@ -5731,6 +5764,9 @@
         </w:numPr>
       </w:pPr>
       <w:r>
+        <w:rPr>
+          <w:noProof/>
+        </w:rPr>
         <w:drawing>
           <wp:inline distT="0" distB="0" distL="0" distR="0" wp14:anchorId="7DBA8A18" wp14:editId="7850B320">
             <wp:extent cx="2503526" cy="1228725"/>
@@ -5783,6 +5819,9 @@
         </w:numPr>
       </w:pPr>
       <w:r>
+        <w:rPr>
+          <w:noProof/>
+        </w:rPr>
         <w:lastRenderedPageBreak/>
         <w:drawing>
           <wp:inline distT="0" distB="0" distL="0" distR="0" wp14:anchorId="4AF4CEEE" wp14:editId="2CB3677D">
@@ -5906,6 +5945,9 @@
         </w:numPr>
       </w:pPr>
       <w:r>
+        <w:rPr>
+          <w:noProof/>
+        </w:rPr>
         <w:drawing>
           <wp:inline distT="0" distB="0" distL="0" distR="0" wp14:anchorId="22284ADE" wp14:editId="7ECCF35F">
             <wp:extent cx="3096057" cy="1590897"/>
@@ -5952,6 +5994,9 @@
         </w:numPr>
       </w:pPr>
       <w:r>
+        <w:rPr>
+          <w:noProof/>
+        </w:rPr>
         <w:drawing>
           <wp:inline distT="0" distB="0" distL="0" distR="0" wp14:anchorId="17A183B8" wp14:editId="2A46D53B">
             <wp:extent cx="2905530" cy="1505160"/>
@@ -6001,6 +6046,9 @@
         <w:t>=&gt;</w:t>
       </w:r>
       <w:r>
+        <w:rPr>
+          <w:noProof/>
+        </w:rPr>
         <w:drawing>
           <wp:inline distT="0" distB="0" distL="0" distR="0" wp14:anchorId="7A6EF26D" wp14:editId="0D573012">
             <wp:extent cx="1914792" cy="2410161"/>
@@ -6068,6 +6116,1218 @@
     </w:p>
     <w:p/>
     <w:p/>
+    <w:p>
+      <w:pPr>
+        <w:rPr>
+          <w:b/>
+          <w:bCs/>
+          <w:u w:val="single"/>
+        </w:rPr>
+      </w:pPr>
+      <w:proofErr w:type="spellStart"/>
+      <w:r>
+        <w:rPr>
+          <w:b/>
+          <w:bCs/>
+          <w:u w:val="single"/>
+        </w:rPr>
+        <w:lastRenderedPageBreak/>
+        <w:t>useState</w:t>
+      </w:r>
+      <w:proofErr w:type="spellEnd"/>
+    </w:p>
+    <w:p>
+      <w:pPr>
+        <w:pStyle w:val="ListParagraph"/>
+        <w:numPr>
+          <w:ilvl w:val="0"/>
+          <w:numId w:val="1"/>
+        </w:numPr>
+      </w:pPr>
+      <w:proofErr w:type="spellStart"/>
+      <w:r>
+        <w:t>useState</w:t>
+      </w:r>
+      <w:proofErr w:type="spellEnd"/>
+      <w:r>
+        <w:t xml:space="preserve"> is a hook that we can import to allow us to manage the state of components (we can think of state as a variable value at a certain time, whether a button is showing or not, </w:t>
+      </w:r>
+      <w:proofErr w:type="spellStart"/>
+      <w:r>
+        <w:t>etc</w:t>
+      </w:r>
+      <w:proofErr w:type="spellEnd"/>
+      <w:r>
+        <w:t>)</w:t>
+      </w:r>
+    </w:p>
+    <w:p>
+      <w:pPr>
+        <w:pStyle w:val="ListParagraph"/>
+        <w:numPr>
+          <w:ilvl w:val="0"/>
+          <w:numId w:val="1"/>
+        </w:numPr>
+      </w:pPr>
+      <w:r>
+        <w:rPr>
+          <w:noProof/>
+          <w:lang w:val="en-US"/>
+        </w:rPr>
+        <w:drawing>
+          <wp:inline distT="0" distB="0" distL="0" distR="0" wp14:anchorId="2AB08F56" wp14:editId="5277A3A4">
+            <wp:extent cx="3048425" cy="247685"/>
+            <wp:effectExtent l="0" t="0" r="0" b="0"/>
+            <wp:docPr id="46" name="Picture 46"/>
+            <wp:cNvGraphicFramePr>
+              <a:graphicFrameLocks xmlns:a="http://schemas.openxmlformats.org/drawingml/2006/main" noChangeAspect="1"/>
+            </wp:cNvGraphicFramePr>
+            <a:graphic xmlns:a="http://schemas.openxmlformats.org/drawingml/2006/main">
+              <a:graphicData uri="http://schemas.openxmlformats.org/drawingml/2006/picture">
+                <pic:pic xmlns:pic="http://schemas.openxmlformats.org/drawingml/2006/picture">
+                  <pic:nvPicPr>
+                    <pic:cNvPr id="1" name=""/>
+                    <pic:cNvPicPr/>
+                  </pic:nvPicPr>
+                  <pic:blipFill>
+                    <a:blip r:embed="rId63"/>
+                    <a:stretch>
+                      <a:fillRect/>
+                    </a:stretch>
+                  </pic:blipFill>
+                  <pic:spPr>
+                    <a:xfrm>
+                      <a:off x="0" y="0"/>
+                      <a:ext cx="3048425" cy="247685"/>
+                    </a:xfrm>
+                    <a:prstGeom prst="rect">
+                      <a:avLst/>
+                    </a:prstGeom>
+                  </pic:spPr>
+                </pic:pic>
+              </a:graphicData>
+            </a:graphic>
+          </wp:inline>
+        </w:drawing>
+      </w:r>
+    </w:p>
+    <w:p>
+      <w:pPr>
+        <w:pStyle w:val="ListParagraph"/>
+        <w:numPr>
+          <w:ilvl w:val="0"/>
+          <w:numId w:val="1"/>
+        </w:numPr>
+      </w:pPr>
+      <w:r>
+        <w:t>We can only use hooks inside functional components, we cannot use them in class components</w:t>
+      </w:r>
+    </w:p>
+    <w:p>
+      <w:pPr>
+        <w:pStyle w:val="ListParagraph"/>
+        <w:numPr>
+          <w:ilvl w:val="0"/>
+          <w:numId w:val="1"/>
+        </w:numPr>
+      </w:pPr>
+      <w:r>
+        <w:t xml:space="preserve">Every time your component </w:t>
+      </w:r>
+      <w:r>
+        <w:t>renders</w:t>
+      </w:r>
+      <w:r>
+        <w:t xml:space="preserve"> (your function runs), the hooks must execute in the same order</w:t>
+      </w:r>
+      <w:r>
+        <w:t xml:space="preserve">. </w:t>
+      </w:r>
+      <w:proofErr w:type="gramStart"/>
+      <w:r>
+        <w:t>So</w:t>
+      </w:r>
+      <w:proofErr w:type="gramEnd"/>
+      <w:r>
+        <w:t xml:space="preserve"> if you have 4 </w:t>
+      </w:r>
+      <w:proofErr w:type="spellStart"/>
+      <w:r>
+        <w:t>useState</w:t>
+      </w:r>
+      <w:proofErr w:type="spellEnd"/>
+      <w:r>
+        <w:t xml:space="preserve"> hooks in your component, they must always run in the same order. If you have a </w:t>
+      </w:r>
+      <w:proofErr w:type="spellStart"/>
+      <w:r>
+        <w:t>useState</w:t>
+      </w:r>
+      <w:proofErr w:type="spellEnd"/>
+      <w:r>
+        <w:t xml:space="preserve"> inside an if statement, it will cause an error even if it is if(true). You cannot put hooks inside if-statements, loops, functions, etc. They must be in the top level of the component.</w:t>
+      </w:r>
+    </w:p>
+    <w:p>
+      <w:pPr>
+        <w:pStyle w:val="ListParagraph"/>
+        <w:numPr>
+          <w:ilvl w:val="0"/>
+          <w:numId w:val="1"/>
+        </w:numPr>
+      </w:pPr>
+      <w:r>
+        <w:t xml:space="preserve">To use </w:t>
+      </w:r>
+      <w:proofErr w:type="spellStart"/>
+      <w:r>
+        <w:t>useState</w:t>
+      </w:r>
+      <w:proofErr w:type="spellEnd"/>
+      <w:r>
+        <w:t xml:space="preserve">, we call </w:t>
+      </w:r>
+      <w:proofErr w:type="spellStart"/>
+      <w:proofErr w:type="gramStart"/>
+      <w:r>
+        <w:t>useState</w:t>
+      </w:r>
+      <w:proofErr w:type="spellEnd"/>
+      <w:r>
+        <w:t>(</w:t>
+      </w:r>
+      <w:proofErr w:type="gramEnd"/>
+      <w:r>
+        <w:t xml:space="preserve">) which is a function that takes in an initial value and returns an array. </w:t>
+      </w:r>
+    </w:p>
+    <w:p>
+      <w:pPr>
+        <w:pStyle w:val="ListParagraph"/>
+        <w:numPr>
+          <w:ilvl w:val="0"/>
+          <w:numId w:val="1"/>
+        </w:numPr>
+      </w:pPr>
+      <w:r>
+        <w:t xml:space="preserve">That initial value is the initial of whatever state we are managing. (Ex: </w:t>
+      </w:r>
+      <w:proofErr w:type="spellStart"/>
+      <w:r>
+        <w:t>inital</w:t>
+      </w:r>
+      <w:proofErr w:type="spellEnd"/>
+      <w:r>
+        <w:t xml:space="preserve"> number of points in a game might be 0)</w:t>
+      </w:r>
+    </w:p>
+    <w:p>
+      <w:pPr>
+        <w:pStyle w:val="ListParagraph"/>
+        <w:numPr>
+          <w:ilvl w:val="0"/>
+          <w:numId w:val="1"/>
+        </w:numPr>
+      </w:pPr>
+      <w:proofErr w:type="spellStart"/>
+      <w:r>
+        <w:t>UseState</w:t>
+      </w:r>
+      <w:proofErr w:type="spellEnd"/>
+      <w:r>
+        <w:t xml:space="preserve"> returns an array with 2 values, the first being the state, the second is a function that will allow us to update our state. </w:t>
+      </w:r>
+    </w:p>
+    <w:p>
+      <w:pPr>
+        <w:pStyle w:val="ListParagraph"/>
+        <w:numPr>
+          <w:ilvl w:val="0"/>
+          <w:numId w:val="1"/>
+        </w:numPr>
+      </w:pPr>
+      <w:r>
+        <w:drawing>
+          <wp:inline distT="0" distB="0" distL="0" distR="0" wp14:anchorId="55E8D79E" wp14:editId="44BA36BD">
+            <wp:extent cx="4229100" cy="3356261"/>
+            <wp:effectExtent l="0" t="0" r="0" b="0"/>
+            <wp:docPr id="61" name="Picture 61" descr="Text&#10;&#10;Description automatically generated"/>
+            <wp:cNvGraphicFramePr>
+              <a:graphicFrameLocks xmlns:a="http://schemas.openxmlformats.org/drawingml/2006/main" noChangeAspect="1"/>
+            </wp:cNvGraphicFramePr>
+            <a:graphic xmlns:a="http://schemas.openxmlformats.org/drawingml/2006/main">
+              <a:graphicData uri="http://schemas.openxmlformats.org/drawingml/2006/picture">
+                <pic:pic xmlns:pic="http://schemas.openxmlformats.org/drawingml/2006/picture">
+                  <pic:nvPicPr>
+                    <pic:cNvPr id="61" name="Picture 61" descr="Text&#10;&#10;Description automatically generated"/>
+                    <pic:cNvPicPr/>
+                  </pic:nvPicPr>
+                  <pic:blipFill>
+                    <a:blip r:embed="rId64"/>
+                    <a:stretch>
+                      <a:fillRect/>
+                    </a:stretch>
+                  </pic:blipFill>
+                  <pic:spPr>
+                    <a:xfrm>
+                      <a:off x="0" y="0"/>
+                      <a:ext cx="4238125" cy="3363424"/>
+                    </a:xfrm>
+                    <a:prstGeom prst="rect">
+                      <a:avLst/>
+                    </a:prstGeom>
+                  </pic:spPr>
+                </pic:pic>
+              </a:graphicData>
+            </a:graphic>
+          </wp:inline>
+        </w:drawing>
+      </w:r>
+      <w:r>
+        <w:t>=&gt;</w:t>
+      </w:r>
+      <w:r>
+        <w:drawing>
+          <wp:inline distT="0" distB="0" distL="0" distR="0" wp14:anchorId="4178E6F4" wp14:editId="5640EBD1">
+            <wp:extent cx="1895740" cy="409632"/>
+            <wp:effectExtent l="0" t="0" r="9525" b="9525"/>
+            <wp:docPr id="59" name="Picture 59"/>
+            <wp:cNvGraphicFramePr>
+              <a:graphicFrameLocks xmlns:a="http://schemas.openxmlformats.org/drawingml/2006/main" noChangeAspect="1"/>
+            </wp:cNvGraphicFramePr>
+            <a:graphic xmlns:a="http://schemas.openxmlformats.org/drawingml/2006/main">
+              <a:graphicData uri="http://schemas.openxmlformats.org/drawingml/2006/picture">
+                <pic:pic xmlns:pic="http://schemas.openxmlformats.org/drawingml/2006/picture">
+                  <pic:nvPicPr>
+                    <pic:cNvPr id="1" name=""/>
+                    <pic:cNvPicPr/>
+                  </pic:nvPicPr>
+                  <pic:blipFill>
+                    <a:blip r:embed="rId65"/>
+                    <a:stretch>
+                      <a:fillRect/>
+                    </a:stretch>
+                  </pic:blipFill>
+                  <pic:spPr>
+                    <a:xfrm>
+                      <a:off x="0" y="0"/>
+                      <a:ext cx="1895740" cy="409632"/>
+                    </a:xfrm>
+                    <a:prstGeom prst="rect">
+                      <a:avLst/>
+                    </a:prstGeom>
+                  </pic:spPr>
+                </pic:pic>
+              </a:graphicData>
+            </a:graphic>
+          </wp:inline>
+        </w:drawing>
+      </w:r>
+    </w:p>
+    <w:p>
+      <w:pPr>
+        <w:pStyle w:val="ListParagraph"/>
+        <w:numPr>
+          <w:ilvl w:val="0"/>
+          <w:numId w:val="1"/>
+        </w:numPr>
+      </w:pPr>
+      <w:r>
+        <w:t xml:space="preserve">Notice we set the initial value of count to be 4 using </w:t>
+      </w:r>
+      <w:proofErr w:type="spellStart"/>
+      <w:r>
+        <w:t>useState</w:t>
+      </w:r>
+      <w:proofErr w:type="spellEnd"/>
+      <w:r>
+        <w:t xml:space="preserve"> which is why 4 appears in the div</w:t>
+      </w:r>
+    </w:p>
+    <w:p>
+      <w:pPr>
+        <w:ind w:left="360"/>
+        <w:rPr>
+          <w:u w:val="single"/>
+        </w:rPr>
+      </w:pPr>
+      <w:r>
+        <w:rPr>
+          <w:u w:val="single"/>
+        </w:rPr>
+        <w:t>Changing State</w:t>
+      </w:r>
+    </w:p>
+    <w:p>
+      <w:pPr>
+        <w:pStyle w:val="ListParagraph"/>
+        <w:numPr>
+          <w:ilvl w:val="0"/>
+          <w:numId w:val="1"/>
+        </w:numPr>
+      </w:pPr>
+      <w:r>
+        <w:t>When</w:t>
+      </w:r>
+      <w:r>
+        <w:t xml:space="preserve"> we update our state, the component </w:t>
+      </w:r>
+      <w:proofErr w:type="spellStart"/>
+      <w:r>
+        <w:t>rerenders</w:t>
+      </w:r>
+      <w:proofErr w:type="spellEnd"/>
+      <w:r>
+        <w:t xml:space="preserve">. </w:t>
+      </w:r>
+    </w:p>
+    <w:p>
+      <w:pPr>
+        <w:pStyle w:val="ListParagraph"/>
+        <w:numPr>
+          <w:ilvl w:val="0"/>
+          <w:numId w:val="1"/>
+        </w:numPr>
+      </w:pPr>
+      <w:r>
+        <w:t xml:space="preserve">If we want to change the value of count, we need to use </w:t>
+      </w:r>
+      <w:proofErr w:type="spellStart"/>
+      <w:r>
+        <w:t>setCount</w:t>
+      </w:r>
+      <w:proofErr w:type="spellEnd"/>
+      <w:r>
+        <w:t xml:space="preserve">. </w:t>
+      </w:r>
+    </w:p>
+    <w:p>
+      <w:pPr>
+        <w:pStyle w:val="ListParagraph"/>
+        <w:numPr>
+          <w:ilvl w:val="0"/>
+          <w:numId w:val="1"/>
+        </w:numPr>
+      </w:pPr>
+      <w:r>
+        <w:t>If the new value of count depends on the previous value of count</w:t>
+      </w:r>
+      <w:r>
+        <w:t xml:space="preserve">, </w:t>
+      </w:r>
+      <w:r>
+        <w:t xml:space="preserve">there is a wrong and right way to do it. </w:t>
+      </w:r>
+    </w:p>
+    <w:p>
+      <w:pPr>
+        <w:pStyle w:val="ListParagraph"/>
+        <w:numPr>
+          <w:ilvl w:val="0"/>
+          <w:numId w:val="1"/>
+        </w:numPr>
+      </w:pPr>
+    </w:p>
+    <w:p>
+      <w:pPr>
+        <w:pStyle w:val="ListParagraph"/>
+        <w:numPr>
+          <w:ilvl w:val="0"/>
+          <w:numId w:val="1"/>
+        </w:numPr>
+      </w:pPr>
+      <w:r>
+        <w:t xml:space="preserve">Incorrect way of </w:t>
+      </w:r>
+      <w:r>
+        <w:t>incrementing</w:t>
+      </w:r>
+      <w:r>
+        <w:t xml:space="preserve"> the value of count</w:t>
+      </w:r>
+      <w:r>
+        <w:t xml:space="preserve"> by 2</w:t>
+      </w:r>
+      <w:r>
+        <w:t xml:space="preserve"> is shown in add2_wrong. </w:t>
+      </w:r>
+    </w:p>
+    <w:p>
+      <w:pPr>
+        <w:pStyle w:val="ListParagraph"/>
+        <w:numPr>
+          <w:ilvl w:val="0"/>
+          <w:numId w:val="1"/>
+        </w:numPr>
+      </w:pPr>
+      <w:r>
+        <w:drawing>
+          <wp:inline distT="0" distB="0" distL="0" distR="0" wp14:anchorId="61CFC879" wp14:editId="7B4AA750">
+            <wp:extent cx="2410161" cy="876422"/>
+            <wp:effectExtent l="0" t="0" r="9525" b="0"/>
+            <wp:docPr id="63" name="Picture 63" descr="Text&#10;&#10;Description automatically generated"/>
+            <wp:cNvGraphicFramePr>
+              <a:graphicFrameLocks xmlns:a="http://schemas.openxmlformats.org/drawingml/2006/main" noChangeAspect="1"/>
+            </wp:cNvGraphicFramePr>
+            <a:graphic xmlns:a="http://schemas.openxmlformats.org/drawingml/2006/main">
+              <a:graphicData uri="http://schemas.openxmlformats.org/drawingml/2006/picture">
+                <pic:pic xmlns:pic="http://schemas.openxmlformats.org/drawingml/2006/picture">
+                  <pic:nvPicPr>
+                    <pic:cNvPr id="63" name="Picture 63" descr="Text&#10;&#10;Description automatically generated"/>
+                    <pic:cNvPicPr/>
+                  </pic:nvPicPr>
+                  <pic:blipFill>
+                    <a:blip r:embed="rId66"/>
+                    <a:stretch>
+                      <a:fillRect/>
+                    </a:stretch>
+                  </pic:blipFill>
+                  <pic:spPr>
+                    <a:xfrm>
+                      <a:off x="0" y="0"/>
+                      <a:ext cx="2410161" cy="876422"/>
+                    </a:xfrm>
+                    <a:prstGeom prst="rect">
+                      <a:avLst/>
+                    </a:prstGeom>
+                  </pic:spPr>
+                </pic:pic>
+              </a:graphicData>
+            </a:graphic>
+          </wp:inline>
+        </w:drawing>
+      </w:r>
+    </w:p>
+    <w:p>
+      <w:pPr>
+        <w:pStyle w:val="ListParagraph"/>
+        <w:numPr>
+          <w:ilvl w:val="0"/>
+          <w:numId w:val="1"/>
+        </w:numPr>
+      </w:pPr>
+      <w:r>
+        <w:t xml:space="preserve">This is because when we do </w:t>
+      </w:r>
+      <w:proofErr w:type="spellStart"/>
+      <w:proofErr w:type="gramStart"/>
+      <w:r>
+        <w:t>setCount</w:t>
+      </w:r>
+      <w:proofErr w:type="spellEnd"/>
+      <w:r>
+        <w:t>(</w:t>
+      </w:r>
+      <w:proofErr w:type="gramEnd"/>
+      <w:r>
+        <w:t xml:space="preserve">count </w:t>
+      </w:r>
+      <w:r>
+        <w:t>+</w:t>
+      </w:r>
+      <w:r>
+        <w:t xml:space="preserve"> 1), the value of count is the value when we rendered our function. </w:t>
+      </w:r>
+      <w:proofErr w:type="gramStart"/>
+      <w:r>
+        <w:t>So</w:t>
+      </w:r>
+      <w:proofErr w:type="gramEnd"/>
+      <w:r>
+        <w:t xml:space="preserve"> let’s say we render our function and our count is 4. Then we click Add2 Wrong. We will do </w:t>
+      </w:r>
+      <w:proofErr w:type="spellStart"/>
+      <w:proofErr w:type="gramStart"/>
+      <w:r>
+        <w:t>setCount</w:t>
+      </w:r>
+      <w:proofErr w:type="spellEnd"/>
+      <w:r>
+        <w:t>(</w:t>
+      </w:r>
+      <w:proofErr w:type="gramEnd"/>
+      <w:r>
+        <w:t xml:space="preserve">count </w:t>
+      </w:r>
+      <w:r>
+        <w:t>+</w:t>
+      </w:r>
+      <w:r>
+        <w:t xml:space="preserve"> 1) the first time so </w:t>
+      </w:r>
+      <w:r>
+        <w:t xml:space="preserve">the new value </w:t>
+      </w:r>
+      <w:r>
+        <w:t xml:space="preserve">count is now the value of count when we last rendered </w:t>
+      </w:r>
+      <w:r>
+        <w:t>plus</w:t>
+      </w:r>
+      <w:r>
+        <w:t xml:space="preserve"> 1. </w:t>
+      </w:r>
+      <w:proofErr w:type="gramStart"/>
+      <w:r>
+        <w:t>So</w:t>
+      </w:r>
+      <w:proofErr w:type="gramEnd"/>
+      <w:r>
+        <w:t xml:space="preserve"> </w:t>
+      </w:r>
+      <w:r>
+        <w:t xml:space="preserve">the new </w:t>
+      </w:r>
+      <w:r>
+        <w:lastRenderedPageBreak/>
+        <w:t xml:space="preserve">value of </w:t>
+      </w:r>
+      <w:r>
+        <w:t xml:space="preserve">count is now 4 </w:t>
+      </w:r>
+      <w:r>
+        <w:t>+</w:t>
+      </w:r>
+      <w:r>
+        <w:t xml:space="preserve"> 1 = </w:t>
+      </w:r>
+      <w:r>
+        <w:t>5</w:t>
+      </w:r>
+      <w:r>
+        <w:t xml:space="preserve">. However, this </w:t>
+      </w:r>
+      <w:r>
+        <w:t xml:space="preserve">new </w:t>
+      </w:r>
+      <w:r>
+        <w:t xml:space="preserve">value of count = </w:t>
+      </w:r>
+      <w:r>
+        <w:t>5</w:t>
+      </w:r>
+      <w:r>
+        <w:t xml:space="preserve"> is not rendered yet since the add2_wrong function is </w:t>
+      </w:r>
+      <w:r>
+        <w:t>done executing</w:t>
+      </w:r>
+      <w:r>
+        <w:t>.</w:t>
+      </w:r>
+      <w:r>
+        <w:t xml:space="preserve"> </w:t>
+      </w:r>
+      <w:proofErr w:type="gramStart"/>
+      <w:r>
+        <w:t>So</w:t>
+      </w:r>
+      <w:proofErr w:type="gramEnd"/>
+      <w:r>
+        <w:t xml:space="preserve"> the value of count when we last rendered is still 4. Thus when we get to </w:t>
+      </w:r>
+      <w:proofErr w:type="spellStart"/>
+      <w:proofErr w:type="gramStart"/>
+      <w:r>
+        <w:t>setCount</w:t>
+      </w:r>
+      <w:proofErr w:type="spellEnd"/>
+      <w:r>
+        <w:t>(</w:t>
+      </w:r>
+      <w:proofErr w:type="gramEnd"/>
+      <w:r>
+        <w:t xml:space="preserve">count </w:t>
+      </w:r>
+      <w:r>
+        <w:t>+</w:t>
+      </w:r>
+      <w:r>
+        <w:t xml:space="preserve"> 1) the second time, the new value of count is the </w:t>
+      </w:r>
+      <w:r>
+        <w:t xml:space="preserve">value of count when we last rendered </w:t>
+      </w:r>
+      <w:r>
+        <w:t>plus</w:t>
+      </w:r>
+      <w:r>
+        <w:t xml:space="preserve"> 1. </w:t>
+      </w:r>
+      <w:r>
+        <w:t xml:space="preserve">Although we changed the new value of count to be </w:t>
+      </w:r>
+      <w:r>
+        <w:t>5</w:t>
+      </w:r>
+      <w:r>
+        <w:t xml:space="preserve">, the value of count when we last rendered was 4. </w:t>
+      </w:r>
+      <w:proofErr w:type="gramStart"/>
+      <w:r>
+        <w:t>So</w:t>
+      </w:r>
+      <w:proofErr w:type="gramEnd"/>
+      <w:r>
+        <w:t xml:space="preserve"> the new value of count is now 4 </w:t>
+      </w:r>
+      <w:r>
+        <w:t>+</w:t>
+      </w:r>
+      <w:r>
+        <w:t xml:space="preserve"> 1 = </w:t>
+      </w:r>
+      <w:r>
+        <w:t>5</w:t>
+      </w:r>
+      <w:r>
+        <w:t>.</w:t>
+      </w:r>
+      <w:r>
+        <w:t xml:space="preserve"> Thus, the new value of count is </w:t>
+      </w:r>
+      <w:r>
+        <w:t>5</w:t>
+      </w:r>
+      <w:r>
+        <w:t xml:space="preserve"> and since add2_wrong is done executing, the </w:t>
+      </w:r>
+      <w:r>
+        <w:t xml:space="preserve">new count </w:t>
+      </w:r>
+      <w:r>
+        <w:t xml:space="preserve">value of </w:t>
+      </w:r>
+      <w:r>
+        <w:t>5</w:t>
+      </w:r>
+      <w:r>
+        <w:t xml:space="preserve"> is rendered. Notice that writing </w:t>
+      </w:r>
+      <w:proofErr w:type="spellStart"/>
+      <w:proofErr w:type="gramStart"/>
+      <w:r>
+        <w:t>setCount</w:t>
+      </w:r>
+      <w:proofErr w:type="spellEnd"/>
+      <w:r>
+        <w:t>(</w:t>
+      </w:r>
+      <w:proofErr w:type="gramEnd"/>
+      <w:r>
+        <w:t xml:space="preserve">count – 1) two times is useless since the second time we do </w:t>
+      </w:r>
+      <w:proofErr w:type="spellStart"/>
+      <w:r>
+        <w:t>setCount</w:t>
+      </w:r>
+      <w:proofErr w:type="spellEnd"/>
+      <w:r>
+        <w:t xml:space="preserve">(count – 1), it overrides whatever we did for </w:t>
+      </w:r>
+      <w:proofErr w:type="spellStart"/>
+      <w:r>
+        <w:t>setCount</w:t>
+      </w:r>
+      <w:proofErr w:type="spellEnd"/>
+      <w:r>
+        <w:t xml:space="preserve"> </w:t>
+      </w:r>
+      <w:r>
+        <w:t>the first time</w:t>
+      </w:r>
+      <w:r>
+        <w:t xml:space="preserve">. </w:t>
+      </w:r>
+    </w:p>
+    <w:p>
+      <w:pPr>
+        <w:pStyle w:val="ListParagraph"/>
+        <w:numPr>
+          <w:ilvl w:val="0"/>
+          <w:numId w:val="1"/>
+        </w:numPr>
+      </w:pPr>
+      <w:r>
+        <w:t xml:space="preserve"> </w:t>
+      </w:r>
+    </w:p>
+    <w:p>
+      <w:pPr>
+        <w:pStyle w:val="ListParagraph"/>
+        <w:numPr>
+          <w:ilvl w:val="0"/>
+          <w:numId w:val="1"/>
+        </w:numPr>
+      </w:pPr>
+      <w:r>
+        <w:t xml:space="preserve">The right </w:t>
+      </w:r>
+      <w:r>
+        <w:t>way of incrementing the value of count by 2 is shown in add2_</w:t>
+      </w:r>
+      <w:r>
+        <w:t>correct</w:t>
+      </w:r>
+      <w:r>
+        <w:t xml:space="preserve">. </w:t>
+      </w:r>
+    </w:p>
+    <w:p>
+      <w:pPr>
+        <w:pStyle w:val="ListParagraph"/>
+        <w:numPr>
+          <w:ilvl w:val="0"/>
+          <w:numId w:val="1"/>
+        </w:numPr>
+      </w:pPr>
+      <w:r>
+        <w:drawing>
+          <wp:inline distT="0" distB="0" distL="0" distR="0" wp14:anchorId="1926CDE8" wp14:editId="00B602F8">
+            <wp:extent cx="3124200" cy="823965"/>
+            <wp:effectExtent l="0" t="0" r="0" b="0"/>
+            <wp:docPr id="62" name="Picture 62" descr="Graphical user interface, text&#10;&#10;Description automatically generated with medium confidence"/>
+            <wp:cNvGraphicFramePr>
+              <a:graphicFrameLocks xmlns:a="http://schemas.openxmlformats.org/drawingml/2006/main" noChangeAspect="1"/>
+            </wp:cNvGraphicFramePr>
+            <a:graphic xmlns:a="http://schemas.openxmlformats.org/drawingml/2006/main">
+              <a:graphicData uri="http://schemas.openxmlformats.org/drawingml/2006/picture">
+                <pic:pic xmlns:pic="http://schemas.openxmlformats.org/drawingml/2006/picture">
+                  <pic:nvPicPr>
+                    <pic:cNvPr id="62" name="Picture 62" descr="Graphical user interface, text&#10;&#10;Description automatically generated with medium confidence"/>
+                    <pic:cNvPicPr/>
+                  </pic:nvPicPr>
+                  <pic:blipFill>
+                    <a:blip r:embed="rId67"/>
+                    <a:stretch>
+                      <a:fillRect/>
+                    </a:stretch>
+                  </pic:blipFill>
+                  <pic:spPr>
+                    <a:xfrm>
+                      <a:off x="0" y="0"/>
+                      <a:ext cx="3132576" cy="826174"/>
+                    </a:xfrm>
+                    <a:prstGeom prst="rect">
+                      <a:avLst/>
+                    </a:prstGeom>
+                  </pic:spPr>
+                </pic:pic>
+              </a:graphicData>
+            </a:graphic>
+          </wp:inline>
+        </w:drawing>
+      </w:r>
+    </w:p>
+    <w:p>
+      <w:pPr>
+        <w:pStyle w:val="ListParagraph"/>
+        <w:numPr>
+          <w:ilvl w:val="0"/>
+          <w:numId w:val="1"/>
+        </w:numPr>
+      </w:pPr>
+      <w:r>
+        <w:t>W</w:t>
+      </w:r>
+      <w:r>
+        <w:t xml:space="preserve">e should use the version of </w:t>
+      </w:r>
+      <w:proofErr w:type="spellStart"/>
+      <w:r>
+        <w:t>useCount</w:t>
+      </w:r>
+      <w:proofErr w:type="spellEnd"/>
+      <w:r>
+        <w:t xml:space="preserve"> that takes in a function. This function takes in the previous value of count and returns the new value of count. </w:t>
+      </w:r>
+      <w:r>
+        <w:t>Notice this function argument is correct since the parameter is the previous value of count, not the value of count when we last rendered the component.</w:t>
+      </w:r>
+    </w:p>
+    <w:p/>
+    <w:p>
+      <w:pPr>
+        <w:rPr>
+          <w:u w:val="single"/>
+        </w:rPr>
+      </w:pPr>
+      <w:r>
+        <w:rPr>
+          <w:u w:val="single"/>
+        </w:rPr>
+        <w:t>Initial State Value</w:t>
+      </w:r>
+    </w:p>
+    <w:p>
+      <w:pPr>
+        <w:pStyle w:val="ListParagraph"/>
+        <w:numPr>
+          <w:ilvl w:val="0"/>
+          <w:numId w:val="1"/>
+        </w:numPr>
+      </w:pPr>
+      <w:r>
+        <w:t xml:space="preserve">In functional components, the value </w:t>
+      </w:r>
+      <w:r>
+        <w:t>passed to</w:t>
+      </w:r>
+      <w:r>
+        <w:t xml:space="preserve"> u</w:t>
+      </w:r>
+      <w:proofErr w:type="spellStart"/>
+      <w:r>
+        <w:t>seState</w:t>
+      </w:r>
+      <w:proofErr w:type="spellEnd"/>
+      <w:r>
+        <w:t xml:space="preserve"> is called every time the component renders/</w:t>
+      </w:r>
+      <w:proofErr w:type="spellStart"/>
+      <w:r>
+        <w:t>rerenders</w:t>
+      </w:r>
+      <w:proofErr w:type="spellEnd"/>
+      <w:r>
+        <w:t>.</w:t>
+      </w:r>
+    </w:p>
+    <w:p/>
+    <w:p>
+      <w:r>
+        <w:t>// render many times</w:t>
+      </w:r>
+    </w:p>
+    <w:p>
+      <w:pPr>
+        <w:pStyle w:val="ListParagraph"/>
+        <w:numPr>
+          <w:ilvl w:val="0"/>
+          <w:numId w:val="1"/>
+        </w:numPr>
+      </w:pPr>
+      <w:r>
+        <w:t xml:space="preserve">Careful when we pass in a function, we pass in the just the function name and not </w:t>
+      </w:r>
+      <w:proofErr w:type="spellStart"/>
+      <w:r>
+        <w:t>function_</w:t>
+      </w:r>
+      <w:proofErr w:type="gramStart"/>
+      <w:r>
+        <w:t>name</w:t>
+      </w:r>
+      <w:proofErr w:type="spellEnd"/>
+      <w:r>
+        <w:t>(</w:t>
+      </w:r>
+      <w:proofErr w:type="gramEnd"/>
+      <w:r>
+        <w:t xml:space="preserve">) to execute it. If we do that as shown below, </w:t>
+      </w:r>
+    </w:p>
+    <w:p/>
+    <w:p/>
+    <w:p>
+      <w:pPr>
+        <w:pStyle w:val="ListParagraph"/>
+        <w:numPr>
+          <w:ilvl w:val="0"/>
+          <w:numId w:val="1"/>
+        </w:numPr>
+      </w:pPr>
+      <w:proofErr w:type="gramStart"/>
+      <w:r>
+        <w:t>Thus</w:t>
+      </w:r>
+      <w:proofErr w:type="gramEnd"/>
+      <w:r>
+        <w:t xml:space="preserve"> if we did </w:t>
+      </w:r>
+      <w:proofErr w:type="spellStart"/>
+      <w:r>
+        <w:t>useState</w:t>
+      </w:r>
+      <w:proofErr w:type="spellEnd"/>
+      <w:r>
+        <w:t>(</w:t>
+      </w:r>
+      <w:proofErr w:type="spellStart"/>
+      <w:r>
+        <w:t>some_complex_math_function</w:t>
+      </w:r>
+      <w:proofErr w:type="spellEnd"/>
+      <w:r>
+        <w:t>), we could really slow down our program</w:t>
+      </w:r>
+      <w:r>
+        <w:t>, so use the function version instead</w:t>
+      </w:r>
+    </w:p>
+    <w:p/>
+    <w:p/>
+    <w:p>
+      <w:r>
+        <w:t>// render only once</w:t>
+      </w:r>
+    </w:p>
+    <w:p>
+      <w:pPr>
+        <w:pStyle w:val="ListParagraph"/>
+        <w:numPr>
+          <w:ilvl w:val="0"/>
+          <w:numId w:val="1"/>
+        </w:numPr>
+      </w:pPr>
+      <w:r>
+        <w:t xml:space="preserve">We pass in 4, </w:t>
+      </w:r>
+      <w:proofErr w:type="spellStart"/>
+      <w:r>
+        <w:t>functionNameWithoutBrackets</w:t>
+      </w:r>
+      <w:proofErr w:type="spellEnd"/>
+    </w:p>
+    <w:p>
+      <w:pPr>
+        <w:pStyle w:val="ListParagraph"/>
+        <w:numPr>
+          <w:ilvl w:val="0"/>
+          <w:numId w:val="1"/>
+        </w:numPr>
+      </w:pPr>
+      <w:r>
+        <w:t>However, we can pass in a function</w:t>
+      </w:r>
+      <w:r>
+        <w:t xml:space="preserve"> (a callback)</w:t>
+      </w:r>
+      <w:r>
+        <w:t xml:space="preserve"> to </w:t>
+      </w:r>
+      <w:proofErr w:type="spellStart"/>
+      <w:r>
+        <w:t>useState</w:t>
+      </w:r>
+      <w:proofErr w:type="spellEnd"/>
+      <w:r>
+        <w:t xml:space="preserve"> which will only be rendered 1 time at the start.</w:t>
+      </w:r>
+    </w:p>
+    <w:p>
+      <w:pPr>
+        <w:pStyle w:val="ListParagraph"/>
+        <w:numPr>
+          <w:ilvl w:val="0"/>
+          <w:numId w:val="1"/>
+        </w:numPr>
+      </w:pPr>
+      <w:r>
+        <w:t>Ex:</w:t>
+      </w:r>
+    </w:p>
+    <w:p>
+      <w:pPr>
+        <w:pStyle w:val="ListParagraph"/>
+        <w:numPr>
+          <w:ilvl w:val="0"/>
+          <w:numId w:val="1"/>
+        </w:numPr>
+      </w:pPr>
+      <w:r>
+        <w:lastRenderedPageBreak/>
+        <w:drawing>
+          <wp:inline distT="0" distB="0" distL="0" distR="0" wp14:anchorId="586D89B6" wp14:editId="5DBE0D38">
+            <wp:extent cx="3019425" cy="3204019"/>
+            <wp:effectExtent l="0" t="0" r="0" b="0"/>
+            <wp:docPr id="66" name="Picture 66" descr="Text&#10;&#10;Description automatically generated"/>
+            <wp:cNvGraphicFramePr>
+              <a:graphicFrameLocks xmlns:a="http://schemas.openxmlformats.org/drawingml/2006/main" noChangeAspect="1"/>
+            </wp:cNvGraphicFramePr>
+            <a:graphic xmlns:a="http://schemas.openxmlformats.org/drawingml/2006/main">
+              <a:graphicData uri="http://schemas.openxmlformats.org/drawingml/2006/picture">
+                <pic:pic xmlns:pic="http://schemas.openxmlformats.org/drawingml/2006/picture">
+                  <pic:nvPicPr>
+                    <pic:cNvPr id="66" name="Picture 66" descr="Text&#10;&#10;Description automatically generated"/>
+                    <pic:cNvPicPr/>
+                  </pic:nvPicPr>
+                  <pic:blipFill>
+                    <a:blip r:embed="rId68"/>
+                    <a:stretch>
+                      <a:fillRect/>
+                    </a:stretch>
+                  </pic:blipFill>
+                  <pic:spPr>
+                    <a:xfrm>
+                      <a:off x="0" y="0"/>
+                      <a:ext cx="3024172" cy="3209056"/>
+                    </a:xfrm>
+                    <a:prstGeom prst="rect">
+                      <a:avLst/>
+                    </a:prstGeom>
+                  </pic:spPr>
+                </pic:pic>
+              </a:graphicData>
+            </a:graphic>
+          </wp:inline>
+        </w:drawing>
+      </w:r>
+      <w:r>
+        <w:t xml:space="preserve">=&gt; </w:t>
+      </w:r>
+      <w:proofErr w:type="spellStart"/>
+      <w:r>
+        <w:t>Outut</w:t>
+      </w:r>
+      <w:proofErr w:type="spellEnd"/>
+      <w:r>
+        <w:t xml:space="preserve">: </w:t>
+      </w:r>
+      <w:r>
+        <w:drawing>
+          <wp:inline distT="0" distB="0" distL="0" distR="0" wp14:anchorId="5EC3425B" wp14:editId="03D58F41">
+            <wp:extent cx="590632" cy="457264"/>
+            <wp:effectExtent l="0" t="0" r="0" b="0"/>
+            <wp:docPr id="65" name="Picture 65"/>
+            <wp:cNvGraphicFramePr>
+              <a:graphicFrameLocks xmlns:a="http://schemas.openxmlformats.org/drawingml/2006/main" noChangeAspect="1"/>
+            </wp:cNvGraphicFramePr>
+            <a:graphic xmlns:a="http://schemas.openxmlformats.org/drawingml/2006/main">
+              <a:graphicData uri="http://schemas.openxmlformats.org/drawingml/2006/picture">
+                <pic:pic xmlns:pic="http://schemas.openxmlformats.org/drawingml/2006/picture">
+                  <pic:nvPicPr>
+                    <pic:cNvPr id="1" name=""/>
+                    <pic:cNvPicPr/>
+                  </pic:nvPicPr>
+                  <pic:blipFill>
+                    <a:blip r:embed="rId69"/>
+                    <a:stretch>
+                      <a:fillRect/>
+                    </a:stretch>
+                  </pic:blipFill>
+                  <pic:spPr>
+                    <a:xfrm>
+                      <a:off x="0" y="0"/>
+                      <a:ext cx="590632" cy="457264"/>
+                    </a:xfrm>
+                    <a:prstGeom prst="rect">
+                      <a:avLst/>
+                    </a:prstGeom>
+                  </pic:spPr>
+                </pic:pic>
+              </a:graphicData>
+            </a:graphic>
+          </wp:inline>
+        </w:drawing>
+      </w:r>
+    </w:p>
+    <w:p>
+      <w:pPr>
+        <w:pStyle w:val="ListParagraph"/>
+        <w:numPr>
+          <w:ilvl w:val="0"/>
+          <w:numId w:val="1"/>
+        </w:numPr>
+      </w:pPr>
+      <w:r>
+        <w:t xml:space="preserve">Notice the function we passed as the initial value of </w:t>
+      </w:r>
+      <w:proofErr w:type="spellStart"/>
+      <w:r>
+        <w:t>useState</w:t>
+      </w:r>
+      <w:proofErr w:type="spellEnd"/>
+      <w:r>
+        <w:t xml:space="preserve"> which returns 4, but also has a side effect of printing 3. No matter how times this component </w:t>
+      </w:r>
+      <w:proofErr w:type="spellStart"/>
+      <w:r>
+        <w:t>rerenders</w:t>
+      </w:r>
+      <w:proofErr w:type="spellEnd"/>
+      <w:r>
+        <w:t xml:space="preserve">, the </w:t>
+      </w:r>
+      <w:proofErr w:type="gramStart"/>
+      <w:r>
+        <w:t>console.log(</w:t>
+      </w:r>
+      <w:proofErr w:type="gramEnd"/>
+      <w:r>
+        <w:t xml:space="preserve">3) only happens once which </w:t>
+      </w:r>
+      <w:r>
+        <w:t>is at the start when the component is rendered for the first time.</w:t>
+      </w:r>
+    </w:p>
+    <w:p>
+      <w:pPr>
+        <w:pStyle w:val="ListParagraph"/>
+        <w:numPr>
+          <w:ilvl w:val="0"/>
+          <w:numId w:val="1"/>
+        </w:numPr>
+      </w:pPr>
+      <w:r>
+        <w:t>Another way to write the above is shown below by using a reusable named function that we created outside:</w:t>
+      </w:r>
+    </w:p>
+    <w:p>
+      <w:pPr>
+        <w:pStyle w:val="ListParagraph"/>
+        <w:numPr>
+          <w:ilvl w:val="0"/>
+          <w:numId w:val="1"/>
+        </w:numPr>
+      </w:pPr>
+      <w:r>
+        <w:drawing>
+          <wp:inline distT="0" distB="0" distL="0" distR="0" wp14:anchorId="310A80CD" wp14:editId="3C637FEC">
+            <wp:extent cx="3322850" cy="3486785"/>
+            <wp:effectExtent l="0" t="0" r="0" b="0"/>
+            <wp:docPr id="67" name="Picture 67" descr="Text&#10;&#10;Description automatically generated"/>
+            <wp:cNvGraphicFramePr>
+              <a:graphicFrameLocks xmlns:a="http://schemas.openxmlformats.org/drawingml/2006/main" noChangeAspect="1"/>
+            </wp:cNvGraphicFramePr>
+            <a:graphic xmlns:a="http://schemas.openxmlformats.org/drawingml/2006/main">
+              <a:graphicData uri="http://schemas.openxmlformats.org/drawingml/2006/picture">
+                <pic:pic xmlns:pic="http://schemas.openxmlformats.org/drawingml/2006/picture">
+                  <pic:nvPicPr>
+                    <pic:cNvPr id="67" name="Picture 67" descr="Text&#10;&#10;Description automatically generated"/>
+                    <pic:cNvPicPr/>
+                  </pic:nvPicPr>
+                  <pic:blipFill>
+                    <a:blip r:embed="rId70"/>
+                    <a:stretch>
+                      <a:fillRect/>
+                    </a:stretch>
+                  </pic:blipFill>
+                  <pic:spPr>
+                    <a:xfrm>
+                      <a:off x="0" y="0"/>
+                      <a:ext cx="3324516" cy="3488533"/>
+                    </a:xfrm>
+                    <a:prstGeom prst="rect">
+                      <a:avLst/>
+                    </a:prstGeom>
+                  </pic:spPr>
+                </pic:pic>
+              </a:graphicData>
+            </a:graphic>
+          </wp:inline>
+        </w:drawing>
+      </w:r>
+    </w:p>
+    <w:p>
+      <w:pPr>
+        <w:pStyle w:val="ListParagraph"/>
+        <w:numPr>
+          <w:ilvl w:val="0"/>
+          <w:numId w:val="1"/>
+        </w:numPr>
+      </w:pPr>
+    </w:p>
     <w:p/>
     <w:p/>
     <w:p/>

--- a/ReactJS/React Notes v2.docx
+++ b/ReactJS/React Notes v2.docx
@@ -108,16 +108,8 @@
         <w:rPr>
           <w:lang w:val="en-US"/>
         </w:rPr>
-        <w:t xml:space="preserve">the page doesn’t need to refresh as it does not need to request a new html page, making it </w:t>
-      </w:r>
-      <w:proofErr w:type="spellStart"/>
-      <w:r>
-        <w:rPr>
-          <w:lang w:val="en-US"/>
-        </w:rPr>
-        <w:t>super fast</w:t>
-      </w:r>
-      <w:proofErr w:type="spellEnd"/>
+        <w:t>the page doesn’t need to refresh as it does not need to request a new html page, making it super fast</w:t>
+      </w:r>
     </w:p>
     <w:p>
       <w:pPr>
@@ -188,21 +180,7 @@
         <w:rPr>
           <w:lang w:val="en-US"/>
         </w:rPr>
-        <w:t xml:space="preserve">there is html code in </w:t>
-      </w:r>
-      <w:proofErr w:type="spellStart"/>
-      <w:r>
-        <w:rPr>
-          <w:lang w:val="en-US"/>
-        </w:rPr>
-        <w:t>js</w:t>
-      </w:r>
-      <w:proofErr w:type="spellEnd"/>
-      <w:r>
-        <w:rPr>
-          <w:lang w:val="en-US"/>
-        </w:rPr>
-        <w:t xml:space="preserve"> code, which browser cannot understand which is why there is a ‘build’ process which makes the code readable from the browser, so the code we write is not </w:t>
+        <w:t xml:space="preserve">there is html code in js code, which browser cannot understand which is why there is a ‘build’ process which makes the code readable from the browser, so the code we write is not </w:t>
       </w:r>
       <w:proofErr w:type="gramStart"/>
       <w:r>
@@ -260,30 +238,8 @@
         <w:rPr>
           <w:lang w:val="en-US"/>
         </w:rPr>
-        <w:t xml:space="preserve">You can use </w:t>
-      </w:r>
-      <w:proofErr w:type="spellStart"/>
-      <w:r>
-        <w:rPr>
-          <w:lang w:val="en-US"/>
-        </w:rPr>
-        <w:t>npx</w:t>
-      </w:r>
-      <w:proofErr w:type="spellEnd"/>
-      <w:r>
-        <w:rPr>
-          <w:lang w:val="en-US"/>
-        </w:rPr>
-        <w:t xml:space="preserve"> or </w:t>
-      </w:r>
-      <w:proofErr w:type="spellStart"/>
-      <w:r>
-        <w:rPr>
-          <w:lang w:val="en-US"/>
-        </w:rPr>
-        <w:t>npm</w:t>
-      </w:r>
-      <w:proofErr w:type="spellEnd"/>
+        <w:t>You can use npx or npm</w:t>
+      </w:r>
     </w:p>
     <w:p>
       <w:pPr>
@@ -296,19 +252,11 @@
           <w:lang w:val="en-US"/>
         </w:rPr>
       </w:pPr>
-      <w:proofErr w:type="spellStart"/>
-      <w:r>
-        <w:rPr>
-          <w:lang w:val="en-US"/>
-        </w:rPr>
-        <w:t>npx</w:t>
-      </w:r>
-      <w:proofErr w:type="spellEnd"/>
-      <w:r>
-        <w:rPr>
-          <w:lang w:val="en-US"/>
-        </w:rPr>
-        <w:t xml:space="preserve"> is </w:t>
+      <w:r>
+        <w:rPr>
+          <w:lang w:val="en-US"/>
+        </w:rPr>
+        <w:t xml:space="preserve">npx is </w:t>
       </w:r>
       <w:proofErr w:type="gramStart"/>
       <w:r>
@@ -322,21 +270,7 @@
         <w:rPr>
           <w:lang w:val="en-US"/>
         </w:rPr>
-        <w:t xml:space="preserve"> </w:t>
-      </w:r>
-      <w:proofErr w:type="spellStart"/>
-      <w:r>
-        <w:rPr>
-          <w:lang w:val="en-US"/>
-        </w:rPr>
-        <w:t>npm</w:t>
-      </w:r>
-      <w:proofErr w:type="spellEnd"/>
-      <w:r>
-        <w:rPr>
-          <w:lang w:val="en-US"/>
-        </w:rPr>
-        <w:t xml:space="preserve"> package runner which gets installed when we install node. </w:t>
+        <w:t xml:space="preserve"> npm package runner which gets installed when we install node. </w:t>
       </w:r>
       <w:proofErr w:type="gramStart"/>
       <w:r>
@@ -364,19 +298,11 @@
           <w:lang w:val="en-US"/>
         </w:rPr>
       </w:pPr>
-      <w:proofErr w:type="spellStart"/>
-      <w:r>
-        <w:rPr>
-          <w:lang w:val="en-US"/>
-        </w:rPr>
-        <w:t>npm</w:t>
-      </w:r>
-      <w:proofErr w:type="spellEnd"/>
-      <w:r>
-        <w:rPr>
-          <w:lang w:val="en-US"/>
-        </w:rPr>
-        <w:t xml:space="preserve"> installs the create-react-app package globally and then use the package to generate the projects.</w:t>
+      <w:r>
+        <w:rPr>
+          <w:lang w:val="en-US"/>
+        </w:rPr>
+        <w:t>npm installs the create-react-app package globally and then use the package to generate the projects.</w:t>
       </w:r>
     </w:p>
     <w:p>
@@ -447,21 +373,7 @@
         <w:rPr>
           <w:lang w:val="en-US"/>
         </w:rPr>
-        <w:t xml:space="preserve">Using </w:t>
-      </w:r>
-      <w:proofErr w:type="spellStart"/>
-      <w:r>
-        <w:rPr>
-          <w:lang w:val="en-US"/>
-        </w:rPr>
-        <w:t>npx</w:t>
-      </w:r>
-      <w:proofErr w:type="spellEnd"/>
-      <w:r>
-        <w:rPr>
-          <w:lang w:val="en-US"/>
-        </w:rPr>
-        <w:t xml:space="preserve"> is likely preferred since we don’t have to install create-react-app package globally</w:t>
+        <w:t>Using npx is likely preferred since we don’t have to install create-react-app package globally</w:t>
       </w:r>
     </w:p>
     <w:p>
@@ -479,21 +391,7 @@
         <w:rPr>
           <w:lang w:val="en-US"/>
         </w:rPr>
-        <w:t xml:space="preserve">Installing using </w:t>
-      </w:r>
-      <w:proofErr w:type="spellStart"/>
-      <w:r>
-        <w:rPr>
-          <w:lang w:val="en-US"/>
-        </w:rPr>
-        <w:t>npx</w:t>
-      </w:r>
-      <w:proofErr w:type="spellEnd"/>
-      <w:r>
-        <w:rPr>
-          <w:lang w:val="en-US"/>
-        </w:rPr>
-        <w:t>:</w:t>
+        <w:t>Installing using npx:</w:t>
       </w:r>
     </w:p>
     <w:p>
@@ -511,21 +409,7 @@
         <w:rPr>
           <w:lang w:val="en-US"/>
         </w:rPr>
-        <w:t xml:space="preserve">You’ll need to have Node &gt;= 14.0.0 and </w:t>
-      </w:r>
-      <w:proofErr w:type="spellStart"/>
-      <w:r>
-        <w:rPr>
-          <w:lang w:val="en-US"/>
-        </w:rPr>
-        <w:t>npm</w:t>
-      </w:r>
-      <w:proofErr w:type="spellEnd"/>
-      <w:r>
-        <w:rPr>
-          <w:lang w:val="en-US"/>
-        </w:rPr>
-        <w:t xml:space="preserve"> &gt;= 5.6 on your machine. </w:t>
+        <w:t xml:space="preserve">You’ll need to have Node &gt;= 14.0.0 and npm &gt;= 5.6 on your machine. </w:t>
       </w:r>
     </w:p>
     <w:p>
@@ -543,21 +427,7 @@
         <w:rPr>
           <w:lang w:val="en-US"/>
         </w:rPr>
-        <w:t xml:space="preserve">check </w:t>
-      </w:r>
-      <w:proofErr w:type="spellStart"/>
-      <w:r>
-        <w:rPr>
-          <w:lang w:val="en-US"/>
-        </w:rPr>
-        <w:t>nodejs</w:t>
-      </w:r>
-      <w:proofErr w:type="spellEnd"/>
-      <w:r>
-        <w:rPr>
-          <w:lang w:val="en-US"/>
-        </w:rPr>
-        <w:t xml:space="preserve"> is installed by typing node -v into the cmd</w:t>
+        <w:t>check nodejs is installed by typing node -v into the cmd</w:t>
       </w:r>
       <w:r>
         <w:rPr>
@@ -608,21 +478,7 @@
         <w:rPr>
           <w:lang w:val="en-US"/>
         </w:rPr>
-        <w:t xml:space="preserve">open </w:t>
-      </w:r>
-      <w:proofErr w:type="spellStart"/>
-      <w:r>
-        <w:rPr>
-          <w:lang w:val="en-US"/>
-        </w:rPr>
-        <w:t>cmd</w:t>
-      </w:r>
-      <w:proofErr w:type="spellEnd"/>
-      <w:r>
-        <w:rPr>
-          <w:lang w:val="en-US"/>
-        </w:rPr>
-        <w:t xml:space="preserve"> and cd into a folder where you want the react app to be (such as desktop)</w:t>
+        <w:t>open cmd and cd into a folder where you want the react app to be (such as desktop)</w:t>
       </w:r>
     </w:p>
     <w:p>
@@ -640,35 +496,7 @@
         <w:rPr>
           <w:lang w:val="en-US"/>
         </w:rPr>
-        <w:t xml:space="preserve">run in </w:t>
-      </w:r>
-      <w:proofErr w:type="spellStart"/>
-      <w:r>
-        <w:rPr>
-          <w:lang w:val="en-US"/>
-        </w:rPr>
-        <w:t>cmd</w:t>
-      </w:r>
-      <w:proofErr w:type="spellEnd"/>
-      <w:r>
-        <w:rPr>
-          <w:lang w:val="en-US"/>
-        </w:rPr>
-        <w:t xml:space="preserve">: </w:t>
-      </w:r>
-      <w:proofErr w:type="spellStart"/>
-      <w:r>
-        <w:rPr>
-          <w:lang w:val="en-US"/>
-        </w:rPr>
-        <w:t>npx</w:t>
-      </w:r>
-      <w:proofErr w:type="spellEnd"/>
-      <w:r>
-        <w:rPr>
-          <w:lang w:val="en-US"/>
-        </w:rPr>
-        <w:t xml:space="preserve"> create-react-app INSERT_APP_NAME</w:t>
+        <w:t>run in cmd: npx create-react-app INSERT_APP_NAME</w:t>
       </w:r>
     </w:p>
     <w:p>
@@ -716,21 +544,7 @@
         <w:rPr>
           <w:lang w:val="en-US"/>
         </w:rPr>
-        <w:t xml:space="preserve">in </w:t>
-      </w:r>
-      <w:proofErr w:type="spellStart"/>
-      <w:r>
-        <w:rPr>
-          <w:lang w:val="en-US"/>
-        </w:rPr>
-        <w:t>cmd</w:t>
-      </w:r>
-      <w:proofErr w:type="spellEnd"/>
-      <w:r>
-        <w:rPr>
-          <w:lang w:val="en-US"/>
-        </w:rPr>
-        <w:t>: cd INSERT_APP_NAME</w:t>
+        <w:t>in cmd: cd INSERT_APP_NAME</w:t>
       </w:r>
     </w:p>
     <w:p>
@@ -760,35 +574,7 @@
         <w:rPr>
           <w:lang w:val="en-US"/>
         </w:rPr>
-        <w:t xml:space="preserve">in </w:t>
-      </w:r>
-      <w:proofErr w:type="spellStart"/>
-      <w:r>
-        <w:rPr>
-          <w:lang w:val="en-US"/>
-        </w:rPr>
-        <w:t>cmd</w:t>
-      </w:r>
-      <w:proofErr w:type="spellEnd"/>
-      <w:r>
-        <w:rPr>
-          <w:lang w:val="en-US"/>
-        </w:rPr>
-        <w:t xml:space="preserve">: </w:t>
-      </w:r>
-      <w:proofErr w:type="spellStart"/>
-      <w:r>
-        <w:rPr>
-          <w:lang w:val="en-US"/>
-        </w:rPr>
-        <w:t>npm</w:t>
-      </w:r>
-      <w:proofErr w:type="spellEnd"/>
-      <w:r>
-        <w:rPr>
-          <w:lang w:val="en-US"/>
-        </w:rPr>
-        <w:t xml:space="preserve"> start (</w:t>
+        <w:t>in cmd: npm start (</w:t>
       </w:r>
       <w:proofErr w:type="gramStart"/>
       <w:r>
@@ -907,19 +693,11 @@
           <w:lang w:val="en-US"/>
         </w:rPr>
       </w:pPr>
-      <w:proofErr w:type="spellStart"/>
-      <w:r>
-        <w:rPr>
-          <w:lang w:val="en-US"/>
-        </w:rPr>
-        <w:t>npm</w:t>
-      </w:r>
-      <w:proofErr w:type="spellEnd"/>
-      <w:r>
-        <w:rPr>
-          <w:lang w:val="en-US"/>
-        </w:rPr>
-        <w:t xml:space="preserve"> start starts our development server which live reloads itself anytime we save changes to files</w:t>
+      <w:r>
+        <w:rPr>
+          <w:lang w:val="en-US"/>
+        </w:rPr>
+        <w:t>npm start starts our development server which live reloads itself anytime we save changes to files</w:t>
       </w:r>
     </w:p>
     <w:p>
@@ -933,19 +711,11 @@
           <w:lang w:val="en-US"/>
         </w:rPr>
       </w:pPr>
-      <w:proofErr w:type="spellStart"/>
-      <w:r>
-        <w:rPr>
-          <w:lang w:val="en-US"/>
-        </w:rPr>
-        <w:t>npm</w:t>
-      </w:r>
-      <w:proofErr w:type="spellEnd"/>
-      <w:r>
-        <w:rPr>
-          <w:lang w:val="en-US"/>
-        </w:rPr>
-        <w:t xml:space="preserve"> run build takes our application and builds/optimizes/compiles it so it is much quicker. We only want to do this when we are deploying our application to a production server.</w:t>
+      <w:r>
+        <w:rPr>
+          <w:lang w:val="en-US"/>
+        </w:rPr>
+        <w:t>npm run build takes our application and builds/optimizes/compiles it so it is much quicker. We only want to do this when we are deploying our application to a production server.</w:t>
       </w:r>
     </w:p>
     <w:p>
@@ -971,18 +741,8 @@
           <w:bCs/>
           <w:u w:val="single"/>
         </w:rPr>
-        <w:t xml:space="preserve">Connecting to </w:t>
-      </w:r>
-      <w:proofErr w:type="spellStart"/>
-      <w:r>
-        <w:rPr>
-          <w:b/>
-          <w:bCs/>
-          <w:u w:val="single"/>
-        </w:rPr>
-        <w:t>Github</w:t>
-      </w:r>
-      <w:proofErr w:type="spellEnd"/>
+        <w:t>Connecting to Github</w:t>
+      </w:r>
     </w:p>
     <w:p>
       <w:pPr>
@@ -1005,13 +765,8 @@
         </w:numPr>
       </w:pPr>
       <w:r>
-        <w:t xml:space="preserve">git </w:t>
-      </w:r>
-      <w:proofErr w:type="spellStart"/>
-      <w:r>
-        <w:t>init</w:t>
-      </w:r>
-      <w:proofErr w:type="spellEnd"/>
+        <w:t>git init</w:t>
+      </w:r>
     </w:p>
     <w:p>
       <w:pPr>
@@ -1033,13 +788,8 @@
         </w:r>
       </w:hyperlink>
       <w:r>
-        <w:t xml:space="preserve"> which connects the local files to </w:t>
-      </w:r>
-      <w:proofErr w:type="spellStart"/>
-      <w:r>
-        <w:t>github</w:t>
-      </w:r>
-      <w:proofErr w:type="spellEnd"/>
+        <w:t xml:space="preserve"> which connects the local files to github</w:t>
+      </w:r>
     </w:p>
     <w:p>
       <w:pPr>
@@ -1524,19 +1274,11 @@
           <w:lang w:val="en-US"/>
         </w:rPr>
       </w:pPr>
-      <w:proofErr w:type="spellStart"/>
-      <w:r>
-        <w:rPr>
-          <w:lang w:val="en-US"/>
-        </w:rPr>
-        <w:t>package.json</w:t>
-      </w:r>
-      <w:proofErr w:type="spellEnd"/>
-      <w:r>
-        <w:rPr>
-          <w:lang w:val="en-US"/>
-        </w:rPr>
-        <w:t xml:space="preserve"> contains the dependencies and scripts for the project</w:t>
+      <w:r>
+        <w:rPr>
+          <w:lang w:val="en-US"/>
+        </w:rPr>
+        <w:t>package.json contains the dependencies and scripts for the project</w:t>
       </w:r>
     </w:p>
     <w:p>
@@ -1625,35 +1367,7 @@
         <w:rPr>
           <w:lang w:val="en-US"/>
         </w:rPr>
-        <w:t xml:space="preserve">The </w:t>
-      </w:r>
-      <w:proofErr w:type="spellStart"/>
-      <w:r>
-        <w:rPr>
-          <w:lang w:val="en-US"/>
-        </w:rPr>
-        <w:t>node_modules</w:t>
-      </w:r>
-      <w:proofErr w:type="spellEnd"/>
-      <w:r>
-        <w:rPr>
-          <w:lang w:val="en-US"/>
-        </w:rPr>
-        <w:t xml:space="preserve"> folder is where all the dependencies are installed. This folder is generated when we run the create-react-app command or when we run </w:t>
-      </w:r>
-      <w:proofErr w:type="spellStart"/>
-      <w:r>
-        <w:rPr>
-          <w:lang w:val="en-US"/>
-        </w:rPr>
-        <w:t>npm</w:t>
-      </w:r>
-      <w:proofErr w:type="spellEnd"/>
-      <w:r>
-        <w:rPr>
-          <w:lang w:val="en-US"/>
-        </w:rPr>
-        <w:t xml:space="preserve"> install.</w:t>
+        <w:t>The node_modules folder is where all the dependencies are installed. This folder is generated when we run the create-react-app command or when we run npm install.</w:t>
       </w:r>
     </w:p>
     <w:p>
@@ -1672,21 +1386,7 @@
           <w:lang w:val="en-US"/>
         </w:rPr>
         <w:lastRenderedPageBreak/>
-        <w:t>The public folder contains only 1 important file, the index.html file (</w:t>
-      </w:r>
-      <w:proofErr w:type="spellStart"/>
-      <w:r>
-        <w:rPr>
-          <w:lang w:val="en-US"/>
-        </w:rPr>
-        <w:t>Manifest.json</w:t>
-      </w:r>
-      <w:proofErr w:type="spellEnd"/>
-      <w:r>
-        <w:rPr>
-          <w:lang w:val="en-US"/>
-        </w:rPr>
-        <w:t xml:space="preserve"> is important too, but it is too advanced of a topic for now). Index.html will be the only html file we have in our application since we are building single page applications. Normally, we don’t add any code to this file (maybe in the head tag sometimes, but definitely not the body tag since we want </w:t>
+        <w:t xml:space="preserve">The public folder contains only 1 important file, the index.html file (Manifest.json is important too, but it is too advanced of a topic for now). Index.html will be the only html file we have in our application since we are building single page applications. Normally, we don’t add any code to this file (maybe in the head tag sometimes, but definitely not the body tag since we want </w:t>
       </w:r>
       <w:proofErr w:type="gramStart"/>
       <w:r>
@@ -1718,21 +1418,7 @@
         <w:rPr>
           <w:lang w:val="en-US"/>
         </w:rPr>
-        <w:t xml:space="preserve">The </w:t>
-      </w:r>
-      <w:proofErr w:type="spellStart"/>
-      <w:r>
-        <w:rPr>
-          <w:lang w:val="en-US"/>
-        </w:rPr>
-        <w:t>src</w:t>
-      </w:r>
-      <w:proofErr w:type="spellEnd"/>
-      <w:r>
-        <w:rPr>
-          <w:lang w:val="en-US"/>
-        </w:rPr>
-        <w:t xml:space="preserve"> folder is the folder we will work with most in development. Here, we can create a folder called components to keep track of all our components. We also have the index.js file</w:t>
+        <w:t>The src folder is the folder we will work with most in development. Here, we can create a folder called components to keep track of all our components. We also have the index.js file</w:t>
       </w:r>
     </w:p>
     <w:p>
@@ -1859,35 +1545,7 @@
         <w:rPr>
           <w:lang w:val="en-US"/>
         </w:rPr>
-        <w:t xml:space="preserve">In the </w:t>
-      </w:r>
-      <w:proofErr w:type="spellStart"/>
-      <w:r>
-        <w:rPr>
-          <w:lang w:val="en-US"/>
-        </w:rPr>
-        <w:t>src</w:t>
-      </w:r>
-      <w:proofErr w:type="spellEnd"/>
-      <w:r>
-        <w:rPr>
-          <w:lang w:val="en-US"/>
-        </w:rPr>
-        <w:t xml:space="preserve"> folder, delete: app.test.js, </w:t>
-      </w:r>
-      <w:proofErr w:type="spellStart"/>
-      <w:r>
-        <w:rPr>
-          <w:lang w:val="en-US"/>
-        </w:rPr>
-        <w:t>logo.svg</w:t>
-      </w:r>
-      <w:proofErr w:type="spellEnd"/>
-      <w:r>
-        <w:rPr>
-          <w:lang w:val="en-US"/>
-        </w:rPr>
-        <w:t xml:space="preserve">, reportWebVitals.js, setupTests.js, and App.css </w:t>
+        <w:t xml:space="preserve">In the src folder, delete: app.test.js, logo.svg, reportWebVitals.js, setupTests.js, and App.css </w:t>
       </w:r>
     </w:p>
     <w:p>
@@ -1964,21 +1622,7 @@
         <w:rPr>
           <w:lang w:val="en-US"/>
         </w:rPr>
-        <w:t xml:space="preserve">In </w:t>
-      </w:r>
-      <w:proofErr w:type="spellStart"/>
-      <w:r>
-        <w:rPr>
-          <w:lang w:val="en-US"/>
-        </w:rPr>
-        <w:t>src</w:t>
-      </w:r>
-      <w:proofErr w:type="spellEnd"/>
-      <w:r>
-        <w:rPr>
-          <w:lang w:val="en-US"/>
-        </w:rPr>
-        <w:t>, go to index.js and make it look like the following</w:t>
+        <w:t>In src, go to index.js and make it look like the following</w:t>
       </w:r>
     </w:p>
     <w:p>
@@ -2049,21 +1693,7 @@
         <w:rPr>
           <w:lang w:val="en-US"/>
         </w:rPr>
-        <w:t xml:space="preserve">In </w:t>
-      </w:r>
-      <w:proofErr w:type="spellStart"/>
-      <w:r>
-        <w:rPr>
-          <w:lang w:val="en-US"/>
-        </w:rPr>
-        <w:t>src</w:t>
-      </w:r>
-      <w:proofErr w:type="spellEnd"/>
-      <w:r>
-        <w:rPr>
-          <w:lang w:val="en-US"/>
-        </w:rPr>
-        <w:t>, go to index.css and remove all of it</w:t>
+        <w:t>In src, go to index.css and remove all of it</w:t>
       </w:r>
     </w:p>
     <w:p>
@@ -2134,21 +1764,7 @@
         <w:rPr>
           <w:lang w:val="en-US"/>
         </w:rPr>
-        <w:t xml:space="preserve">In </w:t>
-      </w:r>
-      <w:proofErr w:type="spellStart"/>
-      <w:r>
-        <w:rPr>
-          <w:lang w:val="en-US"/>
-        </w:rPr>
-        <w:t>src</w:t>
-      </w:r>
-      <w:proofErr w:type="spellEnd"/>
-      <w:r>
-        <w:rPr>
-          <w:lang w:val="en-US"/>
-        </w:rPr>
-        <w:t>, go to app.js and make it the following</w:t>
+        <w:t>In src, go to app.js and make it the following</w:t>
       </w:r>
     </w:p>
     <w:p>
@@ -2417,15 +2033,7 @@
         <w:t>JSX is not understood by browsers</w:t>
       </w:r>
       <w:r>
-        <w:t>. Thus, tools like Babel which is a JS compiler/</w:t>
-      </w:r>
-      <w:proofErr w:type="spellStart"/>
-      <w:r>
-        <w:t>transpiler</w:t>
-      </w:r>
-      <w:proofErr w:type="spellEnd"/>
-      <w:r>
-        <w:t xml:space="preserve"> converts JSX to browser readable JS Code. This conversion is done behind the scenes.</w:t>
+        <w:t>. Thus, tools like Babel which is a JS compiler/transpiler converts JSX to browser readable JS Code. This conversion is done behind the scenes.</w:t>
       </w:r>
     </w:p>
     <w:p>
@@ -2513,13 +2121,8 @@
       </w:r>
       <w:proofErr w:type="gramStart"/>
       <w:r>
-        <w:t>used .</w:t>
-      </w:r>
-      <w:proofErr w:type="spellStart"/>
-      <w:r>
-        <w:t>innnerHTML</w:t>
-      </w:r>
-      <w:proofErr w:type="spellEnd"/>
+        <w:t>used .innnerHTML</w:t>
+      </w:r>
       <w:proofErr w:type="gramEnd"/>
       <w:r>
         <w:t>.</w:t>
@@ -2584,49 +2187,7 @@
         <w:rPr>
           <w:lang w:val="en-US"/>
         </w:rPr>
-        <w:t xml:space="preserve">because the JSX is converted into regular </w:t>
-      </w:r>
-      <w:proofErr w:type="spellStart"/>
-      <w:r>
-        <w:rPr>
-          <w:lang w:val="en-US"/>
-        </w:rPr>
-        <w:t>Javascript</w:t>
-      </w:r>
-      <w:proofErr w:type="spellEnd"/>
-      <w:r>
-        <w:rPr>
-          <w:lang w:val="en-US"/>
-        </w:rPr>
-        <w:t xml:space="preserve"> that use </w:t>
-      </w:r>
-      <w:proofErr w:type="spellStart"/>
-      <w:r>
-        <w:rPr>
-          <w:lang w:val="en-US"/>
-        </w:rPr>
-        <w:t>react's</w:t>
-      </w:r>
-      <w:proofErr w:type="spellEnd"/>
-      <w:r>
-        <w:rPr>
-          <w:lang w:val="en-US"/>
-        </w:rPr>
-        <w:t xml:space="preserve"> </w:t>
-      </w:r>
-      <w:proofErr w:type="spellStart"/>
-      <w:r>
-        <w:rPr>
-          <w:lang w:val="en-US"/>
-        </w:rPr>
-        <w:t>React.createElement</w:t>
-      </w:r>
-      <w:proofErr w:type="spellEnd"/>
-      <w:r>
-        <w:rPr>
-          <w:lang w:val="en-US"/>
-        </w:rPr>
-        <w:t xml:space="preserve"> method.</w:t>
+        <w:t>because the JSX is converted into regular Javascript that use react's React.createElement method.</w:t>
       </w:r>
     </w:p>
     <w:p>
@@ -2778,16 +2339,8 @@
           <w:lang w:val="en-US"/>
         </w:rPr>
         <w:lastRenderedPageBreak/>
-        <w:t xml:space="preserve">React has introduced a new JSX transform with the release of React 17 which automatically transforms JSX without using </w:t>
-      </w:r>
-      <w:proofErr w:type="spellStart"/>
-      <w:r>
-        <w:rPr>
-          <w:lang w:val="en-US"/>
-        </w:rPr>
-        <w:t>React.createElement</w:t>
-      </w:r>
-      <w:proofErr w:type="spellEnd"/>
+        <w:t>React has introduced a new JSX transform with the release of React 17 which automatically transforms JSX without using React.createElement</w:t>
+      </w:r>
       <w:r>
         <w:rPr>
           <w:lang w:val="en-US"/>
@@ -2896,35 +2449,14 @@
       <w:r>
         <w:t xml:space="preserve">The </w:t>
       </w:r>
-      <w:proofErr w:type="spellStart"/>
-      <w:r>
-        <w:t>ReactDOM</w:t>
-      </w:r>
-      <w:proofErr w:type="spellEnd"/>
-      <w:r>
-        <w:t xml:space="preserve"> object</w:t>
+      <w:r>
+        <w:t>ReactDOM object</w:t>
       </w:r>
       <w:r>
         <w:t xml:space="preserve"> is imported</w:t>
       </w:r>
       <w:r>
-        <w:t xml:space="preserve"> from the ‘react-</w:t>
-      </w:r>
-      <w:proofErr w:type="spellStart"/>
-      <w:r>
-        <w:t>dom</w:t>
-      </w:r>
-      <w:proofErr w:type="spellEnd"/>
-      <w:r>
-        <w:t xml:space="preserve">’ library. With this </w:t>
-      </w:r>
-      <w:proofErr w:type="spellStart"/>
-      <w:r>
-        <w:t>ReactDOM</w:t>
-      </w:r>
-      <w:proofErr w:type="spellEnd"/>
-      <w:r>
-        <w:t xml:space="preserve"> object, we call a render method which allows us to </w:t>
+        <w:t xml:space="preserve"> from the ‘react-dom’ library. With this ReactDOM object, we call a render method which allows us to </w:t>
       </w:r>
       <w:r>
         <w:t>render our own html element (the &lt;App/&gt; element) in the element with an id of root.</w:t>
@@ -2995,15 +2527,7 @@
         <w:t>Notice if you inspect the page</w:t>
       </w:r>
       <w:r>
-        <w:t xml:space="preserve"> (use inspect and not </w:t>
-      </w:r>
-      <w:proofErr w:type="spellStart"/>
-      <w:r>
-        <w:t>Ctrl+U</w:t>
-      </w:r>
-      <w:proofErr w:type="spellEnd"/>
-      <w:r>
-        <w:t>)</w:t>
+        <w:t xml:space="preserve"> (use inspect and not Ctrl+U)</w:t>
       </w:r>
       <w:r>
         <w:t xml:space="preserve">, and open the div with id root, we see code added there even </w:t>
@@ -3255,15 +2779,7 @@
         </w:numPr>
       </w:pPr>
       <w:r>
-        <w:t xml:space="preserve">For example, we could have one component for the header, one for the </w:t>
-      </w:r>
-      <w:proofErr w:type="spellStart"/>
-      <w:r>
-        <w:t>sidenav</w:t>
-      </w:r>
-      <w:proofErr w:type="spellEnd"/>
-      <w:r>
-        <w:t>, one for the footer, etc.</w:t>
+        <w:t>For example, we could have one component for the header, one for the sidenav, one for the footer, etc.</w:t>
       </w:r>
     </w:p>
     <w:p>
@@ -3413,15 +2929,7 @@
         <w:t xml:space="preserve"> extensions </w:t>
       </w:r>
       <w:r>
-        <w:t>instead of .</w:t>
-      </w:r>
-      <w:proofErr w:type="spellStart"/>
-      <w:r>
-        <w:t>js</w:t>
-      </w:r>
-      <w:proofErr w:type="spellEnd"/>
-      <w:r>
-        <w:t xml:space="preserve"> extensions </w:t>
+        <w:t xml:space="preserve">instead of .js extensions </w:t>
       </w:r>
       <w:r>
         <w:t>but we don’t need to know that for now.</w:t>
@@ -3544,15 +3052,7 @@
         <w:t>We can use normal JavaScript notation such as arrow functions</w:t>
       </w:r>
       <w:r>
-        <w:t xml:space="preserve"> (snippet shortcut: </w:t>
-      </w:r>
-      <w:proofErr w:type="spellStart"/>
-      <w:r>
-        <w:t>rafce</w:t>
-      </w:r>
-      <w:proofErr w:type="spellEnd"/>
-      <w:r>
-        <w:t>)</w:t>
+        <w:t xml:space="preserve"> (snippet shortcut: rafce)</w:t>
       </w:r>
     </w:p>
     <w:p>
@@ -3697,23 +3197,7 @@
         </w:numPr>
       </w:pPr>
       <w:r>
-        <w:t xml:space="preserve">By creating an inheritance to </w:t>
-      </w:r>
-      <w:proofErr w:type="spellStart"/>
-      <w:r>
-        <w:t>React.Component</w:t>
-      </w:r>
-      <w:proofErr w:type="spellEnd"/>
-      <w:r>
-        <w:t xml:space="preserve">, the component has access to </w:t>
-      </w:r>
-      <w:proofErr w:type="spellStart"/>
-      <w:r>
-        <w:t>React.Component's</w:t>
-      </w:r>
-      <w:proofErr w:type="spellEnd"/>
-      <w:r>
-        <w:t xml:space="preserve"> functions.</w:t>
+        <w:t>By creating an inheritance to React.Component, the component has access to React.Component's functions.</w:t>
       </w:r>
     </w:p>
     <w:p>
@@ -4128,13 +3612,8 @@
       <w:r>
         <w:t xml:space="preserve">To pass in arguments, we add </w:t>
       </w:r>
-      <w:proofErr w:type="spellStart"/>
-      <w:r>
-        <w:t>key_name</w:t>
-      </w:r>
-      <w:proofErr w:type="spellEnd"/>
-      <w:r>
-        <w:t xml:space="preserve"> = value to the component tag. </w:t>
+      <w:r>
+        <w:t xml:space="preserve">key_name = value to the component tag. </w:t>
       </w:r>
     </w:p>
     <w:p>
@@ -4164,15 +3643,7 @@
         <w:t>(we can name it whatever we want)</w:t>
       </w:r>
       <w:r>
-        <w:t xml:space="preserve"> and we access the value using {</w:t>
-      </w:r>
-      <w:proofErr w:type="spellStart"/>
-      <w:r>
-        <w:t>props.key_name</w:t>
-      </w:r>
-      <w:proofErr w:type="spellEnd"/>
-      <w:r>
-        <w:t xml:space="preserve">}. </w:t>
+        <w:t xml:space="preserve"> and we access the value using {props.key_name}. </w:t>
       </w:r>
     </w:p>
     <w:p>
@@ -4233,15 +3704,7 @@
         </w:numPr>
       </w:pPr>
       <w:r>
-        <w:t>For class components, we can access the value using {</w:t>
-      </w:r>
-      <w:proofErr w:type="spellStart"/>
-      <w:r>
-        <w:t>this.props.key_name</w:t>
-      </w:r>
-      <w:proofErr w:type="spellEnd"/>
-      <w:r>
-        <w:t>}.</w:t>
+        <w:t>For class components, we can access the value using {this.props.key_name}.</w:t>
       </w:r>
     </w:p>
     <w:p>
@@ -4519,25 +3982,12 @@
         </w:numPr>
       </w:pPr>
       <w:r>
-        <w:t xml:space="preserve">NOTE: we can also pass in objects as props, it’s just that in the component we can’t just say </w:t>
-      </w:r>
-      <w:proofErr w:type="spellStart"/>
-      <w:r>
-        <w:t>props.key_name</w:t>
-      </w:r>
-      <w:proofErr w:type="spellEnd"/>
-      <w:r>
-        <w:t xml:space="preserve"> which will return an error, we have to say </w:t>
-      </w:r>
-      <w:proofErr w:type="spellStart"/>
-      <w:r>
-        <w:t>props.key_</w:t>
+        <w:t>NOTE: we can also pass in objects as props, it’s just that in the component we can’t just say props.key_name which will return an error, we have to say props.key_</w:t>
       </w:r>
       <w:proofErr w:type="gramStart"/>
       <w:r>
         <w:t>name.propertyName</w:t>
       </w:r>
-      <w:proofErr w:type="spellEnd"/>
       <w:proofErr w:type="gramEnd"/>
     </w:p>
     <w:p>
@@ -4768,54 +4218,42 @@
       <w:r>
         <w:t xml:space="preserve">Every component receives the </w:t>
       </w:r>
-      <w:proofErr w:type="spellStart"/>
       <w:proofErr w:type="gramStart"/>
       <w:r>
         <w:t>props.children</w:t>
       </w:r>
-      <w:proofErr w:type="spellEnd"/>
       <w:proofErr w:type="gramEnd"/>
       <w:r>
-        <w:t xml:space="preserve"> prop by default and </w:t>
-      </w:r>
-      <w:proofErr w:type="spellStart"/>
+        <w:t xml:space="preserve"> prop by default and props.children holds the content that is passed between the opening and closing of a component tag.</w:t>
+      </w:r>
+    </w:p>
+    <w:p>
+      <w:pPr>
+        <w:pStyle w:val="ListParagraph"/>
+        <w:numPr>
+          <w:ilvl w:val="1"/>
+          <w:numId w:val="1"/>
+        </w:numPr>
+      </w:pPr>
+      <w:r>
+        <w:t xml:space="preserve">We can pass in elements/components in-between the opening and closing tags for a component. </w:t>
+      </w:r>
+    </w:p>
+    <w:p>
+      <w:pPr>
+        <w:pStyle w:val="ListParagraph"/>
+        <w:numPr>
+          <w:ilvl w:val="1"/>
+          <w:numId w:val="1"/>
+        </w:numPr>
+      </w:pPr>
+      <w:r>
+        <w:t xml:space="preserve">We can access the content in between the opening and closing tag for a component through </w:t>
+      </w:r>
+      <w:proofErr w:type="gramStart"/>
       <w:r>
         <w:t>props.children</w:t>
       </w:r>
-      <w:proofErr w:type="spellEnd"/>
-      <w:r>
-        <w:t xml:space="preserve"> holds the content that is passed between the opening and closing of a component tag.</w:t>
-      </w:r>
-    </w:p>
-    <w:p>
-      <w:pPr>
-        <w:pStyle w:val="ListParagraph"/>
-        <w:numPr>
-          <w:ilvl w:val="1"/>
-          <w:numId w:val="1"/>
-        </w:numPr>
-      </w:pPr>
-      <w:r>
-        <w:t xml:space="preserve">We can pass in elements/components in-between the opening and closing tags for a component. </w:t>
-      </w:r>
-    </w:p>
-    <w:p>
-      <w:pPr>
-        <w:pStyle w:val="ListParagraph"/>
-        <w:numPr>
-          <w:ilvl w:val="1"/>
-          <w:numId w:val="1"/>
-        </w:numPr>
-      </w:pPr>
-      <w:r>
-        <w:t xml:space="preserve">We can access the content in between the opening and closing tag for a component through </w:t>
-      </w:r>
-      <w:proofErr w:type="spellStart"/>
-      <w:proofErr w:type="gramStart"/>
-      <w:r>
-        <w:t>props.children</w:t>
-      </w:r>
-      <w:proofErr w:type="spellEnd"/>
       <w:proofErr w:type="gramEnd"/>
     </w:p>
     <w:p/>
@@ -4889,22 +4327,12 @@
         </w:numPr>
       </w:pPr>
       <w:r>
-        <w:t>Here, we are passing Hello &lt;div&gt;</w:t>
-      </w:r>
-      <w:proofErr w:type="spellStart"/>
-      <w:r>
-        <w:t>Ayooo</w:t>
-      </w:r>
-      <w:proofErr w:type="spellEnd"/>
-      <w:r>
-        <w:t xml:space="preserve">&lt;/div&gt; to the Greet Component as the value for </w:t>
-      </w:r>
-      <w:proofErr w:type="spellStart"/>
+        <w:t xml:space="preserve">Here, we are passing Hello &lt;div&gt;Ayooo&lt;/div&gt; to the Greet Component as the value for </w:t>
+      </w:r>
       <w:proofErr w:type="gramStart"/>
       <w:r>
         <w:t>props.children</w:t>
       </w:r>
-      <w:proofErr w:type="spellEnd"/>
       <w:proofErr w:type="gramEnd"/>
     </w:p>
     <w:p>
@@ -4965,22 +4393,12 @@
         </w:numPr>
       </w:pPr>
       <w:r>
-        <w:t>Here, we are accessing Hello &lt;div&gt;</w:t>
-      </w:r>
-      <w:proofErr w:type="spellStart"/>
-      <w:r>
-        <w:t>Ayooo</w:t>
-      </w:r>
-      <w:proofErr w:type="spellEnd"/>
-      <w:r>
-        <w:t xml:space="preserve">&lt;/div&gt; that we passed to the Greet Component via </w:t>
-      </w:r>
-      <w:proofErr w:type="spellStart"/>
+        <w:t xml:space="preserve">Here, we are accessing Hello &lt;div&gt;Ayooo&lt;/div&gt; that we passed to the Greet Component via </w:t>
+      </w:r>
       <w:proofErr w:type="gramStart"/>
       <w:r>
         <w:t>props.children</w:t>
       </w:r>
-      <w:proofErr w:type="spellEnd"/>
       <w:proofErr w:type="gramEnd"/>
       <w:r>
         <w:t xml:space="preserve"> and rendering them. (</w:t>
@@ -4991,15 +4409,7 @@
       </w:r>
       <w:proofErr w:type="gramEnd"/>
       <w:r>
-        <w:t xml:space="preserve"> also got </w:t>
-      </w:r>
-      <w:proofErr w:type="spellStart"/>
-      <w:r>
-        <w:t>props.my_param</w:t>
-      </w:r>
-      <w:proofErr w:type="spellEnd"/>
-      <w:r>
-        <w:t xml:space="preserve"> since we knew the key name beforehand)</w:t>
+        <w:t xml:space="preserve"> also got props.my_param since we knew the key name beforehand)</w:t>
       </w:r>
     </w:p>
     <w:p>
@@ -5130,22 +4540,12 @@
         </w:numPr>
       </w:pPr>
       <w:r>
-        <w:t>Here, we are passing Hello &lt;div&gt;</w:t>
-      </w:r>
-      <w:proofErr w:type="spellStart"/>
-      <w:r>
-        <w:t>Ayooo</w:t>
-      </w:r>
-      <w:proofErr w:type="spellEnd"/>
-      <w:r>
-        <w:t xml:space="preserve">&lt;/div&gt; to the Greet Component as the value for </w:t>
-      </w:r>
-      <w:proofErr w:type="spellStart"/>
+        <w:t xml:space="preserve">Here, we are passing Hello &lt;div&gt;Ayooo&lt;/div&gt; to the Greet Component as the value for </w:t>
+      </w:r>
       <w:proofErr w:type="gramStart"/>
       <w:r>
         <w:t>props.children</w:t>
       </w:r>
-      <w:proofErr w:type="spellEnd"/>
       <w:proofErr w:type="gramEnd"/>
     </w:p>
     <w:p>
@@ -5206,28 +4606,15 @@
         </w:numPr>
       </w:pPr>
       <w:r>
-        <w:t>Here, we are accessing Hello &lt;div&gt;</w:t>
-      </w:r>
-      <w:proofErr w:type="spellStart"/>
-      <w:r>
-        <w:t>Ayooo</w:t>
-      </w:r>
-      <w:proofErr w:type="spellEnd"/>
-      <w:r>
-        <w:t xml:space="preserve">&lt;/div&gt; that we passed to the Greet Component via </w:t>
-      </w:r>
-      <w:proofErr w:type="spellStart"/>
+        <w:t xml:space="preserve">Here, we are accessing Hello &lt;div&gt;Ayooo&lt;/div&gt; that we passed to the Greet Component via </w:t>
+      </w:r>
       <w:proofErr w:type="gramStart"/>
       <w:r>
         <w:t>this.props</w:t>
       </w:r>
       <w:proofErr w:type="gramEnd"/>
       <w:r>
-        <w:t>.children</w:t>
-      </w:r>
-      <w:proofErr w:type="spellEnd"/>
-      <w:r>
-        <w:t xml:space="preserve"> and rendering them. (</w:t>
+        <w:t>.children and rendering them. (</w:t>
       </w:r>
       <w:proofErr w:type="gramStart"/>
       <w:r>
@@ -5235,15 +4622,7 @@
       </w:r>
       <w:proofErr w:type="gramEnd"/>
       <w:r>
-        <w:t xml:space="preserve"> also got </w:t>
-      </w:r>
-      <w:proofErr w:type="spellStart"/>
-      <w:r>
-        <w:t>this.props.my_param</w:t>
-      </w:r>
-      <w:proofErr w:type="spellEnd"/>
-      <w:r>
-        <w:t xml:space="preserve"> since we knew the key name beforehand)</w:t>
+        <w:t xml:space="preserve"> also got this.props.my_param since we knew the key name beforehand)</w:t>
       </w:r>
     </w:p>
     <w:p>
@@ -5476,15 +4855,7 @@
         </w:numPr>
       </w:pPr>
       <w:r>
-        <w:t xml:space="preserve">If </w:t>
-      </w:r>
-      <w:proofErr w:type="spellStart"/>
-      <w:r>
-        <w:t>props.my_param</w:t>
-      </w:r>
-      <w:proofErr w:type="spellEnd"/>
-      <w:r>
-        <w:t xml:space="preserve"> is immutable, we can simply use =</w:t>
+        <w:t>If props.my_param is immutable, we can simply use =</w:t>
       </w:r>
     </w:p>
     <w:p>
@@ -5716,15 +5087,7 @@
         </w:numPr>
       </w:pPr>
       <w:r>
-        <w:t xml:space="preserve">If </w:t>
-      </w:r>
-      <w:proofErr w:type="spellStart"/>
-      <w:r>
-        <w:t>props.my_param</w:t>
-      </w:r>
-      <w:proofErr w:type="spellEnd"/>
-      <w:r>
-        <w:t xml:space="preserve"> is mutable, we </w:t>
+        <w:t xml:space="preserve">If props.my_param is mutable, we </w:t>
       </w:r>
       <w:proofErr w:type="gramStart"/>
       <w:r>
@@ -5744,15 +5107,7 @@
         </w:numPr>
       </w:pPr>
       <w:r>
-        <w:t xml:space="preserve">If we directly changed </w:t>
-      </w:r>
-      <w:proofErr w:type="spellStart"/>
-      <w:r>
-        <w:t>props.my_param</w:t>
-      </w:r>
-      <w:proofErr w:type="spellEnd"/>
-      <w:r>
-        <w:t xml:space="preserve"> as shown in the following, we would not get an error</w:t>
+        <w:t>If we directly changed props.my_param as shown in the following, we would not get an error</w:t>
       </w:r>
     </w:p>
     <w:p>
@@ -6103,15 +5458,7 @@
       </w:r>
       <w:proofErr w:type="gramEnd"/>
       <w:r>
-        <w:t xml:space="preserve"> say let copy = </w:t>
-      </w:r>
-      <w:proofErr w:type="spellStart"/>
-      <w:r>
-        <w:t>props.my_param</w:t>
-      </w:r>
-      <w:proofErr w:type="spellEnd"/>
-      <w:r>
-        <w:t xml:space="preserve"> since copy makes a reference to a memory address, doesn’t take on the value stored in the memory address</w:t>
+        <w:t xml:space="preserve"> say let copy = props.my_param since copy makes a reference to a memory address, doesn’t take on the value stored in the memory address</w:t>
       </w:r>
     </w:p>
     <w:p/>
@@ -6124,7 +5471,6 @@
           <w:u w:val="single"/>
         </w:rPr>
       </w:pPr>
-      <w:proofErr w:type="spellStart"/>
       <w:r>
         <w:rPr>
           <w:b/>
@@ -6134,31 +5480,32 @@
         <w:lastRenderedPageBreak/>
         <w:t>useState</w:t>
       </w:r>
-      <w:proofErr w:type="spellEnd"/>
-    </w:p>
-    <w:p>
-      <w:pPr>
-        <w:pStyle w:val="ListParagraph"/>
-        <w:numPr>
-          <w:ilvl w:val="0"/>
-          <w:numId w:val="1"/>
-        </w:numPr>
-      </w:pPr>
-      <w:proofErr w:type="spellStart"/>
-      <w:r>
-        <w:t>useState</w:t>
-      </w:r>
-      <w:proofErr w:type="spellEnd"/>
-      <w:r>
-        <w:t xml:space="preserve"> is a hook that we can import to allow us to manage the state of components (we can think of state as a variable value at a certain time, whether a button is showing or not, </w:t>
-      </w:r>
-      <w:proofErr w:type="spellStart"/>
-      <w:r>
-        <w:t>etc</w:t>
-      </w:r>
-      <w:proofErr w:type="spellEnd"/>
-      <w:r>
-        <w:t>)</w:t>
+    </w:p>
+    <w:p>
+      <w:pPr>
+        <w:pStyle w:val="ListParagraph"/>
+        <w:numPr>
+          <w:ilvl w:val="0"/>
+          <w:numId w:val="1"/>
+        </w:numPr>
+      </w:pPr>
+      <w:r>
+        <w:t xml:space="preserve">useState is a hook that we can import </w:t>
+      </w:r>
+      <w:r>
+        <w:t>that allows you to have state variables in functional components</w:t>
+      </w:r>
+    </w:p>
+    <w:p>
+      <w:pPr>
+        <w:pStyle w:val="ListParagraph"/>
+        <w:numPr>
+          <w:ilvl w:val="0"/>
+          <w:numId w:val="1"/>
+        </w:numPr>
+      </w:pPr>
+      <w:r>
+        <w:t>we can think of state as a variable value at a certain time, whether a button is showing or not, etc</w:t>
       </w:r>
     </w:p>
     <w:p>
@@ -6249,52 +5596,23 @@
       </w:r>
       <w:proofErr w:type="gramEnd"/>
       <w:r>
-        <w:t xml:space="preserve"> if you have 4 </w:t>
-      </w:r>
-      <w:proofErr w:type="spellStart"/>
-      <w:r>
-        <w:t>useState</w:t>
-      </w:r>
-      <w:proofErr w:type="spellEnd"/>
-      <w:r>
-        <w:t xml:space="preserve"> hooks in your component, they must always run in the same order. If you have a </w:t>
-      </w:r>
-      <w:proofErr w:type="spellStart"/>
-      <w:r>
-        <w:t>useState</w:t>
-      </w:r>
-      <w:proofErr w:type="spellEnd"/>
-      <w:r>
-        <w:t xml:space="preserve"> inside an if statement, it will cause an error even if it is if(true). You cannot put hooks inside if-statements, loops, functions, etc. They must be in the top level of the component.</w:t>
-      </w:r>
-    </w:p>
-    <w:p>
-      <w:pPr>
-        <w:pStyle w:val="ListParagraph"/>
-        <w:numPr>
-          <w:ilvl w:val="0"/>
-          <w:numId w:val="1"/>
-        </w:numPr>
-      </w:pPr>
-      <w:r>
-        <w:t xml:space="preserve">To use </w:t>
-      </w:r>
-      <w:proofErr w:type="spellStart"/>
-      <w:r>
-        <w:t>useState</w:t>
-      </w:r>
-      <w:proofErr w:type="spellEnd"/>
-      <w:r>
-        <w:t xml:space="preserve">, we call </w:t>
-      </w:r>
-      <w:proofErr w:type="spellStart"/>
+        <w:t xml:space="preserve"> if you have 4 useState hooks in your component, they must always run in the same order. If you have a useState inside an if statement, it will cause an error even if it is if(true). You cannot put hooks inside if-statements, loops, functions, etc. They must be in the top level of the component.</w:t>
+      </w:r>
+    </w:p>
+    <w:p>
+      <w:pPr>
+        <w:pStyle w:val="ListParagraph"/>
+        <w:numPr>
+          <w:ilvl w:val="0"/>
+          <w:numId w:val="1"/>
+        </w:numPr>
+      </w:pPr>
+      <w:r>
+        <w:t xml:space="preserve">To use useState, we call </w:t>
+      </w:r>
       <w:proofErr w:type="gramStart"/>
       <w:r>
-        <w:t>useState</w:t>
-      </w:r>
-      <w:proofErr w:type="spellEnd"/>
-      <w:r>
-        <w:t>(</w:t>
+        <w:t>useState(</w:t>
       </w:r>
       <w:proofErr w:type="gramEnd"/>
       <w:r>
@@ -6310,32 +5628,19 @@
         </w:numPr>
       </w:pPr>
       <w:r>
-        <w:t xml:space="preserve">That initial value is the initial of whatever state we are managing. (Ex: </w:t>
-      </w:r>
-      <w:proofErr w:type="spellStart"/>
-      <w:r>
-        <w:t>inital</w:t>
-      </w:r>
-      <w:proofErr w:type="spellEnd"/>
-      <w:r>
-        <w:t xml:space="preserve"> number of points in a game might be 0)</w:t>
-      </w:r>
-    </w:p>
-    <w:p>
-      <w:pPr>
-        <w:pStyle w:val="ListParagraph"/>
-        <w:numPr>
-          <w:ilvl w:val="0"/>
-          <w:numId w:val="1"/>
-        </w:numPr>
-      </w:pPr>
-      <w:proofErr w:type="spellStart"/>
-      <w:r>
-        <w:t>UseState</w:t>
-      </w:r>
-      <w:proofErr w:type="spellEnd"/>
-      <w:r>
-        <w:t xml:space="preserve"> returns an array with 2 values, the first being the state, the second is a function that will allow us to update our state. </w:t>
+        <w:t>That initial value is the initial of whatever state we are managing. (Ex: inital number of points in a game might be 0)</w:t>
+      </w:r>
+    </w:p>
+    <w:p>
+      <w:pPr>
+        <w:pStyle w:val="ListParagraph"/>
+        <w:numPr>
+          <w:ilvl w:val="0"/>
+          <w:numId w:val="1"/>
+        </w:numPr>
+      </w:pPr>
+      <w:r>
+        <w:t xml:space="preserve">UseState returns an array with 2 values, the first being the state, the second is a function that will allow us to update our state. </w:t>
       </w:r>
     </w:p>
     <w:p>
@@ -6433,15 +5738,7 @@
         </w:numPr>
       </w:pPr>
       <w:r>
-        <w:t xml:space="preserve">Notice we set the initial value of count to be 4 using </w:t>
-      </w:r>
-      <w:proofErr w:type="spellStart"/>
-      <w:r>
-        <w:t>useState</w:t>
-      </w:r>
-      <w:proofErr w:type="spellEnd"/>
-      <w:r>
-        <w:t xml:space="preserve"> which is why 4 appears in the div</w:t>
+        <w:t>Notice we set the initial value of count to be 4 using useState which is why 4 appears in the div</w:t>
       </w:r>
     </w:p>
     <w:p>
@@ -6470,35 +5767,19 @@
         <w:t>When</w:t>
       </w:r>
       <w:r>
-        <w:t xml:space="preserve"> we update our state, the component </w:t>
-      </w:r>
-      <w:proofErr w:type="spellStart"/>
-      <w:r>
-        <w:t>rerenders</w:t>
-      </w:r>
-      <w:proofErr w:type="spellEnd"/>
-      <w:r>
-        <w:t xml:space="preserve">. </w:t>
-      </w:r>
-    </w:p>
-    <w:p>
-      <w:pPr>
-        <w:pStyle w:val="ListParagraph"/>
-        <w:numPr>
-          <w:ilvl w:val="0"/>
-          <w:numId w:val="1"/>
-        </w:numPr>
-      </w:pPr>
-      <w:r>
-        <w:t xml:space="preserve">If we want to change the value of count, we need to use </w:t>
-      </w:r>
-      <w:proofErr w:type="spellStart"/>
-      <w:r>
-        <w:t>setCount</w:t>
-      </w:r>
-      <w:proofErr w:type="spellEnd"/>
-      <w:r>
-        <w:t xml:space="preserve">. </w:t>
+        <w:t xml:space="preserve"> we update our state, the component rerenders. </w:t>
+      </w:r>
+    </w:p>
+    <w:p>
+      <w:pPr>
+        <w:pStyle w:val="ListParagraph"/>
+        <w:numPr>
+          <w:ilvl w:val="0"/>
+          <w:numId w:val="1"/>
+        </w:numPr>
+      </w:pPr>
+      <w:r>
+        <w:t xml:space="preserve">If we want to change the value of count, we need to use setCount. </w:t>
       </w:r>
     </w:p>
     <w:p>
@@ -6609,14 +5890,9 @@
       <w:r>
         <w:t xml:space="preserve">This is because when we do </w:t>
       </w:r>
-      <w:proofErr w:type="spellStart"/>
       <w:proofErr w:type="gramStart"/>
       <w:r>
-        <w:t>setCount</w:t>
-      </w:r>
-      <w:proofErr w:type="spellEnd"/>
-      <w:r>
-        <w:t>(</w:t>
+        <w:t>setCount(</w:t>
       </w:r>
       <w:proofErr w:type="gramEnd"/>
       <w:r>
@@ -6636,14 +5912,9 @@
       <w:r>
         <w:t xml:space="preserve"> let’s say we render our function and our count is 4. Then we click Add2 Wrong. We will do </w:t>
       </w:r>
-      <w:proofErr w:type="spellStart"/>
       <w:proofErr w:type="gramStart"/>
       <w:r>
-        <w:t>setCount</w:t>
-      </w:r>
-      <w:proofErr w:type="spellEnd"/>
-      <w:r>
-        <w:t>(</w:t>
+        <w:t>setCount(</w:t>
       </w:r>
       <w:proofErr w:type="gramEnd"/>
       <w:r>
@@ -6726,14 +5997,9 @@
       <w:r>
         <w:t xml:space="preserve"> the value of count when we last rendered is still 4. Thus when we get to </w:t>
       </w:r>
-      <w:proofErr w:type="spellStart"/>
       <w:proofErr w:type="gramStart"/>
       <w:r>
-        <w:t>setCount</w:t>
-      </w:r>
-      <w:proofErr w:type="spellEnd"/>
-      <w:r>
-        <w:t>(</w:t>
+        <w:t>setCount(</w:t>
       </w:r>
       <w:proofErr w:type="gramEnd"/>
       <w:r>
@@ -6804,34 +6070,13 @@
       <w:r>
         <w:t xml:space="preserve"> is rendered. Notice that writing </w:t>
       </w:r>
-      <w:proofErr w:type="spellStart"/>
       <w:proofErr w:type="gramStart"/>
       <w:r>
-        <w:t>setCount</w:t>
-      </w:r>
-      <w:proofErr w:type="spellEnd"/>
-      <w:r>
-        <w:t>(</w:t>
+        <w:t>setCount(</w:t>
       </w:r>
       <w:proofErr w:type="gramEnd"/>
       <w:r>
-        <w:t xml:space="preserve">count – 1) two times is useless since the second time we do </w:t>
-      </w:r>
-      <w:proofErr w:type="spellStart"/>
-      <w:r>
-        <w:t>setCount</w:t>
-      </w:r>
-      <w:proofErr w:type="spellEnd"/>
-      <w:r>
-        <w:t xml:space="preserve">(count – 1), it overrides whatever we did for </w:t>
-      </w:r>
-      <w:proofErr w:type="spellStart"/>
-      <w:r>
-        <w:t>setCount</w:t>
-      </w:r>
-      <w:proofErr w:type="spellEnd"/>
-      <w:r>
-        <w:t xml:space="preserve"> </w:t>
+        <w:t xml:space="preserve">count – 1) two times is useless since the second time we do setCount(count – 1), it overrides whatever we did for setCount </w:t>
       </w:r>
       <w:r>
         <w:t>the first time</w:t>
@@ -6931,15 +6176,7 @@
         <w:t>W</w:t>
       </w:r>
       <w:r>
-        <w:t xml:space="preserve">e should use the version of </w:t>
-      </w:r>
-      <w:proofErr w:type="spellStart"/>
-      <w:r>
-        <w:t>useCount</w:t>
-      </w:r>
-      <w:proofErr w:type="spellEnd"/>
-      <w:r>
-        <w:t xml:space="preserve"> that takes in a function. This function takes in the previous value of count and returns the new value of count. </w:t>
+        <w:t xml:space="preserve">e should use the version of useCount that takes in a function. This function takes in the previous value of count and returns the new value of count. </w:t>
       </w:r>
       <w:r>
         <w:t>Notice this function argument is correct since the parameter is the previous value of count, not the value of count when we last rendered the component.</w:t>
@@ -6968,180 +6205,47 @@
         </w:numPr>
       </w:pPr>
       <w:r>
-        <w:t xml:space="preserve">In functional components, the value </w:t>
-      </w:r>
-      <w:r>
-        <w:t>passed to</w:t>
-      </w:r>
-      <w:r>
-        <w:t xml:space="preserve"> u</w:t>
-      </w:r>
-      <w:proofErr w:type="spellStart"/>
-      <w:r>
-        <w:t>seState</w:t>
-      </w:r>
-      <w:proofErr w:type="spellEnd"/>
-      <w:r>
-        <w:t xml:space="preserve"> is called every time the component renders/</w:t>
-      </w:r>
-      <w:proofErr w:type="spellStart"/>
-      <w:r>
-        <w:t>rerenders</w:t>
-      </w:r>
-      <w:proofErr w:type="spellEnd"/>
-      <w:r>
-        <w:t>.</w:t>
-      </w:r>
-    </w:p>
-    <w:p/>
-    <w:p>
-      <w:r>
-        <w:t>// render many times</w:t>
-      </w:r>
-    </w:p>
-    <w:p>
-      <w:pPr>
-        <w:pStyle w:val="ListParagraph"/>
-        <w:numPr>
-          <w:ilvl w:val="0"/>
-          <w:numId w:val="1"/>
-        </w:numPr>
-      </w:pPr>
-      <w:r>
-        <w:t xml:space="preserve">Careful when we pass in a function, we pass in the just the function name and not </w:t>
-      </w:r>
-      <w:proofErr w:type="spellStart"/>
-      <w:r>
-        <w:t>function_</w:t>
-      </w:r>
-      <w:proofErr w:type="gramStart"/>
-      <w:r>
-        <w:t>name</w:t>
-      </w:r>
-      <w:proofErr w:type="spellEnd"/>
-      <w:r>
-        <w:t>(</w:t>
-      </w:r>
-      <w:proofErr w:type="gramEnd"/>
-      <w:r>
-        <w:t xml:space="preserve">) to execute it. If we do that as shown below, </w:t>
-      </w:r>
-    </w:p>
-    <w:p/>
-    <w:p/>
-    <w:p>
-      <w:pPr>
-        <w:pStyle w:val="ListParagraph"/>
-        <w:numPr>
-          <w:ilvl w:val="0"/>
-          <w:numId w:val="1"/>
-        </w:numPr>
-      </w:pPr>
-      <w:proofErr w:type="gramStart"/>
-      <w:r>
-        <w:t>Thus</w:t>
-      </w:r>
-      <w:proofErr w:type="gramEnd"/>
-      <w:r>
-        <w:t xml:space="preserve"> if we did </w:t>
-      </w:r>
-      <w:proofErr w:type="spellStart"/>
-      <w:r>
-        <w:t>useState</w:t>
-      </w:r>
-      <w:proofErr w:type="spellEnd"/>
-      <w:r>
-        <w:t>(</w:t>
-      </w:r>
-      <w:proofErr w:type="spellStart"/>
-      <w:r>
-        <w:t>some_complex_math_function</w:t>
-      </w:r>
-      <w:proofErr w:type="spellEnd"/>
-      <w:r>
-        <w:t>), we could really slow down our program</w:t>
-      </w:r>
-      <w:r>
-        <w:t>, so use the function version instead</w:t>
-      </w:r>
-    </w:p>
-    <w:p/>
-    <w:p/>
-    <w:p>
-      <w:r>
-        <w:t>// render only once</w:t>
-      </w:r>
-    </w:p>
-    <w:p>
-      <w:pPr>
-        <w:pStyle w:val="ListParagraph"/>
-        <w:numPr>
-          <w:ilvl w:val="0"/>
-          <w:numId w:val="1"/>
-        </w:numPr>
-      </w:pPr>
-      <w:r>
-        <w:t xml:space="preserve">We pass in 4, </w:t>
-      </w:r>
-      <w:proofErr w:type="spellStart"/>
-      <w:r>
-        <w:t>functionNameWithoutBrackets</w:t>
-      </w:r>
-      <w:proofErr w:type="spellEnd"/>
-    </w:p>
-    <w:p>
-      <w:pPr>
-        <w:pStyle w:val="ListParagraph"/>
-        <w:numPr>
-          <w:ilvl w:val="0"/>
-          <w:numId w:val="1"/>
-        </w:numPr>
-      </w:pPr>
-      <w:r>
-        <w:t>However, we can pass in a function</w:t>
-      </w:r>
-      <w:r>
-        <w:t xml:space="preserve"> (a callback)</w:t>
-      </w:r>
-      <w:r>
-        <w:t xml:space="preserve"> to </w:t>
-      </w:r>
-      <w:proofErr w:type="spellStart"/>
-      <w:r>
-        <w:t>useState</w:t>
-      </w:r>
-      <w:proofErr w:type="spellEnd"/>
-      <w:r>
-        <w:t xml:space="preserve"> which will only be rendered 1 time at the start.</w:t>
-      </w:r>
-    </w:p>
-    <w:p>
-      <w:pPr>
-        <w:pStyle w:val="ListParagraph"/>
-        <w:numPr>
-          <w:ilvl w:val="0"/>
-          <w:numId w:val="1"/>
-        </w:numPr>
-      </w:pPr>
-      <w:r>
-        <w:t>Ex:</w:t>
-      </w:r>
-    </w:p>
-    <w:p>
-      <w:pPr>
-        <w:pStyle w:val="ListParagraph"/>
-        <w:numPr>
-          <w:ilvl w:val="0"/>
-          <w:numId w:val="1"/>
-        </w:numPr>
-      </w:pPr>
-      <w:r>
-        <w:lastRenderedPageBreak/>
+        <w:t>useState takes the initial value of the state variable as an argument.</w:t>
+      </w:r>
+    </w:p>
+    <w:p>
+      <w:pPr>
+        <w:pStyle w:val="ListParagraph"/>
+        <w:numPr>
+          <w:ilvl w:val="0"/>
+          <w:numId w:val="1"/>
+        </w:numPr>
+      </w:pPr>
+      <w:r>
+        <w:t>The initial value will be assigned only on the initial render</w:t>
+      </w:r>
+      <w:r>
+        <w:t xml:space="preserve">. </w:t>
+      </w:r>
+      <w:r>
+        <w:t>In subsequent renders (due to a change of state in the component or a parent component), the argument of the useState Hook will be ignored and the current value will be retrieved.</w:t>
+      </w:r>
+    </w:p>
+    <w:p>
+      <w:pPr>
+        <w:pStyle w:val="ListParagraph"/>
+        <w:numPr>
+          <w:ilvl w:val="0"/>
+          <w:numId w:val="1"/>
+        </w:numPr>
+      </w:pPr>
+      <w:r>
+        <w:t>Ex: I</w:t>
+      </w:r>
+      <w:r>
+        <w:t xml:space="preserve">f we say </w:t>
+      </w:r>
+      <w:r>
         <w:drawing>
-          <wp:inline distT="0" distB="0" distL="0" distR="0" wp14:anchorId="586D89B6" wp14:editId="5DBE0D38">
-            <wp:extent cx="3019425" cy="3204019"/>
-            <wp:effectExtent l="0" t="0" r="0" b="0"/>
-            <wp:docPr id="66" name="Picture 66" descr="Text&#10;&#10;Description automatically generated"/>
+          <wp:inline distT="0" distB="0" distL="0" distR="0" wp14:anchorId="2E0BCD36" wp14:editId="15CC5913">
+            <wp:extent cx="3477110" cy="238158"/>
+            <wp:effectExtent l="0" t="0" r="9525" b="9525"/>
+            <wp:docPr id="68" name="Picture 68"/>
             <wp:cNvGraphicFramePr>
               <a:graphicFrameLocks xmlns:a="http://schemas.openxmlformats.org/drawingml/2006/main" noChangeAspect="1"/>
             </wp:cNvGraphicFramePr>
@@ -7149,7 +6253,7 @@
               <a:graphicData uri="http://schemas.openxmlformats.org/drawingml/2006/picture">
                 <pic:pic xmlns:pic="http://schemas.openxmlformats.org/drawingml/2006/picture">
                   <pic:nvPicPr>
-                    <pic:cNvPr id="66" name="Picture 66" descr="Text&#10;&#10;Description automatically generated"/>
+                    <pic:cNvPr id="1" name=""/>
                     <pic:cNvPicPr/>
                   </pic:nvPicPr>
                   <pic:blipFill>
@@ -7161,7 +6265,7 @@
                   <pic:spPr>
                     <a:xfrm>
                       <a:off x="0" y="0"/>
-                      <a:ext cx="3024172" cy="3209056"/>
+                      <a:ext cx="3477110" cy="238158"/>
                     </a:xfrm>
                     <a:prstGeom prst="rect">
                       <a:avLst/>
@@ -7174,22 +6278,406 @@
         </w:drawing>
       </w:r>
       <w:r>
-        <w:t xml:space="preserve">=&gt; </w:t>
-      </w:r>
-      <w:proofErr w:type="spellStart"/>
-      <w:r>
-        <w:t>Outut</w:t>
-      </w:r>
-      <w:proofErr w:type="spellEnd"/>
-      <w:r>
-        <w:t xml:space="preserve">: </w:t>
+        <w:t>, the value of count will be 4 on the first render. If the component ever rerenders, the value of count is not reassigned to 4 since the value of 4 will be ignored.</w:t>
+      </w:r>
+    </w:p>
+    <w:p>
+      <w:pPr>
+        <w:pStyle w:val="ListParagraph"/>
+        <w:numPr>
+          <w:ilvl w:val="0"/>
+          <w:numId w:val="1"/>
+        </w:numPr>
+      </w:pPr>
+      <w:r>
+        <w:t xml:space="preserve">Ex: If we say </w:t>
       </w:r>
       <w:r>
         <w:drawing>
-          <wp:inline distT="0" distB="0" distL="0" distR="0" wp14:anchorId="5EC3425B" wp14:editId="03D58F41">
-            <wp:extent cx="590632" cy="457264"/>
+          <wp:inline distT="0" distB="0" distL="0" distR="0" wp14:anchorId="7B4BAACE" wp14:editId="20E48850">
+            <wp:extent cx="3934374" cy="905001"/>
+            <wp:effectExtent l="0" t="0" r="9525" b="9525"/>
+            <wp:docPr id="69" name="Picture 69" descr="Text&#10;&#10;Description automatically generated"/>
+            <wp:cNvGraphicFramePr>
+              <a:graphicFrameLocks xmlns:a="http://schemas.openxmlformats.org/drawingml/2006/main" noChangeAspect="1"/>
+            </wp:cNvGraphicFramePr>
+            <a:graphic xmlns:a="http://schemas.openxmlformats.org/drawingml/2006/main">
+              <a:graphicData uri="http://schemas.openxmlformats.org/drawingml/2006/picture">
+                <pic:pic xmlns:pic="http://schemas.openxmlformats.org/drawingml/2006/picture">
+                  <pic:nvPicPr>
+                    <pic:cNvPr id="69" name="Picture 69" descr="Text&#10;&#10;Description automatically generated"/>
+                    <pic:cNvPicPr/>
+                  </pic:nvPicPr>
+                  <pic:blipFill>
+                    <a:blip r:embed="rId69"/>
+                    <a:stretch>
+                      <a:fillRect/>
+                    </a:stretch>
+                  </pic:blipFill>
+                  <pic:spPr>
+                    <a:xfrm>
+                      <a:off x="0" y="0"/>
+                      <a:ext cx="3934374" cy="905001"/>
+                    </a:xfrm>
+                    <a:prstGeom prst="rect">
+                      <a:avLst/>
+                    </a:prstGeom>
+                  </pic:spPr>
+                </pic:pic>
+              </a:graphicData>
+            </a:graphic>
+          </wp:inline>
+        </w:drawing>
+      </w:r>
+      <w:r>
+        <w:t>, the value of count will be 4 on the first render. As well, only on the first render, the number 3 will be logged to the console. If the component ever rerenders, the value of count is not reassigned to 4 s</w:t>
+      </w:r>
+      <w:r>
+        <w:t>ince the value of 4 will be ignored.</w:t>
+      </w:r>
+      <w:r>
+        <w:t xml:space="preserve"> As well, the number 3 will not be logged to the console again.</w:t>
+      </w:r>
+    </w:p>
+    <w:p>
+      <w:pPr>
+        <w:pStyle w:val="ListParagraph"/>
+        <w:numPr>
+          <w:ilvl w:val="0"/>
+          <w:numId w:val="1"/>
+        </w:numPr>
+      </w:pPr>
+      <w:r>
+        <w:t>In the previous example, we passed in a function as a callback. However,</w:t>
+      </w:r>
+      <w:r>
+        <w:t xml:space="preserve"> </w:t>
+      </w:r>
+      <w:r>
+        <w:t>i</w:t>
+      </w:r>
+      <w:r>
+        <w:t>f it’s a function execution with brackets, that function will be executed every time, but the return value will be ignored.</w:t>
+      </w:r>
+    </w:p>
+    <w:p>
+      <w:pPr>
+        <w:pStyle w:val="ListParagraph"/>
+        <w:numPr>
+          <w:ilvl w:val="0"/>
+          <w:numId w:val="1"/>
+        </w:numPr>
+      </w:pPr>
+      <w:r>
+        <w:t xml:space="preserve">Ex: If we say </w:t>
+      </w:r>
+      <w:r>
+        <w:drawing>
+          <wp:inline distT="0" distB="0" distL="0" distR="0" wp14:anchorId="3AEE0E30" wp14:editId="59A3167C">
+            <wp:extent cx="4677428" cy="1124107"/>
+            <wp:effectExtent l="0" t="0" r="8890" b="0"/>
+            <wp:docPr id="70" name="Picture 70" descr="Text&#10;&#10;Description automatically generated with low confidence"/>
+            <wp:cNvGraphicFramePr>
+              <a:graphicFrameLocks xmlns:a="http://schemas.openxmlformats.org/drawingml/2006/main" noChangeAspect="1"/>
+            </wp:cNvGraphicFramePr>
+            <a:graphic xmlns:a="http://schemas.openxmlformats.org/drawingml/2006/main">
+              <a:graphicData uri="http://schemas.openxmlformats.org/drawingml/2006/picture">
+                <pic:pic xmlns:pic="http://schemas.openxmlformats.org/drawingml/2006/picture">
+                  <pic:nvPicPr>
+                    <pic:cNvPr id="70" name="Picture 70" descr="Text&#10;&#10;Description automatically generated with low confidence"/>
+                    <pic:cNvPicPr/>
+                  </pic:nvPicPr>
+                  <pic:blipFill>
+                    <a:blip r:embed="rId70"/>
+                    <a:stretch>
+                      <a:fillRect/>
+                    </a:stretch>
+                  </pic:blipFill>
+                  <pic:spPr>
+                    <a:xfrm>
+                      <a:off x="0" y="0"/>
+                      <a:ext cx="4677428" cy="1124107"/>
+                    </a:xfrm>
+                    <a:prstGeom prst="rect">
+                      <a:avLst/>
+                    </a:prstGeom>
+                  </pic:spPr>
+                </pic:pic>
+              </a:graphicData>
+            </a:graphic>
+          </wp:inline>
+        </w:drawing>
+      </w:r>
+      <w:r>
+        <w:t xml:space="preserve">, the value </w:t>
+      </w:r>
+      <w:r>
+        <w:t>of count will be 4 on the first render. As well, the number 3 will be logged to the console.</w:t>
+      </w:r>
+      <w:r>
+        <w:t xml:space="preserve"> </w:t>
+      </w:r>
+      <w:r>
+        <w:t xml:space="preserve">If the component ever rerenders, the value of count is not reassigned to 4 since the value of 4 will be ignored. </w:t>
+      </w:r>
+      <w:r>
+        <w:t>However</w:t>
+      </w:r>
+      <w:r>
+        <w:t>, the number 3 will be logged to the console again</w:t>
+      </w:r>
+      <w:r>
+        <w:t xml:space="preserve"> each time the component rerenders.</w:t>
+      </w:r>
+      <w:r>
+        <w:t xml:space="preserve"> </w:t>
+      </w:r>
+      <w:r>
+        <w:t>Thus if we did useState(some_complex_math_</w:t>
+      </w:r>
+      <w:proofErr w:type="gramStart"/>
+      <w:r>
+        <w:t>function</w:t>
+      </w:r>
+      <w:r>
+        <w:t>(</w:t>
+      </w:r>
+      <w:proofErr w:type="gramEnd"/>
+      <w:r>
+        <w:t>)</w:t>
+      </w:r>
+      <w:r>
+        <w:t>), we could really slow down our program</w:t>
+      </w:r>
+      <w:r>
+        <w:t>.</w:t>
+      </w:r>
+    </w:p>
+    <w:p>
+      <w:pPr>
+        <w:rPr>
+          <w:u w:val="single"/>
+        </w:rPr>
+      </w:pPr>
+      <w:r>
+        <w:rPr>
+          <w:u w:val="single"/>
+        </w:rPr>
+        <w:lastRenderedPageBreak/>
+        <w:t>Merging State</w:t>
+      </w:r>
+    </w:p>
+    <w:p>
+      <w:pPr>
+        <w:pStyle w:val="ListParagraph"/>
+        <w:numPr>
+          <w:ilvl w:val="0"/>
+          <w:numId w:val="1"/>
+        </w:numPr>
+      </w:pPr>
+      <w:r>
+        <w:t>If our state is an object, updating a property of the state replaces</w:t>
+      </w:r>
+      <w:r>
+        <w:t xml:space="preserve">/overrides </w:t>
+      </w:r>
+      <w:r>
+        <w:t xml:space="preserve">the state object to only have that 1 </w:t>
+      </w:r>
+      <w:r>
+        <w:t xml:space="preserve">updated </w:t>
+      </w:r>
+      <w:r>
+        <w:t>property instead</w:t>
+      </w:r>
+      <w:r>
+        <w:t xml:space="preserve">. </w:t>
+      </w:r>
+    </w:p>
+    <w:p>
+      <w:pPr>
+        <w:pStyle w:val="ListParagraph"/>
+        <w:numPr>
+          <w:ilvl w:val="0"/>
+          <w:numId w:val="1"/>
+        </w:numPr>
+      </w:pPr>
+      <w:r>
+        <w:t>Ex:</w:t>
+      </w:r>
+    </w:p>
+    <w:p>
+      <w:pPr>
+        <w:pStyle w:val="ListParagraph"/>
+        <w:numPr>
+          <w:ilvl w:val="1"/>
+          <w:numId w:val="1"/>
+        </w:numPr>
+      </w:pPr>
+      <w:r>
+        <w:drawing>
+          <wp:inline distT="0" distB="0" distL="0" distR="0" wp14:anchorId="04850DC8" wp14:editId="1C42E375">
+            <wp:extent cx="3484261" cy="2701642"/>
+            <wp:effectExtent l="0" t="0" r="1905" b="3810"/>
+            <wp:docPr id="71" name="Picture 71" descr="Text&#10;&#10;Description automatically generated"/>
+            <wp:cNvGraphicFramePr>
+              <a:graphicFrameLocks xmlns:a="http://schemas.openxmlformats.org/drawingml/2006/main" noChangeAspect="1"/>
+            </wp:cNvGraphicFramePr>
+            <a:graphic xmlns:a="http://schemas.openxmlformats.org/drawingml/2006/main">
+              <a:graphicData uri="http://schemas.openxmlformats.org/drawingml/2006/picture">
+                <pic:pic xmlns:pic="http://schemas.openxmlformats.org/drawingml/2006/picture">
+                  <pic:nvPicPr>
+                    <pic:cNvPr id="71" name="Picture 71" descr="Text&#10;&#10;Description automatically generated"/>
+                    <pic:cNvPicPr/>
+                  </pic:nvPicPr>
+                  <pic:blipFill>
+                    <a:blip r:embed="rId71"/>
+                    <a:stretch>
+                      <a:fillRect/>
+                    </a:stretch>
+                  </pic:blipFill>
+                  <pic:spPr>
+                    <a:xfrm>
+                      <a:off x="0" y="0"/>
+                      <a:ext cx="3490172" cy="2706226"/>
+                    </a:xfrm>
+                    <a:prstGeom prst="rect">
+                      <a:avLst/>
+                    </a:prstGeom>
+                  </pic:spPr>
+                </pic:pic>
+              </a:graphicData>
+            </a:graphic>
+          </wp:inline>
+        </w:drawing>
+      </w:r>
+    </w:p>
+    <w:p>
+      <w:pPr>
+        <w:pStyle w:val="ListParagraph"/>
+        <w:numPr>
+          <w:ilvl w:val="1"/>
+          <w:numId w:val="1"/>
+        </w:numPr>
+      </w:pPr>
+      <w:r>
+        <w:t>On render, the output is the following:</w:t>
+      </w:r>
+    </w:p>
+    <w:p>
+      <w:pPr>
+        <w:pStyle w:val="ListParagraph"/>
+        <w:numPr>
+          <w:ilvl w:val="1"/>
+          <w:numId w:val="1"/>
+        </w:numPr>
+      </w:pPr>
+      <w:r>
+        <w:drawing>
+          <wp:inline distT="0" distB="0" distL="0" distR="0" wp14:anchorId="26E0164D" wp14:editId="7DC454FF">
+            <wp:extent cx="504895" cy="590632"/>
+            <wp:effectExtent l="0" t="0" r="9525" b="0"/>
+            <wp:docPr id="72" name="Picture 72" descr="Text&#10;&#10;Description automatically generated with low confidence"/>
+            <wp:cNvGraphicFramePr>
+              <a:graphicFrameLocks xmlns:a="http://schemas.openxmlformats.org/drawingml/2006/main" noChangeAspect="1"/>
+            </wp:cNvGraphicFramePr>
+            <a:graphic xmlns:a="http://schemas.openxmlformats.org/drawingml/2006/main">
+              <a:graphicData uri="http://schemas.openxmlformats.org/drawingml/2006/picture">
+                <pic:pic xmlns:pic="http://schemas.openxmlformats.org/drawingml/2006/picture">
+                  <pic:nvPicPr>
+                    <pic:cNvPr id="72" name="Picture 72" descr="Text&#10;&#10;Description automatically generated with low confidence"/>
+                    <pic:cNvPicPr/>
+                  </pic:nvPicPr>
+                  <pic:blipFill>
+                    <a:blip r:embed="rId72"/>
+                    <a:stretch>
+                      <a:fillRect/>
+                    </a:stretch>
+                  </pic:blipFill>
+                  <pic:spPr>
+                    <a:xfrm>
+                      <a:off x="0" y="0"/>
+                      <a:ext cx="504895" cy="590632"/>
+                    </a:xfrm>
+                    <a:prstGeom prst="rect">
+                      <a:avLst/>
+                    </a:prstGeom>
+                  </pic:spPr>
+                </pic:pic>
+              </a:graphicData>
+            </a:graphic>
+          </wp:inline>
+        </w:drawing>
+      </w:r>
+    </w:p>
+    <w:p>
+      <w:pPr>
+        <w:pStyle w:val="ListParagraph"/>
+        <w:numPr>
+          <w:ilvl w:val="1"/>
+          <w:numId w:val="1"/>
+        </w:numPr>
+      </w:pPr>
+      <w:r>
+        <w:t xml:space="preserve">When we click the add2 button, we update the state. Before, the value of state was </w:t>
+      </w:r>
+      <w:r>
+        <w:t>{count: 4, theme: "blue"}</w:t>
+      </w:r>
+      <w:r>
+        <w:t xml:space="preserve">. After add22 runs, the value of state is now </w:t>
+      </w:r>
+      <w:r>
+        <w:t xml:space="preserve">{count: </w:t>
+      </w:r>
+      <w:r>
+        <w:t>5</w:t>
+      </w:r>
+      <w:r>
+        <w:t>}</w:t>
+      </w:r>
+      <w:r>
+        <w:t xml:space="preserve"> and not </w:t>
+      </w:r>
+      <w:r>
+        <w:t xml:space="preserve">{count: </w:t>
+      </w:r>
+      <w:r>
+        <w:t>5</w:t>
+      </w:r>
+      <w:r>
+        <w:t>, theme: "blue"}</w:t>
+      </w:r>
+      <w:r>
+        <w:t>.</w:t>
+      </w:r>
+    </w:p>
+    <w:p>
+      <w:pPr>
+        <w:pStyle w:val="ListParagraph"/>
+        <w:numPr>
+          <w:ilvl w:val="1"/>
+          <w:numId w:val="1"/>
+        </w:numPr>
+      </w:pPr>
+      <w:r>
+        <w:t>Thus, the output is the following:</w:t>
+      </w:r>
+    </w:p>
+    <w:p>
+      <w:pPr>
+        <w:pStyle w:val="ListParagraph"/>
+        <w:numPr>
+          <w:ilvl w:val="1"/>
+          <w:numId w:val="1"/>
+        </w:numPr>
+      </w:pPr>
+      <w:r>
+        <w:drawing>
+          <wp:inline distT="0" distB="0" distL="0" distR="0" wp14:anchorId="22686E35" wp14:editId="1B58A586">
+            <wp:extent cx="504895" cy="457264"/>
             <wp:effectExtent l="0" t="0" r="0" b="0"/>
-            <wp:docPr id="65" name="Picture 65"/>
+            <wp:docPr id="73" name="Picture 73"/>
             <wp:cNvGraphicFramePr>
               <a:graphicFrameLocks xmlns:a="http://schemas.openxmlformats.org/drawingml/2006/main" noChangeAspect="1"/>
             </wp:cNvGraphicFramePr>
@@ -7201,7 +6689,7 @@
                     <pic:cNvPicPr/>
                   </pic:nvPicPr>
                   <pic:blipFill>
-                    <a:blip r:embed="rId69"/>
+                    <a:blip r:embed="rId73"/>
                     <a:stretch>
                       <a:fillRect/>
                     </a:stretch>
@@ -7209,7 +6697,7 @@
                   <pic:spPr>
                     <a:xfrm>
                       <a:off x="0" y="0"/>
-                      <a:ext cx="590632" cy="457264"/>
+                      <a:ext cx="504895" cy="457264"/>
                     </a:xfrm>
                     <a:prstGeom prst="rect">
                       <a:avLst/>
@@ -7226,67 +6714,52 @@
       <w:pPr>
         <w:pStyle w:val="ListParagraph"/>
         <w:numPr>
-          <w:ilvl w:val="0"/>
-          <w:numId w:val="1"/>
-        </w:numPr>
-      </w:pPr>
-      <w:r>
-        <w:t xml:space="preserve">Notice the function we passed as the initial value of </w:t>
-      </w:r>
-      <w:proofErr w:type="spellStart"/>
-      <w:r>
-        <w:t>useState</w:t>
-      </w:r>
-      <w:proofErr w:type="spellEnd"/>
-      <w:r>
-        <w:t xml:space="preserve"> which returns 4, but also has a side effect of printing 3. No matter how times this component </w:t>
-      </w:r>
-      <w:proofErr w:type="spellStart"/>
-      <w:r>
-        <w:t>rerenders</w:t>
-      </w:r>
-      <w:proofErr w:type="spellEnd"/>
-      <w:r>
-        <w:t xml:space="preserve">, the </w:t>
-      </w:r>
-      <w:proofErr w:type="gramStart"/>
-      <w:r>
-        <w:t>console.log(</w:t>
-      </w:r>
-      <w:proofErr w:type="gramEnd"/>
-      <w:r>
-        <w:t xml:space="preserve">3) only happens once which </w:t>
-      </w:r>
-      <w:r>
-        <w:t>is at the start when the component is rendered for the first time.</w:t>
-      </w:r>
-    </w:p>
-    <w:p>
-      <w:pPr>
-        <w:pStyle w:val="ListParagraph"/>
-        <w:numPr>
-          <w:ilvl w:val="0"/>
-          <w:numId w:val="1"/>
-        </w:numPr>
-      </w:pPr>
-      <w:r>
-        <w:t>Another way to write the above is shown below by using a reusable named function that we created outside:</w:t>
-      </w:r>
-    </w:p>
-    <w:p>
-      <w:pPr>
-        <w:pStyle w:val="ListParagraph"/>
-        <w:numPr>
-          <w:ilvl w:val="0"/>
+          <w:ilvl w:val="1"/>
+          <w:numId w:val="1"/>
+        </w:numPr>
+      </w:pPr>
+      <w:r>
+        <w:t xml:space="preserve">Notice since the state does not have a theme property anymore, blue is no longer displayed. </w:t>
+      </w:r>
+    </w:p>
+    <w:p>
+      <w:pPr>
+        <w:pStyle w:val="ListParagraph"/>
+        <w:numPr>
+          <w:ilvl w:val="0"/>
+          <w:numId w:val="1"/>
+        </w:numPr>
+      </w:pPr>
+      <w:r>
+        <w:t>If we want to update our state object while keeping the other properties, we need to create a new object with all the desired properties and values.</w:t>
+      </w:r>
+    </w:p>
+    <w:p>
+      <w:pPr>
+        <w:pStyle w:val="ListParagraph"/>
+        <w:numPr>
+          <w:ilvl w:val="1"/>
+          <w:numId w:val="1"/>
+        </w:numPr>
+      </w:pPr>
+      <w:r>
+        <w:t xml:space="preserve">Ex: </w:t>
+      </w:r>
+    </w:p>
+    <w:p>
+      <w:pPr>
+        <w:pStyle w:val="ListParagraph"/>
+        <w:numPr>
+          <w:ilvl w:val="1"/>
           <w:numId w:val="1"/>
         </w:numPr>
       </w:pPr>
       <w:r>
         <w:drawing>
-          <wp:inline distT="0" distB="0" distL="0" distR="0" wp14:anchorId="310A80CD" wp14:editId="3C637FEC">
-            <wp:extent cx="3322850" cy="3486785"/>
+          <wp:inline distT="0" distB="0" distL="0" distR="0" wp14:anchorId="69F1352E" wp14:editId="188B8C37">
+            <wp:extent cx="3448050" cy="2687765"/>
             <wp:effectExtent l="0" t="0" r="0" b="0"/>
-            <wp:docPr id="67" name="Picture 67" descr="Text&#10;&#10;Description automatically generated"/>
+            <wp:docPr id="74" name="Picture 74" descr="Text&#10;&#10;Description automatically generated"/>
             <wp:cNvGraphicFramePr>
               <a:graphicFrameLocks xmlns:a="http://schemas.openxmlformats.org/drawingml/2006/main" noChangeAspect="1"/>
             </wp:cNvGraphicFramePr>
@@ -7294,11 +6767,11 @@
               <a:graphicData uri="http://schemas.openxmlformats.org/drawingml/2006/picture">
                 <pic:pic xmlns:pic="http://schemas.openxmlformats.org/drawingml/2006/picture">
                   <pic:nvPicPr>
-                    <pic:cNvPr id="67" name="Picture 67" descr="Text&#10;&#10;Description automatically generated"/>
+                    <pic:cNvPr id="74" name="Picture 74" descr="Text&#10;&#10;Description automatically generated"/>
                     <pic:cNvPicPr/>
                   </pic:nvPicPr>
                   <pic:blipFill>
-                    <a:blip r:embed="rId70"/>
+                    <a:blip r:embed="rId74"/>
                     <a:stretch>
                       <a:fillRect/>
                     </a:stretch>
@@ -7306,7 +6779,7 @@
                   <pic:spPr>
                     <a:xfrm>
                       <a:off x="0" y="0"/>
-                      <a:ext cx="3324516" cy="3488533"/>
+                      <a:ext cx="3458791" cy="2696137"/>
                     </a:xfrm>
                     <a:prstGeom prst="rect">
                       <a:avLst/>
@@ -7323,14 +6796,491 @@
       <w:pPr>
         <w:pStyle w:val="ListParagraph"/>
         <w:numPr>
-          <w:ilvl w:val="0"/>
-          <w:numId w:val="1"/>
-        </w:numPr>
-      </w:pPr>
-    </w:p>
-    <w:p/>
-    <w:p/>
-    <w:p/>
+          <w:ilvl w:val="1"/>
+          <w:numId w:val="1"/>
+        </w:numPr>
+      </w:pPr>
+      <w:r>
+        <w:t>On render, the output is the following:</w:t>
+      </w:r>
+    </w:p>
+    <w:p>
+      <w:pPr>
+        <w:pStyle w:val="ListParagraph"/>
+        <w:numPr>
+          <w:ilvl w:val="1"/>
+          <w:numId w:val="1"/>
+        </w:numPr>
+      </w:pPr>
+      <w:r>
+        <w:lastRenderedPageBreak/>
+        <w:drawing>
+          <wp:inline distT="0" distB="0" distL="0" distR="0" wp14:anchorId="2EFC0F6E" wp14:editId="16E8CE59">
+            <wp:extent cx="552527" cy="619211"/>
+            <wp:effectExtent l="0" t="0" r="0" b="9525"/>
+            <wp:docPr id="75" name="Picture 75" descr="A picture containing diagram&#10;&#10;Description automatically generated"/>
+            <wp:cNvGraphicFramePr>
+              <a:graphicFrameLocks xmlns:a="http://schemas.openxmlformats.org/drawingml/2006/main" noChangeAspect="1"/>
+            </wp:cNvGraphicFramePr>
+            <a:graphic xmlns:a="http://schemas.openxmlformats.org/drawingml/2006/main">
+              <a:graphicData uri="http://schemas.openxmlformats.org/drawingml/2006/picture">
+                <pic:pic xmlns:pic="http://schemas.openxmlformats.org/drawingml/2006/picture">
+                  <pic:nvPicPr>
+                    <pic:cNvPr id="75" name="Picture 75" descr="A picture containing diagram&#10;&#10;Description automatically generated"/>
+                    <pic:cNvPicPr/>
+                  </pic:nvPicPr>
+                  <pic:blipFill>
+                    <a:blip r:embed="rId75"/>
+                    <a:stretch>
+                      <a:fillRect/>
+                    </a:stretch>
+                  </pic:blipFill>
+                  <pic:spPr>
+                    <a:xfrm>
+                      <a:off x="0" y="0"/>
+                      <a:ext cx="552527" cy="619211"/>
+                    </a:xfrm>
+                    <a:prstGeom prst="rect">
+                      <a:avLst/>
+                    </a:prstGeom>
+                  </pic:spPr>
+                </pic:pic>
+              </a:graphicData>
+            </a:graphic>
+          </wp:inline>
+        </w:drawing>
+      </w:r>
+    </w:p>
+    <w:p>
+      <w:pPr>
+        <w:pStyle w:val="ListParagraph"/>
+        <w:numPr>
+          <w:ilvl w:val="1"/>
+          <w:numId w:val="1"/>
+        </w:numPr>
+      </w:pPr>
+      <w:r>
+        <w:t>When we</w:t>
+      </w:r>
+      <w:r>
+        <w:t xml:space="preserve"> </w:t>
+      </w:r>
+      <w:r>
+        <w:t xml:space="preserve">update the state. Before, the value of state was </w:t>
+      </w:r>
+      <w:r>
+        <w:t>{count: 4, theme: "blue"}</w:t>
+      </w:r>
+      <w:r>
+        <w:t xml:space="preserve">. After add22 runs, the value of state is </w:t>
+      </w:r>
+      <w:r>
+        <w:t xml:space="preserve">now </w:t>
+      </w:r>
+      <w:r>
+        <w:t xml:space="preserve">{count: </w:t>
+      </w:r>
+      <w:r>
+        <w:t>5</w:t>
+      </w:r>
+      <w:r>
+        <w:t>, theme: "blue"}</w:t>
+      </w:r>
+      <w:r>
+        <w:t xml:space="preserve"> since we returned an object</w:t>
+      </w:r>
+      <w:r>
+        <w:t xml:space="preserve"> using the spread operator (check back to JS notes if u forget). Also recall that the spread operator copies the values stored at the memory address, not a reference to actual memory address.</w:t>
+      </w:r>
+    </w:p>
+    <w:p>
+      <w:pPr>
+        <w:pStyle w:val="ListParagraph"/>
+        <w:numPr>
+          <w:ilvl w:val="1"/>
+          <w:numId w:val="1"/>
+        </w:numPr>
+      </w:pPr>
+      <w:r>
+        <w:t>Thus, the output is the following:</w:t>
+      </w:r>
+    </w:p>
+    <w:p>
+      <w:pPr>
+        <w:pStyle w:val="ListParagraph"/>
+        <w:numPr>
+          <w:ilvl w:val="1"/>
+          <w:numId w:val="1"/>
+        </w:numPr>
+      </w:pPr>
+      <w:r>
+        <w:drawing>
+          <wp:inline distT="0" distB="0" distL="0" distR="0" wp14:anchorId="11D8AAAD" wp14:editId="40186AB7">
+            <wp:extent cx="533474" cy="562053"/>
+            <wp:effectExtent l="0" t="0" r="0" b="9525"/>
+            <wp:docPr id="76" name="Picture 76" descr="Text&#10;&#10;Description automatically generated with medium confidence"/>
+            <wp:cNvGraphicFramePr>
+              <a:graphicFrameLocks xmlns:a="http://schemas.openxmlformats.org/drawingml/2006/main" noChangeAspect="1"/>
+            </wp:cNvGraphicFramePr>
+            <a:graphic xmlns:a="http://schemas.openxmlformats.org/drawingml/2006/main">
+              <a:graphicData uri="http://schemas.openxmlformats.org/drawingml/2006/picture">
+                <pic:pic xmlns:pic="http://schemas.openxmlformats.org/drawingml/2006/picture">
+                  <pic:nvPicPr>
+                    <pic:cNvPr id="76" name="Picture 76" descr="Text&#10;&#10;Description automatically generated with medium confidence"/>
+                    <pic:cNvPicPr/>
+                  </pic:nvPicPr>
+                  <pic:blipFill>
+                    <a:blip r:embed="rId76"/>
+                    <a:stretch>
+                      <a:fillRect/>
+                    </a:stretch>
+                  </pic:blipFill>
+                  <pic:spPr>
+                    <a:xfrm>
+                      <a:off x="0" y="0"/>
+                      <a:ext cx="533474" cy="562053"/>
+                    </a:xfrm>
+                    <a:prstGeom prst="rect">
+                      <a:avLst/>
+                    </a:prstGeom>
+                  </pic:spPr>
+                </pic:pic>
+              </a:graphicData>
+            </a:graphic>
+          </wp:inline>
+        </w:drawing>
+      </w:r>
+    </w:p>
+    <w:p>
+      <w:pPr>
+        <w:pStyle w:val="ListParagraph"/>
+        <w:numPr>
+          <w:ilvl w:val="1"/>
+          <w:numId w:val="1"/>
+        </w:numPr>
+      </w:pPr>
+      <w:r>
+        <w:t>Notice since</w:t>
+      </w:r>
+      <w:r>
+        <w:t xml:space="preserve"> state object has all the old properties since we passed in a new object.</w:t>
+      </w:r>
+    </w:p>
+    <w:p>
+      <w:pPr>
+        <w:pStyle w:val="ListParagraph"/>
+        <w:numPr>
+          <w:ilvl w:val="0"/>
+          <w:numId w:val="1"/>
+        </w:numPr>
+      </w:pPr>
+      <w:r>
+        <w:t>The reason automatic merging does not happen and instead the object is overridden is because we should have multiple state hooks.</w:t>
+      </w:r>
+    </w:p>
+    <w:p>
+      <w:pPr>
+        <w:pStyle w:val="ListParagraph"/>
+        <w:numPr>
+          <w:ilvl w:val="0"/>
+          <w:numId w:val="1"/>
+        </w:numPr>
+      </w:pPr>
+      <w:r>
+        <w:t xml:space="preserve">Thus, instead of having </w:t>
+      </w:r>
+      <w:r>
+        <w:drawing>
+          <wp:inline distT="0" distB="0" distL="0" distR="0" wp14:anchorId="7E6B8E62" wp14:editId="7F4251B7">
+            <wp:extent cx="5611008" cy="219106"/>
+            <wp:effectExtent l="0" t="0" r="0" b="9525"/>
+            <wp:docPr id="77" name="Picture 77"/>
+            <wp:cNvGraphicFramePr>
+              <a:graphicFrameLocks xmlns:a="http://schemas.openxmlformats.org/drawingml/2006/main" noChangeAspect="1"/>
+            </wp:cNvGraphicFramePr>
+            <a:graphic xmlns:a="http://schemas.openxmlformats.org/drawingml/2006/main">
+              <a:graphicData uri="http://schemas.openxmlformats.org/drawingml/2006/picture">
+                <pic:pic xmlns:pic="http://schemas.openxmlformats.org/drawingml/2006/picture">
+                  <pic:nvPicPr>
+                    <pic:cNvPr id="1" name=""/>
+                    <pic:cNvPicPr/>
+                  </pic:nvPicPr>
+                  <pic:blipFill>
+                    <a:blip r:embed="rId77"/>
+                    <a:stretch>
+                      <a:fillRect/>
+                    </a:stretch>
+                  </pic:blipFill>
+                  <pic:spPr>
+                    <a:xfrm>
+                      <a:off x="0" y="0"/>
+                      <a:ext cx="5611008" cy="219106"/>
+                    </a:xfrm>
+                    <a:prstGeom prst="rect">
+                      <a:avLst/>
+                    </a:prstGeom>
+                  </pic:spPr>
+                </pic:pic>
+              </a:graphicData>
+            </a:graphic>
+          </wp:inline>
+        </w:drawing>
+      </w:r>
+      <w:r>
+        <w:t xml:space="preserve">, we should have </w:t>
+      </w:r>
+      <w:r>
+        <w:drawing>
+          <wp:inline distT="0" distB="0" distL="0" distR="0" wp14:anchorId="5AB9C34E" wp14:editId="238673AF">
+            <wp:extent cx="3896269" cy="447737"/>
+            <wp:effectExtent l="0" t="0" r="9525" b="0"/>
+            <wp:docPr id="79" name="Picture 79"/>
+            <wp:cNvGraphicFramePr>
+              <a:graphicFrameLocks xmlns:a="http://schemas.openxmlformats.org/drawingml/2006/main" noChangeAspect="1"/>
+            </wp:cNvGraphicFramePr>
+            <a:graphic xmlns:a="http://schemas.openxmlformats.org/drawingml/2006/main">
+              <a:graphicData uri="http://schemas.openxmlformats.org/drawingml/2006/picture">
+                <pic:pic xmlns:pic="http://schemas.openxmlformats.org/drawingml/2006/picture">
+                  <pic:nvPicPr>
+                    <pic:cNvPr id="1" name=""/>
+                    <pic:cNvPicPr/>
+                  </pic:nvPicPr>
+                  <pic:blipFill>
+                    <a:blip r:embed="rId78"/>
+                    <a:stretch>
+                      <a:fillRect/>
+                    </a:stretch>
+                  </pic:blipFill>
+                  <pic:spPr>
+                    <a:xfrm>
+                      <a:off x="0" y="0"/>
+                      <a:ext cx="3896269" cy="447737"/>
+                    </a:xfrm>
+                    <a:prstGeom prst="rect">
+                      <a:avLst/>
+                    </a:prstGeom>
+                  </pic:spPr>
+                </pic:pic>
+              </a:graphicData>
+            </a:graphic>
+          </wp:inline>
+        </w:drawing>
+      </w:r>
+      <w:r>
+        <w:t>.</w:t>
+      </w:r>
+    </w:p>
+    <w:p>
+      <w:pPr>
+        <w:pStyle w:val="ListParagraph"/>
+        <w:numPr>
+          <w:ilvl w:val="0"/>
+          <w:numId w:val="1"/>
+        </w:numPr>
+      </w:pPr>
+      <w:r>
+        <w:t>We can update the value of both count and theme in a function by calling both setCoutn and setTheme.</w:t>
+      </w:r>
+    </w:p>
+    <w:p>
+      <w:pPr>
+        <w:pStyle w:val="ListParagraph"/>
+        <w:numPr>
+          <w:ilvl w:val="0"/>
+          <w:numId w:val="1"/>
+        </w:numPr>
+      </w:pPr>
+      <w:r>
+        <w:drawing>
+          <wp:inline distT="0" distB="0" distL="0" distR="0" wp14:anchorId="7D32A904" wp14:editId="1B8B0793">
+            <wp:extent cx="3458058" cy="866896"/>
+            <wp:effectExtent l="0" t="0" r="9525" b="9525"/>
+            <wp:docPr id="80" name="Picture 80" descr="Text&#10;&#10;Description automatically generated"/>
+            <wp:cNvGraphicFramePr>
+              <a:graphicFrameLocks xmlns:a="http://schemas.openxmlformats.org/drawingml/2006/main" noChangeAspect="1"/>
+            </wp:cNvGraphicFramePr>
+            <a:graphic xmlns:a="http://schemas.openxmlformats.org/drawingml/2006/main">
+              <a:graphicData uri="http://schemas.openxmlformats.org/drawingml/2006/picture">
+                <pic:pic xmlns:pic="http://schemas.openxmlformats.org/drawingml/2006/picture">
+                  <pic:nvPicPr>
+                    <pic:cNvPr id="80" name="Picture 80" descr="Text&#10;&#10;Description automatically generated"/>
+                    <pic:cNvPicPr/>
+                  </pic:nvPicPr>
+                  <pic:blipFill>
+                    <a:blip r:embed="rId79"/>
+                    <a:stretch>
+                      <a:fillRect/>
+                    </a:stretch>
+                  </pic:blipFill>
+                  <pic:spPr>
+                    <a:xfrm>
+                      <a:off x="0" y="0"/>
+                      <a:ext cx="3458058" cy="866896"/>
+                    </a:xfrm>
+                    <a:prstGeom prst="rect">
+                      <a:avLst/>
+                    </a:prstGeom>
+                  </pic:spPr>
+                </pic:pic>
+              </a:graphicData>
+            </a:graphic>
+          </wp:inline>
+        </w:drawing>
+      </w:r>
+    </w:p>
+    <w:p>
+      <w:pPr>
+        <w:pStyle w:val="ListParagraph"/>
+        <w:numPr>
+          <w:ilvl w:val="0"/>
+          <w:numId w:val="1"/>
+        </w:numPr>
+      </w:pPr>
+      <w:r>
+        <w:t xml:space="preserve">Note: we can’t do </w:t>
+      </w:r>
+      <w:r>
+        <w:drawing>
+          <wp:inline distT="0" distB="0" distL="0" distR="0" wp14:anchorId="5E20350D" wp14:editId="14A011FC">
+            <wp:extent cx="3172268" cy="209579"/>
+            <wp:effectExtent l="0" t="0" r="9525" b="0"/>
+            <wp:docPr id="82" name="Picture 82"/>
+            <wp:cNvGraphicFramePr>
+              <a:graphicFrameLocks xmlns:a="http://schemas.openxmlformats.org/drawingml/2006/main" noChangeAspect="1"/>
+            </wp:cNvGraphicFramePr>
+            <a:graphic xmlns:a="http://schemas.openxmlformats.org/drawingml/2006/main">
+              <a:graphicData uri="http://schemas.openxmlformats.org/drawingml/2006/picture">
+                <pic:pic xmlns:pic="http://schemas.openxmlformats.org/drawingml/2006/picture">
+                  <pic:nvPicPr>
+                    <pic:cNvPr id="1" name=""/>
+                    <pic:cNvPicPr/>
+                  </pic:nvPicPr>
+                  <pic:blipFill>
+                    <a:blip r:embed="rId80"/>
+                    <a:stretch>
+                      <a:fillRect/>
+                    </a:stretch>
+                  </pic:blipFill>
+                  <pic:spPr>
+                    <a:xfrm>
+                      <a:off x="0" y="0"/>
+                      <a:ext cx="3172268" cy="209579"/>
+                    </a:xfrm>
+                    <a:prstGeom prst="rect">
+                      <a:avLst/>
+                    </a:prstGeom>
+                  </pic:spPr>
+                </pic:pic>
+              </a:graphicData>
+            </a:graphic>
+          </wp:inline>
+        </w:drawing>
+      </w:r>
+      <w:r>
+        <w:t xml:space="preserve"> since the value of prevCount will be returned and then prevCount will be incremented by 1.</w:t>
+      </w:r>
+    </w:p>
+    <w:p>
+      <w:pPr>
+        <w:pStyle w:val="ListParagraph"/>
+        <w:numPr>
+          <w:ilvl w:val="0"/>
+          <w:numId w:val="1"/>
+        </w:numPr>
+      </w:pPr>
+      <w:r>
+        <w:t>Ex:</w:t>
+      </w:r>
+    </w:p>
+    <w:p>
+      <w:pPr>
+        <w:pStyle w:val="ListParagraph"/>
+        <w:numPr>
+          <w:ilvl w:val="1"/>
+          <w:numId w:val="1"/>
+        </w:numPr>
+      </w:pPr>
+      <w:r>
+        <w:drawing>
+          <wp:inline distT="0" distB="0" distL="0" distR="0" wp14:anchorId="24DD4B7C" wp14:editId="58A5A1D2">
+            <wp:extent cx="1076475" cy="666843"/>
+            <wp:effectExtent l="0" t="0" r="9525" b="0"/>
+            <wp:docPr id="83" name="Picture 83" descr="Graphical user interface, text&#10;&#10;Description automatically generated"/>
+            <wp:cNvGraphicFramePr>
+              <a:graphicFrameLocks xmlns:a="http://schemas.openxmlformats.org/drawingml/2006/main" noChangeAspect="1"/>
+            </wp:cNvGraphicFramePr>
+            <a:graphic xmlns:a="http://schemas.openxmlformats.org/drawingml/2006/main">
+              <a:graphicData uri="http://schemas.openxmlformats.org/drawingml/2006/picture">
+                <pic:pic xmlns:pic="http://schemas.openxmlformats.org/drawingml/2006/picture">
+                  <pic:nvPicPr>
+                    <pic:cNvPr id="83" name="Picture 83" descr="Graphical user interface, text&#10;&#10;Description automatically generated"/>
+                    <pic:cNvPicPr/>
+                  </pic:nvPicPr>
+                  <pic:blipFill>
+                    <a:blip r:embed="rId81"/>
+                    <a:stretch>
+                      <a:fillRect/>
+                    </a:stretch>
+                  </pic:blipFill>
+                  <pic:spPr>
+                    <a:xfrm>
+                      <a:off x="0" y="0"/>
+                      <a:ext cx="1076475" cy="666843"/>
+                    </a:xfrm>
+                    <a:prstGeom prst="rect">
+                      <a:avLst/>
+                    </a:prstGeom>
+                  </pic:spPr>
+                </pic:pic>
+              </a:graphicData>
+            </a:graphic>
+          </wp:inline>
+        </w:drawing>
+      </w:r>
+      <w:r>
+        <w:t xml:space="preserve">=&gt; </w:t>
+      </w:r>
+      <w:r>
+        <w:drawing>
+          <wp:inline distT="0" distB="0" distL="0" distR="0" wp14:anchorId="7B5A7CFB" wp14:editId="5979B479">
+            <wp:extent cx="533474" cy="685896"/>
+            <wp:effectExtent l="0" t="0" r="0" b="0"/>
+            <wp:docPr id="84" name="Picture 84" descr="Diagram&#10;&#10;Description automatically generated with low confidence"/>
+            <wp:cNvGraphicFramePr>
+              <a:graphicFrameLocks xmlns:a="http://schemas.openxmlformats.org/drawingml/2006/main" noChangeAspect="1"/>
+            </wp:cNvGraphicFramePr>
+            <a:graphic xmlns:a="http://schemas.openxmlformats.org/drawingml/2006/main">
+              <a:graphicData uri="http://schemas.openxmlformats.org/drawingml/2006/picture">
+                <pic:pic xmlns:pic="http://schemas.openxmlformats.org/drawingml/2006/picture">
+                  <pic:nvPicPr>
+                    <pic:cNvPr id="84" name="Picture 84" descr="Diagram&#10;&#10;Description automatically generated with low confidence"/>
+                    <pic:cNvPicPr/>
+                  </pic:nvPicPr>
+                  <pic:blipFill>
+                    <a:blip r:embed="rId82"/>
+                    <a:stretch>
+                      <a:fillRect/>
+                    </a:stretch>
+                  </pic:blipFill>
+                  <pic:spPr>
+                    <a:xfrm>
+                      <a:off x="0" y="0"/>
+                      <a:ext cx="533474" cy="685896"/>
+                    </a:xfrm>
+                    <a:prstGeom prst="rect">
+                      <a:avLst/>
+                    </a:prstGeom>
+                  </pic:spPr>
+                </pic:pic>
+              </a:graphicData>
+            </a:graphic>
+          </wp:inline>
+        </w:drawing>
+      </w:r>
+      <w:r>
+        <w:t xml:space="preserve"> </w:t>
+      </w:r>
+    </w:p>
     <w:sectPr>
       <w:pgSz w:w="12240" w:h="15840"/>
       <w:pgMar w:top="720" w:right="720" w:bottom="720" w:left="720" w:header="708" w:footer="708" w:gutter="0"/>

--- a/ReactJS/React Notes v2.docx
+++ b/ReactJS/React Notes v2.docx
@@ -108,8 +108,16 @@
         <w:rPr>
           <w:lang w:val="en-US"/>
         </w:rPr>
-        <w:t>the page doesn’t need to refresh as it does not need to request a new html page, making it super fast</w:t>
-      </w:r>
+        <w:t xml:space="preserve">the page doesn’t need to refresh as it does not need to request a new html page, making it </w:t>
+      </w:r>
+      <w:proofErr w:type="spellStart"/>
+      <w:r>
+        <w:rPr>
+          <w:lang w:val="en-US"/>
+        </w:rPr>
+        <w:t>super fast</w:t>
+      </w:r>
+      <w:proofErr w:type="spellEnd"/>
     </w:p>
     <w:p>
       <w:pPr>
@@ -180,7 +188,21 @@
         <w:rPr>
           <w:lang w:val="en-US"/>
         </w:rPr>
-        <w:t xml:space="preserve">there is html code in js code, which browser cannot understand which is why there is a ‘build’ process which makes the code readable from the browser, so the code we write is not </w:t>
+        <w:t xml:space="preserve">there is html code in </w:t>
+      </w:r>
+      <w:proofErr w:type="spellStart"/>
+      <w:r>
+        <w:rPr>
+          <w:lang w:val="en-US"/>
+        </w:rPr>
+        <w:t>js</w:t>
+      </w:r>
+      <w:proofErr w:type="spellEnd"/>
+      <w:r>
+        <w:rPr>
+          <w:lang w:val="en-US"/>
+        </w:rPr>
+        <w:t xml:space="preserve"> code, which browser cannot understand which is why there is a ‘build’ process which makes the code readable from the browser, so the code we write is not </w:t>
       </w:r>
       <w:proofErr w:type="gramStart"/>
       <w:r>
@@ -238,8 +260,30 @@
         <w:rPr>
           <w:lang w:val="en-US"/>
         </w:rPr>
-        <w:t>You can use npx or npm</w:t>
-      </w:r>
+        <w:t xml:space="preserve">You can use </w:t>
+      </w:r>
+      <w:proofErr w:type="spellStart"/>
+      <w:r>
+        <w:rPr>
+          <w:lang w:val="en-US"/>
+        </w:rPr>
+        <w:t>npx</w:t>
+      </w:r>
+      <w:proofErr w:type="spellEnd"/>
+      <w:r>
+        <w:rPr>
+          <w:lang w:val="en-US"/>
+        </w:rPr>
+        <w:t xml:space="preserve"> or </w:t>
+      </w:r>
+      <w:proofErr w:type="spellStart"/>
+      <w:r>
+        <w:rPr>
+          <w:lang w:val="en-US"/>
+        </w:rPr>
+        <w:t>npm</w:t>
+      </w:r>
+      <w:proofErr w:type="spellEnd"/>
     </w:p>
     <w:p>
       <w:pPr>
@@ -252,11 +296,19 @@
           <w:lang w:val="en-US"/>
         </w:rPr>
       </w:pPr>
-      <w:r>
-        <w:rPr>
-          <w:lang w:val="en-US"/>
-        </w:rPr>
-        <w:t xml:space="preserve">npx is </w:t>
+      <w:proofErr w:type="spellStart"/>
+      <w:r>
+        <w:rPr>
+          <w:lang w:val="en-US"/>
+        </w:rPr>
+        <w:t>npx</w:t>
+      </w:r>
+      <w:proofErr w:type="spellEnd"/>
+      <w:r>
+        <w:rPr>
+          <w:lang w:val="en-US"/>
+        </w:rPr>
+        <w:t xml:space="preserve"> is </w:t>
       </w:r>
       <w:proofErr w:type="gramStart"/>
       <w:r>
@@ -270,7 +322,21 @@
         <w:rPr>
           <w:lang w:val="en-US"/>
         </w:rPr>
-        <w:t xml:space="preserve"> npm package runner which gets installed when we install node. </w:t>
+        <w:t xml:space="preserve"> </w:t>
+      </w:r>
+      <w:proofErr w:type="spellStart"/>
+      <w:r>
+        <w:rPr>
+          <w:lang w:val="en-US"/>
+        </w:rPr>
+        <w:t>npm</w:t>
+      </w:r>
+      <w:proofErr w:type="spellEnd"/>
+      <w:r>
+        <w:rPr>
+          <w:lang w:val="en-US"/>
+        </w:rPr>
+        <w:t xml:space="preserve"> package runner which gets installed when we install node. </w:t>
       </w:r>
       <w:proofErr w:type="gramStart"/>
       <w:r>
@@ -298,11 +364,19 @@
           <w:lang w:val="en-US"/>
         </w:rPr>
       </w:pPr>
-      <w:r>
-        <w:rPr>
-          <w:lang w:val="en-US"/>
-        </w:rPr>
-        <w:t>npm installs the create-react-app package globally and then use the package to generate the projects.</w:t>
+      <w:proofErr w:type="spellStart"/>
+      <w:r>
+        <w:rPr>
+          <w:lang w:val="en-US"/>
+        </w:rPr>
+        <w:t>npm</w:t>
+      </w:r>
+      <w:proofErr w:type="spellEnd"/>
+      <w:r>
+        <w:rPr>
+          <w:lang w:val="en-US"/>
+        </w:rPr>
+        <w:t xml:space="preserve"> installs the create-react-app package globally and then use the package to generate the projects.</w:t>
       </w:r>
     </w:p>
     <w:p>
@@ -373,7 +447,21 @@
         <w:rPr>
           <w:lang w:val="en-US"/>
         </w:rPr>
-        <w:t>Using npx is likely preferred since we don’t have to install create-react-app package globally</w:t>
+        <w:t xml:space="preserve">Using </w:t>
+      </w:r>
+      <w:proofErr w:type="spellStart"/>
+      <w:r>
+        <w:rPr>
+          <w:lang w:val="en-US"/>
+        </w:rPr>
+        <w:t>npx</w:t>
+      </w:r>
+      <w:proofErr w:type="spellEnd"/>
+      <w:r>
+        <w:rPr>
+          <w:lang w:val="en-US"/>
+        </w:rPr>
+        <w:t xml:space="preserve"> is likely preferred since we don’t have to install create-react-app package globally</w:t>
       </w:r>
     </w:p>
     <w:p>
@@ -391,7 +479,21 @@
         <w:rPr>
           <w:lang w:val="en-US"/>
         </w:rPr>
-        <w:t>Installing using npx:</w:t>
+        <w:t xml:space="preserve">Installing using </w:t>
+      </w:r>
+      <w:proofErr w:type="spellStart"/>
+      <w:r>
+        <w:rPr>
+          <w:lang w:val="en-US"/>
+        </w:rPr>
+        <w:t>npx</w:t>
+      </w:r>
+      <w:proofErr w:type="spellEnd"/>
+      <w:r>
+        <w:rPr>
+          <w:lang w:val="en-US"/>
+        </w:rPr>
+        <w:t>:</w:t>
       </w:r>
     </w:p>
     <w:p>
@@ -409,7 +511,21 @@
         <w:rPr>
           <w:lang w:val="en-US"/>
         </w:rPr>
-        <w:t xml:space="preserve">You’ll need to have Node &gt;= 14.0.0 and npm &gt;= 5.6 on your machine. </w:t>
+        <w:t xml:space="preserve">You’ll need to have Node &gt;= 14.0.0 and </w:t>
+      </w:r>
+      <w:proofErr w:type="spellStart"/>
+      <w:r>
+        <w:rPr>
+          <w:lang w:val="en-US"/>
+        </w:rPr>
+        <w:t>npm</w:t>
+      </w:r>
+      <w:proofErr w:type="spellEnd"/>
+      <w:r>
+        <w:rPr>
+          <w:lang w:val="en-US"/>
+        </w:rPr>
+        <w:t xml:space="preserve"> &gt;= 5.6 on your machine. </w:t>
       </w:r>
     </w:p>
     <w:p>
@@ -427,7 +543,21 @@
         <w:rPr>
           <w:lang w:val="en-US"/>
         </w:rPr>
-        <w:t>check nodejs is installed by typing node -v into the cmd</w:t>
+        <w:t xml:space="preserve">check </w:t>
+      </w:r>
+      <w:proofErr w:type="spellStart"/>
+      <w:r>
+        <w:rPr>
+          <w:lang w:val="en-US"/>
+        </w:rPr>
+        <w:t>nodejs</w:t>
+      </w:r>
+      <w:proofErr w:type="spellEnd"/>
+      <w:r>
+        <w:rPr>
+          <w:lang w:val="en-US"/>
+        </w:rPr>
+        <w:t xml:space="preserve"> is installed by typing node -v into the cmd</w:t>
       </w:r>
       <w:r>
         <w:rPr>
@@ -478,7 +608,21 @@
         <w:rPr>
           <w:lang w:val="en-US"/>
         </w:rPr>
-        <w:t>open cmd and cd into a folder where you want the react app to be (such as desktop)</w:t>
+        <w:t xml:space="preserve">open </w:t>
+      </w:r>
+      <w:proofErr w:type="spellStart"/>
+      <w:r>
+        <w:rPr>
+          <w:lang w:val="en-US"/>
+        </w:rPr>
+        <w:t>cmd</w:t>
+      </w:r>
+      <w:proofErr w:type="spellEnd"/>
+      <w:r>
+        <w:rPr>
+          <w:lang w:val="en-US"/>
+        </w:rPr>
+        <w:t xml:space="preserve"> and cd into a folder where you want the react app to be (such as desktop)</w:t>
       </w:r>
     </w:p>
     <w:p>
@@ -496,7 +640,35 @@
         <w:rPr>
           <w:lang w:val="en-US"/>
         </w:rPr>
-        <w:t>run in cmd: npx create-react-app INSERT_APP_NAME</w:t>
+        <w:t xml:space="preserve">run in </w:t>
+      </w:r>
+      <w:proofErr w:type="spellStart"/>
+      <w:r>
+        <w:rPr>
+          <w:lang w:val="en-US"/>
+        </w:rPr>
+        <w:t>cmd</w:t>
+      </w:r>
+      <w:proofErr w:type="spellEnd"/>
+      <w:r>
+        <w:rPr>
+          <w:lang w:val="en-US"/>
+        </w:rPr>
+        <w:t xml:space="preserve">: </w:t>
+      </w:r>
+      <w:proofErr w:type="spellStart"/>
+      <w:r>
+        <w:rPr>
+          <w:lang w:val="en-US"/>
+        </w:rPr>
+        <w:t>npx</w:t>
+      </w:r>
+      <w:proofErr w:type="spellEnd"/>
+      <w:r>
+        <w:rPr>
+          <w:lang w:val="en-US"/>
+        </w:rPr>
+        <w:t xml:space="preserve"> create-react-app INSERT_APP_NAME</w:t>
       </w:r>
     </w:p>
     <w:p>
@@ -544,7 +716,21 @@
         <w:rPr>
           <w:lang w:val="en-US"/>
         </w:rPr>
-        <w:t>in cmd: cd INSERT_APP_NAME</w:t>
+        <w:t xml:space="preserve">in </w:t>
+      </w:r>
+      <w:proofErr w:type="spellStart"/>
+      <w:r>
+        <w:rPr>
+          <w:lang w:val="en-US"/>
+        </w:rPr>
+        <w:t>cmd</w:t>
+      </w:r>
+      <w:proofErr w:type="spellEnd"/>
+      <w:r>
+        <w:rPr>
+          <w:lang w:val="en-US"/>
+        </w:rPr>
+        <w:t>: cd INSERT_APP_NAME</w:t>
       </w:r>
     </w:p>
     <w:p>
@@ -574,7 +760,35 @@
         <w:rPr>
           <w:lang w:val="en-US"/>
         </w:rPr>
-        <w:t>in cmd: npm start (</w:t>
+        <w:t xml:space="preserve">in </w:t>
+      </w:r>
+      <w:proofErr w:type="spellStart"/>
+      <w:r>
+        <w:rPr>
+          <w:lang w:val="en-US"/>
+        </w:rPr>
+        <w:t>cmd</w:t>
+      </w:r>
+      <w:proofErr w:type="spellEnd"/>
+      <w:r>
+        <w:rPr>
+          <w:lang w:val="en-US"/>
+        </w:rPr>
+        <w:t xml:space="preserve">: </w:t>
+      </w:r>
+      <w:proofErr w:type="spellStart"/>
+      <w:r>
+        <w:rPr>
+          <w:lang w:val="en-US"/>
+        </w:rPr>
+        <w:t>npm</w:t>
+      </w:r>
+      <w:proofErr w:type="spellEnd"/>
+      <w:r>
+        <w:rPr>
+          <w:lang w:val="en-US"/>
+        </w:rPr>
+        <w:t xml:space="preserve"> start (</w:t>
       </w:r>
       <w:proofErr w:type="gramStart"/>
       <w:r>
@@ -693,11 +907,19 @@
           <w:lang w:val="en-US"/>
         </w:rPr>
       </w:pPr>
-      <w:r>
-        <w:rPr>
-          <w:lang w:val="en-US"/>
-        </w:rPr>
-        <w:t>npm start starts our development server which live reloads itself anytime we save changes to files</w:t>
+      <w:proofErr w:type="spellStart"/>
+      <w:r>
+        <w:rPr>
+          <w:lang w:val="en-US"/>
+        </w:rPr>
+        <w:t>npm</w:t>
+      </w:r>
+      <w:proofErr w:type="spellEnd"/>
+      <w:r>
+        <w:rPr>
+          <w:lang w:val="en-US"/>
+        </w:rPr>
+        <w:t xml:space="preserve"> start starts our development server which live reloads itself anytime we save changes to files</w:t>
       </w:r>
     </w:p>
     <w:p>
@@ -711,11 +933,19 @@
           <w:lang w:val="en-US"/>
         </w:rPr>
       </w:pPr>
-      <w:r>
-        <w:rPr>
-          <w:lang w:val="en-US"/>
-        </w:rPr>
-        <w:t>npm run build takes our application and builds/optimizes/compiles it so it is much quicker. We only want to do this when we are deploying our application to a production server.</w:t>
+      <w:proofErr w:type="spellStart"/>
+      <w:r>
+        <w:rPr>
+          <w:lang w:val="en-US"/>
+        </w:rPr>
+        <w:t>npm</w:t>
+      </w:r>
+      <w:proofErr w:type="spellEnd"/>
+      <w:r>
+        <w:rPr>
+          <w:lang w:val="en-US"/>
+        </w:rPr>
+        <w:t xml:space="preserve"> run build takes our application and builds/optimizes/compiles it so it is much quicker. We only want to do this when we are deploying our application to a production server.</w:t>
       </w:r>
     </w:p>
     <w:p>
@@ -741,8 +971,18 @@
           <w:bCs/>
           <w:u w:val="single"/>
         </w:rPr>
-        <w:t>Connecting to Github</w:t>
-      </w:r>
+        <w:t xml:space="preserve">Connecting to </w:t>
+      </w:r>
+      <w:proofErr w:type="spellStart"/>
+      <w:r>
+        <w:rPr>
+          <w:b/>
+          <w:bCs/>
+          <w:u w:val="single"/>
+        </w:rPr>
+        <w:t>Github</w:t>
+      </w:r>
+      <w:proofErr w:type="spellEnd"/>
     </w:p>
     <w:p>
       <w:pPr>
@@ -765,8 +1005,13 @@
         </w:numPr>
       </w:pPr>
       <w:r>
-        <w:t>git init</w:t>
-      </w:r>
+        <w:t xml:space="preserve">git </w:t>
+      </w:r>
+      <w:proofErr w:type="spellStart"/>
+      <w:r>
+        <w:t>init</w:t>
+      </w:r>
+      <w:proofErr w:type="spellEnd"/>
     </w:p>
     <w:p>
       <w:pPr>
@@ -788,8 +1033,13 @@
         </w:r>
       </w:hyperlink>
       <w:r>
-        <w:t xml:space="preserve"> which connects the local files to github</w:t>
-      </w:r>
+        <w:t xml:space="preserve"> which connects the local files to </w:t>
+      </w:r>
+      <w:proofErr w:type="spellStart"/>
+      <w:r>
+        <w:t>github</w:t>
+      </w:r>
+      <w:proofErr w:type="spellEnd"/>
     </w:p>
     <w:p>
       <w:pPr>
@@ -1274,11 +1524,19 @@
           <w:lang w:val="en-US"/>
         </w:rPr>
       </w:pPr>
-      <w:r>
-        <w:rPr>
-          <w:lang w:val="en-US"/>
-        </w:rPr>
-        <w:t>package.json contains the dependencies and scripts for the project</w:t>
+      <w:proofErr w:type="spellStart"/>
+      <w:r>
+        <w:rPr>
+          <w:lang w:val="en-US"/>
+        </w:rPr>
+        <w:t>package.json</w:t>
+      </w:r>
+      <w:proofErr w:type="spellEnd"/>
+      <w:r>
+        <w:rPr>
+          <w:lang w:val="en-US"/>
+        </w:rPr>
+        <w:t xml:space="preserve"> contains the dependencies and scripts for the project</w:t>
       </w:r>
     </w:p>
     <w:p>
@@ -1367,7 +1625,35 @@
         <w:rPr>
           <w:lang w:val="en-US"/>
         </w:rPr>
-        <w:t>The node_modules folder is where all the dependencies are installed. This folder is generated when we run the create-react-app command or when we run npm install.</w:t>
+        <w:t xml:space="preserve">The </w:t>
+      </w:r>
+      <w:proofErr w:type="spellStart"/>
+      <w:r>
+        <w:rPr>
+          <w:lang w:val="en-US"/>
+        </w:rPr>
+        <w:t>node_modules</w:t>
+      </w:r>
+      <w:proofErr w:type="spellEnd"/>
+      <w:r>
+        <w:rPr>
+          <w:lang w:val="en-US"/>
+        </w:rPr>
+        <w:t xml:space="preserve"> folder is where all the dependencies are installed. This folder is generated when we run the create-react-app command or when we run </w:t>
+      </w:r>
+      <w:proofErr w:type="spellStart"/>
+      <w:r>
+        <w:rPr>
+          <w:lang w:val="en-US"/>
+        </w:rPr>
+        <w:t>npm</w:t>
+      </w:r>
+      <w:proofErr w:type="spellEnd"/>
+      <w:r>
+        <w:rPr>
+          <w:lang w:val="en-US"/>
+        </w:rPr>
+        <w:t xml:space="preserve"> install.</w:t>
       </w:r>
     </w:p>
     <w:p>
@@ -1386,7 +1672,21 @@
           <w:lang w:val="en-US"/>
         </w:rPr>
         <w:lastRenderedPageBreak/>
-        <w:t xml:space="preserve">The public folder contains only 1 important file, the index.html file (Manifest.json is important too, but it is too advanced of a topic for now). Index.html will be the only html file we have in our application since we are building single page applications. Normally, we don’t add any code to this file (maybe in the head tag sometimes, but definitely not the body tag since we want </w:t>
+        <w:t>The public folder contains only 1 important file, the index.html file (</w:t>
+      </w:r>
+      <w:proofErr w:type="spellStart"/>
+      <w:r>
+        <w:rPr>
+          <w:lang w:val="en-US"/>
+        </w:rPr>
+        <w:t>Manifest.json</w:t>
+      </w:r>
+      <w:proofErr w:type="spellEnd"/>
+      <w:r>
+        <w:rPr>
+          <w:lang w:val="en-US"/>
+        </w:rPr>
+        <w:t xml:space="preserve"> is important too, but it is too advanced of a topic for now). Index.html will be the only html file we have in our application since we are building single page applications. Normally, we don’t add any code to this file (maybe in the head tag sometimes, but definitely not the body tag since we want </w:t>
       </w:r>
       <w:proofErr w:type="gramStart"/>
       <w:r>
@@ -1418,7 +1718,21 @@
         <w:rPr>
           <w:lang w:val="en-US"/>
         </w:rPr>
-        <w:t>The src folder is the folder we will work with most in development. Here, we can create a folder called components to keep track of all our components. We also have the index.js file</w:t>
+        <w:t xml:space="preserve">The </w:t>
+      </w:r>
+      <w:proofErr w:type="spellStart"/>
+      <w:r>
+        <w:rPr>
+          <w:lang w:val="en-US"/>
+        </w:rPr>
+        <w:t>src</w:t>
+      </w:r>
+      <w:proofErr w:type="spellEnd"/>
+      <w:r>
+        <w:rPr>
+          <w:lang w:val="en-US"/>
+        </w:rPr>
+        <w:t xml:space="preserve"> folder is the folder we will work with most in development. Here, we can create a folder called components to keep track of all our components. We also have the index.js file</w:t>
       </w:r>
     </w:p>
     <w:p>
@@ -1545,7 +1859,35 @@
         <w:rPr>
           <w:lang w:val="en-US"/>
         </w:rPr>
-        <w:t xml:space="preserve">In the src folder, delete: app.test.js, logo.svg, reportWebVitals.js, setupTests.js, and App.css </w:t>
+        <w:t xml:space="preserve">In the </w:t>
+      </w:r>
+      <w:proofErr w:type="spellStart"/>
+      <w:r>
+        <w:rPr>
+          <w:lang w:val="en-US"/>
+        </w:rPr>
+        <w:t>src</w:t>
+      </w:r>
+      <w:proofErr w:type="spellEnd"/>
+      <w:r>
+        <w:rPr>
+          <w:lang w:val="en-US"/>
+        </w:rPr>
+        <w:t xml:space="preserve"> folder, delete: app.test.js, </w:t>
+      </w:r>
+      <w:proofErr w:type="spellStart"/>
+      <w:r>
+        <w:rPr>
+          <w:lang w:val="en-US"/>
+        </w:rPr>
+        <w:t>logo.svg</w:t>
+      </w:r>
+      <w:proofErr w:type="spellEnd"/>
+      <w:r>
+        <w:rPr>
+          <w:lang w:val="en-US"/>
+        </w:rPr>
+        <w:t xml:space="preserve">, reportWebVitals.js, setupTests.js, and App.css </w:t>
       </w:r>
     </w:p>
     <w:p>
@@ -1622,7 +1964,21 @@
         <w:rPr>
           <w:lang w:val="en-US"/>
         </w:rPr>
-        <w:t>In src, go to index.js and make it look like the following</w:t>
+        <w:t xml:space="preserve">In </w:t>
+      </w:r>
+      <w:proofErr w:type="spellStart"/>
+      <w:r>
+        <w:rPr>
+          <w:lang w:val="en-US"/>
+        </w:rPr>
+        <w:t>src</w:t>
+      </w:r>
+      <w:proofErr w:type="spellEnd"/>
+      <w:r>
+        <w:rPr>
+          <w:lang w:val="en-US"/>
+        </w:rPr>
+        <w:t>, go to index.js and make it look like the following</w:t>
       </w:r>
     </w:p>
     <w:p>
@@ -1693,7 +2049,21 @@
         <w:rPr>
           <w:lang w:val="en-US"/>
         </w:rPr>
-        <w:t>In src, go to index.css and remove all of it</w:t>
+        <w:t xml:space="preserve">In </w:t>
+      </w:r>
+      <w:proofErr w:type="spellStart"/>
+      <w:r>
+        <w:rPr>
+          <w:lang w:val="en-US"/>
+        </w:rPr>
+        <w:t>src</w:t>
+      </w:r>
+      <w:proofErr w:type="spellEnd"/>
+      <w:r>
+        <w:rPr>
+          <w:lang w:val="en-US"/>
+        </w:rPr>
+        <w:t>, go to index.css and remove all of it</w:t>
       </w:r>
     </w:p>
     <w:p>
@@ -1764,7 +2134,21 @@
         <w:rPr>
           <w:lang w:val="en-US"/>
         </w:rPr>
-        <w:t>In src, go to app.js and make it the following</w:t>
+        <w:t xml:space="preserve">In </w:t>
+      </w:r>
+      <w:proofErr w:type="spellStart"/>
+      <w:r>
+        <w:rPr>
+          <w:lang w:val="en-US"/>
+        </w:rPr>
+        <w:t>src</w:t>
+      </w:r>
+      <w:proofErr w:type="spellEnd"/>
+      <w:r>
+        <w:rPr>
+          <w:lang w:val="en-US"/>
+        </w:rPr>
+        <w:t>, go to app.js and make it the following</w:t>
       </w:r>
     </w:p>
     <w:p>
@@ -2033,7 +2417,15 @@
         <w:t>JSX is not understood by browsers</w:t>
       </w:r>
       <w:r>
-        <w:t>. Thus, tools like Babel which is a JS compiler/transpiler converts JSX to browser readable JS Code. This conversion is done behind the scenes.</w:t>
+        <w:t>. Thus, tools like Babel which is a JS compiler/</w:t>
+      </w:r>
+      <w:proofErr w:type="spellStart"/>
+      <w:r>
+        <w:t>transpiler</w:t>
+      </w:r>
+      <w:proofErr w:type="spellEnd"/>
+      <w:r>
+        <w:t xml:space="preserve"> converts JSX to browser readable JS Code. This conversion is done behind the scenes.</w:t>
       </w:r>
     </w:p>
     <w:p>
@@ -2121,11 +2513,28 @@
       </w:r>
       <w:proofErr w:type="gramStart"/>
       <w:r>
-        <w:t>used .innnerHTML</w:t>
-      </w:r>
+        <w:t>used .</w:t>
+      </w:r>
+      <w:proofErr w:type="spellStart"/>
+      <w:r>
+        <w:t>innnerHTML</w:t>
+      </w:r>
+      <w:proofErr w:type="spellEnd"/>
       <w:proofErr w:type="gramEnd"/>
       <w:r>
         <w:t>.</w:t>
+      </w:r>
+    </w:p>
+    <w:p>
+      <w:pPr>
+        <w:pStyle w:val="ListParagraph"/>
+        <w:numPr>
+          <w:ilvl w:val="0"/>
+          <w:numId w:val="1"/>
+        </w:numPr>
+      </w:pPr>
+      <w:r>
+        <w:t>Any code in between {} is treated as JS code.</w:t>
       </w:r>
     </w:p>
     <w:p/>
@@ -2187,7 +2596,49 @@
         <w:rPr>
           <w:lang w:val="en-US"/>
         </w:rPr>
-        <w:t>because the JSX is converted into regular Javascript that use react's React.createElement method.</w:t>
+        <w:t xml:space="preserve">because the JSX is converted into regular </w:t>
+      </w:r>
+      <w:proofErr w:type="spellStart"/>
+      <w:r>
+        <w:rPr>
+          <w:lang w:val="en-US"/>
+        </w:rPr>
+        <w:t>Javascript</w:t>
+      </w:r>
+      <w:proofErr w:type="spellEnd"/>
+      <w:r>
+        <w:rPr>
+          <w:lang w:val="en-US"/>
+        </w:rPr>
+        <w:t xml:space="preserve"> that use </w:t>
+      </w:r>
+      <w:proofErr w:type="spellStart"/>
+      <w:r>
+        <w:rPr>
+          <w:lang w:val="en-US"/>
+        </w:rPr>
+        <w:t>react's</w:t>
+      </w:r>
+      <w:proofErr w:type="spellEnd"/>
+      <w:r>
+        <w:rPr>
+          <w:lang w:val="en-US"/>
+        </w:rPr>
+        <w:t xml:space="preserve"> </w:t>
+      </w:r>
+      <w:proofErr w:type="spellStart"/>
+      <w:r>
+        <w:rPr>
+          <w:lang w:val="en-US"/>
+        </w:rPr>
+        <w:t>React.createElement</w:t>
+      </w:r>
+      <w:proofErr w:type="spellEnd"/>
+      <w:r>
+        <w:rPr>
+          <w:lang w:val="en-US"/>
+        </w:rPr>
+        <w:t xml:space="preserve"> method.</w:t>
       </w:r>
     </w:p>
     <w:p>
@@ -2339,8 +2790,16 @@
           <w:lang w:val="en-US"/>
         </w:rPr>
         <w:lastRenderedPageBreak/>
-        <w:t>React has introduced a new JSX transform with the release of React 17 which automatically transforms JSX without using React.createElement</w:t>
-      </w:r>
+        <w:t xml:space="preserve">React has introduced a new JSX transform with the release of React 17 which automatically transforms JSX without using </w:t>
+      </w:r>
+      <w:proofErr w:type="spellStart"/>
+      <w:r>
+        <w:rPr>
+          <w:lang w:val="en-US"/>
+        </w:rPr>
+        <w:t>React.createElement</w:t>
+      </w:r>
+      <w:proofErr w:type="spellEnd"/>
       <w:r>
         <w:rPr>
           <w:lang w:val="en-US"/>
@@ -2449,14 +2908,35 @@
       <w:r>
         <w:t xml:space="preserve">The </w:t>
       </w:r>
-      <w:r>
-        <w:t>ReactDOM object</w:t>
+      <w:proofErr w:type="spellStart"/>
+      <w:r>
+        <w:t>ReactDOM</w:t>
+      </w:r>
+      <w:proofErr w:type="spellEnd"/>
+      <w:r>
+        <w:t xml:space="preserve"> object</w:t>
       </w:r>
       <w:r>
         <w:t xml:space="preserve"> is imported</w:t>
       </w:r>
       <w:r>
-        <w:t xml:space="preserve"> from the ‘react-dom’ library. With this ReactDOM object, we call a render method which allows us to </w:t>
+        <w:t xml:space="preserve"> from the ‘react-</w:t>
+      </w:r>
+      <w:proofErr w:type="spellStart"/>
+      <w:r>
+        <w:t>dom</w:t>
+      </w:r>
+      <w:proofErr w:type="spellEnd"/>
+      <w:r>
+        <w:t xml:space="preserve">’ library. With this </w:t>
+      </w:r>
+      <w:proofErr w:type="spellStart"/>
+      <w:r>
+        <w:t>ReactDOM</w:t>
+      </w:r>
+      <w:proofErr w:type="spellEnd"/>
+      <w:r>
+        <w:t xml:space="preserve"> object, we call a render method which allows us to </w:t>
       </w:r>
       <w:r>
         <w:t>render our own html element (the &lt;App/&gt; element) in the element with an id of root.</w:t>
@@ -2527,7 +3007,15 @@
         <w:t>Notice if you inspect the page</w:t>
       </w:r>
       <w:r>
-        <w:t xml:space="preserve"> (use inspect and not Ctrl+U)</w:t>
+        <w:t xml:space="preserve"> (use inspect and not </w:t>
+      </w:r>
+      <w:proofErr w:type="spellStart"/>
+      <w:r>
+        <w:t>Ctrl+U</w:t>
+      </w:r>
+      <w:proofErr w:type="spellEnd"/>
+      <w:r>
+        <w:t>)</w:t>
       </w:r>
       <w:r>
         <w:t xml:space="preserve">, and open the div with id root, we see code added there even </w:t>
@@ -2779,7 +3267,15 @@
         </w:numPr>
       </w:pPr>
       <w:r>
-        <w:t>For example, we could have one component for the header, one for the sidenav, one for the footer, etc.</w:t>
+        <w:t xml:space="preserve">For example, we could have one component for the header, one for the </w:t>
+      </w:r>
+      <w:proofErr w:type="spellStart"/>
+      <w:r>
+        <w:t>sidenav</w:t>
+      </w:r>
+      <w:proofErr w:type="spellEnd"/>
+      <w:r>
+        <w:t>, one for the footer, etc.</w:t>
       </w:r>
     </w:p>
     <w:p>
@@ -2929,7 +3425,15 @@
         <w:t xml:space="preserve"> extensions </w:t>
       </w:r>
       <w:r>
-        <w:t xml:space="preserve">instead of .js extensions </w:t>
+        <w:t>instead of .</w:t>
+      </w:r>
+      <w:proofErr w:type="spellStart"/>
+      <w:r>
+        <w:t>js</w:t>
+      </w:r>
+      <w:proofErr w:type="spellEnd"/>
+      <w:r>
+        <w:t xml:space="preserve"> extensions </w:t>
       </w:r>
       <w:r>
         <w:t>but we don’t need to know that for now.</w:t>
@@ -2954,11 +3458,17 @@
       <w:r>
         <w:t xml:space="preserve"> and a stateful class component.</w:t>
       </w:r>
-    </w:p>
-    <w:p>
-      <w:pPr>
-        <w:pStyle w:val="ListParagraph"/>
-      </w:pPr>
+      <w:r>
+        <w:t xml:space="preserve"> Differences </w:t>
+      </w:r>
+      <w:proofErr w:type="gramStart"/>
+      <w:r>
+        <w:t>include:</w:t>
+      </w:r>
+      <w:proofErr w:type="gramEnd"/>
+      <w:r>
+        <w:t xml:space="preserve"> syntax, props, state, lifecycle methods </w:t>
+      </w:r>
     </w:p>
     <w:p>
       <w:pPr>
@@ -3052,7 +3562,15 @@
         <w:t>We can use normal JavaScript notation such as arrow functions</w:t>
       </w:r>
       <w:r>
-        <w:t xml:space="preserve"> (snippet shortcut: rafce)</w:t>
+        <w:t xml:space="preserve"> (snippet shortcut: </w:t>
+      </w:r>
+      <w:proofErr w:type="spellStart"/>
+      <w:r>
+        <w:t>rafce</w:t>
+      </w:r>
+      <w:proofErr w:type="spellEnd"/>
+      <w:r>
+        <w:t>)</w:t>
       </w:r>
     </w:p>
     <w:p>
@@ -3197,7 +3715,23 @@
         </w:numPr>
       </w:pPr>
       <w:r>
-        <w:t>By creating an inheritance to React.Component, the component has access to React.Component's functions.</w:t>
+        <w:t xml:space="preserve">By creating an inheritance to </w:t>
+      </w:r>
+      <w:proofErr w:type="spellStart"/>
+      <w:r>
+        <w:t>React.Component</w:t>
+      </w:r>
+      <w:proofErr w:type="spellEnd"/>
+      <w:r>
+        <w:t xml:space="preserve">, the component has access to </w:t>
+      </w:r>
+      <w:proofErr w:type="spellStart"/>
+      <w:r>
+        <w:t>React.Component's</w:t>
+      </w:r>
+      <w:proofErr w:type="spellEnd"/>
+      <w:r>
+        <w:t xml:space="preserve"> functions.</w:t>
       </w:r>
     </w:p>
     <w:p>
@@ -3612,8 +4146,13 @@
       <w:r>
         <w:t xml:space="preserve">To pass in arguments, we add </w:t>
       </w:r>
-      <w:r>
-        <w:t xml:space="preserve">key_name = value to the component tag. </w:t>
+      <w:proofErr w:type="spellStart"/>
+      <w:r>
+        <w:t>key_name</w:t>
+      </w:r>
+      <w:proofErr w:type="spellEnd"/>
+      <w:r>
+        <w:t xml:space="preserve"> = value to the component tag. </w:t>
       </w:r>
     </w:p>
     <w:p>
@@ -3643,7 +4182,15 @@
         <w:t>(we can name it whatever we want)</w:t>
       </w:r>
       <w:r>
-        <w:t xml:space="preserve"> and we access the value using {props.key_name}. </w:t>
+        <w:t xml:space="preserve"> and we access the value using {</w:t>
+      </w:r>
+      <w:proofErr w:type="spellStart"/>
+      <w:r>
+        <w:t>props.key_name</w:t>
+      </w:r>
+      <w:proofErr w:type="spellEnd"/>
+      <w:r>
+        <w:t xml:space="preserve">}. </w:t>
       </w:r>
     </w:p>
     <w:p>
@@ -3704,7 +4251,15 @@
         </w:numPr>
       </w:pPr>
       <w:r>
-        <w:t>For class components, we can access the value using {this.props.key_name}.</w:t>
+        <w:t>For class components, we can access the value using {</w:t>
+      </w:r>
+      <w:proofErr w:type="spellStart"/>
+      <w:r>
+        <w:t>this.props.key_name</w:t>
+      </w:r>
+      <w:proofErr w:type="spellEnd"/>
+      <w:r>
+        <w:t>}.</w:t>
       </w:r>
     </w:p>
     <w:p>
@@ -3982,12 +4537,25 @@
         </w:numPr>
       </w:pPr>
       <w:r>
-        <w:t>NOTE: we can also pass in objects as props, it’s just that in the component we can’t just say props.key_name which will return an error, we have to say props.key_</w:t>
+        <w:t xml:space="preserve">NOTE: we can also pass in objects as props, it’s just that in the component we can’t just say </w:t>
+      </w:r>
+      <w:proofErr w:type="spellStart"/>
+      <w:r>
+        <w:t>props.key_name</w:t>
+      </w:r>
+      <w:proofErr w:type="spellEnd"/>
+      <w:r>
+        <w:t xml:space="preserve"> which will return an error, we have to say </w:t>
+      </w:r>
+      <w:proofErr w:type="spellStart"/>
+      <w:r>
+        <w:t>props.key_</w:t>
       </w:r>
       <w:proofErr w:type="gramStart"/>
       <w:r>
         <w:t>name.propertyName</w:t>
       </w:r>
+      <w:proofErr w:type="spellEnd"/>
       <w:proofErr w:type="gramEnd"/>
     </w:p>
     <w:p>
@@ -4218,13 +4786,23 @@
       <w:r>
         <w:t xml:space="preserve">Every component receives the </w:t>
       </w:r>
+      <w:proofErr w:type="spellStart"/>
       <w:proofErr w:type="gramStart"/>
       <w:r>
         <w:t>props.children</w:t>
       </w:r>
+      <w:proofErr w:type="spellEnd"/>
       <w:proofErr w:type="gramEnd"/>
       <w:r>
-        <w:t xml:space="preserve"> prop by default and props.children holds the content that is passed between the opening and closing of a component tag.</w:t>
+        <w:t xml:space="preserve"> prop by default and </w:t>
+      </w:r>
+      <w:proofErr w:type="spellStart"/>
+      <w:r>
+        <w:t>props.children</w:t>
+      </w:r>
+      <w:proofErr w:type="spellEnd"/>
+      <w:r>
+        <w:t xml:space="preserve"> holds the content that is passed between the opening and closing of a component tag.</w:t>
       </w:r>
     </w:p>
     <w:p>
@@ -4250,10 +4828,12 @@
       <w:r>
         <w:t xml:space="preserve">We can access the content in between the opening and closing tag for a component through </w:t>
       </w:r>
+      <w:proofErr w:type="spellStart"/>
       <w:proofErr w:type="gramStart"/>
       <w:r>
         <w:t>props.children</w:t>
       </w:r>
+      <w:proofErr w:type="spellEnd"/>
       <w:proofErr w:type="gramEnd"/>
     </w:p>
     <w:p/>
@@ -4327,12 +4907,22 @@
         </w:numPr>
       </w:pPr>
       <w:r>
-        <w:t xml:space="preserve">Here, we are passing Hello &lt;div&gt;Ayooo&lt;/div&gt; to the Greet Component as the value for </w:t>
-      </w:r>
+        <w:t>Here, we are passing Hello &lt;div&gt;</w:t>
+      </w:r>
+      <w:proofErr w:type="spellStart"/>
+      <w:r>
+        <w:t>Ayooo</w:t>
+      </w:r>
+      <w:proofErr w:type="spellEnd"/>
+      <w:r>
+        <w:t xml:space="preserve">&lt;/div&gt; to the Greet Component as the value for </w:t>
+      </w:r>
+      <w:proofErr w:type="spellStart"/>
       <w:proofErr w:type="gramStart"/>
       <w:r>
         <w:t>props.children</w:t>
       </w:r>
+      <w:proofErr w:type="spellEnd"/>
       <w:proofErr w:type="gramEnd"/>
     </w:p>
     <w:p>
@@ -4393,12 +4983,22 @@
         </w:numPr>
       </w:pPr>
       <w:r>
-        <w:t xml:space="preserve">Here, we are accessing Hello &lt;div&gt;Ayooo&lt;/div&gt; that we passed to the Greet Component via </w:t>
-      </w:r>
+        <w:t>Here, we are accessing Hello &lt;div&gt;</w:t>
+      </w:r>
+      <w:proofErr w:type="spellStart"/>
+      <w:r>
+        <w:t>Ayooo</w:t>
+      </w:r>
+      <w:proofErr w:type="spellEnd"/>
+      <w:r>
+        <w:t xml:space="preserve">&lt;/div&gt; that we passed to the Greet Component via </w:t>
+      </w:r>
+      <w:proofErr w:type="spellStart"/>
       <w:proofErr w:type="gramStart"/>
       <w:r>
         <w:t>props.children</w:t>
       </w:r>
+      <w:proofErr w:type="spellEnd"/>
       <w:proofErr w:type="gramEnd"/>
       <w:r>
         <w:t xml:space="preserve"> and rendering them. (</w:t>
@@ -4409,7 +5009,15 @@
       </w:r>
       <w:proofErr w:type="gramEnd"/>
       <w:r>
-        <w:t xml:space="preserve"> also got props.my_param since we knew the key name beforehand)</w:t>
+        <w:t xml:space="preserve"> also got </w:t>
+      </w:r>
+      <w:proofErr w:type="spellStart"/>
+      <w:r>
+        <w:t>props.my_param</w:t>
+      </w:r>
+      <w:proofErr w:type="spellEnd"/>
+      <w:r>
+        <w:t xml:space="preserve"> since we knew the key name beforehand)</w:t>
       </w:r>
     </w:p>
     <w:p>
@@ -4540,12 +5148,22 @@
         </w:numPr>
       </w:pPr>
       <w:r>
-        <w:t xml:space="preserve">Here, we are passing Hello &lt;div&gt;Ayooo&lt;/div&gt; to the Greet Component as the value for </w:t>
-      </w:r>
+        <w:t>Here, we are passing Hello &lt;div&gt;</w:t>
+      </w:r>
+      <w:proofErr w:type="spellStart"/>
+      <w:r>
+        <w:t>Ayooo</w:t>
+      </w:r>
+      <w:proofErr w:type="spellEnd"/>
+      <w:r>
+        <w:t xml:space="preserve">&lt;/div&gt; to the Greet Component as the value for </w:t>
+      </w:r>
+      <w:proofErr w:type="spellStart"/>
       <w:proofErr w:type="gramStart"/>
       <w:r>
         <w:t>props.children</w:t>
       </w:r>
+      <w:proofErr w:type="spellEnd"/>
       <w:proofErr w:type="gramEnd"/>
     </w:p>
     <w:p>
@@ -4606,15 +5224,28 @@
         </w:numPr>
       </w:pPr>
       <w:r>
-        <w:t xml:space="preserve">Here, we are accessing Hello &lt;div&gt;Ayooo&lt;/div&gt; that we passed to the Greet Component via </w:t>
-      </w:r>
+        <w:t>Here, we are accessing Hello &lt;div&gt;</w:t>
+      </w:r>
+      <w:proofErr w:type="spellStart"/>
+      <w:r>
+        <w:t>Ayooo</w:t>
+      </w:r>
+      <w:proofErr w:type="spellEnd"/>
+      <w:r>
+        <w:t xml:space="preserve">&lt;/div&gt; that we passed to the Greet Component via </w:t>
+      </w:r>
+      <w:proofErr w:type="spellStart"/>
       <w:proofErr w:type="gramStart"/>
       <w:r>
         <w:t>this.props</w:t>
       </w:r>
       <w:proofErr w:type="gramEnd"/>
       <w:r>
-        <w:t>.children and rendering them. (</w:t>
+        <w:t>.children</w:t>
+      </w:r>
+      <w:proofErr w:type="spellEnd"/>
+      <w:r>
+        <w:t xml:space="preserve"> and rendering them. (</w:t>
       </w:r>
       <w:proofErr w:type="gramStart"/>
       <w:r>
@@ -4622,7 +5253,15 @@
       </w:r>
       <w:proofErr w:type="gramEnd"/>
       <w:r>
-        <w:t xml:space="preserve"> also got this.props.my_param since we knew the key name beforehand)</w:t>
+        <w:t xml:space="preserve"> also got </w:t>
+      </w:r>
+      <w:proofErr w:type="spellStart"/>
+      <w:r>
+        <w:t>this.props.my_param</w:t>
+      </w:r>
+      <w:proofErr w:type="spellEnd"/>
+      <w:r>
+        <w:t xml:space="preserve"> since we knew the key name beforehand)</w:t>
       </w:r>
     </w:p>
     <w:p>
@@ -4855,7 +5494,15 @@
         </w:numPr>
       </w:pPr>
       <w:r>
-        <w:t>If props.my_param is immutable, we can simply use =</w:t>
+        <w:t xml:space="preserve">If </w:t>
+      </w:r>
+      <w:proofErr w:type="spellStart"/>
+      <w:r>
+        <w:t>props.my_param</w:t>
+      </w:r>
+      <w:proofErr w:type="spellEnd"/>
+      <w:r>
+        <w:t xml:space="preserve"> is immutable, we can simply use =</w:t>
       </w:r>
     </w:p>
     <w:p>
@@ -5087,7 +5734,15 @@
         </w:numPr>
       </w:pPr>
       <w:r>
-        <w:t xml:space="preserve">If props.my_param is mutable, we </w:t>
+        <w:t xml:space="preserve">If </w:t>
+      </w:r>
+      <w:proofErr w:type="spellStart"/>
+      <w:r>
+        <w:t>props.my_param</w:t>
+      </w:r>
+      <w:proofErr w:type="spellEnd"/>
+      <w:r>
+        <w:t xml:space="preserve"> is mutable, we </w:t>
       </w:r>
       <w:proofErr w:type="gramStart"/>
       <w:r>
@@ -5107,7 +5762,15 @@
         </w:numPr>
       </w:pPr>
       <w:r>
-        <w:t>If we directly changed props.my_param as shown in the following, we would not get an error</w:t>
+        <w:t xml:space="preserve">If we directly changed </w:t>
+      </w:r>
+      <w:proofErr w:type="spellStart"/>
+      <w:r>
+        <w:t>props.my_param</w:t>
+      </w:r>
+      <w:proofErr w:type="spellEnd"/>
+      <w:r>
+        <w:t xml:space="preserve"> as shown in the following, we would not get an error</w:t>
       </w:r>
     </w:p>
     <w:p>
@@ -5458,7 +6121,15 @@
       </w:r>
       <w:proofErr w:type="gramEnd"/>
       <w:r>
-        <w:t xml:space="preserve"> say let copy = props.my_param since copy makes a reference to a memory address, doesn’t take on the value stored in the memory address</w:t>
+        <w:t xml:space="preserve"> say let copy = </w:t>
+      </w:r>
+      <w:proofErr w:type="spellStart"/>
+      <w:r>
+        <w:t>props.my_param</w:t>
+      </w:r>
+      <w:proofErr w:type="spellEnd"/>
+      <w:r>
+        <w:t xml:space="preserve"> since copy makes a reference to a memory address, doesn’t take on the value stored in the memory address</w:t>
       </w:r>
     </w:p>
     <w:p/>
@@ -5471,6 +6142,7 @@
           <w:u w:val="single"/>
         </w:rPr>
       </w:pPr>
+      <w:proofErr w:type="spellStart"/>
       <w:r>
         <w:rPr>
           <w:b/>
@@ -5480,17 +6152,31 @@
         <w:lastRenderedPageBreak/>
         <w:t>useState</w:t>
       </w:r>
-    </w:p>
-    <w:p>
-      <w:pPr>
-        <w:pStyle w:val="ListParagraph"/>
-        <w:numPr>
-          <w:ilvl w:val="0"/>
-          <w:numId w:val="1"/>
-        </w:numPr>
-      </w:pPr>
-      <w:r>
-        <w:t xml:space="preserve">useState is a hook that we can import </w:t>
+      <w:proofErr w:type="spellEnd"/>
+      <w:r>
+        <w:rPr>
+          <w:b/>
+          <w:bCs/>
+          <w:u w:val="single"/>
+        </w:rPr>
+        <w:t xml:space="preserve"> (functional components)</w:t>
+      </w:r>
+    </w:p>
+    <w:p>
+      <w:pPr>
+        <w:pStyle w:val="ListParagraph"/>
+        <w:numPr>
+          <w:ilvl w:val="0"/>
+          <w:numId w:val="1"/>
+        </w:numPr>
+      </w:pPr>
+      <w:proofErr w:type="spellStart"/>
+      <w:r>
+        <w:t>useState</w:t>
+      </w:r>
+      <w:proofErr w:type="spellEnd"/>
+      <w:r>
+        <w:t xml:space="preserve"> is a hook that we can import </w:t>
       </w:r>
       <w:r>
         <w:t>that allows you to have state variables in functional components</w:t>
@@ -5505,8 +6191,13 @@
         </w:numPr>
       </w:pPr>
       <w:r>
-        <w:t>we can think of state as a variable value at a certain time, whether a button is showing or not, etc</w:t>
-      </w:r>
+        <w:t xml:space="preserve">we can think of state as a variable value at a certain time, whether a button is showing or not, </w:t>
+      </w:r>
+      <w:proofErr w:type="spellStart"/>
+      <w:r>
+        <w:t>etc</w:t>
+      </w:r>
+      <w:proofErr w:type="spellEnd"/>
     </w:p>
     <w:p>
       <w:pPr>
@@ -5596,23 +6287,52 @@
       </w:r>
       <w:proofErr w:type="gramEnd"/>
       <w:r>
-        <w:t xml:space="preserve"> if you have 4 useState hooks in your component, they must always run in the same order. If you have a useState inside an if statement, it will cause an error even if it is if(true). You cannot put hooks inside if-statements, loops, functions, etc. They must be in the top level of the component.</w:t>
-      </w:r>
-    </w:p>
-    <w:p>
-      <w:pPr>
-        <w:pStyle w:val="ListParagraph"/>
-        <w:numPr>
-          <w:ilvl w:val="0"/>
-          <w:numId w:val="1"/>
-        </w:numPr>
-      </w:pPr>
-      <w:r>
-        <w:t xml:space="preserve">To use useState, we call </w:t>
-      </w:r>
+        <w:t xml:space="preserve"> if you have 4 </w:t>
+      </w:r>
+      <w:proofErr w:type="spellStart"/>
+      <w:r>
+        <w:t>useState</w:t>
+      </w:r>
+      <w:proofErr w:type="spellEnd"/>
+      <w:r>
+        <w:t xml:space="preserve"> hooks in your component, they must always run in the same order. If you have a </w:t>
+      </w:r>
+      <w:proofErr w:type="spellStart"/>
+      <w:r>
+        <w:t>useState</w:t>
+      </w:r>
+      <w:proofErr w:type="spellEnd"/>
+      <w:r>
+        <w:t xml:space="preserve"> inside an if statement, it will cause an error even if it is if(true). You cannot put hooks inside if-statements, loops, functions, etc. They must be in the top level of the component.</w:t>
+      </w:r>
+    </w:p>
+    <w:p>
+      <w:pPr>
+        <w:pStyle w:val="ListParagraph"/>
+        <w:numPr>
+          <w:ilvl w:val="0"/>
+          <w:numId w:val="1"/>
+        </w:numPr>
+      </w:pPr>
+      <w:r>
+        <w:t xml:space="preserve">To use </w:t>
+      </w:r>
+      <w:proofErr w:type="spellStart"/>
+      <w:r>
+        <w:t>useState</w:t>
+      </w:r>
+      <w:proofErr w:type="spellEnd"/>
+      <w:r>
+        <w:t xml:space="preserve">, we call </w:t>
+      </w:r>
+      <w:proofErr w:type="spellStart"/>
       <w:proofErr w:type="gramStart"/>
       <w:r>
-        <w:t>useState(</w:t>
+        <w:t>useState</w:t>
+      </w:r>
+      <w:proofErr w:type="spellEnd"/>
+      <w:r>
+        <w:t>(</w:t>
       </w:r>
       <w:proofErr w:type="gramEnd"/>
       <w:r>
@@ -5628,19 +6348,32 @@
         </w:numPr>
       </w:pPr>
       <w:r>
-        <w:t>That initial value is the initial of whatever state we are managing. (Ex: inital number of points in a game might be 0)</w:t>
-      </w:r>
-    </w:p>
-    <w:p>
-      <w:pPr>
-        <w:pStyle w:val="ListParagraph"/>
-        <w:numPr>
-          <w:ilvl w:val="0"/>
-          <w:numId w:val="1"/>
-        </w:numPr>
-      </w:pPr>
-      <w:r>
-        <w:t xml:space="preserve">UseState returns an array with 2 values, the first being the state, the second is a function that will allow us to update our state. </w:t>
+        <w:t xml:space="preserve">That initial value is the initial of whatever state we are managing. (Ex: </w:t>
+      </w:r>
+      <w:proofErr w:type="spellStart"/>
+      <w:r>
+        <w:t>inital</w:t>
+      </w:r>
+      <w:proofErr w:type="spellEnd"/>
+      <w:r>
+        <w:t xml:space="preserve"> number of points in a game might be 0)</w:t>
+      </w:r>
+    </w:p>
+    <w:p>
+      <w:pPr>
+        <w:pStyle w:val="ListParagraph"/>
+        <w:numPr>
+          <w:ilvl w:val="0"/>
+          <w:numId w:val="1"/>
+        </w:numPr>
+      </w:pPr>
+      <w:proofErr w:type="spellStart"/>
+      <w:r>
+        <w:t>UseState</w:t>
+      </w:r>
+      <w:proofErr w:type="spellEnd"/>
+      <w:r>
+        <w:t xml:space="preserve"> returns an array with 2 values, the first being the state, the second is a function that will allow us to update our state. </w:t>
       </w:r>
     </w:p>
     <w:p>
@@ -5738,7 +6471,15 @@
         </w:numPr>
       </w:pPr>
       <w:r>
-        <w:t>Notice we set the initial value of count to be 4 using useState which is why 4 appears in the div</w:t>
+        <w:t xml:space="preserve">Notice we set the initial value of count to be 4 using </w:t>
+      </w:r>
+      <w:proofErr w:type="spellStart"/>
+      <w:r>
+        <w:t>useState</w:t>
+      </w:r>
+      <w:proofErr w:type="spellEnd"/>
+      <w:r>
+        <w:t xml:space="preserve"> which is why 4 appears in the div</w:t>
       </w:r>
     </w:p>
     <w:p>
@@ -5767,19 +6508,41 @@
         <w:t>When</w:t>
       </w:r>
       <w:r>
-        <w:t xml:space="preserve"> we update our state, the component rerenders. </w:t>
-      </w:r>
-    </w:p>
-    <w:p>
-      <w:pPr>
-        <w:pStyle w:val="ListParagraph"/>
-        <w:numPr>
-          <w:ilvl w:val="0"/>
-          <w:numId w:val="1"/>
-        </w:numPr>
-      </w:pPr>
-      <w:r>
-        <w:t xml:space="preserve">If we want to change the value of count, we need to use setCount. </w:t>
+        <w:t xml:space="preserve"> we update our state</w:t>
+      </w:r>
+      <w:r>
+        <w:t xml:space="preserve"> to something new</w:t>
+      </w:r>
+      <w:r>
+        <w:t xml:space="preserve">, the component </w:t>
+      </w:r>
+      <w:proofErr w:type="spellStart"/>
+      <w:r>
+        <w:t>rerenders</w:t>
+      </w:r>
+      <w:proofErr w:type="spellEnd"/>
+      <w:r>
+        <w:t xml:space="preserve">. </w:t>
+      </w:r>
+    </w:p>
+    <w:p>
+      <w:pPr>
+        <w:pStyle w:val="ListParagraph"/>
+        <w:numPr>
+          <w:ilvl w:val="0"/>
+          <w:numId w:val="1"/>
+        </w:numPr>
+      </w:pPr>
+      <w:r>
+        <w:t xml:space="preserve">If we want to change the value of count, we need to use </w:t>
+      </w:r>
+      <w:proofErr w:type="spellStart"/>
+      <w:r>
+        <w:t>setCount</w:t>
+      </w:r>
+      <w:proofErr w:type="spellEnd"/>
+      <w:r>
+        <w:t xml:space="preserve">. </w:t>
       </w:r>
     </w:p>
     <w:p>
@@ -5890,9 +6653,14 @@
       <w:r>
         <w:t xml:space="preserve">This is because when we do </w:t>
       </w:r>
+      <w:proofErr w:type="spellStart"/>
       <w:proofErr w:type="gramStart"/>
       <w:r>
-        <w:t>setCount(</w:t>
+        <w:t>setCount</w:t>
+      </w:r>
+      <w:proofErr w:type="spellEnd"/>
+      <w:r>
+        <w:t>(</w:t>
       </w:r>
       <w:proofErr w:type="gramEnd"/>
       <w:r>
@@ -5912,9 +6680,14 @@
       <w:r>
         <w:t xml:space="preserve"> let’s say we render our function and our count is 4. Then we click Add2 Wrong. We will do </w:t>
       </w:r>
+      <w:proofErr w:type="spellStart"/>
       <w:proofErr w:type="gramStart"/>
       <w:r>
-        <w:t>setCount(</w:t>
+        <w:t>setCount</w:t>
+      </w:r>
+      <w:proofErr w:type="spellEnd"/>
+      <w:r>
+        <w:t>(</w:t>
       </w:r>
       <w:proofErr w:type="gramEnd"/>
       <w:r>
@@ -5997,9 +6770,14 @@
       <w:r>
         <w:t xml:space="preserve"> the value of count when we last rendered is still 4. Thus when we get to </w:t>
       </w:r>
+      <w:proofErr w:type="spellStart"/>
       <w:proofErr w:type="gramStart"/>
       <w:r>
-        <w:t>setCount(</w:t>
+        <w:t>setCount</w:t>
+      </w:r>
+      <w:proofErr w:type="spellEnd"/>
+      <w:r>
+        <w:t>(</w:t>
       </w:r>
       <w:proofErr w:type="gramEnd"/>
       <w:r>
@@ -6070,13 +6848,34 @@
       <w:r>
         <w:t xml:space="preserve"> is rendered. Notice that writing </w:t>
       </w:r>
+      <w:proofErr w:type="spellStart"/>
       <w:proofErr w:type="gramStart"/>
       <w:r>
-        <w:t>setCount(</w:t>
+        <w:t>setCount</w:t>
+      </w:r>
+      <w:proofErr w:type="spellEnd"/>
+      <w:r>
+        <w:t>(</w:t>
       </w:r>
       <w:proofErr w:type="gramEnd"/>
       <w:r>
-        <w:t xml:space="preserve">count – 1) two times is useless since the second time we do setCount(count – 1), it overrides whatever we did for setCount </w:t>
+        <w:t xml:space="preserve">count – 1) two times is useless since the second time we do </w:t>
+      </w:r>
+      <w:proofErr w:type="spellStart"/>
+      <w:r>
+        <w:t>setCount</w:t>
+      </w:r>
+      <w:proofErr w:type="spellEnd"/>
+      <w:r>
+        <w:t xml:space="preserve">(count – 1), it overrides whatever we did for </w:t>
+      </w:r>
+      <w:proofErr w:type="spellStart"/>
+      <w:r>
+        <w:t>setCount</w:t>
+      </w:r>
+      <w:proofErr w:type="spellEnd"/>
+      <w:r>
+        <w:t xml:space="preserve"> </w:t>
       </w:r>
       <w:r>
         <w:t>the first time</w:t>
@@ -6176,7 +6975,15 @@
         <w:t>W</w:t>
       </w:r>
       <w:r>
-        <w:t xml:space="preserve">e should use the version of useCount that takes in a function. This function takes in the previous value of count and returns the new value of count. </w:t>
+        <w:t xml:space="preserve">e should use the version of </w:t>
+      </w:r>
+      <w:proofErr w:type="spellStart"/>
+      <w:r>
+        <w:t>useCount</w:t>
+      </w:r>
+      <w:proofErr w:type="spellEnd"/>
+      <w:r>
+        <w:t xml:space="preserve"> that takes in a function. This function takes in the previous value of count and returns the new value of count. </w:t>
       </w:r>
       <w:r>
         <w:t>Notice this function argument is correct since the parameter is the previous value of count, not the value of count when we last rendered the component.</w:t>
@@ -6185,6 +6992,165 @@
     <w:p/>
     <w:p>
       <w:pPr>
+        <w:pStyle w:val="ListParagraph"/>
+        <w:numPr>
+          <w:ilvl w:val="0"/>
+          <w:numId w:val="1"/>
+        </w:numPr>
+      </w:pPr>
+      <w:r>
+        <w:t xml:space="preserve">If we update the state, but not to something new, the component does not </w:t>
+      </w:r>
+      <w:proofErr w:type="spellStart"/>
+      <w:r>
+        <w:t>rerender</w:t>
+      </w:r>
+      <w:proofErr w:type="spellEnd"/>
+      <w:r>
+        <w:t xml:space="preserve">. </w:t>
+      </w:r>
+    </w:p>
+    <w:p>
+      <w:pPr>
+        <w:pStyle w:val="ListParagraph"/>
+        <w:numPr>
+          <w:ilvl w:val="0"/>
+          <w:numId w:val="1"/>
+        </w:numPr>
+      </w:pPr>
+      <w:r>
+        <w:drawing>
+          <wp:inline distT="0" distB="0" distL="0" distR="0" wp14:anchorId="04A1FC6E" wp14:editId="7FC84655">
+            <wp:extent cx="3038474" cy="3045412"/>
+            <wp:effectExtent l="0" t="0" r="0" b="3175"/>
+            <wp:docPr id="94" name="Picture 94" descr="Text&#10;&#10;Description automatically generated"/>
+            <wp:cNvGraphicFramePr>
+              <a:graphicFrameLocks xmlns:a="http://schemas.openxmlformats.org/drawingml/2006/main" noChangeAspect="1"/>
+            </wp:cNvGraphicFramePr>
+            <a:graphic xmlns:a="http://schemas.openxmlformats.org/drawingml/2006/main">
+              <a:graphicData uri="http://schemas.openxmlformats.org/drawingml/2006/picture">
+                <pic:pic xmlns:pic="http://schemas.openxmlformats.org/drawingml/2006/picture">
+                  <pic:nvPicPr>
+                    <pic:cNvPr id="94" name="Picture 94" descr="Text&#10;&#10;Description automatically generated"/>
+                    <pic:cNvPicPr/>
+                  </pic:nvPicPr>
+                  <pic:blipFill>
+                    <a:blip r:embed="rId68"/>
+                    <a:stretch>
+                      <a:fillRect/>
+                    </a:stretch>
+                  </pic:blipFill>
+                  <pic:spPr>
+                    <a:xfrm>
+                      <a:off x="0" y="0"/>
+                      <a:ext cx="3045354" cy="3052308"/>
+                    </a:xfrm>
+                    <a:prstGeom prst="rect">
+                      <a:avLst/>
+                    </a:prstGeom>
+                  </pic:spPr>
+                </pic:pic>
+              </a:graphicData>
+            </a:graphic>
+          </wp:inline>
+        </w:drawing>
+      </w:r>
+    </w:p>
+    <w:p>
+      <w:pPr>
+        <w:pStyle w:val="ListParagraph"/>
+        <w:numPr>
+          <w:ilvl w:val="0"/>
+          <w:numId w:val="1"/>
+        </w:numPr>
+      </w:pPr>
+      <w:r>
+        <w:t>In this component, we have a function, add2, that logs “hi” to the console and updates the value of count to 4. Notice that the initial value of count is 4. Notice that the Greet component logs “</w:t>
+      </w:r>
+      <w:proofErr w:type="spellStart"/>
+      <w:r>
+        <w:t>rerender</w:t>
+      </w:r>
+      <w:proofErr w:type="spellEnd"/>
+      <w:r>
+        <w:t xml:space="preserve">” whenever it </w:t>
+      </w:r>
+      <w:proofErr w:type="spellStart"/>
+      <w:r>
+        <w:t>rerenders</w:t>
+      </w:r>
+      <w:proofErr w:type="spellEnd"/>
+      <w:r>
+        <w:t>.</w:t>
+      </w:r>
+      <w:r>
+        <w:t xml:space="preserve"> Notice that we never actually display the value of count via JSX.</w:t>
+      </w:r>
+    </w:p>
+    <w:p>
+      <w:pPr>
+        <w:pStyle w:val="ListParagraph"/>
+        <w:numPr>
+          <w:ilvl w:val="0"/>
+          <w:numId w:val="1"/>
+        </w:numPr>
+      </w:pPr>
+      <w:r>
+        <w:t>When we first render the component, the console prints “</w:t>
+      </w:r>
+      <w:proofErr w:type="spellStart"/>
+      <w:r>
+        <w:t>rerender</w:t>
+      </w:r>
+      <w:proofErr w:type="spellEnd"/>
+      <w:r>
+        <w:t xml:space="preserve">” since we </w:t>
+      </w:r>
+      <w:proofErr w:type="gramStart"/>
+      <w:r>
+        <w:t>have to</w:t>
+      </w:r>
+      <w:proofErr w:type="gramEnd"/>
+      <w:r>
+        <w:t xml:space="preserve"> render the component. The value of count is now 4.</w:t>
+      </w:r>
+    </w:p>
+    <w:p>
+      <w:pPr>
+        <w:pStyle w:val="ListParagraph"/>
+        <w:numPr>
+          <w:ilvl w:val="0"/>
+          <w:numId w:val="1"/>
+        </w:numPr>
+      </w:pPr>
+      <w:r>
+        <w:t xml:space="preserve">When we click the button, the add2 function is called so “hi” is printed to the console. We then set the value of count to be 4. But since the value of count was already 4, the component does not </w:t>
+      </w:r>
+      <w:proofErr w:type="spellStart"/>
+      <w:r>
+        <w:t>rerender</w:t>
+      </w:r>
+      <w:proofErr w:type="spellEnd"/>
+      <w:r>
+        <w:t xml:space="preserve"> so “</w:t>
+      </w:r>
+      <w:proofErr w:type="spellStart"/>
+      <w:r>
+        <w:t>rerender</w:t>
+      </w:r>
+      <w:proofErr w:type="spellEnd"/>
+      <w:r>
+        <w:t>” is not printed.</w:t>
+      </w:r>
+    </w:p>
+    <w:p>
+      <w:pPr>
+        <w:ind w:left="360"/>
+      </w:pPr>
+    </w:p>
+    <w:p>
+      <w:pPr>
+        <w:ind w:firstLine="360"/>
         <w:rPr>
           <w:u w:val="single"/>
         </w:rPr>
@@ -6204,26 +7170,40 @@
           <w:numId w:val="1"/>
         </w:numPr>
       </w:pPr>
-      <w:r>
-        <w:t>useState takes the initial value of the state variable as an argument.</w:t>
-      </w:r>
-    </w:p>
-    <w:p>
-      <w:pPr>
-        <w:pStyle w:val="ListParagraph"/>
-        <w:numPr>
-          <w:ilvl w:val="0"/>
-          <w:numId w:val="1"/>
-        </w:numPr>
-      </w:pPr>
-      <w:r>
+      <w:proofErr w:type="spellStart"/>
+      <w:r>
+        <w:t>useState</w:t>
+      </w:r>
+      <w:proofErr w:type="spellEnd"/>
+      <w:r>
+        <w:t xml:space="preserve"> takes the initial value of the state variable as an argument.</w:t>
+      </w:r>
+    </w:p>
+    <w:p>
+      <w:pPr>
+        <w:pStyle w:val="ListParagraph"/>
+        <w:numPr>
+          <w:ilvl w:val="0"/>
+          <w:numId w:val="1"/>
+        </w:numPr>
+      </w:pPr>
+      <w:r>
+        <w:lastRenderedPageBreak/>
         <w:t>The initial value will be assigned only on the initial render</w:t>
       </w:r>
       <w:r>
         <w:t xml:space="preserve">. </w:t>
       </w:r>
       <w:r>
-        <w:t>In subsequent renders (due to a change of state in the component or a parent component), the argument of the useState Hook will be ignored and the current value will be retrieved.</w:t>
+        <w:t xml:space="preserve">In subsequent renders (due to a change of state in the component or a parent component), the argument of the </w:t>
+      </w:r>
+      <w:proofErr w:type="spellStart"/>
+      <w:r>
+        <w:t>useState</w:t>
+      </w:r>
+      <w:proofErr w:type="spellEnd"/>
+      <w:r>
+        <w:t xml:space="preserve"> Hook will be ignored and the current value will be retrieved.</w:t>
       </w:r>
     </w:p>
     <w:p>
@@ -6257,7 +7237,7 @@
                     <pic:cNvPicPr/>
                   </pic:nvPicPr>
                   <pic:blipFill>
-                    <a:blip r:embed="rId68"/>
+                    <a:blip r:embed="rId69"/>
                     <a:stretch>
                       <a:fillRect/>
                     </a:stretch>
@@ -6278,7 +7258,15 @@
         </w:drawing>
       </w:r>
       <w:r>
-        <w:t>, the value of count will be 4 on the first render. If the component ever rerenders, the value of count is not reassigned to 4 since the value of 4 will be ignored.</w:t>
+        <w:t xml:space="preserve">, the value of count will be 4 on the first render. If the component ever </w:t>
+      </w:r>
+      <w:proofErr w:type="spellStart"/>
+      <w:r>
+        <w:t>rerenders</w:t>
+      </w:r>
+      <w:proofErr w:type="spellEnd"/>
+      <w:r>
+        <w:t>, the value of count is not reassigned to 4 since the value of 4 will be ignored.</w:t>
       </w:r>
     </w:p>
     <w:p>
@@ -6309,7 +7297,7 @@
                     <pic:cNvPicPr/>
                   </pic:nvPicPr>
                   <pic:blipFill>
-                    <a:blip r:embed="rId69"/>
+                    <a:blip r:embed="rId70"/>
                     <a:stretch>
                       <a:fillRect/>
                     </a:stretch>
@@ -6330,7 +7318,15 @@
         </w:drawing>
       </w:r>
       <w:r>
-        <w:t>, the value of count will be 4 on the first render. As well, only on the first render, the number 3 will be logged to the console. If the component ever rerenders, the value of count is not reassigned to 4 s</w:t>
+        <w:t xml:space="preserve">, the value of count will be 4 on the first render. As well, only on the first render, the number 3 will be logged to the console. If the component ever </w:t>
+      </w:r>
+      <w:proofErr w:type="spellStart"/>
+      <w:r>
+        <w:t>rerenders</w:t>
+      </w:r>
+      <w:proofErr w:type="spellEnd"/>
+      <w:r>
+        <w:t>, the value of count is not reassigned to 4 s</w:t>
       </w:r>
       <w:r>
         <w:t>ince the value of 4 will be ignored.</w:t>
@@ -6388,7 +7384,7 @@
                     <pic:cNvPicPr/>
                   </pic:nvPicPr>
                   <pic:blipFill>
-                    <a:blip r:embed="rId70"/>
+                    <a:blip r:embed="rId71"/>
                     <a:stretch>
                       <a:fillRect/>
                     </a:stretch>
@@ -6418,7 +7414,15 @@
         <w:t xml:space="preserve"> </w:t>
       </w:r>
       <w:r>
-        <w:t xml:space="preserve">If the component ever rerenders, the value of count is not reassigned to 4 since the value of 4 will be ignored. </w:t>
+        <w:t xml:space="preserve">If the component ever </w:t>
+      </w:r>
+      <w:proofErr w:type="spellStart"/>
+      <w:r>
+        <w:t>rerenders</w:t>
+      </w:r>
+      <w:proofErr w:type="spellEnd"/>
+      <w:r>
+        <w:t xml:space="preserve">, the value of count is not reassigned to 4 since the value of 4 will be ignored. </w:t>
       </w:r>
       <w:r>
         <w:t>However</w:t>
@@ -6427,18 +7431,39 @@
         <w:t>, the number 3 will be logged to the console again</w:t>
       </w:r>
       <w:r>
-        <w:t xml:space="preserve"> each time the component rerenders.</w:t>
+        <w:t xml:space="preserve"> each time the component </w:t>
+      </w:r>
+      <w:proofErr w:type="spellStart"/>
+      <w:r>
+        <w:t>rerenders</w:t>
+      </w:r>
+      <w:proofErr w:type="spellEnd"/>
+      <w:r>
+        <w:t>.</w:t>
       </w:r>
       <w:r>
         <w:t xml:space="preserve"> </w:t>
       </w:r>
       <w:r>
-        <w:t>Thus if we did useState(some_complex_math_</w:t>
+        <w:t xml:space="preserve">Thus if we did </w:t>
+      </w:r>
+      <w:proofErr w:type="spellStart"/>
+      <w:r>
+        <w:t>useState</w:t>
+      </w:r>
+      <w:proofErr w:type="spellEnd"/>
+      <w:r>
+        <w:t>(</w:t>
+      </w:r>
+      <w:proofErr w:type="spellStart"/>
+      <w:r>
+        <w:t>some_complex_math_</w:t>
       </w:r>
       <w:proofErr w:type="gramStart"/>
       <w:r>
         <w:t>function</w:t>
       </w:r>
+      <w:proofErr w:type="spellEnd"/>
       <w:r>
         <w:t>(</w:t>
       </w:r>
@@ -6463,7 +7488,6 @@
         <w:rPr>
           <w:u w:val="single"/>
         </w:rPr>
-        <w:lastRenderedPageBreak/>
         <w:t>Merging State</w:t>
       </w:r>
     </w:p>
@@ -6531,7 +7555,7 @@
                     <pic:cNvPicPr/>
                   </pic:nvPicPr>
                   <pic:blipFill>
-                    <a:blip r:embed="rId71"/>
+                    <a:blip r:embed="rId72"/>
                     <a:stretch>
                       <a:fillRect/>
                     </a:stretch>
@@ -6573,6 +7597,7 @@
         </w:numPr>
       </w:pPr>
       <w:r>
+        <w:lastRenderedPageBreak/>
         <w:drawing>
           <wp:inline distT="0" distB="0" distL="0" distR="0" wp14:anchorId="26E0164D" wp14:editId="7DC454FF">
             <wp:extent cx="504895" cy="590632"/>
@@ -6589,7 +7614,7 @@
                     <pic:cNvPicPr/>
                   </pic:nvPicPr>
                   <pic:blipFill>
-                    <a:blip r:embed="rId72"/>
+                    <a:blip r:embed="rId73"/>
                     <a:stretch>
                       <a:fillRect/>
                     </a:stretch>
@@ -6689,7 +7714,7 @@
                     <pic:cNvPicPr/>
                   </pic:nvPicPr>
                   <pic:blipFill>
-                    <a:blip r:embed="rId73"/>
+                    <a:blip r:embed="rId74"/>
                     <a:stretch>
                       <a:fillRect/>
                     </a:stretch>
@@ -6771,7 +7796,7 @@
                     <pic:cNvPicPr/>
                   </pic:nvPicPr>
                   <pic:blipFill>
-                    <a:blip r:embed="rId74"/>
+                    <a:blip r:embed="rId75"/>
                     <a:stretch>
                       <a:fillRect/>
                     </a:stretch>
@@ -6813,11 +7838,10 @@
         </w:numPr>
       </w:pPr>
       <w:r>
-        <w:lastRenderedPageBreak/>
         <w:drawing>
-          <wp:inline distT="0" distB="0" distL="0" distR="0" wp14:anchorId="2EFC0F6E" wp14:editId="16E8CE59">
-            <wp:extent cx="552527" cy="619211"/>
-            <wp:effectExtent l="0" t="0" r="0" b="9525"/>
+          <wp:inline distT="0" distB="0" distL="0" distR="0" wp14:anchorId="2EFC0F6E" wp14:editId="2584A6B0">
+            <wp:extent cx="419100" cy="469681"/>
+            <wp:effectExtent l="0" t="0" r="0" b="6985"/>
             <wp:docPr id="75" name="Picture 75" descr="A picture containing diagram&#10;&#10;Description automatically generated"/>
             <wp:cNvGraphicFramePr>
               <a:graphicFrameLocks xmlns:a="http://schemas.openxmlformats.org/drawingml/2006/main" noChangeAspect="1"/>
@@ -6830,7 +7854,7 @@
                     <pic:cNvPicPr/>
                   </pic:nvPicPr>
                   <pic:blipFill>
-                    <a:blip r:embed="rId75"/>
+                    <a:blip r:embed="rId76"/>
                     <a:stretch>
                       <a:fillRect/>
                     </a:stretch>
@@ -6838,7 +7862,7 @@
                   <pic:spPr>
                     <a:xfrm>
                       <a:off x="0" y="0"/>
-                      <a:ext cx="552527" cy="619211"/>
+                      <a:ext cx="420983" cy="471791"/>
                     </a:xfrm>
                     <a:prstGeom prst="rect">
                       <a:avLst/>
@@ -6930,7 +7954,7 @@
                     <pic:cNvPicPr/>
                   </pic:nvPicPr>
                   <pic:blipFill>
-                    <a:blip r:embed="rId76"/>
+                    <a:blip r:embed="rId77"/>
                     <a:stretch>
                       <a:fillRect/>
                     </a:stretch>
@@ -6991,50 +8015,10 @@
       </w:r>
       <w:r>
         <w:drawing>
-          <wp:inline distT="0" distB="0" distL="0" distR="0" wp14:anchorId="7E6B8E62" wp14:editId="7F4251B7">
-            <wp:extent cx="5611008" cy="219106"/>
-            <wp:effectExtent l="0" t="0" r="0" b="9525"/>
+          <wp:inline distT="0" distB="0" distL="0" distR="0" wp14:anchorId="7E6B8E62" wp14:editId="2AB47507">
+            <wp:extent cx="5486389" cy="214240"/>
+            <wp:effectExtent l="0" t="0" r="635" b="0"/>
             <wp:docPr id="77" name="Picture 77"/>
-            <wp:cNvGraphicFramePr>
-              <a:graphicFrameLocks xmlns:a="http://schemas.openxmlformats.org/drawingml/2006/main" noChangeAspect="1"/>
-            </wp:cNvGraphicFramePr>
-            <a:graphic xmlns:a="http://schemas.openxmlformats.org/drawingml/2006/main">
-              <a:graphicData uri="http://schemas.openxmlformats.org/drawingml/2006/picture">
-                <pic:pic xmlns:pic="http://schemas.openxmlformats.org/drawingml/2006/picture">
-                  <pic:nvPicPr>
-                    <pic:cNvPr id="1" name=""/>
-                    <pic:cNvPicPr/>
-                  </pic:nvPicPr>
-                  <pic:blipFill>
-                    <a:blip r:embed="rId77"/>
-                    <a:stretch>
-                      <a:fillRect/>
-                    </a:stretch>
-                  </pic:blipFill>
-                  <pic:spPr>
-                    <a:xfrm>
-                      <a:off x="0" y="0"/>
-                      <a:ext cx="5611008" cy="219106"/>
-                    </a:xfrm>
-                    <a:prstGeom prst="rect">
-                      <a:avLst/>
-                    </a:prstGeom>
-                  </pic:spPr>
-                </pic:pic>
-              </a:graphicData>
-            </a:graphic>
-          </wp:inline>
-        </w:drawing>
-      </w:r>
-      <w:r>
-        <w:t xml:space="preserve">, we should have </w:t>
-      </w:r>
-      <w:r>
-        <w:drawing>
-          <wp:inline distT="0" distB="0" distL="0" distR="0" wp14:anchorId="5AB9C34E" wp14:editId="238673AF">
-            <wp:extent cx="3896269" cy="447737"/>
-            <wp:effectExtent l="0" t="0" r="9525" b="0"/>
-            <wp:docPr id="79" name="Picture 79"/>
             <wp:cNvGraphicFramePr>
               <a:graphicFrameLocks xmlns:a="http://schemas.openxmlformats.org/drawingml/2006/main" noChangeAspect="1"/>
             </wp:cNvGraphicFramePr>
@@ -7054,7 +8038,7 @@
                   <pic:spPr>
                     <a:xfrm>
                       <a:off x="0" y="0"/>
-                      <a:ext cx="3896269" cy="447737"/>
+                      <a:ext cx="5505259" cy="214977"/>
                     </a:xfrm>
                     <a:prstGeom prst="rect">
                       <a:avLst/>
@@ -7067,6 +8051,46 @@
         </w:drawing>
       </w:r>
       <w:r>
+        <w:t xml:space="preserve">, we should have </w:t>
+      </w:r>
+      <w:r>
+        <w:drawing>
+          <wp:inline distT="0" distB="0" distL="0" distR="0" wp14:anchorId="5AB9C34E" wp14:editId="506B73E8">
+            <wp:extent cx="3314700" cy="380906"/>
+            <wp:effectExtent l="0" t="0" r="0" b="635"/>
+            <wp:docPr id="79" name="Picture 79"/>
+            <wp:cNvGraphicFramePr>
+              <a:graphicFrameLocks xmlns:a="http://schemas.openxmlformats.org/drawingml/2006/main" noChangeAspect="1"/>
+            </wp:cNvGraphicFramePr>
+            <a:graphic xmlns:a="http://schemas.openxmlformats.org/drawingml/2006/main">
+              <a:graphicData uri="http://schemas.openxmlformats.org/drawingml/2006/picture">
+                <pic:pic xmlns:pic="http://schemas.openxmlformats.org/drawingml/2006/picture">
+                  <pic:nvPicPr>
+                    <pic:cNvPr id="1" name=""/>
+                    <pic:cNvPicPr/>
+                  </pic:nvPicPr>
+                  <pic:blipFill>
+                    <a:blip r:embed="rId79"/>
+                    <a:stretch>
+                      <a:fillRect/>
+                    </a:stretch>
+                  </pic:blipFill>
+                  <pic:spPr>
+                    <a:xfrm>
+                      <a:off x="0" y="0"/>
+                      <a:ext cx="3345933" cy="384495"/>
+                    </a:xfrm>
+                    <a:prstGeom prst="rect">
+                      <a:avLst/>
+                    </a:prstGeom>
+                  </pic:spPr>
+                </pic:pic>
+              </a:graphicData>
+            </a:graphic>
+          </wp:inline>
+        </w:drawing>
+      </w:r>
+      <w:r>
         <w:t>.</w:t>
       </w:r>
     </w:p>
@@ -7079,22 +8103,39 @@
         </w:numPr>
       </w:pPr>
       <w:r>
-        <w:t>We can update the value of both count and theme in a function by calling both setCoutn and setTheme.</w:t>
-      </w:r>
-    </w:p>
-    <w:p>
-      <w:pPr>
-        <w:pStyle w:val="ListParagraph"/>
-        <w:numPr>
-          <w:ilvl w:val="0"/>
-          <w:numId w:val="1"/>
-        </w:numPr>
-      </w:pPr>
-      <w:r>
+        <w:t xml:space="preserve">We can update the value of both count and theme in a function by calling both </w:t>
+      </w:r>
+      <w:proofErr w:type="spellStart"/>
+      <w:r>
+        <w:t>setCoutn</w:t>
+      </w:r>
+      <w:proofErr w:type="spellEnd"/>
+      <w:r>
+        <w:t xml:space="preserve"> and </w:t>
+      </w:r>
+      <w:proofErr w:type="spellStart"/>
+      <w:r>
+        <w:t>setTheme</w:t>
+      </w:r>
+      <w:proofErr w:type="spellEnd"/>
+      <w:r>
+        <w:t>.</w:t>
+      </w:r>
+    </w:p>
+    <w:p>
+      <w:pPr>
+        <w:pStyle w:val="ListParagraph"/>
+        <w:numPr>
+          <w:ilvl w:val="0"/>
+          <w:numId w:val="1"/>
+        </w:numPr>
+      </w:pPr>
+      <w:r>
+        <w:lastRenderedPageBreak/>
         <w:drawing>
-          <wp:inline distT="0" distB="0" distL="0" distR="0" wp14:anchorId="7D32A904" wp14:editId="1B8B0793">
-            <wp:extent cx="3458058" cy="866896"/>
-            <wp:effectExtent l="0" t="0" r="9525" b="9525"/>
+          <wp:inline distT="0" distB="0" distL="0" distR="0" wp14:anchorId="7D32A904" wp14:editId="5E09DFB8">
+            <wp:extent cx="2933700" cy="735445"/>
+            <wp:effectExtent l="0" t="0" r="0" b="7620"/>
             <wp:docPr id="80" name="Picture 80" descr="Text&#10;&#10;Description automatically generated"/>
             <wp:cNvGraphicFramePr>
               <a:graphicFrameLocks xmlns:a="http://schemas.openxmlformats.org/drawingml/2006/main" noChangeAspect="1"/>
@@ -7107,7 +8148,7 @@
                     <pic:cNvPicPr/>
                   </pic:nvPicPr>
                   <pic:blipFill>
-                    <a:blip r:embed="rId79"/>
+                    <a:blip r:embed="rId80"/>
                     <a:stretch>
                       <a:fillRect/>
                     </a:stretch>
@@ -7115,7 +8156,7 @@
                   <pic:spPr>
                     <a:xfrm>
                       <a:off x="0" y="0"/>
-                      <a:ext cx="3458058" cy="866896"/>
+                      <a:ext cx="2942150" cy="737563"/>
                     </a:xfrm>
                     <a:prstGeom prst="rect">
                       <a:avLst/>
@@ -7141,9 +8182,9 @@
       </w:r>
       <w:r>
         <w:drawing>
-          <wp:inline distT="0" distB="0" distL="0" distR="0" wp14:anchorId="5E20350D" wp14:editId="14A011FC">
-            <wp:extent cx="3172268" cy="209579"/>
-            <wp:effectExtent l="0" t="0" r="9525" b="0"/>
+          <wp:inline distT="0" distB="0" distL="0" distR="0" wp14:anchorId="5E20350D" wp14:editId="744BAE56">
+            <wp:extent cx="2438400" cy="161095"/>
+            <wp:effectExtent l="0" t="0" r="0" b="0"/>
             <wp:docPr id="82" name="Picture 82"/>
             <wp:cNvGraphicFramePr>
               <a:graphicFrameLocks xmlns:a="http://schemas.openxmlformats.org/drawingml/2006/main" noChangeAspect="1"/>
@@ -7156,7 +8197,7 @@
                     <pic:cNvPicPr/>
                   </pic:nvPicPr>
                   <pic:blipFill>
-                    <a:blip r:embed="rId80"/>
+                    <a:blip r:embed="rId81"/>
                     <a:stretch>
                       <a:fillRect/>
                     </a:stretch>
@@ -7164,7 +8205,7 @@
                   <pic:spPr>
                     <a:xfrm>
                       <a:off x="0" y="0"/>
-                      <a:ext cx="3172268" cy="209579"/>
+                      <a:ext cx="2516429" cy="166250"/>
                     </a:xfrm>
                     <a:prstGeom prst="rect">
                       <a:avLst/>
@@ -7177,7 +8218,23 @@
         </w:drawing>
       </w:r>
       <w:r>
-        <w:t xml:space="preserve"> since the value of prevCount will be returned and then prevCount will be incremented by 1.</w:t>
+        <w:t xml:space="preserve"> since the value of </w:t>
+      </w:r>
+      <w:proofErr w:type="spellStart"/>
+      <w:r>
+        <w:t>prevCount</w:t>
+      </w:r>
+      <w:proofErr w:type="spellEnd"/>
+      <w:r>
+        <w:t xml:space="preserve"> will be returned and then </w:t>
+      </w:r>
+      <w:proofErr w:type="spellStart"/>
+      <w:r>
+        <w:t>prevCount</w:t>
+      </w:r>
+      <w:proofErr w:type="spellEnd"/>
+      <w:r>
+        <w:t xml:space="preserve"> will be incremented by 1.</w:t>
       </w:r>
     </w:p>
     <w:p>
@@ -7217,7 +8274,7 @@
                     <pic:cNvPicPr/>
                   </pic:nvPicPr>
                   <pic:blipFill>
-                    <a:blip r:embed="rId81"/>
+                    <a:blip r:embed="rId82"/>
                     <a:stretch>
                       <a:fillRect/>
                     </a:stretch>
@@ -7257,7 +8314,7 @@
                     <pic:cNvPicPr/>
                   </pic:nvPicPr>
                   <pic:blipFill>
-                    <a:blip r:embed="rId82"/>
+                    <a:blip r:embed="rId83"/>
                     <a:stretch>
                       <a:fillRect/>
                     </a:stretch>
@@ -7280,6 +8337,1013 @@
       <w:r>
         <w:t xml:space="preserve"> </w:t>
       </w:r>
+    </w:p>
+    <w:p>
+      <w:pPr>
+        <w:pStyle w:val="ListParagraph"/>
+        <w:ind w:left="1440"/>
+      </w:pPr>
+    </w:p>
+    <w:p>
+      <w:pPr>
+        <w:rPr>
+          <w:b/>
+          <w:bCs/>
+          <w:u w:val="single"/>
+        </w:rPr>
+      </w:pPr>
+      <w:r>
+        <w:rPr>
+          <w:b/>
+          <w:bCs/>
+          <w:u w:val="single"/>
+        </w:rPr>
+        <w:t>State (Class Components)</w:t>
+      </w:r>
+    </w:p>
+    <w:p>
+      <w:pPr>
+        <w:pStyle w:val="ListParagraph"/>
+        <w:numPr>
+          <w:ilvl w:val="0"/>
+          <w:numId w:val="1"/>
+        </w:numPr>
+      </w:pPr>
+      <w:r>
+        <w:t xml:space="preserve">Before hooks were introduced the only way to modify state was with class components and </w:t>
+      </w:r>
+      <w:proofErr w:type="spellStart"/>
+      <w:proofErr w:type="gramStart"/>
+      <w:r>
+        <w:t>this.state</w:t>
+      </w:r>
+      <w:proofErr w:type="spellEnd"/>
+      <w:proofErr w:type="gramEnd"/>
+    </w:p>
+    <w:p>
+      <w:pPr>
+        <w:pStyle w:val="ListParagraph"/>
+        <w:numPr>
+          <w:ilvl w:val="0"/>
+          <w:numId w:val="1"/>
+        </w:numPr>
+      </w:pPr>
+      <w:r>
+        <w:t xml:space="preserve">In class components, </w:t>
+      </w:r>
+      <w:r>
+        <w:t>the initial state is defined in a constructor as an object which contains all the state for the component.</w:t>
+      </w:r>
+    </w:p>
+    <w:p>
+      <w:pPr>
+        <w:pStyle w:val="ListParagraph"/>
+        <w:numPr>
+          <w:ilvl w:val="0"/>
+          <w:numId w:val="1"/>
+        </w:numPr>
+      </w:pPr>
+      <w:r>
+        <w:drawing>
+          <wp:inline distT="0" distB="0" distL="0" distR="0" wp14:anchorId="69AF1963" wp14:editId="4C6EB1DE">
+            <wp:extent cx="2790825" cy="5869455"/>
+            <wp:effectExtent l="0" t="0" r="0" b="0"/>
+            <wp:docPr id="97" name="Picture 97" descr="Graphical user interface, text, application, chat or text message&#10;&#10;Description automatically generated"/>
+            <wp:cNvGraphicFramePr>
+              <a:graphicFrameLocks xmlns:a="http://schemas.openxmlformats.org/drawingml/2006/main" noChangeAspect="1"/>
+            </wp:cNvGraphicFramePr>
+            <a:graphic xmlns:a="http://schemas.openxmlformats.org/drawingml/2006/main">
+              <a:graphicData uri="http://schemas.openxmlformats.org/drawingml/2006/picture">
+                <pic:pic xmlns:pic="http://schemas.openxmlformats.org/drawingml/2006/picture">
+                  <pic:nvPicPr>
+                    <pic:cNvPr id="97" name="Picture 97" descr="Graphical user interface, text, application, chat or text message&#10;&#10;Description automatically generated"/>
+                    <pic:cNvPicPr/>
+                  </pic:nvPicPr>
+                  <pic:blipFill>
+                    <a:blip r:embed="rId84"/>
+                    <a:stretch>
+                      <a:fillRect/>
+                    </a:stretch>
+                  </pic:blipFill>
+                  <pic:spPr>
+                    <a:xfrm>
+                      <a:off x="0" y="0"/>
+                      <a:ext cx="2802897" cy="5894845"/>
+                    </a:xfrm>
+                    <a:prstGeom prst="rect">
+                      <a:avLst/>
+                    </a:prstGeom>
+                  </pic:spPr>
+                </pic:pic>
+              </a:graphicData>
+            </a:graphic>
+          </wp:inline>
+        </w:drawing>
+      </w:r>
+    </w:p>
+    <w:p>
+      <w:pPr>
+        <w:pStyle w:val="ListParagraph"/>
+        <w:numPr>
+          <w:ilvl w:val="0"/>
+          <w:numId w:val="1"/>
+        </w:numPr>
+      </w:pPr>
+      <w:r>
+        <w:lastRenderedPageBreak/>
+        <w:t>T</w:t>
+      </w:r>
+      <w:r>
+        <w:t>he state object is initialized in the constructor</w:t>
+      </w:r>
+    </w:p>
+    <w:p>
+      <w:pPr>
+        <w:pStyle w:val="ListParagraph"/>
+        <w:numPr>
+          <w:ilvl w:val="0"/>
+          <w:numId w:val="1"/>
+        </w:numPr>
+      </w:pPr>
+      <w:r>
+        <w:drawing>
+          <wp:inline distT="0" distB="0" distL="0" distR="0" wp14:anchorId="7702B479" wp14:editId="3DD278AD">
+            <wp:extent cx="2486372" cy="819264"/>
+            <wp:effectExtent l="0" t="0" r="9525" b="0"/>
+            <wp:docPr id="98" name="Picture 98" descr="Graphical user interface, application&#10;&#10;Description automatically generated"/>
+            <wp:cNvGraphicFramePr>
+              <a:graphicFrameLocks xmlns:a="http://schemas.openxmlformats.org/drawingml/2006/main" noChangeAspect="1"/>
+            </wp:cNvGraphicFramePr>
+            <a:graphic xmlns:a="http://schemas.openxmlformats.org/drawingml/2006/main">
+              <a:graphicData uri="http://schemas.openxmlformats.org/drawingml/2006/picture">
+                <pic:pic xmlns:pic="http://schemas.openxmlformats.org/drawingml/2006/picture">
+                  <pic:nvPicPr>
+                    <pic:cNvPr id="98" name="Picture 98" descr="Graphical user interface, application&#10;&#10;Description automatically generated"/>
+                    <pic:cNvPicPr/>
+                  </pic:nvPicPr>
+                  <pic:blipFill>
+                    <a:blip r:embed="rId85"/>
+                    <a:stretch>
+                      <a:fillRect/>
+                    </a:stretch>
+                  </pic:blipFill>
+                  <pic:spPr>
+                    <a:xfrm>
+                      <a:off x="0" y="0"/>
+                      <a:ext cx="2486372" cy="819264"/>
+                    </a:xfrm>
+                    <a:prstGeom prst="rect">
+                      <a:avLst/>
+                    </a:prstGeom>
+                  </pic:spPr>
+                </pic:pic>
+              </a:graphicData>
+            </a:graphic>
+          </wp:inline>
+        </w:drawing>
+      </w:r>
+    </w:p>
+    <w:p>
+      <w:pPr>
+        <w:pStyle w:val="ListParagraph"/>
+        <w:numPr>
+          <w:ilvl w:val="0"/>
+          <w:numId w:val="1"/>
+        </w:numPr>
+      </w:pPr>
+      <w:r>
+        <w:t>The state object can contain as many properties as you like:</w:t>
+      </w:r>
+    </w:p>
+    <w:p>
+      <w:pPr>
+        <w:pStyle w:val="ListParagraph"/>
+        <w:numPr>
+          <w:ilvl w:val="0"/>
+          <w:numId w:val="1"/>
+        </w:numPr>
+      </w:pPr>
+      <w:r>
+        <w:drawing>
+          <wp:inline distT="0" distB="0" distL="0" distR="0" wp14:anchorId="607A9BF8" wp14:editId="4D2C2C99">
+            <wp:extent cx="1419225" cy="1581202"/>
+            <wp:effectExtent l="0" t="0" r="0" b="0"/>
+            <wp:docPr id="99" name="Picture 99" descr="Graphical user interface, text, application, chat or text message&#10;&#10;Description automatically generated"/>
+            <wp:cNvGraphicFramePr>
+              <a:graphicFrameLocks xmlns:a="http://schemas.openxmlformats.org/drawingml/2006/main" noChangeAspect="1"/>
+            </wp:cNvGraphicFramePr>
+            <a:graphic xmlns:a="http://schemas.openxmlformats.org/drawingml/2006/main">
+              <a:graphicData uri="http://schemas.openxmlformats.org/drawingml/2006/picture">
+                <pic:pic xmlns:pic="http://schemas.openxmlformats.org/drawingml/2006/picture">
+                  <pic:nvPicPr>
+                    <pic:cNvPr id="99" name="Picture 99" descr="Graphical user interface, text, application, chat or text message&#10;&#10;Description automatically generated"/>
+                    <pic:cNvPicPr/>
+                  </pic:nvPicPr>
+                  <pic:blipFill>
+                    <a:blip r:embed="rId86"/>
+                    <a:stretch>
+                      <a:fillRect/>
+                    </a:stretch>
+                  </pic:blipFill>
+                  <pic:spPr>
+                    <a:xfrm>
+                      <a:off x="0" y="0"/>
+                      <a:ext cx="1422310" cy="1584639"/>
+                    </a:xfrm>
+                    <a:prstGeom prst="rect">
+                      <a:avLst/>
+                    </a:prstGeom>
+                  </pic:spPr>
+                </pic:pic>
+              </a:graphicData>
+            </a:graphic>
+          </wp:inline>
+        </w:drawing>
+      </w:r>
+    </w:p>
+    <w:p>
+      <w:pPr>
+        <w:pStyle w:val="ListParagraph"/>
+        <w:numPr>
+          <w:ilvl w:val="0"/>
+          <w:numId w:val="1"/>
+        </w:numPr>
+      </w:pPr>
+      <w:r>
+        <w:t xml:space="preserve">Refer to the state object anywhere in the component by using the </w:t>
+      </w:r>
+      <w:proofErr w:type="spellStart"/>
+      <w:proofErr w:type="gramStart"/>
+      <w:r>
+        <w:t>this.state</w:t>
+      </w:r>
+      <w:proofErr w:type="gramEnd"/>
+      <w:r>
+        <w:t>.propertyname</w:t>
+      </w:r>
+      <w:proofErr w:type="spellEnd"/>
+      <w:r>
+        <w:t xml:space="preserve"> syntax:</w:t>
+      </w:r>
+    </w:p>
+    <w:p>
+      <w:pPr>
+        <w:pStyle w:val="ListParagraph"/>
+        <w:numPr>
+          <w:ilvl w:val="0"/>
+          <w:numId w:val="1"/>
+        </w:numPr>
+      </w:pPr>
+      <w:r>
+        <w:drawing>
+          <wp:inline distT="0" distB="0" distL="0" distR="0" wp14:anchorId="783D40CF" wp14:editId="176F9D8B">
+            <wp:extent cx="2419349" cy="2120859"/>
+            <wp:effectExtent l="0" t="0" r="635" b="0"/>
+            <wp:docPr id="100" name="Picture 100" descr="Graphical user interface, text, application, letter&#10;&#10;Description automatically generated"/>
+            <wp:cNvGraphicFramePr>
+              <a:graphicFrameLocks xmlns:a="http://schemas.openxmlformats.org/drawingml/2006/main" noChangeAspect="1"/>
+            </wp:cNvGraphicFramePr>
+            <a:graphic xmlns:a="http://schemas.openxmlformats.org/drawingml/2006/main">
+              <a:graphicData uri="http://schemas.openxmlformats.org/drawingml/2006/picture">
+                <pic:pic xmlns:pic="http://schemas.openxmlformats.org/drawingml/2006/picture">
+                  <pic:nvPicPr>
+                    <pic:cNvPr id="100" name="Picture 100" descr="Graphical user interface, text, application, letter&#10;&#10;Description automatically generated"/>
+                    <pic:cNvPicPr/>
+                  </pic:nvPicPr>
+                  <pic:blipFill>
+                    <a:blip r:embed="rId87"/>
+                    <a:stretch>
+                      <a:fillRect/>
+                    </a:stretch>
+                  </pic:blipFill>
+                  <pic:spPr>
+                    <a:xfrm>
+                      <a:off x="0" y="0"/>
+                      <a:ext cx="2425720" cy="2126444"/>
+                    </a:xfrm>
+                    <a:prstGeom prst="rect">
+                      <a:avLst/>
+                    </a:prstGeom>
+                  </pic:spPr>
+                </pic:pic>
+              </a:graphicData>
+            </a:graphic>
+          </wp:inline>
+        </w:drawing>
+      </w:r>
+    </w:p>
+    <w:p>
+      <w:pPr>
+        <w:pStyle w:val="ListParagraph"/>
+        <w:numPr>
+          <w:ilvl w:val="0"/>
+          <w:numId w:val="1"/>
+        </w:numPr>
+      </w:pPr>
+      <w:r>
+        <w:t xml:space="preserve">To change a value in the state object, use the </w:t>
+      </w:r>
+      <w:proofErr w:type="spellStart"/>
+      <w:proofErr w:type="gramStart"/>
+      <w:r>
+        <w:t>this.setState</w:t>
+      </w:r>
+      <w:proofErr w:type="spellEnd"/>
+      <w:proofErr w:type="gramEnd"/>
+      <w:r>
+        <w:t>() method.</w:t>
+      </w:r>
+      <w:r>
+        <w:t xml:space="preserve"> </w:t>
+      </w:r>
+      <w:r>
+        <w:t>When a value in the state object changes, the component will re-render, meaning that the output will change according to the new value(s).</w:t>
+      </w:r>
+      <w:r>
+        <w:t xml:space="preserve">  Recall that in a functional component, if </w:t>
+      </w:r>
+      <w:r>
+        <w:t xml:space="preserve">our state is an object, updating a property of the state replaces/overrides the state object to only have that 1 updated property instead. </w:t>
+      </w:r>
+      <w:r>
+        <w:t>However, with class components, if our state is an object, updating a property of the state keeps all the properties from before and updates the properties that were changed.</w:t>
+      </w:r>
+    </w:p>
+    <w:p>
+      <w:pPr>
+        <w:pStyle w:val="ListParagraph"/>
+        <w:numPr>
+          <w:ilvl w:val="0"/>
+          <w:numId w:val="1"/>
+        </w:numPr>
+      </w:pPr>
+      <w:r>
+        <w:t>Suppose we have:</w:t>
+      </w:r>
+    </w:p>
+    <w:p>
+      <w:pPr>
+        <w:pStyle w:val="ListParagraph"/>
+        <w:numPr>
+          <w:ilvl w:val="0"/>
+          <w:numId w:val="1"/>
+        </w:numPr>
+      </w:pPr>
+      <w:r>
+        <w:drawing>
+          <wp:inline distT="0" distB="0" distL="0" distR="0" wp14:anchorId="0A965AD7" wp14:editId="452795DD">
+            <wp:extent cx="1467055" cy="1114581"/>
+            <wp:effectExtent l="0" t="0" r="0" b="9525"/>
+            <wp:docPr id="102" name="Picture 102" descr="Text&#10;&#10;Description automatically generated"/>
+            <wp:cNvGraphicFramePr>
+              <a:graphicFrameLocks xmlns:a="http://schemas.openxmlformats.org/drawingml/2006/main" noChangeAspect="1"/>
+            </wp:cNvGraphicFramePr>
+            <a:graphic xmlns:a="http://schemas.openxmlformats.org/drawingml/2006/main">
+              <a:graphicData uri="http://schemas.openxmlformats.org/drawingml/2006/picture">
+                <pic:pic xmlns:pic="http://schemas.openxmlformats.org/drawingml/2006/picture">
+                  <pic:nvPicPr>
+                    <pic:cNvPr id="102" name="Picture 102" descr="Text&#10;&#10;Description automatically generated"/>
+                    <pic:cNvPicPr/>
+                  </pic:nvPicPr>
+                  <pic:blipFill>
+                    <a:blip r:embed="rId88"/>
+                    <a:stretch>
+                      <a:fillRect/>
+                    </a:stretch>
+                  </pic:blipFill>
+                  <pic:spPr>
+                    <a:xfrm>
+                      <a:off x="0" y="0"/>
+                      <a:ext cx="1467055" cy="1114581"/>
+                    </a:xfrm>
+                    <a:prstGeom prst="rect">
+                      <a:avLst/>
+                    </a:prstGeom>
+                  </pic:spPr>
+                </pic:pic>
+              </a:graphicData>
+            </a:graphic>
+          </wp:inline>
+        </w:drawing>
+      </w:r>
+    </w:p>
+    <w:p>
+      <w:pPr>
+        <w:pStyle w:val="ListParagraph"/>
+        <w:numPr>
+          <w:ilvl w:val="0"/>
+          <w:numId w:val="1"/>
+        </w:numPr>
+      </w:pPr>
+      <w:r>
+        <w:t>Then we run the following function</w:t>
+      </w:r>
+    </w:p>
+    <w:p>
+      <w:pPr>
+        <w:pStyle w:val="ListParagraph"/>
+        <w:numPr>
+          <w:ilvl w:val="0"/>
+          <w:numId w:val="1"/>
+        </w:numPr>
+      </w:pPr>
+      <w:r>
+        <w:drawing>
+          <wp:inline distT="0" distB="0" distL="0" distR="0" wp14:anchorId="7B0D71E4" wp14:editId="4DD7236D">
+            <wp:extent cx="2505425" cy="943107"/>
+            <wp:effectExtent l="0" t="0" r="0" b="9525"/>
+            <wp:docPr id="103" name="Picture 103" descr="Text&#10;&#10;Description automatically generated"/>
+            <wp:cNvGraphicFramePr>
+              <a:graphicFrameLocks xmlns:a="http://schemas.openxmlformats.org/drawingml/2006/main" noChangeAspect="1"/>
+            </wp:cNvGraphicFramePr>
+            <a:graphic xmlns:a="http://schemas.openxmlformats.org/drawingml/2006/main">
+              <a:graphicData uri="http://schemas.openxmlformats.org/drawingml/2006/picture">
+                <pic:pic xmlns:pic="http://schemas.openxmlformats.org/drawingml/2006/picture">
+                  <pic:nvPicPr>
+                    <pic:cNvPr id="103" name="Picture 103" descr="Text&#10;&#10;Description automatically generated"/>
+                    <pic:cNvPicPr/>
+                  </pic:nvPicPr>
+                  <pic:blipFill>
+                    <a:blip r:embed="rId89"/>
+                    <a:stretch>
+                      <a:fillRect/>
+                    </a:stretch>
+                  </pic:blipFill>
+                  <pic:spPr>
+                    <a:xfrm>
+                      <a:off x="0" y="0"/>
+                      <a:ext cx="2505425" cy="943107"/>
+                    </a:xfrm>
+                    <a:prstGeom prst="rect">
+                      <a:avLst/>
+                    </a:prstGeom>
+                  </pic:spPr>
+                </pic:pic>
+              </a:graphicData>
+            </a:graphic>
+          </wp:inline>
+        </w:drawing>
+      </w:r>
+    </w:p>
+    <w:p>
+      <w:pPr>
+        <w:pStyle w:val="ListParagraph"/>
+        <w:numPr>
+          <w:ilvl w:val="0"/>
+          <w:numId w:val="1"/>
+        </w:numPr>
+      </w:pPr>
+      <w:r>
+        <w:lastRenderedPageBreak/>
+        <w:t xml:space="preserve">The previous state was </w:t>
+      </w:r>
+      <w:r>
+        <w:drawing>
+          <wp:inline distT="0" distB="0" distL="0" distR="0" wp14:anchorId="28E88B22" wp14:editId="7C2E6A38">
+            <wp:extent cx="1019317" cy="724001"/>
+            <wp:effectExtent l="0" t="0" r="9525" b="0"/>
+            <wp:docPr id="105" name="Picture 105" descr="Graphical user interface, table&#10;&#10;Description automatically generated with medium confidence"/>
+            <wp:cNvGraphicFramePr>
+              <a:graphicFrameLocks xmlns:a="http://schemas.openxmlformats.org/drawingml/2006/main" noChangeAspect="1"/>
+            </wp:cNvGraphicFramePr>
+            <a:graphic xmlns:a="http://schemas.openxmlformats.org/drawingml/2006/main">
+              <a:graphicData uri="http://schemas.openxmlformats.org/drawingml/2006/picture">
+                <pic:pic xmlns:pic="http://schemas.openxmlformats.org/drawingml/2006/picture">
+                  <pic:nvPicPr>
+                    <pic:cNvPr id="105" name="Picture 105" descr="Graphical user interface, table&#10;&#10;Description automatically generated with medium confidence"/>
+                    <pic:cNvPicPr/>
+                  </pic:nvPicPr>
+                  <pic:blipFill>
+                    <a:blip r:embed="rId90"/>
+                    <a:stretch>
+                      <a:fillRect/>
+                    </a:stretch>
+                  </pic:blipFill>
+                  <pic:spPr>
+                    <a:xfrm>
+                      <a:off x="0" y="0"/>
+                      <a:ext cx="1019317" cy="724001"/>
+                    </a:xfrm>
+                    <a:prstGeom prst="rect">
+                      <a:avLst/>
+                    </a:prstGeom>
+                  </pic:spPr>
+                </pic:pic>
+              </a:graphicData>
+            </a:graphic>
+          </wp:inline>
+        </w:drawing>
+      </w:r>
+      <w:r>
+        <w:t xml:space="preserve">. The new state is now </w:t>
+      </w:r>
+      <w:r>
+        <w:drawing>
+          <wp:inline distT="0" distB="0" distL="0" distR="0" wp14:anchorId="59B2EDAE" wp14:editId="40550E11">
+            <wp:extent cx="1009791" cy="695422"/>
+            <wp:effectExtent l="0" t="0" r="0" b="9525"/>
+            <wp:docPr id="106" name="Picture 106" descr="Table&#10;&#10;Description automatically generated with low confidence"/>
+            <wp:cNvGraphicFramePr>
+              <a:graphicFrameLocks xmlns:a="http://schemas.openxmlformats.org/drawingml/2006/main" noChangeAspect="1"/>
+            </wp:cNvGraphicFramePr>
+            <a:graphic xmlns:a="http://schemas.openxmlformats.org/drawingml/2006/main">
+              <a:graphicData uri="http://schemas.openxmlformats.org/drawingml/2006/picture">
+                <pic:pic xmlns:pic="http://schemas.openxmlformats.org/drawingml/2006/picture">
+                  <pic:nvPicPr>
+                    <pic:cNvPr id="106" name="Picture 106" descr="Table&#10;&#10;Description automatically generated with low confidence"/>
+                    <pic:cNvPicPr/>
+                  </pic:nvPicPr>
+                  <pic:blipFill>
+                    <a:blip r:embed="rId91"/>
+                    <a:stretch>
+                      <a:fillRect/>
+                    </a:stretch>
+                  </pic:blipFill>
+                  <pic:spPr>
+                    <a:xfrm>
+                      <a:off x="0" y="0"/>
+                      <a:ext cx="1009791" cy="695422"/>
+                    </a:xfrm>
+                    <a:prstGeom prst="rect">
+                      <a:avLst/>
+                    </a:prstGeom>
+                  </pic:spPr>
+                </pic:pic>
+              </a:graphicData>
+            </a:graphic>
+          </wp:inline>
+        </w:drawing>
+      </w:r>
+      <w:r>
+        <w:t>. Notice we still have the properties brand and year.</w:t>
+      </w:r>
+    </w:p>
+    <w:p>
+      <w:pPr>
+        <w:pStyle w:val="ListParagraph"/>
+        <w:numPr>
+          <w:ilvl w:val="0"/>
+          <w:numId w:val="1"/>
+        </w:numPr>
+      </w:pPr>
+      <w:r>
+        <w:t xml:space="preserve">If the new value of </w:t>
+      </w:r>
+      <w:proofErr w:type="gramStart"/>
+      <w:r>
+        <w:t>a some</w:t>
+      </w:r>
+      <w:proofErr w:type="gramEnd"/>
+      <w:r>
+        <w:t xml:space="preserve"> state depends on the previous value of state, (such as increment count by 2), we do the following:</w:t>
+      </w:r>
+    </w:p>
+    <w:p>
+      <w:pPr>
+        <w:pStyle w:val="ListParagraph"/>
+        <w:numPr>
+          <w:ilvl w:val="0"/>
+          <w:numId w:val="1"/>
+        </w:numPr>
+      </w:pPr>
+      <w:r>
+        <w:drawing>
+          <wp:inline distT="0" distB="0" distL="0" distR="0" wp14:anchorId="73C87C4F" wp14:editId="6D55C980">
+            <wp:extent cx="5506218" cy="657317"/>
+            <wp:effectExtent l="0" t="0" r="0" b="9525"/>
+            <wp:docPr id="107" name="Picture 107" descr="Text&#10;&#10;Description automatically generated"/>
+            <wp:cNvGraphicFramePr>
+              <a:graphicFrameLocks xmlns:a="http://schemas.openxmlformats.org/drawingml/2006/main" noChangeAspect="1"/>
+            </wp:cNvGraphicFramePr>
+            <a:graphic xmlns:a="http://schemas.openxmlformats.org/drawingml/2006/main">
+              <a:graphicData uri="http://schemas.openxmlformats.org/drawingml/2006/picture">
+                <pic:pic xmlns:pic="http://schemas.openxmlformats.org/drawingml/2006/picture">
+                  <pic:nvPicPr>
+                    <pic:cNvPr id="107" name="Picture 107" descr="Text&#10;&#10;Description automatically generated"/>
+                    <pic:cNvPicPr/>
+                  </pic:nvPicPr>
+                  <pic:blipFill>
+                    <a:blip r:embed="rId92"/>
+                    <a:stretch>
+                      <a:fillRect/>
+                    </a:stretch>
+                  </pic:blipFill>
+                  <pic:spPr>
+                    <a:xfrm>
+                      <a:off x="0" y="0"/>
+                      <a:ext cx="5506218" cy="657317"/>
+                    </a:xfrm>
+                    <a:prstGeom prst="rect">
+                      <a:avLst/>
+                    </a:prstGeom>
+                  </pic:spPr>
+                </pic:pic>
+              </a:graphicData>
+            </a:graphic>
+          </wp:inline>
+        </w:drawing>
+      </w:r>
+    </w:p>
+    <w:p>
+      <w:pPr>
+        <w:pStyle w:val="ListParagraph"/>
+        <w:numPr>
+          <w:ilvl w:val="0"/>
+          <w:numId w:val="1"/>
+        </w:numPr>
+      </w:pPr>
+      <w:r>
+        <w:t xml:space="preserve">Note the following will actually only increment count by 1 since the value of </w:t>
+      </w:r>
+      <w:proofErr w:type="spellStart"/>
+      <w:proofErr w:type="gramStart"/>
+      <w:r>
+        <w:t>this.state</w:t>
+      </w:r>
+      <w:proofErr w:type="gramEnd"/>
+      <w:r>
+        <w:t>.count</w:t>
+      </w:r>
+      <w:proofErr w:type="spellEnd"/>
+      <w:r>
+        <w:t xml:space="preserve"> was the value of count when the component was last rendered.</w:t>
+      </w:r>
+    </w:p>
+    <w:p>
+      <w:pPr>
+        <w:pStyle w:val="ListParagraph"/>
+        <w:numPr>
+          <w:ilvl w:val="0"/>
+          <w:numId w:val="1"/>
+        </w:numPr>
+      </w:pPr>
+      <w:r>
+        <w:drawing>
+          <wp:inline distT="0" distB="0" distL="0" distR="0" wp14:anchorId="0F74D54F" wp14:editId="1027E842">
+            <wp:extent cx="4191585" cy="876422"/>
+            <wp:effectExtent l="0" t="0" r="0" b="0"/>
+            <wp:docPr id="108" name="Picture 108" descr="Text&#10;&#10;Description automatically generated"/>
+            <wp:cNvGraphicFramePr>
+              <a:graphicFrameLocks xmlns:a="http://schemas.openxmlformats.org/drawingml/2006/main" noChangeAspect="1"/>
+            </wp:cNvGraphicFramePr>
+            <a:graphic xmlns:a="http://schemas.openxmlformats.org/drawingml/2006/main">
+              <a:graphicData uri="http://schemas.openxmlformats.org/drawingml/2006/picture">
+                <pic:pic xmlns:pic="http://schemas.openxmlformats.org/drawingml/2006/picture">
+                  <pic:nvPicPr>
+                    <pic:cNvPr id="108" name="Picture 108" descr="Text&#10;&#10;Description automatically generated"/>
+                    <pic:cNvPicPr/>
+                  </pic:nvPicPr>
+                  <pic:blipFill>
+                    <a:blip r:embed="rId93"/>
+                    <a:stretch>
+                      <a:fillRect/>
+                    </a:stretch>
+                  </pic:blipFill>
+                  <pic:spPr>
+                    <a:xfrm>
+                      <a:off x="0" y="0"/>
+                      <a:ext cx="4191585" cy="876422"/>
+                    </a:xfrm>
+                    <a:prstGeom prst="rect">
+                      <a:avLst/>
+                    </a:prstGeom>
+                  </pic:spPr>
+                </pic:pic>
+              </a:graphicData>
+            </a:graphic>
+          </wp:inline>
+        </w:drawing>
+      </w:r>
+    </w:p>
+    <w:p/>
+    <w:p>
+      <w:pPr>
+        <w:rPr>
+          <w:b/>
+          <w:bCs/>
+          <w:u w:val="single"/>
+        </w:rPr>
+      </w:pPr>
+      <w:r>
+        <w:rPr>
+          <w:b/>
+          <w:bCs/>
+          <w:u w:val="single"/>
+        </w:rPr>
+        <w:t>React DOM/ Virtual DOM</w:t>
+      </w:r>
+      <w:r>
+        <w:rPr>
+          <w:b/>
+          <w:bCs/>
+          <w:u w:val="single"/>
+        </w:rPr>
+        <w:t>/ Re-Rendering</w:t>
+      </w:r>
+    </w:p>
+    <w:p>
+      <w:pPr>
+        <w:pStyle w:val="ListParagraph"/>
+        <w:numPr>
+          <w:ilvl w:val="0"/>
+          <w:numId w:val="1"/>
+        </w:numPr>
+      </w:pPr>
+      <w:r>
+        <w:drawing>
+          <wp:inline distT="0" distB="0" distL="0" distR="0" wp14:anchorId="2EFAD7B9" wp14:editId="41FD4906">
+            <wp:extent cx="5491596" cy="2952750"/>
+            <wp:effectExtent l="0" t="0" r="0" b="0"/>
+            <wp:docPr id="92" name="Picture 92" descr="Diagram&#10;&#10;Description automatically generated"/>
+            <wp:cNvGraphicFramePr>
+              <a:graphicFrameLocks xmlns:a="http://schemas.openxmlformats.org/drawingml/2006/main" noChangeAspect="1"/>
+            </wp:cNvGraphicFramePr>
+            <a:graphic xmlns:a="http://schemas.openxmlformats.org/drawingml/2006/main">
+              <a:graphicData uri="http://schemas.openxmlformats.org/drawingml/2006/picture">
+                <pic:pic xmlns:pic="http://schemas.openxmlformats.org/drawingml/2006/picture">
+                  <pic:nvPicPr>
+                    <pic:cNvPr id="92" name="Picture 92" descr="Diagram&#10;&#10;Description automatically generated"/>
+                    <pic:cNvPicPr/>
+                  </pic:nvPicPr>
+                  <pic:blipFill>
+                    <a:blip r:embed="rId94"/>
+                    <a:stretch>
+                      <a:fillRect/>
+                    </a:stretch>
+                  </pic:blipFill>
+                  <pic:spPr>
+                    <a:xfrm>
+                      <a:off x="0" y="0"/>
+                      <a:ext cx="5510391" cy="2962856"/>
+                    </a:xfrm>
+                    <a:prstGeom prst="rect">
+                      <a:avLst/>
+                    </a:prstGeom>
+                  </pic:spPr>
+                </pic:pic>
+              </a:graphicData>
+            </a:graphic>
+          </wp:inline>
+        </w:drawing>
+      </w:r>
+    </w:p>
+    <w:p>
+      <w:pPr>
+        <w:pStyle w:val="ListParagraph"/>
+        <w:numPr>
+          <w:ilvl w:val="0"/>
+          <w:numId w:val="1"/>
+        </w:numPr>
+      </w:pPr>
+      <w:r>
+        <w:t xml:space="preserve">The actual DOM is </w:t>
+      </w:r>
+      <w:proofErr w:type="gramStart"/>
+      <w:r>
+        <w:t>really slow</w:t>
+      </w:r>
+      <w:proofErr w:type="gramEnd"/>
+      <w:r>
+        <w:t>. Accessing/</w:t>
+      </w:r>
+      <w:proofErr w:type="spellStart"/>
+      <w:r>
+        <w:t>rerendering</w:t>
+      </w:r>
+      <w:proofErr w:type="spellEnd"/>
+      <w:r>
+        <w:t xml:space="preserve"> items is </w:t>
+      </w:r>
+      <w:proofErr w:type="gramStart"/>
+      <w:r>
+        <w:t>really slow</w:t>
+      </w:r>
+      <w:proofErr w:type="gramEnd"/>
+      <w:r>
+        <w:t>.</w:t>
+      </w:r>
+    </w:p>
+    <w:p>
+      <w:pPr>
+        <w:pStyle w:val="ListParagraph"/>
+        <w:numPr>
+          <w:ilvl w:val="0"/>
+          <w:numId w:val="1"/>
+        </w:numPr>
+      </w:pPr>
+      <w:r>
+        <w:t xml:space="preserve">Since the React DOM is written in JS and JS is </w:t>
+      </w:r>
+      <w:proofErr w:type="gramStart"/>
+      <w:r>
+        <w:t>really fast</w:t>
+      </w:r>
+      <w:proofErr w:type="gramEnd"/>
+      <w:r>
+        <w:t xml:space="preserve">, React DOM is really fast. As well, </w:t>
+      </w:r>
+      <w:proofErr w:type="gramStart"/>
+      <w:r>
+        <w:t>React</w:t>
+      </w:r>
+      <w:proofErr w:type="gramEnd"/>
+      <w:r>
+        <w:t xml:space="preserve"> changes only what needs to be changed which makes </w:t>
+      </w:r>
+      <w:proofErr w:type="spellStart"/>
+      <w:r>
+        <w:t>rerendering</w:t>
+      </w:r>
+      <w:proofErr w:type="spellEnd"/>
+      <w:r>
+        <w:t xml:space="preserve"> is a lot faster</w:t>
+      </w:r>
+      <w:r>
+        <w:t>.</w:t>
+      </w:r>
+    </w:p>
+    <w:p>
+      <w:pPr>
+        <w:pStyle w:val="ListParagraph"/>
+        <w:numPr>
+          <w:ilvl w:val="0"/>
+          <w:numId w:val="1"/>
+        </w:numPr>
+      </w:pPr>
+      <w:r>
+        <w:t>React components automatically re-render whenever there is a change in their stat</w:t>
+      </w:r>
+      <w:r>
+        <w:t>e, props, or their parent component re-renders.</w:t>
+      </w:r>
+    </w:p>
+    <w:p>
+      <w:pPr>
+        <w:pStyle w:val="ListParagraph"/>
+        <w:numPr>
+          <w:ilvl w:val="0"/>
+          <w:numId w:val="1"/>
+        </w:numPr>
+      </w:pPr>
+      <w:r>
+        <w:t>So how is React able to update the DOM so quickly?</w:t>
+      </w:r>
+    </w:p>
+    <w:p>
+      <w:pPr>
+        <w:pStyle w:val="ListParagraph"/>
+        <w:numPr>
+          <w:ilvl w:val="0"/>
+          <w:numId w:val="1"/>
+        </w:numPr>
+      </w:pPr>
+      <w:r>
+        <w:t xml:space="preserve">Behind the scenes, </w:t>
+      </w:r>
+      <w:proofErr w:type="gramStart"/>
+      <w:r>
+        <w:t>React</w:t>
+      </w:r>
+      <w:proofErr w:type="gramEnd"/>
+      <w:r>
+        <w:t xml:space="preserve"> creates an exact copy of the whole real DOM</w:t>
+      </w:r>
+      <w:r>
+        <w:t xml:space="preserve"> called the React DOM/Virtual DOM.</w:t>
+      </w:r>
+    </w:p>
+    <w:p>
+      <w:pPr>
+        <w:pStyle w:val="ListParagraph"/>
+        <w:numPr>
+          <w:ilvl w:val="0"/>
+          <w:numId w:val="1"/>
+        </w:numPr>
+      </w:pPr>
+      <w:r>
+        <w:t xml:space="preserve">When there is an update, the entire virtual DOM gets </w:t>
+      </w:r>
+      <w:r>
+        <w:t xml:space="preserve">copied and then the copy is </w:t>
+      </w:r>
+      <w:r>
+        <w:t xml:space="preserve">updated. The </w:t>
+      </w:r>
+      <w:r>
+        <w:t xml:space="preserve">updated </w:t>
+      </w:r>
+      <w:r>
+        <w:t xml:space="preserve">virtual Dom gets compared to what it looked like before it updated and </w:t>
+      </w:r>
+      <w:proofErr w:type="gramStart"/>
+      <w:r>
+        <w:t>React</w:t>
+      </w:r>
+      <w:proofErr w:type="gramEnd"/>
+      <w:r>
+        <w:t xml:space="preserve"> figures out which objects have changed.</w:t>
+      </w:r>
+    </w:p>
+    <w:p>
+      <w:pPr>
+        <w:pStyle w:val="ListParagraph"/>
+        <w:numPr>
+          <w:ilvl w:val="0"/>
+          <w:numId w:val="1"/>
+        </w:numPr>
+      </w:pPr>
+      <w:r>
+        <w:t>The changed objects, and the changed objects only, get updated on the read DOM.</w:t>
+      </w:r>
+    </w:p>
+    <w:p>
+      <w:pPr>
+        <w:pStyle w:val="ListParagraph"/>
+        <w:numPr>
+          <w:ilvl w:val="0"/>
+          <w:numId w:val="1"/>
+        </w:numPr>
+      </w:pPr>
+      <w:r>
+        <w:t>Changes on the real DOM cause the screen to change.</w:t>
+      </w:r>
+    </w:p>
+    <w:p>
+      <w:pPr>
+        <w:pStyle w:val="ListParagraph"/>
+        <w:numPr>
+          <w:ilvl w:val="0"/>
+          <w:numId w:val="1"/>
+        </w:numPr>
+        <w:rPr>
+          <w:u w:val="single"/>
+        </w:rPr>
+      </w:pPr>
+      <w:r>
+        <w:rPr>
+          <w:u w:val="single"/>
+        </w:rPr>
+        <w:t>Causes for Component Re-rendering</w:t>
+      </w:r>
+    </w:p>
+    <w:p>
+      <w:pPr>
+        <w:pStyle w:val="ListParagraph"/>
+        <w:numPr>
+          <w:ilvl w:val="1"/>
+          <w:numId w:val="1"/>
+        </w:numPr>
+      </w:pPr>
+      <w:r>
+        <w:lastRenderedPageBreak/>
+        <w:t>Update in State</w:t>
+      </w:r>
+    </w:p>
+    <w:p>
+      <w:pPr>
+        <w:pStyle w:val="ListParagraph"/>
+        <w:numPr>
+          <w:ilvl w:val="1"/>
+          <w:numId w:val="1"/>
+        </w:numPr>
+      </w:pPr>
+      <w:r>
+        <w:t>Update in prop</w:t>
+      </w:r>
+    </w:p>
+    <w:p>
+      <w:pPr>
+        <w:pStyle w:val="ListParagraph"/>
+        <w:numPr>
+          <w:ilvl w:val="1"/>
+          <w:numId w:val="1"/>
+        </w:numPr>
+      </w:pPr>
+      <w:r>
+        <w:t>Re-rendering of the parent component</w:t>
+      </w:r>
+    </w:p>
+    <w:p/>
+    <w:p>
+      <w:proofErr w:type="spellStart"/>
+      <w:r>
+        <w:t>useEffect</w:t>
+      </w:r>
+      <w:proofErr w:type="spellEnd"/>
+    </w:p>
+    <w:p>
+      <w:pPr>
+        <w:pStyle w:val="ListParagraph"/>
+        <w:numPr>
+          <w:ilvl w:val="0"/>
+          <w:numId w:val="1"/>
+        </w:numPr>
+      </w:pPr>
+    </w:p>
+    <w:p>
+      <w:pPr>
+        <w:ind w:left="360"/>
+      </w:pPr>
     </w:p>
     <w:sectPr>
       <w:pgSz w:w="12240" w:h="15840"/>

--- a/ReactJS/React Notes v2.docx
+++ b/ReactJS/React Notes v2.docx
@@ -9015,6 +9015,248 @@
         </w:drawing>
       </w:r>
     </w:p>
+    <w:p>
+      <w:proofErr w:type="spellStart"/>
+      <w:r>
+        <w:t>useState</w:t>
+      </w:r>
+      <w:proofErr w:type="spellEnd"/>
+      <w:r>
+        <w:t xml:space="preserve"> vs State in Class Components</w:t>
+      </w:r>
+    </w:p>
+    <w:p>
+      <w:pPr>
+        <w:pStyle w:val="ListParagraph"/>
+        <w:numPr>
+          <w:ilvl w:val="0"/>
+          <w:numId w:val="1"/>
+        </w:numPr>
+      </w:pPr>
+      <w:r>
+        <w:t>In function components, i</w:t>
+      </w:r>
+      <w:r>
+        <w:t xml:space="preserve">f we update the state, but not to something new, the component does not </w:t>
+      </w:r>
+      <w:proofErr w:type="spellStart"/>
+      <w:r>
+        <w:t>rerender</w:t>
+      </w:r>
+      <w:proofErr w:type="spellEnd"/>
+      <w:r>
+        <w:t xml:space="preserve">. </w:t>
+      </w:r>
+    </w:p>
+    <w:p>
+      <w:pPr>
+        <w:pStyle w:val="ListParagraph"/>
+        <w:numPr>
+          <w:ilvl w:val="0"/>
+          <w:numId w:val="1"/>
+        </w:numPr>
+      </w:pPr>
+      <w:r>
+        <w:drawing>
+          <wp:inline distT="0" distB="0" distL="0" distR="0" wp14:anchorId="01D429CC" wp14:editId="43543107">
+            <wp:extent cx="3038474" cy="3045412"/>
+            <wp:effectExtent l="0" t="0" r="0" b="3175"/>
+            <wp:docPr id="109" name="Picture 109" descr="Text&#10;&#10;Description automatically generated"/>
+            <wp:cNvGraphicFramePr>
+              <a:graphicFrameLocks xmlns:a="http://schemas.openxmlformats.org/drawingml/2006/main" noChangeAspect="1"/>
+            </wp:cNvGraphicFramePr>
+            <a:graphic xmlns:a="http://schemas.openxmlformats.org/drawingml/2006/main">
+              <a:graphicData uri="http://schemas.openxmlformats.org/drawingml/2006/picture">
+                <pic:pic xmlns:pic="http://schemas.openxmlformats.org/drawingml/2006/picture">
+                  <pic:nvPicPr>
+                    <pic:cNvPr id="94" name="Picture 94" descr="Text&#10;&#10;Description automatically generated"/>
+                    <pic:cNvPicPr/>
+                  </pic:nvPicPr>
+                  <pic:blipFill>
+                    <a:blip r:embed="rId68"/>
+                    <a:stretch>
+                      <a:fillRect/>
+                    </a:stretch>
+                  </pic:blipFill>
+                  <pic:spPr>
+                    <a:xfrm>
+                      <a:off x="0" y="0"/>
+                      <a:ext cx="3045354" cy="3052308"/>
+                    </a:xfrm>
+                    <a:prstGeom prst="rect">
+                      <a:avLst/>
+                    </a:prstGeom>
+                  </pic:spPr>
+                </pic:pic>
+              </a:graphicData>
+            </a:graphic>
+          </wp:inline>
+        </w:drawing>
+      </w:r>
+    </w:p>
+    <w:p>
+      <w:pPr>
+        <w:pStyle w:val="ListParagraph"/>
+        <w:numPr>
+          <w:ilvl w:val="0"/>
+          <w:numId w:val="1"/>
+        </w:numPr>
+      </w:pPr>
+      <w:r>
+        <w:t xml:space="preserve">In the above example, the state of count = 4 and then we click the Add2 button, we change the state of count to 4. Since the state of count is still 4, the component does not </w:t>
+      </w:r>
+      <w:proofErr w:type="spellStart"/>
+      <w:r>
+        <w:t>rerender</w:t>
+      </w:r>
+      <w:proofErr w:type="spellEnd"/>
+      <w:r>
+        <w:t xml:space="preserve">. Note that even though the add2 function </w:t>
+      </w:r>
+      <w:r>
+        <w:t xml:space="preserve">has a side effect of logging “hi” which will be logged every time the button is clicked, the component does not </w:t>
+      </w:r>
+      <w:proofErr w:type="spellStart"/>
+      <w:r>
+        <w:t>rerender</w:t>
+      </w:r>
+      <w:proofErr w:type="spellEnd"/>
+      <w:r>
+        <w:t>.</w:t>
+      </w:r>
+    </w:p>
+    <w:p>
+      <w:pPr>
+        <w:pStyle w:val="ListParagraph"/>
+        <w:numPr>
+          <w:ilvl w:val="0"/>
+          <w:numId w:val="1"/>
+        </w:numPr>
+      </w:pPr>
+      <w:r>
+        <w:t xml:space="preserve">In class components, </w:t>
+      </w:r>
+      <w:r>
+        <w:t xml:space="preserve">if we update the state, but not to something new, the component </w:t>
+      </w:r>
+      <w:r>
+        <w:t>still</w:t>
+      </w:r>
+      <w:r>
+        <w:t xml:space="preserve"> </w:t>
+      </w:r>
+      <w:proofErr w:type="spellStart"/>
+      <w:r>
+        <w:t>rerender</w:t>
+      </w:r>
+      <w:r>
+        <w:t>s</w:t>
+      </w:r>
+      <w:proofErr w:type="spellEnd"/>
+      <w:r>
+        <w:t xml:space="preserve">. </w:t>
+      </w:r>
+    </w:p>
+    <w:p>
+      <w:pPr>
+        <w:pStyle w:val="ListParagraph"/>
+        <w:numPr>
+          <w:ilvl w:val="0"/>
+          <w:numId w:val="1"/>
+        </w:numPr>
+      </w:pPr>
+      <w:r>
+        <w:lastRenderedPageBreak/>
+        <w:drawing>
+          <wp:inline distT="0" distB="0" distL="0" distR="0" wp14:anchorId="4E0D7017" wp14:editId="0F8C4E3D">
+            <wp:extent cx="5076825" cy="3046095"/>
+            <wp:effectExtent l="0" t="0" r="9525" b="1905"/>
+            <wp:docPr id="111" name="Picture 111" descr="Text&#10;&#10;Description automatically generated"/>
+            <wp:cNvGraphicFramePr>
+              <a:graphicFrameLocks xmlns:a="http://schemas.openxmlformats.org/drawingml/2006/main" noChangeAspect="1"/>
+            </wp:cNvGraphicFramePr>
+            <a:graphic xmlns:a="http://schemas.openxmlformats.org/drawingml/2006/main">
+              <a:graphicData uri="http://schemas.openxmlformats.org/drawingml/2006/picture">
+                <pic:pic xmlns:pic="http://schemas.openxmlformats.org/drawingml/2006/picture">
+                  <pic:nvPicPr>
+                    <pic:cNvPr id="111" name="Picture 111" descr="Text&#10;&#10;Description automatically generated"/>
+                    <pic:cNvPicPr/>
+                  </pic:nvPicPr>
+                  <pic:blipFill>
+                    <a:blip r:embed="rId94"/>
+                    <a:stretch>
+                      <a:fillRect/>
+                    </a:stretch>
+                  </pic:blipFill>
+                  <pic:spPr>
+                    <a:xfrm>
+                      <a:off x="0" y="0"/>
+                      <a:ext cx="5077534" cy="3046520"/>
+                    </a:xfrm>
+                    <a:prstGeom prst="rect">
+                      <a:avLst/>
+                    </a:prstGeom>
+                  </pic:spPr>
+                </pic:pic>
+              </a:graphicData>
+            </a:graphic>
+          </wp:inline>
+        </w:drawing>
+      </w:r>
+    </w:p>
+    <w:p>
+      <w:pPr>
+        <w:pStyle w:val="ListParagraph"/>
+        <w:numPr>
+          <w:ilvl w:val="0"/>
+          <w:numId w:val="1"/>
+        </w:numPr>
+      </w:pPr>
+      <w:r>
+        <w:t xml:space="preserve">In the above example, the state of count = </w:t>
+      </w:r>
+      <w:r>
+        <w:t>1</w:t>
+      </w:r>
+      <w:r>
+        <w:t xml:space="preserve"> and then we click </w:t>
+      </w:r>
+      <w:r>
+        <w:t xml:space="preserve">the change </w:t>
+      </w:r>
+      <w:r>
+        <w:t xml:space="preserve">button, we change the state of count to </w:t>
+      </w:r>
+      <w:r>
+        <w:t>1</w:t>
+      </w:r>
+      <w:r>
+        <w:t xml:space="preserve">. </w:t>
+      </w:r>
+      <w:r>
+        <w:t>Even though</w:t>
+      </w:r>
+      <w:r>
+        <w:t xml:space="preserve"> the state of count is still </w:t>
+      </w:r>
+      <w:r>
+        <w:t>1</w:t>
+      </w:r>
+      <w:r>
+        <w:t>, the component does</w:t>
+      </w:r>
+      <w:r>
+        <w:t xml:space="preserve"> </w:t>
+      </w:r>
+      <w:proofErr w:type="spellStart"/>
+      <w:r>
+        <w:t>rerender</w:t>
+      </w:r>
+      <w:proofErr w:type="spellEnd"/>
+      <w:r>
+        <w:t>.</w:t>
+      </w:r>
+    </w:p>
     <w:p/>
     <w:p>
       <w:pPr>
@@ -9051,9 +9293,9 @@
       </w:pPr>
       <w:r>
         <w:drawing>
-          <wp:inline distT="0" distB="0" distL="0" distR="0" wp14:anchorId="2EFAD7B9" wp14:editId="41FD4906">
-            <wp:extent cx="5491596" cy="2952750"/>
-            <wp:effectExtent l="0" t="0" r="0" b="0"/>
+          <wp:inline distT="0" distB="0" distL="0" distR="0" wp14:anchorId="2EFAD7B9" wp14:editId="30D93FC2">
+            <wp:extent cx="5881322" cy="3162300"/>
+            <wp:effectExtent l="0" t="0" r="5715" b="0"/>
             <wp:docPr id="92" name="Picture 92" descr="Diagram&#10;&#10;Description automatically generated"/>
             <wp:cNvGraphicFramePr>
               <a:graphicFrameLocks xmlns:a="http://schemas.openxmlformats.org/drawingml/2006/main" noChangeAspect="1"/>
@@ -9066,7 +9308,7 @@
                     <pic:cNvPicPr/>
                   </pic:nvPicPr>
                   <pic:blipFill>
-                    <a:blip r:embed="rId94"/>
+                    <a:blip r:embed="rId95"/>
                     <a:stretch>
                       <a:fillRect/>
                     </a:stretch>
@@ -9074,7 +9316,7 @@
                   <pic:spPr>
                     <a:xfrm>
                       <a:off x="0" y="0"/>
-                      <a:ext cx="5510391" cy="2962856"/>
+                      <a:ext cx="5918692" cy="3182393"/>
                     </a:xfrm>
                     <a:prstGeom prst="rect">
                       <a:avLst/>
@@ -9265,6 +9507,7 @@
         </w:numPr>
       </w:pPr>
       <w:r>
+        <w:lastRenderedPageBreak/>
         <w:t>Changes on the real DOM cause the screen to change.</w:t>
       </w:r>
     </w:p>
@@ -9295,7 +9538,6 @@
         </w:numPr>
       </w:pPr>
       <w:r>
-        <w:lastRenderedPageBreak/>
         <w:t>Update in State</w:t>
       </w:r>
     </w:p>
@@ -9331,19 +9573,57 @@
       </w:r>
       <w:proofErr w:type="spellEnd"/>
     </w:p>
-    <w:p>
-      <w:pPr>
-        <w:pStyle w:val="ListParagraph"/>
-        <w:numPr>
-          <w:ilvl w:val="0"/>
-          <w:numId w:val="1"/>
-        </w:numPr>
-      </w:pPr>
-    </w:p>
-    <w:p>
-      <w:pPr>
-        <w:ind w:left="360"/>
-      </w:pPr>
+    <w:p/>
+    <w:p/>
+    <w:p/>
+    <w:p/>
+    <w:p/>
+    <w:p/>
+    <w:p>
+      <w:r>
+        <w:t>Lifecycle Methods</w:t>
+      </w:r>
+    </w:p>
+    <w:p>
+      <w:pPr>
+        <w:pStyle w:val="ListParagraph"/>
+        <w:numPr>
+          <w:ilvl w:val="0"/>
+          <w:numId w:val="1"/>
+        </w:numPr>
+      </w:pPr>
+      <w:proofErr w:type="spellStart"/>
+      <w:r>
+        <w:t>useEffect</w:t>
+      </w:r>
+      <w:proofErr w:type="spellEnd"/>
+      <w:r>
+        <w:t xml:space="preserve"> Hook as </w:t>
+      </w:r>
+      <w:proofErr w:type="spellStart"/>
+      <w:r>
+        <w:t>componentDidMount</w:t>
+      </w:r>
+      <w:proofErr w:type="spellEnd"/>
+      <w:r>
+        <w:t xml:space="preserve">, </w:t>
+      </w:r>
+      <w:proofErr w:type="spellStart"/>
+      <w:r>
+        <w:t>componentDidUpdate</w:t>
+      </w:r>
+      <w:proofErr w:type="spellEnd"/>
+      <w:r>
+        <w:t xml:space="preserve">, and </w:t>
+      </w:r>
+      <w:proofErr w:type="spellStart"/>
+      <w:r>
+        <w:t>componentWillUnmount</w:t>
+      </w:r>
+      <w:proofErr w:type="spellEnd"/>
+      <w:r>
+        <w:t xml:space="preserve"> combined.</w:t>
+      </w:r>
     </w:p>
     <w:sectPr>
       <w:pgSz w:w="12240" w:h="15840"/>

--- a/ReactJS/React Notes v2.docx
+++ b/ReactJS/React Notes v2.docx
@@ -202,21 +202,7 @@
         <w:rPr>
           <w:lang w:val="en-US"/>
         </w:rPr>
-        <w:t xml:space="preserve"> code, which browser cannot understand which is why there is a ‘build’ process which makes the code readable from the browser, so the code we write is not </w:t>
-      </w:r>
-      <w:proofErr w:type="gramStart"/>
-      <w:r>
-        <w:rPr>
-          <w:lang w:val="en-US"/>
-        </w:rPr>
-        <w:t>exactly the same</w:t>
-      </w:r>
-      <w:proofErr w:type="gramEnd"/>
-      <w:r>
-        <w:rPr>
-          <w:lang w:val="en-US"/>
-        </w:rPr>
-        <w:t xml:space="preserve"> as the code the browser reads. Babel helps to convert JSX to plain JS.</w:t>
+        <w:t xml:space="preserve"> code, which browser cannot understand which is why there is a ‘build’ process which makes the code readable from the browser, so the code we write is not exactly the same as the code the browser reads. Babel helps to convert JSX to plain JS.</w:t>
       </w:r>
     </w:p>
     <w:p>
@@ -308,21 +294,7 @@
         <w:rPr>
           <w:lang w:val="en-US"/>
         </w:rPr>
-        <w:t xml:space="preserve"> is </w:t>
-      </w:r>
-      <w:proofErr w:type="gramStart"/>
-      <w:r>
-        <w:rPr>
-          <w:lang w:val="en-US"/>
-        </w:rPr>
-        <w:t>an</w:t>
-      </w:r>
-      <w:proofErr w:type="gramEnd"/>
-      <w:r>
-        <w:rPr>
-          <w:lang w:val="en-US"/>
-        </w:rPr>
-        <w:t xml:space="preserve"> </w:t>
+        <w:t xml:space="preserve"> is an </w:t>
       </w:r>
       <w:proofErr w:type="spellStart"/>
       <w:r>
@@ -336,21 +308,7 @@
         <w:rPr>
           <w:lang w:val="en-US"/>
         </w:rPr>
-        <w:t xml:space="preserve"> package runner which gets installed when we install node. </w:t>
-      </w:r>
-      <w:proofErr w:type="gramStart"/>
-      <w:r>
-        <w:rPr>
-          <w:lang w:val="en-US"/>
-        </w:rPr>
-        <w:t>This is why</w:t>
-      </w:r>
-      <w:proofErr w:type="gramEnd"/>
-      <w:r>
-        <w:rPr>
-          <w:lang w:val="en-US"/>
-        </w:rPr>
-        <w:t xml:space="preserve"> we are able to directly run create-react-app.</w:t>
+        <w:t xml:space="preserve"> package runner which gets installed when we install node. This is why we are able to directly run create-react-app.</w:t>
       </w:r>
     </w:p>
     <w:p>
@@ -788,21 +746,7 @@
         <w:rPr>
           <w:lang w:val="en-US"/>
         </w:rPr>
-        <w:t xml:space="preserve"> start (</w:t>
-      </w:r>
-      <w:proofErr w:type="gramStart"/>
-      <w:r>
-        <w:rPr>
-          <w:lang w:val="en-US"/>
-        </w:rPr>
-        <w:t>as long as</w:t>
-      </w:r>
-      <w:proofErr w:type="gramEnd"/>
-      <w:r>
-        <w:rPr>
-          <w:lang w:val="en-US"/>
-        </w:rPr>
-        <w:t xml:space="preserve"> you keep this up, the website will update depending on code changes)</w:t>
+        <w:t xml:space="preserve"> start (as long as you keep this up, the website will update depending on code changes)</w:t>
       </w:r>
     </w:p>
     <w:p>
@@ -1050,13 +994,8 @@
         </w:numPr>
       </w:pPr>
       <w:r>
-        <w:t xml:space="preserve">git </w:t>
-      </w:r>
-      <w:proofErr w:type="gramStart"/>
-      <w:r>
-        <w:t>add .</w:t>
-      </w:r>
-      <w:proofErr w:type="gramEnd"/>
+        <w:t>git add .</w:t>
+      </w:r>
     </w:p>
     <w:p>
       <w:pPr>
@@ -1686,21 +1625,7 @@
         <w:rPr>
           <w:lang w:val="en-US"/>
         </w:rPr>
-        <w:t xml:space="preserve"> is important too, but it is too advanced of a topic for now). Index.html will be the only html file we have in our application since we are building single page applications. Normally, we don’t add any code to this file (maybe in the head tag sometimes, but definitely not the body tag since we want </w:t>
-      </w:r>
-      <w:proofErr w:type="gramStart"/>
-      <w:r>
-        <w:rPr>
-          <w:lang w:val="en-US"/>
-        </w:rPr>
-        <w:t>react</w:t>
-      </w:r>
-      <w:proofErr w:type="gramEnd"/>
-      <w:r>
-        <w:rPr>
-          <w:lang w:val="en-US"/>
-        </w:rPr>
-        <w:t xml:space="preserve"> to take care of the body). In runtime, react takes over the div with id = root in index.html to display all the components. </w:t>
+        <w:t xml:space="preserve"> is important too, but it is too advanced of a topic for now). Index.html will be the only html file we have in our application since we are building single page applications. Normally, we don’t add any code to this file (maybe in the head tag sometimes, but definitely not the body tag since we want react to take care of the body). In runtime, react takes over the div with id = root in index.html to display all the components. </w:t>
       </w:r>
     </w:p>
     <w:p>
@@ -2501,26 +2426,13 @@
         </w:numPr>
       </w:pPr>
       <w:r>
-        <w:t xml:space="preserve">JSX is also </w:t>
-      </w:r>
-      <w:proofErr w:type="gramStart"/>
-      <w:r>
-        <w:t>really safe</w:t>
-      </w:r>
-      <w:proofErr w:type="gramEnd"/>
-      <w:r>
-        <w:t xml:space="preserve"> since we can put text that is user generated inside HTML elements. In normal JS, not only does creating an element/adding it to the DOM take many lines, but the user could also inject some scripts if we </w:t>
-      </w:r>
-      <w:proofErr w:type="gramStart"/>
-      <w:r>
-        <w:t>used .</w:t>
+        <w:t>JSX is also really safe since we can put text that is user generated inside HTML elements. In normal JS, not only does creating an element/adding it to the DOM take many lines, but the user could also inject some scripts if we used .</w:t>
       </w:r>
       <w:proofErr w:type="spellStart"/>
       <w:r>
         <w:t>innnerHTML</w:t>
       </w:r>
       <w:proofErr w:type="spellEnd"/>
-      <w:proofErr w:type="gramEnd"/>
       <w:r>
         <w:t>.</w:t>
       </w:r>
@@ -2716,13 +2628,8 @@
           <w:numId w:val="2"/>
         </w:numPr>
       </w:pPr>
-      <w:proofErr w:type="gramStart"/>
-      <w:r>
-        <w:t>So</w:t>
-      </w:r>
-      <w:proofErr w:type="gramEnd"/>
-      <w:r>
-        <w:t xml:space="preserve"> behind the scenes, the above line is turned into the below line.</w:t>
+      <w:r>
+        <w:t>So behind the scenes, the above line is turned into the below line.</w:t>
       </w:r>
     </w:p>
     <w:p>
@@ -3177,15 +3084,7 @@
         </w:numPr>
       </w:pPr>
       <w:r>
-        <w:t xml:space="preserve">Unlike browser DOM elements, </w:t>
-      </w:r>
-      <w:proofErr w:type="gramStart"/>
-      <w:r>
-        <w:t>React</w:t>
-      </w:r>
-      <w:proofErr w:type="gramEnd"/>
-      <w:r>
-        <w:t xml:space="preserve"> elements are plain objects, and are cheap to create. React DOM takes care of updating the DOM to match the React elements.</w:t>
+        <w:t>Unlike browser DOM elements, React elements are plain objects, and are cheap to create. React DOM takes care of updating the DOM to match the React elements.</w:t>
       </w:r>
     </w:p>
     <w:p>
@@ -3200,15 +3099,7 @@
         <w:t>React elements are immutable</w:t>
       </w:r>
       <w:r>
-        <w:t xml:space="preserve"> so you cannot change </w:t>
-      </w:r>
-      <w:proofErr w:type="gramStart"/>
-      <w:r>
-        <w:t>it’s</w:t>
-      </w:r>
-      <w:proofErr w:type="gramEnd"/>
-      <w:r>
-        <w:t xml:space="preserve"> children or attributes.</w:t>
+        <w:t xml:space="preserve"> so you cannot change it’s children or attributes.</w:t>
       </w:r>
       <w:r>
         <w:t xml:space="preserve"> T</w:t>
@@ -3320,15 +3211,7 @@
         </w:numPr>
       </w:pPr>
       <w:r>
-        <w:t xml:space="preserve">When creating a React component, the component's name MUST start with an </w:t>
-      </w:r>
-      <w:proofErr w:type="gramStart"/>
-      <w:r>
-        <w:t>upper case</w:t>
-      </w:r>
-      <w:proofErr w:type="gramEnd"/>
-      <w:r>
-        <w:t xml:space="preserve"> letter.</w:t>
+        <w:t>When creating a React component, the component's name MUST start with an upper case letter.</w:t>
       </w:r>
     </w:p>
     <w:p>
@@ -3373,21 +3256,7 @@
         <w:rPr>
           <w:lang w:val="en-US"/>
         </w:rPr>
-        <w:t xml:space="preserve">We can also perform logic/console.log like we would inside a normal JS function. We </w:t>
-      </w:r>
-      <w:proofErr w:type="gramStart"/>
-      <w:r>
-        <w:rPr>
-          <w:lang w:val="en-US"/>
-        </w:rPr>
-        <w:t>have to</w:t>
-      </w:r>
-      <w:proofErr w:type="gramEnd"/>
-      <w:r>
-        <w:rPr>
-          <w:lang w:val="en-US"/>
-        </w:rPr>
-        <w:t xml:space="preserve"> put that before the return since the return only returns JSX.</w:t>
+        <w:t>We can also perform logic/console.log like we would inside a normal JS function. We have to put that before the return since the return only returns JSX.</w:t>
       </w:r>
     </w:p>
     <w:p>
@@ -3414,28 +3283,20 @@
         <w:t xml:space="preserve"> reusable bits of code. </w:t>
       </w:r>
       <w:r>
-        <w:t xml:space="preserve">We could also have components placed </w:t>
-      </w:r>
-      <w:proofErr w:type="gramStart"/>
-      <w:r>
-        <w:t>in .JSX</w:t>
-      </w:r>
-      <w:proofErr w:type="gramEnd"/>
+        <w:t xml:space="preserve">We could also have components placed in .JSX extensions </w:t>
+      </w:r>
+      <w:r>
+        <w:t>instead of .</w:t>
+      </w:r>
+      <w:proofErr w:type="spellStart"/>
+      <w:r>
+        <w:t>js</w:t>
+      </w:r>
+      <w:proofErr w:type="spellEnd"/>
       <w:r>
         <w:t xml:space="preserve"> extensions </w:t>
       </w:r>
       <w:r>
-        <w:t>instead of .</w:t>
-      </w:r>
-      <w:proofErr w:type="spellStart"/>
-      <w:r>
-        <w:t>js</w:t>
-      </w:r>
-      <w:proofErr w:type="spellEnd"/>
-      <w:r>
-        <w:t xml:space="preserve"> extensions </w:t>
-      </w:r>
-      <w:r>
         <w:t>but we don’t need to know that for now.</w:t>
       </w:r>
     </w:p>
@@ -3448,26 +3309,10 @@
         </w:numPr>
       </w:pPr>
       <w:r>
-        <w:t xml:space="preserve">In react, we have to component types, a </w:t>
-      </w:r>
-      <w:proofErr w:type="gramStart"/>
-      <w:r>
-        <w:t>stateless functional components</w:t>
-      </w:r>
-      <w:proofErr w:type="gramEnd"/>
-      <w:r>
-        <w:t xml:space="preserve"> and a stateful class component.</w:t>
-      </w:r>
-      <w:r>
-        <w:t xml:space="preserve"> Differences </w:t>
-      </w:r>
-      <w:proofErr w:type="gramStart"/>
-      <w:r>
-        <w:t>include:</w:t>
-      </w:r>
-      <w:proofErr w:type="gramEnd"/>
-      <w:r>
-        <w:t xml:space="preserve"> syntax, props, state, lifecycle methods </w:t>
+        <w:t>In react, we have to component types, a stateless functional components and a stateful class component.</w:t>
+      </w:r>
+      <w:r>
+        <w:t xml:space="preserve"> Differences include: syntax, props, state, lifecycle methods </w:t>
       </w:r>
     </w:p>
     <w:p>
@@ -3695,15 +3540,7 @@
         <w:t>Class components are regular JS ES6 classes that extend the component class from the react library</w:t>
       </w:r>
       <w:r>
-        <w:t xml:space="preserve"> (meaning we also </w:t>
-      </w:r>
-      <w:proofErr w:type="gramStart"/>
-      <w:r>
-        <w:t>have to</w:t>
-      </w:r>
-      <w:proofErr w:type="gramEnd"/>
-      <w:r>
-        <w:t xml:space="preserve"> import React from “react”).</w:t>
+        <w:t xml:space="preserve"> (meaning we also have to import React from “react”).</w:t>
       </w:r>
     </w:p>
     <w:p>
@@ -3804,15 +3641,7 @@
         </w:numPr>
       </w:pPr>
       <w:r>
-        <w:t xml:space="preserve">While the examples above show you how to create components, you </w:t>
-      </w:r>
-      <w:proofErr w:type="gramStart"/>
-      <w:r>
-        <w:t>have to</w:t>
-      </w:r>
-      <w:proofErr w:type="gramEnd"/>
-      <w:r>
-        <w:t xml:space="preserve"> connect them with the rest of the application by importing them into the files you need them in. </w:t>
+        <w:t xml:space="preserve">While the examples above show you how to create components, you have to connect them with the rest of the application by importing them into the files you need them in. </w:t>
       </w:r>
     </w:p>
     <w:p>
@@ -4549,14 +4378,9 @@
       </w:r>
       <w:proofErr w:type="spellStart"/>
       <w:r>
-        <w:t>props.key_</w:t>
-      </w:r>
-      <w:proofErr w:type="gramStart"/>
-      <w:r>
-        <w:t>name.propertyName</w:t>
-      </w:r>
-      <w:proofErr w:type="spellEnd"/>
-      <w:proofErr w:type="gramEnd"/>
+        <w:t>props.key_name.propertyName</w:t>
+      </w:r>
+      <w:proofErr w:type="spellEnd"/>
     </w:p>
     <w:p>
       <w:pPr>
@@ -4718,13 +4542,8 @@
         </w:numPr>
       </w:pPr>
       <w:r>
-        <w:t xml:space="preserve">We will learn how to display arrays better </w:t>
-      </w:r>
-      <w:proofErr w:type="gramStart"/>
-      <w:r>
-        <w:t>later on</w:t>
-      </w:r>
-      <w:proofErr w:type="gramEnd"/>
+        <w:t>We will learn how to display arrays better later on</w:t>
+      </w:r>
     </w:p>
     <w:p/>
     <w:p>
@@ -4787,12 +4606,10 @@
         <w:t xml:space="preserve">Every component receives the </w:t>
       </w:r>
       <w:proofErr w:type="spellStart"/>
-      <w:proofErr w:type="gramStart"/>
       <w:r>
         <w:t>props.children</w:t>
       </w:r>
       <w:proofErr w:type="spellEnd"/>
-      <w:proofErr w:type="gramEnd"/>
       <w:r>
         <w:t xml:space="preserve"> prop by default and </w:t>
       </w:r>
@@ -4829,12 +4646,10 @@
         <w:t xml:space="preserve">We can access the content in between the opening and closing tag for a component through </w:t>
       </w:r>
       <w:proofErr w:type="spellStart"/>
-      <w:proofErr w:type="gramStart"/>
       <w:r>
         <w:t>props.children</w:t>
       </w:r>
       <w:proofErr w:type="spellEnd"/>
-      <w:proofErr w:type="gramEnd"/>
     </w:p>
     <w:p/>
     <w:p>
@@ -4918,12 +4733,10 @@
         <w:t xml:space="preserve">&lt;/div&gt; to the Greet Component as the value for </w:t>
       </w:r>
       <w:proofErr w:type="spellStart"/>
-      <w:proofErr w:type="gramStart"/>
       <w:r>
         <w:t>props.children</w:t>
       </w:r>
       <w:proofErr w:type="spellEnd"/>
-      <w:proofErr w:type="gramEnd"/>
     </w:p>
     <w:p>
       <w:pPr>
@@ -4994,22 +4807,12 @@
         <w:t xml:space="preserve">&lt;/div&gt; that we passed to the Greet Component via </w:t>
       </w:r>
       <w:proofErr w:type="spellStart"/>
-      <w:proofErr w:type="gramStart"/>
       <w:r>
         <w:t>props.children</w:t>
       </w:r>
       <w:proofErr w:type="spellEnd"/>
-      <w:proofErr w:type="gramEnd"/>
-      <w:r>
-        <w:t xml:space="preserve"> and rendering them. (</w:t>
-      </w:r>
-      <w:proofErr w:type="gramStart"/>
-      <w:r>
-        <w:t>we</w:t>
-      </w:r>
-      <w:proofErr w:type="gramEnd"/>
-      <w:r>
-        <w:t xml:space="preserve"> also got </w:t>
+      <w:r>
+        <w:t xml:space="preserve"> and rendering them. (we also got </w:t>
       </w:r>
       <w:proofErr w:type="spellStart"/>
       <w:r>
@@ -5159,12 +4962,10 @@
         <w:t xml:space="preserve">&lt;/div&gt; to the Greet Component as the value for </w:t>
       </w:r>
       <w:proofErr w:type="spellStart"/>
-      <w:proofErr w:type="gramStart"/>
       <w:r>
         <w:t>props.children</w:t>
       </w:r>
       <w:proofErr w:type="spellEnd"/>
-      <w:proofErr w:type="gramEnd"/>
     </w:p>
     <w:p>
       <w:pPr>
@@ -5235,25 +5036,12 @@
         <w:t xml:space="preserve">&lt;/div&gt; that we passed to the Greet Component via </w:t>
       </w:r>
       <w:proofErr w:type="spellStart"/>
-      <w:proofErr w:type="gramStart"/>
-      <w:r>
-        <w:t>this.props</w:t>
-      </w:r>
-      <w:proofErr w:type="gramEnd"/>
-      <w:r>
-        <w:t>.children</w:t>
-      </w:r>
-      <w:proofErr w:type="spellEnd"/>
-      <w:r>
-        <w:t xml:space="preserve"> and rendering them. (</w:t>
-      </w:r>
-      <w:proofErr w:type="gramStart"/>
-      <w:r>
-        <w:t>we</w:t>
-      </w:r>
-      <w:proofErr w:type="gramEnd"/>
-      <w:r>
-        <w:t xml:space="preserve"> also got </w:t>
+      <w:r>
+        <w:t>this.props.children</w:t>
+      </w:r>
+      <w:proofErr w:type="spellEnd"/>
+      <w:r>
+        <w:t xml:space="preserve"> and rendering them. (we also got </w:t>
       </w:r>
       <w:proofErr w:type="spellStart"/>
       <w:r>
@@ -5742,15 +5530,7 @@
       </w:r>
       <w:proofErr w:type="spellEnd"/>
       <w:r>
-        <w:t xml:space="preserve"> is mutable, we </w:t>
-      </w:r>
-      <w:proofErr w:type="gramStart"/>
-      <w:r>
-        <w:t>have to</w:t>
-      </w:r>
-      <w:proofErr w:type="gramEnd"/>
-      <w:r>
-        <w:t xml:space="preserve"> be careful.</w:t>
+        <w:t xml:space="preserve"> is mutable, we have to be careful.</w:t>
       </w:r>
     </w:p>
     <w:p>
@@ -6113,15 +5893,7 @@
         </w:numPr>
       </w:pPr>
       <w:r>
-        <w:t xml:space="preserve">Notice we used the spread operator to copy the array into a new array with a different memory address. Not that we </w:t>
-      </w:r>
-      <w:proofErr w:type="gramStart"/>
-      <w:r>
-        <w:t>cant</w:t>
-      </w:r>
-      <w:proofErr w:type="gramEnd"/>
-      <w:r>
-        <w:t xml:space="preserve"> say let copy = </w:t>
+        <w:t xml:space="preserve">Notice we used the spread operator to copy the array into a new array with a different memory address. Not that we cant say let copy = </w:t>
       </w:r>
       <w:proofErr w:type="spellStart"/>
       <w:r>
@@ -6142,7 +5914,6 @@
           <w:u w:val="single"/>
         </w:rPr>
       </w:pPr>
-      <w:proofErr w:type="spellStart"/>
       <w:r>
         <w:rPr>
           <w:b/>
@@ -6150,6 +5921,74 @@
           <w:u w:val="single"/>
         </w:rPr>
         <w:lastRenderedPageBreak/>
+        <w:t>Hooks (general)</w:t>
+      </w:r>
+    </w:p>
+    <w:p>
+      <w:pPr>
+        <w:pStyle w:val="ListParagraph"/>
+        <w:numPr>
+          <w:ilvl w:val="0"/>
+          <w:numId w:val="1"/>
+        </w:numPr>
+      </w:pPr>
+      <w:r>
+        <w:t>We can only use hooks inside functional components, we cannot use them in class components</w:t>
+      </w:r>
+    </w:p>
+    <w:p>
+      <w:pPr>
+        <w:pStyle w:val="ListParagraph"/>
+        <w:numPr>
+          <w:ilvl w:val="0"/>
+          <w:numId w:val="1"/>
+        </w:numPr>
+      </w:pPr>
+      <w:r>
+        <w:t xml:space="preserve">Every time your component renders (your function runs), the hooks must execute in the same order. So if you have 4 </w:t>
+      </w:r>
+      <w:proofErr w:type="spellStart"/>
+      <w:r>
+        <w:t>useState</w:t>
+      </w:r>
+      <w:proofErr w:type="spellEnd"/>
+      <w:r>
+        <w:t xml:space="preserve"> hooks in your component, they must always run in the same order. If you have a </w:t>
+      </w:r>
+      <w:proofErr w:type="spellStart"/>
+      <w:r>
+        <w:t>useState</w:t>
+      </w:r>
+      <w:proofErr w:type="spellEnd"/>
+      <w:r>
+        <w:t xml:space="preserve"> inside an if statement, it will cause an error even if it is if(true). You cannot put hooks inside if-statements, loops, functions, etc. They must be in the top level of the component.</w:t>
+      </w:r>
+    </w:p>
+    <w:p>
+      <w:pPr>
+        <w:rPr>
+          <w:b/>
+          <w:bCs/>
+          <w:u w:val="single"/>
+        </w:rPr>
+      </w:pPr>
+      <w:bookmarkStart w:id="0" w:name="_Hlk98524740"/>
+    </w:p>
+    <w:p>
+      <w:pPr>
+        <w:rPr>
+          <w:b/>
+          <w:bCs/>
+          <w:u w:val="single"/>
+        </w:rPr>
+      </w:pPr>
+      <w:proofErr w:type="spellStart"/>
+      <w:r>
+        <w:rPr>
+          <w:b/>
+          <w:bCs/>
+          <w:u w:val="single"/>
+        </w:rPr>
         <w:t>useState</w:t>
       </w:r>
       <w:proofErr w:type="spellEnd"/>
@@ -6258,36 +6097,7 @@
         </w:numPr>
       </w:pPr>
       <w:r>
-        <w:t>We can only use hooks inside functional components, we cannot use them in class components</w:t>
-      </w:r>
-    </w:p>
-    <w:p>
-      <w:pPr>
-        <w:pStyle w:val="ListParagraph"/>
-        <w:numPr>
-          <w:ilvl w:val="0"/>
-          <w:numId w:val="1"/>
-        </w:numPr>
-      </w:pPr>
-      <w:r>
-        <w:t xml:space="preserve">Every time your component </w:t>
-      </w:r>
-      <w:r>
-        <w:t>renders</w:t>
-      </w:r>
-      <w:r>
-        <w:t xml:space="preserve"> (your function runs), the hooks must execute in the same order</w:t>
-      </w:r>
-      <w:r>
-        <w:t xml:space="preserve">. </w:t>
-      </w:r>
-      <w:proofErr w:type="gramStart"/>
-      <w:r>
-        <w:t>So</w:t>
-      </w:r>
-      <w:proofErr w:type="gramEnd"/>
-      <w:r>
-        <w:t xml:space="preserve"> if you have 4 </w:t>
+        <w:t xml:space="preserve">To use </w:t>
       </w:r>
       <w:proofErr w:type="spellStart"/>
       <w:r>
@@ -6295,7 +6105,7 @@
       </w:r>
       <w:proofErr w:type="spellEnd"/>
       <w:r>
-        <w:t xml:space="preserve"> hooks in your component, they must always run in the same order. If you have a </w:t>
+        <w:t xml:space="preserve">, we call </w:t>
       </w:r>
       <w:proofErr w:type="spellStart"/>
       <w:r>
@@ -6303,40 +6113,7 @@
       </w:r>
       <w:proofErr w:type="spellEnd"/>
       <w:r>
-        <w:t xml:space="preserve"> inside an if statement, it will cause an error even if it is if(true). You cannot put hooks inside if-statements, loops, functions, etc. They must be in the top level of the component.</w:t>
-      </w:r>
-    </w:p>
-    <w:p>
-      <w:pPr>
-        <w:pStyle w:val="ListParagraph"/>
-        <w:numPr>
-          <w:ilvl w:val="0"/>
-          <w:numId w:val="1"/>
-        </w:numPr>
-      </w:pPr>
-      <w:r>
-        <w:t xml:space="preserve">To use </w:t>
-      </w:r>
-      <w:proofErr w:type="spellStart"/>
-      <w:r>
-        <w:t>useState</w:t>
-      </w:r>
-      <w:proofErr w:type="spellEnd"/>
-      <w:r>
-        <w:t xml:space="preserve">, we call </w:t>
-      </w:r>
-      <w:proofErr w:type="spellStart"/>
-      <w:proofErr w:type="gramStart"/>
-      <w:r>
-        <w:t>useState</w:t>
-      </w:r>
-      <w:proofErr w:type="spellEnd"/>
-      <w:r>
-        <w:t>(</w:t>
-      </w:r>
-      <w:proofErr w:type="gramEnd"/>
-      <w:r>
-        <w:t xml:space="preserve">) which is a function that takes in an initial value and returns an array. </w:t>
+        <w:t xml:space="preserve">() which is a function that takes in an initial value and returns an array. </w:t>
       </w:r>
     </w:p>
     <w:p>
@@ -6514,11 +6291,23 @@
         <w:t xml:space="preserve"> to something new</w:t>
       </w:r>
       <w:r>
-        <w:t xml:space="preserve">, the component </w:t>
-      </w:r>
-      <w:proofErr w:type="spellStart"/>
-      <w:r>
-        <w:t>rerenders</w:t>
+        <w:t xml:space="preserve">, the component rerenders. </w:t>
+      </w:r>
+    </w:p>
+    <w:p>
+      <w:pPr>
+        <w:pStyle w:val="ListParagraph"/>
+        <w:numPr>
+          <w:ilvl w:val="0"/>
+          <w:numId w:val="1"/>
+        </w:numPr>
+      </w:pPr>
+      <w:r>
+        <w:t xml:space="preserve">If we want to change the value of count, we need to use </w:t>
+      </w:r>
+      <w:proofErr w:type="spellStart"/>
+      <w:r>
+        <w:t>setCount</w:t>
       </w:r>
       <w:proofErr w:type="spellEnd"/>
       <w:r>
@@ -6534,33 +6323,17 @@
         </w:numPr>
       </w:pPr>
       <w:r>
-        <w:t xml:space="preserve">If we want to change the value of count, we need to use </w:t>
-      </w:r>
-      <w:proofErr w:type="spellStart"/>
-      <w:r>
-        <w:t>setCount</w:t>
-      </w:r>
-      <w:proofErr w:type="spellEnd"/>
-      <w:r>
-        <w:t xml:space="preserve">. </w:t>
-      </w:r>
-    </w:p>
-    <w:p>
-      <w:pPr>
-        <w:pStyle w:val="ListParagraph"/>
-        <w:numPr>
-          <w:ilvl w:val="0"/>
-          <w:numId w:val="1"/>
-        </w:numPr>
-      </w:pPr>
-      <w:r>
         <w:t>If the new value of count depends on the previous value of count</w:t>
       </w:r>
       <w:r>
         <w:t xml:space="preserve">, </w:t>
       </w:r>
       <w:r>
-        <w:t xml:space="preserve">there is a wrong and right way to do it. </w:t>
+        <w:t xml:space="preserve">there is a </w:t>
+      </w:r>
+      <w:bookmarkEnd w:id="0"/>
+      <w:r>
+        <w:t xml:space="preserve">wrong and right way to do it. </w:t>
       </w:r>
     </w:p>
     <w:p>
@@ -6605,6 +6378,7 @@
         </w:numPr>
       </w:pPr>
       <w:r>
+        <w:lastRenderedPageBreak/>
         <w:drawing>
           <wp:inline distT="0" distB="0" distL="0" distR="0" wp14:anchorId="61CFC879" wp14:editId="7B4AA750">
             <wp:extent cx="2410161" cy="876422"/>
@@ -6654,44 +6428,26 @@
         <w:t xml:space="preserve">This is because when we do </w:t>
       </w:r>
       <w:proofErr w:type="spellStart"/>
-      <w:proofErr w:type="gramStart"/>
       <w:r>
         <w:t>setCount</w:t>
       </w:r>
       <w:proofErr w:type="spellEnd"/>
       <w:r>
-        <w:t>(</w:t>
-      </w:r>
-      <w:proofErr w:type="gramEnd"/>
-      <w:r>
-        <w:t xml:space="preserve">count </w:t>
+        <w:t xml:space="preserve">(count </w:t>
       </w:r>
       <w:r>
         <w:t>+</w:t>
       </w:r>
       <w:r>
-        <w:t xml:space="preserve"> 1), the value of count is the value when we rendered our function. </w:t>
-      </w:r>
-      <w:proofErr w:type="gramStart"/>
-      <w:r>
-        <w:t>So</w:t>
-      </w:r>
-      <w:proofErr w:type="gramEnd"/>
-      <w:r>
-        <w:t xml:space="preserve"> let’s say we render our function and our count is 4. Then we click Add2 Wrong. We will do </w:t>
-      </w:r>
-      <w:proofErr w:type="spellStart"/>
-      <w:proofErr w:type="gramStart"/>
+        <w:t xml:space="preserve"> 1), the value of count is the value when we rendered our function. So let’s say we render our function and our count is 4. Then we click Add2 Wrong. We will do </w:t>
+      </w:r>
+      <w:proofErr w:type="spellStart"/>
       <w:r>
         <w:t>setCount</w:t>
       </w:r>
       <w:proofErr w:type="spellEnd"/>
       <w:r>
-        <w:t>(</w:t>
-      </w:r>
-      <w:proofErr w:type="gramEnd"/>
-      <w:r>
-        <w:t xml:space="preserve">count </w:t>
+        <w:t xml:space="preserve">(count </w:t>
       </w:r>
       <w:r>
         <w:t>+</w:t>
@@ -6709,157 +6465,122 @@
         <w:t>plus</w:t>
       </w:r>
       <w:r>
+        <w:t xml:space="preserve"> 1. So </w:t>
+      </w:r>
+      <w:r>
+        <w:t xml:space="preserve">the new value of </w:t>
+      </w:r>
+      <w:r>
+        <w:t xml:space="preserve">count is now 4 </w:t>
+      </w:r>
+      <w:r>
+        <w:t>+</w:t>
+      </w:r>
+      <w:r>
+        <w:t xml:space="preserve"> 1 = </w:t>
+      </w:r>
+      <w:r>
+        <w:t>5</w:t>
+      </w:r>
+      <w:r>
+        <w:t xml:space="preserve">. However, this </w:t>
+      </w:r>
+      <w:r>
+        <w:t xml:space="preserve">new </w:t>
+      </w:r>
+      <w:r>
+        <w:t xml:space="preserve">value of count = </w:t>
+      </w:r>
+      <w:r>
+        <w:t>5</w:t>
+      </w:r>
+      <w:r>
+        <w:t xml:space="preserve"> is not rendered yet since the add2_wrong function is </w:t>
+      </w:r>
+      <w:r>
+        <w:t>done executing</w:t>
+      </w:r>
+      <w:r>
+        <w:t>.</w:t>
+      </w:r>
+      <w:r>
+        <w:t xml:space="preserve"> So the value of count when we last rendered is still 4. Thus when we get to </w:t>
+      </w:r>
+      <w:proofErr w:type="spellStart"/>
+      <w:r>
+        <w:t>setCount</w:t>
+      </w:r>
+      <w:proofErr w:type="spellEnd"/>
+      <w:r>
+        <w:t xml:space="preserve">(count </w:t>
+      </w:r>
+      <w:r>
+        <w:t>+</w:t>
+      </w:r>
+      <w:r>
+        <w:t xml:space="preserve"> 1) the second time, the new value of count is the </w:t>
+      </w:r>
+      <w:r>
+        <w:t xml:space="preserve">value of count when we last rendered </w:t>
+      </w:r>
+      <w:r>
+        <w:t>plus</w:t>
+      </w:r>
+      <w:r>
         <w:t xml:space="preserve"> 1. </w:t>
       </w:r>
-      <w:proofErr w:type="gramStart"/>
-      <w:r>
-        <w:t>So</w:t>
-      </w:r>
-      <w:proofErr w:type="gramEnd"/>
-      <w:r>
-        <w:t xml:space="preserve"> </w:t>
-      </w:r>
-      <w:r>
-        <w:t xml:space="preserve">the new </w:t>
-      </w:r>
-      <w:r>
-        <w:lastRenderedPageBreak/>
+      <w:r>
+        <w:t xml:space="preserve">Although we changed the new value of count to be </w:t>
+      </w:r>
+      <w:r>
+        <w:t>5</w:t>
+      </w:r>
+      <w:r>
+        <w:t xml:space="preserve">, the value of count when we last rendered was 4. </w:t>
+      </w:r>
+      <w:r>
+        <w:t xml:space="preserve">So the new value of count is now 4 </w:t>
+      </w:r>
+      <w:r>
+        <w:t>+</w:t>
+      </w:r>
+      <w:r>
+        <w:t xml:space="preserve"> 1 = </w:t>
+      </w:r>
+      <w:r>
+        <w:t>5</w:t>
+      </w:r>
+      <w:r>
+        <w:t>.</w:t>
+      </w:r>
+      <w:r>
+        <w:t xml:space="preserve"> Thus, the new value of count is </w:t>
+      </w:r>
+      <w:r>
+        <w:t>5</w:t>
+      </w:r>
+      <w:r>
+        <w:t xml:space="preserve"> and since add2_wrong is done executing, the </w:t>
+      </w:r>
+      <w:r>
+        <w:t xml:space="preserve">new count </w:t>
+      </w:r>
+      <w:r>
         <w:t xml:space="preserve">value of </w:t>
       </w:r>
       <w:r>
-        <w:t xml:space="preserve">count is now 4 </w:t>
-      </w:r>
-      <w:r>
-        <w:t>+</w:t>
-      </w:r>
-      <w:r>
-        <w:t xml:space="preserve"> 1 = </w:t>
-      </w:r>
-      <w:r>
         <w:t>5</w:t>
       </w:r>
       <w:r>
-        <w:t xml:space="preserve">. However, this </w:t>
-      </w:r>
-      <w:r>
-        <w:t xml:space="preserve">new </w:t>
-      </w:r>
-      <w:r>
-        <w:t xml:space="preserve">value of count = </w:t>
-      </w:r>
-      <w:r>
-        <w:t>5</w:t>
-      </w:r>
-      <w:r>
-        <w:t xml:space="preserve"> is not rendered yet since the add2_wrong function is </w:t>
-      </w:r>
-      <w:r>
-        <w:t>done executing</w:t>
-      </w:r>
-      <w:r>
-        <w:t>.</w:t>
-      </w:r>
-      <w:r>
-        <w:t xml:space="preserve"> </w:t>
-      </w:r>
-      <w:proofErr w:type="gramStart"/>
-      <w:r>
-        <w:t>So</w:t>
-      </w:r>
-      <w:proofErr w:type="gramEnd"/>
-      <w:r>
-        <w:t xml:space="preserve"> the value of count when we last rendered is still 4. Thus when we get to </w:t>
-      </w:r>
-      <w:proofErr w:type="spellStart"/>
-      <w:proofErr w:type="gramStart"/>
+        <w:t xml:space="preserve"> is rendered. Notice that writing </w:t>
+      </w:r>
+      <w:proofErr w:type="spellStart"/>
       <w:r>
         <w:t>setCount</w:t>
       </w:r>
       <w:proofErr w:type="spellEnd"/>
       <w:r>
-        <w:t>(</w:t>
-      </w:r>
-      <w:proofErr w:type="gramEnd"/>
-      <w:r>
-        <w:t xml:space="preserve">count </w:t>
-      </w:r>
-      <w:r>
-        <w:t>+</w:t>
-      </w:r>
-      <w:r>
-        <w:t xml:space="preserve"> 1) the second time, the new value of count is the </w:t>
-      </w:r>
-      <w:r>
-        <w:t xml:space="preserve">value of count when we last rendered </w:t>
-      </w:r>
-      <w:r>
-        <w:t>plus</w:t>
-      </w:r>
-      <w:r>
-        <w:t xml:space="preserve"> 1. </w:t>
-      </w:r>
-      <w:r>
-        <w:t xml:space="preserve">Although we changed the new value of count to be </w:t>
-      </w:r>
-      <w:r>
-        <w:t>5</w:t>
-      </w:r>
-      <w:r>
-        <w:t xml:space="preserve">, the value of count when we last rendered was 4. </w:t>
-      </w:r>
-      <w:proofErr w:type="gramStart"/>
-      <w:r>
-        <w:t>So</w:t>
-      </w:r>
-      <w:proofErr w:type="gramEnd"/>
-      <w:r>
-        <w:t xml:space="preserve"> the new value of count is now 4 </w:t>
-      </w:r>
-      <w:r>
-        <w:t>+</w:t>
-      </w:r>
-      <w:r>
-        <w:t xml:space="preserve"> 1 = </w:t>
-      </w:r>
-      <w:r>
-        <w:t>5</w:t>
-      </w:r>
-      <w:r>
-        <w:t>.</w:t>
-      </w:r>
-      <w:r>
-        <w:t xml:space="preserve"> Thus, the new value of count is </w:t>
-      </w:r>
-      <w:r>
-        <w:t>5</w:t>
-      </w:r>
-      <w:r>
-        <w:t xml:space="preserve"> and since add2_wrong is done executing, the </w:t>
-      </w:r>
-      <w:r>
-        <w:t xml:space="preserve">new count </w:t>
-      </w:r>
-      <w:r>
-        <w:t xml:space="preserve">value of </w:t>
-      </w:r>
-      <w:r>
-        <w:t>5</w:t>
-      </w:r>
-      <w:r>
-        <w:t xml:space="preserve"> is rendered. Notice that writing </w:t>
-      </w:r>
-      <w:proofErr w:type="spellStart"/>
-      <w:proofErr w:type="gramStart"/>
-      <w:r>
-        <w:t>setCount</w:t>
-      </w:r>
-      <w:proofErr w:type="spellEnd"/>
-      <w:r>
-        <w:t>(</w:t>
-      </w:r>
-      <w:proofErr w:type="gramEnd"/>
-      <w:r>
-        <w:t xml:space="preserve">count – 1) two times is useless since the second time we do </w:t>
+        <w:t xml:space="preserve">(count – 1) two times is useless since the second time we do </w:t>
       </w:r>
       <w:proofErr w:type="spellStart"/>
       <w:r>
@@ -7073,15 +6794,7 @@
       </w:r>
       <w:proofErr w:type="spellEnd"/>
       <w:r>
-        <w:t xml:space="preserve">” whenever it </w:t>
-      </w:r>
-      <w:proofErr w:type="spellStart"/>
-      <w:r>
-        <w:t>rerenders</w:t>
-      </w:r>
-      <w:proofErr w:type="spellEnd"/>
-      <w:r>
-        <w:t>.</w:t>
+        <w:t>” whenever it rerenders.</w:t>
       </w:r>
       <w:r>
         <w:t xml:space="preserve"> Notice that we never actually display the value of count via JSX.</w:t>
@@ -7104,26 +6817,19 @@
       </w:r>
       <w:proofErr w:type="spellEnd"/>
       <w:r>
-        <w:t xml:space="preserve">” since we </w:t>
-      </w:r>
-      <w:proofErr w:type="gramStart"/>
-      <w:r>
-        <w:t>have to</w:t>
-      </w:r>
-      <w:proofErr w:type="gramEnd"/>
-      <w:r>
-        <w:t xml:space="preserve"> render the component. The value of count is now 4.</w:t>
-      </w:r>
-    </w:p>
-    <w:p>
-      <w:pPr>
-        <w:pStyle w:val="ListParagraph"/>
-        <w:numPr>
-          <w:ilvl w:val="0"/>
-          <w:numId w:val="1"/>
-        </w:numPr>
-      </w:pPr>
-      <w:r>
+        <w:t>” since we have to render the component. The value of count is now 4.</w:t>
+      </w:r>
+    </w:p>
+    <w:p>
+      <w:pPr>
+        <w:pStyle w:val="ListParagraph"/>
+        <w:numPr>
+          <w:ilvl w:val="0"/>
+          <w:numId w:val="1"/>
+        </w:numPr>
+      </w:pPr>
+      <w:r>
+        <w:lastRenderedPageBreak/>
         <w:t xml:space="preserve">When we click the button, the add2 function is called so “hi” is printed to the console. We then set the value of count to be 4. But since the value of count was already 4, the component does not </w:t>
       </w:r>
       <w:proofErr w:type="spellStart"/>
@@ -7188,7 +6894,6 @@
         </w:numPr>
       </w:pPr>
       <w:r>
-        <w:lastRenderedPageBreak/>
         <w:t>The initial value will be assigned only on the initial render</w:t>
       </w:r>
       <w:r>
@@ -7258,15 +6963,7 @@
         </w:drawing>
       </w:r>
       <w:r>
-        <w:t xml:space="preserve">, the value of count will be 4 on the first render. If the component ever </w:t>
-      </w:r>
-      <w:proofErr w:type="spellStart"/>
-      <w:r>
-        <w:t>rerenders</w:t>
-      </w:r>
-      <w:proofErr w:type="spellEnd"/>
-      <w:r>
-        <w:t>, the value of count is not reassigned to 4 since the value of 4 will be ignored.</w:t>
+        <w:t>, the value of count will be 4 on the first render. If the component ever rerenders, the value of count is not reassigned to 4 since the value of 4 will be ignored.</w:t>
       </w:r>
     </w:p>
     <w:p>
@@ -7318,15 +7015,7 @@
         </w:drawing>
       </w:r>
       <w:r>
-        <w:t xml:space="preserve">, the value of count will be 4 on the first render. As well, only on the first render, the number 3 will be logged to the console. If the component ever </w:t>
-      </w:r>
-      <w:proofErr w:type="spellStart"/>
-      <w:r>
-        <w:t>rerenders</w:t>
-      </w:r>
-      <w:proofErr w:type="spellEnd"/>
-      <w:r>
-        <w:t>, the value of count is not reassigned to 4 s</w:t>
+        <w:t>, the value of count will be 4 on the first render. As well, only on the first render, the number 3 will be logged to the console. If the component ever rerenders, the value of count is not reassigned to 4 s</w:t>
       </w:r>
       <w:r>
         <w:t>ince the value of 4 will be ignored.</w:t>
@@ -7414,15 +7103,7 @@
         <w:t xml:space="preserve"> </w:t>
       </w:r>
       <w:r>
-        <w:t xml:space="preserve">If the component ever </w:t>
-      </w:r>
-      <w:proofErr w:type="spellStart"/>
-      <w:r>
-        <w:t>rerenders</w:t>
-      </w:r>
-      <w:proofErr w:type="spellEnd"/>
-      <w:r>
-        <w:t xml:space="preserve">, the value of count is not reassigned to 4 since the value of 4 will be ignored. </w:t>
+        <w:t xml:space="preserve">If the component ever rerenders, the value of count is not reassigned to 4 since the value of 4 will be ignored. </w:t>
       </w:r>
       <w:r>
         <w:t>However</w:t>
@@ -7431,52 +7112,36 @@
         <w:t>, the number 3 will be logged to the console again</w:t>
       </w:r>
       <w:r>
-        <w:t xml:space="preserve"> each time the component </w:t>
-      </w:r>
-      <w:proofErr w:type="spellStart"/>
-      <w:r>
-        <w:t>rerenders</w:t>
-      </w:r>
-      <w:proofErr w:type="spellEnd"/>
+        <w:t xml:space="preserve"> each time the component rerenders.</w:t>
+      </w:r>
+      <w:r>
+        <w:t xml:space="preserve"> </w:t>
+      </w:r>
+      <w:r>
+        <w:t xml:space="preserve">Thus if we did </w:t>
+      </w:r>
+      <w:proofErr w:type="spellStart"/>
+      <w:r>
+        <w:t>useState</w:t>
+      </w:r>
+      <w:proofErr w:type="spellEnd"/>
+      <w:r>
+        <w:t>(</w:t>
+      </w:r>
+      <w:proofErr w:type="spellStart"/>
+      <w:r>
+        <w:t>some_complex_math_function</w:t>
+      </w:r>
+      <w:proofErr w:type="spellEnd"/>
+      <w:r>
+        <w:t>()</w:t>
+      </w:r>
+      <w:r>
+        <w:t>), we could really slow down our program</w:t>
+      </w:r>
       <w:r>
         <w:t>.</w:t>
       </w:r>
-      <w:r>
-        <w:t xml:space="preserve"> </w:t>
-      </w:r>
-      <w:r>
-        <w:t xml:space="preserve">Thus if we did </w:t>
-      </w:r>
-      <w:proofErr w:type="spellStart"/>
-      <w:r>
-        <w:t>useState</w:t>
-      </w:r>
-      <w:proofErr w:type="spellEnd"/>
-      <w:r>
-        <w:t>(</w:t>
-      </w:r>
-      <w:proofErr w:type="spellStart"/>
-      <w:r>
-        <w:t>some_complex_math_</w:t>
-      </w:r>
-      <w:proofErr w:type="gramStart"/>
-      <w:r>
-        <w:t>function</w:t>
-      </w:r>
-      <w:proofErr w:type="spellEnd"/>
-      <w:r>
-        <w:t>(</w:t>
-      </w:r>
-      <w:proofErr w:type="gramEnd"/>
-      <w:r>
-        <w:t>)</w:t>
-      </w:r>
-      <w:r>
-        <w:t>), we could really slow down our program</w:t>
-      </w:r>
-      <w:r>
-        <w:t>.</w:t>
-      </w:r>
     </w:p>
     <w:p>
       <w:pPr>
@@ -7539,6 +7204,7 @@
         </w:numPr>
       </w:pPr>
       <w:r>
+        <w:lastRenderedPageBreak/>
         <w:drawing>
           <wp:inline distT="0" distB="0" distL="0" distR="0" wp14:anchorId="04850DC8" wp14:editId="1C42E375">
             <wp:extent cx="3484261" cy="2701642"/>
@@ -7597,7 +7263,6 @@
         </w:numPr>
       </w:pPr>
       <w:r>
-        <w:lastRenderedPageBreak/>
         <w:drawing>
           <wp:inline distT="0" distB="0" distL="0" distR="0" wp14:anchorId="26E0164D" wp14:editId="7DC454FF">
             <wp:extent cx="504895" cy="590632"/>
@@ -7914,7 +7579,11 @@
         <w:t xml:space="preserve"> since we returned an object</w:t>
       </w:r>
       <w:r>
-        <w:t xml:space="preserve"> using the spread operator (check back to JS notes if u forget). Also recall that the spread operator copies the values stored at the memory address, not a reference to actual memory address.</w:t>
+        <w:t xml:space="preserve"> using the spread </w:t>
+      </w:r>
+      <w:r>
+        <w:lastRenderedPageBreak/>
+        <w:t>operator (check back to JS notes if u forget). Also recall that the spread operator copies the values stored at the memory address, not a reference to actual memory address.</w:t>
       </w:r>
     </w:p>
     <w:p>
@@ -8131,7 +7800,6 @@
         </w:numPr>
       </w:pPr>
       <w:r>
-        <w:lastRenderedPageBreak/>
         <w:drawing>
           <wp:inline distT="0" distB="0" distL="0" distR="0" wp14:anchorId="7D32A904" wp14:editId="5E09DFB8">
             <wp:extent cx="2933700" cy="735445"/>
@@ -8373,12 +8041,10 @@
         <w:t xml:space="preserve">Before hooks were introduced the only way to modify state was with class components and </w:t>
       </w:r>
       <w:proofErr w:type="spellStart"/>
-      <w:proofErr w:type="gramStart"/>
       <w:r>
         <w:t>this.state</w:t>
       </w:r>
       <w:proofErr w:type="spellEnd"/>
-      <w:proofErr w:type="gramEnd"/>
     </w:p>
     <w:p>
       <w:pPr>
@@ -8404,6 +8070,7 @@
         </w:numPr>
       </w:pPr>
       <w:r>
+        <w:lastRenderedPageBreak/>
         <w:drawing>
           <wp:inline distT="0" distB="0" distL="0" distR="0" wp14:anchorId="69AF1963" wp14:editId="4C6EB1DE">
             <wp:extent cx="2790825" cy="5869455"/>
@@ -8450,7 +8117,6 @@
         </w:numPr>
       </w:pPr>
       <w:r>
-        <w:lastRenderedPageBreak/>
         <w:t>T</w:t>
       </w:r>
       <w:r>
@@ -8573,13 +8239,8 @@
         <w:t xml:space="preserve">Refer to the state object anywhere in the component by using the </w:t>
       </w:r>
       <w:proofErr w:type="spellStart"/>
-      <w:proofErr w:type="gramStart"/>
-      <w:r>
-        <w:t>this.state</w:t>
-      </w:r>
-      <w:proofErr w:type="gramEnd"/>
-      <w:r>
-        <w:t>.propertyname</w:t>
+      <w:r>
+        <w:t>this.state.propertyname</w:t>
       </w:r>
       <w:proofErr w:type="spellEnd"/>
       <w:r>
@@ -8595,6 +8256,7 @@
         </w:numPr>
       </w:pPr>
       <w:r>
+        <w:lastRenderedPageBreak/>
         <w:drawing>
           <wp:inline distT="0" distB="0" distL="0" distR="0" wp14:anchorId="783D40CF" wp14:editId="176F9D8B">
             <wp:extent cx="2419349" cy="2120859"/>
@@ -8644,12 +8306,10 @@
         <w:t xml:space="preserve">To change a value in the state object, use the </w:t>
       </w:r>
       <w:proofErr w:type="spellStart"/>
-      <w:proofErr w:type="gramStart"/>
       <w:r>
         <w:t>this.setState</w:t>
       </w:r>
       <w:proofErr w:type="spellEnd"/>
-      <w:proofErr w:type="gramEnd"/>
       <w:r>
         <w:t>() method.</w:t>
       </w:r>
@@ -8794,7 +8454,6 @@
         </w:numPr>
       </w:pPr>
       <w:r>
-        <w:lastRenderedPageBreak/>
         <w:t xml:space="preserve">The previous state was </w:t>
       </w:r>
       <w:r>
@@ -8887,15 +8546,7 @@
         </w:numPr>
       </w:pPr>
       <w:r>
-        <w:t xml:space="preserve">If the new value of </w:t>
-      </w:r>
-      <w:proofErr w:type="gramStart"/>
-      <w:r>
-        <w:t>a some</w:t>
-      </w:r>
-      <w:proofErr w:type="gramEnd"/>
-      <w:r>
-        <w:t xml:space="preserve"> state depends on the previous value of state, (such as increment count by 2), we do the following:</w:t>
+        <w:t>If the new value of a some state depends on the previous value of state, (such as increment count by 2), we do the following:</w:t>
       </w:r>
     </w:p>
     <w:p>
@@ -8956,13 +8607,8 @@
         <w:t xml:space="preserve">Note the following will actually only increment count by 1 since the value of </w:t>
       </w:r>
       <w:proofErr w:type="spellStart"/>
-      <w:proofErr w:type="gramStart"/>
-      <w:r>
-        <w:t>this.state</w:t>
-      </w:r>
-      <w:proofErr w:type="gramEnd"/>
-      <w:r>
-        <w:t>.count</w:t>
+      <w:r>
+        <w:t>this.state.count</w:t>
       </w:r>
       <w:proofErr w:type="spellEnd"/>
       <w:r>
@@ -9018,6 +8664,7 @@
     <w:p>
       <w:proofErr w:type="spellStart"/>
       <w:r>
+        <w:lastRenderedPageBreak/>
         <w:t>useState</w:t>
       </w:r>
       <w:proofErr w:type="spellEnd"/>
@@ -9143,16 +8790,11 @@
         <w:t>still</w:t>
       </w:r>
       <w:r>
-        <w:t xml:space="preserve"> </w:t>
-      </w:r>
-      <w:proofErr w:type="spellStart"/>
-      <w:r>
-        <w:t>rerender</w:t>
+        <w:t xml:space="preserve"> rerender</w:t>
       </w:r>
       <w:r>
         <w:t>s</w:t>
       </w:r>
-      <w:proofErr w:type="spellEnd"/>
       <w:r>
         <w:t xml:space="preserve">. </w:t>
       </w:r>
@@ -9166,7 +8808,6 @@
         </w:numPr>
       </w:pPr>
       <w:r>
-        <w:lastRenderedPageBreak/>
         <w:drawing>
           <wp:inline distT="0" distB="0" distL="0" distR="0" wp14:anchorId="4E0D7017" wp14:editId="0F8C4E3D">
             <wp:extent cx="5076825" cy="3046095"/>
@@ -9292,6 +8933,7 @@
         </w:numPr>
       </w:pPr>
       <w:r>
+        <w:lastRenderedPageBreak/>
         <w:drawing>
           <wp:inline distT="0" distB="0" distL="0" distR="0" wp14:anchorId="2EFAD7B9" wp14:editId="30D93FC2">
             <wp:extent cx="5881322" cy="3162300"/>
@@ -9338,15 +8980,7 @@
         </w:numPr>
       </w:pPr>
       <w:r>
-        <w:t xml:space="preserve">The actual DOM is </w:t>
-      </w:r>
-      <w:proofErr w:type="gramStart"/>
-      <w:r>
-        <w:t>really slow</w:t>
-      </w:r>
-      <w:proofErr w:type="gramEnd"/>
-      <w:r>
-        <w:t>. Accessing/</w:t>
+        <w:t>The actual DOM is really slow. Accessing/</w:t>
       </w:r>
       <w:proofErr w:type="spellStart"/>
       <w:r>
@@ -9354,13 +8988,28 @@
       </w:r>
       <w:proofErr w:type="spellEnd"/>
       <w:r>
-        <w:t xml:space="preserve"> items is </w:t>
-      </w:r>
-      <w:proofErr w:type="gramStart"/>
-      <w:r>
-        <w:t>really slow</w:t>
-      </w:r>
-      <w:proofErr w:type="gramEnd"/>
+        <w:t xml:space="preserve"> items is really slow.</w:t>
+      </w:r>
+    </w:p>
+    <w:p>
+      <w:pPr>
+        <w:pStyle w:val="ListParagraph"/>
+        <w:numPr>
+          <w:ilvl w:val="0"/>
+          <w:numId w:val="1"/>
+        </w:numPr>
+      </w:pPr>
+      <w:r>
+        <w:t xml:space="preserve">Since the React DOM is written in JS and JS is really fast, React DOM is really fast. As well, React changes only what needs to be changed which makes </w:t>
+      </w:r>
+      <w:proofErr w:type="spellStart"/>
+      <w:r>
+        <w:t>rerendering</w:t>
+      </w:r>
+      <w:proofErr w:type="spellEnd"/>
+      <w:r>
+        <w:t xml:space="preserve"> is a lot faster</w:t>
+      </w:r>
       <w:r>
         <w:t>.</w:t>
       </w:r>
@@ -9374,31 +9023,276 @@
         </w:numPr>
       </w:pPr>
       <w:r>
-        <w:t xml:space="preserve">Since the React DOM is written in JS and JS is </w:t>
-      </w:r>
-      <w:proofErr w:type="gramStart"/>
-      <w:r>
-        <w:t>really fast</w:t>
-      </w:r>
-      <w:proofErr w:type="gramEnd"/>
-      <w:r>
-        <w:t xml:space="preserve">, React DOM is really fast. As well, </w:t>
-      </w:r>
-      <w:proofErr w:type="gramStart"/>
-      <w:r>
-        <w:t>React</w:t>
-      </w:r>
-      <w:proofErr w:type="gramEnd"/>
-      <w:r>
-        <w:t xml:space="preserve"> changes only what needs to be changed which makes </w:t>
-      </w:r>
-      <w:proofErr w:type="spellStart"/>
-      <w:r>
-        <w:t>rerendering</w:t>
-      </w:r>
-      <w:proofErr w:type="spellEnd"/>
-      <w:r>
-        <w:t xml:space="preserve"> is a lot faster</w:t>
+        <w:t>React components automatically re-render whenever there is a change in their stat</w:t>
+      </w:r>
+      <w:r>
+        <w:t>e, props, or their parent component re-renders.</w:t>
+      </w:r>
+    </w:p>
+    <w:p>
+      <w:pPr>
+        <w:pStyle w:val="ListParagraph"/>
+        <w:numPr>
+          <w:ilvl w:val="0"/>
+          <w:numId w:val="1"/>
+        </w:numPr>
+      </w:pPr>
+      <w:r>
+        <w:t>So how is React able to update the DOM so quickly?</w:t>
+      </w:r>
+    </w:p>
+    <w:p>
+      <w:pPr>
+        <w:pStyle w:val="ListParagraph"/>
+        <w:numPr>
+          <w:ilvl w:val="0"/>
+          <w:numId w:val="1"/>
+        </w:numPr>
+      </w:pPr>
+      <w:r>
+        <w:t>Behind the scenes, React creates an exact copy of the whole real DOM</w:t>
+      </w:r>
+      <w:r>
+        <w:t xml:space="preserve"> called the React DOM/Virtual DOM.</w:t>
+      </w:r>
+    </w:p>
+    <w:p>
+      <w:pPr>
+        <w:pStyle w:val="ListParagraph"/>
+        <w:numPr>
+          <w:ilvl w:val="0"/>
+          <w:numId w:val="1"/>
+        </w:numPr>
+      </w:pPr>
+      <w:r>
+        <w:t xml:space="preserve">When there is an update, the entire virtual DOM gets </w:t>
+      </w:r>
+      <w:r>
+        <w:t xml:space="preserve">copied and then the copy is </w:t>
+      </w:r>
+      <w:r>
+        <w:t xml:space="preserve">updated. The </w:t>
+      </w:r>
+      <w:r>
+        <w:t xml:space="preserve">updated </w:t>
+      </w:r>
+      <w:r>
+        <w:t>virtual Dom gets compared to what it looked like before it updated and React figures out which objects have changed.</w:t>
+      </w:r>
+    </w:p>
+    <w:p>
+      <w:pPr>
+        <w:pStyle w:val="ListParagraph"/>
+        <w:numPr>
+          <w:ilvl w:val="0"/>
+          <w:numId w:val="1"/>
+        </w:numPr>
+      </w:pPr>
+      <w:r>
+        <w:t>The changed objects, and the changed objects only, get updated on the read DOM.</w:t>
+      </w:r>
+    </w:p>
+    <w:p>
+      <w:pPr>
+        <w:pStyle w:val="ListParagraph"/>
+        <w:numPr>
+          <w:ilvl w:val="0"/>
+          <w:numId w:val="1"/>
+        </w:numPr>
+      </w:pPr>
+      <w:r>
+        <w:t>Changes on the real DOM cause the screen to change.</w:t>
+      </w:r>
+    </w:p>
+    <w:p>
+      <w:pPr>
+        <w:pStyle w:val="ListParagraph"/>
+        <w:numPr>
+          <w:ilvl w:val="0"/>
+          <w:numId w:val="1"/>
+        </w:numPr>
+        <w:rPr>
+          <w:u w:val="single"/>
+        </w:rPr>
+      </w:pPr>
+      <w:r>
+        <w:rPr>
+          <w:u w:val="single"/>
+        </w:rPr>
+        <w:t>Causes for Component Re-rendering</w:t>
+      </w:r>
+    </w:p>
+    <w:p>
+      <w:pPr>
+        <w:pStyle w:val="ListParagraph"/>
+        <w:numPr>
+          <w:ilvl w:val="1"/>
+          <w:numId w:val="1"/>
+        </w:numPr>
+      </w:pPr>
+      <w:r>
+        <w:t>Update in State</w:t>
+      </w:r>
+    </w:p>
+    <w:p>
+      <w:pPr>
+        <w:pStyle w:val="ListParagraph"/>
+        <w:numPr>
+          <w:ilvl w:val="1"/>
+          <w:numId w:val="1"/>
+        </w:numPr>
+      </w:pPr>
+      <w:r>
+        <w:t>Update in prop</w:t>
+      </w:r>
+    </w:p>
+    <w:p>
+      <w:pPr>
+        <w:pStyle w:val="ListParagraph"/>
+        <w:numPr>
+          <w:ilvl w:val="1"/>
+          <w:numId w:val="1"/>
+        </w:numPr>
+      </w:pPr>
+      <w:r>
+        <w:t>Re-rendering of the parent component</w:t>
+      </w:r>
+    </w:p>
+    <w:p/>
+    <w:p>
+      <w:pPr>
+        <w:rPr>
+          <w:b/>
+          <w:bCs/>
+          <w:u w:val="single"/>
+        </w:rPr>
+      </w:pPr>
+      <w:proofErr w:type="spellStart"/>
+      <w:r>
+        <w:rPr>
+          <w:b/>
+          <w:bCs/>
+          <w:u w:val="single"/>
+        </w:rPr>
+        <w:t>useEffect</w:t>
+      </w:r>
+      <w:proofErr w:type="spellEnd"/>
+    </w:p>
+    <w:p>
+      <w:pPr>
+        <w:pStyle w:val="ListParagraph"/>
+        <w:numPr>
+          <w:ilvl w:val="0"/>
+          <w:numId w:val="1"/>
+        </w:numPr>
+      </w:pPr>
+      <w:proofErr w:type="spellStart"/>
+      <w:r>
+        <w:t>useEffect</w:t>
+      </w:r>
+      <w:proofErr w:type="spellEnd"/>
+      <w:r>
+        <w:t xml:space="preserve"> is a hook that we can import that allows us to have side effects when something happens</w:t>
+      </w:r>
+    </w:p>
+    <w:p>
+      <w:pPr>
+        <w:pStyle w:val="ListParagraph"/>
+        <w:numPr>
+          <w:ilvl w:val="0"/>
+          <w:numId w:val="1"/>
+        </w:numPr>
+      </w:pPr>
+      <w:r>
+        <w:t xml:space="preserve">since </w:t>
+      </w:r>
+      <w:proofErr w:type="spellStart"/>
+      <w:r>
+        <w:t>useEffect</w:t>
+      </w:r>
+      <w:proofErr w:type="spellEnd"/>
+      <w:r>
+        <w:t xml:space="preserve"> is a hook, it is only available inside functional components</w:t>
+      </w:r>
+    </w:p>
+    <w:p>
+      <w:pPr>
+        <w:pStyle w:val="ListParagraph"/>
+        <w:numPr>
+          <w:ilvl w:val="0"/>
+          <w:numId w:val="1"/>
+        </w:numPr>
+      </w:pPr>
+      <w:r>
+        <w:drawing>
+          <wp:inline distT="0" distB="0" distL="0" distR="0" wp14:anchorId="4635BAEF" wp14:editId="16512F41">
+            <wp:extent cx="3753374" cy="247685"/>
+            <wp:effectExtent l="0" t="0" r="0" b="0"/>
+            <wp:docPr id="112" name="Picture 112"/>
+            <wp:cNvGraphicFramePr>
+              <a:graphicFrameLocks xmlns:a="http://schemas.openxmlformats.org/drawingml/2006/main" noChangeAspect="1"/>
+            </wp:cNvGraphicFramePr>
+            <a:graphic xmlns:a="http://schemas.openxmlformats.org/drawingml/2006/main">
+              <a:graphicData uri="http://schemas.openxmlformats.org/drawingml/2006/picture">
+                <pic:pic xmlns:pic="http://schemas.openxmlformats.org/drawingml/2006/picture">
+                  <pic:nvPicPr>
+                    <pic:cNvPr id="1" name=""/>
+                    <pic:cNvPicPr/>
+                  </pic:nvPicPr>
+                  <pic:blipFill>
+                    <a:blip r:embed="rId96"/>
+                    <a:stretch>
+                      <a:fillRect/>
+                    </a:stretch>
+                  </pic:blipFill>
+                  <pic:spPr>
+                    <a:xfrm>
+                      <a:off x="0" y="0"/>
+                      <a:ext cx="3753374" cy="247685"/>
+                    </a:xfrm>
+                    <a:prstGeom prst="rect">
+                      <a:avLst/>
+                    </a:prstGeom>
+                  </pic:spPr>
+                </pic:pic>
+              </a:graphicData>
+            </a:graphic>
+          </wp:inline>
+        </w:drawing>
+      </w:r>
+    </w:p>
+    <w:p>
+      <w:pPr>
+        <w:pStyle w:val="ListParagraph"/>
+        <w:numPr>
+          <w:ilvl w:val="0"/>
+          <w:numId w:val="1"/>
+        </w:numPr>
+      </w:pPr>
+      <w:r>
+        <w:t xml:space="preserve">To use </w:t>
+      </w:r>
+      <w:proofErr w:type="spellStart"/>
+      <w:r>
+        <w:t>useEffect</w:t>
+      </w:r>
+      <w:proofErr w:type="spellEnd"/>
+      <w:r>
+        <w:t xml:space="preserve">, we call </w:t>
+      </w:r>
+      <w:proofErr w:type="spellStart"/>
+      <w:r>
+        <w:t>useEffect</w:t>
+      </w:r>
+      <w:proofErr w:type="spellEnd"/>
+      <w:r>
+        <w:t xml:space="preserve">() which is a function that takes in two parameters. The first parameter is a function The second </w:t>
+      </w:r>
+      <w:r>
+        <w:t xml:space="preserve">parameter </w:t>
+      </w:r>
+      <w:r>
+        <w:t>is an array.  Whenever any values within the array (the second parameter) changes, the function (the first parameter) is executed</w:t>
       </w:r>
       <w:r>
         <w:t>.</w:t>
@@ -9413,120 +9307,66 @@
         </w:numPr>
       </w:pPr>
       <w:r>
-        <w:t>React components automatically re-render whenever there is a change in their stat</w:t>
-      </w:r>
-      <w:r>
-        <w:t>e, props, or their parent component re-renders.</w:t>
-      </w:r>
-    </w:p>
-    <w:p>
-      <w:pPr>
-        <w:pStyle w:val="ListParagraph"/>
-        <w:numPr>
-          <w:ilvl w:val="0"/>
-          <w:numId w:val="1"/>
-        </w:numPr>
-      </w:pPr>
-      <w:r>
-        <w:t>So how is React able to update the DOM so quickly?</w:t>
-      </w:r>
-    </w:p>
-    <w:p>
-      <w:pPr>
-        <w:pStyle w:val="ListParagraph"/>
-        <w:numPr>
-          <w:ilvl w:val="0"/>
-          <w:numId w:val="1"/>
-        </w:numPr>
-      </w:pPr>
-      <w:r>
-        <w:t xml:space="preserve">Behind the scenes, </w:t>
-      </w:r>
-      <w:proofErr w:type="gramStart"/>
-      <w:r>
-        <w:t>React</w:t>
-      </w:r>
-      <w:proofErr w:type="gramEnd"/>
-      <w:r>
-        <w:t xml:space="preserve"> creates an exact copy of the whole real DOM</w:t>
-      </w:r>
-      <w:r>
-        <w:t xml:space="preserve"> called the React DOM/Virtual DOM.</w:t>
-      </w:r>
-    </w:p>
-    <w:p>
-      <w:pPr>
-        <w:pStyle w:val="ListParagraph"/>
-        <w:numPr>
-          <w:ilvl w:val="0"/>
-          <w:numId w:val="1"/>
-        </w:numPr>
-      </w:pPr>
-      <w:r>
-        <w:t xml:space="preserve">When there is an update, the entire virtual DOM gets </w:t>
-      </w:r>
-      <w:r>
-        <w:t xml:space="preserve">copied and then the copy is </w:t>
-      </w:r>
-      <w:r>
-        <w:t xml:space="preserve">updated. The </w:t>
-      </w:r>
-      <w:r>
-        <w:t xml:space="preserve">updated </w:t>
-      </w:r>
-      <w:r>
-        <w:t xml:space="preserve">virtual Dom gets compared to what it looked like before it updated and </w:t>
-      </w:r>
-      <w:proofErr w:type="gramStart"/>
-      <w:r>
-        <w:t>React</w:t>
-      </w:r>
-      <w:proofErr w:type="gramEnd"/>
-      <w:r>
-        <w:t xml:space="preserve"> figures out which objects have changed.</w:t>
-      </w:r>
-    </w:p>
-    <w:p>
-      <w:pPr>
-        <w:pStyle w:val="ListParagraph"/>
-        <w:numPr>
-          <w:ilvl w:val="0"/>
-          <w:numId w:val="1"/>
-        </w:numPr>
-      </w:pPr>
-      <w:r>
-        <w:t>The changed objects, and the changed objects only, get updated on the read DOM.</w:t>
-      </w:r>
-    </w:p>
-    <w:p>
-      <w:pPr>
-        <w:pStyle w:val="ListParagraph"/>
-        <w:numPr>
-          <w:ilvl w:val="0"/>
+        <w:t>Note: the function is always executed once when the component is rendered for the first time.</w:t>
+      </w:r>
+    </w:p>
+    <w:p>
+      <w:pPr>
+        <w:pStyle w:val="ListParagraph"/>
+        <w:numPr>
+          <w:ilvl w:val="0"/>
+          <w:numId w:val="1"/>
+        </w:numPr>
+      </w:pPr>
+      <w:r>
+        <w:t>Ex:</w:t>
+      </w:r>
+    </w:p>
+    <w:p>
+      <w:pPr>
+        <w:pStyle w:val="ListParagraph"/>
+        <w:numPr>
+          <w:ilvl w:val="1"/>
           <w:numId w:val="1"/>
         </w:numPr>
       </w:pPr>
       <w:r>
         <w:lastRenderedPageBreak/>
-        <w:t>Changes on the real DOM cause the screen to change.</w:t>
-      </w:r>
-    </w:p>
-    <w:p>
-      <w:pPr>
-        <w:pStyle w:val="ListParagraph"/>
-        <w:numPr>
-          <w:ilvl w:val="0"/>
-          <w:numId w:val="1"/>
-        </w:numPr>
-        <w:rPr>
-          <w:u w:val="single"/>
-        </w:rPr>
-      </w:pPr>
-      <w:r>
-        <w:rPr>
-          <w:u w:val="single"/>
-        </w:rPr>
-        <w:t>Causes for Component Re-rendering</w:t>
+        <w:drawing>
+          <wp:inline distT="0" distB="0" distL="0" distR="0" wp14:anchorId="6829153E" wp14:editId="4006EC9D">
+            <wp:extent cx="6267449" cy="4073405"/>
+            <wp:effectExtent l="0" t="0" r="635" b="3810"/>
+            <wp:docPr id="115" name="Picture 115" descr="Text&#10;&#10;Description automatically generated"/>
+            <wp:cNvGraphicFramePr>
+              <a:graphicFrameLocks xmlns:a="http://schemas.openxmlformats.org/drawingml/2006/main" noChangeAspect="1"/>
+            </wp:cNvGraphicFramePr>
+            <a:graphic xmlns:a="http://schemas.openxmlformats.org/drawingml/2006/main">
+              <a:graphicData uri="http://schemas.openxmlformats.org/drawingml/2006/picture">
+                <pic:pic xmlns:pic="http://schemas.openxmlformats.org/drawingml/2006/picture">
+                  <pic:nvPicPr>
+                    <pic:cNvPr id="115" name="Picture 115" descr="Text&#10;&#10;Description automatically generated"/>
+                    <pic:cNvPicPr/>
+                  </pic:nvPicPr>
+                  <pic:blipFill>
+                    <a:blip r:embed="rId97"/>
+                    <a:stretch>
+                      <a:fillRect/>
+                    </a:stretch>
+                  </pic:blipFill>
+                  <pic:spPr>
+                    <a:xfrm>
+                      <a:off x="0" y="0"/>
+                      <a:ext cx="6277256" cy="4079779"/>
+                    </a:xfrm>
+                    <a:prstGeom prst="rect">
+                      <a:avLst/>
+                    </a:prstGeom>
+                  </pic:spPr>
+                </pic:pic>
+              </a:graphicData>
+            </a:graphic>
+          </wp:inline>
+        </w:drawing>
       </w:r>
     </w:p>
     <w:p>
@@ -9538,7 +9378,53 @@
         </w:numPr>
       </w:pPr>
       <w:r>
-        <w:t>Update in State</w:t>
+        <w:t xml:space="preserve">When we render the component for the first time, we get </w:t>
+      </w:r>
+      <w:r>
+        <w:drawing>
+          <wp:inline distT="0" distB="0" distL="0" distR="0" wp14:anchorId="107D8BED" wp14:editId="3B6DC675">
+            <wp:extent cx="1752845" cy="838317"/>
+            <wp:effectExtent l="0" t="0" r="0" b="0"/>
+            <wp:docPr id="114" name="Picture 114"/>
+            <wp:cNvGraphicFramePr>
+              <a:graphicFrameLocks xmlns:a="http://schemas.openxmlformats.org/drawingml/2006/main" noChangeAspect="1"/>
+            </wp:cNvGraphicFramePr>
+            <a:graphic xmlns:a="http://schemas.openxmlformats.org/drawingml/2006/main">
+              <a:graphicData uri="http://schemas.openxmlformats.org/drawingml/2006/picture">
+                <pic:pic xmlns:pic="http://schemas.openxmlformats.org/drawingml/2006/picture">
+                  <pic:nvPicPr>
+                    <pic:cNvPr id="114" name="Picture 114"/>
+                    <pic:cNvPicPr/>
+                  </pic:nvPicPr>
+                  <pic:blipFill>
+                    <a:blip r:embed="rId98"/>
+                    <a:stretch>
+                      <a:fillRect/>
+                    </a:stretch>
+                  </pic:blipFill>
+                  <pic:spPr>
+                    <a:xfrm>
+                      <a:off x="0" y="0"/>
+                      <a:ext cx="1752845" cy="838317"/>
+                    </a:xfrm>
+                    <a:prstGeom prst="rect">
+                      <a:avLst/>
+                    </a:prstGeom>
+                  </pic:spPr>
+                </pic:pic>
+              </a:graphicData>
+            </a:graphic>
+          </wp:inline>
+        </w:drawing>
+      </w:r>
+      <w:r>
+        <w:t xml:space="preserve"> displayed on the webpage. As well, “</w:t>
+      </w:r>
+      <w:r>
+        <w:t>resource type changed</w:t>
+      </w:r>
+      <w:r>
+        <w:t>” is logged into the console.</w:t>
       </w:r>
     </w:p>
     <w:p>
@@ -9550,7 +9436,40 @@
         </w:numPr>
       </w:pPr>
       <w:r>
-        <w:t>Update in prop</w:t>
+        <w:t xml:space="preserve">Whenever we click a button, we change the state. </w:t>
+      </w:r>
+      <w:r>
+        <w:t xml:space="preserve">If the first button we click is posts, we change the state </w:t>
+      </w:r>
+      <w:proofErr w:type="spellStart"/>
+      <w:r>
+        <w:t>resourceType</w:t>
+      </w:r>
+      <w:proofErr w:type="spellEnd"/>
+      <w:r>
+        <w:t xml:space="preserve"> = “posts” to have a new value of “posts”. Since it is the same value, the component does not render again. But more importantly, since the value of </w:t>
+      </w:r>
+      <w:proofErr w:type="spellStart"/>
+      <w:r>
+        <w:t>resourceType</w:t>
+      </w:r>
+      <w:proofErr w:type="spellEnd"/>
+      <w:r>
+        <w:t xml:space="preserve"> is still the same (remains unchanged), the function in </w:t>
+      </w:r>
+      <w:proofErr w:type="spellStart"/>
+      <w:r>
+        <w:t>useEffect</w:t>
+      </w:r>
+      <w:proofErr w:type="spellEnd"/>
+      <w:r>
+        <w:t xml:space="preserve"> is not executed. Thus “</w:t>
+      </w:r>
+      <w:r>
+        <w:t>resource type changed</w:t>
+      </w:r>
+      <w:r>
+        <w:t>” is not logged to the console.</w:t>
       </w:r>
     </w:p>
     <w:p>
@@ -9562,22 +9481,725 @@
         </w:numPr>
       </w:pPr>
       <w:r>
-        <w:t>Re-rendering of the parent component</w:t>
+        <w:t xml:space="preserve">When we click the users or comments button, </w:t>
+      </w:r>
+      <w:r>
+        <w:t xml:space="preserve">we change the state </w:t>
+      </w:r>
+      <w:proofErr w:type="spellStart"/>
+      <w:r>
+        <w:t>resourceType</w:t>
+      </w:r>
+      <w:proofErr w:type="spellEnd"/>
+      <w:r>
+        <w:t xml:space="preserve"> = “posts” to have a new value of “</w:t>
+      </w:r>
+      <w:r>
+        <w:t>users</w:t>
+      </w:r>
+      <w:r>
+        <w:t>”</w:t>
+      </w:r>
+      <w:r>
+        <w:t xml:space="preserve"> or “button” depending on which button we clicked</w:t>
+      </w:r>
+      <w:r>
+        <w:t xml:space="preserve">. </w:t>
+      </w:r>
+      <w:r>
+        <w:t xml:space="preserve">Since value of </w:t>
+      </w:r>
+      <w:proofErr w:type="spellStart"/>
+      <w:r>
+        <w:t>resourceType</w:t>
+      </w:r>
+      <w:proofErr w:type="spellEnd"/>
+      <w:r>
+        <w:t xml:space="preserve"> changed</w:t>
+      </w:r>
+      <w:r>
+        <w:t>, the component</w:t>
+      </w:r>
+      <w:r>
+        <w:t xml:space="preserve"> rerenders</w:t>
+      </w:r>
+      <w:r>
+        <w:t xml:space="preserve">. But more importantly, since the value of </w:t>
+      </w:r>
+      <w:proofErr w:type="spellStart"/>
+      <w:r>
+        <w:t>resourceType</w:t>
+      </w:r>
+      <w:proofErr w:type="spellEnd"/>
+      <w:r>
+        <w:t xml:space="preserve"> </w:t>
+      </w:r>
+      <w:r>
+        <w:t>changed</w:t>
+      </w:r>
+      <w:r>
+        <w:t xml:space="preserve">, the function in </w:t>
+      </w:r>
+      <w:proofErr w:type="spellStart"/>
+      <w:r>
+        <w:t>useEffect</w:t>
+      </w:r>
+      <w:proofErr w:type="spellEnd"/>
+      <w:r>
+        <w:t xml:space="preserve"> is executed. Thus “</w:t>
+      </w:r>
+      <w:r>
+        <w:t>resource type changed</w:t>
+      </w:r>
+      <w:r>
+        <w:t>” is logged to the console.</w:t>
+      </w:r>
+    </w:p>
+    <w:p>
+      <w:pPr>
+        <w:pStyle w:val="ListParagraph"/>
+        <w:numPr>
+          <w:ilvl w:val="0"/>
+          <w:numId w:val="1"/>
+        </w:numPr>
+      </w:pPr>
+      <w:r>
+        <w:t>If the second parameter is not included, the function is executed every time the component rerenders</w:t>
+      </w:r>
+    </w:p>
+    <w:p>
+      <w:pPr>
+        <w:pStyle w:val="ListParagraph"/>
+        <w:numPr>
+          <w:ilvl w:val="0"/>
+          <w:numId w:val="1"/>
+        </w:numPr>
+      </w:pPr>
+      <w:r>
+        <w:t xml:space="preserve">If the second parameter is the empty array [], the function is executed when the component is rendered </w:t>
+      </w:r>
+      <w:proofErr w:type="spellStart"/>
+      <w:r>
+        <w:t>fro</w:t>
+      </w:r>
+      <w:proofErr w:type="spellEnd"/>
+      <w:r>
+        <w:t xml:space="preserve"> the first time and is never executed again since the empty array never changes.</w:t>
+      </w:r>
+    </w:p>
+    <w:p>
+      <w:pPr>
+        <w:pStyle w:val="ListParagraph"/>
+        <w:numPr>
+          <w:ilvl w:val="0"/>
+          <w:numId w:val="1"/>
+        </w:numPr>
+      </w:pPr>
+      <w:r>
+        <w:t>Ex:</w:t>
+      </w:r>
+    </w:p>
+    <w:p>
+      <w:pPr>
+        <w:pStyle w:val="ListParagraph"/>
+        <w:numPr>
+          <w:ilvl w:val="1"/>
+          <w:numId w:val="1"/>
+        </w:numPr>
+      </w:pPr>
+      <w:r>
+        <w:lastRenderedPageBreak/>
+        <w:drawing>
+          <wp:inline distT="0" distB="0" distL="0" distR="0" wp14:anchorId="24751869" wp14:editId="5B68287D">
+            <wp:extent cx="6200775" cy="3809458"/>
+            <wp:effectExtent l="0" t="0" r="0" b="635"/>
+            <wp:docPr id="125" name="Picture 125" descr="Text&#10;&#10;Description automatically generated"/>
+            <wp:cNvGraphicFramePr>
+              <a:graphicFrameLocks xmlns:a="http://schemas.openxmlformats.org/drawingml/2006/main" noChangeAspect="1"/>
+            </wp:cNvGraphicFramePr>
+            <a:graphic xmlns:a="http://schemas.openxmlformats.org/drawingml/2006/main">
+              <a:graphicData uri="http://schemas.openxmlformats.org/drawingml/2006/picture">
+                <pic:pic xmlns:pic="http://schemas.openxmlformats.org/drawingml/2006/picture">
+                  <pic:nvPicPr>
+                    <pic:cNvPr id="125" name="Picture 125" descr="Text&#10;&#10;Description automatically generated"/>
+                    <pic:cNvPicPr/>
+                  </pic:nvPicPr>
+                  <pic:blipFill>
+                    <a:blip r:embed="rId99"/>
+                    <a:stretch>
+                      <a:fillRect/>
+                    </a:stretch>
+                  </pic:blipFill>
+                  <pic:spPr>
+                    <a:xfrm>
+                      <a:off x="0" y="0"/>
+                      <a:ext cx="6207691" cy="3813707"/>
+                    </a:xfrm>
+                    <a:prstGeom prst="rect">
+                      <a:avLst/>
+                    </a:prstGeom>
+                  </pic:spPr>
+                </pic:pic>
+              </a:graphicData>
+            </a:graphic>
+          </wp:inline>
+        </w:drawing>
+      </w:r>
+    </w:p>
+    <w:p>
+      <w:pPr>
+        <w:pStyle w:val="ListParagraph"/>
+        <w:numPr>
+          <w:ilvl w:val="1"/>
+          <w:numId w:val="1"/>
+        </w:numPr>
+      </w:pPr>
+      <w:r>
+        <w:t xml:space="preserve">Webpage: </w:t>
+      </w:r>
+      <w:r>
+        <w:drawing>
+          <wp:inline distT="0" distB="0" distL="0" distR="0" wp14:anchorId="2283D409" wp14:editId="366A340A">
+            <wp:extent cx="171474" cy="238158"/>
+            <wp:effectExtent l="0" t="0" r="0" b="9525"/>
+            <wp:docPr id="120" name="Picture 120"/>
+            <wp:cNvGraphicFramePr>
+              <a:graphicFrameLocks xmlns:a="http://schemas.openxmlformats.org/drawingml/2006/main" noChangeAspect="1"/>
+            </wp:cNvGraphicFramePr>
+            <a:graphic xmlns:a="http://schemas.openxmlformats.org/drawingml/2006/main">
+              <a:graphicData uri="http://schemas.openxmlformats.org/drawingml/2006/picture">
+                <pic:pic xmlns:pic="http://schemas.openxmlformats.org/drawingml/2006/picture">
+                  <pic:nvPicPr>
+                    <pic:cNvPr id="1" name=""/>
+                    <pic:cNvPicPr/>
+                  </pic:nvPicPr>
+                  <pic:blipFill>
+                    <a:blip r:embed="rId100"/>
+                    <a:stretch>
+                      <a:fillRect/>
+                    </a:stretch>
+                  </pic:blipFill>
+                  <pic:spPr>
+                    <a:xfrm>
+                      <a:off x="0" y="0"/>
+                      <a:ext cx="171474" cy="238158"/>
+                    </a:xfrm>
+                    <a:prstGeom prst="rect">
+                      <a:avLst/>
+                    </a:prstGeom>
+                  </pic:spPr>
+                </pic:pic>
+              </a:graphicData>
+            </a:graphic>
+          </wp:inline>
+        </w:drawing>
+      </w:r>
+      <w:r>
+        <w:t>=&gt;</w:t>
+      </w:r>
+      <w:r>
+        <w:rPr>
+          <w:noProof/>
+        </w:rPr>
+        <w:t xml:space="preserve"> </w:t>
+      </w:r>
+      <w:r>
+        <w:drawing>
+          <wp:inline distT="0" distB="0" distL="0" distR="0" wp14:anchorId="4529401E" wp14:editId="5A8D9178">
+            <wp:extent cx="428685" cy="247685"/>
+            <wp:effectExtent l="0" t="0" r="0" b="0"/>
+            <wp:docPr id="121" name="Picture 121"/>
+            <wp:cNvGraphicFramePr>
+              <a:graphicFrameLocks xmlns:a="http://schemas.openxmlformats.org/drawingml/2006/main" noChangeAspect="1"/>
+            </wp:cNvGraphicFramePr>
+            <a:graphic xmlns:a="http://schemas.openxmlformats.org/drawingml/2006/main">
+              <a:graphicData uri="http://schemas.openxmlformats.org/drawingml/2006/picture">
+                <pic:pic xmlns:pic="http://schemas.openxmlformats.org/drawingml/2006/picture">
+                  <pic:nvPicPr>
+                    <pic:cNvPr id="1" name=""/>
+                    <pic:cNvPicPr/>
+                  </pic:nvPicPr>
+                  <pic:blipFill>
+                    <a:blip r:embed="rId101"/>
+                    <a:stretch>
+                      <a:fillRect/>
+                    </a:stretch>
+                  </pic:blipFill>
+                  <pic:spPr>
+                    <a:xfrm>
+                      <a:off x="0" y="0"/>
+                      <a:ext cx="428685" cy="247685"/>
+                    </a:xfrm>
+                    <a:prstGeom prst="rect">
+                      <a:avLst/>
+                    </a:prstGeom>
+                  </pic:spPr>
+                </pic:pic>
+              </a:graphicData>
+            </a:graphic>
+          </wp:inline>
+        </w:drawing>
+      </w:r>
+    </w:p>
+    <w:p>
+      <w:pPr>
+        <w:pStyle w:val="ListParagraph"/>
+        <w:numPr>
+          <w:ilvl w:val="1"/>
+          <w:numId w:val="1"/>
+        </w:numPr>
+      </w:pPr>
+      <w:r>
+        <w:t>Console</w:t>
+      </w:r>
+      <w:r>
+        <w:t xml:space="preserve">: </w:t>
+      </w:r>
+      <w:r>
+        <w:drawing>
+          <wp:inline distT="0" distB="0" distL="0" distR="0" wp14:anchorId="7A00F96A" wp14:editId="126D4821">
+            <wp:extent cx="533474" cy="1009791"/>
+            <wp:effectExtent l="0" t="0" r="0" b="0"/>
+            <wp:docPr id="124" name="Picture 124" descr="Graphical user interface, application&#10;&#10;Description automatically generated"/>
+            <wp:cNvGraphicFramePr>
+              <a:graphicFrameLocks xmlns:a="http://schemas.openxmlformats.org/drawingml/2006/main" noChangeAspect="1"/>
+            </wp:cNvGraphicFramePr>
+            <a:graphic xmlns:a="http://schemas.openxmlformats.org/drawingml/2006/main">
+              <a:graphicData uri="http://schemas.openxmlformats.org/drawingml/2006/picture">
+                <pic:pic xmlns:pic="http://schemas.openxmlformats.org/drawingml/2006/picture">
+                  <pic:nvPicPr>
+                    <pic:cNvPr id="124" name="Picture 124" descr="Graphical user interface, application&#10;&#10;Description automatically generated"/>
+                    <pic:cNvPicPr/>
+                  </pic:nvPicPr>
+                  <pic:blipFill>
+                    <a:blip r:embed="rId102"/>
+                    <a:stretch>
+                      <a:fillRect/>
+                    </a:stretch>
+                  </pic:blipFill>
+                  <pic:spPr>
+                    <a:xfrm>
+                      <a:off x="0" y="0"/>
+                      <a:ext cx="533474" cy="1009791"/>
+                    </a:xfrm>
+                    <a:prstGeom prst="rect">
+                      <a:avLst/>
+                    </a:prstGeom>
+                  </pic:spPr>
+                </pic:pic>
+              </a:graphicData>
+            </a:graphic>
+          </wp:inline>
+        </w:drawing>
+      </w:r>
+      <w:proofErr w:type="spellStart"/>
+      <w:r>
+        <w:t>yo</w:t>
+      </w:r>
+      <w:proofErr w:type="spellEnd"/>
+      <w:r>
+        <w:t xml:space="preserve"> is printed. Then there is a delay. Then 11351, “hi”, 4</w:t>
+      </w:r>
+      <w:r>
+        <w:t>, 11351</w:t>
+      </w:r>
+      <w:r>
+        <w:t xml:space="preserve"> are immediately printed.</w:t>
+      </w:r>
+    </w:p>
+    <w:p>
+      <w:pPr>
+        <w:pStyle w:val="ListParagraph"/>
+        <w:numPr>
+          <w:ilvl w:val="1"/>
+          <w:numId w:val="1"/>
+        </w:numPr>
+      </w:pPr>
+      <w:r>
+        <w:t xml:space="preserve">When this component renders for the first time, the function inside is called. </w:t>
+      </w:r>
+    </w:p>
+    <w:p>
+      <w:pPr>
+        <w:pStyle w:val="ListParagraph"/>
+        <w:numPr>
+          <w:ilvl w:val="1"/>
+          <w:numId w:val="1"/>
+        </w:numPr>
+      </w:pPr>
+      <w:r>
+        <w:t>“</w:t>
+      </w:r>
+      <w:proofErr w:type="spellStart"/>
+      <w:r>
+        <w:t>yo</w:t>
+      </w:r>
+      <w:proofErr w:type="spellEnd"/>
+      <w:r>
+        <w:t xml:space="preserve">” is immediately printed. </w:t>
+      </w:r>
+    </w:p>
+    <w:p>
+      <w:pPr>
+        <w:pStyle w:val="ListParagraph"/>
+        <w:numPr>
+          <w:ilvl w:val="1"/>
+          <w:numId w:val="1"/>
+        </w:numPr>
+      </w:pPr>
+      <w:r>
+        <w:t>Response takes a while to fetch since it is a large file. Moreover, all the following lines of code, whether they use information related to response or not must all wait for response to finish fetching before they are executed.</w:t>
+      </w:r>
+    </w:p>
+    <w:p>
+      <w:pPr>
+        <w:pStyle w:val="ListParagraph"/>
+        <w:numPr>
+          <w:ilvl w:val="1"/>
+          <w:numId w:val="1"/>
+        </w:numPr>
+      </w:pPr>
+      <w:r>
+        <w:t>We then turn the data into JSON.</w:t>
+      </w:r>
+    </w:p>
+    <w:p>
+      <w:pPr>
+        <w:pStyle w:val="ListParagraph"/>
+        <w:numPr>
+          <w:ilvl w:val="1"/>
+          <w:numId w:val="1"/>
+        </w:numPr>
+      </w:pPr>
+      <w:r>
+        <w:t>We then log 11351 which is the length of the data.</w:t>
+      </w:r>
+    </w:p>
+    <w:p>
+      <w:pPr>
+        <w:pStyle w:val="ListParagraph"/>
+        <w:numPr>
+          <w:ilvl w:val="1"/>
+          <w:numId w:val="1"/>
+        </w:numPr>
+      </w:pPr>
+      <w:r>
+        <w:t>We then set the value of the items state variable to now be 11351.</w:t>
+      </w:r>
+    </w:p>
+    <w:p>
+      <w:pPr>
+        <w:pStyle w:val="ListParagraph"/>
+        <w:numPr>
+          <w:ilvl w:val="1"/>
+          <w:numId w:val="1"/>
+        </w:numPr>
+      </w:pPr>
+      <w:r>
+        <w:t>We then log “hi”</w:t>
+      </w:r>
+    </w:p>
+    <w:p>
+      <w:pPr>
+        <w:pStyle w:val="ListParagraph"/>
+        <w:numPr>
+          <w:ilvl w:val="1"/>
+          <w:numId w:val="1"/>
+        </w:numPr>
+      </w:pPr>
+      <w:r>
+        <w:t xml:space="preserve">We then log 4. Note that even though we updated the items state variable, 4 </w:t>
+      </w:r>
+      <w:r>
+        <w:t xml:space="preserve">was </w:t>
+      </w:r>
+      <w:r>
+        <w:t xml:space="preserve">the value of the items state variable when it was last rendered. </w:t>
+      </w:r>
+      <w:r>
+        <w:t>Thus 4 is displayed.</w:t>
+      </w:r>
+    </w:p>
+    <w:p>
+      <w:pPr>
+        <w:pStyle w:val="ListParagraph"/>
+        <w:numPr>
+          <w:ilvl w:val="1"/>
+          <w:numId w:val="1"/>
+        </w:numPr>
+      </w:pPr>
+      <w:r>
+        <w:t xml:space="preserve">We then create a variable called </w:t>
+      </w:r>
+      <w:proofErr w:type="spellStart"/>
+      <w:r>
+        <w:t>updatedItemsValue</w:t>
+      </w:r>
+      <w:proofErr w:type="spellEnd"/>
+      <w:r>
+        <w:t xml:space="preserve"> which we use to store the current value of items, no the last rendered value.</w:t>
+      </w:r>
+    </w:p>
+    <w:p>
+      <w:pPr>
+        <w:pStyle w:val="ListParagraph"/>
+        <w:numPr>
+          <w:ilvl w:val="1"/>
+          <w:numId w:val="1"/>
+        </w:numPr>
+      </w:pPr>
+      <w:r>
+        <w:t xml:space="preserve">We then log that </w:t>
+      </w:r>
+      <w:proofErr w:type="spellStart"/>
+      <w:r>
+        <w:t>updatedItemsValue</w:t>
+      </w:r>
+      <w:proofErr w:type="spellEnd"/>
+      <w:r>
+        <w:t xml:space="preserve"> which is 11351</w:t>
+      </w:r>
+    </w:p>
+    <w:p>
+      <w:pPr>
+        <w:pStyle w:val="ListParagraph"/>
+        <w:numPr>
+          <w:ilvl w:val="1"/>
+          <w:numId w:val="1"/>
+        </w:numPr>
+      </w:pPr>
+      <w:r>
+        <w:t>Since we changed the state, the webpage is rerendered so that it longer displays 4 for items, but 11351 instead.</w:t>
+      </w:r>
+    </w:p>
+    <w:p>
+      <w:pPr>
+        <w:pStyle w:val="ListParagraph"/>
+        <w:numPr>
+          <w:ilvl w:val="1"/>
+          <w:numId w:val="1"/>
+        </w:numPr>
+      </w:pPr>
+      <w:r>
+        <w:t xml:space="preserve">Note that the component is rendered twice, once when we first render the component, and twice when we change the state. </w:t>
+      </w:r>
+    </w:p>
+    <w:p>
+      <w:pPr>
+        <w:pStyle w:val="ListParagraph"/>
+        <w:numPr>
+          <w:ilvl w:val="0"/>
+          <w:numId w:val="1"/>
+        </w:numPr>
+      </w:pPr>
+      <w:r>
+        <w:t>Ex:</w:t>
+      </w:r>
+    </w:p>
+    <w:p>
+      <w:pPr>
+        <w:pStyle w:val="ListParagraph"/>
+        <w:numPr>
+          <w:ilvl w:val="1"/>
+          <w:numId w:val="1"/>
+        </w:numPr>
+      </w:pPr>
+      <w:r>
+        <w:lastRenderedPageBreak/>
+        <w:drawing>
+          <wp:inline distT="0" distB="0" distL="0" distR="0" wp14:anchorId="6AC01834" wp14:editId="1D2FE011">
+            <wp:extent cx="3867149" cy="2842210"/>
+            <wp:effectExtent l="0" t="0" r="635" b="0"/>
+            <wp:docPr id="127" name="Picture 127" descr="Text&#10;&#10;Description automatically generated"/>
+            <wp:cNvGraphicFramePr>
+              <a:graphicFrameLocks xmlns:a="http://schemas.openxmlformats.org/drawingml/2006/main" noChangeAspect="1"/>
+            </wp:cNvGraphicFramePr>
+            <a:graphic xmlns:a="http://schemas.openxmlformats.org/drawingml/2006/main">
+              <a:graphicData uri="http://schemas.openxmlformats.org/drawingml/2006/picture">
+                <pic:pic xmlns:pic="http://schemas.openxmlformats.org/drawingml/2006/picture">
+                  <pic:nvPicPr>
+                    <pic:cNvPr id="127" name="Picture 127" descr="Text&#10;&#10;Description automatically generated"/>
+                    <pic:cNvPicPr/>
+                  </pic:nvPicPr>
+                  <pic:blipFill>
+                    <a:blip r:embed="rId103"/>
+                    <a:stretch>
+                      <a:fillRect/>
+                    </a:stretch>
+                  </pic:blipFill>
+                  <pic:spPr>
+                    <a:xfrm>
+                      <a:off x="0" y="0"/>
+                      <a:ext cx="3879980" cy="2851640"/>
+                    </a:xfrm>
+                    <a:prstGeom prst="rect">
+                      <a:avLst/>
+                    </a:prstGeom>
+                  </pic:spPr>
+                </pic:pic>
+              </a:graphicData>
+            </a:graphic>
+          </wp:inline>
+        </w:drawing>
+      </w:r>
+    </w:p>
+    <w:p>
+      <w:pPr>
+        <w:pStyle w:val="ListParagraph"/>
+        <w:numPr>
+          <w:ilvl w:val="1"/>
+          <w:numId w:val="1"/>
+        </w:numPr>
+      </w:pPr>
+      <w:r>
+        <w:t>Output:</w:t>
+      </w:r>
+    </w:p>
+    <w:p>
+      <w:pPr>
+        <w:pStyle w:val="ListParagraph"/>
+        <w:numPr>
+          <w:ilvl w:val="1"/>
+          <w:numId w:val="1"/>
+        </w:numPr>
+      </w:pPr>
+      <w:r>
+        <w:drawing>
+          <wp:inline distT="0" distB="0" distL="0" distR="0" wp14:anchorId="38CAB436" wp14:editId="62D99FA7">
+            <wp:extent cx="5934075" cy="5529129"/>
+            <wp:effectExtent l="0" t="0" r="0" b="0"/>
+            <wp:docPr id="128" name="Picture 128" descr="Graphical user interface, application, table&#10;&#10;Description automatically generated"/>
+            <wp:cNvGraphicFramePr>
+              <a:graphicFrameLocks xmlns:a="http://schemas.openxmlformats.org/drawingml/2006/main" noChangeAspect="1"/>
+            </wp:cNvGraphicFramePr>
+            <a:graphic xmlns:a="http://schemas.openxmlformats.org/drawingml/2006/main">
+              <a:graphicData uri="http://schemas.openxmlformats.org/drawingml/2006/picture">
+                <pic:pic xmlns:pic="http://schemas.openxmlformats.org/drawingml/2006/picture">
+                  <pic:nvPicPr>
+                    <pic:cNvPr id="128" name="Picture 128" descr="Graphical user interface, application, table&#10;&#10;Description automatically generated"/>
+                    <pic:cNvPicPr/>
+                  </pic:nvPicPr>
+                  <pic:blipFill>
+                    <a:blip r:embed="rId104"/>
+                    <a:stretch>
+                      <a:fillRect/>
+                    </a:stretch>
+                  </pic:blipFill>
+                  <pic:spPr>
+                    <a:xfrm>
+                      <a:off x="0" y="0"/>
+                      <a:ext cx="5942535" cy="5537011"/>
+                    </a:xfrm>
+                    <a:prstGeom prst="rect">
+                      <a:avLst/>
+                    </a:prstGeom>
+                  </pic:spPr>
+                </pic:pic>
+              </a:graphicData>
+            </a:graphic>
+          </wp:inline>
+        </w:drawing>
+      </w:r>
+    </w:p>
+    <w:p>
+      <w:pPr>
+        <w:pStyle w:val="ListParagraph"/>
+        <w:numPr>
+          <w:ilvl w:val="1"/>
+          <w:numId w:val="1"/>
+        </w:numPr>
+      </w:pPr>
+      <w:r>
+        <w:t>This code generates an infinite loop.</w:t>
+      </w:r>
+    </w:p>
+    <w:p>
+      <w:pPr>
+        <w:pStyle w:val="ListParagraph"/>
+        <w:numPr>
+          <w:ilvl w:val="1"/>
+          <w:numId w:val="1"/>
+        </w:numPr>
+      </w:pPr>
+      <w:r>
+        <w:t xml:space="preserve">We render the component, its initial state is 0, </w:t>
+      </w:r>
+    </w:p>
+    <w:p>
+      <w:pPr>
+        <w:pStyle w:val="ListParagraph"/>
+        <w:numPr>
+          <w:ilvl w:val="1"/>
+          <w:numId w:val="1"/>
+        </w:numPr>
+      </w:pPr>
+      <w:r>
+        <w:t xml:space="preserve">Then we run the function inside </w:t>
+      </w:r>
+      <w:proofErr w:type="spellStart"/>
+      <w:r>
+        <w:t>useEffect</w:t>
+      </w:r>
+      <w:proofErr w:type="spellEnd"/>
+      <w:r>
+        <w:t>, update the state to 1, then return from the function.</w:t>
+      </w:r>
+    </w:p>
+    <w:p>
+      <w:pPr>
+        <w:pStyle w:val="ListParagraph"/>
+        <w:numPr>
+          <w:ilvl w:val="1"/>
+          <w:numId w:val="1"/>
+        </w:numPr>
+      </w:pPr>
+      <w:r>
+        <w:lastRenderedPageBreak/>
+        <w:t xml:space="preserve">Since the state was changed, two things happen. First, the component is rerendered so the webpage now displays 1 instead of 0. Second, state is one of the dependencies of the </w:t>
+      </w:r>
+      <w:proofErr w:type="spellStart"/>
+      <w:r>
+        <w:t>useEffect</w:t>
+      </w:r>
+      <w:proofErr w:type="spellEnd"/>
+      <w:r>
+        <w:t xml:space="preserve">. Since state changed, the function inside </w:t>
+      </w:r>
+      <w:proofErr w:type="spellStart"/>
+      <w:r>
+        <w:t>useEffect</w:t>
+      </w:r>
+      <w:proofErr w:type="spellEnd"/>
+      <w:r>
+        <w:t xml:space="preserve"> is executed. This leads to an infinite loop.</w:t>
+      </w:r>
+    </w:p>
+    <w:p>
+      <w:pPr>
+        <w:pStyle w:val="ListParagraph"/>
+        <w:numPr>
+          <w:ilvl w:val="1"/>
+          <w:numId w:val="1"/>
+        </w:numPr>
+      </w:pPr>
+      <w:r>
+        <w:t xml:space="preserve">In fact, if we modified the example above to not include the second parameter, the effect would be the same. This is because the function would be executed every time the component rerenders. Executing the function causes a change in state, which causes the component to be rerendered, which causes the function to be executed again. </w:t>
       </w:r>
     </w:p>
     <w:p/>
     <w:p>
-      <w:proofErr w:type="spellStart"/>
-      <w:r>
-        <w:t>useEffect</w:t>
-      </w:r>
-      <w:proofErr w:type="spellEnd"/>
-    </w:p>
-    <w:p/>
-    <w:p/>
-    <w:p/>
-    <w:p/>
-    <w:p/>
+      <w:r>
+        <w:t xml:space="preserve">Continue: </w:t>
+      </w:r>
+      <w:hyperlink r:id="rId105" w:history="1">
+        <w:r>
+          <w:rPr>
+            <w:rStyle w:val="Hyperlink"/>
+          </w:rPr>
+          <w:t>https://www.youtube.com/watch?v=0ZJgIjIuY7U&amp;t=287s</w:t>
+        </w:r>
+      </w:hyperlink>
+    </w:p>
     <w:p/>
     <w:p>
       <w:r>

--- a/ReactJS/React Notes v2.docx
+++ b/ReactJS/React Notes v2.docx
@@ -108,16 +108,8 @@
         <w:rPr>
           <w:lang w:val="en-US"/>
         </w:rPr>
-        <w:t xml:space="preserve">the page doesn’t need to refresh as it does not need to request a new html page, making it </w:t>
-      </w:r>
-      <w:proofErr w:type="spellStart"/>
-      <w:r>
-        <w:rPr>
-          <w:lang w:val="en-US"/>
-        </w:rPr>
-        <w:t>super fast</w:t>
-      </w:r>
-      <w:proofErr w:type="spellEnd"/>
+        <w:t>the page doesn’t need to refresh as it does not need to request a new html page, making it super fast</w:t>
+      </w:r>
     </w:p>
     <w:p>
       <w:pPr>
@@ -188,21 +180,7 @@
         <w:rPr>
           <w:lang w:val="en-US"/>
         </w:rPr>
-        <w:t xml:space="preserve">there is html code in </w:t>
-      </w:r>
-      <w:proofErr w:type="spellStart"/>
-      <w:r>
-        <w:rPr>
-          <w:lang w:val="en-US"/>
-        </w:rPr>
-        <w:t>js</w:t>
-      </w:r>
-      <w:proofErr w:type="spellEnd"/>
-      <w:r>
-        <w:rPr>
-          <w:lang w:val="en-US"/>
-        </w:rPr>
-        <w:t xml:space="preserve"> code, which browser cannot understand which is why there is a ‘build’ process which makes the code readable from the browser, so the code we write is not exactly the same as the code the browser reads. Babel helps to convert JSX to plain JS.</w:t>
+        <w:t>there is html code in js code, which browser cannot understand which is why there is a ‘build’ process which makes the code readable from the browser, so the code we write is not exactly the same as the code the browser reads. Babel helps to convert JSX to plain JS.</w:t>
       </w:r>
     </w:p>
     <w:p>
@@ -246,30 +224,8 @@
         <w:rPr>
           <w:lang w:val="en-US"/>
         </w:rPr>
-        <w:t xml:space="preserve">You can use </w:t>
-      </w:r>
-      <w:proofErr w:type="spellStart"/>
-      <w:r>
-        <w:rPr>
-          <w:lang w:val="en-US"/>
-        </w:rPr>
-        <w:t>npx</w:t>
-      </w:r>
-      <w:proofErr w:type="spellEnd"/>
-      <w:r>
-        <w:rPr>
-          <w:lang w:val="en-US"/>
-        </w:rPr>
-        <w:t xml:space="preserve"> or </w:t>
-      </w:r>
-      <w:proofErr w:type="spellStart"/>
-      <w:r>
-        <w:rPr>
-          <w:lang w:val="en-US"/>
-        </w:rPr>
-        <w:t>npm</w:t>
-      </w:r>
-      <w:proofErr w:type="spellEnd"/>
+        <w:t>You can use npx or npm</w:t>
+      </w:r>
     </w:p>
     <w:p>
       <w:pPr>
@@ -282,33 +238,11 @@
           <w:lang w:val="en-US"/>
         </w:rPr>
       </w:pPr>
-      <w:proofErr w:type="spellStart"/>
-      <w:r>
-        <w:rPr>
-          <w:lang w:val="en-US"/>
-        </w:rPr>
-        <w:t>npx</w:t>
-      </w:r>
-      <w:proofErr w:type="spellEnd"/>
-      <w:r>
-        <w:rPr>
-          <w:lang w:val="en-US"/>
-        </w:rPr>
-        <w:t xml:space="preserve"> is an </w:t>
-      </w:r>
-      <w:proofErr w:type="spellStart"/>
-      <w:r>
-        <w:rPr>
-          <w:lang w:val="en-US"/>
-        </w:rPr>
-        <w:t>npm</w:t>
-      </w:r>
-      <w:proofErr w:type="spellEnd"/>
-      <w:r>
-        <w:rPr>
-          <w:lang w:val="en-US"/>
-        </w:rPr>
-        <w:t xml:space="preserve"> package runner which gets installed when we install node. This is why we are able to directly run create-react-app.</w:t>
+      <w:r>
+        <w:rPr>
+          <w:lang w:val="en-US"/>
+        </w:rPr>
+        <w:t>npx is an npm package runner which gets installed when we install node. This is why we are able to directly run create-react-app.</w:t>
       </w:r>
     </w:p>
     <w:p>
@@ -322,19 +256,11 @@
           <w:lang w:val="en-US"/>
         </w:rPr>
       </w:pPr>
-      <w:proofErr w:type="spellStart"/>
-      <w:r>
-        <w:rPr>
-          <w:lang w:val="en-US"/>
-        </w:rPr>
-        <w:t>npm</w:t>
-      </w:r>
-      <w:proofErr w:type="spellEnd"/>
-      <w:r>
-        <w:rPr>
-          <w:lang w:val="en-US"/>
-        </w:rPr>
-        <w:t xml:space="preserve"> installs the create-react-app package globally and then use the package to generate the projects.</w:t>
+      <w:r>
+        <w:rPr>
+          <w:lang w:val="en-US"/>
+        </w:rPr>
+        <w:t>npm installs the create-react-app package globally and then use the package to generate the projects.</w:t>
       </w:r>
     </w:p>
     <w:p>
@@ -405,21 +331,7 @@
         <w:rPr>
           <w:lang w:val="en-US"/>
         </w:rPr>
-        <w:t xml:space="preserve">Using </w:t>
-      </w:r>
-      <w:proofErr w:type="spellStart"/>
-      <w:r>
-        <w:rPr>
-          <w:lang w:val="en-US"/>
-        </w:rPr>
-        <w:t>npx</w:t>
-      </w:r>
-      <w:proofErr w:type="spellEnd"/>
-      <w:r>
-        <w:rPr>
-          <w:lang w:val="en-US"/>
-        </w:rPr>
-        <w:t xml:space="preserve"> is likely preferred since we don’t have to install create-react-app package globally</w:t>
+        <w:t>Using npx is likely preferred since we don’t have to install create-react-app package globally</w:t>
       </w:r>
     </w:p>
     <w:p>
@@ -437,21 +349,7 @@
         <w:rPr>
           <w:lang w:val="en-US"/>
         </w:rPr>
-        <w:t xml:space="preserve">Installing using </w:t>
-      </w:r>
-      <w:proofErr w:type="spellStart"/>
-      <w:r>
-        <w:rPr>
-          <w:lang w:val="en-US"/>
-        </w:rPr>
-        <w:t>npx</w:t>
-      </w:r>
-      <w:proofErr w:type="spellEnd"/>
-      <w:r>
-        <w:rPr>
-          <w:lang w:val="en-US"/>
-        </w:rPr>
-        <w:t>:</w:t>
+        <w:t>Installing using npx:</w:t>
       </w:r>
     </w:p>
     <w:p>
@@ -469,21 +367,7 @@
         <w:rPr>
           <w:lang w:val="en-US"/>
         </w:rPr>
-        <w:t xml:space="preserve">You’ll need to have Node &gt;= 14.0.0 and </w:t>
-      </w:r>
-      <w:proofErr w:type="spellStart"/>
-      <w:r>
-        <w:rPr>
-          <w:lang w:val="en-US"/>
-        </w:rPr>
-        <w:t>npm</w:t>
-      </w:r>
-      <w:proofErr w:type="spellEnd"/>
-      <w:r>
-        <w:rPr>
-          <w:lang w:val="en-US"/>
-        </w:rPr>
-        <w:t xml:space="preserve"> &gt;= 5.6 on your machine. </w:t>
+        <w:t xml:space="preserve">You’ll need to have Node &gt;= 14.0.0 and npm &gt;= 5.6 on your machine. </w:t>
       </w:r>
     </w:p>
     <w:p>
@@ -501,21 +385,7 @@
         <w:rPr>
           <w:lang w:val="en-US"/>
         </w:rPr>
-        <w:t xml:space="preserve">check </w:t>
-      </w:r>
-      <w:proofErr w:type="spellStart"/>
-      <w:r>
-        <w:rPr>
-          <w:lang w:val="en-US"/>
-        </w:rPr>
-        <w:t>nodejs</w:t>
-      </w:r>
-      <w:proofErr w:type="spellEnd"/>
-      <w:r>
-        <w:rPr>
-          <w:lang w:val="en-US"/>
-        </w:rPr>
-        <w:t xml:space="preserve"> is installed by typing node -v into the cmd</w:t>
+        <w:t>check nodejs is installed by typing node -v into the cmd</w:t>
       </w:r>
       <w:r>
         <w:rPr>
@@ -566,21 +436,7 @@
         <w:rPr>
           <w:lang w:val="en-US"/>
         </w:rPr>
-        <w:t xml:space="preserve">open </w:t>
-      </w:r>
-      <w:proofErr w:type="spellStart"/>
-      <w:r>
-        <w:rPr>
-          <w:lang w:val="en-US"/>
-        </w:rPr>
-        <w:t>cmd</w:t>
-      </w:r>
-      <w:proofErr w:type="spellEnd"/>
-      <w:r>
-        <w:rPr>
-          <w:lang w:val="en-US"/>
-        </w:rPr>
-        <w:t xml:space="preserve"> and cd into a folder where you want the react app to be (such as desktop)</w:t>
+        <w:t>open cmd and cd into a folder where you want the react app to be (such as desktop)</w:t>
       </w:r>
     </w:p>
     <w:p>
@@ -598,35 +454,7 @@
         <w:rPr>
           <w:lang w:val="en-US"/>
         </w:rPr>
-        <w:t xml:space="preserve">run in </w:t>
-      </w:r>
-      <w:proofErr w:type="spellStart"/>
-      <w:r>
-        <w:rPr>
-          <w:lang w:val="en-US"/>
-        </w:rPr>
-        <w:t>cmd</w:t>
-      </w:r>
-      <w:proofErr w:type="spellEnd"/>
-      <w:r>
-        <w:rPr>
-          <w:lang w:val="en-US"/>
-        </w:rPr>
-        <w:t xml:space="preserve">: </w:t>
-      </w:r>
-      <w:proofErr w:type="spellStart"/>
-      <w:r>
-        <w:rPr>
-          <w:lang w:val="en-US"/>
-        </w:rPr>
-        <w:t>npx</w:t>
-      </w:r>
-      <w:proofErr w:type="spellEnd"/>
-      <w:r>
-        <w:rPr>
-          <w:lang w:val="en-US"/>
-        </w:rPr>
-        <w:t xml:space="preserve"> create-react-app INSERT_APP_NAME</w:t>
+        <w:t>run in cmd: npx create-react-app INSERT_APP_NAME</w:t>
       </w:r>
     </w:p>
     <w:p>
@@ -674,21 +502,7 @@
         <w:rPr>
           <w:lang w:val="en-US"/>
         </w:rPr>
-        <w:t xml:space="preserve">in </w:t>
-      </w:r>
-      <w:proofErr w:type="spellStart"/>
-      <w:r>
-        <w:rPr>
-          <w:lang w:val="en-US"/>
-        </w:rPr>
-        <w:t>cmd</w:t>
-      </w:r>
-      <w:proofErr w:type="spellEnd"/>
-      <w:r>
-        <w:rPr>
-          <w:lang w:val="en-US"/>
-        </w:rPr>
-        <w:t>: cd INSERT_APP_NAME</w:t>
+        <w:t>in cmd: cd INSERT_APP_NAME</w:t>
       </w:r>
     </w:p>
     <w:p>
@@ -718,35 +532,7 @@
         <w:rPr>
           <w:lang w:val="en-US"/>
         </w:rPr>
-        <w:t xml:space="preserve">in </w:t>
-      </w:r>
-      <w:proofErr w:type="spellStart"/>
-      <w:r>
-        <w:rPr>
-          <w:lang w:val="en-US"/>
-        </w:rPr>
-        <w:t>cmd</w:t>
-      </w:r>
-      <w:proofErr w:type="spellEnd"/>
-      <w:r>
-        <w:rPr>
-          <w:lang w:val="en-US"/>
-        </w:rPr>
-        <w:t xml:space="preserve">: </w:t>
-      </w:r>
-      <w:proofErr w:type="spellStart"/>
-      <w:r>
-        <w:rPr>
-          <w:lang w:val="en-US"/>
-        </w:rPr>
-        <w:t>npm</w:t>
-      </w:r>
-      <w:proofErr w:type="spellEnd"/>
-      <w:r>
-        <w:rPr>
-          <w:lang w:val="en-US"/>
-        </w:rPr>
-        <w:t xml:space="preserve"> start (as long as you keep this up, the website will update depending on code changes)</w:t>
+        <w:t>in cmd: npm start (as long as you keep this up, the website will update depending on code changes)</w:t>
       </w:r>
     </w:p>
     <w:p>
@@ -851,19 +637,11 @@
           <w:lang w:val="en-US"/>
         </w:rPr>
       </w:pPr>
-      <w:proofErr w:type="spellStart"/>
-      <w:r>
-        <w:rPr>
-          <w:lang w:val="en-US"/>
-        </w:rPr>
-        <w:t>npm</w:t>
-      </w:r>
-      <w:proofErr w:type="spellEnd"/>
-      <w:r>
-        <w:rPr>
-          <w:lang w:val="en-US"/>
-        </w:rPr>
-        <w:t xml:space="preserve"> start starts our development server which live reloads itself anytime we save changes to files</w:t>
+      <w:r>
+        <w:rPr>
+          <w:lang w:val="en-US"/>
+        </w:rPr>
+        <w:t>npm start starts our development server which live reloads itself anytime we save changes to files</w:t>
       </w:r>
     </w:p>
     <w:p>
@@ -877,19 +655,11 @@
           <w:lang w:val="en-US"/>
         </w:rPr>
       </w:pPr>
-      <w:proofErr w:type="spellStart"/>
-      <w:r>
-        <w:rPr>
-          <w:lang w:val="en-US"/>
-        </w:rPr>
-        <w:t>npm</w:t>
-      </w:r>
-      <w:proofErr w:type="spellEnd"/>
-      <w:r>
-        <w:rPr>
-          <w:lang w:val="en-US"/>
-        </w:rPr>
-        <w:t xml:space="preserve"> run build takes our application and builds/optimizes/compiles it so it is much quicker. We only want to do this when we are deploying our application to a production server.</w:t>
+      <w:r>
+        <w:rPr>
+          <w:lang w:val="en-US"/>
+        </w:rPr>
+        <w:t>npm run build takes our application and builds/optimizes/compiles it so it is much quicker. We only want to do this when we are deploying our application to a production server.</w:t>
       </w:r>
     </w:p>
     <w:p>
@@ -915,18 +685,8 @@
           <w:bCs/>
           <w:u w:val="single"/>
         </w:rPr>
-        <w:t xml:space="preserve">Connecting to </w:t>
-      </w:r>
-      <w:proofErr w:type="spellStart"/>
-      <w:r>
-        <w:rPr>
-          <w:b/>
-          <w:bCs/>
-          <w:u w:val="single"/>
-        </w:rPr>
-        <w:t>Github</w:t>
-      </w:r>
-      <w:proofErr w:type="spellEnd"/>
+        <w:t>Connecting to Github</w:t>
+      </w:r>
     </w:p>
     <w:p>
       <w:pPr>
@@ -949,13 +709,8 @@
         </w:numPr>
       </w:pPr>
       <w:r>
-        <w:t xml:space="preserve">git </w:t>
-      </w:r>
-      <w:proofErr w:type="spellStart"/>
-      <w:r>
-        <w:t>init</w:t>
-      </w:r>
-      <w:proofErr w:type="spellEnd"/>
+        <w:t>git init</w:t>
+      </w:r>
     </w:p>
     <w:p>
       <w:pPr>
@@ -977,13 +732,8 @@
         </w:r>
       </w:hyperlink>
       <w:r>
-        <w:t xml:space="preserve"> which connects the local files to </w:t>
-      </w:r>
-      <w:proofErr w:type="spellStart"/>
-      <w:r>
-        <w:t>github</w:t>
-      </w:r>
-      <w:proofErr w:type="spellEnd"/>
+        <w:t xml:space="preserve"> which connects the local files to github</w:t>
+      </w:r>
     </w:p>
     <w:p>
       <w:pPr>
@@ -1463,19 +1213,11 @@
           <w:lang w:val="en-US"/>
         </w:rPr>
       </w:pPr>
-      <w:proofErr w:type="spellStart"/>
-      <w:r>
-        <w:rPr>
-          <w:lang w:val="en-US"/>
-        </w:rPr>
-        <w:t>package.json</w:t>
-      </w:r>
-      <w:proofErr w:type="spellEnd"/>
-      <w:r>
-        <w:rPr>
-          <w:lang w:val="en-US"/>
-        </w:rPr>
-        <w:t xml:space="preserve"> contains the dependencies and scripts for the project</w:t>
+      <w:r>
+        <w:rPr>
+          <w:lang w:val="en-US"/>
+        </w:rPr>
+        <w:t>package.json contains the dependencies and scripts for the project</w:t>
       </w:r>
     </w:p>
     <w:p>
@@ -1564,35 +1306,7 @@
         <w:rPr>
           <w:lang w:val="en-US"/>
         </w:rPr>
-        <w:t xml:space="preserve">The </w:t>
-      </w:r>
-      <w:proofErr w:type="spellStart"/>
-      <w:r>
-        <w:rPr>
-          <w:lang w:val="en-US"/>
-        </w:rPr>
-        <w:t>node_modules</w:t>
-      </w:r>
-      <w:proofErr w:type="spellEnd"/>
-      <w:r>
-        <w:rPr>
-          <w:lang w:val="en-US"/>
-        </w:rPr>
-        <w:t xml:space="preserve"> folder is where all the dependencies are installed. This folder is generated when we run the create-react-app command or when we run </w:t>
-      </w:r>
-      <w:proofErr w:type="spellStart"/>
-      <w:r>
-        <w:rPr>
-          <w:lang w:val="en-US"/>
-        </w:rPr>
-        <w:t>npm</w:t>
-      </w:r>
-      <w:proofErr w:type="spellEnd"/>
-      <w:r>
-        <w:rPr>
-          <w:lang w:val="en-US"/>
-        </w:rPr>
-        <w:t xml:space="preserve"> install.</w:t>
+        <w:t>The node_modules folder is where all the dependencies are installed. This folder is generated when we run the create-react-app command or when we run npm install.</w:t>
       </w:r>
     </w:p>
     <w:p>
@@ -1611,21 +1325,7 @@
           <w:lang w:val="en-US"/>
         </w:rPr>
         <w:lastRenderedPageBreak/>
-        <w:t>The public folder contains only 1 important file, the index.html file (</w:t>
-      </w:r>
-      <w:proofErr w:type="spellStart"/>
-      <w:r>
-        <w:rPr>
-          <w:lang w:val="en-US"/>
-        </w:rPr>
-        <w:t>Manifest.json</w:t>
-      </w:r>
-      <w:proofErr w:type="spellEnd"/>
-      <w:r>
-        <w:rPr>
-          <w:lang w:val="en-US"/>
-        </w:rPr>
-        <w:t xml:space="preserve"> is important too, but it is too advanced of a topic for now). Index.html will be the only html file we have in our application since we are building single page applications. Normally, we don’t add any code to this file (maybe in the head tag sometimes, but definitely not the body tag since we want react to take care of the body). In runtime, react takes over the div with id = root in index.html to display all the components. </w:t>
+        <w:t xml:space="preserve">The public folder contains only 1 important file, the index.html file (Manifest.json is important too, but it is too advanced of a topic for now). Index.html will be the only html file we have in our application since we are building single page applications. Normally, we don’t add any code to this file (maybe in the head tag sometimes, but definitely not the body tag since we want react to take care of the body). In runtime, react takes over the div with id = root in index.html to display all the components. </w:t>
       </w:r>
     </w:p>
     <w:p>
@@ -1643,21 +1343,7 @@
         <w:rPr>
           <w:lang w:val="en-US"/>
         </w:rPr>
-        <w:t xml:space="preserve">The </w:t>
-      </w:r>
-      <w:proofErr w:type="spellStart"/>
-      <w:r>
-        <w:rPr>
-          <w:lang w:val="en-US"/>
-        </w:rPr>
-        <w:t>src</w:t>
-      </w:r>
-      <w:proofErr w:type="spellEnd"/>
-      <w:r>
-        <w:rPr>
-          <w:lang w:val="en-US"/>
-        </w:rPr>
-        <w:t xml:space="preserve"> folder is the folder we will work with most in development. Here, we can create a folder called components to keep track of all our components. We also have the index.js file</w:t>
+        <w:t>The src folder is the folder we will work with most in development. Here, we can create a folder called components to keep track of all our components. We also have the index.js file</w:t>
       </w:r>
     </w:p>
     <w:p>
@@ -1784,35 +1470,7 @@
         <w:rPr>
           <w:lang w:val="en-US"/>
         </w:rPr>
-        <w:t xml:space="preserve">In the </w:t>
-      </w:r>
-      <w:proofErr w:type="spellStart"/>
-      <w:r>
-        <w:rPr>
-          <w:lang w:val="en-US"/>
-        </w:rPr>
-        <w:t>src</w:t>
-      </w:r>
-      <w:proofErr w:type="spellEnd"/>
-      <w:r>
-        <w:rPr>
-          <w:lang w:val="en-US"/>
-        </w:rPr>
-        <w:t xml:space="preserve"> folder, delete: app.test.js, </w:t>
-      </w:r>
-      <w:proofErr w:type="spellStart"/>
-      <w:r>
-        <w:rPr>
-          <w:lang w:val="en-US"/>
-        </w:rPr>
-        <w:t>logo.svg</w:t>
-      </w:r>
-      <w:proofErr w:type="spellEnd"/>
-      <w:r>
-        <w:rPr>
-          <w:lang w:val="en-US"/>
-        </w:rPr>
-        <w:t xml:space="preserve">, reportWebVitals.js, setupTests.js, and App.css </w:t>
+        <w:t xml:space="preserve">In the src folder, delete: app.test.js, logo.svg, reportWebVitals.js, setupTests.js, and App.css </w:t>
       </w:r>
     </w:p>
     <w:p>
@@ -1889,21 +1547,7 @@
         <w:rPr>
           <w:lang w:val="en-US"/>
         </w:rPr>
-        <w:t xml:space="preserve">In </w:t>
-      </w:r>
-      <w:proofErr w:type="spellStart"/>
-      <w:r>
-        <w:rPr>
-          <w:lang w:val="en-US"/>
-        </w:rPr>
-        <w:t>src</w:t>
-      </w:r>
-      <w:proofErr w:type="spellEnd"/>
-      <w:r>
-        <w:rPr>
-          <w:lang w:val="en-US"/>
-        </w:rPr>
-        <w:t>, go to index.js and make it look like the following</w:t>
+        <w:t>In src, go to index.js and make it look like the following</w:t>
       </w:r>
     </w:p>
     <w:p>
@@ -1974,21 +1618,7 @@
         <w:rPr>
           <w:lang w:val="en-US"/>
         </w:rPr>
-        <w:t xml:space="preserve">In </w:t>
-      </w:r>
-      <w:proofErr w:type="spellStart"/>
-      <w:r>
-        <w:rPr>
-          <w:lang w:val="en-US"/>
-        </w:rPr>
-        <w:t>src</w:t>
-      </w:r>
-      <w:proofErr w:type="spellEnd"/>
-      <w:r>
-        <w:rPr>
-          <w:lang w:val="en-US"/>
-        </w:rPr>
-        <w:t>, go to index.css and remove all of it</w:t>
+        <w:t>In src, go to index.css and remove all of it</w:t>
       </w:r>
     </w:p>
     <w:p>
@@ -2059,21 +1689,7 @@
         <w:rPr>
           <w:lang w:val="en-US"/>
         </w:rPr>
-        <w:t xml:space="preserve">In </w:t>
-      </w:r>
-      <w:proofErr w:type="spellStart"/>
-      <w:r>
-        <w:rPr>
-          <w:lang w:val="en-US"/>
-        </w:rPr>
-        <w:t>src</w:t>
-      </w:r>
-      <w:proofErr w:type="spellEnd"/>
-      <w:r>
-        <w:rPr>
-          <w:lang w:val="en-US"/>
-        </w:rPr>
-        <w:t>, go to app.js and make it the following</w:t>
+        <w:t>In src, go to app.js and make it the following</w:t>
       </w:r>
     </w:p>
     <w:p>
@@ -2342,15 +1958,7 @@
         <w:t>JSX is not understood by browsers</w:t>
       </w:r>
       <w:r>
-        <w:t>. Thus, tools like Babel which is a JS compiler/</w:t>
-      </w:r>
-      <w:proofErr w:type="spellStart"/>
-      <w:r>
-        <w:t>transpiler</w:t>
-      </w:r>
-      <w:proofErr w:type="spellEnd"/>
-      <w:r>
-        <w:t xml:space="preserve"> converts JSX to browser readable JS Code. This conversion is done behind the scenes.</w:t>
+        <w:t>. Thus, tools like Babel which is a JS compiler/transpiler converts JSX to browser readable JS Code. This conversion is done behind the scenes.</w:t>
       </w:r>
     </w:p>
     <w:p>
@@ -2426,15 +2034,7 @@
         </w:numPr>
       </w:pPr>
       <w:r>
-        <w:t>JSX is also really safe since we can put text that is user generated inside HTML elements. In normal JS, not only does creating an element/adding it to the DOM take many lines, but the user could also inject some scripts if we used .</w:t>
-      </w:r>
-      <w:proofErr w:type="spellStart"/>
-      <w:r>
-        <w:t>innnerHTML</w:t>
-      </w:r>
-      <w:proofErr w:type="spellEnd"/>
-      <w:r>
-        <w:t>.</w:t>
+        <w:t>JSX is also really safe since we can put text that is user generated inside HTML elements. In normal JS, not only does creating an element/adding it to the DOM take many lines, but the user could also inject some scripts if we used .innnerHTML.</w:t>
       </w:r>
     </w:p>
     <w:p>
@@ -2508,49 +2108,7 @@
         <w:rPr>
           <w:lang w:val="en-US"/>
         </w:rPr>
-        <w:t xml:space="preserve">because the JSX is converted into regular </w:t>
-      </w:r>
-      <w:proofErr w:type="spellStart"/>
-      <w:r>
-        <w:rPr>
-          <w:lang w:val="en-US"/>
-        </w:rPr>
-        <w:t>Javascript</w:t>
-      </w:r>
-      <w:proofErr w:type="spellEnd"/>
-      <w:r>
-        <w:rPr>
-          <w:lang w:val="en-US"/>
-        </w:rPr>
-        <w:t xml:space="preserve"> that use </w:t>
-      </w:r>
-      <w:proofErr w:type="spellStart"/>
-      <w:r>
-        <w:rPr>
-          <w:lang w:val="en-US"/>
-        </w:rPr>
-        <w:t>react's</w:t>
-      </w:r>
-      <w:proofErr w:type="spellEnd"/>
-      <w:r>
-        <w:rPr>
-          <w:lang w:val="en-US"/>
-        </w:rPr>
-        <w:t xml:space="preserve"> </w:t>
-      </w:r>
-      <w:proofErr w:type="spellStart"/>
-      <w:r>
-        <w:rPr>
-          <w:lang w:val="en-US"/>
-        </w:rPr>
-        <w:t>React.createElement</w:t>
-      </w:r>
-      <w:proofErr w:type="spellEnd"/>
-      <w:r>
-        <w:rPr>
-          <w:lang w:val="en-US"/>
-        </w:rPr>
-        <w:t xml:space="preserve"> method.</w:t>
+        <w:t>because the JSX is converted into regular Javascript that use react's React.createElement method.</w:t>
       </w:r>
     </w:p>
     <w:p>
@@ -2697,16 +2255,8 @@
           <w:lang w:val="en-US"/>
         </w:rPr>
         <w:lastRenderedPageBreak/>
-        <w:t xml:space="preserve">React has introduced a new JSX transform with the release of React 17 which automatically transforms JSX without using </w:t>
-      </w:r>
-      <w:proofErr w:type="spellStart"/>
-      <w:r>
-        <w:rPr>
-          <w:lang w:val="en-US"/>
-        </w:rPr>
-        <w:t>React.createElement</w:t>
-      </w:r>
-      <w:proofErr w:type="spellEnd"/>
+        <w:t>React has introduced a new JSX transform with the release of React 17 which automatically transforms JSX without using React.createElement</w:t>
+      </w:r>
       <w:r>
         <w:rPr>
           <w:lang w:val="en-US"/>
@@ -2815,35 +2365,14 @@
       <w:r>
         <w:t xml:space="preserve">The </w:t>
       </w:r>
-      <w:proofErr w:type="spellStart"/>
-      <w:r>
-        <w:t>ReactDOM</w:t>
-      </w:r>
-      <w:proofErr w:type="spellEnd"/>
-      <w:r>
-        <w:t xml:space="preserve"> object</w:t>
+      <w:r>
+        <w:t>ReactDOM object</w:t>
       </w:r>
       <w:r>
         <w:t xml:space="preserve"> is imported</w:t>
       </w:r>
       <w:r>
-        <w:t xml:space="preserve"> from the ‘react-</w:t>
-      </w:r>
-      <w:proofErr w:type="spellStart"/>
-      <w:r>
-        <w:t>dom</w:t>
-      </w:r>
-      <w:proofErr w:type="spellEnd"/>
-      <w:r>
-        <w:t xml:space="preserve">’ library. With this </w:t>
-      </w:r>
-      <w:proofErr w:type="spellStart"/>
-      <w:r>
-        <w:t>ReactDOM</w:t>
-      </w:r>
-      <w:proofErr w:type="spellEnd"/>
-      <w:r>
-        <w:t xml:space="preserve"> object, we call a render method which allows us to </w:t>
+        <w:t xml:space="preserve"> from the ‘react-dom’ library. With this ReactDOM object, we call a render method which allows us to </w:t>
       </w:r>
       <w:r>
         <w:t>render our own html element (the &lt;App/&gt; element) in the element with an id of root.</w:t>
@@ -2914,15 +2443,7 @@
         <w:t>Notice if you inspect the page</w:t>
       </w:r>
       <w:r>
-        <w:t xml:space="preserve"> (use inspect and not </w:t>
-      </w:r>
-      <w:proofErr w:type="spellStart"/>
-      <w:r>
-        <w:t>Ctrl+U</w:t>
-      </w:r>
-      <w:proofErr w:type="spellEnd"/>
-      <w:r>
-        <w:t>)</w:t>
+        <w:t xml:space="preserve"> (use inspect and not Ctrl+U)</w:t>
       </w:r>
       <w:r>
         <w:t xml:space="preserve">, and open the div with id root, we see code added there even </w:t>
@@ -3158,15 +2679,7 @@
         </w:numPr>
       </w:pPr>
       <w:r>
-        <w:t xml:space="preserve">For example, we could have one component for the header, one for the </w:t>
-      </w:r>
-      <w:proofErr w:type="spellStart"/>
-      <w:r>
-        <w:t>sidenav</w:t>
-      </w:r>
-      <w:proofErr w:type="spellEnd"/>
-      <w:r>
-        <w:t>, one for the footer, etc.</w:t>
+        <w:t>For example, we could have one component for the header, one for the sidenav, one for the footer, etc.</w:t>
       </w:r>
     </w:p>
     <w:p>
@@ -3286,15 +2799,7 @@
         <w:t xml:space="preserve">We could also have components placed in .JSX extensions </w:t>
       </w:r>
       <w:r>
-        <w:t>instead of .</w:t>
-      </w:r>
-      <w:proofErr w:type="spellStart"/>
-      <w:r>
-        <w:t>js</w:t>
-      </w:r>
-      <w:proofErr w:type="spellEnd"/>
-      <w:r>
-        <w:t xml:space="preserve"> extensions </w:t>
+        <w:t xml:space="preserve">instead of .js extensions </w:t>
       </w:r>
       <w:r>
         <w:t>but we don’t need to know that for now.</w:t>
@@ -3407,15 +2912,7 @@
         <w:t>We can use normal JavaScript notation such as arrow functions</w:t>
       </w:r>
       <w:r>
-        <w:t xml:space="preserve"> (snippet shortcut: </w:t>
-      </w:r>
-      <w:proofErr w:type="spellStart"/>
-      <w:r>
-        <w:t>rafce</w:t>
-      </w:r>
-      <w:proofErr w:type="spellEnd"/>
-      <w:r>
-        <w:t>)</w:t>
+        <w:t xml:space="preserve"> (snippet shortcut: rafce)</w:t>
       </w:r>
     </w:p>
     <w:p>
@@ -3552,23 +3049,7 @@
         </w:numPr>
       </w:pPr>
       <w:r>
-        <w:t xml:space="preserve">By creating an inheritance to </w:t>
-      </w:r>
-      <w:proofErr w:type="spellStart"/>
-      <w:r>
-        <w:t>React.Component</w:t>
-      </w:r>
-      <w:proofErr w:type="spellEnd"/>
-      <w:r>
-        <w:t xml:space="preserve">, the component has access to </w:t>
-      </w:r>
-      <w:proofErr w:type="spellStart"/>
-      <w:r>
-        <w:t>React.Component's</w:t>
-      </w:r>
-      <w:proofErr w:type="spellEnd"/>
-      <w:r>
-        <w:t xml:space="preserve"> functions.</w:t>
+        <w:t>By creating an inheritance to React.Component, the component has access to React.Component's functions.</w:t>
       </w:r>
     </w:p>
     <w:p>
@@ -3975,13 +3456,8 @@
       <w:r>
         <w:t xml:space="preserve">To pass in arguments, we add </w:t>
       </w:r>
-      <w:proofErr w:type="spellStart"/>
-      <w:r>
-        <w:t>key_name</w:t>
-      </w:r>
-      <w:proofErr w:type="spellEnd"/>
-      <w:r>
-        <w:t xml:space="preserve"> = value to the component tag. </w:t>
+      <w:r>
+        <w:t xml:space="preserve">key_name = value to the component tag. </w:t>
       </w:r>
     </w:p>
     <w:p>
@@ -4011,15 +3487,7 @@
         <w:t>(we can name it whatever we want)</w:t>
       </w:r>
       <w:r>
-        <w:t xml:space="preserve"> and we access the value using {</w:t>
-      </w:r>
-      <w:proofErr w:type="spellStart"/>
-      <w:r>
-        <w:t>props.key_name</w:t>
-      </w:r>
-      <w:proofErr w:type="spellEnd"/>
-      <w:r>
-        <w:t xml:space="preserve">}. </w:t>
+        <w:t xml:space="preserve"> and we access the value using {props.key_name}. </w:t>
       </w:r>
     </w:p>
     <w:p>
@@ -4080,15 +3548,7 @@
         </w:numPr>
       </w:pPr>
       <w:r>
-        <w:t>For class components, we can access the value using {</w:t>
-      </w:r>
-      <w:proofErr w:type="spellStart"/>
-      <w:r>
-        <w:t>this.props.key_name</w:t>
-      </w:r>
-      <w:proofErr w:type="spellEnd"/>
-      <w:r>
-        <w:t>}.</w:t>
+        <w:t>For class components, we can access the value using {this.props.key_name}.</w:t>
       </w:r>
     </w:p>
     <w:p>
@@ -4366,21 +3826,8 @@
         </w:numPr>
       </w:pPr>
       <w:r>
-        <w:t xml:space="preserve">NOTE: we can also pass in objects as props, it’s just that in the component we can’t just say </w:t>
-      </w:r>
-      <w:proofErr w:type="spellStart"/>
-      <w:r>
-        <w:t>props.key_name</w:t>
-      </w:r>
-      <w:proofErr w:type="spellEnd"/>
-      <w:r>
-        <w:t xml:space="preserve"> which will return an error, we have to say </w:t>
-      </w:r>
-      <w:proofErr w:type="spellStart"/>
-      <w:r>
-        <w:t>props.key_name.propertyName</w:t>
-      </w:r>
-      <w:proofErr w:type="spellEnd"/>
+        <w:t>NOTE: we can also pass in objects as props, it’s just that in the component we can’t just say props.key_name which will return an error, we have to say props.key_name.propertyName</w:t>
+      </w:r>
     </w:p>
     <w:p>
       <w:pPr>
@@ -4603,23 +4050,7 @@
         </w:numPr>
       </w:pPr>
       <w:r>
-        <w:t xml:space="preserve">Every component receives the </w:t>
-      </w:r>
-      <w:proofErr w:type="spellStart"/>
-      <w:r>
-        <w:t>props.children</w:t>
-      </w:r>
-      <w:proofErr w:type="spellEnd"/>
-      <w:r>
-        <w:t xml:space="preserve"> prop by default and </w:t>
-      </w:r>
-      <w:proofErr w:type="spellStart"/>
-      <w:r>
-        <w:t>props.children</w:t>
-      </w:r>
-      <w:proofErr w:type="spellEnd"/>
-      <w:r>
-        <w:t xml:space="preserve"> holds the content that is passed between the opening and closing of a component tag.</w:t>
+        <w:t>Every component receives the props.children prop by default and props.children holds the content that is passed between the opening and closing of a component tag.</w:t>
       </w:r>
     </w:p>
     <w:p>
@@ -4643,13 +4074,8 @@
         </w:numPr>
       </w:pPr>
       <w:r>
-        <w:t xml:space="preserve">We can access the content in between the opening and closing tag for a component through </w:t>
-      </w:r>
-      <w:proofErr w:type="spellStart"/>
-      <w:r>
-        <w:t>props.children</w:t>
-      </w:r>
-      <w:proofErr w:type="spellEnd"/>
+        <w:t>We can access the content in between the opening and closing tag for a component through props.children</w:t>
+      </w:r>
     </w:p>
     <w:p/>
     <w:p>
@@ -4722,21 +4148,8 @@
         </w:numPr>
       </w:pPr>
       <w:r>
-        <w:t>Here, we are passing Hello &lt;div&gt;</w:t>
-      </w:r>
-      <w:proofErr w:type="spellStart"/>
-      <w:r>
-        <w:t>Ayooo</w:t>
-      </w:r>
-      <w:proofErr w:type="spellEnd"/>
-      <w:r>
-        <w:t xml:space="preserve">&lt;/div&gt; to the Greet Component as the value for </w:t>
-      </w:r>
-      <w:proofErr w:type="spellStart"/>
-      <w:r>
-        <w:t>props.children</w:t>
-      </w:r>
-      <w:proofErr w:type="spellEnd"/>
+        <w:t>Here, we are passing Hello &lt;div&gt;Ayooo&lt;/div&gt; to the Greet Component as the value for props.children</w:t>
+      </w:r>
     </w:p>
     <w:p>
       <w:pPr>
@@ -4796,31 +4209,7 @@
         </w:numPr>
       </w:pPr>
       <w:r>
-        <w:t>Here, we are accessing Hello &lt;div&gt;</w:t>
-      </w:r>
-      <w:proofErr w:type="spellStart"/>
-      <w:r>
-        <w:t>Ayooo</w:t>
-      </w:r>
-      <w:proofErr w:type="spellEnd"/>
-      <w:r>
-        <w:t xml:space="preserve">&lt;/div&gt; that we passed to the Greet Component via </w:t>
-      </w:r>
-      <w:proofErr w:type="spellStart"/>
-      <w:r>
-        <w:t>props.children</w:t>
-      </w:r>
-      <w:proofErr w:type="spellEnd"/>
-      <w:r>
-        <w:t xml:space="preserve"> and rendering them. (we also got </w:t>
-      </w:r>
-      <w:proofErr w:type="spellStart"/>
-      <w:r>
-        <w:t>props.my_param</w:t>
-      </w:r>
-      <w:proofErr w:type="spellEnd"/>
-      <w:r>
-        <w:t xml:space="preserve"> since we knew the key name beforehand)</w:t>
+        <w:t>Here, we are accessing Hello &lt;div&gt;Ayooo&lt;/div&gt; that we passed to the Greet Component via props.children and rendering them. (we also got props.my_param since we knew the key name beforehand)</w:t>
       </w:r>
     </w:p>
     <w:p>
@@ -4951,21 +4340,8 @@
         </w:numPr>
       </w:pPr>
       <w:r>
-        <w:t>Here, we are passing Hello &lt;div&gt;</w:t>
-      </w:r>
-      <w:proofErr w:type="spellStart"/>
-      <w:r>
-        <w:t>Ayooo</w:t>
-      </w:r>
-      <w:proofErr w:type="spellEnd"/>
-      <w:r>
-        <w:t xml:space="preserve">&lt;/div&gt; to the Greet Component as the value for </w:t>
-      </w:r>
-      <w:proofErr w:type="spellStart"/>
-      <w:r>
-        <w:t>props.children</w:t>
-      </w:r>
-      <w:proofErr w:type="spellEnd"/>
+        <w:t>Here, we are passing Hello &lt;div&gt;Ayooo&lt;/div&gt; to the Greet Component as the value for props.children</w:t>
+      </w:r>
     </w:p>
     <w:p>
       <w:pPr>
@@ -5025,31 +4401,7 @@
         </w:numPr>
       </w:pPr>
       <w:r>
-        <w:t>Here, we are accessing Hello &lt;div&gt;</w:t>
-      </w:r>
-      <w:proofErr w:type="spellStart"/>
-      <w:r>
-        <w:t>Ayooo</w:t>
-      </w:r>
-      <w:proofErr w:type="spellEnd"/>
-      <w:r>
-        <w:t xml:space="preserve">&lt;/div&gt; that we passed to the Greet Component via </w:t>
-      </w:r>
-      <w:proofErr w:type="spellStart"/>
-      <w:r>
-        <w:t>this.props.children</w:t>
-      </w:r>
-      <w:proofErr w:type="spellEnd"/>
-      <w:r>
-        <w:t xml:space="preserve"> and rendering them. (we also got </w:t>
-      </w:r>
-      <w:proofErr w:type="spellStart"/>
-      <w:r>
-        <w:t>this.props.my_param</w:t>
-      </w:r>
-      <w:proofErr w:type="spellEnd"/>
-      <w:r>
-        <w:t xml:space="preserve"> since we knew the key name beforehand)</w:t>
+        <w:t>Here, we are accessing Hello &lt;div&gt;Ayooo&lt;/div&gt; that we passed to the Greet Component via this.props.children and rendering them. (we also got this.props.my_param since we knew the key name beforehand)</w:t>
       </w:r>
     </w:p>
     <w:p>
@@ -5282,15 +4634,7 @@
         </w:numPr>
       </w:pPr>
       <w:r>
-        <w:t xml:space="preserve">If </w:t>
-      </w:r>
-      <w:proofErr w:type="spellStart"/>
-      <w:r>
-        <w:t>props.my_param</w:t>
-      </w:r>
-      <w:proofErr w:type="spellEnd"/>
-      <w:r>
-        <w:t xml:space="preserve"> is immutable, we can simply use =</w:t>
+        <w:t>If props.my_param is immutable, we can simply use =</w:t>
       </w:r>
     </w:p>
     <w:p>
@@ -5522,15 +4866,7 @@
         </w:numPr>
       </w:pPr>
       <w:r>
-        <w:t xml:space="preserve">If </w:t>
-      </w:r>
-      <w:proofErr w:type="spellStart"/>
-      <w:r>
-        <w:t>props.my_param</w:t>
-      </w:r>
-      <w:proofErr w:type="spellEnd"/>
-      <w:r>
-        <w:t xml:space="preserve"> is mutable, we have to be careful.</w:t>
+        <w:t>If props.my_param is mutable, we have to be careful.</w:t>
       </w:r>
     </w:p>
     <w:p>
@@ -5542,15 +4878,7 @@
         </w:numPr>
       </w:pPr>
       <w:r>
-        <w:t xml:space="preserve">If we directly changed </w:t>
-      </w:r>
-      <w:proofErr w:type="spellStart"/>
-      <w:r>
-        <w:t>props.my_param</w:t>
-      </w:r>
-      <w:proofErr w:type="spellEnd"/>
-      <w:r>
-        <w:t xml:space="preserve"> as shown in the following, we would not get an error</w:t>
+        <w:t>If we directly changed props.my_param as shown in the following, we would not get an error</w:t>
       </w:r>
     </w:p>
     <w:p>
@@ -5893,15 +5221,7 @@
         </w:numPr>
       </w:pPr>
       <w:r>
-        <w:t xml:space="preserve">Notice we used the spread operator to copy the array into a new array with a different memory address. Not that we cant say let copy = </w:t>
-      </w:r>
-      <w:proofErr w:type="spellStart"/>
-      <w:r>
-        <w:t>props.my_param</w:t>
-      </w:r>
-      <w:proofErr w:type="spellEnd"/>
-      <w:r>
-        <w:t xml:space="preserve"> since copy makes a reference to a memory address, doesn’t take on the value stored in the memory address</w:t>
+        <w:t>Notice we used the spread operator to copy the array into a new array with a different memory address. Not that we cant say let copy = props.my_param since copy makes a reference to a memory address, doesn’t take on the value stored in the memory address</w:t>
       </w:r>
     </w:p>
     <w:p/>
@@ -5945,23 +5265,7 @@
         </w:numPr>
       </w:pPr>
       <w:r>
-        <w:t xml:space="preserve">Every time your component renders (your function runs), the hooks must execute in the same order. So if you have 4 </w:t>
-      </w:r>
-      <w:proofErr w:type="spellStart"/>
-      <w:r>
-        <w:t>useState</w:t>
-      </w:r>
-      <w:proofErr w:type="spellEnd"/>
-      <w:r>
-        <w:t xml:space="preserve"> hooks in your component, they must always run in the same order. If you have a </w:t>
-      </w:r>
-      <w:proofErr w:type="spellStart"/>
-      <w:r>
-        <w:t>useState</w:t>
-      </w:r>
-      <w:proofErr w:type="spellEnd"/>
-      <w:r>
-        <w:t xml:space="preserve"> inside an if statement, it will cause an error even if it is if(true). You cannot put hooks inside if-statements, loops, functions, etc. They must be in the top level of the component.</w:t>
+        <w:t>Every time your component renders (your function runs), the hooks must execute in the same order. So if you have 4 useState hooks in your component, they must always run in the same order. If you have a useState inside an if statement, it will cause an error even if it is if(true). You cannot put hooks inside if-statements, loops, functions, etc. They must be in the top level of the component.</w:t>
       </w:r>
     </w:p>
     <w:p>
@@ -5982,7 +5286,6 @@
           <w:u w:val="single"/>
         </w:rPr>
       </w:pPr>
-      <w:proofErr w:type="spellStart"/>
       <w:r>
         <w:rPr>
           <w:b/>
@@ -5991,7 +5294,6 @@
         </w:rPr>
         <w:t>useState</w:t>
       </w:r>
-      <w:proofErr w:type="spellEnd"/>
       <w:r>
         <w:rPr>
           <w:b/>
@@ -6009,13 +5311,8 @@
           <w:numId w:val="1"/>
         </w:numPr>
       </w:pPr>
-      <w:proofErr w:type="spellStart"/>
-      <w:r>
-        <w:t>useState</w:t>
-      </w:r>
-      <w:proofErr w:type="spellEnd"/>
-      <w:r>
-        <w:t xml:space="preserve"> is a hook that we can import </w:t>
+      <w:r>
+        <w:t xml:space="preserve">useState is a hook that we can import </w:t>
       </w:r>
       <w:r>
         <w:t>that allows you to have state variables in functional components</w:t>
@@ -6030,13 +5327,8 @@
         </w:numPr>
       </w:pPr>
       <w:r>
-        <w:t xml:space="preserve">we can think of state as a variable value at a certain time, whether a button is showing or not, </w:t>
-      </w:r>
-      <w:proofErr w:type="spellStart"/>
-      <w:r>
-        <w:t>etc</w:t>
-      </w:r>
-      <w:proofErr w:type="spellEnd"/>
+        <w:t>we can think of state as a variable value at a certain time, whether a button is showing or not, etc</w:t>
+      </w:r>
     </w:p>
     <w:p>
       <w:pPr>
@@ -6097,71 +5389,45 @@
         </w:numPr>
       </w:pPr>
       <w:r>
-        <w:t xml:space="preserve">To use </w:t>
-      </w:r>
-      <w:proofErr w:type="spellStart"/>
-      <w:r>
-        <w:t>useState</w:t>
-      </w:r>
-      <w:proofErr w:type="spellEnd"/>
-      <w:r>
-        <w:t xml:space="preserve">, we call </w:t>
-      </w:r>
-      <w:proofErr w:type="spellStart"/>
-      <w:r>
-        <w:t>useState</w:t>
-      </w:r>
-      <w:proofErr w:type="spellEnd"/>
-      <w:r>
-        <w:t xml:space="preserve">() which is a function that takes in an initial value and returns an array. </w:t>
-      </w:r>
-    </w:p>
-    <w:p>
-      <w:pPr>
-        <w:pStyle w:val="ListParagraph"/>
-        <w:numPr>
-          <w:ilvl w:val="0"/>
-          <w:numId w:val="1"/>
-        </w:numPr>
-      </w:pPr>
-      <w:r>
-        <w:t xml:space="preserve">That initial value is the initial of whatever state we are managing. (Ex: </w:t>
-      </w:r>
-      <w:proofErr w:type="spellStart"/>
-      <w:r>
-        <w:t>inital</w:t>
-      </w:r>
-      <w:proofErr w:type="spellEnd"/>
-      <w:r>
-        <w:t xml:space="preserve"> number of points in a game might be 0)</w:t>
-      </w:r>
-    </w:p>
-    <w:p>
-      <w:pPr>
-        <w:pStyle w:val="ListParagraph"/>
-        <w:numPr>
-          <w:ilvl w:val="0"/>
-          <w:numId w:val="1"/>
-        </w:numPr>
-      </w:pPr>
-      <w:proofErr w:type="spellStart"/>
-      <w:r>
-        <w:t>UseState</w:t>
-      </w:r>
-      <w:proofErr w:type="spellEnd"/>
-      <w:r>
-        <w:t xml:space="preserve"> returns an array with 2 values, the first being the state, the second is a function that will allow us to update our state. </w:t>
-      </w:r>
-    </w:p>
-    <w:p>
-      <w:pPr>
-        <w:pStyle w:val="ListParagraph"/>
-        <w:numPr>
-          <w:ilvl w:val="0"/>
-          <w:numId w:val="1"/>
-        </w:numPr>
-      </w:pPr>
-      <w:r>
+        <w:t xml:space="preserve">To use useState, we call useState() which is a function that takes in an initial value and returns an array. </w:t>
+      </w:r>
+    </w:p>
+    <w:p>
+      <w:pPr>
+        <w:pStyle w:val="ListParagraph"/>
+        <w:numPr>
+          <w:ilvl w:val="0"/>
+          <w:numId w:val="1"/>
+        </w:numPr>
+      </w:pPr>
+      <w:r>
+        <w:t>That initial value is the initial of whatever state we are managing. (Ex: inital number of points in a game might be 0)</w:t>
+      </w:r>
+    </w:p>
+    <w:p>
+      <w:pPr>
+        <w:pStyle w:val="ListParagraph"/>
+        <w:numPr>
+          <w:ilvl w:val="0"/>
+          <w:numId w:val="1"/>
+        </w:numPr>
+      </w:pPr>
+      <w:r>
+        <w:t xml:space="preserve">UseState returns an array with 2 values, the first being the state, the second is a function that will allow us to update our state. </w:t>
+      </w:r>
+    </w:p>
+    <w:p>
+      <w:pPr>
+        <w:pStyle w:val="ListParagraph"/>
+        <w:numPr>
+          <w:ilvl w:val="0"/>
+          <w:numId w:val="1"/>
+        </w:numPr>
+      </w:pPr>
+      <w:r>
+        <w:rPr>
+          <w:noProof/>
+        </w:rPr>
         <w:drawing>
           <wp:inline distT="0" distB="0" distL="0" distR="0" wp14:anchorId="55E8D79E" wp14:editId="44BA36BD">
             <wp:extent cx="4229100" cy="3356261"/>
@@ -6202,6 +5468,9 @@
         <w:t>=&gt;</w:t>
       </w:r>
       <w:r>
+        <w:rPr>
+          <w:noProof/>
+        </w:rPr>
         <w:drawing>
           <wp:inline distT="0" distB="0" distL="0" distR="0" wp14:anchorId="4178E6F4" wp14:editId="5640EBD1">
             <wp:extent cx="1895740" cy="409632"/>
@@ -6248,15 +5517,7 @@
         </w:numPr>
       </w:pPr>
       <w:r>
-        <w:t xml:space="preserve">Notice we set the initial value of count to be 4 using </w:t>
-      </w:r>
-      <w:proofErr w:type="spellStart"/>
-      <w:r>
-        <w:t>useState</w:t>
-      </w:r>
-      <w:proofErr w:type="spellEnd"/>
-      <w:r>
-        <w:t xml:space="preserve"> which is why 4 appears in the div</w:t>
+        <w:t>Notice we set the initial value of count to be 4 using useState which is why 4 appears in the div</w:t>
       </w:r>
     </w:p>
     <w:p>
@@ -6303,15 +5564,7 @@
         </w:numPr>
       </w:pPr>
       <w:r>
-        <w:t xml:space="preserve">If we want to change the value of count, we need to use </w:t>
-      </w:r>
-      <w:proofErr w:type="spellStart"/>
-      <w:r>
-        <w:t>setCount</w:t>
-      </w:r>
-      <w:proofErr w:type="spellEnd"/>
-      <w:r>
-        <w:t xml:space="preserve">. </w:t>
+        <w:t xml:space="preserve">If we want to change the value of count, we need to use setCount. </w:t>
       </w:r>
     </w:p>
     <w:p>
@@ -6378,6 +5631,9 @@
         </w:numPr>
       </w:pPr>
       <w:r>
+        <w:rPr>
+          <w:noProof/>
+        </w:rPr>
         <w:lastRenderedPageBreak/>
         <w:drawing>
           <wp:inline distT="0" distB="0" distL="0" distR="0" wp14:anchorId="61CFC879" wp14:editId="7B4AA750">
@@ -6427,27 +5683,14 @@
       <w:r>
         <w:t xml:space="preserve">This is because when we do </w:t>
       </w:r>
-      <w:proofErr w:type="spellStart"/>
-      <w:r>
-        <w:t>setCount</w:t>
-      </w:r>
-      <w:proofErr w:type="spellEnd"/>
-      <w:r>
-        <w:t xml:space="preserve">(count </w:t>
+      <w:r>
+        <w:t xml:space="preserve">setCount(count </w:t>
       </w:r>
       <w:r>
         <w:t>+</w:t>
       </w:r>
       <w:r>
-        <w:t xml:space="preserve"> 1), the value of count is the value when we rendered our function. So let’s say we render our function and our count is 4. Then we click Add2 Wrong. We will do </w:t>
-      </w:r>
-      <w:proofErr w:type="spellStart"/>
-      <w:r>
-        <w:t>setCount</w:t>
-      </w:r>
-      <w:proofErr w:type="spellEnd"/>
-      <w:r>
-        <w:t xml:space="preserve">(count </w:t>
+        <w:t xml:space="preserve"> 1), the value of count is the value when we rendered our function. So let’s say we render our function and our count is 4. Then we click Add2 Wrong. We will do setCount(count </w:t>
       </w:r>
       <w:r>
         <w:t>+</w:t>
@@ -6504,42 +5747,25 @@
         <w:t>.</w:t>
       </w:r>
       <w:r>
-        <w:t xml:space="preserve"> So the value of count when we last rendered is still 4. Thus when we get to </w:t>
-      </w:r>
-      <w:proofErr w:type="spellStart"/>
-      <w:r>
-        <w:t>setCount</w:t>
-      </w:r>
-      <w:proofErr w:type="spellEnd"/>
-      <w:r>
-        <w:t xml:space="preserve">(count </w:t>
+        <w:t xml:space="preserve"> So the value of count when we last rendered is still 4. Thus when we get to setCount(count </w:t>
       </w:r>
       <w:r>
         <w:t>+</w:t>
       </w:r>
       <w:r>
-        <w:t xml:space="preserve"> 1) the second time, the new value of count is the </w:t>
-      </w:r>
-      <w:r>
-        <w:t xml:space="preserve">value of count when we last rendered </w:t>
+        <w:t xml:space="preserve"> 1) the second time, the new value of count is the value of count when we last rendered </w:t>
       </w:r>
       <w:r>
         <w:t>plus</w:t>
       </w:r>
       <w:r>
-        <w:t xml:space="preserve"> 1. </w:t>
-      </w:r>
-      <w:r>
-        <w:t xml:space="preserve">Although we changed the new value of count to be </w:t>
+        <w:t xml:space="preserve"> 1. Although we changed the new value of count to be </w:t>
       </w:r>
       <w:r>
         <w:t>5</w:t>
       </w:r>
       <w:r>
-        <w:t xml:space="preserve">, the value of count when we last rendered was 4. </w:t>
-      </w:r>
-      <w:r>
-        <w:t xml:space="preserve">So the new value of count is now 4 </w:t>
+        <w:t xml:space="preserve">, the value of count when we last rendered was 4. So the new value of count is now 4 </w:t>
       </w:r>
       <w:r>
         <w:t>+</w:t>
@@ -6551,10 +5777,7 @@
         <w:t>5</w:t>
       </w:r>
       <w:r>
-        <w:t>.</w:t>
-      </w:r>
-      <w:r>
-        <w:t xml:space="preserve"> Thus, the new value of count is </w:t>
+        <w:t xml:space="preserve">. Thus, the new value of count is </w:t>
       </w:r>
       <w:r>
         <w:t>5</w:t>
@@ -6572,81 +5795,51 @@
         <w:t>5</w:t>
       </w:r>
       <w:r>
-        <w:t xml:space="preserve"> is rendered. Notice that writing </w:t>
-      </w:r>
-      <w:proofErr w:type="spellStart"/>
-      <w:r>
-        <w:t>setCount</w:t>
-      </w:r>
-      <w:proofErr w:type="spellEnd"/>
-      <w:r>
-        <w:t xml:space="preserve">(count – 1) two times is useless since the second time we do </w:t>
-      </w:r>
-      <w:proofErr w:type="spellStart"/>
-      <w:r>
-        <w:t>setCount</w:t>
-      </w:r>
-      <w:proofErr w:type="spellEnd"/>
-      <w:r>
-        <w:t xml:space="preserve">(count – 1), it overrides whatever we did for </w:t>
-      </w:r>
-      <w:proofErr w:type="spellStart"/>
-      <w:r>
-        <w:t>setCount</w:t>
-      </w:r>
-      <w:proofErr w:type="spellEnd"/>
+        <w:t xml:space="preserve"> is rendered. Notice that writing setCount(count – 1) two times is useless since the second time we do setCount(count – 1), it overrides whatever we did for setCount </w:t>
+      </w:r>
+      <w:r>
+        <w:t>the first time</w:t>
+      </w:r>
+      <w:r>
+        <w:t xml:space="preserve">. </w:t>
+      </w:r>
+    </w:p>
+    <w:p>
+      <w:pPr>
+        <w:pStyle w:val="ListParagraph"/>
+        <w:numPr>
+          <w:ilvl w:val="0"/>
+          <w:numId w:val="1"/>
+        </w:numPr>
+      </w:pPr>
       <w:r>
         <w:t xml:space="preserve"> </w:t>
       </w:r>
-      <w:r>
-        <w:t>the first time</w:t>
-      </w:r>
-      <w:r>
-        <w:t xml:space="preserve">. </w:t>
-      </w:r>
-    </w:p>
-    <w:p>
-      <w:pPr>
-        <w:pStyle w:val="ListParagraph"/>
-        <w:numPr>
-          <w:ilvl w:val="0"/>
-          <w:numId w:val="1"/>
-        </w:numPr>
-      </w:pPr>
-      <w:r>
-        <w:t xml:space="preserve"> </w:t>
-      </w:r>
-    </w:p>
-    <w:p>
-      <w:pPr>
-        <w:pStyle w:val="ListParagraph"/>
-        <w:numPr>
-          <w:ilvl w:val="0"/>
-          <w:numId w:val="1"/>
-        </w:numPr>
-      </w:pPr>
-      <w:r>
-        <w:t xml:space="preserve">The right </w:t>
-      </w:r>
-      <w:r>
-        <w:t>way of incrementing the value of count by 2 is shown in add2_</w:t>
-      </w:r>
-      <w:r>
-        <w:t>correct</w:t>
-      </w:r>
-      <w:r>
-        <w:t xml:space="preserve">. </w:t>
-      </w:r>
-    </w:p>
-    <w:p>
-      <w:pPr>
-        <w:pStyle w:val="ListParagraph"/>
-        <w:numPr>
-          <w:ilvl w:val="0"/>
-          <w:numId w:val="1"/>
-        </w:numPr>
-      </w:pPr>
-      <w:r>
+    </w:p>
+    <w:p>
+      <w:pPr>
+        <w:pStyle w:val="ListParagraph"/>
+        <w:numPr>
+          <w:ilvl w:val="0"/>
+          <w:numId w:val="1"/>
+        </w:numPr>
+      </w:pPr>
+      <w:r>
+        <w:t xml:space="preserve">The right way of incrementing the value of count by 2 is shown in add2_correct. </w:t>
+      </w:r>
+    </w:p>
+    <w:p>
+      <w:pPr>
+        <w:pStyle w:val="ListParagraph"/>
+        <w:numPr>
+          <w:ilvl w:val="0"/>
+          <w:numId w:val="1"/>
+        </w:numPr>
+      </w:pPr>
+      <w:r>
+        <w:rPr>
+          <w:noProof/>
+        </w:rPr>
         <w:drawing>
           <wp:inline distT="0" distB="0" distL="0" distR="0" wp14:anchorId="1926CDE8" wp14:editId="00B602F8">
             <wp:extent cx="3124200" cy="823965"/>
@@ -6693,21 +5886,7 @@
         </w:numPr>
       </w:pPr>
       <w:r>
-        <w:t>W</w:t>
-      </w:r>
-      <w:r>
-        <w:t xml:space="preserve">e should use the version of </w:t>
-      </w:r>
-      <w:proofErr w:type="spellStart"/>
-      <w:r>
-        <w:t>useCount</w:t>
-      </w:r>
-      <w:proofErr w:type="spellEnd"/>
-      <w:r>
-        <w:t xml:space="preserve"> that takes in a function. This function takes in the previous value of count and returns the new value of count. </w:t>
-      </w:r>
-      <w:r>
-        <w:t>Notice this function argument is correct since the parameter is the previous value of count, not the value of count when we last rendered the component.</w:t>
+        <w:t>We should use the version of useCount that takes in a function. This function takes in the previous value of count and returns the new value of count. Notice this function argument is correct since the parameter is the previous value of count, not the value of count when we last rendered the component.</w:t>
       </w:r>
     </w:p>
     <w:p/>
@@ -6720,26 +5899,21 @@
         </w:numPr>
       </w:pPr>
       <w:r>
-        <w:t xml:space="preserve">If we update the state, but not to something new, the component does not </w:t>
-      </w:r>
-      <w:proofErr w:type="spellStart"/>
-      <w:r>
-        <w:t>rerender</w:t>
-      </w:r>
-      <w:proofErr w:type="spellEnd"/>
-      <w:r>
-        <w:t xml:space="preserve">. </w:t>
-      </w:r>
-    </w:p>
-    <w:p>
-      <w:pPr>
-        <w:pStyle w:val="ListParagraph"/>
-        <w:numPr>
-          <w:ilvl w:val="0"/>
-          <w:numId w:val="1"/>
-        </w:numPr>
-      </w:pPr>
-      <w:r>
+        <w:t xml:space="preserve">If we update the state, but not to something new, the component does not rerender. </w:t>
+      </w:r>
+    </w:p>
+    <w:p>
+      <w:pPr>
+        <w:pStyle w:val="ListParagraph"/>
+        <w:numPr>
+          <w:ilvl w:val="0"/>
+          <w:numId w:val="1"/>
+        </w:numPr>
+      </w:pPr>
+      <w:r>
+        <w:rPr>
+          <w:noProof/>
+        </w:rPr>
         <w:drawing>
           <wp:inline distT="0" distB="0" distL="0" distR="0" wp14:anchorId="04A1FC6E" wp14:editId="7FC84655">
             <wp:extent cx="3038474" cy="3045412"/>
@@ -6786,15 +5960,7 @@
         </w:numPr>
       </w:pPr>
       <w:r>
-        <w:t>In this component, we have a function, add2, that logs “hi” to the console and updates the value of count to 4. Notice that the initial value of count is 4. Notice that the Greet component logs “</w:t>
-      </w:r>
-      <w:proofErr w:type="spellStart"/>
-      <w:r>
-        <w:t>rerender</w:t>
-      </w:r>
-      <w:proofErr w:type="spellEnd"/>
-      <w:r>
-        <w:t>” whenever it rerenders.</w:t>
+        <w:t>In this component, we have a function, add2, that logs “hi” to the console and updates the value of count to 4. Notice that the initial value of count is 4. Notice that the Greet component logs “rerender” whenever it rerenders.</w:t>
       </w:r>
       <w:r>
         <w:t xml:space="preserve"> Notice that we never actually display the value of count via JSX.</w:t>
@@ -6809,15 +5975,7 @@
         </w:numPr>
       </w:pPr>
       <w:r>
-        <w:t>When we first render the component, the console prints “</w:t>
-      </w:r>
-      <w:proofErr w:type="spellStart"/>
-      <w:r>
-        <w:t>rerender</w:t>
-      </w:r>
-      <w:proofErr w:type="spellEnd"/>
-      <w:r>
-        <w:t>” since we have to render the component. The value of count is now 4.</w:t>
+        <w:t>When we first render the component, the console prints “rerender” since we have to render the component. The value of count is now 4.</w:t>
       </w:r>
     </w:p>
     <w:p>
@@ -6830,23 +5988,7 @@
       </w:pPr>
       <w:r>
         <w:lastRenderedPageBreak/>
-        <w:t xml:space="preserve">When we click the button, the add2 function is called so “hi” is printed to the console. We then set the value of count to be 4. But since the value of count was already 4, the component does not </w:t>
-      </w:r>
-      <w:proofErr w:type="spellStart"/>
-      <w:r>
-        <w:t>rerender</w:t>
-      </w:r>
-      <w:proofErr w:type="spellEnd"/>
-      <w:r>
-        <w:t xml:space="preserve"> so “</w:t>
-      </w:r>
-      <w:proofErr w:type="spellStart"/>
-      <w:r>
-        <w:t>rerender</w:t>
-      </w:r>
-      <w:proofErr w:type="spellEnd"/>
-      <w:r>
-        <w:t>” is not printed.</w:t>
+        <w:t>When we click the button, the add2 function is called so “hi” is printed to the console. We then set the value of count to be 4. But since the value of count was already 4, the component does not rerender so “rerender” is not printed.</w:t>
       </w:r>
     </w:p>
     <w:p>
@@ -6876,13 +6018,8 @@
           <w:numId w:val="1"/>
         </w:numPr>
       </w:pPr>
-      <w:proofErr w:type="spellStart"/>
-      <w:r>
-        <w:t>useState</w:t>
-      </w:r>
-      <w:proofErr w:type="spellEnd"/>
-      <w:r>
-        <w:t xml:space="preserve"> takes the initial value of the state variable as an argument.</w:t>
+      <w:r>
+        <w:t>useState takes the initial value of the state variable as an argument.</w:t>
       </w:r>
     </w:p>
     <w:p>
@@ -6900,15 +6037,7 @@
         <w:t xml:space="preserve">. </w:t>
       </w:r>
       <w:r>
-        <w:t xml:space="preserve">In subsequent renders (due to a change of state in the component or a parent component), the argument of the </w:t>
-      </w:r>
-      <w:proofErr w:type="spellStart"/>
-      <w:r>
-        <w:t>useState</w:t>
-      </w:r>
-      <w:proofErr w:type="spellEnd"/>
-      <w:r>
-        <w:t xml:space="preserve"> Hook will be ignored and the current value will be retrieved.</w:t>
+        <w:t>In subsequent renders (due to a change of state in the component or a parent component), the argument of the useState Hook will be ignored and the current value will be retrieved.</w:t>
       </w:r>
     </w:p>
     <w:p>
@@ -6926,6 +6055,9 @@
         <w:t xml:space="preserve">f we say </w:t>
       </w:r>
       <w:r>
+        <w:rPr>
+          <w:noProof/>
+        </w:rPr>
         <w:drawing>
           <wp:inline distT="0" distB="0" distL="0" distR="0" wp14:anchorId="2E0BCD36" wp14:editId="15CC5913">
             <wp:extent cx="3477110" cy="238158"/>
@@ -6978,6 +6110,9 @@
         <w:t xml:space="preserve">Ex: If we say </w:t>
       </w:r>
       <w:r>
+        <w:rPr>
+          <w:noProof/>
+        </w:rPr>
         <w:drawing>
           <wp:inline distT="0" distB="0" distL="0" distR="0" wp14:anchorId="7B4BAACE" wp14:editId="20E48850">
             <wp:extent cx="3934374" cy="905001"/>
@@ -7015,13 +6150,7 @@
         </w:drawing>
       </w:r>
       <w:r>
-        <w:t>, the value of count will be 4 on the first render. As well, only on the first render, the number 3 will be logged to the console. If the component ever rerenders, the value of count is not reassigned to 4 s</w:t>
-      </w:r>
-      <w:r>
-        <w:t>ince the value of 4 will be ignored.</w:t>
-      </w:r>
-      <w:r>
-        <w:t xml:space="preserve"> As well, the number 3 will not be logged to the console again.</w:t>
+        <w:t>, the value of count will be 4 on the first render. As well, only on the first render, the number 3 will be logged to the console. If the component ever rerenders, the value of count is not reassigned to 4 since the value of 4 will be ignored. As well, the number 3 will not be logged to the console again.</w:t>
       </w:r>
     </w:p>
     <w:p>
@@ -7057,6 +6186,9 @@
         <w:t xml:space="preserve">Ex: If we say </w:t>
       </w:r>
       <w:r>
+        <w:rPr>
+          <w:noProof/>
+        </w:rPr>
         <w:drawing>
           <wp:inline distT="0" distB="0" distL="0" distR="0" wp14:anchorId="3AEE0E30" wp14:editId="59A3167C">
             <wp:extent cx="4677428" cy="1124107"/>
@@ -7094,45 +6226,20 @@
         </w:drawing>
       </w:r>
       <w:r>
-        <w:t xml:space="preserve">, the value </w:t>
-      </w:r>
-      <w:r>
-        <w:t>of count will be 4 on the first render. As well, the number 3 will be logged to the console.</w:t>
+        <w:t>, the value of count will be 4 on the first render. As well, the number 3 will be logged to the console.</w:t>
       </w:r>
       <w:r>
         <w:t xml:space="preserve"> </w:t>
       </w:r>
       <w:r>
-        <w:t xml:space="preserve">If the component ever rerenders, the value of count is not reassigned to 4 since the value of 4 will be ignored. </w:t>
-      </w:r>
-      <w:r>
-        <w:t>However</w:t>
-      </w:r>
-      <w:r>
-        <w:t>, the number 3 will be logged to the console again</w:t>
-      </w:r>
-      <w:r>
-        <w:t xml:space="preserve"> each time the component rerenders.</w:t>
+        <w:t>If the component ever rerenders, the value of count is not reassigned to 4 since the value of 4 will be ignored. However, the number 3 will be logged to the console again each time the component rerenders.</w:t>
       </w:r>
       <w:r>
         <w:t xml:space="preserve"> </w:t>
       </w:r>
       <w:r>
-        <w:t xml:space="preserve">Thus if we did </w:t>
-      </w:r>
-      <w:proofErr w:type="spellStart"/>
-      <w:r>
-        <w:t>useState</w:t>
-      </w:r>
-      <w:proofErr w:type="spellEnd"/>
-      <w:r>
-        <w:t>(</w:t>
-      </w:r>
-      <w:proofErr w:type="spellStart"/>
-      <w:r>
-        <w:t>some_complex_math_function</w:t>
-      </w:r>
-      <w:proofErr w:type="spellEnd"/>
+        <w:t>Thus if we did useState(some_complex_math_function</w:t>
+      </w:r>
       <w:r>
         <w:t>()</w:t>
       </w:r>
@@ -7204,6 +6311,9 @@
         </w:numPr>
       </w:pPr>
       <w:r>
+        <w:rPr>
+          <w:noProof/>
+        </w:rPr>
         <w:lastRenderedPageBreak/>
         <w:drawing>
           <wp:inline distT="0" distB="0" distL="0" distR="0" wp14:anchorId="04850DC8" wp14:editId="1C42E375">
@@ -7263,6 +6373,9 @@
         </w:numPr>
       </w:pPr>
       <w:r>
+        <w:rPr>
+          <w:noProof/>
+        </w:rPr>
         <w:drawing>
           <wp:inline distT="0" distB="0" distL="0" distR="0" wp14:anchorId="26E0164D" wp14:editId="7DC454FF">
             <wp:extent cx="504895" cy="590632"/>
@@ -7363,6 +6476,9 @@
         </w:numPr>
       </w:pPr>
       <w:r>
+        <w:rPr>
+          <w:noProof/>
+        </w:rPr>
         <w:drawing>
           <wp:inline distT="0" distB="0" distL="0" distR="0" wp14:anchorId="22686E35" wp14:editId="1B58A586">
             <wp:extent cx="504895" cy="457264"/>
@@ -7445,6 +6561,9 @@
         </w:numPr>
       </w:pPr>
       <w:r>
+        <w:rPr>
+          <w:noProof/>
+        </w:rPr>
         <w:drawing>
           <wp:inline distT="0" distB="0" distL="0" distR="0" wp14:anchorId="69F1352E" wp14:editId="188B8C37">
             <wp:extent cx="3448050" cy="2687765"/>
@@ -7503,6 +6622,9 @@
         </w:numPr>
       </w:pPr>
       <w:r>
+        <w:rPr>
+          <w:noProof/>
+        </w:rPr>
         <w:drawing>
           <wp:inline distT="0" distB="0" distL="0" distR="0" wp14:anchorId="2EFC0F6E" wp14:editId="2584A6B0">
             <wp:extent cx="419100" cy="469681"/>
@@ -7561,10 +6683,7 @@
         <w:t>{count: 4, theme: "blue"}</w:t>
       </w:r>
       <w:r>
-        <w:t xml:space="preserve">. After add22 runs, the value of state is </w:t>
-      </w:r>
-      <w:r>
-        <w:t xml:space="preserve">now </w:t>
+        <w:t xml:space="preserve">. After add22 runs, the value of state is now </w:t>
       </w:r>
       <w:r>
         <w:t xml:space="preserve">{count: </w:t>
@@ -7607,6 +6726,9 @@
         </w:numPr>
       </w:pPr>
       <w:r>
+        <w:rPr>
+          <w:noProof/>
+        </w:rPr>
         <w:drawing>
           <wp:inline distT="0" distB="0" distL="0" distR="0" wp14:anchorId="11D8AAAD" wp14:editId="40186AB7">
             <wp:extent cx="533474" cy="562053"/>
@@ -7653,10 +6775,7 @@
         </w:numPr>
       </w:pPr>
       <w:r>
-        <w:t>Notice since</w:t>
-      </w:r>
-      <w:r>
-        <w:t xml:space="preserve"> state object has all the old properties since we passed in a new object.</w:t>
+        <w:t>Notice since state object has all the old properties since we passed in a new object.</w:t>
       </w:r>
     </w:p>
     <w:p>
@@ -7683,6 +6802,9 @@
         <w:t xml:space="preserve">Thus, instead of having </w:t>
       </w:r>
       <w:r>
+        <w:rPr>
+          <w:noProof/>
+        </w:rPr>
         <w:drawing>
           <wp:inline distT="0" distB="0" distL="0" distR="0" wp14:anchorId="7E6B8E62" wp14:editId="2AB47507">
             <wp:extent cx="5486389" cy="214240"/>
@@ -7723,6 +6845,9 @@
         <w:t xml:space="preserve">, we should have </w:t>
       </w:r>
       <w:r>
+        <w:rPr>
+          <w:noProof/>
+        </w:rPr>
         <w:drawing>
           <wp:inline distT="0" distB="0" distL="0" distR="0" wp14:anchorId="5AB9C34E" wp14:editId="506B73E8">
             <wp:extent cx="3314700" cy="380906"/>
@@ -7772,34 +6897,21 @@
         </w:numPr>
       </w:pPr>
       <w:r>
-        <w:t xml:space="preserve">We can update the value of both count and theme in a function by calling both </w:t>
-      </w:r>
-      <w:proofErr w:type="spellStart"/>
-      <w:r>
-        <w:t>setCoutn</w:t>
-      </w:r>
-      <w:proofErr w:type="spellEnd"/>
-      <w:r>
-        <w:t xml:space="preserve"> and </w:t>
-      </w:r>
-      <w:proofErr w:type="spellStart"/>
-      <w:r>
-        <w:t>setTheme</w:t>
-      </w:r>
-      <w:proofErr w:type="spellEnd"/>
-      <w:r>
-        <w:t>.</w:t>
-      </w:r>
-    </w:p>
-    <w:p>
-      <w:pPr>
-        <w:pStyle w:val="ListParagraph"/>
-        <w:numPr>
-          <w:ilvl w:val="0"/>
-          <w:numId w:val="1"/>
-        </w:numPr>
-      </w:pPr>
-      <w:r>
+        <w:t>We can update the value of both count and theme in a function by calling both setCoutn and setTheme.</w:t>
+      </w:r>
+    </w:p>
+    <w:p>
+      <w:pPr>
+        <w:pStyle w:val="ListParagraph"/>
+        <w:numPr>
+          <w:ilvl w:val="0"/>
+          <w:numId w:val="1"/>
+        </w:numPr>
+      </w:pPr>
+      <w:r>
+        <w:rPr>
+          <w:noProof/>
+        </w:rPr>
         <w:drawing>
           <wp:inline distT="0" distB="0" distL="0" distR="0" wp14:anchorId="7D32A904" wp14:editId="5E09DFB8">
             <wp:extent cx="2933700" cy="735445"/>
@@ -7849,6 +6961,9 @@
         <w:t xml:space="preserve">Note: we can’t do </w:t>
       </w:r>
       <w:r>
+        <w:rPr>
+          <w:noProof/>
+        </w:rPr>
         <w:drawing>
           <wp:inline distT="0" distB="0" distL="0" distR="0" wp14:anchorId="5E20350D" wp14:editId="744BAE56">
             <wp:extent cx="2438400" cy="161095"/>
@@ -7886,23 +7001,7 @@
         </w:drawing>
       </w:r>
       <w:r>
-        <w:t xml:space="preserve"> since the value of </w:t>
-      </w:r>
-      <w:proofErr w:type="spellStart"/>
-      <w:r>
-        <w:t>prevCount</w:t>
-      </w:r>
-      <w:proofErr w:type="spellEnd"/>
-      <w:r>
-        <w:t xml:space="preserve"> will be returned and then </w:t>
-      </w:r>
-      <w:proofErr w:type="spellStart"/>
-      <w:r>
-        <w:t>prevCount</w:t>
-      </w:r>
-      <w:proofErr w:type="spellEnd"/>
-      <w:r>
-        <w:t xml:space="preserve"> will be incremented by 1.</w:t>
+        <w:t xml:space="preserve"> since the value of prevCount will be returned and then prevCount will be incremented by 1.</w:t>
       </w:r>
     </w:p>
     <w:p>
@@ -7926,6 +7025,9 @@
         </w:numPr>
       </w:pPr>
       <w:r>
+        <w:rPr>
+          <w:noProof/>
+        </w:rPr>
         <w:drawing>
           <wp:inline distT="0" distB="0" distL="0" distR="0" wp14:anchorId="24DD4B7C" wp14:editId="58A5A1D2">
             <wp:extent cx="1076475" cy="666843"/>
@@ -7966,6 +7068,9 @@
         <w:t xml:space="preserve">=&gt; </w:t>
       </w:r>
       <w:r>
+        <w:rPr>
+          <w:noProof/>
+        </w:rPr>
         <w:drawing>
           <wp:inline distT="0" distB="0" distL="0" distR="0" wp14:anchorId="7B5A7CFB" wp14:editId="5979B479">
             <wp:extent cx="533474" cy="685896"/>
@@ -8038,13 +7143,8 @@
         </w:numPr>
       </w:pPr>
       <w:r>
-        <w:t xml:space="preserve">Before hooks were introduced the only way to modify state was with class components and </w:t>
-      </w:r>
-      <w:proofErr w:type="spellStart"/>
-      <w:r>
-        <w:t>this.state</w:t>
-      </w:r>
-      <w:proofErr w:type="spellEnd"/>
+        <w:t>Before hooks were introduced the only way to modify state was with class components and this.state</w:t>
+      </w:r>
     </w:p>
     <w:p>
       <w:pPr>
@@ -8070,6 +7170,9 @@
         </w:numPr>
       </w:pPr>
       <w:r>
+        <w:rPr>
+          <w:noProof/>
+        </w:rPr>
         <w:lastRenderedPageBreak/>
         <w:drawing>
           <wp:inline distT="0" distB="0" distL="0" distR="0" wp14:anchorId="69AF1963" wp14:editId="4C6EB1DE">
@@ -8132,6 +7235,9 @@
         </w:numPr>
       </w:pPr>
       <w:r>
+        <w:rPr>
+          <w:noProof/>
+        </w:rPr>
         <w:drawing>
           <wp:inline distT="0" distB="0" distL="0" distR="0" wp14:anchorId="7702B479" wp14:editId="3DD278AD">
             <wp:extent cx="2486372" cy="819264"/>
@@ -8190,6 +7296,9 @@
         </w:numPr>
       </w:pPr>
       <w:r>
+        <w:rPr>
+          <w:noProof/>
+        </w:rPr>
         <w:drawing>
           <wp:inline distT="0" distB="0" distL="0" distR="0" wp14:anchorId="607A9BF8" wp14:editId="4D2C2C99">
             <wp:extent cx="1419225" cy="1581202"/>
@@ -8236,26 +7345,21 @@
         </w:numPr>
       </w:pPr>
       <w:r>
-        <w:t xml:space="preserve">Refer to the state object anywhere in the component by using the </w:t>
-      </w:r>
-      <w:proofErr w:type="spellStart"/>
-      <w:r>
-        <w:t>this.state.propertyname</w:t>
-      </w:r>
-      <w:proofErr w:type="spellEnd"/>
-      <w:r>
-        <w:t xml:space="preserve"> syntax:</w:t>
-      </w:r>
-    </w:p>
-    <w:p>
-      <w:pPr>
-        <w:pStyle w:val="ListParagraph"/>
-        <w:numPr>
-          <w:ilvl w:val="0"/>
-          <w:numId w:val="1"/>
-        </w:numPr>
-      </w:pPr>
-      <w:r>
+        <w:t>Refer to the state object anywhere in the component by using the this.state.propertyname syntax:</w:t>
+      </w:r>
+    </w:p>
+    <w:p>
+      <w:pPr>
+        <w:pStyle w:val="ListParagraph"/>
+        <w:numPr>
+          <w:ilvl w:val="0"/>
+          <w:numId w:val="1"/>
+        </w:numPr>
+      </w:pPr>
+      <w:r>
+        <w:rPr>
+          <w:noProof/>
+        </w:rPr>
         <w:lastRenderedPageBreak/>
         <w:drawing>
           <wp:inline distT="0" distB="0" distL="0" distR="0" wp14:anchorId="783D40CF" wp14:editId="176F9D8B">
@@ -8303,21 +7407,7 @@
         </w:numPr>
       </w:pPr>
       <w:r>
-        <w:t xml:space="preserve">To change a value in the state object, use the </w:t>
-      </w:r>
-      <w:proofErr w:type="spellStart"/>
-      <w:r>
-        <w:t>this.setState</w:t>
-      </w:r>
-      <w:proofErr w:type="spellEnd"/>
-      <w:r>
-        <w:t>() method.</w:t>
-      </w:r>
-      <w:r>
-        <w:t xml:space="preserve"> </w:t>
-      </w:r>
-      <w:r>
-        <w:t>When a value in the state object changes, the component will re-render, meaning that the output will change according to the new value(s).</w:t>
+        <w:t>To change a value in the state object, use the this.setState() method. When a value in the state object changes, the component will re-render, meaning that the output will change according to the new value(s).</w:t>
       </w:r>
       <w:r>
         <w:t xml:space="preserve">  Recall that in a functional component, if </w:t>
@@ -8350,6 +7440,9 @@
         </w:numPr>
       </w:pPr>
       <w:r>
+        <w:rPr>
+          <w:noProof/>
+        </w:rPr>
         <w:drawing>
           <wp:inline distT="0" distB="0" distL="0" distR="0" wp14:anchorId="0A965AD7" wp14:editId="452795DD">
             <wp:extent cx="1467055" cy="1114581"/>
@@ -8408,6 +7501,9 @@
         </w:numPr>
       </w:pPr>
       <w:r>
+        <w:rPr>
+          <w:noProof/>
+        </w:rPr>
         <w:drawing>
           <wp:inline distT="0" distB="0" distL="0" distR="0" wp14:anchorId="7B0D71E4" wp14:editId="4DD7236D">
             <wp:extent cx="2505425" cy="943107"/>
@@ -8457,6 +7553,9 @@
         <w:t xml:space="preserve">The previous state was </w:t>
       </w:r>
       <w:r>
+        <w:rPr>
+          <w:noProof/>
+        </w:rPr>
         <w:drawing>
           <wp:inline distT="0" distB="0" distL="0" distR="0" wp14:anchorId="28E88B22" wp14:editId="7C2E6A38">
             <wp:extent cx="1019317" cy="724001"/>
@@ -8497,6 +7596,9 @@
         <w:t xml:space="preserve">. The new state is now </w:t>
       </w:r>
       <w:r>
+        <w:rPr>
+          <w:noProof/>
+        </w:rPr>
         <w:drawing>
           <wp:inline distT="0" distB="0" distL="0" distR="0" wp14:anchorId="59B2EDAE" wp14:editId="40550E11">
             <wp:extent cx="1009791" cy="695422"/>
@@ -8558,6 +7660,9 @@
         </w:numPr>
       </w:pPr>
       <w:r>
+        <w:rPr>
+          <w:noProof/>
+        </w:rPr>
         <w:drawing>
           <wp:inline distT="0" distB="0" distL="0" distR="0" wp14:anchorId="73C87C4F" wp14:editId="6D55C980">
             <wp:extent cx="5506218" cy="657317"/>
@@ -8604,26 +7709,21 @@
         </w:numPr>
       </w:pPr>
       <w:r>
-        <w:t xml:space="preserve">Note the following will actually only increment count by 1 since the value of </w:t>
-      </w:r>
-      <w:proofErr w:type="spellStart"/>
-      <w:r>
-        <w:t>this.state.count</w:t>
-      </w:r>
-      <w:proofErr w:type="spellEnd"/>
-      <w:r>
-        <w:t xml:space="preserve"> was the value of count when the component was last rendered.</w:t>
-      </w:r>
-    </w:p>
-    <w:p>
-      <w:pPr>
-        <w:pStyle w:val="ListParagraph"/>
-        <w:numPr>
-          <w:ilvl w:val="0"/>
-          <w:numId w:val="1"/>
-        </w:numPr>
-      </w:pPr>
-      <w:r>
+        <w:t>Note the following will actually only increment count by 1 since the value of this.state.count was the value of count when the component was last rendered.</w:t>
+      </w:r>
+    </w:p>
+    <w:p>
+      <w:pPr>
+        <w:pStyle w:val="ListParagraph"/>
+        <w:numPr>
+          <w:ilvl w:val="0"/>
+          <w:numId w:val="1"/>
+        </w:numPr>
+      </w:pPr>
+      <w:r>
+        <w:rPr>
+          <w:noProof/>
+        </w:rPr>
         <w:drawing>
           <wp:inline distT="0" distB="0" distL="0" distR="0" wp14:anchorId="0F74D54F" wp14:editId="1027E842">
             <wp:extent cx="4191585" cy="876422"/>
@@ -8662,48 +7762,35 @@
       </w:r>
     </w:p>
     <w:p>
-      <w:proofErr w:type="spellStart"/>
       <w:r>
         <w:lastRenderedPageBreak/>
-        <w:t>useState</w:t>
-      </w:r>
-      <w:proofErr w:type="spellEnd"/>
-      <w:r>
-        <w:t xml:space="preserve"> vs State in Class Components</w:t>
-      </w:r>
-    </w:p>
-    <w:p>
-      <w:pPr>
-        <w:pStyle w:val="ListParagraph"/>
-        <w:numPr>
-          <w:ilvl w:val="0"/>
-          <w:numId w:val="1"/>
-        </w:numPr>
-      </w:pPr>
-      <w:r>
-        <w:t>In function components, i</w:t>
-      </w:r>
-      <w:r>
-        <w:t xml:space="preserve">f we update the state, but not to something new, the component does not </w:t>
-      </w:r>
-      <w:proofErr w:type="spellStart"/>
-      <w:r>
-        <w:t>rerender</w:t>
-      </w:r>
-      <w:proofErr w:type="spellEnd"/>
-      <w:r>
-        <w:t xml:space="preserve">. </w:t>
-      </w:r>
-    </w:p>
-    <w:p>
-      <w:pPr>
-        <w:pStyle w:val="ListParagraph"/>
-        <w:numPr>
-          <w:ilvl w:val="0"/>
-          <w:numId w:val="1"/>
-        </w:numPr>
-      </w:pPr>
-      <w:r>
+        <w:t>useState vs State in Class Components</w:t>
+      </w:r>
+    </w:p>
+    <w:p>
+      <w:pPr>
+        <w:pStyle w:val="ListParagraph"/>
+        <w:numPr>
+          <w:ilvl w:val="0"/>
+          <w:numId w:val="1"/>
+        </w:numPr>
+      </w:pPr>
+      <w:r>
+        <w:t xml:space="preserve">In function components, if we update the state, but not to something new, the component does not rerender. </w:t>
+      </w:r>
+    </w:p>
+    <w:p>
+      <w:pPr>
+        <w:pStyle w:val="ListParagraph"/>
+        <w:numPr>
+          <w:ilvl w:val="0"/>
+          <w:numId w:val="1"/>
+        </w:numPr>
+      </w:pPr>
+      <w:r>
+        <w:rPr>
+          <w:noProof/>
+        </w:rPr>
         <w:drawing>
           <wp:inline distT="0" distB="0" distL="0" distR="0" wp14:anchorId="01D429CC" wp14:editId="43543107">
             <wp:extent cx="3038474" cy="3045412"/>
@@ -8750,64 +7837,36 @@
         </w:numPr>
       </w:pPr>
       <w:r>
-        <w:t xml:space="preserve">In the above example, the state of count = 4 and then we click the Add2 button, we change the state of count to 4. Since the state of count is still 4, the component does not </w:t>
-      </w:r>
-      <w:proofErr w:type="spellStart"/>
-      <w:r>
-        <w:t>rerender</w:t>
-      </w:r>
-      <w:proofErr w:type="spellEnd"/>
-      <w:r>
-        <w:t xml:space="preserve">. Note that even though the add2 function </w:t>
-      </w:r>
-      <w:r>
-        <w:t xml:space="preserve">has a side effect of logging “hi” which will be logged every time the button is clicked, the component does not </w:t>
-      </w:r>
-      <w:proofErr w:type="spellStart"/>
-      <w:r>
-        <w:t>rerender</w:t>
-      </w:r>
-      <w:proofErr w:type="spellEnd"/>
-      <w:r>
-        <w:t>.</w:t>
-      </w:r>
-    </w:p>
-    <w:p>
-      <w:pPr>
-        <w:pStyle w:val="ListParagraph"/>
-        <w:numPr>
-          <w:ilvl w:val="0"/>
-          <w:numId w:val="1"/>
-        </w:numPr>
-      </w:pPr>
-      <w:r>
-        <w:t xml:space="preserve">In class components, </w:t>
-      </w:r>
-      <w:r>
-        <w:t xml:space="preserve">if we update the state, but not to something new, the component </w:t>
-      </w:r>
-      <w:r>
-        <w:t>still</w:t>
-      </w:r>
-      <w:r>
-        <w:t xml:space="preserve"> rerender</w:t>
-      </w:r>
-      <w:r>
-        <w:t>s</w:t>
-      </w:r>
-      <w:r>
-        <w:t xml:space="preserve">. </w:t>
-      </w:r>
-    </w:p>
-    <w:p>
-      <w:pPr>
-        <w:pStyle w:val="ListParagraph"/>
-        <w:numPr>
-          <w:ilvl w:val="0"/>
-          <w:numId w:val="1"/>
-        </w:numPr>
-      </w:pPr>
-      <w:r>
+        <w:t xml:space="preserve">In the above example, the state of count = 4 and then we click the Add2 button, we change the state of count to 4. Since the state of count is still 4, the component does not rerender. Note that even though the add2 function </w:t>
+      </w:r>
+      <w:r>
+        <w:t>has a side effect of logging “hi” which will be logged every time the button is clicked, the component does not rerender.</w:t>
+      </w:r>
+    </w:p>
+    <w:p>
+      <w:pPr>
+        <w:pStyle w:val="ListParagraph"/>
+        <w:numPr>
+          <w:ilvl w:val="0"/>
+          <w:numId w:val="1"/>
+        </w:numPr>
+      </w:pPr>
+      <w:r>
+        <w:t xml:space="preserve">In class components, if we update the state, but not to something new, the component still rerenders. </w:t>
+      </w:r>
+    </w:p>
+    <w:p>
+      <w:pPr>
+        <w:pStyle w:val="ListParagraph"/>
+        <w:numPr>
+          <w:ilvl w:val="0"/>
+          <w:numId w:val="1"/>
+        </w:numPr>
+      </w:pPr>
+      <w:r>
+        <w:rPr>
+          <w:noProof/>
+        </w:rPr>
         <w:drawing>
           <wp:inline distT="0" distB="0" distL="0" distR="0" wp14:anchorId="4E0D7017" wp14:editId="0F8C4E3D">
             <wp:extent cx="5076825" cy="3046095"/>
@@ -8854,48 +7913,7 @@
         </w:numPr>
       </w:pPr>
       <w:r>
-        <w:t xml:space="preserve">In the above example, the state of count = </w:t>
-      </w:r>
-      <w:r>
-        <w:t>1</w:t>
-      </w:r>
-      <w:r>
-        <w:t xml:space="preserve"> and then we click </w:t>
-      </w:r>
-      <w:r>
-        <w:t xml:space="preserve">the change </w:t>
-      </w:r>
-      <w:r>
-        <w:t xml:space="preserve">button, we change the state of count to </w:t>
-      </w:r>
-      <w:r>
-        <w:t>1</w:t>
-      </w:r>
-      <w:r>
-        <w:t xml:space="preserve">. </w:t>
-      </w:r>
-      <w:r>
-        <w:t>Even though</w:t>
-      </w:r>
-      <w:r>
-        <w:t xml:space="preserve"> the state of count is still </w:t>
-      </w:r>
-      <w:r>
-        <w:t>1</w:t>
-      </w:r>
-      <w:r>
-        <w:t>, the component does</w:t>
-      </w:r>
-      <w:r>
-        <w:t xml:space="preserve"> </w:t>
-      </w:r>
-      <w:proofErr w:type="spellStart"/>
-      <w:r>
-        <w:t>rerender</w:t>
-      </w:r>
-      <w:proofErr w:type="spellEnd"/>
-      <w:r>
-        <w:t>.</w:t>
+        <w:t>In the above example, the state of count = 1 and then we click the change button, we change the state of count to 1. Even though the state of count is still 1, the component does rerender.</w:t>
       </w:r>
     </w:p>
     <w:p/>
@@ -8933,6 +7951,9 @@
         </w:numPr>
       </w:pPr>
       <w:r>
+        <w:rPr>
+          <w:noProof/>
+        </w:rPr>
         <w:lastRenderedPageBreak/>
         <w:drawing>
           <wp:inline distT="0" distB="0" distL="0" distR="0" wp14:anchorId="2EFAD7B9" wp14:editId="30D93FC2">
@@ -8980,38 +8001,19 @@
         </w:numPr>
       </w:pPr>
       <w:r>
-        <w:t>The actual DOM is really slow. Accessing/</w:t>
-      </w:r>
-      <w:proofErr w:type="spellStart"/>
-      <w:r>
-        <w:t>rerendering</w:t>
-      </w:r>
-      <w:proofErr w:type="spellEnd"/>
-      <w:r>
-        <w:t xml:space="preserve"> items is really slow.</w:t>
-      </w:r>
-    </w:p>
-    <w:p>
-      <w:pPr>
-        <w:pStyle w:val="ListParagraph"/>
-        <w:numPr>
-          <w:ilvl w:val="0"/>
-          <w:numId w:val="1"/>
-        </w:numPr>
-      </w:pPr>
-      <w:r>
-        <w:t xml:space="preserve">Since the React DOM is written in JS and JS is really fast, React DOM is really fast. As well, React changes only what needs to be changed which makes </w:t>
-      </w:r>
-      <w:proofErr w:type="spellStart"/>
-      <w:r>
-        <w:t>rerendering</w:t>
-      </w:r>
-      <w:proofErr w:type="spellEnd"/>
-      <w:r>
-        <w:t xml:space="preserve"> is a lot faster</w:t>
-      </w:r>
-      <w:r>
-        <w:t>.</w:t>
+        <w:t>The actual DOM is really slow. Accessing/rerendering items is really slow.</w:t>
+      </w:r>
+    </w:p>
+    <w:p>
+      <w:pPr>
+        <w:pStyle w:val="ListParagraph"/>
+        <w:numPr>
+          <w:ilvl w:val="0"/>
+          <w:numId w:val="1"/>
+        </w:numPr>
+      </w:pPr>
+      <w:r>
+        <w:t>Since the React DOM is written in JS and JS is really fast, React DOM is really fast. As well, React changes only what needs to be changed which makes rerendering is a lot faster.</w:t>
       </w:r>
     </w:p>
     <w:p>
@@ -9167,7 +8169,6 @@
           <w:u w:val="single"/>
         </w:rPr>
       </w:pPr>
-      <w:proofErr w:type="spellStart"/>
       <w:r>
         <w:rPr>
           <w:b/>
@@ -9176,54 +8177,43 @@
         </w:rPr>
         <w:t>useEffect</w:t>
       </w:r>
-      <w:proofErr w:type="spellEnd"/>
-    </w:p>
-    <w:p>
-      <w:pPr>
-        <w:pStyle w:val="ListParagraph"/>
-        <w:numPr>
-          <w:ilvl w:val="0"/>
-          <w:numId w:val="1"/>
-        </w:numPr>
-      </w:pPr>
-      <w:proofErr w:type="spellStart"/>
-      <w:r>
-        <w:t>useEffect</w:t>
-      </w:r>
-      <w:proofErr w:type="spellEnd"/>
-      <w:r>
-        <w:t xml:space="preserve"> is a hook that we can import that allows us to have side effects when something happens</w:t>
-      </w:r>
-    </w:p>
-    <w:p>
-      <w:pPr>
-        <w:pStyle w:val="ListParagraph"/>
-        <w:numPr>
-          <w:ilvl w:val="0"/>
-          <w:numId w:val="1"/>
-        </w:numPr>
-      </w:pPr>
-      <w:r>
-        <w:t xml:space="preserve">since </w:t>
-      </w:r>
-      <w:proofErr w:type="spellStart"/>
-      <w:r>
-        <w:t>useEffect</w:t>
-      </w:r>
-      <w:proofErr w:type="spellEnd"/>
-      <w:r>
-        <w:t xml:space="preserve"> is a hook, it is only available inside functional components</w:t>
-      </w:r>
-    </w:p>
-    <w:p>
-      <w:pPr>
-        <w:pStyle w:val="ListParagraph"/>
-        <w:numPr>
-          <w:ilvl w:val="0"/>
-          <w:numId w:val="1"/>
-        </w:numPr>
-      </w:pPr>
-      <w:r>
+    </w:p>
+    <w:p>
+      <w:pPr>
+        <w:pStyle w:val="ListParagraph"/>
+        <w:numPr>
+          <w:ilvl w:val="0"/>
+          <w:numId w:val="1"/>
+        </w:numPr>
+      </w:pPr>
+      <w:r>
+        <w:t>useEffect is a hook that we can import that allows us to have side effects when something happens</w:t>
+      </w:r>
+    </w:p>
+    <w:p>
+      <w:pPr>
+        <w:pStyle w:val="ListParagraph"/>
+        <w:numPr>
+          <w:ilvl w:val="0"/>
+          <w:numId w:val="1"/>
+        </w:numPr>
+      </w:pPr>
+      <w:r>
+        <w:t>since useEffect is a hook, it is only available inside functional components</w:t>
+      </w:r>
+    </w:p>
+    <w:p>
+      <w:pPr>
+        <w:pStyle w:val="ListParagraph"/>
+        <w:numPr>
+          <w:ilvl w:val="0"/>
+          <w:numId w:val="1"/>
+        </w:numPr>
+      </w:pPr>
+      <w:r>
+        <w:rPr>
+          <w:noProof/>
+        </w:rPr>
         <w:drawing>
           <wp:inline distT="0" distB="0" distL="0" distR="0" wp14:anchorId="4635BAEF" wp14:editId="16512F41">
             <wp:extent cx="3753374" cy="247685"/>
@@ -9270,29 +8260,7 @@
         </w:numPr>
       </w:pPr>
       <w:r>
-        <w:t xml:space="preserve">To use </w:t>
-      </w:r>
-      <w:proofErr w:type="spellStart"/>
-      <w:r>
-        <w:t>useEffect</w:t>
-      </w:r>
-      <w:proofErr w:type="spellEnd"/>
-      <w:r>
-        <w:t xml:space="preserve">, we call </w:t>
-      </w:r>
-      <w:proofErr w:type="spellStart"/>
-      <w:r>
-        <w:t>useEffect</w:t>
-      </w:r>
-      <w:proofErr w:type="spellEnd"/>
-      <w:r>
-        <w:t xml:space="preserve">() which is a function that takes in two parameters. The first parameter is a function The second </w:t>
-      </w:r>
-      <w:r>
-        <w:t xml:space="preserve">parameter </w:t>
-      </w:r>
-      <w:r>
-        <w:t>is an array.  Whenever any values within the array (the second parameter) changes, the function (the first parameter) is executed</w:t>
+        <w:t>To use useEffect, we call useEffect() which is a function that takes in two parameters. The first parameter is a function The second parameter is an array.  Whenever any values within the array (the second parameter) changes, the function (the first parameter) is executed</w:t>
       </w:r>
       <w:r>
         <w:t>.</w:t>
@@ -9307,7 +8275,19 @@
         </w:numPr>
       </w:pPr>
       <w:r>
-        <w:t>Note: the function is always executed once when the component is rendered for the first time.</w:t>
+        <w:t>Note: the function is always executed once</w:t>
+      </w:r>
+      <w:r>
+        <w:t xml:space="preserve"> right</w:t>
+      </w:r>
+      <w:r>
+        <w:t xml:space="preserve"> </w:t>
+      </w:r>
+      <w:r>
+        <w:t>before</w:t>
+      </w:r>
+      <w:r>
+        <w:t xml:space="preserve"> the component is rendered for the first time.</w:t>
       </w:r>
     </w:p>
     <w:p>
@@ -9331,6 +8311,9 @@
         </w:numPr>
       </w:pPr>
       <w:r>
+        <w:rPr>
+          <w:noProof/>
+        </w:rPr>
         <w:lastRenderedPageBreak/>
         <w:drawing>
           <wp:inline distT="0" distB="0" distL="0" distR="0" wp14:anchorId="6829153E" wp14:editId="4006EC9D">
@@ -9381,6 +8364,9 @@
         <w:t xml:space="preserve">When we render the component for the first time, we get </w:t>
       </w:r>
       <w:r>
+        <w:rPr>
+          <w:noProof/>
+        </w:rPr>
         <w:drawing>
           <wp:inline distT="0" distB="0" distL="0" distR="0" wp14:anchorId="107D8BED" wp14:editId="3B6DC675">
             <wp:extent cx="1752845" cy="838317"/>
@@ -9439,31 +8425,7 @@
         <w:t xml:space="preserve">Whenever we click a button, we change the state. </w:t>
       </w:r>
       <w:r>
-        <w:t xml:space="preserve">If the first button we click is posts, we change the state </w:t>
-      </w:r>
-      <w:proofErr w:type="spellStart"/>
-      <w:r>
-        <w:t>resourceType</w:t>
-      </w:r>
-      <w:proofErr w:type="spellEnd"/>
-      <w:r>
-        <w:t xml:space="preserve"> = “posts” to have a new value of “posts”. Since it is the same value, the component does not render again. But more importantly, since the value of </w:t>
-      </w:r>
-      <w:proofErr w:type="spellStart"/>
-      <w:r>
-        <w:t>resourceType</w:t>
-      </w:r>
-      <w:proofErr w:type="spellEnd"/>
-      <w:r>
-        <w:t xml:space="preserve"> is still the same (remains unchanged), the function in </w:t>
-      </w:r>
-      <w:proofErr w:type="spellStart"/>
-      <w:r>
-        <w:t>useEffect</w:t>
-      </w:r>
-      <w:proofErr w:type="spellEnd"/>
-      <w:r>
-        <w:t xml:space="preserve"> is not executed. Thus “</w:t>
+        <w:t>If the first button we click is posts, we change the state resourceType = “posts” to have a new value of “posts”. Since it is the same value, the component does not render again. But more importantly, since the value of resourceType is still the same (remains unchanged), the function in useEffect is not executed. Thus “</w:t>
       </w:r>
       <w:r>
         <w:t>resource type changed</w:t>
@@ -9481,72 +8443,7 @@
         </w:numPr>
       </w:pPr>
       <w:r>
-        <w:t xml:space="preserve">When we click the users or comments button, </w:t>
-      </w:r>
-      <w:r>
-        <w:t xml:space="preserve">we change the state </w:t>
-      </w:r>
-      <w:proofErr w:type="spellStart"/>
-      <w:r>
-        <w:t>resourceType</w:t>
-      </w:r>
-      <w:proofErr w:type="spellEnd"/>
-      <w:r>
-        <w:t xml:space="preserve"> = “posts” to have a new value of “</w:t>
-      </w:r>
-      <w:r>
-        <w:t>users</w:t>
-      </w:r>
-      <w:r>
-        <w:t>”</w:t>
-      </w:r>
-      <w:r>
-        <w:t xml:space="preserve"> or “button” depending on which button we clicked</w:t>
-      </w:r>
-      <w:r>
-        <w:t xml:space="preserve">. </w:t>
-      </w:r>
-      <w:r>
-        <w:t xml:space="preserve">Since value of </w:t>
-      </w:r>
-      <w:proofErr w:type="spellStart"/>
-      <w:r>
-        <w:t>resourceType</w:t>
-      </w:r>
-      <w:proofErr w:type="spellEnd"/>
-      <w:r>
-        <w:t xml:space="preserve"> changed</w:t>
-      </w:r>
-      <w:r>
-        <w:t>, the component</w:t>
-      </w:r>
-      <w:r>
-        <w:t xml:space="preserve"> rerenders</w:t>
-      </w:r>
-      <w:r>
-        <w:t xml:space="preserve">. But more importantly, since the value of </w:t>
-      </w:r>
-      <w:proofErr w:type="spellStart"/>
-      <w:r>
-        <w:t>resourceType</w:t>
-      </w:r>
-      <w:proofErr w:type="spellEnd"/>
-      <w:r>
-        <w:t xml:space="preserve"> </w:t>
-      </w:r>
-      <w:r>
-        <w:t>changed</w:t>
-      </w:r>
-      <w:r>
-        <w:t xml:space="preserve">, the function in </w:t>
-      </w:r>
-      <w:proofErr w:type="spellStart"/>
-      <w:r>
-        <w:t>useEffect</w:t>
-      </w:r>
-      <w:proofErr w:type="spellEnd"/>
-      <w:r>
-        <w:t xml:space="preserve"> is executed. Thus “</w:t>
+        <w:t>When we click the users or comments button, we change the state resourceType = “posts” to have a new value of “users” or “button” depending on which button we clicked. Since value of resourceType changed, the component rerenders. But more importantly, since the value of resourceType changed, the function in useEffect is executed. Thus “</w:t>
       </w:r>
       <w:r>
         <w:t>resource type changed</w:t>
@@ -9576,15 +8473,7 @@
         </w:numPr>
       </w:pPr>
       <w:r>
-        <w:t xml:space="preserve">If the second parameter is the empty array [], the function is executed when the component is rendered </w:t>
-      </w:r>
-      <w:proofErr w:type="spellStart"/>
-      <w:r>
-        <w:t>fro</w:t>
-      </w:r>
-      <w:proofErr w:type="spellEnd"/>
-      <w:r>
-        <w:t xml:space="preserve"> the first time and is never executed again since the empty array never changes.</w:t>
+        <w:t>If the second parameter is the empty array [], the function is executed when the component is rendered fro the first time and is never executed again since the empty array never changes.</w:t>
       </w:r>
     </w:p>
     <w:p>
@@ -9608,6 +8497,9 @@
         </w:numPr>
       </w:pPr>
       <w:r>
+        <w:rPr>
+          <w:noProof/>
+        </w:rPr>
         <w:lastRenderedPageBreak/>
         <w:drawing>
           <wp:inline distT="0" distB="0" distL="0" distR="0" wp14:anchorId="24751869" wp14:editId="5B68287D">
@@ -9658,6 +8550,9 @@
         <w:t xml:space="preserve">Webpage: </w:t>
       </w:r>
       <w:r>
+        <w:rPr>
+          <w:noProof/>
+        </w:rPr>
         <w:drawing>
           <wp:inline distT="0" distB="0" distL="0" distR="0" wp14:anchorId="2283D409" wp14:editId="366A340A">
             <wp:extent cx="171474" cy="238158"/>
@@ -9704,6 +8599,9 @@
         <w:t xml:space="preserve"> </w:t>
       </w:r>
       <w:r>
+        <w:rPr>
+          <w:noProof/>
+        </w:rPr>
         <w:drawing>
           <wp:inline distT="0" distB="0" distL="0" distR="0" wp14:anchorId="4529401E" wp14:editId="5A8D9178">
             <wp:extent cx="428685" cy="247685"/>
@@ -9756,6 +8654,9 @@
         <w:t xml:space="preserve">: </w:t>
       </w:r>
       <w:r>
+        <w:rPr>
+          <w:noProof/>
+        </w:rPr>
         <w:drawing>
           <wp:inline distT="0" distB="0" distL="0" distR="0" wp14:anchorId="7A00F96A" wp14:editId="126D4821">
             <wp:extent cx="533474" cy="1009791"/>
@@ -9792,13 +8693,8 @@
           </wp:inline>
         </w:drawing>
       </w:r>
-      <w:proofErr w:type="spellStart"/>
-      <w:r>
-        <w:t>yo</w:t>
-      </w:r>
-      <w:proofErr w:type="spellEnd"/>
-      <w:r>
-        <w:t xml:space="preserve"> is printed. Then there is a delay. Then 11351, “hi”, 4</w:t>
+      <w:r>
+        <w:t>yo is printed. Then there is a delay. Then 11351, “hi”, 4</w:t>
       </w:r>
       <w:r>
         <w:t>, 11351</w:t>
@@ -9828,15 +8724,7 @@
         </w:numPr>
       </w:pPr>
       <w:r>
-        <w:t>“</w:t>
-      </w:r>
-      <w:proofErr w:type="spellStart"/>
-      <w:r>
-        <w:t>yo</w:t>
-      </w:r>
-      <w:proofErr w:type="spellEnd"/>
-      <w:r>
-        <w:t xml:space="preserve">” is immediately printed. </w:t>
+        <w:t xml:space="preserve">“yo” is immediately printed. </w:t>
       </w:r>
     </w:p>
     <w:p>
@@ -9850,6 +8738,9 @@
       <w:r>
         <w:t>Response takes a while to fetch since it is a large file. Moreover, all the following lines of code, whether they use information related to response or not must all wait for response to finish fetching before they are executed.</w:t>
       </w:r>
+      <w:r>
+        <w:t xml:space="preserve"> (the following lines are pushed into microtask q)</w:t>
+      </w:r>
     </w:p>
     <w:p>
       <w:pPr>
@@ -9929,15 +8820,7 @@
         </w:numPr>
       </w:pPr>
       <w:r>
-        <w:t xml:space="preserve">We then create a variable called </w:t>
-      </w:r>
-      <w:proofErr w:type="spellStart"/>
-      <w:r>
-        <w:t>updatedItemsValue</w:t>
-      </w:r>
-      <w:proofErr w:type="spellEnd"/>
-      <w:r>
-        <w:t xml:space="preserve"> which we use to store the current value of items, no the last rendered value.</w:t>
+        <w:t>We then create a variable called updatedItemsValue which we use to store the current value of items, no the last rendered value.</w:t>
       </w:r>
     </w:p>
     <w:p>
@@ -9949,15 +8832,7 @@
         </w:numPr>
       </w:pPr>
       <w:r>
-        <w:t xml:space="preserve">We then log that </w:t>
-      </w:r>
-      <w:proofErr w:type="spellStart"/>
-      <w:r>
-        <w:t>updatedItemsValue</w:t>
-      </w:r>
-      <w:proofErr w:type="spellEnd"/>
-      <w:r>
-        <w:t xml:space="preserve"> which is 11351</w:t>
+        <w:t>We then log that updatedItemsValue which is 11351</w:t>
       </w:r>
     </w:p>
     <w:p>
@@ -10005,6 +8880,9 @@
         </w:numPr>
       </w:pPr>
       <w:r>
+        <w:rPr>
+          <w:noProof/>
+        </w:rPr>
         <w:lastRenderedPageBreak/>
         <w:drawing>
           <wp:inline distT="0" distB="0" distL="0" distR="0" wp14:anchorId="6AC01834" wp14:editId="1D2FE011">
@@ -10064,6 +8942,9 @@
         </w:numPr>
       </w:pPr>
       <w:r>
+        <w:rPr>
+          <w:noProof/>
+        </w:rPr>
         <w:drawing>
           <wp:inline distT="0" distB="0" distL="0" distR="0" wp14:anchorId="38CAB436" wp14:editId="62D99FA7">
             <wp:extent cx="5934075" cy="5529129"/>
@@ -10134,15 +9015,7 @@
         </w:numPr>
       </w:pPr>
       <w:r>
-        <w:t xml:space="preserve">Then we run the function inside </w:t>
-      </w:r>
-      <w:proofErr w:type="spellStart"/>
-      <w:r>
-        <w:t>useEffect</w:t>
-      </w:r>
-      <w:proofErr w:type="spellEnd"/>
-      <w:r>
-        <w:t>, update the state to 1, then return from the function.</w:t>
+        <w:t>Then we run the function inside useEffect, update the state to 1, then return from the function.</w:t>
       </w:r>
     </w:p>
     <w:p>
@@ -10155,23 +9028,7 @@
       </w:pPr>
       <w:r>
         <w:lastRenderedPageBreak/>
-        <w:t xml:space="preserve">Since the state was changed, two things happen. First, the component is rerendered so the webpage now displays 1 instead of 0. Second, state is one of the dependencies of the </w:t>
-      </w:r>
-      <w:proofErr w:type="spellStart"/>
-      <w:r>
-        <w:t>useEffect</w:t>
-      </w:r>
-      <w:proofErr w:type="spellEnd"/>
-      <w:r>
-        <w:t xml:space="preserve">. Since state changed, the function inside </w:t>
-      </w:r>
-      <w:proofErr w:type="spellStart"/>
-      <w:r>
-        <w:t>useEffect</w:t>
-      </w:r>
-      <w:proofErr w:type="spellEnd"/>
-      <w:r>
-        <w:t xml:space="preserve"> is executed. This leads to an infinite loop.</w:t>
+        <w:t>Since the state was changed, two things happen. First, the component is rerendered so the webpage now displays 1 instead of 0. Second, state is one of the dependencies of the useEffect. Since state changed, the function inside useEffect is executed. This leads to an infinite loop.</w:t>
       </w:r>
     </w:p>
     <w:p>
@@ -10186,65 +9043,3361 @@
         <w:t xml:space="preserve">In fact, if we modified the example above to not include the second parameter, the effect would be the same. This is because the function would be executed every time the component rerenders. Executing the function causes a change in state, which causes the component to be rerendered, which causes the function to be executed again. </w:t>
       </w:r>
     </w:p>
+    <w:p>
+      <w:pPr>
+        <w:pStyle w:val="ListParagraph"/>
+        <w:ind w:left="1440"/>
+      </w:pPr>
+    </w:p>
+    <w:p>
+      <w:pPr>
+        <w:pStyle w:val="ListParagraph"/>
+        <w:numPr>
+          <w:ilvl w:val="0"/>
+          <w:numId w:val="1"/>
+        </w:numPr>
+        <w:rPr>
+          <w:u w:val="single"/>
+        </w:rPr>
+      </w:pPr>
+      <w:r>
+        <w:rPr>
+          <w:u w:val="single"/>
+        </w:rPr>
+        <w:t>Cleaning up side effects</w:t>
+      </w:r>
+    </w:p>
+    <w:p>
+      <w:pPr>
+        <w:pStyle w:val="ListParagraph"/>
+        <w:numPr>
+          <w:ilvl w:val="0"/>
+          <w:numId w:val="1"/>
+        </w:numPr>
+      </w:pPr>
+      <w:r>
+        <w:t>W</w:t>
+      </w:r>
+      <w:r>
+        <w:t xml:space="preserve">e can add a return inside </w:t>
+      </w:r>
+      <w:r>
+        <w:t xml:space="preserve">the </w:t>
+      </w:r>
+      <w:r>
+        <w:t>useEffect function. This return itself will also be a function</w:t>
+      </w:r>
+      <w:r>
+        <w:t xml:space="preserve"> that I will call a cleanup function. </w:t>
+      </w:r>
+    </w:p>
+    <w:p>
+      <w:pPr>
+        <w:pStyle w:val="ListParagraph"/>
+        <w:numPr>
+          <w:ilvl w:val="0"/>
+          <w:numId w:val="1"/>
+        </w:numPr>
+      </w:pPr>
+      <w:r>
+        <w:t xml:space="preserve">In general, the cleanup function </w:t>
+      </w:r>
+      <w:r>
+        <w:t xml:space="preserve">be called </w:t>
+      </w:r>
+      <w:r>
+        <w:t>right before</w:t>
+      </w:r>
+      <w:r>
+        <w:t xml:space="preserve"> </w:t>
+      </w:r>
+      <w:r>
+        <w:t>the functional parameter to useEffect is executed</w:t>
+      </w:r>
+      <w:r>
+        <w:t>.</w:t>
+      </w:r>
+    </w:p>
+    <w:p>
+      <w:pPr>
+        <w:pStyle w:val="ListParagraph"/>
+        <w:numPr>
+          <w:ilvl w:val="0"/>
+          <w:numId w:val="1"/>
+        </w:numPr>
+      </w:pPr>
+      <w:r>
+        <w:t>However, when the component renders for the very first time, the cleanup function is not called.</w:t>
+      </w:r>
+    </w:p>
+    <w:p>
+      <w:pPr>
+        <w:pStyle w:val="ListParagraph"/>
+        <w:numPr>
+          <w:ilvl w:val="0"/>
+          <w:numId w:val="1"/>
+        </w:numPr>
+      </w:pPr>
+      <w:r>
+        <w:t xml:space="preserve">Also, the cleanup function will be executed whenever the component </w:t>
+      </w:r>
+      <w:r>
+        <w:t>gets removed</w:t>
+      </w:r>
+      <w:r>
+        <w:t xml:space="preserve"> as long as the useEffect function gets called at least once. Since the </w:t>
+      </w:r>
+      <w:r>
+        <w:t>useEffect function</w:t>
+      </w:r>
+      <w:r>
+        <w:t xml:space="preserve"> always gets called at least once (right before the component renders for the first time), the cleanup function will always be executed whenever the component</w:t>
+      </w:r>
+      <w:r>
+        <w:t xml:space="preserve"> gets removed.</w:t>
+      </w:r>
+    </w:p>
+    <w:p>
+      <w:pPr>
+        <w:pStyle w:val="ListParagraph"/>
+        <w:numPr>
+          <w:ilvl w:val="0"/>
+          <w:numId w:val="1"/>
+        </w:numPr>
+      </w:pPr>
+      <w:r>
+        <w:t>We can put code inside the cleanup function that might cleanup any side effects from the previous execution of the useEffect parameter function</w:t>
+      </w:r>
+      <w:r>
+        <w:t>, hence the name cleanup.</w:t>
+      </w:r>
+    </w:p>
+    <w:p>
+      <w:pPr>
+        <w:pStyle w:val="ListParagraph"/>
+        <w:numPr>
+          <w:ilvl w:val="0"/>
+          <w:numId w:val="1"/>
+        </w:numPr>
+      </w:pPr>
+      <w:r>
+        <w:drawing>
+          <wp:inline distT="0" distB="0" distL="0" distR="0" wp14:anchorId="56587A4E" wp14:editId="2D9F5751">
+            <wp:extent cx="5476875" cy="3932193"/>
+            <wp:effectExtent l="0" t="0" r="0" b="0"/>
+            <wp:docPr id="55" name="Picture 55" descr="Text&#10;&#10;Description automatically generated"/>
+            <wp:cNvGraphicFramePr>
+              <a:graphicFrameLocks xmlns:a="http://schemas.openxmlformats.org/drawingml/2006/main" noChangeAspect="1"/>
+            </wp:cNvGraphicFramePr>
+            <a:graphic xmlns:a="http://schemas.openxmlformats.org/drawingml/2006/main">
+              <a:graphicData uri="http://schemas.openxmlformats.org/drawingml/2006/picture">
+                <pic:pic xmlns:pic="http://schemas.openxmlformats.org/drawingml/2006/picture">
+                  <pic:nvPicPr>
+                    <pic:cNvPr id="55" name="Picture 55" descr="Text&#10;&#10;Description automatically generated"/>
+                    <pic:cNvPicPr/>
+                  </pic:nvPicPr>
+                  <pic:blipFill>
+                    <a:blip r:embed="rId105"/>
+                    <a:stretch>
+                      <a:fillRect/>
+                    </a:stretch>
+                  </pic:blipFill>
+                  <pic:spPr>
+                    <a:xfrm>
+                      <a:off x="0" y="0"/>
+                      <a:ext cx="5486227" cy="3938907"/>
+                    </a:xfrm>
+                    <a:prstGeom prst="rect">
+                      <a:avLst/>
+                    </a:prstGeom>
+                  </pic:spPr>
+                </pic:pic>
+              </a:graphicData>
+            </a:graphic>
+          </wp:inline>
+        </w:drawing>
+      </w:r>
+    </w:p>
+    <w:p>
+      <w:pPr>
+        <w:pStyle w:val="ListParagraph"/>
+        <w:numPr>
+          <w:ilvl w:val="0"/>
+          <w:numId w:val="1"/>
+        </w:numPr>
+      </w:pPr>
+      <w:r>
+        <w:t xml:space="preserve">In the above code, before we render the component for the first time, we run the function within the useEffect, but not the cleanup function. Thus, we log “resource change” and then we render the component. </w:t>
+      </w:r>
+    </w:p>
+    <w:p>
+      <w:pPr>
+        <w:pStyle w:val="ListParagraph"/>
+        <w:numPr>
+          <w:ilvl w:val="0"/>
+          <w:numId w:val="1"/>
+        </w:numPr>
+      </w:pPr>
+      <w:r>
+        <w:t xml:space="preserve">Note that useEffect changes whenever the component rerenders. In the above code, the component rerenders if the state changes. </w:t>
+      </w:r>
+    </w:p>
+    <w:p>
+      <w:pPr>
+        <w:pStyle w:val="ListParagraph"/>
+        <w:numPr>
+          <w:ilvl w:val="0"/>
+          <w:numId w:val="1"/>
+        </w:numPr>
+      </w:pPr>
+      <w:r>
+        <w:t>Thus, if we click the users button, we change the value of the resourceType state variable from “posts” to “users”. This change in state causes the component to rerender</w:t>
+      </w:r>
+      <w:r>
+        <w:t>. Before the component rerenders,</w:t>
+      </w:r>
+      <w:r>
+        <w:t xml:space="preserve"> useEffect</w:t>
+      </w:r>
+      <w:r>
+        <w:t xml:space="preserve"> </w:t>
+      </w:r>
+      <w:r>
+        <w:t>trigger</w:t>
+      </w:r>
+      <w:r>
+        <w:t>s</w:t>
+      </w:r>
+      <w:r>
+        <w:t>.</w:t>
+      </w:r>
+    </w:p>
+    <w:p>
+      <w:pPr>
+        <w:pStyle w:val="ListParagraph"/>
+        <w:numPr>
+          <w:ilvl w:val="0"/>
+          <w:numId w:val="1"/>
+        </w:numPr>
+      </w:pPr>
+      <w:r>
+        <w:lastRenderedPageBreak/>
+        <w:t>When useEffect is triggered, the return function is executed first so “return from resource change” is logged to the console. Then, the parameter function is executed so “resource change</w:t>
+      </w:r>
+      <w:r>
+        <w:t>”</w:t>
+      </w:r>
+      <w:r>
+        <w:t xml:space="preserve"> is logged to the console.</w:t>
+      </w:r>
+      <w:r>
+        <w:t xml:space="preserve"> Then the component rerenders.</w:t>
+      </w:r>
+    </w:p>
+    <w:p>
+      <w:pPr>
+        <w:pStyle w:val="ListParagraph"/>
+        <w:numPr>
+          <w:ilvl w:val="0"/>
+          <w:numId w:val="1"/>
+        </w:numPr>
+      </w:pPr>
+      <w:r>
+        <w:t>An example of where this cleanup function might be useful is when we are adding eventListeners.</w:t>
+      </w:r>
+    </w:p>
+    <w:p>
+      <w:pPr>
+        <w:pStyle w:val="ListParagraph"/>
+        <w:numPr>
+          <w:ilvl w:val="1"/>
+          <w:numId w:val="1"/>
+        </w:numPr>
+      </w:pPr>
+      <w:r>
+        <w:t>Consider the following code:</w:t>
+      </w:r>
+    </w:p>
+    <w:p>
+      <w:pPr>
+        <w:pStyle w:val="ListParagraph"/>
+        <w:numPr>
+          <w:ilvl w:val="1"/>
+          <w:numId w:val="1"/>
+        </w:numPr>
+      </w:pPr>
+      <w:r>
+        <w:drawing>
+          <wp:inline distT="0" distB="0" distL="0" distR="0" wp14:anchorId="1038686E" wp14:editId="6E969C7D">
+            <wp:extent cx="5447530" cy="3144638"/>
+            <wp:effectExtent l="0" t="0" r="1270" b="0"/>
+            <wp:docPr id="56" name="Picture 56" descr="Text&#10;&#10;Description automatically generated"/>
+            <wp:cNvGraphicFramePr>
+              <a:graphicFrameLocks xmlns:a="http://schemas.openxmlformats.org/drawingml/2006/main" noChangeAspect="1"/>
+            </wp:cNvGraphicFramePr>
+            <a:graphic xmlns:a="http://schemas.openxmlformats.org/drawingml/2006/main">
+              <a:graphicData uri="http://schemas.openxmlformats.org/drawingml/2006/picture">
+                <pic:pic xmlns:pic="http://schemas.openxmlformats.org/drawingml/2006/picture">
+                  <pic:nvPicPr>
+                    <pic:cNvPr id="56" name="Picture 56" descr="Text&#10;&#10;Description automatically generated"/>
+                    <pic:cNvPicPr/>
+                  </pic:nvPicPr>
+                  <pic:blipFill>
+                    <a:blip r:embed="rId106"/>
+                    <a:stretch>
+                      <a:fillRect/>
+                    </a:stretch>
+                  </pic:blipFill>
+                  <pic:spPr>
+                    <a:xfrm>
+                      <a:off x="0" y="0"/>
+                      <a:ext cx="5455295" cy="3149120"/>
+                    </a:xfrm>
+                    <a:prstGeom prst="rect">
+                      <a:avLst/>
+                    </a:prstGeom>
+                  </pic:spPr>
+                </pic:pic>
+              </a:graphicData>
+            </a:graphic>
+          </wp:inline>
+        </w:drawing>
+      </w:r>
+    </w:p>
+    <w:p>
+      <w:pPr>
+        <w:pStyle w:val="ListParagraph"/>
+        <w:numPr>
+          <w:ilvl w:val="1"/>
+          <w:numId w:val="1"/>
+        </w:numPr>
+      </w:pPr>
+      <w:r>
+        <w:t>Right before this component renders for the first time, the function within useEffect is executed.</w:t>
+      </w:r>
+    </w:p>
+    <w:p>
+      <w:pPr>
+        <w:pStyle w:val="ListParagraph"/>
+        <w:numPr>
+          <w:ilvl w:val="1"/>
+          <w:numId w:val="1"/>
+        </w:numPr>
+      </w:pPr>
+      <w:r>
+        <w:t>The function inside useEffect adds a</w:t>
+      </w:r>
+      <w:r>
+        <w:t xml:space="preserve"> ‘resize’ </w:t>
+      </w:r>
+      <w:r>
+        <w:t xml:space="preserve">eventListener to the window which updates the value of the windowWidth state variable to be whatever the new </w:t>
+      </w:r>
+      <w:r>
+        <w:t xml:space="preserve">window </w:t>
+      </w:r>
+      <w:r>
+        <w:t xml:space="preserve">inner </w:t>
+      </w:r>
+      <w:r>
+        <w:t xml:space="preserve">width </w:t>
+      </w:r>
+      <w:r>
+        <w:t xml:space="preserve">is. Not that when the state changes (because the </w:t>
+      </w:r>
+      <w:r>
+        <w:t>window gets resized), the component is rerendered.</w:t>
+      </w:r>
+    </w:p>
+    <w:p>
+      <w:pPr>
+        <w:pStyle w:val="ListParagraph"/>
+        <w:numPr>
+          <w:ilvl w:val="1"/>
+          <w:numId w:val="1"/>
+        </w:numPr>
+      </w:pPr>
+      <w:r>
+        <w:t>However, there is a problem. If we ever remove the App component, there will still be an eventListener for window. This can slow down our application.</w:t>
+      </w:r>
+    </w:p>
+    <w:p>
+      <w:pPr>
+        <w:pStyle w:val="ListParagraph"/>
+        <w:numPr>
+          <w:ilvl w:val="1"/>
+          <w:numId w:val="1"/>
+        </w:numPr>
+      </w:pPr>
+      <w:r>
+        <w:t xml:space="preserve">To resolve this issue, we can </w:t>
+      </w:r>
+      <w:r>
+        <w:t>add a cleanup function.</w:t>
+      </w:r>
+    </w:p>
+    <w:p>
+      <w:pPr>
+        <w:pStyle w:val="ListParagraph"/>
+        <w:numPr>
+          <w:ilvl w:val="1"/>
+          <w:numId w:val="1"/>
+        </w:numPr>
+      </w:pPr>
+    </w:p>
+    <w:p>
+      <w:pPr>
+        <w:pStyle w:val="ListParagraph"/>
+        <w:numPr>
+          <w:ilvl w:val="1"/>
+          <w:numId w:val="1"/>
+        </w:numPr>
+      </w:pPr>
+      <w:r>
+        <w:drawing>
+          <wp:inline distT="0" distB="0" distL="0" distR="0" wp14:anchorId="0D4E44BD" wp14:editId="56F5D662">
+            <wp:extent cx="5000625" cy="3552119"/>
+            <wp:effectExtent l="0" t="0" r="0" b="0"/>
+            <wp:docPr id="57" name="Picture 57" descr="Text&#10;&#10;Description automatically generated"/>
+            <wp:cNvGraphicFramePr>
+              <a:graphicFrameLocks xmlns:a="http://schemas.openxmlformats.org/drawingml/2006/main" noChangeAspect="1"/>
+            </wp:cNvGraphicFramePr>
+            <a:graphic xmlns:a="http://schemas.openxmlformats.org/drawingml/2006/main">
+              <a:graphicData uri="http://schemas.openxmlformats.org/drawingml/2006/picture">
+                <pic:pic xmlns:pic="http://schemas.openxmlformats.org/drawingml/2006/picture">
+                  <pic:nvPicPr>
+                    <pic:cNvPr id="57" name="Picture 57" descr="Text&#10;&#10;Description automatically generated"/>
+                    <pic:cNvPicPr/>
+                  </pic:nvPicPr>
+                  <pic:blipFill>
+                    <a:blip r:embed="rId107"/>
+                    <a:stretch>
+                      <a:fillRect/>
+                    </a:stretch>
+                  </pic:blipFill>
+                  <pic:spPr>
+                    <a:xfrm>
+                      <a:off x="0" y="0"/>
+                      <a:ext cx="5043514" cy="3582585"/>
+                    </a:xfrm>
+                    <a:prstGeom prst="rect">
+                      <a:avLst/>
+                    </a:prstGeom>
+                  </pic:spPr>
+                </pic:pic>
+              </a:graphicData>
+            </a:graphic>
+          </wp:inline>
+        </w:drawing>
+      </w:r>
+    </w:p>
+    <w:p>
+      <w:pPr>
+        <w:rPr>
+          <w:u w:val="single"/>
+        </w:rPr>
+      </w:pPr>
+      <w:r>
+        <w:rPr>
+          <w:u w:val="single"/>
+        </w:rPr>
+        <w:lastRenderedPageBreak/>
+        <w:t xml:space="preserve">Component </w:t>
+      </w:r>
+      <w:r>
+        <w:rPr>
+          <w:u w:val="single"/>
+        </w:rPr>
+        <w:t>Lifecycle Methods</w:t>
+      </w:r>
+    </w:p>
+    <w:p>
+      <w:pPr>
+        <w:pStyle w:val="ListParagraph"/>
+        <w:numPr>
+          <w:ilvl w:val="0"/>
+          <w:numId w:val="1"/>
+        </w:numPr>
+      </w:pPr>
+      <w:r>
+        <w:t xml:space="preserve">When we create components, it goes through many stages of it </w:t>
+      </w:r>
+      <w:r>
+        <w:t>as shown below.</w:t>
+      </w:r>
+    </w:p>
+    <w:p>
+      <w:pPr>
+        <w:pStyle w:val="ListParagraph"/>
+        <w:numPr>
+          <w:ilvl w:val="0"/>
+          <w:numId w:val="1"/>
+        </w:numPr>
+      </w:pPr>
+      <w:r>
+        <w:drawing>
+          <wp:inline distT="0" distB="0" distL="0" distR="0" wp14:anchorId="664E00F4" wp14:editId="349A3B44">
+            <wp:extent cx="6209030" cy="2297877"/>
+            <wp:effectExtent l="0" t="0" r="1270" b="7620"/>
+            <wp:docPr id="60" name="Picture 60" descr="Graphical user interface, text, application, email&#10;&#10;Description automatically generated"/>
+            <wp:cNvGraphicFramePr>
+              <a:graphicFrameLocks xmlns:a="http://schemas.openxmlformats.org/drawingml/2006/main" noChangeAspect="1"/>
+            </wp:cNvGraphicFramePr>
+            <a:graphic xmlns:a="http://schemas.openxmlformats.org/drawingml/2006/main">
+              <a:graphicData uri="http://schemas.openxmlformats.org/drawingml/2006/picture">
+                <pic:pic xmlns:pic="http://schemas.openxmlformats.org/drawingml/2006/picture">
+                  <pic:nvPicPr>
+                    <pic:cNvPr id="60" name="Picture 60" descr="Graphical user interface, text, application, email&#10;&#10;Description automatically generated"/>
+                    <pic:cNvPicPr/>
+                  </pic:nvPicPr>
+                  <pic:blipFill rotWithShape="1">
+                    <a:blip r:embed="rId108"/>
+                    <a:srcRect t="19917"/>
+                    <a:stretch/>
+                  </pic:blipFill>
+                  <pic:spPr bwMode="auto">
+                    <a:xfrm>
+                      <a:off x="0" y="0"/>
+                      <a:ext cx="6218249" cy="2301289"/>
+                    </a:xfrm>
+                    <a:prstGeom prst="rect">
+                      <a:avLst/>
+                    </a:prstGeom>
+                    <a:ln>
+                      <a:noFill/>
+                    </a:ln>
+                    <a:extLst>
+                      <a:ext uri="{53640926-AAD7-44D8-BBD7-CCE9431645EC}">
+                        <a14:shadowObscured xmlns:a14="http://schemas.microsoft.com/office/drawing/2010/main"/>
+                      </a:ext>
+                    </a:extLst>
+                  </pic:spPr>
+                </pic:pic>
+              </a:graphicData>
+            </a:graphic>
+          </wp:inline>
+        </w:drawing>
+      </w:r>
+    </w:p>
+    <w:p>
+      <w:pPr>
+        <w:pStyle w:val="ListParagraph"/>
+        <w:numPr>
+          <w:ilvl w:val="0"/>
+          <w:numId w:val="1"/>
+        </w:numPr>
+      </w:pPr>
+      <w:r>
+        <w:t>React provides us with methods</w:t>
+      </w:r>
+      <w:r>
+        <w:t xml:space="preserve"> called lifecycle methods</w:t>
+      </w:r>
+      <w:r>
+        <w:t xml:space="preserve"> that </w:t>
+      </w:r>
+      <w:r>
+        <w:t xml:space="preserve">allow to what components should do at different stages of their lifecycle. </w:t>
+      </w:r>
+    </w:p>
+    <w:p>
+      <w:pPr>
+        <w:pStyle w:val="ListParagraph"/>
+        <w:numPr>
+          <w:ilvl w:val="0"/>
+          <w:numId w:val="1"/>
+        </w:numPr>
+      </w:pPr>
+      <w:r>
+        <w:t>Li</w:t>
+      </w:r>
+      <w:r>
+        <w:t xml:space="preserve">fe cycle methods ONLY exist in the class components, </w:t>
+      </w:r>
+      <w:r>
+        <w:t>but</w:t>
+      </w:r>
+      <w:r>
+        <w:t xml:space="preserve"> </w:t>
+      </w:r>
+      <w:r>
+        <w:t xml:space="preserve">useEffect </w:t>
+      </w:r>
+      <w:r>
+        <w:t>Hook can make this kind of method exist in Functional Components</w:t>
+      </w:r>
+      <w:r>
+        <w:t>. The u</w:t>
+      </w:r>
+      <w:r>
+        <w:t xml:space="preserve">seEffect Hook </w:t>
+      </w:r>
+      <w:r>
+        <w:t>sorta acts as</w:t>
+      </w:r>
+      <w:r>
+        <w:t xml:space="preserve"> componentDidMount, componentDidUpdate, and componentWillUnmount combined.</w:t>
+      </w:r>
+    </w:p>
+    <w:p>
+      <w:pPr>
+        <w:pStyle w:val="ListParagraph"/>
+        <w:numPr>
+          <w:ilvl w:val="0"/>
+          <w:numId w:val="1"/>
+        </w:numPr>
+      </w:pPr>
+      <w:r>
+        <w:drawing>
+          <wp:inline distT="0" distB="0" distL="0" distR="0" wp14:anchorId="42DEF71B" wp14:editId="49C1F52D">
+            <wp:extent cx="6305550" cy="2413624"/>
+            <wp:effectExtent l="0" t="0" r="0" b="6350"/>
+            <wp:docPr id="64" name="Picture 64" descr="Graphical user interface, text, application, email&#10;&#10;Description automatically generated"/>
+            <wp:cNvGraphicFramePr>
+              <a:graphicFrameLocks xmlns:a="http://schemas.openxmlformats.org/drawingml/2006/main" noChangeAspect="1"/>
+            </wp:cNvGraphicFramePr>
+            <a:graphic xmlns:a="http://schemas.openxmlformats.org/drawingml/2006/main">
+              <a:graphicData uri="http://schemas.openxmlformats.org/drawingml/2006/picture">
+                <pic:pic xmlns:pic="http://schemas.openxmlformats.org/drawingml/2006/picture">
+                  <pic:nvPicPr>
+                    <pic:cNvPr id="64" name="Picture 64" descr="Graphical user interface, text, application, email&#10;&#10;Description automatically generated"/>
+                    <pic:cNvPicPr/>
+                  </pic:nvPicPr>
+                  <pic:blipFill>
+                    <a:blip r:embed="rId109"/>
+                    <a:stretch>
+                      <a:fillRect/>
+                    </a:stretch>
+                  </pic:blipFill>
+                  <pic:spPr>
+                    <a:xfrm>
+                      <a:off x="0" y="0"/>
+                      <a:ext cx="6315127" cy="2417290"/>
+                    </a:xfrm>
+                    <a:prstGeom prst="rect">
+                      <a:avLst/>
+                    </a:prstGeom>
+                  </pic:spPr>
+                </pic:pic>
+              </a:graphicData>
+            </a:graphic>
+          </wp:inline>
+        </w:drawing>
+      </w:r>
+    </w:p>
     <w:p/>
     <w:p>
-      <w:r>
-        <w:t xml:space="preserve">Continue: </w:t>
-      </w:r>
-      <w:hyperlink r:id="rId105" w:history="1">
-        <w:r>
-          <w:rPr>
-            <w:rStyle w:val="Hyperlink"/>
-          </w:rPr>
-          <w:t>https://www.youtube.com/watch?v=0ZJgIjIuY7U&amp;t=287s</w:t>
-        </w:r>
-      </w:hyperlink>
-    </w:p>
-    <w:p/>
-    <w:p>
-      <w:r>
-        <w:t>Lifecycle Methods</w:t>
-      </w:r>
-    </w:p>
-    <w:p>
-      <w:pPr>
-        <w:pStyle w:val="ListParagraph"/>
-        <w:numPr>
-          <w:ilvl w:val="0"/>
-          <w:numId w:val="1"/>
-        </w:numPr>
-      </w:pPr>
-      <w:proofErr w:type="spellStart"/>
-      <w:r>
-        <w:t>useEffect</w:t>
-      </w:r>
-      <w:proofErr w:type="spellEnd"/>
-      <w:r>
-        <w:t xml:space="preserve"> Hook as </w:t>
-      </w:r>
-      <w:proofErr w:type="spellStart"/>
+      <w:pPr>
+        <w:pStyle w:val="ListParagraph"/>
+        <w:numPr>
+          <w:ilvl w:val="0"/>
+          <w:numId w:val="1"/>
+        </w:numPr>
+        <w:rPr>
+          <w:u w:val="single"/>
+        </w:rPr>
+      </w:pPr>
+      <w:r>
+        <w:rPr>
+          <w:u w:val="single"/>
+        </w:rPr>
+        <w:t>Mounting Lifecycle Methods</w:t>
+      </w:r>
+    </w:p>
+    <w:p>
+      <w:pPr>
+        <w:pStyle w:val="ListParagraph"/>
+        <w:numPr>
+          <w:ilvl w:val="1"/>
+          <w:numId w:val="1"/>
+        </w:numPr>
+      </w:pPr>
+      <w:bookmarkStart w:id="1" w:name="_Hlk98604413"/>
+      <w:r>
+        <w:t>These methods are called when an instance of a component is being created and inserted into the DOM.</w:t>
+      </w:r>
+    </w:p>
+    <w:p>
+      <w:pPr>
+        <w:pStyle w:val="ListParagraph"/>
+        <w:numPr>
+          <w:ilvl w:val="1"/>
+          <w:numId w:val="1"/>
+        </w:numPr>
+      </w:pPr>
+      <w:r>
+        <w:t>React has four built-in methods that get called, in th</w:t>
+      </w:r>
+      <w:r>
+        <w:t>e following</w:t>
+      </w:r>
+      <w:r>
+        <w:t xml:space="preserve"> order, when mounting a component:</w:t>
+      </w:r>
+    </w:p>
+    <w:p>
+      <w:pPr>
+        <w:pStyle w:val="ListParagraph"/>
+        <w:numPr>
+          <w:ilvl w:val="1"/>
+          <w:numId w:val="1"/>
+        </w:numPr>
+      </w:pPr>
+      <w:r>
+        <w:t>constructor(</w:t>
+      </w:r>
+      <w:r>
+        <w:t>props</w:t>
+      </w:r>
+      <w:r>
+        <w:t>)</w:t>
+      </w:r>
+    </w:p>
+    <w:p>
+      <w:pPr>
+        <w:pStyle w:val="ListParagraph"/>
+        <w:numPr>
+          <w:ilvl w:val="2"/>
+          <w:numId w:val="1"/>
+        </w:numPr>
+      </w:pPr>
+      <w:r>
+        <w:t>The constructor(</w:t>
+      </w:r>
+      <w:r>
+        <w:t>props</w:t>
+      </w:r>
+      <w:r>
+        <w:t xml:space="preserve">) method is called before anything else, when the component is initiated, and it is the natural place to set up the initial state </w:t>
+      </w:r>
+      <w:r>
+        <w:t xml:space="preserve">, other </w:t>
+      </w:r>
+      <w:r>
+        <w:t>initial values</w:t>
+      </w:r>
+      <w:r>
+        <w:t>.</w:t>
+      </w:r>
+    </w:p>
+    <w:p>
+      <w:pPr>
+        <w:pStyle w:val="ListParagraph"/>
+        <w:numPr>
+          <w:ilvl w:val="2"/>
+          <w:numId w:val="1"/>
+        </w:numPr>
+      </w:pPr>
+      <w:r>
+        <w:t>We should not do anything that may cause side effects. Ex: do not many any HTTP requests</w:t>
+      </w:r>
+    </w:p>
+    <w:p>
+      <w:pPr>
+        <w:pStyle w:val="ListParagraph"/>
+        <w:numPr>
+          <w:ilvl w:val="2"/>
+          <w:numId w:val="1"/>
+        </w:numPr>
+      </w:pPr>
+      <w:r>
+        <w:t xml:space="preserve">We must call super(props) inside the constructor which will </w:t>
+      </w:r>
+      <w:r>
+        <w:t>initiate the parent's constructor method and allows the component to inherit methods from its parent (React.Component).</w:t>
+      </w:r>
+    </w:p>
+    <w:p>
+      <w:pPr>
+        <w:pStyle w:val="ListParagraph"/>
+        <w:numPr>
+          <w:ilvl w:val="2"/>
+          <w:numId w:val="1"/>
+        </w:numPr>
+      </w:pPr>
+      <w:r>
+        <w:t>Only after we have done super(props) do we have access to this.props.</w:t>
+      </w:r>
+    </w:p>
+    <w:p>
+      <w:pPr>
+        <w:pStyle w:val="ListParagraph"/>
+        <w:numPr>
+          <w:ilvl w:val="2"/>
+          <w:numId w:val="1"/>
+        </w:numPr>
+      </w:pPr>
+      <w:r>
+        <w:t>The constructor is the only place we should initialize the state by overwriting this.state fields. In other scenarios, we have to use this.setState.</w:t>
+      </w:r>
+    </w:p>
+    <w:p>
+      <w:pPr>
+        <w:pStyle w:val="ListParagraph"/>
+        <w:numPr>
+          <w:ilvl w:val="2"/>
+          <w:numId w:val="1"/>
+        </w:numPr>
+      </w:pPr>
+      <w:r>
+        <w:t>Ex:</w:t>
+      </w:r>
+    </w:p>
+    <w:p>
+      <w:pPr>
+        <w:pStyle w:val="ListParagraph"/>
+        <w:numPr>
+          <w:ilvl w:val="3"/>
+          <w:numId w:val="1"/>
+        </w:numPr>
+      </w:pPr>
+      <w:r>
+        <w:lastRenderedPageBreak/>
+        <w:drawing>
+          <wp:inline distT="0" distB="0" distL="0" distR="0" wp14:anchorId="2D143A40" wp14:editId="4DD20170">
+            <wp:extent cx="2355672" cy="657225"/>
+            <wp:effectExtent l="0" t="0" r="6985" b="0"/>
+            <wp:docPr id="65" name="Picture 65" descr="Text&#10;&#10;Description automatically generated with low confidence"/>
+            <wp:cNvGraphicFramePr>
+              <a:graphicFrameLocks xmlns:a="http://schemas.openxmlformats.org/drawingml/2006/main" noChangeAspect="1"/>
+            </wp:cNvGraphicFramePr>
+            <a:graphic xmlns:a="http://schemas.openxmlformats.org/drawingml/2006/main">
+              <a:graphicData uri="http://schemas.openxmlformats.org/drawingml/2006/picture">
+                <pic:pic xmlns:pic="http://schemas.openxmlformats.org/drawingml/2006/picture">
+                  <pic:nvPicPr>
+                    <pic:cNvPr id="65" name="Picture 65" descr="Text&#10;&#10;Description automatically generated with low confidence"/>
+                    <pic:cNvPicPr/>
+                  </pic:nvPicPr>
+                  <pic:blipFill>
+                    <a:blip r:embed="rId110"/>
+                    <a:stretch>
+                      <a:fillRect/>
+                    </a:stretch>
+                  </pic:blipFill>
+                  <pic:spPr>
+                    <a:xfrm>
+                      <a:off x="0" y="0"/>
+                      <a:ext cx="2361375" cy="658816"/>
+                    </a:xfrm>
+                    <a:prstGeom prst="rect">
+                      <a:avLst/>
+                    </a:prstGeom>
+                  </pic:spPr>
+                </pic:pic>
+              </a:graphicData>
+            </a:graphic>
+          </wp:inline>
+        </w:drawing>
+      </w:r>
+    </w:p>
+    <w:bookmarkEnd w:id="1"/>
+    <w:p>
+      <w:pPr>
+        <w:pStyle w:val="ListParagraph"/>
+        <w:numPr>
+          <w:ilvl w:val="1"/>
+          <w:numId w:val="1"/>
+        </w:numPr>
+      </w:pPr>
+      <w:r>
+        <w:t xml:space="preserve">static </w:t>
+      </w:r>
+      <w:r>
+        <w:t>getDerivedStateFromProps(props, state)</w:t>
+      </w:r>
+      <w:r>
+        <w:t xml:space="preserve">  //RARELY USED</w:t>
+      </w:r>
+    </w:p>
+    <w:p>
+      <w:pPr>
+        <w:pStyle w:val="ListParagraph"/>
+        <w:numPr>
+          <w:ilvl w:val="2"/>
+          <w:numId w:val="1"/>
+        </w:numPr>
+      </w:pPr>
+      <w:r>
+        <w:t xml:space="preserve">This </w:t>
+      </w:r>
+      <w:r>
+        <w:t>method is called right before rendering the element(s) in the DOM.</w:t>
+      </w:r>
+    </w:p>
+    <w:p>
+      <w:pPr>
+        <w:pStyle w:val="ListParagraph"/>
+        <w:numPr>
+          <w:ilvl w:val="2"/>
+          <w:numId w:val="1"/>
+        </w:numPr>
+      </w:pPr>
+      <w:r>
+        <w:t xml:space="preserve">This method should be used to </w:t>
+      </w:r>
+      <w:r>
+        <w:t>update the state of a component in response to a change in props.</w:t>
+      </w:r>
+    </w:p>
+    <w:p>
+      <w:pPr>
+        <w:pStyle w:val="ListParagraph"/>
+        <w:numPr>
+          <w:ilvl w:val="2"/>
+          <w:numId w:val="1"/>
+        </w:numPr>
+      </w:pPr>
+      <w:r>
+        <w:t xml:space="preserve">It takes state as an argument, and returns an object </w:t>
+      </w:r>
+      <w:r>
+        <w:t xml:space="preserve">that represents the new state of the component. </w:t>
+      </w:r>
+    </w:p>
+    <w:p>
+      <w:pPr>
+        <w:pStyle w:val="ListParagraph"/>
+        <w:numPr>
+          <w:ilvl w:val="2"/>
+          <w:numId w:val="1"/>
+        </w:numPr>
+      </w:pPr>
+      <w:r>
+        <w:t xml:space="preserve">Since this method is static, </w:t>
+      </w:r>
+      <w:r>
+        <w:t>it does not have access to the ‘this’ keyword. Thus, we cannot call this.setState in this method.</w:t>
+      </w:r>
+    </w:p>
+    <w:p>
+      <w:pPr>
+        <w:pStyle w:val="ListParagraph"/>
+        <w:numPr>
+          <w:ilvl w:val="2"/>
+          <w:numId w:val="1"/>
+        </w:numPr>
+      </w:pPr>
+      <w:r>
+        <w:t xml:space="preserve">We should not cause any side effects in this method such as fetching data. </w:t>
+      </w:r>
+    </w:p>
+    <w:p>
+      <w:pPr>
+        <w:pStyle w:val="ListParagraph"/>
+        <w:numPr>
+          <w:ilvl w:val="2"/>
+          <w:numId w:val="1"/>
+        </w:numPr>
+      </w:pPr>
+      <w:r>
+        <w:t>Note we could also return null to make no updates</w:t>
+      </w:r>
+    </w:p>
+    <w:p>
+      <w:pPr>
+        <w:pStyle w:val="ListParagraph"/>
+        <w:numPr>
+          <w:ilvl w:val="2"/>
+          <w:numId w:val="1"/>
+        </w:numPr>
+      </w:pPr>
+      <w:r>
+        <w:t>Ex:</w:t>
+      </w:r>
+    </w:p>
+    <w:p>
+      <w:pPr>
+        <w:pStyle w:val="ListParagraph"/>
+        <w:numPr>
+          <w:ilvl w:val="3"/>
+          <w:numId w:val="1"/>
+        </w:numPr>
+      </w:pPr>
+      <w:r>
+        <w:drawing>
+          <wp:inline distT="0" distB="0" distL="0" distR="0" wp14:anchorId="3E3175D6" wp14:editId="0A82652B">
+            <wp:extent cx="3810532" cy="1524213"/>
+            <wp:effectExtent l="0" t="0" r="0" b="0"/>
+            <wp:docPr id="66" name="Picture 66" descr="Graphical user interface, text, application&#10;&#10;Description automatically generated"/>
+            <wp:cNvGraphicFramePr>
+              <a:graphicFrameLocks xmlns:a="http://schemas.openxmlformats.org/drawingml/2006/main" noChangeAspect="1"/>
+            </wp:cNvGraphicFramePr>
+            <a:graphic xmlns:a="http://schemas.openxmlformats.org/drawingml/2006/main">
+              <a:graphicData uri="http://schemas.openxmlformats.org/drawingml/2006/picture">
+                <pic:pic xmlns:pic="http://schemas.openxmlformats.org/drawingml/2006/picture">
+                  <pic:nvPicPr>
+                    <pic:cNvPr id="66" name="Picture 66" descr="Graphical user interface, text, application&#10;&#10;Description automatically generated"/>
+                    <pic:cNvPicPr/>
+                  </pic:nvPicPr>
+                  <pic:blipFill>
+                    <a:blip r:embed="rId111"/>
+                    <a:stretch>
+                      <a:fillRect/>
+                    </a:stretch>
+                  </pic:blipFill>
+                  <pic:spPr>
+                    <a:xfrm>
+                      <a:off x="0" y="0"/>
+                      <a:ext cx="3810532" cy="1524213"/>
+                    </a:xfrm>
+                    <a:prstGeom prst="rect">
+                      <a:avLst/>
+                    </a:prstGeom>
+                  </pic:spPr>
+                </pic:pic>
+              </a:graphicData>
+            </a:graphic>
+          </wp:inline>
+        </w:drawing>
+      </w:r>
+    </w:p>
+    <w:p>
+      <w:pPr>
+        <w:pStyle w:val="ListParagraph"/>
+        <w:numPr>
+          <w:ilvl w:val="3"/>
+          <w:numId w:val="1"/>
+        </w:numPr>
+      </w:pPr>
+      <w:r>
+        <w:t>The example below starts with the favorite color being "red", but the getDerivedStateFromProps() method updates the favorite color based on the favcol attribute</w:t>
+      </w:r>
+    </w:p>
+    <w:p>
+      <w:pPr>
+        <w:pStyle w:val="ListParagraph"/>
+        <w:numPr>
+          <w:ilvl w:val="1"/>
+          <w:numId w:val="1"/>
+        </w:numPr>
+      </w:pPr>
+      <w:r>
+        <w:t>render()</w:t>
+      </w:r>
+    </w:p>
+    <w:p>
+      <w:pPr>
+        <w:pStyle w:val="ListParagraph"/>
+        <w:numPr>
+          <w:ilvl w:val="2"/>
+          <w:numId w:val="1"/>
+        </w:numPr>
+      </w:pPr>
+      <w:r>
+        <w:t xml:space="preserve">The render() method is required, and is the method that actually outputs the </w:t>
+      </w:r>
+      <w:r>
+        <w:t xml:space="preserve">JSX to </w:t>
+      </w:r>
+      <w:r>
+        <w:t>the DOM.</w:t>
+      </w:r>
+    </w:p>
+    <w:p>
+      <w:pPr>
+        <w:pStyle w:val="ListParagraph"/>
+        <w:numPr>
+          <w:ilvl w:val="2"/>
+          <w:numId w:val="1"/>
+        </w:numPr>
+      </w:pPr>
+      <w:r>
+        <w:t>The render method should be a pure method.</w:t>
+      </w:r>
+    </w:p>
+    <w:p>
+      <w:pPr>
+        <w:pStyle w:val="ListParagraph"/>
+        <w:numPr>
+          <w:ilvl w:val="2"/>
+          <w:numId w:val="1"/>
+        </w:numPr>
+      </w:pPr>
+      <w:r>
+        <w:t xml:space="preserve">We should not change the state/interact with the DOM/fetch </w:t>
+      </w:r>
+    </w:p>
+    <w:p>
+      <w:pPr>
+        <w:pStyle w:val="ListParagraph"/>
+        <w:numPr>
+          <w:ilvl w:val="2"/>
+          <w:numId w:val="1"/>
+        </w:numPr>
+      </w:pPr>
+      <w:r>
+        <w:t>The lifecycle methods of the children components are executed right after the parent render method.</w:t>
+      </w:r>
+    </w:p>
+    <w:p>
+      <w:pPr>
+        <w:pStyle w:val="ListParagraph"/>
+        <w:numPr>
+          <w:ilvl w:val="2"/>
+          <w:numId w:val="1"/>
+        </w:numPr>
+      </w:pPr>
+      <w:r>
+        <w:t xml:space="preserve">Ex: </w:t>
+      </w:r>
+    </w:p>
+    <w:p>
+      <w:pPr>
+        <w:pStyle w:val="ListParagraph"/>
+        <w:numPr>
+          <w:ilvl w:val="3"/>
+          <w:numId w:val="1"/>
+        </w:numPr>
+      </w:pPr>
+      <w:r>
+        <w:drawing>
+          <wp:inline distT="0" distB="0" distL="0" distR="0" wp14:anchorId="37094CA5" wp14:editId="2426D945">
+            <wp:extent cx="4476263" cy="1104900"/>
+            <wp:effectExtent l="0" t="0" r="635" b="0"/>
+            <wp:docPr id="67" name="Picture 67" descr="Graphical user interface&#10;&#10;Description automatically generated with medium confidence"/>
+            <wp:cNvGraphicFramePr>
+              <a:graphicFrameLocks xmlns:a="http://schemas.openxmlformats.org/drawingml/2006/main" noChangeAspect="1"/>
+            </wp:cNvGraphicFramePr>
+            <a:graphic xmlns:a="http://schemas.openxmlformats.org/drawingml/2006/main">
+              <a:graphicData uri="http://schemas.openxmlformats.org/drawingml/2006/picture">
+                <pic:pic xmlns:pic="http://schemas.openxmlformats.org/drawingml/2006/picture">
+                  <pic:nvPicPr>
+                    <pic:cNvPr id="67" name="Picture 67" descr="Graphical user interface&#10;&#10;Description automatically generated with medium confidence"/>
+                    <pic:cNvPicPr/>
+                  </pic:nvPicPr>
+                  <pic:blipFill>
+                    <a:blip r:embed="rId112"/>
+                    <a:stretch>
+                      <a:fillRect/>
+                    </a:stretch>
+                  </pic:blipFill>
+                  <pic:spPr>
+                    <a:xfrm>
+                      <a:off x="0" y="0"/>
+                      <a:ext cx="4503445" cy="1111609"/>
+                    </a:xfrm>
+                    <a:prstGeom prst="rect">
+                      <a:avLst/>
+                    </a:prstGeom>
+                  </pic:spPr>
+                </pic:pic>
+              </a:graphicData>
+            </a:graphic>
+          </wp:inline>
+        </w:drawing>
+      </w:r>
+    </w:p>
+    <w:p>
+      <w:pPr>
+        <w:pStyle w:val="ListParagraph"/>
+        <w:numPr>
+          <w:ilvl w:val="1"/>
+          <w:numId w:val="1"/>
+        </w:numPr>
+      </w:pPr>
+      <w:r>
+        <w:t>componentDidMount()</w:t>
+      </w:r>
+    </w:p>
+    <w:p>
+      <w:pPr>
+        <w:pStyle w:val="ListParagraph"/>
+        <w:numPr>
+          <w:ilvl w:val="2"/>
+          <w:numId w:val="1"/>
+        </w:numPr>
+      </w:pPr>
+      <w:r>
+        <w:t xml:space="preserve">This method </w:t>
+      </w:r>
+      <w:r>
+        <w:t>is</w:t>
+      </w:r>
+      <w:r>
+        <w:t xml:space="preserve"> only</w:t>
+      </w:r>
+      <w:r>
+        <w:t xml:space="preserve"> called </w:t>
+      </w:r>
+      <w:r>
+        <w:t xml:space="preserve">once. It is called right </w:t>
+      </w:r>
+      <w:r>
+        <w:t>after the component</w:t>
+      </w:r>
+      <w:r>
+        <w:t xml:space="preserve"> and all of its children components have</w:t>
+      </w:r>
+      <w:r>
+        <w:t xml:space="preserve"> rendered</w:t>
+      </w:r>
+      <w:r>
+        <w:t xml:space="preserve"> to the DOM</w:t>
+      </w:r>
+      <w:r>
+        <w:t>.</w:t>
+      </w:r>
+    </w:p>
+    <w:p>
+      <w:pPr>
+        <w:pStyle w:val="ListParagraph"/>
+        <w:numPr>
+          <w:ilvl w:val="2"/>
+          <w:numId w:val="1"/>
+        </w:numPr>
+      </w:pPr>
+      <w:r>
+        <w:t>This is where you run statements that requires that the component is already placed in the DOM.</w:t>
+      </w:r>
+    </w:p>
+    <w:p>
+      <w:pPr>
+        <w:pStyle w:val="ListParagraph"/>
+        <w:numPr>
+          <w:ilvl w:val="2"/>
+          <w:numId w:val="1"/>
+        </w:numPr>
+      </w:pPr>
+      <w:r>
+        <w:t xml:space="preserve">This method is where we should cause side effects such as interact with the DOM and fetch data. </w:t>
+      </w:r>
+    </w:p>
+    <w:p>
+      <w:pPr>
+        <w:pStyle w:val="ListParagraph"/>
+        <w:numPr>
+          <w:ilvl w:val="2"/>
+          <w:numId w:val="1"/>
+        </w:numPr>
+      </w:pPr>
+      <w:r>
+        <w:t>Ex:</w:t>
+      </w:r>
+    </w:p>
+    <w:p>
+      <w:pPr>
+        <w:pStyle w:val="ListParagraph"/>
+        <w:numPr>
+          <w:ilvl w:val="3"/>
+          <w:numId w:val="1"/>
+        </w:numPr>
+      </w:pPr>
+      <w:r>
+        <w:lastRenderedPageBreak/>
+        <w:drawing>
+          <wp:inline distT="0" distB="0" distL="0" distR="0" wp14:anchorId="5A31F30C" wp14:editId="4945F943">
+            <wp:extent cx="3572374" cy="1076475"/>
+            <wp:effectExtent l="0" t="0" r="9525" b="9525"/>
+            <wp:docPr id="78" name="Picture 78" descr="Text, letter&#10;&#10;Description automatically generated"/>
+            <wp:cNvGraphicFramePr>
+              <a:graphicFrameLocks xmlns:a="http://schemas.openxmlformats.org/drawingml/2006/main" noChangeAspect="1"/>
+            </wp:cNvGraphicFramePr>
+            <a:graphic xmlns:a="http://schemas.openxmlformats.org/drawingml/2006/main">
+              <a:graphicData uri="http://schemas.openxmlformats.org/drawingml/2006/picture">
+                <pic:pic xmlns:pic="http://schemas.openxmlformats.org/drawingml/2006/picture">
+                  <pic:nvPicPr>
+                    <pic:cNvPr id="78" name="Picture 78" descr="Text, letter&#10;&#10;Description automatically generated"/>
+                    <pic:cNvPicPr/>
+                  </pic:nvPicPr>
+                  <pic:blipFill>
+                    <a:blip r:embed="rId113"/>
+                    <a:stretch>
+                      <a:fillRect/>
+                    </a:stretch>
+                  </pic:blipFill>
+                  <pic:spPr>
+                    <a:xfrm>
+                      <a:off x="0" y="0"/>
+                      <a:ext cx="3572374" cy="1076475"/>
+                    </a:xfrm>
+                    <a:prstGeom prst="rect">
+                      <a:avLst/>
+                    </a:prstGeom>
+                  </pic:spPr>
+                </pic:pic>
+              </a:graphicData>
+            </a:graphic>
+          </wp:inline>
+        </w:drawing>
+      </w:r>
+    </w:p>
+    <w:p>
+      <w:pPr>
+        <w:pStyle w:val="ListParagraph"/>
+        <w:numPr>
+          <w:ilvl w:val="1"/>
+          <w:numId w:val="1"/>
+        </w:numPr>
+      </w:pPr>
+      <w:r>
+        <w:t>Consider this following example</w:t>
+      </w:r>
+    </w:p>
+    <w:p>
+      <w:pPr>
+        <w:pStyle w:val="ListParagraph"/>
+        <w:numPr>
+          <w:ilvl w:val="2"/>
+          <w:numId w:val="1"/>
+        </w:numPr>
+      </w:pPr>
+      <w:r>
+        <w:drawing>
+          <wp:inline distT="0" distB="0" distL="0" distR="0" wp14:anchorId="593EB2A3" wp14:editId="5557F759">
+            <wp:extent cx="3057952" cy="1400370"/>
+            <wp:effectExtent l="0" t="0" r="9525" b="0"/>
+            <wp:docPr id="117" name="Picture 117" descr="A picture containing text&#10;&#10;Description automatically generated"/>
+            <wp:cNvGraphicFramePr>
+              <a:graphicFrameLocks xmlns:a="http://schemas.openxmlformats.org/drawingml/2006/main" noChangeAspect="1"/>
+            </wp:cNvGraphicFramePr>
+            <a:graphic xmlns:a="http://schemas.openxmlformats.org/drawingml/2006/main">
+              <a:graphicData uri="http://schemas.openxmlformats.org/drawingml/2006/picture">
+                <pic:pic xmlns:pic="http://schemas.openxmlformats.org/drawingml/2006/picture">
+                  <pic:nvPicPr>
+                    <pic:cNvPr id="117" name="Picture 117" descr="A picture containing text&#10;&#10;Description automatically generated"/>
+                    <pic:cNvPicPr/>
+                  </pic:nvPicPr>
+                  <pic:blipFill>
+                    <a:blip r:embed="rId114"/>
+                    <a:stretch>
+                      <a:fillRect/>
+                    </a:stretch>
+                  </pic:blipFill>
+                  <pic:spPr>
+                    <a:xfrm>
+                      <a:off x="0" y="0"/>
+                      <a:ext cx="3057952" cy="1400370"/>
+                    </a:xfrm>
+                    <a:prstGeom prst="rect">
+                      <a:avLst/>
+                    </a:prstGeom>
+                  </pic:spPr>
+                </pic:pic>
+              </a:graphicData>
+            </a:graphic>
+          </wp:inline>
+        </w:drawing>
+      </w:r>
+    </w:p>
+    <w:p>
+      <w:pPr>
+        <w:pStyle w:val="ListParagraph"/>
+        <w:numPr>
+          <w:ilvl w:val="2"/>
+          <w:numId w:val="1"/>
+        </w:numPr>
+      </w:pPr>
+      <w:r>
+        <w:drawing>
+          <wp:inline distT="0" distB="0" distL="0" distR="0" wp14:anchorId="34D573DD" wp14:editId="3656DF84">
+            <wp:extent cx="5077460" cy="4447578"/>
+            <wp:effectExtent l="0" t="0" r="8890" b="0"/>
+            <wp:docPr id="110" name="Picture 110" descr="Text&#10;&#10;Description automatically generated"/>
+            <wp:cNvGraphicFramePr>
+              <a:graphicFrameLocks xmlns:a="http://schemas.openxmlformats.org/drawingml/2006/main" noChangeAspect="1"/>
+            </wp:cNvGraphicFramePr>
+            <a:graphic xmlns:a="http://schemas.openxmlformats.org/drawingml/2006/main">
+              <a:graphicData uri="http://schemas.openxmlformats.org/drawingml/2006/picture">
+                <pic:pic xmlns:pic="http://schemas.openxmlformats.org/drawingml/2006/picture">
+                  <pic:nvPicPr>
+                    <pic:cNvPr id="110" name="Picture 110" descr="Text&#10;&#10;Description automatically generated"/>
+                    <pic:cNvPicPr/>
+                  </pic:nvPicPr>
+                  <pic:blipFill>
+                    <a:blip r:embed="rId115"/>
+                    <a:stretch>
+                      <a:fillRect/>
+                    </a:stretch>
+                  </pic:blipFill>
+                  <pic:spPr>
+                    <a:xfrm>
+                      <a:off x="0" y="0"/>
+                      <a:ext cx="5079765" cy="4449597"/>
+                    </a:xfrm>
+                    <a:prstGeom prst="rect">
+                      <a:avLst/>
+                    </a:prstGeom>
+                  </pic:spPr>
+                </pic:pic>
+              </a:graphicData>
+            </a:graphic>
+          </wp:inline>
+        </w:drawing>
+      </w:r>
+    </w:p>
+    <w:p>
+      <w:pPr>
+        <w:pStyle w:val="ListParagraph"/>
+        <w:numPr>
+          <w:ilvl w:val="2"/>
+          <w:numId w:val="1"/>
+        </w:numPr>
+      </w:pPr>
+      <w:r>
+        <w:t>The console will print:</w:t>
+      </w:r>
+    </w:p>
+    <w:p>
+      <w:pPr>
+        <w:pStyle w:val="ListParagraph"/>
+        <w:numPr>
+          <w:ilvl w:val="2"/>
+          <w:numId w:val="1"/>
+        </w:numPr>
+      </w:pPr>
+      <w:r>
+        <w:drawing>
+          <wp:inline distT="0" distB="0" distL="0" distR="0" wp14:anchorId="262C83AD" wp14:editId="14C44244">
+            <wp:extent cx="2372056" cy="762106"/>
+            <wp:effectExtent l="0" t="0" r="9525" b="0"/>
+            <wp:docPr id="85" name="Picture 85" descr="Graphical user interface, text, application, email&#10;&#10;Description automatically generated"/>
+            <wp:cNvGraphicFramePr>
+              <a:graphicFrameLocks xmlns:a="http://schemas.openxmlformats.org/drawingml/2006/main" noChangeAspect="1"/>
+            </wp:cNvGraphicFramePr>
+            <a:graphic xmlns:a="http://schemas.openxmlformats.org/drawingml/2006/main">
+              <a:graphicData uri="http://schemas.openxmlformats.org/drawingml/2006/picture">
+                <pic:pic xmlns:pic="http://schemas.openxmlformats.org/drawingml/2006/picture">
+                  <pic:nvPicPr>
+                    <pic:cNvPr id="85" name="Picture 85" descr="Graphical user interface, text, application, email&#10;&#10;Description automatically generated"/>
+                    <pic:cNvPicPr/>
+                  </pic:nvPicPr>
+                  <pic:blipFill>
+                    <a:blip r:embed="rId116"/>
+                    <a:stretch>
+                      <a:fillRect/>
+                    </a:stretch>
+                  </pic:blipFill>
+                  <pic:spPr>
+                    <a:xfrm>
+                      <a:off x="0" y="0"/>
+                      <a:ext cx="2372056" cy="762106"/>
+                    </a:xfrm>
+                    <a:prstGeom prst="rect">
+                      <a:avLst/>
+                    </a:prstGeom>
+                  </pic:spPr>
+                </pic:pic>
+              </a:graphicData>
+            </a:graphic>
+          </wp:inline>
+        </w:drawing>
+      </w:r>
+    </w:p>
+    <w:p>
+      <w:pPr>
+        <w:pStyle w:val="ListParagraph"/>
+        <w:numPr>
+          <w:ilvl w:val="2"/>
+          <w:numId w:val="1"/>
+        </w:numPr>
+      </w:pPr>
+      <w:r>
+        <w:t>The webpage will be:</w:t>
+      </w:r>
+    </w:p>
+    <w:p>
+      <w:pPr>
+        <w:pStyle w:val="ListParagraph"/>
+        <w:numPr>
+          <w:ilvl w:val="2"/>
+          <w:numId w:val="1"/>
+        </w:numPr>
+      </w:pPr>
+      <w:r>
+        <w:drawing>
+          <wp:inline distT="0" distB="0" distL="0" distR="0" wp14:anchorId="2CD7870F" wp14:editId="63651B98">
+            <wp:extent cx="4315427" cy="428685"/>
+            <wp:effectExtent l="0" t="0" r="0" b="9525"/>
+            <wp:docPr id="116" name="Picture 116"/>
+            <wp:cNvGraphicFramePr>
+              <a:graphicFrameLocks xmlns:a="http://schemas.openxmlformats.org/drawingml/2006/main" noChangeAspect="1"/>
+            </wp:cNvGraphicFramePr>
+            <a:graphic xmlns:a="http://schemas.openxmlformats.org/drawingml/2006/main">
+              <a:graphicData uri="http://schemas.openxmlformats.org/drawingml/2006/picture">
+                <pic:pic xmlns:pic="http://schemas.openxmlformats.org/drawingml/2006/picture">
+                  <pic:nvPicPr>
+                    <pic:cNvPr id="1" name=""/>
+                    <pic:cNvPicPr/>
+                  </pic:nvPicPr>
+                  <pic:blipFill>
+                    <a:blip r:embed="rId117"/>
+                    <a:stretch>
+                      <a:fillRect/>
+                    </a:stretch>
+                  </pic:blipFill>
+                  <pic:spPr>
+                    <a:xfrm>
+                      <a:off x="0" y="0"/>
+                      <a:ext cx="4315427" cy="428685"/>
+                    </a:xfrm>
+                    <a:prstGeom prst="rect">
+                      <a:avLst/>
+                    </a:prstGeom>
+                  </pic:spPr>
+                </pic:pic>
+              </a:graphicData>
+            </a:graphic>
+          </wp:inline>
+        </w:drawing>
+      </w:r>
+    </w:p>
+    <w:p>
+      <w:pPr>
+        <w:pStyle w:val="ListParagraph"/>
+        <w:numPr>
+          <w:ilvl w:val="2"/>
+          <w:numId w:val="1"/>
+        </w:numPr>
+      </w:pPr>
+      <w:r>
+        <w:t>Recall the order of mounting lifecycle methods from above.</w:t>
+      </w:r>
+    </w:p>
+    <w:p>
+      <w:pPr>
+        <w:pStyle w:val="ListParagraph"/>
+        <w:numPr>
+          <w:ilvl w:val="2"/>
+          <w:numId w:val="1"/>
+        </w:numPr>
+      </w:pPr>
+      <w:r>
+        <w:lastRenderedPageBreak/>
+        <w:t>When we create an instance of the App component, the constructor is invoked first. Thus, we set the state to have a field favoriteColor with a value of ‘constructor_color’. Then we print out ‘</w:t>
+      </w:r>
+      <w:r>
+        <w:t>Lifecycle A constructor</w:t>
+      </w:r>
+      <w:r>
+        <w:t>’</w:t>
+      </w:r>
+    </w:p>
+    <w:p>
+      <w:pPr>
+        <w:pStyle w:val="ListParagraph"/>
+        <w:numPr>
+          <w:ilvl w:val="2"/>
+          <w:numId w:val="1"/>
+        </w:numPr>
+      </w:pPr>
+      <w:r>
+        <w:t xml:space="preserve">The </w:t>
+      </w:r>
+      <w:r>
+        <w:t>getDerivedStateFromProps</w:t>
+      </w:r>
+      <w:r>
+        <w:t xml:space="preserve"> method is invoked second so we print ‘</w:t>
+      </w:r>
+      <w:r>
+        <w:t>Lifecycle A getDerivedStateFromProps</w:t>
+      </w:r>
+      <w:r>
+        <w:t>’. Since we said return</w:t>
+      </w:r>
+      <w:r>
+        <w:t xml:space="preserve"> </w:t>
+      </w:r>
+      <w:r>
+        <w:t>{favoriteColor: props.color}</w:t>
+      </w:r>
+      <w:r>
+        <w:t xml:space="preserve">, the state </w:t>
+      </w:r>
+      <w:r>
+        <w:t xml:space="preserve">now becomes </w:t>
+      </w:r>
+      <w:r>
+        <w:t>{ favoriteColor: "</w:t>
+      </w:r>
+      <w:r>
+        <w:t>props_color</w:t>
+      </w:r>
+      <w:r>
+        <w:t>" }</w:t>
+      </w:r>
+    </w:p>
+    <w:p>
+      <w:pPr>
+        <w:pStyle w:val="ListParagraph"/>
+        <w:numPr>
+          <w:ilvl w:val="2"/>
+          <w:numId w:val="1"/>
+        </w:numPr>
+      </w:pPr>
+      <w:r>
+        <w:t>The render method is invoked third so we print ‘</w:t>
+      </w:r>
+      <w:r>
+        <w:t>Lifecycle A render</w:t>
+      </w:r>
+      <w:r>
+        <w:t xml:space="preserve">’. Then we render the JSX onto the webpage and since state is currently </w:t>
+      </w:r>
+      <w:r>
+        <w:t>{ favoriteColor: "</w:t>
+      </w:r>
+      <w:r>
+        <w:t xml:space="preserve"> </w:t>
+      </w:r>
+      <w:r>
+        <w:t>props_colo</w:t>
+      </w:r>
+      <w:r>
+        <w:t>r" }</w:t>
+      </w:r>
+      <w:r>
+        <w:t>, the h1 tag ‘</w:t>
+      </w:r>
+      <w:r>
+        <w:t xml:space="preserve">My favorite color is </w:t>
+      </w:r>
+      <w:r>
+        <w:t>props_color</w:t>
+      </w:r>
+      <w:r>
+        <w:t xml:space="preserve">’ </w:t>
+      </w:r>
+      <w:r>
+        <w:t>is rendered to the screen.</w:t>
+      </w:r>
+    </w:p>
+    <w:p>
+      <w:pPr>
+        <w:pStyle w:val="ListParagraph"/>
+        <w:numPr>
+          <w:ilvl w:val="2"/>
+          <w:numId w:val="1"/>
+        </w:numPr>
+      </w:pPr>
+      <w:r>
+        <w:t xml:space="preserve">Then the </w:t>
+      </w:r>
       <w:r>
         <w:t>componentDidMount</w:t>
       </w:r>
-      <w:proofErr w:type="spellEnd"/>
-      <w:r>
-        <w:t xml:space="preserve">, </w:t>
-      </w:r>
-      <w:proofErr w:type="spellStart"/>
+      <w:r>
+        <w:t xml:space="preserve"> is invoked fourth so we print ‘</w:t>
+      </w:r>
+      <w:r>
+        <w:t>Lifecycle A componentDidMount</w:t>
+      </w:r>
+      <w:r>
+        <w:t>’</w:t>
+      </w:r>
+    </w:p>
+    <w:p>
+      <w:pPr>
+        <w:pStyle w:val="ListParagraph"/>
+        <w:numPr>
+          <w:ilvl w:val="1"/>
+          <w:numId w:val="1"/>
+        </w:numPr>
+      </w:pPr>
+      <w:r>
+        <w:t>Consider the following example</w:t>
+      </w:r>
+    </w:p>
+    <w:p>
+      <w:pPr>
+        <w:pStyle w:val="ListParagraph"/>
+        <w:numPr>
+          <w:ilvl w:val="2"/>
+          <w:numId w:val="1"/>
+        </w:numPr>
+      </w:pPr>
+      <w:r>
+        <w:drawing>
+          <wp:inline distT="0" distB="0" distL="0" distR="0" wp14:anchorId="063D27F8" wp14:editId="3079754A">
+            <wp:extent cx="4420170" cy="4926505"/>
+            <wp:effectExtent l="0" t="0" r="0" b="7620"/>
+            <wp:docPr id="95" name="Picture 95" descr="Text&#10;&#10;Description automatically generated"/>
+            <wp:cNvGraphicFramePr>
+              <a:graphicFrameLocks xmlns:a="http://schemas.openxmlformats.org/drawingml/2006/main" noChangeAspect="1"/>
+            </wp:cNvGraphicFramePr>
+            <a:graphic xmlns:a="http://schemas.openxmlformats.org/drawingml/2006/main">
+              <a:graphicData uri="http://schemas.openxmlformats.org/drawingml/2006/picture">
+                <pic:pic xmlns:pic="http://schemas.openxmlformats.org/drawingml/2006/picture">
+                  <pic:nvPicPr>
+                    <pic:cNvPr id="95" name="Picture 95" descr="Text&#10;&#10;Description automatically generated"/>
+                    <pic:cNvPicPr/>
+                  </pic:nvPicPr>
+                  <pic:blipFill>
+                    <a:blip r:embed="rId118"/>
+                    <a:stretch>
+                      <a:fillRect/>
+                    </a:stretch>
+                  </pic:blipFill>
+                  <pic:spPr>
+                    <a:xfrm>
+                      <a:off x="0" y="0"/>
+                      <a:ext cx="4437199" cy="4945485"/>
+                    </a:xfrm>
+                    <a:prstGeom prst="rect">
+                      <a:avLst/>
+                    </a:prstGeom>
+                  </pic:spPr>
+                </pic:pic>
+              </a:graphicData>
+            </a:graphic>
+          </wp:inline>
+        </w:drawing>
+      </w:r>
+    </w:p>
+    <w:p>
+      <w:pPr>
+        <w:pStyle w:val="ListParagraph"/>
+        <w:numPr>
+          <w:ilvl w:val="2"/>
+          <w:numId w:val="1"/>
+        </w:numPr>
+      </w:pPr>
+      <w:r>
+        <w:lastRenderedPageBreak/>
+        <w:drawing>
+          <wp:inline distT="0" distB="0" distL="0" distR="0" wp14:anchorId="1ACC0A6B" wp14:editId="6C3856E3">
+            <wp:extent cx="4534535" cy="4159064"/>
+            <wp:effectExtent l="0" t="0" r="0" b="0"/>
+            <wp:docPr id="96" name="Picture 96" descr="Text&#10;&#10;Description automatically generated"/>
+            <wp:cNvGraphicFramePr>
+              <a:graphicFrameLocks xmlns:a="http://schemas.openxmlformats.org/drawingml/2006/main" noChangeAspect="1"/>
+            </wp:cNvGraphicFramePr>
+            <a:graphic xmlns:a="http://schemas.openxmlformats.org/drawingml/2006/main">
+              <a:graphicData uri="http://schemas.openxmlformats.org/drawingml/2006/picture">
+                <pic:pic xmlns:pic="http://schemas.openxmlformats.org/drawingml/2006/picture">
+                  <pic:nvPicPr>
+                    <pic:cNvPr id="96" name="Picture 96" descr="Text&#10;&#10;Description automatically generated"/>
+                    <pic:cNvPicPr/>
+                  </pic:nvPicPr>
+                  <pic:blipFill>
+                    <a:blip r:embed="rId119"/>
+                    <a:stretch>
+                      <a:fillRect/>
+                    </a:stretch>
+                  </pic:blipFill>
+                  <pic:spPr>
+                    <a:xfrm>
+                      <a:off x="0" y="0"/>
+                      <a:ext cx="4538450" cy="4162654"/>
+                    </a:xfrm>
+                    <a:prstGeom prst="rect">
+                      <a:avLst/>
+                    </a:prstGeom>
+                  </pic:spPr>
+                </pic:pic>
+              </a:graphicData>
+            </a:graphic>
+          </wp:inline>
+        </w:drawing>
+      </w:r>
+    </w:p>
+    <w:p>
+      <w:pPr>
+        <w:pStyle w:val="ListParagraph"/>
+        <w:numPr>
+          <w:ilvl w:val="2"/>
+          <w:numId w:val="1"/>
+        </w:numPr>
+      </w:pPr>
+      <w:r>
+        <w:t>App and App2 are the same except App2 is a child component of App. As well, App prints ‘Lifecycle A something’ while App2 prints ‘Lifecycle B something’</w:t>
+      </w:r>
+    </w:p>
+    <w:p>
+      <w:pPr>
+        <w:pStyle w:val="ListParagraph"/>
+        <w:numPr>
+          <w:ilvl w:val="2"/>
+          <w:numId w:val="1"/>
+        </w:numPr>
+      </w:pPr>
+      <w:r>
+        <w:t>Webpage:</w:t>
+      </w:r>
+    </w:p>
+    <w:p>
+      <w:pPr>
+        <w:pStyle w:val="ListParagraph"/>
+        <w:numPr>
+          <w:ilvl w:val="2"/>
+          <w:numId w:val="1"/>
+        </w:numPr>
+      </w:pPr>
+      <w:r>
+        <w:drawing>
+          <wp:inline distT="0" distB="0" distL="0" distR="0" wp14:anchorId="588CFA29" wp14:editId="3365D981">
+            <wp:extent cx="5315692" cy="933580"/>
+            <wp:effectExtent l="0" t="0" r="0" b="0"/>
+            <wp:docPr id="104" name="Picture 104" descr="Text&#10;&#10;Description automatically generated with medium confidence"/>
+            <wp:cNvGraphicFramePr>
+              <a:graphicFrameLocks xmlns:a="http://schemas.openxmlformats.org/drawingml/2006/main" noChangeAspect="1"/>
+            </wp:cNvGraphicFramePr>
+            <a:graphic xmlns:a="http://schemas.openxmlformats.org/drawingml/2006/main">
+              <a:graphicData uri="http://schemas.openxmlformats.org/drawingml/2006/picture">
+                <pic:pic xmlns:pic="http://schemas.openxmlformats.org/drawingml/2006/picture">
+                  <pic:nvPicPr>
+                    <pic:cNvPr id="104" name="Picture 104" descr="Text&#10;&#10;Description automatically generated with medium confidence"/>
+                    <pic:cNvPicPr/>
+                  </pic:nvPicPr>
+                  <pic:blipFill>
+                    <a:blip r:embed="rId120"/>
+                    <a:stretch>
+                      <a:fillRect/>
+                    </a:stretch>
+                  </pic:blipFill>
+                  <pic:spPr>
+                    <a:xfrm>
+                      <a:off x="0" y="0"/>
+                      <a:ext cx="5315692" cy="933580"/>
+                    </a:xfrm>
+                    <a:prstGeom prst="rect">
+                      <a:avLst/>
+                    </a:prstGeom>
+                  </pic:spPr>
+                </pic:pic>
+              </a:graphicData>
+            </a:graphic>
+          </wp:inline>
+        </w:drawing>
+      </w:r>
+    </w:p>
+    <w:p>
+      <w:pPr>
+        <w:pStyle w:val="ListParagraph"/>
+        <w:numPr>
+          <w:ilvl w:val="2"/>
+          <w:numId w:val="1"/>
+        </w:numPr>
+      </w:pPr>
+      <w:r>
+        <w:t>Color_b is printed first instead of color_a because in component A, we rendered rendered App2 first then App’s h1 tag. If we swapped the order, then color_a would be first. This order has nothing to do with the order of lifecycle methods between parent and class components.</w:t>
+      </w:r>
+    </w:p>
+    <w:p>
+      <w:pPr>
+        <w:pStyle w:val="ListParagraph"/>
+        <w:numPr>
+          <w:ilvl w:val="2"/>
+          <w:numId w:val="1"/>
+        </w:numPr>
+      </w:pPr>
+      <w:r>
+        <w:t>Console:</w:t>
+      </w:r>
+    </w:p>
+    <w:p>
+      <w:pPr>
+        <w:pStyle w:val="ListParagraph"/>
+        <w:numPr>
+          <w:ilvl w:val="2"/>
+          <w:numId w:val="1"/>
+        </w:numPr>
+      </w:pPr>
+      <w:r>
+        <w:drawing>
+          <wp:inline distT="0" distB="0" distL="0" distR="0" wp14:anchorId="39A545A8" wp14:editId="146E09B6">
+            <wp:extent cx="2438740" cy="1533739"/>
+            <wp:effectExtent l="0" t="0" r="0" b="9525"/>
+            <wp:docPr id="101" name="Picture 101" descr="Graphical user interface, text, application&#10;&#10;Description automatically generated"/>
+            <wp:cNvGraphicFramePr>
+              <a:graphicFrameLocks xmlns:a="http://schemas.openxmlformats.org/drawingml/2006/main" noChangeAspect="1"/>
+            </wp:cNvGraphicFramePr>
+            <a:graphic xmlns:a="http://schemas.openxmlformats.org/drawingml/2006/main">
+              <a:graphicData uri="http://schemas.openxmlformats.org/drawingml/2006/picture">
+                <pic:pic xmlns:pic="http://schemas.openxmlformats.org/drawingml/2006/picture">
+                  <pic:nvPicPr>
+                    <pic:cNvPr id="101" name="Picture 101" descr="Graphical user interface, text, application&#10;&#10;Description automatically generated"/>
+                    <pic:cNvPicPr/>
+                  </pic:nvPicPr>
+                  <pic:blipFill>
+                    <a:blip r:embed="rId121"/>
+                    <a:stretch>
+                      <a:fillRect/>
+                    </a:stretch>
+                  </pic:blipFill>
+                  <pic:spPr>
+                    <a:xfrm>
+                      <a:off x="0" y="0"/>
+                      <a:ext cx="2438740" cy="1533739"/>
+                    </a:xfrm>
+                    <a:prstGeom prst="rect">
+                      <a:avLst/>
+                    </a:prstGeom>
+                  </pic:spPr>
+                </pic:pic>
+              </a:graphicData>
+            </a:graphic>
+          </wp:inline>
+        </w:drawing>
+      </w:r>
+    </w:p>
+    <w:p>
+      <w:pPr>
+        <w:pStyle w:val="ListParagraph"/>
+        <w:numPr>
+          <w:ilvl w:val="2"/>
+          <w:numId w:val="1"/>
+        </w:numPr>
+      </w:pPr>
+      <w:r>
+        <w:t xml:space="preserve">Recall that </w:t>
+      </w:r>
+      <w:r>
+        <w:t>componentDidMount()</w:t>
+      </w:r>
+      <w:r>
+        <w:t xml:space="preserve"> </w:t>
+      </w:r>
+      <w:r>
+        <w:t>is called right after the component and all of its children components have rendered to the DOM.</w:t>
+      </w:r>
+      <w:r>
+        <w:t xml:space="preserve"> Thus, before App’s </w:t>
+      </w:r>
+      <w:r>
+        <w:t>componentDidMount</w:t>
+      </w:r>
+      <w:r>
+        <w:t>() is called, all of App2 must be rendered to the DOM. That is why ‘</w:t>
+      </w:r>
+      <w:r>
+        <w:t>Lifecycle A componentDidMount</w:t>
+      </w:r>
+      <w:r>
+        <w:t>’ appears last in the console.</w:t>
+      </w:r>
+    </w:p>
+    <w:p>
+      <w:pPr>
+        <w:pStyle w:val="ListParagraph"/>
+        <w:ind w:left="2160"/>
+      </w:pPr>
+    </w:p>
+    <w:p>
+      <w:pPr>
+        <w:pStyle w:val="ListParagraph"/>
+        <w:numPr>
+          <w:ilvl w:val="0"/>
+          <w:numId w:val="1"/>
+        </w:numPr>
+        <w:rPr>
+          <w:u w:val="single"/>
+        </w:rPr>
+      </w:pPr>
+      <w:r>
+        <w:rPr>
+          <w:u w:val="single"/>
+        </w:rPr>
+        <w:t>Updating Lifecycle Methods</w:t>
+      </w:r>
+    </w:p>
+    <w:p>
+      <w:pPr>
+        <w:pStyle w:val="ListParagraph"/>
+        <w:numPr>
+          <w:ilvl w:val="1"/>
+          <w:numId w:val="1"/>
+        </w:numPr>
+      </w:pPr>
+      <w:r>
+        <w:lastRenderedPageBreak/>
+        <w:t>These method are called when a component is being rerendered because of changes to either props or state</w:t>
+      </w:r>
+    </w:p>
+    <w:p>
+      <w:pPr>
+        <w:pStyle w:val="ListParagraph"/>
+        <w:numPr>
+          <w:ilvl w:val="1"/>
+          <w:numId w:val="1"/>
+        </w:numPr>
+      </w:pPr>
+      <w:r>
+        <w:t>React has five built-in methods that get called, in the following order, when mounting a component:</w:t>
+      </w:r>
+    </w:p>
+    <w:p>
+      <w:pPr>
+        <w:pStyle w:val="ListParagraph"/>
+        <w:numPr>
+          <w:ilvl w:val="1"/>
+          <w:numId w:val="1"/>
+        </w:numPr>
+      </w:pPr>
+      <w:r>
+        <w:t>Static getDerivedStateFromProps(props, state)</w:t>
+      </w:r>
+    </w:p>
+    <w:p>
+      <w:pPr>
+        <w:pStyle w:val="ListParagraph"/>
+        <w:numPr>
+          <w:ilvl w:val="2"/>
+          <w:numId w:val="1"/>
+        </w:numPr>
+      </w:pPr>
+      <w:r>
+        <w:t>This method is called every time a component is re-rendered.</w:t>
+      </w:r>
+    </w:p>
+    <w:p>
+      <w:pPr>
+        <w:pStyle w:val="ListParagraph"/>
+        <w:numPr>
+          <w:ilvl w:val="2"/>
+          <w:numId w:val="1"/>
+        </w:numPr>
+      </w:pPr>
+      <w:r>
+        <w:t>This method should be used when the state depends on the props of the component.</w:t>
+      </w:r>
+    </w:p>
+    <w:p>
+      <w:pPr>
+        <w:pStyle w:val="ListParagraph"/>
+        <w:numPr>
+          <w:ilvl w:val="2"/>
+          <w:numId w:val="1"/>
+        </w:numPr>
+      </w:pPr>
+      <w:r>
+        <w:t>We should not cause any side effects</w:t>
+      </w:r>
+    </w:p>
+    <w:p>
+      <w:pPr>
+        <w:pStyle w:val="ListParagraph"/>
+        <w:numPr>
+          <w:ilvl w:val="2"/>
+          <w:numId w:val="1"/>
+        </w:numPr>
+      </w:pPr>
+      <w:r>
+        <w:t>T</w:t>
+      </w:r>
+      <w:r>
+        <w:t>his method is invoked in both the mounting and updating phases.</w:t>
+      </w:r>
+    </w:p>
+    <w:p>
+      <w:pPr>
+        <w:pStyle w:val="ListParagraph"/>
+        <w:numPr>
+          <w:ilvl w:val="2"/>
+          <w:numId w:val="1"/>
+        </w:numPr>
+      </w:pPr>
+      <w:r>
+        <w:t>Ex:</w:t>
+      </w:r>
+    </w:p>
+    <w:p>
+      <w:pPr>
+        <w:pStyle w:val="ListParagraph"/>
+        <w:numPr>
+          <w:ilvl w:val="3"/>
+          <w:numId w:val="1"/>
+        </w:numPr>
+      </w:pPr>
+      <w:r>
+        <w:drawing>
+          <wp:inline distT="0" distB="0" distL="0" distR="0" wp14:anchorId="51D20165" wp14:editId="008C64A0">
+            <wp:extent cx="3791479" cy="638264"/>
+            <wp:effectExtent l="0" t="0" r="0" b="9525"/>
+            <wp:docPr id="118" name="Picture 118" descr="A picture containing text&#10;&#10;Description automatically generated"/>
+            <wp:cNvGraphicFramePr>
+              <a:graphicFrameLocks xmlns:a="http://schemas.openxmlformats.org/drawingml/2006/main" noChangeAspect="1"/>
+            </wp:cNvGraphicFramePr>
+            <a:graphic xmlns:a="http://schemas.openxmlformats.org/drawingml/2006/main">
+              <a:graphicData uri="http://schemas.openxmlformats.org/drawingml/2006/picture">
+                <pic:pic xmlns:pic="http://schemas.openxmlformats.org/drawingml/2006/picture">
+                  <pic:nvPicPr>
+                    <pic:cNvPr id="118" name="Picture 118" descr="A picture containing text&#10;&#10;Description automatically generated"/>
+                    <pic:cNvPicPr/>
+                  </pic:nvPicPr>
+                  <pic:blipFill>
+                    <a:blip r:embed="rId122"/>
+                    <a:stretch>
+                      <a:fillRect/>
+                    </a:stretch>
+                  </pic:blipFill>
+                  <pic:spPr>
+                    <a:xfrm>
+                      <a:off x="0" y="0"/>
+                      <a:ext cx="3791479" cy="638264"/>
+                    </a:xfrm>
+                    <a:prstGeom prst="rect">
+                      <a:avLst/>
+                    </a:prstGeom>
+                  </pic:spPr>
+                </pic:pic>
+              </a:graphicData>
+            </a:graphic>
+          </wp:inline>
+        </w:drawing>
+      </w:r>
+    </w:p>
+    <w:p>
+      <w:pPr>
+        <w:pStyle w:val="ListParagraph"/>
+        <w:numPr>
+          <w:ilvl w:val="1"/>
+          <w:numId w:val="1"/>
+        </w:numPr>
+      </w:pPr>
+      <w:r>
+        <w:t>shouldComponentUpdate()</w:t>
+      </w:r>
+      <w:r>
+        <w:t>//RARELY USED</w:t>
+      </w:r>
+    </w:p>
+    <w:p>
+      <w:pPr>
+        <w:pStyle w:val="ListParagraph"/>
+        <w:numPr>
+          <w:ilvl w:val="2"/>
+          <w:numId w:val="1"/>
+        </w:numPr>
+      </w:pPr>
+      <w:r>
+        <w:t xml:space="preserve">Within this lifecycle method, you can return a boolean  —  true or false — and control whether the component gets rerendered </w:t>
+      </w:r>
+      <w:r>
+        <w:t xml:space="preserve">or not respectively </w:t>
+      </w:r>
+      <w:r>
+        <w:t>(e.g., upon a change in state or props).</w:t>
+      </w:r>
+    </w:p>
+    <w:p>
+      <w:pPr>
+        <w:pStyle w:val="ListParagraph"/>
+        <w:numPr>
+          <w:ilvl w:val="2"/>
+          <w:numId w:val="1"/>
+        </w:numPr>
+      </w:pPr>
+      <w:r>
+        <w:t>By default,</w:t>
+      </w:r>
+      <w:r>
+        <w:t xml:space="preserve"> this function returns true which means</w:t>
+      </w:r>
+      <w:r>
+        <w:t xml:space="preserve"> all class components will rerender whenever the props/state changes</w:t>
+      </w:r>
+      <w:r>
+        <w:t>. This method can prevent this default behaviour by returning false.</w:t>
+      </w:r>
+    </w:p>
+    <w:p>
+      <w:pPr>
+        <w:pStyle w:val="ListParagraph"/>
+        <w:numPr>
+          <w:ilvl w:val="2"/>
+          <w:numId w:val="1"/>
+        </w:numPr>
+      </w:pPr>
+      <w:r>
+        <w:t>In this method, we can compare the existing state and prop values with the nextProps and nextState values and return true or false to let react know if we should rerender.</w:t>
+      </w:r>
+    </w:p>
+    <w:p>
+      <w:pPr>
+        <w:pStyle w:val="ListParagraph"/>
+        <w:numPr>
+          <w:ilvl w:val="2"/>
+          <w:numId w:val="1"/>
+        </w:numPr>
+      </w:pPr>
+      <w:r>
+        <w:t>This method is for performance optimization and should not cause any side effects</w:t>
+      </w:r>
+    </w:p>
+    <w:p>
+      <w:pPr>
+        <w:pStyle w:val="ListParagraph"/>
+        <w:numPr>
+          <w:ilvl w:val="2"/>
+          <w:numId w:val="1"/>
+        </w:numPr>
+      </w:pPr>
+      <w:r>
+        <w:t>Ex:</w:t>
+      </w:r>
+    </w:p>
+    <w:p>
+      <w:pPr>
+        <w:pStyle w:val="ListParagraph"/>
+        <w:numPr>
+          <w:ilvl w:val="3"/>
+          <w:numId w:val="1"/>
+        </w:numPr>
+      </w:pPr>
+      <w:r>
+        <w:drawing>
+          <wp:inline distT="0" distB="0" distL="0" distR="0" wp14:anchorId="1C7A8AD7" wp14:editId="242D0CAF">
+            <wp:extent cx="2086266" cy="600159"/>
+            <wp:effectExtent l="0" t="0" r="0" b="9525"/>
+            <wp:docPr id="119" name="Picture 119" descr="A picture containing text&#10;&#10;Description automatically generated"/>
+            <wp:cNvGraphicFramePr>
+              <a:graphicFrameLocks xmlns:a="http://schemas.openxmlformats.org/drawingml/2006/main" noChangeAspect="1"/>
+            </wp:cNvGraphicFramePr>
+            <a:graphic xmlns:a="http://schemas.openxmlformats.org/drawingml/2006/main">
+              <a:graphicData uri="http://schemas.openxmlformats.org/drawingml/2006/picture">
+                <pic:pic xmlns:pic="http://schemas.openxmlformats.org/drawingml/2006/picture">
+                  <pic:nvPicPr>
+                    <pic:cNvPr id="119" name="Picture 119" descr="A picture containing text&#10;&#10;Description automatically generated"/>
+                    <pic:cNvPicPr/>
+                  </pic:nvPicPr>
+                  <pic:blipFill>
+                    <a:blip r:embed="rId123"/>
+                    <a:stretch>
+                      <a:fillRect/>
+                    </a:stretch>
+                  </pic:blipFill>
+                  <pic:spPr>
+                    <a:xfrm>
+                      <a:off x="0" y="0"/>
+                      <a:ext cx="2086266" cy="600159"/>
+                    </a:xfrm>
+                    <a:prstGeom prst="rect">
+                      <a:avLst/>
+                    </a:prstGeom>
+                  </pic:spPr>
+                </pic:pic>
+              </a:graphicData>
+            </a:graphic>
+          </wp:inline>
+        </w:drawing>
+      </w:r>
+    </w:p>
+    <w:p>
+      <w:pPr>
+        <w:pStyle w:val="ListParagraph"/>
+        <w:numPr>
+          <w:ilvl w:val="1"/>
+          <w:numId w:val="1"/>
+        </w:numPr>
+      </w:pPr>
+      <w:r>
+        <w:t>Render()</w:t>
+      </w:r>
+    </w:p>
+    <w:p>
+      <w:pPr>
+        <w:pStyle w:val="ListParagraph"/>
+        <w:numPr>
+          <w:ilvl w:val="2"/>
+          <w:numId w:val="1"/>
+        </w:numPr>
+      </w:pPr>
+      <w:r>
+        <w:t xml:space="preserve">If the </w:t>
+      </w:r>
+      <w:r>
+        <w:t>shouldComponentUpdate</w:t>
+      </w:r>
+      <w:r>
+        <w:t xml:space="preserve"> method returns true, render causes the component to rerender. If the </w:t>
+      </w:r>
+      <w:r>
+        <w:t>shouldComponentUpdate</w:t>
+      </w:r>
+      <w:r>
+        <w:t xml:space="preserve"> method returns false, render is not </w:t>
+      </w:r>
+      <w:commentRangeStart w:id="2"/>
+      <w:r>
+        <w:t>called.</w:t>
+      </w:r>
+      <w:commentRangeEnd w:id="2"/>
+      <w:r>
+        <w:rPr>
+          <w:rStyle w:val="CommentReference"/>
+        </w:rPr>
+        <w:commentReference w:id="2"/>
+      </w:r>
+    </w:p>
+    <w:p>
+      <w:pPr>
+        <w:pStyle w:val="ListParagraph"/>
+        <w:numPr>
+          <w:ilvl w:val="2"/>
+          <w:numId w:val="1"/>
+        </w:numPr>
+      </w:pPr>
+      <w:r>
+        <w:t>Ex:</w:t>
+      </w:r>
+    </w:p>
+    <w:p>
+      <w:pPr>
+        <w:pStyle w:val="ListParagraph"/>
+        <w:numPr>
+          <w:ilvl w:val="3"/>
+          <w:numId w:val="1"/>
+        </w:numPr>
+      </w:pPr>
+      <w:r>
+        <w:drawing>
+          <wp:inline distT="0" distB="0" distL="0" distR="0" wp14:anchorId="434D4C79" wp14:editId="043088E4">
+            <wp:extent cx="4952999" cy="1415143"/>
+            <wp:effectExtent l="0" t="0" r="635" b="0"/>
+            <wp:docPr id="122" name="Picture 122" descr="Graphical user interface, text, application&#10;&#10;Description automatically generated"/>
+            <wp:cNvGraphicFramePr>
+              <a:graphicFrameLocks xmlns:a="http://schemas.openxmlformats.org/drawingml/2006/main" noChangeAspect="1"/>
+            </wp:cNvGraphicFramePr>
+            <a:graphic xmlns:a="http://schemas.openxmlformats.org/drawingml/2006/main">
+              <a:graphicData uri="http://schemas.openxmlformats.org/drawingml/2006/picture">
+                <pic:pic xmlns:pic="http://schemas.openxmlformats.org/drawingml/2006/picture">
+                  <pic:nvPicPr>
+                    <pic:cNvPr id="122" name="Picture 122" descr="Graphical user interface, text, application&#10;&#10;Description automatically generated"/>
+                    <pic:cNvPicPr/>
+                  </pic:nvPicPr>
+                  <pic:blipFill>
+                    <a:blip r:embed="rId128"/>
+                    <a:stretch>
+                      <a:fillRect/>
+                    </a:stretch>
+                  </pic:blipFill>
+                  <pic:spPr>
+                    <a:xfrm>
+                      <a:off x="0" y="0"/>
+                      <a:ext cx="4970087" cy="1420025"/>
+                    </a:xfrm>
+                    <a:prstGeom prst="rect">
+                      <a:avLst/>
+                    </a:prstGeom>
+                  </pic:spPr>
+                </pic:pic>
+              </a:graphicData>
+            </a:graphic>
+          </wp:inline>
+        </w:drawing>
+      </w:r>
+    </w:p>
+    <w:p>
+      <w:pPr>
+        <w:pStyle w:val="ListParagraph"/>
+        <w:numPr>
+          <w:ilvl w:val="1"/>
+          <w:numId w:val="1"/>
+        </w:numPr>
+      </w:pPr>
+      <w:r>
+        <w:t>getSnapshotBeforeUpdate</w:t>
+      </w:r>
+      <w:r>
+        <w:t>(</w:t>
+      </w:r>
+      <w:r>
+        <w:t>prevProps, prevState</w:t>
+      </w:r>
+      <w:r>
+        <w:t>)</w:t>
+      </w:r>
+      <w:r>
+        <w:t xml:space="preserve"> </w:t>
+      </w:r>
+      <w:r>
+        <w:t>//RARELY USED</w:t>
+      </w:r>
+    </w:p>
+    <w:p>
+      <w:pPr>
+        <w:pStyle w:val="ListParagraph"/>
+        <w:numPr>
+          <w:ilvl w:val="2"/>
+          <w:numId w:val="1"/>
+        </w:numPr>
+      </w:pPr>
+      <w:r>
+        <w:t>This</w:t>
+      </w:r>
+      <w:r>
+        <w:t xml:space="preserve"> </w:t>
+      </w:r>
+      <w:r>
+        <w:t xml:space="preserve">method </w:t>
+      </w:r>
+      <w:r>
+        <w:t xml:space="preserve">lets </w:t>
+      </w:r>
+      <w:r>
+        <w:t>you have access to the props and state before the update, meaning that even after the update, you can check what the values were before the update.</w:t>
+      </w:r>
+    </w:p>
+    <w:p>
+      <w:pPr>
+        <w:pStyle w:val="ListParagraph"/>
+        <w:numPr>
+          <w:ilvl w:val="2"/>
+          <w:numId w:val="1"/>
+        </w:numPr>
+      </w:pPr>
+      <w:r>
+        <w:t>This method is called right before the changes from the virtual DOM are to be reflected in the DOM.</w:t>
+      </w:r>
+    </w:p>
+    <w:p>
+      <w:pPr>
+        <w:pStyle w:val="ListParagraph"/>
+        <w:numPr>
+          <w:ilvl w:val="2"/>
+          <w:numId w:val="1"/>
+        </w:numPr>
+      </w:pPr>
+      <w:r>
+        <w:t xml:space="preserve">This method returns null or a value. Returned value with be passed as a third parameter to </w:t>
+      </w:r>
       <w:r>
         <w:t>componentDidUpdate</w:t>
       </w:r>
-      <w:proofErr w:type="spellEnd"/>
-      <w:r>
-        <w:t xml:space="preserve">, and </w:t>
-      </w:r>
-      <w:proofErr w:type="spellStart"/>
-      <w:r>
-        <w:t>componentWillUnmount</w:t>
-      </w:r>
-      <w:proofErr w:type="spellEnd"/>
-      <w:r>
-        <w:t xml:space="preserve"> combined.</w:t>
+      <w:r>
+        <w:t>() which is the next method we will learn about.</w:t>
+      </w:r>
+    </w:p>
+    <w:p>
+      <w:pPr>
+        <w:pStyle w:val="ListParagraph"/>
+        <w:numPr>
+          <w:ilvl w:val="2"/>
+          <w:numId w:val="1"/>
+        </w:numPr>
+      </w:pPr>
+      <w:r>
+        <w:t>If the getSnapshotBeforeUpdate() method is present, you should also include the componentDidUpdate() method, otherwise you will get an error.</w:t>
+      </w:r>
+    </w:p>
+    <w:p>
+      <w:pPr>
+        <w:pStyle w:val="ListParagraph"/>
+        <w:numPr>
+          <w:ilvl w:val="2"/>
+          <w:numId w:val="1"/>
+        </w:numPr>
+      </w:pPr>
+      <w:r>
+        <w:t>T</w:t>
+      </w:r>
+      <w:r>
+        <w:t>he value queried from the DOM in getSnapshotBeforeUpdate refers to the value just before the DOM is updated, even though the render method was previously called.</w:t>
+      </w:r>
+    </w:p>
+    <w:p>
+      <w:pPr>
+        <w:pStyle w:val="ListParagraph"/>
+        <w:numPr>
+          <w:ilvl w:val="2"/>
+          <w:numId w:val="1"/>
+        </w:numPr>
+      </w:pPr>
+      <w:r>
+        <w:t>Ex:</w:t>
+      </w:r>
+    </w:p>
+    <w:p>
+      <w:pPr>
+        <w:pStyle w:val="ListParagraph"/>
+        <w:numPr>
+          <w:ilvl w:val="3"/>
+          <w:numId w:val="1"/>
+        </w:numPr>
+      </w:pPr>
+      <w:r>
+        <w:lastRenderedPageBreak/>
+        <w:drawing>
+          <wp:inline distT="0" distB="0" distL="0" distR="0" wp14:anchorId="23D34B33" wp14:editId="55C832E8">
+            <wp:extent cx="4953002" cy="781590"/>
+            <wp:effectExtent l="0" t="0" r="0" b="0"/>
+            <wp:docPr id="123" name="Picture 123" descr="Text&#10;&#10;Description automatically generated"/>
+            <wp:cNvGraphicFramePr>
+              <a:graphicFrameLocks xmlns:a="http://schemas.openxmlformats.org/drawingml/2006/main" noChangeAspect="1"/>
+            </wp:cNvGraphicFramePr>
+            <a:graphic xmlns:a="http://schemas.openxmlformats.org/drawingml/2006/main">
+              <a:graphicData uri="http://schemas.openxmlformats.org/drawingml/2006/picture">
+                <pic:pic xmlns:pic="http://schemas.openxmlformats.org/drawingml/2006/picture">
+                  <pic:nvPicPr>
+                    <pic:cNvPr id="123" name="Picture 123" descr="Text&#10;&#10;Description automatically generated"/>
+                    <pic:cNvPicPr/>
+                  </pic:nvPicPr>
+                  <pic:blipFill>
+                    <a:blip r:embed="rId129"/>
+                    <a:stretch>
+                      <a:fillRect/>
+                    </a:stretch>
+                  </pic:blipFill>
+                  <pic:spPr>
+                    <a:xfrm>
+                      <a:off x="0" y="0"/>
+                      <a:ext cx="4969331" cy="784167"/>
+                    </a:xfrm>
+                    <a:prstGeom prst="rect">
+                      <a:avLst/>
+                    </a:prstGeom>
+                  </pic:spPr>
+                </pic:pic>
+              </a:graphicData>
+            </a:graphic>
+          </wp:inline>
+        </w:drawing>
+      </w:r>
+    </w:p>
+    <w:p>
+      <w:pPr>
+        <w:pStyle w:val="ListParagraph"/>
+        <w:numPr>
+          <w:ilvl w:val="1"/>
+          <w:numId w:val="1"/>
+        </w:numPr>
+      </w:pPr>
+      <w:r>
+        <w:t>componentDidUpdate</w:t>
+      </w:r>
+      <w:r>
+        <w:t>(</w:t>
+      </w:r>
+      <w:r>
+        <w:t>prevProps, prevState, snapshot</w:t>
+      </w:r>
+      <w:r>
+        <w:t>)</w:t>
+      </w:r>
+    </w:p>
+    <w:p>
+      <w:pPr>
+        <w:pStyle w:val="ListParagraph"/>
+        <w:numPr>
+          <w:ilvl w:val="2"/>
+          <w:numId w:val="1"/>
+        </w:numPr>
+      </w:pPr>
+      <w:r>
+        <w:t xml:space="preserve">snap is the value returned from the </w:t>
+      </w:r>
+      <w:r>
+        <w:t>getSnapshotBeforeUpdate</w:t>
+      </w:r>
+      <w:r>
+        <w:t xml:space="preserve"> method.</w:t>
+      </w:r>
+    </w:p>
+    <w:p>
+      <w:pPr>
+        <w:pStyle w:val="ListParagraph"/>
+        <w:numPr>
+          <w:ilvl w:val="2"/>
+          <w:numId w:val="1"/>
+        </w:numPr>
+      </w:pPr>
+      <w:r>
+        <w:t>This method will be called after the render is finished</w:t>
+      </w:r>
+      <w:r>
+        <w:t>.</w:t>
+      </w:r>
+      <w:r>
+        <w:t xml:space="preserve"> Thus we can be sure that the component and all its child components have been properly rendered after the update.</w:t>
+      </w:r>
+    </w:p>
+    <w:p>
+      <w:pPr>
+        <w:pStyle w:val="ListParagraph"/>
+        <w:numPr>
+          <w:ilvl w:val="2"/>
+          <w:numId w:val="1"/>
+        </w:numPr>
+      </w:pPr>
+      <w:r>
+        <w:t>This method is executed only once per re-render cycle.</w:t>
+      </w:r>
+    </w:p>
+    <w:p>
+      <w:pPr>
+        <w:pStyle w:val="ListParagraph"/>
+        <w:numPr>
+          <w:ilvl w:val="2"/>
+          <w:numId w:val="1"/>
+        </w:numPr>
+      </w:pPr>
+      <w:r>
+        <w:t>We can use side effects such as fetch in this method. It’s good practice to compare the prevProps and prevState values with the currProps and currState values and then decide if we should make the fetch call. Since if we don’t compare, we would be making unwanted requests.</w:t>
+      </w:r>
+    </w:p>
+    <w:p>
+      <w:pPr>
+        <w:pStyle w:val="ListParagraph"/>
+        <w:numPr>
+          <w:ilvl w:val="2"/>
+          <w:numId w:val="1"/>
+        </w:numPr>
+      </w:pPr>
+      <w:r>
+        <w:t>Ex:</w:t>
+      </w:r>
+    </w:p>
+    <w:p>
+      <w:pPr>
+        <w:pStyle w:val="ListParagraph"/>
+        <w:numPr>
+          <w:ilvl w:val="3"/>
+          <w:numId w:val="1"/>
+        </w:numPr>
+      </w:pPr>
+      <w:r>
+        <w:drawing>
+          <wp:inline distT="0" distB="0" distL="0" distR="0" wp14:anchorId="60301728" wp14:editId="2FF54DBF">
+            <wp:extent cx="4467849" cy="828791"/>
+            <wp:effectExtent l="0" t="0" r="0" b="9525"/>
+            <wp:docPr id="126" name="Picture 126" descr="A picture containing text&#10;&#10;Description automatically generated"/>
+            <wp:cNvGraphicFramePr>
+              <a:graphicFrameLocks xmlns:a="http://schemas.openxmlformats.org/drawingml/2006/main" noChangeAspect="1"/>
+            </wp:cNvGraphicFramePr>
+            <a:graphic xmlns:a="http://schemas.openxmlformats.org/drawingml/2006/main">
+              <a:graphicData uri="http://schemas.openxmlformats.org/drawingml/2006/picture">
+                <pic:pic xmlns:pic="http://schemas.openxmlformats.org/drawingml/2006/picture">
+                  <pic:nvPicPr>
+                    <pic:cNvPr id="126" name="Picture 126" descr="A picture containing text&#10;&#10;Description automatically generated"/>
+                    <pic:cNvPicPr/>
+                  </pic:nvPicPr>
+                  <pic:blipFill>
+                    <a:blip r:embed="rId130"/>
+                    <a:stretch>
+                      <a:fillRect/>
+                    </a:stretch>
+                  </pic:blipFill>
+                  <pic:spPr>
+                    <a:xfrm>
+                      <a:off x="0" y="0"/>
+                      <a:ext cx="4467849" cy="828791"/>
+                    </a:xfrm>
+                    <a:prstGeom prst="rect">
+                      <a:avLst/>
+                    </a:prstGeom>
+                  </pic:spPr>
+                </pic:pic>
+              </a:graphicData>
+            </a:graphic>
+          </wp:inline>
+        </w:drawing>
+      </w:r>
+    </w:p>
+    <w:p>
+      <w:pPr>
+        <w:pStyle w:val="ListParagraph"/>
+        <w:numPr>
+          <w:ilvl w:val="1"/>
+          <w:numId w:val="1"/>
+        </w:numPr>
+      </w:pPr>
+      <w:r>
+        <w:t>Ex:</w:t>
+      </w:r>
+    </w:p>
+    <w:p>
+      <w:pPr>
+        <w:pStyle w:val="ListParagraph"/>
+        <w:numPr>
+          <w:ilvl w:val="2"/>
+          <w:numId w:val="1"/>
+        </w:numPr>
+      </w:pPr>
+      <w:r>
+        <w:rPr>
+          <w:noProof/>
+        </w:rPr>
+        <w:drawing>
+          <wp:inline distT="0" distB="0" distL="0" distR="0" wp14:anchorId="1D23D90B" wp14:editId="059BEDA0">
+            <wp:extent cx="2770770" cy="5413375"/>
+            <wp:effectExtent l="0" t="0" r="0" b="0"/>
+            <wp:docPr id="134" name="Picture 134" descr="Text&#10;&#10;Description automatically generated"/>
+            <wp:cNvGraphicFramePr>
+              <a:graphicFrameLocks xmlns:a="http://schemas.openxmlformats.org/drawingml/2006/main" noChangeAspect="1"/>
+            </wp:cNvGraphicFramePr>
+            <a:graphic xmlns:a="http://schemas.openxmlformats.org/drawingml/2006/main">
+              <a:graphicData uri="http://schemas.openxmlformats.org/drawingml/2006/picture">
+                <pic:pic xmlns:pic="http://schemas.openxmlformats.org/drawingml/2006/picture">
+                  <pic:nvPicPr>
+                    <pic:cNvPr id="134" name="Picture 134" descr="Text&#10;&#10;Description automatically generated"/>
+                    <pic:cNvPicPr/>
+                  </pic:nvPicPr>
+                  <pic:blipFill>
+                    <a:blip r:embed="rId131"/>
+                    <a:stretch>
+                      <a:fillRect/>
+                    </a:stretch>
+                  </pic:blipFill>
+                  <pic:spPr>
+                    <a:xfrm>
+                      <a:off x="0" y="0"/>
+                      <a:ext cx="2789823" cy="5450599"/>
+                    </a:xfrm>
+                    <a:prstGeom prst="rect">
+                      <a:avLst/>
+                    </a:prstGeom>
+                  </pic:spPr>
+                </pic:pic>
+              </a:graphicData>
+            </a:graphic>
+          </wp:inline>
+        </w:drawing>
+      </w:r>
+      <w:r>
+        <w:rPr>
+          <w:noProof/>
+        </w:rPr>
+        <w:t xml:space="preserve"> </w:t>
+      </w:r>
+      <w:r>
+        <w:drawing>
+          <wp:inline distT="0" distB="0" distL="0" distR="0" wp14:anchorId="68AA636C" wp14:editId="7D0FF395">
+            <wp:extent cx="2442973" cy="3600450"/>
+            <wp:effectExtent l="0" t="0" r="0" b="0"/>
+            <wp:docPr id="131" name="Picture 131" descr="Text&#10;&#10;Description automatically generated"/>
+            <wp:cNvGraphicFramePr>
+              <a:graphicFrameLocks xmlns:a="http://schemas.openxmlformats.org/drawingml/2006/main" noChangeAspect="1"/>
+            </wp:cNvGraphicFramePr>
+            <a:graphic xmlns:a="http://schemas.openxmlformats.org/drawingml/2006/main">
+              <a:graphicData uri="http://schemas.openxmlformats.org/drawingml/2006/picture">
+                <pic:pic xmlns:pic="http://schemas.openxmlformats.org/drawingml/2006/picture">
+                  <pic:nvPicPr>
+                    <pic:cNvPr id="131" name="Picture 131" descr="Text&#10;&#10;Description automatically generated"/>
+                    <pic:cNvPicPr/>
+                  </pic:nvPicPr>
+                  <pic:blipFill>
+                    <a:blip r:embed="rId132"/>
+                    <a:stretch>
+                      <a:fillRect/>
+                    </a:stretch>
+                  </pic:blipFill>
+                  <pic:spPr>
+                    <a:xfrm>
+                      <a:off x="0" y="0"/>
+                      <a:ext cx="2455289" cy="3618601"/>
+                    </a:xfrm>
+                    <a:prstGeom prst="rect">
+                      <a:avLst/>
+                    </a:prstGeom>
+                  </pic:spPr>
+                </pic:pic>
+              </a:graphicData>
+            </a:graphic>
+          </wp:inline>
+        </w:drawing>
+      </w:r>
+    </w:p>
+    <w:p>
+      <w:pPr>
+        <w:pStyle w:val="ListParagraph"/>
+        <w:numPr>
+          <w:ilvl w:val="2"/>
+          <w:numId w:val="1"/>
+        </w:numPr>
+      </w:pPr>
+      <w:r>
+        <w:rPr>
+          <w:noProof/>
+        </w:rPr>
+        <w:t>When we refresh the page, clear the console, then click the button, we get the following output:</w:t>
+      </w:r>
+    </w:p>
+    <w:p>
+      <w:pPr>
+        <w:pStyle w:val="ListParagraph"/>
+        <w:numPr>
+          <w:ilvl w:val="2"/>
+          <w:numId w:val="1"/>
+        </w:numPr>
+      </w:pPr>
+      <w:r>
+        <w:rPr>
+          <w:noProof/>
+        </w:rPr>
+        <w:lastRenderedPageBreak/>
+        <w:t xml:space="preserve">Console: </w:t>
+      </w:r>
+      <w:r>
+        <w:rPr>
+          <w:noProof/>
+        </w:rPr>
+        <w:drawing>
+          <wp:inline distT="0" distB="0" distL="0" distR="0" wp14:anchorId="38B4DF3F" wp14:editId="0DE55572">
+            <wp:extent cx="2495898" cy="2019582"/>
+            <wp:effectExtent l="0" t="0" r="0" b="0"/>
+            <wp:docPr id="135" name="Picture 135" descr="A screenshot of a computer&#10;&#10;Description automatically generated with medium confidence"/>
+            <wp:cNvGraphicFramePr>
+              <a:graphicFrameLocks xmlns:a="http://schemas.openxmlformats.org/drawingml/2006/main" noChangeAspect="1"/>
+            </wp:cNvGraphicFramePr>
+            <a:graphic xmlns:a="http://schemas.openxmlformats.org/drawingml/2006/main">
+              <a:graphicData uri="http://schemas.openxmlformats.org/drawingml/2006/picture">
+                <pic:pic xmlns:pic="http://schemas.openxmlformats.org/drawingml/2006/picture">
+                  <pic:nvPicPr>
+                    <pic:cNvPr id="135" name="Picture 135" descr="A screenshot of a computer&#10;&#10;Description automatically generated with medium confidence"/>
+                    <pic:cNvPicPr/>
+                  </pic:nvPicPr>
+                  <pic:blipFill>
+                    <a:blip r:embed="rId133"/>
+                    <a:stretch>
+                      <a:fillRect/>
+                    </a:stretch>
+                  </pic:blipFill>
+                  <pic:spPr>
+                    <a:xfrm>
+                      <a:off x="0" y="0"/>
+                      <a:ext cx="2495898" cy="2019582"/>
+                    </a:xfrm>
+                    <a:prstGeom prst="rect">
+                      <a:avLst/>
+                    </a:prstGeom>
+                  </pic:spPr>
+                </pic:pic>
+              </a:graphicData>
+            </a:graphic>
+          </wp:inline>
+        </w:drawing>
+      </w:r>
+    </w:p>
+    <w:p>
+      <w:pPr>
+        <w:pStyle w:val="ListParagraph"/>
+        <w:numPr>
+          <w:ilvl w:val="2"/>
+          <w:numId w:val="1"/>
+        </w:numPr>
+      </w:pPr>
+      <w:r>
+        <w:rPr>
+          <w:noProof/>
+        </w:rPr>
+        <w:t xml:space="preserve">The first three methods from A are printed since that is the order of method execution. </w:t>
+      </w:r>
+    </w:p>
+    <w:p>
+      <w:pPr>
+        <w:pStyle w:val="ListParagraph"/>
+        <w:numPr>
+          <w:ilvl w:val="2"/>
+          <w:numId w:val="1"/>
+        </w:numPr>
+      </w:pPr>
+      <w:r>
+        <w:t>Recall that w</w:t>
+      </w:r>
+      <w:r>
+        <w:t xml:space="preserve">henever </w:t>
+      </w:r>
+      <w:r>
+        <w:t>a parent component rerenders</w:t>
+      </w:r>
+      <w:r>
+        <w:t xml:space="preserve">, all its subsequent child components will re-render, regardless of whether </w:t>
+      </w:r>
+      <w:r>
+        <w:t>the child components’</w:t>
+      </w:r>
+      <w:r>
+        <w:t xml:space="preserve"> props have changed or not.</w:t>
+      </w:r>
+    </w:p>
+    <w:p>
+      <w:pPr>
+        <w:pStyle w:val="ListParagraph"/>
+        <w:numPr>
+          <w:ilvl w:val="2"/>
+          <w:numId w:val="1"/>
+        </w:numPr>
+      </w:pPr>
+      <w:r>
+        <w:t>Thus, Lifecycle A prints ‘</w:t>
+      </w:r>
+      <w:r>
+        <w:t>Lifecycle A render</w:t>
+      </w:r>
+      <w:r>
+        <w:t>’ and causes App2 to rerender.</w:t>
+      </w:r>
+    </w:p>
+    <w:p>
+      <w:pPr>
+        <w:pStyle w:val="ListParagraph"/>
+        <w:numPr>
+          <w:ilvl w:val="2"/>
+          <w:numId w:val="1"/>
+        </w:numPr>
+      </w:pPr>
+      <w:r>
+        <w:t>This causes the next 4 methods from B to print what they need to print.</w:t>
+      </w:r>
+    </w:p>
+    <w:p>
+      <w:pPr>
+        <w:pStyle w:val="ListParagraph"/>
+        <w:numPr>
+          <w:ilvl w:val="2"/>
+          <w:numId w:val="1"/>
+        </w:numPr>
+      </w:pPr>
+      <w:r>
+        <w:t>After ‘</w:t>
+      </w:r>
+      <w:r>
+        <w:t>Lifecycle B render</w:t>
+      </w:r>
+      <w:r>
+        <w:t xml:space="preserve">’ is rendered, the changes from the virtual DOM are about to made to the real DOM. This is when the </w:t>
+      </w:r>
+      <w:r>
+        <w:t>getSnapshotBeforeUpdate</w:t>
+      </w:r>
+      <w:r>
+        <w:t xml:space="preserve"> is called which is why ‘</w:t>
+      </w:r>
+      <w:r>
+        <w:t>Lifecycle B getSnapshotBeforeUpdate</w:t>
+      </w:r>
+      <w:r>
+        <w:t>’ and ‘</w:t>
+      </w:r>
+      <w:r>
+        <w:t>Lifecycle A getSnapshotBeforeUpdate</w:t>
+      </w:r>
+      <w:r>
+        <w:t xml:space="preserve">’ are printed. </w:t>
+      </w:r>
+      <w:commentRangeStart w:id="3"/>
+      <w:r>
+        <w:t xml:space="preserve">Why they are in this order, I don’t know. </w:t>
+      </w:r>
+      <w:commentRangeEnd w:id="3"/>
+      <w:r>
+        <w:rPr>
+          <w:rStyle w:val="CommentReference"/>
+        </w:rPr>
+        <w:commentReference w:id="3"/>
+      </w:r>
+      <w:r>
+        <w:t>Right after they are printed, the real DOM is changed.</w:t>
+      </w:r>
+    </w:p>
+    <w:p>
+      <w:pPr>
+        <w:pStyle w:val="ListParagraph"/>
+        <w:numPr>
+          <w:ilvl w:val="2"/>
+          <w:numId w:val="1"/>
+        </w:numPr>
+      </w:pPr>
+      <w:r>
+        <w:t xml:space="preserve">Since </w:t>
+      </w:r>
+      <w:r>
+        <w:t>componentDidUpdate</w:t>
+      </w:r>
+      <w:r>
+        <w:t xml:space="preserve"> is printed after the entire render process as the real DOM is changed, it makes sense that ‘</w:t>
+      </w:r>
+      <w:r>
+        <w:t>Lifecycle B componentDidUpdate</w:t>
+      </w:r>
+      <w:r>
+        <w:t>’ and ‘</w:t>
+      </w:r>
+      <w:r>
+        <w:t>Lifecycle A componentDidUpdate</w:t>
+      </w:r>
+      <w:r>
+        <w:t xml:space="preserve">’ are printed last. </w:t>
+      </w:r>
+      <w:commentRangeStart w:id="4"/>
+      <w:r>
+        <w:t>Why they are in this order, I don’t know.</w:t>
+      </w:r>
+      <w:commentRangeEnd w:id="4"/>
+      <w:r>
+        <w:rPr>
+          <w:rStyle w:val="CommentReference"/>
+        </w:rPr>
+        <w:commentReference w:id="4"/>
+      </w:r>
+    </w:p>
+    <w:p>
+      <w:pPr>
+        <w:pStyle w:val="ListParagraph"/>
+        <w:numPr>
+          <w:ilvl w:val="1"/>
+          <w:numId w:val="1"/>
+        </w:numPr>
+      </w:pPr>
+      <w:r>
+        <w:t>Ex:</w:t>
+      </w:r>
+    </w:p>
+    <w:p>
+      <w:pPr>
+        <w:pStyle w:val="ListParagraph"/>
+        <w:numPr>
+          <w:ilvl w:val="2"/>
+          <w:numId w:val="1"/>
+        </w:numPr>
+      </w:pPr>
+      <w:r>
+        <w:drawing>
+          <wp:inline distT="0" distB="0" distL="0" distR="0" wp14:anchorId="7746E4B7" wp14:editId="42161C86">
+            <wp:extent cx="4972050" cy="3778298"/>
+            <wp:effectExtent l="0" t="0" r="0" b="0"/>
+            <wp:docPr id="136" name="Picture 136" descr="Text&#10;&#10;Description automatically generated"/>
+            <wp:cNvGraphicFramePr>
+              <a:graphicFrameLocks xmlns:a="http://schemas.openxmlformats.org/drawingml/2006/main" noChangeAspect="1"/>
+            </wp:cNvGraphicFramePr>
+            <a:graphic xmlns:a="http://schemas.openxmlformats.org/drawingml/2006/main">
+              <a:graphicData uri="http://schemas.openxmlformats.org/drawingml/2006/picture">
+                <pic:pic xmlns:pic="http://schemas.openxmlformats.org/drawingml/2006/picture">
+                  <pic:nvPicPr>
+                    <pic:cNvPr id="136" name="Picture 136" descr="Text&#10;&#10;Description automatically generated"/>
+                    <pic:cNvPicPr/>
+                  </pic:nvPicPr>
+                  <pic:blipFill>
+                    <a:blip r:embed="rId134"/>
+                    <a:stretch>
+                      <a:fillRect/>
+                    </a:stretch>
+                  </pic:blipFill>
+                  <pic:spPr>
+                    <a:xfrm>
+                      <a:off x="0" y="0"/>
+                      <a:ext cx="4984011" cy="3787387"/>
+                    </a:xfrm>
+                    <a:prstGeom prst="rect">
+                      <a:avLst/>
+                    </a:prstGeom>
+                  </pic:spPr>
+                </pic:pic>
+              </a:graphicData>
+            </a:graphic>
+          </wp:inline>
+        </w:drawing>
+      </w:r>
+    </w:p>
+    <w:p>
+      <w:pPr>
+        <w:pStyle w:val="ListParagraph"/>
+        <w:numPr>
+          <w:ilvl w:val="2"/>
+          <w:numId w:val="1"/>
+        </w:numPr>
+      </w:pPr>
+      <w:r>
+        <w:t>If we render this app then press the button, the webpage will displa</w:t>
+      </w:r>
+      <w:r>
+        <w:t>y:</w:t>
+      </w:r>
+    </w:p>
+    <w:p>
+      <w:pPr>
+        <w:pStyle w:val="ListParagraph"/>
+        <w:numPr>
+          <w:ilvl w:val="2"/>
+          <w:numId w:val="1"/>
+        </w:numPr>
+      </w:pPr>
+      <w:r>
+        <w:lastRenderedPageBreak/>
+        <w:drawing>
+          <wp:inline distT="0" distB="0" distL="0" distR="0" wp14:anchorId="03535417" wp14:editId="2ECDA0EB">
+            <wp:extent cx="2848373" cy="847843"/>
+            <wp:effectExtent l="0" t="0" r="9525" b="9525"/>
+            <wp:docPr id="137" name="Picture 137" descr="A picture containing text&#10;&#10;Description automatically generated"/>
+            <wp:cNvGraphicFramePr>
+              <a:graphicFrameLocks xmlns:a="http://schemas.openxmlformats.org/drawingml/2006/main" noChangeAspect="1"/>
+            </wp:cNvGraphicFramePr>
+            <a:graphic xmlns:a="http://schemas.openxmlformats.org/drawingml/2006/main">
+              <a:graphicData uri="http://schemas.openxmlformats.org/drawingml/2006/picture">
+                <pic:pic xmlns:pic="http://schemas.openxmlformats.org/drawingml/2006/picture">
+                  <pic:nvPicPr>
+                    <pic:cNvPr id="137" name="Picture 137" descr="A picture containing text&#10;&#10;Description automatically generated"/>
+                    <pic:cNvPicPr/>
+                  </pic:nvPicPr>
+                  <pic:blipFill>
+                    <a:blip r:embed="rId135"/>
+                    <a:stretch>
+                      <a:fillRect/>
+                    </a:stretch>
+                  </pic:blipFill>
+                  <pic:spPr>
+                    <a:xfrm>
+                      <a:off x="0" y="0"/>
+                      <a:ext cx="2848373" cy="847843"/>
+                    </a:xfrm>
+                    <a:prstGeom prst="rect">
+                      <a:avLst/>
+                    </a:prstGeom>
+                  </pic:spPr>
+                </pic:pic>
+              </a:graphicData>
+            </a:graphic>
+          </wp:inline>
+        </w:drawing>
+      </w:r>
+    </w:p>
+    <w:p>
+      <w:pPr>
+        <w:pStyle w:val="ListParagraph"/>
+        <w:numPr>
+          <w:ilvl w:val="2"/>
+          <w:numId w:val="1"/>
+        </w:numPr>
+      </w:pPr>
+      <w:r>
+        <w:t>The console will display:</w:t>
+      </w:r>
+      <w:r>
+        <w:rPr>
+          <w:noProof/>
+        </w:rPr>
+        <w:t xml:space="preserve"> </w:t>
+      </w:r>
+      <w:r>
+        <w:drawing>
+          <wp:inline distT="0" distB="0" distL="0" distR="0" wp14:anchorId="7EB38A82" wp14:editId="48D59F87">
+            <wp:extent cx="3200847" cy="181000"/>
+            <wp:effectExtent l="0" t="0" r="0" b="9525"/>
+            <wp:docPr id="138" name="Picture 138"/>
+            <wp:cNvGraphicFramePr>
+              <a:graphicFrameLocks xmlns:a="http://schemas.openxmlformats.org/drawingml/2006/main" noChangeAspect="1"/>
+            </wp:cNvGraphicFramePr>
+            <a:graphic xmlns:a="http://schemas.openxmlformats.org/drawingml/2006/main">
+              <a:graphicData uri="http://schemas.openxmlformats.org/drawingml/2006/picture">
+                <pic:pic xmlns:pic="http://schemas.openxmlformats.org/drawingml/2006/picture">
+                  <pic:nvPicPr>
+                    <pic:cNvPr id="1" name=""/>
+                    <pic:cNvPicPr/>
+                  </pic:nvPicPr>
+                  <pic:blipFill>
+                    <a:blip r:embed="rId136"/>
+                    <a:stretch>
+                      <a:fillRect/>
+                    </a:stretch>
+                  </pic:blipFill>
+                  <pic:spPr>
+                    <a:xfrm>
+                      <a:off x="0" y="0"/>
+                      <a:ext cx="3200847" cy="181000"/>
+                    </a:xfrm>
+                    <a:prstGeom prst="rect">
+                      <a:avLst/>
+                    </a:prstGeom>
+                  </pic:spPr>
+                </pic:pic>
+              </a:graphicData>
+            </a:graphic>
+          </wp:inline>
+        </w:drawing>
+      </w:r>
+    </w:p>
+    <w:p>
+      <w:pPr>
+        <w:pStyle w:val="ListParagraph"/>
+        <w:numPr>
+          <w:ilvl w:val="2"/>
+          <w:numId w:val="1"/>
+        </w:numPr>
+      </w:pPr>
+      <w:r>
+        <w:rPr>
+          <w:noProof/>
+        </w:rPr>
+        <w:t xml:space="preserve">This is because when we click the button, we change the state from </w:t>
+      </w:r>
+      <w:r>
+        <w:rPr>
+          <w:noProof/>
+        </w:rPr>
+        <w:t>{ favoriteColor: "constructor_color_a" }</w:t>
+      </w:r>
+      <w:r>
+        <w:rPr>
+          <w:noProof/>
+        </w:rPr>
+        <w:t xml:space="preserve"> to </w:t>
+      </w:r>
+      <w:r>
+        <w:rPr>
+          <w:noProof/>
+        </w:rPr>
+        <w:t>{ favoriteColor: "new_color_a</w:t>
+      </w:r>
+      <w:r>
+        <w:rPr>
+          <w:noProof/>
+        </w:rPr>
+        <w:t xml:space="preserve"> </w:t>
+      </w:r>
+      <w:r>
+        <w:rPr>
+          <w:noProof/>
+        </w:rPr>
+        <w:t>" }</w:t>
+      </w:r>
+      <w:r>
+        <w:rPr>
+          <w:noProof/>
+        </w:rPr>
+        <w:t xml:space="preserve">. This change in state causes the component to rerender which is why the webpage will display the new color. In the console, we printed out the prevState.favoriteColor in the componentDidUpdate method. The value of the state varaible is </w:t>
+      </w:r>
+      <w:r>
+        <w:rPr>
+          <w:noProof/>
+        </w:rPr>
+        <w:t>{ favoriteColor: "new_color_a "</w:t>
+      </w:r>
+      <w:r>
+        <w:rPr>
+          <w:noProof/>
+        </w:rPr>
+        <w:t xml:space="preserve">}, but was previosuly </w:t>
+      </w:r>
+      <w:r>
+        <w:rPr>
+          <w:noProof/>
+        </w:rPr>
+        <w:t>{ favoriteColor: "constructor_color_a" }</w:t>
+      </w:r>
+      <w:r>
+        <w:rPr>
+          <w:noProof/>
+        </w:rPr>
+        <w:t xml:space="preserve"> which is why </w:t>
+      </w:r>
+      <w:r>
+        <w:rPr>
+          <w:noProof/>
+        </w:rPr>
+        <w:t>constructor_color_a</w:t>
+      </w:r>
+      <w:r>
+        <w:rPr>
+          <w:noProof/>
+        </w:rPr>
+        <w:t xml:space="preserve"> was logged to the console.</w:t>
+      </w:r>
+    </w:p>
+    <w:p>
+      <w:pPr>
+        <w:pStyle w:val="ListParagraph"/>
+        <w:numPr>
+          <w:ilvl w:val="1"/>
+          <w:numId w:val="1"/>
+        </w:numPr>
+      </w:pPr>
+      <w:r>
+        <w:rPr>
+          <w:noProof/>
+        </w:rPr>
+        <w:t>Ex:</w:t>
+      </w:r>
+    </w:p>
+    <w:p>
+      <w:pPr>
+        <w:pStyle w:val="ListParagraph"/>
+        <w:numPr>
+          <w:ilvl w:val="2"/>
+          <w:numId w:val="1"/>
+        </w:numPr>
+      </w:pPr>
+      <w:r>
+        <w:drawing>
+          <wp:inline distT="0" distB="0" distL="0" distR="0" wp14:anchorId="443634B6" wp14:editId="3FE7E3E0">
+            <wp:extent cx="4103602" cy="4953635"/>
+            <wp:effectExtent l="0" t="0" r="0" b="0"/>
+            <wp:docPr id="139" name="Picture 139" descr="Text&#10;&#10;Description automatically generated"/>
+            <wp:cNvGraphicFramePr>
+              <a:graphicFrameLocks xmlns:a="http://schemas.openxmlformats.org/drawingml/2006/main" noChangeAspect="1"/>
+            </wp:cNvGraphicFramePr>
+            <a:graphic xmlns:a="http://schemas.openxmlformats.org/drawingml/2006/main">
+              <a:graphicData uri="http://schemas.openxmlformats.org/drawingml/2006/picture">
+                <pic:pic xmlns:pic="http://schemas.openxmlformats.org/drawingml/2006/picture">
+                  <pic:nvPicPr>
+                    <pic:cNvPr id="139" name="Picture 139" descr="Text&#10;&#10;Description automatically generated"/>
+                    <pic:cNvPicPr/>
+                  </pic:nvPicPr>
+                  <pic:blipFill>
+                    <a:blip r:embed="rId137"/>
+                    <a:stretch>
+                      <a:fillRect/>
+                    </a:stretch>
+                  </pic:blipFill>
+                  <pic:spPr>
+                    <a:xfrm>
+                      <a:off x="0" y="0"/>
+                      <a:ext cx="4105120" cy="4955468"/>
+                    </a:xfrm>
+                    <a:prstGeom prst="rect">
+                      <a:avLst/>
+                    </a:prstGeom>
+                  </pic:spPr>
+                </pic:pic>
+              </a:graphicData>
+            </a:graphic>
+          </wp:inline>
+        </w:drawing>
+      </w:r>
+    </w:p>
+    <w:p>
+      <w:pPr>
+        <w:pStyle w:val="ListParagraph"/>
+        <w:numPr>
+          <w:ilvl w:val="2"/>
+          <w:numId w:val="1"/>
+        </w:numPr>
+      </w:pPr>
+      <w:r>
+        <w:t>Notice after we click the button, nothing happens since shouldComponentUpdate returns false. Also notice that componentDidUpdate does not print “yes” since it did not update.</w:t>
+      </w:r>
+      <w:r>
+        <w:t xml:space="preserve"> Note the value of the state variable is still </w:t>
+      </w:r>
+      <w:r>
+        <w:drawing>
+          <wp:inline distT="0" distB="0" distL="0" distR="0" wp14:anchorId="3E059700" wp14:editId="777EA70D">
+            <wp:extent cx="2381582" cy="400106"/>
+            <wp:effectExtent l="0" t="0" r="0" b="0"/>
+            <wp:docPr id="140" name="Picture 140"/>
+            <wp:cNvGraphicFramePr>
+              <a:graphicFrameLocks xmlns:a="http://schemas.openxmlformats.org/drawingml/2006/main" noChangeAspect="1"/>
+            </wp:cNvGraphicFramePr>
+            <a:graphic xmlns:a="http://schemas.openxmlformats.org/drawingml/2006/main">
+              <a:graphicData uri="http://schemas.openxmlformats.org/drawingml/2006/picture">
+                <pic:pic xmlns:pic="http://schemas.openxmlformats.org/drawingml/2006/picture">
+                  <pic:nvPicPr>
+                    <pic:cNvPr id="1" name=""/>
+                    <pic:cNvPicPr/>
+                  </pic:nvPicPr>
+                  <pic:blipFill>
+                    <a:blip r:embed="rId138"/>
+                    <a:stretch>
+                      <a:fillRect/>
+                    </a:stretch>
+                  </pic:blipFill>
+                  <pic:spPr>
+                    <a:xfrm>
+                      <a:off x="0" y="0"/>
+                      <a:ext cx="2381582" cy="400106"/>
+                    </a:xfrm>
+                    <a:prstGeom prst="rect">
+                      <a:avLst/>
+                    </a:prstGeom>
+                  </pic:spPr>
+                </pic:pic>
+              </a:graphicData>
+            </a:graphic>
+          </wp:inline>
+        </w:drawing>
+      </w:r>
+      <w:r>
+        <w:t>, so there truly was no affect of clicking the button.</w:t>
       </w:r>
     </w:p>
     <w:sectPr>
@@ -10255,6 +12408,83 @@
     </w:sectPr>
   </w:body>
 </w:document>
+</file>
+
+<file path=word/comments.xml><?xml version="1.0" encoding="utf-8"?>
+<w:comments xmlns:wpc="http://schemas.microsoft.com/office/word/2010/wordprocessingCanvas" xmlns:cx="http://schemas.microsoft.com/office/drawing/2014/chartex" xmlns:cx1="http://schemas.microsoft.com/office/drawing/2015/9/8/chartex" xmlns:cx2="http://schemas.microsoft.com/office/drawing/2015/10/21/chartex" xmlns:cx3="http://schemas.microsoft.com/office/drawing/2016/5/9/chartex" xmlns:cx4="http://schemas.microsoft.com/office/drawing/2016/5/10/chartex" xmlns:cx5="http://schemas.microsoft.com/office/drawing/2016/5/11/chartex" xmlns:cx6="http://schemas.microsoft.com/office/drawing/2016/5/12/chartex" xmlns:cx7="http://schemas.microsoft.com/office/drawing/2016/5/13/chartex" xmlns:cx8="http://schemas.microsoft.com/office/drawing/2016/5/14/chartex" xmlns:mc="http://schemas.openxmlformats.org/markup-compatibility/2006" xmlns:aink="http://schemas.microsoft.com/office/drawing/2016/ink" xmlns:am3d="http://schemas.microsoft.com/office/drawing/2017/model3d" xmlns:o="urn:schemas-microsoft-com:office:office" xmlns:r="http://schemas.openxmlformats.org/officeDocument/2006/relationships" xmlns:m="http://schemas.openxmlformats.org/officeDocument/2006/math" xmlns:v="urn:schemas-microsoft-com:vml" xmlns:wp14="http://schemas.microsoft.com/office/word/2010/wordprocessingDrawing" xmlns:wp="http://schemas.openxmlformats.org/drawingml/2006/wordprocessingDrawing" xmlns:w10="urn:schemas-microsoft-com:office:word" xmlns:w="http://schemas.openxmlformats.org/wordprocessingml/2006/main" xmlns:w14="http://schemas.microsoft.com/office/word/2010/wordml" xmlns:w15="http://schemas.microsoft.com/office/word/2012/wordml" xmlns:w16cex="http://schemas.microsoft.com/office/word/2018/wordml/cex" xmlns:w16cid="http://schemas.microsoft.com/office/word/2016/wordml/cid" xmlns:w16="http://schemas.microsoft.com/office/word/2018/wordml" xmlns:w16sdtdh="http://schemas.microsoft.com/office/word/2020/wordml/sdtdatahash" xmlns:w16se="http://schemas.microsoft.com/office/word/2015/wordml/symex" xmlns:wpg="http://schemas.microsoft.com/office/word/2010/wordprocessingGroup" xmlns:wpi="http://schemas.microsoft.com/office/word/2010/wordprocessingInk" xmlns:wne="http://schemas.microsoft.com/office/word/2006/wordml" xmlns:wps="http://schemas.microsoft.com/office/word/2010/wordprocessingShape" mc:Ignorable="w14 w15 w16se w16cid w16 w16cex w16sdtdh wp14">
+  <w:comment w:id="2" w:author="Grant Chen" w:date="2022-03-19T18:01:00Z" w:initials="GC">
+    <w:p>
+      <w:pPr>
+        <w:pStyle w:val="CommentText"/>
+      </w:pPr>
+      <w:r>
+        <w:rPr>
+          <w:rStyle w:val="CommentReference"/>
+        </w:rPr>
+        <w:annotationRef/>
+      </w:r>
+      <w:r>
+        <w:t>Not called is the right term? Have some console log to test</w:t>
+      </w:r>
+    </w:p>
+  </w:comment>
+  <w:comment w:id="3" w:author="Grant Chen" w:date="2022-03-19T19:10:00Z" w:initials="GC">
+    <w:p>
+      <w:pPr>
+        <w:pStyle w:val="CommentText"/>
+      </w:pPr>
+      <w:r>
+        <w:rPr>
+          <w:rStyle w:val="CommentReference"/>
+        </w:rPr>
+        <w:annotationRef/>
+      </w:r>
+      <w:r>
+        <w:t>Why this order</w:t>
+      </w:r>
+    </w:p>
+  </w:comment>
+  <w:comment w:id="4" w:author="Grant Chen" w:date="2022-03-19T19:10:00Z" w:initials="GC">
+    <w:p>
+      <w:pPr>
+        <w:pStyle w:val="CommentText"/>
+      </w:pPr>
+      <w:r>
+        <w:rPr>
+          <w:rStyle w:val="CommentReference"/>
+        </w:rPr>
+        <w:annotationRef/>
+      </w:r>
+      <w:r>
+        <w:t>Why this order</w:t>
+      </w:r>
+    </w:p>
+  </w:comment>
+</w:comments>
+</file>
+
+<file path=word/commentsExtended.xml><?xml version="1.0" encoding="utf-8"?>
+<w15:commentsEx xmlns:wpc="http://schemas.microsoft.com/office/word/2010/wordprocessingCanvas" xmlns:cx="http://schemas.microsoft.com/office/drawing/2014/chartex" xmlns:cx1="http://schemas.microsoft.com/office/drawing/2015/9/8/chartex" xmlns:cx2="http://schemas.microsoft.com/office/drawing/2015/10/21/chartex" xmlns:cx3="http://schemas.microsoft.com/office/drawing/2016/5/9/chartex" xmlns:cx4="http://schemas.microsoft.com/office/drawing/2016/5/10/chartex" xmlns:cx5="http://schemas.microsoft.com/office/drawing/2016/5/11/chartex" xmlns:cx6="http://schemas.microsoft.com/office/drawing/2016/5/12/chartex" xmlns:cx7="http://schemas.microsoft.com/office/drawing/2016/5/13/chartex" xmlns:cx8="http://schemas.microsoft.com/office/drawing/2016/5/14/chartex" xmlns:mc="http://schemas.openxmlformats.org/markup-compatibility/2006" xmlns:aink="http://schemas.microsoft.com/office/drawing/2016/ink" xmlns:am3d="http://schemas.microsoft.com/office/drawing/2017/model3d" xmlns:o="urn:schemas-microsoft-com:office:office" xmlns:r="http://schemas.openxmlformats.org/officeDocument/2006/relationships" xmlns:m="http://schemas.openxmlformats.org/officeDocument/2006/math" xmlns:v="urn:schemas-microsoft-com:vml" xmlns:wp14="http://schemas.microsoft.com/office/word/2010/wordprocessingDrawing" xmlns:wp="http://schemas.openxmlformats.org/drawingml/2006/wordprocessingDrawing" xmlns:w10="urn:schemas-microsoft-com:office:word" xmlns:w="http://schemas.openxmlformats.org/wordprocessingml/2006/main" xmlns:w14="http://schemas.microsoft.com/office/word/2010/wordml" xmlns:w15="http://schemas.microsoft.com/office/word/2012/wordml" xmlns:w16cex="http://schemas.microsoft.com/office/word/2018/wordml/cex" xmlns:w16cid="http://schemas.microsoft.com/office/word/2016/wordml/cid" xmlns:w16="http://schemas.microsoft.com/office/word/2018/wordml" xmlns:w16sdtdh="http://schemas.microsoft.com/office/word/2020/wordml/sdtdatahash" xmlns:w16se="http://schemas.microsoft.com/office/word/2015/wordml/symex" xmlns:wpg="http://schemas.microsoft.com/office/word/2010/wordprocessingGroup" xmlns:wpi="http://schemas.microsoft.com/office/word/2010/wordprocessingInk" xmlns:wne="http://schemas.microsoft.com/office/word/2006/wordml" xmlns:wps="http://schemas.microsoft.com/office/word/2010/wordprocessingShape" mc:Ignorable="w14 w15 w16se w16cid w16 w16cex w16sdtdh wp14">
+  <w15:commentEx w15:paraId="1774E75A" w15:done="0"/>
+  <w15:commentEx w15:paraId="3543689F" w15:done="0"/>
+  <w15:commentEx w15:paraId="67E05528" w15:done="0"/>
+</w15:commentsEx>
+</file>
+
+<file path=word/commentsExtensible.xml><?xml version="1.0" encoding="utf-8"?>
+<w16cex:commentsExtensible xmlns:wpc="http://schemas.microsoft.com/office/word/2010/wordprocessingCanvas" xmlns:cx="http://schemas.microsoft.com/office/drawing/2014/chartex" xmlns:cx1="http://schemas.microsoft.com/office/drawing/2015/9/8/chartex" xmlns:cx2="http://schemas.microsoft.com/office/drawing/2015/10/21/chartex" xmlns:cx3="http://schemas.microsoft.com/office/drawing/2016/5/9/chartex" xmlns:cx4="http://schemas.microsoft.com/office/drawing/2016/5/10/chartex" xmlns:cx5="http://schemas.microsoft.com/office/drawing/2016/5/11/chartex" xmlns:cx6="http://schemas.microsoft.com/office/drawing/2016/5/12/chartex" xmlns:cx7="http://schemas.microsoft.com/office/drawing/2016/5/13/chartex" xmlns:cx8="http://schemas.microsoft.com/office/drawing/2016/5/14/chartex" xmlns:mc="http://schemas.openxmlformats.org/markup-compatibility/2006" xmlns:aink="http://schemas.microsoft.com/office/drawing/2016/ink" xmlns:am3d="http://schemas.microsoft.com/office/drawing/2017/model3d" xmlns:o="urn:schemas-microsoft-com:office:office" xmlns:r="http://schemas.openxmlformats.org/officeDocument/2006/relationships" xmlns:m="http://schemas.openxmlformats.org/officeDocument/2006/math" xmlns:v="urn:schemas-microsoft-com:vml" xmlns:wp14="http://schemas.microsoft.com/office/word/2010/wordprocessingDrawing" xmlns:wp="http://schemas.openxmlformats.org/drawingml/2006/wordprocessingDrawing" xmlns:w10="urn:schemas-microsoft-com:office:word" xmlns:w="http://schemas.openxmlformats.org/wordprocessingml/2006/main" xmlns:w14="http://schemas.microsoft.com/office/word/2010/wordml" xmlns:w15="http://schemas.microsoft.com/office/word/2012/wordml" xmlns:w16cex="http://schemas.microsoft.com/office/word/2018/wordml/cex" xmlns:w16cid="http://schemas.microsoft.com/office/word/2016/wordml/cid" xmlns:w16="http://schemas.microsoft.com/office/word/2018/wordml" xmlns:w16sdtdh="http://schemas.microsoft.com/office/word/2020/wordml/sdtdatahash" xmlns:w16se="http://schemas.microsoft.com/office/word/2015/wordml/symex" xmlns:wpg="http://schemas.microsoft.com/office/word/2010/wordprocessingGroup" xmlns:wpi="http://schemas.microsoft.com/office/word/2010/wordprocessingInk" xmlns:wne="http://schemas.microsoft.com/office/word/2006/wordml" xmlns:wps="http://schemas.microsoft.com/office/word/2010/wordprocessingShape" mc:Ignorable="w14 w15 w16se w16cid w16 w16cex w16sdtdh wp14">
+  <w16cex:commentExtensible w16cex:durableId="25E098E1" w16cex:dateUtc="2022-03-19T22:01:00Z"/>
+  <w16cex:commentExtensible w16cex:durableId="25E0A914" w16cex:dateUtc="2022-03-19T23:10:00Z"/>
+  <w16cex:commentExtensible w16cex:durableId="25E0A90C" w16cex:dateUtc="2022-03-19T23:10:00Z"/>
+</w16cex:commentsExtensible>
+</file>
+
+<file path=word/commentsIds.xml><?xml version="1.0" encoding="utf-8"?>
+<w16cid:commentsIds xmlns:wpc="http://schemas.microsoft.com/office/word/2010/wordprocessingCanvas" xmlns:cx="http://schemas.microsoft.com/office/drawing/2014/chartex" xmlns:cx1="http://schemas.microsoft.com/office/drawing/2015/9/8/chartex" xmlns:cx2="http://schemas.microsoft.com/office/drawing/2015/10/21/chartex" xmlns:cx3="http://schemas.microsoft.com/office/drawing/2016/5/9/chartex" xmlns:cx4="http://schemas.microsoft.com/office/drawing/2016/5/10/chartex" xmlns:cx5="http://schemas.microsoft.com/office/drawing/2016/5/11/chartex" xmlns:cx6="http://schemas.microsoft.com/office/drawing/2016/5/12/chartex" xmlns:cx7="http://schemas.microsoft.com/office/drawing/2016/5/13/chartex" xmlns:cx8="http://schemas.microsoft.com/office/drawing/2016/5/14/chartex" xmlns:mc="http://schemas.openxmlformats.org/markup-compatibility/2006" xmlns:aink="http://schemas.microsoft.com/office/drawing/2016/ink" xmlns:am3d="http://schemas.microsoft.com/office/drawing/2017/model3d" xmlns:o="urn:schemas-microsoft-com:office:office" xmlns:r="http://schemas.openxmlformats.org/officeDocument/2006/relationships" xmlns:m="http://schemas.openxmlformats.org/officeDocument/2006/math" xmlns:v="urn:schemas-microsoft-com:vml" xmlns:wp14="http://schemas.microsoft.com/office/word/2010/wordprocessingDrawing" xmlns:wp="http://schemas.openxmlformats.org/drawingml/2006/wordprocessingDrawing" xmlns:w10="urn:schemas-microsoft-com:office:word" xmlns:w="http://schemas.openxmlformats.org/wordprocessingml/2006/main" xmlns:w14="http://schemas.microsoft.com/office/word/2010/wordml" xmlns:w15="http://schemas.microsoft.com/office/word/2012/wordml" xmlns:w16cex="http://schemas.microsoft.com/office/word/2018/wordml/cex" xmlns:w16cid="http://schemas.microsoft.com/office/word/2016/wordml/cid" xmlns:w16="http://schemas.microsoft.com/office/word/2018/wordml" xmlns:w16sdtdh="http://schemas.microsoft.com/office/word/2020/wordml/sdtdatahash" xmlns:w16se="http://schemas.microsoft.com/office/word/2015/wordml/symex" xmlns:wpg="http://schemas.microsoft.com/office/word/2010/wordprocessingGroup" xmlns:wpi="http://schemas.microsoft.com/office/word/2010/wordprocessingInk" xmlns:wne="http://schemas.microsoft.com/office/word/2006/wordml" xmlns:wps="http://schemas.microsoft.com/office/word/2010/wordprocessingShape" mc:Ignorable="w14 w15 w16se w16cid w16 w16cex w16sdtdh wp14">
+  <w16cid:commentId w16cid:paraId="1774E75A" w16cid:durableId="25E098E1"/>
+  <w16cid:commentId w16cid:paraId="3543689F" w16cid:durableId="25E0A914"/>
+  <w16cid:commentId w16cid:paraId="67E05528" w16cid:durableId="25E0A90C"/>
+</w16cid:commentsIds>
 </file>
 
 <file path=word/numbering.xml><?xml version="1.0" encoding="utf-8"?>
@@ -10298,7 +12528,7 @@
         <w:rFonts w:ascii="Wingdings" w:hAnsi="Wingdings" w:hint="default"/>
       </w:rPr>
     </w:lvl>
-    <w:lvl w:ilvl="3" w:tplc="10090001" w:tentative="1">
+    <w:lvl w:ilvl="3" w:tplc="10090001">
       <w:start w:val="1"/>
       <w:numFmt w:val="bullet"/>
       <w:lvlText w:val=""/>
@@ -10490,6 +12720,14 @@
     <w:abstractNumId w:val="1"/>
   </w:num>
 </w:numbering>
+</file>
+
+<file path=word/people.xml><?xml version="1.0" encoding="utf-8"?>
+<w15:people xmlns:wpc="http://schemas.microsoft.com/office/word/2010/wordprocessingCanvas" xmlns:cx="http://schemas.microsoft.com/office/drawing/2014/chartex" xmlns:cx1="http://schemas.microsoft.com/office/drawing/2015/9/8/chartex" xmlns:cx2="http://schemas.microsoft.com/office/drawing/2015/10/21/chartex" xmlns:cx3="http://schemas.microsoft.com/office/drawing/2016/5/9/chartex" xmlns:cx4="http://schemas.microsoft.com/office/drawing/2016/5/10/chartex" xmlns:cx5="http://schemas.microsoft.com/office/drawing/2016/5/11/chartex" xmlns:cx6="http://schemas.microsoft.com/office/drawing/2016/5/12/chartex" xmlns:cx7="http://schemas.microsoft.com/office/drawing/2016/5/13/chartex" xmlns:cx8="http://schemas.microsoft.com/office/drawing/2016/5/14/chartex" xmlns:mc="http://schemas.openxmlformats.org/markup-compatibility/2006" xmlns:aink="http://schemas.microsoft.com/office/drawing/2016/ink" xmlns:am3d="http://schemas.microsoft.com/office/drawing/2017/model3d" xmlns:o="urn:schemas-microsoft-com:office:office" xmlns:r="http://schemas.openxmlformats.org/officeDocument/2006/relationships" xmlns:m="http://schemas.openxmlformats.org/officeDocument/2006/math" xmlns:v="urn:schemas-microsoft-com:vml" xmlns:wp14="http://schemas.microsoft.com/office/word/2010/wordprocessingDrawing" xmlns:wp="http://schemas.openxmlformats.org/drawingml/2006/wordprocessingDrawing" xmlns:w10="urn:schemas-microsoft-com:office:word" xmlns:w="http://schemas.openxmlformats.org/wordprocessingml/2006/main" xmlns:w14="http://schemas.microsoft.com/office/word/2010/wordml" xmlns:w15="http://schemas.microsoft.com/office/word/2012/wordml" xmlns:w16cex="http://schemas.microsoft.com/office/word/2018/wordml/cex" xmlns:w16cid="http://schemas.microsoft.com/office/word/2016/wordml/cid" xmlns:w16="http://schemas.microsoft.com/office/word/2018/wordml" xmlns:w16sdtdh="http://schemas.microsoft.com/office/word/2020/wordml/sdtdatahash" xmlns:w16se="http://schemas.microsoft.com/office/word/2015/wordml/symex" xmlns:wpg="http://schemas.microsoft.com/office/word/2010/wordprocessingGroup" xmlns:wpi="http://schemas.microsoft.com/office/word/2010/wordprocessingInk" xmlns:wne="http://schemas.microsoft.com/office/word/2006/wordml" xmlns:wps="http://schemas.microsoft.com/office/word/2010/wordprocessingShape" mc:Ignorable="w14 w15 w16se w16cid w16 w16cex w16sdtdh wp14">
+  <w15:person w15:author="Grant Chen">
+    <w15:presenceInfo w15:providerId="AD" w15:userId="S::g236chen@uwaterloo.ca::daa9f459-4976-428b-acb9-97f82abe3d64"/>
+  </w15:person>
+</w15:people>
 </file>
 
 <file path=word/styles.xml><?xml version="1.0" encoding="utf-8"?>
@@ -10965,6 +13203,72 @@
       <w:u w:val="single"/>
     </w:rPr>
   </w:style>
+  <w:style w:type="character" w:styleId="CommentReference">
+    <w:name w:val="annotation reference"/>
+    <w:basedOn w:val="DefaultParagraphFont"/>
+    <w:uiPriority w:val="99"/>
+    <w:semiHidden/>
+    <w:unhideWhenUsed/>
+    <w:rsid w:val="009252F2"/>
+    <w:rPr>
+      <w:sz w:val="16"/>
+      <w:szCs w:val="16"/>
+    </w:rPr>
+  </w:style>
+  <w:style w:type="paragraph" w:styleId="CommentText">
+    <w:name w:val="annotation text"/>
+    <w:basedOn w:val="Normal"/>
+    <w:link w:val="CommentTextChar"/>
+    <w:uiPriority w:val="99"/>
+    <w:unhideWhenUsed/>
+    <w:rsid w:val="009252F2"/>
+    <w:pPr>
+      <w:spacing w:line="240" w:lineRule="auto"/>
+    </w:pPr>
+    <w:rPr>
+      <w:sz w:val="20"/>
+      <w:szCs w:val="20"/>
+    </w:rPr>
+  </w:style>
+  <w:style w:type="character" w:customStyle="1" w:styleId="CommentTextChar">
+    <w:name w:val="Comment Text Char"/>
+    <w:basedOn w:val="DefaultParagraphFont"/>
+    <w:link w:val="CommentText"/>
+    <w:uiPriority w:val="99"/>
+    <w:rsid w:val="009252F2"/>
+    <w:rPr>
+      <w:sz w:val="20"/>
+      <w:szCs w:val="20"/>
+    </w:rPr>
+  </w:style>
+  <w:style w:type="paragraph" w:styleId="CommentSubject">
+    <w:name w:val="annotation subject"/>
+    <w:basedOn w:val="CommentText"/>
+    <w:next w:val="CommentText"/>
+    <w:link w:val="CommentSubjectChar"/>
+    <w:uiPriority w:val="99"/>
+    <w:semiHidden/>
+    <w:unhideWhenUsed/>
+    <w:rsid w:val="009252F2"/>
+    <w:rPr>
+      <w:b/>
+      <w:bCs/>
+    </w:rPr>
+  </w:style>
+  <w:style w:type="character" w:customStyle="1" w:styleId="CommentSubjectChar">
+    <w:name w:val="Comment Subject Char"/>
+    <w:basedOn w:val="CommentTextChar"/>
+    <w:link w:val="CommentSubject"/>
+    <w:uiPriority w:val="99"/>
+    <w:semiHidden/>
+    <w:rsid w:val="009252F2"/>
+    <w:rPr>
+      <w:b/>
+      <w:bCs/>
+      <w:sz w:val="20"/>
+      <w:szCs w:val="20"/>
+    </w:rPr>
+  </w:style>
 </w:styles>
 </file>
 

--- a/ReactJS/React Notes v2.docx
+++ b/ReactJS/React Notes v2.docx
@@ -108,8 +108,16 @@
         <w:rPr>
           <w:lang w:val="en-US"/>
         </w:rPr>
-        <w:t>the page doesn’t need to refresh as it does not need to request a new html page, making it super fast</w:t>
-      </w:r>
+        <w:t xml:space="preserve">the page doesn’t need to refresh as it does not need to request a new html page, making it </w:t>
+      </w:r>
+      <w:proofErr w:type="spellStart"/>
+      <w:r>
+        <w:rPr>
+          <w:lang w:val="en-US"/>
+        </w:rPr>
+        <w:t>super fast</w:t>
+      </w:r>
+      <w:proofErr w:type="spellEnd"/>
     </w:p>
     <w:p>
       <w:pPr>
@@ -180,7 +188,35 @@
         <w:rPr>
           <w:lang w:val="en-US"/>
         </w:rPr>
-        <w:t>there is html code in js code, which browser cannot understand which is why there is a ‘build’ process which makes the code readable from the browser, so the code we write is not exactly the same as the code the browser reads. Babel helps to convert JSX to plain JS.</w:t>
+        <w:t xml:space="preserve">there is html code in </w:t>
+      </w:r>
+      <w:proofErr w:type="spellStart"/>
+      <w:r>
+        <w:rPr>
+          <w:lang w:val="en-US"/>
+        </w:rPr>
+        <w:t>js</w:t>
+      </w:r>
+      <w:proofErr w:type="spellEnd"/>
+      <w:r>
+        <w:rPr>
+          <w:lang w:val="en-US"/>
+        </w:rPr>
+        <w:t xml:space="preserve"> code, which browser cannot understand which is why there is a ‘build’ process which makes the code readable from the browser, so the code we write is not </w:t>
+      </w:r>
+      <w:proofErr w:type="gramStart"/>
+      <w:r>
+        <w:rPr>
+          <w:lang w:val="en-US"/>
+        </w:rPr>
+        <w:t>exactly the same</w:t>
+      </w:r>
+      <w:proofErr w:type="gramEnd"/>
+      <w:r>
+        <w:rPr>
+          <w:lang w:val="en-US"/>
+        </w:rPr>
+        <w:t xml:space="preserve"> as the code the browser reads. Babel helps to convert JSX to plain JS.</w:t>
       </w:r>
     </w:p>
     <w:p>
@@ -224,8 +260,30 @@
         <w:rPr>
           <w:lang w:val="en-US"/>
         </w:rPr>
-        <w:t>You can use npx or npm</w:t>
-      </w:r>
+        <w:t xml:space="preserve">You can use </w:t>
+      </w:r>
+      <w:proofErr w:type="spellStart"/>
+      <w:r>
+        <w:rPr>
+          <w:lang w:val="en-US"/>
+        </w:rPr>
+        <w:t>npx</w:t>
+      </w:r>
+      <w:proofErr w:type="spellEnd"/>
+      <w:r>
+        <w:rPr>
+          <w:lang w:val="en-US"/>
+        </w:rPr>
+        <w:t xml:space="preserve"> or </w:t>
+      </w:r>
+      <w:proofErr w:type="spellStart"/>
+      <w:r>
+        <w:rPr>
+          <w:lang w:val="en-US"/>
+        </w:rPr>
+        <w:t>npm</w:t>
+      </w:r>
+      <w:proofErr w:type="spellEnd"/>
     </w:p>
     <w:p>
       <w:pPr>
@@ -238,11 +296,61 @@
           <w:lang w:val="en-US"/>
         </w:rPr>
       </w:pPr>
-      <w:r>
-        <w:rPr>
-          <w:lang w:val="en-US"/>
-        </w:rPr>
-        <w:t>npx is an npm package runner which gets installed when we install node. This is why we are able to directly run create-react-app.</w:t>
+      <w:proofErr w:type="spellStart"/>
+      <w:r>
+        <w:rPr>
+          <w:lang w:val="en-US"/>
+        </w:rPr>
+        <w:t>npx</w:t>
+      </w:r>
+      <w:proofErr w:type="spellEnd"/>
+      <w:r>
+        <w:rPr>
+          <w:lang w:val="en-US"/>
+        </w:rPr>
+        <w:t xml:space="preserve"> is </w:t>
+      </w:r>
+      <w:proofErr w:type="gramStart"/>
+      <w:r>
+        <w:rPr>
+          <w:lang w:val="en-US"/>
+        </w:rPr>
+        <w:t>an</w:t>
+      </w:r>
+      <w:proofErr w:type="gramEnd"/>
+      <w:r>
+        <w:rPr>
+          <w:lang w:val="en-US"/>
+        </w:rPr>
+        <w:t xml:space="preserve"> </w:t>
+      </w:r>
+      <w:proofErr w:type="spellStart"/>
+      <w:r>
+        <w:rPr>
+          <w:lang w:val="en-US"/>
+        </w:rPr>
+        <w:t>npm</w:t>
+      </w:r>
+      <w:proofErr w:type="spellEnd"/>
+      <w:r>
+        <w:rPr>
+          <w:lang w:val="en-US"/>
+        </w:rPr>
+        <w:t xml:space="preserve"> package runner which gets installed when we install node. </w:t>
+      </w:r>
+      <w:proofErr w:type="gramStart"/>
+      <w:r>
+        <w:rPr>
+          <w:lang w:val="en-US"/>
+        </w:rPr>
+        <w:t>This is why</w:t>
+      </w:r>
+      <w:proofErr w:type="gramEnd"/>
+      <w:r>
+        <w:rPr>
+          <w:lang w:val="en-US"/>
+        </w:rPr>
+        <w:t xml:space="preserve"> we are able to directly run create-react-app.</w:t>
       </w:r>
     </w:p>
     <w:p>
@@ -256,11 +364,19 @@
           <w:lang w:val="en-US"/>
         </w:rPr>
       </w:pPr>
-      <w:r>
-        <w:rPr>
-          <w:lang w:val="en-US"/>
-        </w:rPr>
-        <w:t>npm installs the create-react-app package globally and then use the package to generate the projects.</w:t>
+      <w:proofErr w:type="spellStart"/>
+      <w:r>
+        <w:rPr>
+          <w:lang w:val="en-US"/>
+        </w:rPr>
+        <w:t>npm</w:t>
+      </w:r>
+      <w:proofErr w:type="spellEnd"/>
+      <w:r>
+        <w:rPr>
+          <w:lang w:val="en-US"/>
+        </w:rPr>
+        <w:t xml:space="preserve"> installs the create-react-app package globally and then use the package to generate the projects.</w:t>
       </w:r>
     </w:p>
     <w:p>
@@ -331,7 +447,21 @@
         <w:rPr>
           <w:lang w:val="en-US"/>
         </w:rPr>
-        <w:t>Using npx is likely preferred since we don’t have to install create-react-app package globally</w:t>
+        <w:t xml:space="preserve">Using </w:t>
+      </w:r>
+      <w:proofErr w:type="spellStart"/>
+      <w:r>
+        <w:rPr>
+          <w:lang w:val="en-US"/>
+        </w:rPr>
+        <w:t>npx</w:t>
+      </w:r>
+      <w:proofErr w:type="spellEnd"/>
+      <w:r>
+        <w:rPr>
+          <w:lang w:val="en-US"/>
+        </w:rPr>
+        <w:t xml:space="preserve"> is likely preferred since we don’t have to install create-react-app package globally</w:t>
       </w:r>
     </w:p>
     <w:p>
@@ -349,7 +479,21 @@
         <w:rPr>
           <w:lang w:val="en-US"/>
         </w:rPr>
-        <w:t>Installing using npx:</w:t>
+        <w:t xml:space="preserve">Installing using </w:t>
+      </w:r>
+      <w:proofErr w:type="spellStart"/>
+      <w:r>
+        <w:rPr>
+          <w:lang w:val="en-US"/>
+        </w:rPr>
+        <w:t>npx</w:t>
+      </w:r>
+      <w:proofErr w:type="spellEnd"/>
+      <w:r>
+        <w:rPr>
+          <w:lang w:val="en-US"/>
+        </w:rPr>
+        <w:t>:</w:t>
       </w:r>
     </w:p>
     <w:p>
@@ -367,7 +511,21 @@
         <w:rPr>
           <w:lang w:val="en-US"/>
         </w:rPr>
-        <w:t xml:space="preserve">You’ll need to have Node &gt;= 14.0.0 and npm &gt;= 5.6 on your machine. </w:t>
+        <w:t xml:space="preserve">You’ll need to have Node &gt;= 14.0.0 and </w:t>
+      </w:r>
+      <w:proofErr w:type="spellStart"/>
+      <w:r>
+        <w:rPr>
+          <w:lang w:val="en-US"/>
+        </w:rPr>
+        <w:t>npm</w:t>
+      </w:r>
+      <w:proofErr w:type="spellEnd"/>
+      <w:r>
+        <w:rPr>
+          <w:lang w:val="en-US"/>
+        </w:rPr>
+        <w:t xml:space="preserve"> &gt;= 5.6 on your machine. </w:t>
       </w:r>
     </w:p>
     <w:p>
@@ -385,7 +543,21 @@
         <w:rPr>
           <w:lang w:val="en-US"/>
         </w:rPr>
-        <w:t>check nodejs is installed by typing node -v into the cmd</w:t>
+        <w:t xml:space="preserve">check </w:t>
+      </w:r>
+      <w:proofErr w:type="spellStart"/>
+      <w:r>
+        <w:rPr>
+          <w:lang w:val="en-US"/>
+        </w:rPr>
+        <w:t>nodejs</w:t>
+      </w:r>
+      <w:proofErr w:type="spellEnd"/>
+      <w:r>
+        <w:rPr>
+          <w:lang w:val="en-US"/>
+        </w:rPr>
+        <w:t xml:space="preserve"> is installed by typing node -v into the cmd</w:t>
       </w:r>
       <w:r>
         <w:rPr>
@@ -436,7 +608,21 @@
         <w:rPr>
           <w:lang w:val="en-US"/>
         </w:rPr>
-        <w:t>open cmd and cd into a folder where you want the react app to be (such as desktop)</w:t>
+        <w:t xml:space="preserve">open </w:t>
+      </w:r>
+      <w:proofErr w:type="spellStart"/>
+      <w:r>
+        <w:rPr>
+          <w:lang w:val="en-US"/>
+        </w:rPr>
+        <w:t>cmd</w:t>
+      </w:r>
+      <w:proofErr w:type="spellEnd"/>
+      <w:r>
+        <w:rPr>
+          <w:lang w:val="en-US"/>
+        </w:rPr>
+        <w:t xml:space="preserve"> and cd into a folder where you want the react app to be (such as desktop)</w:t>
       </w:r>
     </w:p>
     <w:p>
@@ -454,7 +640,35 @@
         <w:rPr>
           <w:lang w:val="en-US"/>
         </w:rPr>
-        <w:t>run in cmd: npx create-react-app INSERT_APP_NAME</w:t>
+        <w:t xml:space="preserve">run in </w:t>
+      </w:r>
+      <w:proofErr w:type="spellStart"/>
+      <w:r>
+        <w:rPr>
+          <w:lang w:val="en-US"/>
+        </w:rPr>
+        <w:t>cmd</w:t>
+      </w:r>
+      <w:proofErr w:type="spellEnd"/>
+      <w:r>
+        <w:rPr>
+          <w:lang w:val="en-US"/>
+        </w:rPr>
+        <w:t xml:space="preserve">: </w:t>
+      </w:r>
+      <w:proofErr w:type="spellStart"/>
+      <w:r>
+        <w:rPr>
+          <w:lang w:val="en-US"/>
+        </w:rPr>
+        <w:t>npx</w:t>
+      </w:r>
+      <w:proofErr w:type="spellEnd"/>
+      <w:r>
+        <w:rPr>
+          <w:lang w:val="en-US"/>
+        </w:rPr>
+        <w:t xml:space="preserve"> create-react-app INSERT_APP_NAME</w:t>
       </w:r>
     </w:p>
     <w:p>
@@ -502,7 +716,21 @@
         <w:rPr>
           <w:lang w:val="en-US"/>
         </w:rPr>
-        <w:t>in cmd: cd INSERT_APP_NAME</w:t>
+        <w:t xml:space="preserve">in </w:t>
+      </w:r>
+      <w:proofErr w:type="spellStart"/>
+      <w:r>
+        <w:rPr>
+          <w:lang w:val="en-US"/>
+        </w:rPr>
+        <w:t>cmd</w:t>
+      </w:r>
+      <w:proofErr w:type="spellEnd"/>
+      <w:r>
+        <w:rPr>
+          <w:lang w:val="en-US"/>
+        </w:rPr>
+        <w:t>: cd INSERT_APP_NAME</w:t>
       </w:r>
     </w:p>
     <w:p>
@@ -532,7 +760,49 @@
         <w:rPr>
           <w:lang w:val="en-US"/>
         </w:rPr>
-        <w:t>in cmd: npm start (as long as you keep this up, the website will update depending on code changes)</w:t>
+        <w:t xml:space="preserve">in </w:t>
+      </w:r>
+      <w:proofErr w:type="spellStart"/>
+      <w:r>
+        <w:rPr>
+          <w:lang w:val="en-US"/>
+        </w:rPr>
+        <w:t>cmd</w:t>
+      </w:r>
+      <w:proofErr w:type="spellEnd"/>
+      <w:r>
+        <w:rPr>
+          <w:lang w:val="en-US"/>
+        </w:rPr>
+        <w:t xml:space="preserve">: </w:t>
+      </w:r>
+      <w:proofErr w:type="spellStart"/>
+      <w:r>
+        <w:rPr>
+          <w:lang w:val="en-US"/>
+        </w:rPr>
+        <w:t>npm</w:t>
+      </w:r>
+      <w:proofErr w:type="spellEnd"/>
+      <w:r>
+        <w:rPr>
+          <w:lang w:val="en-US"/>
+        </w:rPr>
+        <w:t xml:space="preserve"> start (</w:t>
+      </w:r>
+      <w:proofErr w:type="gramStart"/>
+      <w:r>
+        <w:rPr>
+          <w:lang w:val="en-US"/>
+        </w:rPr>
+        <w:t>as long as</w:t>
+      </w:r>
+      <w:proofErr w:type="gramEnd"/>
+      <w:r>
+        <w:rPr>
+          <w:lang w:val="en-US"/>
+        </w:rPr>
+        <w:t xml:space="preserve"> you keep this up, the website will update depending on code changes)</w:t>
       </w:r>
     </w:p>
     <w:p>
@@ -637,11 +907,19 @@
           <w:lang w:val="en-US"/>
         </w:rPr>
       </w:pPr>
-      <w:r>
-        <w:rPr>
-          <w:lang w:val="en-US"/>
-        </w:rPr>
-        <w:t>npm start starts our development server which live reloads itself anytime we save changes to files</w:t>
+      <w:proofErr w:type="spellStart"/>
+      <w:r>
+        <w:rPr>
+          <w:lang w:val="en-US"/>
+        </w:rPr>
+        <w:t>npm</w:t>
+      </w:r>
+      <w:proofErr w:type="spellEnd"/>
+      <w:r>
+        <w:rPr>
+          <w:lang w:val="en-US"/>
+        </w:rPr>
+        <w:t xml:space="preserve"> start starts our development server which live reloads itself anytime we save changes to files</w:t>
       </w:r>
     </w:p>
     <w:p>
@@ -655,11 +933,19 @@
           <w:lang w:val="en-US"/>
         </w:rPr>
       </w:pPr>
-      <w:r>
-        <w:rPr>
-          <w:lang w:val="en-US"/>
-        </w:rPr>
-        <w:t>npm run build takes our application and builds/optimizes/compiles it so it is much quicker. We only want to do this when we are deploying our application to a production server.</w:t>
+      <w:proofErr w:type="spellStart"/>
+      <w:r>
+        <w:rPr>
+          <w:lang w:val="en-US"/>
+        </w:rPr>
+        <w:t>npm</w:t>
+      </w:r>
+      <w:proofErr w:type="spellEnd"/>
+      <w:r>
+        <w:rPr>
+          <w:lang w:val="en-US"/>
+        </w:rPr>
+        <w:t xml:space="preserve"> run build takes our application and builds/optimizes/compiles it so it is much quicker. We only want to do this when we are deploying our application to a production server.</w:t>
       </w:r>
     </w:p>
     <w:p>
@@ -685,8 +971,18 @@
           <w:bCs/>
           <w:u w:val="single"/>
         </w:rPr>
-        <w:t>Connecting to Github</w:t>
-      </w:r>
+        <w:t xml:space="preserve">Connecting to </w:t>
+      </w:r>
+      <w:proofErr w:type="spellStart"/>
+      <w:r>
+        <w:rPr>
+          <w:b/>
+          <w:bCs/>
+          <w:u w:val="single"/>
+        </w:rPr>
+        <w:t>Github</w:t>
+      </w:r>
+      <w:proofErr w:type="spellEnd"/>
     </w:p>
     <w:p>
       <w:pPr>
@@ -709,8 +1005,13 @@
         </w:numPr>
       </w:pPr>
       <w:r>
-        <w:t>git init</w:t>
-      </w:r>
+        <w:t xml:space="preserve">git </w:t>
+      </w:r>
+      <w:proofErr w:type="spellStart"/>
+      <w:r>
+        <w:t>init</w:t>
+      </w:r>
+      <w:proofErr w:type="spellEnd"/>
     </w:p>
     <w:p>
       <w:pPr>
@@ -732,20 +1033,30 @@
         </w:r>
       </w:hyperlink>
       <w:r>
-        <w:t xml:space="preserve"> which connects the local files to github</w:t>
-      </w:r>
-    </w:p>
-    <w:p>
-      <w:pPr>
-        <w:pStyle w:val="ListParagraph"/>
-        <w:numPr>
-          <w:ilvl w:val="0"/>
-          <w:numId w:val="1"/>
-        </w:numPr>
-      </w:pPr>
-      <w:r>
-        <w:t>git add .</w:t>
-      </w:r>
+        <w:t xml:space="preserve"> which connects the local files to </w:t>
+      </w:r>
+      <w:proofErr w:type="spellStart"/>
+      <w:r>
+        <w:t>github</w:t>
+      </w:r>
+      <w:proofErr w:type="spellEnd"/>
+    </w:p>
+    <w:p>
+      <w:pPr>
+        <w:pStyle w:val="ListParagraph"/>
+        <w:numPr>
+          <w:ilvl w:val="0"/>
+          <w:numId w:val="1"/>
+        </w:numPr>
+      </w:pPr>
+      <w:r>
+        <w:t xml:space="preserve">git </w:t>
+      </w:r>
+      <w:proofErr w:type="gramStart"/>
+      <w:r>
+        <w:t>add .</w:t>
+      </w:r>
+      <w:proofErr w:type="gramEnd"/>
     </w:p>
     <w:p>
       <w:pPr>
@@ -1213,11 +1524,19 @@
           <w:lang w:val="en-US"/>
         </w:rPr>
       </w:pPr>
-      <w:r>
-        <w:rPr>
-          <w:lang w:val="en-US"/>
-        </w:rPr>
-        <w:t>package.json contains the dependencies and scripts for the project</w:t>
+      <w:proofErr w:type="spellStart"/>
+      <w:r>
+        <w:rPr>
+          <w:lang w:val="en-US"/>
+        </w:rPr>
+        <w:t>package.json</w:t>
+      </w:r>
+      <w:proofErr w:type="spellEnd"/>
+      <w:r>
+        <w:rPr>
+          <w:lang w:val="en-US"/>
+        </w:rPr>
+        <w:t xml:space="preserve"> contains the dependencies and scripts for the project</w:t>
       </w:r>
     </w:p>
     <w:p>
@@ -1306,7 +1625,35 @@
         <w:rPr>
           <w:lang w:val="en-US"/>
         </w:rPr>
-        <w:t>The node_modules folder is where all the dependencies are installed. This folder is generated when we run the create-react-app command or when we run npm install.</w:t>
+        <w:t xml:space="preserve">The </w:t>
+      </w:r>
+      <w:proofErr w:type="spellStart"/>
+      <w:r>
+        <w:rPr>
+          <w:lang w:val="en-US"/>
+        </w:rPr>
+        <w:t>node_modules</w:t>
+      </w:r>
+      <w:proofErr w:type="spellEnd"/>
+      <w:r>
+        <w:rPr>
+          <w:lang w:val="en-US"/>
+        </w:rPr>
+        <w:t xml:space="preserve"> folder is where all the dependencies are installed. This folder is generated when we run the create-react-app command or when we run </w:t>
+      </w:r>
+      <w:proofErr w:type="spellStart"/>
+      <w:r>
+        <w:rPr>
+          <w:lang w:val="en-US"/>
+        </w:rPr>
+        <w:t>npm</w:t>
+      </w:r>
+      <w:proofErr w:type="spellEnd"/>
+      <w:r>
+        <w:rPr>
+          <w:lang w:val="en-US"/>
+        </w:rPr>
+        <w:t xml:space="preserve"> install.</w:t>
       </w:r>
     </w:p>
     <w:p>
@@ -1325,7 +1672,35 @@
           <w:lang w:val="en-US"/>
         </w:rPr>
         <w:lastRenderedPageBreak/>
-        <w:t xml:space="preserve">The public folder contains only 1 important file, the index.html file (Manifest.json is important too, but it is too advanced of a topic for now). Index.html will be the only html file we have in our application since we are building single page applications. Normally, we don’t add any code to this file (maybe in the head tag sometimes, but definitely not the body tag since we want react to take care of the body). In runtime, react takes over the div with id = root in index.html to display all the components. </w:t>
+        <w:t>The public folder contains only 1 important file, the index.html file (</w:t>
+      </w:r>
+      <w:proofErr w:type="spellStart"/>
+      <w:r>
+        <w:rPr>
+          <w:lang w:val="en-US"/>
+        </w:rPr>
+        <w:t>Manifest.json</w:t>
+      </w:r>
+      <w:proofErr w:type="spellEnd"/>
+      <w:r>
+        <w:rPr>
+          <w:lang w:val="en-US"/>
+        </w:rPr>
+        <w:t xml:space="preserve"> is important too, but it is too advanced of a topic for now). Index.html will be the only html file we have in our application since we are building single page applications. Normally, we don’t add any code to this file (maybe in the head tag sometimes, but definitely not the body tag since we want </w:t>
+      </w:r>
+      <w:proofErr w:type="gramStart"/>
+      <w:r>
+        <w:rPr>
+          <w:lang w:val="en-US"/>
+        </w:rPr>
+        <w:t>react</w:t>
+      </w:r>
+      <w:proofErr w:type="gramEnd"/>
+      <w:r>
+        <w:rPr>
+          <w:lang w:val="en-US"/>
+        </w:rPr>
+        <w:t xml:space="preserve"> to take care of the body). In runtime, react takes over the div with id = root in index.html to display all the components. </w:t>
       </w:r>
     </w:p>
     <w:p>
@@ -1343,7 +1718,21 @@
         <w:rPr>
           <w:lang w:val="en-US"/>
         </w:rPr>
-        <w:t>The src folder is the folder we will work with most in development. Here, we can create a folder called components to keep track of all our components. We also have the index.js file</w:t>
+        <w:t xml:space="preserve">The </w:t>
+      </w:r>
+      <w:proofErr w:type="spellStart"/>
+      <w:r>
+        <w:rPr>
+          <w:lang w:val="en-US"/>
+        </w:rPr>
+        <w:t>src</w:t>
+      </w:r>
+      <w:proofErr w:type="spellEnd"/>
+      <w:r>
+        <w:rPr>
+          <w:lang w:val="en-US"/>
+        </w:rPr>
+        <w:t xml:space="preserve"> folder is the folder we will work with most in development. Here, we can create a folder called components to keep track of all our components. We also have the index.js file</w:t>
       </w:r>
     </w:p>
     <w:p>
@@ -1470,7 +1859,35 @@
         <w:rPr>
           <w:lang w:val="en-US"/>
         </w:rPr>
-        <w:t xml:space="preserve">In the src folder, delete: app.test.js, logo.svg, reportWebVitals.js, setupTests.js, and App.css </w:t>
+        <w:t xml:space="preserve">In the </w:t>
+      </w:r>
+      <w:proofErr w:type="spellStart"/>
+      <w:r>
+        <w:rPr>
+          <w:lang w:val="en-US"/>
+        </w:rPr>
+        <w:t>src</w:t>
+      </w:r>
+      <w:proofErr w:type="spellEnd"/>
+      <w:r>
+        <w:rPr>
+          <w:lang w:val="en-US"/>
+        </w:rPr>
+        <w:t xml:space="preserve"> folder, delete: app.test.js, </w:t>
+      </w:r>
+      <w:proofErr w:type="spellStart"/>
+      <w:r>
+        <w:rPr>
+          <w:lang w:val="en-US"/>
+        </w:rPr>
+        <w:t>logo.svg</w:t>
+      </w:r>
+      <w:proofErr w:type="spellEnd"/>
+      <w:r>
+        <w:rPr>
+          <w:lang w:val="en-US"/>
+        </w:rPr>
+        <w:t xml:space="preserve">, reportWebVitals.js, setupTests.js, and App.css </w:t>
       </w:r>
     </w:p>
     <w:p>
@@ -1547,7 +1964,21 @@
         <w:rPr>
           <w:lang w:val="en-US"/>
         </w:rPr>
-        <w:t>In src, go to index.js and make it look like the following</w:t>
+        <w:t xml:space="preserve">In </w:t>
+      </w:r>
+      <w:proofErr w:type="spellStart"/>
+      <w:r>
+        <w:rPr>
+          <w:lang w:val="en-US"/>
+        </w:rPr>
+        <w:t>src</w:t>
+      </w:r>
+      <w:proofErr w:type="spellEnd"/>
+      <w:r>
+        <w:rPr>
+          <w:lang w:val="en-US"/>
+        </w:rPr>
+        <w:t>, go to index.js and make it look like the following</w:t>
       </w:r>
     </w:p>
     <w:p>
@@ -1618,7 +2049,21 @@
         <w:rPr>
           <w:lang w:val="en-US"/>
         </w:rPr>
-        <w:t>In src, go to index.css and remove all of it</w:t>
+        <w:t xml:space="preserve">In </w:t>
+      </w:r>
+      <w:proofErr w:type="spellStart"/>
+      <w:r>
+        <w:rPr>
+          <w:lang w:val="en-US"/>
+        </w:rPr>
+        <w:t>src</w:t>
+      </w:r>
+      <w:proofErr w:type="spellEnd"/>
+      <w:r>
+        <w:rPr>
+          <w:lang w:val="en-US"/>
+        </w:rPr>
+        <w:t>, go to index.css and remove all of it</w:t>
       </w:r>
     </w:p>
     <w:p>
@@ -1689,7 +2134,21 @@
         <w:rPr>
           <w:lang w:val="en-US"/>
         </w:rPr>
-        <w:t>In src, go to app.js and make it the following</w:t>
+        <w:t xml:space="preserve">In </w:t>
+      </w:r>
+      <w:proofErr w:type="spellStart"/>
+      <w:r>
+        <w:rPr>
+          <w:lang w:val="en-US"/>
+        </w:rPr>
+        <w:t>src</w:t>
+      </w:r>
+      <w:proofErr w:type="spellEnd"/>
+      <w:r>
+        <w:rPr>
+          <w:lang w:val="en-US"/>
+        </w:rPr>
+        <w:t>, go to app.js and make it the following</w:t>
       </w:r>
     </w:p>
     <w:p>
@@ -1958,7 +2417,15 @@
         <w:t>JSX is not understood by browsers</w:t>
       </w:r>
       <w:r>
-        <w:t>. Thus, tools like Babel which is a JS compiler/transpiler converts JSX to browser readable JS Code. This conversion is done behind the scenes.</w:t>
+        <w:t>. Thus, tools like Babel which is a JS compiler/</w:t>
+      </w:r>
+      <w:proofErr w:type="spellStart"/>
+      <w:r>
+        <w:t>transpiler</w:t>
+      </w:r>
+      <w:proofErr w:type="spellEnd"/>
+      <w:r>
+        <w:t xml:space="preserve"> converts JSX to browser readable JS Code. This conversion is done behind the scenes.</w:t>
       </w:r>
     </w:p>
     <w:p>
@@ -2034,7 +2501,28 @@
         </w:numPr>
       </w:pPr>
       <w:r>
-        <w:t>JSX is also really safe since we can put text that is user generated inside HTML elements. In normal JS, not only does creating an element/adding it to the DOM take many lines, but the user could also inject some scripts if we used .innnerHTML.</w:t>
+        <w:t xml:space="preserve">JSX is also </w:t>
+      </w:r>
+      <w:proofErr w:type="gramStart"/>
+      <w:r>
+        <w:t>really safe</w:t>
+      </w:r>
+      <w:proofErr w:type="gramEnd"/>
+      <w:r>
+        <w:t xml:space="preserve"> since we can put text that is user generated inside HTML elements. In normal JS, not only does creating an element/adding it to the DOM take many lines, but the user could also inject some scripts if we </w:t>
+      </w:r>
+      <w:proofErr w:type="gramStart"/>
+      <w:r>
+        <w:t>used .</w:t>
+      </w:r>
+      <w:proofErr w:type="spellStart"/>
+      <w:r>
+        <w:t>innnerHTML</w:t>
+      </w:r>
+      <w:proofErr w:type="spellEnd"/>
+      <w:proofErr w:type="gramEnd"/>
+      <w:r>
+        <w:t>.</w:t>
       </w:r>
     </w:p>
     <w:p>
@@ -2108,7 +2596,49 @@
         <w:rPr>
           <w:lang w:val="en-US"/>
         </w:rPr>
-        <w:t>because the JSX is converted into regular Javascript that use react's React.createElement method.</w:t>
+        <w:t xml:space="preserve">because the JSX is converted into regular </w:t>
+      </w:r>
+      <w:proofErr w:type="spellStart"/>
+      <w:r>
+        <w:rPr>
+          <w:lang w:val="en-US"/>
+        </w:rPr>
+        <w:t>Javascript</w:t>
+      </w:r>
+      <w:proofErr w:type="spellEnd"/>
+      <w:r>
+        <w:rPr>
+          <w:lang w:val="en-US"/>
+        </w:rPr>
+        <w:t xml:space="preserve"> that use </w:t>
+      </w:r>
+      <w:proofErr w:type="spellStart"/>
+      <w:r>
+        <w:rPr>
+          <w:lang w:val="en-US"/>
+        </w:rPr>
+        <w:t>react's</w:t>
+      </w:r>
+      <w:proofErr w:type="spellEnd"/>
+      <w:r>
+        <w:rPr>
+          <w:lang w:val="en-US"/>
+        </w:rPr>
+        <w:t xml:space="preserve"> </w:t>
+      </w:r>
+      <w:proofErr w:type="spellStart"/>
+      <w:r>
+        <w:rPr>
+          <w:lang w:val="en-US"/>
+        </w:rPr>
+        <w:t>React.createElement</w:t>
+      </w:r>
+      <w:proofErr w:type="spellEnd"/>
+      <w:r>
+        <w:rPr>
+          <w:lang w:val="en-US"/>
+        </w:rPr>
+        <w:t xml:space="preserve"> method.</w:t>
       </w:r>
     </w:p>
     <w:p>
@@ -2186,8 +2716,13 @@
           <w:numId w:val="2"/>
         </w:numPr>
       </w:pPr>
-      <w:r>
-        <w:t>So behind the scenes, the above line is turned into the below line.</w:t>
+      <w:proofErr w:type="gramStart"/>
+      <w:r>
+        <w:t>So</w:t>
+      </w:r>
+      <w:proofErr w:type="gramEnd"/>
+      <w:r>
+        <w:t xml:space="preserve"> behind the scenes, the above line is turned into the below line.</w:t>
       </w:r>
     </w:p>
     <w:p>
@@ -2255,8 +2790,16 @@
           <w:lang w:val="en-US"/>
         </w:rPr>
         <w:lastRenderedPageBreak/>
-        <w:t>React has introduced a new JSX transform with the release of React 17 which automatically transforms JSX without using React.createElement</w:t>
-      </w:r>
+        <w:t xml:space="preserve">React has introduced a new JSX transform with the release of React 17 which automatically transforms JSX without using </w:t>
+      </w:r>
+      <w:proofErr w:type="spellStart"/>
+      <w:r>
+        <w:rPr>
+          <w:lang w:val="en-US"/>
+        </w:rPr>
+        <w:t>React.createElement</w:t>
+      </w:r>
+      <w:proofErr w:type="spellEnd"/>
       <w:r>
         <w:rPr>
           <w:lang w:val="en-US"/>
@@ -2365,14 +2908,35 @@
       <w:r>
         <w:t xml:space="preserve">The </w:t>
       </w:r>
-      <w:r>
-        <w:t>ReactDOM object</w:t>
+      <w:proofErr w:type="spellStart"/>
+      <w:r>
+        <w:t>ReactDOM</w:t>
+      </w:r>
+      <w:proofErr w:type="spellEnd"/>
+      <w:r>
+        <w:t xml:space="preserve"> object</w:t>
       </w:r>
       <w:r>
         <w:t xml:space="preserve"> is imported</w:t>
       </w:r>
       <w:r>
-        <w:t xml:space="preserve"> from the ‘react-dom’ library. With this ReactDOM object, we call a render method which allows us to </w:t>
+        <w:t xml:space="preserve"> from the ‘react-</w:t>
+      </w:r>
+      <w:proofErr w:type="spellStart"/>
+      <w:r>
+        <w:t>dom</w:t>
+      </w:r>
+      <w:proofErr w:type="spellEnd"/>
+      <w:r>
+        <w:t xml:space="preserve">’ library. With this </w:t>
+      </w:r>
+      <w:proofErr w:type="spellStart"/>
+      <w:r>
+        <w:t>ReactDOM</w:t>
+      </w:r>
+      <w:proofErr w:type="spellEnd"/>
+      <w:r>
+        <w:t xml:space="preserve"> object, we call a render method which allows us to </w:t>
       </w:r>
       <w:r>
         <w:t>render our own html element (the &lt;App/&gt; element) in the element with an id of root.</w:t>
@@ -2443,7 +3007,15 @@
         <w:t>Notice if you inspect the page</w:t>
       </w:r>
       <w:r>
-        <w:t xml:space="preserve"> (use inspect and not Ctrl+U)</w:t>
+        <w:t xml:space="preserve"> (use inspect and not </w:t>
+      </w:r>
+      <w:proofErr w:type="spellStart"/>
+      <w:r>
+        <w:t>Ctrl+U</w:t>
+      </w:r>
+      <w:proofErr w:type="spellEnd"/>
+      <w:r>
+        <w:t>)</w:t>
       </w:r>
       <w:r>
         <w:t xml:space="preserve">, and open the div with id root, we see code added there even </w:t>
@@ -2605,7 +3177,15 @@
         </w:numPr>
       </w:pPr>
       <w:r>
-        <w:t>Unlike browser DOM elements, React elements are plain objects, and are cheap to create. React DOM takes care of updating the DOM to match the React elements.</w:t>
+        <w:t xml:space="preserve">Unlike browser DOM elements, </w:t>
+      </w:r>
+      <w:proofErr w:type="gramStart"/>
+      <w:r>
+        <w:t>React</w:t>
+      </w:r>
+      <w:proofErr w:type="gramEnd"/>
+      <w:r>
+        <w:t xml:space="preserve"> elements are plain objects, and are cheap to create. React DOM takes care of updating the DOM to match the React elements.</w:t>
       </w:r>
     </w:p>
     <w:p>
@@ -2620,7 +3200,15 @@
         <w:t>React elements are immutable</w:t>
       </w:r>
       <w:r>
-        <w:t xml:space="preserve"> so you cannot change it’s children or attributes.</w:t>
+        <w:t xml:space="preserve"> so you cannot change </w:t>
+      </w:r>
+      <w:proofErr w:type="gramStart"/>
+      <w:r>
+        <w:t>it’s</w:t>
+      </w:r>
+      <w:proofErr w:type="gramEnd"/>
+      <w:r>
+        <w:t xml:space="preserve"> children or attributes.</w:t>
       </w:r>
       <w:r>
         <w:t xml:space="preserve"> T</w:t>
@@ -2679,7 +3267,15 @@
         </w:numPr>
       </w:pPr>
       <w:r>
-        <w:t>For example, we could have one component for the header, one for the sidenav, one for the footer, etc.</w:t>
+        <w:t xml:space="preserve">For example, we could have one component for the header, one for the </w:t>
+      </w:r>
+      <w:proofErr w:type="spellStart"/>
+      <w:r>
+        <w:t>sidenav</w:t>
+      </w:r>
+      <w:proofErr w:type="spellEnd"/>
+      <w:r>
+        <w:t>, one for the footer, etc.</w:t>
       </w:r>
     </w:p>
     <w:p>
@@ -2724,7 +3320,15 @@
         </w:numPr>
       </w:pPr>
       <w:r>
-        <w:t>When creating a React component, the component's name MUST start with an upper case letter.</w:t>
+        <w:t xml:space="preserve">When creating a React component, the component's name MUST start with an </w:t>
+      </w:r>
+      <w:proofErr w:type="gramStart"/>
+      <w:r>
+        <w:t>upper case</w:t>
+      </w:r>
+      <w:proofErr w:type="gramEnd"/>
+      <w:r>
+        <w:t xml:space="preserve"> letter.</w:t>
       </w:r>
     </w:p>
     <w:p>
@@ -2769,7 +3373,21 @@
         <w:rPr>
           <w:lang w:val="en-US"/>
         </w:rPr>
-        <w:t>We can also perform logic/console.log like we would inside a normal JS function. We have to put that before the return since the return only returns JSX.</w:t>
+        <w:t xml:space="preserve">We can also perform logic/console.log like we would inside a normal JS function. We </w:t>
+      </w:r>
+      <w:proofErr w:type="gramStart"/>
+      <w:r>
+        <w:rPr>
+          <w:lang w:val="en-US"/>
+        </w:rPr>
+        <w:t>have to</w:t>
+      </w:r>
+      <w:proofErr w:type="gramEnd"/>
+      <w:r>
+        <w:rPr>
+          <w:lang w:val="en-US"/>
+        </w:rPr>
+        <w:t xml:space="preserve"> put that before the return since the return only returns JSX.</w:t>
       </w:r>
     </w:p>
     <w:p>
@@ -2796,10 +3414,26 @@
         <w:t xml:space="preserve"> reusable bits of code. </w:t>
       </w:r>
       <w:r>
-        <w:t xml:space="preserve">We could also have components placed in .JSX extensions </w:t>
-      </w:r>
-      <w:r>
-        <w:t xml:space="preserve">instead of .js extensions </w:t>
+        <w:t xml:space="preserve">We could also have components placed </w:t>
+      </w:r>
+      <w:proofErr w:type="gramStart"/>
+      <w:r>
+        <w:t>in .JSX</w:t>
+      </w:r>
+      <w:proofErr w:type="gramEnd"/>
+      <w:r>
+        <w:t xml:space="preserve"> extensions </w:t>
+      </w:r>
+      <w:r>
+        <w:t>instead of .</w:t>
+      </w:r>
+      <w:proofErr w:type="spellStart"/>
+      <w:r>
+        <w:t>js</w:t>
+      </w:r>
+      <w:proofErr w:type="spellEnd"/>
+      <w:r>
+        <w:t xml:space="preserve"> extensions </w:t>
       </w:r>
       <w:r>
         <w:t>but we don’t need to know that for now.</w:t>
@@ -2814,10 +3448,26 @@
         </w:numPr>
       </w:pPr>
       <w:r>
-        <w:t>In react, we have to component types, a stateless functional components and a stateful class component.</w:t>
-      </w:r>
-      <w:r>
-        <w:t xml:space="preserve"> Differences include: syntax, props, state, lifecycle methods </w:t>
+        <w:t xml:space="preserve">In react, we have to component types, a </w:t>
+      </w:r>
+      <w:proofErr w:type="gramStart"/>
+      <w:r>
+        <w:t>stateless functional components</w:t>
+      </w:r>
+      <w:proofErr w:type="gramEnd"/>
+      <w:r>
+        <w:t xml:space="preserve"> and a stateful class component.</w:t>
+      </w:r>
+      <w:r>
+        <w:t xml:space="preserve"> Differences </w:t>
+      </w:r>
+      <w:proofErr w:type="gramStart"/>
+      <w:r>
+        <w:t>include:</w:t>
+      </w:r>
+      <w:proofErr w:type="gramEnd"/>
+      <w:r>
+        <w:t xml:space="preserve"> syntax, props, state, lifecycle methods </w:t>
       </w:r>
     </w:p>
     <w:p>
@@ -2912,7 +3562,15 @@
         <w:t>We can use normal JavaScript notation such as arrow functions</w:t>
       </w:r>
       <w:r>
-        <w:t xml:space="preserve"> (snippet shortcut: rafce)</w:t>
+        <w:t xml:space="preserve"> (snippet shortcut: </w:t>
+      </w:r>
+      <w:proofErr w:type="spellStart"/>
+      <w:r>
+        <w:t>rafce</w:t>
+      </w:r>
+      <w:proofErr w:type="spellEnd"/>
+      <w:r>
+        <w:t>)</w:t>
       </w:r>
     </w:p>
     <w:p>
@@ -3037,7 +3695,15 @@
         <w:t>Class components are regular JS ES6 classes that extend the component class from the react library</w:t>
       </w:r>
       <w:r>
-        <w:t xml:space="preserve"> (meaning we also have to import React from “react”).</w:t>
+        <w:t xml:space="preserve"> (meaning we also </w:t>
+      </w:r>
+      <w:proofErr w:type="gramStart"/>
+      <w:r>
+        <w:t>have to</w:t>
+      </w:r>
+      <w:proofErr w:type="gramEnd"/>
+      <w:r>
+        <w:t xml:space="preserve"> import React from “react”).</w:t>
       </w:r>
     </w:p>
     <w:p>
@@ -3049,7 +3715,23 @@
         </w:numPr>
       </w:pPr>
       <w:r>
-        <w:t>By creating an inheritance to React.Component, the component has access to React.Component's functions.</w:t>
+        <w:t xml:space="preserve">By creating an inheritance to </w:t>
+      </w:r>
+      <w:proofErr w:type="spellStart"/>
+      <w:r>
+        <w:t>React.Component</w:t>
+      </w:r>
+      <w:proofErr w:type="spellEnd"/>
+      <w:r>
+        <w:t xml:space="preserve">, the component has access to </w:t>
+      </w:r>
+      <w:proofErr w:type="spellStart"/>
+      <w:r>
+        <w:t>React.Component's</w:t>
+      </w:r>
+      <w:proofErr w:type="spellEnd"/>
+      <w:r>
+        <w:t xml:space="preserve"> functions.</w:t>
       </w:r>
     </w:p>
     <w:p>
@@ -3122,7 +3804,15 @@
         </w:numPr>
       </w:pPr>
       <w:r>
-        <w:t xml:space="preserve">While the examples above show you how to create components, you have to connect them with the rest of the application by importing them into the files you need them in. </w:t>
+        <w:t xml:space="preserve">While the examples above show you how to create components, you </w:t>
+      </w:r>
+      <w:proofErr w:type="gramStart"/>
+      <w:r>
+        <w:t>have to</w:t>
+      </w:r>
+      <w:proofErr w:type="gramEnd"/>
+      <w:r>
+        <w:t xml:space="preserve"> connect them with the rest of the application by importing them into the files you need them in. </w:t>
       </w:r>
     </w:p>
     <w:p>
@@ -3456,8 +4146,13 @@
       <w:r>
         <w:t xml:space="preserve">To pass in arguments, we add </w:t>
       </w:r>
-      <w:r>
-        <w:t xml:space="preserve">key_name = value to the component tag. </w:t>
+      <w:proofErr w:type="spellStart"/>
+      <w:r>
+        <w:t>key_name</w:t>
+      </w:r>
+      <w:proofErr w:type="spellEnd"/>
+      <w:r>
+        <w:t xml:space="preserve"> = value to the component tag. </w:t>
       </w:r>
     </w:p>
     <w:p>
@@ -3487,7 +4182,15 @@
         <w:t>(we can name it whatever we want)</w:t>
       </w:r>
       <w:r>
-        <w:t xml:space="preserve"> and we access the value using {props.key_name}. </w:t>
+        <w:t xml:space="preserve"> and we access the value using {</w:t>
+      </w:r>
+      <w:proofErr w:type="spellStart"/>
+      <w:r>
+        <w:t>props.key_name</w:t>
+      </w:r>
+      <w:proofErr w:type="spellEnd"/>
+      <w:r>
+        <w:t xml:space="preserve">}. </w:t>
       </w:r>
     </w:p>
     <w:p>
@@ -3548,7 +4251,15 @@
         </w:numPr>
       </w:pPr>
       <w:r>
-        <w:t>For class components, we can access the value using {this.props.key_name}.</w:t>
+        <w:t>For class components, we can access the value using {</w:t>
+      </w:r>
+      <w:proofErr w:type="spellStart"/>
+      <w:r>
+        <w:t>this.props.key_name</w:t>
+      </w:r>
+      <w:proofErr w:type="spellEnd"/>
+      <w:r>
+        <w:t>}.</w:t>
       </w:r>
     </w:p>
     <w:p>
@@ -3826,8 +4537,26 @@
         </w:numPr>
       </w:pPr>
       <w:r>
-        <w:t>NOTE: we can also pass in objects as props, it’s just that in the component we can’t just say props.key_name which will return an error, we have to say props.key_name.propertyName</w:t>
-      </w:r>
+        <w:t xml:space="preserve">NOTE: we can also pass in objects as props, it’s just that in the component we can’t just say </w:t>
+      </w:r>
+      <w:proofErr w:type="spellStart"/>
+      <w:r>
+        <w:t>props.key_name</w:t>
+      </w:r>
+      <w:proofErr w:type="spellEnd"/>
+      <w:r>
+        <w:t xml:space="preserve"> which will return an error, we have to say </w:t>
+      </w:r>
+      <w:proofErr w:type="spellStart"/>
+      <w:r>
+        <w:t>props.key_</w:t>
+      </w:r>
+      <w:proofErr w:type="gramStart"/>
+      <w:r>
+        <w:t>name.propertyName</w:t>
+      </w:r>
+      <w:proofErr w:type="spellEnd"/>
+      <w:proofErr w:type="gramEnd"/>
     </w:p>
     <w:p>
       <w:pPr>
@@ -3989,8 +4718,13 @@
         </w:numPr>
       </w:pPr>
       <w:r>
-        <w:t>We will learn how to display arrays better later on</w:t>
-      </w:r>
+        <w:t xml:space="preserve">We will learn how to display arrays better </w:t>
+      </w:r>
+      <w:proofErr w:type="gramStart"/>
+      <w:r>
+        <w:t>later on</w:t>
+      </w:r>
+      <w:proofErr w:type="gramEnd"/>
     </w:p>
     <w:p/>
     <w:p>
@@ -4050,7 +4784,25 @@
         </w:numPr>
       </w:pPr>
       <w:r>
-        <w:t>Every component receives the props.children prop by default and props.children holds the content that is passed between the opening and closing of a component tag.</w:t>
+        <w:t xml:space="preserve">Every component receives the </w:t>
+      </w:r>
+      <w:proofErr w:type="spellStart"/>
+      <w:proofErr w:type="gramStart"/>
+      <w:r>
+        <w:t>props.children</w:t>
+      </w:r>
+      <w:proofErr w:type="spellEnd"/>
+      <w:proofErr w:type="gramEnd"/>
+      <w:r>
+        <w:t xml:space="preserve"> prop by default and </w:t>
+      </w:r>
+      <w:proofErr w:type="spellStart"/>
+      <w:r>
+        <w:t>props.children</w:t>
+      </w:r>
+      <w:proofErr w:type="spellEnd"/>
+      <w:r>
+        <w:t xml:space="preserve"> holds the content that is passed between the opening and closing of a component tag.</w:t>
       </w:r>
     </w:p>
     <w:p>
@@ -4074,8 +4826,15 @@
         </w:numPr>
       </w:pPr>
       <w:r>
-        <w:t>We can access the content in between the opening and closing tag for a component through props.children</w:t>
-      </w:r>
+        <w:t xml:space="preserve">We can access the content in between the opening and closing tag for a component through </w:t>
+      </w:r>
+      <w:proofErr w:type="spellStart"/>
+      <w:proofErr w:type="gramStart"/>
+      <w:r>
+        <w:t>props.children</w:t>
+      </w:r>
+      <w:proofErr w:type="spellEnd"/>
+      <w:proofErr w:type="gramEnd"/>
     </w:p>
     <w:p/>
     <w:p>
@@ -4148,8 +4907,23 @@
         </w:numPr>
       </w:pPr>
       <w:r>
-        <w:t>Here, we are passing Hello &lt;div&gt;Ayooo&lt;/div&gt; to the Greet Component as the value for props.children</w:t>
-      </w:r>
+        <w:t>Here, we are passing Hello &lt;div&gt;</w:t>
+      </w:r>
+      <w:proofErr w:type="spellStart"/>
+      <w:r>
+        <w:t>Ayooo</w:t>
+      </w:r>
+      <w:proofErr w:type="spellEnd"/>
+      <w:r>
+        <w:t xml:space="preserve">&lt;/div&gt; to the Greet Component as the value for </w:t>
+      </w:r>
+      <w:proofErr w:type="spellStart"/>
+      <w:proofErr w:type="gramStart"/>
+      <w:r>
+        <w:t>props.children</w:t>
+      </w:r>
+      <w:proofErr w:type="spellEnd"/>
+      <w:proofErr w:type="gramEnd"/>
     </w:p>
     <w:p>
       <w:pPr>
@@ -4209,7 +4983,41 @@
         </w:numPr>
       </w:pPr>
       <w:r>
-        <w:t>Here, we are accessing Hello &lt;div&gt;Ayooo&lt;/div&gt; that we passed to the Greet Component via props.children and rendering them. (we also got props.my_param since we knew the key name beforehand)</w:t>
+        <w:t>Here, we are accessing Hello &lt;div&gt;</w:t>
+      </w:r>
+      <w:proofErr w:type="spellStart"/>
+      <w:r>
+        <w:t>Ayooo</w:t>
+      </w:r>
+      <w:proofErr w:type="spellEnd"/>
+      <w:r>
+        <w:t xml:space="preserve">&lt;/div&gt; that we passed to the Greet Component via </w:t>
+      </w:r>
+      <w:proofErr w:type="spellStart"/>
+      <w:proofErr w:type="gramStart"/>
+      <w:r>
+        <w:t>props.children</w:t>
+      </w:r>
+      <w:proofErr w:type="spellEnd"/>
+      <w:proofErr w:type="gramEnd"/>
+      <w:r>
+        <w:t xml:space="preserve"> and rendering them. (</w:t>
+      </w:r>
+      <w:proofErr w:type="gramStart"/>
+      <w:r>
+        <w:t>we</w:t>
+      </w:r>
+      <w:proofErr w:type="gramEnd"/>
+      <w:r>
+        <w:t xml:space="preserve"> also got </w:t>
+      </w:r>
+      <w:proofErr w:type="spellStart"/>
+      <w:r>
+        <w:t>props.my_param</w:t>
+      </w:r>
+      <w:proofErr w:type="spellEnd"/>
+      <w:r>
+        <w:t xml:space="preserve"> since we knew the key name beforehand)</w:t>
       </w:r>
     </w:p>
     <w:p>
@@ -4340,8 +5148,23 @@
         </w:numPr>
       </w:pPr>
       <w:r>
-        <w:t>Here, we are passing Hello &lt;div&gt;Ayooo&lt;/div&gt; to the Greet Component as the value for props.children</w:t>
-      </w:r>
+        <w:t>Here, we are passing Hello &lt;div&gt;</w:t>
+      </w:r>
+      <w:proofErr w:type="spellStart"/>
+      <w:r>
+        <w:t>Ayooo</w:t>
+      </w:r>
+      <w:proofErr w:type="spellEnd"/>
+      <w:r>
+        <w:t xml:space="preserve">&lt;/div&gt; to the Greet Component as the value for </w:t>
+      </w:r>
+      <w:proofErr w:type="spellStart"/>
+      <w:proofErr w:type="gramStart"/>
+      <w:r>
+        <w:t>props.children</w:t>
+      </w:r>
+      <w:proofErr w:type="spellEnd"/>
+      <w:proofErr w:type="gramEnd"/>
     </w:p>
     <w:p>
       <w:pPr>
@@ -4401,7 +5224,44 @@
         </w:numPr>
       </w:pPr>
       <w:r>
-        <w:t>Here, we are accessing Hello &lt;div&gt;Ayooo&lt;/div&gt; that we passed to the Greet Component via this.props.children and rendering them. (we also got this.props.my_param since we knew the key name beforehand)</w:t>
+        <w:t>Here, we are accessing Hello &lt;div&gt;</w:t>
+      </w:r>
+      <w:proofErr w:type="spellStart"/>
+      <w:r>
+        <w:t>Ayooo</w:t>
+      </w:r>
+      <w:proofErr w:type="spellEnd"/>
+      <w:r>
+        <w:t xml:space="preserve">&lt;/div&gt; that we passed to the Greet Component via </w:t>
+      </w:r>
+      <w:proofErr w:type="spellStart"/>
+      <w:proofErr w:type="gramStart"/>
+      <w:r>
+        <w:t>this.props</w:t>
+      </w:r>
+      <w:proofErr w:type="gramEnd"/>
+      <w:r>
+        <w:t>.children</w:t>
+      </w:r>
+      <w:proofErr w:type="spellEnd"/>
+      <w:r>
+        <w:t xml:space="preserve"> and rendering them. (</w:t>
+      </w:r>
+      <w:proofErr w:type="gramStart"/>
+      <w:r>
+        <w:t>we</w:t>
+      </w:r>
+      <w:proofErr w:type="gramEnd"/>
+      <w:r>
+        <w:t xml:space="preserve"> also got </w:t>
+      </w:r>
+      <w:proofErr w:type="spellStart"/>
+      <w:r>
+        <w:t>this.props.my_param</w:t>
+      </w:r>
+      <w:proofErr w:type="spellEnd"/>
+      <w:r>
+        <w:t xml:space="preserve"> since we knew the key name beforehand)</w:t>
       </w:r>
     </w:p>
     <w:p>
@@ -4634,7 +5494,15 @@
         </w:numPr>
       </w:pPr>
       <w:r>
-        <w:t>If props.my_param is immutable, we can simply use =</w:t>
+        <w:t xml:space="preserve">If </w:t>
+      </w:r>
+      <w:proofErr w:type="spellStart"/>
+      <w:r>
+        <w:t>props.my_param</w:t>
+      </w:r>
+      <w:proofErr w:type="spellEnd"/>
+      <w:r>
+        <w:t xml:space="preserve"> is immutable, we can simply use =</w:t>
       </w:r>
     </w:p>
     <w:p>
@@ -4866,7 +5734,23 @@
         </w:numPr>
       </w:pPr>
       <w:r>
-        <w:t>If props.my_param is mutable, we have to be careful.</w:t>
+        <w:t xml:space="preserve">If </w:t>
+      </w:r>
+      <w:proofErr w:type="spellStart"/>
+      <w:r>
+        <w:t>props.my_param</w:t>
+      </w:r>
+      <w:proofErr w:type="spellEnd"/>
+      <w:r>
+        <w:t xml:space="preserve"> is mutable, we </w:t>
+      </w:r>
+      <w:proofErr w:type="gramStart"/>
+      <w:r>
+        <w:t>have to</w:t>
+      </w:r>
+      <w:proofErr w:type="gramEnd"/>
+      <w:r>
+        <w:t xml:space="preserve"> be careful.</w:t>
       </w:r>
     </w:p>
     <w:p>
@@ -4878,7 +5762,15 @@
         </w:numPr>
       </w:pPr>
       <w:r>
-        <w:t>If we directly changed props.my_param as shown in the following, we would not get an error</w:t>
+        <w:t xml:space="preserve">If we directly changed </w:t>
+      </w:r>
+      <w:proofErr w:type="spellStart"/>
+      <w:r>
+        <w:t>props.my_param</w:t>
+      </w:r>
+      <w:proofErr w:type="spellEnd"/>
+      <w:r>
+        <w:t xml:space="preserve"> as shown in the following, we would not get an error</w:t>
       </w:r>
     </w:p>
     <w:p>
@@ -5221,7 +6113,23 @@
         </w:numPr>
       </w:pPr>
       <w:r>
-        <w:t>Notice we used the spread operator to copy the array into a new array with a different memory address. Not that we cant say let copy = props.my_param since copy makes a reference to a memory address, doesn’t take on the value stored in the memory address</w:t>
+        <w:t xml:space="preserve">Notice we used the spread operator to copy the array into a new array with a different memory address. Not that we </w:t>
+      </w:r>
+      <w:proofErr w:type="gramStart"/>
+      <w:r>
+        <w:t>cant</w:t>
+      </w:r>
+      <w:proofErr w:type="gramEnd"/>
+      <w:r>
+        <w:t xml:space="preserve"> say let copy = </w:t>
+      </w:r>
+      <w:proofErr w:type="spellStart"/>
+      <w:r>
+        <w:t>props.my_param</w:t>
+      </w:r>
+      <w:proofErr w:type="spellEnd"/>
+      <w:r>
+        <w:t xml:space="preserve"> since copy makes a reference to a memory address, doesn’t take on the value stored in the memory address</w:t>
       </w:r>
     </w:p>
     <w:p/>
@@ -5265,7 +6173,31 @@
         </w:numPr>
       </w:pPr>
       <w:r>
-        <w:t>Every time your component renders (your function runs), the hooks must execute in the same order. So if you have 4 useState hooks in your component, they must always run in the same order. If you have a useState inside an if statement, it will cause an error even if it is if(true). You cannot put hooks inside if-statements, loops, functions, etc. They must be in the top level of the component.</w:t>
+        <w:t xml:space="preserve">Every time your component renders (your function runs), the hooks must execute in the same order. </w:t>
+      </w:r>
+      <w:proofErr w:type="gramStart"/>
+      <w:r>
+        <w:t>So</w:t>
+      </w:r>
+      <w:proofErr w:type="gramEnd"/>
+      <w:r>
+        <w:t xml:space="preserve"> if you have 4 </w:t>
+      </w:r>
+      <w:proofErr w:type="spellStart"/>
+      <w:r>
+        <w:t>useState</w:t>
+      </w:r>
+      <w:proofErr w:type="spellEnd"/>
+      <w:r>
+        <w:t xml:space="preserve"> hooks in your component, they must always run in the same order. If you have a </w:t>
+      </w:r>
+      <w:proofErr w:type="spellStart"/>
+      <w:r>
+        <w:t>useState</w:t>
+      </w:r>
+      <w:proofErr w:type="spellEnd"/>
+      <w:r>
+        <w:t xml:space="preserve"> inside an if statement, it will cause an error even if it is if(true). You cannot put hooks inside if-statements, loops, functions, etc. They must be in the top level of the component.</w:t>
       </w:r>
     </w:p>
     <w:p>
@@ -5286,6 +6218,7 @@
           <w:u w:val="single"/>
         </w:rPr>
       </w:pPr>
+      <w:proofErr w:type="spellStart"/>
       <w:r>
         <w:rPr>
           <w:b/>
@@ -5294,6 +6227,7 @@
         </w:rPr>
         <w:t>useState</w:t>
       </w:r>
+      <w:proofErr w:type="spellEnd"/>
       <w:r>
         <w:rPr>
           <w:b/>
@@ -5311,8 +6245,13 @@
           <w:numId w:val="1"/>
         </w:numPr>
       </w:pPr>
-      <w:r>
-        <w:t xml:space="preserve">useState is a hook that we can import </w:t>
+      <w:proofErr w:type="spellStart"/>
+      <w:r>
+        <w:t>useState</w:t>
+      </w:r>
+      <w:proofErr w:type="spellEnd"/>
+      <w:r>
+        <w:t xml:space="preserve"> is a hook that we can import </w:t>
       </w:r>
       <w:r>
         <w:t>that allows you to have state variables in functional components</w:t>
@@ -5327,8 +6266,13 @@
         </w:numPr>
       </w:pPr>
       <w:r>
-        <w:t>we can think of state as a variable value at a certain time, whether a button is showing or not, etc</w:t>
-      </w:r>
+        <w:t xml:space="preserve">we can think of state as a variable value at a certain time, whether a button is showing or not, </w:t>
+      </w:r>
+      <w:proofErr w:type="spellStart"/>
+      <w:r>
+        <w:t>etc</w:t>
+      </w:r>
+      <w:proofErr w:type="spellEnd"/>
     </w:p>
     <w:p>
       <w:pPr>
@@ -5389,31 +6333,65 @@
         </w:numPr>
       </w:pPr>
       <w:r>
-        <w:t xml:space="preserve">To use useState, we call useState() which is a function that takes in an initial value and returns an array. </w:t>
-      </w:r>
-    </w:p>
-    <w:p>
-      <w:pPr>
-        <w:pStyle w:val="ListParagraph"/>
-        <w:numPr>
-          <w:ilvl w:val="0"/>
-          <w:numId w:val="1"/>
-        </w:numPr>
-      </w:pPr>
-      <w:r>
-        <w:t>That initial value is the initial of whatever state we are managing. (Ex: inital number of points in a game might be 0)</w:t>
-      </w:r>
-    </w:p>
-    <w:p>
-      <w:pPr>
-        <w:pStyle w:val="ListParagraph"/>
-        <w:numPr>
-          <w:ilvl w:val="0"/>
-          <w:numId w:val="1"/>
-        </w:numPr>
-      </w:pPr>
-      <w:r>
-        <w:t xml:space="preserve">UseState returns an array with 2 values, the first being the state, the second is a function that will allow us to update our state. </w:t>
+        <w:t xml:space="preserve">To use </w:t>
+      </w:r>
+      <w:proofErr w:type="spellStart"/>
+      <w:r>
+        <w:t>useState</w:t>
+      </w:r>
+      <w:proofErr w:type="spellEnd"/>
+      <w:r>
+        <w:t xml:space="preserve">, we call </w:t>
+      </w:r>
+      <w:proofErr w:type="spellStart"/>
+      <w:proofErr w:type="gramStart"/>
+      <w:r>
+        <w:t>useState</w:t>
+      </w:r>
+      <w:proofErr w:type="spellEnd"/>
+      <w:r>
+        <w:t>(</w:t>
+      </w:r>
+      <w:proofErr w:type="gramEnd"/>
+      <w:r>
+        <w:t xml:space="preserve">) which is a function that takes in an initial value and returns an array. </w:t>
+      </w:r>
+    </w:p>
+    <w:p>
+      <w:pPr>
+        <w:pStyle w:val="ListParagraph"/>
+        <w:numPr>
+          <w:ilvl w:val="0"/>
+          <w:numId w:val="1"/>
+        </w:numPr>
+      </w:pPr>
+      <w:r>
+        <w:t xml:space="preserve">That initial value is the initial of whatever state we are managing. (Ex: </w:t>
+      </w:r>
+      <w:proofErr w:type="spellStart"/>
+      <w:r>
+        <w:t>inital</w:t>
+      </w:r>
+      <w:proofErr w:type="spellEnd"/>
+      <w:r>
+        <w:t xml:space="preserve"> number of points in a game might be 0)</w:t>
+      </w:r>
+    </w:p>
+    <w:p>
+      <w:pPr>
+        <w:pStyle w:val="ListParagraph"/>
+        <w:numPr>
+          <w:ilvl w:val="0"/>
+          <w:numId w:val="1"/>
+        </w:numPr>
+      </w:pPr>
+      <w:proofErr w:type="spellStart"/>
+      <w:r>
+        <w:t>UseState</w:t>
+      </w:r>
+      <w:proofErr w:type="spellEnd"/>
+      <w:r>
+        <w:t xml:space="preserve"> returns an array with 2 values, the first being the state, the second is a function that will allow us to update our state. </w:t>
       </w:r>
     </w:p>
     <w:p>
@@ -5517,7 +6495,15 @@
         </w:numPr>
       </w:pPr>
       <w:r>
-        <w:t>Notice we set the initial value of count to be 4 using useState which is why 4 appears in the div</w:t>
+        <w:t xml:space="preserve">Notice we set the initial value of count to be 4 using </w:t>
+      </w:r>
+      <w:proofErr w:type="spellStart"/>
+      <w:r>
+        <w:t>useState</w:t>
+      </w:r>
+      <w:proofErr w:type="spellEnd"/>
+      <w:r>
+        <w:t xml:space="preserve"> which is why 4 appears in the div</w:t>
       </w:r>
     </w:p>
     <w:p>
@@ -5564,7 +6550,15 @@
         </w:numPr>
       </w:pPr>
       <w:r>
-        <w:t xml:space="preserve">If we want to change the value of count, we need to use setCount. </w:t>
+        <w:t xml:space="preserve">If we want to change the value of count, we need to use </w:t>
+      </w:r>
+      <w:proofErr w:type="spellStart"/>
+      <w:r>
+        <w:t>setCount</w:t>
+      </w:r>
+      <w:proofErr w:type="spellEnd"/>
+      <w:r>
+        <w:t xml:space="preserve">. </w:t>
       </w:r>
     </w:p>
     <w:p>
@@ -5683,14 +6677,45 @@
       <w:r>
         <w:t xml:space="preserve">This is because when we do </w:t>
       </w:r>
-      <w:r>
-        <w:t xml:space="preserve">setCount(count </w:t>
+      <w:proofErr w:type="spellStart"/>
+      <w:proofErr w:type="gramStart"/>
+      <w:r>
+        <w:t>setCount</w:t>
+      </w:r>
+      <w:proofErr w:type="spellEnd"/>
+      <w:r>
+        <w:t>(</w:t>
+      </w:r>
+      <w:proofErr w:type="gramEnd"/>
+      <w:r>
+        <w:t xml:space="preserve">count </w:t>
       </w:r>
       <w:r>
         <w:t>+</w:t>
       </w:r>
       <w:r>
-        <w:t xml:space="preserve"> 1), the value of count is the value when we rendered our function. So let’s say we render our function and our count is 4. Then we click Add2 Wrong. We will do setCount(count </w:t>
+        <w:t xml:space="preserve"> 1), the value of count is the value when we rendered our function. </w:t>
+      </w:r>
+      <w:proofErr w:type="gramStart"/>
+      <w:r>
+        <w:t>So</w:t>
+      </w:r>
+      <w:proofErr w:type="gramEnd"/>
+      <w:r>
+        <w:t xml:space="preserve"> let’s say we render our function and our count is 4. Then we click Add2 Wrong. We will do </w:t>
+      </w:r>
+      <w:proofErr w:type="spellStart"/>
+      <w:proofErr w:type="gramStart"/>
+      <w:r>
+        <w:t>setCount</w:t>
+      </w:r>
+      <w:proofErr w:type="spellEnd"/>
+      <w:r>
+        <w:t>(</w:t>
+      </w:r>
+      <w:proofErr w:type="gramEnd"/>
+      <w:r>
+        <w:t xml:space="preserve">count </w:t>
       </w:r>
       <w:r>
         <w:t>+</w:t>
@@ -5708,7 +6733,15 @@
         <w:t>plus</w:t>
       </w:r>
       <w:r>
-        <w:t xml:space="preserve"> 1. So </w:t>
+        <w:t xml:space="preserve"> 1. </w:t>
+      </w:r>
+      <w:proofErr w:type="gramStart"/>
+      <w:r>
+        <w:t>So</w:t>
+      </w:r>
+      <w:proofErr w:type="gramEnd"/>
+      <w:r>
+        <w:t xml:space="preserve"> </w:t>
       </w:r>
       <w:r>
         <w:t xml:space="preserve">the new value of </w:t>
@@ -5747,7 +6780,28 @@
         <w:t>.</w:t>
       </w:r>
       <w:r>
-        <w:t xml:space="preserve"> So the value of count when we last rendered is still 4. Thus when we get to setCount(count </w:t>
+        <w:t xml:space="preserve"> </w:t>
+      </w:r>
+      <w:proofErr w:type="gramStart"/>
+      <w:r>
+        <w:t>So</w:t>
+      </w:r>
+      <w:proofErr w:type="gramEnd"/>
+      <w:r>
+        <w:t xml:space="preserve"> the value of count when we last rendered is still 4. Thus when we get to </w:t>
+      </w:r>
+      <w:proofErr w:type="spellStart"/>
+      <w:proofErr w:type="gramStart"/>
+      <w:r>
+        <w:t>setCount</w:t>
+      </w:r>
+      <w:proofErr w:type="spellEnd"/>
+      <w:r>
+        <w:t>(</w:t>
+      </w:r>
+      <w:proofErr w:type="gramEnd"/>
+      <w:r>
+        <w:t xml:space="preserve">count </w:t>
       </w:r>
       <w:r>
         <w:t>+</w:t>
@@ -5765,7 +6819,15 @@
         <w:t>5</w:t>
       </w:r>
       <w:r>
-        <w:t xml:space="preserve">, the value of count when we last rendered was 4. So the new value of count is now 4 </w:t>
+        <w:t xml:space="preserve">, the value of count when we last rendered was 4. </w:t>
+      </w:r>
+      <w:proofErr w:type="gramStart"/>
+      <w:r>
+        <w:t>So</w:t>
+      </w:r>
+      <w:proofErr w:type="gramEnd"/>
+      <w:r>
+        <w:t xml:space="preserve"> the new value of count is now 4 </w:t>
       </w:r>
       <w:r>
         <w:t>+</w:t>
@@ -5795,7 +6857,36 @@
         <w:t>5</w:t>
       </w:r>
       <w:r>
-        <w:t xml:space="preserve"> is rendered. Notice that writing setCount(count – 1) two times is useless since the second time we do setCount(count – 1), it overrides whatever we did for setCount </w:t>
+        <w:t xml:space="preserve"> is rendered. Notice that writing </w:t>
+      </w:r>
+      <w:proofErr w:type="spellStart"/>
+      <w:proofErr w:type="gramStart"/>
+      <w:r>
+        <w:t>setCount</w:t>
+      </w:r>
+      <w:proofErr w:type="spellEnd"/>
+      <w:r>
+        <w:t>(</w:t>
+      </w:r>
+      <w:proofErr w:type="gramEnd"/>
+      <w:r>
+        <w:t xml:space="preserve">count – 1) two times is useless since the second time we do </w:t>
+      </w:r>
+      <w:proofErr w:type="spellStart"/>
+      <w:r>
+        <w:t>setCount</w:t>
+      </w:r>
+      <w:proofErr w:type="spellEnd"/>
+      <w:r>
+        <w:t xml:space="preserve">(count – 1), it overrides whatever we did for </w:t>
+      </w:r>
+      <w:proofErr w:type="spellStart"/>
+      <w:r>
+        <w:t>setCount</w:t>
+      </w:r>
+      <w:proofErr w:type="spellEnd"/>
+      <w:r>
+        <w:t xml:space="preserve"> </w:t>
       </w:r>
       <w:r>
         <w:t>the first time</w:t>
@@ -5886,7 +6977,15 @@
         </w:numPr>
       </w:pPr>
       <w:r>
-        <w:t>We should use the version of useCount that takes in a function. This function takes in the previous value of count and returns the new value of count. Notice this function argument is correct since the parameter is the previous value of count, not the value of count when we last rendered the component.</w:t>
+        <w:t xml:space="preserve">We should use the version of </w:t>
+      </w:r>
+      <w:proofErr w:type="spellStart"/>
+      <w:r>
+        <w:t>useCount</w:t>
+      </w:r>
+      <w:proofErr w:type="spellEnd"/>
+      <w:r>
+        <w:t xml:space="preserve"> that takes in a function. This function takes in the previous value of count and returns the new value of count. Notice this function argument is correct since the parameter is the previous value of count, not the value of count when we last rendered the component.</w:t>
       </w:r>
     </w:p>
     <w:p/>
@@ -5899,7 +6998,15 @@
         </w:numPr>
       </w:pPr>
       <w:r>
-        <w:t xml:space="preserve">If we update the state, but not to something new, the component does not rerender. </w:t>
+        <w:t xml:space="preserve">If we update the state, but not to something new, the component does not </w:t>
+      </w:r>
+      <w:proofErr w:type="spellStart"/>
+      <w:r>
+        <w:t>rerender</w:t>
+      </w:r>
+      <w:proofErr w:type="spellEnd"/>
+      <w:r>
+        <w:t xml:space="preserve">. </w:t>
       </w:r>
     </w:p>
     <w:p>
@@ -5960,7 +7067,15 @@
         </w:numPr>
       </w:pPr>
       <w:r>
-        <w:t>In this component, we have a function, add2, that logs “hi” to the console and updates the value of count to 4. Notice that the initial value of count is 4. Notice that the Greet component logs “rerender” whenever it rerenders.</w:t>
+        <w:t>In this component, we have a function, add2, that logs “hi” to the console and updates the value of count to 4. Notice that the initial value of count is 4. Notice that the Greet component logs “</w:t>
+      </w:r>
+      <w:proofErr w:type="spellStart"/>
+      <w:r>
+        <w:t>rerender</w:t>
+      </w:r>
+      <w:proofErr w:type="spellEnd"/>
+      <w:r>
+        <w:t>” whenever it rerenders.</w:t>
       </w:r>
       <w:r>
         <w:t xml:space="preserve"> Notice that we never actually display the value of count via JSX.</w:t>
@@ -5975,7 +7090,23 @@
         </w:numPr>
       </w:pPr>
       <w:r>
-        <w:t>When we first render the component, the console prints “rerender” since we have to render the component. The value of count is now 4.</w:t>
+        <w:t>When we first render the component, the console prints “</w:t>
+      </w:r>
+      <w:proofErr w:type="spellStart"/>
+      <w:r>
+        <w:t>rerender</w:t>
+      </w:r>
+      <w:proofErr w:type="spellEnd"/>
+      <w:r>
+        <w:t xml:space="preserve">” since we </w:t>
+      </w:r>
+      <w:proofErr w:type="gramStart"/>
+      <w:r>
+        <w:t>have to</w:t>
+      </w:r>
+      <w:proofErr w:type="gramEnd"/>
+      <w:r>
+        <w:t xml:space="preserve"> render the component. The value of count is now 4.</w:t>
       </w:r>
     </w:p>
     <w:p>
@@ -5988,7 +7119,23 @@
       </w:pPr>
       <w:r>
         <w:lastRenderedPageBreak/>
-        <w:t>When we click the button, the add2 function is called so “hi” is printed to the console. We then set the value of count to be 4. But since the value of count was already 4, the component does not rerender so “rerender” is not printed.</w:t>
+        <w:t xml:space="preserve">When we click the button, the add2 function is called so “hi” is printed to the console. We then set the value of count to be 4. But since the value of count was already 4, the component does not </w:t>
+      </w:r>
+      <w:proofErr w:type="spellStart"/>
+      <w:r>
+        <w:t>rerender</w:t>
+      </w:r>
+      <w:proofErr w:type="spellEnd"/>
+      <w:r>
+        <w:t xml:space="preserve"> so “</w:t>
+      </w:r>
+      <w:proofErr w:type="spellStart"/>
+      <w:r>
+        <w:t>rerender</w:t>
+      </w:r>
+      <w:proofErr w:type="spellEnd"/>
+      <w:r>
+        <w:t>” is not printed.</w:t>
       </w:r>
     </w:p>
     <w:p>
@@ -6018,8 +7165,13 @@
           <w:numId w:val="1"/>
         </w:numPr>
       </w:pPr>
-      <w:r>
-        <w:t>useState takes the initial value of the state variable as an argument.</w:t>
+      <w:proofErr w:type="spellStart"/>
+      <w:r>
+        <w:t>useState</w:t>
+      </w:r>
+      <w:proofErr w:type="spellEnd"/>
+      <w:r>
+        <w:t xml:space="preserve"> takes the initial value of the state variable as an argument.</w:t>
       </w:r>
     </w:p>
     <w:p>
@@ -6037,7 +7189,15 @@
         <w:t xml:space="preserve">. </w:t>
       </w:r>
       <w:r>
-        <w:t>In subsequent renders (due to a change of state in the component or a parent component), the argument of the useState Hook will be ignored and the current value will be retrieved.</w:t>
+        <w:t xml:space="preserve">In subsequent renders (due to a change of state in the component or a parent component), the argument of the </w:t>
+      </w:r>
+      <w:proofErr w:type="spellStart"/>
+      <w:r>
+        <w:t>useState</w:t>
+      </w:r>
+      <w:proofErr w:type="spellEnd"/>
+      <w:r>
+        <w:t xml:space="preserve"> Hook will be ignored and the current value will be retrieved.</w:t>
       </w:r>
     </w:p>
     <w:p>
@@ -6238,10 +7398,31 @@
         <w:t xml:space="preserve"> </w:t>
       </w:r>
       <w:r>
-        <w:t>Thus if we did useState(some_complex_math_function</w:t>
-      </w:r>
-      <w:r>
-        <w:t>()</w:t>
+        <w:t xml:space="preserve">Thus if we did </w:t>
+      </w:r>
+      <w:proofErr w:type="spellStart"/>
+      <w:r>
+        <w:t>useState</w:t>
+      </w:r>
+      <w:proofErr w:type="spellEnd"/>
+      <w:r>
+        <w:t>(</w:t>
+      </w:r>
+      <w:proofErr w:type="spellStart"/>
+      <w:r>
+        <w:t>some_complex_math_</w:t>
+      </w:r>
+      <w:proofErr w:type="gramStart"/>
+      <w:r>
+        <w:t>function</w:t>
+      </w:r>
+      <w:proofErr w:type="spellEnd"/>
+      <w:r>
+        <w:t>(</w:t>
+      </w:r>
+      <w:proofErr w:type="gramEnd"/>
+      <w:r>
+        <w:t>)</w:t>
       </w:r>
       <w:r>
         <w:t>), we could really slow down our program</w:t>
@@ -6897,7 +8078,23 @@
         </w:numPr>
       </w:pPr>
       <w:r>
-        <w:t>We can update the value of both count and theme in a function by calling both setCoutn and setTheme.</w:t>
+        <w:t xml:space="preserve">We can update the value of both count and theme in a function by calling both </w:t>
+      </w:r>
+      <w:proofErr w:type="spellStart"/>
+      <w:r>
+        <w:t>setCoutn</w:t>
+      </w:r>
+      <w:proofErr w:type="spellEnd"/>
+      <w:r>
+        <w:t xml:space="preserve"> and </w:t>
+      </w:r>
+      <w:proofErr w:type="spellStart"/>
+      <w:r>
+        <w:t>setTheme</w:t>
+      </w:r>
+      <w:proofErr w:type="spellEnd"/>
+      <w:r>
+        <w:t>.</w:t>
       </w:r>
     </w:p>
     <w:p>
@@ -7001,7 +8198,23 @@
         </w:drawing>
       </w:r>
       <w:r>
-        <w:t xml:space="preserve"> since the value of prevCount will be returned and then prevCount will be incremented by 1.</w:t>
+        <w:t xml:space="preserve"> since the value of </w:t>
+      </w:r>
+      <w:proofErr w:type="spellStart"/>
+      <w:r>
+        <w:t>prevCount</w:t>
+      </w:r>
+      <w:proofErr w:type="spellEnd"/>
+      <w:r>
+        <w:t xml:space="preserve"> will be returned and then </w:t>
+      </w:r>
+      <w:proofErr w:type="spellStart"/>
+      <w:r>
+        <w:t>prevCount</w:t>
+      </w:r>
+      <w:proofErr w:type="spellEnd"/>
+      <w:r>
+        <w:t xml:space="preserve"> will be incremented by 1.</w:t>
       </w:r>
     </w:p>
     <w:p>
@@ -7143,8 +8356,15 @@
         </w:numPr>
       </w:pPr>
       <w:r>
-        <w:t>Before hooks were introduced the only way to modify state was with class components and this.state</w:t>
-      </w:r>
+        <w:t xml:space="preserve">Before hooks were introduced the only way to modify state was with class components and </w:t>
+      </w:r>
+      <w:proofErr w:type="spellStart"/>
+      <w:proofErr w:type="gramStart"/>
+      <w:r>
+        <w:t>this.state</w:t>
+      </w:r>
+      <w:proofErr w:type="spellEnd"/>
+      <w:proofErr w:type="gramEnd"/>
     </w:p>
     <w:p>
       <w:pPr>
@@ -7345,7 +8565,20 @@
         </w:numPr>
       </w:pPr>
       <w:r>
-        <w:t>Refer to the state object anywhere in the component by using the this.state.propertyname syntax:</w:t>
+        <w:t xml:space="preserve">Refer to the state object anywhere in the component by using the </w:t>
+      </w:r>
+      <w:proofErr w:type="spellStart"/>
+      <w:proofErr w:type="gramStart"/>
+      <w:r>
+        <w:t>this.state</w:t>
+      </w:r>
+      <w:proofErr w:type="gramEnd"/>
+      <w:r>
+        <w:t>.propertyname</w:t>
+      </w:r>
+      <w:proofErr w:type="spellEnd"/>
+      <w:r>
+        <w:t xml:space="preserve"> syntax:</w:t>
       </w:r>
     </w:p>
     <w:p>
@@ -7407,7 +8640,17 @@
         </w:numPr>
       </w:pPr>
       <w:r>
-        <w:t>To change a value in the state object, use the this.setState() method. When a value in the state object changes, the component will re-render, meaning that the output will change according to the new value(s).</w:t>
+        <w:t xml:space="preserve">To change a value in the state object, use the </w:t>
+      </w:r>
+      <w:proofErr w:type="spellStart"/>
+      <w:proofErr w:type="gramStart"/>
+      <w:r>
+        <w:t>this.setState</w:t>
+      </w:r>
+      <w:proofErr w:type="spellEnd"/>
+      <w:proofErr w:type="gramEnd"/>
+      <w:r>
+        <w:t>() method. When a value in the state object changes, the component will re-render, meaning that the output will change according to the new value(s).</w:t>
       </w:r>
       <w:r>
         <w:t xml:space="preserve">  Recall that in a functional component, if </w:t>
@@ -7648,7 +8891,15 @@
         </w:numPr>
       </w:pPr>
       <w:r>
-        <w:t>If the new value of a some state depends on the previous value of state, (such as increment count by 2), we do the following:</w:t>
+        <w:t xml:space="preserve">If the new value of </w:t>
+      </w:r>
+      <w:proofErr w:type="gramStart"/>
+      <w:r>
+        <w:t>a some</w:t>
+      </w:r>
+      <w:proofErr w:type="gramEnd"/>
+      <w:r>
+        <w:t xml:space="preserve"> state depends on the previous value of state, (such as increment count by 2), we do the following:</w:t>
       </w:r>
     </w:p>
     <w:p>
@@ -7709,7 +8960,20 @@
         </w:numPr>
       </w:pPr>
       <w:r>
-        <w:t>Note the following will actually only increment count by 1 since the value of this.state.count was the value of count when the component was last rendered.</w:t>
+        <w:t xml:space="preserve">Note the following will actually only increment count by 1 since the value of </w:t>
+      </w:r>
+      <w:proofErr w:type="spellStart"/>
+      <w:proofErr w:type="gramStart"/>
+      <w:r>
+        <w:t>this.state</w:t>
+      </w:r>
+      <w:proofErr w:type="gramEnd"/>
+      <w:r>
+        <w:t>.count</w:t>
+      </w:r>
+      <w:proofErr w:type="spellEnd"/>
+      <w:r>
+        <w:t xml:space="preserve"> was the value of count when the component was last rendered.</w:t>
       </w:r>
     </w:p>
     <w:p>
@@ -7762,21 +9026,34 @@
       </w:r>
     </w:p>
     <w:p>
+      <w:proofErr w:type="spellStart"/>
       <w:r>
         <w:lastRenderedPageBreak/>
-        <w:t>useState vs State in Class Components</w:t>
-      </w:r>
-    </w:p>
-    <w:p>
-      <w:pPr>
-        <w:pStyle w:val="ListParagraph"/>
-        <w:numPr>
-          <w:ilvl w:val="0"/>
-          <w:numId w:val="1"/>
-        </w:numPr>
-      </w:pPr>
-      <w:r>
-        <w:t xml:space="preserve">In function components, if we update the state, but not to something new, the component does not rerender. </w:t>
+        <w:t>useState</w:t>
+      </w:r>
+      <w:proofErr w:type="spellEnd"/>
+      <w:r>
+        <w:t xml:space="preserve"> vs State in Class Components</w:t>
+      </w:r>
+    </w:p>
+    <w:p>
+      <w:pPr>
+        <w:pStyle w:val="ListParagraph"/>
+        <w:numPr>
+          <w:ilvl w:val="0"/>
+          <w:numId w:val="1"/>
+        </w:numPr>
+      </w:pPr>
+      <w:r>
+        <w:t xml:space="preserve">In function components, if we update the state, but not to something new, the component does not </w:t>
+      </w:r>
+      <w:proofErr w:type="spellStart"/>
+      <w:r>
+        <w:t>rerender</w:t>
+      </w:r>
+      <w:proofErr w:type="spellEnd"/>
+      <w:r>
+        <w:t xml:space="preserve">. </w:t>
       </w:r>
     </w:p>
     <w:p>
@@ -7837,10 +9114,26 @@
         </w:numPr>
       </w:pPr>
       <w:r>
-        <w:t xml:space="preserve">In the above example, the state of count = 4 and then we click the Add2 button, we change the state of count to 4. Since the state of count is still 4, the component does not rerender. Note that even though the add2 function </w:t>
-      </w:r>
-      <w:r>
-        <w:t>has a side effect of logging “hi” which will be logged every time the button is clicked, the component does not rerender.</w:t>
+        <w:t xml:space="preserve">In the above example, the state of count = 4 and then we click the Add2 button, we change the state of count to 4. Since the state of count is still 4, the component does not </w:t>
+      </w:r>
+      <w:proofErr w:type="spellStart"/>
+      <w:r>
+        <w:t>rerender</w:t>
+      </w:r>
+      <w:proofErr w:type="spellEnd"/>
+      <w:r>
+        <w:t xml:space="preserve">. Note that even though the add2 function </w:t>
+      </w:r>
+      <w:r>
+        <w:t xml:space="preserve">has a side effect of logging “hi” which will be logged every time the button is clicked, the component does not </w:t>
+      </w:r>
+      <w:proofErr w:type="spellStart"/>
+      <w:r>
+        <w:t>rerender</w:t>
+      </w:r>
+      <w:proofErr w:type="spellEnd"/>
+      <w:r>
+        <w:t>.</w:t>
       </w:r>
     </w:p>
     <w:p>
@@ -7913,7 +9206,15 @@
         </w:numPr>
       </w:pPr>
       <w:r>
-        <w:t>In the above example, the state of count = 1 and then we click the change button, we change the state of count to 1. Even though the state of count is still 1, the component does rerender.</w:t>
+        <w:t xml:space="preserve">In the above example, the state of count = 1 and then we click the change button, we change the state of count to 1. Even though the state of count is still 1, the component does </w:t>
+      </w:r>
+      <w:proofErr w:type="spellStart"/>
+      <w:r>
+        <w:t>rerender</w:t>
+      </w:r>
+      <w:proofErr w:type="spellEnd"/>
+      <w:r>
+        <w:t>.</w:t>
       </w:r>
     </w:p>
     <w:p/>
@@ -8001,19 +9302,67 @@
         </w:numPr>
       </w:pPr>
       <w:r>
-        <w:t>The actual DOM is really slow. Accessing/rerendering items is really slow.</w:t>
-      </w:r>
-    </w:p>
-    <w:p>
-      <w:pPr>
-        <w:pStyle w:val="ListParagraph"/>
-        <w:numPr>
-          <w:ilvl w:val="0"/>
-          <w:numId w:val="1"/>
-        </w:numPr>
-      </w:pPr>
-      <w:r>
-        <w:t>Since the React DOM is written in JS and JS is really fast, React DOM is really fast. As well, React changes only what needs to be changed which makes rerendering is a lot faster.</w:t>
+        <w:t xml:space="preserve">The actual DOM is </w:t>
+      </w:r>
+      <w:proofErr w:type="gramStart"/>
+      <w:r>
+        <w:t>really slow</w:t>
+      </w:r>
+      <w:proofErr w:type="gramEnd"/>
+      <w:r>
+        <w:t>. Accessing/</w:t>
+      </w:r>
+      <w:proofErr w:type="spellStart"/>
+      <w:r>
+        <w:t>rerendering</w:t>
+      </w:r>
+      <w:proofErr w:type="spellEnd"/>
+      <w:r>
+        <w:t xml:space="preserve"> items is </w:t>
+      </w:r>
+      <w:proofErr w:type="gramStart"/>
+      <w:r>
+        <w:t>really slow</w:t>
+      </w:r>
+      <w:proofErr w:type="gramEnd"/>
+      <w:r>
+        <w:t>.</w:t>
+      </w:r>
+    </w:p>
+    <w:p>
+      <w:pPr>
+        <w:pStyle w:val="ListParagraph"/>
+        <w:numPr>
+          <w:ilvl w:val="0"/>
+          <w:numId w:val="1"/>
+        </w:numPr>
+      </w:pPr>
+      <w:r>
+        <w:t xml:space="preserve">Since the React DOM is written in JS and JS is </w:t>
+      </w:r>
+      <w:proofErr w:type="gramStart"/>
+      <w:r>
+        <w:t>really fast</w:t>
+      </w:r>
+      <w:proofErr w:type="gramEnd"/>
+      <w:r>
+        <w:t xml:space="preserve">, React DOM is really fast. As well, </w:t>
+      </w:r>
+      <w:proofErr w:type="gramStart"/>
+      <w:r>
+        <w:t>React</w:t>
+      </w:r>
+      <w:proofErr w:type="gramEnd"/>
+      <w:r>
+        <w:t xml:space="preserve"> changes only what needs to be changed which makes </w:t>
+      </w:r>
+      <w:proofErr w:type="spellStart"/>
+      <w:r>
+        <w:t>rerendering</w:t>
+      </w:r>
+      <w:proofErr w:type="spellEnd"/>
+      <w:r>
+        <w:t xml:space="preserve"> is a lot faster.</w:t>
       </w:r>
     </w:p>
     <w:p>
@@ -8052,7 +9401,15 @@
         </w:numPr>
       </w:pPr>
       <w:r>
-        <w:t>Behind the scenes, React creates an exact copy of the whole real DOM</w:t>
+        <w:t xml:space="preserve">Behind the scenes, </w:t>
+      </w:r>
+      <w:proofErr w:type="gramStart"/>
+      <w:r>
+        <w:t>React</w:t>
+      </w:r>
+      <w:proofErr w:type="gramEnd"/>
+      <w:r>
+        <w:t xml:space="preserve"> creates an exact copy of the whole real DOM</w:t>
       </w:r>
       <w:r>
         <w:t xml:space="preserve"> called the React DOM/Virtual DOM.</w:t>
@@ -8079,7 +9436,15 @@
         <w:t xml:space="preserve">updated </w:t>
       </w:r>
       <w:r>
-        <w:t>virtual Dom gets compared to what it looked like before it updated and React figures out which objects have changed.</w:t>
+        <w:t xml:space="preserve">virtual Dom gets compared to what it looked like before it updated and </w:t>
+      </w:r>
+      <w:proofErr w:type="gramStart"/>
+      <w:r>
+        <w:t>React</w:t>
+      </w:r>
+      <w:proofErr w:type="gramEnd"/>
+      <w:r>
+        <w:t xml:space="preserve"> figures out which objects have changed.</w:t>
       </w:r>
     </w:p>
     <w:p>
@@ -8260,7 +9625,15 @@
         </w:numPr>
       </w:pPr>
       <w:r>
-        <w:t>To use useEffect, we call useEffect() which is a function that takes in two parameters. The first parameter is a function The second parameter is an array.  Whenever any values within the array (the second parameter) changes, the function (the first parameter) is executed</w:t>
+        <w:t xml:space="preserve">To use useEffect, we call </w:t>
+      </w:r>
+      <w:proofErr w:type="gramStart"/>
+      <w:r>
+        <w:t>useEffect(</w:t>
+      </w:r>
+      <w:proofErr w:type="gramEnd"/>
+      <w:r>
+        <w:t>) which is a function that takes in two parameters. The first parameter is a function The second parameter is an array.  Whenever any values within the array (the second parameter) changes, the function (the first parameter) is executed</w:t>
       </w:r>
       <w:r>
         <w:t>.</w:t>
@@ -8425,7 +9798,23 @@
         <w:t xml:space="preserve">Whenever we click a button, we change the state. </w:t>
       </w:r>
       <w:r>
-        <w:t>If the first button we click is posts, we change the state resourceType = “posts” to have a new value of “posts”. Since it is the same value, the component does not render again. But more importantly, since the value of resourceType is still the same (remains unchanged), the function in useEffect is not executed. Thus “</w:t>
+        <w:t xml:space="preserve">If the first button we click is posts, we change the state </w:t>
+      </w:r>
+      <w:proofErr w:type="spellStart"/>
+      <w:r>
+        <w:t>resourceType</w:t>
+      </w:r>
+      <w:proofErr w:type="spellEnd"/>
+      <w:r>
+        <w:t xml:space="preserve"> = “posts” to have a new value of “posts”. Since it is the same value, the component does not render again. But more importantly, since the value of </w:t>
+      </w:r>
+      <w:proofErr w:type="spellStart"/>
+      <w:r>
+        <w:t>resourceType</w:t>
+      </w:r>
+      <w:proofErr w:type="spellEnd"/>
+      <w:r>
+        <w:t xml:space="preserve"> is still the same (remains unchanged), the function in useEffect is not executed. Thus “</w:t>
       </w:r>
       <w:r>
         <w:t>resource type changed</w:t>
@@ -8443,7 +9832,31 @@
         </w:numPr>
       </w:pPr>
       <w:r>
-        <w:t>When we click the users or comments button, we change the state resourceType = “posts” to have a new value of “users” or “button” depending on which button we clicked. Since value of resourceType changed, the component rerenders. But more importantly, since the value of resourceType changed, the function in useEffect is executed. Thus “</w:t>
+        <w:t xml:space="preserve">When we click the users or comments button, we change the state </w:t>
+      </w:r>
+      <w:proofErr w:type="spellStart"/>
+      <w:r>
+        <w:t>resourceType</w:t>
+      </w:r>
+      <w:proofErr w:type="spellEnd"/>
+      <w:r>
+        <w:t xml:space="preserve"> = “posts” to have a new value of “users” or “button” depending on which button we clicked. Since value of </w:t>
+      </w:r>
+      <w:proofErr w:type="spellStart"/>
+      <w:r>
+        <w:t>resourceType</w:t>
+      </w:r>
+      <w:proofErr w:type="spellEnd"/>
+      <w:r>
+        <w:t xml:space="preserve"> changed, the component rerenders. But more importantly, since the value of </w:t>
+      </w:r>
+      <w:proofErr w:type="spellStart"/>
+      <w:r>
+        <w:t>resourceType</w:t>
+      </w:r>
+      <w:proofErr w:type="spellEnd"/>
+      <w:r>
+        <w:t xml:space="preserve"> changed, the function in useEffect is executed. Thus “</w:t>
       </w:r>
       <w:r>
         <w:t>resource type changed</w:t>
@@ -8473,7 +9886,15 @@
         </w:numPr>
       </w:pPr>
       <w:r>
-        <w:t>If the second parameter is the empty array [], the function is executed when the component is rendered fro the first time and is never executed again since the empty array never changes.</w:t>
+        <w:t xml:space="preserve">If the second parameter is the empty array [], the function is executed when the component is rendered </w:t>
+      </w:r>
+      <w:proofErr w:type="spellStart"/>
+      <w:r>
+        <w:t>fro</w:t>
+      </w:r>
+      <w:proofErr w:type="spellEnd"/>
+      <w:r>
+        <w:t xml:space="preserve"> the first time and is never executed again since the empty array never changes.</w:t>
       </w:r>
     </w:p>
     <w:p>
@@ -8693,8 +10114,13 @@
           </wp:inline>
         </w:drawing>
       </w:r>
-      <w:r>
-        <w:t>yo is printed. Then there is a delay. Then 11351, “hi”, 4</w:t>
+      <w:proofErr w:type="spellStart"/>
+      <w:r>
+        <w:t>yo</w:t>
+      </w:r>
+      <w:proofErr w:type="spellEnd"/>
+      <w:r>
+        <w:t xml:space="preserve"> is printed. Then there is a delay. Then 11351, “hi”, 4</w:t>
       </w:r>
       <w:r>
         <w:t>, 11351</w:t>
@@ -8724,7 +10150,15 @@
         </w:numPr>
       </w:pPr>
       <w:r>
-        <w:t xml:space="preserve">“yo” is immediately printed. </w:t>
+        <w:t>“</w:t>
+      </w:r>
+      <w:proofErr w:type="spellStart"/>
+      <w:r>
+        <w:t>yo</w:t>
+      </w:r>
+      <w:proofErr w:type="spellEnd"/>
+      <w:r>
+        <w:t xml:space="preserve">” is immediately printed. </w:t>
       </w:r>
     </w:p>
     <w:p>
@@ -8739,7 +10173,15 @@
         <w:t>Response takes a while to fetch since it is a large file. Moreover, all the following lines of code, whether they use information related to response or not must all wait for response to finish fetching before they are executed.</w:t>
       </w:r>
       <w:r>
-        <w:t xml:space="preserve"> (the following lines are pushed into microtask q)</w:t>
+        <w:t xml:space="preserve"> (</w:t>
+      </w:r>
+      <w:proofErr w:type="gramStart"/>
+      <w:r>
+        <w:t>the</w:t>
+      </w:r>
+      <w:proofErr w:type="gramEnd"/>
+      <w:r>
+        <w:t xml:space="preserve"> following lines are pushed into microtask q)</w:t>
       </w:r>
     </w:p>
     <w:p>
@@ -8820,7 +10262,23 @@
         </w:numPr>
       </w:pPr>
       <w:r>
-        <w:t>We then create a variable called updatedItemsValue which we use to store the current value of items, no the last rendered value.</w:t>
+        <w:t xml:space="preserve">We then create a variable called </w:t>
+      </w:r>
+      <w:proofErr w:type="spellStart"/>
+      <w:r>
+        <w:t>updatedItemsValue</w:t>
+      </w:r>
+      <w:proofErr w:type="spellEnd"/>
+      <w:r>
+        <w:t xml:space="preserve"> which we use to store the current value of items, </w:t>
+      </w:r>
+      <w:proofErr w:type="gramStart"/>
+      <w:r>
+        <w:t>no</w:t>
+      </w:r>
+      <w:proofErr w:type="gramEnd"/>
+      <w:r>
+        <w:t xml:space="preserve"> the last rendered value.</w:t>
       </w:r>
     </w:p>
     <w:p>
@@ -8832,7 +10290,15 @@
         </w:numPr>
       </w:pPr>
       <w:r>
-        <w:t>We then log that updatedItemsValue which is 11351</w:t>
+        <w:t xml:space="preserve">We then log that </w:t>
+      </w:r>
+      <w:proofErr w:type="spellStart"/>
+      <w:r>
+        <w:t>updatedItemsValue</w:t>
+      </w:r>
+      <w:proofErr w:type="spellEnd"/>
+      <w:r>
+        <w:t xml:space="preserve"> which is 11351</w:t>
       </w:r>
     </w:p>
     <w:p>
@@ -9028,7 +10494,15 @@
       </w:pPr>
       <w:r>
         <w:lastRenderedPageBreak/>
-        <w:t>Since the state was changed, two things happen. First, the component is rerendered so the webpage now displays 1 instead of 0. Second, state is one of the dependencies of the useEffect. Since state changed, the function inside useEffect is executed. This leads to an infinite loop.</w:t>
+        <w:t xml:space="preserve">Since the state was changed, two things happen. First, the component is </w:t>
+      </w:r>
+      <w:proofErr w:type="gramStart"/>
+      <w:r>
+        <w:t>rerendered</w:t>
+      </w:r>
+      <w:proofErr w:type="gramEnd"/>
+      <w:r>
+        <w:t xml:space="preserve"> so the webpage now displays 1 instead of 0. Second, state is one of the dependencies of the useEffect. Since state changed, the function inside useEffect is executed. This leads to an infinite loop.</w:t>
       </w:r>
     </w:p>
     <w:p>
@@ -9064,7 +10538,21 @@
         <w:rPr>
           <w:u w:val="single"/>
         </w:rPr>
-        <w:t>Cleaning up side effects</w:t>
+        <w:t xml:space="preserve">Cleaning </w:t>
+      </w:r>
+      <w:proofErr w:type="gramStart"/>
+      <w:r>
+        <w:rPr>
+          <w:u w:val="single"/>
+        </w:rPr>
+        <w:t>up side</w:t>
+      </w:r>
+      <w:proofErr w:type="gramEnd"/>
+      <w:r>
+        <w:rPr>
+          <w:u w:val="single"/>
+        </w:rPr>
+        <w:t xml:space="preserve"> effects</w:t>
       </w:r>
     </w:p>
     <w:p>
@@ -9145,7 +10633,15 @@
         <w:t>gets removed</w:t>
       </w:r>
       <w:r>
-        <w:t xml:space="preserve"> as long as the useEffect function gets called at least once. Since the </w:t>
+        <w:t xml:space="preserve"> </w:t>
+      </w:r>
+      <w:proofErr w:type="gramStart"/>
+      <w:r>
+        <w:t>as long as</w:t>
+      </w:r>
+      <w:proofErr w:type="gramEnd"/>
+      <w:r>
+        <w:t xml:space="preserve"> the useEffect function gets called at least once. Since the </w:t>
       </w:r>
       <w:r>
         <w:t>useEffect function</w:t>
@@ -9251,8 +10747,29 @@
         </w:numPr>
       </w:pPr>
       <w:r>
-        <w:t>Thus, if we click the users button, we change the value of the resourceType state variable from “posts” to “users”. This change in state causes the component to rerender</w:t>
-      </w:r>
+        <w:t xml:space="preserve">Thus, if we click the </w:t>
+      </w:r>
+      <w:proofErr w:type="gramStart"/>
+      <w:r>
+        <w:t>users</w:t>
+      </w:r>
+      <w:proofErr w:type="gramEnd"/>
+      <w:r>
+        <w:t xml:space="preserve"> button, we change the value of the </w:t>
+      </w:r>
+      <w:proofErr w:type="spellStart"/>
+      <w:r>
+        <w:t>resourceType</w:t>
+      </w:r>
+      <w:proofErr w:type="spellEnd"/>
+      <w:r>
+        <w:t xml:space="preserve"> state variable from “posts” to “users”. This change in state causes the component to </w:t>
+      </w:r>
+      <w:proofErr w:type="spellStart"/>
+      <w:r>
+        <w:t>rerender</w:t>
+      </w:r>
+      <w:proofErr w:type="spellEnd"/>
       <w:r>
         <w:t>. Before the component rerenders,</w:t>
       </w:r>
@@ -9303,7 +10820,15 @@
         </w:numPr>
       </w:pPr>
       <w:r>
-        <w:t>An example of where this cleanup function might be useful is when we are adding eventListeners.</w:t>
+        <w:t xml:space="preserve">An example of where this cleanup function might be useful is when we are adding </w:t>
+      </w:r>
+      <w:proofErr w:type="spellStart"/>
+      <w:r>
+        <w:t>eventListeners</w:t>
+      </w:r>
+      <w:proofErr w:type="spellEnd"/>
+      <w:r>
+        <w:t>.</w:t>
       </w:r>
     </w:p>
     <w:p>
@@ -9390,8 +10915,21 @@
       <w:r>
         <w:t xml:space="preserve"> ‘resize’ </w:t>
       </w:r>
-      <w:r>
-        <w:t xml:space="preserve">eventListener to the window which updates the value of the windowWidth state variable to be whatever the new </w:t>
+      <w:proofErr w:type="spellStart"/>
+      <w:r>
+        <w:t>eventListener</w:t>
+      </w:r>
+      <w:proofErr w:type="spellEnd"/>
+      <w:r>
+        <w:t xml:space="preserve"> to the window which updates the value of the </w:t>
+      </w:r>
+      <w:proofErr w:type="spellStart"/>
+      <w:r>
+        <w:t>windowWidth</w:t>
+      </w:r>
+      <w:proofErr w:type="spellEnd"/>
+      <w:r>
+        <w:t xml:space="preserve"> state variable to be whatever the new </w:t>
       </w:r>
       <w:r>
         <w:t xml:space="preserve">window </w:t>
@@ -9418,7 +10956,15 @@
         </w:numPr>
       </w:pPr>
       <w:r>
-        <w:t>However, there is a problem. If we ever remove the App component, there will still be an eventListener for window. This can slow down our application.</w:t>
+        <w:t xml:space="preserve">However, there is a problem. If we ever remove the App component, there will still be an </w:t>
+      </w:r>
+      <w:proofErr w:type="spellStart"/>
+      <w:r>
+        <w:t>eventListener</w:t>
+      </w:r>
+      <w:proofErr w:type="spellEnd"/>
+      <w:r>
+        <w:t xml:space="preserve"> for window. This can slow down our application.</w:t>
       </w:r>
     </w:p>
     <w:p>
@@ -9632,11 +11178,40 @@
       <w:r>
         <w:t xml:space="preserve">seEffect Hook </w:t>
       </w:r>
-      <w:r>
-        <w:t>sorta acts as</w:t>
-      </w:r>
-      <w:r>
-        <w:t xml:space="preserve"> componentDidMount, componentDidUpdate, and componentWillUnmount combined.</w:t>
+      <w:proofErr w:type="spellStart"/>
+      <w:r>
+        <w:t>sorta</w:t>
+      </w:r>
+      <w:proofErr w:type="spellEnd"/>
+      <w:r>
+        <w:t xml:space="preserve"> acts as</w:t>
+      </w:r>
+      <w:r>
+        <w:t xml:space="preserve"> </w:t>
+      </w:r>
+      <w:proofErr w:type="spellStart"/>
+      <w:r>
+        <w:t>componentDidMount</w:t>
+      </w:r>
+      <w:proofErr w:type="spellEnd"/>
+      <w:r>
+        <w:t xml:space="preserve">, </w:t>
+      </w:r>
+      <w:proofErr w:type="spellStart"/>
+      <w:r>
+        <w:t>componentDidUpdate</w:t>
+      </w:r>
+      <w:proofErr w:type="spellEnd"/>
+      <w:r>
+        <w:t xml:space="preserve">, and </w:t>
+      </w:r>
+      <w:proofErr w:type="spellStart"/>
+      <w:r>
+        <w:t>componentWillUnmount</w:t>
+      </w:r>
+      <w:proofErr w:type="spellEnd"/>
+      <w:r>
+        <w:t xml:space="preserve"> combined.</w:t>
       </w:r>
     </w:p>
     <w:p>
@@ -9768,10 +11343,18 @@
         <w:t>props</w:t>
       </w:r>
       <w:r>
-        <w:t xml:space="preserve">) method is called before anything else, when the component is initiated, and it is the natural place to set up the initial state </w:t>
-      </w:r>
-      <w:r>
-        <w:t xml:space="preserve">, other </w:t>
+        <w:t xml:space="preserve">) method is called before anything else, when the component is initiated, and it is the natural place to set up the initial </w:t>
+      </w:r>
+      <w:proofErr w:type="gramStart"/>
+      <w:r>
+        <w:t xml:space="preserve">state </w:t>
+      </w:r>
+      <w:r>
+        <w:t>,</w:t>
+      </w:r>
+      <w:proofErr w:type="gramEnd"/>
+      <w:r>
+        <w:t xml:space="preserve"> other </w:t>
       </w:r>
       <w:r>
         <w:t>initial values</w:t>
@@ -9804,7 +11387,15 @@
         <w:t xml:space="preserve">We must call super(props) inside the constructor which will </w:t>
       </w:r>
       <w:r>
-        <w:t>initiate the parent's constructor method and allows the component to inherit methods from its parent (React.Component).</w:t>
+        <w:t>initiate the parent's constructor method and allows the component to inherit methods from its parent (</w:t>
+      </w:r>
+      <w:proofErr w:type="spellStart"/>
+      <w:r>
+        <w:t>React.Component</w:t>
+      </w:r>
+      <w:proofErr w:type="spellEnd"/>
+      <w:r>
+        <w:t>).</w:t>
       </w:r>
     </w:p>
     <w:p>
@@ -9816,7 +11407,17 @@
         </w:numPr>
       </w:pPr>
       <w:r>
-        <w:t>Only after we have done super(props) do we have access to this.props.</w:t>
+        <w:t xml:space="preserve">Only after we have done super(props) do we have access to </w:t>
+      </w:r>
+      <w:proofErr w:type="spellStart"/>
+      <w:proofErr w:type="gramStart"/>
+      <w:r>
+        <w:t>this.props</w:t>
+      </w:r>
+      <w:proofErr w:type="spellEnd"/>
+      <w:proofErr w:type="gramEnd"/>
+      <w:r>
+        <w:t>.</w:t>
       </w:r>
     </w:p>
     <w:p>
@@ -9828,7 +11429,27 @@
         </w:numPr>
       </w:pPr>
       <w:r>
-        <w:t>The constructor is the only place we should initialize the state by overwriting this.state fields. In other scenarios, we have to use this.setState.</w:t>
+        <w:t xml:space="preserve">The constructor is the only place we should initialize the state by overwriting </w:t>
+      </w:r>
+      <w:proofErr w:type="spellStart"/>
+      <w:proofErr w:type="gramStart"/>
+      <w:r>
+        <w:t>this.state</w:t>
+      </w:r>
+      <w:proofErr w:type="spellEnd"/>
+      <w:proofErr w:type="gramEnd"/>
+      <w:r>
+        <w:t xml:space="preserve"> fields. In other scenarios, we have to use </w:t>
+      </w:r>
+      <w:proofErr w:type="spellStart"/>
+      <w:proofErr w:type="gramStart"/>
+      <w:r>
+        <w:t>this.setState</w:t>
+      </w:r>
+      <w:proofErr w:type="spellEnd"/>
+      <w:proofErr w:type="gramEnd"/>
+      <w:r>
+        <w:t>.</w:t>
       </w:r>
     </w:p>
     <w:p>
@@ -9902,8 +11523,18 @@
       <w:r>
         <w:t xml:space="preserve">static </w:t>
       </w:r>
-      <w:r>
-        <w:t>getDerivedStateFromProps(props, state)</w:t>
+      <w:proofErr w:type="spellStart"/>
+      <w:proofErr w:type="gramStart"/>
+      <w:r>
+        <w:t>getDerivedStateFromProps</w:t>
+      </w:r>
+      <w:proofErr w:type="spellEnd"/>
+      <w:r>
+        <w:t>(</w:t>
+      </w:r>
+      <w:proofErr w:type="gramEnd"/>
+      <w:r>
+        <w:t>props, state)</w:t>
       </w:r>
       <w:r>
         <w:t xml:space="preserve">  //RARELY USED</w:t>
@@ -9948,7 +11579,15 @@
         </w:numPr>
       </w:pPr>
       <w:r>
-        <w:t xml:space="preserve">It takes state as an argument, and returns an object </w:t>
+        <w:t xml:space="preserve">It takes state as an </w:t>
+      </w:r>
+      <w:proofErr w:type="gramStart"/>
+      <w:r>
+        <w:t>argument, and</w:t>
+      </w:r>
+      <w:proofErr w:type="gramEnd"/>
+      <w:r>
+        <w:t xml:space="preserve"> returns an object </w:t>
       </w:r>
       <w:r>
         <w:t xml:space="preserve">that represents the new state of the component. </w:t>
@@ -9966,7 +11605,17 @@
         <w:t xml:space="preserve">Since this method is static, </w:t>
       </w:r>
       <w:r>
-        <w:t>it does not have access to the ‘this’ keyword. Thus, we cannot call this.setState in this method.</w:t>
+        <w:t xml:space="preserve">it does not have access to the ‘this’ keyword. Thus, we cannot call </w:t>
+      </w:r>
+      <w:proofErr w:type="spellStart"/>
+      <w:proofErr w:type="gramStart"/>
+      <w:r>
+        <w:t>this.setState</w:t>
+      </w:r>
+      <w:proofErr w:type="spellEnd"/>
+      <w:proofErr w:type="gramEnd"/>
+      <w:r>
+        <w:t xml:space="preserve"> in this method.</w:t>
       </w:r>
     </w:p>
     <w:p>
@@ -10060,7 +11709,28 @@
         </w:numPr>
       </w:pPr>
       <w:r>
-        <w:t>The example below starts with the favorite color being "red", but the getDerivedStateFromProps() method updates the favorite color based on the favcol attribute</w:t>
+        <w:t xml:space="preserve">The example below starts with the favorite color being "red", but the </w:t>
+      </w:r>
+      <w:proofErr w:type="spellStart"/>
+      <w:proofErr w:type="gramStart"/>
+      <w:r>
+        <w:t>getDerivedStateFromProps</w:t>
+      </w:r>
+      <w:proofErr w:type="spellEnd"/>
+      <w:r>
+        <w:t>(</w:t>
+      </w:r>
+      <w:proofErr w:type="gramEnd"/>
+      <w:r>
+        <w:t xml:space="preserve">) method updates the favorite color based on the </w:t>
+      </w:r>
+      <w:proofErr w:type="spellStart"/>
+      <w:r>
+        <w:t>favcol</w:t>
+      </w:r>
+      <w:proofErr w:type="spellEnd"/>
+      <w:r>
+        <w:t xml:space="preserve"> attribute</w:t>
       </w:r>
     </w:p>
     <w:p>
@@ -10071,8 +11741,13 @@
           <w:numId w:val="1"/>
         </w:numPr>
       </w:pPr>
-      <w:r>
-        <w:t>render()</w:t>
+      <w:proofErr w:type="gramStart"/>
+      <w:r>
+        <w:t>render(</w:t>
+      </w:r>
+      <w:proofErr w:type="gramEnd"/>
+      <w:r>
+        <w:t>)</w:t>
       </w:r>
     </w:p>
     <w:p>
@@ -10084,7 +11759,15 @@
         </w:numPr>
       </w:pPr>
       <w:r>
-        <w:t xml:space="preserve">The render() method is required, and is the method that actually outputs the </w:t>
+        <w:t xml:space="preserve">The </w:t>
+      </w:r>
+      <w:proofErr w:type="gramStart"/>
+      <w:r>
+        <w:t>render(</w:t>
+      </w:r>
+      <w:proofErr w:type="gramEnd"/>
+      <w:r>
+        <w:t xml:space="preserve">) method is required, and is the method that actually outputs the </w:t>
       </w:r>
       <w:r>
         <w:t xml:space="preserve">JSX to </w:t>
@@ -10126,7 +11809,15 @@
         </w:numPr>
       </w:pPr>
       <w:r>
-        <w:t>The lifecycle methods of the children components are executed right after the parent render method.</w:t>
+        <w:t xml:space="preserve">The lifecycle methods of the </w:t>
+      </w:r>
+      <w:proofErr w:type="gramStart"/>
+      <w:r>
+        <w:t>children</w:t>
+      </w:r>
+      <w:proofErr w:type="gramEnd"/>
+      <w:r>
+        <w:t xml:space="preserve"> components are executed right after the parent render method.</w:t>
       </w:r>
     </w:p>
     <w:p>
@@ -10195,8 +11886,18 @@
           <w:numId w:val="1"/>
         </w:numPr>
       </w:pPr>
-      <w:r>
-        <w:t>componentDidMount()</w:t>
+      <w:proofErr w:type="spellStart"/>
+      <w:proofErr w:type="gramStart"/>
+      <w:r>
+        <w:t>componentDidMount</w:t>
+      </w:r>
+      <w:proofErr w:type="spellEnd"/>
+      <w:r>
+        <w:t>(</w:t>
+      </w:r>
+      <w:proofErr w:type="gramEnd"/>
+      <w:r>
+        <w:t>)</w:t>
       </w:r>
     </w:p>
     <w:p>
@@ -10226,7 +11927,15 @@
         <w:t>after the component</w:t>
       </w:r>
       <w:r>
-        <w:t xml:space="preserve"> and all of its children components have</w:t>
+        <w:t xml:space="preserve"> and all of its </w:t>
+      </w:r>
+      <w:proofErr w:type="gramStart"/>
+      <w:r>
+        <w:t>children</w:t>
+      </w:r>
+      <w:proofErr w:type="gramEnd"/>
+      <w:r>
+        <w:t xml:space="preserve"> components have</w:t>
       </w:r>
       <w:r>
         <w:t xml:space="preserve"> rendered</w:t>
@@ -10563,7 +12272,23 @@
       </w:pPr>
       <w:r>
         <w:lastRenderedPageBreak/>
-        <w:t>When we create an instance of the App component, the constructor is invoked first. Thus, we set the state to have a field favoriteColor with a value of ‘constructor_color’. Then we print out ‘</w:t>
+        <w:t xml:space="preserve">When we create an instance of the App component, the constructor is invoked first. Thus, we set the state to have a field </w:t>
+      </w:r>
+      <w:proofErr w:type="spellStart"/>
+      <w:r>
+        <w:t>favoriteColor</w:t>
+      </w:r>
+      <w:proofErr w:type="spellEnd"/>
+      <w:r>
+        <w:t xml:space="preserve"> with a value of ‘</w:t>
+      </w:r>
+      <w:proofErr w:type="spellStart"/>
+      <w:r>
+        <w:t>constructor_color</w:t>
+      </w:r>
+      <w:proofErr w:type="spellEnd"/>
+      <w:r>
+        <w:t>’. Then we print out ‘</w:t>
       </w:r>
       <w:r>
         <w:t>Lifecycle A constructor</w:t>
@@ -10583,15 +12308,22 @@
       <w:r>
         <w:t xml:space="preserve">The </w:t>
       </w:r>
+      <w:proofErr w:type="spellStart"/>
       <w:r>
         <w:t>getDerivedStateFromProps</w:t>
       </w:r>
+      <w:proofErr w:type="spellEnd"/>
       <w:r>
         <w:t xml:space="preserve"> method is invoked second so we print ‘</w:t>
       </w:r>
       <w:r>
-        <w:t>Lifecycle A getDerivedStateFromProps</w:t>
-      </w:r>
+        <w:t xml:space="preserve">Lifecycle A </w:t>
+      </w:r>
+      <w:proofErr w:type="spellStart"/>
+      <w:r>
+        <w:t>getDerivedStateFromProps</w:t>
+      </w:r>
+      <w:proofErr w:type="spellEnd"/>
       <w:r>
         <w:t>’. Since we said return</w:t>
       </w:r>
@@ -10599,7 +12331,25 @@
         <w:t xml:space="preserve"> </w:t>
       </w:r>
       <w:r>
-        <w:t>{favoriteColor: props.color}</w:t>
+        <w:t>{</w:t>
+      </w:r>
+      <w:proofErr w:type="spellStart"/>
+      <w:r>
+        <w:t>favoriteColor</w:t>
+      </w:r>
+      <w:proofErr w:type="spellEnd"/>
+      <w:r>
+        <w:t xml:space="preserve">: </w:t>
+      </w:r>
+      <w:proofErr w:type="spellStart"/>
+      <w:proofErr w:type="gramStart"/>
+      <w:r>
+        <w:t>props.color</w:t>
+      </w:r>
+      <w:proofErr w:type="spellEnd"/>
+      <w:proofErr w:type="gramEnd"/>
+      <w:r>
+        <w:t>}</w:t>
       </w:r>
       <w:r>
         <w:t xml:space="preserve">, the state </w:t>
@@ -10608,11 +12358,21 @@
         <w:t xml:space="preserve">now becomes </w:t>
       </w:r>
       <w:r>
-        <w:t>{ favoriteColor: "</w:t>
-      </w:r>
+        <w:t xml:space="preserve">{ </w:t>
+      </w:r>
+      <w:proofErr w:type="spellStart"/>
+      <w:r>
+        <w:t>favoriteColor</w:t>
+      </w:r>
+      <w:proofErr w:type="spellEnd"/>
+      <w:r>
+        <w:t>: "</w:t>
+      </w:r>
+      <w:proofErr w:type="spellStart"/>
       <w:r>
         <w:t>props_color</w:t>
       </w:r>
+      <w:proofErr w:type="spellEnd"/>
       <w:r>
         <w:t>" }</w:t>
       </w:r>
@@ -10626,7 +12386,15 @@
         </w:numPr>
       </w:pPr>
       <w:r>
-        <w:t>The render method is invoked third so we print ‘</w:t>
+        <w:t xml:space="preserve">The render method is invoked </w:t>
+      </w:r>
+      <w:proofErr w:type="gramStart"/>
+      <w:r>
+        <w:t>third</w:t>
+      </w:r>
+      <w:proofErr w:type="gramEnd"/>
+      <w:r>
+        <w:t xml:space="preserve"> so we print ‘</w:t>
       </w:r>
       <w:r>
         <w:t>Lifecycle A render</w:t>
@@ -10634,17 +12402,32 @@
       <w:r>
         <w:t xml:space="preserve">’. Then we render the JSX onto the webpage and since state is currently </w:t>
       </w:r>
-      <w:r>
-        <w:t>{ favoriteColor: "</w:t>
+      <w:proofErr w:type="gramStart"/>
+      <w:r>
+        <w:t xml:space="preserve">{ </w:t>
+      </w:r>
+      <w:proofErr w:type="spellStart"/>
+      <w:r>
+        <w:t>favoriteColor</w:t>
+      </w:r>
+      <w:proofErr w:type="spellEnd"/>
+      <w:proofErr w:type="gramEnd"/>
+      <w:r>
+        <w:t>: "</w:t>
       </w:r>
       <w:r>
         <w:t xml:space="preserve"> </w:t>
       </w:r>
+      <w:proofErr w:type="spellStart"/>
       <w:r>
         <w:t>props_colo</w:t>
       </w:r>
       <w:r>
-        <w:t>r" }</w:t>
+        <w:t>r</w:t>
+      </w:r>
+      <w:proofErr w:type="spellEnd"/>
+      <w:r>
+        <w:t>" }</w:t>
       </w:r>
       <w:r>
         <w:t>, the h1 tag ‘</w:t>
@@ -10652,9 +12435,11 @@
       <w:r>
         <w:t xml:space="preserve">My favorite color is </w:t>
       </w:r>
+      <w:proofErr w:type="spellStart"/>
       <w:r>
         <w:t>props_color</w:t>
       </w:r>
+      <w:proofErr w:type="spellEnd"/>
       <w:r>
         <w:t xml:space="preserve">’ </w:t>
       </w:r>
@@ -10673,15 +12458,22 @@
       <w:r>
         <w:t xml:space="preserve">Then the </w:t>
       </w:r>
+      <w:proofErr w:type="spellStart"/>
       <w:r>
         <w:t>componentDidMount</w:t>
       </w:r>
+      <w:proofErr w:type="spellEnd"/>
       <w:r>
         <w:t xml:space="preserve"> is invoked fourth so we print ‘</w:t>
       </w:r>
       <w:r>
-        <w:t>Lifecycle A componentDidMount</w:t>
-      </w:r>
+        <w:t xml:space="preserve">Lifecycle A </w:t>
+      </w:r>
+      <w:proofErr w:type="spellStart"/>
+      <w:r>
+        <w:t>componentDidMount</w:t>
+      </w:r>
+      <w:proofErr w:type="spellEnd"/>
       <w:r>
         <w:t>’</w:t>
       </w:r>
@@ -10869,8 +12661,37 @@
           <w:numId w:val="1"/>
         </w:numPr>
       </w:pPr>
-      <w:r>
-        <w:t>Color_b is printed first instead of color_a because in component A, we rendered rendered App2 first then App’s h1 tag. If we swapped the order, then color_a would be first. This order has nothing to do with the order of lifecycle methods between parent and class components.</w:t>
+      <w:proofErr w:type="spellStart"/>
+      <w:r>
+        <w:t>Color_b</w:t>
+      </w:r>
+      <w:proofErr w:type="spellEnd"/>
+      <w:r>
+        <w:t xml:space="preserve"> is printed first instead of </w:t>
+      </w:r>
+      <w:proofErr w:type="spellStart"/>
+      <w:r>
+        <w:t>color_a</w:t>
+      </w:r>
+      <w:proofErr w:type="spellEnd"/>
+      <w:r>
+        <w:t xml:space="preserve"> because in component A, we rendered </w:t>
+      </w:r>
+      <w:proofErr w:type="spellStart"/>
+      <w:r>
+        <w:t>rendered</w:t>
+      </w:r>
+      <w:proofErr w:type="spellEnd"/>
+      <w:r>
+        <w:t xml:space="preserve"> App2 first then App’s h1 tag. If we swapped the order, then </w:t>
+      </w:r>
+      <w:proofErr w:type="spellStart"/>
+      <w:r>
+        <w:t>color_a</w:t>
+      </w:r>
+      <w:proofErr w:type="spellEnd"/>
+      <w:r>
+        <w:t xml:space="preserve"> would be first. This order has nothing to do with the order of lifecycle methods between parent and class components.</w:t>
       </w:r>
     </w:p>
     <w:p>
@@ -10942,8 +12763,18 @@
       <w:r>
         <w:t xml:space="preserve">Recall that </w:t>
       </w:r>
-      <w:r>
-        <w:t>componentDidMount()</w:t>
+      <w:proofErr w:type="spellStart"/>
+      <w:proofErr w:type="gramStart"/>
+      <w:r>
+        <w:t>componentDidMount</w:t>
+      </w:r>
+      <w:proofErr w:type="spellEnd"/>
+      <w:r>
+        <w:t>(</w:t>
+      </w:r>
+      <w:proofErr w:type="gramEnd"/>
+      <w:r>
+        <w:t>)</w:t>
       </w:r>
       <w:r>
         <w:t xml:space="preserve"> </w:t>
@@ -10954,15 +12785,27 @@
       <w:r>
         <w:t xml:space="preserve"> Thus, before App’s </w:t>
       </w:r>
+      <w:proofErr w:type="spellStart"/>
+      <w:proofErr w:type="gramStart"/>
       <w:r>
         <w:t>componentDidMount</w:t>
       </w:r>
-      <w:r>
-        <w:t>() is called, all of App2 must be rendered to the DOM. That is why ‘</w:t>
-      </w:r>
-      <w:r>
-        <w:t>Lifecycle A componentDidMount</w:t>
-      </w:r>
+      <w:proofErr w:type="spellEnd"/>
+      <w:r>
+        <w:t>(</w:t>
+      </w:r>
+      <w:proofErr w:type="gramEnd"/>
+      <w:r>
+        <w:t>) is called, all of App2 must be rendered to the DOM. That is why ‘</w:t>
+      </w:r>
+      <w:r>
+        <w:t xml:space="preserve">Lifecycle A </w:t>
+      </w:r>
+      <w:proofErr w:type="spellStart"/>
+      <w:r>
+        <w:t>componentDidMount</w:t>
+      </w:r>
+      <w:proofErr w:type="spellEnd"/>
       <w:r>
         <w:t>’ appears last in the console.</w:t>
       </w:r>
@@ -10976,6 +12819,12 @@
     <w:p>
       <w:pPr>
         <w:pStyle w:val="ListParagraph"/>
+        <w:ind w:left="2160"/>
+      </w:pPr>
+    </w:p>
+    <w:p>
+      <w:pPr>
+        <w:pStyle w:val="ListParagraph"/>
         <w:numPr>
           <w:ilvl w:val="0"/>
           <w:numId w:val="1"/>
@@ -10988,6 +12837,7 @@
         <w:rPr>
           <w:u w:val="single"/>
         </w:rPr>
+        <w:lastRenderedPageBreak/>
         <w:t>Updating Lifecycle Methods</w:t>
       </w:r>
     </w:p>
@@ -10999,9 +12849,13 @@
           <w:numId w:val="1"/>
         </w:numPr>
       </w:pPr>
-      <w:r>
-        <w:lastRenderedPageBreak/>
-        <w:t>These method are called when a component is being rerendered because of changes to either props or state</w:t>
+      <w:proofErr w:type="gramStart"/>
+      <w:r>
+        <w:t>These method</w:t>
+      </w:r>
+      <w:proofErr w:type="gramEnd"/>
+      <w:r>
+        <w:t xml:space="preserve"> are called when a component is being rerendered because of changes to either props or state</w:t>
       </w:r>
     </w:p>
     <w:p>
@@ -11025,7 +12879,20 @@
         </w:numPr>
       </w:pPr>
       <w:r>
-        <w:t>Static getDerivedStateFromProps(props, state)</w:t>
+        <w:t xml:space="preserve">Static </w:t>
+      </w:r>
+      <w:proofErr w:type="spellStart"/>
+      <w:proofErr w:type="gramStart"/>
+      <w:r>
+        <w:t>getDerivedStateFromProps</w:t>
+      </w:r>
+      <w:proofErr w:type="spellEnd"/>
+      <w:r>
+        <w:t>(</w:t>
+      </w:r>
+      <w:proofErr w:type="gramEnd"/>
+      <w:r>
+        <w:t>props, state)</w:t>
       </w:r>
     </w:p>
     <w:p>
@@ -11145,8 +13012,18 @@
           <w:numId w:val="1"/>
         </w:numPr>
       </w:pPr>
-      <w:r>
-        <w:t>shouldComponentUpdate()</w:t>
+      <w:proofErr w:type="spellStart"/>
+      <w:proofErr w:type="gramStart"/>
+      <w:r>
+        <w:t>shouldComponentUpdate</w:t>
+      </w:r>
+      <w:proofErr w:type="spellEnd"/>
+      <w:r>
+        <w:t>(</w:t>
+      </w:r>
+      <w:proofErr w:type="gramEnd"/>
+      <w:r>
+        <w:t>)</w:t>
       </w:r>
       <w:r>
         <w:t>//RARELY USED</w:t>
@@ -11161,7 +13038,20 @@
         </w:numPr>
       </w:pPr>
       <w:r>
-        <w:t xml:space="preserve">Within this lifecycle method, you can return a boolean  —  true or false — and control whether the component gets rerendered </w:t>
+        <w:t xml:space="preserve">Within this lifecycle method, you can return a </w:t>
+      </w:r>
+      <w:proofErr w:type="spellStart"/>
+      <w:proofErr w:type="gramStart"/>
+      <w:r>
+        <w:t>boolean</w:t>
+      </w:r>
+      <w:proofErr w:type="spellEnd"/>
+      <w:r>
+        <w:t>  —</w:t>
+      </w:r>
+      <w:proofErr w:type="gramEnd"/>
+      <w:r>
+        <w:t xml:space="preserve">  true or false — and control whether the component gets rerendered </w:t>
       </w:r>
       <w:r>
         <w:t xml:space="preserve">or not respectively </w:t>
@@ -11185,7 +13075,15 @@
         <w:t xml:space="preserve"> this function returns true which means</w:t>
       </w:r>
       <w:r>
-        <w:t xml:space="preserve"> all class components will rerender whenever the props/state changes</w:t>
+        <w:t xml:space="preserve"> all class components will </w:t>
+      </w:r>
+      <w:proofErr w:type="spellStart"/>
+      <w:r>
+        <w:t>rerender</w:t>
+      </w:r>
+      <w:proofErr w:type="spellEnd"/>
+      <w:r>
+        <w:t xml:space="preserve"> whenever the props/state changes</w:t>
       </w:r>
       <w:r>
         <w:t>. This method can prevent this default behaviour by returning false.</w:t>
@@ -11200,7 +13098,31 @@
         </w:numPr>
       </w:pPr>
       <w:r>
-        <w:t>In this method, we can compare the existing state and prop values with the nextProps and nextState values and return true or false to let react know if we should rerender.</w:t>
+        <w:t xml:space="preserve">In this method, we can compare the existing state and prop values with the </w:t>
+      </w:r>
+      <w:proofErr w:type="spellStart"/>
+      <w:r>
+        <w:t>nextProps</w:t>
+      </w:r>
+      <w:proofErr w:type="spellEnd"/>
+      <w:r>
+        <w:t xml:space="preserve"> and </w:t>
+      </w:r>
+      <w:proofErr w:type="spellStart"/>
+      <w:r>
+        <w:t>nextState</w:t>
+      </w:r>
+      <w:proofErr w:type="spellEnd"/>
+      <w:r>
+        <w:t xml:space="preserve"> values and return true or false to let react know if we should </w:t>
+      </w:r>
+      <w:proofErr w:type="spellStart"/>
+      <w:r>
+        <w:t>rerender</w:t>
+      </w:r>
+      <w:proofErr w:type="spellEnd"/>
+      <w:r>
+        <w:t>.</w:t>
       </w:r>
     </w:p>
     <w:p>
@@ -11281,8 +13203,13 @@
           <w:numId w:val="1"/>
         </w:numPr>
       </w:pPr>
-      <w:r>
-        <w:t>Render()</w:t>
+      <w:proofErr w:type="gramStart"/>
+      <w:r>
+        <w:t>Render(</w:t>
+      </w:r>
+      <w:proofErr w:type="gramEnd"/>
+      <w:r>
+        <w:t>)</w:t>
       </w:r>
     </w:p>
     <w:p>
@@ -11296,15 +13223,27 @@
       <w:r>
         <w:t xml:space="preserve">If the </w:t>
       </w:r>
+      <w:proofErr w:type="spellStart"/>
       <w:r>
         <w:t>shouldComponentUpdate</w:t>
       </w:r>
-      <w:r>
-        <w:t xml:space="preserve"> method returns true, render causes the component to rerender. If the </w:t>
-      </w:r>
+      <w:proofErr w:type="spellEnd"/>
+      <w:r>
+        <w:t xml:space="preserve"> method returns true, render causes the component to </w:t>
+      </w:r>
+      <w:proofErr w:type="spellStart"/>
+      <w:r>
+        <w:t>rerender</w:t>
+      </w:r>
+      <w:proofErr w:type="spellEnd"/>
+      <w:r>
+        <w:t xml:space="preserve">. If the </w:t>
+      </w:r>
+      <w:proofErr w:type="spellStart"/>
       <w:r>
         <w:t>shouldComponentUpdate</w:t>
       </w:r>
+      <w:proofErr w:type="spellEnd"/>
       <w:r>
         <w:t xml:space="preserve"> method returns false, render is not </w:t>
       </w:r>
@@ -11386,15 +13325,29 @@
           <w:numId w:val="1"/>
         </w:numPr>
       </w:pPr>
+      <w:proofErr w:type="spellStart"/>
+      <w:proofErr w:type="gramStart"/>
       <w:r>
         <w:t>getSnapshotBeforeUpdate</w:t>
       </w:r>
+      <w:proofErr w:type="spellEnd"/>
       <w:r>
         <w:t>(</w:t>
       </w:r>
-      <w:r>
-        <w:t>prevProps, prevState</w:t>
-      </w:r>
+      <w:proofErr w:type="spellStart"/>
+      <w:proofErr w:type="gramEnd"/>
+      <w:r>
+        <w:t>prevProps</w:t>
+      </w:r>
+      <w:proofErr w:type="spellEnd"/>
+      <w:r>
+        <w:t xml:space="preserve">, </w:t>
+      </w:r>
+      <w:proofErr w:type="spellStart"/>
+      <w:r>
+        <w:t>prevState</w:t>
+      </w:r>
+      <w:proofErr w:type="spellEnd"/>
       <w:r>
         <w:t>)</w:t>
       </w:r>
@@ -11452,11 +13405,18 @@
       <w:r>
         <w:t xml:space="preserve">This method returns null or a value. Returned value with be passed as a third parameter to </w:t>
       </w:r>
+      <w:proofErr w:type="spellStart"/>
+      <w:proofErr w:type="gramStart"/>
       <w:r>
         <w:t>componentDidUpdate</w:t>
       </w:r>
-      <w:r>
-        <w:t>() which is the next method we will learn about.</w:t>
+      <w:proofErr w:type="spellEnd"/>
+      <w:r>
+        <w:t>(</w:t>
+      </w:r>
+      <w:proofErr w:type="gramEnd"/>
+      <w:r>
+        <w:t>) which is the next method we will learn about.</w:t>
       </w:r>
     </w:p>
     <w:p>
@@ -11468,7 +13428,28 @@
         </w:numPr>
       </w:pPr>
       <w:r>
-        <w:t>If the getSnapshotBeforeUpdate() method is present, you should also include the componentDidUpdate() method, otherwise you will get an error.</w:t>
+        <w:t xml:space="preserve">If the </w:t>
+      </w:r>
+      <w:proofErr w:type="spellStart"/>
+      <w:proofErr w:type="gramStart"/>
+      <w:r>
+        <w:t>getSnapshotBeforeUpdate</w:t>
+      </w:r>
+      <w:proofErr w:type="spellEnd"/>
+      <w:r>
+        <w:t>(</w:t>
+      </w:r>
+      <w:proofErr w:type="gramEnd"/>
+      <w:r>
+        <w:t xml:space="preserve">) method is present, you should also include the </w:t>
+      </w:r>
+      <w:proofErr w:type="spellStart"/>
+      <w:r>
+        <w:t>componentDidUpdate</w:t>
+      </w:r>
+      <w:proofErr w:type="spellEnd"/>
+      <w:r>
+        <w:t>() method, otherwise you will get an error.</w:t>
       </w:r>
     </w:p>
     <w:p>
@@ -11483,7 +13464,15 @@
         <w:t>T</w:t>
       </w:r>
       <w:r>
-        <w:t>he value queried from the DOM in getSnapshotBeforeUpdate refers to the value just before the DOM is updated, even though the render method was previously called.</w:t>
+        <w:t xml:space="preserve">he value queried from the DOM in </w:t>
+      </w:r>
+      <w:proofErr w:type="spellStart"/>
+      <w:r>
+        <w:t>getSnapshotBeforeUpdate</w:t>
+      </w:r>
+      <w:proofErr w:type="spellEnd"/>
+      <w:r>
+        <w:t xml:space="preserve"> refers to the value just before the DOM is updated, even though the render method was previously called.</w:t>
       </w:r>
     </w:p>
     <w:p>
@@ -11553,14 +13542,31 @@
           <w:numId w:val="1"/>
         </w:numPr>
       </w:pPr>
+      <w:proofErr w:type="spellStart"/>
+      <w:proofErr w:type="gramStart"/>
       <w:r>
         <w:t>componentDidUpdate</w:t>
       </w:r>
+      <w:proofErr w:type="spellEnd"/>
       <w:r>
         <w:t>(</w:t>
       </w:r>
-      <w:r>
-        <w:t>prevProps, prevState, snapshot</w:t>
+      <w:proofErr w:type="spellStart"/>
+      <w:proofErr w:type="gramEnd"/>
+      <w:r>
+        <w:t>prevProps</w:t>
+      </w:r>
+      <w:proofErr w:type="spellEnd"/>
+      <w:r>
+        <w:t xml:space="preserve">, </w:t>
+      </w:r>
+      <w:proofErr w:type="spellStart"/>
+      <w:r>
+        <w:t>prevState</w:t>
+      </w:r>
+      <w:proofErr w:type="spellEnd"/>
+      <w:r>
+        <w:t>, snapshot</w:t>
       </w:r>
       <w:r>
         <w:t>)</w:t>
@@ -11577,9 +13583,11 @@
       <w:r>
         <w:t xml:space="preserve">snap is the value returned from the </w:t>
       </w:r>
+      <w:proofErr w:type="spellStart"/>
       <w:r>
         <w:t>getSnapshotBeforeUpdate</w:t>
       </w:r>
+      <w:proofErr w:type="spellEnd"/>
       <w:r>
         <w:t xml:space="preserve"> method.</w:t>
       </w:r>
@@ -11599,7 +13607,15 @@
         <w:t>.</w:t>
       </w:r>
       <w:r>
-        <w:t xml:space="preserve"> Thus we can be sure that the component and all its child components have been properly rendered after the update.</w:t>
+        <w:t xml:space="preserve"> </w:t>
+      </w:r>
+      <w:proofErr w:type="gramStart"/>
+      <w:r>
+        <w:t>Thus</w:t>
+      </w:r>
+      <w:proofErr w:type="gramEnd"/>
+      <w:r>
+        <w:t xml:space="preserve"> we can be sure that the component and all its child components have been properly rendered after the update.</w:t>
       </w:r>
     </w:p>
     <w:p>
@@ -11623,7 +13639,39 @@
         </w:numPr>
       </w:pPr>
       <w:r>
-        <w:t>We can use side effects such as fetch in this method. It’s good practice to compare the prevProps and prevState values with the currProps and currState values and then decide if we should make the fetch call. Since if we don’t compare, we would be making unwanted requests.</w:t>
+        <w:t xml:space="preserve">We can use side effects such as fetch in this method. It’s good practice to compare the </w:t>
+      </w:r>
+      <w:proofErr w:type="spellStart"/>
+      <w:r>
+        <w:t>prevProps</w:t>
+      </w:r>
+      <w:proofErr w:type="spellEnd"/>
+      <w:r>
+        <w:t xml:space="preserve"> and </w:t>
+      </w:r>
+      <w:proofErr w:type="spellStart"/>
+      <w:r>
+        <w:t>prevState</w:t>
+      </w:r>
+      <w:proofErr w:type="spellEnd"/>
+      <w:r>
+        <w:t xml:space="preserve"> values with the </w:t>
+      </w:r>
+      <w:proofErr w:type="spellStart"/>
+      <w:r>
+        <w:t>currProps</w:t>
+      </w:r>
+      <w:proofErr w:type="spellEnd"/>
+      <w:r>
+        <w:t xml:space="preserve"> and </w:t>
+      </w:r>
+      <w:proofErr w:type="spellStart"/>
+      <w:r>
+        <w:t>currState</w:t>
+      </w:r>
+      <w:proofErr w:type="spellEnd"/>
+      <w:r>
+        <w:t xml:space="preserve"> values and then decide if we should make the fetch call. Since if we don’t compare, we would be making unwanted requests.</w:t>
       </w:r>
     </w:p>
     <w:p>
@@ -11916,7 +13964,15 @@
         <w:t>Lifecycle A render</w:t>
       </w:r>
       <w:r>
-        <w:t>’ and causes App2 to rerender.</w:t>
+        <w:t xml:space="preserve">’ and causes App2 to </w:t>
+      </w:r>
+      <w:proofErr w:type="spellStart"/>
+      <w:r>
+        <w:t>rerender</w:t>
+      </w:r>
+      <w:proofErr w:type="spellEnd"/>
+      <w:r>
+        <w:t>.</w:t>
       </w:r>
     </w:p>
     <w:p>
@@ -11948,21 +14004,33 @@
       <w:r>
         <w:t xml:space="preserve">’ is rendered, the changes from the virtual DOM are about to made to the real DOM. This is when the </w:t>
       </w:r>
+      <w:proofErr w:type="spellStart"/>
       <w:r>
         <w:t>getSnapshotBeforeUpdate</w:t>
       </w:r>
+      <w:proofErr w:type="spellEnd"/>
       <w:r>
         <w:t xml:space="preserve"> is called which is why ‘</w:t>
       </w:r>
       <w:r>
-        <w:t>Lifecycle B getSnapshotBeforeUpdate</w:t>
-      </w:r>
+        <w:t xml:space="preserve">Lifecycle B </w:t>
+      </w:r>
+      <w:proofErr w:type="spellStart"/>
+      <w:r>
+        <w:t>getSnapshotBeforeUpdate</w:t>
+      </w:r>
+      <w:proofErr w:type="spellEnd"/>
       <w:r>
         <w:t>’ and ‘</w:t>
       </w:r>
       <w:r>
-        <w:t>Lifecycle A getSnapshotBeforeUpdate</w:t>
-      </w:r>
+        <w:t xml:space="preserve">Lifecycle A </w:t>
+      </w:r>
+      <w:proofErr w:type="spellStart"/>
+      <w:r>
+        <w:t>getSnapshotBeforeUpdate</w:t>
+      </w:r>
+      <w:proofErr w:type="spellEnd"/>
       <w:r>
         <w:t xml:space="preserve">’ are printed. </w:t>
       </w:r>
@@ -11992,21 +14060,33 @@
       <w:r>
         <w:t xml:space="preserve">Since </w:t>
       </w:r>
+      <w:proofErr w:type="spellStart"/>
       <w:r>
         <w:t>componentDidUpdate</w:t>
       </w:r>
+      <w:proofErr w:type="spellEnd"/>
       <w:r>
         <w:t xml:space="preserve"> is printed after the entire render process as the real DOM is changed, it makes sense that ‘</w:t>
       </w:r>
       <w:r>
-        <w:t>Lifecycle B componentDidUpdate</w:t>
-      </w:r>
+        <w:t xml:space="preserve">Lifecycle B </w:t>
+      </w:r>
+      <w:proofErr w:type="spellStart"/>
+      <w:r>
+        <w:t>componentDidUpdate</w:t>
+      </w:r>
+      <w:proofErr w:type="spellEnd"/>
       <w:r>
         <w:t>’ and ‘</w:t>
       </w:r>
       <w:r>
-        <w:t>Lifecycle A componentDidUpdate</w:t>
-      </w:r>
+        <w:t xml:space="preserve">Lifecycle A </w:t>
+      </w:r>
+      <w:proofErr w:type="spellStart"/>
+      <w:r>
+        <w:t>componentDidUpdate</w:t>
+      </w:r>
+      <w:proofErr w:type="spellEnd"/>
       <w:r>
         <w:t xml:space="preserve">’ are printed last. </w:t>
       </w:r>
@@ -12354,7 +14434,23 @@
         </w:numPr>
       </w:pPr>
       <w:r>
-        <w:t>Notice after we click the button, nothing happens since shouldComponentUpdate returns false. Also notice that componentDidUpdate does not print “yes” since it did not update.</w:t>
+        <w:t xml:space="preserve">Notice after we click the button, nothing happens since </w:t>
+      </w:r>
+      <w:proofErr w:type="spellStart"/>
+      <w:r>
+        <w:t>shouldComponentUpdate</w:t>
+      </w:r>
+      <w:proofErr w:type="spellEnd"/>
+      <w:r>
+        <w:t xml:space="preserve"> returns false. Also notice that </w:t>
+      </w:r>
+      <w:proofErr w:type="spellStart"/>
+      <w:r>
+        <w:t>componentDidUpdate</w:t>
+      </w:r>
+      <w:proofErr w:type="spellEnd"/>
+      <w:r>
+        <w:t xml:space="preserve"> does not print “yes” since it did not update.</w:t>
       </w:r>
       <w:r>
         <w:t xml:space="preserve"> Note the value of the state variable is still </w:t>
@@ -12398,6 +14494,504 @@
       </w:r>
       <w:r>
         <w:t>, so there truly was no affect of clicking the button.</w:t>
+      </w:r>
+    </w:p>
+    <w:p/>
+    <w:p>
+      <w:pPr>
+        <w:pStyle w:val="ListParagraph"/>
+        <w:numPr>
+          <w:ilvl w:val="0"/>
+          <w:numId w:val="1"/>
+        </w:numPr>
+        <w:rPr>
+          <w:u w:val="single"/>
+        </w:rPr>
+      </w:pPr>
+      <w:r>
+        <w:rPr>
+          <w:u w:val="single"/>
+        </w:rPr>
+        <w:t>Unmounting Phase method</w:t>
+      </w:r>
+    </w:p>
+    <w:p>
+      <w:pPr>
+        <w:pStyle w:val="ListParagraph"/>
+        <w:numPr>
+          <w:ilvl w:val="1"/>
+          <w:numId w:val="1"/>
+        </w:numPr>
+      </w:pPr>
+      <w:r>
+        <w:lastRenderedPageBreak/>
+        <w:t xml:space="preserve">This phase only has one method, </w:t>
+      </w:r>
+      <w:proofErr w:type="spellStart"/>
+      <w:proofErr w:type="gramStart"/>
+      <w:r>
+        <w:t>componentWillUnmount</w:t>
+      </w:r>
+      <w:proofErr w:type="spellEnd"/>
+      <w:r>
+        <w:t>(</w:t>
+      </w:r>
+      <w:proofErr w:type="gramEnd"/>
+      <w:r>
+        <w:t>), which is invoked when immediately before a component is unmounted and destroyed.</w:t>
+      </w:r>
+    </w:p>
+    <w:p>
+      <w:pPr>
+        <w:pStyle w:val="ListParagraph"/>
+        <w:numPr>
+          <w:ilvl w:val="1"/>
+          <w:numId w:val="1"/>
+        </w:numPr>
+      </w:pPr>
+      <w:r>
+        <w:t>In this method, we can perform cleanup tasks such as cancelling network requests, removing event handlers, etc.</w:t>
+      </w:r>
+    </w:p>
+    <w:p>
+      <w:pPr>
+        <w:pStyle w:val="ListParagraph"/>
+        <w:numPr>
+          <w:ilvl w:val="1"/>
+          <w:numId w:val="1"/>
+        </w:numPr>
+      </w:pPr>
+      <w:r>
+        <w:t>Ex:</w:t>
+      </w:r>
+    </w:p>
+    <w:p>
+      <w:pPr>
+        <w:pStyle w:val="ListParagraph"/>
+        <w:numPr>
+          <w:ilvl w:val="2"/>
+          <w:numId w:val="1"/>
+        </w:numPr>
+      </w:pPr>
+      <w:r>
+        <w:drawing>
+          <wp:inline distT="0" distB="0" distL="0" distR="0" wp14:anchorId="5D349AFE" wp14:editId="659355BC">
+            <wp:extent cx="2362200" cy="2326272"/>
+            <wp:effectExtent l="0" t="0" r="0" b="0"/>
+            <wp:docPr id="141" name="Picture 141" descr="Graphical user interface, text, application, email&#10;&#10;Description automatically generated"/>
+            <wp:cNvGraphicFramePr>
+              <a:graphicFrameLocks xmlns:a="http://schemas.openxmlformats.org/drawingml/2006/main" noChangeAspect="1"/>
+            </wp:cNvGraphicFramePr>
+            <a:graphic xmlns:a="http://schemas.openxmlformats.org/drawingml/2006/main">
+              <a:graphicData uri="http://schemas.openxmlformats.org/drawingml/2006/picture">
+                <pic:pic xmlns:pic="http://schemas.openxmlformats.org/drawingml/2006/picture">
+                  <pic:nvPicPr>
+                    <pic:cNvPr id="141" name="Picture 141" descr="Graphical user interface, text, application, email&#10;&#10;Description automatically generated"/>
+                    <pic:cNvPicPr/>
+                  </pic:nvPicPr>
+                  <pic:blipFill>
+                    <a:blip r:embed="rId139"/>
+                    <a:stretch>
+                      <a:fillRect/>
+                    </a:stretch>
+                  </pic:blipFill>
+                  <pic:spPr>
+                    <a:xfrm>
+                      <a:off x="0" y="0"/>
+                      <a:ext cx="2372545" cy="2336459"/>
+                    </a:xfrm>
+                    <a:prstGeom prst="rect">
+                      <a:avLst/>
+                    </a:prstGeom>
+                  </pic:spPr>
+                </pic:pic>
+              </a:graphicData>
+            </a:graphic>
+          </wp:inline>
+        </w:drawing>
+      </w:r>
+    </w:p>
+    <w:p>
+      <w:pPr>
+        <w:pStyle w:val="ListParagraph"/>
+        <w:ind w:left="1440"/>
+      </w:pPr>
+    </w:p>
+    <w:p>
+      <w:pPr>
+        <w:pStyle w:val="ListParagraph"/>
+        <w:numPr>
+          <w:ilvl w:val="0"/>
+          <w:numId w:val="1"/>
+        </w:numPr>
+        <w:rPr>
+          <w:u w:val="single"/>
+        </w:rPr>
+      </w:pPr>
+      <w:r>
+        <w:rPr>
+          <w:u w:val="single"/>
+        </w:rPr>
+        <w:t>Error Handling Phase</w:t>
+      </w:r>
+    </w:p>
+    <w:p>
+      <w:pPr>
+        <w:pStyle w:val="ListParagraph"/>
+        <w:numPr>
+          <w:ilvl w:val="1"/>
+          <w:numId w:val="1"/>
+        </w:numPr>
+      </w:pPr>
+      <w:r>
+        <w:t>When there is an error either during rendering, in a life cycle method, or an error is thrown by any child component, these methods are invoked.</w:t>
+      </w:r>
+    </w:p>
+    <w:p>
+      <w:pPr>
+        <w:pStyle w:val="ListParagraph"/>
+        <w:numPr>
+          <w:ilvl w:val="1"/>
+          <w:numId w:val="1"/>
+        </w:numPr>
+      </w:pPr>
+      <w:r>
+        <w:t>React has five built-in methods that get called, in the following order, when mounting a component:</w:t>
+      </w:r>
+    </w:p>
+    <w:p>
+      <w:pPr>
+        <w:pStyle w:val="ListParagraph"/>
+        <w:numPr>
+          <w:ilvl w:val="1"/>
+          <w:numId w:val="1"/>
+        </w:numPr>
+      </w:pPr>
+      <w:r>
+        <w:t xml:space="preserve">static </w:t>
+      </w:r>
+      <w:proofErr w:type="spellStart"/>
+      <w:proofErr w:type="gramStart"/>
+      <w:r>
+        <w:t>getDerivedStateFromError</w:t>
+      </w:r>
+      <w:proofErr w:type="spellEnd"/>
+      <w:r>
+        <w:t>(</w:t>
+      </w:r>
+      <w:proofErr w:type="gramEnd"/>
+      <w:r>
+        <w:t>)</w:t>
+      </w:r>
+    </w:p>
+    <w:p>
+      <w:pPr>
+        <w:pStyle w:val="ListParagraph"/>
+        <w:numPr>
+          <w:ilvl w:val="2"/>
+          <w:numId w:val="1"/>
+        </w:numPr>
+      </w:pPr>
+      <w:r>
+        <w:t>Whenever an error is thrown in a descendant component, this method is called first, and the error thrown passed as an argument.</w:t>
+      </w:r>
+    </w:p>
+    <w:p>
+      <w:pPr>
+        <w:pStyle w:val="ListParagraph"/>
+        <w:numPr>
+          <w:ilvl w:val="2"/>
+          <w:numId w:val="1"/>
+        </w:numPr>
+      </w:pPr>
+      <w:r>
+        <w:t>Whatever value is returned from this method is used to update the state of the component.</w:t>
+      </w:r>
+    </w:p>
+    <w:p>
+      <w:pPr>
+        <w:pStyle w:val="ListParagraph"/>
+        <w:numPr>
+          <w:ilvl w:val="2"/>
+          <w:numId w:val="1"/>
+        </w:numPr>
+      </w:pPr>
+      <w:r>
+        <w:drawing>
+          <wp:inline distT="0" distB="0" distL="0" distR="0" wp14:anchorId="15648D9E" wp14:editId="6FE7B28B">
+            <wp:extent cx="4829174" cy="3402902"/>
+            <wp:effectExtent l="0" t="0" r="0" b="7620"/>
+            <wp:docPr id="142" name="Picture 142" descr="Graphical user interface, text, application, email&#10;&#10;Description automatically generated"/>
+            <wp:cNvGraphicFramePr>
+              <a:graphicFrameLocks xmlns:a="http://schemas.openxmlformats.org/drawingml/2006/main" noChangeAspect="1"/>
+            </wp:cNvGraphicFramePr>
+            <a:graphic xmlns:a="http://schemas.openxmlformats.org/drawingml/2006/main">
+              <a:graphicData uri="http://schemas.openxmlformats.org/drawingml/2006/picture">
+                <pic:pic xmlns:pic="http://schemas.openxmlformats.org/drawingml/2006/picture">
+                  <pic:nvPicPr>
+                    <pic:cNvPr id="142" name="Picture 142" descr="Graphical user interface, text, application, email&#10;&#10;Description automatically generated"/>
+                    <pic:cNvPicPr/>
+                  </pic:nvPicPr>
+                  <pic:blipFill>
+                    <a:blip r:embed="rId140"/>
+                    <a:stretch>
+                      <a:fillRect/>
+                    </a:stretch>
+                  </pic:blipFill>
+                  <pic:spPr>
+                    <a:xfrm>
+                      <a:off x="0" y="0"/>
+                      <a:ext cx="4838915" cy="3409766"/>
+                    </a:xfrm>
+                    <a:prstGeom prst="rect">
+                      <a:avLst/>
+                    </a:prstGeom>
+                  </pic:spPr>
+                </pic:pic>
+              </a:graphicData>
+            </a:graphic>
+          </wp:inline>
+        </w:drawing>
+      </w:r>
+    </w:p>
+    <w:p>
+      <w:pPr>
+        <w:pStyle w:val="ListParagraph"/>
+        <w:numPr>
+          <w:ilvl w:val="2"/>
+          <w:numId w:val="1"/>
+        </w:numPr>
+      </w:pPr>
+      <w:r>
+        <w:t xml:space="preserve">Right now, whenever an error is thrown in a descendant component, the error will be logged to the console, </w:t>
+      </w:r>
+      <w:proofErr w:type="spellStart"/>
+      <w:proofErr w:type="gramStart"/>
+      <w:r>
+        <w:t>console.error</w:t>
+      </w:r>
+      <w:proofErr w:type="spellEnd"/>
+      <w:proofErr w:type="gramEnd"/>
+      <w:r>
+        <w:t xml:space="preserve">(error), and an object is returned from the </w:t>
+      </w:r>
+      <w:proofErr w:type="spellStart"/>
+      <w:r>
+        <w:t>getDerivedStateFromError</w:t>
+      </w:r>
+      <w:proofErr w:type="spellEnd"/>
+      <w:r>
+        <w:t xml:space="preserve"> method. This will be used to update the state of the </w:t>
+      </w:r>
+      <w:proofErr w:type="spellStart"/>
+      <w:r>
+        <w:t>ErrorBoundary</w:t>
+      </w:r>
+      <w:proofErr w:type="spellEnd"/>
+      <w:r>
+        <w:t xml:space="preserve"> component </w:t>
+      </w:r>
+      <w:proofErr w:type="spellStart"/>
+      <w:r>
+        <w:t>i.e</w:t>
+      </w:r>
+      <w:proofErr w:type="spellEnd"/>
+      <w:r>
+        <w:t xml:space="preserve"> with </w:t>
+      </w:r>
+      <w:proofErr w:type="spellStart"/>
+      <w:r>
+        <w:t>hasError</w:t>
+      </w:r>
+      <w:proofErr w:type="spellEnd"/>
+      <w:r>
+        <w:t>: true.</w:t>
+      </w:r>
+    </w:p>
+    <w:p>
+      <w:pPr>
+        <w:pStyle w:val="ListParagraph"/>
+        <w:numPr>
+          <w:ilvl w:val="1"/>
+          <w:numId w:val="1"/>
+        </w:numPr>
+      </w:pPr>
+      <w:proofErr w:type="spellStart"/>
+      <w:proofErr w:type="gramStart"/>
+      <w:r>
+        <w:lastRenderedPageBreak/>
+        <w:t>componentDidCatch</w:t>
+      </w:r>
+      <w:proofErr w:type="spellEnd"/>
+      <w:r>
+        <w:t>(</w:t>
+      </w:r>
+      <w:proofErr w:type="gramEnd"/>
+      <w:r>
+        <w:t>)</w:t>
+      </w:r>
+    </w:p>
+    <w:p>
+      <w:pPr>
+        <w:pStyle w:val="ListParagraph"/>
+        <w:numPr>
+          <w:ilvl w:val="2"/>
+          <w:numId w:val="1"/>
+        </w:numPr>
+      </w:pPr>
+      <w:r>
+        <w:t xml:space="preserve">The </w:t>
+      </w:r>
+      <w:proofErr w:type="spellStart"/>
+      <w:r>
+        <w:t>componentDidCatch</w:t>
+      </w:r>
+      <w:proofErr w:type="spellEnd"/>
+      <w:r>
+        <w:t xml:space="preserve"> method is also called after an error in a descendant component is thrown. Apart from the error thrown, it is passed one more argument which represents more information about the error:</w:t>
+      </w:r>
+    </w:p>
+    <w:p>
+      <w:pPr>
+        <w:pStyle w:val="ListParagraph"/>
+        <w:numPr>
+          <w:ilvl w:val="2"/>
+          <w:numId w:val="1"/>
+        </w:numPr>
+      </w:pPr>
+      <w:r>
+        <w:drawing>
+          <wp:inline distT="0" distB="0" distL="0" distR="0" wp14:anchorId="5A931C79" wp14:editId="58B822A0">
+            <wp:extent cx="4982270" cy="1076475"/>
+            <wp:effectExtent l="0" t="0" r="8890" b="9525"/>
+            <wp:docPr id="143" name="Picture 143" descr="Graphical user interface, text&#10;&#10;Description automatically generated with medium confidence"/>
+            <wp:cNvGraphicFramePr>
+              <a:graphicFrameLocks xmlns:a="http://schemas.openxmlformats.org/drawingml/2006/main" noChangeAspect="1"/>
+            </wp:cNvGraphicFramePr>
+            <a:graphic xmlns:a="http://schemas.openxmlformats.org/drawingml/2006/main">
+              <a:graphicData uri="http://schemas.openxmlformats.org/drawingml/2006/picture">
+                <pic:pic xmlns:pic="http://schemas.openxmlformats.org/drawingml/2006/picture">
+                  <pic:nvPicPr>
+                    <pic:cNvPr id="143" name="Picture 143" descr="Graphical user interface, text&#10;&#10;Description automatically generated with medium confidence"/>
+                    <pic:cNvPicPr/>
+                  </pic:nvPicPr>
+                  <pic:blipFill>
+                    <a:blip r:embed="rId141"/>
+                    <a:stretch>
+                      <a:fillRect/>
+                    </a:stretch>
+                  </pic:blipFill>
+                  <pic:spPr>
+                    <a:xfrm>
+                      <a:off x="0" y="0"/>
+                      <a:ext cx="4982270" cy="1076475"/>
+                    </a:xfrm>
+                    <a:prstGeom prst="rect">
+                      <a:avLst/>
+                    </a:prstGeom>
+                  </pic:spPr>
+                </pic:pic>
+              </a:graphicData>
+            </a:graphic>
+          </wp:inline>
+        </w:drawing>
+      </w:r>
+    </w:p>
+    <w:p>
+      <w:pPr>
+        <w:pStyle w:val="ListParagraph"/>
+        <w:numPr>
+          <w:ilvl w:val="2"/>
+          <w:numId w:val="1"/>
+        </w:numPr>
+      </w:pPr>
+      <w:r>
+        <w:t xml:space="preserve">In this method, you can send the error or info received to an external logging service. Unlike </w:t>
+      </w:r>
+      <w:proofErr w:type="spellStart"/>
+      <w:r>
+        <w:t>getDerivedStateFromError</w:t>
+      </w:r>
+      <w:proofErr w:type="spellEnd"/>
+      <w:r>
+        <w:t xml:space="preserve">, the </w:t>
+      </w:r>
+      <w:proofErr w:type="spellStart"/>
+      <w:r>
+        <w:t>componentDidCatchallows</w:t>
+      </w:r>
+      <w:proofErr w:type="spellEnd"/>
+      <w:r>
+        <w:t xml:space="preserve"> for side-effects</w:t>
+      </w:r>
+      <w:r>
+        <w:t>.</w:t>
+      </w:r>
+    </w:p>
+    <w:p>
+      <w:pPr>
+        <w:pStyle w:val="ListParagraph"/>
+        <w:numPr>
+          <w:ilvl w:val="2"/>
+          <w:numId w:val="1"/>
+        </w:numPr>
+      </w:pPr>
+      <w:r>
+        <w:t xml:space="preserve">Also, since the </w:t>
+      </w:r>
+      <w:proofErr w:type="spellStart"/>
+      <w:r>
+        <w:t>ErrorBoundary</w:t>
+      </w:r>
+      <w:proofErr w:type="spellEnd"/>
+      <w:r>
+        <w:t xml:space="preserve"> can only catch errors from descendant components, we’ll have the component render whatever is passed as Children or render a default error UI if something went wrong:</w:t>
+      </w:r>
+    </w:p>
+    <w:p>
+      <w:pPr>
+        <w:pStyle w:val="ListParagraph"/>
+        <w:numPr>
+          <w:ilvl w:val="2"/>
+          <w:numId w:val="1"/>
+        </w:numPr>
+      </w:pPr>
+      <w:r>
+        <w:drawing>
+          <wp:inline distT="0" distB="0" distL="0" distR="0" wp14:anchorId="6929428E" wp14:editId="6EEB362C">
+            <wp:extent cx="3791479" cy="1895740"/>
+            <wp:effectExtent l="0" t="0" r="0" b="9525"/>
+            <wp:docPr id="144" name="Picture 144" descr="Graphical user interface, text, application, email&#10;&#10;Description automatically generated"/>
+            <wp:cNvGraphicFramePr>
+              <a:graphicFrameLocks xmlns:a="http://schemas.openxmlformats.org/drawingml/2006/main" noChangeAspect="1"/>
+            </wp:cNvGraphicFramePr>
+            <a:graphic xmlns:a="http://schemas.openxmlformats.org/drawingml/2006/main">
+              <a:graphicData uri="http://schemas.openxmlformats.org/drawingml/2006/picture">
+                <pic:pic xmlns:pic="http://schemas.openxmlformats.org/drawingml/2006/picture">
+                  <pic:nvPicPr>
+                    <pic:cNvPr id="144" name="Picture 144" descr="Graphical user interface, text, application, email&#10;&#10;Description automatically generated"/>
+                    <pic:cNvPicPr/>
+                  </pic:nvPicPr>
+                  <pic:blipFill>
+                    <a:blip r:embed="rId142"/>
+                    <a:stretch>
+                      <a:fillRect/>
+                    </a:stretch>
+                  </pic:blipFill>
+                  <pic:spPr>
+                    <a:xfrm>
+                      <a:off x="0" y="0"/>
+                      <a:ext cx="3791479" cy="1895740"/>
+                    </a:xfrm>
+                    <a:prstGeom prst="rect">
+                      <a:avLst/>
+                    </a:prstGeom>
+                  </pic:spPr>
+                </pic:pic>
+              </a:graphicData>
+            </a:graphic>
+          </wp:inline>
+        </w:drawing>
       </w:r>
     </w:p>
     <w:sectPr>

--- a/ReactJS/React Notes v2.docx
+++ b/ReactJS/React Notes v2.docx
@@ -108,16 +108,26 @@
         <w:rPr>
           <w:lang w:val="en-US"/>
         </w:rPr>
-        <w:t xml:space="preserve">the page doesn’t need to refresh as it does not need to request a new html page, making it </w:t>
-      </w:r>
-      <w:proofErr w:type="spellStart"/>
-      <w:r>
+        <w:t>the page doesn’t need to refresh as it does not need to request a new html page, making it super fast</w:t>
+      </w:r>
+    </w:p>
+    <w:p>
+      <w:pPr>
+        <w:pStyle w:val="ListParagraph"/>
+        <w:numPr>
+          <w:ilvl w:val="0"/>
+          <w:numId w:val="2"/>
+        </w:numPr>
         <w:rPr>
           <w:lang w:val="en-US"/>
         </w:rPr>
-        <w:t>super fast</w:t>
-      </w:r>
-      <w:proofErr w:type="spellEnd"/>
+      </w:pPr>
+      <w:r>
+        <w:rPr>
+          <w:lang w:val="en-US"/>
+        </w:rPr>
+        <w:t xml:space="preserve">reduces code needed </w:t>
+      </w:r>
     </w:p>
     <w:p>
       <w:pPr>
@@ -134,7 +144,7 @@
         <w:rPr>
           <w:lang w:val="en-US"/>
         </w:rPr>
-        <w:t xml:space="preserve">reduces code needed </w:t>
+        <w:t>uses components which has dedicated, but small task</w:t>
       </w:r>
     </w:p>
     <w:p>
@@ -152,7 +162,7 @@
         <w:rPr>
           <w:lang w:val="en-US"/>
         </w:rPr>
-        <w:t>uses components which has dedicated, but small task</w:t>
+        <w:t>we use react mainly for single page applications. Sometimes when we click a new tab, it looks like we requested a new html page, but we just changed what is visible</w:t>
       </w:r>
     </w:p>
     <w:p>
@@ -170,53 +180,7 @@
         <w:rPr>
           <w:lang w:val="en-US"/>
         </w:rPr>
-        <w:t>we use react mainly for single page applications. Sometimes when we click a new tab, it looks like we requested a new html page, but we just changed what is visible</w:t>
-      </w:r>
-    </w:p>
-    <w:p>
-      <w:pPr>
-        <w:pStyle w:val="ListParagraph"/>
-        <w:numPr>
-          <w:ilvl w:val="0"/>
-          <w:numId w:val="2"/>
-        </w:numPr>
-        <w:rPr>
-          <w:lang w:val="en-US"/>
-        </w:rPr>
-      </w:pPr>
-      <w:r>
-        <w:rPr>
-          <w:lang w:val="en-US"/>
-        </w:rPr>
-        <w:t xml:space="preserve">there is html code in </w:t>
-      </w:r>
-      <w:proofErr w:type="spellStart"/>
-      <w:r>
-        <w:rPr>
-          <w:lang w:val="en-US"/>
-        </w:rPr>
-        <w:t>js</w:t>
-      </w:r>
-      <w:proofErr w:type="spellEnd"/>
-      <w:r>
-        <w:rPr>
-          <w:lang w:val="en-US"/>
-        </w:rPr>
-        <w:t xml:space="preserve"> code, which browser cannot understand which is why there is a ‘build’ process which makes the code readable from the browser, so the code we write is not </w:t>
-      </w:r>
-      <w:proofErr w:type="gramStart"/>
-      <w:r>
-        <w:rPr>
-          <w:lang w:val="en-US"/>
-        </w:rPr>
-        <w:t>exactly the same</w:t>
-      </w:r>
-      <w:proofErr w:type="gramEnd"/>
-      <w:r>
-        <w:rPr>
-          <w:lang w:val="en-US"/>
-        </w:rPr>
-        <w:t xml:space="preserve"> as the code the browser reads. Babel helps to convert JSX to plain JS.</w:t>
+        <w:t>there is html code in js code, which browser cannot understand which is why there is a ‘build’ process which makes the code readable from the browser, so the code we write is not exactly the same as the code the browser reads. Babel helps to convert JSX to plain JS.</w:t>
       </w:r>
     </w:p>
     <w:p>
@@ -260,123 +224,43 @@
         <w:rPr>
           <w:lang w:val="en-US"/>
         </w:rPr>
-        <w:t xml:space="preserve">You can use </w:t>
-      </w:r>
-      <w:proofErr w:type="spellStart"/>
-      <w:r>
+        <w:t>You can use npx or npm</w:t>
+      </w:r>
+    </w:p>
+    <w:p>
+      <w:pPr>
+        <w:pStyle w:val="ListParagraph"/>
+        <w:numPr>
+          <w:ilvl w:val="0"/>
+          <w:numId w:val="2"/>
+        </w:numPr>
         <w:rPr>
           <w:lang w:val="en-US"/>
         </w:rPr>
-        <w:t>npx</w:t>
-      </w:r>
-      <w:proofErr w:type="spellEnd"/>
+      </w:pPr>
       <w:r>
         <w:rPr>
           <w:lang w:val="en-US"/>
         </w:rPr>
-        <w:t xml:space="preserve"> or </w:t>
-      </w:r>
-      <w:proofErr w:type="spellStart"/>
-      <w:r>
+        <w:t>npx is an npm package runner which gets installed when we install node. This is why we are able to directly run create-react-app.</w:t>
+      </w:r>
+    </w:p>
+    <w:p>
+      <w:pPr>
+        <w:pStyle w:val="ListParagraph"/>
+        <w:numPr>
+          <w:ilvl w:val="0"/>
+          <w:numId w:val="2"/>
+        </w:numPr>
         <w:rPr>
           <w:lang w:val="en-US"/>
         </w:rPr>
-        <w:t>npm</w:t>
-      </w:r>
-      <w:proofErr w:type="spellEnd"/>
-    </w:p>
-    <w:p>
-      <w:pPr>
-        <w:pStyle w:val="ListParagraph"/>
-        <w:numPr>
-          <w:ilvl w:val="0"/>
-          <w:numId w:val="2"/>
-        </w:numPr>
+      </w:pPr>
+      <w:r>
         <w:rPr>
           <w:lang w:val="en-US"/>
         </w:rPr>
-      </w:pPr>
-      <w:proofErr w:type="spellStart"/>
-      <w:r>
-        <w:rPr>
-          <w:lang w:val="en-US"/>
-        </w:rPr>
-        <w:t>npx</w:t>
-      </w:r>
-      <w:proofErr w:type="spellEnd"/>
-      <w:r>
-        <w:rPr>
-          <w:lang w:val="en-US"/>
-        </w:rPr>
-        <w:t xml:space="preserve"> is </w:t>
-      </w:r>
-      <w:proofErr w:type="gramStart"/>
-      <w:r>
-        <w:rPr>
-          <w:lang w:val="en-US"/>
-        </w:rPr>
-        <w:t>an</w:t>
-      </w:r>
-      <w:proofErr w:type="gramEnd"/>
-      <w:r>
-        <w:rPr>
-          <w:lang w:val="en-US"/>
-        </w:rPr>
-        <w:t xml:space="preserve"> </w:t>
-      </w:r>
-      <w:proofErr w:type="spellStart"/>
-      <w:r>
-        <w:rPr>
-          <w:lang w:val="en-US"/>
-        </w:rPr>
-        <w:t>npm</w:t>
-      </w:r>
-      <w:proofErr w:type="spellEnd"/>
-      <w:r>
-        <w:rPr>
-          <w:lang w:val="en-US"/>
-        </w:rPr>
-        <w:t xml:space="preserve"> package runner which gets installed when we install node. </w:t>
-      </w:r>
-      <w:proofErr w:type="gramStart"/>
-      <w:r>
-        <w:rPr>
-          <w:lang w:val="en-US"/>
-        </w:rPr>
-        <w:t>This is why</w:t>
-      </w:r>
-      <w:proofErr w:type="gramEnd"/>
-      <w:r>
-        <w:rPr>
-          <w:lang w:val="en-US"/>
-        </w:rPr>
-        <w:t xml:space="preserve"> we are able to directly run create-react-app.</w:t>
-      </w:r>
-    </w:p>
-    <w:p>
-      <w:pPr>
-        <w:pStyle w:val="ListParagraph"/>
-        <w:numPr>
-          <w:ilvl w:val="0"/>
-          <w:numId w:val="2"/>
-        </w:numPr>
-        <w:rPr>
-          <w:lang w:val="en-US"/>
-        </w:rPr>
-      </w:pPr>
-      <w:proofErr w:type="spellStart"/>
-      <w:r>
-        <w:rPr>
-          <w:lang w:val="en-US"/>
-        </w:rPr>
-        <w:t>npm</w:t>
-      </w:r>
-      <w:proofErr w:type="spellEnd"/>
-      <w:r>
-        <w:rPr>
-          <w:lang w:val="en-US"/>
-        </w:rPr>
-        <w:t xml:space="preserve"> installs the create-react-app package globally and then use the package to generate the projects.</w:t>
+        <w:t>npm installs the create-react-app package globally and then use the package to generate the projects.</w:t>
       </w:r>
     </w:p>
     <w:p>
@@ -447,28 +331,32 @@
         <w:rPr>
           <w:lang w:val="en-US"/>
         </w:rPr>
-        <w:t xml:space="preserve">Using </w:t>
-      </w:r>
-      <w:proofErr w:type="spellStart"/>
-      <w:r>
+        <w:t>Using npx is likely preferred since we don’t have to install create-react-app package globally</w:t>
+      </w:r>
+    </w:p>
+    <w:p>
+      <w:pPr>
+        <w:pStyle w:val="ListParagraph"/>
+        <w:numPr>
+          <w:ilvl w:val="0"/>
+          <w:numId w:val="2"/>
+        </w:numPr>
         <w:rPr>
           <w:lang w:val="en-US"/>
         </w:rPr>
-        <w:t>npx</w:t>
-      </w:r>
-      <w:proofErr w:type="spellEnd"/>
+      </w:pPr>
       <w:r>
         <w:rPr>
           <w:lang w:val="en-US"/>
         </w:rPr>
-        <w:t xml:space="preserve"> is likely preferred since we don’t have to install create-react-app package globally</w:t>
-      </w:r>
-    </w:p>
-    <w:p>
-      <w:pPr>
-        <w:pStyle w:val="ListParagraph"/>
-        <w:numPr>
-          <w:ilvl w:val="0"/>
+        <w:t>Installing using npx:</w:t>
+      </w:r>
+    </w:p>
+    <w:p>
+      <w:pPr>
+        <w:pStyle w:val="ListParagraph"/>
+        <w:numPr>
+          <w:ilvl w:val="1"/>
           <w:numId w:val="2"/>
         </w:numPr>
         <w:rPr>
@@ -479,85 +367,25 @@
         <w:rPr>
           <w:lang w:val="en-US"/>
         </w:rPr>
-        <w:t xml:space="preserve">Installing using </w:t>
-      </w:r>
-      <w:proofErr w:type="spellStart"/>
-      <w:r>
+        <w:t xml:space="preserve">You’ll need to have Node &gt;= 14.0.0 and npm &gt;= 5.6 on your machine. </w:t>
+      </w:r>
+    </w:p>
+    <w:p>
+      <w:pPr>
+        <w:pStyle w:val="ListParagraph"/>
+        <w:numPr>
+          <w:ilvl w:val="1"/>
+          <w:numId w:val="2"/>
+        </w:numPr>
         <w:rPr>
           <w:lang w:val="en-US"/>
         </w:rPr>
-        <w:t>npx</w:t>
-      </w:r>
-      <w:proofErr w:type="spellEnd"/>
+      </w:pPr>
       <w:r>
         <w:rPr>
           <w:lang w:val="en-US"/>
         </w:rPr>
-        <w:t>:</w:t>
-      </w:r>
-    </w:p>
-    <w:p>
-      <w:pPr>
-        <w:pStyle w:val="ListParagraph"/>
-        <w:numPr>
-          <w:ilvl w:val="1"/>
-          <w:numId w:val="2"/>
-        </w:numPr>
-        <w:rPr>
-          <w:lang w:val="en-US"/>
-        </w:rPr>
-      </w:pPr>
-      <w:r>
-        <w:rPr>
-          <w:lang w:val="en-US"/>
-        </w:rPr>
-        <w:t xml:space="preserve">You’ll need to have Node &gt;= 14.0.0 and </w:t>
-      </w:r>
-      <w:proofErr w:type="spellStart"/>
-      <w:r>
-        <w:rPr>
-          <w:lang w:val="en-US"/>
-        </w:rPr>
-        <w:t>npm</w:t>
-      </w:r>
-      <w:proofErr w:type="spellEnd"/>
-      <w:r>
-        <w:rPr>
-          <w:lang w:val="en-US"/>
-        </w:rPr>
-        <w:t xml:space="preserve"> &gt;= 5.6 on your machine. </w:t>
-      </w:r>
-    </w:p>
-    <w:p>
-      <w:pPr>
-        <w:pStyle w:val="ListParagraph"/>
-        <w:numPr>
-          <w:ilvl w:val="1"/>
-          <w:numId w:val="2"/>
-        </w:numPr>
-        <w:rPr>
-          <w:lang w:val="en-US"/>
-        </w:rPr>
-      </w:pPr>
-      <w:r>
-        <w:rPr>
-          <w:lang w:val="en-US"/>
-        </w:rPr>
-        <w:t xml:space="preserve">check </w:t>
-      </w:r>
-      <w:proofErr w:type="spellStart"/>
-      <w:r>
-        <w:rPr>
-          <w:lang w:val="en-US"/>
-        </w:rPr>
-        <w:t>nodejs</w:t>
-      </w:r>
-      <w:proofErr w:type="spellEnd"/>
-      <w:r>
-        <w:rPr>
-          <w:lang w:val="en-US"/>
-        </w:rPr>
-        <w:t xml:space="preserve"> is installed by typing node -v into the cmd</w:t>
+        <w:t>check nodejs is installed by typing node -v into the cmd</w:t>
       </w:r>
       <w:r>
         <w:rPr>
@@ -608,21 +436,25 @@
         <w:rPr>
           <w:lang w:val="en-US"/>
         </w:rPr>
-        <w:t xml:space="preserve">open </w:t>
-      </w:r>
-      <w:proofErr w:type="spellStart"/>
-      <w:r>
+        <w:t>open cmd and cd into a folder where you want the react app to be (such as desktop)</w:t>
+      </w:r>
+    </w:p>
+    <w:p>
+      <w:pPr>
+        <w:pStyle w:val="ListParagraph"/>
+        <w:numPr>
+          <w:ilvl w:val="1"/>
+          <w:numId w:val="2"/>
+        </w:numPr>
         <w:rPr>
           <w:lang w:val="en-US"/>
         </w:rPr>
-        <w:t>cmd</w:t>
-      </w:r>
-      <w:proofErr w:type="spellEnd"/>
+      </w:pPr>
       <w:r>
         <w:rPr>
           <w:lang w:val="en-US"/>
         </w:rPr>
-        <w:t xml:space="preserve"> and cd into a folder where you want the react app to be (such as desktop)</w:t>
+        <w:t>run in cmd: npx create-react-app INSERT_APP_NAME</w:t>
       </w:r>
     </w:p>
     <w:p>
@@ -640,35 +472,37 @@
         <w:rPr>
           <w:lang w:val="en-US"/>
         </w:rPr>
-        <w:t xml:space="preserve">run in </w:t>
-      </w:r>
-      <w:proofErr w:type="spellStart"/>
-      <w:r>
+        <w:t>once it says happy hacking, you are done</w:t>
+      </w:r>
+    </w:p>
+    <w:p>
+      <w:pPr>
+        <w:pStyle w:val="ListParagraph"/>
+        <w:numPr>
+          <w:ilvl w:val="1"/>
+          <w:numId w:val="2"/>
+        </w:numPr>
         <w:rPr>
           <w:lang w:val="en-US"/>
         </w:rPr>
-        <w:t>cmd</w:t>
-      </w:r>
-      <w:proofErr w:type="spellEnd"/>
+      </w:pPr>
       <w:r>
         <w:rPr>
           <w:lang w:val="en-US"/>
         </w:rPr>
-        <w:t xml:space="preserve">: </w:t>
-      </w:r>
-      <w:proofErr w:type="spellStart"/>
+        <w:t>run</w:t>
+      </w:r>
       <w:r>
         <w:rPr>
           <w:lang w:val="en-US"/>
         </w:rPr>
-        <w:t>npx</w:t>
-      </w:r>
-      <w:proofErr w:type="spellEnd"/>
+        <w:t xml:space="preserve"> </w:t>
+      </w:r>
       <w:r>
         <w:rPr>
           <w:lang w:val="en-US"/>
         </w:rPr>
-        <w:t xml:space="preserve"> create-react-app INSERT_APP_NAME</w:t>
+        <w:t>in cmd: cd INSERT_APP_NAME</w:t>
       </w:r>
     </w:p>
     <w:p>
@@ -686,123 +520,19 @@
         <w:rPr>
           <w:lang w:val="en-US"/>
         </w:rPr>
-        <w:t>once it says happy hacking, you are done</w:t>
-      </w:r>
-    </w:p>
-    <w:p>
-      <w:pPr>
-        <w:pStyle w:val="ListParagraph"/>
-        <w:numPr>
-          <w:ilvl w:val="1"/>
-          <w:numId w:val="2"/>
-        </w:numPr>
+        <w:t>run</w:t>
+      </w:r>
+      <w:r>
         <w:rPr>
           <w:lang w:val="en-US"/>
         </w:rPr>
-      </w:pPr>
+        <w:t xml:space="preserve"> </w:t>
+      </w:r>
       <w:r>
         <w:rPr>
           <w:lang w:val="en-US"/>
         </w:rPr>
-        <w:t>run</w:t>
-      </w:r>
-      <w:r>
-        <w:rPr>
-          <w:lang w:val="en-US"/>
-        </w:rPr>
-        <w:t xml:space="preserve"> </w:t>
-      </w:r>
-      <w:r>
-        <w:rPr>
-          <w:lang w:val="en-US"/>
-        </w:rPr>
-        <w:t xml:space="preserve">in </w:t>
-      </w:r>
-      <w:proofErr w:type="spellStart"/>
-      <w:r>
-        <w:rPr>
-          <w:lang w:val="en-US"/>
-        </w:rPr>
-        <w:t>cmd</w:t>
-      </w:r>
-      <w:proofErr w:type="spellEnd"/>
-      <w:r>
-        <w:rPr>
-          <w:lang w:val="en-US"/>
-        </w:rPr>
-        <w:t>: cd INSERT_APP_NAME</w:t>
-      </w:r>
-    </w:p>
-    <w:p>
-      <w:pPr>
-        <w:pStyle w:val="ListParagraph"/>
-        <w:numPr>
-          <w:ilvl w:val="1"/>
-          <w:numId w:val="2"/>
-        </w:numPr>
-        <w:rPr>
-          <w:lang w:val="en-US"/>
-        </w:rPr>
-      </w:pPr>
-      <w:r>
-        <w:rPr>
-          <w:lang w:val="en-US"/>
-        </w:rPr>
-        <w:t>run</w:t>
-      </w:r>
-      <w:r>
-        <w:rPr>
-          <w:lang w:val="en-US"/>
-        </w:rPr>
-        <w:t xml:space="preserve"> </w:t>
-      </w:r>
-      <w:r>
-        <w:rPr>
-          <w:lang w:val="en-US"/>
-        </w:rPr>
-        <w:t xml:space="preserve">in </w:t>
-      </w:r>
-      <w:proofErr w:type="spellStart"/>
-      <w:r>
-        <w:rPr>
-          <w:lang w:val="en-US"/>
-        </w:rPr>
-        <w:t>cmd</w:t>
-      </w:r>
-      <w:proofErr w:type="spellEnd"/>
-      <w:r>
-        <w:rPr>
-          <w:lang w:val="en-US"/>
-        </w:rPr>
-        <w:t xml:space="preserve">: </w:t>
-      </w:r>
-      <w:proofErr w:type="spellStart"/>
-      <w:r>
-        <w:rPr>
-          <w:lang w:val="en-US"/>
-        </w:rPr>
-        <w:t>npm</w:t>
-      </w:r>
-      <w:proofErr w:type="spellEnd"/>
-      <w:r>
-        <w:rPr>
-          <w:lang w:val="en-US"/>
-        </w:rPr>
-        <w:t xml:space="preserve"> start (</w:t>
-      </w:r>
-      <w:proofErr w:type="gramStart"/>
-      <w:r>
-        <w:rPr>
-          <w:lang w:val="en-US"/>
-        </w:rPr>
-        <w:t>as long as</w:t>
-      </w:r>
-      <w:proofErr w:type="gramEnd"/>
-      <w:r>
-        <w:rPr>
-          <w:lang w:val="en-US"/>
-        </w:rPr>
-        <w:t xml:space="preserve"> you keep this up, the website will update depending on code changes)</w:t>
+        <w:t>in cmd: npm start (as long as you keep this up, the website will update depending on code changes)</w:t>
       </w:r>
     </w:p>
     <w:p>
@@ -907,45 +637,29 @@
           <w:lang w:val="en-US"/>
         </w:rPr>
       </w:pPr>
-      <w:proofErr w:type="spellStart"/>
       <w:r>
         <w:rPr>
           <w:lang w:val="en-US"/>
         </w:rPr>
-        <w:t>npm</w:t>
-      </w:r>
-      <w:proofErr w:type="spellEnd"/>
-      <w:r>
+        <w:t>npm start starts our development server which live reloads itself anytime we save changes to files</w:t>
+      </w:r>
+    </w:p>
+    <w:p>
+      <w:pPr>
+        <w:pStyle w:val="ListParagraph"/>
+        <w:numPr>
+          <w:ilvl w:val="1"/>
+          <w:numId w:val="2"/>
+        </w:numPr>
         <w:rPr>
           <w:lang w:val="en-US"/>
         </w:rPr>
-        <w:t xml:space="preserve"> start starts our development server which live reloads itself anytime we save changes to files</w:t>
-      </w:r>
-    </w:p>
-    <w:p>
-      <w:pPr>
-        <w:pStyle w:val="ListParagraph"/>
-        <w:numPr>
-          <w:ilvl w:val="1"/>
-          <w:numId w:val="2"/>
-        </w:numPr>
+      </w:pPr>
+      <w:r>
         <w:rPr>
           <w:lang w:val="en-US"/>
         </w:rPr>
-      </w:pPr>
-      <w:proofErr w:type="spellStart"/>
-      <w:r>
-        <w:rPr>
-          <w:lang w:val="en-US"/>
-        </w:rPr>
-        <w:t>npm</w:t>
-      </w:r>
-      <w:proofErr w:type="spellEnd"/>
-      <w:r>
-        <w:rPr>
-          <w:lang w:val="en-US"/>
-        </w:rPr>
-        <w:t xml:space="preserve"> run build takes our application and builds/optimizes/compiles it so it is much quicker. We only want to do this when we are deploying our application to a production server.</w:t>
+        <w:t>npm run build takes our application and builds/optimizes/compiles it so it is much quicker. We only want to do this when we are deploying our application to a production server.</w:t>
       </w:r>
     </w:p>
     <w:p>
@@ -971,18 +685,8 @@
           <w:bCs/>
           <w:u w:val="single"/>
         </w:rPr>
-        <w:t xml:space="preserve">Connecting to </w:t>
-      </w:r>
-      <w:proofErr w:type="spellStart"/>
-      <w:r>
-        <w:rPr>
-          <w:b/>
-          <w:bCs/>
-          <w:u w:val="single"/>
-        </w:rPr>
-        <w:t>Github</w:t>
-      </w:r>
-      <w:proofErr w:type="spellEnd"/>
+        <w:t>Connecting to Github</w:t>
+      </w:r>
     </w:p>
     <w:p>
       <w:pPr>
@@ -1005,13 +709,8 @@
         </w:numPr>
       </w:pPr>
       <w:r>
-        <w:t xml:space="preserve">git </w:t>
-      </w:r>
-      <w:proofErr w:type="spellStart"/>
-      <w:r>
-        <w:t>init</w:t>
-      </w:r>
-      <w:proofErr w:type="spellEnd"/>
+        <w:t>git init</w:t>
+      </w:r>
     </w:p>
     <w:p>
       <w:pPr>
@@ -1033,30 +732,20 @@
         </w:r>
       </w:hyperlink>
       <w:r>
-        <w:t xml:space="preserve"> which connects the local files to </w:t>
-      </w:r>
-      <w:proofErr w:type="spellStart"/>
-      <w:r>
-        <w:t>github</w:t>
-      </w:r>
-      <w:proofErr w:type="spellEnd"/>
-    </w:p>
-    <w:p>
-      <w:pPr>
-        <w:pStyle w:val="ListParagraph"/>
-        <w:numPr>
-          <w:ilvl w:val="0"/>
-          <w:numId w:val="1"/>
-        </w:numPr>
-      </w:pPr>
-      <w:r>
-        <w:t xml:space="preserve">git </w:t>
-      </w:r>
-      <w:proofErr w:type="gramStart"/>
-      <w:r>
-        <w:t>add .</w:t>
-      </w:r>
-      <w:proofErr w:type="gramEnd"/>
+        <w:t xml:space="preserve"> which connects the local files to github</w:t>
+      </w:r>
+    </w:p>
+    <w:p>
+      <w:pPr>
+        <w:pStyle w:val="ListParagraph"/>
+        <w:numPr>
+          <w:ilvl w:val="0"/>
+          <w:numId w:val="1"/>
+        </w:numPr>
+      </w:pPr>
+      <w:r>
+        <w:t>git add .</w:t>
+      </w:r>
     </w:p>
     <w:p>
       <w:pPr>
@@ -1524,19 +1213,11 @@
           <w:lang w:val="en-US"/>
         </w:rPr>
       </w:pPr>
-      <w:proofErr w:type="spellStart"/>
       <w:r>
         <w:rPr>
           <w:lang w:val="en-US"/>
         </w:rPr>
-        <w:t>package.json</w:t>
-      </w:r>
-      <w:proofErr w:type="spellEnd"/>
-      <w:r>
-        <w:rPr>
-          <w:lang w:val="en-US"/>
-        </w:rPr>
-        <w:t xml:space="preserve"> contains the dependencies and scripts for the project</w:t>
+        <w:t>package.json contains the dependencies and scripts for the project</w:t>
       </w:r>
     </w:p>
     <w:p>
@@ -1625,114 +1306,44 @@
         <w:rPr>
           <w:lang w:val="en-US"/>
         </w:rPr>
-        <w:t xml:space="preserve">The </w:t>
-      </w:r>
-      <w:proofErr w:type="spellStart"/>
-      <w:r>
+        <w:t>The node_modules folder is where all the dependencies are installed. This folder is generated when we run the create-react-app command or when we run npm install.</w:t>
+      </w:r>
+    </w:p>
+    <w:p>
+      <w:pPr>
+        <w:pStyle w:val="ListParagraph"/>
+        <w:numPr>
+          <w:ilvl w:val="0"/>
+          <w:numId w:val="2"/>
+        </w:numPr>
         <w:rPr>
           <w:lang w:val="en-US"/>
         </w:rPr>
-        <w:t>node_modules</w:t>
-      </w:r>
-      <w:proofErr w:type="spellEnd"/>
+      </w:pPr>
       <w:r>
         <w:rPr>
           <w:lang w:val="en-US"/>
         </w:rPr>
-        <w:t xml:space="preserve"> folder is where all the dependencies are installed. This folder is generated when we run the create-react-app command or when we run </w:t>
-      </w:r>
-      <w:proofErr w:type="spellStart"/>
-      <w:r>
+        <w:lastRenderedPageBreak/>
+        <w:t xml:space="preserve">The public folder contains only 1 important file, the index.html file (Manifest.json is important too, but it is too advanced of a topic for now). Index.html will be the only html file we have in our application since we are building single page applications. Normally, we don’t add any code to this file (maybe in the head tag sometimes, but definitely not the body tag since we want react to take care of the body). In runtime, react takes over the div with id = root in index.html to display all the components. </w:t>
+      </w:r>
+    </w:p>
+    <w:p>
+      <w:pPr>
+        <w:pStyle w:val="ListParagraph"/>
+        <w:numPr>
+          <w:ilvl w:val="0"/>
+          <w:numId w:val="2"/>
+        </w:numPr>
         <w:rPr>
           <w:lang w:val="en-US"/>
         </w:rPr>
-        <w:t>npm</w:t>
-      </w:r>
-      <w:proofErr w:type="spellEnd"/>
+      </w:pPr>
       <w:r>
         <w:rPr>
           <w:lang w:val="en-US"/>
         </w:rPr>
-        <w:t xml:space="preserve"> install.</w:t>
-      </w:r>
-    </w:p>
-    <w:p>
-      <w:pPr>
-        <w:pStyle w:val="ListParagraph"/>
-        <w:numPr>
-          <w:ilvl w:val="0"/>
-          <w:numId w:val="2"/>
-        </w:numPr>
-        <w:rPr>
-          <w:lang w:val="en-US"/>
-        </w:rPr>
-      </w:pPr>
-      <w:r>
-        <w:rPr>
-          <w:lang w:val="en-US"/>
-        </w:rPr>
-        <w:lastRenderedPageBreak/>
-        <w:t>The public folder contains only 1 important file, the index.html file (</w:t>
-      </w:r>
-      <w:proofErr w:type="spellStart"/>
-      <w:r>
-        <w:rPr>
-          <w:lang w:val="en-US"/>
-        </w:rPr>
-        <w:t>Manifest.json</w:t>
-      </w:r>
-      <w:proofErr w:type="spellEnd"/>
-      <w:r>
-        <w:rPr>
-          <w:lang w:val="en-US"/>
-        </w:rPr>
-        <w:t xml:space="preserve"> is important too, but it is too advanced of a topic for now). Index.html will be the only html file we have in our application since we are building single page applications. Normally, we don’t add any code to this file (maybe in the head tag sometimes, but definitely not the body tag since we want </w:t>
-      </w:r>
-      <w:proofErr w:type="gramStart"/>
-      <w:r>
-        <w:rPr>
-          <w:lang w:val="en-US"/>
-        </w:rPr>
-        <w:t>react</w:t>
-      </w:r>
-      <w:proofErr w:type="gramEnd"/>
-      <w:r>
-        <w:rPr>
-          <w:lang w:val="en-US"/>
-        </w:rPr>
-        <w:t xml:space="preserve"> to take care of the body). In runtime, react takes over the div with id = root in index.html to display all the components. </w:t>
-      </w:r>
-    </w:p>
-    <w:p>
-      <w:pPr>
-        <w:pStyle w:val="ListParagraph"/>
-        <w:numPr>
-          <w:ilvl w:val="0"/>
-          <w:numId w:val="2"/>
-        </w:numPr>
-        <w:rPr>
-          <w:lang w:val="en-US"/>
-        </w:rPr>
-      </w:pPr>
-      <w:r>
-        <w:rPr>
-          <w:lang w:val="en-US"/>
-        </w:rPr>
-        <w:t xml:space="preserve">The </w:t>
-      </w:r>
-      <w:proofErr w:type="spellStart"/>
-      <w:r>
-        <w:rPr>
-          <w:lang w:val="en-US"/>
-        </w:rPr>
-        <w:t>src</w:t>
-      </w:r>
-      <w:proofErr w:type="spellEnd"/>
-      <w:r>
-        <w:rPr>
-          <w:lang w:val="en-US"/>
-        </w:rPr>
-        <w:t xml:space="preserve"> folder is the folder we will work with most in development. Here, we can create a folder called components to keep track of all our components. We also have the index.js file</w:t>
+        <w:t>The src folder is the folder we will work with most in development. Here, we can create a folder called components to keep track of all our components. We also have the index.js file</w:t>
       </w:r>
     </w:p>
     <w:p>
@@ -1859,35 +1470,7 @@
         <w:rPr>
           <w:lang w:val="en-US"/>
         </w:rPr>
-        <w:t xml:space="preserve">In the </w:t>
-      </w:r>
-      <w:proofErr w:type="spellStart"/>
-      <w:r>
-        <w:rPr>
-          <w:lang w:val="en-US"/>
-        </w:rPr>
-        <w:t>src</w:t>
-      </w:r>
-      <w:proofErr w:type="spellEnd"/>
-      <w:r>
-        <w:rPr>
-          <w:lang w:val="en-US"/>
-        </w:rPr>
-        <w:t xml:space="preserve"> folder, delete: app.test.js, </w:t>
-      </w:r>
-      <w:proofErr w:type="spellStart"/>
-      <w:r>
-        <w:rPr>
-          <w:lang w:val="en-US"/>
-        </w:rPr>
-        <w:t>logo.svg</w:t>
-      </w:r>
-      <w:proofErr w:type="spellEnd"/>
-      <w:r>
-        <w:rPr>
-          <w:lang w:val="en-US"/>
-        </w:rPr>
-        <w:t xml:space="preserve">, reportWebVitals.js, setupTests.js, and App.css </w:t>
+        <w:t xml:space="preserve">In the src folder, delete: app.test.js, logo.svg, reportWebVitals.js, setupTests.js, and App.css </w:t>
       </w:r>
     </w:p>
     <w:p>
@@ -1964,21 +1547,7 @@
         <w:rPr>
           <w:lang w:val="en-US"/>
         </w:rPr>
-        <w:t xml:space="preserve">In </w:t>
-      </w:r>
-      <w:proofErr w:type="spellStart"/>
-      <w:r>
-        <w:rPr>
-          <w:lang w:val="en-US"/>
-        </w:rPr>
-        <w:t>src</w:t>
-      </w:r>
-      <w:proofErr w:type="spellEnd"/>
-      <w:r>
-        <w:rPr>
-          <w:lang w:val="en-US"/>
-        </w:rPr>
-        <w:t>, go to index.js and make it look like the following</w:t>
+        <w:t>In src, go to index.js and make it look like the following</w:t>
       </w:r>
     </w:p>
     <w:p>
@@ -2049,21 +1618,7 @@
         <w:rPr>
           <w:lang w:val="en-US"/>
         </w:rPr>
-        <w:t xml:space="preserve">In </w:t>
-      </w:r>
-      <w:proofErr w:type="spellStart"/>
-      <w:r>
-        <w:rPr>
-          <w:lang w:val="en-US"/>
-        </w:rPr>
-        <w:t>src</w:t>
-      </w:r>
-      <w:proofErr w:type="spellEnd"/>
-      <w:r>
-        <w:rPr>
-          <w:lang w:val="en-US"/>
-        </w:rPr>
-        <w:t>, go to index.css and remove all of it</w:t>
+        <w:t>In src, go to index.css and remove all of it</w:t>
       </w:r>
     </w:p>
     <w:p>
@@ -2134,21 +1689,7 @@
         <w:rPr>
           <w:lang w:val="en-US"/>
         </w:rPr>
-        <w:t xml:space="preserve">In </w:t>
-      </w:r>
-      <w:proofErr w:type="spellStart"/>
-      <w:r>
-        <w:rPr>
-          <w:lang w:val="en-US"/>
-        </w:rPr>
-        <w:t>src</w:t>
-      </w:r>
-      <w:proofErr w:type="spellEnd"/>
-      <w:r>
-        <w:rPr>
-          <w:lang w:val="en-US"/>
-        </w:rPr>
-        <w:t>, go to app.js and make it the following</w:t>
+        <w:t>In src, go to app.js and make it the following</w:t>
       </w:r>
     </w:p>
     <w:p>
@@ -2417,15 +1958,7 @@
         <w:t>JSX is not understood by browsers</w:t>
       </w:r>
       <w:r>
-        <w:t>. Thus, tools like Babel which is a JS compiler/</w:t>
-      </w:r>
-      <w:proofErr w:type="spellStart"/>
-      <w:r>
-        <w:t>transpiler</w:t>
-      </w:r>
-      <w:proofErr w:type="spellEnd"/>
-      <w:r>
-        <w:t xml:space="preserve"> converts JSX to browser readable JS Code. This conversion is done behind the scenes.</w:t>
+        <w:t>. Thus, tools like Babel which is a JS compiler/transpiler converts JSX to browser readable JS Code. This conversion is done behind the scenes.</w:t>
       </w:r>
     </w:p>
     <w:p>
@@ -2501,28 +2034,7 @@
         </w:numPr>
       </w:pPr>
       <w:r>
-        <w:t xml:space="preserve">JSX is also </w:t>
-      </w:r>
-      <w:proofErr w:type="gramStart"/>
-      <w:r>
-        <w:t>really safe</w:t>
-      </w:r>
-      <w:proofErr w:type="gramEnd"/>
-      <w:r>
-        <w:t xml:space="preserve"> since we can put text that is user generated inside HTML elements. In normal JS, not only does creating an element/adding it to the DOM take many lines, but the user could also inject some scripts if we </w:t>
-      </w:r>
-      <w:proofErr w:type="gramStart"/>
-      <w:r>
-        <w:t>used .</w:t>
-      </w:r>
-      <w:proofErr w:type="spellStart"/>
-      <w:r>
-        <w:t>innnerHTML</w:t>
-      </w:r>
-      <w:proofErr w:type="spellEnd"/>
-      <w:proofErr w:type="gramEnd"/>
-      <w:r>
-        <w:t>.</w:t>
+        <w:t>JSX is also really safe since we can put text that is user generated inside HTML elements. In normal JS, not only does creating an element/adding it to the DOM take many lines, but the user could also inject some scripts if we used .innnerHTML.</w:t>
       </w:r>
     </w:p>
     <w:p>
@@ -2596,49 +2108,7 @@
         <w:rPr>
           <w:lang w:val="en-US"/>
         </w:rPr>
-        <w:t xml:space="preserve">because the JSX is converted into regular </w:t>
-      </w:r>
-      <w:proofErr w:type="spellStart"/>
-      <w:r>
-        <w:rPr>
-          <w:lang w:val="en-US"/>
-        </w:rPr>
-        <w:t>Javascript</w:t>
-      </w:r>
-      <w:proofErr w:type="spellEnd"/>
-      <w:r>
-        <w:rPr>
-          <w:lang w:val="en-US"/>
-        </w:rPr>
-        <w:t xml:space="preserve"> that use </w:t>
-      </w:r>
-      <w:proofErr w:type="spellStart"/>
-      <w:r>
-        <w:rPr>
-          <w:lang w:val="en-US"/>
-        </w:rPr>
-        <w:t>react's</w:t>
-      </w:r>
-      <w:proofErr w:type="spellEnd"/>
-      <w:r>
-        <w:rPr>
-          <w:lang w:val="en-US"/>
-        </w:rPr>
-        <w:t xml:space="preserve"> </w:t>
-      </w:r>
-      <w:proofErr w:type="spellStart"/>
-      <w:r>
-        <w:rPr>
-          <w:lang w:val="en-US"/>
-        </w:rPr>
-        <w:t>React.createElement</w:t>
-      </w:r>
-      <w:proofErr w:type="spellEnd"/>
-      <w:r>
-        <w:rPr>
-          <w:lang w:val="en-US"/>
-        </w:rPr>
-        <w:t xml:space="preserve"> method.</w:t>
+        <w:t>because the JSX is converted into regular Javascript that use react's React.createElement method.</w:t>
       </w:r>
     </w:p>
     <w:p>
@@ -2716,13 +2186,8 @@
           <w:numId w:val="2"/>
         </w:numPr>
       </w:pPr>
-      <w:proofErr w:type="gramStart"/>
-      <w:r>
-        <w:t>So</w:t>
-      </w:r>
-      <w:proofErr w:type="gramEnd"/>
-      <w:r>
-        <w:t xml:space="preserve"> behind the scenes, the above line is turned into the below line.</w:t>
+      <w:r>
+        <w:t>So behind the scenes, the above line is turned into the below line.</w:t>
       </w:r>
     </w:p>
     <w:p>
@@ -2790,16 +2255,8 @@
           <w:lang w:val="en-US"/>
         </w:rPr>
         <w:lastRenderedPageBreak/>
-        <w:t xml:space="preserve">React has introduced a new JSX transform with the release of React 17 which automatically transforms JSX without using </w:t>
-      </w:r>
-      <w:proofErr w:type="spellStart"/>
-      <w:r>
-        <w:rPr>
-          <w:lang w:val="en-US"/>
-        </w:rPr>
-        <w:t>React.createElement</w:t>
-      </w:r>
-      <w:proofErr w:type="spellEnd"/>
+        <w:t>React has introduced a new JSX transform with the release of React 17 which automatically transforms JSX without using React.createElement</w:t>
+      </w:r>
       <w:r>
         <w:rPr>
           <w:lang w:val="en-US"/>
@@ -2908,35 +2365,14 @@
       <w:r>
         <w:t xml:space="preserve">The </w:t>
       </w:r>
-      <w:proofErr w:type="spellStart"/>
-      <w:r>
-        <w:t>ReactDOM</w:t>
-      </w:r>
-      <w:proofErr w:type="spellEnd"/>
-      <w:r>
-        <w:t xml:space="preserve"> object</w:t>
+      <w:r>
+        <w:t>ReactDOM object</w:t>
       </w:r>
       <w:r>
         <w:t xml:space="preserve"> is imported</w:t>
       </w:r>
       <w:r>
-        <w:t xml:space="preserve"> from the ‘react-</w:t>
-      </w:r>
-      <w:proofErr w:type="spellStart"/>
-      <w:r>
-        <w:t>dom</w:t>
-      </w:r>
-      <w:proofErr w:type="spellEnd"/>
-      <w:r>
-        <w:t xml:space="preserve">’ library. With this </w:t>
-      </w:r>
-      <w:proofErr w:type="spellStart"/>
-      <w:r>
-        <w:t>ReactDOM</w:t>
-      </w:r>
-      <w:proofErr w:type="spellEnd"/>
-      <w:r>
-        <w:t xml:space="preserve"> object, we call a render method which allows us to </w:t>
+        <w:t xml:space="preserve"> from the ‘react-dom’ library. With this ReactDOM object, we call a render method which allows us to </w:t>
       </w:r>
       <w:r>
         <w:t>render our own html element (the &lt;App/&gt; element) in the element with an id of root.</w:t>
@@ -3007,15 +2443,7 @@
         <w:t>Notice if you inspect the page</w:t>
       </w:r>
       <w:r>
-        <w:t xml:space="preserve"> (use inspect and not </w:t>
-      </w:r>
-      <w:proofErr w:type="spellStart"/>
-      <w:r>
-        <w:t>Ctrl+U</w:t>
-      </w:r>
-      <w:proofErr w:type="spellEnd"/>
-      <w:r>
-        <w:t>)</w:t>
+        <w:t xml:space="preserve"> (use inspect and not Ctrl+U)</w:t>
       </w:r>
       <w:r>
         <w:t xml:space="preserve">, and open the div with id root, we see code added there even </w:t>
@@ -3177,15 +2605,7 @@
         </w:numPr>
       </w:pPr>
       <w:r>
-        <w:t xml:space="preserve">Unlike browser DOM elements, </w:t>
-      </w:r>
-      <w:proofErr w:type="gramStart"/>
-      <w:r>
-        <w:t>React</w:t>
-      </w:r>
-      <w:proofErr w:type="gramEnd"/>
-      <w:r>
-        <w:t xml:space="preserve"> elements are plain objects, and are cheap to create. React DOM takes care of updating the DOM to match the React elements.</w:t>
+        <w:t>Unlike browser DOM elements, React elements are plain objects, and are cheap to create. React DOM takes care of updating the DOM to match the React elements.</w:t>
       </w:r>
     </w:p>
     <w:p>
@@ -3200,15 +2620,7 @@
         <w:t>React elements are immutable</w:t>
       </w:r>
       <w:r>
-        <w:t xml:space="preserve"> so you cannot change </w:t>
-      </w:r>
-      <w:proofErr w:type="gramStart"/>
-      <w:r>
-        <w:t>it’s</w:t>
-      </w:r>
-      <w:proofErr w:type="gramEnd"/>
-      <w:r>
-        <w:t xml:space="preserve"> children or attributes.</w:t>
+        <w:t xml:space="preserve"> so you cannot change it’s children or attributes.</w:t>
       </w:r>
       <w:r>
         <w:t xml:space="preserve"> T</w:t>
@@ -3267,15 +2679,7 @@
         </w:numPr>
       </w:pPr>
       <w:r>
-        <w:t xml:space="preserve">For example, we could have one component for the header, one for the </w:t>
-      </w:r>
-      <w:proofErr w:type="spellStart"/>
-      <w:r>
-        <w:t>sidenav</w:t>
-      </w:r>
-      <w:proofErr w:type="spellEnd"/>
-      <w:r>
-        <w:t>, one for the footer, etc.</w:t>
+        <w:t>For example, we could have one component for the header, one for the sidenav, one for the footer, etc.</w:t>
       </w:r>
     </w:p>
     <w:p>
@@ -3320,15 +2724,7 @@
         </w:numPr>
       </w:pPr>
       <w:r>
-        <w:t xml:space="preserve">When creating a React component, the component's name MUST start with an </w:t>
-      </w:r>
-      <w:proofErr w:type="gramStart"/>
-      <w:r>
-        <w:t>upper case</w:t>
-      </w:r>
-      <w:proofErr w:type="gramEnd"/>
-      <w:r>
-        <w:t xml:space="preserve"> letter.</w:t>
+        <w:t>When creating a React component, the component's name MUST start with an upper case letter.</w:t>
       </w:r>
     </w:p>
     <w:p>
@@ -3373,21 +2769,7 @@
         <w:rPr>
           <w:lang w:val="en-US"/>
         </w:rPr>
-        <w:t xml:space="preserve">We can also perform logic/console.log like we would inside a normal JS function. We </w:t>
-      </w:r>
-      <w:proofErr w:type="gramStart"/>
-      <w:r>
-        <w:rPr>
-          <w:lang w:val="en-US"/>
-        </w:rPr>
-        <w:t>have to</w:t>
-      </w:r>
-      <w:proofErr w:type="gramEnd"/>
-      <w:r>
-        <w:rPr>
-          <w:lang w:val="en-US"/>
-        </w:rPr>
-        <w:t xml:space="preserve"> put that before the return since the return only returns JSX.</w:t>
+        <w:t>We can also perform logic/console.log like we would inside a normal JS function. We have to put that before the return since the return only returns JSX.</w:t>
       </w:r>
     </w:p>
     <w:p>
@@ -3414,26 +2796,10 @@
         <w:t xml:space="preserve"> reusable bits of code. </w:t>
       </w:r>
       <w:r>
-        <w:t xml:space="preserve">We could also have components placed </w:t>
-      </w:r>
-      <w:proofErr w:type="gramStart"/>
-      <w:r>
-        <w:t>in .JSX</w:t>
-      </w:r>
-      <w:proofErr w:type="gramEnd"/>
-      <w:r>
-        <w:t xml:space="preserve"> extensions </w:t>
-      </w:r>
-      <w:r>
-        <w:t>instead of .</w:t>
-      </w:r>
-      <w:proofErr w:type="spellStart"/>
-      <w:r>
-        <w:t>js</w:t>
-      </w:r>
-      <w:proofErr w:type="spellEnd"/>
-      <w:r>
-        <w:t xml:space="preserve"> extensions </w:t>
+        <w:t xml:space="preserve">We could also have components placed in .JSX extensions </w:t>
+      </w:r>
+      <w:r>
+        <w:t xml:space="preserve">instead of .js extensions </w:t>
       </w:r>
       <w:r>
         <w:t>but we don’t need to know that for now.</w:t>
@@ -3448,26 +2814,10 @@
         </w:numPr>
       </w:pPr>
       <w:r>
-        <w:t xml:space="preserve">In react, we have to component types, a </w:t>
-      </w:r>
-      <w:proofErr w:type="gramStart"/>
-      <w:r>
-        <w:t>stateless functional components</w:t>
-      </w:r>
-      <w:proofErr w:type="gramEnd"/>
-      <w:r>
-        <w:t xml:space="preserve"> and a stateful class component.</w:t>
-      </w:r>
-      <w:r>
-        <w:t xml:space="preserve"> Differences </w:t>
-      </w:r>
-      <w:proofErr w:type="gramStart"/>
-      <w:r>
-        <w:t>include:</w:t>
-      </w:r>
-      <w:proofErr w:type="gramEnd"/>
-      <w:r>
-        <w:t xml:space="preserve"> syntax, props, state, lifecycle methods </w:t>
+        <w:t>In react, we have to component types, a stateless functional components and a stateful class component.</w:t>
+      </w:r>
+      <w:r>
+        <w:t xml:space="preserve"> Differences include: syntax, props, state, lifecycle methods </w:t>
       </w:r>
     </w:p>
     <w:p>
@@ -3562,15 +2912,7 @@
         <w:t>We can use normal JavaScript notation such as arrow functions</w:t>
       </w:r>
       <w:r>
-        <w:t xml:space="preserve"> (snippet shortcut: </w:t>
-      </w:r>
-      <w:proofErr w:type="spellStart"/>
-      <w:r>
-        <w:t>rafce</w:t>
-      </w:r>
-      <w:proofErr w:type="spellEnd"/>
-      <w:r>
-        <w:t>)</w:t>
+        <w:t xml:space="preserve"> (snippet shortcut: rafce)</w:t>
       </w:r>
     </w:p>
     <w:p>
@@ -3695,43 +3037,19 @@
         <w:t>Class components are regular JS ES6 classes that extend the component class from the react library</w:t>
       </w:r>
       <w:r>
-        <w:t xml:space="preserve"> (meaning we also </w:t>
-      </w:r>
-      <w:proofErr w:type="gramStart"/>
-      <w:r>
-        <w:t>have to</w:t>
-      </w:r>
-      <w:proofErr w:type="gramEnd"/>
-      <w:r>
-        <w:t xml:space="preserve"> import React from “react”).</w:t>
-      </w:r>
-    </w:p>
-    <w:p>
-      <w:pPr>
-        <w:pStyle w:val="ListParagraph"/>
-        <w:numPr>
-          <w:ilvl w:val="1"/>
-          <w:numId w:val="1"/>
-        </w:numPr>
-      </w:pPr>
-      <w:r>
-        <w:t xml:space="preserve">By creating an inheritance to </w:t>
-      </w:r>
-      <w:proofErr w:type="spellStart"/>
-      <w:r>
-        <w:t>React.Component</w:t>
-      </w:r>
-      <w:proofErr w:type="spellEnd"/>
-      <w:r>
-        <w:t xml:space="preserve">, the component has access to </w:t>
-      </w:r>
-      <w:proofErr w:type="spellStart"/>
-      <w:r>
-        <w:t>React.Component's</w:t>
-      </w:r>
-      <w:proofErr w:type="spellEnd"/>
-      <w:r>
-        <w:t xml:space="preserve"> functions.</w:t>
+        <w:t xml:space="preserve"> (meaning we also have to import React from “react”).</w:t>
+      </w:r>
+    </w:p>
+    <w:p>
+      <w:pPr>
+        <w:pStyle w:val="ListParagraph"/>
+        <w:numPr>
+          <w:ilvl w:val="1"/>
+          <w:numId w:val="1"/>
+        </w:numPr>
+      </w:pPr>
+      <w:r>
+        <w:t>By creating an inheritance to React.Component, the component has access to React.Component's functions.</w:t>
       </w:r>
     </w:p>
     <w:p>
@@ -3804,15 +3122,7 @@
         </w:numPr>
       </w:pPr>
       <w:r>
-        <w:t xml:space="preserve">While the examples above show you how to create components, you </w:t>
-      </w:r>
-      <w:proofErr w:type="gramStart"/>
-      <w:r>
-        <w:t>have to</w:t>
-      </w:r>
-      <w:proofErr w:type="gramEnd"/>
-      <w:r>
-        <w:t xml:space="preserve"> connect them with the rest of the application by importing them into the files you need them in. </w:t>
+        <w:t xml:space="preserve">While the examples above show you how to create components, you have to connect them with the rest of the application by importing them into the files you need them in. </w:t>
       </w:r>
     </w:p>
     <w:p>
@@ -4146,13 +3456,8 @@
       <w:r>
         <w:t xml:space="preserve">To pass in arguments, we add </w:t>
       </w:r>
-      <w:proofErr w:type="spellStart"/>
-      <w:r>
-        <w:t>key_name</w:t>
-      </w:r>
-      <w:proofErr w:type="spellEnd"/>
-      <w:r>
-        <w:t xml:space="preserve"> = value to the component tag. </w:t>
+      <w:r>
+        <w:t xml:space="preserve">key_name = value to the component tag. </w:t>
       </w:r>
     </w:p>
     <w:p>
@@ -4182,15 +3487,7 @@
         <w:t>(we can name it whatever we want)</w:t>
       </w:r>
       <w:r>
-        <w:t xml:space="preserve"> and we access the value using {</w:t>
-      </w:r>
-      <w:proofErr w:type="spellStart"/>
-      <w:r>
-        <w:t>props.key_name</w:t>
-      </w:r>
-      <w:proofErr w:type="spellEnd"/>
-      <w:r>
-        <w:t xml:space="preserve">}. </w:t>
+        <w:t xml:space="preserve"> and we access the value using {props.key_name}. </w:t>
       </w:r>
     </w:p>
     <w:p>
@@ -4251,15 +3548,7 @@
         </w:numPr>
       </w:pPr>
       <w:r>
-        <w:t>For class components, we can access the value using {</w:t>
-      </w:r>
-      <w:proofErr w:type="spellStart"/>
-      <w:r>
-        <w:t>this.props.key_name</w:t>
-      </w:r>
-      <w:proofErr w:type="spellEnd"/>
-      <w:r>
-        <w:t>}.</w:t>
+        <w:t>For class components, we can access the value using {this.props.key_name}.</w:t>
       </w:r>
     </w:p>
     <w:p>
@@ -4537,26 +3826,8 @@
         </w:numPr>
       </w:pPr>
       <w:r>
-        <w:t xml:space="preserve">NOTE: we can also pass in objects as props, it’s just that in the component we can’t just say </w:t>
-      </w:r>
-      <w:proofErr w:type="spellStart"/>
-      <w:r>
-        <w:t>props.key_name</w:t>
-      </w:r>
-      <w:proofErr w:type="spellEnd"/>
-      <w:r>
-        <w:t xml:space="preserve"> which will return an error, we have to say </w:t>
-      </w:r>
-      <w:proofErr w:type="spellStart"/>
-      <w:r>
-        <w:t>props.key_</w:t>
-      </w:r>
-      <w:proofErr w:type="gramStart"/>
-      <w:r>
-        <w:t>name.propertyName</w:t>
-      </w:r>
-      <w:proofErr w:type="spellEnd"/>
-      <w:proofErr w:type="gramEnd"/>
+        <w:t>NOTE: we can also pass in objects as props, it’s just that in the component we can’t just say props.key_name which will return an error, we have to say props.key_name.propertyName</w:t>
+      </w:r>
     </w:p>
     <w:p>
       <w:pPr>
@@ -4718,13 +3989,8 @@
         </w:numPr>
       </w:pPr>
       <w:r>
-        <w:t xml:space="preserve">We will learn how to display arrays better </w:t>
-      </w:r>
-      <w:proofErr w:type="gramStart"/>
-      <w:r>
-        <w:t>later on</w:t>
-      </w:r>
-      <w:proofErr w:type="gramEnd"/>
+        <w:t>We will learn how to display arrays better later on</w:t>
+      </w:r>
     </w:p>
     <w:p/>
     <w:p>
@@ -4784,25 +4050,7 @@
         </w:numPr>
       </w:pPr>
       <w:r>
-        <w:t xml:space="preserve">Every component receives the </w:t>
-      </w:r>
-      <w:proofErr w:type="spellStart"/>
-      <w:proofErr w:type="gramStart"/>
-      <w:r>
-        <w:t>props.children</w:t>
-      </w:r>
-      <w:proofErr w:type="spellEnd"/>
-      <w:proofErr w:type="gramEnd"/>
-      <w:r>
-        <w:t xml:space="preserve"> prop by default and </w:t>
-      </w:r>
-      <w:proofErr w:type="spellStart"/>
-      <w:r>
-        <w:t>props.children</w:t>
-      </w:r>
-      <w:proofErr w:type="spellEnd"/>
-      <w:r>
-        <w:t xml:space="preserve"> holds the content that is passed between the opening and closing of a component tag.</w:t>
+        <w:t>Every component receives the props.children prop by default and props.children holds the content that is passed between the opening and closing of a component tag.</w:t>
       </w:r>
     </w:p>
     <w:p>
@@ -4826,15 +4074,8 @@
         </w:numPr>
       </w:pPr>
       <w:r>
-        <w:t xml:space="preserve">We can access the content in between the opening and closing tag for a component through </w:t>
-      </w:r>
-      <w:proofErr w:type="spellStart"/>
-      <w:proofErr w:type="gramStart"/>
-      <w:r>
-        <w:t>props.children</w:t>
-      </w:r>
-      <w:proofErr w:type="spellEnd"/>
-      <w:proofErr w:type="gramEnd"/>
+        <w:t>We can access the content in between the opening and closing tag for a component through props.children</w:t>
+      </w:r>
     </w:p>
     <w:p/>
     <w:p>
@@ -4907,23 +4148,8 @@
         </w:numPr>
       </w:pPr>
       <w:r>
-        <w:t>Here, we are passing Hello &lt;div&gt;</w:t>
-      </w:r>
-      <w:proofErr w:type="spellStart"/>
-      <w:r>
-        <w:t>Ayooo</w:t>
-      </w:r>
-      <w:proofErr w:type="spellEnd"/>
-      <w:r>
-        <w:t xml:space="preserve">&lt;/div&gt; to the Greet Component as the value for </w:t>
-      </w:r>
-      <w:proofErr w:type="spellStart"/>
-      <w:proofErr w:type="gramStart"/>
-      <w:r>
-        <w:t>props.children</w:t>
-      </w:r>
-      <w:proofErr w:type="spellEnd"/>
-      <w:proofErr w:type="gramEnd"/>
+        <w:t>Here, we are passing Hello &lt;div&gt;Ayooo&lt;/div&gt; to the Greet Component as the value for props.children</w:t>
+      </w:r>
     </w:p>
     <w:p>
       <w:pPr>
@@ -4983,41 +4209,7 @@
         </w:numPr>
       </w:pPr>
       <w:r>
-        <w:t>Here, we are accessing Hello &lt;div&gt;</w:t>
-      </w:r>
-      <w:proofErr w:type="spellStart"/>
-      <w:r>
-        <w:t>Ayooo</w:t>
-      </w:r>
-      <w:proofErr w:type="spellEnd"/>
-      <w:r>
-        <w:t xml:space="preserve">&lt;/div&gt; that we passed to the Greet Component via </w:t>
-      </w:r>
-      <w:proofErr w:type="spellStart"/>
-      <w:proofErr w:type="gramStart"/>
-      <w:r>
-        <w:t>props.children</w:t>
-      </w:r>
-      <w:proofErr w:type="spellEnd"/>
-      <w:proofErr w:type="gramEnd"/>
-      <w:r>
-        <w:t xml:space="preserve"> and rendering them. (</w:t>
-      </w:r>
-      <w:proofErr w:type="gramStart"/>
-      <w:r>
-        <w:t>we</w:t>
-      </w:r>
-      <w:proofErr w:type="gramEnd"/>
-      <w:r>
-        <w:t xml:space="preserve"> also got </w:t>
-      </w:r>
-      <w:proofErr w:type="spellStart"/>
-      <w:r>
-        <w:t>props.my_param</w:t>
-      </w:r>
-      <w:proofErr w:type="spellEnd"/>
-      <w:r>
-        <w:t xml:space="preserve"> since we knew the key name beforehand)</w:t>
+        <w:t>Here, we are accessing Hello &lt;div&gt;Ayooo&lt;/div&gt; that we passed to the Greet Component via props.children and rendering them. (we also got props.my_param since we knew the key name beforehand)</w:t>
       </w:r>
     </w:p>
     <w:p>
@@ -5148,23 +4340,8 @@
         </w:numPr>
       </w:pPr>
       <w:r>
-        <w:t>Here, we are passing Hello &lt;div&gt;</w:t>
-      </w:r>
-      <w:proofErr w:type="spellStart"/>
-      <w:r>
-        <w:t>Ayooo</w:t>
-      </w:r>
-      <w:proofErr w:type="spellEnd"/>
-      <w:r>
-        <w:t xml:space="preserve">&lt;/div&gt; to the Greet Component as the value for </w:t>
-      </w:r>
-      <w:proofErr w:type="spellStart"/>
-      <w:proofErr w:type="gramStart"/>
-      <w:r>
-        <w:t>props.children</w:t>
-      </w:r>
-      <w:proofErr w:type="spellEnd"/>
-      <w:proofErr w:type="gramEnd"/>
+        <w:t>Here, we are passing Hello &lt;div&gt;Ayooo&lt;/div&gt; to the Greet Component as the value for props.children</w:t>
+      </w:r>
     </w:p>
     <w:p>
       <w:pPr>
@@ -5224,44 +4401,7 @@
         </w:numPr>
       </w:pPr>
       <w:r>
-        <w:t>Here, we are accessing Hello &lt;div&gt;</w:t>
-      </w:r>
-      <w:proofErr w:type="spellStart"/>
-      <w:r>
-        <w:t>Ayooo</w:t>
-      </w:r>
-      <w:proofErr w:type="spellEnd"/>
-      <w:r>
-        <w:t xml:space="preserve">&lt;/div&gt; that we passed to the Greet Component via </w:t>
-      </w:r>
-      <w:proofErr w:type="spellStart"/>
-      <w:proofErr w:type="gramStart"/>
-      <w:r>
-        <w:t>this.props</w:t>
-      </w:r>
-      <w:proofErr w:type="gramEnd"/>
-      <w:r>
-        <w:t>.children</w:t>
-      </w:r>
-      <w:proofErr w:type="spellEnd"/>
-      <w:r>
-        <w:t xml:space="preserve"> and rendering them. (</w:t>
-      </w:r>
-      <w:proofErr w:type="gramStart"/>
-      <w:r>
-        <w:t>we</w:t>
-      </w:r>
-      <w:proofErr w:type="gramEnd"/>
-      <w:r>
-        <w:t xml:space="preserve"> also got </w:t>
-      </w:r>
-      <w:proofErr w:type="spellStart"/>
-      <w:r>
-        <w:t>this.props.my_param</w:t>
-      </w:r>
-      <w:proofErr w:type="spellEnd"/>
-      <w:r>
-        <w:t xml:space="preserve"> since we knew the key name beforehand)</w:t>
+        <w:t>Here, we are accessing Hello &lt;div&gt;Ayooo&lt;/div&gt; that we passed to the Greet Component via this.props.children and rendering them. (we also got this.props.my_param since we knew the key name beforehand)</w:t>
       </w:r>
     </w:p>
     <w:p>
@@ -5494,15 +4634,7 @@
         </w:numPr>
       </w:pPr>
       <w:r>
-        <w:t xml:space="preserve">If </w:t>
-      </w:r>
-      <w:proofErr w:type="spellStart"/>
-      <w:r>
-        <w:t>props.my_param</w:t>
-      </w:r>
-      <w:proofErr w:type="spellEnd"/>
-      <w:r>
-        <w:t xml:space="preserve"> is immutable, we can simply use =</w:t>
+        <w:t>If props.my_param is immutable, we can simply use =</w:t>
       </w:r>
     </w:p>
     <w:p>
@@ -5734,23 +4866,7 @@
         </w:numPr>
       </w:pPr>
       <w:r>
-        <w:t xml:space="preserve">If </w:t>
-      </w:r>
-      <w:proofErr w:type="spellStart"/>
-      <w:r>
-        <w:t>props.my_param</w:t>
-      </w:r>
-      <w:proofErr w:type="spellEnd"/>
-      <w:r>
-        <w:t xml:space="preserve"> is mutable, we </w:t>
-      </w:r>
-      <w:proofErr w:type="gramStart"/>
-      <w:r>
-        <w:t>have to</w:t>
-      </w:r>
-      <w:proofErr w:type="gramEnd"/>
-      <w:r>
-        <w:t xml:space="preserve"> be careful.</w:t>
+        <w:t>If props.my_param is mutable, we have to be careful.</w:t>
       </w:r>
     </w:p>
     <w:p>
@@ -5762,15 +4878,7 @@
         </w:numPr>
       </w:pPr>
       <w:r>
-        <w:t xml:space="preserve">If we directly changed </w:t>
-      </w:r>
-      <w:proofErr w:type="spellStart"/>
-      <w:r>
-        <w:t>props.my_param</w:t>
-      </w:r>
-      <w:proofErr w:type="spellEnd"/>
-      <w:r>
-        <w:t xml:space="preserve"> as shown in the following, we would not get an error</w:t>
+        <w:t>If we directly changed props.my_param as shown in the following, we would not get an error</w:t>
       </w:r>
     </w:p>
     <w:p>
@@ -6113,23 +5221,7 @@
         </w:numPr>
       </w:pPr>
       <w:r>
-        <w:t xml:space="preserve">Notice we used the spread operator to copy the array into a new array with a different memory address. Not that we </w:t>
-      </w:r>
-      <w:proofErr w:type="gramStart"/>
-      <w:r>
-        <w:t>cant</w:t>
-      </w:r>
-      <w:proofErr w:type="gramEnd"/>
-      <w:r>
-        <w:t xml:space="preserve"> say let copy = </w:t>
-      </w:r>
-      <w:proofErr w:type="spellStart"/>
-      <w:r>
-        <w:t>props.my_param</w:t>
-      </w:r>
-      <w:proofErr w:type="spellEnd"/>
-      <w:r>
-        <w:t xml:space="preserve"> since copy makes a reference to a memory address, doesn’t take on the value stored in the memory address</w:t>
+        <w:t>Notice we used the spread operator to copy the array into a new array with a different memory address. Not that we cant say let copy = props.my_param since copy makes a reference to a memory address, doesn’t take on the value stored in the memory address</w:t>
       </w:r>
     </w:p>
     <w:p/>
@@ -6173,31 +5265,7 @@
         </w:numPr>
       </w:pPr>
       <w:r>
-        <w:t xml:space="preserve">Every time your component renders (your function runs), the hooks must execute in the same order. </w:t>
-      </w:r>
-      <w:proofErr w:type="gramStart"/>
-      <w:r>
-        <w:t>So</w:t>
-      </w:r>
-      <w:proofErr w:type="gramEnd"/>
-      <w:r>
-        <w:t xml:space="preserve"> if you have 4 </w:t>
-      </w:r>
-      <w:proofErr w:type="spellStart"/>
-      <w:r>
-        <w:t>useState</w:t>
-      </w:r>
-      <w:proofErr w:type="spellEnd"/>
-      <w:r>
-        <w:t xml:space="preserve"> hooks in your component, they must always run in the same order. If you have a </w:t>
-      </w:r>
-      <w:proofErr w:type="spellStart"/>
-      <w:r>
-        <w:t>useState</w:t>
-      </w:r>
-      <w:proofErr w:type="spellEnd"/>
-      <w:r>
-        <w:t xml:space="preserve"> inside an if statement, it will cause an error even if it is if(true). You cannot put hooks inside if-statements, loops, functions, etc. They must be in the top level of the component.</w:t>
+        <w:t>Every time your component renders (your function runs), the hooks must execute in the same order. So if you have 4 useState hooks in your component, they must always run in the same order. If you have a useState inside an if statement, it will cause an error even if it is if(true). You cannot put hooks inside if-statements, loops, functions, etc. They must be in the top level of the component.</w:t>
       </w:r>
     </w:p>
     <w:p>
@@ -6218,7 +5286,6 @@
           <w:u w:val="single"/>
         </w:rPr>
       </w:pPr>
-      <w:proofErr w:type="spellStart"/>
       <w:r>
         <w:rPr>
           <w:b/>
@@ -6227,7 +5294,6 @@
         </w:rPr>
         <w:t>useState</w:t>
       </w:r>
-      <w:proofErr w:type="spellEnd"/>
       <w:r>
         <w:rPr>
           <w:b/>
@@ -6245,13 +5311,8 @@
           <w:numId w:val="1"/>
         </w:numPr>
       </w:pPr>
-      <w:proofErr w:type="spellStart"/>
-      <w:r>
-        <w:t>useState</w:t>
-      </w:r>
-      <w:proofErr w:type="spellEnd"/>
-      <w:r>
-        <w:t xml:space="preserve"> is a hook that we can import </w:t>
+      <w:r>
+        <w:t xml:space="preserve">useState is a hook that we can import </w:t>
       </w:r>
       <w:r>
         <w:t>that allows you to have state variables in functional components</w:t>
@@ -6266,13 +5327,8 @@
         </w:numPr>
       </w:pPr>
       <w:r>
-        <w:t xml:space="preserve">we can think of state as a variable value at a certain time, whether a button is showing or not, </w:t>
-      </w:r>
-      <w:proofErr w:type="spellStart"/>
-      <w:r>
-        <w:t>etc</w:t>
-      </w:r>
-      <w:proofErr w:type="spellEnd"/>
+        <w:t>we can think of state as a variable value at a certain time, whether a button is showing or not, etc</w:t>
+      </w:r>
     </w:p>
     <w:p>
       <w:pPr>
@@ -6333,65 +5389,31 @@
         </w:numPr>
       </w:pPr>
       <w:r>
-        <w:t xml:space="preserve">To use </w:t>
-      </w:r>
-      <w:proofErr w:type="spellStart"/>
-      <w:r>
-        <w:t>useState</w:t>
-      </w:r>
-      <w:proofErr w:type="spellEnd"/>
-      <w:r>
-        <w:t xml:space="preserve">, we call </w:t>
-      </w:r>
-      <w:proofErr w:type="spellStart"/>
-      <w:proofErr w:type="gramStart"/>
-      <w:r>
-        <w:t>useState</w:t>
-      </w:r>
-      <w:proofErr w:type="spellEnd"/>
-      <w:r>
-        <w:t>(</w:t>
-      </w:r>
-      <w:proofErr w:type="gramEnd"/>
-      <w:r>
-        <w:t xml:space="preserve">) which is a function that takes in an initial value and returns an array. </w:t>
-      </w:r>
-    </w:p>
-    <w:p>
-      <w:pPr>
-        <w:pStyle w:val="ListParagraph"/>
-        <w:numPr>
-          <w:ilvl w:val="0"/>
-          <w:numId w:val="1"/>
-        </w:numPr>
-      </w:pPr>
-      <w:r>
-        <w:t xml:space="preserve">That initial value is the initial of whatever state we are managing. (Ex: </w:t>
-      </w:r>
-      <w:proofErr w:type="spellStart"/>
-      <w:r>
-        <w:t>inital</w:t>
-      </w:r>
-      <w:proofErr w:type="spellEnd"/>
-      <w:r>
-        <w:t xml:space="preserve"> number of points in a game might be 0)</w:t>
-      </w:r>
-    </w:p>
-    <w:p>
-      <w:pPr>
-        <w:pStyle w:val="ListParagraph"/>
-        <w:numPr>
-          <w:ilvl w:val="0"/>
-          <w:numId w:val="1"/>
-        </w:numPr>
-      </w:pPr>
-      <w:proofErr w:type="spellStart"/>
-      <w:r>
-        <w:t>UseState</w:t>
-      </w:r>
-      <w:proofErr w:type="spellEnd"/>
-      <w:r>
-        <w:t xml:space="preserve"> returns an array with 2 values, the first being the state, the second is a function that will allow us to update our state. </w:t>
+        <w:t xml:space="preserve">To use useState, we call useState() which is a function that takes in an initial value and returns an array. </w:t>
+      </w:r>
+    </w:p>
+    <w:p>
+      <w:pPr>
+        <w:pStyle w:val="ListParagraph"/>
+        <w:numPr>
+          <w:ilvl w:val="0"/>
+          <w:numId w:val="1"/>
+        </w:numPr>
+      </w:pPr>
+      <w:r>
+        <w:t>That initial value is the initial of whatever state we are managing. (Ex: inital number of points in a game might be 0)</w:t>
+      </w:r>
+    </w:p>
+    <w:p>
+      <w:pPr>
+        <w:pStyle w:val="ListParagraph"/>
+        <w:numPr>
+          <w:ilvl w:val="0"/>
+          <w:numId w:val="1"/>
+        </w:numPr>
+      </w:pPr>
+      <w:r>
+        <w:t xml:space="preserve">UseState returns an array with 2 values, the first being the state, the second is a function that will allow us to update our state. </w:t>
       </w:r>
     </w:p>
     <w:p>
@@ -6495,15 +5517,7 @@
         </w:numPr>
       </w:pPr>
       <w:r>
-        <w:t xml:space="preserve">Notice we set the initial value of count to be 4 using </w:t>
-      </w:r>
-      <w:proofErr w:type="spellStart"/>
-      <w:r>
-        <w:t>useState</w:t>
-      </w:r>
-      <w:proofErr w:type="spellEnd"/>
-      <w:r>
-        <w:t xml:space="preserve"> which is why 4 appears in the div</w:t>
+        <w:t>Notice we set the initial value of count to be 4 using useState which is why 4 appears in the div</w:t>
       </w:r>
     </w:p>
     <w:p>
@@ -6550,15 +5564,7 @@
         </w:numPr>
       </w:pPr>
       <w:r>
-        <w:t xml:space="preserve">If we want to change the value of count, we need to use </w:t>
-      </w:r>
-      <w:proofErr w:type="spellStart"/>
-      <w:r>
-        <w:t>setCount</w:t>
-      </w:r>
-      <w:proofErr w:type="spellEnd"/>
-      <w:r>
-        <w:t xml:space="preserve">. </w:t>
+        <w:t xml:space="preserve">If we want to change the value of count, we need to use setCount. </w:t>
       </w:r>
     </w:p>
     <w:p>
@@ -6677,45 +5683,14 @@
       <w:r>
         <w:t xml:space="preserve">This is because when we do </w:t>
       </w:r>
-      <w:proofErr w:type="spellStart"/>
-      <w:proofErr w:type="gramStart"/>
-      <w:r>
-        <w:t>setCount</w:t>
-      </w:r>
-      <w:proofErr w:type="spellEnd"/>
-      <w:r>
-        <w:t>(</w:t>
-      </w:r>
-      <w:proofErr w:type="gramEnd"/>
-      <w:r>
-        <w:t xml:space="preserve">count </w:t>
+      <w:r>
+        <w:t xml:space="preserve">setCount(count </w:t>
       </w:r>
       <w:r>
         <w:t>+</w:t>
       </w:r>
       <w:r>
-        <w:t xml:space="preserve"> 1), the value of count is the value when we rendered our function. </w:t>
-      </w:r>
-      <w:proofErr w:type="gramStart"/>
-      <w:r>
-        <w:t>So</w:t>
-      </w:r>
-      <w:proofErr w:type="gramEnd"/>
-      <w:r>
-        <w:t xml:space="preserve"> let’s say we render our function and our count is 4. Then we click Add2 Wrong. We will do </w:t>
-      </w:r>
-      <w:proofErr w:type="spellStart"/>
-      <w:proofErr w:type="gramStart"/>
-      <w:r>
-        <w:t>setCount</w:t>
-      </w:r>
-      <w:proofErr w:type="spellEnd"/>
-      <w:r>
-        <w:t>(</w:t>
-      </w:r>
-      <w:proofErr w:type="gramEnd"/>
-      <w:r>
-        <w:t xml:space="preserve">count </w:t>
+        <w:t xml:space="preserve"> 1), the value of count is the value when we rendered our function. So let’s say we render our function and our count is 4. Then we click Add2 Wrong. We will do setCount(count </w:t>
       </w:r>
       <w:r>
         <w:t>+</w:t>
@@ -6733,15 +5708,7 @@
         <w:t>plus</w:t>
       </w:r>
       <w:r>
-        <w:t xml:space="preserve"> 1. </w:t>
-      </w:r>
-      <w:proofErr w:type="gramStart"/>
-      <w:r>
-        <w:t>So</w:t>
-      </w:r>
-      <w:proofErr w:type="gramEnd"/>
-      <w:r>
-        <w:t xml:space="preserve"> </w:t>
+        <w:t xml:space="preserve"> 1. So </w:t>
       </w:r>
       <w:r>
         <w:t xml:space="preserve">the new value of </w:t>
@@ -6780,28 +5747,7 @@
         <w:t>.</w:t>
       </w:r>
       <w:r>
-        <w:t xml:space="preserve"> </w:t>
-      </w:r>
-      <w:proofErr w:type="gramStart"/>
-      <w:r>
-        <w:t>So</w:t>
-      </w:r>
-      <w:proofErr w:type="gramEnd"/>
-      <w:r>
-        <w:t xml:space="preserve"> the value of count when we last rendered is still 4. Thus when we get to </w:t>
-      </w:r>
-      <w:proofErr w:type="spellStart"/>
-      <w:proofErr w:type="gramStart"/>
-      <w:r>
-        <w:t>setCount</w:t>
-      </w:r>
-      <w:proofErr w:type="spellEnd"/>
-      <w:r>
-        <w:t>(</w:t>
-      </w:r>
-      <w:proofErr w:type="gramEnd"/>
-      <w:r>
-        <w:t xml:space="preserve">count </w:t>
+        <w:t xml:space="preserve"> So the value of count when we last rendered is still 4. Thus when we get to setCount(count </w:t>
       </w:r>
       <w:r>
         <w:t>+</w:t>
@@ -6819,15 +5765,7 @@
         <w:t>5</w:t>
       </w:r>
       <w:r>
-        <w:t xml:space="preserve">, the value of count when we last rendered was 4. </w:t>
-      </w:r>
-      <w:proofErr w:type="gramStart"/>
-      <w:r>
-        <w:t>So</w:t>
-      </w:r>
-      <w:proofErr w:type="gramEnd"/>
-      <w:r>
-        <w:t xml:space="preserve"> the new value of count is now 4 </w:t>
+        <w:t xml:space="preserve">, the value of count when we last rendered was 4. So the new value of count is now 4 </w:t>
       </w:r>
       <w:r>
         <w:t>+</w:t>
@@ -6857,36 +5795,7 @@
         <w:t>5</w:t>
       </w:r>
       <w:r>
-        <w:t xml:space="preserve"> is rendered. Notice that writing </w:t>
-      </w:r>
-      <w:proofErr w:type="spellStart"/>
-      <w:proofErr w:type="gramStart"/>
-      <w:r>
-        <w:t>setCount</w:t>
-      </w:r>
-      <w:proofErr w:type="spellEnd"/>
-      <w:r>
-        <w:t>(</w:t>
-      </w:r>
-      <w:proofErr w:type="gramEnd"/>
-      <w:r>
-        <w:t xml:space="preserve">count – 1) two times is useless since the second time we do </w:t>
-      </w:r>
-      <w:proofErr w:type="spellStart"/>
-      <w:r>
-        <w:t>setCount</w:t>
-      </w:r>
-      <w:proofErr w:type="spellEnd"/>
-      <w:r>
-        <w:t xml:space="preserve">(count – 1), it overrides whatever we did for </w:t>
-      </w:r>
-      <w:proofErr w:type="spellStart"/>
-      <w:r>
-        <w:t>setCount</w:t>
-      </w:r>
-      <w:proofErr w:type="spellEnd"/>
-      <w:r>
-        <w:t xml:space="preserve"> </w:t>
+        <w:t xml:space="preserve"> is rendered. Notice that writing setCount(count – 1) two times is useless since the second time we do setCount(count – 1), it overrides whatever we did for setCount </w:t>
       </w:r>
       <w:r>
         <w:t>the first time</w:t>
@@ -6977,15 +5886,7 @@
         </w:numPr>
       </w:pPr>
       <w:r>
-        <w:t xml:space="preserve">We should use the version of </w:t>
-      </w:r>
-      <w:proofErr w:type="spellStart"/>
-      <w:r>
-        <w:t>useCount</w:t>
-      </w:r>
-      <w:proofErr w:type="spellEnd"/>
-      <w:r>
-        <w:t xml:space="preserve"> that takes in a function. This function takes in the previous value of count and returns the new value of count. Notice this function argument is correct since the parameter is the previous value of count, not the value of count when we last rendered the component.</w:t>
+        <w:t>We should use the version of useCount that takes in a function. This function takes in the previous value of count and returns the new value of count. Notice this function argument is correct since the parameter is the previous value of count, not the value of count when we last rendered the component.</w:t>
       </w:r>
     </w:p>
     <w:p/>
@@ -6998,15 +5899,7 @@
         </w:numPr>
       </w:pPr>
       <w:r>
-        <w:t xml:space="preserve">If we update the state, but not to something new, the component does not </w:t>
-      </w:r>
-      <w:proofErr w:type="spellStart"/>
-      <w:r>
-        <w:t>rerender</w:t>
-      </w:r>
-      <w:proofErr w:type="spellEnd"/>
-      <w:r>
-        <w:t xml:space="preserve">. </w:t>
+        <w:t xml:space="preserve">If we update the state, but not to something new, the component does not rerender. </w:t>
       </w:r>
     </w:p>
     <w:p>
@@ -7067,15 +5960,7 @@
         </w:numPr>
       </w:pPr>
       <w:r>
-        <w:t>In this component, we have a function, add2, that logs “hi” to the console and updates the value of count to 4. Notice that the initial value of count is 4. Notice that the Greet component logs “</w:t>
-      </w:r>
-      <w:proofErr w:type="spellStart"/>
-      <w:r>
-        <w:t>rerender</w:t>
-      </w:r>
-      <w:proofErr w:type="spellEnd"/>
-      <w:r>
-        <w:t>” whenever it rerenders.</w:t>
+        <w:t>In this component, we have a function, add2, that logs “hi” to the console and updates the value of count to 4. Notice that the initial value of count is 4. Notice that the Greet component logs “rerender” whenever it rerenders.</w:t>
       </w:r>
       <w:r>
         <w:t xml:space="preserve"> Notice that we never actually display the value of count via JSX.</w:t>
@@ -7090,23 +5975,7 @@
         </w:numPr>
       </w:pPr>
       <w:r>
-        <w:t>When we first render the component, the console prints “</w:t>
-      </w:r>
-      <w:proofErr w:type="spellStart"/>
-      <w:r>
-        <w:t>rerender</w:t>
-      </w:r>
-      <w:proofErr w:type="spellEnd"/>
-      <w:r>
-        <w:t xml:space="preserve">” since we </w:t>
-      </w:r>
-      <w:proofErr w:type="gramStart"/>
-      <w:r>
-        <w:t>have to</w:t>
-      </w:r>
-      <w:proofErr w:type="gramEnd"/>
-      <w:r>
-        <w:t xml:space="preserve"> render the component. The value of count is now 4.</w:t>
+        <w:t>When we first render the component, the console prints “rerender” since we have to render the component. The value of count is now 4.</w:t>
       </w:r>
     </w:p>
     <w:p>
@@ -7119,23 +5988,7 @@
       </w:pPr>
       <w:r>
         <w:lastRenderedPageBreak/>
-        <w:t xml:space="preserve">When we click the button, the add2 function is called so “hi” is printed to the console. We then set the value of count to be 4. But since the value of count was already 4, the component does not </w:t>
-      </w:r>
-      <w:proofErr w:type="spellStart"/>
-      <w:r>
-        <w:t>rerender</w:t>
-      </w:r>
-      <w:proofErr w:type="spellEnd"/>
-      <w:r>
-        <w:t xml:space="preserve"> so “</w:t>
-      </w:r>
-      <w:proofErr w:type="spellStart"/>
-      <w:r>
-        <w:t>rerender</w:t>
-      </w:r>
-      <w:proofErr w:type="spellEnd"/>
-      <w:r>
-        <w:t>” is not printed.</w:t>
+        <w:t>When we click the button, the add2 function is called so “hi” is printed to the console. We then set the value of count to be 4. But since the value of count was already 4, the component does not rerender so “rerender” is not printed.</w:t>
       </w:r>
     </w:p>
     <w:p>
@@ -7165,13 +6018,8 @@
           <w:numId w:val="1"/>
         </w:numPr>
       </w:pPr>
-      <w:proofErr w:type="spellStart"/>
-      <w:r>
-        <w:t>useState</w:t>
-      </w:r>
-      <w:proofErr w:type="spellEnd"/>
-      <w:r>
-        <w:t xml:space="preserve"> takes the initial value of the state variable as an argument.</w:t>
+      <w:r>
+        <w:t>useState takes the initial value of the state variable as an argument.</w:t>
       </w:r>
     </w:p>
     <w:p>
@@ -7189,15 +6037,7 @@
         <w:t xml:space="preserve">. </w:t>
       </w:r>
       <w:r>
-        <w:t xml:space="preserve">In subsequent renders (due to a change of state in the component or a parent component), the argument of the </w:t>
-      </w:r>
-      <w:proofErr w:type="spellStart"/>
-      <w:r>
-        <w:t>useState</w:t>
-      </w:r>
-      <w:proofErr w:type="spellEnd"/>
-      <w:r>
-        <w:t xml:space="preserve"> Hook will be ignored and the current value will be retrieved.</w:t>
+        <w:t>In subsequent renders (due to a change of state in the component or a parent component), the argument of the useState Hook will be ignored and the current value will be retrieved.</w:t>
       </w:r>
     </w:p>
     <w:p>
@@ -7398,31 +6238,10 @@
         <w:t xml:space="preserve"> </w:t>
       </w:r>
       <w:r>
-        <w:t xml:space="preserve">Thus if we did </w:t>
-      </w:r>
-      <w:proofErr w:type="spellStart"/>
-      <w:r>
-        <w:t>useState</w:t>
-      </w:r>
-      <w:proofErr w:type="spellEnd"/>
-      <w:r>
-        <w:t>(</w:t>
-      </w:r>
-      <w:proofErr w:type="spellStart"/>
-      <w:r>
-        <w:t>some_complex_math_</w:t>
-      </w:r>
-      <w:proofErr w:type="gramStart"/>
-      <w:r>
-        <w:t>function</w:t>
-      </w:r>
-      <w:proofErr w:type="spellEnd"/>
-      <w:r>
-        <w:t>(</w:t>
-      </w:r>
-      <w:proofErr w:type="gramEnd"/>
-      <w:r>
-        <w:t>)</w:t>
+        <w:t>Thus if we did useState(some_complex_math_function</w:t>
+      </w:r>
+      <w:r>
+        <w:t>()</w:t>
       </w:r>
       <w:r>
         <w:t>), we could really slow down our program</w:t>
@@ -8078,23 +6897,7 @@
         </w:numPr>
       </w:pPr>
       <w:r>
-        <w:t xml:space="preserve">We can update the value of both count and theme in a function by calling both </w:t>
-      </w:r>
-      <w:proofErr w:type="spellStart"/>
-      <w:r>
-        <w:t>setCoutn</w:t>
-      </w:r>
-      <w:proofErr w:type="spellEnd"/>
-      <w:r>
-        <w:t xml:space="preserve"> and </w:t>
-      </w:r>
-      <w:proofErr w:type="spellStart"/>
-      <w:r>
-        <w:t>setTheme</w:t>
-      </w:r>
-      <w:proofErr w:type="spellEnd"/>
-      <w:r>
-        <w:t>.</w:t>
+        <w:t>We can update the value of both count and theme in a function by calling both setCoutn and setTheme.</w:t>
       </w:r>
     </w:p>
     <w:p>
@@ -8198,23 +7001,7 @@
         </w:drawing>
       </w:r>
       <w:r>
-        <w:t xml:space="preserve"> since the value of </w:t>
-      </w:r>
-      <w:proofErr w:type="spellStart"/>
-      <w:r>
-        <w:t>prevCount</w:t>
-      </w:r>
-      <w:proofErr w:type="spellEnd"/>
-      <w:r>
-        <w:t xml:space="preserve"> will be returned and then </w:t>
-      </w:r>
-      <w:proofErr w:type="spellStart"/>
-      <w:r>
-        <w:t>prevCount</w:t>
-      </w:r>
-      <w:proofErr w:type="spellEnd"/>
-      <w:r>
-        <w:t xml:space="preserve"> will be incremented by 1.</w:t>
+        <w:t xml:space="preserve"> since the value of prevCount will be returned and then prevCount will be incremented by 1.</w:t>
       </w:r>
     </w:p>
     <w:p>
@@ -8356,15 +7143,8 @@
         </w:numPr>
       </w:pPr>
       <w:r>
-        <w:t xml:space="preserve">Before hooks were introduced the only way to modify state was with class components and </w:t>
-      </w:r>
-      <w:proofErr w:type="spellStart"/>
-      <w:proofErr w:type="gramStart"/>
-      <w:r>
-        <w:t>this.state</w:t>
-      </w:r>
-      <w:proofErr w:type="spellEnd"/>
-      <w:proofErr w:type="gramEnd"/>
+        <w:t>Before hooks were introduced the only way to modify state was with class components and this.state</w:t>
+      </w:r>
     </w:p>
     <w:p>
       <w:pPr>
@@ -8565,20 +7345,7 @@
         </w:numPr>
       </w:pPr>
       <w:r>
-        <w:t xml:space="preserve">Refer to the state object anywhere in the component by using the </w:t>
-      </w:r>
-      <w:proofErr w:type="spellStart"/>
-      <w:proofErr w:type="gramStart"/>
-      <w:r>
-        <w:t>this.state</w:t>
-      </w:r>
-      <w:proofErr w:type="gramEnd"/>
-      <w:r>
-        <w:t>.propertyname</w:t>
-      </w:r>
-      <w:proofErr w:type="spellEnd"/>
-      <w:r>
-        <w:t xml:space="preserve"> syntax:</w:t>
+        <w:t>Refer to the state object anywhere in the component by using the this.state.propertyname syntax:</w:t>
       </w:r>
     </w:p>
     <w:p>
@@ -8640,17 +7407,7 @@
         </w:numPr>
       </w:pPr>
       <w:r>
-        <w:t xml:space="preserve">To change a value in the state object, use the </w:t>
-      </w:r>
-      <w:proofErr w:type="spellStart"/>
-      <w:proofErr w:type="gramStart"/>
-      <w:r>
-        <w:t>this.setState</w:t>
-      </w:r>
-      <w:proofErr w:type="spellEnd"/>
-      <w:proofErr w:type="gramEnd"/>
-      <w:r>
-        <w:t>() method. When a value in the state object changes, the component will re-render, meaning that the output will change according to the new value(s).</w:t>
+        <w:t>To change a value in the state object, use the this.setState() method. When a value in the state object changes, the component will re-render, meaning that the output will change according to the new value(s).</w:t>
       </w:r>
       <w:r>
         <w:t xml:space="preserve">  Recall that in a functional component, if </w:t>
@@ -8891,15 +7648,7 @@
         </w:numPr>
       </w:pPr>
       <w:r>
-        <w:t xml:space="preserve">If the new value of </w:t>
-      </w:r>
-      <w:proofErr w:type="gramStart"/>
-      <w:r>
-        <w:t>a some</w:t>
-      </w:r>
-      <w:proofErr w:type="gramEnd"/>
-      <w:r>
-        <w:t xml:space="preserve"> state depends on the previous value of state, (such as increment count by 2), we do the following:</w:t>
+        <w:t>If the new value of a some state depends on the previous value of state, (such as increment count by 2), we do the following:</w:t>
       </w:r>
     </w:p>
     <w:p>
@@ -8960,20 +7709,7 @@
         </w:numPr>
       </w:pPr>
       <w:r>
-        <w:t xml:space="preserve">Note the following will actually only increment count by 1 since the value of </w:t>
-      </w:r>
-      <w:proofErr w:type="spellStart"/>
-      <w:proofErr w:type="gramStart"/>
-      <w:r>
-        <w:t>this.state</w:t>
-      </w:r>
-      <w:proofErr w:type="gramEnd"/>
-      <w:r>
-        <w:t>.count</w:t>
-      </w:r>
-      <w:proofErr w:type="spellEnd"/>
-      <w:r>
-        <w:t xml:space="preserve"> was the value of count when the component was last rendered.</w:t>
+        <w:t>Note the following will actually only increment count by 1 since the value of this.state.count was the value of count when the component was last rendered.</w:t>
       </w:r>
     </w:p>
     <w:p>
@@ -9026,34 +7762,21 @@
       </w:r>
     </w:p>
     <w:p>
-      <w:proofErr w:type="spellStart"/>
       <w:r>
         <w:lastRenderedPageBreak/>
-        <w:t>useState</w:t>
-      </w:r>
-      <w:proofErr w:type="spellEnd"/>
-      <w:r>
-        <w:t xml:space="preserve"> vs State in Class Components</w:t>
-      </w:r>
-    </w:p>
-    <w:p>
-      <w:pPr>
-        <w:pStyle w:val="ListParagraph"/>
-        <w:numPr>
-          <w:ilvl w:val="0"/>
-          <w:numId w:val="1"/>
-        </w:numPr>
-      </w:pPr>
-      <w:r>
-        <w:t xml:space="preserve">In function components, if we update the state, but not to something new, the component does not </w:t>
-      </w:r>
-      <w:proofErr w:type="spellStart"/>
-      <w:r>
-        <w:t>rerender</w:t>
-      </w:r>
-      <w:proofErr w:type="spellEnd"/>
-      <w:r>
-        <w:t xml:space="preserve">. </w:t>
+        <w:t>useState vs State in Class Components</w:t>
+      </w:r>
+    </w:p>
+    <w:p>
+      <w:pPr>
+        <w:pStyle w:val="ListParagraph"/>
+        <w:numPr>
+          <w:ilvl w:val="0"/>
+          <w:numId w:val="1"/>
+        </w:numPr>
+      </w:pPr>
+      <w:r>
+        <w:t xml:space="preserve">In function components, if we update the state, but not to something new, the component does not rerender. </w:t>
       </w:r>
     </w:p>
     <w:p>
@@ -9114,26 +7837,10 @@
         </w:numPr>
       </w:pPr>
       <w:r>
-        <w:t xml:space="preserve">In the above example, the state of count = 4 and then we click the Add2 button, we change the state of count to 4. Since the state of count is still 4, the component does not </w:t>
-      </w:r>
-      <w:proofErr w:type="spellStart"/>
-      <w:r>
-        <w:t>rerender</w:t>
-      </w:r>
-      <w:proofErr w:type="spellEnd"/>
-      <w:r>
-        <w:t xml:space="preserve">. Note that even though the add2 function </w:t>
-      </w:r>
-      <w:r>
-        <w:t xml:space="preserve">has a side effect of logging “hi” which will be logged every time the button is clicked, the component does not </w:t>
-      </w:r>
-      <w:proofErr w:type="spellStart"/>
-      <w:r>
-        <w:t>rerender</w:t>
-      </w:r>
-      <w:proofErr w:type="spellEnd"/>
-      <w:r>
-        <w:t>.</w:t>
+        <w:t xml:space="preserve">In the above example, the state of count = 4 and then we click the Add2 button, we change the state of count to 4. Since the state of count is still 4, the component does not rerender. Note that even though the add2 function </w:t>
+      </w:r>
+      <w:r>
+        <w:t>has a side effect of logging “hi” which will be logged every time the button is clicked, the component does not rerender.</w:t>
       </w:r>
     </w:p>
     <w:p>
@@ -9206,15 +7913,7 @@
         </w:numPr>
       </w:pPr>
       <w:r>
-        <w:t xml:space="preserve">In the above example, the state of count = 1 and then we click the change button, we change the state of count to 1. Even though the state of count is still 1, the component does </w:t>
-      </w:r>
-      <w:proofErr w:type="spellStart"/>
-      <w:r>
-        <w:t>rerender</w:t>
-      </w:r>
-      <w:proofErr w:type="spellEnd"/>
-      <w:r>
-        <w:t>.</w:t>
+        <w:t>In the above example, the state of count = 1 and then we click the change button, we change the state of count to 1. Even though the state of count is still 1, the component does rerender.</w:t>
       </w:r>
     </w:p>
     <w:p/>
@@ -9302,67 +8001,19 @@
         </w:numPr>
       </w:pPr>
       <w:r>
-        <w:t xml:space="preserve">The actual DOM is </w:t>
-      </w:r>
-      <w:proofErr w:type="gramStart"/>
-      <w:r>
-        <w:t>really slow</w:t>
-      </w:r>
-      <w:proofErr w:type="gramEnd"/>
-      <w:r>
-        <w:t>. Accessing/</w:t>
-      </w:r>
-      <w:proofErr w:type="spellStart"/>
-      <w:r>
-        <w:t>rerendering</w:t>
-      </w:r>
-      <w:proofErr w:type="spellEnd"/>
-      <w:r>
-        <w:t xml:space="preserve"> items is </w:t>
-      </w:r>
-      <w:proofErr w:type="gramStart"/>
-      <w:r>
-        <w:t>really slow</w:t>
-      </w:r>
-      <w:proofErr w:type="gramEnd"/>
-      <w:r>
-        <w:t>.</w:t>
-      </w:r>
-    </w:p>
-    <w:p>
-      <w:pPr>
-        <w:pStyle w:val="ListParagraph"/>
-        <w:numPr>
-          <w:ilvl w:val="0"/>
-          <w:numId w:val="1"/>
-        </w:numPr>
-      </w:pPr>
-      <w:r>
-        <w:t xml:space="preserve">Since the React DOM is written in JS and JS is </w:t>
-      </w:r>
-      <w:proofErr w:type="gramStart"/>
-      <w:r>
-        <w:t>really fast</w:t>
-      </w:r>
-      <w:proofErr w:type="gramEnd"/>
-      <w:r>
-        <w:t xml:space="preserve">, React DOM is really fast. As well, </w:t>
-      </w:r>
-      <w:proofErr w:type="gramStart"/>
-      <w:r>
-        <w:t>React</w:t>
-      </w:r>
-      <w:proofErr w:type="gramEnd"/>
-      <w:r>
-        <w:t xml:space="preserve"> changes only what needs to be changed which makes </w:t>
-      </w:r>
-      <w:proofErr w:type="spellStart"/>
-      <w:r>
-        <w:t>rerendering</w:t>
-      </w:r>
-      <w:proofErr w:type="spellEnd"/>
-      <w:r>
-        <w:t xml:space="preserve"> is a lot faster.</w:t>
+        <w:t>The actual DOM is really slow. Accessing/rerendering items is really slow.</w:t>
+      </w:r>
+    </w:p>
+    <w:p>
+      <w:pPr>
+        <w:pStyle w:val="ListParagraph"/>
+        <w:numPr>
+          <w:ilvl w:val="0"/>
+          <w:numId w:val="1"/>
+        </w:numPr>
+      </w:pPr>
+      <w:r>
+        <w:t>Since the React DOM is written in JS and JS is really fast, React DOM is really fast. As well, React changes only what needs to be changed which makes rerendering is a lot faster.</w:t>
       </w:r>
     </w:p>
     <w:p>
@@ -9401,15 +8052,7 @@
         </w:numPr>
       </w:pPr>
       <w:r>
-        <w:t xml:space="preserve">Behind the scenes, </w:t>
-      </w:r>
-      <w:proofErr w:type="gramStart"/>
-      <w:r>
-        <w:t>React</w:t>
-      </w:r>
-      <w:proofErr w:type="gramEnd"/>
-      <w:r>
-        <w:t xml:space="preserve"> creates an exact copy of the whole real DOM</w:t>
+        <w:t>Behind the scenes, React creates an exact copy of the whole real DOM</w:t>
       </w:r>
       <w:r>
         <w:t xml:space="preserve"> called the React DOM/Virtual DOM.</w:t>
@@ -9436,15 +8079,7 @@
         <w:t xml:space="preserve">updated </w:t>
       </w:r>
       <w:r>
-        <w:t xml:space="preserve">virtual Dom gets compared to what it looked like before it updated and </w:t>
-      </w:r>
-      <w:proofErr w:type="gramStart"/>
-      <w:r>
-        <w:t>React</w:t>
-      </w:r>
-      <w:proofErr w:type="gramEnd"/>
-      <w:r>
-        <w:t xml:space="preserve"> figures out which objects have changed.</w:t>
+        <w:t>virtual Dom gets compared to what it looked like before it updated and React figures out which objects have changed.</w:t>
       </w:r>
     </w:p>
     <w:p>
@@ -9625,15 +8260,7 @@
         </w:numPr>
       </w:pPr>
       <w:r>
-        <w:t xml:space="preserve">To use useEffect, we call </w:t>
-      </w:r>
-      <w:proofErr w:type="gramStart"/>
-      <w:r>
-        <w:t>useEffect(</w:t>
-      </w:r>
-      <w:proofErr w:type="gramEnd"/>
-      <w:r>
-        <w:t>) which is a function that takes in two parameters. The first parameter is a function The second parameter is an array.  Whenever any values within the array (the second parameter) changes, the function (the first parameter) is executed</w:t>
+        <w:t>To use useEffect, we call useEffect() which is a function that takes in two parameters. The first parameter is a function The second parameter is an array.  Whenever any values within the array (the second parameter) changes, the function (the first parameter) is executed</w:t>
       </w:r>
       <w:r>
         <w:t>.</w:t>
@@ -9798,23 +8425,7 @@
         <w:t xml:space="preserve">Whenever we click a button, we change the state. </w:t>
       </w:r>
       <w:r>
-        <w:t xml:space="preserve">If the first button we click is posts, we change the state </w:t>
-      </w:r>
-      <w:proofErr w:type="spellStart"/>
-      <w:r>
-        <w:t>resourceType</w:t>
-      </w:r>
-      <w:proofErr w:type="spellEnd"/>
-      <w:r>
-        <w:t xml:space="preserve"> = “posts” to have a new value of “posts”. Since it is the same value, the component does not render again. But more importantly, since the value of </w:t>
-      </w:r>
-      <w:proofErr w:type="spellStart"/>
-      <w:r>
-        <w:t>resourceType</w:t>
-      </w:r>
-      <w:proofErr w:type="spellEnd"/>
-      <w:r>
-        <w:t xml:space="preserve"> is still the same (remains unchanged), the function in useEffect is not executed. Thus “</w:t>
+        <w:t>If the first button we click is posts, we change the state resourceType = “posts” to have a new value of “posts”. Since it is the same value, the component does not render again. But more importantly, since the value of resourceType is still the same (remains unchanged), the function in useEffect is not executed. Thus “</w:t>
       </w:r>
       <w:r>
         <w:t>resource type changed</w:t>
@@ -9832,31 +8443,7 @@
         </w:numPr>
       </w:pPr>
       <w:r>
-        <w:t xml:space="preserve">When we click the users or comments button, we change the state </w:t>
-      </w:r>
-      <w:proofErr w:type="spellStart"/>
-      <w:r>
-        <w:t>resourceType</w:t>
-      </w:r>
-      <w:proofErr w:type="spellEnd"/>
-      <w:r>
-        <w:t xml:space="preserve"> = “posts” to have a new value of “users” or “button” depending on which button we clicked. Since value of </w:t>
-      </w:r>
-      <w:proofErr w:type="spellStart"/>
-      <w:r>
-        <w:t>resourceType</w:t>
-      </w:r>
-      <w:proofErr w:type="spellEnd"/>
-      <w:r>
-        <w:t xml:space="preserve"> changed, the component rerenders. But more importantly, since the value of </w:t>
-      </w:r>
-      <w:proofErr w:type="spellStart"/>
-      <w:r>
-        <w:t>resourceType</w:t>
-      </w:r>
-      <w:proofErr w:type="spellEnd"/>
-      <w:r>
-        <w:t xml:space="preserve"> changed, the function in useEffect is executed. Thus “</w:t>
+        <w:t>When we click the users or comments button, we change the state resourceType = “posts” to have a new value of “users” or “button” depending on which button we clicked. Since value of resourceType changed, the component rerenders. But more importantly, since the value of resourceType changed, the function in useEffect is executed. Thus “</w:t>
       </w:r>
       <w:r>
         <w:t>resource type changed</w:t>
@@ -9886,15 +8473,7 @@
         </w:numPr>
       </w:pPr>
       <w:r>
-        <w:t xml:space="preserve">If the second parameter is the empty array [], the function is executed when the component is rendered </w:t>
-      </w:r>
-      <w:proofErr w:type="spellStart"/>
-      <w:r>
-        <w:t>fro</w:t>
-      </w:r>
-      <w:proofErr w:type="spellEnd"/>
-      <w:r>
-        <w:t xml:space="preserve"> the first time and is never executed again since the empty array never changes.</w:t>
+        <w:t>If the second parameter is the empty array [], the function is executed when the component is rendered fro the first time and is never executed again since the empty array never changes.</w:t>
       </w:r>
     </w:p>
     <w:p>
@@ -10114,13 +8693,8 @@
           </wp:inline>
         </w:drawing>
       </w:r>
-      <w:proofErr w:type="spellStart"/>
-      <w:r>
-        <w:t>yo</w:t>
-      </w:r>
-      <w:proofErr w:type="spellEnd"/>
-      <w:r>
-        <w:t xml:space="preserve"> is printed. Then there is a delay. Then 11351, “hi”, 4</w:t>
+      <w:r>
+        <w:t>yo is printed. Then there is a delay. Then 11351, “hi”, 4</w:t>
       </w:r>
       <w:r>
         <w:t>, 11351</w:t>
@@ -10150,15 +8724,7 @@
         </w:numPr>
       </w:pPr>
       <w:r>
-        <w:t>“</w:t>
-      </w:r>
-      <w:proofErr w:type="spellStart"/>
-      <w:r>
-        <w:t>yo</w:t>
-      </w:r>
-      <w:proofErr w:type="spellEnd"/>
-      <w:r>
-        <w:t xml:space="preserve">” is immediately printed. </w:t>
+        <w:t xml:space="preserve">“yo” is immediately printed. </w:t>
       </w:r>
     </w:p>
     <w:p>
@@ -10173,15 +8739,7 @@
         <w:t>Response takes a while to fetch since it is a large file. Moreover, all the following lines of code, whether they use information related to response or not must all wait for response to finish fetching before they are executed.</w:t>
       </w:r>
       <w:r>
-        <w:t xml:space="preserve"> (</w:t>
-      </w:r>
-      <w:proofErr w:type="gramStart"/>
-      <w:r>
-        <w:t>the</w:t>
-      </w:r>
-      <w:proofErr w:type="gramEnd"/>
-      <w:r>
-        <w:t xml:space="preserve"> following lines are pushed into microtask q)</w:t>
+        <w:t xml:space="preserve"> (the following lines are pushed into microtask q)</w:t>
       </w:r>
     </w:p>
     <w:p>
@@ -10262,43 +8820,19 @@
         </w:numPr>
       </w:pPr>
       <w:r>
-        <w:t xml:space="preserve">We then create a variable called </w:t>
-      </w:r>
-      <w:proofErr w:type="spellStart"/>
-      <w:r>
-        <w:t>updatedItemsValue</w:t>
-      </w:r>
-      <w:proofErr w:type="spellEnd"/>
-      <w:r>
-        <w:t xml:space="preserve"> which we use to store the current value of items, </w:t>
-      </w:r>
-      <w:proofErr w:type="gramStart"/>
-      <w:r>
-        <w:t>no</w:t>
-      </w:r>
-      <w:proofErr w:type="gramEnd"/>
-      <w:r>
-        <w:t xml:space="preserve"> the last rendered value.</w:t>
-      </w:r>
-    </w:p>
-    <w:p>
-      <w:pPr>
-        <w:pStyle w:val="ListParagraph"/>
-        <w:numPr>
-          <w:ilvl w:val="1"/>
-          <w:numId w:val="1"/>
-        </w:numPr>
-      </w:pPr>
-      <w:r>
-        <w:t xml:space="preserve">We then log that </w:t>
-      </w:r>
-      <w:proofErr w:type="spellStart"/>
-      <w:r>
-        <w:t>updatedItemsValue</w:t>
-      </w:r>
-      <w:proofErr w:type="spellEnd"/>
-      <w:r>
-        <w:t xml:space="preserve"> which is 11351</w:t>
+        <w:t>We then create a variable called updatedItemsValue which we use to store the current value of items, no the last rendered value.</w:t>
+      </w:r>
+    </w:p>
+    <w:p>
+      <w:pPr>
+        <w:pStyle w:val="ListParagraph"/>
+        <w:numPr>
+          <w:ilvl w:val="1"/>
+          <w:numId w:val="1"/>
+        </w:numPr>
+      </w:pPr>
+      <w:r>
+        <w:t>We then log that updatedItemsValue which is 11351</w:t>
       </w:r>
     </w:p>
     <w:p>
@@ -10494,15 +9028,7 @@
       </w:pPr>
       <w:r>
         <w:lastRenderedPageBreak/>
-        <w:t xml:space="preserve">Since the state was changed, two things happen. First, the component is </w:t>
-      </w:r>
-      <w:proofErr w:type="gramStart"/>
-      <w:r>
-        <w:t>rerendered</w:t>
-      </w:r>
-      <w:proofErr w:type="gramEnd"/>
-      <w:r>
-        <w:t xml:space="preserve"> so the webpage now displays 1 instead of 0. Second, state is one of the dependencies of the useEffect. Since state changed, the function inside useEffect is executed. This leads to an infinite loop.</w:t>
+        <w:t>Since the state was changed, two things happen. First, the component is rerendered so the webpage now displays 1 instead of 0. Second, state is one of the dependencies of the useEffect. Since state changed, the function inside useEffect is executed. This leads to an infinite loop.</w:t>
       </w:r>
     </w:p>
     <w:p>
@@ -10538,21 +9064,7 @@
         <w:rPr>
           <w:u w:val="single"/>
         </w:rPr>
-        <w:t xml:space="preserve">Cleaning </w:t>
-      </w:r>
-      <w:proofErr w:type="gramStart"/>
-      <w:r>
-        <w:rPr>
-          <w:u w:val="single"/>
-        </w:rPr>
-        <w:t>up side</w:t>
-      </w:r>
-      <w:proofErr w:type="gramEnd"/>
-      <w:r>
-        <w:rPr>
-          <w:u w:val="single"/>
-        </w:rPr>
-        <w:t xml:space="preserve"> effects</w:t>
+        <w:t>Cleaning up side effects</w:t>
       </w:r>
     </w:p>
     <w:p>
@@ -10633,21 +9145,7 @@
         <w:t>gets removed</w:t>
       </w:r>
       <w:r>
-        <w:t xml:space="preserve"> </w:t>
-      </w:r>
-      <w:proofErr w:type="gramStart"/>
-      <w:r>
-        <w:t>as long as</w:t>
-      </w:r>
-      <w:proofErr w:type="gramEnd"/>
-      <w:r>
-        <w:t xml:space="preserve"> the useEffect function gets called at least once. Since the </w:t>
-      </w:r>
-      <w:r>
-        <w:t>useEffect function</w:t>
-      </w:r>
-      <w:r>
-        <w:t xml:space="preserve"> always gets called at least once (right before the component renders for the first time), the cleanup function will always be executed whenever the component</w:t>
+        <w:t xml:space="preserve"> as long as the useEffect function gets called at least once. Since the useEffect function always gets called at least once (right before the component renders for the first time), the cleanup function will always be executed whenever the component</w:t>
       </w:r>
       <w:r>
         <w:t xml:space="preserve"> gets removed.</w:t>
@@ -10677,6 +9175,9 @@
         </w:numPr>
       </w:pPr>
       <w:r>
+        <w:rPr>
+          <w:noProof/>
+        </w:rPr>
         <w:drawing>
           <wp:inline distT="0" distB="0" distL="0" distR="0" wp14:anchorId="56587A4E" wp14:editId="2D9F5751">
             <wp:extent cx="5476875" cy="3932193"/>
@@ -10747,29 +9248,8 @@
         </w:numPr>
       </w:pPr>
       <w:r>
-        <w:t xml:space="preserve">Thus, if we click the </w:t>
-      </w:r>
-      <w:proofErr w:type="gramStart"/>
-      <w:r>
-        <w:t>users</w:t>
-      </w:r>
-      <w:proofErr w:type="gramEnd"/>
-      <w:r>
-        <w:t xml:space="preserve"> button, we change the value of the </w:t>
-      </w:r>
-      <w:proofErr w:type="spellStart"/>
-      <w:r>
-        <w:t>resourceType</w:t>
-      </w:r>
-      <w:proofErr w:type="spellEnd"/>
-      <w:r>
-        <w:t xml:space="preserve"> state variable from “posts” to “users”. This change in state causes the component to </w:t>
-      </w:r>
-      <w:proofErr w:type="spellStart"/>
-      <w:r>
-        <w:t>rerender</w:t>
-      </w:r>
-      <w:proofErr w:type="spellEnd"/>
+        <w:t>Thus, if we click the users button, we change the value of the resourceType state variable from “posts” to “users”. This change in state causes the component to rerender</w:t>
+      </w:r>
       <w:r>
         <w:t>. Before the component rerenders,</w:t>
       </w:r>
@@ -10820,15 +9300,7 @@
         </w:numPr>
       </w:pPr>
       <w:r>
-        <w:t xml:space="preserve">An example of where this cleanup function might be useful is when we are adding </w:t>
-      </w:r>
-      <w:proofErr w:type="spellStart"/>
-      <w:r>
-        <w:t>eventListeners</w:t>
-      </w:r>
-      <w:proofErr w:type="spellEnd"/>
-      <w:r>
-        <w:t>.</w:t>
+        <w:t>An example of where this cleanup function might be useful is when we are adding eventListeners.</w:t>
       </w:r>
     </w:p>
     <w:p>
@@ -10852,6 +9324,9 @@
         </w:numPr>
       </w:pPr>
       <w:r>
+        <w:rPr>
+          <w:noProof/>
+        </w:rPr>
         <w:drawing>
           <wp:inline distT="0" distB="0" distL="0" distR="0" wp14:anchorId="1038686E" wp14:editId="6E969C7D">
             <wp:extent cx="5447530" cy="3144638"/>
@@ -10915,21 +9390,8 @@
       <w:r>
         <w:t xml:space="preserve"> ‘resize’ </w:t>
       </w:r>
-      <w:proofErr w:type="spellStart"/>
-      <w:r>
-        <w:t>eventListener</w:t>
-      </w:r>
-      <w:proofErr w:type="spellEnd"/>
-      <w:r>
-        <w:t xml:space="preserve"> to the window which updates the value of the </w:t>
-      </w:r>
-      <w:proofErr w:type="spellStart"/>
-      <w:r>
-        <w:t>windowWidth</w:t>
-      </w:r>
-      <w:proofErr w:type="spellEnd"/>
-      <w:r>
-        <w:t xml:space="preserve"> state variable to be whatever the new </w:t>
+      <w:r>
+        <w:t xml:space="preserve">eventListener to the window which updates the value of the windowWidth state variable to be whatever the new </w:t>
       </w:r>
       <w:r>
         <w:t xml:space="preserve">window </w:t>
@@ -10956,15 +9418,7 @@
         </w:numPr>
       </w:pPr>
       <w:r>
-        <w:t xml:space="preserve">However, there is a problem. If we ever remove the App component, there will still be an </w:t>
-      </w:r>
-      <w:proofErr w:type="spellStart"/>
-      <w:r>
-        <w:t>eventListener</w:t>
-      </w:r>
-      <w:proofErr w:type="spellEnd"/>
-      <w:r>
-        <w:t xml:space="preserve"> for window. This can slow down our application.</w:t>
+        <w:t>However, there is a problem. If we ever remove the App component, there will still be an eventListener for window. This can slow down our application.</w:t>
       </w:r>
     </w:p>
     <w:p>
@@ -11000,6 +9454,9 @@
         </w:numPr>
       </w:pPr>
       <w:r>
+        <w:rPr>
+          <w:noProof/>
+        </w:rPr>
         <w:drawing>
           <wp:inline distT="0" distB="0" distL="0" distR="0" wp14:anchorId="0D4E44BD" wp14:editId="56F5D662">
             <wp:extent cx="5000625" cy="3552119"/>
@@ -11081,6 +9538,9 @@
         </w:numPr>
       </w:pPr>
       <w:r>
+        <w:rPr>
+          <w:noProof/>
+        </w:rPr>
         <w:drawing>
           <wp:inline distT="0" distB="0" distL="0" distR="0" wp14:anchorId="664E00F4" wp14:editId="349A3B44">
             <wp:extent cx="6209030" cy="2297877"/>
@@ -11178,51 +9638,25 @@
       <w:r>
         <w:t xml:space="preserve">seEffect Hook </w:t>
       </w:r>
-      <w:proofErr w:type="spellStart"/>
-      <w:r>
-        <w:t>sorta</w:t>
-      </w:r>
-      <w:proofErr w:type="spellEnd"/>
-      <w:r>
-        <w:t xml:space="preserve"> acts as</w:t>
-      </w:r>
-      <w:r>
-        <w:t xml:space="preserve"> </w:t>
-      </w:r>
-      <w:proofErr w:type="spellStart"/>
-      <w:r>
-        <w:t>componentDidMount</w:t>
-      </w:r>
-      <w:proofErr w:type="spellEnd"/>
-      <w:r>
-        <w:t xml:space="preserve">, </w:t>
-      </w:r>
-      <w:proofErr w:type="spellStart"/>
-      <w:r>
-        <w:t>componentDidUpdate</w:t>
-      </w:r>
-      <w:proofErr w:type="spellEnd"/>
-      <w:r>
-        <w:t xml:space="preserve">, and </w:t>
-      </w:r>
-      <w:proofErr w:type="spellStart"/>
-      <w:r>
-        <w:t>componentWillUnmount</w:t>
-      </w:r>
-      <w:proofErr w:type="spellEnd"/>
-      <w:r>
-        <w:t xml:space="preserve"> combined.</w:t>
-      </w:r>
-    </w:p>
-    <w:p>
-      <w:pPr>
-        <w:pStyle w:val="ListParagraph"/>
-        <w:numPr>
-          <w:ilvl w:val="0"/>
-          <w:numId w:val="1"/>
-        </w:numPr>
-      </w:pPr>
-      <w:r>
+      <w:r>
+        <w:t>sorta acts as</w:t>
+      </w:r>
+      <w:r>
+        <w:t xml:space="preserve"> componentDidMount, componentDidUpdate, and componentWillUnmount combined.</w:t>
+      </w:r>
+    </w:p>
+    <w:p>
+      <w:pPr>
+        <w:pStyle w:val="ListParagraph"/>
+        <w:numPr>
+          <w:ilvl w:val="0"/>
+          <w:numId w:val="1"/>
+        </w:numPr>
+      </w:pPr>
+      <w:r>
+        <w:rPr>
+          <w:noProof/>
+        </w:rPr>
         <w:drawing>
           <wp:inline distT="0" distB="0" distL="0" distR="0" wp14:anchorId="42DEF71B" wp14:editId="49C1F52D">
             <wp:extent cx="6305550" cy="2413624"/>
@@ -11343,18 +9777,10 @@
         <w:t>props</w:t>
       </w:r>
       <w:r>
-        <w:t xml:space="preserve">) method is called before anything else, when the component is initiated, and it is the natural place to set up the initial </w:t>
-      </w:r>
-      <w:proofErr w:type="gramStart"/>
-      <w:r>
-        <w:t xml:space="preserve">state </w:t>
-      </w:r>
-      <w:r>
-        <w:t>,</w:t>
-      </w:r>
-      <w:proofErr w:type="gramEnd"/>
-      <w:r>
-        <w:t xml:space="preserve"> other </w:t>
+        <w:t xml:space="preserve">) method is called before anything else, when the component is initiated, and it is the natural place to set up the initial state </w:t>
+      </w:r>
+      <w:r>
+        <w:t xml:space="preserve">, other </w:t>
       </w:r>
       <w:r>
         <w:t>initial values</w:t>
@@ -11387,15 +9813,7 @@
         <w:t xml:space="preserve">We must call super(props) inside the constructor which will </w:t>
       </w:r>
       <w:r>
-        <w:t>initiate the parent's constructor method and allows the component to inherit methods from its parent (</w:t>
-      </w:r>
-      <w:proofErr w:type="spellStart"/>
-      <w:r>
-        <w:t>React.Component</w:t>
-      </w:r>
-      <w:proofErr w:type="spellEnd"/>
-      <w:r>
-        <w:t>).</w:t>
+        <w:t>initiate the parent's constructor method and allows the component to inherit methods from its parent (React.Component).</w:t>
       </w:r>
     </w:p>
     <w:p>
@@ -11407,17 +9825,7 @@
         </w:numPr>
       </w:pPr>
       <w:r>
-        <w:t xml:space="preserve">Only after we have done super(props) do we have access to </w:t>
-      </w:r>
-      <w:proofErr w:type="spellStart"/>
-      <w:proofErr w:type="gramStart"/>
-      <w:r>
-        <w:t>this.props</w:t>
-      </w:r>
-      <w:proofErr w:type="spellEnd"/>
-      <w:proofErr w:type="gramEnd"/>
-      <w:r>
-        <w:t>.</w:t>
+        <w:t>Only after we have done super(props) do we have access to this.props.</w:t>
       </w:r>
     </w:p>
     <w:p>
@@ -11429,27 +9837,7 @@
         </w:numPr>
       </w:pPr>
       <w:r>
-        <w:t xml:space="preserve">The constructor is the only place we should initialize the state by overwriting </w:t>
-      </w:r>
-      <w:proofErr w:type="spellStart"/>
-      <w:proofErr w:type="gramStart"/>
-      <w:r>
-        <w:t>this.state</w:t>
-      </w:r>
-      <w:proofErr w:type="spellEnd"/>
-      <w:proofErr w:type="gramEnd"/>
-      <w:r>
-        <w:t xml:space="preserve"> fields. In other scenarios, we have to use </w:t>
-      </w:r>
-      <w:proofErr w:type="spellStart"/>
-      <w:proofErr w:type="gramStart"/>
-      <w:r>
-        <w:t>this.setState</w:t>
-      </w:r>
-      <w:proofErr w:type="spellEnd"/>
-      <w:proofErr w:type="gramEnd"/>
-      <w:r>
-        <w:t>.</w:t>
+        <w:t>The constructor is the only place we should initialize the state by overwriting this.state fields. In other scenarios, we have to use this.setState.</w:t>
       </w:r>
     </w:p>
     <w:p>
@@ -11473,6 +9861,9 @@
         </w:numPr>
       </w:pPr>
       <w:r>
+        <w:rPr>
+          <w:noProof/>
+        </w:rPr>
         <w:lastRenderedPageBreak/>
         <w:drawing>
           <wp:inline distT="0" distB="0" distL="0" distR="0" wp14:anchorId="2D143A40" wp14:editId="4DD20170">
@@ -11523,18 +9914,8 @@
       <w:r>
         <w:t xml:space="preserve">static </w:t>
       </w:r>
-      <w:proofErr w:type="spellStart"/>
-      <w:proofErr w:type="gramStart"/>
-      <w:r>
-        <w:t>getDerivedStateFromProps</w:t>
-      </w:r>
-      <w:proofErr w:type="spellEnd"/>
-      <w:r>
-        <w:t>(</w:t>
-      </w:r>
-      <w:proofErr w:type="gramEnd"/>
-      <w:r>
-        <w:t>props, state)</w:t>
+      <w:r>
+        <w:t>getDerivedStateFromProps(props, state)</w:t>
       </w:r>
       <w:r>
         <w:t xml:space="preserve">  //RARELY USED</w:t>
@@ -11579,15 +9960,7 @@
         </w:numPr>
       </w:pPr>
       <w:r>
-        <w:t xml:space="preserve">It takes state as an </w:t>
-      </w:r>
-      <w:proofErr w:type="gramStart"/>
-      <w:r>
-        <w:t>argument, and</w:t>
-      </w:r>
-      <w:proofErr w:type="gramEnd"/>
-      <w:r>
-        <w:t xml:space="preserve"> returns an object </w:t>
+        <w:t xml:space="preserve">It takes state as an argument, and returns an object </w:t>
       </w:r>
       <w:r>
         <w:t xml:space="preserve">that represents the new state of the component. </w:t>
@@ -11605,17 +9978,7 @@
         <w:t xml:space="preserve">Since this method is static, </w:t>
       </w:r>
       <w:r>
-        <w:t xml:space="preserve">it does not have access to the ‘this’ keyword. Thus, we cannot call </w:t>
-      </w:r>
-      <w:proofErr w:type="spellStart"/>
-      <w:proofErr w:type="gramStart"/>
-      <w:r>
-        <w:t>this.setState</w:t>
-      </w:r>
-      <w:proofErr w:type="spellEnd"/>
-      <w:proofErr w:type="gramEnd"/>
-      <w:r>
-        <w:t xml:space="preserve"> in this method.</w:t>
+        <w:t>it does not have access to the ‘this’ keyword. Thus, we cannot call this.setState in this method.</w:t>
       </w:r>
     </w:p>
     <w:p>
@@ -11663,6 +10026,9 @@
         </w:numPr>
       </w:pPr>
       <w:r>
+        <w:rPr>
+          <w:noProof/>
+        </w:rPr>
         <w:drawing>
           <wp:inline distT="0" distB="0" distL="0" distR="0" wp14:anchorId="3E3175D6" wp14:editId="0A82652B">
             <wp:extent cx="3810532" cy="1524213"/>
@@ -11709,45 +10075,19 @@
         </w:numPr>
       </w:pPr>
       <w:r>
-        <w:t xml:space="preserve">The example below starts with the favorite color being "red", but the </w:t>
-      </w:r>
-      <w:proofErr w:type="spellStart"/>
-      <w:proofErr w:type="gramStart"/>
-      <w:r>
-        <w:t>getDerivedStateFromProps</w:t>
-      </w:r>
-      <w:proofErr w:type="spellEnd"/>
-      <w:r>
-        <w:t>(</w:t>
-      </w:r>
-      <w:proofErr w:type="gramEnd"/>
-      <w:r>
-        <w:t xml:space="preserve">) method updates the favorite color based on the </w:t>
-      </w:r>
-      <w:proofErr w:type="spellStart"/>
-      <w:r>
-        <w:t>favcol</w:t>
-      </w:r>
-      <w:proofErr w:type="spellEnd"/>
-      <w:r>
-        <w:t xml:space="preserve"> attribute</w:t>
-      </w:r>
-    </w:p>
-    <w:p>
-      <w:pPr>
-        <w:pStyle w:val="ListParagraph"/>
-        <w:numPr>
-          <w:ilvl w:val="1"/>
-          <w:numId w:val="1"/>
-        </w:numPr>
-      </w:pPr>
-      <w:proofErr w:type="gramStart"/>
-      <w:r>
-        <w:t>render(</w:t>
-      </w:r>
-      <w:proofErr w:type="gramEnd"/>
-      <w:r>
-        <w:t>)</w:t>
+        <w:t>The example below starts with the favorite color being "red", but the getDerivedStateFromProps() method updates the favorite color based on the favcol attribute</w:t>
+      </w:r>
+    </w:p>
+    <w:p>
+      <w:pPr>
+        <w:pStyle w:val="ListParagraph"/>
+        <w:numPr>
+          <w:ilvl w:val="1"/>
+          <w:numId w:val="1"/>
+        </w:numPr>
+      </w:pPr>
+      <w:r>
+        <w:t>render()</w:t>
       </w:r>
     </w:p>
     <w:p>
@@ -11759,15 +10099,7 @@
         </w:numPr>
       </w:pPr>
       <w:r>
-        <w:t xml:space="preserve">The </w:t>
-      </w:r>
-      <w:proofErr w:type="gramStart"/>
-      <w:r>
-        <w:t>render(</w:t>
-      </w:r>
-      <w:proofErr w:type="gramEnd"/>
-      <w:r>
-        <w:t xml:space="preserve">) method is required, and is the method that actually outputs the </w:t>
+        <w:t xml:space="preserve">The render() method is required, and is the method that actually outputs the </w:t>
       </w:r>
       <w:r>
         <w:t xml:space="preserve">JSX to </w:t>
@@ -11809,15 +10141,7 @@
         </w:numPr>
       </w:pPr>
       <w:r>
-        <w:t xml:space="preserve">The lifecycle methods of the </w:t>
-      </w:r>
-      <w:proofErr w:type="gramStart"/>
-      <w:r>
-        <w:t>children</w:t>
-      </w:r>
-      <w:proofErr w:type="gramEnd"/>
-      <w:r>
-        <w:t xml:space="preserve"> components are executed right after the parent render method.</w:t>
+        <w:t>The lifecycle methods of the children components are executed right after the parent render method.</w:t>
       </w:r>
     </w:p>
     <w:p>
@@ -11841,6 +10165,9 @@
         </w:numPr>
       </w:pPr>
       <w:r>
+        <w:rPr>
+          <w:noProof/>
+        </w:rPr>
         <w:drawing>
           <wp:inline distT="0" distB="0" distL="0" distR="0" wp14:anchorId="37094CA5" wp14:editId="2426D945">
             <wp:extent cx="4476263" cy="1104900"/>
@@ -11886,18 +10213,8 @@
           <w:numId w:val="1"/>
         </w:numPr>
       </w:pPr>
-      <w:proofErr w:type="spellStart"/>
-      <w:proofErr w:type="gramStart"/>
-      <w:r>
-        <w:t>componentDidMount</w:t>
-      </w:r>
-      <w:proofErr w:type="spellEnd"/>
-      <w:r>
-        <w:t>(</w:t>
-      </w:r>
-      <w:proofErr w:type="gramEnd"/>
-      <w:r>
-        <w:t>)</w:t>
+      <w:r>
+        <w:t>componentDidMount()</w:t>
       </w:r>
     </w:p>
     <w:p>
@@ -11927,15 +10244,7 @@
         <w:t>after the component</w:t>
       </w:r>
       <w:r>
-        <w:t xml:space="preserve"> and all of its </w:t>
-      </w:r>
-      <w:proofErr w:type="gramStart"/>
-      <w:r>
-        <w:t>children</w:t>
-      </w:r>
-      <w:proofErr w:type="gramEnd"/>
-      <w:r>
-        <w:t xml:space="preserve"> components have</w:t>
+        <w:t xml:space="preserve"> and all of its children components have</w:t>
       </w:r>
       <w:r>
         <w:t xml:space="preserve"> rendered</w:t>
@@ -11992,6 +10301,9 @@
         </w:numPr>
       </w:pPr>
       <w:r>
+        <w:rPr>
+          <w:noProof/>
+        </w:rPr>
         <w:lastRenderedPageBreak/>
         <w:drawing>
           <wp:inline distT="0" distB="0" distL="0" distR="0" wp14:anchorId="5A31F30C" wp14:editId="4945F943">
@@ -12051,6 +10363,9 @@
         </w:numPr>
       </w:pPr>
       <w:r>
+        <w:rPr>
+          <w:noProof/>
+        </w:rPr>
         <w:drawing>
           <wp:inline distT="0" distB="0" distL="0" distR="0" wp14:anchorId="593EB2A3" wp14:editId="5557F759">
             <wp:extent cx="3057952" cy="1400370"/>
@@ -12097,6 +10412,9 @@
         </w:numPr>
       </w:pPr>
       <w:r>
+        <w:rPr>
+          <w:noProof/>
+        </w:rPr>
         <w:drawing>
           <wp:inline distT="0" distB="0" distL="0" distR="0" wp14:anchorId="34D573DD" wp14:editId="3656DF84">
             <wp:extent cx="5077460" cy="4447578"/>
@@ -12155,6 +10473,9 @@
         </w:numPr>
       </w:pPr>
       <w:r>
+        <w:rPr>
+          <w:noProof/>
+        </w:rPr>
         <w:drawing>
           <wp:inline distT="0" distB="0" distL="0" distR="0" wp14:anchorId="262C83AD" wp14:editId="14C44244">
             <wp:extent cx="2372056" cy="762106"/>
@@ -12213,6 +10534,9 @@
         </w:numPr>
       </w:pPr>
       <w:r>
+        <w:rPr>
+          <w:noProof/>
+        </w:rPr>
         <w:drawing>
           <wp:inline distT="0" distB="0" distL="0" distR="0" wp14:anchorId="2CD7870F" wp14:editId="63651B98">
             <wp:extent cx="4315427" cy="428685"/>
@@ -12272,23 +10596,7 @@
       </w:pPr>
       <w:r>
         <w:lastRenderedPageBreak/>
-        <w:t xml:space="preserve">When we create an instance of the App component, the constructor is invoked first. Thus, we set the state to have a field </w:t>
-      </w:r>
-      <w:proofErr w:type="spellStart"/>
-      <w:r>
-        <w:t>favoriteColor</w:t>
-      </w:r>
-      <w:proofErr w:type="spellEnd"/>
-      <w:r>
-        <w:t xml:space="preserve"> with a value of ‘</w:t>
-      </w:r>
-      <w:proofErr w:type="spellStart"/>
-      <w:r>
-        <w:t>constructor_color</w:t>
-      </w:r>
-      <w:proofErr w:type="spellEnd"/>
-      <w:r>
-        <w:t>’. Then we print out ‘</w:t>
+        <w:t>When we create an instance of the App component, the constructor is invoked first. Thus, we set the state to have a field favoriteColor with a value of ‘constructor_color’. Then we print out ‘</w:t>
       </w:r>
       <w:r>
         <w:t>Lifecycle A constructor</w:t>
@@ -12308,22 +10616,15 @@
       <w:r>
         <w:t xml:space="preserve">The </w:t>
       </w:r>
-      <w:proofErr w:type="spellStart"/>
       <w:r>
         <w:t>getDerivedStateFromProps</w:t>
       </w:r>
-      <w:proofErr w:type="spellEnd"/>
       <w:r>
         <w:t xml:space="preserve"> method is invoked second so we print ‘</w:t>
       </w:r>
       <w:r>
-        <w:t xml:space="preserve">Lifecycle A </w:t>
-      </w:r>
-      <w:proofErr w:type="spellStart"/>
-      <w:r>
-        <w:t>getDerivedStateFromProps</w:t>
-      </w:r>
-      <w:proofErr w:type="spellEnd"/>
+        <w:t>Lifecycle A getDerivedStateFromProps</w:t>
+      </w:r>
       <w:r>
         <w:t>’. Since we said return</w:t>
       </w:r>
@@ -12331,25 +10632,7 @@
         <w:t xml:space="preserve"> </w:t>
       </w:r>
       <w:r>
-        <w:t>{</w:t>
-      </w:r>
-      <w:proofErr w:type="spellStart"/>
-      <w:r>
-        <w:t>favoriteColor</w:t>
-      </w:r>
-      <w:proofErr w:type="spellEnd"/>
-      <w:r>
-        <w:t xml:space="preserve">: </w:t>
-      </w:r>
-      <w:proofErr w:type="spellStart"/>
-      <w:proofErr w:type="gramStart"/>
-      <w:r>
-        <w:t>props.color</w:t>
-      </w:r>
-      <w:proofErr w:type="spellEnd"/>
-      <w:proofErr w:type="gramEnd"/>
-      <w:r>
-        <w:t>}</w:t>
+        <w:t>{favoriteColor: props.color}</w:t>
       </w:r>
       <w:r>
         <w:t xml:space="preserve">, the state </w:t>
@@ -12358,21 +10641,11 @@
         <w:t xml:space="preserve">now becomes </w:t>
       </w:r>
       <w:r>
-        <w:t xml:space="preserve">{ </w:t>
-      </w:r>
-      <w:proofErr w:type="spellStart"/>
-      <w:r>
-        <w:t>favoriteColor</w:t>
-      </w:r>
-      <w:proofErr w:type="spellEnd"/>
-      <w:r>
-        <w:t>: "</w:t>
-      </w:r>
-      <w:proofErr w:type="spellStart"/>
+        <w:t>{ favoriteColor: "</w:t>
+      </w:r>
       <w:r>
         <w:t>props_color</w:t>
       </w:r>
-      <w:proofErr w:type="spellEnd"/>
       <w:r>
         <w:t>" }</w:t>
       </w:r>
@@ -12386,15 +10659,7 @@
         </w:numPr>
       </w:pPr>
       <w:r>
-        <w:t xml:space="preserve">The render method is invoked </w:t>
-      </w:r>
-      <w:proofErr w:type="gramStart"/>
-      <w:r>
-        <w:t>third</w:t>
-      </w:r>
-      <w:proofErr w:type="gramEnd"/>
-      <w:r>
-        <w:t xml:space="preserve"> so we print ‘</w:t>
+        <w:t>The render method is invoked third so we print ‘</w:t>
       </w:r>
       <w:r>
         <w:t>Lifecycle A render</w:t>
@@ -12402,32 +10667,17 @@
       <w:r>
         <w:t xml:space="preserve">’. Then we render the JSX onto the webpage and since state is currently </w:t>
       </w:r>
-      <w:proofErr w:type="gramStart"/>
-      <w:r>
-        <w:t xml:space="preserve">{ </w:t>
-      </w:r>
-      <w:proofErr w:type="spellStart"/>
-      <w:r>
-        <w:t>favoriteColor</w:t>
-      </w:r>
-      <w:proofErr w:type="spellEnd"/>
-      <w:proofErr w:type="gramEnd"/>
-      <w:r>
-        <w:t>: "</w:t>
+      <w:r>
+        <w:t>{ favoriteColor: "</w:t>
       </w:r>
       <w:r>
         <w:t xml:space="preserve"> </w:t>
       </w:r>
-      <w:proofErr w:type="spellStart"/>
       <w:r>
         <w:t>props_colo</w:t>
       </w:r>
       <w:r>
-        <w:t>r</w:t>
-      </w:r>
-      <w:proofErr w:type="spellEnd"/>
-      <w:r>
-        <w:t>" }</w:t>
+        <w:t>r" }</w:t>
       </w:r>
       <w:r>
         <w:t>, the h1 tag ‘</w:t>
@@ -12435,13 +10685,8 @@
       <w:r>
         <w:t xml:space="preserve">My favorite color is </w:t>
       </w:r>
-      <w:proofErr w:type="spellStart"/>
-      <w:r>
-        <w:t>props_color</w:t>
-      </w:r>
-      <w:proofErr w:type="spellEnd"/>
-      <w:r>
-        <w:t xml:space="preserve">’ </w:t>
+      <w:r>
+        <w:t xml:space="preserve">props_color’ </w:t>
       </w:r>
       <w:r>
         <w:t>is rendered to the screen.</w:t>
@@ -12458,22 +10703,15 @@
       <w:r>
         <w:t xml:space="preserve">Then the </w:t>
       </w:r>
-      <w:proofErr w:type="spellStart"/>
       <w:r>
         <w:t>componentDidMount</w:t>
       </w:r>
-      <w:proofErr w:type="spellEnd"/>
       <w:r>
         <w:t xml:space="preserve"> is invoked fourth so we print ‘</w:t>
       </w:r>
       <w:r>
-        <w:t xml:space="preserve">Lifecycle A </w:t>
-      </w:r>
-      <w:proofErr w:type="spellStart"/>
-      <w:r>
-        <w:t>componentDidMount</w:t>
-      </w:r>
-      <w:proofErr w:type="spellEnd"/>
+        <w:t>Lifecycle A componentDidMount</w:t>
+      </w:r>
       <w:r>
         <w:t>’</w:t>
       </w:r>
@@ -12499,6 +10737,9 @@
         </w:numPr>
       </w:pPr>
       <w:r>
+        <w:rPr>
+          <w:noProof/>
+        </w:rPr>
         <w:drawing>
           <wp:inline distT="0" distB="0" distL="0" distR="0" wp14:anchorId="063D27F8" wp14:editId="3079754A">
             <wp:extent cx="4420170" cy="4926505"/>
@@ -12545,6 +10786,9 @@
         </w:numPr>
       </w:pPr>
       <w:r>
+        <w:rPr>
+          <w:noProof/>
+        </w:rPr>
         <w:lastRenderedPageBreak/>
         <w:drawing>
           <wp:inline distT="0" distB="0" distL="0" distR="0" wp14:anchorId="1ACC0A6B" wp14:editId="6C3856E3">
@@ -12616,6 +10860,9 @@
         </w:numPr>
       </w:pPr>
       <w:r>
+        <w:rPr>
+          <w:noProof/>
+        </w:rPr>
         <w:drawing>
           <wp:inline distT="0" distB="0" distL="0" distR="0" wp14:anchorId="588CFA29" wp14:editId="3365D981">
             <wp:extent cx="5315692" cy="933580"/>
@@ -12661,37 +10908,8 @@
           <w:numId w:val="1"/>
         </w:numPr>
       </w:pPr>
-      <w:proofErr w:type="spellStart"/>
-      <w:r>
-        <w:t>Color_b</w:t>
-      </w:r>
-      <w:proofErr w:type="spellEnd"/>
-      <w:r>
-        <w:t xml:space="preserve"> is printed first instead of </w:t>
-      </w:r>
-      <w:proofErr w:type="spellStart"/>
-      <w:r>
-        <w:t>color_a</w:t>
-      </w:r>
-      <w:proofErr w:type="spellEnd"/>
-      <w:r>
-        <w:t xml:space="preserve"> because in component A, we rendered </w:t>
-      </w:r>
-      <w:proofErr w:type="spellStart"/>
-      <w:r>
-        <w:t>rendered</w:t>
-      </w:r>
-      <w:proofErr w:type="spellEnd"/>
-      <w:r>
-        <w:t xml:space="preserve"> App2 first then App’s h1 tag. If we swapped the order, then </w:t>
-      </w:r>
-      <w:proofErr w:type="spellStart"/>
-      <w:r>
-        <w:t>color_a</w:t>
-      </w:r>
-      <w:proofErr w:type="spellEnd"/>
-      <w:r>
-        <w:t xml:space="preserve"> would be first. This order has nothing to do with the order of lifecycle methods between parent and class components.</w:t>
+      <w:r>
+        <w:t>Color_b is printed first instead of color_a because in component A, we rendered rendered App2 first then App’s h1 tag. If we swapped the order, then color_a would be first. This order has nothing to do with the order of lifecycle methods between parent and class components.</w:t>
       </w:r>
     </w:p>
     <w:p>
@@ -12715,6 +10933,9 @@
         </w:numPr>
       </w:pPr>
       <w:r>
+        <w:rPr>
+          <w:noProof/>
+        </w:rPr>
         <w:drawing>
           <wp:inline distT="0" distB="0" distL="0" distR="0" wp14:anchorId="39A545A8" wp14:editId="146E09B6">
             <wp:extent cx="2438740" cy="1533739"/>
@@ -12761,51 +10982,11 @@
         </w:numPr>
       </w:pPr>
       <w:r>
-        <w:t xml:space="preserve">Recall that </w:t>
-      </w:r>
-      <w:proofErr w:type="spellStart"/>
-      <w:proofErr w:type="gramStart"/>
-      <w:r>
-        <w:t>componentDidMount</w:t>
-      </w:r>
-      <w:proofErr w:type="spellEnd"/>
-      <w:r>
-        <w:t>(</w:t>
-      </w:r>
-      <w:proofErr w:type="gramEnd"/>
-      <w:r>
-        <w:t>)</w:t>
-      </w:r>
-      <w:r>
-        <w:t xml:space="preserve"> </w:t>
-      </w:r>
-      <w:r>
-        <w:t>is called right after the component and all of its children components have rendered to the DOM.</w:t>
-      </w:r>
-      <w:r>
-        <w:t xml:space="preserve"> Thus, before App’s </w:t>
-      </w:r>
-      <w:proofErr w:type="spellStart"/>
-      <w:proofErr w:type="gramStart"/>
-      <w:r>
-        <w:t>componentDidMount</w:t>
-      </w:r>
-      <w:proofErr w:type="spellEnd"/>
-      <w:r>
-        <w:t>(</w:t>
-      </w:r>
-      <w:proofErr w:type="gramEnd"/>
-      <w:r>
-        <w:t>) is called, all of App2 must be rendered to the DOM. That is why ‘</w:t>
-      </w:r>
-      <w:r>
-        <w:t xml:space="preserve">Lifecycle A </w:t>
-      </w:r>
-      <w:proofErr w:type="spellStart"/>
-      <w:r>
-        <w:t>componentDidMount</w:t>
-      </w:r>
-      <w:proofErr w:type="spellEnd"/>
+        <w:t>Recall that componentDidMount() is called right after the component and all of its children components have rendered to the DOM. Thus, before App’s componentDidMount() is called, all of App2 must be rendered to the DOM. That is why ‘</w:t>
+      </w:r>
+      <w:r>
+        <w:t>Lifecycle A componentDidMount</w:t>
+      </w:r>
       <w:r>
         <w:t>’ appears last in the console.</w:t>
       </w:r>
@@ -12849,13 +11030,8 @@
           <w:numId w:val="1"/>
         </w:numPr>
       </w:pPr>
-      <w:proofErr w:type="gramStart"/>
-      <w:r>
-        <w:t>These method</w:t>
-      </w:r>
-      <w:proofErr w:type="gramEnd"/>
-      <w:r>
-        <w:t xml:space="preserve"> are called when a component is being rerendered because of changes to either props or state</w:t>
+      <w:r>
+        <w:t>These method are called when a component is being rerendered because of changes to either props or state</w:t>
       </w:r>
     </w:p>
     <w:p>
@@ -12879,20 +11055,7 @@
         </w:numPr>
       </w:pPr>
       <w:r>
-        <w:t xml:space="preserve">Static </w:t>
-      </w:r>
-      <w:proofErr w:type="spellStart"/>
-      <w:proofErr w:type="gramStart"/>
-      <w:r>
-        <w:t>getDerivedStateFromProps</w:t>
-      </w:r>
-      <w:proofErr w:type="spellEnd"/>
-      <w:r>
-        <w:t>(</w:t>
-      </w:r>
-      <w:proofErr w:type="gramEnd"/>
-      <w:r>
-        <w:t>props, state)</w:t>
+        <w:t>Static getDerivedStateFromProps(props, state)</w:t>
       </w:r>
     </w:p>
     <w:p>
@@ -12967,6 +11130,9 @@
         </w:numPr>
       </w:pPr>
       <w:r>
+        <w:rPr>
+          <w:noProof/>
+        </w:rPr>
         <w:drawing>
           <wp:inline distT="0" distB="0" distL="0" distR="0" wp14:anchorId="51D20165" wp14:editId="008C64A0">
             <wp:extent cx="3791479" cy="638264"/>
@@ -13012,18 +11178,8 @@
           <w:numId w:val="1"/>
         </w:numPr>
       </w:pPr>
-      <w:proofErr w:type="spellStart"/>
-      <w:proofErr w:type="gramStart"/>
-      <w:r>
-        <w:t>shouldComponentUpdate</w:t>
-      </w:r>
-      <w:proofErr w:type="spellEnd"/>
-      <w:r>
-        <w:t>(</w:t>
-      </w:r>
-      <w:proofErr w:type="gramEnd"/>
-      <w:r>
-        <w:t>)</w:t>
+      <w:r>
+        <w:t>shouldComponentUpdate()</w:t>
       </w:r>
       <w:r>
         <w:t>//RARELY USED</w:t>
@@ -13038,20 +11194,7 @@
         </w:numPr>
       </w:pPr>
       <w:r>
-        <w:t xml:space="preserve">Within this lifecycle method, you can return a </w:t>
-      </w:r>
-      <w:proofErr w:type="spellStart"/>
-      <w:proofErr w:type="gramStart"/>
-      <w:r>
-        <w:t>boolean</w:t>
-      </w:r>
-      <w:proofErr w:type="spellEnd"/>
-      <w:r>
-        <w:t>  —</w:t>
-      </w:r>
-      <w:proofErr w:type="gramEnd"/>
-      <w:r>
-        <w:t xml:space="preserve">  true or false — and control whether the component gets rerendered </w:t>
+        <w:t xml:space="preserve">Within this lifecycle method, you can return a boolean  —  true or false — and control whether the component gets rerendered </w:t>
       </w:r>
       <w:r>
         <w:t xml:space="preserve">or not respectively </w:t>
@@ -13075,15 +11218,7 @@
         <w:t xml:space="preserve"> this function returns true which means</w:t>
       </w:r>
       <w:r>
-        <w:t xml:space="preserve"> all class components will </w:t>
-      </w:r>
-      <w:proofErr w:type="spellStart"/>
-      <w:r>
-        <w:t>rerender</w:t>
-      </w:r>
-      <w:proofErr w:type="spellEnd"/>
-      <w:r>
-        <w:t xml:space="preserve"> whenever the props/state changes</w:t>
+        <w:t xml:space="preserve"> all class components will rerender whenever the props/state changes</w:t>
       </w:r>
       <w:r>
         <w:t>. This method can prevent this default behaviour by returning false.</w:t>
@@ -13098,31 +11233,7 @@
         </w:numPr>
       </w:pPr>
       <w:r>
-        <w:t xml:space="preserve">In this method, we can compare the existing state and prop values with the </w:t>
-      </w:r>
-      <w:proofErr w:type="spellStart"/>
-      <w:r>
-        <w:t>nextProps</w:t>
-      </w:r>
-      <w:proofErr w:type="spellEnd"/>
-      <w:r>
-        <w:t xml:space="preserve"> and </w:t>
-      </w:r>
-      <w:proofErr w:type="spellStart"/>
-      <w:r>
-        <w:t>nextState</w:t>
-      </w:r>
-      <w:proofErr w:type="spellEnd"/>
-      <w:r>
-        <w:t xml:space="preserve"> values and return true or false to let react know if we should </w:t>
-      </w:r>
-      <w:proofErr w:type="spellStart"/>
-      <w:r>
-        <w:t>rerender</w:t>
-      </w:r>
-      <w:proofErr w:type="spellEnd"/>
-      <w:r>
-        <w:t>.</w:t>
+        <w:t>In this method, we can compare the existing state and prop values with the nextProps and nextState values and return true or false to let react know if we should rerender.</w:t>
       </w:r>
     </w:p>
     <w:p>
@@ -13158,6 +11269,9 @@
         </w:numPr>
       </w:pPr>
       <w:r>
+        <w:rPr>
+          <w:noProof/>
+        </w:rPr>
         <w:drawing>
           <wp:inline distT="0" distB="0" distL="0" distR="0" wp14:anchorId="1C7A8AD7" wp14:editId="242D0CAF">
             <wp:extent cx="2086266" cy="600159"/>
@@ -13203,13 +11317,8 @@
           <w:numId w:val="1"/>
         </w:numPr>
       </w:pPr>
-      <w:proofErr w:type="gramStart"/>
-      <w:r>
-        <w:t>Render(</w:t>
-      </w:r>
-      <w:proofErr w:type="gramEnd"/>
-      <w:r>
-        <w:t>)</w:t>
+      <w:r>
+        <w:t>Render()</w:t>
       </w:r>
     </w:p>
     <w:p>
@@ -13223,29 +11332,11 @@
       <w:r>
         <w:t xml:space="preserve">If the </w:t>
       </w:r>
-      <w:proofErr w:type="spellStart"/>
       <w:r>
         <w:t>shouldComponentUpdate</w:t>
       </w:r>
-      <w:proofErr w:type="spellEnd"/>
-      <w:r>
-        <w:t xml:space="preserve"> method returns true, render causes the component to </w:t>
-      </w:r>
-      <w:proofErr w:type="spellStart"/>
-      <w:r>
-        <w:t>rerender</w:t>
-      </w:r>
-      <w:proofErr w:type="spellEnd"/>
-      <w:r>
-        <w:t xml:space="preserve">. If the </w:t>
-      </w:r>
-      <w:proofErr w:type="spellStart"/>
-      <w:r>
-        <w:t>shouldComponentUpdate</w:t>
-      </w:r>
-      <w:proofErr w:type="spellEnd"/>
-      <w:r>
-        <w:t xml:space="preserve"> method returns false, render is not </w:t>
+      <w:r>
+        <w:t xml:space="preserve"> method returns true, render causes the component to rerender. If the shouldComponentUpdate method returns false, render is not </w:t>
       </w:r>
       <w:commentRangeStart w:id="2"/>
       <w:r>
@@ -13280,6 +11371,9 @@
         </w:numPr>
       </w:pPr>
       <w:r>
+        <w:rPr>
+          <w:noProof/>
+        </w:rPr>
         <w:drawing>
           <wp:inline distT="0" distB="0" distL="0" distR="0" wp14:anchorId="434D4C79" wp14:editId="043088E4">
             <wp:extent cx="4952999" cy="1415143"/>
@@ -13325,29 +11419,15 @@
           <w:numId w:val="1"/>
         </w:numPr>
       </w:pPr>
-      <w:proofErr w:type="spellStart"/>
-      <w:proofErr w:type="gramStart"/>
       <w:r>
         <w:t>getSnapshotBeforeUpdate</w:t>
       </w:r>
-      <w:proofErr w:type="spellEnd"/>
       <w:r>
         <w:t>(</w:t>
       </w:r>
-      <w:proofErr w:type="spellStart"/>
-      <w:proofErr w:type="gramEnd"/>
-      <w:r>
-        <w:t>prevProps</w:t>
-      </w:r>
-      <w:proofErr w:type="spellEnd"/>
-      <w:r>
-        <w:t xml:space="preserve">, </w:t>
-      </w:r>
-      <w:proofErr w:type="spellStart"/>
-      <w:r>
-        <w:t>prevState</w:t>
-      </w:r>
-      <w:proofErr w:type="spellEnd"/>
+      <w:r>
+        <w:t>prevProps, prevState</w:t>
+      </w:r>
       <w:r>
         <w:t>)</w:t>
       </w:r>
@@ -13405,18 +11485,11 @@
       <w:r>
         <w:t xml:space="preserve">This method returns null or a value. Returned value with be passed as a third parameter to </w:t>
       </w:r>
-      <w:proofErr w:type="spellStart"/>
-      <w:proofErr w:type="gramStart"/>
       <w:r>
         <w:t>componentDidUpdate</w:t>
       </w:r>
-      <w:proofErr w:type="spellEnd"/>
-      <w:r>
-        <w:t>(</w:t>
-      </w:r>
-      <w:proofErr w:type="gramEnd"/>
-      <w:r>
-        <w:t>) which is the next method we will learn about.</w:t>
+      <w:r>
+        <w:t>() which is the next method we will learn about.</w:t>
       </w:r>
     </w:p>
     <w:p>
@@ -13428,28 +11501,7 @@
         </w:numPr>
       </w:pPr>
       <w:r>
-        <w:t xml:space="preserve">If the </w:t>
-      </w:r>
-      <w:proofErr w:type="spellStart"/>
-      <w:proofErr w:type="gramStart"/>
-      <w:r>
-        <w:t>getSnapshotBeforeUpdate</w:t>
-      </w:r>
-      <w:proofErr w:type="spellEnd"/>
-      <w:r>
-        <w:t>(</w:t>
-      </w:r>
-      <w:proofErr w:type="gramEnd"/>
-      <w:r>
-        <w:t xml:space="preserve">) method is present, you should also include the </w:t>
-      </w:r>
-      <w:proofErr w:type="spellStart"/>
-      <w:r>
-        <w:t>componentDidUpdate</w:t>
-      </w:r>
-      <w:proofErr w:type="spellEnd"/>
-      <w:r>
-        <w:t>() method, otherwise you will get an error.</w:t>
+        <w:t>If the getSnapshotBeforeUpdate() method is present, you should also include the componentDidUpdate() method, otherwise you will get an error.</w:t>
       </w:r>
     </w:p>
     <w:p>
@@ -13464,15 +11516,7 @@
         <w:t>T</w:t>
       </w:r>
       <w:r>
-        <w:t xml:space="preserve">he value queried from the DOM in </w:t>
-      </w:r>
-      <w:proofErr w:type="spellStart"/>
-      <w:r>
-        <w:t>getSnapshotBeforeUpdate</w:t>
-      </w:r>
-      <w:proofErr w:type="spellEnd"/>
-      <w:r>
-        <w:t xml:space="preserve"> refers to the value just before the DOM is updated, even though the render method was previously called.</w:t>
+        <w:t>he value queried from the DOM in getSnapshotBeforeUpdate refers to the value just before the DOM is updated, even though the render method was previously called.</w:t>
       </w:r>
     </w:p>
     <w:p>
@@ -13496,6 +11540,9 @@
         </w:numPr>
       </w:pPr>
       <w:r>
+        <w:rPr>
+          <w:noProof/>
+        </w:rPr>
         <w:lastRenderedPageBreak/>
         <w:drawing>
           <wp:inline distT="0" distB="0" distL="0" distR="0" wp14:anchorId="23D34B33" wp14:editId="55C832E8">
@@ -13542,31 +11589,14 @@
           <w:numId w:val="1"/>
         </w:numPr>
       </w:pPr>
-      <w:proofErr w:type="spellStart"/>
-      <w:proofErr w:type="gramStart"/>
       <w:r>
         <w:t>componentDidUpdate</w:t>
       </w:r>
-      <w:proofErr w:type="spellEnd"/>
       <w:r>
         <w:t>(</w:t>
       </w:r>
-      <w:proofErr w:type="spellStart"/>
-      <w:proofErr w:type="gramEnd"/>
-      <w:r>
-        <w:t>prevProps</w:t>
-      </w:r>
-      <w:proofErr w:type="spellEnd"/>
-      <w:r>
-        <w:t xml:space="preserve">, </w:t>
-      </w:r>
-      <w:proofErr w:type="spellStart"/>
-      <w:r>
-        <w:t>prevState</w:t>
-      </w:r>
-      <w:proofErr w:type="spellEnd"/>
-      <w:r>
-        <w:t>, snapshot</w:t>
+      <w:r>
+        <w:t>prevProps, prevState, snapshot</w:t>
       </w:r>
       <w:r>
         <w:t>)</w:t>
@@ -13583,11 +11613,9 @@
       <w:r>
         <w:t xml:space="preserve">snap is the value returned from the </w:t>
       </w:r>
-      <w:proofErr w:type="spellStart"/>
       <w:r>
         <w:t>getSnapshotBeforeUpdate</w:t>
       </w:r>
-      <w:proofErr w:type="spellEnd"/>
       <w:r>
         <w:t xml:space="preserve"> method.</w:t>
       </w:r>
@@ -13607,15 +11635,7 @@
         <w:t>.</w:t>
       </w:r>
       <w:r>
-        <w:t xml:space="preserve"> </w:t>
-      </w:r>
-      <w:proofErr w:type="gramStart"/>
-      <w:r>
-        <w:t>Thus</w:t>
-      </w:r>
-      <w:proofErr w:type="gramEnd"/>
-      <w:r>
-        <w:t xml:space="preserve"> we can be sure that the component and all its child components have been properly rendered after the update.</w:t>
+        <w:t xml:space="preserve"> Thus we can be sure that the component and all its child components have been properly rendered after the update.</w:t>
       </w:r>
     </w:p>
     <w:p>
@@ -13639,39 +11659,7 @@
         </w:numPr>
       </w:pPr>
       <w:r>
-        <w:t xml:space="preserve">We can use side effects such as fetch in this method. It’s good practice to compare the </w:t>
-      </w:r>
-      <w:proofErr w:type="spellStart"/>
-      <w:r>
-        <w:t>prevProps</w:t>
-      </w:r>
-      <w:proofErr w:type="spellEnd"/>
-      <w:r>
-        <w:t xml:space="preserve"> and </w:t>
-      </w:r>
-      <w:proofErr w:type="spellStart"/>
-      <w:r>
-        <w:t>prevState</w:t>
-      </w:r>
-      <w:proofErr w:type="spellEnd"/>
-      <w:r>
-        <w:t xml:space="preserve"> values with the </w:t>
-      </w:r>
-      <w:proofErr w:type="spellStart"/>
-      <w:r>
-        <w:t>currProps</w:t>
-      </w:r>
-      <w:proofErr w:type="spellEnd"/>
-      <w:r>
-        <w:t xml:space="preserve"> and </w:t>
-      </w:r>
-      <w:proofErr w:type="spellStart"/>
-      <w:r>
-        <w:t>currState</w:t>
-      </w:r>
-      <w:proofErr w:type="spellEnd"/>
-      <w:r>
-        <w:t xml:space="preserve"> values and then decide if we should make the fetch call. Since if we don’t compare, we would be making unwanted requests.</w:t>
+        <w:t>We can use side effects such as fetch in this method. It’s good practice to compare the prevProps and prevState values with the currProps and currState values and then decide if we should make the fetch call. Since if we don’t compare, we would be making unwanted requests.</w:t>
       </w:r>
     </w:p>
     <w:p>
@@ -13695,6 +11683,9 @@
         </w:numPr>
       </w:pPr>
       <w:r>
+        <w:rPr>
+          <w:noProof/>
+        </w:rPr>
         <w:drawing>
           <wp:inline distT="0" distB="0" distL="0" distR="0" wp14:anchorId="60301728" wp14:editId="2FF54DBF">
             <wp:extent cx="4467849" cy="828791"/>
@@ -13799,6 +11790,9 @@
         <w:t xml:space="preserve"> </w:t>
       </w:r>
       <w:r>
+        <w:rPr>
+          <w:noProof/>
+        </w:rPr>
         <w:drawing>
           <wp:inline distT="0" distB="0" distL="0" distR="0" wp14:anchorId="68AA636C" wp14:editId="7D0FF395">
             <wp:extent cx="2442973" cy="3600450"/>
@@ -13964,15 +11958,7 @@
         <w:t>Lifecycle A render</w:t>
       </w:r>
       <w:r>
-        <w:t xml:space="preserve">’ and causes App2 to </w:t>
-      </w:r>
-      <w:proofErr w:type="spellStart"/>
-      <w:r>
-        <w:t>rerender</w:t>
-      </w:r>
-      <w:proofErr w:type="spellEnd"/>
-      <w:r>
-        <w:t>.</w:t>
+        <w:t>’ and causes App2 to rerender.</w:t>
       </w:r>
     </w:p>
     <w:p>
@@ -14004,35 +11990,11 @@
       <w:r>
         <w:t xml:space="preserve">’ is rendered, the changes from the virtual DOM are about to made to the real DOM. This is when the </w:t>
       </w:r>
-      <w:proofErr w:type="spellStart"/>
       <w:r>
         <w:t>getSnapshotBeforeUpdate</w:t>
       </w:r>
-      <w:proofErr w:type="spellEnd"/>
-      <w:r>
-        <w:t xml:space="preserve"> is called which is why ‘</w:t>
-      </w:r>
-      <w:r>
-        <w:t xml:space="preserve">Lifecycle B </w:t>
-      </w:r>
-      <w:proofErr w:type="spellStart"/>
-      <w:r>
-        <w:t>getSnapshotBeforeUpdate</w:t>
-      </w:r>
-      <w:proofErr w:type="spellEnd"/>
-      <w:r>
-        <w:t>’ and ‘</w:t>
-      </w:r>
-      <w:r>
-        <w:t xml:space="preserve">Lifecycle A </w:t>
-      </w:r>
-      <w:proofErr w:type="spellStart"/>
-      <w:r>
-        <w:t>getSnapshotBeforeUpdate</w:t>
-      </w:r>
-      <w:proofErr w:type="spellEnd"/>
-      <w:r>
-        <w:t xml:space="preserve">’ are printed. </w:t>
+      <w:r>
+        <w:t xml:space="preserve"> is called which is why ‘Lifecycle B getSnapshotBeforeUpdate’ and ‘Lifecycle A getSnapshotBeforeUpdate’ are printed. </w:t>
       </w:r>
       <w:commentRangeStart w:id="3"/>
       <w:r>
@@ -14060,35 +12022,11 @@
       <w:r>
         <w:t xml:space="preserve">Since </w:t>
       </w:r>
-      <w:proofErr w:type="spellStart"/>
       <w:r>
         <w:t>componentDidUpdate</w:t>
       </w:r>
-      <w:proofErr w:type="spellEnd"/>
-      <w:r>
-        <w:t xml:space="preserve"> is printed after the entire render process as the real DOM is changed, it makes sense that ‘</w:t>
-      </w:r>
-      <w:r>
-        <w:t xml:space="preserve">Lifecycle B </w:t>
-      </w:r>
-      <w:proofErr w:type="spellStart"/>
-      <w:r>
-        <w:t>componentDidUpdate</w:t>
-      </w:r>
-      <w:proofErr w:type="spellEnd"/>
-      <w:r>
-        <w:t>’ and ‘</w:t>
-      </w:r>
-      <w:r>
-        <w:t xml:space="preserve">Lifecycle A </w:t>
-      </w:r>
-      <w:proofErr w:type="spellStart"/>
-      <w:r>
-        <w:t>componentDidUpdate</w:t>
-      </w:r>
-      <w:proofErr w:type="spellEnd"/>
-      <w:r>
-        <w:t xml:space="preserve">’ are printed last. </w:t>
+      <w:r>
+        <w:t xml:space="preserve"> is printed after the entire render process as the real DOM is changed, it makes sense that ‘Lifecycle B componentDidUpdate’ and ‘Lifecycle A componentDidUpdate’ are printed last. </w:t>
       </w:r>
       <w:commentRangeStart w:id="4"/>
       <w:r>
@@ -14123,6 +12061,9 @@
         </w:numPr>
       </w:pPr>
       <w:r>
+        <w:rPr>
+          <w:noProof/>
+        </w:rPr>
         <w:drawing>
           <wp:inline distT="0" distB="0" distL="0" distR="0" wp14:anchorId="7746E4B7" wp14:editId="42161C86">
             <wp:extent cx="4972050" cy="3778298"/>
@@ -14184,6 +12125,9 @@
         </w:numPr>
       </w:pPr>
       <w:r>
+        <w:rPr>
+          <w:noProof/>
+        </w:rPr>
         <w:lastRenderedPageBreak/>
         <w:drawing>
           <wp:inline distT="0" distB="0" distL="0" distR="0" wp14:anchorId="03535417" wp14:editId="2ECDA0EB">
@@ -14240,6 +12184,9 @@
         <w:t xml:space="preserve"> </w:t>
       </w:r>
       <w:r>
+        <w:rPr>
+          <w:noProof/>
+        </w:rPr>
         <w:drawing>
           <wp:inline distT="0" distB="0" distL="0" distR="0" wp14:anchorId="7EB38A82" wp14:editId="48D59F87">
             <wp:extent cx="3200847" cy="181000"/>
@@ -14307,19 +12254,7 @@
         <w:rPr>
           <w:noProof/>
         </w:rPr>
-        <w:t>{ favoriteColor: "new_color_a</w:t>
-      </w:r>
-      <w:r>
-        <w:rPr>
-          <w:noProof/>
-        </w:rPr>
-        <w:t xml:space="preserve"> </w:t>
-      </w:r>
-      <w:r>
-        <w:rPr>
-          <w:noProof/>
-        </w:rPr>
-        <w:t>" }</w:t>
+        <w:t>{ favoriteColor: "new_color_a " }</w:t>
       </w:r>
       <w:r>
         <w:rPr>
@@ -14388,6 +12323,9 @@
         </w:numPr>
       </w:pPr>
       <w:r>
+        <w:rPr>
+          <w:noProof/>
+        </w:rPr>
         <w:drawing>
           <wp:inline distT="0" distB="0" distL="0" distR="0" wp14:anchorId="443634B6" wp14:editId="3FE7E3E0">
             <wp:extent cx="4103602" cy="4953635"/>
@@ -14434,28 +12372,15 @@
         </w:numPr>
       </w:pPr>
       <w:r>
-        <w:t xml:space="preserve">Notice after we click the button, nothing happens since </w:t>
-      </w:r>
-      <w:proofErr w:type="spellStart"/>
-      <w:r>
-        <w:t>shouldComponentUpdate</w:t>
-      </w:r>
-      <w:proofErr w:type="spellEnd"/>
-      <w:r>
-        <w:t xml:space="preserve"> returns false. Also notice that </w:t>
-      </w:r>
-      <w:proofErr w:type="spellStart"/>
-      <w:r>
-        <w:t>componentDidUpdate</w:t>
-      </w:r>
-      <w:proofErr w:type="spellEnd"/>
-      <w:r>
-        <w:t xml:space="preserve"> does not print “yes” since it did not update.</w:t>
+        <w:t>Notice after we click the button, nothing happens since shouldComponentUpdate returns false. Also notice that componentDidUpdate does not print “yes” since it did not update.</w:t>
       </w:r>
       <w:r>
         <w:t xml:space="preserve"> Note the value of the state variable is still </w:t>
       </w:r>
       <w:r>
+        <w:rPr>
+          <w:noProof/>
+        </w:rPr>
         <w:drawing>
           <wp:inline distT="0" distB="0" distL="0" distR="0" wp14:anchorId="3E059700" wp14:editId="777EA70D">
             <wp:extent cx="2381582" cy="400106"/>
@@ -14525,20 +12450,7 @@
       </w:pPr>
       <w:r>
         <w:lastRenderedPageBreak/>
-        <w:t xml:space="preserve">This phase only has one method, </w:t>
-      </w:r>
-      <w:proofErr w:type="spellStart"/>
-      <w:proofErr w:type="gramStart"/>
-      <w:r>
-        <w:t>componentWillUnmount</w:t>
-      </w:r>
-      <w:proofErr w:type="spellEnd"/>
-      <w:r>
-        <w:t>(</w:t>
-      </w:r>
-      <w:proofErr w:type="gramEnd"/>
-      <w:r>
-        <w:t>), which is invoked when immediately before a component is unmounted and destroyed.</w:t>
+        <w:t>This phase only has one method, componentWillUnmount(), which is invoked when immediately before a component is unmounted and destroyed.</w:t>
       </w:r>
     </w:p>
     <w:p>
@@ -14574,6 +12486,9 @@
         </w:numPr>
       </w:pPr>
       <w:r>
+        <w:rPr>
+          <w:noProof/>
+        </w:rPr>
         <w:drawing>
           <wp:inline distT="0" distB="0" distL="0" distR="0" wp14:anchorId="5D349AFE" wp14:editId="659355BC">
             <wp:extent cx="2362200" cy="2326272"/>
@@ -14668,20 +12583,7 @@
         </w:numPr>
       </w:pPr>
       <w:r>
-        <w:t xml:space="preserve">static </w:t>
-      </w:r>
-      <w:proofErr w:type="spellStart"/>
-      <w:proofErr w:type="gramStart"/>
-      <w:r>
-        <w:t>getDerivedStateFromError</w:t>
-      </w:r>
-      <w:proofErr w:type="spellEnd"/>
-      <w:r>
-        <w:t>(</w:t>
-      </w:r>
-      <w:proofErr w:type="gramEnd"/>
-      <w:r>
-        <w:t>)</w:t>
+        <w:t>static getDerivedStateFromError()</w:t>
       </w:r>
     </w:p>
     <w:p>
@@ -14717,6 +12619,9 @@
         </w:numPr>
       </w:pPr>
       <w:r>
+        <w:rPr>
+          <w:noProof/>
+        </w:rPr>
         <w:drawing>
           <wp:inline distT="0" distB="0" distL="0" distR="0" wp14:anchorId="15648D9E" wp14:editId="6FE7B28B">
             <wp:extent cx="4829174" cy="3402902"/>
@@ -14763,72 +12668,20 @@
         </w:numPr>
       </w:pPr>
       <w:r>
-        <w:t xml:space="preserve">Right now, whenever an error is thrown in a descendant component, the error will be logged to the console, </w:t>
-      </w:r>
-      <w:proofErr w:type="spellStart"/>
-      <w:proofErr w:type="gramStart"/>
-      <w:r>
-        <w:t>console.error</w:t>
-      </w:r>
-      <w:proofErr w:type="spellEnd"/>
-      <w:proofErr w:type="gramEnd"/>
-      <w:r>
-        <w:t xml:space="preserve">(error), and an object is returned from the </w:t>
-      </w:r>
-      <w:proofErr w:type="spellStart"/>
-      <w:r>
-        <w:t>getDerivedStateFromError</w:t>
-      </w:r>
-      <w:proofErr w:type="spellEnd"/>
-      <w:r>
-        <w:t xml:space="preserve"> method. This will be used to update the state of the </w:t>
-      </w:r>
-      <w:proofErr w:type="spellStart"/>
-      <w:r>
-        <w:t>ErrorBoundary</w:t>
-      </w:r>
-      <w:proofErr w:type="spellEnd"/>
-      <w:r>
-        <w:t xml:space="preserve"> component </w:t>
-      </w:r>
-      <w:proofErr w:type="spellStart"/>
-      <w:r>
-        <w:t>i.e</w:t>
-      </w:r>
-      <w:proofErr w:type="spellEnd"/>
-      <w:r>
-        <w:t xml:space="preserve"> with </w:t>
-      </w:r>
-      <w:proofErr w:type="spellStart"/>
-      <w:r>
-        <w:t>hasError</w:t>
-      </w:r>
-      <w:proofErr w:type="spellEnd"/>
-      <w:r>
-        <w:t>: true.</w:t>
-      </w:r>
-    </w:p>
-    <w:p>
-      <w:pPr>
-        <w:pStyle w:val="ListParagraph"/>
-        <w:numPr>
-          <w:ilvl w:val="1"/>
-          <w:numId w:val="1"/>
-        </w:numPr>
-      </w:pPr>
-      <w:proofErr w:type="spellStart"/>
-      <w:proofErr w:type="gramStart"/>
+        <w:t>Right now, whenever an error is thrown in a descendant component, the error will be logged to the console, console.error(error), and an object is returned from the getDerivedStateFromError method. This will be used to update the state of the ErrorBoundary component i.e with hasError: true.</w:t>
+      </w:r>
+    </w:p>
+    <w:p>
+      <w:pPr>
+        <w:pStyle w:val="ListParagraph"/>
+        <w:numPr>
+          <w:ilvl w:val="1"/>
+          <w:numId w:val="1"/>
+        </w:numPr>
+      </w:pPr>
       <w:r>
         <w:lastRenderedPageBreak/>
-        <w:t>componentDidCatch</w:t>
-      </w:r>
-      <w:proofErr w:type="spellEnd"/>
-      <w:r>
-        <w:t>(</w:t>
-      </w:r>
-      <w:proofErr w:type="gramEnd"/>
-      <w:r>
-        <w:t>)</w:t>
+        <w:t>componentDidCatch()</w:t>
       </w:r>
     </w:p>
     <w:p>
@@ -14840,15 +12693,7 @@
         </w:numPr>
       </w:pPr>
       <w:r>
-        <w:t xml:space="preserve">The </w:t>
-      </w:r>
-      <w:proofErr w:type="spellStart"/>
-      <w:r>
-        <w:t>componentDidCatch</w:t>
-      </w:r>
-      <w:proofErr w:type="spellEnd"/>
-      <w:r>
-        <w:t xml:space="preserve"> method is also called after an error in a descendant component is thrown. Apart from the error thrown, it is passed one more argument which represents more information about the error:</w:t>
+        <w:t>The componentDidCatch method is also called after an error in a descendant component is thrown. Apart from the error thrown, it is passed one more argument which represents more information about the error:</w:t>
       </w:r>
     </w:p>
     <w:p>
@@ -14860,6 +12705,9 @@
         </w:numPr>
       </w:pPr>
       <w:r>
+        <w:rPr>
+          <w:noProof/>
+        </w:rPr>
         <w:drawing>
           <wp:inline distT="0" distB="0" distL="0" distR="0" wp14:anchorId="5A931C79" wp14:editId="58B822A0">
             <wp:extent cx="4982270" cy="1076475"/>
@@ -14906,23 +12754,7 @@
         </w:numPr>
       </w:pPr>
       <w:r>
-        <w:t xml:space="preserve">In this method, you can send the error or info received to an external logging service. Unlike </w:t>
-      </w:r>
-      <w:proofErr w:type="spellStart"/>
-      <w:r>
-        <w:t>getDerivedStateFromError</w:t>
-      </w:r>
-      <w:proofErr w:type="spellEnd"/>
-      <w:r>
-        <w:t xml:space="preserve">, the </w:t>
-      </w:r>
-      <w:proofErr w:type="spellStart"/>
-      <w:r>
-        <w:t>componentDidCatchallows</w:t>
-      </w:r>
-      <w:proofErr w:type="spellEnd"/>
-      <w:r>
-        <w:t xml:space="preserve"> for side-effects</w:t>
+        <w:t>In this method, you can send the error or info received to an external logging service. Unlike getDerivedStateFromError, the componentDidCatchallows for side-effects</w:t>
       </w:r>
       <w:r>
         <w:t>.</w:t>
@@ -14937,15 +12769,7 @@
         </w:numPr>
       </w:pPr>
       <w:r>
-        <w:t xml:space="preserve">Also, since the </w:t>
-      </w:r>
-      <w:proofErr w:type="spellStart"/>
-      <w:r>
-        <w:t>ErrorBoundary</w:t>
-      </w:r>
-      <w:proofErr w:type="spellEnd"/>
-      <w:r>
-        <w:t xml:space="preserve"> can only catch errors from descendant components, we’ll have the component render whatever is passed as Children or render a default error UI if something went wrong:</w:t>
+        <w:t>Also, since the ErrorBoundary can only catch errors from descendant components, we’ll have the component render whatever is passed as Children or render a default error UI if something went wrong:</w:t>
       </w:r>
     </w:p>
     <w:p>
@@ -14957,6 +12781,9 @@
         </w:numPr>
       </w:pPr>
       <w:r>
+        <w:rPr>
+          <w:noProof/>
+        </w:rPr>
         <w:drawing>
           <wp:inline distT="0" distB="0" distL="0" distR="0" wp14:anchorId="6929428E" wp14:editId="6EEB362C">
             <wp:extent cx="3791479" cy="1895740"/>
@@ -14992,6 +12819,1092 @@
             </a:graphic>
           </wp:inline>
         </w:drawing>
+      </w:r>
+    </w:p>
+    <w:p/>
+    <w:p>
+      <w:pPr>
+        <w:rPr>
+          <w:b/>
+          <w:bCs/>
+          <w:u w:val="single"/>
+        </w:rPr>
+      </w:pPr>
+      <w:r>
+        <w:rPr>
+          <w:b/>
+          <w:bCs/>
+          <w:u w:val="single"/>
+        </w:rPr>
+        <w:t>React Router</w:t>
+      </w:r>
+    </w:p>
+    <w:p>
+      <w:pPr>
+        <w:pStyle w:val="ListParagraph"/>
+        <w:numPr>
+          <w:ilvl w:val="0"/>
+          <w:numId w:val="1"/>
+        </w:numPr>
+      </w:pPr>
+      <w:r>
+        <w:t xml:space="preserve">Might need to run: </w:t>
+      </w:r>
+      <w:r>
+        <w:t>npm i react-router-dom</w:t>
+      </w:r>
+    </w:p>
+    <w:p>
+      <w:pPr>
+        <w:pStyle w:val="ListParagraph"/>
+        <w:numPr>
+          <w:ilvl w:val="0"/>
+          <w:numId w:val="1"/>
+        </w:numPr>
+      </w:pPr>
+      <w:r>
+        <w:t xml:space="preserve">React Router DOM </w:t>
+      </w:r>
+      <w:r>
+        <w:t>enables the navigation among views of various components in a React Application, allows changing the browser URL, and keeps the UI in sync with the URL.</w:t>
+      </w:r>
+    </w:p>
+    <w:p>
+      <w:pPr>
+        <w:pStyle w:val="ListParagraph"/>
+        <w:numPr>
+          <w:ilvl w:val="0"/>
+          <w:numId w:val="1"/>
+        </w:numPr>
+      </w:pPr>
+      <w:r>
+        <w:t xml:space="preserve">Since we never fetch a new html page, we give the illusion of going to new pages by </w:t>
+      </w:r>
+      <w:r>
+        <w:t>rendering certain components.</w:t>
+      </w:r>
+      <w:r>
+        <w:t xml:space="preserve"> </w:t>
+      </w:r>
+    </w:p>
+    <w:p>
+      <w:pPr>
+        <w:pStyle w:val="ListParagraph"/>
+        <w:numPr>
+          <w:ilvl w:val="0"/>
+          <w:numId w:val="1"/>
+        </w:numPr>
+      </w:pPr>
+      <w:r>
+        <w:t>BrowserRouter, Routes, Route</w:t>
+      </w:r>
+    </w:p>
+    <w:p>
+      <w:pPr>
+        <w:pStyle w:val="ListParagraph"/>
+        <w:numPr>
+          <w:ilvl w:val="1"/>
+          <w:numId w:val="1"/>
+        </w:numPr>
+      </w:pPr>
+      <w:r>
+        <w:t>BrowserRouter</w:t>
+      </w:r>
+      <w:r>
+        <w:t xml:space="preserve"> (often imported a Router)</w:t>
+      </w:r>
+      <w:r>
+        <w:t>: BrowserRouter is a router implementation that uses the HTML5 history API(pushState, replaceState and the popstate event) to keep your UI in sync with the URL. It is the parent component that is used to store all of the other components</w:t>
+      </w:r>
+      <w:r>
+        <w:t xml:space="preserve"> that want to be included in the routing system</w:t>
+      </w:r>
+      <w:r>
+        <w:t>.</w:t>
+      </w:r>
+    </w:p>
+    <w:p>
+      <w:pPr>
+        <w:pStyle w:val="ListParagraph"/>
+        <w:numPr>
+          <w:ilvl w:val="1"/>
+          <w:numId w:val="1"/>
+        </w:numPr>
+      </w:pPr>
+      <w:r>
+        <w:t xml:space="preserve">Routes: </w:t>
+      </w:r>
+      <w:r>
+        <w:t xml:space="preserve">this is a component that determines where in our router system we want to have routes. </w:t>
+      </w:r>
+      <w:r>
+        <w:t xml:space="preserve">It’s a new component introduced in the v6 and a upgrade of the </w:t>
+      </w:r>
+      <w:r>
+        <w:t xml:space="preserve">Switch </w:t>
+      </w:r>
+      <w:r>
+        <w:t xml:space="preserve">component. The main advantages of Routes over Switch </w:t>
+      </w:r>
+      <w:r>
+        <w:t xml:space="preserve">is that Routes </w:t>
+      </w:r>
+      <w:r>
+        <w:t>are chosen based on the best match instead of being traversed in order.</w:t>
+      </w:r>
+    </w:p>
+    <w:p>
+      <w:pPr>
+        <w:pStyle w:val="ListParagraph"/>
+        <w:numPr>
+          <w:ilvl w:val="1"/>
+          <w:numId w:val="1"/>
+        </w:numPr>
+      </w:pPr>
+      <w:r>
+        <w:t>Route: Route is the conditionally shown component that renders some UI when its path matches the current URL.</w:t>
+      </w:r>
+      <w:r>
+        <w:t xml:space="preserve"> </w:t>
+      </w:r>
+      <w:r>
+        <w:t>Inside the Route component, we have a path and an element field. The path on the website matches the path in the Route, the component inside the element field will be rendered.</w:t>
+      </w:r>
+    </w:p>
+    <w:p>
+      <w:pPr>
+        <w:ind w:left="1080"/>
+      </w:pPr>
+    </w:p>
+    <w:p>
+      <w:pPr>
+        <w:pStyle w:val="ListParagraph"/>
+        <w:numPr>
+          <w:ilvl w:val="1"/>
+          <w:numId w:val="1"/>
+        </w:numPr>
+      </w:pPr>
+      <w:r>
+        <w:lastRenderedPageBreak/>
+        <w:drawing>
+          <wp:inline distT="0" distB="0" distL="0" distR="0" wp14:anchorId="5654D169" wp14:editId="45C88A28">
+            <wp:extent cx="5934710" cy="4317692"/>
+            <wp:effectExtent l="0" t="0" r="8890" b="6985"/>
+            <wp:docPr id="53" name="Picture 53" descr="Text&#10;&#10;Description automatically generated"/>
+            <wp:cNvGraphicFramePr>
+              <a:graphicFrameLocks xmlns:a="http://schemas.openxmlformats.org/drawingml/2006/main" noChangeAspect="1"/>
+            </wp:cNvGraphicFramePr>
+            <a:graphic xmlns:a="http://schemas.openxmlformats.org/drawingml/2006/main">
+              <a:graphicData uri="http://schemas.openxmlformats.org/drawingml/2006/picture">
+                <pic:pic xmlns:pic="http://schemas.openxmlformats.org/drawingml/2006/picture">
+                  <pic:nvPicPr>
+                    <pic:cNvPr id="53" name="Picture 53" descr="Text&#10;&#10;Description automatically generated"/>
+                    <pic:cNvPicPr/>
+                  </pic:nvPicPr>
+                  <pic:blipFill>
+                    <a:blip r:embed="rId143"/>
+                    <a:stretch>
+                      <a:fillRect/>
+                    </a:stretch>
+                  </pic:blipFill>
+                  <pic:spPr>
+                    <a:xfrm>
+                      <a:off x="0" y="0"/>
+                      <a:ext cx="5938016" cy="4320097"/>
+                    </a:xfrm>
+                    <a:prstGeom prst="rect">
+                      <a:avLst/>
+                    </a:prstGeom>
+                  </pic:spPr>
+                </pic:pic>
+              </a:graphicData>
+            </a:graphic>
+          </wp:inline>
+        </w:drawing>
+      </w:r>
+    </w:p>
+    <w:p>
+      <w:pPr>
+        <w:pStyle w:val="ListParagraph"/>
+        <w:numPr>
+          <w:ilvl w:val="1"/>
+          <w:numId w:val="1"/>
+        </w:numPr>
+      </w:pPr>
+      <w:r>
+        <w:t>The Home, About, Pages, and Error components just return a div that has text Home, About, Pages, or Error respectively.</w:t>
+      </w:r>
+    </w:p>
+    <w:p>
+      <w:pPr>
+        <w:pStyle w:val="ListParagraph"/>
+        <w:numPr>
+          <w:ilvl w:val="1"/>
+          <w:numId w:val="1"/>
+        </w:numPr>
+      </w:pPr>
+      <w:r>
+        <w:t xml:space="preserve">Now, when we load our react app which should have a default path of ‘/’, we render the Home component. If we type “/about” in the url as the path, we render the About component. </w:t>
+      </w:r>
+      <w:r>
+        <w:t>If we type “/</w:t>
+      </w:r>
+      <w:r>
+        <w:t>page</w:t>
+      </w:r>
+      <w:r>
+        <w:t xml:space="preserve">” in the url as the path, we render the </w:t>
+      </w:r>
+      <w:r>
+        <w:t>Pages</w:t>
+      </w:r>
+      <w:r>
+        <w:t xml:space="preserve"> component.</w:t>
+      </w:r>
+      <w:r>
+        <w:t xml:space="preserve"> If we type anything else in the url as the path, we render the Error component.</w:t>
+      </w:r>
+    </w:p>
+    <w:p>
+      <w:pPr>
+        <w:pStyle w:val="ListParagraph"/>
+        <w:numPr>
+          <w:ilvl w:val="1"/>
+          <w:numId w:val="1"/>
+        </w:numPr>
+      </w:pPr>
+      <w:r>
+        <w:t xml:space="preserve">Note that if we didn’t have </w:t>
+      </w:r>
+      <w:r>
+        <w:t>&lt;Route path="*" element={&lt;Error /&gt;} /&gt;</w:t>
+      </w:r>
+      <w:r>
+        <w:t xml:space="preserve"> and we tried typing in a random path, we would get an blank white page.</w:t>
+      </w:r>
+    </w:p>
+    <w:p>
+      <w:pPr>
+        <w:pStyle w:val="ListParagraph"/>
+        <w:numPr>
+          <w:ilvl w:val="1"/>
+          <w:numId w:val="1"/>
+        </w:numPr>
+      </w:pPr>
+      <w:r>
+        <w:t>Note that the header and footer are always rendered no matter what Route is rendered since the header and footer do not depend any path in order to be rendered.</w:t>
+      </w:r>
+    </w:p>
+    <w:p>
+      <w:pPr>
+        <w:pStyle w:val="ListParagraph"/>
+        <w:numPr>
+          <w:ilvl w:val="0"/>
+          <w:numId w:val="1"/>
+        </w:numPr>
+      </w:pPr>
+      <w:r>
+        <w:t>Link</w:t>
+      </w:r>
+    </w:p>
+    <w:p>
+      <w:pPr>
+        <w:pStyle w:val="ListParagraph"/>
+        <w:numPr>
+          <w:ilvl w:val="1"/>
+          <w:numId w:val="1"/>
+        </w:numPr>
+      </w:pPr>
+      <w:r>
+        <w:t xml:space="preserve">The user shouldn’t navigate from </w:t>
+      </w:r>
+      <w:r>
+        <w:t>one page to another by typing in paths in the url.</w:t>
+      </w:r>
+    </w:p>
+    <w:p>
+      <w:pPr>
+        <w:pStyle w:val="ListParagraph"/>
+        <w:numPr>
+          <w:ilvl w:val="1"/>
+          <w:numId w:val="1"/>
+        </w:numPr>
+      </w:pPr>
+      <w:r>
+        <w:t xml:space="preserve">To solve this problem, we can import the Link component from react-router-dom which provides links that can be clicked to navigate to different routes. </w:t>
+      </w:r>
+    </w:p>
+    <w:p>
+      <w:pPr>
+        <w:pStyle w:val="ListParagraph"/>
+        <w:numPr>
+          <w:ilvl w:val="1"/>
+          <w:numId w:val="1"/>
+        </w:numPr>
+      </w:pPr>
+      <w:r>
+        <w:t>This is similar to the &lt;a&gt; tag that exists in normal HTML.</w:t>
+      </w:r>
+    </w:p>
+    <w:p>
+      <w:pPr>
+        <w:pStyle w:val="ListParagraph"/>
+        <w:numPr>
+          <w:ilvl w:val="1"/>
+          <w:numId w:val="1"/>
+        </w:numPr>
+      </w:pPr>
+      <w:r>
+        <w:t xml:space="preserve">Inside the Link component, we </w:t>
+      </w:r>
+      <w:r>
+        <w:t xml:space="preserve">can say to = “/somepath”. The path we </w:t>
+      </w:r>
+      <w:r>
+        <w:t xml:space="preserve">pass in </w:t>
+      </w:r>
+      <w:r>
+        <w:t xml:space="preserve">is the </w:t>
+      </w:r>
+      <w:r>
+        <w:t>path that we want to be directed to when we click the link.</w:t>
+      </w:r>
+    </w:p>
+    <w:p>
+      <w:pPr>
+        <w:pStyle w:val="ListParagraph"/>
+        <w:numPr>
+          <w:ilvl w:val="1"/>
+          <w:numId w:val="1"/>
+        </w:numPr>
+      </w:pPr>
+      <w:r>
+        <w:lastRenderedPageBreak/>
+        <w:drawing>
+          <wp:inline distT="0" distB="0" distL="0" distR="0" wp14:anchorId="3B16E713" wp14:editId="1F3B9313">
+            <wp:extent cx="5800725" cy="4490191"/>
+            <wp:effectExtent l="0" t="0" r="0" b="5715"/>
+            <wp:docPr id="58" name="Picture 58" descr="Text&#10;&#10;Description automatically generated"/>
+            <wp:cNvGraphicFramePr>
+              <a:graphicFrameLocks xmlns:a="http://schemas.openxmlformats.org/drawingml/2006/main" noChangeAspect="1"/>
+            </wp:cNvGraphicFramePr>
+            <a:graphic xmlns:a="http://schemas.openxmlformats.org/drawingml/2006/main">
+              <a:graphicData uri="http://schemas.openxmlformats.org/drawingml/2006/picture">
+                <pic:pic xmlns:pic="http://schemas.openxmlformats.org/drawingml/2006/picture">
+                  <pic:nvPicPr>
+                    <pic:cNvPr id="58" name="Picture 58" descr="Text&#10;&#10;Description automatically generated"/>
+                    <pic:cNvPicPr/>
+                  </pic:nvPicPr>
+                  <pic:blipFill>
+                    <a:blip r:embed="rId144"/>
+                    <a:stretch>
+                      <a:fillRect/>
+                    </a:stretch>
+                  </pic:blipFill>
+                  <pic:spPr>
+                    <a:xfrm>
+                      <a:off x="0" y="0"/>
+                      <a:ext cx="5807701" cy="4495591"/>
+                    </a:xfrm>
+                    <a:prstGeom prst="rect">
+                      <a:avLst/>
+                    </a:prstGeom>
+                  </pic:spPr>
+                </pic:pic>
+              </a:graphicData>
+            </a:graphic>
+          </wp:inline>
+        </w:drawing>
+      </w:r>
+    </w:p>
+    <w:p>
+      <w:pPr>
+        <w:pStyle w:val="ListParagraph"/>
+        <w:numPr>
+          <w:ilvl w:val="1"/>
+          <w:numId w:val="1"/>
+        </w:numPr>
+      </w:pPr>
+      <w:r>
+        <w:t>Notice when we click the different links, the paths in the url changes and the component rendered also changes. Also note that similar to header and footer, the Link components are always rendered since they don’t depend on any path in order to be rendered.</w:t>
+      </w:r>
+    </w:p>
+    <w:p>
+      <w:pPr>
+        <w:pStyle w:val="ListParagraph"/>
+      </w:pPr>
+    </w:p>
+    <w:p>
+      <w:pPr>
+        <w:pStyle w:val="ListParagraph"/>
+        <w:numPr>
+          <w:ilvl w:val="0"/>
+          <w:numId w:val="1"/>
+        </w:numPr>
+      </w:pPr>
+      <w:r>
+        <w:t>useNavigate</w:t>
+      </w:r>
+    </w:p>
+    <w:p>
+      <w:pPr>
+        <w:pStyle w:val="ListParagraph"/>
+        <w:numPr>
+          <w:ilvl w:val="1"/>
+          <w:numId w:val="1"/>
+        </w:numPr>
+      </w:pPr>
+      <w:r>
+        <w:t>While we can navigate to different routes by changing the url or clicking Links, we might also want to go to a route when a button</w:t>
+      </w:r>
+      <w:r>
+        <w:t>/div/some other HTML element</w:t>
+      </w:r>
+      <w:r>
+        <w:t xml:space="preserve"> is clicked.</w:t>
+      </w:r>
+    </w:p>
+    <w:p>
+      <w:pPr>
+        <w:pStyle w:val="ListParagraph"/>
+        <w:numPr>
+          <w:ilvl w:val="1"/>
+          <w:numId w:val="1"/>
+        </w:numPr>
+      </w:pPr>
+      <w:r>
+        <w:t xml:space="preserve">To solve this problem, we can import the </w:t>
+      </w:r>
+      <w:r>
+        <w:t>useNavigate</w:t>
+      </w:r>
+      <w:r>
+        <w:t xml:space="preserve"> </w:t>
+      </w:r>
+      <w:r>
+        <w:t>Hook</w:t>
+      </w:r>
+      <w:r>
+        <w:t xml:space="preserve"> from react-router-dom</w:t>
+      </w:r>
+      <w:r>
+        <w:t xml:space="preserve">. </w:t>
+      </w:r>
+    </w:p>
+    <w:p>
+      <w:pPr>
+        <w:pStyle w:val="ListParagraph"/>
+        <w:numPr>
+          <w:ilvl w:val="1"/>
+          <w:numId w:val="1"/>
+        </w:numPr>
+      </w:pPr>
+      <w:r>
+        <w:t xml:space="preserve">To use the useNavigate Hook, </w:t>
+      </w:r>
+      <w:r>
+        <w:t xml:space="preserve">we call </w:t>
+      </w:r>
+      <w:r>
+        <w:t>useNavigate</w:t>
+      </w:r>
+      <w:r>
+        <w:t xml:space="preserve">() which is a function that </w:t>
+      </w:r>
+      <w:r>
+        <w:t xml:space="preserve">doesn’t take any parameters and returns a function. This </w:t>
+      </w:r>
+      <w:r>
+        <w:t xml:space="preserve">returned </w:t>
+      </w:r>
+      <w:r>
+        <w:t xml:space="preserve">function </w:t>
+      </w:r>
+      <w:r>
+        <w:t>takes in a path as the parameter and navigates towards the certain path when it is executed.</w:t>
+      </w:r>
+    </w:p>
+    <w:p>
+      <w:pPr>
+        <w:pStyle w:val="ListParagraph"/>
+        <w:numPr>
+          <w:ilvl w:val="1"/>
+          <w:numId w:val="1"/>
+        </w:numPr>
+      </w:pPr>
+      <w:r>
+        <w:drawing>
+          <wp:inline distT="0" distB="0" distL="0" distR="0" wp14:anchorId="5B7F4AF3" wp14:editId="00FF39FF">
+            <wp:extent cx="5895975" cy="2530900"/>
+            <wp:effectExtent l="0" t="0" r="0" b="3175"/>
+            <wp:docPr id="81" name="Picture 81" descr="Text&#10;&#10;Description automatically generated"/>
+            <wp:cNvGraphicFramePr>
+              <a:graphicFrameLocks xmlns:a="http://schemas.openxmlformats.org/drawingml/2006/main" noChangeAspect="1"/>
+            </wp:cNvGraphicFramePr>
+            <a:graphic xmlns:a="http://schemas.openxmlformats.org/drawingml/2006/main">
+              <a:graphicData uri="http://schemas.openxmlformats.org/drawingml/2006/picture">
+                <pic:pic xmlns:pic="http://schemas.openxmlformats.org/drawingml/2006/picture">
+                  <pic:nvPicPr>
+                    <pic:cNvPr id="81" name="Picture 81" descr="Text&#10;&#10;Description automatically generated"/>
+                    <pic:cNvPicPr/>
+                  </pic:nvPicPr>
+                  <pic:blipFill>
+                    <a:blip r:embed="rId145"/>
+                    <a:stretch>
+                      <a:fillRect/>
+                    </a:stretch>
+                  </pic:blipFill>
+                  <pic:spPr>
+                    <a:xfrm>
+                      <a:off x="0" y="0"/>
+                      <a:ext cx="5932136" cy="2546423"/>
+                    </a:xfrm>
+                    <a:prstGeom prst="rect">
+                      <a:avLst/>
+                    </a:prstGeom>
+                  </pic:spPr>
+                </pic:pic>
+              </a:graphicData>
+            </a:graphic>
+          </wp:inline>
+        </w:drawing>
+      </w:r>
+    </w:p>
+    <w:p>
+      <w:pPr>
+        <w:pStyle w:val="ListParagraph"/>
+        <w:numPr>
+          <w:ilvl w:val="1"/>
+          <w:numId w:val="1"/>
+        </w:numPr>
+      </w:pPr>
+      <w:r>
+        <w:lastRenderedPageBreak/>
+        <w:t>Notice that we define the function const navigate = useNavigate();</w:t>
+      </w:r>
+    </w:p>
+    <w:p>
+      <w:pPr>
+        <w:pStyle w:val="ListParagraph"/>
+        <w:numPr>
+          <w:ilvl w:val="1"/>
+          <w:numId w:val="1"/>
+        </w:numPr>
+      </w:pPr>
+      <w:r>
+        <w:t>Then we pass in a function to the button which returns navigate(“/about”) when it is clicked. Executing navigate(“/about”) will take us to the about page.</w:t>
+      </w:r>
+    </w:p>
+    <w:p>
+      <w:pPr>
+        <w:pStyle w:val="ListParagraph"/>
+        <w:ind w:left="1440"/>
+      </w:pPr>
+    </w:p>
+    <w:p>
+      <w:pPr>
+        <w:pStyle w:val="ListParagraph"/>
+        <w:numPr>
+          <w:ilvl w:val="0"/>
+          <w:numId w:val="1"/>
+        </w:numPr>
+      </w:pPr>
+      <w:r>
+        <w:t>useParams</w:t>
+      </w:r>
+    </w:p>
+    <w:p>
+      <w:pPr>
+        <w:pStyle w:val="ListParagraph"/>
+        <w:numPr>
+          <w:ilvl w:val="1"/>
+          <w:numId w:val="1"/>
+        </w:numPr>
+      </w:pPr>
+      <w:r>
+        <w:t>Suppose we want to go to an about page for a specific user. So if we go to “/about/user1”, we would want to get page that corresponds to user1.</w:t>
+      </w:r>
+    </w:p>
+    <w:p>
+      <w:pPr>
+        <w:pStyle w:val="ListParagraph"/>
+        <w:numPr>
+          <w:ilvl w:val="1"/>
+          <w:numId w:val="1"/>
+        </w:numPr>
+      </w:pPr>
+      <w:r>
+        <w:t xml:space="preserve">To do so, </w:t>
+      </w:r>
+      <w:r>
+        <w:t xml:space="preserve">we can import the </w:t>
+      </w:r>
+      <w:r>
+        <w:t>useParams</w:t>
+      </w:r>
+      <w:r>
+        <w:t xml:space="preserve"> </w:t>
+      </w:r>
+      <w:r>
+        <w:t>Hook</w:t>
+      </w:r>
+      <w:r>
+        <w:t xml:space="preserve"> from react-router-dom</w:t>
+      </w:r>
+      <w:r>
+        <w:t>.</w:t>
+      </w:r>
+    </w:p>
+    <w:p>
+      <w:pPr>
+        <w:pStyle w:val="ListParagraph"/>
+        <w:numPr>
+          <w:ilvl w:val="1"/>
+          <w:numId w:val="1"/>
+        </w:numPr>
+      </w:pPr>
+      <w:r>
+        <w:t xml:space="preserve">useParams allows us to </w:t>
+      </w:r>
+      <w:r>
+        <w:t>add parameters to certain paths and access those parameters.</w:t>
+      </w:r>
+    </w:p>
+    <w:p>
+      <w:pPr>
+        <w:pStyle w:val="ListParagraph"/>
+        <w:numPr>
+          <w:ilvl w:val="1"/>
+          <w:numId w:val="1"/>
+        </w:numPr>
+      </w:pPr>
+      <w:r>
+        <w:t xml:space="preserve">To add a parameter to a certain path, we add “/:my_parameter_name” to the end of the path. </w:t>
+      </w:r>
+      <w:r>
+        <w:drawing>
+          <wp:inline distT="0" distB="0" distL="0" distR="0" wp14:anchorId="3E1D8BB2" wp14:editId="0E84F9F8">
+            <wp:extent cx="4553585" cy="247685"/>
+            <wp:effectExtent l="0" t="0" r="0" b="0"/>
+            <wp:docPr id="146" name="Picture 146"/>
+            <wp:cNvGraphicFramePr>
+              <a:graphicFrameLocks xmlns:a="http://schemas.openxmlformats.org/drawingml/2006/main" noChangeAspect="1"/>
+            </wp:cNvGraphicFramePr>
+            <a:graphic xmlns:a="http://schemas.openxmlformats.org/drawingml/2006/main">
+              <a:graphicData uri="http://schemas.openxmlformats.org/drawingml/2006/picture">
+                <pic:pic xmlns:pic="http://schemas.openxmlformats.org/drawingml/2006/picture">
+                  <pic:nvPicPr>
+                    <pic:cNvPr id="1" name=""/>
+                    <pic:cNvPicPr/>
+                  </pic:nvPicPr>
+                  <pic:blipFill>
+                    <a:blip r:embed="rId146"/>
+                    <a:stretch>
+                      <a:fillRect/>
+                    </a:stretch>
+                  </pic:blipFill>
+                  <pic:spPr>
+                    <a:xfrm>
+                      <a:off x="0" y="0"/>
+                      <a:ext cx="4553585" cy="247685"/>
+                    </a:xfrm>
+                    <a:prstGeom prst="rect">
+                      <a:avLst/>
+                    </a:prstGeom>
+                  </pic:spPr>
+                </pic:pic>
+              </a:graphicData>
+            </a:graphic>
+          </wp:inline>
+        </w:drawing>
+      </w:r>
+    </w:p>
+    <w:p>
+      <w:pPr>
+        <w:pStyle w:val="ListParagraph"/>
+        <w:numPr>
+          <w:ilvl w:val="1"/>
+          <w:numId w:val="1"/>
+        </w:numPr>
+      </w:pPr>
+      <w:r>
+        <w:t>In the example above, the parameter</w:t>
+      </w:r>
+      <w:r>
+        <w:t>_name is “my_id”.</w:t>
+      </w:r>
+    </w:p>
+    <w:p>
+      <w:pPr>
+        <w:pStyle w:val="ListParagraph"/>
+        <w:numPr>
+          <w:ilvl w:val="1"/>
+          <w:numId w:val="1"/>
+        </w:numPr>
+      </w:pPr>
+      <w:r>
+        <w:drawing>
+          <wp:inline distT="0" distB="0" distL="0" distR="0" wp14:anchorId="7F6CC500" wp14:editId="0ACE8E82">
+            <wp:extent cx="4677428" cy="2657846"/>
+            <wp:effectExtent l="0" t="0" r="8890" b="9525"/>
+            <wp:docPr id="147" name="Picture 147" descr="Text&#10;&#10;Description automatically generated"/>
+            <wp:cNvGraphicFramePr>
+              <a:graphicFrameLocks xmlns:a="http://schemas.openxmlformats.org/drawingml/2006/main" noChangeAspect="1"/>
+            </wp:cNvGraphicFramePr>
+            <a:graphic xmlns:a="http://schemas.openxmlformats.org/drawingml/2006/main">
+              <a:graphicData uri="http://schemas.openxmlformats.org/drawingml/2006/picture">
+                <pic:pic xmlns:pic="http://schemas.openxmlformats.org/drawingml/2006/picture">
+                  <pic:nvPicPr>
+                    <pic:cNvPr id="147" name="Picture 147" descr="Text&#10;&#10;Description automatically generated"/>
+                    <pic:cNvPicPr/>
+                  </pic:nvPicPr>
+                  <pic:blipFill>
+                    <a:blip r:embed="rId147"/>
+                    <a:stretch>
+                      <a:fillRect/>
+                    </a:stretch>
+                  </pic:blipFill>
+                  <pic:spPr>
+                    <a:xfrm>
+                      <a:off x="0" y="0"/>
+                      <a:ext cx="4677428" cy="2657846"/>
+                    </a:xfrm>
+                    <a:prstGeom prst="rect">
+                      <a:avLst/>
+                    </a:prstGeom>
+                  </pic:spPr>
+                </pic:pic>
+              </a:graphicData>
+            </a:graphic>
+          </wp:inline>
+        </w:drawing>
+      </w:r>
+    </w:p>
+    <w:p>
+      <w:pPr>
+        <w:pStyle w:val="ListParagraph"/>
+        <w:numPr>
+          <w:ilvl w:val="1"/>
+          <w:numId w:val="1"/>
+        </w:numPr>
+      </w:pPr>
+      <w:r>
+        <w:t>To access the parameter, we go to the component that is rendered at that path</w:t>
+      </w:r>
+      <w:r>
+        <w:t xml:space="preserve"> and call the useParmas function. This function returns an object with one propert</w:t>
+      </w:r>
+      <w:r>
+        <w:t>y</w:t>
+      </w:r>
+      <w:r>
+        <w:t>. The object is {</w:t>
+      </w:r>
+      <w:r>
+        <w:t xml:space="preserve"> </w:t>
+      </w:r>
+      <w:r>
+        <w:t>my_parameter_name</w:t>
+      </w:r>
+      <w:r>
+        <w:t xml:space="preserve"> : path_parameter_that_user_passed_in}. We can destructure this object to get the value associated with the </w:t>
+      </w:r>
+      <w:r>
+        <w:t>my_parameter_name</w:t>
+      </w:r>
+      <w:r>
+        <w:t xml:space="preserve"> property.</w:t>
+      </w:r>
+    </w:p>
+    <w:p>
+      <w:pPr>
+        <w:pStyle w:val="ListParagraph"/>
+        <w:numPr>
+          <w:ilvl w:val="1"/>
+          <w:numId w:val="1"/>
+        </w:numPr>
+      </w:pPr>
+      <w:r>
+        <w:t>Ex:</w:t>
+      </w:r>
+    </w:p>
+    <w:p>
+      <w:pPr>
+        <w:pStyle w:val="ListParagraph"/>
+        <w:numPr>
+          <w:ilvl w:val="2"/>
+          <w:numId w:val="1"/>
+        </w:numPr>
+      </w:pPr>
+      <w:r>
+        <w:drawing>
+          <wp:inline distT="0" distB="0" distL="0" distR="0" wp14:anchorId="6507EC34" wp14:editId="7BFD6B37">
+            <wp:extent cx="4553585" cy="247685"/>
+            <wp:effectExtent l="0" t="0" r="0" b="0"/>
+            <wp:docPr id="149" name="Picture 149"/>
+            <wp:cNvGraphicFramePr>
+              <a:graphicFrameLocks xmlns:a="http://schemas.openxmlformats.org/drawingml/2006/main" noChangeAspect="1"/>
+            </wp:cNvGraphicFramePr>
+            <a:graphic xmlns:a="http://schemas.openxmlformats.org/drawingml/2006/main">
+              <a:graphicData uri="http://schemas.openxmlformats.org/drawingml/2006/picture">
+                <pic:pic xmlns:pic="http://schemas.openxmlformats.org/drawingml/2006/picture">
+                  <pic:nvPicPr>
+                    <pic:cNvPr id="1" name=""/>
+                    <pic:cNvPicPr/>
+                  </pic:nvPicPr>
+                  <pic:blipFill>
+                    <a:blip r:embed="rId146"/>
+                    <a:stretch>
+                      <a:fillRect/>
+                    </a:stretch>
+                  </pic:blipFill>
+                  <pic:spPr>
+                    <a:xfrm>
+                      <a:off x="0" y="0"/>
+                      <a:ext cx="4553585" cy="247685"/>
+                    </a:xfrm>
+                    <a:prstGeom prst="rect">
+                      <a:avLst/>
+                    </a:prstGeom>
+                  </pic:spPr>
+                </pic:pic>
+              </a:graphicData>
+            </a:graphic>
+          </wp:inline>
+        </w:drawing>
+      </w:r>
+    </w:p>
+    <w:p>
+      <w:pPr>
+        <w:pStyle w:val="ListParagraph"/>
+        <w:numPr>
+          <w:ilvl w:val="2"/>
+          <w:numId w:val="1"/>
+        </w:numPr>
+      </w:pPr>
+      <w:r>
+        <w:drawing>
+          <wp:inline distT="0" distB="0" distL="0" distR="0" wp14:anchorId="5A0409E4" wp14:editId="67FC4EC3">
+            <wp:extent cx="4677428" cy="2657846"/>
+            <wp:effectExtent l="0" t="0" r="8890" b="9525"/>
+            <wp:docPr id="148" name="Picture 148" descr="Text&#10;&#10;Description automatically generated"/>
+            <wp:cNvGraphicFramePr>
+              <a:graphicFrameLocks xmlns:a="http://schemas.openxmlformats.org/drawingml/2006/main" noChangeAspect="1"/>
+            </wp:cNvGraphicFramePr>
+            <a:graphic xmlns:a="http://schemas.openxmlformats.org/drawingml/2006/main">
+              <a:graphicData uri="http://schemas.openxmlformats.org/drawingml/2006/picture">
+                <pic:pic xmlns:pic="http://schemas.openxmlformats.org/drawingml/2006/picture">
+                  <pic:nvPicPr>
+                    <pic:cNvPr id="147" name="Picture 147" descr="Text&#10;&#10;Description automatically generated"/>
+                    <pic:cNvPicPr/>
+                  </pic:nvPicPr>
+                  <pic:blipFill>
+                    <a:blip r:embed="rId147"/>
+                    <a:stretch>
+                      <a:fillRect/>
+                    </a:stretch>
+                  </pic:blipFill>
+                  <pic:spPr>
+                    <a:xfrm>
+                      <a:off x="0" y="0"/>
+                      <a:ext cx="4677428" cy="2657846"/>
+                    </a:xfrm>
+                    <a:prstGeom prst="rect">
+                      <a:avLst/>
+                    </a:prstGeom>
+                  </pic:spPr>
+                </pic:pic>
+              </a:graphicData>
+            </a:graphic>
+          </wp:inline>
+        </w:drawing>
+      </w:r>
+    </w:p>
+    <w:p>
+      <w:pPr>
+        <w:pStyle w:val="ListParagraph"/>
+        <w:numPr>
+          <w:ilvl w:val="2"/>
+          <w:numId w:val="1"/>
+        </w:numPr>
+      </w:pPr>
+      <w:r>
+        <w:t>Suppose</w:t>
+      </w:r>
+      <w:r>
+        <w:t xml:space="preserve"> we go to the path ‘/about/user3’</w:t>
+      </w:r>
+    </w:p>
+    <w:p>
+      <w:pPr>
+        <w:pStyle w:val="ListParagraph"/>
+        <w:numPr>
+          <w:ilvl w:val="2"/>
+          <w:numId w:val="1"/>
+        </w:numPr>
+      </w:pPr>
+      <w:r>
+        <w:lastRenderedPageBreak/>
+        <w:t>Since that path matches the Route with path = “/about/:</w:t>
+      </w:r>
+      <w:r>
+        <w:t>my_</w:t>
+      </w:r>
+      <w:r>
+        <w:t>id”, we render the component at that Route which is the About component.</w:t>
+      </w:r>
+    </w:p>
+    <w:p>
+      <w:pPr>
+        <w:pStyle w:val="ListParagraph"/>
+        <w:numPr>
+          <w:ilvl w:val="2"/>
+          <w:numId w:val="1"/>
+        </w:numPr>
+      </w:pPr>
+      <w:r>
+        <w:t xml:space="preserve">There, we </w:t>
+      </w:r>
+      <w:r>
+        <w:t xml:space="preserve">use the useParmas() function to return an object that contains the value of ‘user3’ at the property with name my_id. </w:t>
+      </w:r>
+    </w:p>
+    <w:p>
+      <w:pPr>
+        <w:pStyle w:val="ListParagraph"/>
+        <w:numPr>
+          <w:ilvl w:val="2"/>
+          <w:numId w:val="1"/>
+        </w:numPr>
+      </w:pPr>
+      <w:r>
+        <w:t xml:space="preserve">This object can be logged to get: </w:t>
+      </w:r>
+      <w:r>
+        <w:drawing>
+          <wp:inline distT="0" distB="0" distL="0" distR="0" wp14:anchorId="0999515C" wp14:editId="59D2F0A4">
+            <wp:extent cx="1676634" cy="485843"/>
+            <wp:effectExtent l="0" t="0" r="0" b="9525"/>
+            <wp:docPr id="150" name="Picture 150" descr="A picture containing diagram&#10;&#10;Description automatically generated"/>
+            <wp:cNvGraphicFramePr>
+              <a:graphicFrameLocks xmlns:a="http://schemas.openxmlformats.org/drawingml/2006/main" noChangeAspect="1"/>
+            </wp:cNvGraphicFramePr>
+            <a:graphic xmlns:a="http://schemas.openxmlformats.org/drawingml/2006/main">
+              <a:graphicData uri="http://schemas.openxmlformats.org/drawingml/2006/picture">
+                <pic:pic xmlns:pic="http://schemas.openxmlformats.org/drawingml/2006/picture">
+                  <pic:nvPicPr>
+                    <pic:cNvPr id="130" name="Picture 130" descr="A picture containing diagram&#10;&#10;Description automatically generated"/>
+                    <pic:cNvPicPr/>
+                  </pic:nvPicPr>
+                  <pic:blipFill>
+                    <a:blip r:embed="rId148"/>
+                    <a:stretch>
+                      <a:fillRect/>
+                    </a:stretch>
+                  </pic:blipFill>
+                  <pic:spPr>
+                    <a:xfrm>
+                      <a:off x="0" y="0"/>
+                      <a:ext cx="1676634" cy="485843"/>
+                    </a:xfrm>
+                    <a:prstGeom prst="rect">
+                      <a:avLst/>
+                    </a:prstGeom>
+                  </pic:spPr>
+                </pic:pic>
+              </a:graphicData>
+            </a:graphic>
+          </wp:inline>
+        </w:drawing>
+      </w:r>
+    </w:p>
+    <w:p>
+      <w:pPr>
+        <w:pStyle w:val="ListParagraph"/>
+        <w:numPr>
+          <w:ilvl w:val="2"/>
+          <w:numId w:val="1"/>
+        </w:numPr>
+      </w:pPr>
+      <w:r>
+        <w:t>We can destructure the object so we now have a constant named my_id that has a value of ‘user3’. Note that ‘user3’ is a string</w:t>
+      </w:r>
+    </w:p>
+    <w:p>
+      <w:pPr>
+        <w:pStyle w:val="ListParagraph"/>
+        <w:numPr>
+          <w:ilvl w:val="2"/>
+          <w:numId w:val="1"/>
+        </w:numPr>
+      </w:pPr>
+      <w:r>
+        <w:t>Now, we can use my_id in our application such as in the div.</w:t>
+      </w:r>
+    </w:p>
+    <w:p>
+      <w:pPr>
+        <w:pStyle w:val="ListParagraph"/>
+        <w:numPr>
+          <w:ilvl w:val="2"/>
+          <w:numId w:val="1"/>
+        </w:numPr>
+      </w:pPr>
+      <w:r>
+        <w:drawing>
+          <wp:inline distT="0" distB="0" distL="0" distR="0" wp14:anchorId="3EEDEE0B" wp14:editId="019591E4">
+            <wp:extent cx="1990725" cy="1914525"/>
+            <wp:effectExtent l="0" t="0" r="9525" b="9525"/>
+            <wp:docPr id="151" name="Picture 151" descr="Graphical user interface, text, application, chat or text message&#10;&#10;Description automatically generated"/>
+            <wp:cNvGraphicFramePr>
+              <a:graphicFrameLocks xmlns:a="http://schemas.openxmlformats.org/drawingml/2006/main" noChangeAspect="1"/>
+            </wp:cNvGraphicFramePr>
+            <a:graphic xmlns:a="http://schemas.openxmlformats.org/drawingml/2006/main">
+              <a:graphicData uri="http://schemas.openxmlformats.org/drawingml/2006/picture">
+                <pic:pic xmlns:pic="http://schemas.openxmlformats.org/drawingml/2006/picture">
+                  <pic:nvPicPr>
+                    <pic:cNvPr id="151" name="Picture 151" descr="Graphical user interface, text, application, chat or text message&#10;&#10;Description automatically generated"/>
+                    <pic:cNvPicPr/>
+                  </pic:nvPicPr>
+                  <pic:blipFill rotWithShape="1">
+                    <a:blip r:embed="rId149"/>
+                    <a:srcRect l="15726"/>
+                    <a:stretch/>
+                  </pic:blipFill>
+                  <pic:spPr bwMode="auto">
+                    <a:xfrm>
+                      <a:off x="0" y="0"/>
+                      <a:ext cx="1991003" cy="1914792"/>
+                    </a:xfrm>
+                    <a:prstGeom prst="rect">
+                      <a:avLst/>
+                    </a:prstGeom>
+                    <a:ln>
+                      <a:noFill/>
+                    </a:ln>
+                    <a:extLst>
+                      <a:ext uri="{53640926-AAD7-44D8-BBD7-CCE9431645EC}">
+                        <a14:shadowObscured xmlns:a14="http://schemas.microsoft.com/office/drawing/2010/main"/>
+                      </a:ext>
+                    </a:extLst>
+                  </pic:spPr>
+                </pic:pic>
+              </a:graphicData>
+            </a:graphic>
+          </wp:inline>
+        </w:drawing>
+      </w:r>
+    </w:p>
+    <w:p>
+      <w:pPr>
+        <w:pStyle w:val="ListParagraph"/>
+        <w:numPr>
+          <w:ilvl w:val="1"/>
+          <w:numId w:val="1"/>
+        </w:numPr>
+      </w:pPr>
+      <w:r>
+        <w:t>useParams can be useful to get the id of a certain user, allowing us to make an api request to get information about that certain user.</w:t>
       </w:r>
     </w:p>
     <w:sectPr>

--- a/ReactJS/React Notes v2.docx
+++ b/ReactJS/React Notes v2.docx
@@ -108,8 +108,16 @@
         <w:rPr>
           <w:lang w:val="en-US"/>
         </w:rPr>
-        <w:t>the page doesn’t need to refresh as it does not need to request a new html page, making it super fast</w:t>
-      </w:r>
+        <w:t xml:space="preserve">the page doesn’t need to refresh as it does not need to request a new html page, making it </w:t>
+      </w:r>
+      <w:proofErr w:type="spellStart"/>
+      <w:r>
+        <w:rPr>
+          <w:lang w:val="en-US"/>
+        </w:rPr>
+        <w:t>super fast</w:t>
+      </w:r>
+      <w:proofErr w:type="spellEnd"/>
     </w:p>
     <w:p>
       <w:pPr>
@@ -180,7 +188,35 @@
         <w:rPr>
           <w:lang w:val="en-US"/>
         </w:rPr>
-        <w:t>there is html code in js code, which browser cannot understand which is why there is a ‘build’ process which makes the code readable from the browser, so the code we write is not exactly the same as the code the browser reads. Babel helps to convert JSX to plain JS.</w:t>
+        <w:t xml:space="preserve">there is html code in </w:t>
+      </w:r>
+      <w:proofErr w:type="spellStart"/>
+      <w:r>
+        <w:rPr>
+          <w:lang w:val="en-US"/>
+        </w:rPr>
+        <w:t>js</w:t>
+      </w:r>
+      <w:proofErr w:type="spellEnd"/>
+      <w:r>
+        <w:rPr>
+          <w:lang w:val="en-US"/>
+        </w:rPr>
+        <w:t xml:space="preserve"> code, which browser cannot understand which is why there is a ‘build’ process which makes the code readable from the browser, so the code we write is not </w:t>
+      </w:r>
+      <w:proofErr w:type="gramStart"/>
+      <w:r>
+        <w:rPr>
+          <w:lang w:val="en-US"/>
+        </w:rPr>
+        <w:t>exactly the same</w:t>
+      </w:r>
+      <w:proofErr w:type="gramEnd"/>
+      <w:r>
+        <w:rPr>
+          <w:lang w:val="en-US"/>
+        </w:rPr>
+        <w:t xml:space="preserve"> as the code the browser reads. Babel helps to convert JSX to plain JS.</w:t>
       </w:r>
     </w:p>
     <w:p>
@@ -224,8 +260,30 @@
         <w:rPr>
           <w:lang w:val="en-US"/>
         </w:rPr>
-        <w:t>You can use npx or npm</w:t>
-      </w:r>
+        <w:t xml:space="preserve">You can use </w:t>
+      </w:r>
+      <w:proofErr w:type="spellStart"/>
+      <w:r>
+        <w:rPr>
+          <w:lang w:val="en-US"/>
+        </w:rPr>
+        <w:t>npx</w:t>
+      </w:r>
+      <w:proofErr w:type="spellEnd"/>
+      <w:r>
+        <w:rPr>
+          <w:lang w:val="en-US"/>
+        </w:rPr>
+        <w:t xml:space="preserve"> or </w:t>
+      </w:r>
+      <w:proofErr w:type="spellStart"/>
+      <w:r>
+        <w:rPr>
+          <w:lang w:val="en-US"/>
+        </w:rPr>
+        <w:t>npm</w:t>
+      </w:r>
+      <w:proofErr w:type="spellEnd"/>
     </w:p>
     <w:p>
       <w:pPr>
@@ -238,11 +296,61 @@
           <w:lang w:val="en-US"/>
         </w:rPr>
       </w:pPr>
-      <w:r>
-        <w:rPr>
-          <w:lang w:val="en-US"/>
-        </w:rPr>
-        <w:t>npx is an npm package runner which gets installed when we install node. This is why we are able to directly run create-react-app.</w:t>
+      <w:proofErr w:type="spellStart"/>
+      <w:r>
+        <w:rPr>
+          <w:lang w:val="en-US"/>
+        </w:rPr>
+        <w:t>npx</w:t>
+      </w:r>
+      <w:proofErr w:type="spellEnd"/>
+      <w:r>
+        <w:rPr>
+          <w:lang w:val="en-US"/>
+        </w:rPr>
+        <w:t xml:space="preserve"> is </w:t>
+      </w:r>
+      <w:proofErr w:type="gramStart"/>
+      <w:r>
+        <w:rPr>
+          <w:lang w:val="en-US"/>
+        </w:rPr>
+        <w:t>an</w:t>
+      </w:r>
+      <w:proofErr w:type="gramEnd"/>
+      <w:r>
+        <w:rPr>
+          <w:lang w:val="en-US"/>
+        </w:rPr>
+        <w:t xml:space="preserve"> </w:t>
+      </w:r>
+      <w:proofErr w:type="spellStart"/>
+      <w:r>
+        <w:rPr>
+          <w:lang w:val="en-US"/>
+        </w:rPr>
+        <w:t>npm</w:t>
+      </w:r>
+      <w:proofErr w:type="spellEnd"/>
+      <w:r>
+        <w:rPr>
+          <w:lang w:val="en-US"/>
+        </w:rPr>
+        <w:t xml:space="preserve"> package runner which gets installed when we install node. </w:t>
+      </w:r>
+      <w:proofErr w:type="gramStart"/>
+      <w:r>
+        <w:rPr>
+          <w:lang w:val="en-US"/>
+        </w:rPr>
+        <w:t>This is why</w:t>
+      </w:r>
+      <w:proofErr w:type="gramEnd"/>
+      <w:r>
+        <w:rPr>
+          <w:lang w:val="en-US"/>
+        </w:rPr>
+        <w:t xml:space="preserve"> we are able to directly run create-react-app.</w:t>
       </w:r>
     </w:p>
     <w:p>
@@ -256,11 +364,19 @@
           <w:lang w:val="en-US"/>
         </w:rPr>
       </w:pPr>
-      <w:r>
-        <w:rPr>
-          <w:lang w:val="en-US"/>
-        </w:rPr>
-        <w:t>npm installs the create-react-app package globally and then use the package to generate the projects.</w:t>
+      <w:proofErr w:type="spellStart"/>
+      <w:r>
+        <w:rPr>
+          <w:lang w:val="en-US"/>
+        </w:rPr>
+        <w:t>npm</w:t>
+      </w:r>
+      <w:proofErr w:type="spellEnd"/>
+      <w:r>
+        <w:rPr>
+          <w:lang w:val="en-US"/>
+        </w:rPr>
+        <w:t xml:space="preserve"> installs the create-react-app package globally and then use the package to generate the projects.</w:t>
       </w:r>
     </w:p>
     <w:p>
@@ -331,7 +447,21 @@
         <w:rPr>
           <w:lang w:val="en-US"/>
         </w:rPr>
-        <w:t>Using npx is likely preferred since we don’t have to install create-react-app package globally</w:t>
+        <w:t xml:space="preserve">Using </w:t>
+      </w:r>
+      <w:proofErr w:type="spellStart"/>
+      <w:r>
+        <w:rPr>
+          <w:lang w:val="en-US"/>
+        </w:rPr>
+        <w:t>npx</w:t>
+      </w:r>
+      <w:proofErr w:type="spellEnd"/>
+      <w:r>
+        <w:rPr>
+          <w:lang w:val="en-US"/>
+        </w:rPr>
+        <w:t xml:space="preserve"> is likely preferred since we don’t have to install create-react-app package globally</w:t>
       </w:r>
     </w:p>
     <w:p>
@@ -349,7 +479,21 @@
         <w:rPr>
           <w:lang w:val="en-US"/>
         </w:rPr>
-        <w:t>Installing using npx:</w:t>
+        <w:t xml:space="preserve">Installing using </w:t>
+      </w:r>
+      <w:proofErr w:type="spellStart"/>
+      <w:r>
+        <w:rPr>
+          <w:lang w:val="en-US"/>
+        </w:rPr>
+        <w:t>npx</w:t>
+      </w:r>
+      <w:proofErr w:type="spellEnd"/>
+      <w:r>
+        <w:rPr>
+          <w:lang w:val="en-US"/>
+        </w:rPr>
+        <w:t>:</w:t>
       </w:r>
     </w:p>
     <w:p>
@@ -367,7 +511,21 @@
         <w:rPr>
           <w:lang w:val="en-US"/>
         </w:rPr>
-        <w:t xml:space="preserve">You’ll need to have Node &gt;= 14.0.0 and npm &gt;= 5.6 on your machine. </w:t>
+        <w:t xml:space="preserve">You’ll need to have Node &gt;= 14.0.0 and </w:t>
+      </w:r>
+      <w:proofErr w:type="spellStart"/>
+      <w:r>
+        <w:rPr>
+          <w:lang w:val="en-US"/>
+        </w:rPr>
+        <w:t>npm</w:t>
+      </w:r>
+      <w:proofErr w:type="spellEnd"/>
+      <w:r>
+        <w:rPr>
+          <w:lang w:val="en-US"/>
+        </w:rPr>
+        <w:t xml:space="preserve"> &gt;= 5.6 on your machine. </w:t>
       </w:r>
     </w:p>
     <w:p>
@@ -385,7 +543,21 @@
         <w:rPr>
           <w:lang w:val="en-US"/>
         </w:rPr>
-        <w:t>check nodejs is installed by typing node -v into the cmd</w:t>
+        <w:t xml:space="preserve">check </w:t>
+      </w:r>
+      <w:proofErr w:type="spellStart"/>
+      <w:r>
+        <w:rPr>
+          <w:lang w:val="en-US"/>
+        </w:rPr>
+        <w:t>nodejs</w:t>
+      </w:r>
+      <w:proofErr w:type="spellEnd"/>
+      <w:r>
+        <w:rPr>
+          <w:lang w:val="en-US"/>
+        </w:rPr>
+        <w:t xml:space="preserve"> is installed by typing node -v into the cmd</w:t>
       </w:r>
       <w:r>
         <w:rPr>
@@ -436,7 +608,21 @@
         <w:rPr>
           <w:lang w:val="en-US"/>
         </w:rPr>
-        <w:t>open cmd and cd into a folder where you want the react app to be (such as desktop)</w:t>
+        <w:t xml:space="preserve">open </w:t>
+      </w:r>
+      <w:proofErr w:type="spellStart"/>
+      <w:r>
+        <w:rPr>
+          <w:lang w:val="en-US"/>
+        </w:rPr>
+        <w:t>cmd</w:t>
+      </w:r>
+      <w:proofErr w:type="spellEnd"/>
+      <w:r>
+        <w:rPr>
+          <w:lang w:val="en-US"/>
+        </w:rPr>
+        <w:t xml:space="preserve"> and cd into a folder where you want the react app to be (such as desktop)</w:t>
       </w:r>
     </w:p>
     <w:p>
@@ -454,7 +640,35 @@
         <w:rPr>
           <w:lang w:val="en-US"/>
         </w:rPr>
-        <w:t>run in cmd: npx create-react-app INSERT_APP_NAME</w:t>
+        <w:t xml:space="preserve">run in </w:t>
+      </w:r>
+      <w:proofErr w:type="spellStart"/>
+      <w:r>
+        <w:rPr>
+          <w:lang w:val="en-US"/>
+        </w:rPr>
+        <w:t>cmd</w:t>
+      </w:r>
+      <w:proofErr w:type="spellEnd"/>
+      <w:r>
+        <w:rPr>
+          <w:lang w:val="en-US"/>
+        </w:rPr>
+        <w:t xml:space="preserve">: </w:t>
+      </w:r>
+      <w:proofErr w:type="spellStart"/>
+      <w:r>
+        <w:rPr>
+          <w:lang w:val="en-US"/>
+        </w:rPr>
+        <w:t>npx</w:t>
+      </w:r>
+      <w:proofErr w:type="spellEnd"/>
+      <w:r>
+        <w:rPr>
+          <w:lang w:val="en-US"/>
+        </w:rPr>
+        <w:t xml:space="preserve"> create-react-app INSERT_APP_NAME</w:t>
       </w:r>
     </w:p>
     <w:p>
@@ -502,7 +716,21 @@
         <w:rPr>
           <w:lang w:val="en-US"/>
         </w:rPr>
-        <w:t>in cmd: cd INSERT_APP_NAME</w:t>
+        <w:t xml:space="preserve">in </w:t>
+      </w:r>
+      <w:proofErr w:type="spellStart"/>
+      <w:r>
+        <w:rPr>
+          <w:lang w:val="en-US"/>
+        </w:rPr>
+        <w:t>cmd</w:t>
+      </w:r>
+      <w:proofErr w:type="spellEnd"/>
+      <w:r>
+        <w:rPr>
+          <w:lang w:val="en-US"/>
+        </w:rPr>
+        <w:t>: cd INSERT_APP_NAME</w:t>
       </w:r>
     </w:p>
     <w:p>
@@ -532,7 +760,49 @@
         <w:rPr>
           <w:lang w:val="en-US"/>
         </w:rPr>
-        <w:t>in cmd: npm start (as long as you keep this up, the website will update depending on code changes)</w:t>
+        <w:t xml:space="preserve">in </w:t>
+      </w:r>
+      <w:proofErr w:type="spellStart"/>
+      <w:r>
+        <w:rPr>
+          <w:lang w:val="en-US"/>
+        </w:rPr>
+        <w:t>cmd</w:t>
+      </w:r>
+      <w:proofErr w:type="spellEnd"/>
+      <w:r>
+        <w:rPr>
+          <w:lang w:val="en-US"/>
+        </w:rPr>
+        <w:t xml:space="preserve">: </w:t>
+      </w:r>
+      <w:proofErr w:type="spellStart"/>
+      <w:r>
+        <w:rPr>
+          <w:lang w:val="en-US"/>
+        </w:rPr>
+        <w:t>npm</w:t>
+      </w:r>
+      <w:proofErr w:type="spellEnd"/>
+      <w:r>
+        <w:rPr>
+          <w:lang w:val="en-US"/>
+        </w:rPr>
+        <w:t xml:space="preserve"> start (</w:t>
+      </w:r>
+      <w:proofErr w:type="gramStart"/>
+      <w:r>
+        <w:rPr>
+          <w:lang w:val="en-US"/>
+        </w:rPr>
+        <w:t>as long as</w:t>
+      </w:r>
+      <w:proofErr w:type="gramEnd"/>
+      <w:r>
+        <w:rPr>
+          <w:lang w:val="en-US"/>
+        </w:rPr>
+        <w:t xml:space="preserve"> you keep this up, the website will update depending on code changes)</w:t>
       </w:r>
     </w:p>
     <w:p>
@@ -637,11 +907,19 @@
           <w:lang w:val="en-US"/>
         </w:rPr>
       </w:pPr>
-      <w:r>
-        <w:rPr>
-          <w:lang w:val="en-US"/>
-        </w:rPr>
-        <w:t>npm start starts our development server which live reloads itself anytime we save changes to files</w:t>
+      <w:proofErr w:type="spellStart"/>
+      <w:r>
+        <w:rPr>
+          <w:lang w:val="en-US"/>
+        </w:rPr>
+        <w:t>npm</w:t>
+      </w:r>
+      <w:proofErr w:type="spellEnd"/>
+      <w:r>
+        <w:rPr>
+          <w:lang w:val="en-US"/>
+        </w:rPr>
+        <w:t xml:space="preserve"> start starts our development server which live reloads itself anytime we save changes to files</w:t>
       </w:r>
     </w:p>
     <w:p>
@@ -655,11 +933,19 @@
           <w:lang w:val="en-US"/>
         </w:rPr>
       </w:pPr>
-      <w:r>
-        <w:rPr>
-          <w:lang w:val="en-US"/>
-        </w:rPr>
-        <w:t>npm run build takes our application and builds/optimizes/compiles it so it is much quicker. We only want to do this when we are deploying our application to a production server.</w:t>
+      <w:proofErr w:type="spellStart"/>
+      <w:r>
+        <w:rPr>
+          <w:lang w:val="en-US"/>
+        </w:rPr>
+        <w:t>npm</w:t>
+      </w:r>
+      <w:proofErr w:type="spellEnd"/>
+      <w:r>
+        <w:rPr>
+          <w:lang w:val="en-US"/>
+        </w:rPr>
+        <w:t xml:space="preserve"> run build takes our application and builds/optimizes/compiles it so it is much quicker. We only want to do this when we are deploying our application to a production server.</w:t>
       </w:r>
     </w:p>
     <w:p>
@@ -685,8 +971,18 @@
           <w:bCs/>
           <w:u w:val="single"/>
         </w:rPr>
-        <w:t>Connecting to Github</w:t>
-      </w:r>
+        <w:t xml:space="preserve">Connecting to </w:t>
+      </w:r>
+      <w:proofErr w:type="spellStart"/>
+      <w:r>
+        <w:rPr>
+          <w:b/>
+          <w:bCs/>
+          <w:u w:val="single"/>
+        </w:rPr>
+        <w:t>Github</w:t>
+      </w:r>
+      <w:proofErr w:type="spellEnd"/>
     </w:p>
     <w:p>
       <w:pPr>
@@ -709,8 +1005,13 @@
         </w:numPr>
       </w:pPr>
       <w:r>
-        <w:t>git init</w:t>
-      </w:r>
+        <w:t xml:space="preserve">git </w:t>
+      </w:r>
+      <w:proofErr w:type="spellStart"/>
+      <w:r>
+        <w:t>init</w:t>
+      </w:r>
+      <w:proofErr w:type="spellEnd"/>
     </w:p>
     <w:p>
       <w:pPr>
@@ -732,20 +1033,30 @@
         </w:r>
       </w:hyperlink>
       <w:r>
-        <w:t xml:space="preserve"> which connects the local files to github</w:t>
-      </w:r>
-    </w:p>
-    <w:p>
-      <w:pPr>
-        <w:pStyle w:val="ListParagraph"/>
-        <w:numPr>
-          <w:ilvl w:val="0"/>
-          <w:numId w:val="1"/>
-        </w:numPr>
-      </w:pPr>
-      <w:r>
-        <w:t>git add .</w:t>
-      </w:r>
+        <w:t xml:space="preserve"> which connects the local files to </w:t>
+      </w:r>
+      <w:proofErr w:type="spellStart"/>
+      <w:r>
+        <w:t>github</w:t>
+      </w:r>
+      <w:proofErr w:type="spellEnd"/>
+    </w:p>
+    <w:p>
+      <w:pPr>
+        <w:pStyle w:val="ListParagraph"/>
+        <w:numPr>
+          <w:ilvl w:val="0"/>
+          <w:numId w:val="1"/>
+        </w:numPr>
+      </w:pPr>
+      <w:r>
+        <w:t xml:space="preserve">git </w:t>
+      </w:r>
+      <w:proofErr w:type="gramStart"/>
+      <w:r>
+        <w:t>add .</w:t>
+      </w:r>
+      <w:proofErr w:type="gramEnd"/>
     </w:p>
     <w:p>
       <w:pPr>
@@ -1213,11 +1524,19 @@
           <w:lang w:val="en-US"/>
         </w:rPr>
       </w:pPr>
-      <w:r>
-        <w:rPr>
-          <w:lang w:val="en-US"/>
-        </w:rPr>
-        <w:t>package.json contains the dependencies and scripts for the project</w:t>
+      <w:proofErr w:type="spellStart"/>
+      <w:r>
+        <w:rPr>
+          <w:lang w:val="en-US"/>
+        </w:rPr>
+        <w:t>package.json</w:t>
+      </w:r>
+      <w:proofErr w:type="spellEnd"/>
+      <w:r>
+        <w:rPr>
+          <w:lang w:val="en-US"/>
+        </w:rPr>
+        <w:t xml:space="preserve"> contains the dependencies and scripts for the project</w:t>
       </w:r>
     </w:p>
     <w:p>
@@ -1306,7 +1625,35 @@
         <w:rPr>
           <w:lang w:val="en-US"/>
         </w:rPr>
-        <w:t>The node_modules folder is where all the dependencies are installed. This folder is generated when we run the create-react-app command or when we run npm install.</w:t>
+        <w:t xml:space="preserve">The </w:t>
+      </w:r>
+      <w:proofErr w:type="spellStart"/>
+      <w:r>
+        <w:rPr>
+          <w:lang w:val="en-US"/>
+        </w:rPr>
+        <w:t>node_modules</w:t>
+      </w:r>
+      <w:proofErr w:type="spellEnd"/>
+      <w:r>
+        <w:rPr>
+          <w:lang w:val="en-US"/>
+        </w:rPr>
+        <w:t xml:space="preserve"> folder is where all the dependencies are installed. This folder is generated when we run the create-react-app command or when we run </w:t>
+      </w:r>
+      <w:proofErr w:type="spellStart"/>
+      <w:r>
+        <w:rPr>
+          <w:lang w:val="en-US"/>
+        </w:rPr>
+        <w:t>npm</w:t>
+      </w:r>
+      <w:proofErr w:type="spellEnd"/>
+      <w:r>
+        <w:rPr>
+          <w:lang w:val="en-US"/>
+        </w:rPr>
+        <w:t xml:space="preserve"> install.</w:t>
       </w:r>
     </w:p>
     <w:p>
@@ -1325,7 +1672,35 @@
           <w:lang w:val="en-US"/>
         </w:rPr>
         <w:lastRenderedPageBreak/>
-        <w:t xml:space="preserve">The public folder contains only 1 important file, the index.html file (Manifest.json is important too, but it is too advanced of a topic for now). Index.html will be the only html file we have in our application since we are building single page applications. Normally, we don’t add any code to this file (maybe in the head tag sometimes, but definitely not the body tag since we want react to take care of the body). In runtime, react takes over the div with id = root in index.html to display all the components. </w:t>
+        <w:t>The public folder contains only 1 important file, the index.html file (</w:t>
+      </w:r>
+      <w:proofErr w:type="spellStart"/>
+      <w:r>
+        <w:rPr>
+          <w:lang w:val="en-US"/>
+        </w:rPr>
+        <w:t>Manifest.json</w:t>
+      </w:r>
+      <w:proofErr w:type="spellEnd"/>
+      <w:r>
+        <w:rPr>
+          <w:lang w:val="en-US"/>
+        </w:rPr>
+        <w:t xml:space="preserve"> is important too, but it is too advanced of a topic for now). Index.html will be the only html file we have in our application since we are building single page applications. Normally, we don’t add any code to this file (maybe in the head tag sometimes, but definitely not the body tag since we want </w:t>
+      </w:r>
+      <w:proofErr w:type="gramStart"/>
+      <w:r>
+        <w:rPr>
+          <w:lang w:val="en-US"/>
+        </w:rPr>
+        <w:t>react</w:t>
+      </w:r>
+      <w:proofErr w:type="gramEnd"/>
+      <w:r>
+        <w:rPr>
+          <w:lang w:val="en-US"/>
+        </w:rPr>
+        <w:t xml:space="preserve"> to take care of the body). In runtime, react takes over the div with id = root in index.html to display all the components. </w:t>
       </w:r>
     </w:p>
     <w:p>
@@ -1343,7 +1718,21 @@
         <w:rPr>
           <w:lang w:val="en-US"/>
         </w:rPr>
-        <w:t>The src folder is the folder we will work with most in development. Here, we can create a folder called components to keep track of all our components. We also have the index.js file</w:t>
+        <w:t xml:space="preserve">The </w:t>
+      </w:r>
+      <w:proofErr w:type="spellStart"/>
+      <w:r>
+        <w:rPr>
+          <w:lang w:val="en-US"/>
+        </w:rPr>
+        <w:t>src</w:t>
+      </w:r>
+      <w:proofErr w:type="spellEnd"/>
+      <w:r>
+        <w:rPr>
+          <w:lang w:val="en-US"/>
+        </w:rPr>
+        <w:t xml:space="preserve"> folder is the folder we will work with most in development. Here, we can create a folder called components to keep track of all our components. We also have the index.js file</w:t>
       </w:r>
     </w:p>
     <w:p>
@@ -1470,7 +1859,35 @@
         <w:rPr>
           <w:lang w:val="en-US"/>
         </w:rPr>
-        <w:t xml:space="preserve">In the src folder, delete: app.test.js, logo.svg, reportWebVitals.js, setupTests.js, and App.css </w:t>
+        <w:t xml:space="preserve">In the </w:t>
+      </w:r>
+      <w:proofErr w:type="spellStart"/>
+      <w:r>
+        <w:rPr>
+          <w:lang w:val="en-US"/>
+        </w:rPr>
+        <w:t>src</w:t>
+      </w:r>
+      <w:proofErr w:type="spellEnd"/>
+      <w:r>
+        <w:rPr>
+          <w:lang w:val="en-US"/>
+        </w:rPr>
+        <w:t xml:space="preserve"> folder, delete: app.test.js, </w:t>
+      </w:r>
+      <w:proofErr w:type="spellStart"/>
+      <w:r>
+        <w:rPr>
+          <w:lang w:val="en-US"/>
+        </w:rPr>
+        <w:t>logo.svg</w:t>
+      </w:r>
+      <w:proofErr w:type="spellEnd"/>
+      <w:r>
+        <w:rPr>
+          <w:lang w:val="en-US"/>
+        </w:rPr>
+        <w:t xml:space="preserve">, reportWebVitals.js, setupTests.js, and App.css </w:t>
       </w:r>
     </w:p>
     <w:p>
@@ -1547,7 +1964,21 @@
         <w:rPr>
           <w:lang w:val="en-US"/>
         </w:rPr>
-        <w:t>In src, go to index.js and make it look like the following</w:t>
+        <w:t xml:space="preserve">In </w:t>
+      </w:r>
+      <w:proofErr w:type="spellStart"/>
+      <w:r>
+        <w:rPr>
+          <w:lang w:val="en-US"/>
+        </w:rPr>
+        <w:t>src</w:t>
+      </w:r>
+      <w:proofErr w:type="spellEnd"/>
+      <w:r>
+        <w:rPr>
+          <w:lang w:val="en-US"/>
+        </w:rPr>
+        <w:t>, go to index.js and make it look like the following</w:t>
       </w:r>
     </w:p>
     <w:p>
@@ -1618,7 +2049,21 @@
         <w:rPr>
           <w:lang w:val="en-US"/>
         </w:rPr>
-        <w:t>In src, go to index.css and remove all of it</w:t>
+        <w:t xml:space="preserve">In </w:t>
+      </w:r>
+      <w:proofErr w:type="spellStart"/>
+      <w:r>
+        <w:rPr>
+          <w:lang w:val="en-US"/>
+        </w:rPr>
+        <w:t>src</w:t>
+      </w:r>
+      <w:proofErr w:type="spellEnd"/>
+      <w:r>
+        <w:rPr>
+          <w:lang w:val="en-US"/>
+        </w:rPr>
+        <w:t>, go to index.css and remove all of it</w:t>
       </w:r>
     </w:p>
     <w:p>
@@ -1689,7 +2134,21 @@
         <w:rPr>
           <w:lang w:val="en-US"/>
         </w:rPr>
-        <w:t>In src, go to app.js and make it the following</w:t>
+        <w:t xml:space="preserve">In </w:t>
+      </w:r>
+      <w:proofErr w:type="spellStart"/>
+      <w:r>
+        <w:rPr>
+          <w:lang w:val="en-US"/>
+        </w:rPr>
+        <w:t>src</w:t>
+      </w:r>
+      <w:proofErr w:type="spellEnd"/>
+      <w:r>
+        <w:rPr>
+          <w:lang w:val="en-US"/>
+        </w:rPr>
+        <w:t>, go to app.js and make it the following</w:t>
       </w:r>
     </w:p>
     <w:p>
@@ -1958,7 +2417,15 @@
         <w:t>JSX is not understood by browsers</w:t>
       </w:r>
       <w:r>
-        <w:t>. Thus, tools like Babel which is a JS compiler/transpiler converts JSX to browser readable JS Code. This conversion is done behind the scenes.</w:t>
+        <w:t>. Thus, tools like Babel which is a JS compiler/</w:t>
+      </w:r>
+      <w:proofErr w:type="spellStart"/>
+      <w:r>
+        <w:t>transpiler</w:t>
+      </w:r>
+      <w:proofErr w:type="spellEnd"/>
+      <w:r>
+        <w:t xml:space="preserve"> converts JSX to browser readable JS Code. This conversion is done behind the scenes.</w:t>
       </w:r>
     </w:p>
     <w:p>
@@ -2034,7 +2501,28 @@
         </w:numPr>
       </w:pPr>
       <w:r>
-        <w:t>JSX is also really safe since we can put text that is user generated inside HTML elements. In normal JS, not only does creating an element/adding it to the DOM take many lines, but the user could also inject some scripts if we used .innnerHTML.</w:t>
+        <w:t xml:space="preserve">JSX is also </w:t>
+      </w:r>
+      <w:proofErr w:type="gramStart"/>
+      <w:r>
+        <w:t>really safe</w:t>
+      </w:r>
+      <w:proofErr w:type="gramEnd"/>
+      <w:r>
+        <w:t xml:space="preserve"> since we can put text that is user generated inside HTML elements. In normal JS, not only does creating an element/adding it to the DOM take many lines, but the user could also inject some scripts if we </w:t>
+      </w:r>
+      <w:proofErr w:type="gramStart"/>
+      <w:r>
+        <w:t>used .</w:t>
+      </w:r>
+      <w:proofErr w:type="spellStart"/>
+      <w:r>
+        <w:t>innnerHTML</w:t>
+      </w:r>
+      <w:proofErr w:type="spellEnd"/>
+      <w:proofErr w:type="gramEnd"/>
+      <w:r>
+        <w:t>.</w:t>
       </w:r>
     </w:p>
     <w:p>
@@ -2108,7 +2596,49 @@
         <w:rPr>
           <w:lang w:val="en-US"/>
         </w:rPr>
-        <w:t>because the JSX is converted into regular Javascript that use react's React.createElement method.</w:t>
+        <w:t xml:space="preserve">because the JSX is converted into regular </w:t>
+      </w:r>
+      <w:proofErr w:type="spellStart"/>
+      <w:r>
+        <w:rPr>
+          <w:lang w:val="en-US"/>
+        </w:rPr>
+        <w:t>Javascript</w:t>
+      </w:r>
+      <w:proofErr w:type="spellEnd"/>
+      <w:r>
+        <w:rPr>
+          <w:lang w:val="en-US"/>
+        </w:rPr>
+        <w:t xml:space="preserve"> that use </w:t>
+      </w:r>
+      <w:proofErr w:type="spellStart"/>
+      <w:r>
+        <w:rPr>
+          <w:lang w:val="en-US"/>
+        </w:rPr>
+        <w:t>react's</w:t>
+      </w:r>
+      <w:proofErr w:type="spellEnd"/>
+      <w:r>
+        <w:rPr>
+          <w:lang w:val="en-US"/>
+        </w:rPr>
+        <w:t xml:space="preserve"> </w:t>
+      </w:r>
+      <w:proofErr w:type="spellStart"/>
+      <w:r>
+        <w:rPr>
+          <w:lang w:val="en-US"/>
+        </w:rPr>
+        <w:t>React.createElement</w:t>
+      </w:r>
+      <w:proofErr w:type="spellEnd"/>
+      <w:r>
+        <w:rPr>
+          <w:lang w:val="en-US"/>
+        </w:rPr>
+        <w:t xml:space="preserve"> method.</w:t>
       </w:r>
     </w:p>
     <w:p>
@@ -2186,8 +2716,13 @@
           <w:numId w:val="2"/>
         </w:numPr>
       </w:pPr>
-      <w:r>
-        <w:t>So behind the scenes, the above line is turned into the below line.</w:t>
+      <w:proofErr w:type="gramStart"/>
+      <w:r>
+        <w:t>So</w:t>
+      </w:r>
+      <w:proofErr w:type="gramEnd"/>
+      <w:r>
+        <w:t xml:space="preserve"> behind the scenes, the above line is turned into the below line.</w:t>
       </w:r>
     </w:p>
     <w:p>
@@ -2255,8 +2790,16 @@
           <w:lang w:val="en-US"/>
         </w:rPr>
         <w:lastRenderedPageBreak/>
-        <w:t>React has introduced a new JSX transform with the release of React 17 which automatically transforms JSX without using React.createElement</w:t>
-      </w:r>
+        <w:t xml:space="preserve">React has introduced a new JSX transform with the release of React 17 which automatically transforms JSX without using </w:t>
+      </w:r>
+      <w:proofErr w:type="spellStart"/>
+      <w:r>
+        <w:rPr>
+          <w:lang w:val="en-US"/>
+        </w:rPr>
+        <w:t>React.createElement</w:t>
+      </w:r>
+      <w:proofErr w:type="spellEnd"/>
       <w:r>
         <w:rPr>
           <w:lang w:val="en-US"/>
@@ -2365,14 +2908,35 @@
       <w:r>
         <w:t xml:space="preserve">The </w:t>
       </w:r>
-      <w:r>
-        <w:t>ReactDOM object</w:t>
+      <w:proofErr w:type="spellStart"/>
+      <w:r>
+        <w:t>ReactDOM</w:t>
+      </w:r>
+      <w:proofErr w:type="spellEnd"/>
+      <w:r>
+        <w:t xml:space="preserve"> object</w:t>
       </w:r>
       <w:r>
         <w:t xml:space="preserve"> is imported</w:t>
       </w:r>
       <w:r>
-        <w:t xml:space="preserve"> from the ‘react-dom’ library. With this ReactDOM object, we call a render method which allows us to </w:t>
+        <w:t xml:space="preserve"> from the ‘react-</w:t>
+      </w:r>
+      <w:proofErr w:type="spellStart"/>
+      <w:r>
+        <w:t>dom</w:t>
+      </w:r>
+      <w:proofErr w:type="spellEnd"/>
+      <w:r>
+        <w:t xml:space="preserve">’ library. With this </w:t>
+      </w:r>
+      <w:proofErr w:type="spellStart"/>
+      <w:r>
+        <w:t>ReactDOM</w:t>
+      </w:r>
+      <w:proofErr w:type="spellEnd"/>
+      <w:r>
+        <w:t xml:space="preserve"> object, we call a render method which allows us to </w:t>
       </w:r>
       <w:r>
         <w:t>render our own html element (the &lt;App/&gt; element) in the element with an id of root.</w:t>
@@ -2443,7 +3007,15 @@
         <w:t>Notice if you inspect the page</w:t>
       </w:r>
       <w:r>
-        <w:t xml:space="preserve"> (use inspect and not Ctrl+U)</w:t>
+        <w:t xml:space="preserve"> (use inspect and not </w:t>
+      </w:r>
+      <w:proofErr w:type="spellStart"/>
+      <w:r>
+        <w:t>Ctrl+U</w:t>
+      </w:r>
+      <w:proofErr w:type="spellEnd"/>
+      <w:r>
+        <w:t>)</w:t>
       </w:r>
       <w:r>
         <w:t xml:space="preserve">, and open the div with id root, we see code added there even </w:t>
@@ -2605,7 +3177,15 @@
         </w:numPr>
       </w:pPr>
       <w:r>
-        <w:t>Unlike browser DOM elements, React elements are plain objects, and are cheap to create. React DOM takes care of updating the DOM to match the React elements.</w:t>
+        <w:t xml:space="preserve">Unlike browser DOM elements, </w:t>
+      </w:r>
+      <w:proofErr w:type="gramStart"/>
+      <w:r>
+        <w:t>React</w:t>
+      </w:r>
+      <w:proofErr w:type="gramEnd"/>
+      <w:r>
+        <w:t xml:space="preserve"> elements are plain objects, and are cheap to create. React DOM takes care of updating the DOM to match the React elements.</w:t>
       </w:r>
     </w:p>
     <w:p>
@@ -2620,7 +3200,15 @@
         <w:t>React elements are immutable</w:t>
       </w:r>
       <w:r>
-        <w:t xml:space="preserve"> so you cannot change it’s children or attributes.</w:t>
+        <w:t xml:space="preserve"> so you cannot change </w:t>
+      </w:r>
+      <w:proofErr w:type="gramStart"/>
+      <w:r>
+        <w:t>it’s</w:t>
+      </w:r>
+      <w:proofErr w:type="gramEnd"/>
+      <w:r>
+        <w:t xml:space="preserve"> children or attributes.</w:t>
       </w:r>
       <w:r>
         <w:t xml:space="preserve"> T</w:t>
@@ -2679,7 +3267,15 @@
         </w:numPr>
       </w:pPr>
       <w:r>
-        <w:t>For example, we could have one component for the header, one for the sidenav, one for the footer, etc.</w:t>
+        <w:t xml:space="preserve">For example, we could have one component for the header, one for the </w:t>
+      </w:r>
+      <w:proofErr w:type="spellStart"/>
+      <w:r>
+        <w:t>sidenav</w:t>
+      </w:r>
+      <w:proofErr w:type="spellEnd"/>
+      <w:r>
+        <w:t>, one for the footer, etc.</w:t>
       </w:r>
     </w:p>
     <w:p>
@@ -2724,7 +3320,15 @@
         </w:numPr>
       </w:pPr>
       <w:r>
-        <w:t>When creating a React component, the component's name MUST start with an upper case letter.</w:t>
+        <w:t xml:space="preserve">When creating a React component, the component's name MUST start with an </w:t>
+      </w:r>
+      <w:proofErr w:type="gramStart"/>
+      <w:r>
+        <w:t>upper case</w:t>
+      </w:r>
+      <w:proofErr w:type="gramEnd"/>
+      <w:r>
+        <w:t xml:space="preserve"> letter.</w:t>
       </w:r>
     </w:p>
     <w:p>
@@ -2769,7 +3373,21 @@
         <w:rPr>
           <w:lang w:val="en-US"/>
         </w:rPr>
-        <w:t>We can also perform logic/console.log like we would inside a normal JS function. We have to put that before the return since the return only returns JSX.</w:t>
+        <w:t xml:space="preserve">We can also perform logic/console.log like we would inside a normal JS function. We </w:t>
+      </w:r>
+      <w:proofErr w:type="gramStart"/>
+      <w:r>
+        <w:rPr>
+          <w:lang w:val="en-US"/>
+        </w:rPr>
+        <w:t>have to</w:t>
+      </w:r>
+      <w:proofErr w:type="gramEnd"/>
+      <w:r>
+        <w:rPr>
+          <w:lang w:val="en-US"/>
+        </w:rPr>
+        <w:t xml:space="preserve"> put that before the return since the return only returns JSX.</w:t>
       </w:r>
     </w:p>
     <w:p>
@@ -2796,10 +3414,26 @@
         <w:t xml:space="preserve"> reusable bits of code. </w:t>
       </w:r>
       <w:r>
-        <w:t xml:space="preserve">We could also have components placed in .JSX extensions </w:t>
-      </w:r>
-      <w:r>
-        <w:t xml:space="preserve">instead of .js extensions </w:t>
+        <w:t xml:space="preserve">We could also have components placed </w:t>
+      </w:r>
+      <w:proofErr w:type="gramStart"/>
+      <w:r>
+        <w:t>in .JSX</w:t>
+      </w:r>
+      <w:proofErr w:type="gramEnd"/>
+      <w:r>
+        <w:t xml:space="preserve"> extensions </w:t>
+      </w:r>
+      <w:r>
+        <w:t>instead of .</w:t>
+      </w:r>
+      <w:proofErr w:type="spellStart"/>
+      <w:r>
+        <w:t>js</w:t>
+      </w:r>
+      <w:proofErr w:type="spellEnd"/>
+      <w:r>
+        <w:t xml:space="preserve"> extensions </w:t>
       </w:r>
       <w:r>
         <w:t>but we don’t need to know that for now.</w:t>
@@ -2814,10 +3448,26 @@
         </w:numPr>
       </w:pPr>
       <w:r>
-        <w:t>In react, we have to component types, a stateless functional components and a stateful class component.</w:t>
-      </w:r>
-      <w:r>
-        <w:t xml:space="preserve"> Differences include: syntax, props, state, lifecycle methods </w:t>
+        <w:t xml:space="preserve">In react, we have to component types, a </w:t>
+      </w:r>
+      <w:proofErr w:type="gramStart"/>
+      <w:r>
+        <w:t>stateless functional components</w:t>
+      </w:r>
+      <w:proofErr w:type="gramEnd"/>
+      <w:r>
+        <w:t xml:space="preserve"> and a stateful class component.</w:t>
+      </w:r>
+      <w:r>
+        <w:t xml:space="preserve"> Differences </w:t>
+      </w:r>
+      <w:proofErr w:type="gramStart"/>
+      <w:r>
+        <w:t>include:</w:t>
+      </w:r>
+      <w:proofErr w:type="gramEnd"/>
+      <w:r>
+        <w:t xml:space="preserve"> syntax, props, state, lifecycle methods </w:t>
       </w:r>
     </w:p>
     <w:p>
@@ -2912,7 +3562,15 @@
         <w:t>We can use normal JavaScript notation such as arrow functions</w:t>
       </w:r>
       <w:r>
-        <w:t xml:space="preserve"> (snippet shortcut: rafce)</w:t>
+        <w:t xml:space="preserve"> (snippet shortcut: </w:t>
+      </w:r>
+      <w:proofErr w:type="spellStart"/>
+      <w:r>
+        <w:t>rafce</w:t>
+      </w:r>
+      <w:proofErr w:type="spellEnd"/>
+      <w:r>
+        <w:t>)</w:t>
       </w:r>
     </w:p>
     <w:p>
@@ -3037,7 +3695,15 @@
         <w:t>Class components are regular JS ES6 classes that extend the component class from the react library</w:t>
       </w:r>
       <w:r>
-        <w:t xml:space="preserve"> (meaning we also have to import React from “react”).</w:t>
+        <w:t xml:space="preserve"> (meaning we also </w:t>
+      </w:r>
+      <w:proofErr w:type="gramStart"/>
+      <w:r>
+        <w:t>have to</w:t>
+      </w:r>
+      <w:proofErr w:type="gramEnd"/>
+      <w:r>
+        <w:t xml:space="preserve"> import React from “react”).</w:t>
       </w:r>
     </w:p>
     <w:p>
@@ -3049,7 +3715,23 @@
         </w:numPr>
       </w:pPr>
       <w:r>
-        <w:t>By creating an inheritance to React.Component, the component has access to React.Component's functions.</w:t>
+        <w:t xml:space="preserve">By creating an inheritance to </w:t>
+      </w:r>
+      <w:proofErr w:type="spellStart"/>
+      <w:r>
+        <w:t>React.Component</w:t>
+      </w:r>
+      <w:proofErr w:type="spellEnd"/>
+      <w:r>
+        <w:t xml:space="preserve">, the component has access to </w:t>
+      </w:r>
+      <w:proofErr w:type="spellStart"/>
+      <w:r>
+        <w:t>React.Component's</w:t>
+      </w:r>
+      <w:proofErr w:type="spellEnd"/>
+      <w:r>
+        <w:t xml:space="preserve"> functions.</w:t>
       </w:r>
     </w:p>
     <w:p>
@@ -3122,7 +3804,15 @@
         </w:numPr>
       </w:pPr>
       <w:r>
-        <w:t xml:space="preserve">While the examples above show you how to create components, you have to connect them with the rest of the application by importing them into the files you need them in. </w:t>
+        <w:t xml:space="preserve">While the examples above show you how to create components, you </w:t>
+      </w:r>
+      <w:proofErr w:type="gramStart"/>
+      <w:r>
+        <w:t>have to</w:t>
+      </w:r>
+      <w:proofErr w:type="gramEnd"/>
+      <w:r>
+        <w:t xml:space="preserve"> connect them with the rest of the application by importing them into the files you need them in. </w:t>
       </w:r>
     </w:p>
     <w:p>
@@ -3456,8 +4146,13 @@
       <w:r>
         <w:t xml:space="preserve">To pass in arguments, we add </w:t>
       </w:r>
-      <w:r>
-        <w:t xml:space="preserve">key_name = value to the component tag. </w:t>
+      <w:proofErr w:type="spellStart"/>
+      <w:r>
+        <w:t>key_name</w:t>
+      </w:r>
+      <w:proofErr w:type="spellEnd"/>
+      <w:r>
+        <w:t xml:space="preserve"> = value to the component tag. </w:t>
       </w:r>
     </w:p>
     <w:p>
@@ -3487,7 +4182,15 @@
         <w:t>(we can name it whatever we want)</w:t>
       </w:r>
       <w:r>
-        <w:t xml:space="preserve"> and we access the value using {props.key_name}. </w:t>
+        <w:t xml:space="preserve"> and we access the value using {</w:t>
+      </w:r>
+      <w:proofErr w:type="spellStart"/>
+      <w:r>
+        <w:t>props.key_name</w:t>
+      </w:r>
+      <w:proofErr w:type="spellEnd"/>
+      <w:r>
+        <w:t xml:space="preserve">}. </w:t>
       </w:r>
     </w:p>
     <w:p>
@@ -3548,7 +4251,15 @@
         </w:numPr>
       </w:pPr>
       <w:r>
-        <w:t>For class components, we can access the value using {this.props.key_name}.</w:t>
+        <w:t>For class components, we can access the value using {</w:t>
+      </w:r>
+      <w:proofErr w:type="spellStart"/>
+      <w:r>
+        <w:t>this.props.key_name</w:t>
+      </w:r>
+      <w:proofErr w:type="spellEnd"/>
+      <w:r>
+        <w:t>}.</w:t>
       </w:r>
     </w:p>
     <w:p>
@@ -3826,8 +4537,26 @@
         </w:numPr>
       </w:pPr>
       <w:r>
-        <w:t>NOTE: we can also pass in objects as props, it’s just that in the component we can’t just say props.key_name which will return an error, we have to say props.key_name.propertyName</w:t>
-      </w:r>
+        <w:t xml:space="preserve">NOTE: we can also pass in objects as props, it’s just that in the component we can’t just say </w:t>
+      </w:r>
+      <w:proofErr w:type="spellStart"/>
+      <w:r>
+        <w:t>props.key_name</w:t>
+      </w:r>
+      <w:proofErr w:type="spellEnd"/>
+      <w:r>
+        <w:t xml:space="preserve"> which will return an error, we have to say </w:t>
+      </w:r>
+      <w:proofErr w:type="spellStart"/>
+      <w:r>
+        <w:t>props.key_</w:t>
+      </w:r>
+      <w:proofErr w:type="gramStart"/>
+      <w:r>
+        <w:t>name.propertyName</w:t>
+      </w:r>
+      <w:proofErr w:type="spellEnd"/>
+      <w:proofErr w:type="gramEnd"/>
     </w:p>
     <w:p>
       <w:pPr>
@@ -3989,8 +4718,13 @@
         </w:numPr>
       </w:pPr>
       <w:r>
-        <w:t>We will learn how to display arrays better later on</w:t>
-      </w:r>
+        <w:t xml:space="preserve">We will learn how to display arrays better </w:t>
+      </w:r>
+      <w:proofErr w:type="gramStart"/>
+      <w:r>
+        <w:t>later on</w:t>
+      </w:r>
+      <w:proofErr w:type="gramEnd"/>
     </w:p>
     <w:p/>
     <w:p>
@@ -4050,7 +4784,25 @@
         </w:numPr>
       </w:pPr>
       <w:r>
-        <w:t>Every component receives the props.children prop by default and props.children holds the content that is passed between the opening and closing of a component tag.</w:t>
+        <w:t xml:space="preserve">Every component receives the </w:t>
+      </w:r>
+      <w:proofErr w:type="spellStart"/>
+      <w:proofErr w:type="gramStart"/>
+      <w:r>
+        <w:t>props.children</w:t>
+      </w:r>
+      <w:proofErr w:type="spellEnd"/>
+      <w:proofErr w:type="gramEnd"/>
+      <w:r>
+        <w:t xml:space="preserve"> prop by default and </w:t>
+      </w:r>
+      <w:proofErr w:type="spellStart"/>
+      <w:r>
+        <w:t>props.children</w:t>
+      </w:r>
+      <w:proofErr w:type="spellEnd"/>
+      <w:r>
+        <w:t xml:space="preserve"> holds the content that is passed between the opening and closing of a component tag.</w:t>
       </w:r>
     </w:p>
     <w:p>
@@ -4074,8 +4826,15 @@
         </w:numPr>
       </w:pPr>
       <w:r>
-        <w:t>We can access the content in between the opening and closing tag for a component through props.children</w:t>
-      </w:r>
+        <w:t xml:space="preserve">We can access the content in between the opening and closing tag for a component through </w:t>
+      </w:r>
+      <w:proofErr w:type="spellStart"/>
+      <w:proofErr w:type="gramStart"/>
+      <w:r>
+        <w:t>props.children</w:t>
+      </w:r>
+      <w:proofErr w:type="spellEnd"/>
+      <w:proofErr w:type="gramEnd"/>
     </w:p>
     <w:p/>
     <w:p>
@@ -4148,8 +4907,23 @@
         </w:numPr>
       </w:pPr>
       <w:r>
-        <w:t>Here, we are passing Hello &lt;div&gt;Ayooo&lt;/div&gt; to the Greet Component as the value for props.children</w:t>
-      </w:r>
+        <w:t>Here, we are passing Hello &lt;div&gt;</w:t>
+      </w:r>
+      <w:proofErr w:type="spellStart"/>
+      <w:r>
+        <w:t>Ayooo</w:t>
+      </w:r>
+      <w:proofErr w:type="spellEnd"/>
+      <w:r>
+        <w:t xml:space="preserve">&lt;/div&gt; to the Greet Component as the value for </w:t>
+      </w:r>
+      <w:proofErr w:type="spellStart"/>
+      <w:proofErr w:type="gramStart"/>
+      <w:r>
+        <w:t>props.children</w:t>
+      </w:r>
+      <w:proofErr w:type="spellEnd"/>
+      <w:proofErr w:type="gramEnd"/>
     </w:p>
     <w:p>
       <w:pPr>
@@ -4209,7 +4983,41 @@
         </w:numPr>
       </w:pPr>
       <w:r>
-        <w:t>Here, we are accessing Hello &lt;div&gt;Ayooo&lt;/div&gt; that we passed to the Greet Component via props.children and rendering them. (we also got props.my_param since we knew the key name beforehand)</w:t>
+        <w:t>Here, we are accessing Hello &lt;div&gt;</w:t>
+      </w:r>
+      <w:proofErr w:type="spellStart"/>
+      <w:r>
+        <w:t>Ayooo</w:t>
+      </w:r>
+      <w:proofErr w:type="spellEnd"/>
+      <w:r>
+        <w:t xml:space="preserve">&lt;/div&gt; that we passed to the Greet Component via </w:t>
+      </w:r>
+      <w:proofErr w:type="spellStart"/>
+      <w:proofErr w:type="gramStart"/>
+      <w:r>
+        <w:t>props.children</w:t>
+      </w:r>
+      <w:proofErr w:type="spellEnd"/>
+      <w:proofErr w:type="gramEnd"/>
+      <w:r>
+        <w:t xml:space="preserve"> and rendering them. (</w:t>
+      </w:r>
+      <w:proofErr w:type="gramStart"/>
+      <w:r>
+        <w:t>we</w:t>
+      </w:r>
+      <w:proofErr w:type="gramEnd"/>
+      <w:r>
+        <w:t xml:space="preserve"> also got </w:t>
+      </w:r>
+      <w:proofErr w:type="spellStart"/>
+      <w:r>
+        <w:t>props.my_param</w:t>
+      </w:r>
+      <w:proofErr w:type="spellEnd"/>
+      <w:r>
+        <w:t xml:space="preserve"> since we knew the key name beforehand)</w:t>
       </w:r>
     </w:p>
     <w:p>
@@ -4340,8 +5148,23 @@
         </w:numPr>
       </w:pPr>
       <w:r>
-        <w:t>Here, we are passing Hello &lt;div&gt;Ayooo&lt;/div&gt; to the Greet Component as the value for props.children</w:t>
-      </w:r>
+        <w:t>Here, we are passing Hello &lt;div&gt;</w:t>
+      </w:r>
+      <w:proofErr w:type="spellStart"/>
+      <w:r>
+        <w:t>Ayooo</w:t>
+      </w:r>
+      <w:proofErr w:type="spellEnd"/>
+      <w:r>
+        <w:t xml:space="preserve">&lt;/div&gt; to the Greet Component as the value for </w:t>
+      </w:r>
+      <w:proofErr w:type="spellStart"/>
+      <w:proofErr w:type="gramStart"/>
+      <w:r>
+        <w:t>props.children</w:t>
+      </w:r>
+      <w:proofErr w:type="spellEnd"/>
+      <w:proofErr w:type="gramEnd"/>
     </w:p>
     <w:p>
       <w:pPr>
@@ -4401,7 +5224,44 @@
         </w:numPr>
       </w:pPr>
       <w:r>
-        <w:t>Here, we are accessing Hello &lt;div&gt;Ayooo&lt;/div&gt; that we passed to the Greet Component via this.props.children and rendering them. (we also got this.props.my_param since we knew the key name beforehand)</w:t>
+        <w:t>Here, we are accessing Hello &lt;div&gt;</w:t>
+      </w:r>
+      <w:proofErr w:type="spellStart"/>
+      <w:r>
+        <w:t>Ayooo</w:t>
+      </w:r>
+      <w:proofErr w:type="spellEnd"/>
+      <w:r>
+        <w:t xml:space="preserve">&lt;/div&gt; that we passed to the Greet Component via </w:t>
+      </w:r>
+      <w:proofErr w:type="spellStart"/>
+      <w:proofErr w:type="gramStart"/>
+      <w:r>
+        <w:t>this.props</w:t>
+      </w:r>
+      <w:proofErr w:type="gramEnd"/>
+      <w:r>
+        <w:t>.children</w:t>
+      </w:r>
+      <w:proofErr w:type="spellEnd"/>
+      <w:r>
+        <w:t xml:space="preserve"> and rendering them. (</w:t>
+      </w:r>
+      <w:proofErr w:type="gramStart"/>
+      <w:r>
+        <w:t>we</w:t>
+      </w:r>
+      <w:proofErr w:type="gramEnd"/>
+      <w:r>
+        <w:t xml:space="preserve"> also got </w:t>
+      </w:r>
+      <w:proofErr w:type="spellStart"/>
+      <w:r>
+        <w:t>this.props.my_param</w:t>
+      </w:r>
+      <w:proofErr w:type="spellEnd"/>
+      <w:r>
+        <w:t xml:space="preserve"> since we knew the key name beforehand)</w:t>
       </w:r>
     </w:p>
     <w:p>
@@ -4634,7 +5494,15 @@
         </w:numPr>
       </w:pPr>
       <w:r>
-        <w:t>If props.my_param is immutable, we can simply use =</w:t>
+        <w:t xml:space="preserve">If </w:t>
+      </w:r>
+      <w:proofErr w:type="spellStart"/>
+      <w:r>
+        <w:t>props.my_param</w:t>
+      </w:r>
+      <w:proofErr w:type="spellEnd"/>
+      <w:r>
+        <w:t xml:space="preserve"> is immutable, we can simply use =</w:t>
       </w:r>
     </w:p>
     <w:p>
@@ -4866,7 +5734,23 @@
         </w:numPr>
       </w:pPr>
       <w:r>
-        <w:t>If props.my_param is mutable, we have to be careful.</w:t>
+        <w:t xml:space="preserve">If </w:t>
+      </w:r>
+      <w:proofErr w:type="spellStart"/>
+      <w:r>
+        <w:t>props.my_param</w:t>
+      </w:r>
+      <w:proofErr w:type="spellEnd"/>
+      <w:r>
+        <w:t xml:space="preserve"> is mutable, we </w:t>
+      </w:r>
+      <w:proofErr w:type="gramStart"/>
+      <w:r>
+        <w:t>have to</w:t>
+      </w:r>
+      <w:proofErr w:type="gramEnd"/>
+      <w:r>
+        <w:t xml:space="preserve"> be careful.</w:t>
       </w:r>
     </w:p>
     <w:p>
@@ -4878,7 +5762,15 @@
         </w:numPr>
       </w:pPr>
       <w:r>
-        <w:t>If we directly changed props.my_param as shown in the following, we would not get an error</w:t>
+        <w:t xml:space="preserve">If we directly changed </w:t>
+      </w:r>
+      <w:proofErr w:type="spellStart"/>
+      <w:r>
+        <w:t>props.my_param</w:t>
+      </w:r>
+      <w:proofErr w:type="spellEnd"/>
+      <w:r>
+        <w:t xml:space="preserve"> as shown in the following, we would not get an error</w:t>
       </w:r>
     </w:p>
     <w:p>
@@ -5221,7 +6113,23 @@
         </w:numPr>
       </w:pPr>
       <w:r>
-        <w:t>Notice we used the spread operator to copy the array into a new array with a different memory address. Not that we cant say let copy = props.my_param since copy makes a reference to a memory address, doesn’t take on the value stored in the memory address</w:t>
+        <w:t xml:space="preserve">Notice we used the spread operator to copy the array into a new array with a different memory address. Not that we </w:t>
+      </w:r>
+      <w:proofErr w:type="gramStart"/>
+      <w:r>
+        <w:t>cant</w:t>
+      </w:r>
+      <w:proofErr w:type="gramEnd"/>
+      <w:r>
+        <w:t xml:space="preserve"> say let copy = </w:t>
+      </w:r>
+      <w:proofErr w:type="spellStart"/>
+      <w:r>
+        <w:t>props.my_param</w:t>
+      </w:r>
+      <w:proofErr w:type="spellEnd"/>
+      <w:r>
+        <w:t xml:space="preserve"> since copy makes a reference to a memory address, doesn’t take on the value stored in the memory address</w:t>
       </w:r>
     </w:p>
     <w:p/>
@@ -5265,7 +6173,31 @@
         </w:numPr>
       </w:pPr>
       <w:r>
-        <w:t>Every time your component renders (your function runs), the hooks must execute in the same order. So if you have 4 useState hooks in your component, they must always run in the same order. If you have a useState inside an if statement, it will cause an error even if it is if(true). You cannot put hooks inside if-statements, loops, functions, etc. They must be in the top level of the component.</w:t>
+        <w:t xml:space="preserve">Every time your component renders (your function runs), the hooks must execute in the same order. </w:t>
+      </w:r>
+      <w:proofErr w:type="gramStart"/>
+      <w:r>
+        <w:t>So</w:t>
+      </w:r>
+      <w:proofErr w:type="gramEnd"/>
+      <w:r>
+        <w:t xml:space="preserve"> if you have 4 </w:t>
+      </w:r>
+      <w:proofErr w:type="spellStart"/>
+      <w:r>
+        <w:t>useState</w:t>
+      </w:r>
+      <w:proofErr w:type="spellEnd"/>
+      <w:r>
+        <w:t xml:space="preserve"> hooks in your component, they must always run in the same order. If you have a </w:t>
+      </w:r>
+      <w:proofErr w:type="spellStart"/>
+      <w:r>
+        <w:t>useState</w:t>
+      </w:r>
+      <w:proofErr w:type="spellEnd"/>
+      <w:r>
+        <w:t xml:space="preserve"> inside an if statement, it will cause an error even if it is if(true). You cannot put hooks inside if-statements, loops, functions, etc. They must be in the top level of the component.</w:t>
       </w:r>
     </w:p>
     <w:p>
@@ -5286,6 +6218,7 @@
           <w:u w:val="single"/>
         </w:rPr>
       </w:pPr>
+      <w:proofErr w:type="spellStart"/>
       <w:r>
         <w:rPr>
           <w:b/>
@@ -5294,6 +6227,7 @@
         </w:rPr>
         <w:t>useState</w:t>
       </w:r>
+      <w:proofErr w:type="spellEnd"/>
       <w:r>
         <w:rPr>
           <w:b/>
@@ -5311,8 +6245,13 @@
           <w:numId w:val="1"/>
         </w:numPr>
       </w:pPr>
-      <w:r>
-        <w:t xml:space="preserve">useState is a hook that we can import </w:t>
+      <w:proofErr w:type="spellStart"/>
+      <w:r>
+        <w:t>useState</w:t>
+      </w:r>
+      <w:proofErr w:type="spellEnd"/>
+      <w:r>
+        <w:t xml:space="preserve"> is a hook that we can import </w:t>
       </w:r>
       <w:r>
         <w:t>that allows you to have state variables in functional components</w:t>
@@ -5327,8 +6266,13 @@
         </w:numPr>
       </w:pPr>
       <w:r>
-        <w:t>we can think of state as a variable value at a certain time, whether a button is showing or not, etc</w:t>
-      </w:r>
+        <w:t xml:space="preserve">we can think of state as a variable value at a certain time, whether a button is showing or not, </w:t>
+      </w:r>
+      <w:proofErr w:type="spellStart"/>
+      <w:r>
+        <w:t>etc</w:t>
+      </w:r>
+      <w:proofErr w:type="spellEnd"/>
     </w:p>
     <w:p>
       <w:pPr>
@@ -5389,31 +6333,65 @@
         </w:numPr>
       </w:pPr>
       <w:r>
-        <w:t xml:space="preserve">To use useState, we call useState() which is a function that takes in an initial value and returns an array. </w:t>
-      </w:r>
-    </w:p>
-    <w:p>
-      <w:pPr>
-        <w:pStyle w:val="ListParagraph"/>
-        <w:numPr>
-          <w:ilvl w:val="0"/>
-          <w:numId w:val="1"/>
-        </w:numPr>
-      </w:pPr>
-      <w:r>
-        <w:t>That initial value is the initial of whatever state we are managing. (Ex: inital number of points in a game might be 0)</w:t>
-      </w:r>
-    </w:p>
-    <w:p>
-      <w:pPr>
-        <w:pStyle w:val="ListParagraph"/>
-        <w:numPr>
-          <w:ilvl w:val="0"/>
-          <w:numId w:val="1"/>
-        </w:numPr>
-      </w:pPr>
-      <w:r>
-        <w:t xml:space="preserve">UseState returns an array with 2 values, the first being the state, the second is a function that will allow us to update our state. </w:t>
+        <w:t xml:space="preserve">To use </w:t>
+      </w:r>
+      <w:proofErr w:type="spellStart"/>
+      <w:r>
+        <w:t>useState</w:t>
+      </w:r>
+      <w:proofErr w:type="spellEnd"/>
+      <w:r>
+        <w:t xml:space="preserve">, we call </w:t>
+      </w:r>
+      <w:proofErr w:type="spellStart"/>
+      <w:proofErr w:type="gramStart"/>
+      <w:r>
+        <w:t>useState</w:t>
+      </w:r>
+      <w:proofErr w:type="spellEnd"/>
+      <w:r>
+        <w:t>(</w:t>
+      </w:r>
+      <w:proofErr w:type="gramEnd"/>
+      <w:r>
+        <w:t xml:space="preserve">) which is a function that takes in an initial value and returns an array. </w:t>
+      </w:r>
+    </w:p>
+    <w:p>
+      <w:pPr>
+        <w:pStyle w:val="ListParagraph"/>
+        <w:numPr>
+          <w:ilvl w:val="0"/>
+          <w:numId w:val="1"/>
+        </w:numPr>
+      </w:pPr>
+      <w:r>
+        <w:t xml:space="preserve">That initial value is the initial of whatever state we are managing. (Ex: </w:t>
+      </w:r>
+      <w:proofErr w:type="spellStart"/>
+      <w:r>
+        <w:t>inital</w:t>
+      </w:r>
+      <w:proofErr w:type="spellEnd"/>
+      <w:r>
+        <w:t xml:space="preserve"> number of points in a game might be 0)</w:t>
+      </w:r>
+    </w:p>
+    <w:p>
+      <w:pPr>
+        <w:pStyle w:val="ListParagraph"/>
+        <w:numPr>
+          <w:ilvl w:val="0"/>
+          <w:numId w:val="1"/>
+        </w:numPr>
+      </w:pPr>
+      <w:proofErr w:type="spellStart"/>
+      <w:r>
+        <w:t>UseState</w:t>
+      </w:r>
+      <w:proofErr w:type="spellEnd"/>
+      <w:r>
+        <w:t xml:space="preserve"> returns an array with 2 values, the first being the state, the second is a function that will allow us to update our state. </w:t>
       </w:r>
     </w:p>
     <w:p>
@@ -5517,7 +6495,15 @@
         </w:numPr>
       </w:pPr>
       <w:r>
-        <w:t>Notice we set the initial value of count to be 4 using useState which is why 4 appears in the div</w:t>
+        <w:t xml:space="preserve">Notice we set the initial value of count to be 4 using </w:t>
+      </w:r>
+      <w:proofErr w:type="spellStart"/>
+      <w:r>
+        <w:t>useState</w:t>
+      </w:r>
+      <w:proofErr w:type="spellEnd"/>
+      <w:r>
+        <w:t xml:space="preserve"> which is why 4 appears in the div</w:t>
       </w:r>
     </w:p>
     <w:p>
@@ -5564,7 +6550,15 @@
         </w:numPr>
       </w:pPr>
       <w:r>
-        <w:t xml:space="preserve">If we want to change the value of count, we need to use setCount. </w:t>
+        <w:t xml:space="preserve">If we want to change the value of count, we need to use </w:t>
+      </w:r>
+      <w:proofErr w:type="spellStart"/>
+      <w:r>
+        <w:t>setCount</w:t>
+      </w:r>
+      <w:proofErr w:type="spellEnd"/>
+      <w:r>
+        <w:t xml:space="preserve">. </w:t>
       </w:r>
     </w:p>
     <w:p>
@@ -5683,14 +6677,45 @@
       <w:r>
         <w:t xml:space="preserve">This is because when we do </w:t>
       </w:r>
-      <w:r>
-        <w:t xml:space="preserve">setCount(count </w:t>
+      <w:proofErr w:type="spellStart"/>
+      <w:proofErr w:type="gramStart"/>
+      <w:r>
+        <w:t>setCount</w:t>
+      </w:r>
+      <w:proofErr w:type="spellEnd"/>
+      <w:r>
+        <w:t>(</w:t>
+      </w:r>
+      <w:proofErr w:type="gramEnd"/>
+      <w:r>
+        <w:t xml:space="preserve">count </w:t>
       </w:r>
       <w:r>
         <w:t>+</w:t>
       </w:r>
       <w:r>
-        <w:t xml:space="preserve"> 1), the value of count is the value when we rendered our function. So let’s say we render our function and our count is 4. Then we click Add2 Wrong. We will do setCount(count </w:t>
+        <w:t xml:space="preserve"> 1), the value of count is the value when we rendered our function. </w:t>
+      </w:r>
+      <w:proofErr w:type="gramStart"/>
+      <w:r>
+        <w:t>So</w:t>
+      </w:r>
+      <w:proofErr w:type="gramEnd"/>
+      <w:r>
+        <w:t xml:space="preserve"> let’s say we render our function and our count is 4. Then we click Add2 Wrong. We will do </w:t>
+      </w:r>
+      <w:proofErr w:type="spellStart"/>
+      <w:proofErr w:type="gramStart"/>
+      <w:r>
+        <w:t>setCount</w:t>
+      </w:r>
+      <w:proofErr w:type="spellEnd"/>
+      <w:r>
+        <w:t>(</w:t>
+      </w:r>
+      <w:proofErr w:type="gramEnd"/>
+      <w:r>
+        <w:t xml:space="preserve">count </w:t>
       </w:r>
       <w:r>
         <w:t>+</w:t>
@@ -5708,7 +6733,15 @@
         <w:t>plus</w:t>
       </w:r>
       <w:r>
-        <w:t xml:space="preserve"> 1. So </w:t>
+        <w:t xml:space="preserve"> 1. </w:t>
+      </w:r>
+      <w:proofErr w:type="gramStart"/>
+      <w:r>
+        <w:t>So</w:t>
+      </w:r>
+      <w:proofErr w:type="gramEnd"/>
+      <w:r>
+        <w:t xml:space="preserve"> </w:t>
       </w:r>
       <w:r>
         <w:t xml:space="preserve">the new value of </w:t>
@@ -5747,7 +6780,28 @@
         <w:t>.</w:t>
       </w:r>
       <w:r>
-        <w:t xml:space="preserve"> So the value of count when we last rendered is still 4. Thus when we get to setCount(count </w:t>
+        <w:t xml:space="preserve"> </w:t>
+      </w:r>
+      <w:proofErr w:type="gramStart"/>
+      <w:r>
+        <w:t>So</w:t>
+      </w:r>
+      <w:proofErr w:type="gramEnd"/>
+      <w:r>
+        <w:t xml:space="preserve"> the value of count when we last rendered is still 4. Thus when we get to </w:t>
+      </w:r>
+      <w:proofErr w:type="spellStart"/>
+      <w:proofErr w:type="gramStart"/>
+      <w:r>
+        <w:t>setCount</w:t>
+      </w:r>
+      <w:proofErr w:type="spellEnd"/>
+      <w:r>
+        <w:t>(</w:t>
+      </w:r>
+      <w:proofErr w:type="gramEnd"/>
+      <w:r>
+        <w:t xml:space="preserve">count </w:t>
       </w:r>
       <w:r>
         <w:t>+</w:t>
@@ -5765,7 +6819,15 @@
         <w:t>5</w:t>
       </w:r>
       <w:r>
-        <w:t xml:space="preserve">, the value of count when we last rendered was 4. So the new value of count is now 4 </w:t>
+        <w:t xml:space="preserve">, the value of count when we last rendered was 4. </w:t>
+      </w:r>
+      <w:proofErr w:type="gramStart"/>
+      <w:r>
+        <w:t>So</w:t>
+      </w:r>
+      <w:proofErr w:type="gramEnd"/>
+      <w:r>
+        <w:t xml:space="preserve"> the new value of count is now 4 </w:t>
       </w:r>
       <w:r>
         <w:t>+</w:t>
@@ -5795,7 +6857,36 @@
         <w:t>5</w:t>
       </w:r>
       <w:r>
-        <w:t xml:space="preserve"> is rendered. Notice that writing setCount(count – 1) two times is useless since the second time we do setCount(count – 1), it overrides whatever we did for setCount </w:t>
+        <w:t xml:space="preserve"> is rendered. Notice that writing </w:t>
+      </w:r>
+      <w:proofErr w:type="spellStart"/>
+      <w:proofErr w:type="gramStart"/>
+      <w:r>
+        <w:t>setCount</w:t>
+      </w:r>
+      <w:proofErr w:type="spellEnd"/>
+      <w:r>
+        <w:t>(</w:t>
+      </w:r>
+      <w:proofErr w:type="gramEnd"/>
+      <w:r>
+        <w:t xml:space="preserve">count – 1) two times is useless since the second time we do </w:t>
+      </w:r>
+      <w:proofErr w:type="spellStart"/>
+      <w:r>
+        <w:t>setCount</w:t>
+      </w:r>
+      <w:proofErr w:type="spellEnd"/>
+      <w:r>
+        <w:t xml:space="preserve">(count – 1), it overrides whatever we did for </w:t>
+      </w:r>
+      <w:proofErr w:type="spellStart"/>
+      <w:r>
+        <w:t>setCount</w:t>
+      </w:r>
+      <w:proofErr w:type="spellEnd"/>
+      <w:r>
+        <w:t xml:space="preserve"> </w:t>
       </w:r>
       <w:r>
         <w:t>the first time</w:t>
@@ -5886,7 +6977,15 @@
         </w:numPr>
       </w:pPr>
       <w:r>
-        <w:t>We should use the version of useCount that takes in a function. This function takes in the previous value of count and returns the new value of count. Notice this function argument is correct since the parameter is the previous value of count, not the value of count when we last rendered the component.</w:t>
+        <w:t xml:space="preserve">We should use the version of </w:t>
+      </w:r>
+      <w:proofErr w:type="spellStart"/>
+      <w:r>
+        <w:t>useCount</w:t>
+      </w:r>
+      <w:proofErr w:type="spellEnd"/>
+      <w:r>
+        <w:t xml:space="preserve"> that takes in a function. This function takes in the previous value of count and returns the new value of count. Notice this function argument is correct since the parameter is the previous value of count, not the value of count when we last rendered the component.</w:t>
       </w:r>
     </w:p>
     <w:p/>
@@ -5899,7 +6998,15 @@
         </w:numPr>
       </w:pPr>
       <w:r>
-        <w:t xml:space="preserve">If we update the state, but not to something new, the component does not rerender. </w:t>
+        <w:t xml:space="preserve">If we update the state, but not to something new, the component does not </w:t>
+      </w:r>
+      <w:proofErr w:type="spellStart"/>
+      <w:r>
+        <w:t>rerender</w:t>
+      </w:r>
+      <w:proofErr w:type="spellEnd"/>
+      <w:r>
+        <w:t xml:space="preserve">. </w:t>
       </w:r>
     </w:p>
     <w:p>
@@ -5960,7 +7067,15 @@
         </w:numPr>
       </w:pPr>
       <w:r>
-        <w:t>In this component, we have a function, add2, that logs “hi” to the console and updates the value of count to 4. Notice that the initial value of count is 4. Notice that the Greet component logs “rerender” whenever it rerenders.</w:t>
+        <w:t>In this component, we have a function, add2, that logs “hi” to the console and updates the value of count to 4. Notice that the initial value of count is 4. Notice that the Greet component logs “</w:t>
+      </w:r>
+      <w:proofErr w:type="spellStart"/>
+      <w:r>
+        <w:t>rerender</w:t>
+      </w:r>
+      <w:proofErr w:type="spellEnd"/>
+      <w:r>
+        <w:t>” whenever it rerenders.</w:t>
       </w:r>
       <w:r>
         <w:t xml:space="preserve"> Notice that we never actually display the value of count via JSX.</w:t>
@@ -5975,7 +7090,23 @@
         </w:numPr>
       </w:pPr>
       <w:r>
-        <w:t>When we first render the component, the console prints “rerender” since we have to render the component. The value of count is now 4.</w:t>
+        <w:t>When we first render the component, the console prints “</w:t>
+      </w:r>
+      <w:proofErr w:type="spellStart"/>
+      <w:r>
+        <w:t>rerender</w:t>
+      </w:r>
+      <w:proofErr w:type="spellEnd"/>
+      <w:r>
+        <w:t xml:space="preserve">” since we </w:t>
+      </w:r>
+      <w:proofErr w:type="gramStart"/>
+      <w:r>
+        <w:t>have to</w:t>
+      </w:r>
+      <w:proofErr w:type="gramEnd"/>
+      <w:r>
+        <w:t xml:space="preserve"> render the component. The value of count is now 4.</w:t>
       </w:r>
     </w:p>
     <w:p>
@@ -5988,7 +7119,23 @@
       </w:pPr>
       <w:r>
         <w:lastRenderedPageBreak/>
-        <w:t>When we click the button, the add2 function is called so “hi” is printed to the console. We then set the value of count to be 4. But since the value of count was already 4, the component does not rerender so “rerender” is not printed.</w:t>
+        <w:t xml:space="preserve">When we click the button, the add2 function is called so “hi” is printed to the console. We then set the value of count to be 4. But since the value of count was already 4, the component does not </w:t>
+      </w:r>
+      <w:proofErr w:type="spellStart"/>
+      <w:r>
+        <w:t>rerender</w:t>
+      </w:r>
+      <w:proofErr w:type="spellEnd"/>
+      <w:r>
+        <w:t xml:space="preserve"> so “</w:t>
+      </w:r>
+      <w:proofErr w:type="spellStart"/>
+      <w:r>
+        <w:t>rerender</w:t>
+      </w:r>
+      <w:proofErr w:type="spellEnd"/>
+      <w:r>
+        <w:t>” is not printed.</w:t>
       </w:r>
     </w:p>
     <w:p>
@@ -6018,8 +7165,13 @@
           <w:numId w:val="1"/>
         </w:numPr>
       </w:pPr>
-      <w:r>
-        <w:t>useState takes the initial value of the state variable as an argument.</w:t>
+      <w:proofErr w:type="spellStart"/>
+      <w:r>
+        <w:t>useState</w:t>
+      </w:r>
+      <w:proofErr w:type="spellEnd"/>
+      <w:r>
+        <w:t xml:space="preserve"> takes the initial value of the state variable as an argument.</w:t>
       </w:r>
     </w:p>
     <w:p>
@@ -6037,7 +7189,15 @@
         <w:t xml:space="preserve">. </w:t>
       </w:r>
       <w:r>
-        <w:t>In subsequent renders (due to a change of state in the component or a parent component), the argument of the useState Hook will be ignored and the current value will be retrieved.</w:t>
+        <w:t xml:space="preserve">In subsequent renders (due to a change of state in the component or a parent component), the argument of the </w:t>
+      </w:r>
+      <w:proofErr w:type="spellStart"/>
+      <w:r>
+        <w:t>useState</w:t>
+      </w:r>
+      <w:proofErr w:type="spellEnd"/>
+      <w:r>
+        <w:t xml:space="preserve"> Hook will be ignored and the current value will be retrieved.</w:t>
       </w:r>
     </w:p>
     <w:p>
@@ -6238,10 +7398,31 @@
         <w:t xml:space="preserve"> </w:t>
       </w:r>
       <w:r>
-        <w:t>Thus if we did useState(some_complex_math_function</w:t>
-      </w:r>
-      <w:r>
-        <w:t>()</w:t>
+        <w:t xml:space="preserve">Thus if we did </w:t>
+      </w:r>
+      <w:proofErr w:type="spellStart"/>
+      <w:r>
+        <w:t>useState</w:t>
+      </w:r>
+      <w:proofErr w:type="spellEnd"/>
+      <w:r>
+        <w:t>(</w:t>
+      </w:r>
+      <w:proofErr w:type="spellStart"/>
+      <w:r>
+        <w:t>some_complex_math_</w:t>
+      </w:r>
+      <w:proofErr w:type="gramStart"/>
+      <w:r>
+        <w:t>function</w:t>
+      </w:r>
+      <w:proofErr w:type="spellEnd"/>
+      <w:r>
+        <w:t>(</w:t>
+      </w:r>
+      <w:proofErr w:type="gramEnd"/>
+      <w:r>
+        <w:t>)</w:t>
       </w:r>
       <w:r>
         <w:t>), we could really slow down our program</w:t>
@@ -6897,7 +8078,23 @@
         </w:numPr>
       </w:pPr>
       <w:r>
-        <w:t>We can update the value of both count and theme in a function by calling both setCoutn and setTheme.</w:t>
+        <w:t xml:space="preserve">We can update the value of both count and theme in a function by calling both </w:t>
+      </w:r>
+      <w:proofErr w:type="spellStart"/>
+      <w:r>
+        <w:t>setCoutn</w:t>
+      </w:r>
+      <w:proofErr w:type="spellEnd"/>
+      <w:r>
+        <w:t xml:space="preserve"> and </w:t>
+      </w:r>
+      <w:proofErr w:type="spellStart"/>
+      <w:r>
+        <w:t>setTheme</w:t>
+      </w:r>
+      <w:proofErr w:type="spellEnd"/>
+      <w:r>
+        <w:t>.</w:t>
       </w:r>
     </w:p>
     <w:p>
@@ -7001,7 +8198,23 @@
         </w:drawing>
       </w:r>
       <w:r>
-        <w:t xml:space="preserve"> since the value of prevCount will be returned and then prevCount will be incremented by 1.</w:t>
+        <w:t xml:space="preserve"> since the value of </w:t>
+      </w:r>
+      <w:proofErr w:type="spellStart"/>
+      <w:r>
+        <w:t>prevCount</w:t>
+      </w:r>
+      <w:proofErr w:type="spellEnd"/>
+      <w:r>
+        <w:t xml:space="preserve"> will be returned and then </w:t>
+      </w:r>
+      <w:proofErr w:type="spellStart"/>
+      <w:r>
+        <w:t>prevCount</w:t>
+      </w:r>
+      <w:proofErr w:type="spellEnd"/>
+      <w:r>
+        <w:t xml:space="preserve"> will be incremented by 1.</w:t>
       </w:r>
     </w:p>
     <w:p>
@@ -7143,8 +8356,15 @@
         </w:numPr>
       </w:pPr>
       <w:r>
-        <w:t>Before hooks were introduced the only way to modify state was with class components and this.state</w:t>
-      </w:r>
+        <w:t xml:space="preserve">Before hooks were introduced the only way to modify state was with class components and </w:t>
+      </w:r>
+      <w:proofErr w:type="spellStart"/>
+      <w:proofErr w:type="gramStart"/>
+      <w:r>
+        <w:t>this.state</w:t>
+      </w:r>
+      <w:proofErr w:type="spellEnd"/>
+      <w:proofErr w:type="gramEnd"/>
     </w:p>
     <w:p>
       <w:pPr>
@@ -7345,7 +8565,20 @@
         </w:numPr>
       </w:pPr>
       <w:r>
-        <w:t>Refer to the state object anywhere in the component by using the this.state.propertyname syntax:</w:t>
+        <w:t xml:space="preserve">Refer to the state object anywhere in the component by using the </w:t>
+      </w:r>
+      <w:proofErr w:type="spellStart"/>
+      <w:proofErr w:type="gramStart"/>
+      <w:r>
+        <w:t>this.state</w:t>
+      </w:r>
+      <w:proofErr w:type="gramEnd"/>
+      <w:r>
+        <w:t>.propertyname</w:t>
+      </w:r>
+      <w:proofErr w:type="spellEnd"/>
+      <w:r>
+        <w:t xml:space="preserve"> syntax:</w:t>
       </w:r>
     </w:p>
     <w:p>
@@ -7407,7 +8640,17 @@
         </w:numPr>
       </w:pPr>
       <w:r>
-        <w:t>To change a value in the state object, use the this.setState() method. When a value in the state object changes, the component will re-render, meaning that the output will change according to the new value(s).</w:t>
+        <w:t xml:space="preserve">To change a value in the state object, use the </w:t>
+      </w:r>
+      <w:proofErr w:type="spellStart"/>
+      <w:proofErr w:type="gramStart"/>
+      <w:r>
+        <w:t>this.setState</w:t>
+      </w:r>
+      <w:proofErr w:type="spellEnd"/>
+      <w:proofErr w:type="gramEnd"/>
+      <w:r>
+        <w:t>() method. When a value in the state object changes, the component will re-render, meaning that the output will change according to the new value(s).</w:t>
       </w:r>
       <w:r>
         <w:t xml:space="preserve">  Recall that in a functional component, if </w:t>
@@ -7648,7 +8891,15 @@
         </w:numPr>
       </w:pPr>
       <w:r>
-        <w:t>If the new value of a some state depends on the previous value of state, (such as increment count by 2), we do the following:</w:t>
+        <w:t xml:space="preserve">If the new value of </w:t>
+      </w:r>
+      <w:proofErr w:type="gramStart"/>
+      <w:r>
+        <w:t>a some</w:t>
+      </w:r>
+      <w:proofErr w:type="gramEnd"/>
+      <w:r>
+        <w:t xml:space="preserve"> state depends on the previous value of state, (such as increment count by 2), we do the following:</w:t>
       </w:r>
     </w:p>
     <w:p>
@@ -7709,7 +8960,20 @@
         </w:numPr>
       </w:pPr>
       <w:r>
-        <w:t>Note the following will actually only increment count by 1 since the value of this.state.count was the value of count when the component was last rendered.</w:t>
+        <w:t xml:space="preserve">Note the following will actually only increment count by 1 since the value of </w:t>
+      </w:r>
+      <w:proofErr w:type="spellStart"/>
+      <w:proofErr w:type="gramStart"/>
+      <w:r>
+        <w:t>this.state</w:t>
+      </w:r>
+      <w:proofErr w:type="gramEnd"/>
+      <w:r>
+        <w:t>.count</w:t>
+      </w:r>
+      <w:proofErr w:type="spellEnd"/>
+      <w:r>
+        <w:t xml:space="preserve"> was the value of count when the component was last rendered.</w:t>
       </w:r>
     </w:p>
     <w:p>
@@ -7762,21 +9026,34 @@
       </w:r>
     </w:p>
     <w:p>
+      <w:proofErr w:type="spellStart"/>
       <w:r>
         <w:lastRenderedPageBreak/>
-        <w:t>useState vs State in Class Components</w:t>
-      </w:r>
-    </w:p>
-    <w:p>
-      <w:pPr>
-        <w:pStyle w:val="ListParagraph"/>
-        <w:numPr>
-          <w:ilvl w:val="0"/>
-          <w:numId w:val="1"/>
-        </w:numPr>
-      </w:pPr>
-      <w:r>
-        <w:t xml:space="preserve">In function components, if we update the state, but not to something new, the component does not rerender. </w:t>
+        <w:t>useState</w:t>
+      </w:r>
+      <w:proofErr w:type="spellEnd"/>
+      <w:r>
+        <w:t xml:space="preserve"> vs State in Class Components</w:t>
+      </w:r>
+    </w:p>
+    <w:p>
+      <w:pPr>
+        <w:pStyle w:val="ListParagraph"/>
+        <w:numPr>
+          <w:ilvl w:val="0"/>
+          <w:numId w:val="1"/>
+        </w:numPr>
+      </w:pPr>
+      <w:r>
+        <w:t xml:space="preserve">In function components, if we update the state, but not to something new, the component does not </w:t>
+      </w:r>
+      <w:proofErr w:type="spellStart"/>
+      <w:r>
+        <w:t>rerender</w:t>
+      </w:r>
+      <w:proofErr w:type="spellEnd"/>
+      <w:r>
+        <w:t xml:space="preserve">. </w:t>
       </w:r>
     </w:p>
     <w:p>
@@ -7837,10 +9114,26 @@
         </w:numPr>
       </w:pPr>
       <w:r>
-        <w:t xml:space="preserve">In the above example, the state of count = 4 and then we click the Add2 button, we change the state of count to 4. Since the state of count is still 4, the component does not rerender. Note that even though the add2 function </w:t>
-      </w:r>
-      <w:r>
-        <w:t>has a side effect of logging “hi” which will be logged every time the button is clicked, the component does not rerender.</w:t>
+        <w:t xml:space="preserve">In the above example, the state of count = 4 and then we click the Add2 button, we change the state of count to 4. Since the state of count is still 4, the component does not </w:t>
+      </w:r>
+      <w:proofErr w:type="spellStart"/>
+      <w:r>
+        <w:t>rerender</w:t>
+      </w:r>
+      <w:proofErr w:type="spellEnd"/>
+      <w:r>
+        <w:t xml:space="preserve">. Note that even though the add2 function </w:t>
+      </w:r>
+      <w:r>
+        <w:t xml:space="preserve">has a side effect of logging “hi” which will be logged every time the button is clicked, the component does not </w:t>
+      </w:r>
+      <w:proofErr w:type="spellStart"/>
+      <w:r>
+        <w:t>rerender</w:t>
+      </w:r>
+      <w:proofErr w:type="spellEnd"/>
+      <w:r>
+        <w:t>.</w:t>
       </w:r>
     </w:p>
     <w:p>
@@ -7913,7 +9206,15 @@
         </w:numPr>
       </w:pPr>
       <w:r>
-        <w:t>In the above example, the state of count = 1 and then we click the change button, we change the state of count to 1. Even though the state of count is still 1, the component does rerender.</w:t>
+        <w:t xml:space="preserve">In the above example, the state of count = 1 and then we click the change button, we change the state of count to 1. Even though the state of count is still 1, the component does </w:t>
+      </w:r>
+      <w:proofErr w:type="spellStart"/>
+      <w:r>
+        <w:t>rerender</w:t>
+      </w:r>
+      <w:proofErr w:type="spellEnd"/>
+      <w:r>
+        <w:t>.</w:t>
       </w:r>
     </w:p>
     <w:p/>
@@ -8001,19 +9302,67 @@
         </w:numPr>
       </w:pPr>
       <w:r>
-        <w:t>The actual DOM is really slow. Accessing/rerendering items is really slow.</w:t>
-      </w:r>
-    </w:p>
-    <w:p>
-      <w:pPr>
-        <w:pStyle w:val="ListParagraph"/>
-        <w:numPr>
-          <w:ilvl w:val="0"/>
-          <w:numId w:val="1"/>
-        </w:numPr>
-      </w:pPr>
-      <w:r>
-        <w:t>Since the React DOM is written in JS and JS is really fast, React DOM is really fast. As well, React changes only what needs to be changed which makes rerendering is a lot faster.</w:t>
+        <w:t xml:space="preserve">The actual DOM is </w:t>
+      </w:r>
+      <w:proofErr w:type="gramStart"/>
+      <w:r>
+        <w:t>really slow</w:t>
+      </w:r>
+      <w:proofErr w:type="gramEnd"/>
+      <w:r>
+        <w:t>. Accessing/</w:t>
+      </w:r>
+      <w:proofErr w:type="spellStart"/>
+      <w:r>
+        <w:t>rerendering</w:t>
+      </w:r>
+      <w:proofErr w:type="spellEnd"/>
+      <w:r>
+        <w:t xml:space="preserve"> items is </w:t>
+      </w:r>
+      <w:proofErr w:type="gramStart"/>
+      <w:r>
+        <w:t>really slow</w:t>
+      </w:r>
+      <w:proofErr w:type="gramEnd"/>
+      <w:r>
+        <w:t>.</w:t>
+      </w:r>
+    </w:p>
+    <w:p>
+      <w:pPr>
+        <w:pStyle w:val="ListParagraph"/>
+        <w:numPr>
+          <w:ilvl w:val="0"/>
+          <w:numId w:val="1"/>
+        </w:numPr>
+      </w:pPr>
+      <w:r>
+        <w:t xml:space="preserve">Since the React DOM is written in JS and JS is </w:t>
+      </w:r>
+      <w:proofErr w:type="gramStart"/>
+      <w:r>
+        <w:t>really fast</w:t>
+      </w:r>
+      <w:proofErr w:type="gramEnd"/>
+      <w:r>
+        <w:t xml:space="preserve">, React DOM is really fast. As well, </w:t>
+      </w:r>
+      <w:proofErr w:type="gramStart"/>
+      <w:r>
+        <w:t>React</w:t>
+      </w:r>
+      <w:proofErr w:type="gramEnd"/>
+      <w:r>
+        <w:t xml:space="preserve"> changes only what needs to be changed which makes </w:t>
+      </w:r>
+      <w:proofErr w:type="spellStart"/>
+      <w:r>
+        <w:t>rerendering</w:t>
+      </w:r>
+      <w:proofErr w:type="spellEnd"/>
+      <w:r>
+        <w:t xml:space="preserve"> is a lot faster.</w:t>
       </w:r>
     </w:p>
     <w:p>
@@ -8052,7 +9401,15 @@
         </w:numPr>
       </w:pPr>
       <w:r>
-        <w:t>Behind the scenes, React creates an exact copy of the whole real DOM</w:t>
+        <w:t xml:space="preserve">Behind the scenes, </w:t>
+      </w:r>
+      <w:proofErr w:type="gramStart"/>
+      <w:r>
+        <w:t>React</w:t>
+      </w:r>
+      <w:proofErr w:type="gramEnd"/>
+      <w:r>
+        <w:t xml:space="preserve"> creates an exact copy of the whole real DOM</w:t>
       </w:r>
       <w:r>
         <w:t xml:space="preserve"> called the React DOM/Virtual DOM.</w:t>
@@ -8079,7 +9436,15 @@
         <w:t xml:space="preserve">updated </w:t>
       </w:r>
       <w:r>
-        <w:t>virtual Dom gets compared to what it looked like before it updated and React figures out which objects have changed.</w:t>
+        <w:t xml:space="preserve">virtual Dom gets compared to what it looked like before it updated and </w:t>
+      </w:r>
+      <w:proofErr w:type="gramStart"/>
+      <w:r>
+        <w:t>React</w:t>
+      </w:r>
+      <w:proofErr w:type="gramEnd"/>
+      <w:r>
+        <w:t xml:space="preserve"> figures out which objects have changed.</w:t>
       </w:r>
     </w:p>
     <w:p>
@@ -8260,7 +9625,15 @@
         </w:numPr>
       </w:pPr>
       <w:r>
-        <w:t>To use useEffect, we call useEffect() which is a function that takes in two parameters. The first parameter is a function The second parameter is an array.  Whenever any values within the array (the second parameter) changes, the function (the first parameter) is executed</w:t>
+        <w:t xml:space="preserve">To use useEffect, we call </w:t>
+      </w:r>
+      <w:proofErr w:type="gramStart"/>
+      <w:r>
+        <w:t>useEffect(</w:t>
+      </w:r>
+      <w:proofErr w:type="gramEnd"/>
+      <w:r>
+        <w:t>) which is a function that takes in two parameters. The first parameter is a function The second parameter is an array.  Whenever any values within the array (the second parameter) changes, the function (the first parameter) is executed</w:t>
       </w:r>
       <w:r>
         <w:t>.</w:t>
@@ -8425,7 +9798,23 @@
         <w:t xml:space="preserve">Whenever we click a button, we change the state. </w:t>
       </w:r>
       <w:r>
-        <w:t>If the first button we click is posts, we change the state resourceType = “posts” to have a new value of “posts”. Since it is the same value, the component does not render again. But more importantly, since the value of resourceType is still the same (remains unchanged), the function in useEffect is not executed. Thus “</w:t>
+        <w:t xml:space="preserve">If the first button we click is posts, we change the state </w:t>
+      </w:r>
+      <w:proofErr w:type="spellStart"/>
+      <w:r>
+        <w:t>resourceType</w:t>
+      </w:r>
+      <w:proofErr w:type="spellEnd"/>
+      <w:r>
+        <w:t xml:space="preserve"> = “posts” to have a new value of “posts”. Since it is the same value, the component does not render again. But more importantly, since the value of </w:t>
+      </w:r>
+      <w:proofErr w:type="spellStart"/>
+      <w:r>
+        <w:t>resourceType</w:t>
+      </w:r>
+      <w:proofErr w:type="spellEnd"/>
+      <w:r>
+        <w:t xml:space="preserve"> is still the same (remains unchanged), the function in useEffect is not executed. Thus “</w:t>
       </w:r>
       <w:r>
         <w:t>resource type changed</w:t>
@@ -8443,7 +9832,31 @@
         </w:numPr>
       </w:pPr>
       <w:r>
-        <w:t>When we click the users or comments button, we change the state resourceType = “posts” to have a new value of “users” or “button” depending on which button we clicked. Since value of resourceType changed, the component rerenders. But more importantly, since the value of resourceType changed, the function in useEffect is executed. Thus “</w:t>
+        <w:t xml:space="preserve">When we click the users or comments button, we change the state </w:t>
+      </w:r>
+      <w:proofErr w:type="spellStart"/>
+      <w:r>
+        <w:t>resourceType</w:t>
+      </w:r>
+      <w:proofErr w:type="spellEnd"/>
+      <w:r>
+        <w:t xml:space="preserve"> = “posts” to have a new value of “users” or “button” depending on which button we clicked. Since value of </w:t>
+      </w:r>
+      <w:proofErr w:type="spellStart"/>
+      <w:r>
+        <w:t>resourceType</w:t>
+      </w:r>
+      <w:proofErr w:type="spellEnd"/>
+      <w:r>
+        <w:t xml:space="preserve"> changed, the component rerenders. But more importantly, since the value of </w:t>
+      </w:r>
+      <w:proofErr w:type="spellStart"/>
+      <w:r>
+        <w:t>resourceType</w:t>
+      </w:r>
+      <w:proofErr w:type="spellEnd"/>
+      <w:r>
+        <w:t xml:space="preserve"> changed, the function in useEffect is executed. Thus “</w:t>
       </w:r>
       <w:r>
         <w:t>resource type changed</w:t>
@@ -8473,7 +9886,15 @@
         </w:numPr>
       </w:pPr>
       <w:r>
-        <w:t>If the second parameter is the empty array [], the function is executed when the component is rendered fro the first time and is never executed again since the empty array never changes.</w:t>
+        <w:t xml:space="preserve">If the second parameter is the empty array [], the function is executed when the component is rendered </w:t>
+      </w:r>
+      <w:proofErr w:type="spellStart"/>
+      <w:r>
+        <w:t>fro</w:t>
+      </w:r>
+      <w:proofErr w:type="spellEnd"/>
+      <w:r>
+        <w:t xml:space="preserve"> the first time and is never executed again since the empty array never changes.</w:t>
       </w:r>
     </w:p>
     <w:p>
@@ -8693,8 +10114,13 @@
           </wp:inline>
         </w:drawing>
       </w:r>
-      <w:r>
-        <w:t>yo is printed. Then there is a delay. Then 11351, “hi”, 4</w:t>
+      <w:proofErr w:type="spellStart"/>
+      <w:r>
+        <w:t>yo</w:t>
+      </w:r>
+      <w:proofErr w:type="spellEnd"/>
+      <w:r>
+        <w:t xml:space="preserve"> is printed. Then there is a delay. Then 11351, “hi”, 4</w:t>
       </w:r>
       <w:r>
         <w:t>, 11351</w:t>
@@ -8724,7 +10150,15 @@
         </w:numPr>
       </w:pPr>
       <w:r>
-        <w:t xml:space="preserve">“yo” is immediately printed. </w:t>
+        <w:t>“</w:t>
+      </w:r>
+      <w:proofErr w:type="spellStart"/>
+      <w:r>
+        <w:t>yo</w:t>
+      </w:r>
+      <w:proofErr w:type="spellEnd"/>
+      <w:r>
+        <w:t xml:space="preserve">” is immediately printed. </w:t>
       </w:r>
     </w:p>
     <w:p>
@@ -8739,7 +10173,15 @@
         <w:t>Response takes a while to fetch since it is a large file. Moreover, all the following lines of code, whether they use information related to response or not must all wait for response to finish fetching before they are executed.</w:t>
       </w:r>
       <w:r>
-        <w:t xml:space="preserve"> (the following lines are pushed into microtask q)</w:t>
+        <w:t xml:space="preserve"> (</w:t>
+      </w:r>
+      <w:proofErr w:type="gramStart"/>
+      <w:r>
+        <w:t>the</w:t>
+      </w:r>
+      <w:proofErr w:type="gramEnd"/>
+      <w:r>
+        <w:t xml:space="preserve"> following lines are pushed into microtask q)</w:t>
       </w:r>
     </w:p>
     <w:p>
@@ -8820,7 +10262,23 @@
         </w:numPr>
       </w:pPr>
       <w:r>
-        <w:t>We then create a variable called updatedItemsValue which we use to store the current value of items, no the last rendered value.</w:t>
+        <w:t xml:space="preserve">We then create a variable called </w:t>
+      </w:r>
+      <w:proofErr w:type="spellStart"/>
+      <w:r>
+        <w:t>updatedItemsValue</w:t>
+      </w:r>
+      <w:proofErr w:type="spellEnd"/>
+      <w:r>
+        <w:t xml:space="preserve"> which we use to store the current value of items, </w:t>
+      </w:r>
+      <w:proofErr w:type="gramStart"/>
+      <w:r>
+        <w:t>no</w:t>
+      </w:r>
+      <w:proofErr w:type="gramEnd"/>
+      <w:r>
+        <w:t xml:space="preserve"> the last rendered value.</w:t>
       </w:r>
     </w:p>
     <w:p>
@@ -8832,7 +10290,15 @@
         </w:numPr>
       </w:pPr>
       <w:r>
-        <w:t>We then log that updatedItemsValue which is 11351</w:t>
+        <w:t xml:space="preserve">We then log that </w:t>
+      </w:r>
+      <w:proofErr w:type="spellStart"/>
+      <w:r>
+        <w:t>updatedItemsValue</w:t>
+      </w:r>
+      <w:proofErr w:type="spellEnd"/>
+      <w:r>
+        <w:t xml:space="preserve"> which is 11351</w:t>
       </w:r>
     </w:p>
     <w:p>
@@ -9028,7 +10494,15 @@
       </w:pPr>
       <w:r>
         <w:lastRenderedPageBreak/>
-        <w:t>Since the state was changed, two things happen. First, the component is rerendered so the webpage now displays 1 instead of 0. Second, state is one of the dependencies of the useEffect. Since state changed, the function inside useEffect is executed. This leads to an infinite loop.</w:t>
+        <w:t xml:space="preserve">Since the state was changed, two things happen. First, the component is </w:t>
+      </w:r>
+      <w:proofErr w:type="gramStart"/>
+      <w:r>
+        <w:t>rerendered</w:t>
+      </w:r>
+      <w:proofErr w:type="gramEnd"/>
+      <w:r>
+        <w:t xml:space="preserve"> so the webpage now displays 1 instead of 0. Second, state is one of the dependencies of the useEffect. Since state changed, the function inside useEffect is executed. This leads to an infinite loop.</w:t>
       </w:r>
     </w:p>
     <w:p>
@@ -9064,7 +10538,21 @@
         <w:rPr>
           <w:u w:val="single"/>
         </w:rPr>
-        <w:t>Cleaning up side effects</w:t>
+        <w:t xml:space="preserve">Cleaning </w:t>
+      </w:r>
+      <w:proofErr w:type="gramStart"/>
+      <w:r>
+        <w:rPr>
+          <w:u w:val="single"/>
+        </w:rPr>
+        <w:t>up side</w:t>
+      </w:r>
+      <w:proofErr w:type="gramEnd"/>
+      <w:r>
+        <w:rPr>
+          <w:u w:val="single"/>
+        </w:rPr>
+        <w:t xml:space="preserve"> effects</w:t>
       </w:r>
     </w:p>
     <w:p>
@@ -9145,7 +10633,15 @@
         <w:t>gets removed</w:t>
       </w:r>
       <w:r>
-        <w:t xml:space="preserve"> as long as the useEffect function gets called at least once. Since the useEffect function always gets called at least once (right before the component renders for the first time), the cleanup function will always be executed whenever the component</w:t>
+        <w:t xml:space="preserve"> </w:t>
+      </w:r>
+      <w:proofErr w:type="gramStart"/>
+      <w:r>
+        <w:t>as long as</w:t>
+      </w:r>
+      <w:proofErr w:type="gramEnd"/>
+      <w:r>
+        <w:t xml:space="preserve"> the useEffect function gets called at least once. Since the useEffect function always gets called at least once (right before the component renders for the first time), the cleanup function will always be executed whenever the component</w:t>
       </w:r>
       <w:r>
         <w:t xml:space="preserve"> gets removed.</w:t>
@@ -9248,8 +10744,29 @@
         </w:numPr>
       </w:pPr>
       <w:r>
-        <w:t>Thus, if we click the users button, we change the value of the resourceType state variable from “posts” to “users”. This change in state causes the component to rerender</w:t>
-      </w:r>
+        <w:t xml:space="preserve">Thus, if we click the </w:t>
+      </w:r>
+      <w:proofErr w:type="gramStart"/>
+      <w:r>
+        <w:t>users</w:t>
+      </w:r>
+      <w:proofErr w:type="gramEnd"/>
+      <w:r>
+        <w:t xml:space="preserve"> button, we change the value of the </w:t>
+      </w:r>
+      <w:proofErr w:type="spellStart"/>
+      <w:r>
+        <w:t>resourceType</w:t>
+      </w:r>
+      <w:proofErr w:type="spellEnd"/>
+      <w:r>
+        <w:t xml:space="preserve"> state variable from “posts” to “users”. This change in state causes the component to </w:t>
+      </w:r>
+      <w:proofErr w:type="spellStart"/>
+      <w:r>
+        <w:t>rerender</w:t>
+      </w:r>
+      <w:proofErr w:type="spellEnd"/>
       <w:r>
         <w:t>. Before the component rerenders,</w:t>
       </w:r>
@@ -9300,7 +10817,15 @@
         </w:numPr>
       </w:pPr>
       <w:r>
-        <w:t>An example of where this cleanup function might be useful is when we are adding eventListeners.</w:t>
+        <w:t xml:space="preserve">An example of where this cleanup function might be useful is when we are adding </w:t>
+      </w:r>
+      <w:proofErr w:type="spellStart"/>
+      <w:r>
+        <w:t>eventListeners</w:t>
+      </w:r>
+      <w:proofErr w:type="spellEnd"/>
+      <w:r>
+        <w:t>.</w:t>
       </w:r>
     </w:p>
     <w:p>
@@ -9390,8 +10915,21 @@
       <w:r>
         <w:t xml:space="preserve"> ‘resize’ </w:t>
       </w:r>
-      <w:r>
-        <w:t xml:space="preserve">eventListener to the window which updates the value of the windowWidth state variable to be whatever the new </w:t>
+      <w:proofErr w:type="spellStart"/>
+      <w:r>
+        <w:t>eventListener</w:t>
+      </w:r>
+      <w:proofErr w:type="spellEnd"/>
+      <w:r>
+        <w:t xml:space="preserve"> to the window which updates the value of the </w:t>
+      </w:r>
+      <w:proofErr w:type="spellStart"/>
+      <w:r>
+        <w:t>windowWidth</w:t>
+      </w:r>
+      <w:proofErr w:type="spellEnd"/>
+      <w:r>
+        <w:t xml:space="preserve"> state variable to be whatever the new </w:t>
       </w:r>
       <w:r>
         <w:t xml:space="preserve">window </w:t>
@@ -9418,7 +10956,15 @@
         </w:numPr>
       </w:pPr>
       <w:r>
-        <w:t>However, there is a problem. If we ever remove the App component, there will still be an eventListener for window. This can slow down our application.</w:t>
+        <w:t xml:space="preserve">However, there is a problem. If we ever remove the App component, there will still be an </w:t>
+      </w:r>
+      <w:proofErr w:type="spellStart"/>
+      <w:r>
+        <w:t>eventListener</w:t>
+      </w:r>
+      <w:proofErr w:type="spellEnd"/>
+      <w:r>
+        <w:t xml:space="preserve"> for window. This can slow down our application.</w:t>
       </w:r>
     </w:p>
     <w:p>
@@ -9638,11 +11184,40 @@
       <w:r>
         <w:t xml:space="preserve">seEffect Hook </w:t>
       </w:r>
-      <w:r>
-        <w:t>sorta acts as</w:t>
-      </w:r>
-      <w:r>
-        <w:t xml:space="preserve"> componentDidMount, componentDidUpdate, and componentWillUnmount combined.</w:t>
+      <w:proofErr w:type="spellStart"/>
+      <w:r>
+        <w:t>sorta</w:t>
+      </w:r>
+      <w:proofErr w:type="spellEnd"/>
+      <w:r>
+        <w:t xml:space="preserve"> acts as</w:t>
+      </w:r>
+      <w:r>
+        <w:t xml:space="preserve"> </w:t>
+      </w:r>
+      <w:proofErr w:type="spellStart"/>
+      <w:r>
+        <w:t>componentDidMount</w:t>
+      </w:r>
+      <w:proofErr w:type="spellEnd"/>
+      <w:r>
+        <w:t xml:space="preserve">, </w:t>
+      </w:r>
+      <w:proofErr w:type="spellStart"/>
+      <w:r>
+        <w:t>componentDidUpdate</w:t>
+      </w:r>
+      <w:proofErr w:type="spellEnd"/>
+      <w:r>
+        <w:t xml:space="preserve">, and </w:t>
+      </w:r>
+      <w:proofErr w:type="spellStart"/>
+      <w:r>
+        <w:t>componentWillUnmount</w:t>
+      </w:r>
+      <w:proofErr w:type="spellEnd"/>
+      <w:r>
+        <w:t xml:space="preserve"> combined.</w:t>
       </w:r>
     </w:p>
     <w:p>
@@ -9777,10 +11352,18 @@
         <w:t>props</w:t>
       </w:r>
       <w:r>
-        <w:t xml:space="preserve">) method is called before anything else, when the component is initiated, and it is the natural place to set up the initial state </w:t>
-      </w:r>
-      <w:r>
-        <w:t xml:space="preserve">, other </w:t>
+        <w:t xml:space="preserve">) method is called before anything else, when the component is initiated, and it is the natural place to set up the initial </w:t>
+      </w:r>
+      <w:proofErr w:type="gramStart"/>
+      <w:r>
+        <w:t xml:space="preserve">state </w:t>
+      </w:r>
+      <w:r>
+        <w:t>,</w:t>
+      </w:r>
+      <w:proofErr w:type="gramEnd"/>
+      <w:r>
+        <w:t xml:space="preserve"> other </w:t>
       </w:r>
       <w:r>
         <w:t>initial values</w:t>
@@ -9813,7 +11396,15 @@
         <w:t xml:space="preserve">We must call super(props) inside the constructor which will </w:t>
       </w:r>
       <w:r>
-        <w:t>initiate the parent's constructor method and allows the component to inherit methods from its parent (React.Component).</w:t>
+        <w:t>initiate the parent's constructor method and allows the component to inherit methods from its parent (</w:t>
+      </w:r>
+      <w:proofErr w:type="spellStart"/>
+      <w:r>
+        <w:t>React.Component</w:t>
+      </w:r>
+      <w:proofErr w:type="spellEnd"/>
+      <w:r>
+        <w:t>).</w:t>
       </w:r>
     </w:p>
     <w:p>
@@ -9825,7 +11416,17 @@
         </w:numPr>
       </w:pPr>
       <w:r>
-        <w:t>Only after we have done super(props) do we have access to this.props.</w:t>
+        <w:t xml:space="preserve">Only after we have done super(props) do we have access to </w:t>
+      </w:r>
+      <w:proofErr w:type="spellStart"/>
+      <w:proofErr w:type="gramStart"/>
+      <w:r>
+        <w:t>this.props</w:t>
+      </w:r>
+      <w:proofErr w:type="spellEnd"/>
+      <w:proofErr w:type="gramEnd"/>
+      <w:r>
+        <w:t>.</w:t>
       </w:r>
     </w:p>
     <w:p>
@@ -9837,7 +11438,27 @@
         </w:numPr>
       </w:pPr>
       <w:r>
-        <w:t>The constructor is the only place we should initialize the state by overwriting this.state fields. In other scenarios, we have to use this.setState.</w:t>
+        <w:t xml:space="preserve">The constructor is the only place we should initialize the state by overwriting </w:t>
+      </w:r>
+      <w:proofErr w:type="spellStart"/>
+      <w:proofErr w:type="gramStart"/>
+      <w:r>
+        <w:t>this.state</w:t>
+      </w:r>
+      <w:proofErr w:type="spellEnd"/>
+      <w:proofErr w:type="gramEnd"/>
+      <w:r>
+        <w:t xml:space="preserve"> fields. In other scenarios, we have to use </w:t>
+      </w:r>
+      <w:proofErr w:type="spellStart"/>
+      <w:proofErr w:type="gramStart"/>
+      <w:r>
+        <w:t>this.setState</w:t>
+      </w:r>
+      <w:proofErr w:type="spellEnd"/>
+      <w:proofErr w:type="gramEnd"/>
+      <w:r>
+        <w:t>.</w:t>
       </w:r>
     </w:p>
     <w:p>
@@ -9914,8 +11535,18 @@
       <w:r>
         <w:t xml:space="preserve">static </w:t>
       </w:r>
-      <w:r>
-        <w:t>getDerivedStateFromProps(props, state)</w:t>
+      <w:proofErr w:type="spellStart"/>
+      <w:proofErr w:type="gramStart"/>
+      <w:r>
+        <w:t>getDerivedStateFromProps</w:t>
+      </w:r>
+      <w:proofErr w:type="spellEnd"/>
+      <w:r>
+        <w:t>(</w:t>
+      </w:r>
+      <w:proofErr w:type="gramEnd"/>
+      <w:r>
+        <w:t>props, state)</w:t>
       </w:r>
       <w:r>
         <w:t xml:space="preserve">  //RARELY USED</w:t>
@@ -9960,7 +11591,15 @@
         </w:numPr>
       </w:pPr>
       <w:r>
-        <w:t xml:space="preserve">It takes state as an argument, and returns an object </w:t>
+        <w:t xml:space="preserve">It takes state as an </w:t>
+      </w:r>
+      <w:proofErr w:type="gramStart"/>
+      <w:r>
+        <w:t>argument, and</w:t>
+      </w:r>
+      <w:proofErr w:type="gramEnd"/>
+      <w:r>
+        <w:t xml:space="preserve"> returns an object </w:t>
       </w:r>
       <w:r>
         <w:t xml:space="preserve">that represents the new state of the component. </w:t>
@@ -9978,7 +11617,17 @@
         <w:t xml:space="preserve">Since this method is static, </w:t>
       </w:r>
       <w:r>
-        <w:t>it does not have access to the ‘this’ keyword. Thus, we cannot call this.setState in this method.</w:t>
+        <w:t xml:space="preserve">it does not have access to the ‘this’ keyword. Thus, we cannot call </w:t>
+      </w:r>
+      <w:proofErr w:type="spellStart"/>
+      <w:proofErr w:type="gramStart"/>
+      <w:r>
+        <w:t>this.setState</w:t>
+      </w:r>
+      <w:proofErr w:type="spellEnd"/>
+      <w:proofErr w:type="gramEnd"/>
+      <w:r>
+        <w:t xml:space="preserve"> in this method.</w:t>
       </w:r>
     </w:p>
     <w:p>
@@ -10075,7 +11724,28 @@
         </w:numPr>
       </w:pPr>
       <w:r>
-        <w:t>The example below starts with the favorite color being "red", but the getDerivedStateFromProps() method updates the favorite color based on the favcol attribute</w:t>
+        <w:t xml:space="preserve">The example below starts with the favorite color being "red", but the </w:t>
+      </w:r>
+      <w:proofErr w:type="spellStart"/>
+      <w:proofErr w:type="gramStart"/>
+      <w:r>
+        <w:t>getDerivedStateFromProps</w:t>
+      </w:r>
+      <w:proofErr w:type="spellEnd"/>
+      <w:r>
+        <w:t>(</w:t>
+      </w:r>
+      <w:proofErr w:type="gramEnd"/>
+      <w:r>
+        <w:t xml:space="preserve">) method updates the favorite color based on the </w:t>
+      </w:r>
+      <w:proofErr w:type="spellStart"/>
+      <w:r>
+        <w:t>favcol</w:t>
+      </w:r>
+      <w:proofErr w:type="spellEnd"/>
+      <w:r>
+        <w:t xml:space="preserve"> attribute</w:t>
       </w:r>
     </w:p>
     <w:p>
@@ -10086,8 +11756,13 @@
           <w:numId w:val="1"/>
         </w:numPr>
       </w:pPr>
-      <w:r>
-        <w:t>render()</w:t>
+      <w:proofErr w:type="gramStart"/>
+      <w:r>
+        <w:t>render(</w:t>
+      </w:r>
+      <w:proofErr w:type="gramEnd"/>
+      <w:r>
+        <w:t>)</w:t>
       </w:r>
     </w:p>
     <w:p>
@@ -10099,7 +11774,15 @@
         </w:numPr>
       </w:pPr>
       <w:r>
-        <w:t xml:space="preserve">The render() method is required, and is the method that actually outputs the </w:t>
+        <w:t xml:space="preserve">The </w:t>
+      </w:r>
+      <w:proofErr w:type="gramStart"/>
+      <w:r>
+        <w:t>render(</w:t>
+      </w:r>
+      <w:proofErr w:type="gramEnd"/>
+      <w:r>
+        <w:t xml:space="preserve">) method is required, and is the method that actually outputs the </w:t>
       </w:r>
       <w:r>
         <w:t xml:space="preserve">JSX to </w:t>
@@ -10141,7 +11824,15 @@
         </w:numPr>
       </w:pPr>
       <w:r>
-        <w:t>The lifecycle methods of the children components are executed right after the parent render method.</w:t>
+        <w:t xml:space="preserve">The lifecycle methods of the </w:t>
+      </w:r>
+      <w:proofErr w:type="gramStart"/>
+      <w:r>
+        <w:t>children</w:t>
+      </w:r>
+      <w:proofErr w:type="gramEnd"/>
+      <w:r>
+        <w:t xml:space="preserve"> components are executed right after the parent render method.</w:t>
       </w:r>
     </w:p>
     <w:p>
@@ -10213,8 +11904,18 @@
           <w:numId w:val="1"/>
         </w:numPr>
       </w:pPr>
-      <w:r>
-        <w:t>componentDidMount()</w:t>
+      <w:proofErr w:type="spellStart"/>
+      <w:proofErr w:type="gramStart"/>
+      <w:r>
+        <w:t>componentDidMount</w:t>
+      </w:r>
+      <w:proofErr w:type="spellEnd"/>
+      <w:r>
+        <w:t>(</w:t>
+      </w:r>
+      <w:proofErr w:type="gramEnd"/>
+      <w:r>
+        <w:t>)</w:t>
       </w:r>
     </w:p>
     <w:p>
@@ -10244,7 +11945,15 @@
         <w:t>after the component</w:t>
       </w:r>
       <w:r>
-        <w:t xml:space="preserve"> and all of its children components have</w:t>
+        <w:t xml:space="preserve"> and all of its </w:t>
+      </w:r>
+      <w:proofErr w:type="gramStart"/>
+      <w:r>
+        <w:t>children</w:t>
+      </w:r>
+      <w:proofErr w:type="gramEnd"/>
+      <w:r>
+        <w:t xml:space="preserve"> components have</w:t>
       </w:r>
       <w:r>
         <w:t xml:space="preserve"> rendered</w:t>
@@ -10596,7 +12305,23 @@
       </w:pPr>
       <w:r>
         <w:lastRenderedPageBreak/>
-        <w:t>When we create an instance of the App component, the constructor is invoked first. Thus, we set the state to have a field favoriteColor with a value of ‘constructor_color’. Then we print out ‘</w:t>
+        <w:t xml:space="preserve">When we create an instance of the App component, the constructor is invoked first. Thus, we set the state to have a field </w:t>
+      </w:r>
+      <w:proofErr w:type="spellStart"/>
+      <w:r>
+        <w:t>favoriteColor</w:t>
+      </w:r>
+      <w:proofErr w:type="spellEnd"/>
+      <w:r>
+        <w:t xml:space="preserve"> with a value of ‘</w:t>
+      </w:r>
+      <w:proofErr w:type="spellStart"/>
+      <w:r>
+        <w:t>constructor_color</w:t>
+      </w:r>
+      <w:proofErr w:type="spellEnd"/>
+      <w:r>
+        <w:t>’. Then we print out ‘</w:t>
       </w:r>
       <w:r>
         <w:t>Lifecycle A constructor</w:t>
@@ -10616,15 +12341,22 @@
       <w:r>
         <w:t xml:space="preserve">The </w:t>
       </w:r>
+      <w:proofErr w:type="spellStart"/>
       <w:r>
         <w:t>getDerivedStateFromProps</w:t>
       </w:r>
+      <w:proofErr w:type="spellEnd"/>
       <w:r>
         <w:t xml:space="preserve"> method is invoked second so we print ‘</w:t>
       </w:r>
       <w:r>
-        <w:t>Lifecycle A getDerivedStateFromProps</w:t>
-      </w:r>
+        <w:t xml:space="preserve">Lifecycle A </w:t>
+      </w:r>
+      <w:proofErr w:type="spellStart"/>
+      <w:r>
+        <w:t>getDerivedStateFromProps</w:t>
+      </w:r>
+      <w:proofErr w:type="spellEnd"/>
       <w:r>
         <w:t>’. Since we said return</w:t>
       </w:r>
@@ -10632,7 +12364,25 @@
         <w:t xml:space="preserve"> </w:t>
       </w:r>
       <w:r>
-        <w:t>{favoriteColor: props.color}</w:t>
+        <w:t>{</w:t>
+      </w:r>
+      <w:proofErr w:type="spellStart"/>
+      <w:r>
+        <w:t>favoriteColor</w:t>
+      </w:r>
+      <w:proofErr w:type="spellEnd"/>
+      <w:r>
+        <w:t xml:space="preserve">: </w:t>
+      </w:r>
+      <w:proofErr w:type="spellStart"/>
+      <w:proofErr w:type="gramStart"/>
+      <w:r>
+        <w:t>props.color</w:t>
+      </w:r>
+      <w:proofErr w:type="spellEnd"/>
+      <w:proofErr w:type="gramEnd"/>
+      <w:r>
+        <w:t>}</w:t>
       </w:r>
       <w:r>
         <w:t xml:space="preserve">, the state </w:t>
@@ -10641,11 +12391,21 @@
         <w:t xml:space="preserve">now becomes </w:t>
       </w:r>
       <w:r>
-        <w:t>{ favoriteColor: "</w:t>
-      </w:r>
+        <w:t xml:space="preserve">{ </w:t>
+      </w:r>
+      <w:proofErr w:type="spellStart"/>
+      <w:r>
+        <w:t>favoriteColor</w:t>
+      </w:r>
+      <w:proofErr w:type="spellEnd"/>
+      <w:r>
+        <w:t>: "</w:t>
+      </w:r>
+      <w:proofErr w:type="spellStart"/>
       <w:r>
         <w:t>props_color</w:t>
       </w:r>
+      <w:proofErr w:type="spellEnd"/>
       <w:r>
         <w:t>" }</w:t>
       </w:r>
@@ -10659,7 +12419,15 @@
         </w:numPr>
       </w:pPr>
       <w:r>
-        <w:t>The render method is invoked third so we print ‘</w:t>
+        <w:t xml:space="preserve">The render method is invoked </w:t>
+      </w:r>
+      <w:proofErr w:type="gramStart"/>
+      <w:r>
+        <w:t>third</w:t>
+      </w:r>
+      <w:proofErr w:type="gramEnd"/>
+      <w:r>
+        <w:t xml:space="preserve"> so we print ‘</w:t>
       </w:r>
       <w:r>
         <w:t>Lifecycle A render</w:t>
@@ -10667,17 +12435,32 @@
       <w:r>
         <w:t xml:space="preserve">’. Then we render the JSX onto the webpage and since state is currently </w:t>
       </w:r>
-      <w:r>
-        <w:t>{ favoriteColor: "</w:t>
+      <w:proofErr w:type="gramStart"/>
+      <w:r>
+        <w:t xml:space="preserve">{ </w:t>
+      </w:r>
+      <w:proofErr w:type="spellStart"/>
+      <w:r>
+        <w:t>favoriteColor</w:t>
+      </w:r>
+      <w:proofErr w:type="spellEnd"/>
+      <w:proofErr w:type="gramEnd"/>
+      <w:r>
+        <w:t>: "</w:t>
       </w:r>
       <w:r>
         <w:t xml:space="preserve"> </w:t>
       </w:r>
+      <w:proofErr w:type="spellStart"/>
       <w:r>
         <w:t>props_colo</w:t>
       </w:r>
       <w:r>
-        <w:t>r" }</w:t>
+        <w:t>r</w:t>
+      </w:r>
+      <w:proofErr w:type="spellEnd"/>
+      <w:r>
+        <w:t>" }</w:t>
       </w:r>
       <w:r>
         <w:t>, the h1 tag ‘</w:t>
@@ -10685,8 +12468,13 @@
       <w:r>
         <w:t xml:space="preserve">My favorite color is </w:t>
       </w:r>
-      <w:r>
-        <w:t xml:space="preserve">props_color’ </w:t>
+      <w:proofErr w:type="spellStart"/>
+      <w:r>
+        <w:t>props_color</w:t>
+      </w:r>
+      <w:proofErr w:type="spellEnd"/>
+      <w:r>
+        <w:t xml:space="preserve">’ </w:t>
       </w:r>
       <w:r>
         <w:t>is rendered to the screen.</w:t>
@@ -10703,15 +12491,22 @@
       <w:r>
         <w:t xml:space="preserve">Then the </w:t>
       </w:r>
+      <w:proofErr w:type="spellStart"/>
       <w:r>
         <w:t>componentDidMount</w:t>
       </w:r>
+      <w:proofErr w:type="spellEnd"/>
       <w:r>
         <w:t xml:space="preserve"> is invoked fourth so we print ‘</w:t>
       </w:r>
       <w:r>
-        <w:t>Lifecycle A componentDidMount</w:t>
-      </w:r>
+        <w:t xml:space="preserve">Lifecycle A </w:t>
+      </w:r>
+      <w:proofErr w:type="spellStart"/>
+      <w:r>
+        <w:t>componentDidMount</w:t>
+      </w:r>
+      <w:proofErr w:type="spellEnd"/>
       <w:r>
         <w:t>’</w:t>
       </w:r>
@@ -10908,8 +12703,37 @@
           <w:numId w:val="1"/>
         </w:numPr>
       </w:pPr>
-      <w:r>
-        <w:t>Color_b is printed first instead of color_a because in component A, we rendered rendered App2 first then App’s h1 tag. If we swapped the order, then color_a would be first. This order has nothing to do with the order of lifecycle methods between parent and class components.</w:t>
+      <w:proofErr w:type="spellStart"/>
+      <w:r>
+        <w:t>Color_b</w:t>
+      </w:r>
+      <w:proofErr w:type="spellEnd"/>
+      <w:r>
+        <w:t xml:space="preserve"> is printed first instead of </w:t>
+      </w:r>
+      <w:proofErr w:type="spellStart"/>
+      <w:r>
+        <w:t>color_a</w:t>
+      </w:r>
+      <w:proofErr w:type="spellEnd"/>
+      <w:r>
+        <w:t xml:space="preserve"> because in component A, we rendered </w:t>
+      </w:r>
+      <w:proofErr w:type="spellStart"/>
+      <w:r>
+        <w:t>rendered</w:t>
+      </w:r>
+      <w:proofErr w:type="spellEnd"/>
+      <w:r>
+        <w:t xml:space="preserve"> App2 first then App’s h1 tag. If we swapped the order, then </w:t>
+      </w:r>
+      <w:proofErr w:type="spellStart"/>
+      <w:r>
+        <w:t>color_a</w:t>
+      </w:r>
+      <w:proofErr w:type="spellEnd"/>
+      <w:r>
+        <w:t xml:space="preserve"> would be first. This order has nothing to do with the order of lifecycle methods between parent and class components.</w:t>
       </w:r>
     </w:p>
     <w:p>
@@ -10982,11 +12806,42 @@
         </w:numPr>
       </w:pPr>
       <w:r>
-        <w:t>Recall that componentDidMount() is called right after the component and all of its children components have rendered to the DOM. Thus, before App’s componentDidMount() is called, all of App2 must be rendered to the DOM. That is why ‘</w:t>
-      </w:r>
-      <w:r>
-        <w:t>Lifecycle A componentDidMount</w:t>
-      </w:r>
+        <w:t xml:space="preserve">Recall that </w:t>
+      </w:r>
+      <w:proofErr w:type="spellStart"/>
+      <w:proofErr w:type="gramStart"/>
+      <w:r>
+        <w:t>componentDidMount</w:t>
+      </w:r>
+      <w:proofErr w:type="spellEnd"/>
+      <w:r>
+        <w:t>(</w:t>
+      </w:r>
+      <w:proofErr w:type="gramEnd"/>
+      <w:r>
+        <w:t xml:space="preserve">) is called right after the component and all of its children components have rendered to the DOM. Thus, before App’s </w:t>
+      </w:r>
+      <w:proofErr w:type="spellStart"/>
+      <w:proofErr w:type="gramStart"/>
+      <w:r>
+        <w:t>componentDidMount</w:t>
+      </w:r>
+      <w:proofErr w:type="spellEnd"/>
+      <w:r>
+        <w:t>(</w:t>
+      </w:r>
+      <w:proofErr w:type="gramEnd"/>
+      <w:r>
+        <w:t>) is called, all of App2 must be rendered to the DOM. That is why ‘</w:t>
+      </w:r>
+      <w:r>
+        <w:t xml:space="preserve">Lifecycle A </w:t>
+      </w:r>
+      <w:proofErr w:type="spellStart"/>
+      <w:r>
+        <w:t>componentDidMount</w:t>
+      </w:r>
+      <w:proofErr w:type="spellEnd"/>
       <w:r>
         <w:t>’ appears last in the console.</w:t>
       </w:r>
@@ -11030,8 +12885,13 @@
           <w:numId w:val="1"/>
         </w:numPr>
       </w:pPr>
-      <w:r>
-        <w:t>These method are called when a component is being rerendered because of changes to either props or state</w:t>
+      <w:proofErr w:type="gramStart"/>
+      <w:r>
+        <w:t>These method</w:t>
+      </w:r>
+      <w:proofErr w:type="gramEnd"/>
+      <w:r>
+        <w:t xml:space="preserve"> are called when a component is being rerendered because of changes to either props or state</w:t>
       </w:r>
     </w:p>
     <w:p>
@@ -11055,7 +12915,20 @@
         </w:numPr>
       </w:pPr>
       <w:r>
-        <w:t>Static getDerivedStateFromProps(props, state)</w:t>
+        <w:t xml:space="preserve">Static </w:t>
+      </w:r>
+      <w:proofErr w:type="spellStart"/>
+      <w:proofErr w:type="gramStart"/>
+      <w:r>
+        <w:t>getDerivedStateFromProps</w:t>
+      </w:r>
+      <w:proofErr w:type="spellEnd"/>
+      <w:r>
+        <w:t>(</w:t>
+      </w:r>
+      <w:proofErr w:type="gramEnd"/>
+      <w:r>
+        <w:t>props, state)</w:t>
       </w:r>
     </w:p>
     <w:p>
@@ -11178,8 +13051,18 @@
           <w:numId w:val="1"/>
         </w:numPr>
       </w:pPr>
-      <w:r>
-        <w:t>shouldComponentUpdate()</w:t>
+      <w:proofErr w:type="spellStart"/>
+      <w:proofErr w:type="gramStart"/>
+      <w:r>
+        <w:t>shouldComponentUpdate</w:t>
+      </w:r>
+      <w:proofErr w:type="spellEnd"/>
+      <w:r>
+        <w:t>(</w:t>
+      </w:r>
+      <w:proofErr w:type="gramEnd"/>
+      <w:r>
+        <w:t>)</w:t>
       </w:r>
       <w:r>
         <w:t>//RARELY USED</w:t>
@@ -11194,7 +13077,20 @@
         </w:numPr>
       </w:pPr>
       <w:r>
-        <w:t xml:space="preserve">Within this lifecycle method, you can return a boolean  —  true or false — and control whether the component gets rerendered </w:t>
+        <w:t xml:space="preserve">Within this lifecycle method, you can return a </w:t>
+      </w:r>
+      <w:proofErr w:type="spellStart"/>
+      <w:proofErr w:type="gramStart"/>
+      <w:r>
+        <w:t>boolean</w:t>
+      </w:r>
+      <w:proofErr w:type="spellEnd"/>
+      <w:r>
+        <w:t>  —</w:t>
+      </w:r>
+      <w:proofErr w:type="gramEnd"/>
+      <w:r>
+        <w:t xml:space="preserve">  true or false — and control whether the component gets rerendered </w:t>
       </w:r>
       <w:r>
         <w:t xml:space="preserve">or not respectively </w:t>
@@ -11218,7 +13114,15 @@
         <w:t xml:space="preserve"> this function returns true which means</w:t>
       </w:r>
       <w:r>
-        <w:t xml:space="preserve"> all class components will rerender whenever the props/state changes</w:t>
+        <w:t xml:space="preserve"> all class components will </w:t>
+      </w:r>
+      <w:proofErr w:type="spellStart"/>
+      <w:r>
+        <w:t>rerender</w:t>
+      </w:r>
+      <w:proofErr w:type="spellEnd"/>
+      <w:r>
+        <w:t xml:space="preserve"> whenever the props/state changes</w:t>
       </w:r>
       <w:r>
         <w:t>. This method can prevent this default behaviour by returning false.</w:t>
@@ -11233,7 +13137,31 @@
         </w:numPr>
       </w:pPr>
       <w:r>
-        <w:t>In this method, we can compare the existing state and prop values with the nextProps and nextState values and return true or false to let react know if we should rerender.</w:t>
+        <w:t xml:space="preserve">In this method, we can compare the existing state and prop values with the </w:t>
+      </w:r>
+      <w:proofErr w:type="spellStart"/>
+      <w:r>
+        <w:t>nextProps</w:t>
+      </w:r>
+      <w:proofErr w:type="spellEnd"/>
+      <w:r>
+        <w:t xml:space="preserve"> and </w:t>
+      </w:r>
+      <w:proofErr w:type="spellStart"/>
+      <w:r>
+        <w:t>nextState</w:t>
+      </w:r>
+      <w:proofErr w:type="spellEnd"/>
+      <w:r>
+        <w:t xml:space="preserve"> values and return true or false to let react know if we should </w:t>
+      </w:r>
+      <w:proofErr w:type="spellStart"/>
+      <w:r>
+        <w:t>rerender</w:t>
+      </w:r>
+      <w:proofErr w:type="spellEnd"/>
+      <w:r>
+        <w:t>.</w:t>
       </w:r>
     </w:p>
     <w:p>
@@ -11317,8 +13245,13 @@
           <w:numId w:val="1"/>
         </w:numPr>
       </w:pPr>
-      <w:r>
-        <w:t>Render()</w:t>
+      <w:proofErr w:type="gramStart"/>
+      <w:r>
+        <w:t>Render(</w:t>
+      </w:r>
+      <w:proofErr w:type="gramEnd"/>
+      <w:r>
+        <w:t>)</w:t>
       </w:r>
     </w:p>
     <w:p>
@@ -11332,11 +13265,29 @@
       <w:r>
         <w:t xml:space="preserve">If the </w:t>
       </w:r>
+      <w:proofErr w:type="spellStart"/>
       <w:r>
         <w:t>shouldComponentUpdate</w:t>
       </w:r>
-      <w:r>
-        <w:t xml:space="preserve"> method returns true, render causes the component to rerender. If the shouldComponentUpdate method returns false, render is not </w:t>
+      <w:proofErr w:type="spellEnd"/>
+      <w:r>
+        <w:t xml:space="preserve"> method returns true, render causes the component to </w:t>
+      </w:r>
+      <w:proofErr w:type="spellStart"/>
+      <w:r>
+        <w:t>rerender</w:t>
+      </w:r>
+      <w:proofErr w:type="spellEnd"/>
+      <w:r>
+        <w:t xml:space="preserve">. If the </w:t>
+      </w:r>
+      <w:proofErr w:type="spellStart"/>
+      <w:r>
+        <w:t>shouldComponentUpdate</w:t>
+      </w:r>
+      <w:proofErr w:type="spellEnd"/>
+      <w:r>
+        <w:t xml:space="preserve"> method returns false, render is not </w:t>
       </w:r>
       <w:commentRangeStart w:id="2"/>
       <w:r>
@@ -11419,15 +13370,29 @@
           <w:numId w:val="1"/>
         </w:numPr>
       </w:pPr>
+      <w:proofErr w:type="spellStart"/>
+      <w:proofErr w:type="gramStart"/>
       <w:r>
         <w:t>getSnapshotBeforeUpdate</w:t>
       </w:r>
+      <w:proofErr w:type="spellEnd"/>
       <w:r>
         <w:t>(</w:t>
       </w:r>
-      <w:r>
-        <w:t>prevProps, prevState</w:t>
-      </w:r>
+      <w:proofErr w:type="spellStart"/>
+      <w:proofErr w:type="gramEnd"/>
+      <w:r>
+        <w:t>prevProps</w:t>
+      </w:r>
+      <w:proofErr w:type="spellEnd"/>
+      <w:r>
+        <w:t xml:space="preserve">, </w:t>
+      </w:r>
+      <w:proofErr w:type="spellStart"/>
+      <w:r>
+        <w:t>prevState</w:t>
+      </w:r>
+      <w:proofErr w:type="spellEnd"/>
       <w:r>
         <w:t>)</w:t>
       </w:r>
@@ -11485,11 +13450,18 @@
       <w:r>
         <w:t xml:space="preserve">This method returns null or a value. Returned value with be passed as a third parameter to </w:t>
       </w:r>
+      <w:proofErr w:type="spellStart"/>
+      <w:proofErr w:type="gramStart"/>
       <w:r>
         <w:t>componentDidUpdate</w:t>
       </w:r>
-      <w:r>
-        <w:t>() which is the next method we will learn about.</w:t>
+      <w:proofErr w:type="spellEnd"/>
+      <w:r>
+        <w:t>(</w:t>
+      </w:r>
+      <w:proofErr w:type="gramEnd"/>
+      <w:r>
+        <w:t>) which is the next method we will learn about.</w:t>
       </w:r>
     </w:p>
     <w:p>
@@ -11501,7 +13473,28 @@
         </w:numPr>
       </w:pPr>
       <w:r>
-        <w:t>If the getSnapshotBeforeUpdate() method is present, you should also include the componentDidUpdate() method, otherwise you will get an error.</w:t>
+        <w:t xml:space="preserve">If the </w:t>
+      </w:r>
+      <w:proofErr w:type="spellStart"/>
+      <w:proofErr w:type="gramStart"/>
+      <w:r>
+        <w:t>getSnapshotBeforeUpdate</w:t>
+      </w:r>
+      <w:proofErr w:type="spellEnd"/>
+      <w:r>
+        <w:t>(</w:t>
+      </w:r>
+      <w:proofErr w:type="gramEnd"/>
+      <w:r>
+        <w:t xml:space="preserve">) method is present, you should also include the </w:t>
+      </w:r>
+      <w:proofErr w:type="spellStart"/>
+      <w:r>
+        <w:t>componentDidUpdate</w:t>
+      </w:r>
+      <w:proofErr w:type="spellEnd"/>
+      <w:r>
+        <w:t>() method, otherwise you will get an error.</w:t>
       </w:r>
     </w:p>
     <w:p>
@@ -11516,7 +13509,15 @@
         <w:t>T</w:t>
       </w:r>
       <w:r>
-        <w:t>he value queried from the DOM in getSnapshotBeforeUpdate refers to the value just before the DOM is updated, even though the render method was previously called.</w:t>
+        <w:t xml:space="preserve">he value queried from the DOM in </w:t>
+      </w:r>
+      <w:proofErr w:type="spellStart"/>
+      <w:r>
+        <w:t>getSnapshotBeforeUpdate</w:t>
+      </w:r>
+      <w:proofErr w:type="spellEnd"/>
+      <w:r>
+        <w:t xml:space="preserve"> refers to the value just before the DOM is updated, even though the render method was previously called.</w:t>
       </w:r>
     </w:p>
     <w:p>
@@ -11589,14 +13590,31 @@
           <w:numId w:val="1"/>
         </w:numPr>
       </w:pPr>
+      <w:proofErr w:type="spellStart"/>
+      <w:proofErr w:type="gramStart"/>
       <w:r>
         <w:t>componentDidUpdate</w:t>
       </w:r>
+      <w:proofErr w:type="spellEnd"/>
       <w:r>
         <w:t>(</w:t>
       </w:r>
-      <w:r>
-        <w:t>prevProps, prevState, snapshot</w:t>
+      <w:proofErr w:type="spellStart"/>
+      <w:proofErr w:type="gramEnd"/>
+      <w:r>
+        <w:t>prevProps</w:t>
+      </w:r>
+      <w:proofErr w:type="spellEnd"/>
+      <w:r>
+        <w:t xml:space="preserve">, </w:t>
+      </w:r>
+      <w:proofErr w:type="spellStart"/>
+      <w:r>
+        <w:t>prevState</w:t>
+      </w:r>
+      <w:proofErr w:type="spellEnd"/>
+      <w:r>
+        <w:t>, snapshot</w:t>
       </w:r>
       <w:r>
         <w:t>)</w:t>
@@ -11613,9 +13631,11 @@
       <w:r>
         <w:t xml:space="preserve">snap is the value returned from the </w:t>
       </w:r>
+      <w:proofErr w:type="spellStart"/>
       <w:r>
         <w:t>getSnapshotBeforeUpdate</w:t>
       </w:r>
+      <w:proofErr w:type="spellEnd"/>
       <w:r>
         <w:t xml:space="preserve"> method.</w:t>
       </w:r>
@@ -11635,7 +13655,15 @@
         <w:t>.</w:t>
       </w:r>
       <w:r>
-        <w:t xml:space="preserve"> Thus we can be sure that the component and all its child components have been properly rendered after the update.</w:t>
+        <w:t xml:space="preserve"> </w:t>
+      </w:r>
+      <w:proofErr w:type="gramStart"/>
+      <w:r>
+        <w:t>Thus</w:t>
+      </w:r>
+      <w:proofErr w:type="gramEnd"/>
+      <w:r>
+        <w:t xml:space="preserve"> we can be sure that the component and all its child components have been properly rendered after the update.</w:t>
       </w:r>
     </w:p>
     <w:p>
@@ -11659,7 +13687,39 @@
         </w:numPr>
       </w:pPr>
       <w:r>
-        <w:t>We can use side effects such as fetch in this method. It’s good practice to compare the prevProps and prevState values with the currProps and currState values and then decide if we should make the fetch call. Since if we don’t compare, we would be making unwanted requests.</w:t>
+        <w:t xml:space="preserve">We can use side effects such as fetch in this method. It’s good practice to compare the </w:t>
+      </w:r>
+      <w:proofErr w:type="spellStart"/>
+      <w:r>
+        <w:t>prevProps</w:t>
+      </w:r>
+      <w:proofErr w:type="spellEnd"/>
+      <w:r>
+        <w:t xml:space="preserve"> and </w:t>
+      </w:r>
+      <w:proofErr w:type="spellStart"/>
+      <w:r>
+        <w:t>prevState</w:t>
+      </w:r>
+      <w:proofErr w:type="spellEnd"/>
+      <w:r>
+        <w:t xml:space="preserve"> values with the </w:t>
+      </w:r>
+      <w:proofErr w:type="spellStart"/>
+      <w:r>
+        <w:t>currProps</w:t>
+      </w:r>
+      <w:proofErr w:type="spellEnd"/>
+      <w:r>
+        <w:t xml:space="preserve"> and </w:t>
+      </w:r>
+      <w:proofErr w:type="spellStart"/>
+      <w:r>
+        <w:t>currState</w:t>
+      </w:r>
+      <w:proofErr w:type="spellEnd"/>
+      <w:r>
+        <w:t xml:space="preserve"> values and then decide if we should make the fetch call. Since if we don’t compare, we would be making unwanted requests.</w:t>
       </w:r>
     </w:p>
     <w:p>
@@ -11958,7 +14018,15 @@
         <w:t>Lifecycle A render</w:t>
       </w:r>
       <w:r>
-        <w:t>’ and causes App2 to rerender.</w:t>
+        <w:t xml:space="preserve">’ and causes App2 to </w:t>
+      </w:r>
+      <w:proofErr w:type="spellStart"/>
+      <w:r>
+        <w:t>rerender</w:t>
+      </w:r>
+      <w:proofErr w:type="spellEnd"/>
+      <w:r>
+        <w:t>.</w:t>
       </w:r>
     </w:p>
     <w:p>
@@ -11990,11 +14058,29 @@
       <w:r>
         <w:t xml:space="preserve">’ is rendered, the changes from the virtual DOM are about to made to the real DOM. This is when the </w:t>
       </w:r>
+      <w:proofErr w:type="spellStart"/>
       <w:r>
         <w:t>getSnapshotBeforeUpdate</w:t>
       </w:r>
-      <w:r>
-        <w:t xml:space="preserve"> is called which is why ‘Lifecycle B getSnapshotBeforeUpdate’ and ‘Lifecycle A getSnapshotBeforeUpdate’ are printed. </w:t>
+      <w:proofErr w:type="spellEnd"/>
+      <w:r>
+        <w:t xml:space="preserve"> is called which is why ‘Lifecycle B </w:t>
+      </w:r>
+      <w:proofErr w:type="spellStart"/>
+      <w:r>
+        <w:t>getSnapshotBeforeUpdate</w:t>
+      </w:r>
+      <w:proofErr w:type="spellEnd"/>
+      <w:r>
+        <w:t xml:space="preserve">’ and ‘Lifecycle A </w:t>
+      </w:r>
+      <w:proofErr w:type="spellStart"/>
+      <w:r>
+        <w:t>getSnapshotBeforeUpdate</w:t>
+      </w:r>
+      <w:proofErr w:type="spellEnd"/>
+      <w:r>
+        <w:t xml:space="preserve">’ are printed. </w:t>
       </w:r>
       <w:commentRangeStart w:id="3"/>
       <w:r>
@@ -12022,11 +14108,29 @@
       <w:r>
         <w:t xml:space="preserve">Since </w:t>
       </w:r>
+      <w:proofErr w:type="spellStart"/>
       <w:r>
         <w:t>componentDidUpdate</w:t>
       </w:r>
-      <w:r>
-        <w:t xml:space="preserve"> is printed after the entire render process as the real DOM is changed, it makes sense that ‘Lifecycle B componentDidUpdate’ and ‘Lifecycle A componentDidUpdate’ are printed last. </w:t>
+      <w:proofErr w:type="spellEnd"/>
+      <w:r>
+        <w:t xml:space="preserve"> is printed after the entire render process as the real DOM is changed, it makes sense that ‘Lifecycle B </w:t>
+      </w:r>
+      <w:proofErr w:type="spellStart"/>
+      <w:r>
+        <w:t>componentDidUpdate</w:t>
+      </w:r>
+      <w:proofErr w:type="spellEnd"/>
+      <w:r>
+        <w:t xml:space="preserve">’ and ‘Lifecycle A </w:t>
+      </w:r>
+      <w:proofErr w:type="spellStart"/>
+      <w:r>
+        <w:t>componentDidUpdate</w:t>
+      </w:r>
+      <w:proofErr w:type="spellEnd"/>
+      <w:r>
+        <w:t xml:space="preserve">’ are printed last. </w:t>
       </w:r>
       <w:commentRangeStart w:id="4"/>
       <w:r>
@@ -12372,7 +14476,23 @@
         </w:numPr>
       </w:pPr>
       <w:r>
-        <w:t>Notice after we click the button, nothing happens since shouldComponentUpdate returns false. Also notice that componentDidUpdate does not print “yes” since it did not update.</w:t>
+        <w:t xml:space="preserve">Notice after we click the button, nothing happens since </w:t>
+      </w:r>
+      <w:proofErr w:type="spellStart"/>
+      <w:r>
+        <w:t>shouldComponentUpdate</w:t>
+      </w:r>
+      <w:proofErr w:type="spellEnd"/>
+      <w:r>
+        <w:t xml:space="preserve"> returns false. Also notice that </w:t>
+      </w:r>
+      <w:proofErr w:type="spellStart"/>
+      <w:r>
+        <w:t>componentDidUpdate</w:t>
+      </w:r>
+      <w:proofErr w:type="spellEnd"/>
+      <w:r>
+        <w:t xml:space="preserve"> does not print “yes” since it did not update.</w:t>
       </w:r>
       <w:r>
         <w:t xml:space="preserve"> Note the value of the state variable is still </w:t>
@@ -12450,7 +14570,20 @@
       </w:pPr>
       <w:r>
         <w:lastRenderedPageBreak/>
-        <w:t>This phase only has one method, componentWillUnmount(), which is invoked when immediately before a component is unmounted and destroyed.</w:t>
+        <w:t xml:space="preserve">This phase only has one method, </w:t>
+      </w:r>
+      <w:proofErr w:type="spellStart"/>
+      <w:proofErr w:type="gramStart"/>
+      <w:r>
+        <w:t>componentWillUnmount</w:t>
+      </w:r>
+      <w:proofErr w:type="spellEnd"/>
+      <w:r>
+        <w:t>(</w:t>
+      </w:r>
+      <w:proofErr w:type="gramEnd"/>
+      <w:r>
+        <w:t>), which is invoked when immediately before a component is unmounted and destroyed.</w:t>
       </w:r>
     </w:p>
     <w:p>
@@ -12583,7 +14716,20 @@
         </w:numPr>
       </w:pPr>
       <w:r>
-        <w:t>static getDerivedStateFromError()</w:t>
+        <w:t xml:space="preserve">static </w:t>
+      </w:r>
+      <w:proofErr w:type="spellStart"/>
+      <w:proofErr w:type="gramStart"/>
+      <w:r>
+        <w:t>getDerivedStateFromError</w:t>
+      </w:r>
+      <w:proofErr w:type="spellEnd"/>
+      <w:r>
+        <w:t>(</w:t>
+      </w:r>
+      <w:proofErr w:type="gramEnd"/>
+      <w:r>
+        <w:t>)</w:t>
       </w:r>
     </w:p>
     <w:p>
@@ -12668,7 +14814,49 @@
         </w:numPr>
       </w:pPr>
       <w:r>
-        <w:t>Right now, whenever an error is thrown in a descendant component, the error will be logged to the console, console.error(error), and an object is returned from the getDerivedStateFromError method. This will be used to update the state of the ErrorBoundary component i.e with hasError: true.</w:t>
+        <w:t xml:space="preserve">Right now, whenever an error is thrown in a descendant component, the error will be logged to the console, </w:t>
+      </w:r>
+      <w:proofErr w:type="spellStart"/>
+      <w:proofErr w:type="gramStart"/>
+      <w:r>
+        <w:t>console.error</w:t>
+      </w:r>
+      <w:proofErr w:type="spellEnd"/>
+      <w:proofErr w:type="gramEnd"/>
+      <w:r>
+        <w:t xml:space="preserve">(error), and an object is returned from the </w:t>
+      </w:r>
+      <w:proofErr w:type="spellStart"/>
+      <w:r>
+        <w:t>getDerivedStateFromError</w:t>
+      </w:r>
+      <w:proofErr w:type="spellEnd"/>
+      <w:r>
+        <w:t xml:space="preserve"> method. This will be used to update the state of the </w:t>
+      </w:r>
+      <w:proofErr w:type="spellStart"/>
+      <w:r>
+        <w:t>ErrorBoundary</w:t>
+      </w:r>
+      <w:proofErr w:type="spellEnd"/>
+      <w:r>
+        <w:t xml:space="preserve"> component </w:t>
+      </w:r>
+      <w:proofErr w:type="spellStart"/>
+      <w:r>
+        <w:t>i.e</w:t>
+      </w:r>
+      <w:proofErr w:type="spellEnd"/>
+      <w:r>
+        <w:t xml:space="preserve"> with </w:t>
+      </w:r>
+      <w:proofErr w:type="spellStart"/>
+      <w:r>
+        <w:t>hasError</w:t>
+      </w:r>
+      <w:proofErr w:type="spellEnd"/>
+      <w:r>
+        <w:t>: true.</w:t>
       </w:r>
     </w:p>
     <w:p>
@@ -12679,9 +14867,19 @@
           <w:numId w:val="1"/>
         </w:numPr>
       </w:pPr>
+      <w:proofErr w:type="spellStart"/>
+      <w:proofErr w:type="gramStart"/>
       <w:r>
         <w:lastRenderedPageBreak/>
-        <w:t>componentDidCatch()</w:t>
+        <w:t>componentDidCatch</w:t>
+      </w:r>
+      <w:proofErr w:type="spellEnd"/>
+      <w:r>
+        <w:t>(</w:t>
+      </w:r>
+      <w:proofErr w:type="gramEnd"/>
+      <w:r>
+        <w:t>)</w:t>
       </w:r>
     </w:p>
     <w:p>
@@ -12693,7 +14891,15 @@
         </w:numPr>
       </w:pPr>
       <w:r>
-        <w:t>The componentDidCatch method is also called after an error in a descendant component is thrown. Apart from the error thrown, it is passed one more argument which represents more information about the error:</w:t>
+        <w:t xml:space="preserve">The </w:t>
+      </w:r>
+      <w:proofErr w:type="spellStart"/>
+      <w:r>
+        <w:t>componentDidCatch</w:t>
+      </w:r>
+      <w:proofErr w:type="spellEnd"/>
+      <w:r>
+        <w:t xml:space="preserve"> method is also called after an error in a descendant component is thrown. Apart from the error thrown, it is passed one more argument which represents more information about the error:</w:t>
       </w:r>
     </w:p>
     <w:p>
@@ -12754,7 +14960,23 @@
         </w:numPr>
       </w:pPr>
       <w:r>
-        <w:t>In this method, you can send the error or info received to an external logging service. Unlike getDerivedStateFromError, the componentDidCatchallows for side-effects</w:t>
+        <w:t xml:space="preserve">In this method, you can send the error or info received to an external logging service. Unlike </w:t>
+      </w:r>
+      <w:proofErr w:type="spellStart"/>
+      <w:r>
+        <w:t>getDerivedStateFromError</w:t>
+      </w:r>
+      <w:proofErr w:type="spellEnd"/>
+      <w:r>
+        <w:t xml:space="preserve">, the </w:t>
+      </w:r>
+      <w:proofErr w:type="spellStart"/>
+      <w:r>
+        <w:t>componentDidCatchallows</w:t>
+      </w:r>
+      <w:proofErr w:type="spellEnd"/>
+      <w:r>
+        <w:t xml:space="preserve"> for side-effects</w:t>
       </w:r>
       <w:r>
         <w:t>.</w:t>
@@ -12769,7 +14991,15 @@
         </w:numPr>
       </w:pPr>
       <w:r>
-        <w:t>Also, since the ErrorBoundary can only catch errors from descendant components, we’ll have the component render whatever is passed as Children or render a default error UI if something went wrong:</w:t>
+        <w:t xml:space="preserve">Also, since the </w:t>
+      </w:r>
+      <w:proofErr w:type="spellStart"/>
+      <w:r>
+        <w:t>ErrorBoundary</w:t>
+      </w:r>
+      <w:proofErr w:type="spellEnd"/>
+      <w:r>
+        <w:t xml:space="preserve"> can only catch errors from descendant components, we’ll have the component render whatever is passed as Children or render a default error UI if something went wrong:</w:t>
       </w:r>
     </w:p>
     <w:p>
@@ -12850,9 +15080,27 @@
       <w:r>
         <w:t xml:space="preserve">Might need to run: </w:t>
       </w:r>
-      <w:r>
-        <w:t>npm i react-router-dom</w:t>
-      </w:r>
+      <w:proofErr w:type="spellStart"/>
+      <w:r>
+        <w:t>npm</w:t>
+      </w:r>
+      <w:proofErr w:type="spellEnd"/>
+      <w:r>
+        <w:t xml:space="preserve"> </w:t>
+      </w:r>
+      <w:proofErr w:type="spellStart"/>
+      <w:r>
+        <w:t>i</w:t>
+      </w:r>
+      <w:proofErr w:type="spellEnd"/>
+      <w:r>
+        <w:t xml:space="preserve"> react-router-</w:t>
+      </w:r>
+      <w:proofErr w:type="spellStart"/>
+      <w:r>
+        <w:t>dom</w:t>
+      </w:r>
+      <w:proofErr w:type="spellEnd"/>
     </w:p>
     <w:p>
       <w:pPr>
@@ -12895,8 +15143,13 @@
           <w:numId w:val="1"/>
         </w:numPr>
       </w:pPr>
-      <w:r>
-        <w:t>BrowserRouter, Routes, Route</w:t>
+      <w:proofErr w:type="spellStart"/>
+      <w:r>
+        <w:t>BrowserRouter</w:t>
+      </w:r>
+      <w:proofErr w:type="spellEnd"/>
+      <w:r>
+        <w:t>, Routes, Route</w:t>
       </w:r>
     </w:p>
     <w:p>
@@ -12907,14 +15160,61 @@
           <w:numId w:val="1"/>
         </w:numPr>
       </w:pPr>
+      <w:proofErr w:type="spellStart"/>
       <w:r>
         <w:t>BrowserRouter</w:t>
       </w:r>
+      <w:proofErr w:type="spellEnd"/>
       <w:r>
         <w:t xml:space="preserve"> (often imported a Router)</w:t>
       </w:r>
       <w:r>
-        <w:t>: BrowserRouter is a router implementation that uses the HTML5 history API(pushState, replaceState and the popstate event) to keep your UI in sync with the URL. It is the parent component that is used to store all of the other components</w:t>
+        <w:t xml:space="preserve">: </w:t>
+      </w:r>
+      <w:proofErr w:type="spellStart"/>
+      <w:r>
+        <w:t>BrowserRouter</w:t>
+      </w:r>
+      <w:proofErr w:type="spellEnd"/>
+      <w:r>
+        <w:t xml:space="preserve"> is a router implementation that uses the HTML5 history </w:t>
+      </w:r>
+      <w:proofErr w:type="gramStart"/>
+      <w:r>
+        <w:t>API(</w:t>
+      </w:r>
+      <w:proofErr w:type="spellStart"/>
+      <w:proofErr w:type="gramEnd"/>
+      <w:r>
+        <w:t>pushState</w:t>
+      </w:r>
+      <w:proofErr w:type="spellEnd"/>
+      <w:r>
+        <w:t xml:space="preserve">, </w:t>
+      </w:r>
+      <w:proofErr w:type="spellStart"/>
+      <w:r>
+        <w:t>replaceState</w:t>
+      </w:r>
+      <w:proofErr w:type="spellEnd"/>
+      <w:r>
+        <w:t xml:space="preserve"> and the </w:t>
+      </w:r>
+      <w:proofErr w:type="spellStart"/>
+      <w:r>
+        <w:t>popstate</w:t>
+      </w:r>
+      <w:proofErr w:type="spellEnd"/>
+      <w:r>
+        <w:t xml:space="preserve"> event) to keep your UI in sync with the URL. It is the parent component that is used to store </w:t>
+      </w:r>
+      <w:proofErr w:type="gramStart"/>
+      <w:r>
+        <w:t>all of</w:t>
+      </w:r>
+      <w:proofErr w:type="gramEnd"/>
+      <w:r>
+        <w:t xml:space="preserve"> the other components</w:t>
       </w:r>
       <w:r>
         <w:t xml:space="preserve"> that want to be included in the routing system</w:t>
@@ -12932,25 +15232,23 @@
         </w:numPr>
       </w:pPr>
       <w:r>
-        <w:t xml:space="preserve">Routes: </w:t>
-      </w:r>
-      <w:r>
-        <w:t xml:space="preserve">this is a component that determines where in our router system we want to have routes. </w:t>
-      </w:r>
-      <w:r>
-        <w:t xml:space="preserve">It’s a new component introduced in the v6 and a upgrade of the </w:t>
-      </w:r>
-      <w:r>
-        <w:t xml:space="preserve">Switch </w:t>
-      </w:r>
-      <w:r>
-        <w:t xml:space="preserve">component. The main advantages of Routes over Switch </w:t>
-      </w:r>
-      <w:r>
-        <w:t xml:space="preserve">is that Routes </w:t>
-      </w:r>
-      <w:r>
-        <w:t>are chosen based on the best match instead of being traversed in order.</w:t>
+        <w:t xml:space="preserve">Routes: this is a component that determines where in our router system we want to have routes. It’s a new component introduced in the v6 and </w:t>
+      </w:r>
+      <w:proofErr w:type="gramStart"/>
+      <w:r>
+        <w:t>a</w:t>
+      </w:r>
+      <w:proofErr w:type="gramEnd"/>
+      <w:r>
+        <w:t xml:space="preserve"> upgrade of the Switch component. The main advantages of Routes over Switch </w:t>
+      </w:r>
+      <w:proofErr w:type="gramStart"/>
+      <w:r>
+        <w:t>is</w:t>
+      </w:r>
+      <w:proofErr w:type="gramEnd"/>
+      <w:r>
+        <w:t xml:space="preserve"> that Routes are chosen based on the best match instead of being traversed in order.</w:t>
       </w:r>
     </w:p>
     <w:p>
@@ -12985,6 +15283,9 @@
         </w:numPr>
       </w:pPr>
       <w:r>
+        <w:rPr>
+          <w:noProof/>
+        </w:rPr>
         <w:lastRenderedPageBreak/>
         <w:drawing>
           <wp:inline distT="0" distB="0" distL="0" distR="0" wp14:anchorId="5654D169" wp14:editId="45C88A28">
@@ -13044,25 +15345,42 @@
         </w:numPr>
       </w:pPr>
       <w:r>
-        <w:t xml:space="preserve">Now, when we load our react app which should have a default path of ‘/’, we render the Home component. If we type “/about” in the url as the path, we render the About component. </w:t>
-      </w:r>
-      <w:r>
-        <w:t>If we type “/</w:t>
-      </w:r>
-      <w:r>
-        <w:t>page</w:t>
-      </w:r>
-      <w:r>
-        <w:t xml:space="preserve">” in the url as the path, we render the </w:t>
-      </w:r>
-      <w:r>
-        <w:t>Pages</w:t>
-      </w:r>
-      <w:r>
-        <w:t xml:space="preserve"> component.</w:t>
-      </w:r>
-      <w:r>
-        <w:t xml:space="preserve"> If we type anything else in the url as the path, we render the Error component.</w:t>
+        <w:t xml:space="preserve">Now, when we load our react app which should have a default path of ‘/’, we render the </w:t>
+      </w:r>
+      <w:proofErr w:type="gramStart"/>
+      <w:r>
+        <w:t>Home</w:t>
+      </w:r>
+      <w:proofErr w:type="gramEnd"/>
+      <w:r>
+        <w:t xml:space="preserve"> component. If we type “/about” in the </w:t>
+      </w:r>
+      <w:proofErr w:type="spellStart"/>
+      <w:r>
+        <w:t>url</w:t>
+      </w:r>
+      <w:proofErr w:type="spellEnd"/>
+      <w:r>
+        <w:t xml:space="preserve"> as the path, we render the About component. </w:t>
+      </w:r>
+      <w:r>
+        <w:t xml:space="preserve">If we type “/page” in the </w:t>
+      </w:r>
+      <w:proofErr w:type="spellStart"/>
+      <w:r>
+        <w:t>url</w:t>
+      </w:r>
+      <w:proofErr w:type="spellEnd"/>
+      <w:r>
+        <w:t xml:space="preserve"> as the path, we render the Pages component. If we type anything else in the </w:t>
+      </w:r>
+      <w:proofErr w:type="spellStart"/>
+      <w:r>
+        <w:t>url</w:t>
+      </w:r>
+      <w:proofErr w:type="spellEnd"/>
+      <w:r>
+        <w:t xml:space="preserve"> as the path, we render the Error component.</w:t>
       </w:r>
     </w:p>
     <w:p>
@@ -13077,7 +15395,15 @@
         <w:t xml:space="preserve">Note that if we didn’t have </w:t>
       </w:r>
       <w:r>
-        <w:t>&lt;Route path="*" element={&lt;Error /&gt;} /&gt;</w:t>
+        <w:t>&lt;Route path="*" element</w:t>
+      </w:r>
+      <w:proofErr w:type="gramStart"/>
+      <w:r>
+        <w:t>={</w:t>
+      </w:r>
+      <w:proofErr w:type="gramEnd"/>
+      <w:r>
+        <w:t>&lt;Error /&gt;} /&gt;</w:t>
       </w:r>
       <w:r>
         <w:t xml:space="preserve"> and we tried typing in a random path, we would get an blank white page.</w:t>
@@ -13092,7 +15418,15 @@
         </w:numPr>
       </w:pPr>
       <w:r>
-        <w:t>Note that the header and footer are always rendered no matter what Route is rendered since the header and footer do not depend any path in order to be rendered.</w:t>
+        <w:t xml:space="preserve">Note that the header and footer are always rendered no matter what Route is rendered since the header and footer do not </w:t>
+      </w:r>
+      <w:proofErr w:type="gramStart"/>
+      <w:r>
+        <w:t>depend</w:t>
+      </w:r>
+      <w:proofErr w:type="gramEnd"/>
+      <w:r>
+        <w:t xml:space="preserve"> any path in order to be rendered.</w:t>
       </w:r>
     </w:p>
     <w:p>
@@ -13119,7 +15453,15 @@
         <w:t xml:space="preserve">The user shouldn’t navigate from </w:t>
       </w:r>
       <w:r>
-        <w:t>one page to another by typing in paths in the url.</w:t>
+        <w:t xml:space="preserve">one page to another by typing in paths in the </w:t>
+      </w:r>
+      <w:proofErr w:type="spellStart"/>
+      <w:r>
+        <w:t>url</w:t>
+      </w:r>
+      <w:proofErr w:type="spellEnd"/>
+      <w:r>
+        <w:t>.</w:t>
       </w:r>
     </w:p>
     <w:p>
@@ -13131,7 +15473,15 @@
         </w:numPr>
       </w:pPr>
       <w:r>
-        <w:t xml:space="preserve">To solve this problem, we can import the Link component from react-router-dom which provides links that can be clicked to navigate to different routes. </w:t>
+        <w:t>To solve this problem, we can import the Link component from react-router-</w:t>
+      </w:r>
+      <w:proofErr w:type="spellStart"/>
+      <w:r>
+        <w:t>dom</w:t>
+      </w:r>
+      <w:proofErr w:type="spellEnd"/>
+      <w:r>
+        <w:t xml:space="preserve"> which provides links that can be clicked to navigate to different routes. </w:t>
       </w:r>
     </w:p>
     <w:p>
@@ -13143,7 +15493,15 @@
         </w:numPr>
       </w:pPr>
       <w:r>
-        <w:t>This is similar to the &lt;a&gt; tag that exists in normal HTML.</w:t>
+        <w:t xml:space="preserve">This is </w:t>
+      </w:r>
+      <w:proofErr w:type="gramStart"/>
+      <w:r>
+        <w:t>similar to</w:t>
+      </w:r>
+      <w:proofErr w:type="gramEnd"/>
+      <w:r>
+        <w:t xml:space="preserve"> the &lt;a&gt; tag that exists in normal HTML.</w:t>
       </w:r>
     </w:p>
     <w:p>
@@ -13158,7 +15516,15 @@
         <w:t xml:space="preserve">Inside the Link component, we </w:t>
       </w:r>
       <w:r>
-        <w:t xml:space="preserve">can say to = “/somepath”. The path we </w:t>
+        <w:t>can say to = “/</w:t>
+      </w:r>
+      <w:proofErr w:type="spellStart"/>
+      <w:r>
+        <w:t>somepath</w:t>
+      </w:r>
+      <w:proofErr w:type="spellEnd"/>
+      <w:r>
+        <w:t xml:space="preserve">”. The path we </w:t>
       </w:r>
       <w:r>
         <w:t xml:space="preserve">pass in </w:t>
@@ -13179,6 +15545,9 @@
         </w:numPr>
       </w:pPr>
       <w:r>
+        <w:rPr>
+          <w:noProof/>
+        </w:rPr>
         <w:lastRenderedPageBreak/>
         <w:drawing>
           <wp:inline distT="0" distB="0" distL="0" distR="0" wp14:anchorId="3B16E713" wp14:editId="1F3B9313">
@@ -13226,25 +15595,43 @@
         </w:numPr>
       </w:pPr>
       <w:r>
-        <w:t>Notice when we click the different links, the paths in the url changes and the component rendered also changes. Also note that similar to header and footer, the Link components are always rendered since they don’t depend on any path in order to be rendered.</w:t>
-      </w:r>
-    </w:p>
-    <w:p>
-      <w:pPr>
-        <w:pStyle w:val="ListParagraph"/>
-      </w:pPr>
-    </w:p>
-    <w:p>
-      <w:pPr>
-        <w:pStyle w:val="ListParagraph"/>
-        <w:numPr>
-          <w:ilvl w:val="0"/>
-          <w:numId w:val="1"/>
-        </w:numPr>
-      </w:pPr>
+        <w:t xml:space="preserve">Notice when we click the different links, the paths in the </w:t>
+      </w:r>
+      <w:proofErr w:type="spellStart"/>
+      <w:r>
+        <w:t>url</w:t>
+      </w:r>
+      <w:proofErr w:type="spellEnd"/>
+      <w:r>
+        <w:t xml:space="preserve"> changes and the component rendered also changes. Also note that </w:t>
+      </w:r>
+      <w:proofErr w:type="gramStart"/>
+      <w:r>
+        <w:t>similar to</w:t>
+      </w:r>
+      <w:proofErr w:type="gramEnd"/>
+      <w:r>
+        <w:t xml:space="preserve"> header and footer, the Link components are always rendered since they don’t depend on any path in order to be rendered.</w:t>
+      </w:r>
+    </w:p>
+    <w:p>
+      <w:pPr>
+        <w:pStyle w:val="ListParagraph"/>
+      </w:pPr>
+    </w:p>
+    <w:p>
+      <w:pPr>
+        <w:pStyle w:val="ListParagraph"/>
+        <w:numPr>
+          <w:ilvl w:val="0"/>
+          <w:numId w:val="1"/>
+        </w:numPr>
+      </w:pPr>
+      <w:proofErr w:type="spellStart"/>
       <w:r>
         <w:t>useNavigate</w:t>
       </w:r>
+      <w:proofErr w:type="spellEnd"/>
     </w:p>
     <w:p>
       <w:pPr>
@@ -13255,7 +15642,15 @@
         </w:numPr>
       </w:pPr>
       <w:r>
-        <w:t>While we can navigate to different routes by changing the url or clicking Links, we might also want to go to a route when a button</w:t>
+        <w:t xml:space="preserve">While we can navigate to different routes by changing the </w:t>
+      </w:r>
+      <w:proofErr w:type="spellStart"/>
+      <w:r>
+        <w:t>url</w:t>
+      </w:r>
+      <w:proofErr w:type="spellEnd"/>
+      <w:r>
+        <w:t xml:space="preserve"> or clicking Links, we might also want to go to a route when a button</w:t>
       </w:r>
       <w:r>
         <w:t>/div/some other HTML element</w:t>
@@ -13275,9 +15670,11 @@
       <w:r>
         <w:t xml:space="preserve">To solve this problem, we can import the </w:t>
       </w:r>
+      <w:proofErr w:type="spellStart"/>
       <w:r>
         <w:t>useNavigate</w:t>
       </w:r>
+      <w:proofErr w:type="spellEnd"/>
       <w:r>
         <w:t xml:space="preserve"> </w:t>
       </w:r>
@@ -13300,19 +15697,28 @@
         </w:numPr>
       </w:pPr>
       <w:r>
-        <w:t xml:space="preserve">To use the useNavigate Hook, </w:t>
-      </w:r>
-      <w:r>
-        <w:t xml:space="preserve">we call </w:t>
-      </w:r>
+        <w:t xml:space="preserve">To use the </w:t>
+      </w:r>
+      <w:proofErr w:type="spellStart"/>
       <w:r>
         <w:t>useNavigate</w:t>
       </w:r>
-      <w:r>
-        <w:t xml:space="preserve">() which is a function that </w:t>
-      </w:r>
-      <w:r>
-        <w:t xml:space="preserve">doesn’t take any parameters and returns a function. This </w:t>
+      <w:proofErr w:type="spellEnd"/>
+      <w:r>
+        <w:t xml:space="preserve"> Hook, we call </w:t>
+      </w:r>
+      <w:proofErr w:type="spellStart"/>
+      <w:proofErr w:type="gramStart"/>
+      <w:r>
+        <w:t>useNavigate</w:t>
+      </w:r>
+      <w:proofErr w:type="spellEnd"/>
+      <w:r>
+        <w:t>(</w:t>
+      </w:r>
+      <w:proofErr w:type="gramEnd"/>
+      <w:r>
+        <w:t xml:space="preserve">) which is a function that doesn’t take any parameters and returns a function. This </w:t>
       </w:r>
       <w:r>
         <w:t xml:space="preserve">returned </w:t>
@@ -13333,6 +15739,9 @@
         </w:numPr>
       </w:pPr>
       <w:r>
+        <w:rPr>
+          <w:noProof/>
+        </w:rPr>
         <w:drawing>
           <wp:inline distT="0" distB="0" distL="0" distR="0" wp14:anchorId="5B7F4AF3" wp14:editId="00FF39FF">
             <wp:extent cx="5895975" cy="2530900"/>
@@ -13380,7 +15789,20 @@
       </w:pPr>
       <w:r>
         <w:lastRenderedPageBreak/>
-        <w:t>Notice that we define the function const navigate = useNavigate();</w:t>
+        <w:t xml:space="preserve">Notice that we define the function const navigate = </w:t>
+      </w:r>
+      <w:proofErr w:type="spellStart"/>
+      <w:proofErr w:type="gramStart"/>
+      <w:r>
+        <w:t>useNavigate</w:t>
+      </w:r>
+      <w:proofErr w:type="spellEnd"/>
+      <w:r>
+        <w:t>(</w:t>
+      </w:r>
+      <w:proofErr w:type="gramEnd"/>
+      <w:r>
+        <w:t>);</w:t>
       </w:r>
     </w:p>
     <w:p>
@@ -13409,9 +15831,11 @@
           <w:numId w:val="1"/>
         </w:numPr>
       </w:pPr>
+      <w:proofErr w:type="spellStart"/>
       <w:r>
         <w:t>useParams</w:t>
       </w:r>
+      <w:proofErr w:type="spellEnd"/>
     </w:p>
     <w:p>
       <w:pPr>
@@ -13422,7 +15846,15 @@
         </w:numPr>
       </w:pPr>
       <w:r>
-        <w:t>Suppose we want to go to an about page for a specific user. So if we go to “/about/user1”, we would want to get page that corresponds to user1.</w:t>
+        <w:t xml:space="preserve">Suppose we want to go to an about page for a specific user. </w:t>
+      </w:r>
+      <w:proofErr w:type="gramStart"/>
+      <w:r>
+        <w:t>So</w:t>
+      </w:r>
+      <w:proofErr w:type="gramEnd"/>
+      <w:r>
+        <w:t xml:space="preserve"> if we go to “/about/user1”, we would want to get page that corresponds to user1.</w:t>
       </w:r>
     </w:p>
     <w:p>
@@ -13439,14 +15871,13 @@
       <w:r>
         <w:t xml:space="preserve">we can import the </w:t>
       </w:r>
+      <w:proofErr w:type="spellStart"/>
       <w:r>
         <w:t>useParams</w:t>
       </w:r>
-      <w:r>
-        <w:t xml:space="preserve"> </w:t>
-      </w:r>
-      <w:r>
-        <w:t>Hook</w:t>
+      <w:proofErr w:type="spellEnd"/>
+      <w:r>
+        <w:t xml:space="preserve"> Hook</w:t>
       </w:r>
       <w:r>
         <w:t xml:space="preserve"> from react-router-dom</w:t>
@@ -13463,8 +15894,13 @@
           <w:numId w:val="1"/>
         </w:numPr>
       </w:pPr>
-      <w:r>
-        <w:t xml:space="preserve">useParams allows us to </w:t>
+      <w:proofErr w:type="spellStart"/>
+      <w:r>
+        <w:t>useParams</w:t>
+      </w:r>
+      <w:proofErr w:type="spellEnd"/>
+      <w:r>
+        <w:t xml:space="preserve"> allows us to </w:t>
       </w:r>
       <w:r>
         <w:t>add parameters to certain paths and access those parameters.</w:t>
@@ -13479,9 +15915,20 @@
         </w:numPr>
       </w:pPr>
       <w:r>
-        <w:t xml:space="preserve">To add a parameter to a certain path, we add “/:my_parameter_name” to the end of the path. </w:t>
-      </w:r>
-      <w:r>
+        <w:t>To add a parameter to a certain path, we add “/:</w:t>
+      </w:r>
+      <w:proofErr w:type="spellStart"/>
+      <w:r>
+        <w:t>my_parameter_name</w:t>
+      </w:r>
+      <w:proofErr w:type="spellEnd"/>
+      <w:r>
+        <w:t xml:space="preserve">” to the end of the path. </w:t>
+      </w:r>
+      <w:r>
+        <w:rPr>
+          <w:noProof/>
+        </w:rPr>
         <w:drawing>
           <wp:inline distT="0" distB="0" distL="0" distR="0" wp14:anchorId="3E1D8BB2" wp14:editId="0E84F9F8">
             <wp:extent cx="4553585" cy="247685"/>
@@ -13528,10 +15975,26 @@
         </w:numPr>
       </w:pPr>
       <w:r>
-        <w:t>In the example above, the parameter</w:t>
-      </w:r>
-      <w:r>
-        <w:t>_name is “my_id”.</w:t>
+        <w:t xml:space="preserve">In the example above, the </w:t>
+      </w:r>
+      <w:proofErr w:type="spellStart"/>
+      <w:r>
+        <w:t>parameter</w:t>
+      </w:r>
+      <w:r>
+        <w:t>_name</w:t>
+      </w:r>
+      <w:proofErr w:type="spellEnd"/>
+      <w:r>
+        <w:t xml:space="preserve"> is “</w:t>
+      </w:r>
+      <w:proofErr w:type="spellStart"/>
+      <w:r>
+        <w:t>my_id</w:t>
+      </w:r>
+      <w:proofErr w:type="spellEnd"/>
+      <w:r>
+        <w:t>”.</w:t>
       </w:r>
     </w:p>
     <w:p>
@@ -13543,6 +16006,9 @@
         </w:numPr>
       </w:pPr>
       <w:r>
+        <w:rPr>
+          <w:noProof/>
+        </w:rPr>
         <w:drawing>
           <wp:inline distT="0" distB="0" distL="0" distR="0" wp14:anchorId="7F6CC500" wp14:editId="0ACE8E82">
             <wp:extent cx="4677428" cy="2657846"/>
@@ -13592,26 +16058,62 @@
         <w:t>To access the parameter, we go to the component that is rendered at that path</w:t>
       </w:r>
       <w:r>
-        <w:t xml:space="preserve"> and call the useParmas function. This function returns an object with one propert</w:t>
+        <w:t xml:space="preserve"> and call the </w:t>
+      </w:r>
+      <w:proofErr w:type="spellStart"/>
+      <w:r>
+        <w:t>useParmas</w:t>
+      </w:r>
+      <w:proofErr w:type="spellEnd"/>
+      <w:r>
+        <w:t xml:space="preserve"> function. This function returns an object with one propert</w:t>
       </w:r>
       <w:r>
         <w:t>y</w:t>
       </w:r>
       <w:r>
-        <w:t>. The object is {</w:t>
+        <w:t xml:space="preserve">. The object is </w:t>
+      </w:r>
+      <w:proofErr w:type="gramStart"/>
+      <w:r>
+        <w:t>{</w:t>
       </w:r>
       <w:r>
         <w:t xml:space="preserve"> </w:t>
       </w:r>
+      <w:proofErr w:type="spellStart"/>
+      <w:r>
+        <w:t>my</w:t>
+      </w:r>
+      <w:proofErr w:type="gramEnd"/>
+      <w:r>
+        <w:t>_parameter_name</w:t>
+      </w:r>
+      <w:proofErr w:type="spellEnd"/>
+      <w:r>
+        <w:t xml:space="preserve"> : </w:t>
+      </w:r>
+      <w:proofErr w:type="spellStart"/>
+      <w:r>
+        <w:t>path_parameter_that_user_passed_in</w:t>
+      </w:r>
+      <w:proofErr w:type="spellEnd"/>
+      <w:r>
+        <w:t xml:space="preserve">}. We can </w:t>
+      </w:r>
+      <w:proofErr w:type="spellStart"/>
+      <w:r>
+        <w:t>destructure</w:t>
+      </w:r>
+      <w:proofErr w:type="spellEnd"/>
+      <w:r>
+        <w:t xml:space="preserve"> this object to get the value associated with the </w:t>
+      </w:r>
+      <w:proofErr w:type="spellStart"/>
       <w:r>
         <w:t>my_parameter_name</w:t>
       </w:r>
-      <w:r>
-        <w:t xml:space="preserve"> : path_parameter_that_user_passed_in}. We can destructure this object to get the value associated with the </w:t>
-      </w:r>
-      <w:r>
-        <w:t>my_parameter_name</w:t>
-      </w:r>
+      <w:proofErr w:type="spellEnd"/>
       <w:r>
         <w:t xml:space="preserve"> property.</w:t>
       </w:r>
@@ -13637,6 +16139,9 @@
         </w:numPr>
       </w:pPr>
       <w:r>
+        <w:rPr>
+          <w:noProof/>
+        </w:rPr>
         <w:drawing>
           <wp:inline distT="0" distB="0" distL="0" distR="0" wp14:anchorId="6507EC34" wp14:editId="7BFD6B37">
             <wp:extent cx="4553585" cy="247685"/>
@@ -13683,6 +16188,9 @@
         </w:numPr>
       </w:pPr>
       <w:r>
+        <w:rPr>
+          <w:noProof/>
+        </w:rPr>
         <w:drawing>
           <wp:inline distT="0" distB="0" distL="0" distR="0" wp14:anchorId="5A0409E4" wp14:editId="67FC4EC3">
             <wp:extent cx="4677428" cy="2657846"/>
@@ -13747,11 +16255,16 @@
         <w:lastRenderedPageBreak/>
         <w:t>Since that path matches the Route with path = “/about/:</w:t>
       </w:r>
+      <w:proofErr w:type="spellStart"/>
       <w:r>
         <w:t>my_</w:t>
       </w:r>
       <w:r>
-        <w:t>id”, we render the component at that Route which is the About component.</w:t>
+        <w:t>id</w:t>
+      </w:r>
+      <w:proofErr w:type="spellEnd"/>
+      <w:r>
+        <w:t>”, we render the component at that Route which is the About component.</w:t>
       </w:r>
     </w:p>
     <w:p>
@@ -13766,7 +16279,28 @@
         <w:t xml:space="preserve">There, we </w:t>
       </w:r>
       <w:r>
-        <w:t xml:space="preserve">use the useParmas() function to return an object that contains the value of ‘user3’ at the property with name my_id. </w:t>
+        <w:t xml:space="preserve">use the </w:t>
+      </w:r>
+      <w:proofErr w:type="spellStart"/>
+      <w:proofErr w:type="gramStart"/>
+      <w:r>
+        <w:t>useParmas</w:t>
+      </w:r>
+      <w:proofErr w:type="spellEnd"/>
+      <w:r>
+        <w:t>(</w:t>
+      </w:r>
+      <w:proofErr w:type="gramEnd"/>
+      <w:r>
+        <w:t xml:space="preserve">) function to return an object that contains the value of ‘user3’ at the property with name </w:t>
+      </w:r>
+      <w:proofErr w:type="spellStart"/>
+      <w:r>
+        <w:t>my_id</w:t>
+      </w:r>
+      <w:proofErr w:type="spellEnd"/>
+      <w:r>
+        <w:t xml:space="preserve">. </w:t>
       </w:r>
     </w:p>
     <w:p>
@@ -13781,6 +16315,9 @@
         <w:t xml:space="preserve">This object can be logged to get: </w:t>
       </w:r>
       <w:r>
+        <w:rPr>
+          <w:noProof/>
+        </w:rPr>
         <w:drawing>
           <wp:inline distT="0" distB="0" distL="0" distR="0" wp14:anchorId="0999515C" wp14:editId="59D2F0A4">
             <wp:extent cx="1676634" cy="485843"/>
@@ -13827,7 +16364,31 @@
         </w:numPr>
       </w:pPr>
       <w:r>
-        <w:t>We can destructure the object so we now have a constant named my_id that has a value of ‘user3’. Note that ‘user3’ is a string</w:t>
+        <w:t xml:space="preserve">We can </w:t>
+      </w:r>
+      <w:proofErr w:type="spellStart"/>
+      <w:r>
+        <w:t>destructure</w:t>
+      </w:r>
+      <w:proofErr w:type="spellEnd"/>
+      <w:r>
+        <w:t xml:space="preserve"> the </w:t>
+      </w:r>
+      <w:proofErr w:type="gramStart"/>
+      <w:r>
+        <w:t>object</w:t>
+      </w:r>
+      <w:proofErr w:type="gramEnd"/>
+      <w:r>
+        <w:t xml:space="preserve"> so we now have a constant named </w:t>
+      </w:r>
+      <w:proofErr w:type="spellStart"/>
+      <w:r>
+        <w:t>my_id</w:t>
+      </w:r>
+      <w:proofErr w:type="spellEnd"/>
+      <w:r>
+        <w:t xml:space="preserve"> that has a value of ‘user3’. Note that ‘user3’ is a string</w:t>
       </w:r>
     </w:p>
     <w:p>
@@ -13839,7 +16400,15 @@
         </w:numPr>
       </w:pPr>
       <w:r>
-        <w:t>Now, we can use my_id in our application such as in the div.</w:t>
+        <w:t xml:space="preserve">Now, we can use </w:t>
+      </w:r>
+      <w:proofErr w:type="spellStart"/>
+      <w:r>
+        <w:t>my_id</w:t>
+      </w:r>
+      <w:proofErr w:type="spellEnd"/>
+      <w:r>
+        <w:t xml:space="preserve"> in our application such as in the div.</w:t>
       </w:r>
     </w:p>
     <w:p>
@@ -13851,6 +16420,9 @@
         </w:numPr>
       </w:pPr>
       <w:r>
+        <w:rPr>
+          <w:noProof/>
+        </w:rPr>
         <w:drawing>
           <wp:inline distT="0" distB="0" distL="0" distR="0" wp14:anchorId="3EEDEE0B" wp14:editId="019591E4">
             <wp:extent cx="1990725" cy="1914525"/>
@@ -13903,10 +16475,454 @@
           <w:numId w:val="1"/>
         </w:numPr>
       </w:pPr>
-      <w:r>
-        <w:t>useParams can be useful to get the id of a certain user, allowing us to make an api request to get information about that certain user.</w:t>
-      </w:r>
-    </w:p>
+      <w:proofErr w:type="spellStart"/>
+      <w:r>
+        <w:t>useParams</w:t>
+      </w:r>
+      <w:proofErr w:type="spellEnd"/>
+      <w:r>
+        <w:t xml:space="preserve"> can be useful to get the id of a certain user, allowing us to make an </w:t>
+      </w:r>
+      <w:proofErr w:type="spellStart"/>
+      <w:r>
+        <w:t>api</w:t>
+      </w:r>
+      <w:proofErr w:type="spellEnd"/>
+      <w:r>
+        <w:t xml:space="preserve"> request to get information about that certain user.</w:t>
+      </w:r>
+    </w:p>
+    <w:p/>
+    <w:p>
+      <w:pPr>
+        <w:rPr>
+          <w:b/>
+          <w:bCs/>
+          <w:u w:val="single"/>
+        </w:rPr>
+      </w:pPr>
+      <w:r>
+        <w:rPr>
+          <w:b/>
+          <w:bCs/>
+          <w:u w:val="single"/>
+        </w:rPr>
+        <w:t>Conditional Rendering</w:t>
+      </w:r>
+    </w:p>
+    <w:p>
+      <w:pPr>
+        <w:pStyle w:val="ListParagraph"/>
+        <w:numPr>
+          <w:ilvl w:val="0"/>
+          <w:numId w:val="1"/>
+        </w:numPr>
+      </w:pPr>
+      <w:r>
+        <w:t>Inside react, we can’t use if statements.</w:t>
+      </w:r>
+    </w:p>
+    <w:p>
+      <w:pPr>
+        <w:pStyle w:val="ListParagraph"/>
+        <w:numPr>
+          <w:ilvl w:val="0"/>
+          <w:numId w:val="1"/>
+        </w:numPr>
+      </w:pPr>
+      <w:r>
+        <w:t>Instead, we use conditional rendering when we want to render a component/element based on a condition.</w:t>
+      </w:r>
+    </w:p>
+    <w:p>
+      <w:pPr>
+        <w:pStyle w:val="ListParagraph"/>
+        <w:numPr>
+          <w:ilvl w:val="0"/>
+          <w:numId w:val="1"/>
+        </w:numPr>
+      </w:pPr>
+      <w:r>
+        <w:t xml:space="preserve">We will have to use the </w:t>
+      </w:r>
+      <w:proofErr w:type="spellStart"/>
+      <w:r>
+        <w:t>useState</w:t>
+      </w:r>
+      <w:proofErr w:type="spellEnd"/>
+      <w:r>
+        <w:t xml:space="preserve"> hook to keep track of the condition.</w:t>
+      </w:r>
+    </w:p>
+    <w:p>
+      <w:pPr>
+        <w:pStyle w:val="ListParagraph"/>
+        <w:numPr>
+          <w:ilvl w:val="0"/>
+          <w:numId w:val="1"/>
+        </w:numPr>
+      </w:pPr>
+      <w:r>
+        <w:t>There are two ways to conditionally render, one with the &amp;&amp; logical operator, and one with the ternary operator.</w:t>
+      </w:r>
+    </w:p>
+    <w:p>
+      <w:pPr>
+        <w:pStyle w:val="ListParagraph"/>
+        <w:numPr>
+          <w:ilvl w:val="0"/>
+          <w:numId w:val="1"/>
+        </w:numPr>
+      </w:pPr>
+      <w:r>
+        <w:t>&amp;&amp; logical operator</w:t>
+      </w:r>
+    </w:p>
+    <w:p>
+      <w:pPr>
+        <w:pStyle w:val="ListParagraph"/>
+        <w:numPr>
+          <w:ilvl w:val="1"/>
+          <w:numId w:val="1"/>
+        </w:numPr>
+      </w:pPr>
+      <w:r>
+        <w:t>Since the &amp;&amp; short circuits, we can put the condition as the first operand and the component as the second operand. If the condition is true, the second operand will be evaluated, and the component will render. If the condition is false, the &amp;&amp; operator short circuits so the second operand will never be evaluated, so the component is not rendered.</w:t>
+      </w:r>
+    </w:p>
+    <w:p>
+      <w:pPr>
+        <w:pStyle w:val="ListParagraph"/>
+        <w:numPr>
+          <w:ilvl w:val="1"/>
+          <w:numId w:val="1"/>
+        </w:numPr>
+      </w:pPr>
+      <w:r>
+        <w:t>Ex:</w:t>
+      </w:r>
+    </w:p>
+    <w:p>
+      <w:pPr>
+        <w:pStyle w:val="ListParagraph"/>
+        <w:numPr>
+          <w:ilvl w:val="1"/>
+          <w:numId w:val="1"/>
+        </w:numPr>
+      </w:pPr>
+      <w:r>
+        <w:rPr>
+          <w:noProof/>
+        </w:rPr>
+        <w:drawing>
+          <wp:inline distT="0" distB="0" distL="0" distR="0" wp14:anchorId="7FF685A7" wp14:editId="2F726775">
+            <wp:extent cx="4430165" cy="2247900"/>
+            <wp:effectExtent l="0" t="0" r="8890" b="0"/>
+            <wp:docPr id="54" name="Picture 54" descr="Text&#10;&#10;Description automatically generated"/>
+            <wp:cNvGraphicFramePr>
+              <a:graphicFrameLocks xmlns:a="http://schemas.openxmlformats.org/drawingml/2006/main" noChangeAspect="1"/>
+            </wp:cNvGraphicFramePr>
+            <a:graphic xmlns:a="http://schemas.openxmlformats.org/drawingml/2006/main">
+              <a:graphicData uri="http://schemas.openxmlformats.org/drawingml/2006/picture">
+                <pic:pic xmlns:pic="http://schemas.openxmlformats.org/drawingml/2006/picture">
+                  <pic:nvPicPr>
+                    <pic:cNvPr id="54" name="Picture 54" descr="Text&#10;&#10;Description automatically generated"/>
+                    <pic:cNvPicPr/>
+                  </pic:nvPicPr>
+                  <pic:blipFill>
+                    <a:blip r:embed="rId150"/>
+                    <a:stretch>
+                      <a:fillRect/>
+                    </a:stretch>
+                  </pic:blipFill>
+                  <pic:spPr>
+                    <a:xfrm>
+                      <a:off x="0" y="0"/>
+                      <a:ext cx="4446133" cy="2256003"/>
+                    </a:xfrm>
+                    <a:prstGeom prst="rect">
+                      <a:avLst/>
+                    </a:prstGeom>
+                  </pic:spPr>
+                </pic:pic>
+              </a:graphicData>
+            </a:graphic>
+          </wp:inline>
+        </w:drawing>
+      </w:r>
+    </w:p>
+    <w:p>
+      <w:pPr>
+        <w:pStyle w:val="ListParagraph"/>
+        <w:numPr>
+          <w:ilvl w:val="1"/>
+          <w:numId w:val="1"/>
+        </w:numPr>
+      </w:pPr>
+      <w:r>
+        <w:rPr>
+          <w:noProof/>
+        </w:rPr>
+        <w:lastRenderedPageBreak/>
+        <w:drawing>
+          <wp:inline distT="0" distB="0" distL="0" distR="0" wp14:anchorId="52F7BCDC" wp14:editId="05151719">
+            <wp:extent cx="3417570" cy="1120282"/>
+            <wp:effectExtent l="0" t="0" r="0" b="3810"/>
+            <wp:docPr id="93" name="Picture 93" descr="Graphical user interface&#10;&#10;Description automatically generated"/>
+            <wp:cNvGraphicFramePr>
+              <a:graphicFrameLocks xmlns:a="http://schemas.openxmlformats.org/drawingml/2006/main" noChangeAspect="1"/>
+            </wp:cNvGraphicFramePr>
+            <a:graphic xmlns:a="http://schemas.openxmlformats.org/drawingml/2006/main">
+              <a:graphicData uri="http://schemas.openxmlformats.org/drawingml/2006/picture">
+                <pic:pic xmlns:pic="http://schemas.openxmlformats.org/drawingml/2006/picture">
+                  <pic:nvPicPr>
+                    <pic:cNvPr id="93" name="Picture 93" descr="Graphical user interface&#10;&#10;Description automatically generated"/>
+                    <pic:cNvPicPr/>
+                  </pic:nvPicPr>
+                  <pic:blipFill>
+                    <a:blip r:embed="rId151"/>
+                    <a:stretch>
+                      <a:fillRect/>
+                    </a:stretch>
+                  </pic:blipFill>
+                  <pic:spPr>
+                    <a:xfrm>
+                      <a:off x="0" y="0"/>
+                      <a:ext cx="3428877" cy="1123988"/>
+                    </a:xfrm>
+                    <a:prstGeom prst="rect">
+                      <a:avLst/>
+                    </a:prstGeom>
+                  </pic:spPr>
+                </pic:pic>
+              </a:graphicData>
+            </a:graphic>
+          </wp:inline>
+        </w:drawing>
+      </w:r>
+    </w:p>
+    <w:p>
+      <w:pPr>
+        <w:pStyle w:val="ListParagraph"/>
+        <w:numPr>
+          <w:ilvl w:val="1"/>
+          <w:numId w:val="1"/>
+        </w:numPr>
+      </w:pPr>
+      <w:r>
+        <w:t>We have a Toggle component that we want to conditionally render.</w:t>
+      </w:r>
+    </w:p>
+    <w:p>
+      <w:pPr>
+        <w:pStyle w:val="ListParagraph"/>
+        <w:numPr>
+          <w:ilvl w:val="1"/>
+          <w:numId w:val="1"/>
+        </w:numPr>
+      </w:pPr>
+      <w:r>
+        <w:t xml:space="preserve">We use the </w:t>
+      </w:r>
+      <w:proofErr w:type="spellStart"/>
+      <w:r>
+        <w:t>useState</w:t>
+      </w:r>
+      <w:proofErr w:type="spellEnd"/>
+      <w:r>
+        <w:t xml:space="preserve"> hook to keep track of whether we should render the Toggle component or not.</w:t>
+      </w:r>
+    </w:p>
+    <w:p>
+      <w:pPr>
+        <w:pStyle w:val="ListParagraph"/>
+        <w:numPr>
+          <w:ilvl w:val="1"/>
+          <w:numId w:val="1"/>
+        </w:numPr>
+      </w:pPr>
+      <w:r>
+        <w:t xml:space="preserve">Initially, </w:t>
+      </w:r>
+      <w:proofErr w:type="spellStart"/>
+      <w:r>
+        <w:t>isToggled</w:t>
+      </w:r>
+      <w:proofErr w:type="spellEnd"/>
+      <w:r>
+        <w:t xml:space="preserve"> is false. Thus, when we render the component, we </w:t>
+      </w:r>
+      <w:proofErr w:type="gramStart"/>
+      <w:r>
+        <w:t>have to</w:t>
+      </w:r>
+      <w:proofErr w:type="gramEnd"/>
+      <w:r>
+        <w:t xml:space="preserve"> consider the expression {</w:t>
+      </w:r>
+      <w:proofErr w:type="spellStart"/>
+      <w:r>
+        <w:t>isToggled</w:t>
+      </w:r>
+      <w:proofErr w:type="spellEnd"/>
+      <w:r>
+        <w:t xml:space="preserve"> &amp;&amp; &lt;Toggle /&gt;}. Since </w:t>
+      </w:r>
+      <w:proofErr w:type="spellStart"/>
+      <w:r>
+        <w:t>isToggled</w:t>
+      </w:r>
+      <w:proofErr w:type="spellEnd"/>
+      <w:r>
+        <w:t xml:space="preserve"> is false, the &amp;&amp; operator short circuits and the Toggle component is never rendered.</w:t>
+      </w:r>
+    </w:p>
+    <w:p>
+      <w:pPr>
+        <w:pStyle w:val="ListParagraph"/>
+        <w:numPr>
+          <w:ilvl w:val="1"/>
+          <w:numId w:val="1"/>
+        </w:numPr>
+      </w:pPr>
+      <w:r>
+        <w:t xml:space="preserve">When we click the button, we change the </w:t>
+      </w:r>
+      <w:proofErr w:type="spellStart"/>
+      <w:r>
+        <w:t>isToggled</w:t>
+      </w:r>
+      <w:proofErr w:type="spellEnd"/>
+      <w:r>
+        <w:t xml:space="preserve"> state variable from false to true. This change in state causes the App component to </w:t>
+      </w:r>
+      <w:proofErr w:type="spellStart"/>
+      <w:r>
+        <w:t>rerender</w:t>
+      </w:r>
+      <w:proofErr w:type="spellEnd"/>
+      <w:r>
+        <w:t xml:space="preserve">, Thus, we </w:t>
+      </w:r>
+      <w:proofErr w:type="gramStart"/>
+      <w:r>
+        <w:t>have to</w:t>
+      </w:r>
+      <w:proofErr w:type="gramEnd"/>
+      <w:r>
+        <w:t xml:space="preserve"> reconsider the expression {</w:t>
+      </w:r>
+      <w:proofErr w:type="spellStart"/>
+      <w:r>
+        <w:t>isToggled</w:t>
+      </w:r>
+      <w:proofErr w:type="spellEnd"/>
+      <w:r>
+        <w:t xml:space="preserve"> &amp;&amp; &lt;Toggle /&gt;}. Since </w:t>
+      </w:r>
+      <w:proofErr w:type="spellStart"/>
+      <w:r>
+        <w:t>isToggled</w:t>
+      </w:r>
+      <w:proofErr w:type="spellEnd"/>
+      <w:r>
+        <w:t xml:space="preserve"> is true, the &amp;&amp; operator continues to evaluate the following operand, evaluating the Toggle component renders it.</w:t>
+      </w:r>
+    </w:p>
+    <w:p>
+      <w:pPr>
+        <w:pStyle w:val="ListParagraph"/>
+        <w:numPr>
+          <w:ilvl w:val="0"/>
+          <w:numId w:val="1"/>
+        </w:numPr>
+      </w:pPr>
+      <w:r>
+        <w:t>Ternary Operator:</w:t>
+      </w:r>
+    </w:p>
+    <w:p>
+      <w:pPr>
+        <w:pStyle w:val="ListParagraph"/>
+        <w:numPr>
+          <w:ilvl w:val="1"/>
+          <w:numId w:val="1"/>
+        </w:numPr>
+      </w:pPr>
+      <w:r>
+        <w:t>The ternary operator behaves much like an if-statement.</w:t>
+      </w:r>
+    </w:p>
+    <w:p>
+      <w:pPr>
+        <w:pStyle w:val="ListParagraph"/>
+        <w:numPr>
+          <w:ilvl w:val="1"/>
+          <w:numId w:val="1"/>
+        </w:numPr>
+      </w:pPr>
+      <w:r>
+        <w:rPr>
+          <w:noProof/>
+        </w:rPr>
+        <w:drawing>
+          <wp:inline distT="0" distB="0" distL="0" distR="0" wp14:anchorId="1523BF06" wp14:editId="176411B7">
+            <wp:extent cx="4960620" cy="1441336"/>
+            <wp:effectExtent l="0" t="0" r="0" b="6985"/>
+            <wp:docPr id="129" name="Picture 129" descr="Text&#10;&#10;Description automatically generated"/>
+            <wp:cNvGraphicFramePr>
+              <a:graphicFrameLocks xmlns:a="http://schemas.openxmlformats.org/drawingml/2006/main" noChangeAspect="1"/>
+            </wp:cNvGraphicFramePr>
+            <a:graphic xmlns:a="http://schemas.openxmlformats.org/drawingml/2006/main">
+              <a:graphicData uri="http://schemas.openxmlformats.org/drawingml/2006/picture">
+                <pic:pic xmlns:pic="http://schemas.openxmlformats.org/drawingml/2006/picture">
+                  <pic:nvPicPr>
+                    <pic:cNvPr id="129" name="Picture 129" descr="Text&#10;&#10;Description automatically generated"/>
+                    <pic:cNvPicPr/>
+                  </pic:nvPicPr>
+                  <pic:blipFill>
+                    <a:blip r:embed="rId152"/>
+                    <a:stretch>
+                      <a:fillRect/>
+                    </a:stretch>
+                  </pic:blipFill>
+                  <pic:spPr>
+                    <a:xfrm>
+                      <a:off x="0" y="0"/>
+                      <a:ext cx="4968828" cy="1443721"/>
+                    </a:xfrm>
+                    <a:prstGeom prst="rect">
+                      <a:avLst/>
+                    </a:prstGeom>
+                  </pic:spPr>
+                </pic:pic>
+              </a:graphicData>
+            </a:graphic>
+          </wp:inline>
+        </w:drawing>
+      </w:r>
+    </w:p>
+    <w:p>
+      <w:pPr>
+        <w:pStyle w:val="ListParagraph"/>
+        <w:numPr>
+          <w:ilvl w:val="1"/>
+          <w:numId w:val="1"/>
+        </w:numPr>
+      </w:pPr>
+      <w:r>
+        <w:t xml:space="preserve">In the example above, we check if </w:t>
+      </w:r>
+      <w:proofErr w:type="spellStart"/>
+      <w:r>
+        <w:t>isToggled</w:t>
+      </w:r>
+      <w:proofErr w:type="spellEnd"/>
+      <w:r>
+        <w:t xml:space="preserve"> (state variable) is true. If it is, we render the Toggle component. If not, we render the paragraph element. </w:t>
+      </w:r>
+    </w:p>
+    <w:p/>
     <w:sectPr>
       <w:pgSz w:w="12240" w:h="15840"/>
       <w:pgMar w:top="720" w:right="720" w:bottom="720" w:left="720" w:header="708" w:footer="708" w:gutter="0"/>

--- a/ReactJS/React Notes v2.docx
+++ b/ReactJS/React Notes v2.docx
@@ -6998,15 +6998,7 @@
         </w:numPr>
       </w:pPr>
       <w:r>
-        <w:t xml:space="preserve">If we update the state, but not to something new, the component does not </w:t>
-      </w:r>
-      <w:proofErr w:type="spellStart"/>
-      <w:r>
-        <w:t>rerender</w:t>
-      </w:r>
-      <w:proofErr w:type="spellEnd"/>
-      <w:r>
-        <w:t xml:space="preserve">. </w:t>
+        <w:t xml:space="preserve">If we update the state, but not to something new, the component does not rerender. </w:t>
       </w:r>
     </w:p>
     <w:p>
@@ -7067,15 +7059,7 @@
         </w:numPr>
       </w:pPr>
       <w:r>
-        <w:t>In this component, we have a function, add2, that logs “hi” to the console and updates the value of count to 4. Notice that the initial value of count is 4. Notice that the Greet component logs “</w:t>
-      </w:r>
-      <w:proofErr w:type="spellStart"/>
-      <w:r>
-        <w:t>rerender</w:t>
-      </w:r>
-      <w:proofErr w:type="spellEnd"/>
-      <w:r>
-        <w:t>” whenever it rerenders.</w:t>
+        <w:t>In this component, we have a function, add2, that logs “hi” to the console and updates the value of count to 4. Notice that the initial value of count is 4. Notice that the Greet component logs “rerender” whenever it rerenders.</w:t>
       </w:r>
       <w:r>
         <w:t xml:space="preserve"> Notice that we never actually display the value of count via JSX.</w:t>
@@ -7090,15 +7074,7 @@
         </w:numPr>
       </w:pPr>
       <w:r>
-        <w:t>When we first render the component, the console prints “</w:t>
-      </w:r>
-      <w:proofErr w:type="spellStart"/>
-      <w:r>
-        <w:t>rerender</w:t>
-      </w:r>
-      <w:proofErr w:type="spellEnd"/>
-      <w:r>
-        <w:t xml:space="preserve">” since we </w:t>
+        <w:t xml:space="preserve">When we first render the component, the console prints “rerender” since we </w:t>
       </w:r>
       <w:proofErr w:type="gramStart"/>
       <w:r>
@@ -7119,23 +7095,7 @@
       </w:pPr>
       <w:r>
         <w:lastRenderedPageBreak/>
-        <w:t xml:space="preserve">When we click the button, the add2 function is called so “hi” is printed to the console. We then set the value of count to be 4. But since the value of count was already 4, the component does not </w:t>
-      </w:r>
-      <w:proofErr w:type="spellStart"/>
-      <w:r>
-        <w:t>rerender</w:t>
-      </w:r>
-      <w:proofErr w:type="spellEnd"/>
-      <w:r>
-        <w:t xml:space="preserve"> so “</w:t>
-      </w:r>
-      <w:proofErr w:type="spellStart"/>
-      <w:r>
-        <w:t>rerender</w:t>
-      </w:r>
-      <w:proofErr w:type="spellEnd"/>
-      <w:r>
-        <w:t>” is not printed.</w:t>
+        <w:t>When we click the button, the add2 function is called so “hi” is printed to the console. We then set the value of count to be 4. But since the value of count was already 4, the component does not rerender so “rerender” is not printed.</w:t>
       </w:r>
     </w:p>
     <w:p>
@@ -9045,15 +9005,7 @@
         </w:numPr>
       </w:pPr>
       <w:r>
-        <w:t xml:space="preserve">In function components, if we update the state, but not to something new, the component does not </w:t>
-      </w:r>
-      <w:proofErr w:type="spellStart"/>
-      <w:r>
-        <w:t>rerender</w:t>
-      </w:r>
-      <w:proofErr w:type="spellEnd"/>
-      <w:r>
-        <w:t xml:space="preserve">. </w:t>
+        <w:t xml:space="preserve">In function components, if we update the state, but not to something new, the component does not rerender. </w:t>
       </w:r>
     </w:p>
     <w:p>
@@ -9114,26 +9066,10 @@
         </w:numPr>
       </w:pPr>
       <w:r>
-        <w:t xml:space="preserve">In the above example, the state of count = 4 and then we click the Add2 button, we change the state of count to 4. Since the state of count is still 4, the component does not </w:t>
-      </w:r>
-      <w:proofErr w:type="spellStart"/>
-      <w:r>
-        <w:t>rerender</w:t>
-      </w:r>
-      <w:proofErr w:type="spellEnd"/>
-      <w:r>
-        <w:t xml:space="preserve">. Note that even though the add2 function </w:t>
-      </w:r>
-      <w:r>
-        <w:t xml:space="preserve">has a side effect of logging “hi” which will be logged every time the button is clicked, the component does not </w:t>
-      </w:r>
-      <w:proofErr w:type="spellStart"/>
-      <w:r>
-        <w:t>rerender</w:t>
-      </w:r>
-      <w:proofErr w:type="spellEnd"/>
-      <w:r>
-        <w:t>.</w:t>
+        <w:t xml:space="preserve">In the above example, the state of count = 4 and then we click the Add2 button, we change the state of count to 4. Since the state of count is still 4, the component does not rerender. Note that even though the add2 function </w:t>
+      </w:r>
+      <w:r>
+        <w:t>has a side effect of logging “hi” which will be logged every time the button is clicked, the component does not rerender.</w:t>
       </w:r>
     </w:p>
     <w:p>
@@ -9206,15 +9142,7 @@
         </w:numPr>
       </w:pPr>
       <w:r>
-        <w:t xml:space="preserve">In the above example, the state of count = 1 and then we click the change button, we change the state of count to 1. Even though the state of count is still 1, the component does </w:t>
-      </w:r>
-      <w:proofErr w:type="spellStart"/>
-      <w:r>
-        <w:t>rerender</w:t>
-      </w:r>
-      <w:proofErr w:type="spellEnd"/>
-      <w:r>
-        <w:t>.</w:t>
+        <w:t>In the above example, the state of count = 1 and then we click the change button, we change the state of count to 1. Even though the state of count is still 1, the component does rerender.</w:t>
       </w:r>
     </w:p>
     <w:p/>
@@ -9505,6 +9433,18 @@
       <w:pPr>
         <w:pStyle w:val="ListParagraph"/>
         <w:numPr>
+          <w:ilvl w:val="2"/>
+          <w:numId w:val="1"/>
+        </w:numPr>
+      </w:pPr>
+      <w:r>
+        <w:t>Note that a change in state rerenders the component even if the state variable is not displayed.</w:t>
+      </w:r>
+    </w:p>
+    <w:p>
+      <w:pPr>
+        <w:pStyle w:val="ListParagraph"/>
+        <w:numPr>
           <w:ilvl w:val="1"/>
           <w:numId w:val="1"/>
         </w:numPr>
@@ -9523,6 +9463,46 @@
       </w:pPr>
       <w:r>
         <w:t>Re-rendering of the parent component</w:t>
+      </w:r>
+    </w:p>
+    <w:p>
+      <w:pPr>
+        <w:pStyle w:val="ListParagraph"/>
+        <w:numPr>
+          <w:ilvl w:val="2"/>
+          <w:numId w:val="1"/>
+        </w:numPr>
+      </w:pPr>
+      <w:r>
+        <w:t xml:space="preserve">A parent component </w:t>
+      </w:r>
+      <w:proofErr w:type="spellStart"/>
+      <w:r>
+        <w:t>rerendering</w:t>
+      </w:r>
+      <w:proofErr w:type="spellEnd"/>
+      <w:r>
+        <w:t xml:space="preserve"> causes both the parent and its child components to rerender. The parent component is rerendered first, then the child components.</w:t>
+      </w:r>
+    </w:p>
+    <w:p>
+      <w:pPr>
+        <w:pStyle w:val="ListParagraph"/>
+        <w:numPr>
+          <w:ilvl w:val="2"/>
+          <w:numId w:val="1"/>
+        </w:numPr>
+      </w:pPr>
+      <w:r>
+        <w:t xml:space="preserve">Note that a child component </w:t>
+      </w:r>
+      <w:proofErr w:type="spellStart"/>
+      <w:r>
+        <w:t>rerendering</w:t>
+      </w:r>
+      <w:proofErr w:type="spellEnd"/>
+      <w:r>
+        <w:t xml:space="preserve"> only causes the child component to rerender, and not the parent component to rerender. </w:t>
       </w:r>
     </w:p>
     <w:p/>
@@ -10760,13 +10740,8 @@
       </w:r>
       <w:proofErr w:type="spellEnd"/>
       <w:r>
-        <w:t xml:space="preserve"> state variable from “posts” to “users”. This change in state causes the component to </w:t>
-      </w:r>
-      <w:proofErr w:type="spellStart"/>
-      <w:r>
-        <w:t>rerender</w:t>
-      </w:r>
-      <w:proofErr w:type="spellEnd"/>
+        <w:t xml:space="preserve"> state variable from “posts” to “users”. This change in state causes the component to rerender</w:t>
+      </w:r>
       <w:r>
         <w:t>. Before the component rerenders,</w:t>
       </w:r>
@@ -13114,15 +13089,7 @@
         <w:t xml:space="preserve"> this function returns true which means</w:t>
       </w:r>
       <w:r>
-        <w:t xml:space="preserve"> all class components will </w:t>
-      </w:r>
-      <w:proofErr w:type="spellStart"/>
-      <w:r>
-        <w:t>rerender</w:t>
-      </w:r>
-      <w:proofErr w:type="spellEnd"/>
-      <w:r>
-        <w:t xml:space="preserve"> whenever the props/state changes</w:t>
+        <w:t xml:space="preserve"> all class components will rerender whenever the props/state changes</w:t>
       </w:r>
       <w:r>
         <w:t>. This method can prevent this default behaviour by returning false.</w:t>
@@ -13153,15 +13120,7 @@
       </w:r>
       <w:proofErr w:type="spellEnd"/>
       <w:r>
-        <w:t xml:space="preserve"> values and return true or false to let react know if we should </w:t>
-      </w:r>
-      <w:proofErr w:type="spellStart"/>
-      <w:r>
-        <w:t>rerender</w:t>
-      </w:r>
-      <w:proofErr w:type="spellEnd"/>
-      <w:r>
-        <w:t>.</w:t>
+        <w:t xml:space="preserve"> values and return true or false to let react know if we should rerender.</w:t>
       </w:r>
     </w:p>
     <w:p>
@@ -13271,15 +13230,7 @@
       </w:r>
       <w:proofErr w:type="spellEnd"/>
       <w:r>
-        <w:t xml:space="preserve"> method returns true, render causes the component to </w:t>
-      </w:r>
-      <w:proofErr w:type="spellStart"/>
-      <w:r>
-        <w:t>rerender</w:t>
-      </w:r>
-      <w:proofErr w:type="spellEnd"/>
-      <w:r>
-        <w:t xml:space="preserve">. If the </w:t>
+        <w:t xml:space="preserve"> method returns true, render causes the component to rerender. If the </w:t>
       </w:r>
       <w:proofErr w:type="spellStart"/>
       <w:r>
@@ -14018,15 +13969,7 @@
         <w:t>Lifecycle A render</w:t>
       </w:r>
       <w:r>
-        <w:t xml:space="preserve">’ and causes App2 to </w:t>
-      </w:r>
-      <w:proofErr w:type="spellStart"/>
-      <w:r>
-        <w:t>rerender</w:t>
-      </w:r>
-      <w:proofErr w:type="spellEnd"/>
-      <w:r>
-        <w:t>.</w:t>
+        <w:t>’ and causes App2 to rerender.</w:t>
       </w:r>
     </w:p>
     <w:p>
@@ -16794,15 +16737,7 @@
       </w:r>
       <w:proofErr w:type="spellEnd"/>
       <w:r>
-        <w:t xml:space="preserve"> state variable from false to true. This change in state causes the App component to </w:t>
-      </w:r>
-      <w:proofErr w:type="spellStart"/>
-      <w:r>
-        <w:t>rerender</w:t>
-      </w:r>
-      <w:proofErr w:type="spellEnd"/>
-      <w:r>
-        <w:t xml:space="preserve">, Thus, we </w:t>
+        <w:t xml:space="preserve"> state variable from false to true. This change in state causes the App component to rerender, Thus, we </w:t>
       </w:r>
       <w:proofErr w:type="gramStart"/>
       <w:r>
@@ -16923,6 +16858,1675 @@
       </w:r>
     </w:p>
     <w:p/>
+    <w:p>
+      <w:pPr>
+        <w:rPr>
+          <w:b/>
+          <w:bCs/>
+        </w:rPr>
+      </w:pPr>
+      <w:r>
+        <w:rPr>
+          <w:b/>
+          <w:bCs/>
+        </w:rPr>
+        <w:t>List Rendering</w:t>
+      </w:r>
+      <w:r>
+        <w:rPr>
+          <w:b/>
+          <w:bCs/>
+        </w:rPr>
+        <w:t xml:space="preserve"> and Keys</w:t>
+      </w:r>
+    </w:p>
+    <w:p>
+      <w:pPr>
+        <w:pStyle w:val="ListParagraph"/>
+        <w:numPr>
+          <w:ilvl w:val="0"/>
+          <w:numId w:val="1"/>
+        </w:numPr>
+      </w:pPr>
+      <w:r>
+        <w:t xml:space="preserve">When we want to render arrays(lists) in react, </w:t>
+      </w:r>
+      <w:r>
+        <w:t>we want to repeat some HTML for each item in the array.</w:t>
+      </w:r>
+    </w:p>
+    <w:p>
+      <w:pPr>
+        <w:pStyle w:val="ListParagraph"/>
+        <w:numPr>
+          <w:ilvl w:val="0"/>
+          <w:numId w:val="1"/>
+        </w:numPr>
+      </w:pPr>
+      <w:r>
+        <w:t xml:space="preserve">To do this, we can use the map </w:t>
+      </w:r>
+      <w:r>
+        <w:t>method to add HTML to each item.</w:t>
+      </w:r>
+    </w:p>
+    <w:p>
+      <w:pPr>
+        <w:pStyle w:val="ListParagraph"/>
+        <w:numPr>
+          <w:ilvl w:val="0"/>
+          <w:numId w:val="1"/>
+        </w:numPr>
+      </w:pPr>
+      <w:r>
+        <w:lastRenderedPageBreak/>
+        <w:drawing>
+          <wp:inline distT="0" distB="0" distL="0" distR="0" wp14:anchorId="2AE1CF0D" wp14:editId="153AE068">
+            <wp:extent cx="2580276" cy="4337684"/>
+            <wp:effectExtent l="0" t="0" r="0" b="6350"/>
+            <wp:docPr id="152" name="Picture 152" descr="Text&#10;&#10;Description automatically generated"/>
+            <wp:cNvGraphicFramePr>
+              <a:graphicFrameLocks xmlns:a="http://schemas.openxmlformats.org/drawingml/2006/main" noChangeAspect="1"/>
+            </wp:cNvGraphicFramePr>
+            <a:graphic xmlns:a="http://schemas.openxmlformats.org/drawingml/2006/main">
+              <a:graphicData uri="http://schemas.openxmlformats.org/drawingml/2006/picture">
+                <pic:pic xmlns:pic="http://schemas.openxmlformats.org/drawingml/2006/picture">
+                  <pic:nvPicPr>
+                    <pic:cNvPr id="152" name="Picture 152" descr="Text&#10;&#10;Description automatically generated"/>
+                    <pic:cNvPicPr/>
+                  </pic:nvPicPr>
+                  <pic:blipFill>
+                    <a:blip r:embed="rId153"/>
+                    <a:stretch>
+                      <a:fillRect/>
+                    </a:stretch>
+                  </pic:blipFill>
+                  <pic:spPr>
+                    <a:xfrm>
+                      <a:off x="0" y="0"/>
+                      <a:ext cx="2586925" cy="4348862"/>
+                    </a:xfrm>
+                    <a:prstGeom prst="rect">
+                      <a:avLst/>
+                    </a:prstGeom>
+                  </pic:spPr>
+                </pic:pic>
+              </a:graphicData>
+            </a:graphic>
+          </wp:inline>
+        </w:drawing>
+      </w:r>
+    </w:p>
+    <w:p>
+      <w:pPr>
+        <w:pStyle w:val="ListParagraph"/>
+        <w:numPr>
+          <w:ilvl w:val="0"/>
+          <w:numId w:val="1"/>
+        </w:numPr>
+      </w:pPr>
+      <w:r>
+        <w:t>Webpage Output:</w:t>
+      </w:r>
+      <w:r>
+        <w:rPr>
+          <w:noProof/>
+        </w:rPr>
+        <w:t xml:space="preserve"> </w:t>
+      </w:r>
+      <w:r>
+        <w:rPr>
+          <w:noProof/>
+        </w:rPr>
+        <w:drawing>
+          <wp:inline distT="0" distB="0" distL="0" distR="0" wp14:anchorId="1225EE27" wp14:editId="2DC159F0">
+            <wp:extent cx="4008467" cy="975445"/>
+            <wp:effectExtent l="0" t="0" r="2540" b="0"/>
+            <wp:docPr id="153" name="Picture 153" descr="Text&#10;&#10;Description automatically generated"/>
+            <wp:cNvGraphicFramePr>
+              <a:graphicFrameLocks xmlns:a="http://schemas.openxmlformats.org/drawingml/2006/main" noChangeAspect="1"/>
+            </wp:cNvGraphicFramePr>
+            <a:graphic xmlns:a="http://schemas.openxmlformats.org/drawingml/2006/main">
+              <a:graphicData uri="http://schemas.openxmlformats.org/drawingml/2006/picture">
+                <pic:pic xmlns:pic="http://schemas.openxmlformats.org/drawingml/2006/picture">
+                  <pic:nvPicPr>
+                    <pic:cNvPr id="153" name="Picture 153" descr="Text&#10;&#10;Description automatically generated"/>
+                    <pic:cNvPicPr/>
+                  </pic:nvPicPr>
+                  <pic:blipFill>
+                    <a:blip r:embed="rId154"/>
+                    <a:stretch>
+                      <a:fillRect/>
+                    </a:stretch>
+                  </pic:blipFill>
+                  <pic:spPr>
+                    <a:xfrm>
+                      <a:off x="0" y="0"/>
+                      <a:ext cx="4008467" cy="975445"/>
+                    </a:xfrm>
+                    <a:prstGeom prst="rect">
+                      <a:avLst/>
+                    </a:prstGeom>
+                  </pic:spPr>
+                </pic:pic>
+              </a:graphicData>
+            </a:graphic>
+          </wp:inline>
+        </w:drawing>
+      </w:r>
+    </w:p>
+    <w:p>
+      <w:pPr>
+        <w:pStyle w:val="ListParagraph"/>
+        <w:numPr>
+          <w:ilvl w:val="0"/>
+          <w:numId w:val="1"/>
+        </w:numPr>
+      </w:pPr>
+      <w:r>
+        <w:t xml:space="preserve">While this code works, it is better practice to refactor </w:t>
+      </w:r>
+      <w:r>
+        <w:t>the</w:t>
+      </w:r>
+      <w:r>
+        <w:t xml:space="preserve"> </w:t>
+      </w:r>
+      <w:r>
+        <w:t>JSX</w:t>
+      </w:r>
+      <w:r>
+        <w:t xml:space="preserve"> </w:t>
+      </w:r>
+      <w:r>
+        <w:t xml:space="preserve">used in the map function </w:t>
+      </w:r>
+      <w:r>
+        <w:t>into a separate component.</w:t>
+      </w:r>
+    </w:p>
+    <w:p>
+      <w:pPr>
+        <w:pStyle w:val="ListParagraph"/>
+        <w:numPr>
+          <w:ilvl w:val="0"/>
+          <w:numId w:val="1"/>
+        </w:numPr>
+      </w:pPr>
+      <w:r>
+        <w:lastRenderedPageBreak/>
+        <w:drawing>
+          <wp:inline distT="0" distB="0" distL="0" distR="0" wp14:anchorId="7A0E05FA" wp14:editId="6D3FF110">
+            <wp:extent cx="3943350" cy="3365129"/>
+            <wp:effectExtent l="0" t="0" r="0" b="6985"/>
+            <wp:docPr id="154" name="Picture 154" descr="Text&#10;&#10;Description automatically generated"/>
+            <wp:cNvGraphicFramePr>
+              <a:graphicFrameLocks xmlns:a="http://schemas.openxmlformats.org/drawingml/2006/main" noChangeAspect="1"/>
+            </wp:cNvGraphicFramePr>
+            <a:graphic xmlns:a="http://schemas.openxmlformats.org/drawingml/2006/main">
+              <a:graphicData uri="http://schemas.openxmlformats.org/drawingml/2006/picture">
+                <pic:pic xmlns:pic="http://schemas.openxmlformats.org/drawingml/2006/picture">
+                  <pic:nvPicPr>
+                    <pic:cNvPr id="154" name="Picture 154" descr="Text&#10;&#10;Description automatically generated"/>
+                    <pic:cNvPicPr/>
+                  </pic:nvPicPr>
+                  <pic:blipFill>
+                    <a:blip r:embed="rId155"/>
+                    <a:stretch>
+                      <a:fillRect/>
+                    </a:stretch>
+                  </pic:blipFill>
+                  <pic:spPr>
+                    <a:xfrm>
+                      <a:off x="0" y="0"/>
+                      <a:ext cx="3955215" cy="3375254"/>
+                    </a:xfrm>
+                    <a:prstGeom prst="rect">
+                      <a:avLst/>
+                    </a:prstGeom>
+                  </pic:spPr>
+                </pic:pic>
+              </a:graphicData>
+            </a:graphic>
+          </wp:inline>
+        </w:drawing>
+      </w:r>
+      <w:r>
+        <w:rPr>
+          <w:noProof/>
+        </w:rPr>
+        <w:t xml:space="preserve"> </w:t>
+      </w:r>
+      <w:r>
+        <w:drawing>
+          <wp:inline distT="0" distB="0" distL="0" distR="0" wp14:anchorId="3595348A" wp14:editId="19265B93">
+            <wp:extent cx="4930139" cy="1609969"/>
+            <wp:effectExtent l="0" t="0" r="4445" b="9525"/>
+            <wp:docPr id="156" name="Picture 156" descr="Text&#10;&#10;Description automatically generated"/>
+            <wp:cNvGraphicFramePr>
+              <a:graphicFrameLocks xmlns:a="http://schemas.openxmlformats.org/drawingml/2006/main" noChangeAspect="1"/>
+            </wp:cNvGraphicFramePr>
+            <a:graphic xmlns:a="http://schemas.openxmlformats.org/drawingml/2006/main">
+              <a:graphicData uri="http://schemas.openxmlformats.org/drawingml/2006/picture">
+                <pic:pic xmlns:pic="http://schemas.openxmlformats.org/drawingml/2006/picture">
+                  <pic:nvPicPr>
+                    <pic:cNvPr id="156" name="Picture 156" descr="Text&#10;&#10;Description automatically generated"/>
+                    <pic:cNvPicPr/>
+                  </pic:nvPicPr>
+                  <pic:blipFill>
+                    <a:blip r:embed="rId156"/>
+                    <a:stretch>
+                      <a:fillRect/>
+                    </a:stretch>
+                  </pic:blipFill>
+                  <pic:spPr>
+                    <a:xfrm>
+                      <a:off x="0" y="0"/>
+                      <a:ext cx="4935591" cy="1611749"/>
+                    </a:xfrm>
+                    <a:prstGeom prst="rect">
+                      <a:avLst/>
+                    </a:prstGeom>
+                  </pic:spPr>
+                </pic:pic>
+              </a:graphicData>
+            </a:graphic>
+          </wp:inline>
+        </w:drawing>
+      </w:r>
+    </w:p>
+    <w:p>
+      <w:pPr>
+        <w:pStyle w:val="ListParagraph"/>
+        <w:numPr>
+          <w:ilvl w:val="0"/>
+          <w:numId w:val="1"/>
+        </w:numPr>
+      </w:pPr>
+      <w:r>
+        <w:rPr>
+          <w:noProof/>
+        </w:rPr>
+        <w:t>This is better code since the person component is only responsible for rendering a person and and the App component is only responsible fro rendering the list of persons.</w:t>
+      </w:r>
+    </w:p>
+    <w:p>
+      <w:pPr>
+        <w:pStyle w:val="ListParagraph"/>
+        <w:numPr>
+          <w:ilvl w:val="0"/>
+          <w:numId w:val="1"/>
+        </w:numPr>
+      </w:pPr>
+      <w:r>
+        <w:t xml:space="preserve">However, there is </w:t>
+      </w:r>
+      <w:proofErr w:type="gramStart"/>
+      <w:r>
+        <w:t>actually a</w:t>
+      </w:r>
+      <w:proofErr w:type="gramEnd"/>
+      <w:r>
+        <w:t xml:space="preserve"> problem if we open the console.</w:t>
+      </w:r>
+    </w:p>
+    <w:p>
+      <w:pPr>
+        <w:pStyle w:val="ListParagraph"/>
+        <w:numPr>
+          <w:ilvl w:val="0"/>
+          <w:numId w:val="1"/>
+        </w:numPr>
+      </w:pPr>
+      <w:r>
+        <w:drawing>
+          <wp:inline distT="0" distB="0" distL="0" distR="0" wp14:anchorId="5408D605" wp14:editId="778A1557">
+            <wp:extent cx="6048999" cy="1181100"/>
+            <wp:effectExtent l="0" t="0" r="9525" b="0"/>
+            <wp:docPr id="157" name="Picture 157" descr="Text&#10;&#10;Description automatically generated"/>
+            <wp:cNvGraphicFramePr>
+              <a:graphicFrameLocks xmlns:a="http://schemas.openxmlformats.org/drawingml/2006/main" noChangeAspect="1"/>
+            </wp:cNvGraphicFramePr>
+            <a:graphic xmlns:a="http://schemas.openxmlformats.org/drawingml/2006/main">
+              <a:graphicData uri="http://schemas.openxmlformats.org/drawingml/2006/picture">
+                <pic:pic xmlns:pic="http://schemas.openxmlformats.org/drawingml/2006/picture">
+                  <pic:nvPicPr>
+                    <pic:cNvPr id="157" name="Picture 157" descr="Text&#10;&#10;Description automatically generated"/>
+                    <pic:cNvPicPr/>
+                  </pic:nvPicPr>
+                  <pic:blipFill>
+                    <a:blip r:embed="rId157"/>
+                    <a:stretch>
+                      <a:fillRect/>
+                    </a:stretch>
+                  </pic:blipFill>
+                  <pic:spPr>
+                    <a:xfrm>
+                      <a:off x="0" y="0"/>
+                      <a:ext cx="6064514" cy="1184129"/>
+                    </a:xfrm>
+                    <a:prstGeom prst="rect">
+                      <a:avLst/>
+                    </a:prstGeom>
+                  </pic:spPr>
+                </pic:pic>
+              </a:graphicData>
+            </a:graphic>
+          </wp:inline>
+        </w:drawing>
+      </w:r>
+    </w:p>
+    <w:p>
+      <w:pPr>
+        <w:pStyle w:val="ListParagraph"/>
+        <w:numPr>
+          <w:ilvl w:val="0"/>
+          <w:numId w:val="1"/>
+        </w:numPr>
+      </w:pPr>
+      <w:r>
+        <w:t xml:space="preserve">This error is telling us that each item that was rendered using the map operator should have a prop called </w:t>
+      </w:r>
+      <w:r>
+        <w:t>‘</w:t>
+      </w:r>
+      <w:r>
+        <w:t>key</w:t>
+      </w:r>
+      <w:r>
+        <w:t>’</w:t>
+      </w:r>
+      <w:r>
+        <w:t>.</w:t>
+      </w:r>
+      <w:r>
+        <w:t xml:space="preserve"> Moreover, each item should have a unique value for the ‘key’ prop. The value of this ‘key’ prop does not need to be an id, or a number, it can be whatever we want, </w:t>
+      </w:r>
+      <w:proofErr w:type="gramStart"/>
+      <w:r>
+        <w:t>as long as</w:t>
+      </w:r>
+      <w:proofErr w:type="gramEnd"/>
+      <w:r>
+        <w:t xml:space="preserve"> each item has a unique value for the ‘key’ prop.</w:t>
+      </w:r>
+    </w:p>
+    <w:p>
+      <w:pPr>
+        <w:pStyle w:val="ListParagraph"/>
+        <w:numPr>
+          <w:ilvl w:val="0"/>
+          <w:numId w:val="1"/>
+        </w:numPr>
+      </w:pPr>
+      <w:r>
+        <w:t xml:space="preserve">All we </w:t>
+      </w:r>
+      <w:proofErr w:type="gramStart"/>
+      <w:r>
+        <w:t>have to</w:t>
+      </w:r>
+      <w:proofErr w:type="gramEnd"/>
+      <w:r>
+        <w:t xml:space="preserve"> change is in the app component to have the key prop as shown below.</w:t>
+      </w:r>
+    </w:p>
+    <w:p>
+      <w:pPr>
+        <w:pStyle w:val="ListParagraph"/>
+        <w:numPr>
+          <w:ilvl w:val="0"/>
+          <w:numId w:val="1"/>
+        </w:numPr>
+      </w:pPr>
+      <w:r>
+        <w:drawing>
+          <wp:inline distT="0" distB="0" distL="0" distR="0" wp14:anchorId="10A7BA9B" wp14:editId="0FAB9F4B">
+            <wp:extent cx="6705600" cy="236559"/>
+            <wp:effectExtent l="0" t="0" r="0" b="0"/>
+            <wp:docPr id="158" name="Picture 158"/>
+            <wp:cNvGraphicFramePr>
+              <a:graphicFrameLocks xmlns:a="http://schemas.openxmlformats.org/drawingml/2006/main" noChangeAspect="1"/>
+            </wp:cNvGraphicFramePr>
+            <a:graphic xmlns:a="http://schemas.openxmlformats.org/drawingml/2006/main">
+              <a:graphicData uri="http://schemas.openxmlformats.org/drawingml/2006/picture">
+                <pic:pic xmlns:pic="http://schemas.openxmlformats.org/drawingml/2006/picture">
+                  <pic:nvPicPr>
+                    <pic:cNvPr id="1" name=""/>
+                    <pic:cNvPicPr/>
+                  </pic:nvPicPr>
+                  <pic:blipFill>
+                    <a:blip r:embed="rId158"/>
+                    <a:stretch>
+                      <a:fillRect/>
+                    </a:stretch>
+                  </pic:blipFill>
+                  <pic:spPr>
+                    <a:xfrm>
+                      <a:off x="0" y="0"/>
+                      <a:ext cx="6715422" cy="236905"/>
+                    </a:xfrm>
+                    <a:prstGeom prst="rect">
+                      <a:avLst/>
+                    </a:prstGeom>
+                  </pic:spPr>
+                </pic:pic>
+              </a:graphicData>
+            </a:graphic>
+          </wp:inline>
+        </w:drawing>
+      </w:r>
+    </w:p>
+    <w:p>
+      <w:pPr>
+        <w:pStyle w:val="ListParagraph"/>
+        <w:numPr>
+          <w:ilvl w:val="0"/>
+          <w:numId w:val="1"/>
+        </w:numPr>
+      </w:pPr>
+      <w:r>
+        <w:t>Notice that person.id is unique since each person in our example has a different id. The first person has id 1, the second has id 2, and the third has id 3.</w:t>
+      </w:r>
+    </w:p>
+    <w:p>
+      <w:pPr>
+        <w:pStyle w:val="ListParagraph"/>
+        <w:numPr>
+          <w:ilvl w:val="0"/>
+          <w:numId w:val="1"/>
+        </w:numPr>
+      </w:pPr>
+      <w:r>
+        <w:t>Note that instead of making the value of the key prop to be person.id, we could make it person.name since each person in our example has a different name.</w:t>
+      </w:r>
+    </w:p>
+    <w:p>
+      <w:pPr>
+        <w:pStyle w:val="ListParagraph"/>
+        <w:numPr>
+          <w:ilvl w:val="0"/>
+          <w:numId w:val="1"/>
+        </w:numPr>
+      </w:pPr>
+      <w:r>
+        <w:t>Note that the key prop is not accessible in the child component. Thus, the Person component does not have access to the key prop.</w:t>
+      </w:r>
+    </w:p>
+    <w:p>
+      <w:pPr>
+        <w:pStyle w:val="ListParagraph"/>
+        <w:numPr>
+          <w:ilvl w:val="0"/>
+          <w:numId w:val="1"/>
+        </w:numPr>
+      </w:pPr>
+      <w:r>
+        <w:lastRenderedPageBreak/>
+        <w:drawing>
+          <wp:inline distT="0" distB="0" distL="0" distR="0" wp14:anchorId="2BF992E4" wp14:editId="72EE3C7A">
+            <wp:extent cx="6858000" cy="1866900"/>
+            <wp:effectExtent l="0" t="0" r="0" b="0"/>
+            <wp:docPr id="159" name="Picture 159" descr="Text&#10;&#10;Description automatically generated"/>
+            <wp:cNvGraphicFramePr>
+              <a:graphicFrameLocks xmlns:a="http://schemas.openxmlformats.org/drawingml/2006/main" noChangeAspect="1"/>
+            </wp:cNvGraphicFramePr>
+            <a:graphic xmlns:a="http://schemas.openxmlformats.org/drawingml/2006/main">
+              <a:graphicData uri="http://schemas.openxmlformats.org/drawingml/2006/picture">
+                <pic:pic xmlns:pic="http://schemas.openxmlformats.org/drawingml/2006/picture">
+                  <pic:nvPicPr>
+                    <pic:cNvPr id="159" name="Picture 159" descr="Text&#10;&#10;Description automatically generated"/>
+                    <pic:cNvPicPr/>
+                  </pic:nvPicPr>
+                  <pic:blipFill>
+                    <a:blip r:embed="rId159"/>
+                    <a:stretch>
+                      <a:fillRect/>
+                    </a:stretch>
+                  </pic:blipFill>
+                  <pic:spPr>
+                    <a:xfrm>
+                      <a:off x="0" y="0"/>
+                      <a:ext cx="6858000" cy="1866900"/>
+                    </a:xfrm>
+                    <a:prstGeom prst="rect">
+                      <a:avLst/>
+                    </a:prstGeom>
+                  </pic:spPr>
+                </pic:pic>
+              </a:graphicData>
+            </a:graphic>
+          </wp:inline>
+        </w:drawing>
+      </w:r>
+    </w:p>
+    <w:p>
+      <w:pPr>
+        <w:pStyle w:val="ListParagraph"/>
+        <w:numPr>
+          <w:ilvl w:val="0"/>
+          <w:numId w:val="1"/>
+        </w:numPr>
+      </w:pPr>
+      <w:r>
+        <w:t xml:space="preserve">Webpage output: </w:t>
+      </w:r>
+      <w:r>
+        <w:drawing>
+          <wp:inline distT="0" distB="0" distL="0" distR="0" wp14:anchorId="5761B431" wp14:editId="5A4AAC91">
+            <wp:extent cx="4717189" cy="944962"/>
+            <wp:effectExtent l="0" t="0" r="7620" b="7620"/>
+            <wp:docPr id="160" name="Picture 160" descr="Text&#10;&#10;Description automatically generated"/>
+            <wp:cNvGraphicFramePr>
+              <a:graphicFrameLocks xmlns:a="http://schemas.openxmlformats.org/drawingml/2006/main" noChangeAspect="1"/>
+            </wp:cNvGraphicFramePr>
+            <a:graphic xmlns:a="http://schemas.openxmlformats.org/drawingml/2006/main">
+              <a:graphicData uri="http://schemas.openxmlformats.org/drawingml/2006/picture">
+                <pic:pic xmlns:pic="http://schemas.openxmlformats.org/drawingml/2006/picture">
+                  <pic:nvPicPr>
+                    <pic:cNvPr id="160" name="Picture 160" descr="Text&#10;&#10;Description automatically generated"/>
+                    <pic:cNvPicPr/>
+                  </pic:nvPicPr>
+                  <pic:blipFill>
+                    <a:blip r:embed="rId160"/>
+                    <a:stretch>
+                      <a:fillRect/>
+                    </a:stretch>
+                  </pic:blipFill>
+                  <pic:spPr>
+                    <a:xfrm>
+                      <a:off x="0" y="0"/>
+                      <a:ext cx="4717189" cy="944962"/>
+                    </a:xfrm>
+                    <a:prstGeom prst="rect">
+                      <a:avLst/>
+                    </a:prstGeom>
+                  </pic:spPr>
+                </pic:pic>
+              </a:graphicData>
+            </a:graphic>
+          </wp:inline>
+        </w:drawing>
+      </w:r>
+    </w:p>
+    <w:p>
+      <w:pPr>
+        <w:pStyle w:val="ListParagraph"/>
+        <w:numPr>
+          <w:ilvl w:val="0"/>
+          <w:numId w:val="1"/>
+        </w:numPr>
+      </w:pPr>
+      <w:r>
+        <w:t xml:space="preserve">Console: </w:t>
+      </w:r>
+      <w:r>
+        <w:drawing>
+          <wp:inline distT="0" distB="0" distL="0" distR="0" wp14:anchorId="3EC416EE" wp14:editId="03B06EAD">
+            <wp:extent cx="4244708" cy="723963"/>
+            <wp:effectExtent l="0" t="0" r="3810" b="0"/>
+            <wp:docPr id="161" name="Picture 161" descr="Text&#10;&#10;Description automatically generated"/>
+            <wp:cNvGraphicFramePr>
+              <a:graphicFrameLocks xmlns:a="http://schemas.openxmlformats.org/drawingml/2006/main" noChangeAspect="1"/>
+            </wp:cNvGraphicFramePr>
+            <a:graphic xmlns:a="http://schemas.openxmlformats.org/drawingml/2006/main">
+              <a:graphicData uri="http://schemas.openxmlformats.org/drawingml/2006/picture">
+                <pic:pic xmlns:pic="http://schemas.openxmlformats.org/drawingml/2006/picture">
+                  <pic:nvPicPr>
+                    <pic:cNvPr id="161" name="Picture 161" descr="Text&#10;&#10;Description automatically generated"/>
+                    <pic:cNvPicPr/>
+                  </pic:nvPicPr>
+                  <pic:blipFill>
+                    <a:blip r:embed="rId161"/>
+                    <a:stretch>
+                      <a:fillRect/>
+                    </a:stretch>
+                  </pic:blipFill>
+                  <pic:spPr>
+                    <a:xfrm>
+                      <a:off x="0" y="0"/>
+                      <a:ext cx="4244708" cy="723963"/>
+                    </a:xfrm>
+                    <a:prstGeom prst="rect">
+                      <a:avLst/>
+                    </a:prstGeom>
+                  </pic:spPr>
+                </pic:pic>
+              </a:graphicData>
+            </a:graphic>
+          </wp:inline>
+        </w:drawing>
+      </w:r>
+    </w:p>
+    <w:p>
+      <w:pPr>
+        <w:pStyle w:val="ListParagraph"/>
+        <w:numPr>
+          <w:ilvl w:val="0"/>
+          <w:numId w:val="1"/>
+        </w:numPr>
+      </w:pPr>
+      <w:r>
+        <w:t xml:space="preserve">Notice that we </w:t>
+      </w:r>
+      <w:proofErr w:type="spellStart"/>
+      <w:r>
+        <w:t>destructure</w:t>
+      </w:r>
+      <w:proofErr w:type="spellEnd"/>
+      <w:r>
+        <w:t xml:space="preserve"> the key prop in the Person component. However, this results in nothing being outputted on the webpage and an error in the console since the Peron component (the child component that the person info was passed to) does not have access to the key prop.</w:t>
+      </w:r>
+    </w:p>
+    <w:p>
+      <w:pPr>
+        <w:pStyle w:val="ListParagraph"/>
+        <w:numPr>
+          <w:ilvl w:val="0"/>
+          <w:numId w:val="1"/>
+        </w:numPr>
+      </w:pPr>
+      <w:r>
+        <w:t>To resolve this issue, we should pass the ‘key’ prob value as another prop.</w:t>
+      </w:r>
+    </w:p>
+    <w:p>
+      <w:pPr>
+        <w:pStyle w:val="ListParagraph"/>
+        <w:numPr>
+          <w:ilvl w:val="0"/>
+          <w:numId w:val="1"/>
+        </w:numPr>
+      </w:pPr>
+      <w:r>
+        <w:drawing>
+          <wp:inline distT="0" distB="0" distL="0" distR="0" wp14:anchorId="1DAB59DB" wp14:editId="095F33A3">
+            <wp:extent cx="4658782" cy="4733925"/>
+            <wp:effectExtent l="0" t="0" r="8890" b="0"/>
+            <wp:docPr id="162" name="Picture 162" descr="Text&#10;&#10;Description automatically generated"/>
+            <wp:cNvGraphicFramePr>
+              <a:graphicFrameLocks xmlns:a="http://schemas.openxmlformats.org/drawingml/2006/main" noChangeAspect="1"/>
+            </wp:cNvGraphicFramePr>
+            <a:graphic xmlns:a="http://schemas.openxmlformats.org/drawingml/2006/main">
+              <a:graphicData uri="http://schemas.openxmlformats.org/drawingml/2006/picture">
+                <pic:pic xmlns:pic="http://schemas.openxmlformats.org/drawingml/2006/picture">
+                  <pic:nvPicPr>
+                    <pic:cNvPr id="162" name="Picture 162" descr="Text&#10;&#10;Description automatically generated"/>
+                    <pic:cNvPicPr/>
+                  </pic:nvPicPr>
+                  <pic:blipFill>
+                    <a:blip r:embed="rId162"/>
+                    <a:stretch>
+                      <a:fillRect/>
+                    </a:stretch>
+                  </pic:blipFill>
+                  <pic:spPr>
+                    <a:xfrm>
+                      <a:off x="0" y="0"/>
+                      <a:ext cx="4682226" cy="4757747"/>
+                    </a:xfrm>
+                    <a:prstGeom prst="rect">
+                      <a:avLst/>
+                    </a:prstGeom>
+                  </pic:spPr>
+                </pic:pic>
+              </a:graphicData>
+            </a:graphic>
+          </wp:inline>
+        </w:drawing>
+      </w:r>
+    </w:p>
+    <w:p>
+      <w:pPr>
+        <w:pStyle w:val="ListParagraph"/>
+        <w:numPr>
+          <w:ilvl w:val="0"/>
+          <w:numId w:val="1"/>
+        </w:numPr>
+      </w:pPr>
+      <w:r>
+        <w:lastRenderedPageBreak/>
+        <w:t>Notice above how we passed a new prop called ‘</w:t>
+      </w:r>
+      <w:proofErr w:type="spellStart"/>
+      <w:r>
+        <w:t>my_key</w:t>
+      </w:r>
+      <w:proofErr w:type="spellEnd"/>
+      <w:r>
+        <w:t>’ which also has a value of person.id</w:t>
+      </w:r>
+    </w:p>
+    <w:p>
+      <w:pPr>
+        <w:pStyle w:val="ListParagraph"/>
+        <w:numPr>
+          <w:ilvl w:val="0"/>
+          <w:numId w:val="1"/>
+        </w:numPr>
+      </w:pPr>
+      <w:r>
+        <w:drawing>
+          <wp:inline distT="0" distB="0" distL="0" distR="0" wp14:anchorId="7B826F27" wp14:editId="55EF13C4">
+            <wp:extent cx="4435224" cy="2606266"/>
+            <wp:effectExtent l="0" t="0" r="3810" b="3810"/>
+            <wp:docPr id="163" name="Picture 163" descr="Text&#10;&#10;Description automatically generated"/>
+            <wp:cNvGraphicFramePr>
+              <a:graphicFrameLocks xmlns:a="http://schemas.openxmlformats.org/drawingml/2006/main" noChangeAspect="1"/>
+            </wp:cNvGraphicFramePr>
+            <a:graphic xmlns:a="http://schemas.openxmlformats.org/drawingml/2006/main">
+              <a:graphicData uri="http://schemas.openxmlformats.org/drawingml/2006/picture">
+                <pic:pic xmlns:pic="http://schemas.openxmlformats.org/drawingml/2006/picture">
+                  <pic:nvPicPr>
+                    <pic:cNvPr id="163" name="Picture 163" descr="Text&#10;&#10;Description automatically generated"/>
+                    <pic:cNvPicPr/>
+                  </pic:nvPicPr>
+                  <pic:blipFill>
+                    <a:blip r:embed="rId163"/>
+                    <a:stretch>
+                      <a:fillRect/>
+                    </a:stretch>
+                  </pic:blipFill>
+                  <pic:spPr>
+                    <a:xfrm>
+                      <a:off x="0" y="0"/>
+                      <a:ext cx="4435224" cy="2606266"/>
+                    </a:xfrm>
+                    <a:prstGeom prst="rect">
+                      <a:avLst/>
+                    </a:prstGeom>
+                  </pic:spPr>
+                </pic:pic>
+              </a:graphicData>
+            </a:graphic>
+          </wp:inline>
+        </w:drawing>
+      </w:r>
+    </w:p>
+    <w:p>
+      <w:pPr>
+        <w:pStyle w:val="ListParagraph"/>
+        <w:numPr>
+          <w:ilvl w:val="0"/>
+          <w:numId w:val="1"/>
+        </w:numPr>
+      </w:pPr>
+      <w:r>
+        <w:t xml:space="preserve">Notice since we passed in the </w:t>
+      </w:r>
+      <w:proofErr w:type="spellStart"/>
+      <w:r>
+        <w:t>my_key</w:t>
+      </w:r>
+      <w:proofErr w:type="spellEnd"/>
+      <w:r>
+        <w:t xml:space="preserve"> prop, we </w:t>
+      </w:r>
+      <w:proofErr w:type="gramStart"/>
+      <w:r>
+        <w:t>are able to</w:t>
+      </w:r>
+      <w:proofErr w:type="gramEnd"/>
+      <w:r>
+        <w:t xml:space="preserve"> </w:t>
+      </w:r>
+      <w:proofErr w:type="spellStart"/>
+      <w:r>
+        <w:t>destructure</w:t>
+      </w:r>
+      <w:proofErr w:type="spellEnd"/>
+      <w:r>
+        <w:t xml:space="preserve"> it and use it.</w:t>
+      </w:r>
+    </w:p>
+    <w:p>
+      <w:pPr>
+        <w:pStyle w:val="ListParagraph"/>
+        <w:numPr>
+          <w:ilvl w:val="0"/>
+          <w:numId w:val="1"/>
+        </w:numPr>
+      </w:pPr>
+      <w:r>
+        <w:t>Why are keys needed?</w:t>
+      </w:r>
+    </w:p>
+    <w:p>
+      <w:pPr>
+        <w:pStyle w:val="ListParagraph"/>
+        <w:numPr>
+          <w:ilvl w:val="0"/>
+          <w:numId w:val="1"/>
+        </w:numPr>
+      </w:pPr>
+      <w:r>
+        <w:t xml:space="preserve">Keys allow react to render faster since we can easily identify which items in a list need to be rerendered instead of possibly </w:t>
+      </w:r>
+      <w:proofErr w:type="spellStart"/>
+      <w:r>
+        <w:t>rerendering</w:t>
+      </w:r>
+      <w:proofErr w:type="spellEnd"/>
+      <w:r>
+        <w:t xml:space="preserve"> the entire list.</w:t>
+      </w:r>
+    </w:p>
+    <w:p>
+      <w:pPr>
+        <w:pStyle w:val="ListParagraph"/>
+        <w:numPr>
+          <w:ilvl w:val="0"/>
+          <w:numId w:val="1"/>
+        </w:numPr>
+      </w:pPr>
+      <w:r>
+        <w:t>Consider the following example where the list items don’t have keys</w:t>
+      </w:r>
+    </w:p>
+    <w:p>
+      <w:pPr>
+        <w:pStyle w:val="ListParagraph"/>
+        <w:numPr>
+          <w:ilvl w:val="1"/>
+          <w:numId w:val="1"/>
+        </w:numPr>
+      </w:pPr>
+      <w:r>
+        <w:drawing>
+          <wp:inline distT="0" distB="0" distL="0" distR="0" wp14:anchorId="1F20250F" wp14:editId="2F3A60C8">
+            <wp:extent cx="3284505" cy="891617"/>
+            <wp:effectExtent l="0" t="0" r="0" b="3810"/>
+            <wp:docPr id="164" name="Picture 164" descr="Graphical user interface, timeline&#10;&#10;Description automatically generated with medium confidence"/>
+            <wp:cNvGraphicFramePr>
+              <a:graphicFrameLocks xmlns:a="http://schemas.openxmlformats.org/drawingml/2006/main" noChangeAspect="1"/>
+            </wp:cNvGraphicFramePr>
+            <a:graphic xmlns:a="http://schemas.openxmlformats.org/drawingml/2006/main">
+              <a:graphicData uri="http://schemas.openxmlformats.org/drawingml/2006/picture">
+                <pic:pic xmlns:pic="http://schemas.openxmlformats.org/drawingml/2006/picture">
+                  <pic:nvPicPr>
+                    <pic:cNvPr id="164" name="Picture 164" descr="Graphical user interface, timeline&#10;&#10;Description automatically generated with medium confidence"/>
+                    <pic:cNvPicPr/>
+                  </pic:nvPicPr>
+                  <pic:blipFill>
+                    <a:blip r:embed="rId164"/>
+                    <a:stretch>
+                      <a:fillRect/>
+                    </a:stretch>
+                  </pic:blipFill>
+                  <pic:spPr>
+                    <a:xfrm>
+                      <a:off x="0" y="0"/>
+                      <a:ext cx="3284505" cy="891617"/>
+                    </a:xfrm>
+                    <a:prstGeom prst="rect">
+                      <a:avLst/>
+                    </a:prstGeom>
+                  </pic:spPr>
+                </pic:pic>
+              </a:graphicData>
+            </a:graphic>
+          </wp:inline>
+        </w:drawing>
+      </w:r>
+    </w:p>
+    <w:p>
+      <w:pPr>
+        <w:pStyle w:val="ListParagraph"/>
+        <w:numPr>
+          <w:ilvl w:val="1"/>
+          <w:numId w:val="1"/>
+        </w:numPr>
+      </w:pPr>
+      <w:r>
+        <w:t xml:space="preserve">The left is what was rendered </w:t>
+      </w:r>
+      <w:proofErr w:type="gramStart"/>
+      <w:r>
+        <w:t>before</w:t>
+      </w:r>
+      <w:proofErr w:type="gramEnd"/>
+      <w:r>
+        <w:t xml:space="preserve"> and the right is what was rendered after.</w:t>
+      </w:r>
+    </w:p>
+    <w:p>
+      <w:pPr>
+        <w:pStyle w:val="ListParagraph"/>
+        <w:numPr>
+          <w:ilvl w:val="1"/>
+          <w:numId w:val="1"/>
+        </w:numPr>
+      </w:pPr>
+      <w:r>
+        <w:t>React will iterate over both lists at the same time and generates a mutation whenever there is a difference.</w:t>
+      </w:r>
+    </w:p>
+    <w:p>
+      <w:pPr>
+        <w:pStyle w:val="ListParagraph"/>
+        <w:numPr>
+          <w:ilvl w:val="1"/>
+          <w:numId w:val="1"/>
+        </w:numPr>
+      </w:pPr>
+      <w:r>
+        <w:t>First, react will compare the first items in each list and see that there is no difference.</w:t>
+      </w:r>
+    </w:p>
+    <w:p>
+      <w:pPr>
+        <w:pStyle w:val="ListParagraph"/>
+        <w:numPr>
+          <w:ilvl w:val="1"/>
+          <w:numId w:val="1"/>
+        </w:numPr>
+      </w:pPr>
+      <w:r>
+        <w:t xml:space="preserve">Then, react </w:t>
+      </w:r>
+      <w:r>
+        <w:t xml:space="preserve">will compare the </w:t>
+      </w:r>
+      <w:r>
+        <w:t>second</w:t>
+      </w:r>
+      <w:r>
+        <w:t xml:space="preserve"> items in each list and see</w:t>
+      </w:r>
+      <w:r>
+        <w:t xml:space="preserve"> that</w:t>
+      </w:r>
+      <w:r>
+        <w:t xml:space="preserve"> there is no difference.</w:t>
+      </w:r>
+    </w:p>
+    <w:p>
+      <w:pPr>
+        <w:pStyle w:val="ListParagraph"/>
+        <w:numPr>
+          <w:ilvl w:val="1"/>
+          <w:numId w:val="1"/>
+        </w:numPr>
+      </w:pPr>
+      <w:r>
+        <w:t xml:space="preserve">Then, react </w:t>
+      </w:r>
+      <w:r>
+        <w:t xml:space="preserve">will compare the </w:t>
+      </w:r>
+      <w:r>
+        <w:t>third</w:t>
+      </w:r>
+      <w:r>
+        <w:t xml:space="preserve"> items in each list and </w:t>
+      </w:r>
+      <w:r>
+        <w:t xml:space="preserve">see that the there is a difference and will insert the third item into the DOM tree. </w:t>
+      </w:r>
+    </w:p>
+    <w:p>
+      <w:pPr>
+        <w:pStyle w:val="ListParagraph"/>
+        <w:numPr>
+          <w:ilvl w:val="1"/>
+          <w:numId w:val="1"/>
+        </w:numPr>
+      </w:pPr>
+      <w:r>
+        <w:t>In this case, react does not need to tear down the entire tree and then rebuild it from scratch. It just needs to insert the new item at the end.</w:t>
+      </w:r>
+    </w:p>
+    <w:p>
+      <w:pPr>
+        <w:pStyle w:val="ListParagraph"/>
+        <w:numPr>
+          <w:ilvl w:val="0"/>
+          <w:numId w:val="1"/>
+        </w:numPr>
+      </w:pPr>
+      <w:r>
+        <w:t>Consider the following example where the list items don’t have keys</w:t>
+      </w:r>
+    </w:p>
+    <w:p>
+      <w:pPr>
+        <w:pStyle w:val="ListParagraph"/>
+        <w:numPr>
+          <w:ilvl w:val="1"/>
+          <w:numId w:val="1"/>
+        </w:numPr>
+      </w:pPr>
+      <w:r>
+        <w:drawing>
+          <wp:inline distT="0" distB="0" distL="0" distR="0" wp14:anchorId="365D785C" wp14:editId="3ADF2336">
+            <wp:extent cx="3269263" cy="868755"/>
+            <wp:effectExtent l="0" t="0" r="7620" b="7620"/>
+            <wp:docPr id="165" name="Picture 165" descr="A screenshot of a computer&#10;&#10;Description automatically generated with medium confidence"/>
+            <wp:cNvGraphicFramePr>
+              <a:graphicFrameLocks xmlns:a="http://schemas.openxmlformats.org/drawingml/2006/main" noChangeAspect="1"/>
+            </wp:cNvGraphicFramePr>
+            <a:graphic xmlns:a="http://schemas.openxmlformats.org/drawingml/2006/main">
+              <a:graphicData uri="http://schemas.openxmlformats.org/drawingml/2006/picture">
+                <pic:pic xmlns:pic="http://schemas.openxmlformats.org/drawingml/2006/picture">
+                  <pic:nvPicPr>
+                    <pic:cNvPr id="165" name="Picture 165" descr="A screenshot of a computer&#10;&#10;Description automatically generated with medium confidence"/>
+                    <pic:cNvPicPr/>
+                  </pic:nvPicPr>
+                  <pic:blipFill>
+                    <a:blip r:embed="rId165"/>
+                    <a:stretch>
+                      <a:fillRect/>
+                    </a:stretch>
+                  </pic:blipFill>
+                  <pic:spPr>
+                    <a:xfrm>
+                      <a:off x="0" y="0"/>
+                      <a:ext cx="3269263" cy="868755"/>
+                    </a:xfrm>
+                    <a:prstGeom prst="rect">
+                      <a:avLst/>
+                    </a:prstGeom>
+                  </pic:spPr>
+                </pic:pic>
+              </a:graphicData>
+            </a:graphic>
+          </wp:inline>
+        </w:drawing>
+      </w:r>
+    </w:p>
+    <w:p>
+      <w:pPr>
+        <w:pStyle w:val="ListParagraph"/>
+        <w:numPr>
+          <w:ilvl w:val="1"/>
+          <w:numId w:val="1"/>
+        </w:numPr>
+      </w:pPr>
+      <w:r>
+        <w:t xml:space="preserve">When comparing these two lists, react will realize the first items are different, the second items are different, and the third items are different. </w:t>
+      </w:r>
+    </w:p>
+    <w:p>
+      <w:pPr>
+        <w:pStyle w:val="ListParagraph"/>
+        <w:numPr>
+          <w:ilvl w:val="1"/>
+          <w:numId w:val="1"/>
+        </w:numPr>
+      </w:pPr>
+      <w:r>
+        <w:t>React will mutate every child instead of realizing that it just needs to insert the new Diana list item at the front.</w:t>
+      </w:r>
+    </w:p>
+    <w:p>
+      <w:pPr>
+        <w:pStyle w:val="ListParagraph"/>
+        <w:numPr>
+          <w:ilvl w:val="1"/>
+          <w:numId w:val="1"/>
+        </w:numPr>
+      </w:pPr>
+      <w:r>
+        <w:t>This inefficiency can be a problem which can be resolved by keys.</w:t>
+      </w:r>
+    </w:p>
+    <w:p>
+      <w:pPr>
+        <w:pStyle w:val="ListParagraph"/>
+        <w:numPr>
+          <w:ilvl w:val="0"/>
+          <w:numId w:val="1"/>
+        </w:numPr>
+      </w:pPr>
+      <w:r>
+        <w:t>Consider the following example where the list items have keys</w:t>
+      </w:r>
+    </w:p>
+    <w:p>
+      <w:pPr>
+        <w:pStyle w:val="ListParagraph"/>
+        <w:numPr>
+          <w:ilvl w:val="1"/>
+          <w:numId w:val="1"/>
+        </w:numPr>
+      </w:pPr>
+      <w:r>
+        <w:lastRenderedPageBreak/>
+        <w:drawing>
+          <wp:inline distT="0" distB="0" distL="0" distR="0" wp14:anchorId="715A5E73" wp14:editId="03A512EF">
+            <wp:extent cx="5173978" cy="1086599"/>
+            <wp:effectExtent l="0" t="0" r="8255" b="0"/>
+            <wp:docPr id="166" name="Picture 166" descr="Graphical user interface&#10;&#10;Description automatically generated"/>
+            <wp:cNvGraphicFramePr>
+              <a:graphicFrameLocks xmlns:a="http://schemas.openxmlformats.org/drawingml/2006/main" noChangeAspect="1"/>
+            </wp:cNvGraphicFramePr>
+            <a:graphic xmlns:a="http://schemas.openxmlformats.org/drawingml/2006/main">
+              <a:graphicData uri="http://schemas.openxmlformats.org/drawingml/2006/picture">
+                <pic:pic xmlns:pic="http://schemas.openxmlformats.org/drawingml/2006/picture">
+                  <pic:nvPicPr>
+                    <pic:cNvPr id="166" name="Picture 166" descr="Graphical user interface&#10;&#10;Description automatically generated"/>
+                    <pic:cNvPicPr/>
+                  </pic:nvPicPr>
+                  <pic:blipFill>
+                    <a:blip r:embed="rId166"/>
+                    <a:stretch>
+                      <a:fillRect/>
+                    </a:stretch>
+                  </pic:blipFill>
+                  <pic:spPr>
+                    <a:xfrm>
+                      <a:off x="0" y="0"/>
+                      <a:ext cx="5185229" cy="1088962"/>
+                    </a:xfrm>
+                    <a:prstGeom prst="rect">
+                      <a:avLst/>
+                    </a:prstGeom>
+                  </pic:spPr>
+                </pic:pic>
+              </a:graphicData>
+            </a:graphic>
+          </wp:inline>
+        </w:drawing>
+      </w:r>
+    </w:p>
+    <w:p>
+      <w:pPr>
+        <w:pStyle w:val="ListParagraph"/>
+        <w:numPr>
+          <w:ilvl w:val="1"/>
+          <w:numId w:val="1"/>
+        </w:numPr>
+      </w:pPr>
+      <w:r>
+        <w:t xml:space="preserve">When comparing these two lists, react will realize that the list item with key = ‘3’ is a new item that needs to be inserted at the top. React will also realize the list items with key = </w:t>
+      </w:r>
+      <w:proofErr w:type="gramStart"/>
+      <w:r>
+        <w:t>‘ 1</w:t>
+      </w:r>
+      <w:proofErr w:type="gramEnd"/>
+      <w:r>
+        <w:t>’ and key = ‘2’ don’t need to be mutated so the rest of the tree is preserved.</w:t>
+      </w:r>
+    </w:p>
+    <w:p>
+      <w:pPr>
+        <w:pStyle w:val="ListParagraph"/>
+        <w:numPr>
+          <w:ilvl w:val="0"/>
+          <w:numId w:val="1"/>
+        </w:numPr>
+        <w:rPr>
+          <w:u w:val="single"/>
+        </w:rPr>
+      </w:pPr>
+      <w:r>
+        <w:rPr>
+          <w:u w:val="single"/>
+        </w:rPr>
+        <w:t>Generating Keys</w:t>
+      </w:r>
+    </w:p>
+    <w:p>
+      <w:pPr>
+        <w:pStyle w:val="ListParagraph"/>
+        <w:numPr>
+          <w:ilvl w:val="1"/>
+          <w:numId w:val="1"/>
+        </w:numPr>
+      </w:pPr>
+      <w:r>
+        <w:t>We could use the item index in the array as its key, but that should only be done if the item in your list do not have a unique id, the list is static and will not change, and the list will never be reordered or filtered. In fact, react uses the index as the key if you don’t specify the key prop.</w:t>
+      </w:r>
+    </w:p>
+    <w:p>
+      <w:pPr>
+        <w:pStyle w:val="ListParagraph"/>
+        <w:numPr>
+          <w:ilvl w:val="1"/>
+          <w:numId w:val="1"/>
+        </w:numPr>
+      </w:pPr>
+      <w:r>
+        <w:t xml:space="preserve">To generate keys, we can use the install </w:t>
+      </w:r>
+      <w:proofErr w:type="gramStart"/>
+      <w:r>
+        <w:t>an</w:t>
+      </w:r>
+      <w:proofErr w:type="gramEnd"/>
+      <w:r>
+        <w:t xml:space="preserve"> </w:t>
+      </w:r>
+      <w:proofErr w:type="spellStart"/>
+      <w:r>
+        <w:t>npm</w:t>
+      </w:r>
+      <w:proofErr w:type="spellEnd"/>
+      <w:r>
+        <w:t xml:space="preserve"> package </w:t>
+      </w:r>
+      <w:r>
+        <w:t xml:space="preserve">called </w:t>
+      </w:r>
+      <w:proofErr w:type="spellStart"/>
+      <w:r>
+        <w:t>uuid</w:t>
+      </w:r>
+      <w:proofErr w:type="spellEnd"/>
+      <w:r>
+        <w:t xml:space="preserve"> </w:t>
+      </w:r>
+      <w:r>
+        <w:t>that will allow us to generate unique id’s.</w:t>
+      </w:r>
+      <w:r>
+        <w:t xml:space="preserve"> </w:t>
+      </w:r>
+    </w:p>
+    <w:p>
+      <w:pPr>
+        <w:pStyle w:val="ListParagraph"/>
+        <w:numPr>
+          <w:ilvl w:val="1"/>
+          <w:numId w:val="1"/>
+        </w:numPr>
+      </w:pPr>
+      <w:r>
+        <w:t xml:space="preserve">In the </w:t>
+      </w:r>
+      <w:proofErr w:type="spellStart"/>
+      <w:r>
+        <w:t>cmd</w:t>
+      </w:r>
+      <w:proofErr w:type="spellEnd"/>
+      <w:r>
+        <w:t xml:space="preserve">, run: </w:t>
+      </w:r>
+      <w:proofErr w:type="spellStart"/>
+      <w:r>
+        <w:t>npm</w:t>
+      </w:r>
+      <w:proofErr w:type="spellEnd"/>
+      <w:r>
+        <w:t xml:space="preserve"> install </w:t>
+      </w:r>
+      <w:proofErr w:type="spellStart"/>
+      <w:r>
+        <w:t>uuid</w:t>
+      </w:r>
+      <w:proofErr w:type="spellEnd"/>
+    </w:p>
+    <w:p>
+      <w:pPr>
+        <w:pStyle w:val="ListParagraph"/>
+        <w:numPr>
+          <w:ilvl w:val="1"/>
+          <w:numId w:val="1"/>
+        </w:numPr>
+      </w:pPr>
+      <w:r>
+        <w:t xml:space="preserve">Now, in the component </w:t>
+      </w:r>
+      <w:r>
+        <w:t xml:space="preserve">we want to use the unique id’s in, we import </w:t>
+      </w:r>
+      <w:proofErr w:type="spellStart"/>
+      <w:r>
+        <w:t>uuid</w:t>
+      </w:r>
+      <w:proofErr w:type="spellEnd"/>
+    </w:p>
+    <w:p>
+      <w:pPr>
+        <w:pStyle w:val="ListParagraph"/>
+        <w:numPr>
+          <w:ilvl w:val="1"/>
+          <w:numId w:val="1"/>
+        </w:numPr>
+      </w:pPr>
+      <w:r>
+        <w:drawing>
+          <wp:inline distT="0" distB="0" distL="0" distR="0" wp14:anchorId="33033C48" wp14:editId="5B590B82">
+            <wp:extent cx="4083841" cy="285750"/>
+            <wp:effectExtent l="0" t="0" r="0" b="0"/>
+            <wp:docPr id="167" name="Picture 167"/>
+            <wp:cNvGraphicFramePr>
+              <a:graphicFrameLocks xmlns:a="http://schemas.openxmlformats.org/drawingml/2006/main" noChangeAspect="1"/>
+            </wp:cNvGraphicFramePr>
+            <a:graphic xmlns:a="http://schemas.openxmlformats.org/drawingml/2006/main">
+              <a:graphicData uri="http://schemas.openxmlformats.org/drawingml/2006/picture">
+                <pic:pic xmlns:pic="http://schemas.openxmlformats.org/drawingml/2006/picture">
+                  <pic:nvPicPr>
+                    <pic:cNvPr id="1" name=""/>
+                    <pic:cNvPicPr/>
+                  </pic:nvPicPr>
+                  <pic:blipFill>
+                    <a:blip r:embed="rId167"/>
+                    <a:stretch>
+                      <a:fillRect/>
+                    </a:stretch>
+                  </pic:blipFill>
+                  <pic:spPr>
+                    <a:xfrm>
+                      <a:off x="0" y="0"/>
+                      <a:ext cx="4085583" cy="285872"/>
+                    </a:xfrm>
+                    <a:prstGeom prst="rect">
+                      <a:avLst/>
+                    </a:prstGeom>
+                  </pic:spPr>
+                </pic:pic>
+              </a:graphicData>
+            </a:graphic>
+          </wp:inline>
+        </w:drawing>
+      </w:r>
+    </w:p>
+    <w:p>
+      <w:pPr>
+        <w:pStyle w:val="ListParagraph"/>
+        <w:numPr>
+          <w:ilvl w:val="1"/>
+          <w:numId w:val="1"/>
+        </w:numPr>
+      </w:pPr>
+      <w:r>
+        <w:t xml:space="preserve">To generate a random id, execute </w:t>
+      </w:r>
+      <w:r>
+        <w:t xml:space="preserve">uuidv4() </w:t>
+      </w:r>
+      <w:r>
+        <w:t xml:space="preserve">which </w:t>
+      </w:r>
+      <w:r>
+        <w:t xml:space="preserve">returns a random id. </w:t>
+      </w:r>
+    </w:p>
+    <w:p>
+      <w:pPr>
+        <w:pStyle w:val="ListParagraph"/>
+        <w:numPr>
+          <w:ilvl w:val="1"/>
+          <w:numId w:val="1"/>
+        </w:numPr>
+      </w:pPr>
+      <w:r>
+        <w:drawing>
+          <wp:inline distT="0" distB="0" distL="0" distR="0" wp14:anchorId="40033F8F" wp14:editId="57AA24CB">
+            <wp:extent cx="4031329" cy="1943268"/>
+            <wp:effectExtent l="0" t="0" r="7620" b="0"/>
+            <wp:docPr id="168" name="Picture 168" descr="A screenshot of a computer&#10;&#10;Description automatically generated with medium confidence"/>
+            <wp:cNvGraphicFramePr>
+              <a:graphicFrameLocks xmlns:a="http://schemas.openxmlformats.org/drawingml/2006/main" noChangeAspect="1"/>
+            </wp:cNvGraphicFramePr>
+            <a:graphic xmlns:a="http://schemas.openxmlformats.org/drawingml/2006/main">
+              <a:graphicData uri="http://schemas.openxmlformats.org/drawingml/2006/picture">
+                <pic:pic xmlns:pic="http://schemas.openxmlformats.org/drawingml/2006/picture">
+                  <pic:nvPicPr>
+                    <pic:cNvPr id="168" name="Picture 168" descr="A screenshot of a computer&#10;&#10;Description automatically generated with medium confidence"/>
+                    <pic:cNvPicPr/>
+                  </pic:nvPicPr>
+                  <pic:blipFill>
+                    <a:blip r:embed="rId168"/>
+                    <a:stretch>
+                      <a:fillRect/>
+                    </a:stretch>
+                  </pic:blipFill>
+                  <pic:spPr>
+                    <a:xfrm>
+                      <a:off x="0" y="0"/>
+                      <a:ext cx="4031329" cy="1943268"/>
+                    </a:xfrm>
+                    <a:prstGeom prst="rect">
+                      <a:avLst/>
+                    </a:prstGeom>
+                  </pic:spPr>
+                </pic:pic>
+              </a:graphicData>
+            </a:graphic>
+          </wp:inline>
+        </w:drawing>
+      </w:r>
+    </w:p>
+    <w:p>
+      <w:pPr>
+        <w:pStyle w:val="ListParagraph"/>
+        <w:numPr>
+          <w:ilvl w:val="1"/>
+          <w:numId w:val="1"/>
+        </w:numPr>
+      </w:pPr>
+      <w:r>
+        <w:t>Notice the use of uuidv4() in line 6.</w:t>
+      </w:r>
+    </w:p>
+    <w:p>
+      <w:pPr>
+        <w:pStyle w:val="ListParagraph"/>
+        <w:numPr>
+          <w:ilvl w:val="1"/>
+          <w:numId w:val="1"/>
+        </w:numPr>
+      </w:pPr>
+      <w:r>
+        <w:t>Note that each time we execute uuidv4(), we get a different id</w:t>
+      </w:r>
+      <w:commentRangeStart w:id="5"/>
+      <w:r>
+        <w:t xml:space="preserve">. </w:t>
+      </w:r>
+      <w:r>
+        <w:t>If</w:t>
+      </w:r>
+      <w:r>
+        <w:t xml:space="preserve"> we </w:t>
+      </w:r>
+      <w:proofErr w:type="gramStart"/>
+      <w:r>
+        <w:t>have to</w:t>
+      </w:r>
+      <w:proofErr w:type="gramEnd"/>
+      <w:r>
+        <w:t xml:space="preserve"> use an id many times, stor</w:t>
+      </w:r>
+      <w:r>
+        <w:t>ing</w:t>
+      </w:r>
+      <w:r>
+        <w:t xml:space="preserve"> that value in a constant</w:t>
+      </w:r>
+      <w:r>
+        <w:t xml:space="preserve"> seems like the intuitive solution, but that doesn’t work.</w:t>
+      </w:r>
+    </w:p>
+    <w:p>
+      <w:pPr>
+        <w:pStyle w:val="ListParagraph"/>
+        <w:numPr>
+          <w:ilvl w:val="1"/>
+          <w:numId w:val="1"/>
+        </w:numPr>
+      </w:pPr>
+      <w:r>
+        <w:t>Ex:</w:t>
+      </w:r>
+      <w:commentRangeEnd w:id="5"/>
+      <w:r>
+        <w:rPr>
+          <w:rStyle w:val="CommentReference"/>
+        </w:rPr>
+        <w:commentReference w:id="5"/>
+      </w:r>
+    </w:p>
+    <w:p>
+      <w:pPr>
+        <w:pStyle w:val="ListParagraph"/>
+        <w:numPr>
+          <w:ilvl w:val="1"/>
+          <w:numId w:val="1"/>
+        </w:numPr>
+      </w:pPr>
+      <w:r>
+        <w:drawing>
+          <wp:inline distT="0" distB="0" distL="0" distR="0" wp14:anchorId="1F21C155" wp14:editId="27B235B1">
+            <wp:extent cx="3562350" cy="2504440"/>
+            <wp:effectExtent l="0" t="0" r="0" b="0"/>
+            <wp:docPr id="169" name="Picture 169" descr="Text&#10;&#10;Description automatically generated"/>
+            <wp:cNvGraphicFramePr>
+              <a:graphicFrameLocks xmlns:a="http://schemas.openxmlformats.org/drawingml/2006/main" noChangeAspect="1"/>
+            </wp:cNvGraphicFramePr>
+            <a:graphic xmlns:a="http://schemas.openxmlformats.org/drawingml/2006/main">
+              <a:graphicData uri="http://schemas.openxmlformats.org/drawingml/2006/picture">
+                <pic:pic xmlns:pic="http://schemas.openxmlformats.org/drawingml/2006/picture">
+                  <pic:nvPicPr>
+                    <pic:cNvPr id="169" name="Picture 169" descr="Text&#10;&#10;Description automatically generated"/>
+                    <pic:cNvPicPr/>
+                  </pic:nvPicPr>
+                  <pic:blipFill>
+                    <a:blip r:embed="rId169"/>
+                    <a:stretch>
+                      <a:fillRect/>
+                    </a:stretch>
+                  </pic:blipFill>
+                  <pic:spPr>
+                    <a:xfrm>
+                      <a:off x="0" y="0"/>
+                      <a:ext cx="3583480" cy="2519295"/>
+                    </a:xfrm>
+                    <a:prstGeom prst="rect">
+                      <a:avLst/>
+                    </a:prstGeom>
+                  </pic:spPr>
+                </pic:pic>
+              </a:graphicData>
+            </a:graphic>
+          </wp:inline>
+        </w:drawing>
+      </w:r>
+    </w:p>
+    <w:p>
+      <w:pPr>
+        <w:pStyle w:val="ListParagraph"/>
+        <w:numPr>
+          <w:ilvl w:val="1"/>
+          <w:numId w:val="1"/>
+        </w:numPr>
+      </w:pPr>
+      <w:r>
+        <w:lastRenderedPageBreak/>
+        <w:t xml:space="preserve">Webpage output: </w:t>
+      </w:r>
+      <w:r>
+        <w:drawing>
+          <wp:inline distT="0" distB="0" distL="0" distR="0" wp14:anchorId="58E998B3" wp14:editId="1493F880">
+            <wp:extent cx="4259949" cy="1158340"/>
+            <wp:effectExtent l="0" t="0" r="7620" b="3810"/>
+            <wp:docPr id="171" name="Picture 171" descr="Text&#10;&#10;Description automatically generated with medium confidence"/>
+            <wp:cNvGraphicFramePr>
+              <a:graphicFrameLocks xmlns:a="http://schemas.openxmlformats.org/drawingml/2006/main" noChangeAspect="1"/>
+            </wp:cNvGraphicFramePr>
+            <a:graphic xmlns:a="http://schemas.openxmlformats.org/drawingml/2006/main">
+              <a:graphicData uri="http://schemas.openxmlformats.org/drawingml/2006/picture">
+                <pic:pic xmlns:pic="http://schemas.openxmlformats.org/drawingml/2006/picture">
+                  <pic:nvPicPr>
+                    <pic:cNvPr id="171" name="Picture 171" descr="Text&#10;&#10;Description automatically generated with medium confidence"/>
+                    <pic:cNvPicPr/>
+                  </pic:nvPicPr>
+                  <pic:blipFill>
+                    <a:blip r:embed="rId170"/>
+                    <a:stretch>
+                      <a:fillRect/>
+                    </a:stretch>
+                  </pic:blipFill>
+                  <pic:spPr>
+                    <a:xfrm>
+                      <a:off x="0" y="0"/>
+                      <a:ext cx="4259949" cy="1158340"/>
+                    </a:xfrm>
+                    <a:prstGeom prst="rect">
+                      <a:avLst/>
+                    </a:prstGeom>
+                  </pic:spPr>
+                </pic:pic>
+              </a:graphicData>
+            </a:graphic>
+          </wp:inline>
+        </w:drawing>
+      </w:r>
+    </w:p>
+    <w:p>
+      <w:pPr>
+        <w:pStyle w:val="ListParagraph"/>
+        <w:numPr>
+          <w:ilvl w:val="1"/>
+          <w:numId w:val="1"/>
+        </w:numPr>
+      </w:pPr>
+      <w:r>
+        <w:t xml:space="preserve">Console output: </w:t>
+      </w:r>
+      <w:r>
+        <w:drawing>
+          <wp:inline distT="0" distB="0" distL="0" distR="0" wp14:anchorId="273629B5" wp14:editId="254A67C8">
+            <wp:extent cx="3122641" cy="695325"/>
+            <wp:effectExtent l="0" t="0" r="1905" b="0"/>
+            <wp:docPr id="172" name="Picture 172" descr="Text&#10;&#10;Description automatically generated"/>
+            <wp:cNvGraphicFramePr>
+              <a:graphicFrameLocks xmlns:a="http://schemas.openxmlformats.org/drawingml/2006/main" noChangeAspect="1"/>
+            </wp:cNvGraphicFramePr>
+            <a:graphic xmlns:a="http://schemas.openxmlformats.org/drawingml/2006/main">
+              <a:graphicData uri="http://schemas.openxmlformats.org/drawingml/2006/picture">
+                <pic:pic xmlns:pic="http://schemas.openxmlformats.org/drawingml/2006/picture">
+                  <pic:nvPicPr>
+                    <pic:cNvPr id="172" name="Picture 172" descr="Text&#10;&#10;Description automatically generated"/>
+                    <pic:cNvPicPr/>
+                  </pic:nvPicPr>
+                  <pic:blipFill>
+                    <a:blip r:embed="rId171"/>
+                    <a:stretch>
+                      <a:fillRect/>
+                    </a:stretch>
+                  </pic:blipFill>
+                  <pic:spPr>
+                    <a:xfrm>
+                      <a:off x="0" y="0"/>
+                      <a:ext cx="3123910" cy="695608"/>
+                    </a:xfrm>
+                    <a:prstGeom prst="rect">
+                      <a:avLst/>
+                    </a:prstGeom>
+                  </pic:spPr>
+                </pic:pic>
+              </a:graphicData>
+            </a:graphic>
+          </wp:inline>
+        </w:drawing>
+      </w:r>
+    </w:p>
+    <w:p>
+      <w:pPr>
+        <w:pStyle w:val="ListParagraph"/>
+        <w:numPr>
+          <w:ilvl w:val="1"/>
+          <w:numId w:val="1"/>
+        </w:numPr>
+      </w:pPr>
+      <w:r>
+        <w:t xml:space="preserve">Note that the </w:t>
+      </w:r>
+      <w:proofErr w:type="spellStart"/>
+      <w:r>
+        <w:t>randomId’s</w:t>
+      </w:r>
+      <w:proofErr w:type="spellEnd"/>
+      <w:r>
+        <w:t xml:space="preserve"> don’t match. </w:t>
+      </w:r>
+    </w:p>
+    <w:p/>
+    <w:p/>
     <w:sectPr>
       <w:pgSz w:w="12240" w:h="15840"/>
       <w:pgMar w:top="720" w:right="720" w:bottom="720" w:left="720" w:header="708" w:footer="708" w:gutter="0"/>
@@ -16983,6 +18587,22 @@
       </w:r>
     </w:p>
   </w:comment>
+  <w:comment w:id="5" w:author="Grant Chen" w:date="2022-03-23T18:54:00Z" w:initials="GC">
+    <w:p>
+      <w:pPr>
+        <w:pStyle w:val="CommentText"/>
+      </w:pPr>
+      <w:r>
+        <w:rPr>
+          <w:rStyle w:val="CommentReference"/>
+        </w:rPr>
+        <w:annotationRef/>
+      </w:r>
+      <w:r>
+        <w:t>why</w:t>
+      </w:r>
+    </w:p>
+  </w:comment>
 </w:comments>
 </file>
 
@@ -16991,6 +18611,7 @@
   <w15:commentEx w15:paraId="1774E75A" w15:done="0"/>
   <w15:commentEx w15:paraId="3543689F" w15:done="0"/>
   <w15:commentEx w15:paraId="67E05528" w15:done="0"/>
+  <w15:commentEx w15:paraId="79661133" w15:done="0"/>
 </w15:commentsEx>
 </file>
 
@@ -16999,6 +18620,7 @@
   <w16cex:commentExtensible w16cex:durableId="25E098E1" w16cex:dateUtc="2022-03-19T22:01:00Z"/>
   <w16cex:commentExtensible w16cex:durableId="25E0A914" w16cex:dateUtc="2022-03-19T23:10:00Z"/>
   <w16cex:commentExtensible w16cex:durableId="25E0A90C" w16cex:dateUtc="2022-03-19T23:10:00Z"/>
+  <w16cex:commentExtensible w16cex:durableId="25E5EB74" w16cex:dateUtc="2022-03-23T22:54:00Z"/>
 </w16cex:commentsExtensible>
 </file>
 
@@ -17007,6 +18629,7 @@
   <w16cid:commentId w16cid:paraId="1774E75A" w16cid:durableId="25E098E1"/>
   <w16cid:commentId w16cid:paraId="3543689F" w16cid:durableId="25E0A914"/>
   <w16cid:commentId w16cid:paraId="67E05528" w16cid:durableId="25E0A90C"/>
+  <w16cid:commentId w16cid:paraId="79661133" w16cid:durableId="25E5EB74"/>
 </w16cid:commentsIds>
 </file>
 

--- a/ReactJS/React Notes v2.docx
+++ b/ReactJS/React Notes v2.docx
@@ -202,21 +202,7 @@
         <w:rPr>
           <w:lang w:val="en-US"/>
         </w:rPr>
-        <w:t xml:space="preserve"> code, which browser cannot understand which is why there is a ‘build’ process which makes the code readable from the browser, so the code we write is not </w:t>
-      </w:r>
-      <w:proofErr w:type="gramStart"/>
-      <w:r>
-        <w:rPr>
-          <w:lang w:val="en-US"/>
-        </w:rPr>
-        <w:t>exactly the same</w:t>
-      </w:r>
-      <w:proofErr w:type="gramEnd"/>
-      <w:r>
-        <w:rPr>
-          <w:lang w:val="en-US"/>
-        </w:rPr>
-        <w:t xml:space="preserve"> as the code the browser reads. Babel helps to convert JSX to plain JS.</w:t>
+        <w:t xml:space="preserve"> code, which browser cannot understand which is why there is a ‘build’ process which makes the code readable from the browser, so the code we write is not exactly the same as the code the browser reads. Babel helps to convert JSX to plain JS.</w:t>
       </w:r>
     </w:p>
     <w:p>
@@ -308,21 +294,7 @@
         <w:rPr>
           <w:lang w:val="en-US"/>
         </w:rPr>
-        <w:t xml:space="preserve"> is </w:t>
-      </w:r>
-      <w:proofErr w:type="gramStart"/>
-      <w:r>
-        <w:rPr>
-          <w:lang w:val="en-US"/>
-        </w:rPr>
-        <w:t>an</w:t>
-      </w:r>
-      <w:proofErr w:type="gramEnd"/>
-      <w:r>
-        <w:rPr>
-          <w:lang w:val="en-US"/>
-        </w:rPr>
-        <w:t xml:space="preserve"> </w:t>
+        <w:t xml:space="preserve"> is an </w:t>
       </w:r>
       <w:proofErr w:type="spellStart"/>
       <w:r>
@@ -336,21 +308,7 @@
         <w:rPr>
           <w:lang w:val="en-US"/>
         </w:rPr>
-        <w:t xml:space="preserve"> package runner which gets installed when we install node. </w:t>
-      </w:r>
-      <w:proofErr w:type="gramStart"/>
-      <w:r>
-        <w:rPr>
-          <w:lang w:val="en-US"/>
-        </w:rPr>
-        <w:t>This is why</w:t>
-      </w:r>
-      <w:proofErr w:type="gramEnd"/>
-      <w:r>
-        <w:rPr>
-          <w:lang w:val="en-US"/>
-        </w:rPr>
-        <w:t xml:space="preserve"> we are able to directly run create-react-app.</w:t>
+        <w:t xml:space="preserve"> package runner which gets installed when we install node. This is why we are able to directly run create-react-app.</w:t>
       </w:r>
     </w:p>
     <w:p>
@@ -788,21 +746,7 @@
         <w:rPr>
           <w:lang w:val="en-US"/>
         </w:rPr>
-        <w:t xml:space="preserve"> start (</w:t>
-      </w:r>
-      <w:proofErr w:type="gramStart"/>
-      <w:r>
-        <w:rPr>
-          <w:lang w:val="en-US"/>
-        </w:rPr>
-        <w:t>as long as</w:t>
-      </w:r>
-      <w:proofErr w:type="gramEnd"/>
-      <w:r>
-        <w:rPr>
-          <w:lang w:val="en-US"/>
-        </w:rPr>
-        <w:t xml:space="preserve"> you keep this up, the website will update depending on code changes)</w:t>
+        <w:t xml:space="preserve"> start (as long as you keep this up, the website will update depending on code changes)</w:t>
       </w:r>
     </w:p>
     <w:p>
@@ -1050,13 +994,8 @@
         </w:numPr>
       </w:pPr>
       <w:r>
-        <w:t xml:space="preserve">git </w:t>
-      </w:r>
-      <w:proofErr w:type="gramStart"/>
-      <w:r>
-        <w:t>add .</w:t>
-      </w:r>
-      <w:proofErr w:type="gramEnd"/>
+        <w:t>git add .</w:t>
+      </w:r>
     </w:p>
     <w:p>
       <w:pPr>
@@ -1686,21 +1625,7 @@
         <w:rPr>
           <w:lang w:val="en-US"/>
         </w:rPr>
-        <w:t xml:space="preserve"> is important too, but it is too advanced of a topic for now). Index.html will be the only html file we have in our application since we are building single page applications. Normally, we don’t add any code to this file (maybe in the head tag sometimes, but definitely not the body tag since we want </w:t>
-      </w:r>
-      <w:proofErr w:type="gramStart"/>
-      <w:r>
-        <w:rPr>
-          <w:lang w:val="en-US"/>
-        </w:rPr>
-        <w:t>react</w:t>
-      </w:r>
-      <w:proofErr w:type="gramEnd"/>
-      <w:r>
-        <w:rPr>
-          <w:lang w:val="en-US"/>
-        </w:rPr>
-        <w:t xml:space="preserve"> to take care of the body). In runtime, react takes over the div with id = root in index.html to display all the components. </w:t>
+        <w:t xml:space="preserve"> is important too, but it is too advanced of a topic for now). Index.html will be the only html file we have in our application since we are building single page applications. Normally, we don’t add any code to this file (maybe in the head tag sometimes, but definitely not the body tag since we want react to take care of the body). In runtime, react takes over the div with id = root in index.html to display all the components. </w:t>
       </w:r>
     </w:p>
     <w:p>
@@ -2501,26 +2426,13 @@
         </w:numPr>
       </w:pPr>
       <w:r>
-        <w:t xml:space="preserve">JSX is also </w:t>
-      </w:r>
-      <w:proofErr w:type="gramStart"/>
-      <w:r>
-        <w:t>really safe</w:t>
-      </w:r>
-      <w:proofErr w:type="gramEnd"/>
-      <w:r>
-        <w:t xml:space="preserve"> since we can put text that is user generated inside HTML elements. In normal JS, not only does creating an element/adding it to the DOM take many lines, but the user could also inject some scripts if we </w:t>
-      </w:r>
-      <w:proofErr w:type="gramStart"/>
-      <w:r>
-        <w:t>used .</w:t>
+        <w:t>JSX is also really safe since we can put text that is user generated inside HTML elements. In normal JS, not only does creating an element/adding it to the DOM take many lines, but the user could also inject some scripts if we used .</w:t>
       </w:r>
       <w:proofErr w:type="spellStart"/>
       <w:r>
         <w:t>innnerHTML</w:t>
       </w:r>
       <w:proofErr w:type="spellEnd"/>
-      <w:proofErr w:type="gramEnd"/>
       <w:r>
         <w:t>.</w:t>
       </w:r>
@@ -2716,13 +2628,8 @@
           <w:numId w:val="2"/>
         </w:numPr>
       </w:pPr>
-      <w:proofErr w:type="gramStart"/>
-      <w:r>
-        <w:t>So</w:t>
-      </w:r>
-      <w:proofErr w:type="gramEnd"/>
-      <w:r>
-        <w:t xml:space="preserve"> behind the scenes, the above line is turned into the below line.</w:t>
+      <w:r>
+        <w:t>So behind the scenes, the above line is turned into the below line.</w:t>
       </w:r>
     </w:p>
     <w:p>
@@ -3177,15 +3084,7 @@
         </w:numPr>
       </w:pPr>
       <w:r>
-        <w:t xml:space="preserve">Unlike browser DOM elements, </w:t>
-      </w:r>
-      <w:proofErr w:type="gramStart"/>
-      <w:r>
-        <w:t>React</w:t>
-      </w:r>
-      <w:proofErr w:type="gramEnd"/>
-      <w:r>
-        <w:t xml:space="preserve"> elements are plain objects, and are cheap to create. React DOM takes care of updating the DOM to match the React elements.</w:t>
+        <w:t>Unlike browser DOM elements, React elements are plain objects, and are cheap to create. React DOM takes care of updating the DOM to match the React elements.</w:t>
       </w:r>
     </w:p>
     <w:p>
@@ -3200,15 +3099,7 @@
         <w:t>React elements are immutable</w:t>
       </w:r>
       <w:r>
-        <w:t xml:space="preserve"> so you cannot change </w:t>
-      </w:r>
-      <w:proofErr w:type="gramStart"/>
-      <w:r>
-        <w:t>it’s</w:t>
-      </w:r>
-      <w:proofErr w:type="gramEnd"/>
-      <w:r>
-        <w:t xml:space="preserve"> children or attributes.</w:t>
+        <w:t xml:space="preserve"> so you cannot change it’s children or attributes.</w:t>
       </w:r>
       <w:r>
         <w:t xml:space="preserve"> T</w:t>
@@ -3320,15 +3211,7 @@
         </w:numPr>
       </w:pPr>
       <w:r>
-        <w:t xml:space="preserve">When creating a React component, the component's name MUST start with an </w:t>
-      </w:r>
-      <w:proofErr w:type="gramStart"/>
-      <w:r>
-        <w:t>upper case</w:t>
-      </w:r>
-      <w:proofErr w:type="gramEnd"/>
-      <w:r>
-        <w:t xml:space="preserve"> letter.</w:t>
+        <w:t>When creating a React component, the component's name MUST start with an upper case letter.</w:t>
       </w:r>
     </w:p>
     <w:p>
@@ -3373,21 +3256,7 @@
         <w:rPr>
           <w:lang w:val="en-US"/>
         </w:rPr>
-        <w:t xml:space="preserve">We can also perform logic/console.log like we would inside a normal JS function. We </w:t>
-      </w:r>
-      <w:proofErr w:type="gramStart"/>
-      <w:r>
-        <w:rPr>
-          <w:lang w:val="en-US"/>
-        </w:rPr>
-        <w:t>have to</w:t>
-      </w:r>
-      <w:proofErr w:type="gramEnd"/>
-      <w:r>
-        <w:rPr>
-          <w:lang w:val="en-US"/>
-        </w:rPr>
-        <w:t xml:space="preserve"> put that before the return since the return only returns JSX.</w:t>
+        <w:t>We can also perform logic/console.log like we would inside a normal JS function. We have to put that before the return since the return only returns JSX.</w:t>
       </w:r>
     </w:p>
     <w:p>
@@ -3414,28 +3283,20 @@
         <w:t xml:space="preserve"> reusable bits of code. </w:t>
       </w:r>
       <w:r>
-        <w:t xml:space="preserve">We could also have components placed </w:t>
-      </w:r>
-      <w:proofErr w:type="gramStart"/>
-      <w:r>
-        <w:t>in .JSX</w:t>
-      </w:r>
-      <w:proofErr w:type="gramEnd"/>
+        <w:t xml:space="preserve">We could also have components placed in .JSX extensions </w:t>
+      </w:r>
+      <w:r>
+        <w:t>instead of .</w:t>
+      </w:r>
+      <w:proofErr w:type="spellStart"/>
+      <w:r>
+        <w:t>js</w:t>
+      </w:r>
+      <w:proofErr w:type="spellEnd"/>
       <w:r>
         <w:t xml:space="preserve"> extensions </w:t>
       </w:r>
       <w:r>
-        <w:t>instead of .</w:t>
-      </w:r>
-      <w:proofErr w:type="spellStart"/>
-      <w:r>
-        <w:t>js</w:t>
-      </w:r>
-      <w:proofErr w:type="spellEnd"/>
-      <w:r>
-        <w:t xml:space="preserve"> extensions </w:t>
-      </w:r>
-      <w:r>
         <w:t>but we don’t need to know that for now.</w:t>
       </w:r>
     </w:p>
@@ -3448,26 +3309,10 @@
         </w:numPr>
       </w:pPr>
       <w:r>
-        <w:t xml:space="preserve">In react, we have to component types, a </w:t>
-      </w:r>
-      <w:proofErr w:type="gramStart"/>
-      <w:r>
-        <w:t>stateless functional components</w:t>
-      </w:r>
-      <w:proofErr w:type="gramEnd"/>
-      <w:r>
-        <w:t xml:space="preserve"> and a stateful class component.</w:t>
-      </w:r>
-      <w:r>
-        <w:t xml:space="preserve"> Differences </w:t>
-      </w:r>
-      <w:proofErr w:type="gramStart"/>
-      <w:r>
-        <w:t>include:</w:t>
-      </w:r>
-      <w:proofErr w:type="gramEnd"/>
-      <w:r>
-        <w:t xml:space="preserve"> syntax, props, state, lifecycle methods </w:t>
+        <w:t>In react, we have to component types, a stateless functional components and a stateful class component.</w:t>
+      </w:r>
+      <w:r>
+        <w:t xml:space="preserve"> Differences include: syntax, props, state, lifecycle methods </w:t>
       </w:r>
     </w:p>
     <w:p>
@@ -3695,15 +3540,7 @@
         <w:t>Class components are regular JS ES6 classes that extend the component class from the react library</w:t>
       </w:r>
       <w:r>
-        <w:t xml:space="preserve"> (meaning we also </w:t>
-      </w:r>
-      <w:proofErr w:type="gramStart"/>
-      <w:r>
-        <w:t>have to</w:t>
-      </w:r>
-      <w:proofErr w:type="gramEnd"/>
-      <w:r>
-        <w:t xml:space="preserve"> import React from “react”).</w:t>
+        <w:t xml:space="preserve"> (meaning we also have to import React from “react”).</w:t>
       </w:r>
     </w:p>
     <w:p>
@@ -3804,15 +3641,7 @@
         </w:numPr>
       </w:pPr>
       <w:r>
-        <w:t xml:space="preserve">While the examples above show you how to create components, you </w:t>
-      </w:r>
-      <w:proofErr w:type="gramStart"/>
-      <w:r>
-        <w:t>have to</w:t>
-      </w:r>
-      <w:proofErr w:type="gramEnd"/>
-      <w:r>
-        <w:t xml:space="preserve"> connect them with the rest of the application by importing them into the files you need them in. </w:t>
+        <w:t xml:space="preserve">While the examples above show you how to create components, you have to connect them with the rest of the application by importing them into the files you need them in. </w:t>
       </w:r>
     </w:p>
     <w:p>
@@ -4549,14 +4378,9 @@
       </w:r>
       <w:proofErr w:type="spellStart"/>
       <w:r>
-        <w:t>props.key_</w:t>
-      </w:r>
-      <w:proofErr w:type="gramStart"/>
-      <w:r>
-        <w:t>name.propertyName</w:t>
-      </w:r>
-      <w:proofErr w:type="spellEnd"/>
-      <w:proofErr w:type="gramEnd"/>
+        <w:t>props.key_name.propertyName</w:t>
+      </w:r>
+      <w:proofErr w:type="spellEnd"/>
     </w:p>
     <w:p>
       <w:pPr>
@@ -4718,13 +4542,8 @@
         </w:numPr>
       </w:pPr>
       <w:r>
-        <w:t xml:space="preserve">We will learn how to display arrays better </w:t>
-      </w:r>
-      <w:proofErr w:type="gramStart"/>
-      <w:r>
-        <w:t>later on</w:t>
-      </w:r>
-      <w:proofErr w:type="gramEnd"/>
+        <w:t>We will learn how to display arrays better later on</w:t>
+      </w:r>
     </w:p>
     <w:p/>
     <w:p>
@@ -4787,12 +4606,10 @@
         <w:t xml:space="preserve">Every component receives the </w:t>
       </w:r>
       <w:proofErr w:type="spellStart"/>
-      <w:proofErr w:type="gramStart"/>
       <w:r>
         <w:t>props.children</w:t>
       </w:r>
       <w:proofErr w:type="spellEnd"/>
-      <w:proofErr w:type="gramEnd"/>
       <w:r>
         <w:t xml:space="preserve"> prop by default and </w:t>
       </w:r>
@@ -4829,12 +4646,10 @@
         <w:t xml:space="preserve">We can access the content in between the opening and closing tag for a component through </w:t>
       </w:r>
       <w:proofErr w:type="spellStart"/>
-      <w:proofErr w:type="gramStart"/>
       <w:r>
         <w:t>props.children</w:t>
       </w:r>
       <w:proofErr w:type="spellEnd"/>
-      <w:proofErr w:type="gramEnd"/>
     </w:p>
     <w:p/>
     <w:p>
@@ -4918,12 +4733,10 @@
         <w:t xml:space="preserve">&lt;/div&gt; to the Greet Component as the value for </w:t>
       </w:r>
       <w:proofErr w:type="spellStart"/>
-      <w:proofErr w:type="gramStart"/>
       <w:r>
         <w:t>props.children</w:t>
       </w:r>
       <w:proofErr w:type="spellEnd"/>
-      <w:proofErr w:type="gramEnd"/>
     </w:p>
     <w:p>
       <w:pPr>
@@ -4994,22 +4807,12 @@
         <w:t xml:space="preserve">&lt;/div&gt; that we passed to the Greet Component via </w:t>
       </w:r>
       <w:proofErr w:type="spellStart"/>
-      <w:proofErr w:type="gramStart"/>
       <w:r>
         <w:t>props.children</w:t>
       </w:r>
       <w:proofErr w:type="spellEnd"/>
-      <w:proofErr w:type="gramEnd"/>
-      <w:r>
-        <w:t xml:space="preserve"> and rendering them. (</w:t>
-      </w:r>
-      <w:proofErr w:type="gramStart"/>
-      <w:r>
-        <w:t>we</w:t>
-      </w:r>
-      <w:proofErr w:type="gramEnd"/>
-      <w:r>
-        <w:t xml:space="preserve"> also got </w:t>
+      <w:r>
+        <w:t xml:space="preserve"> and rendering them. (we also got </w:t>
       </w:r>
       <w:proofErr w:type="spellStart"/>
       <w:r>
@@ -5159,12 +4962,10 @@
         <w:t xml:space="preserve">&lt;/div&gt; to the Greet Component as the value for </w:t>
       </w:r>
       <w:proofErr w:type="spellStart"/>
-      <w:proofErr w:type="gramStart"/>
       <w:r>
         <w:t>props.children</w:t>
       </w:r>
       <w:proofErr w:type="spellEnd"/>
-      <w:proofErr w:type="gramEnd"/>
     </w:p>
     <w:p>
       <w:pPr>
@@ -5235,25 +5036,12 @@
         <w:t xml:space="preserve">&lt;/div&gt; that we passed to the Greet Component via </w:t>
       </w:r>
       <w:proofErr w:type="spellStart"/>
-      <w:proofErr w:type="gramStart"/>
-      <w:r>
-        <w:t>this.props</w:t>
-      </w:r>
-      <w:proofErr w:type="gramEnd"/>
-      <w:r>
-        <w:t>.children</w:t>
-      </w:r>
-      <w:proofErr w:type="spellEnd"/>
-      <w:r>
-        <w:t xml:space="preserve"> and rendering them. (</w:t>
-      </w:r>
-      <w:proofErr w:type="gramStart"/>
-      <w:r>
-        <w:t>we</w:t>
-      </w:r>
-      <w:proofErr w:type="gramEnd"/>
-      <w:r>
-        <w:t xml:space="preserve"> also got </w:t>
+      <w:r>
+        <w:t>this.props.children</w:t>
+      </w:r>
+      <w:proofErr w:type="spellEnd"/>
+      <w:r>
+        <w:t xml:space="preserve"> and rendering them. (we also got </w:t>
       </w:r>
       <w:proofErr w:type="spellStart"/>
       <w:r>
@@ -5742,15 +5530,7 @@
       </w:r>
       <w:proofErr w:type="spellEnd"/>
       <w:r>
-        <w:t xml:space="preserve"> is mutable, we </w:t>
-      </w:r>
-      <w:proofErr w:type="gramStart"/>
-      <w:r>
-        <w:t>have to</w:t>
-      </w:r>
-      <w:proofErr w:type="gramEnd"/>
-      <w:r>
-        <w:t xml:space="preserve"> be careful.</w:t>
+        <w:t xml:space="preserve"> is mutable, we have to be careful.</w:t>
       </w:r>
     </w:p>
     <w:p>
@@ -6113,15 +5893,7 @@
         </w:numPr>
       </w:pPr>
       <w:r>
-        <w:t xml:space="preserve">Notice we used the spread operator to copy the array into a new array with a different memory address. Not that we </w:t>
-      </w:r>
-      <w:proofErr w:type="gramStart"/>
-      <w:r>
-        <w:t>cant</w:t>
-      </w:r>
-      <w:proofErr w:type="gramEnd"/>
-      <w:r>
-        <w:t xml:space="preserve"> say let copy = </w:t>
+        <w:t xml:space="preserve">Notice we used the spread operator to copy the array into a new array with a different memory address. Not that we cant say let copy = </w:t>
       </w:r>
       <w:proofErr w:type="spellStart"/>
       <w:r>
@@ -6173,15 +5945,7 @@
         </w:numPr>
       </w:pPr>
       <w:r>
-        <w:t xml:space="preserve">Every time your component renders (your function runs), the hooks must execute in the same order. </w:t>
-      </w:r>
-      <w:proofErr w:type="gramStart"/>
-      <w:r>
-        <w:t>So</w:t>
-      </w:r>
-      <w:proofErr w:type="gramEnd"/>
-      <w:r>
-        <w:t xml:space="preserve"> if you have 4 </w:t>
+        <w:t xml:space="preserve">Every time your component renders (your function runs), the hooks must execute in the same order. So if you have 4 </w:t>
       </w:r>
       <w:proofErr w:type="spellStart"/>
       <w:r>
@@ -6344,17 +6108,12 @@
         <w:t xml:space="preserve">, we call </w:t>
       </w:r>
       <w:proofErr w:type="spellStart"/>
-      <w:proofErr w:type="gramStart"/>
       <w:r>
         <w:t>useState</w:t>
       </w:r>
       <w:proofErr w:type="spellEnd"/>
       <w:r>
-        <w:t>(</w:t>
-      </w:r>
-      <w:proofErr w:type="gramEnd"/>
-      <w:r>
-        <w:t xml:space="preserve">) which is a function that takes in an initial value and returns an array. </w:t>
+        <w:t xml:space="preserve">() which is a function that takes in an initial value and returns an array. </w:t>
       </w:r>
     </w:p>
     <w:p>
@@ -6678,44 +6437,26 @@
         <w:t xml:space="preserve">This is because when we do </w:t>
       </w:r>
       <w:proofErr w:type="spellStart"/>
-      <w:proofErr w:type="gramStart"/>
       <w:r>
         <w:t>setCount</w:t>
       </w:r>
       <w:proofErr w:type="spellEnd"/>
       <w:r>
-        <w:t>(</w:t>
-      </w:r>
-      <w:proofErr w:type="gramEnd"/>
-      <w:r>
-        <w:t xml:space="preserve">count </w:t>
+        <w:t xml:space="preserve">(count </w:t>
       </w:r>
       <w:r>
         <w:t>+</w:t>
       </w:r>
       <w:r>
-        <w:t xml:space="preserve"> 1), the value of count is the value when we rendered our function. </w:t>
-      </w:r>
-      <w:proofErr w:type="gramStart"/>
-      <w:r>
-        <w:t>So</w:t>
-      </w:r>
-      <w:proofErr w:type="gramEnd"/>
-      <w:r>
-        <w:t xml:space="preserve"> let’s say we render our function and our count is 4. Then we click Add2 Wrong. We will do </w:t>
-      </w:r>
-      <w:proofErr w:type="spellStart"/>
-      <w:proofErr w:type="gramStart"/>
+        <w:t xml:space="preserve"> 1), the value of count is the value when we rendered our function. So let’s say we render our function and our count is 4. Then we click Add2 Wrong. We will do </w:t>
+      </w:r>
+      <w:proofErr w:type="spellStart"/>
       <w:r>
         <w:t>setCount</w:t>
       </w:r>
       <w:proofErr w:type="spellEnd"/>
       <w:r>
-        <w:t>(</w:t>
-      </w:r>
-      <w:proofErr w:type="gramEnd"/>
-      <w:r>
-        <w:t xml:space="preserve">count </w:t>
+        <w:t xml:space="preserve">(count </w:t>
       </w:r>
       <w:r>
         <w:t>+</w:t>
@@ -6733,15 +6474,7 @@
         <w:t>plus</w:t>
       </w:r>
       <w:r>
-        <w:t xml:space="preserve"> 1. </w:t>
-      </w:r>
-      <w:proofErr w:type="gramStart"/>
-      <w:r>
-        <w:t>So</w:t>
-      </w:r>
-      <w:proofErr w:type="gramEnd"/>
-      <w:r>
-        <w:t xml:space="preserve"> </w:t>
+        <w:t xml:space="preserve"> 1. So </w:t>
       </w:r>
       <w:r>
         <w:t xml:space="preserve">the new value of </w:t>
@@ -6780,28 +6513,15 @@
         <w:t>.</w:t>
       </w:r>
       <w:r>
-        <w:t xml:space="preserve"> </w:t>
-      </w:r>
-      <w:proofErr w:type="gramStart"/>
-      <w:r>
-        <w:t>So</w:t>
-      </w:r>
-      <w:proofErr w:type="gramEnd"/>
-      <w:r>
-        <w:t xml:space="preserve"> the value of count when we last rendered is still 4. Thus when we get to </w:t>
-      </w:r>
-      <w:proofErr w:type="spellStart"/>
-      <w:proofErr w:type="gramStart"/>
+        <w:t xml:space="preserve"> So the value of count when we last rendered is still 4. Thus when we get to </w:t>
+      </w:r>
+      <w:proofErr w:type="spellStart"/>
       <w:r>
         <w:t>setCount</w:t>
       </w:r>
       <w:proofErr w:type="spellEnd"/>
       <w:r>
-        <w:t>(</w:t>
-      </w:r>
-      <w:proofErr w:type="gramEnd"/>
-      <w:r>
-        <w:t xml:space="preserve">count </w:t>
+        <w:t xml:space="preserve">(count </w:t>
       </w:r>
       <w:r>
         <w:t>+</w:t>
@@ -6819,15 +6539,7 @@
         <w:t>5</w:t>
       </w:r>
       <w:r>
-        <w:t xml:space="preserve">, the value of count when we last rendered was 4. </w:t>
-      </w:r>
-      <w:proofErr w:type="gramStart"/>
-      <w:r>
-        <w:t>So</w:t>
-      </w:r>
-      <w:proofErr w:type="gramEnd"/>
-      <w:r>
-        <w:t xml:space="preserve"> the new value of count is now 4 </w:t>
+        <w:t xml:space="preserve">, the value of count when we last rendered was 4. So the new value of count is now 4 </w:t>
       </w:r>
       <w:r>
         <w:t>+</w:t>
@@ -6860,17 +6572,12 @@
         <w:t xml:space="preserve"> is rendered. Notice that writing </w:t>
       </w:r>
       <w:proofErr w:type="spellStart"/>
-      <w:proofErr w:type="gramStart"/>
       <w:r>
         <w:t>setCount</w:t>
       </w:r>
       <w:proofErr w:type="spellEnd"/>
       <w:r>
-        <w:t>(</w:t>
-      </w:r>
-      <w:proofErr w:type="gramEnd"/>
-      <w:r>
-        <w:t xml:space="preserve">count – 1) two times is useless since the second time we do </w:t>
+        <w:t xml:space="preserve">(count – 1) two times is useless since the second time we do </w:t>
       </w:r>
       <w:proofErr w:type="spellStart"/>
       <w:r>
@@ -7074,15 +6781,7 @@
         </w:numPr>
       </w:pPr>
       <w:r>
-        <w:t xml:space="preserve">When we first render the component, the console prints “rerender” since we </w:t>
-      </w:r>
-      <w:proofErr w:type="gramStart"/>
-      <w:r>
-        <w:t>have to</w:t>
-      </w:r>
-      <w:proofErr w:type="gramEnd"/>
-      <w:r>
-        <w:t xml:space="preserve"> render the component. The value of count is now 4.</w:t>
+        <w:t>When we first render the component, the console prints “rerender” since we have to render the component. The value of count is now 4.</w:t>
       </w:r>
     </w:p>
     <w:p>
@@ -7370,19 +7069,11 @@
       </w:r>
       <w:proofErr w:type="spellStart"/>
       <w:r>
-        <w:t>some_complex_math_</w:t>
-      </w:r>
-      <w:proofErr w:type="gramStart"/>
-      <w:r>
-        <w:t>function</w:t>
-      </w:r>
-      <w:proofErr w:type="spellEnd"/>
-      <w:r>
-        <w:t>(</w:t>
-      </w:r>
-      <w:proofErr w:type="gramEnd"/>
-      <w:r>
-        <w:t>)</w:t>
+        <w:t>some_complex_math_function</w:t>
+      </w:r>
+      <w:proofErr w:type="spellEnd"/>
+      <w:r>
+        <w:t>()</w:t>
       </w:r>
       <w:r>
         <w:t>), we could really slow down our program</w:t>
@@ -8319,12 +8010,10 @@
         <w:t xml:space="preserve">Before hooks were introduced the only way to modify state was with class components and </w:t>
       </w:r>
       <w:proofErr w:type="spellStart"/>
-      <w:proofErr w:type="gramStart"/>
       <w:r>
         <w:t>this.state</w:t>
       </w:r>
       <w:proofErr w:type="spellEnd"/>
-      <w:proofErr w:type="gramEnd"/>
     </w:p>
     <w:p>
       <w:pPr>
@@ -8528,13 +8217,8 @@
         <w:t xml:space="preserve">Refer to the state object anywhere in the component by using the </w:t>
       </w:r>
       <w:proofErr w:type="spellStart"/>
-      <w:proofErr w:type="gramStart"/>
-      <w:r>
-        <w:t>this.state</w:t>
-      </w:r>
-      <w:proofErr w:type="gramEnd"/>
-      <w:r>
-        <w:t>.propertyname</w:t>
+      <w:r>
+        <w:t>this.state.propertyname</w:t>
       </w:r>
       <w:proofErr w:type="spellEnd"/>
       <w:r>
@@ -8603,12 +8287,10 @@
         <w:t xml:space="preserve">To change a value in the state object, use the </w:t>
       </w:r>
       <w:proofErr w:type="spellStart"/>
-      <w:proofErr w:type="gramStart"/>
       <w:r>
         <w:t>this.setState</w:t>
       </w:r>
       <w:proofErr w:type="spellEnd"/>
-      <w:proofErr w:type="gramEnd"/>
       <w:r>
         <w:t>() method. When a value in the state object changes, the component will re-render, meaning that the output will change according to the new value(s).</w:t>
       </w:r>
@@ -8851,15 +8533,7 @@
         </w:numPr>
       </w:pPr>
       <w:r>
-        <w:t xml:space="preserve">If the new value of </w:t>
-      </w:r>
-      <w:proofErr w:type="gramStart"/>
-      <w:r>
-        <w:t>a some</w:t>
-      </w:r>
-      <w:proofErr w:type="gramEnd"/>
-      <w:r>
-        <w:t xml:space="preserve"> state depends on the previous value of state, (such as increment count by 2), we do the following:</w:t>
+        <w:t>If the new value of a some state depends on the previous value of state, (such as increment count by 2), we do the following:</w:t>
       </w:r>
     </w:p>
     <w:p>
@@ -8923,13 +8597,8 @@
         <w:t xml:space="preserve">Note the following will actually only increment count by 1 since the value of </w:t>
       </w:r>
       <w:proofErr w:type="spellStart"/>
-      <w:proofErr w:type="gramStart"/>
-      <w:r>
-        <w:t>this.state</w:t>
-      </w:r>
-      <w:proofErr w:type="gramEnd"/>
-      <w:r>
-        <w:t>.count</w:t>
+      <w:r>
+        <w:t>this.state.count</w:t>
       </w:r>
       <w:proofErr w:type="spellEnd"/>
       <w:r>
@@ -9230,15 +8899,7 @@
         </w:numPr>
       </w:pPr>
       <w:r>
-        <w:t xml:space="preserve">The actual DOM is </w:t>
-      </w:r>
-      <w:proofErr w:type="gramStart"/>
-      <w:r>
-        <w:t>really slow</w:t>
-      </w:r>
-      <w:proofErr w:type="gramEnd"/>
-      <w:r>
-        <w:t>. Accessing/</w:t>
+        <w:t>The actual DOM is really slow. Accessing/</w:t>
       </w:r>
       <w:proofErr w:type="spellStart"/>
       <w:r>
@@ -9246,43 +8907,19 @@
       </w:r>
       <w:proofErr w:type="spellEnd"/>
       <w:r>
-        <w:t xml:space="preserve"> items is </w:t>
-      </w:r>
-      <w:proofErr w:type="gramStart"/>
-      <w:r>
-        <w:t>really slow</w:t>
-      </w:r>
-      <w:proofErr w:type="gramEnd"/>
-      <w:r>
-        <w:t>.</w:t>
-      </w:r>
-    </w:p>
-    <w:p>
-      <w:pPr>
-        <w:pStyle w:val="ListParagraph"/>
-        <w:numPr>
-          <w:ilvl w:val="0"/>
-          <w:numId w:val="1"/>
-        </w:numPr>
-      </w:pPr>
-      <w:r>
-        <w:t xml:space="preserve">Since the React DOM is written in JS and JS is </w:t>
-      </w:r>
-      <w:proofErr w:type="gramStart"/>
-      <w:r>
-        <w:t>really fast</w:t>
-      </w:r>
-      <w:proofErr w:type="gramEnd"/>
-      <w:r>
-        <w:t xml:space="preserve">, React DOM is really fast. As well, </w:t>
-      </w:r>
-      <w:proofErr w:type="gramStart"/>
-      <w:r>
-        <w:t>React</w:t>
-      </w:r>
-      <w:proofErr w:type="gramEnd"/>
-      <w:r>
-        <w:t xml:space="preserve"> changes only what needs to be changed which makes </w:t>
+        <w:t xml:space="preserve"> items is really slow.</w:t>
+      </w:r>
+    </w:p>
+    <w:p>
+      <w:pPr>
+        <w:pStyle w:val="ListParagraph"/>
+        <w:numPr>
+          <w:ilvl w:val="0"/>
+          <w:numId w:val="1"/>
+        </w:numPr>
+      </w:pPr>
+      <w:r>
+        <w:t xml:space="preserve">Since the React DOM is written in JS and JS is really fast, React DOM is really fast. As well, React changes only what needs to be changed which makes </w:t>
       </w:r>
       <w:proofErr w:type="spellStart"/>
       <w:r>
@@ -9329,15 +8966,7 @@
         </w:numPr>
       </w:pPr>
       <w:r>
-        <w:t xml:space="preserve">Behind the scenes, </w:t>
-      </w:r>
-      <w:proofErr w:type="gramStart"/>
-      <w:r>
-        <w:t>React</w:t>
-      </w:r>
-      <w:proofErr w:type="gramEnd"/>
-      <w:r>
-        <w:t xml:space="preserve"> creates an exact copy of the whole real DOM</w:t>
+        <w:t>Behind the scenes, React creates an exact copy of the whole real DOM</w:t>
       </w:r>
       <w:r>
         <w:t xml:space="preserve"> called the React DOM/Virtual DOM.</w:t>
@@ -9364,15 +8993,7 @@
         <w:t xml:space="preserve">updated </w:t>
       </w:r>
       <w:r>
-        <w:t xml:space="preserve">virtual Dom gets compared to what it looked like before it updated and </w:t>
-      </w:r>
-      <w:proofErr w:type="gramStart"/>
-      <w:r>
-        <w:t>React</w:t>
-      </w:r>
-      <w:proofErr w:type="gramEnd"/>
-      <w:r>
-        <w:t xml:space="preserve"> figures out which objects have changed.</w:t>
+        <w:t>virtual Dom gets compared to what it looked like before it updated and React figures out which objects have changed.</w:t>
       </w:r>
     </w:p>
     <w:p>
@@ -9605,15 +9226,7 @@
         </w:numPr>
       </w:pPr>
       <w:r>
-        <w:t xml:space="preserve">To use useEffect, we call </w:t>
-      </w:r>
-      <w:proofErr w:type="gramStart"/>
-      <w:r>
-        <w:t>useEffect(</w:t>
-      </w:r>
-      <w:proofErr w:type="gramEnd"/>
-      <w:r>
-        <w:t>) which is a function that takes in two parameters. The first parameter is a function The second parameter is an array.  Whenever any values within the array (the second parameter) changes, the function (the first parameter) is executed</w:t>
+        <w:t>To use useEffect, we call useEffect() which is a function that takes in two parameters. The first parameter is a function The second parameter is an array.  Whenever any values within the array (the second parameter) changes, the function (the first parameter) is executed</w:t>
       </w:r>
       <w:r>
         <w:t>.</w:t>
@@ -10153,15 +9766,7 @@
         <w:t>Response takes a while to fetch since it is a large file. Moreover, all the following lines of code, whether they use information related to response or not must all wait for response to finish fetching before they are executed.</w:t>
       </w:r>
       <w:r>
-        <w:t xml:space="preserve"> (</w:t>
-      </w:r>
-      <w:proofErr w:type="gramStart"/>
-      <w:r>
-        <w:t>the</w:t>
-      </w:r>
-      <w:proofErr w:type="gramEnd"/>
-      <w:r>
-        <w:t xml:space="preserve"> following lines are pushed into microtask q)</w:t>
+        <w:t xml:space="preserve"> (the following lines are pushed into microtask q)</w:t>
       </w:r>
     </w:p>
     <w:p>
@@ -10250,15 +9855,7 @@
       </w:r>
       <w:proofErr w:type="spellEnd"/>
       <w:r>
-        <w:t xml:space="preserve"> which we use to store the current value of items, </w:t>
-      </w:r>
-      <w:proofErr w:type="gramStart"/>
-      <w:r>
-        <w:t>no</w:t>
-      </w:r>
-      <w:proofErr w:type="gramEnd"/>
-      <w:r>
-        <w:t xml:space="preserve"> the last rendered value.</w:t>
+        <w:t xml:space="preserve"> which we use to store the current value of items, no the last rendered value.</w:t>
       </w:r>
     </w:p>
     <w:p>
@@ -10474,15 +10071,7 @@
       </w:pPr>
       <w:r>
         <w:lastRenderedPageBreak/>
-        <w:t xml:space="preserve">Since the state was changed, two things happen. First, the component is </w:t>
-      </w:r>
-      <w:proofErr w:type="gramStart"/>
-      <w:r>
-        <w:t>rerendered</w:t>
-      </w:r>
-      <w:proofErr w:type="gramEnd"/>
-      <w:r>
-        <w:t xml:space="preserve"> so the webpage now displays 1 instead of 0. Second, state is one of the dependencies of the useEffect. Since state changed, the function inside useEffect is executed. This leads to an infinite loop.</w:t>
+        <w:t>Since the state was changed, two things happen. First, the component is rerendered so the webpage now displays 1 instead of 0. Second, state is one of the dependencies of the useEffect. Since state changed, the function inside useEffect is executed. This leads to an infinite loop.</w:t>
       </w:r>
     </w:p>
     <w:p>
@@ -10518,21 +10107,7 @@
         <w:rPr>
           <w:u w:val="single"/>
         </w:rPr>
-        <w:t xml:space="preserve">Cleaning </w:t>
-      </w:r>
-      <w:proofErr w:type="gramStart"/>
-      <w:r>
-        <w:rPr>
-          <w:u w:val="single"/>
-        </w:rPr>
-        <w:t>up side</w:t>
-      </w:r>
-      <w:proofErr w:type="gramEnd"/>
-      <w:r>
-        <w:rPr>
-          <w:u w:val="single"/>
-        </w:rPr>
-        <w:t xml:space="preserve"> effects</w:t>
+        <w:t>Cleaning up side effects</w:t>
       </w:r>
     </w:p>
     <w:p>
@@ -10613,15 +10188,7 @@
         <w:t>gets removed</w:t>
       </w:r>
       <w:r>
-        <w:t xml:space="preserve"> </w:t>
-      </w:r>
-      <w:proofErr w:type="gramStart"/>
-      <w:r>
-        <w:t>as long as</w:t>
-      </w:r>
-      <w:proofErr w:type="gramEnd"/>
-      <w:r>
-        <w:t xml:space="preserve"> the useEffect function gets called at least once. Since the useEffect function always gets called at least once (right before the component renders for the first time), the cleanup function will always be executed whenever the component</w:t>
+        <w:t xml:space="preserve"> as long as the useEffect function gets called at least once. Since the useEffect function always gets called at least once (right before the component renders for the first time), the cleanup function will always be executed whenever the component</w:t>
       </w:r>
       <w:r>
         <w:t xml:space="preserve"> gets removed.</w:t>
@@ -10724,15 +10291,7 @@
         </w:numPr>
       </w:pPr>
       <w:r>
-        <w:t xml:space="preserve">Thus, if we click the </w:t>
-      </w:r>
-      <w:proofErr w:type="gramStart"/>
-      <w:r>
-        <w:t>users</w:t>
-      </w:r>
-      <w:proofErr w:type="gramEnd"/>
-      <w:r>
-        <w:t xml:space="preserve"> button, we change the value of the </w:t>
+        <w:t xml:space="preserve">Thus, if we click the users button, we change the value of the </w:t>
       </w:r>
       <w:proofErr w:type="spellStart"/>
       <w:r>
@@ -11327,18 +10886,10 @@
         <w:t>props</w:t>
       </w:r>
       <w:r>
-        <w:t xml:space="preserve">) method is called before anything else, when the component is initiated, and it is the natural place to set up the initial </w:t>
-      </w:r>
-      <w:proofErr w:type="gramStart"/>
-      <w:r>
-        <w:t xml:space="preserve">state </w:t>
-      </w:r>
-      <w:r>
-        <w:t>,</w:t>
-      </w:r>
-      <w:proofErr w:type="gramEnd"/>
-      <w:r>
-        <w:t xml:space="preserve"> other </w:t>
+        <w:t xml:space="preserve">) method is called before anything else, when the component is initiated, and it is the natural place to set up the initial state </w:t>
+      </w:r>
+      <w:r>
+        <w:t xml:space="preserve">, other </w:t>
       </w:r>
       <w:r>
         <w:t>initial values</w:t>
@@ -11394,12 +10945,10 @@
         <w:t xml:space="preserve">Only after we have done super(props) do we have access to </w:t>
       </w:r>
       <w:proofErr w:type="spellStart"/>
-      <w:proofErr w:type="gramStart"/>
       <w:r>
         <w:t>this.props</w:t>
       </w:r>
       <w:proofErr w:type="spellEnd"/>
-      <w:proofErr w:type="gramEnd"/>
       <w:r>
         <w:t>.</w:t>
       </w:r>
@@ -11416,22 +10965,18 @@
         <w:t xml:space="preserve">The constructor is the only place we should initialize the state by overwriting </w:t>
       </w:r>
       <w:proofErr w:type="spellStart"/>
-      <w:proofErr w:type="gramStart"/>
       <w:r>
         <w:t>this.state</w:t>
       </w:r>
       <w:proofErr w:type="spellEnd"/>
-      <w:proofErr w:type="gramEnd"/>
       <w:r>
         <w:t xml:space="preserve"> fields. In other scenarios, we have to use </w:t>
       </w:r>
       <w:proofErr w:type="spellStart"/>
-      <w:proofErr w:type="gramStart"/>
       <w:r>
         <w:t>this.setState</w:t>
       </w:r>
       <w:proofErr w:type="spellEnd"/>
-      <w:proofErr w:type="gramEnd"/>
       <w:r>
         <w:t>.</w:t>
       </w:r>
@@ -11511,17 +11056,12 @@
         <w:t xml:space="preserve">static </w:t>
       </w:r>
       <w:proofErr w:type="spellStart"/>
-      <w:proofErr w:type="gramStart"/>
       <w:r>
         <w:t>getDerivedStateFromProps</w:t>
       </w:r>
       <w:proofErr w:type="spellEnd"/>
       <w:r>
-        <w:t>(</w:t>
-      </w:r>
-      <w:proofErr w:type="gramEnd"/>
-      <w:r>
-        <w:t>props, state)</w:t>
+        <w:t>(props, state)</w:t>
       </w:r>
       <w:r>
         <w:t xml:space="preserve">  //RARELY USED</w:t>
@@ -11566,15 +11106,7 @@
         </w:numPr>
       </w:pPr>
       <w:r>
-        <w:t xml:space="preserve">It takes state as an </w:t>
-      </w:r>
-      <w:proofErr w:type="gramStart"/>
-      <w:r>
-        <w:t>argument, and</w:t>
-      </w:r>
-      <w:proofErr w:type="gramEnd"/>
-      <w:r>
-        <w:t xml:space="preserve"> returns an object </w:t>
+        <w:t xml:space="preserve">It takes state as an argument, and returns an object </w:t>
       </w:r>
       <w:r>
         <w:t xml:space="preserve">that represents the new state of the component. </w:t>
@@ -11595,12 +11127,10 @@
         <w:t xml:space="preserve">it does not have access to the ‘this’ keyword. Thus, we cannot call </w:t>
       </w:r>
       <w:proofErr w:type="spellStart"/>
-      <w:proofErr w:type="gramStart"/>
       <w:r>
         <w:t>this.setState</w:t>
       </w:r>
       <w:proofErr w:type="spellEnd"/>
-      <w:proofErr w:type="gramEnd"/>
       <w:r>
         <w:t xml:space="preserve"> in this method.</w:t>
       </w:r>
@@ -11702,17 +11232,12 @@
         <w:t xml:space="preserve">The example below starts with the favorite color being "red", but the </w:t>
       </w:r>
       <w:proofErr w:type="spellStart"/>
-      <w:proofErr w:type="gramStart"/>
       <w:r>
         <w:t>getDerivedStateFromProps</w:t>
       </w:r>
       <w:proofErr w:type="spellEnd"/>
       <w:r>
-        <w:t>(</w:t>
-      </w:r>
-      <w:proofErr w:type="gramEnd"/>
-      <w:r>
-        <w:t xml:space="preserve">) method updates the favorite color based on the </w:t>
+        <w:t xml:space="preserve">() method updates the favorite color based on the </w:t>
       </w:r>
       <w:proofErr w:type="spellStart"/>
       <w:r>
@@ -11731,13 +11256,8 @@
           <w:numId w:val="1"/>
         </w:numPr>
       </w:pPr>
-      <w:proofErr w:type="gramStart"/>
-      <w:r>
-        <w:t>render(</w:t>
-      </w:r>
-      <w:proofErr w:type="gramEnd"/>
-      <w:r>
-        <w:t>)</w:t>
+      <w:r>
+        <w:t>render()</w:t>
       </w:r>
     </w:p>
     <w:p>
@@ -11749,15 +11269,7 @@
         </w:numPr>
       </w:pPr>
       <w:r>
-        <w:t xml:space="preserve">The </w:t>
-      </w:r>
-      <w:proofErr w:type="gramStart"/>
-      <w:r>
-        <w:t>render(</w:t>
-      </w:r>
-      <w:proofErr w:type="gramEnd"/>
-      <w:r>
-        <w:t xml:space="preserve">) method is required, and is the method that actually outputs the </w:t>
+        <w:t xml:space="preserve">The render() method is required, and is the method that actually outputs the </w:t>
       </w:r>
       <w:r>
         <w:t xml:space="preserve">JSX to </w:t>
@@ -11799,15 +11311,7 @@
         </w:numPr>
       </w:pPr>
       <w:r>
-        <w:t xml:space="preserve">The lifecycle methods of the </w:t>
-      </w:r>
-      <w:proofErr w:type="gramStart"/>
-      <w:r>
-        <w:t>children</w:t>
-      </w:r>
-      <w:proofErr w:type="gramEnd"/>
-      <w:r>
-        <w:t xml:space="preserve"> components are executed right after the parent render method.</w:t>
+        <w:t>The lifecycle methods of the children components are executed right after the parent render method.</w:t>
       </w:r>
     </w:p>
     <w:p>
@@ -11880,17 +11384,12 @@
         </w:numPr>
       </w:pPr>
       <w:proofErr w:type="spellStart"/>
-      <w:proofErr w:type="gramStart"/>
       <w:r>
         <w:t>componentDidMount</w:t>
       </w:r>
       <w:proofErr w:type="spellEnd"/>
       <w:r>
-        <w:t>(</w:t>
-      </w:r>
-      <w:proofErr w:type="gramEnd"/>
-      <w:r>
-        <w:t>)</w:t>
+        <w:t>()</w:t>
       </w:r>
     </w:p>
     <w:p>
@@ -11920,15 +11419,7 @@
         <w:t>after the component</w:t>
       </w:r>
       <w:r>
-        <w:t xml:space="preserve"> and all of its </w:t>
-      </w:r>
-      <w:proofErr w:type="gramStart"/>
-      <w:r>
-        <w:t>children</w:t>
-      </w:r>
-      <w:proofErr w:type="gramEnd"/>
-      <w:r>
-        <w:t xml:space="preserve"> components have</w:t>
+        <w:t xml:space="preserve"> and all of its children components have</w:t>
       </w:r>
       <w:r>
         <w:t xml:space="preserve"> rendered</w:t>
@@ -12350,12 +11841,10 @@
         <w:t xml:space="preserve">: </w:t>
       </w:r>
       <w:proofErr w:type="spellStart"/>
-      <w:proofErr w:type="gramStart"/>
       <w:r>
         <w:t>props.color</w:t>
       </w:r>
       <w:proofErr w:type="spellEnd"/>
-      <w:proofErr w:type="gramEnd"/>
       <w:r>
         <w:t>}</w:t>
       </w:r>
@@ -12394,15 +11883,7 @@
         </w:numPr>
       </w:pPr>
       <w:r>
-        <w:t xml:space="preserve">The render method is invoked </w:t>
-      </w:r>
-      <w:proofErr w:type="gramStart"/>
-      <w:r>
-        <w:t>third</w:t>
-      </w:r>
-      <w:proofErr w:type="gramEnd"/>
-      <w:r>
-        <w:t xml:space="preserve"> so we print ‘</w:t>
+        <w:t>The render method is invoked third so we print ‘</w:t>
       </w:r>
       <w:r>
         <w:t>Lifecycle A render</w:t>
@@ -12410,7 +11891,6 @@
       <w:r>
         <w:t xml:space="preserve">’. Then we render the JSX onto the webpage and since state is currently </w:t>
       </w:r>
-      <w:proofErr w:type="gramStart"/>
       <w:r>
         <w:t xml:space="preserve">{ </w:t>
       </w:r>
@@ -12419,7 +11899,6 @@
         <w:t>favoriteColor</w:t>
       </w:r>
       <w:proofErr w:type="spellEnd"/>
-      <w:proofErr w:type="gramEnd"/>
       <w:r>
         <w:t>: "</w:t>
       </w:r>
@@ -12784,30 +12263,20 @@
         <w:t xml:space="preserve">Recall that </w:t>
       </w:r>
       <w:proofErr w:type="spellStart"/>
-      <w:proofErr w:type="gramStart"/>
       <w:r>
         <w:t>componentDidMount</w:t>
       </w:r>
       <w:proofErr w:type="spellEnd"/>
       <w:r>
-        <w:t>(</w:t>
-      </w:r>
-      <w:proofErr w:type="gramEnd"/>
-      <w:r>
-        <w:t xml:space="preserve">) is called right after the component and all of its children components have rendered to the DOM. Thus, before App’s </w:t>
-      </w:r>
-      <w:proofErr w:type="spellStart"/>
-      <w:proofErr w:type="gramStart"/>
+        <w:t xml:space="preserve">() is called right after the component and all of its children components have rendered to the DOM. Thus, before App’s </w:t>
+      </w:r>
+      <w:proofErr w:type="spellStart"/>
       <w:r>
         <w:t>componentDidMount</w:t>
       </w:r>
       <w:proofErr w:type="spellEnd"/>
       <w:r>
-        <w:t>(</w:t>
-      </w:r>
-      <w:proofErr w:type="gramEnd"/>
-      <w:r>
-        <w:t>) is called, all of App2 must be rendered to the DOM. That is why ‘</w:t>
+        <w:t>() is called, all of App2 must be rendered to the DOM. That is why ‘</w:t>
       </w:r>
       <w:r>
         <w:t xml:space="preserve">Lifecycle A </w:t>
@@ -12860,13 +12329,8 @@
           <w:numId w:val="1"/>
         </w:numPr>
       </w:pPr>
-      <w:proofErr w:type="gramStart"/>
-      <w:r>
-        <w:t>These method</w:t>
-      </w:r>
-      <w:proofErr w:type="gramEnd"/>
-      <w:r>
-        <w:t xml:space="preserve"> are called when a component is being rerendered because of changes to either props or state</w:t>
+      <w:r>
+        <w:t>These method are called when a component is being rerendered because of changes to either props or state</w:t>
       </w:r>
     </w:p>
     <w:p>
@@ -12893,17 +12357,12 @@
         <w:t xml:space="preserve">Static </w:t>
       </w:r>
       <w:proofErr w:type="spellStart"/>
-      <w:proofErr w:type="gramStart"/>
       <w:r>
         <w:t>getDerivedStateFromProps</w:t>
       </w:r>
       <w:proofErr w:type="spellEnd"/>
       <w:r>
-        <w:t>(</w:t>
-      </w:r>
-      <w:proofErr w:type="gramEnd"/>
-      <w:r>
-        <w:t>props, state)</w:t>
+        <w:t>(props, state)</w:t>
       </w:r>
     </w:p>
     <w:p>
@@ -13027,17 +12486,12 @@
         </w:numPr>
       </w:pPr>
       <w:proofErr w:type="spellStart"/>
-      <w:proofErr w:type="gramStart"/>
       <w:r>
         <w:t>shouldComponentUpdate</w:t>
       </w:r>
       <w:proofErr w:type="spellEnd"/>
       <w:r>
-        <w:t>(</w:t>
-      </w:r>
-      <w:proofErr w:type="gramEnd"/>
-      <w:r>
-        <w:t>)</w:t>
+        <w:t>()</w:t>
       </w:r>
       <w:r>
         <w:t>//RARELY USED</w:t>
@@ -13055,17 +12509,12 @@
         <w:t xml:space="preserve">Within this lifecycle method, you can return a </w:t>
       </w:r>
       <w:proofErr w:type="spellStart"/>
-      <w:proofErr w:type="gramStart"/>
       <w:r>
         <w:t>boolean</w:t>
       </w:r>
       <w:proofErr w:type="spellEnd"/>
       <w:r>
-        <w:t>  —</w:t>
-      </w:r>
-      <w:proofErr w:type="gramEnd"/>
-      <w:r>
-        <w:t xml:space="preserve">  true or false — and control whether the component gets rerendered </w:t>
+        <w:t xml:space="preserve">  —  true or false — and control whether the component gets rerendered </w:t>
       </w:r>
       <w:r>
         <w:t xml:space="preserve">or not respectively </w:t>
@@ -13204,13 +12653,8 @@
           <w:numId w:val="1"/>
         </w:numPr>
       </w:pPr>
-      <w:proofErr w:type="gramStart"/>
-      <w:r>
-        <w:t>Render(</w:t>
-      </w:r>
-      <w:proofErr w:type="gramEnd"/>
-      <w:r>
-        <w:t>)</w:t>
+      <w:r>
+        <w:t>Render()</w:t>
       </w:r>
     </w:p>
     <w:p>
@@ -13322,7 +12766,6 @@
         </w:numPr>
       </w:pPr>
       <w:proofErr w:type="spellStart"/>
-      <w:proofErr w:type="gramStart"/>
       <w:r>
         <w:t>getSnapshotBeforeUpdate</w:t>
       </w:r>
@@ -13331,7 +12774,6 @@
         <w:t>(</w:t>
       </w:r>
       <w:proofErr w:type="spellStart"/>
-      <w:proofErr w:type="gramEnd"/>
       <w:r>
         <w:t>prevProps</w:t>
       </w:r>
@@ -13402,17 +12844,12 @@
         <w:t xml:space="preserve">This method returns null or a value. Returned value with be passed as a third parameter to </w:t>
       </w:r>
       <w:proofErr w:type="spellStart"/>
-      <w:proofErr w:type="gramStart"/>
       <w:r>
         <w:t>componentDidUpdate</w:t>
       </w:r>
       <w:proofErr w:type="spellEnd"/>
       <w:r>
-        <w:t>(</w:t>
-      </w:r>
-      <w:proofErr w:type="gramEnd"/>
-      <w:r>
-        <w:t>) which is the next method we will learn about.</w:t>
+        <w:t>() which is the next method we will learn about.</w:t>
       </w:r>
     </w:p>
     <w:p>
@@ -13427,17 +12864,12 @@
         <w:t xml:space="preserve">If the </w:t>
       </w:r>
       <w:proofErr w:type="spellStart"/>
-      <w:proofErr w:type="gramStart"/>
       <w:r>
         <w:t>getSnapshotBeforeUpdate</w:t>
       </w:r>
       <w:proofErr w:type="spellEnd"/>
       <w:r>
-        <w:t>(</w:t>
-      </w:r>
-      <w:proofErr w:type="gramEnd"/>
-      <w:r>
-        <w:t xml:space="preserve">) method is present, you should also include the </w:t>
+        <w:t xml:space="preserve">() method is present, you should also include the </w:t>
       </w:r>
       <w:proofErr w:type="spellStart"/>
       <w:r>
@@ -13542,7 +12974,6 @@
         </w:numPr>
       </w:pPr>
       <w:proofErr w:type="spellStart"/>
-      <w:proofErr w:type="gramStart"/>
       <w:r>
         <w:t>componentDidUpdate</w:t>
       </w:r>
@@ -13551,7 +12982,6 @@
         <w:t>(</w:t>
       </w:r>
       <w:proofErr w:type="spellStart"/>
-      <w:proofErr w:type="gramEnd"/>
       <w:r>
         <w:t>prevProps</w:t>
       </w:r>
@@ -13606,15 +13036,7 @@
         <w:t>.</w:t>
       </w:r>
       <w:r>
-        <w:t xml:space="preserve"> </w:t>
-      </w:r>
-      <w:proofErr w:type="gramStart"/>
-      <w:r>
-        <w:t>Thus</w:t>
-      </w:r>
-      <w:proofErr w:type="gramEnd"/>
-      <w:r>
-        <w:t xml:space="preserve"> we can be sure that the component and all its child components have been properly rendered after the update.</w:t>
+        <w:t xml:space="preserve"> Thus we can be sure that the component and all its child components have been properly rendered after the update.</w:t>
       </w:r>
     </w:p>
     <w:p>
@@ -14516,17 +13938,12 @@
         <w:t xml:space="preserve">This phase only has one method, </w:t>
       </w:r>
       <w:proofErr w:type="spellStart"/>
-      <w:proofErr w:type="gramStart"/>
       <w:r>
         <w:t>componentWillUnmount</w:t>
       </w:r>
       <w:proofErr w:type="spellEnd"/>
       <w:r>
-        <w:t>(</w:t>
-      </w:r>
-      <w:proofErr w:type="gramEnd"/>
-      <w:r>
-        <w:t>), which is invoked when immediately before a component is unmounted and destroyed.</w:t>
+        <w:t>(), which is invoked when immediately before a component is unmounted and destroyed.</w:t>
       </w:r>
     </w:p>
     <w:p>
@@ -14662,17 +14079,12 @@
         <w:t xml:space="preserve">static </w:t>
       </w:r>
       <w:proofErr w:type="spellStart"/>
-      <w:proofErr w:type="gramStart"/>
       <w:r>
         <w:t>getDerivedStateFromError</w:t>
       </w:r>
       <w:proofErr w:type="spellEnd"/>
       <w:r>
-        <w:t>(</w:t>
-      </w:r>
-      <w:proofErr w:type="gramEnd"/>
-      <w:r>
-        <w:t>)</w:t>
+        <w:t>()</w:t>
       </w:r>
     </w:p>
     <w:p>
@@ -14760,12 +14172,10 @@
         <w:t xml:space="preserve">Right now, whenever an error is thrown in a descendant component, the error will be logged to the console, </w:t>
       </w:r>
       <w:proofErr w:type="spellStart"/>
-      <w:proofErr w:type="gramStart"/>
       <w:r>
         <w:t>console.error</w:t>
       </w:r>
       <w:proofErr w:type="spellEnd"/>
-      <w:proofErr w:type="gramEnd"/>
       <w:r>
         <w:t xml:space="preserve">(error), and an object is returned from the </w:t>
       </w:r>
@@ -14811,18 +14221,13 @@
         </w:numPr>
       </w:pPr>
       <w:proofErr w:type="spellStart"/>
-      <w:proofErr w:type="gramStart"/>
       <w:r>
         <w:lastRenderedPageBreak/>
         <w:t>componentDidCatch</w:t>
       </w:r>
       <w:proofErr w:type="spellEnd"/>
       <w:r>
-        <w:t>(</w:t>
-      </w:r>
-      <w:proofErr w:type="gramEnd"/>
-      <w:r>
-        <w:t>)</w:t>
+        <w:t>()</w:t>
       </w:r>
     </w:p>
     <w:p>
@@ -15120,14 +14525,9 @@
       </w:r>
       <w:proofErr w:type="spellEnd"/>
       <w:r>
-        <w:t xml:space="preserve"> is a router implementation that uses the HTML5 history </w:t>
-      </w:r>
-      <w:proofErr w:type="gramStart"/>
-      <w:r>
-        <w:t>API(</w:t>
-      </w:r>
-      <w:proofErr w:type="spellStart"/>
-      <w:proofErr w:type="gramEnd"/>
+        <w:t xml:space="preserve"> is a router implementation that uses the HTML5 history API(</w:t>
+      </w:r>
+      <w:proofErr w:type="spellStart"/>
       <w:r>
         <w:t>pushState</w:t>
       </w:r>
@@ -15149,15 +14549,7 @@
       </w:r>
       <w:proofErr w:type="spellEnd"/>
       <w:r>
-        <w:t xml:space="preserve"> event) to keep your UI in sync with the URL. It is the parent component that is used to store </w:t>
-      </w:r>
-      <w:proofErr w:type="gramStart"/>
-      <w:r>
-        <w:t>all of</w:t>
-      </w:r>
-      <w:proofErr w:type="gramEnd"/>
-      <w:r>
-        <w:t xml:space="preserve"> the other components</w:t>
+        <w:t xml:space="preserve"> event) to keep your UI in sync with the URL. It is the parent component that is used to store all of the other components</w:t>
       </w:r>
       <w:r>
         <w:t xml:space="preserve"> that want to be included in the routing system</w:t>
@@ -15175,23 +14567,7 @@
         </w:numPr>
       </w:pPr>
       <w:r>
-        <w:t xml:space="preserve">Routes: this is a component that determines where in our router system we want to have routes. It’s a new component introduced in the v6 and </w:t>
-      </w:r>
-      <w:proofErr w:type="gramStart"/>
-      <w:r>
-        <w:t>a</w:t>
-      </w:r>
-      <w:proofErr w:type="gramEnd"/>
-      <w:r>
-        <w:t xml:space="preserve"> upgrade of the Switch component. The main advantages of Routes over Switch </w:t>
-      </w:r>
-      <w:proofErr w:type="gramStart"/>
-      <w:r>
-        <w:t>is</w:t>
-      </w:r>
-      <w:proofErr w:type="gramEnd"/>
-      <w:r>
-        <w:t xml:space="preserve"> that Routes are chosen based on the best match instead of being traversed in order.</w:t>
+        <w:t>Routes: this is a component that determines where in our router system we want to have routes. It’s a new component introduced in the v6 and a upgrade of the Switch component. The main advantages of Routes over Switch is that Routes are chosen based on the best match instead of being traversed in order.</w:t>
       </w:r>
     </w:p>
     <w:p>
@@ -15288,15 +14664,7 @@
         </w:numPr>
       </w:pPr>
       <w:r>
-        <w:t xml:space="preserve">Now, when we load our react app which should have a default path of ‘/’, we render the </w:t>
-      </w:r>
-      <w:proofErr w:type="gramStart"/>
-      <w:r>
-        <w:t>Home</w:t>
-      </w:r>
-      <w:proofErr w:type="gramEnd"/>
-      <w:r>
-        <w:t xml:space="preserve"> component. If we type “/about” in the </w:t>
+        <w:t xml:space="preserve">Now, when we load our react app which should have a default path of ‘/’, we render the Home component. If we type “/about” in the </w:t>
       </w:r>
       <w:proofErr w:type="spellStart"/>
       <w:r>
@@ -15338,15 +14706,7 @@
         <w:t xml:space="preserve">Note that if we didn’t have </w:t>
       </w:r>
       <w:r>
-        <w:t>&lt;Route path="*" element</w:t>
-      </w:r>
-      <w:proofErr w:type="gramStart"/>
-      <w:r>
-        <w:t>={</w:t>
-      </w:r>
-      <w:proofErr w:type="gramEnd"/>
-      <w:r>
-        <w:t>&lt;Error /&gt;} /&gt;</w:t>
+        <w:t>&lt;Route path="*" element={&lt;Error /&gt;} /&gt;</w:t>
       </w:r>
       <w:r>
         <w:t xml:space="preserve"> and we tried typing in a random path, we would get an blank white page.</w:t>
@@ -15361,15 +14721,7 @@
         </w:numPr>
       </w:pPr>
       <w:r>
-        <w:t xml:space="preserve">Note that the header and footer are always rendered no matter what Route is rendered since the header and footer do not </w:t>
-      </w:r>
-      <w:proofErr w:type="gramStart"/>
-      <w:r>
-        <w:t>depend</w:t>
-      </w:r>
-      <w:proofErr w:type="gramEnd"/>
-      <w:r>
-        <w:t xml:space="preserve"> any path in order to be rendered.</w:t>
+        <w:t>Note that the header and footer are always rendered no matter what Route is rendered since the header and footer do not depend any path in order to be rendered.</w:t>
       </w:r>
     </w:p>
     <w:p>
@@ -15436,15 +14788,7 @@
         </w:numPr>
       </w:pPr>
       <w:r>
-        <w:t xml:space="preserve">This is </w:t>
-      </w:r>
-      <w:proofErr w:type="gramStart"/>
-      <w:r>
-        <w:t>similar to</w:t>
-      </w:r>
-      <w:proofErr w:type="gramEnd"/>
-      <w:r>
-        <w:t xml:space="preserve"> the &lt;a&gt; tag that exists in normal HTML.</w:t>
+        <w:t>This is similar to the &lt;a&gt; tag that exists in normal HTML.</w:t>
       </w:r>
     </w:p>
     <w:p>
@@ -15546,15 +14890,7 @@
       </w:r>
       <w:proofErr w:type="spellEnd"/>
       <w:r>
-        <w:t xml:space="preserve"> changes and the component rendered also changes. Also note that </w:t>
-      </w:r>
-      <w:proofErr w:type="gramStart"/>
-      <w:r>
-        <w:t>similar to</w:t>
-      </w:r>
-      <w:proofErr w:type="gramEnd"/>
-      <w:r>
-        <w:t xml:space="preserve"> header and footer, the Link components are always rendered since they don’t depend on any path in order to be rendered.</w:t>
+        <w:t xml:space="preserve"> changes and the component rendered also changes. Also note that similar to header and footer, the Link components are always rendered since they don’t depend on any path in order to be rendered.</w:t>
       </w:r>
     </w:p>
     <w:p>
@@ -15651,17 +14987,12 @@
         <w:t xml:space="preserve"> Hook, we call </w:t>
       </w:r>
       <w:proofErr w:type="spellStart"/>
-      <w:proofErr w:type="gramStart"/>
       <w:r>
         <w:t>useNavigate</w:t>
       </w:r>
       <w:proofErr w:type="spellEnd"/>
       <w:r>
-        <w:t>(</w:t>
-      </w:r>
-      <w:proofErr w:type="gramEnd"/>
-      <w:r>
-        <w:t xml:space="preserve">) which is a function that doesn’t take any parameters and returns a function. This </w:t>
+        <w:t xml:space="preserve">() which is a function that doesn’t take any parameters and returns a function. This </w:t>
       </w:r>
       <w:r>
         <w:t xml:space="preserve">returned </w:t>
@@ -15735,17 +15066,12 @@
         <w:t xml:space="preserve">Notice that we define the function const navigate = </w:t>
       </w:r>
       <w:proofErr w:type="spellStart"/>
-      <w:proofErr w:type="gramStart"/>
       <w:r>
         <w:t>useNavigate</w:t>
       </w:r>
       <w:proofErr w:type="spellEnd"/>
       <w:r>
-        <w:t>(</w:t>
-      </w:r>
-      <w:proofErr w:type="gramEnd"/>
-      <w:r>
-        <w:t>);</w:t>
+        <w:t>();</w:t>
       </w:r>
     </w:p>
     <w:p>
@@ -15789,15 +15115,7 @@
         </w:numPr>
       </w:pPr>
       <w:r>
-        <w:t xml:space="preserve">Suppose we want to go to an about page for a specific user. </w:t>
-      </w:r>
-      <w:proofErr w:type="gramStart"/>
-      <w:r>
-        <w:t>So</w:t>
-      </w:r>
-      <w:proofErr w:type="gramEnd"/>
-      <w:r>
-        <w:t xml:space="preserve"> if we go to “/about/user1”, we would want to get page that corresponds to user1.</w:t>
+        <w:t>Suppose we want to go to an about page for a specific user. So if we go to “/about/user1”, we would want to get page that corresponds to user1.</w:t>
       </w:r>
     </w:p>
     <w:p>
@@ -16015,22 +15333,14 @@
         <w:t>y</w:t>
       </w:r>
       <w:r>
-        <w:t xml:space="preserve">. The object is </w:t>
-      </w:r>
-      <w:proofErr w:type="gramStart"/>
-      <w:r>
-        <w:t>{</w:t>
+        <w:t>. The object is {</w:t>
       </w:r>
       <w:r>
         <w:t xml:space="preserve"> </w:t>
       </w:r>
       <w:proofErr w:type="spellStart"/>
       <w:r>
-        <w:t>my</w:t>
-      </w:r>
-      <w:proofErr w:type="gramEnd"/>
-      <w:r>
-        <w:t>_parameter_name</w:t>
+        <w:t>my_parameter_name</w:t>
       </w:r>
       <w:proofErr w:type="spellEnd"/>
       <w:r>
@@ -16225,17 +15535,12 @@
         <w:t xml:space="preserve">use the </w:t>
       </w:r>
       <w:proofErr w:type="spellStart"/>
-      <w:proofErr w:type="gramStart"/>
       <w:r>
         <w:t>useParmas</w:t>
       </w:r>
       <w:proofErr w:type="spellEnd"/>
       <w:r>
-        <w:t>(</w:t>
-      </w:r>
-      <w:proofErr w:type="gramEnd"/>
-      <w:r>
-        <w:t xml:space="preserve">) function to return an object that contains the value of ‘user3’ at the property with name </w:t>
+        <w:t xml:space="preserve">() function to return an object that contains the value of ‘user3’ at the property with name </w:t>
       </w:r>
       <w:proofErr w:type="spellStart"/>
       <w:r>
@@ -16315,15 +15620,7 @@
       </w:r>
       <w:proofErr w:type="spellEnd"/>
       <w:r>
-        <w:t xml:space="preserve"> the </w:t>
-      </w:r>
-      <w:proofErr w:type="gramStart"/>
-      <w:r>
-        <w:t>object</w:t>
-      </w:r>
-      <w:proofErr w:type="gramEnd"/>
-      <w:r>
-        <w:t xml:space="preserve"> so we now have a constant named </w:t>
+        <w:t xml:space="preserve"> the object so we now have a constant named </w:t>
       </w:r>
       <w:proofErr w:type="spellStart"/>
       <w:r>
@@ -16693,15 +15990,7 @@
       </w:r>
       <w:proofErr w:type="spellEnd"/>
       <w:r>
-        <w:t xml:space="preserve"> is false. Thus, when we render the component, we </w:t>
-      </w:r>
-      <w:proofErr w:type="gramStart"/>
-      <w:r>
-        <w:t>have to</w:t>
-      </w:r>
-      <w:proofErr w:type="gramEnd"/>
-      <w:r>
-        <w:t xml:space="preserve"> consider the expression {</w:t>
+        <w:t xml:space="preserve"> is false. Thus, when we render the component, we have to consider the expression {</w:t>
       </w:r>
       <w:proofErr w:type="spellStart"/>
       <w:r>
@@ -16737,15 +16026,7 @@
       </w:r>
       <w:proofErr w:type="spellEnd"/>
       <w:r>
-        <w:t xml:space="preserve"> state variable from false to true. This change in state causes the App component to rerender, Thus, we </w:t>
-      </w:r>
-      <w:proofErr w:type="gramStart"/>
-      <w:r>
-        <w:t>have to</w:t>
-      </w:r>
-      <w:proofErr w:type="gramEnd"/>
-      <w:r>
-        <w:t xml:space="preserve"> reconsider the expression {</w:t>
+        <w:t xml:space="preserve"> state variable from false to true. This change in state causes the App component to rerender, Thus, we have to reconsider the expression {</w:t>
       </w:r>
       <w:proofErr w:type="spellStart"/>
       <w:r>
@@ -16919,6 +16200,9 @@
         </w:numPr>
       </w:pPr>
       <w:r>
+        <w:rPr>
+          <w:noProof/>
+        </w:rPr>
         <w:lastRenderedPageBreak/>
         <w:drawing>
           <wp:inline distT="0" distB="0" distL="0" distR="0" wp14:anchorId="2AE1CF0D" wp14:editId="153AE068">
@@ -17054,6 +16338,9 @@
         </w:numPr>
       </w:pPr>
       <w:r>
+        <w:rPr>
+          <w:noProof/>
+        </w:rPr>
         <w:lastRenderedPageBreak/>
         <w:drawing>
           <wp:inline distT="0" distB="0" distL="0" distR="0" wp14:anchorId="7A0E05FA" wp14:editId="6D3FF110">
@@ -17098,6 +16385,9 @@
         <w:t xml:space="preserve"> </w:t>
       </w:r>
       <w:r>
+        <w:rPr>
+          <w:noProof/>
+        </w:rPr>
         <w:drawing>
           <wp:inline distT="0" distB="0" distL="0" distR="0" wp14:anchorId="3595348A" wp14:editId="19265B93">
             <wp:extent cx="4930139" cy="1609969"/>
@@ -17159,26 +16449,21 @@
         </w:numPr>
       </w:pPr>
       <w:r>
-        <w:t xml:space="preserve">However, there is </w:t>
-      </w:r>
-      <w:proofErr w:type="gramStart"/>
-      <w:r>
-        <w:t>actually a</w:t>
-      </w:r>
-      <w:proofErr w:type="gramEnd"/>
-      <w:r>
-        <w:t xml:space="preserve"> problem if we open the console.</w:t>
-      </w:r>
-    </w:p>
-    <w:p>
-      <w:pPr>
-        <w:pStyle w:val="ListParagraph"/>
-        <w:numPr>
-          <w:ilvl w:val="0"/>
-          <w:numId w:val="1"/>
-        </w:numPr>
-      </w:pPr>
-      <w:r>
+        <w:t>However, there is actually a problem if we open the console.</w:t>
+      </w:r>
+    </w:p>
+    <w:p>
+      <w:pPr>
+        <w:pStyle w:val="ListParagraph"/>
+        <w:numPr>
+          <w:ilvl w:val="0"/>
+          <w:numId w:val="1"/>
+        </w:numPr>
+      </w:pPr>
+      <w:r>
+        <w:rPr>
+          <w:noProof/>
+        </w:rPr>
         <w:drawing>
           <wp:inline distT="0" distB="0" distL="0" distR="0" wp14:anchorId="5408D605" wp14:editId="778A1557">
             <wp:extent cx="6048999" cy="1181100"/>
@@ -17240,46 +16525,33 @@
         <w:t>.</w:t>
       </w:r>
       <w:r>
-        <w:t xml:space="preserve"> Moreover, each item should have a unique value for the ‘key’ prop. The value of this ‘key’ prop does not need to be an id, or a number, it can be whatever we want, </w:t>
-      </w:r>
-      <w:proofErr w:type="gramStart"/>
-      <w:r>
-        <w:t>as long as</w:t>
-      </w:r>
-      <w:proofErr w:type="gramEnd"/>
-      <w:r>
-        <w:t xml:space="preserve"> each item has a unique value for the ‘key’ prop.</w:t>
-      </w:r>
-    </w:p>
-    <w:p>
-      <w:pPr>
-        <w:pStyle w:val="ListParagraph"/>
-        <w:numPr>
-          <w:ilvl w:val="0"/>
-          <w:numId w:val="1"/>
-        </w:numPr>
-      </w:pPr>
-      <w:r>
-        <w:t xml:space="preserve">All we </w:t>
-      </w:r>
-      <w:proofErr w:type="gramStart"/>
-      <w:r>
-        <w:t>have to</w:t>
-      </w:r>
-      <w:proofErr w:type="gramEnd"/>
-      <w:r>
-        <w:t xml:space="preserve"> change is in the app component to have the key prop as shown below.</w:t>
-      </w:r>
-    </w:p>
-    <w:p>
-      <w:pPr>
-        <w:pStyle w:val="ListParagraph"/>
-        <w:numPr>
-          <w:ilvl w:val="0"/>
-          <w:numId w:val="1"/>
-        </w:numPr>
-      </w:pPr>
-      <w:r>
+        <w:t xml:space="preserve"> Moreover, each item should have a unique value for the ‘key’ prop. The value of this ‘key’ prop does not need to be an id, or a number, it can be whatever we want, as long as each item has a unique value for the ‘key’ prop.</w:t>
+      </w:r>
+    </w:p>
+    <w:p>
+      <w:pPr>
+        <w:pStyle w:val="ListParagraph"/>
+        <w:numPr>
+          <w:ilvl w:val="0"/>
+          <w:numId w:val="1"/>
+        </w:numPr>
+      </w:pPr>
+      <w:r>
+        <w:t>All we have to change is in the app component to have the key prop as shown below.</w:t>
+      </w:r>
+    </w:p>
+    <w:p>
+      <w:pPr>
+        <w:pStyle w:val="ListParagraph"/>
+        <w:numPr>
+          <w:ilvl w:val="0"/>
+          <w:numId w:val="1"/>
+        </w:numPr>
+      </w:pPr>
+      <w:r>
+        <w:rPr>
+          <w:noProof/>
+        </w:rPr>
         <w:drawing>
           <wp:inline distT="0" distB="0" distL="0" distR="0" wp14:anchorId="10A7BA9B" wp14:editId="0FAB9F4B">
             <wp:extent cx="6705600" cy="236559"/>
@@ -17362,6 +16634,9 @@
         </w:numPr>
       </w:pPr>
       <w:r>
+        <w:rPr>
+          <w:noProof/>
+        </w:rPr>
         <w:lastRenderedPageBreak/>
         <w:drawing>
           <wp:inline distT="0" distB="0" distL="0" distR="0" wp14:anchorId="2BF992E4" wp14:editId="72EE3C7A">
@@ -17412,6 +16687,9 @@
         <w:t xml:space="preserve">Webpage output: </w:t>
       </w:r>
       <w:r>
+        <w:rPr>
+          <w:noProof/>
+        </w:rPr>
         <w:drawing>
           <wp:inline distT="0" distB="0" distL="0" distR="0" wp14:anchorId="5761B431" wp14:editId="5A4AAC91">
             <wp:extent cx="4717189" cy="944962"/>
@@ -17461,6 +16739,9 @@
         <w:t xml:space="preserve">Console: </w:t>
       </w:r>
       <w:r>
+        <w:rPr>
+          <w:noProof/>
+        </w:rPr>
         <w:drawing>
           <wp:inline distT="0" distB="0" distL="0" distR="0" wp14:anchorId="3EC416EE" wp14:editId="03B06EAD">
             <wp:extent cx="4244708" cy="723963"/>
@@ -17539,6 +16820,9 @@
         </w:numPr>
       </w:pPr>
       <w:r>
+        <w:rPr>
+          <w:noProof/>
+        </w:rPr>
         <w:drawing>
           <wp:inline distT="0" distB="0" distL="0" distR="0" wp14:anchorId="1DAB59DB" wp14:editId="095F33A3">
             <wp:extent cx="4658782" cy="4733925"/>
@@ -17606,6 +16890,9 @@
         </w:numPr>
       </w:pPr>
       <w:r>
+        <w:rPr>
+          <w:noProof/>
+        </w:rPr>
         <w:drawing>
           <wp:inline distT="0" distB="0" distL="0" distR="0" wp14:anchorId="7B826F27" wp14:editId="55EF13C4">
             <wp:extent cx="4435224" cy="2606266"/>
@@ -17660,15 +16947,7 @@
       </w:r>
       <w:proofErr w:type="spellEnd"/>
       <w:r>
-        <w:t xml:space="preserve"> prop, we </w:t>
-      </w:r>
-      <w:proofErr w:type="gramStart"/>
-      <w:r>
-        <w:t>are able to</w:t>
-      </w:r>
-      <w:proofErr w:type="gramEnd"/>
-      <w:r>
-        <w:t xml:space="preserve"> </w:t>
+        <w:t xml:space="preserve"> prop, we are able to </w:t>
       </w:r>
       <w:proofErr w:type="spellStart"/>
       <w:r>
@@ -17732,6 +17011,9 @@
         </w:numPr>
       </w:pPr>
       <w:r>
+        <w:rPr>
+          <w:noProof/>
+        </w:rPr>
         <w:drawing>
           <wp:inline distT="0" distB="0" distL="0" distR="0" wp14:anchorId="1F20250F" wp14:editId="2F3A60C8">
             <wp:extent cx="3284505" cy="891617"/>
@@ -17778,15 +17060,7 @@
         </w:numPr>
       </w:pPr>
       <w:r>
-        <w:t xml:space="preserve">The left is what was rendered </w:t>
-      </w:r>
-      <w:proofErr w:type="gramStart"/>
-      <w:r>
-        <w:t>before</w:t>
-      </w:r>
-      <w:proofErr w:type="gramEnd"/>
-      <w:r>
-        <w:t xml:space="preserve"> and the right is what was rendered after.</w:t>
+        <w:t>The left is what was rendered before and the right is what was rendered after.</w:t>
       </w:r>
     </w:p>
     <w:p>
@@ -17822,46 +17096,19 @@
         </w:numPr>
       </w:pPr>
       <w:r>
-        <w:t xml:space="preserve">Then, react </w:t>
-      </w:r>
-      <w:r>
-        <w:t xml:space="preserve">will compare the </w:t>
-      </w:r>
-      <w:r>
-        <w:t>second</w:t>
-      </w:r>
-      <w:r>
-        <w:t xml:space="preserve"> items in each list and see</w:t>
-      </w:r>
-      <w:r>
-        <w:t xml:space="preserve"> that</w:t>
-      </w:r>
-      <w:r>
-        <w:t xml:space="preserve"> there is no difference.</w:t>
-      </w:r>
-    </w:p>
-    <w:p>
-      <w:pPr>
-        <w:pStyle w:val="ListParagraph"/>
-        <w:numPr>
-          <w:ilvl w:val="1"/>
-          <w:numId w:val="1"/>
-        </w:numPr>
-      </w:pPr>
-      <w:r>
-        <w:t xml:space="preserve">Then, react </w:t>
-      </w:r>
-      <w:r>
-        <w:t xml:space="preserve">will compare the </w:t>
-      </w:r>
-      <w:r>
-        <w:t>third</w:t>
-      </w:r>
-      <w:r>
-        <w:t xml:space="preserve"> items in each list and </w:t>
-      </w:r>
-      <w:r>
-        <w:t xml:space="preserve">see that the there is a difference and will insert the third item into the DOM tree. </w:t>
+        <w:t>Then, react will compare the second items in each list and see that there is no difference.</w:t>
+      </w:r>
+    </w:p>
+    <w:p>
+      <w:pPr>
+        <w:pStyle w:val="ListParagraph"/>
+        <w:numPr>
+          <w:ilvl w:val="1"/>
+          <w:numId w:val="1"/>
+        </w:numPr>
+      </w:pPr>
+      <w:r>
+        <w:t xml:space="preserve">Then, react will compare the third items in each list and see that the there is a difference and will insert the third item into the DOM tree. </w:t>
       </w:r>
     </w:p>
     <w:p>
@@ -17897,6 +17144,9 @@
         </w:numPr>
       </w:pPr>
       <w:r>
+        <w:rPr>
+          <w:noProof/>
+        </w:rPr>
         <w:drawing>
           <wp:inline distT="0" distB="0" distL="0" distR="0" wp14:anchorId="365D785C" wp14:editId="3ADF2336">
             <wp:extent cx="3269263" cy="868755"/>
@@ -17991,6 +17241,9 @@
         </w:numPr>
       </w:pPr>
       <w:r>
+        <w:rPr>
+          <w:noProof/>
+        </w:rPr>
         <w:lastRenderedPageBreak/>
         <w:drawing>
           <wp:inline distT="0" distB="0" distL="0" distR="0" wp14:anchorId="715A5E73" wp14:editId="03A512EF">
@@ -18038,15 +17291,7 @@
         </w:numPr>
       </w:pPr>
       <w:r>
-        <w:t xml:space="preserve">When comparing these two lists, react will realize that the list item with key = ‘3’ is a new item that needs to be inserted at the top. React will also realize the list items with key = </w:t>
-      </w:r>
-      <w:proofErr w:type="gramStart"/>
-      <w:r>
-        <w:t>‘ 1</w:t>
-      </w:r>
-      <w:proofErr w:type="gramEnd"/>
-      <w:r>
-        <w:t>’ and key = ‘2’ don’t need to be mutated so the rest of the tree is preserved.</w:t>
+        <w:t>When comparing these two lists, react will realize that the list item with key = ‘3’ is a new item that needs to be inserted at the top. React will also realize the list items with key = ‘ 1’ and key = ‘2’ don’t need to be mutated so the rest of the tree is preserved.</w:t>
       </w:r>
     </w:p>
     <w:p>
@@ -18088,68 +17333,80 @@
         </w:numPr>
       </w:pPr>
       <w:r>
-        <w:t xml:space="preserve">To generate keys, we can use the install </w:t>
-      </w:r>
-      <w:proofErr w:type="gramStart"/>
-      <w:r>
-        <w:t>an</w:t>
-      </w:r>
-      <w:proofErr w:type="gramEnd"/>
+        <w:t xml:space="preserve">To generate keys, we can use the install an </w:t>
+      </w:r>
+      <w:proofErr w:type="spellStart"/>
+      <w:r>
+        <w:t>npm</w:t>
+      </w:r>
+      <w:proofErr w:type="spellEnd"/>
+      <w:r>
+        <w:t xml:space="preserve"> package </w:t>
+      </w:r>
+      <w:r>
+        <w:t xml:space="preserve">called </w:t>
+      </w:r>
+      <w:proofErr w:type="spellStart"/>
+      <w:r>
+        <w:t>uuid</w:t>
+      </w:r>
+      <w:proofErr w:type="spellEnd"/>
       <w:r>
         <w:t xml:space="preserve"> </w:t>
       </w:r>
+      <w:r>
+        <w:t>that will allow us to generate unique id’s.</w:t>
+      </w:r>
+      <w:r>
+        <w:t xml:space="preserve"> </w:t>
+      </w:r>
+    </w:p>
+    <w:p>
+      <w:pPr>
+        <w:pStyle w:val="ListParagraph"/>
+        <w:numPr>
+          <w:ilvl w:val="1"/>
+          <w:numId w:val="1"/>
+        </w:numPr>
+      </w:pPr>
+      <w:r>
+        <w:t xml:space="preserve">In the </w:t>
+      </w:r>
+      <w:proofErr w:type="spellStart"/>
+      <w:r>
+        <w:t>cmd</w:t>
+      </w:r>
+      <w:proofErr w:type="spellEnd"/>
+      <w:r>
+        <w:t xml:space="preserve">, run: </w:t>
+      </w:r>
       <w:proofErr w:type="spellStart"/>
       <w:r>
         <w:t>npm</w:t>
       </w:r>
       <w:proofErr w:type="spellEnd"/>
       <w:r>
-        <w:t xml:space="preserve"> package </w:t>
-      </w:r>
-      <w:r>
-        <w:t xml:space="preserve">called </w:t>
+        <w:t xml:space="preserve"> install </w:t>
       </w:r>
       <w:proofErr w:type="spellStart"/>
       <w:r>
         <w:t>uuid</w:t>
       </w:r>
       <w:proofErr w:type="spellEnd"/>
-      <w:r>
-        <w:t xml:space="preserve"> </w:t>
-      </w:r>
-      <w:r>
-        <w:t>that will allow us to generate unique id’s.</w:t>
-      </w:r>
-      <w:r>
-        <w:t xml:space="preserve"> </w:t>
-      </w:r>
-    </w:p>
-    <w:p>
-      <w:pPr>
-        <w:pStyle w:val="ListParagraph"/>
-        <w:numPr>
-          <w:ilvl w:val="1"/>
-          <w:numId w:val="1"/>
-        </w:numPr>
-      </w:pPr>
-      <w:r>
-        <w:t xml:space="preserve">In the </w:t>
-      </w:r>
-      <w:proofErr w:type="spellStart"/>
-      <w:r>
-        <w:t>cmd</w:t>
-      </w:r>
-      <w:proofErr w:type="spellEnd"/>
-      <w:r>
-        <w:t xml:space="preserve">, run: </w:t>
-      </w:r>
-      <w:proofErr w:type="spellStart"/>
-      <w:r>
-        <w:t>npm</w:t>
-      </w:r>
-      <w:proofErr w:type="spellEnd"/>
-      <w:r>
-        <w:t xml:space="preserve"> install </w:t>
+    </w:p>
+    <w:p>
+      <w:pPr>
+        <w:pStyle w:val="ListParagraph"/>
+        <w:numPr>
+          <w:ilvl w:val="1"/>
+          <w:numId w:val="1"/>
+        </w:numPr>
+      </w:pPr>
+      <w:r>
+        <w:t xml:space="preserve">Now, in the component </w:t>
+      </w:r>
+      <w:r>
+        <w:t xml:space="preserve">we want to use the unique id’s in, we import </w:t>
       </w:r>
       <w:proofErr w:type="spellStart"/>
       <w:r>
@@ -18166,26 +17423,9 @@
         </w:numPr>
       </w:pPr>
       <w:r>
-        <w:t xml:space="preserve">Now, in the component </w:t>
-      </w:r>
-      <w:r>
-        <w:t xml:space="preserve">we want to use the unique id’s in, we import </w:t>
-      </w:r>
-      <w:proofErr w:type="spellStart"/>
-      <w:r>
-        <w:t>uuid</w:t>
-      </w:r>
-      <w:proofErr w:type="spellEnd"/>
-    </w:p>
-    <w:p>
-      <w:pPr>
-        <w:pStyle w:val="ListParagraph"/>
-        <w:numPr>
-          <w:ilvl w:val="1"/>
-          <w:numId w:val="1"/>
-        </w:numPr>
-      </w:pPr>
-      <w:r>
+        <w:rPr>
+          <w:noProof/>
+        </w:rPr>
         <w:drawing>
           <wp:inline distT="0" distB="0" distL="0" distR="0" wp14:anchorId="33033C48" wp14:editId="5B590B82">
             <wp:extent cx="4083841" cy="285750"/>
@@ -18232,27 +17472,21 @@
         </w:numPr>
       </w:pPr>
       <w:r>
-        <w:t xml:space="preserve">To generate a random id, execute </w:t>
-      </w:r>
-      <w:r>
-        <w:t xml:space="preserve">uuidv4() </w:t>
-      </w:r>
-      <w:r>
-        <w:t xml:space="preserve">which </w:t>
-      </w:r>
-      <w:r>
-        <w:t xml:space="preserve">returns a random id. </w:t>
-      </w:r>
-    </w:p>
-    <w:p>
-      <w:pPr>
-        <w:pStyle w:val="ListParagraph"/>
-        <w:numPr>
-          <w:ilvl w:val="1"/>
-          <w:numId w:val="1"/>
-        </w:numPr>
-      </w:pPr>
-      <w:r>
+        <w:t xml:space="preserve">To generate a random id, execute uuidv4() which returns a random id. </w:t>
+      </w:r>
+    </w:p>
+    <w:p>
+      <w:pPr>
+        <w:pStyle w:val="ListParagraph"/>
+        <w:numPr>
+          <w:ilvl w:val="1"/>
+          <w:numId w:val="1"/>
+        </w:numPr>
+      </w:pPr>
+      <w:r>
+        <w:rPr>
+          <w:noProof/>
+        </w:rPr>
         <w:drawing>
           <wp:inline distT="0" distB="0" distL="0" distR="0" wp14:anchorId="40033F8F" wp14:editId="57AA24CB">
             <wp:extent cx="4031329" cy="1943268"/>
@@ -18321,15 +17555,7 @@
         <w:t>If</w:t>
       </w:r>
       <w:r>
-        <w:t xml:space="preserve"> we </w:t>
-      </w:r>
-      <w:proofErr w:type="gramStart"/>
-      <w:r>
-        <w:t>have to</w:t>
-      </w:r>
-      <w:proofErr w:type="gramEnd"/>
-      <w:r>
-        <w:t xml:space="preserve"> use an id many times, stor</w:t>
+        <w:t xml:space="preserve"> we have to use an id many times, stor</w:t>
       </w:r>
       <w:r>
         <w:t>ing</w:t>
@@ -18369,6 +17595,9 @@
         </w:numPr>
       </w:pPr>
       <w:r>
+        <w:rPr>
+          <w:noProof/>
+        </w:rPr>
         <w:drawing>
           <wp:inline distT="0" distB="0" distL="0" distR="0" wp14:anchorId="1F21C155" wp14:editId="27B235B1">
             <wp:extent cx="3562350" cy="2504440"/>
@@ -18419,6 +17648,9 @@
         <w:t xml:space="preserve">Webpage output: </w:t>
       </w:r>
       <w:r>
+        <w:rPr>
+          <w:noProof/>
+        </w:rPr>
         <w:drawing>
           <wp:inline distT="0" distB="0" distL="0" distR="0" wp14:anchorId="58E998B3" wp14:editId="1493F880">
             <wp:extent cx="4259949" cy="1158340"/>
@@ -18468,6 +17700,9 @@
         <w:t xml:space="preserve">Console output: </w:t>
       </w:r>
       <w:r>
+        <w:rPr>
+          <w:noProof/>
+        </w:rPr>
         <w:drawing>
           <wp:inline distT="0" distB="0" distL="0" distR="0" wp14:anchorId="273629B5" wp14:editId="254A67C8">
             <wp:extent cx="3122641" cy="695325"/>
@@ -18526,7 +17761,244 @@
       </w:r>
     </w:p>
     <w:p/>
-    <w:p/>
+    <w:p>
+      <w:pPr>
+        <w:rPr>
+          <w:b/>
+          <w:bCs/>
+          <w:u w:val="single"/>
+        </w:rPr>
+      </w:pPr>
+      <w:r>
+        <w:rPr>
+          <w:b/>
+          <w:bCs/>
+          <w:u w:val="single"/>
+        </w:rPr>
+        <w:t>Event</w:t>
+      </w:r>
+      <w:r>
+        <w:rPr>
+          <w:b/>
+          <w:bCs/>
+          <w:u w:val="single"/>
+        </w:rPr>
+        <w:t xml:space="preserve"> Listeners</w:t>
+      </w:r>
+    </w:p>
+    <w:p>
+      <w:pPr>
+        <w:pStyle w:val="ListParagraph"/>
+        <w:numPr>
+          <w:ilvl w:val="0"/>
+          <w:numId w:val="1"/>
+        </w:numPr>
+      </w:pPr>
+      <w:r>
+        <w:t xml:space="preserve">Event </w:t>
+      </w:r>
+      <w:proofErr w:type="spellStart"/>
+      <w:r>
+        <w:t>listerens</w:t>
+      </w:r>
+      <w:proofErr w:type="spellEnd"/>
+      <w:r>
+        <w:t xml:space="preserve"> in react is basically the same as in JS. Make sure to use camelCase for events listeners such as ‘</w:t>
+      </w:r>
+      <w:proofErr w:type="spellStart"/>
+      <w:r>
+        <w:t>onClick</w:t>
+      </w:r>
+      <w:proofErr w:type="spellEnd"/>
+      <w:r>
+        <w:t xml:space="preserve">’ instead of ‘onclick’. Also make sure to pass in a function such as </w:t>
+      </w:r>
+      <w:proofErr w:type="spellStart"/>
+      <w:r>
+        <w:t>clickHandler</w:t>
+      </w:r>
+      <w:proofErr w:type="spellEnd"/>
+      <w:r>
+        <w:t xml:space="preserve"> and not a function execution such as </w:t>
+      </w:r>
+      <w:proofErr w:type="spellStart"/>
+      <w:r>
+        <w:t>clickHandler</w:t>
+      </w:r>
+      <w:proofErr w:type="spellEnd"/>
+      <w:r>
+        <w:t>().</w:t>
+      </w:r>
+    </w:p>
+    <w:p>
+      <w:pPr>
+        <w:pStyle w:val="ListParagraph"/>
+        <w:numPr>
+          <w:ilvl w:val="0"/>
+          <w:numId w:val="1"/>
+        </w:numPr>
+      </w:pPr>
+      <w:r>
+        <w:t>Functional components:</w:t>
+      </w:r>
+    </w:p>
+    <w:p>
+      <w:pPr>
+        <w:pStyle w:val="ListParagraph"/>
+        <w:numPr>
+          <w:ilvl w:val="0"/>
+          <w:numId w:val="1"/>
+        </w:numPr>
+      </w:pPr>
+      <w:r>
+        <w:drawing>
+          <wp:inline distT="0" distB="0" distL="0" distR="0" wp14:anchorId="030BE4DF" wp14:editId="7A57FEB3">
+            <wp:extent cx="3993226" cy="1432684"/>
+            <wp:effectExtent l="0" t="0" r="7620" b="0"/>
+            <wp:docPr id="113" name="Picture 113" descr="Text&#10;&#10;Description automatically generated"/>
+            <wp:cNvGraphicFramePr>
+              <a:graphicFrameLocks xmlns:a="http://schemas.openxmlformats.org/drawingml/2006/main" noChangeAspect="1"/>
+            </wp:cNvGraphicFramePr>
+            <a:graphic xmlns:a="http://schemas.openxmlformats.org/drawingml/2006/main">
+              <a:graphicData uri="http://schemas.openxmlformats.org/drawingml/2006/picture">
+                <pic:pic xmlns:pic="http://schemas.openxmlformats.org/drawingml/2006/picture">
+                  <pic:nvPicPr>
+                    <pic:cNvPr id="113" name="Picture 113" descr="Text&#10;&#10;Description automatically generated"/>
+                    <pic:cNvPicPr/>
+                  </pic:nvPicPr>
+                  <pic:blipFill>
+                    <a:blip r:embed="rId172"/>
+                    <a:stretch>
+                      <a:fillRect/>
+                    </a:stretch>
+                  </pic:blipFill>
+                  <pic:spPr>
+                    <a:xfrm>
+                      <a:off x="0" y="0"/>
+                      <a:ext cx="3993226" cy="1432684"/>
+                    </a:xfrm>
+                    <a:prstGeom prst="rect">
+                      <a:avLst/>
+                    </a:prstGeom>
+                  </pic:spPr>
+                </pic:pic>
+              </a:graphicData>
+            </a:graphic>
+          </wp:inline>
+        </w:drawing>
+      </w:r>
+    </w:p>
+    <w:p>
+      <w:pPr>
+        <w:pStyle w:val="ListParagraph"/>
+        <w:numPr>
+          <w:ilvl w:val="0"/>
+          <w:numId w:val="1"/>
+        </w:numPr>
+      </w:pPr>
+      <w:r>
+        <w:t>Class components:</w:t>
+      </w:r>
+    </w:p>
+    <w:p>
+      <w:pPr>
+        <w:pStyle w:val="ListParagraph"/>
+        <w:numPr>
+          <w:ilvl w:val="0"/>
+          <w:numId w:val="1"/>
+        </w:numPr>
+      </w:pPr>
+      <w:r>
+        <w:drawing>
+          <wp:inline distT="0" distB="0" distL="0" distR="0" wp14:anchorId="3E37B921" wp14:editId="7AC60ADD">
+            <wp:extent cx="4580017" cy="1783235"/>
+            <wp:effectExtent l="0" t="0" r="0" b="7620"/>
+            <wp:docPr id="130" name="Picture 130" descr="Graphical user interface, text, application&#10;&#10;Description automatically generated"/>
+            <wp:cNvGraphicFramePr>
+              <a:graphicFrameLocks xmlns:a="http://schemas.openxmlformats.org/drawingml/2006/main" noChangeAspect="1"/>
+            </wp:cNvGraphicFramePr>
+            <a:graphic xmlns:a="http://schemas.openxmlformats.org/drawingml/2006/main">
+              <a:graphicData uri="http://schemas.openxmlformats.org/drawingml/2006/picture">
+                <pic:pic xmlns:pic="http://schemas.openxmlformats.org/drawingml/2006/picture">
+                  <pic:nvPicPr>
+                    <pic:cNvPr id="130" name="Picture 130" descr="Graphical user interface, text, application&#10;&#10;Description automatically generated"/>
+                    <pic:cNvPicPr/>
+                  </pic:nvPicPr>
+                  <pic:blipFill>
+                    <a:blip r:embed="rId173"/>
+                    <a:stretch>
+                      <a:fillRect/>
+                    </a:stretch>
+                  </pic:blipFill>
+                  <pic:spPr>
+                    <a:xfrm>
+                      <a:off x="0" y="0"/>
+                      <a:ext cx="4580017" cy="1783235"/>
+                    </a:xfrm>
+                    <a:prstGeom prst="rect">
+                      <a:avLst/>
+                    </a:prstGeom>
+                  </pic:spPr>
+                </pic:pic>
+              </a:graphicData>
+            </a:graphic>
+          </wp:inline>
+        </w:drawing>
+      </w:r>
+    </w:p>
+    <w:p>
+      <w:pPr>
+        <w:pStyle w:val="ListParagraph"/>
+        <w:numPr>
+          <w:ilvl w:val="0"/>
+          <w:numId w:val="1"/>
+        </w:numPr>
+      </w:pPr>
+      <w:r>
+        <w:t>Note that it is convention for the function</w:t>
+      </w:r>
+      <w:r>
+        <w:t xml:space="preserve"> (this function refers to the function that will be executed when an event occurs)</w:t>
+      </w:r>
+      <w:r>
+        <w:t xml:space="preserve"> </w:t>
+      </w:r>
+      <w:r>
+        <w:t xml:space="preserve">to include the word ‘handle’. Ex: </w:t>
+      </w:r>
+      <w:proofErr w:type="spellStart"/>
+      <w:r>
+        <w:t>onClickHandler</w:t>
+      </w:r>
+      <w:proofErr w:type="spellEnd"/>
+      <w:r>
+        <w:t xml:space="preserve">, </w:t>
+      </w:r>
+      <w:proofErr w:type="spellStart"/>
+      <w:r>
+        <w:t>clickHandler</w:t>
+      </w:r>
+      <w:proofErr w:type="spellEnd"/>
+      <w:r>
+        <w:t xml:space="preserve">, </w:t>
+      </w:r>
+      <w:proofErr w:type="spellStart"/>
+      <w:r>
+        <w:t>handleClick</w:t>
+      </w:r>
+      <w:proofErr w:type="spellEnd"/>
+      <w:r>
+        <w:t xml:space="preserve"> are good names for functions that will handle a button click. </w:t>
+      </w:r>
+      <w:proofErr w:type="spellStart"/>
+      <w:r>
+        <w:t>renderListHandler</w:t>
+      </w:r>
+      <w:proofErr w:type="spellEnd"/>
+      <w:r>
+        <w:t xml:space="preserve"> is a good name for a function that will render a list upon an event.</w:t>
+      </w:r>
+    </w:p>
     <w:sectPr>
       <w:pgSz w:w="12240" w:h="15840"/>
       <w:pgMar w:top="720" w:right="720" w:bottom="720" w:left="720" w:header="708" w:footer="708" w:gutter="0"/>

--- a/ReactJS/React Notes v2.docx
+++ b/ReactJS/React Notes v2.docx
@@ -202,7 +202,21 @@
         <w:rPr>
           <w:lang w:val="en-US"/>
         </w:rPr>
-        <w:t xml:space="preserve"> code, which browser cannot understand which is why there is a ‘build’ process which makes the code readable from the browser, so the code we write is not exactly the same as the code the browser reads. Babel helps to convert JSX to plain JS.</w:t>
+        <w:t xml:space="preserve"> code, which browser cannot understand which is why there is a ‘build’ process which makes the code readable from the browser, so the code we write is not </w:t>
+      </w:r>
+      <w:proofErr w:type="gramStart"/>
+      <w:r>
+        <w:rPr>
+          <w:lang w:val="en-US"/>
+        </w:rPr>
+        <w:t>exactly the same</w:t>
+      </w:r>
+      <w:proofErr w:type="gramEnd"/>
+      <w:r>
+        <w:rPr>
+          <w:lang w:val="en-US"/>
+        </w:rPr>
+        <w:t xml:space="preserve"> as the code the browser reads. Babel helps to convert JSX to plain JS.</w:t>
       </w:r>
     </w:p>
     <w:p>
@@ -294,13 +308,27 @@
         <w:rPr>
           <w:lang w:val="en-US"/>
         </w:rPr>
-        <w:t xml:space="preserve"> is an </w:t>
-      </w:r>
-      <w:proofErr w:type="spellStart"/>
+        <w:t xml:space="preserve"> is </w:t>
+      </w:r>
+      <w:proofErr w:type="gramStart"/>
       <w:r>
         <w:rPr>
           <w:lang w:val="en-US"/>
         </w:rPr>
+        <w:t>an</w:t>
+      </w:r>
+      <w:proofErr w:type="gramEnd"/>
+      <w:r>
+        <w:rPr>
+          <w:lang w:val="en-US"/>
+        </w:rPr>
+        <w:t xml:space="preserve"> </w:t>
+      </w:r>
+      <w:proofErr w:type="spellStart"/>
+      <w:r>
+        <w:rPr>
+          <w:lang w:val="en-US"/>
+        </w:rPr>
         <w:t>npm</w:t>
       </w:r>
       <w:proofErr w:type="spellEnd"/>
@@ -308,7 +336,21 @@
         <w:rPr>
           <w:lang w:val="en-US"/>
         </w:rPr>
-        <w:t xml:space="preserve"> package runner which gets installed when we install node. This is why we are able to directly run create-react-app.</w:t>
+        <w:t xml:space="preserve"> package runner which gets installed when we install node. </w:t>
+      </w:r>
+      <w:proofErr w:type="gramStart"/>
+      <w:r>
+        <w:rPr>
+          <w:lang w:val="en-US"/>
+        </w:rPr>
+        <w:t>This is why</w:t>
+      </w:r>
+      <w:proofErr w:type="gramEnd"/>
+      <w:r>
+        <w:rPr>
+          <w:lang w:val="en-US"/>
+        </w:rPr>
+        <w:t xml:space="preserve"> we are able to directly run create-react-app.</w:t>
       </w:r>
     </w:p>
     <w:p>
@@ -746,7 +788,21 @@
         <w:rPr>
           <w:lang w:val="en-US"/>
         </w:rPr>
-        <w:t xml:space="preserve"> start (as long as you keep this up, the website will update depending on code changes)</w:t>
+        <w:t xml:space="preserve"> start (</w:t>
+      </w:r>
+      <w:proofErr w:type="gramStart"/>
+      <w:r>
+        <w:rPr>
+          <w:lang w:val="en-US"/>
+        </w:rPr>
+        <w:t>as long as</w:t>
+      </w:r>
+      <w:proofErr w:type="gramEnd"/>
+      <w:r>
+        <w:rPr>
+          <w:lang w:val="en-US"/>
+        </w:rPr>
+        <w:t xml:space="preserve"> you keep this up, the website will update depending on code changes)</w:t>
       </w:r>
     </w:p>
     <w:p>
@@ -994,8 +1050,13 @@
         </w:numPr>
       </w:pPr>
       <w:r>
-        <w:t>git add .</w:t>
-      </w:r>
+        <w:t xml:space="preserve">git </w:t>
+      </w:r>
+      <w:proofErr w:type="gramStart"/>
+      <w:r>
+        <w:t>add .</w:t>
+      </w:r>
+      <w:proofErr w:type="gramEnd"/>
     </w:p>
     <w:p>
       <w:pPr>
@@ -1625,7 +1686,21 @@
         <w:rPr>
           <w:lang w:val="en-US"/>
         </w:rPr>
-        <w:t xml:space="preserve"> is important too, but it is too advanced of a topic for now). Index.html will be the only html file we have in our application since we are building single page applications. Normally, we don’t add any code to this file (maybe in the head tag sometimes, but definitely not the body tag since we want react to take care of the body). In runtime, react takes over the div with id = root in index.html to display all the components. </w:t>
+        <w:t xml:space="preserve"> is important too, but it is too advanced of a topic for now). Index.html will be the only html file we have in our application since we are building single page applications. Normally, we don’t add any code to this file (maybe in the head tag sometimes, but definitely not the body tag since we want </w:t>
+      </w:r>
+      <w:proofErr w:type="gramStart"/>
+      <w:r>
+        <w:rPr>
+          <w:lang w:val="en-US"/>
+        </w:rPr>
+        <w:t>react</w:t>
+      </w:r>
+      <w:proofErr w:type="gramEnd"/>
+      <w:r>
+        <w:rPr>
+          <w:lang w:val="en-US"/>
+        </w:rPr>
+        <w:t xml:space="preserve"> to take care of the body). In runtime, react takes over the div with id = root in index.html to display all the components. </w:t>
       </w:r>
     </w:p>
     <w:p>
@@ -2426,13 +2501,26 @@
         </w:numPr>
       </w:pPr>
       <w:r>
-        <w:t>JSX is also really safe since we can put text that is user generated inside HTML elements. In normal JS, not only does creating an element/adding it to the DOM take many lines, but the user could also inject some scripts if we used .</w:t>
+        <w:t xml:space="preserve">JSX is also </w:t>
+      </w:r>
+      <w:proofErr w:type="gramStart"/>
+      <w:r>
+        <w:t>really safe</w:t>
+      </w:r>
+      <w:proofErr w:type="gramEnd"/>
+      <w:r>
+        <w:t xml:space="preserve"> since we can put text that is user generated inside HTML elements. In normal JS, not only does creating an element/adding it to the DOM take many lines, but the user could also inject some scripts if we </w:t>
+      </w:r>
+      <w:proofErr w:type="gramStart"/>
+      <w:r>
+        <w:t>used .</w:t>
       </w:r>
       <w:proofErr w:type="spellStart"/>
       <w:r>
         <w:t>innnerHTML</w:t>
       </w:r>
       <w:proofErr w:type="spellEnd"/>
+      <w:proofErr w:type="gramEnd"/>
       <w:r>
         <w:t>.</w:t>
       </w:r>
@@ -2628,8 +2716,13 @@
           <w:numId w:val="2"/>
         </w:numPr>
       </w:pPr>
-      <w:r>
-        <w:t>So behind the scenes, the above line is turned into the below line.</w:t>
+      <w:proofErr w:type="gramStart"/>
+      <w:r>
+        <w:t>So</w:t>
+      </w:r>
+      <w:proofErr w:type="gramEnd"/>
+      <w:r>
+        <w:t xml:space="preserve"> behind the scenes, the above line is turned into the below line.</w:t>
       </w:r>
     </w:p>
     <w:p>
@@ -3084,7 +3177,15 @@
         </w:numPr>
       </w:pPr>
       <w:r>
-        <w:t>Unlike browser DOM elements, React elements are plain objects, and are cheap to create. React DOM takes care of updating the DOM to match the React elements.</w:t>
+        <w:t xml:space="preserve">Unlike browser DOM elements, </w:t>
+      </w:r>
+      <w:proofErr w:type="gramStart"/>
+      <w:r>
+        <w:t>React</w:t>
+      </w:r>
+      <w:proofErr w:type="gramEnd"/>
+      <w:r>
+        <w:t xml:space="preserve"> elements are plain objects, and are cheap to create. React DOM takes care of updating the DOM to match the React elements.</w:t>
       </w:r>
     </w:p>
     <w:p>
@@ -3099,7 +3200,15 @@
         <w:t>React elements are immutable</w:t>
       </w:r>
       <w:r>
-        <w:t xml:space="preserve"> so you cannot change it’s children or attributes.</w:t>
+        <w:t xml:space="preserve"> so you cannot change </w:t>
+      </w:r>
+      <w:proofErr w:type="gramStart"/>
+      <w:r>
+        <w:t>it’s</w:t>
+      </w:r>
+      <w:proofErr w:type="gramEnd"/>
+      <w:r>
+        <w:t xml:space="preserve"> children or attributes.</w:t>
       </w:r>
       <w:r>
         <w:t xml:space="preserve"> T</w:t>
@@ -3211,7 +3320,15 @@
         </w:numPr>
       </w:pPr>
       <w:r>
-        <w:t>When creating a React component, the component's name MUST start with an upper case letter.</w:t>
+        <w:t xml:space="preserve">When creating a React component, the component's name MUST start with an </w:t>
+      </w:r>
+      <w:proofErr w:type="gramStart"/>
+      <w:r>
+        <w:t>upper case</w:t>
+      </w:r>
+      <w:proofErr w:type="gramEnd"/>
+      <w:r>
+        <w:t xml:space="preserve"> letter.</w:t>
       </w:r>
     </w:p>
     <w:p>
@@ -3256,7 +3373,21 @@
         <w:rPr>
           <w:lang w:val="en-US"/>
         </w:rPr>
-        <w:t>We can also perform logic/console.log like we would inside a normal JS function. We have to put that before the return since the return only returns JSX.</w:t>
+        <w:t xml:space="preserve">We can also perform logic/console.log like we would inside a normal JS function. We </w:t>
+      </w:r>
+      <w:proofErr w:type="gramStart"/>
+      <w:r>
+        <w:rPr>
+          <w:lang w:val="en-US"/>
+        </w:rPr>
+        <w:t>have to</w:t>
+      </w:r>
+      <w:proofErr w:type="gramEnd"/>
+      <w:r>
+        <w:rPr>
+          <w:lang w:val="en-US"/>
+        </w:rPr>
+        <w:t xml:space="preserve"> put that before the return since the return only returns JSX.</w:t>
       </w:r>
     </w:p>
     <w:p>
@@ -3283,7 +3414,15 @@
         <w:t xml:space="preserve"> reusable bits of code. </w:t>
       </w:r>
       <w:r>
-        <w:t xml:space="preserve">We could also have components placed in .JSX extensions </w:t>
+        <w:t xml:space="preserve">We could also have components placed </w:t>
+      </w:r>
+      <w:proofErr w:type="gramStart"/>
+      <w:r>
+        <w:t>in .JSX</w:t>
+      </w:r>
+      <w:proofErr w:type="gramEnd"/>
+      <w:r>
+        <w:t xml:space="preserve"> extensions </w:t>
       </w:r>
       <w:r>
         <w:t>instead of .</w:t>
@@ -3309,10 +3448,26 @@
         </w:numPr>
       </w:pPr>
       <w:r>
-        <w:t>In react, we have to component types, a stateless functional components and a stateful class component.</w:t>
-      </w:r>
-      <w:r>
-        <w:t xml:space="preserve"> Differences include: syntax, props, state, lifecycle methods </w:t>
+        <w:t xml:space="preserve">In react, we have to component types, a </w:t>
+      </w:r>
+      <w:proofErr w:type="gramStart"/>
+      <w:r>
+        <w:t>stateless functional components</w:t>
+      </w:r>
+      <w:proofErr w:type="gramEnd"/>
+      <w:r>
+        <w:t xml:space="preserve"> and a stateful class component.</w:t>
+      </w:r>
+      <w:r>
+        <w:t xml:space="preserve"> Differences </w:t>
+      </w:r>
+      <w:proofErr w:type="gramStart"/>
+      <w:r>
+        <w:t>include:</w:t>
+      </w:r>
+      <w:proofErr w:type="gramEnd"/>
+      <w:r>
+        <w:t xml:space="preserve"> syntax, props, state, lifecycle methods </w:t>
       </w:r>
     </w:p>
     <w:p>
@@ -3540,7 +3695,15 @@
         <w:t>Class components are regular JS ES6 classes that extend the component class from the react library</w:t>
       </w:r>
       <w:r>
-        <w:t xml:space="preserve"> (meaning we also have to import React from “react”).</w:t>
+        <w:t xml:space="preserve"> (meaning we also </w:t>
+      </w:r>
+      <w:proofErr w:type="gramStart"/>
+      <w:r>
+        <w:t>have to</w:t>
+      </w:r>
+      <w:proofErr w:type="gramEnd"/>
+      <w:r>
+        <w:t xml:space="preserve"> import React from “react”).</w:t>
       </w:r>
     </w:p>
     <w:p>
@@ -3641,7 +3804,15 @@
         </w:numPr>
       </w:pPr>
       <w:r>
-        <w:t xml:space="preserve">While the examples above show you how to create components, you have to connect them with the rest of the application by importing them into the files you need them in. </w:t>
+        <w:t xml:space="preserve">While the examples above show you how to create components, you </w:t>
+      </w:r>
+      <w:proofErr w:type="gramStart"/>
+      <w:r>
+        <w:t>have to</w:t>
+      </w:r>
+      <w:proofErr w:type="gramEnd"/>
+      <w:r>
+        <w:t xml:space="preserve"> connect them with the rest of the application by importing them into the files you need them in. </w:t>
       </w:r>
     </w:p>
     <w:p>
@@ -4378,9 +4549,14 @@
       </w:r>
       <w:proofErr w:type="spellStart"/>
       <w:r>
-        <w:t>props.key_name.propertyName</w:t>
-      </w:r>
-      <w:proofErr w:type="spellEnd"/>
+        <w:t>props.key_</w:t>
+      </w:r>
+      <w:proofErr w:type="gramStart"/>
+      <w:r>
+        <w:t>name.propertyName</w:t>
+      </w:r>
+      <w:proofErr w:type="spellEnd"/>
+      <w:proofErr w:type="gramEnd"/>
     </w:p>
     <w:p>
       <w:pPr>
@@ -4542,8 +4718,13 @@
         </w:numPr>
       </w:pPr>
       <w:r>
-        <w:t>We will learn how to display arrays better later on</w:t>
-      </w:r>
+        <w:t xml:space="preserve">We will learn how to display arrays better </w:t>
+      </w:r>
+      <w:proofErr w:type="gramStart"/>
+      <w:r>
+        <w:t>later on</w:t>
+      </w:r>
+      <w:proofErr w:type="gramEnd"/>
     </w:p>
     <w:p/>
     <w:p>
@@ -4606,10 +4787,12 @@
         <w:t xml:space="preserve">Every component receives the </w:t>
       </w:r>
       <w:proofErr w:type="spellStart"/>
+      <w:proofErr w:type="gramStart"/>
       <w:r>
         <w:t>props.children</w:t>
       </w:r>
       <w:proofErr w:type="spellEnd"/>
+      <w:proofErr w:type="gramEnd"/>
       <w:r>
         <w:t xml:space="preserve"> prop by default and </w:t>
       </w:r>
@@ -4646,10 +4829,12 @@
         <w:t xml:space="preserve">We can access the content in between the opening and closing tag for a component through </w:t>
       </w:r>
       <w:proofErr w:type="spellStart"/>
+      <w:proofErr w:type="gramStart"/>
       <w:r>
         <w:t>props.children</w:t>
       </w:r>
       <w:proofErr w:type="spellEnd"/>
+      <w:proofErr w:type="gramEnd"/>
     </w:p>
     <w:p/>
     <w:p>
@@ -4733,10 +4918,12 @@
         <w:t xml:space="preserve">&lt;/div&gt; to the Greet Component as the value for </w:t>
       </w:r>
       <w:proofErr w:type="spellStart"/>
+      <w:proofErr w:type="gramStart"/>
       <w:r>
         <w:t>props.children</w:t>
       </w:r>
       <w:proofErr w:type="spellEnd"/>
+      <w:proofErr w:type="gramEnd"/>
     </w:p>
     <w:p>
       <w:pPr>
@@ -4807,12 +4994,22 @@
         <w:t xml:space="preserve">&lt;/div&gt; that we passed to the Greet Component via </w:t>
       </w:r>
       <w:proofErr w:type="spellStart"/>
+      <w:proofErr w:type="gramStart"/>
       <w:r>
         <w:t>props.children</w:t>
       </w:r>
       <w:proofErr w:type="spellEnd"/>
-      <w:r>
-        <w:t xml:space="preserve"> and rendering them. (we also got </w:t>
+      <w:proofErr w:type="gramEnd"/>
+      <w:r>
+        <w:t xml:space="preserve"> and rendering them. (</w:t>
+      </w:r>
+      <w:proofErr w:type="gramStart"/>
+      <w:r>
+        <w:t>we</w:t>
+      </w:r>
+      <w:proofErr w:type="gramEnd"/>
+      <w:r>
+        <w:t xml:space="preserve"> also got </w:t>
       </w:r>
       <w:proofErr w:type="spellStart"/>
       <w:r>
@@ -4962,10 +5159,12 @@
         <w:t xml:space="preserve">&lt;/div&gt; to the Greet Component as the value for </w:t>
       </w:r>
       <w:proofErr w:type="spellStart"/>
+      <w:proofErr w:type="gramStart"/>
       <w:r>
         <w:t>props.children</w:t>
       </w:r>
       <w:proofErr w:type="spellEnd"/>
+      <w:proofErr w:type="gramEnd"/>
     </w:p>
     <w:p>
       <w:pPr>
@@ -5036,12 +5235,25 @@
         <w:t xml:space="preserve">&lt;/div&gt; that we passed to the Greet Component via </w:t>
       </w:r>
       <w:proofErr w:type="spellStart"/>
-      <w:r>
-        <w:t>this.props.children</w:t>
-      </w:r>
-      <w:proofErr w:type="spellEnd"/>
-      <w:r>
-        <w:t xml:space="preserve"> and rendering them. (we also got </w:t>
+      <w:proofErr w:type="gramStart"/>
+      <w:r>
+        <w:t>this.props</w:t>
+      </w:r>
+      <w:proofErr w:type="gramEnd"/>
+      <w:r>
+        <w:t>.children</w:t>
+      </w:r>
+      <w:proofErr w:type="spellEnd"/>
+      <w:r>
+        <w:t xml:space="preserve"> and rendering them. (</w:t>
+      </w:r>
+      <w:proofErr w:type="gramStart"/>
+      <w:r>
+        <w:t>we</w:t>
+      </w:r>
+      <w:proofErr w:type="gramEnd"/>
+      <w:r>
+        <w:t xml:space="preserve"> also got </w:t>
       </w:r>
       <w:proofErr w:type="spellStart"/>
       <w:r>
@@ -5530,7 +5742,15 @@
       </w:r>
       <w:proofErr w:type="spellEnd"/>
       <w:r>
-        <w:t xml:space="preserve"> is mutable, we have to be careful.</w:t>
+        <w:t xml:space="preserve"> is mutable, we </w:t>
+      </w:r>
+      <w:proofErr w:type="gramStart"/>
+      <w:r>
+        <w:t>have to</w:t>
+      </w:r>
+      <w:proofErr w:type="gramEnd"/>
+      <w:r>
+        <w:t xml:space="preserve"> be careful.</w:t>
       </w:r>
     </w:p>
     <w:p>
@@ -5893,7 +6113,15 @@
         </w:numPr>
       </w:pPr>
       <w:r>
-        <w:t xml:space="preserve">Notice we used the spread operator to copy the array into a new array with a different memory address. Not that we cant say let copy = </w:t>
+        <w:t xml:space="preserve">Notice we used the spread operator to copy the array into a new array with a different memory address. Not that we </w:t>
+      </w:r>
+      <w:proofErr w:type="gramStart"/>
+      <w:r>
+        <w:t>cant</w:t>
+      </w:r>
+      <w:proofErr w:type="gramEnd"/>
+      <w:r>
+        <w:t xml:space="preserve"> say let copy = </w:t>
       </w:r>
       <w:proofErr w:type="spellStart"/>
       <w:r>
@@ -5945,23 +6173,15 @@
         </w:numPr>
       </w:pPr>
       <w:r>
-        <w:t xml:space="preserve">Every time your component renders (your function runs), the hooks must execute in the same order. So if you have 4 </w:t>
-      </w:r>
-      <w:proofErr w:type="spellStart"/>
-      <w:r>
-        <w:t>useState</w:t>
-      </w:r>
-      <w:proofErr w:type="spellEnd"/>
-      <w:r>
-        <w:t xml:space="preserve"> hooks in your component, they must always run in the same order. If you have a </w:t>
-      </w:r>
-      <w:proofErr w:type="spellStart"/>
-      <w:r>
-        <w:t>useState</w:t>
-      </w:r>
-      <w:proofErr w:type="spellEnd"/>
-      <w:r>
-        <w:t xml:space="preserve"> inside an if statement, it will cause an error even if it is if(true). You cannot put hooks inside if-statements, loops, functions, etc. They must be in the top level of the component.</w:t>
+        <w:t xml:space="preserve">Every time your component renders (your function runs), the hooks must execute in the same order. </w:t>
+      </w:r>
+      <w:proofErr w:type="gramStart"/>
+      <w:r>
+        <w:t>So</w:t>
+      </w:r>
+      <w:proofErr w:type="gramEnd"/>
+      <w:r>
+        <w:t xml:space="preserve"> if you have 4 useState hooks in your component, they must always run in the same order. If you have a useState inside an if statement, it will cause an error even if it is if(true). You cannot put hooks inside if-statements, loops, functions, etc. They must be in the top level of the component.</w:t>
       </w:r>
     </w:p>
     <w:p>
@@ -5982,7 +6202,6 @@
           <w:u w:val="single"/>
         </w:rPr>
       </w:pPr>
-      <w:proofErr w:type="spellStart"/>
       <w:r>
         <w:rPr>
           <w:b/>
@@ -5991,7 +6210,6 @@
         </w:rPr>
         <w:t>useState</w:t>
       </w:r>
-      <w:proofErr w:type="spellEnd"/>
       <w:r>
         <w:rPr>
           <w:b/>
@@ -6009,13 +6227,8 @@
           <w:numId w:val="1"/>
         </w:numPr>
       </w:pPr>
-      <w:proofErr w:type="spellStart"/>
-      <w:r>
-        <w:t>useState</w:t>
-      </w:r>
-      <w:proofErr w:type="spellEnd"/>
-      <w:r>
-        <w:t xml:space="preserve"> is a hook that we can import </w:t>
+      <w:r>
+        <w:t xml:space="preserve">useState is a hook that we can import </w:t>
       </w:r>
       <w:r>
         <w:t>that allows you to have state variables in functional components</w:t>
@@ -6097,23 +6310,15 @@
         </w:numPr>
       </w:pPr>
       <w:r>
-        <w:t xml:space="preserve">To use </w:t>
-      </w:r>
-      <w:proofErr w:type="spellStart"/>
-      <w:r>
-        <w:t>useState</w:t>
-      </w:r>
-      <w:proofErr w:type="spellEnd"/>
-      <w:r>
-        <w:t xml:space="preserve">, we call </w:t>
-      </w:r>
-      <w:proofErr w:type="spellStart"/>
-      <w:r>
-        <w:t>useState</w:t>
-      </w:r>
-      <w:proofErr w:type="spellEnd"/>
-      <w:r>
-        <w:t xml:space="preserve">() which is a function that takes in an initial value and returns an array. </w:t>
+        <w:t xml:space="preserve">To use useState, we call </w:t>
+      </w:r>
+      <w:proofErr w:type="gramStart"/>
+      <w:r>
+        <w:t>useState(</w:t>
+      </w:r>
+      <w:proofErr w:type="gramEnd"/>
+      <w:r>
+        <w:t xml:space="preserve">) which is a function that takes in an initial value and returns an array. </w:t>
       </w:r>
     </w:p>
     <w:p>
@@ -6144,13 +6349,8 @@
           <w:numId w:val="1"/>
         </w:numPr>
       </w:pPr>
-      <w:proofErr w:type="spellStart"/>
-      <w:r>
-        <w:t>UseState</w:t>
-      </w:r>
-      <w:proofErr w:type="spellEnd"/>
-      <w:r>
-        <w:t xml:space="preserve"> returns an array with 2 values, the first being the state, the second is a function that will allow us to update our state. </w:t>
+      <w:r>
+        <w:t xml:space="preserve">UseState returns an array with 2 values, the first being the state, the second is a function that will allow us to update our state. </w:t>
       </w:r>
     </w:p>
     <w:p>
@@ -6254,15 +6454,7 @@
         </w:numPr>
       </w:pPr>
       <w:r>
-        <w:t xml:space="preserve">Notice we set the initial value of count to be 4 using </w:t>
-      </w:r>
-      <w:proofErr w:type="spellStart"/>
-      <w:r>
-        <w:t>useState</w:t>
-      </w:r>
-      <w:proofErr w:type="spellEnd"/>
-      <w:r>
-        <w:t xml:space="preserve"> which is why 4 appears in the div</w:t>
+        <w:t>Notice we set the initial value of count to be 4 using useState which is why 4 appears in the div</w:t>
       </w:r>
     </w:p>
     <w:p>
@@ -6437,26 +6629,44 @@
         <w:t xml:space="preserve">This is because when we do </w:t>
       </w:r>
       <w:proofErr w:type="spellStart"/>
+      <w:proofErr w:type="gramStart"/>
       <w:r>
         <w:t>setCount</w:t>
       </w:r>
       <w:proofErr w:type="spellEnd"/>
       <w:r>
-        <w:t xml:space="preserve">(count </w:t>
+        <w:t>(</w:t>
+      </w:r>
+      <w:proofErr w:type="gramEnd"/>
+      <w:r>
+        <w:t xml:space="preserve">count </w:t>
       </w:r>
       <w:r>
         <w:t>+</w:t>
       </w:r>
       <w:r>
-        <w:t xml:space="preserve"> 1), the value of count is the value when we rendered our function. So let’s say we render our function and our count is 4. Then we click Add2 Wrong. We will do </w:t>
-      </w:r>
-      <w:proofErr w:type="spellStart"/>
+        <w:t xml:space="preserve"> 1), the value of count is the value when we rendered our function. </w:t>
+      </w:r>
+      <w:proofErr w:type="gramStart"/>
+      <w:r>
+        <w:t>So</w:t>
+      </w:r>
+      <w:proofErr w:type="gramEnd"/>
+      <w:r>
+        <w:t xml:space="preserve"> let’s say we render our function and our count is 4. Then we click Add2 Wrong. We will do </w:t>
+      </w:r>
+      <w:proofErr w:type="spellStart"/>
+      <w:proofErr w:type="gramStart"/>
       <w:r>
         <w:t>setCount</w:t>
       </w:r>
       <w:proofErr w:type="spellEnd"/>
       <w:r>
-        <w:t xml:space="preserve">(count </w:t>
+        <w:t>(</w:t>
+      </w:r>
+      <w:proofErr w:type="gramEnd"/>
+      <w:r>
+        <w:t xml:space="preserve">count </w:t>
       </w:r>
       <w:r>
         <w:t>+</w:t>
@@ -6474,7 +6684,15 @@
         <w:t>plus</w:t>
       </w:r>
       <w:r>
-        <w:t xml:space="preserve"> 1. So </w:t>
+        <w:t xml:space="preserve"> 1. </w:t>
+      </w:r>
+      <w:proofErr w:type="gramStart"/>
+      <w:r>
+        <w:t>So</w:t>
+      </w:r>
+      <w:proofErr w:type="gramEnd"/>
+      <w:r>
+        <w:t xml:space="preserve"> </w:t>
       </w:r>
       <w:r>
         <w:t xml:space="preserve">the new value of </w:t>
@@ -6513,15 +6731,28 @@
         <w:t>.</w:t>
       </w:r>
       <w:r>
-        <w:t xml:space="preserve"> So the value of count when we last rendered is still 4. Thus when we get to </w:t>
-      </w:r>
-      <w:proofErr w:type="spellStart"/>
+        <w:t xml:space="preserve"> </w:t>
+      </w:r>
+      <w:proofErr w:type="gramStart"/>
+      <w:r>
+        <w:t>So</w:t>
+      </w:r>
+      <w:proofErr w:type="gramEnd"/>
+      <w:r>
+        <w:t xml:space="preserve"> the value of count when we last rendered is still 4. Thus when we get to </w:t>
+      </w:r>
+      <w:proofErr w:type="spellStart"/>
+      <w:proofErr w:type="gramStart"/>
       <w:r>
         <w:t>setCount</w:t>
       </w:r>
       <w:proofErr w:type="spellEnd"/>
       <w:r>
-        <w:t xml:space="preserve">(count </w:t>
+        <w:t>(</w:t>
+      </w:r>
+      <w:proofErr w:type="gramEnd"/>
+      <w:r>
+        <w:t xml:space="preserve">count </w:t>
       </w:r>
       <w:r>
         <w:t>+</w:t>
@@ -6539,7 +6770,15 @@
         <w:t>5</w:t>
       </w:r>
       <w:r>
-        <w:t xml:space="preserve">, the value of count when we last rendered was 4. So the new value of count is now 4 </w:t>
+        <w:t xml:space="preserve">, the value of count when we last rendered was 4. </w:t>
+      </w:r>
+      <w:proofErr w:type="gramStart"/>
+      <w:r>
+        <w:t>So</w:t>
+      </w:r>
+      <w:proofErr w:type="gramEnd"/>
+      <w:r>
+        <w:t xml:space="preserve"> the new value of count is now 4 </w:t>
       </w:r>
       <w:r>
         <w:t>+</w:t>
@@ -6572,12 +6811,17 @@
         <w:t xml:space="preserve"> is rendered. Notice that writing </w:t>
       </w:r>
       <w:proofErr w:type="spellStart"/>
+      <w:proofErr w:type="gramStart"/>
       <w:r>
         <w:t>setCount</w:t>
       </w:r>
       <w:proofErr w:type="spellEnd"/>
       <w:r>
-        <w:t xml:space="preserve">(count – 1) two times is useless since the second time we do </w:t>
+        <w:t>(</w:t>
+      </w:r>
+      <w:proofErr w:type="gramEnd"/>
+      <w:r>
+        <w:t xml:space="preserve">count – 1) two times is useless since the second time we do </w:t>
       </w:r>
       <w:proofErr w:type="spellStart"/>
       <w:r>
@@ -6781,7 +7025,15 @@
         </w:numPr>
       </w:pPr>
       <w:r>
-        <w:t>When we first render the component, the console prints “rerender” since we have to render the component. The value of count is now 4.</w:t>
+        <w:t xml:space="preserve">When we first render the component, the console prints “rerender” since we </w:t>
+      </w:r>
+      <w:proofErr w:type="gramStart"/>
+      <w:r>
+        <w:t>have to</w:t>
+      </w:r>
+      <w:proofErr w:type="gramEnd"/>
+      <w:r>
+        <w:t xml:space="preserve"> render the component. The value of count is now 4.</w:t>
       </w:r>
     </w:p>
     <w:p>
@@ -6824,13 +7076,8 @@
           <w:numId w:val="1"/>
         </w:numPr>
       </w:pPr>
-      <w:proofErr w:type="spellStart"/>
-      <w:r>
-        <w:t>useState</w:t>
-      </w:r>
-      <w:proofErr w:type="spellEnd"/>
-      <w:r>
-        <w:t xml:space="preserve"> takes the initial value of the state variable as an argument.</w:t>
+      <w:r>
+        <w:t>useState takes the initial value of the state variable as an argument.</w:t>
       </w:r>
     </w:p>
     <w:p>
@@ -6848,15 +7095,7 @@
         <w:t xml:space="preserve">. </w:t>
       </w:r>
       <w:r>
-        <w:t xml:space="preserve">In subsequent renders (due to a change of state in the component or a parent component), the argument of the </w:t>
-      </w:r>
-      <w:proofErr w:type="spellStart"/>
-      <w:r>
-        <w:t>useState</w:t>
-      </w:r>
-      <w:proofErr w:type="spellEnd"/>
-      <w:r>
-        <w:t xml:space="preserve"> Hook will be ignored and the current value will be retrieved.</w:t>
+        <w:t>In subsequent renders (due to a change of state in the component or a parent component), the argument of the useState Hook will be ignored and the current value will be retrieved.</w:t>
       </w:r>
     </w:p>
     <w:p>
@@ -7057,23 +7296,23 @@
         <w:t xml:space="preserve"> </w:t>
       </w:r>
       <w:r>
-        <w:t xml:space="preserve">Thus if we did </w:t>
-      </w:r>
-      <w:proofErr w:type="spellStart"/>
-      <w:r>
-        <w:t>useState</w:t>
+        <w:t>Thus if we did useState(</w:t>
+      </w:r>
+      <w:proofErr w:type="spellStart"/>
+      <w:r>
+        <w:t>some_complex_math_</w:t>
+      </w:r>
+      <w:proofErr w:type="gramStart"/>
+      <w:r>
+        <w:t>function</w:t>
       </w:r>
       <w:proofErr w:type="spellEnd"/>
       <w:r>
         <w:t>(</w:t>
       </w:r>
-      <w:proofErr w:type="spellStart"/>
-      <w:r>
-        <w:t>some_complex_math_function</w:t>
-      </w:r>
-      <w:proofErr w:type="spellEnd"/>
-      <w:r>
-        <w:t>()</w:t>
+      <w:proofErr w:type="gramEnd"/>
+      <w:r>
+        <w:t>)</w:t>
       </w:r>
       <w:r>
         <w:t>), we could really slow down our program</w:t>
@@ -8010,10 +8249,12 @@
         <w:t xml:space="preserve">Before hooks were introduced the only way to modify state was with class components and </w:t>
       </w:r>
       <w:proofErr w:type="spellStart"/>
+      <w:proofErr w:type="gramStart"/>
       <w:r>
         <w:t>this.state</w:t>
       </w:r>
       <w:proofErr w:type="spellEnd"/>
+      <w:proofErr w:type="gramEnd"/>
     </w:p>
     <w:p>
       <w:pPr>
@@ -8217,8 +8458,13 @@
         <w:t xml:space="preserve">Refer to the state object anywhere in the component by using the </w:t>
       </w:r>
       <w:proofErr w:type="spellStart"/>
-      <w:r>
-        <w:t>this.state.propertyname</w:t>
+      <w:proofErr w:type="gramStart"/>
+      <w:r>
+        <w:t>this.state</w:t>
+      </w:r>
+      <w:proofErr w:type="gramEnd"/>
+      <w:r>
+        <w:t>.propertyname</w:t>
       </w:r>
       <w:proofErr w:type="spellEnd"/>
       <w:r>
@@ -8287,10 +8533,12 @@
         <w:t xml:space="preserve">To change a value in the state object, use the </w:t>
       </w:r>
       <w:proofErr w:type="spellStart"/>
+      <w:proofErr w:type="gramStart"/>
       <w:r>
         <w:t>this.setState</w:t>
       </w:r>
       <w:proofErr w:type="spellEnd"/>
+      <w:proofErr w:type="gramEnd"/>
       <w:r>
         <w:t>() method. When a value in the state object changes, the component will re-render, meaning that the output will change according to the new value(s).</w:t>
       </w:r>
@@ -8533,7 +8781,15 @@
         </w:numPr>
       </w:pPr>
       <w:r>
-        <w:t>If the new value of a some state depends on the previous value of state, (such as increment count by 2), we do the following:</w:t>
+        <w:t xml:space="preserve">If the new value of </w:t>
+      </w:r>
+      <w:proofErr w:type="gramStart"/>
+      <w:r>
+        <w:t>a some</w:t>
+      </w:r>
+      <w:proofErr w:type="gramEnd"/>
+      <w:r>
+        <w:t xml:space="preserve"> state depends on the previous value of state, (such as increment count by 2), we do the following:</w:t>
       </w:r>
     </w:p>
     <w:p>
@@ -8597,8 +8853,13 @@
         <w:t xml:space="preserve">Note the following will actually only increment count by 1 since the value of </w:t>
       </w:r>
       <w:proofErr w:type="spellStart"/>
-      <w:r>
-        <w:t>this.state.count</w:t>
+      <w:proofErr w:type="gramStart"/>
+      <w:r>
+        <w:t>this.state</w:t>
+      </w:r>
+      <w:proofErr w:type="gramEnd"/>
+      <w:r>
+        <w:t>.count</w:t>
       </w:r>
       <w:proofErr w:type="spellEnd"/>
       <w:r>
@@ -8655,14 +8916,9 @@
       </w:r>
     </w:p>
     <w:p>
-      <w:proofErr w:type="spellStart"/>
       <w:r>
         <w:lastRenderedPageBreak/>
-        <w:t>useState</w:t>
-      </w:r>
-      <w:proofErr w:type="spellEnd"/>
-      <w:r>
-        <w:t xml:space="preserve"> vs State in Class Components</w:t>
+        <w:t>useState vs State in Class Components</w:t>
       </w:r>
     </w:p>
     <w:p>
@@ -8899,7 +9155,15 @@
         </w:numPr>
       </w:pPr>
       <w:r>
-        <w:t>The actual DOM is really slow. Accessing/</w:t>
+        <w:t xml:space="preserve">The actual DOM is </w:t>
+      </w:r>
+      <w:proofErr w:type="gramStart"/>
+      <w:r>
+        <w:t>really slow</w:t>
+      </w:r>
+      <w:proofErr w:type="gramEnd"/>
+      <w:r>
+        <w:t>. Accessing/</w:t>
       </w:r>
       <w:proofErr w:type="spellStart"/>
       <w:r>
@@ -8907,19 +9171,43 @@
       </w:r>
       <w:proofErr w:type="spellEnd"/>
       <w:r>
-        <w:t xml:space="preserve"> items is really slow.</w:t>
-      </w:r>
-    </w:p>
-    <w:p>
-      <w:pPr>
-        <w:pStyle w:val="ListParagraph"/>
-        <w:numPr>
-          <w:ilvl w:val="0"/>
-          <w:numId w:val="1"/>
-        </w:numPr>
-      </w:pPr>
-      <w:r>
-        <w:t xml:space="preserve">Since the React DOM is written in JS and JS is really fast, React DOM is really fast. As well, React changes only what needs to be changed which makes </w:t>
+        <w:t xml:space="preserve"> items is </w:t>
+      </w:r>
+      <w:proofErr w:type="gramStart"/>
+      <w:r>
+        <w:t>really slow</w:t>
+      </w:r>
+      <w:proofErr w:type="gramEnd"/>
+      <w:r>
+        <w:t>.</w:t>
+      </w:r>
+    </w:p>
+    <w:p>
+      <w:pPr>
+        <w:pStyle w:val="ListParagraph"/>
+        <w:numPr>
+          <w:ilvl w:val="0"/>
+          <w:numId w:val="1"/>
+        </w:numPr>
+      </w:pPr>
+      <w:r>
+        <w:t xml:space="preserve">Since the React DOM is written in JS and JS is </w:t>
+      </w:r>
+      <w:proofErr w:type="gramStart"/>
+      <w:r>
+        <w:t>really fast</w:t>
+      </w:r>
+      <w:proofErr w:type="gramEnd"/>
+      <w:r>
+        <w:t xml:space="preserve">, React DOM is really fast. As well, </w:t>
+      </w:r>
+      <w:proofErr w:type="gramStart"/>
+      <w:r>
+        <w:t>React</w:t>
+      </w:r>
+      <w:proofErr w:type="gramEnd"/>
+      <w:r>
+        <w:t xml:space="preserve"> changes only what needs to be changed which makes </w:t>
       </w:r>
       <w:proofErr w:type="spellStart"/>
       <w:r>
@@ -8966,7 +9254,15 @@
         </w:numPr>
       </w:pPr>
       <w:r>
-        <w:t>Behind the scenes, React creates an exact copy of the whole real DOM</w:t>
+        <w:t xml:space="preserve">Behind the scenes, </w:t>
+      </w:r>
+      <w:proofErr w:type="gramStart"/>
+      <w:r>
+        <w:t>React</w:t>
+      </w:r>
+      <w:proofErr w:type="gramEnd"/>
+      <w:r>
+        <w:t xml:space="preserve"> creates an exact copy of the whole real DOM</w:t>
       </w:r>
       <w:r>
         <w:t xml:space="preserve"> called the React DOM/Virtual DOM.</w:t>
@@ -8993,7 +9289,15 @@
         <w:t xml:space="preserve">updated </w:t>
       </w:r>
       <w:r>
-        <w:t>virtual Dom gets compared to what it looked like before it updated and React figures out which objects have changed.</w:t>
+        <w:t xml:space="preserve">virtual Dom gets compared to what it looked like before it updated and </w:t>
+      </w:r>
+      <w:proofErr w:type="gramStart"/>
+      <w:r>
+        <w:t>React</w:t>
+      </w:r>
+      <w:proofErr w:type="gramEnd"/>
+      <w:r>
+        <w:t xml:space="preserve"> figures out which objects have changed.</w:t>
       </w:r>
     </w:p>
     <w:p>
@@ -9226,21 +9530,92 @@
         </w:numPr>
       </w:pPr>
       <w:r>
-        <w:t>To use useEffect, we call useEffect() which is a function that takes in two parameters. The first parameter is a function The second parameter is an array.  Whenever any values within the array (the second parameter) changes, the function (the first parameter) is executed</w:t>
+        <w:t xml:space="preserve">To use useEffect, we call </w:t>
+      </w:r>
+      <w:proofErr w:type="gramStart"/>
+      <w:r>
+        <w:t>useEffect(</w:t>
+      </w:r>
+      <w:proofErr w:type="gramEnd"/>
+      <w:r>
+        <w:t>) which is a function that takes in two parameters. The first parameter is a function</w:t>
       </w:r>
       <w:r>
         <w:t>.</w:t>
       </w:r>
-    </w:p>
-    <w:p>
-      <w:pPr>
-        <w:pStyle w:val="ListParagraph"/>
-        <w:numPr>
-          <w:ilvl w:val="0"/>
-          <w:numId w:val="1"/>
-        </w:numPr>
-      </w:pPr>
-      <w:r>
+      <w:r>
+        <w:t xml:space="preserve"> The second parameter is a</w:t>
+      </w:r>
+      <w:r>
+        <w:t xml:space="preserve">n </w:t>
+      </w:r>
+      <w:r>
+        <w:t>array</w:t>
+      </w:r>
+      <w:r>
+        <w:t xml:space="preserve"> called the dependencies array</w:t>
+      </w:r>
+      <w:r>
+        <w:t xml:space="preserve">. </w:t>
+      </w:r>
+      <w:r>
+        <w:t>After</w:t>
+      </w:r>
+      <w:r>
+        <w:t xml:space="preserve"> any values within the </w:t>
+      </w:r>
+      <w:r>
+        <w:t xml:space="preserve">dependencies array (the second parameter) </w:t>
+      </w:r>
+      <w:r>
+        <w:t>changes, the function (the first parameter) is executed</w:t>
+      </w:r>
+      <w:r>
+        <w:t>.</w:t>
+      </w:r>
+      <w:r>
+        <w:t xml:space="preserve"> If the </w:t>
+      </w:r>
+      <w:r>
+        <w:t xml:space="preserve">dependencies </w:t>
+      </w:r>
+      <w:r>
+        <w:t>array</w:t>
+      </w:r>
+      <w:r>
+        <w:t xml:space="preserve"> includes a state variable that changes,</w:t>
+      </w:r>
+      <w:r>
+        <w:t xml:space="preserve"> the order of events will </w:t>
+      </w:r>
+      <w:proofErr w:type="gramStart"/>
+      <w:r>
+        <w:t>be:</w:t>
+      </w:r>
+      <w:proofErr w:type="gramEnd"/>
+      <w:r>
+        <w:t xml:space="preserve"> </w:t>
+      </w:r>
+      <w:r>
+        <w:t xml:space="preserve">the state variable will change, followed by a rerender, followed by useEffect function </w:t>
+      </w:r>
+      <w:r>
+        <w:t xml:space="preserve">(the first parameter) </w:t>
+      </w:r>
+      <w:r>
+        <w:t>executing.</w:t>
+      </w:r>
+    </w:p>
+    <w:p>
+      <w:pPr>
+        <w:pStyle w:val="ListParagraph"/>
+        <w:numPr>
+          <w:ilvl w:val="0"/>
+          <w:numId w:val="1"/>
+        </w:numPr>
+      </w:pPr>
+      <w:r>
+        <w:lastRenderedPageBreak/>
         <w:t>Note: the function is always executed once</w:t>
       </w:r>
       <w:r>
@@ -9250,10 +9625,16 @@
         <w:t xml:space="preserve"> </w:t>
       </w:r>
       <w:r>
-        <w:t>before</w:t>
-      </w:r>
-      <w:r>
-        <w:t xml:space="preserve"> the component is rendered for the first time.</w:t>
+        <w:t>after</w:t>
+      </w:r>
+      <w:r>
+        <w:t xml:space="preserve"> the component is rendered for the first time</w:t>
+      </w:r>
+      <w:r>
+        <w:t xml:space="preserve"> regardless of the parameters in the array</w:t>
+      </w:r>
+      <w:r>
+        <w:t>.</w:t>
       </w:r>
     </w:p>
     <w:p>
@@ -9280,11 +9661,10 @@
         <w:rPr>
           <w:noProof/>
         </w:rPr>
-        <w:lastRenderedPageBreak/>
         <w:drawing>
-          <wp:inline distT="0" distB="0" distL="0" distR="0" wp14:anchorId="6829153E" wp14:editId="4006EC9D">
-            <wp:extent cx="6267449" cy="4073405"/>
-            <wp:effectExtent l="0" t="0" r="635" b="3810"/>
+          <wp:inline distT="0" distB="0" distL="0" distR="0" wp14:anchorId="6829153E" wp14:editId="5AE380DE">
+            <wp:extent cx="6134757" cy="3987165"/>
+            <wp:effectExtent l="0" t="0" r="0" b="0"/>
             <wp:docPr id="115" name="Picture 115" descr="Text&#10;&#10;Description automatically generated"/>
             <wp:cNvGraphicFramePr>
               <a:graphicFrameLocks xmlns:a="http://schemas.openxmlformats.org/drawingml/2006/main" noChangeAspect="1"/>
@@ -9305,7 +9685,7 @@
                   <pic:spPr>
                     <a:xfrm>
                       <a:off x="0" y="0"/>
-                      <a:ext cx="6277256" cy="4079779"/>
+                      <a:ext cx="6146975" cy="3995106"/>
                     </a:xfrm>
                     <a:prstGeom prst="rect">
                       <a:avLst/>
@@ -9370,7 +9750,13 @@
         </w:drawing>
       </w:r>
       <w:r>
-        <w:t xml:space="preserve"> displayed on the webpage. As well, “</w:t>
+        <w:t xml:space="preserve"> displayed on the webpage. </w:t>
+      </w:r>
+      <w:r>
+        <w:t>Right after the component renders</w:t>
+      </w:r>
+      <w:r>
+        <w:t>, “</w:t>
       </w:r>
       <w:r>
         <w:t>resource type changed</w:t>
@@ -9479,13 +9865,17 @@
         </w:numPr>
       </w:pPr>
       <w:r>
-        <w:t xml:space="preserve">If the second parameter is the empty array [], the function is executed when the component is rendered </w:t>
-      </w:r>
-      <w:proofErr w:type="spellStart"/>
-      <w:r>
-        <w:t>fro</w:t>
-      </w:r>
-      <w:proofErr w:type="spellEnd"/>
+        <w:t xml:space="preserve">If the second parameter is the empty array [], the function is executed </w:t>
+      </w:r>
+      <w:r>
+        <w:t>right after</w:t>
+      </w:r>
+      <w:r>
+        <w:t xml:space="preserve"> the component is rendered </w:t>
+      </w:r>
+      <w:r>
+        <w:t>for</w:t>
+      </w:r>
       <w:r>
         <w:t xml:space="preserve"> the first time and is never executed again since the empty array never changes.</w:t>
       </w:r>
@@ -9731,7 +10121,22 @@
         </w:numPr>
       </w:pPr>
       <w:r>
-        <w:t xml:space="preserve">When this component renders for the first time, the function inside is called. </w:t>
+        <w:t>The component renders and displays 4 on the webpage since that is the initial value of the items state variable.</w:t>
+      </w:r>
+    </w:p>
+    <w:p>
+      <w:pPr>
+        <w:pStyle w:val="ListParagraph"/>
+        <w:numPr>
+          <w:ilvl w:val="1"/>
+          <w:numId w:val="1"/>
+        </w:numPr>
+      </w:pPr>
+      <w:r>
+        <w:t>After</w:t>
+      </w:r>
+      <w:r>
+        <w:t xml:space="preserve"> this component renders for the first time, the function inside is called. </w:t>
       </w:r>
     </w:p>
     <w:p>
@@ -9766,7 +10171,15 @@
         <w:t>Response takes a while to fetch since it is a large file. Moreover, all the following lines of code, whether they use information related to response or not must all wait for response to finish fetching before they are executed.</w:t>
       </w:r>
       <w:r>
-        <w:t xml:space="preserve"> (the following lines are pushed into microtask q)</w:t>
+        <w:t xml:space="preserve"> (</w:t>
+      </w:r>
+      <w:proofErr w:type="gramStart"/>
+      <w:r>
+        <w:t>the</w:t>
+      </w:r>
+      <w:proofErr w:type="gramEnd"/>
+      <w:r>
+        <w:t xml:space="preserve"> following lines are pushed into microtask q)</w:t>
       </w:r>
     </w:p>
     <w:p>
@@ -9855,7 +10268,15 @@
       </w:r>
       <w:proofErr w:type="spellEnd"/>
       <w:r>
-        <w:t xml:space="preserve"> which we use to store the current value of items, no the last rendered value.</w:t>
+        <w:t xml:space="preserve"> which we use to store the current value of items, </w:t>
+      </w:r>
+      <w:proofErr w:type="gramStart"/>
+      <w:r>
+        <w:t>no</w:t>
+      </w:r>
+      <w:proofErr w:type="gramEnd"/>
+      <w:r>
+        <w:t xml:space="preserve"> the last rendered value.</w:t>
       </w:r>
     </w:p>
     <w:p>
@@ -9899,7 +10320,20 @@
         </w:numPr>
       </w:pPr>
       <w:r>
-        <w:t xml:space="preserve">Note that the component is rendered twice, once when we first render the component, and twice when we change the state. </w:t>
+        <w:lastRenderedPageBreak/>
+        <w:t>Note that the component is rendered twice, once when we first render the component</w:t>
+      </w:r>
+      <w:r>
+        <w:t xml:space="preserve">. Right after we render for the first time, we run the function inside the useEffect which </w:t>
+      </w:r>
+      <w:r>
+        <w:t>change the state</w:t>
+      </w:r>
+      <w:r>
+        <w:t>, causing a second render</w:t>
+      </w:r>
+      <w:r>
+        <w:t xml:space="preserve">. </w:t>
       </w:r>
     </w:p>
     <w:p>
@@ -9926,7 +10360,6 @@
         <w:rPr>
           <w:noProof/>
         </w:rPr>
-        <w:lastRenderedPageBreak/>
         <w:drawing>
           <wp:inline distT="0" distB="0" distL="0" distR="0" wp14:anchorId="6AC01834" wp14:editId="1D2FE011">
             <wp:extent cx="3867149" cy="2842210"/>
@@ -9989,8 +10422,8 @@
           <w:noProof/>
         </w:rPr>
         <w:drawing>
-          <wp:inline distT="0" distB="0" distL="0" distR="0" wp14:anchorId="38CAB436" wp14:editId="62D99FA7">
-            <wp:extent cx="5934075" cy="5529129"/>
+          <wp:inline distT="0" distB="0" distL="0" distR="0" wp14:anchorId="38CAB436" wp14:editId="549406D1">
+            <wp:extent cx="5933878" cy="1638300"/>
             <wp:effectExtent l="0" t="0" r="0" b="0"/>
             <wp:docPr id="128" name="Picture 128" descr="Graphical user interface, application, table&#10;&#10;Description automatically generated"/>
             <wp:cNvGraphicFramePr>
@@ -10003,20 +10436,27 @@
                     <pic:cNvPr id="128" name="Picture 128" descr="Graphical user interface, application, table&#10;&#10;Description automatically generated"/>
                     <pic:cNvPicPr/>
                   </pic:nvPicPr>
-                  <pic:blipFill>
+                  <pic:blipFill rotWithShape="1">
                     <a:blip r:embed="rId104"/>
-                    <a:stretch>
-                      <a:fillRect/>
-                    </a:stretch>
+                    <a:srcRect b="70369"/>
+                    <a:stretch/>
                   </pic:blipFill>
-                  <pic:spPr>
+                  <pic:spPr bwMode="auto">
                     <a:xfrm>
                       <a:off x="0" y="0"/>
-                      <a:ext cx="5942535" cy="5537011"/>
+                      <a:ext cx="5942535" cy="1640690"/>
                     </a:xfrm>
                     <a:prstGeom prst="rect">
                       <a:avLst/>
                     </a:prstGeom>
+                    <a:ln>
+                      <a:noFill/>
+                    </a:ln>
+                    <a:extLst>
+                      <a:ext uri="{53640926-AAD7-44D8-BBD7-CCE9431645EC}">
+                        <a14:shadowObscured xmlns:a14="http://schemas.microsoft.com/office/drawing/2010/main"/>
+                      </a:ext>
+                    </a:extLst>
                   </pic:spPr>
                 </pic:pic>
               </a:graphicData>
@@ -10046,149 +10486,205 @@
         </w:numPr>
       </w:pPr>
       <w:r>
-        <w:t xml:space="preserve">We render the component, its initial state is 0, </w:t>
-      </w:r>
-    </w:p>
-    <w:p>
-      <w:pPr>
-        <w:pStyle w:val="ListParagraph"/>
-        <w:numPr>
-          <w:ilvl w:val="1"/>
-          <w:numId w:val="1"/>
-        </w:numPr>
-      </w:pPr>
-      <w:r>
-        <w:t>Then we run the function inside useEffect, update the state to 1, then return from the function.</w:t>
-      </w:r>
-    </w:p>
-    <w:p>
-      <w:pPr>
-        <w:pStyle w:val="ListParagraph"/>
-        <w:numPr>
-          <w:ilvl w:val="1"/>
-          <w:numId w:val="1"/>
-        </w:numPr>
-      </w:pPr>
+        <w:t>We first</w:t>
+      </w:r>
+      <w:r>
+        <w:t xml:space="preserve"> render the </w:t>
+      </w:r>
+      <w:proofErr w:type="gramStart"/>
+      <w:r>
+        <w:t>component,</w:t>
+      </w:r>
+      <w:proofErr w:type="gramEnd"/>
+      <w:r>
+        <w:t xml:space="preserve"> its initial state is 0</w:t>
+      </w:r>
+      <w:r>
+        <w:t>.</w:t>
+      </w:r>
+    </w:p>
+    <w:p>
+      <w:pPr>
+        <w:pStyle w:val="ListParagraph"/>
+        <w:numPr>
+          <w:ilvl w:val="1"/>
+          <w:numId w:val="1"/>
+        </w:numPr>
+      </w:pPr>
+      <w:r>
+        <w:t xml:space="preserve">Right after the component renders, </w:t>
+      </w:r>
+      <w:r>
+        <w:t>we run the function inside useEffect, update the state to 1, then return from the function.</w:t>
+      </w:r>
+    </w:p>
+    <w:p>
+      <w:pPr>
+        <w:pStyle w:val="ListParagraph"/>
+        <w:numPr>
+          <w:ilvl w:val="1"/>
+          <w:numId w:val="1"/>
+        </w:numPr>
+      </w:pPr>
+      <w:r>
+        <w:t xml:space="preserve">Since the state was changed, two things happen. First, the component is </w:t>
+      </w:r>
+      <w:proofErr w:type="gramStart"/>
+      <w:r>
+        <w:t>rerendered</w:t>
+      </w:r>
+      <w:proofErr w:type="gramEnd"/>
+      <w:r>
+        <w:t xml:space="preserve"> so the webpage now displays 1 instead of 0. Second, state is one of the dependencies of the useEffect. Since state changed, the function inside useEffect is executed. This leads to an infinite loop.</w:t>
+      </w:r>
+    </w:p>
+    <w:p>
+      <w:pPr>
+        <w:pStyle w:val="ListParagraph"/>
+        <w:numPr>
+          <w:ilvl w:val="1"/>
+          <w:numId w:val="1"/>
+        </w:numPr>
+      </w:pPr>
+      <w:r>
+        <w:t xml:space="preserve">In fact, if we modified the example above to not include the second parameter, the effect would be the same. This is because the function would be executed every time the component rerenders. Executing the function causes a change in state, which causes the component to be rerendered, which causes the function to be executed again. </w:t>
+      </w:r>
+    </w:p>
+    <w:p>
+      <w:pPr>
+        <w:pStyle w:val="ListParagraph"/>
+        <w:ind w:left="1440"/>
+      </w:pPr>
+    </w:p>
+    <w:p>
+      <w:pPr>
+        <w:pStyle w:val="ListParagraph"/>
+        <w:numPr>
+          <w:ilvl w:val="0"/>
+          <w:numId w:val="1"/>
+        </w:numPr>
+        <w:rPr>
+          <w:u w:val="single"/>
+        </w:rPr>
+      </w:pPr>
+      <w:r>
+        <w:rPr>
+          <w:u w:val="single"/>
+        </w:rPr>
+        <w:t xml:space="preserve">Cleaning </w:t>
+      </w:r>
+      <w:proofErr w:type="gramStart"/>
+      <w:r>
+        <w:rPr>
+          <w:u w:val="single"/>
+        </w:rPr>
+        <w:t>up side</w:t>
+      </w:r>
+      <w:proofErr w:type="gramEnd"/>
+      <w:r>
+        <w:rPr>
+          <w:u w:val="single"/>
+        </w:rPr>
+        <w:t xml:space="preserve"> effects</w:t>
+      </w:r>
+    </w:p>
+    <w:p>
+      <w:pPr>
+        <w:pStyle w:val="ListParagraph"/>
+        <w:numPr>
+          <w:ilvl w:val="0"/>
+          <w:numId w:val="1"/>
+        </w:numPr>
+      </w:pPr>
+      <w:r>
+        <w:t>W</w:t>
+      </w:r>
+      <w:r>
+        <w:t xml:space="preserve">e can add a return inside </w:t>
+      </w:r>
+      <w:r>
+        <w:t xml:space="preserve">the </w:t>
+      </w:r>
+      <w:r>
+        <w:t>useEffect function. This return itself will also be a function</w:t>
+      </w:r>
+      <w:r>
+        <w:t xml:space="preserve"> that I will call a cleanup function. </w:t>
+      </w:r>
+    </w:p>
+    <w:p>
+      <w:pPr>
+        <w:pStyle w:val="ListParagraph"/>
+        <w:numPr>
+          <w:ilvl w:val="0"/>
+          <w:numId w:val="1"/>
+        </w:numPr>
+      </w:pPr>
+      <w:r>
+        <w:t xml:space="preserve">In general, the cleanup function </w:t>
+      </w:r>
+      <w:r>
+        <w:t xml:space="preserve">be called </w:t>
+      </w:r>
+      <w:r>
+        <w:t>right before</w:t>
+      </w:r>
+      <w:r>
+        <w:t xml:space="preserve"> </w:t>
+      </w:r>
+      <w:r>
+        <w:t>the functional parameter to useEffect is executed</w:t>
+      </w:r>
+      <w:r>
+        <w:t>.</w:t>
+      </w:r>
+    </w:p>
+    <w:p>
+      <w:pPr>
+        <w:pStyle w:val="ListParagraph"/>
+        <w:numPr>
+          <w:ilvl w:val="0"/>
+          <w:numId w:val="1"/>
+        </w:numPr>
+      </w:pPr>
+      <w:r>
+        <w:t>However, when the component renders for the very first time, the cleanup function is not called.</w:t>
+      </w:r>
+    </w:p>
+    <w:p>
+      <w:pPr>
+        <w:pStyle w:val="ListParagraph"/>
+        <w:numPr>
+          <w:ilvl w:val="0"/>
+          <w:numId w:val="1"/>
+        </w:numPr>
+      </w:pPr>
+      <w:r>
+        <w:t xml:space="preserve">Also, the cleanup function will be executed whenever the component </w:t>
+      </w:r>
+      <w:r>
+        <w:t>gets removed</w:t>
+      </w:r>
+      <w:r>
+        <w:t xml:space="preserve"> </w:t>
+      </w:r>
+      <w:proofErr w:type="gramStart"/>
+      <w:r>
+        <w:t>as long as</w:t>
+      </w:r>
+      <w:proofErr w:type="gramEnd"/>
+      <w:r>
+        <w:t xml:space="preserve"> the useEffect function gets called at least once. Since the useEffect function always gets called at least once (right </w:t>
+      </w:r>
+      <w:r>
+        <w:t>after</w:t>
+      </w:r>
+      <w:r>
+        <w:t xml:space="preserve"> the </w:t>
+      </w:r>
       <w:r>
         <w:lastRenderedPageBreak/>
-        <w:t>Since the state was changed, two things happen. First, the component is rerendered so the webpage now displays 1 instead of 0. Second, state is one of the dependencies of the useEffect. Since state changed, the function inside useEffect is executed. This leads to an infinite loop.</w:t>
-      </w:r>
-    </w:p>
-    <w:p>
-      <w:pPr>
-        <w:pStyle w:val="ListParagraph"/>
-        <w:numPr>
-          <w:ilvl w:val="1"/>
-          <w:numId w:val="1"/>
-        </w:numPr>
-      </w:pPr>
-      <w:r>
-        <w:t xml:space="preserve">In fact, if we modified the example above to not include the second parameter, the effect would be the same. This is because the function would be executed every time the component rerenders. Executing the function causes a change in state, which causes the component to be rerendered, which causes the function to be executed again. </w:t>
-      </w:r>
-    </w:p>
-    <w:p>
-      <w:pPr>
-        <w:pStyle w:val="ListParagraph"/>
-        <w:ind w:left="1440"/>
-      </w:pPr>
-    </w:p>
-    <w:p>
-      <w:pPr>
-        <w:pStyle w:val="ListParagraph"/>
-        <w:numPr>
-          <w:ilvl w:val="0"/>
-          <w:numId w:val="1"/>
-        </w:numPr>
-        <w:rPr>
-          <w:u w:val="single"/>
-        </w:rPr>
-      </w:pPr>
-      <w:r>
-        <w:rPr>
-          <w:u w:val="single"/>
-        </w:rPr>
-        <w:t>Cleaning up side effects</w:t>
-      </w:r>
-    </w:p>
-    <w:p>
-      <w:pPr>
-        <w:pStyle w:val="ListParagraph"/>
-        <w:numPr>
-          <w:ilvl w:val="0"/>
-          <w:numId w:val="1"/>
-        </w:numPr>
-      </w:pPr>
-      <w:r>
-        <w:t>W</w:t>
-      </w:r>
-      <w:r>
-        <w:t xml:space="preserve">e can add a return inside </w:t>
-      </w:r>
-      <w:r>
-        <w:t xml:space="preserve">the </w:t>
-      </w:r>
-      <w:r>
-        <w:t>useEffect function. This return itself will also be a function</w:t>
-      </w:r>
-      <w:r>
-        <w:t xml:space="preserve"> that I will call a cleanup function. </w:t>
-      </w:r>
-    </w:p>
-    <w:p>
-      <w:pPr>
-        <w:pStyle w:val="ListParagraph"/>
-        <w:numPr>
-          <w:ilvl w:val="0"/>
-          <w:numId w:val="1"/>
-        </w:numPr>
-      </w:pPr>
-      <w:r>
-        <w:t xml:space="preserve">In general, the cleanup function </w:t>
-      </w:r>
-      <w:r>
-        <w:t xml:space="preserve">be called </w:t>
-      </w:r>
-      <w:r>
-        <w:t>right before</w:t>
-      </w:r>
-      <w:r>
-        <w:t xml:space="preserve"> </w:t>
-      </w:r>
-      <w:r>
-        <w:t>the functional parameter to useEffect is executed</w:t>
-      </w:r>
-      <w:r>
-        <w:t>.</w:t>
-      </w:r>
-    </w:p>
-    <w:p>
-      <w:pPr>
-        <w:pStyle w:val="ListParagraph"/>
-        <w:numPr>
-          <w:ilvl w:val="0"/>
-          <w:numId w:val="1"/>
-        </w:numPr>
-      </w:pPr>
-      <w:r>
-        <w:t>However, when the component renders for the very first time, the cleanup function is not called.</w:t>
-      </w:r>
-    </w:p>
-    <w:p>
-      <w:pPr>
-        <w:pStyle w:val="ListParagraph"/>
-        <w:numPr>
-          <w:ilvl w:val="0"/>
-          <w:numId w:val="1"/>
-        </w:numPr>
-      </w:pPr>
-      <w:r>
-        <w:t xml:space="preserve">Also, the cleanup function will be executed whenever the component </w:t>
-      </w:r>
-      <w:r>
-        <w:t>gets removed</w:t>
-      </w:r>
-      <w:r>
-        <w:t xml:space="preserve"> as long as the useEffect function gets called at least once. Since the useEffect function always gets called at least once (right before the component renders for the first time), the cleanup function will always be executed whenever the component</w:t>
+        <w:t>component renders for the first time), the cleanup function will always be executed whenever the component</w:t>
       </w:r>
       <w:r>
         <w:t xml:space="preserve"> gets removed.</w:t>
@@ -10267,7 +10763,13 @@
         </w:numPr>
       </w:pPr>
       <w:r>
-        <w:t xml:space="preserve">In the above code, before we render the component for the first time, we run the function within the useEffect, but not the cleanup function. Thus, we log “resource change” and then we render the component. </w:t>
+        <w:t xml:space="preserve">In the above code, </w:t>
+      </w:r>
+      <w:r>
+        <w:t>after</w:t>
+      </w:r>
+      <w:r>
+        <w:t xml:space="preserve"> we render the component for the first time, we run the function within the useEffect, but not the cleanup function. Thus, we log “resource change” and then we render the component. </w:t>
       </w:r>
     </w:p>
     <w:p>
@@ -10291,7 +10793,15 @@
         </w:numPr>
       </w:pPr>
       <w:r>
-        <w:t xml:space="preserve">Thus, if we click the users button, we change the value of the </w:t>
+        <w:t xml:space="preserve">Thus, if we click the </w:t>
+      </w:r>
+      <w:proofErr w:type="gramStart"/>
+      <w:r>
+        <w:t>users</w:t>
+      </w:r>
+      <w:proofErr w:type="gramEnd"/>
+      <w:r>
+        <w:t xml:space="preserve"> button, we change the value of the </w:t>
       </w:r>
       <w:proofErr w:type="spellStart"/>
       <w:r>
@@ -10329,63 +10839,63 @@
         </w:numPr>
       </w:pPr>
       <w:r>
+        <w:t>When useEffect is triggered, the return function is executed first so “return from resource change” is logged to the console. Then, the parameter function is executed so “resource change</w:t>
+      </w:r>
+      <w:r>
+        <w:t>”</w:t>
+      </w:r>
+      <w:r>
+        <w:t xml:space="preserve"> is logged to the console.</w:t>
+      </w:r>
+      <w:r>
+        <w:t xml:space="preserve"> Then the component rerenders.</w:t>
+      </w:r>
+    </w:p>
+    <w:p>
+      <w:pPr>
+        <w:pStyle w:val="ListParagraph"/>
+        <w:numPr>
+          <w:ilvl w:val="0"/>
+          <w:numId w:val="1"/>
+        </w:numPr>
+      </w:pPr>
+      <w:r>
+        <w:t xml:space="preserve">An example of where this cleanup function might be useful is when we are adding </w:t>
+      </w:r>
+      <w:proofErr w:type="spellStart"/>
+      <w:r>
+        <w:t>eventListeners</w:t>
+      </w:r>
+      <w:proofErr w:type="spellEnd"/>
+      <w:r>
+        <w:t>.</w:t>
+      </w:r>
+    </w:p>
+    <w:p>
+      <w:pPr>
+        <w:pStyle w:val="ListParagraph"/>
+        <w:numPr>
+          <w:ilvl w:val="1"/>
+          <w:numId w:val="1"/>
+        </w:numPr>
+      </w:pPr>
+      <w:r>
+        <w:t>Consider the following code:</w:t>
+      </w:r>
+    </w:p>
+    <w:p>
+      <w:pPr>
+        <w:pStyle w:val="ListParagraph"/>
+        <w:numPr>
+          <w:ilvl w:val="1"/>
+          <w:numId w:val="1"/>
+        </w:numPr>
+      </w:pPr>
+      <w:r>
+        <w:rPr>
+          <w:noProof/>
+        </w:rPr>
         <w:lastRenderedPageBreak/>
-        <w:t>When useEffect is triggered, the return function is executed first so “return from resource change” is logged to the console. Then, the parameter function is executed so “resource change</w:t>
-      </w:r>
-      <w:r>
-        <w:t>”</w:t>
-      </w:r>
-      <w:r>
-        <w:t xml:space="preserve"> is logged to the console.</w:t>
-      </w:r>
-      <w:r>
-        <w:t xml:space="preserve"> Then the component rerenders.</w:t>
-      </w:r>
-    </w:p>
-    <w:p>
-      <w:pPr>
-        <w:pStyle w:val="ListParagraph"/>
-        <w:numPr>
-          <w:ilvl w:val="0"/>
-          <w:numId w:val="1"/>
-        </w:numPr>
-      </w:pPr>
-      <w:r>
-        <w:t xml:space="preserve">An example of where this cleanup function might be useful is when we are adding </w:t>
-      </w:r>
-      <w:proofErr w:type="spellStart"/>
-      <w:r>
-        <w:t>eventListeners</w:t>
-      </w:r>
-      <w:proofErr w:type="spellEnd"/>
-      <w:r>
-        <w:t>.</w:t>
-      </w:r>
-    </w:p>
-    <w:p>
-      <w:pPr>
-        <w:pStyle w:val="ListParagraph"/>
-        <w:numPr>
-          <w:ilvl w:val="1"/>
-          <w:numId w:val="1"/>
-        </w:numPr>
-      </w:pPr>
-      <w:r>
-        <w:t>Consider the following code:</w:t>
-      </w:r>
-    </w:p>
-    <w:p>
-      <w:pPr>
-        <w:pStyle w:val="ListParagraph"/>
-        <w:numPr>
-          <w:ilvl w:val="1"/>
-          <w:numId w:val="1"/>
-        </w:numPr>
-      </w:pPr>
-      <w:r>
-        <w:rPr>
-          <w:noProof/>
-        </w:rPr>
         <w:drawing>
           <wp:inline distT="0" distB="0" distL="0" distR="0" wp14:anchorId="1038686E" wp14:editId="6E969C7D">
             <wp:extent cx="5447530" cy="3144638"/>
@@ -10432,7 +10942,13 @@
         </w:numPr>
       </w:pPr>
       <w:r>
-        <w:t>Right before this component renders for the first time, the function within useEffect is executed.</w:t>
+        <w:t xml:space="preserve">Right </w:t>
+      </w:r>
+      <w:r>
+        <w:t>after</w:t>
+      </w:r>
+      <w:r>
+        <w:t xml:space="preserve"> this component renders for the first time, the function within useEffect is executed.</w:t>
       </w:r>
     </w:p>
     <w:p>
@@ -10584,43 +11100,43 @@
         <w:rPr>
           <w:u w:val="single"/>
         </w:rPr>
+        <w:t xml:space="preserve">Component </w:t>
+      </w:r>
+      <w:r>
+        <w:rPr>
+          <w:u w:val="single"/>
+        </w:rPr>
+        <w:t>Lifecycle Methods</w:t>
+      </w:r>
+    </w:p>
+    <w:p>
+      <w:pPr>
+        <w:pStyle w:val="ListParagraph"/>
+        <w:numPr>
+          <w:ilvl w:val="0"/>
+          <w:numId w:val="1"/>
+        </w:numPr>
+      </w:pPr>
+      <w:r>
+        <w:t xml:space="preserve">When we create components, it goes through many stages of it </w:t>
+      </w:r>
+      <w:r>
+        <w:t>as shown below.</w:t>
+      </w:r>
+    </w:p>
+    <w:p>
+      <w:pPr>
+        <w:pStyle w:val="ListParagraph"/>
+        <w:numPr>
+          <w:ilvl w:val="0"/>
+          <w:numId w:val="1"/>
+        </w:numPr>
+      </w:pPr>
+      <w:r>
+        <w:rPr>
+          <w:noProof/>
+        </w:rPr>
         <w:lastRenderedPageBreak/>
-        <w:t xml:space="preserve">Component </w:t>
-      </w:r>
-      <w:r>
-        <w:rPr>
-          <w:u w:val="single"/>
-        </w:rPr>
-        <w:t>Lifecycle Methods</w:t>
-      </w:r>
-    </w:p>
-    <w:p>
-      <w:pPr>
-        <w:pStyle w:val="ListParagraph"/>
-        <w:numPr>
-          <w:ilvl w:val="0"/>
-          <w:numId w:val="1"/>
-        </w:numPr>
-      </w:pPr>
-      <w:r>
-        <w:t xml:space="preserve">When we create components, it goes through many stages of it </w:t>
-      </w:r>
-      <w:r>
-        <w:t>as shown below.</w:t>
-      </w:r>
-    </w:p>
-    <w:p>
-      <w:pPr>
-        <w:pStyle w:val="ListParagraph"/>
-        <w:numPr>
-          <w:ilvl w:val="0"/>
-          <w:numId w:val="1"/>
-        </w:numPr>
-      </w:pPr>
-      <w:r>
-        <w:rPr>
-          <w:noProof/>
-        </w:rPr>
         <w:drawing>
           <wp:inline distT="0" distB="0" distL="0" distR="0" wp14:anchorId="664E00F4" wp14:editId="349A3B44">
             <wp:extent cx="6209030" cy="2297877"/>
@@ -10886,10 +11402,18 @@
         <w:t>props</w:t>
       </w:r>
       <w:r>
-        <w:t xml:space="preserve">) method is called before anything else, when the component is initiated, and it is the natural place to set up the initial state </w:t>
-      </w:r>
-      <w:r>
-        <w:t xml:space="preserve">, other </w:t>
+        <w:t xml:space="preserve">) method is called before anything else, when the component is initiated, and it is the natural place to set up the initial </w:t>
+      </w:r>
+      <w:proofErr w:type="gramStart"/>
+      <w:r>
+        <w:t xml:space="preserve">state </w:t>
+      </w:r>
+      <w:r>
+        <w:t>,</w:t>
+      </w:r>
+      <w:proofErr w:type="gramEnd"/>
+      <w:r>
+        <w:t xml:space="preserve"> other </w:t>
       </w:r>
       <w:r>
         <w:t>initial values</w:t>
@@ -10945,10 +11469,12 @@
         <w:t xml:space="preserve">Only after we have done super(props) do we have access to </w:t>
       </w:r>
       <w:proofErr w:type="spellStart"/>
+      <w:proofErr w:type="gramStart"/>
       <w:r>
         <w:t>this.props</w:t>
       </w:r>
       <w:proofErr w:type="spellEnd"/>
+      <w:proofErr w:type="gramEnd"/>
       <w:r>
         <w:t>.</w:t>
       </w:r>
@@ -10965,18 +11491,22 @@
         <w:t xml:space="preserve">The constructor is the only place we should initialize the state by overwriting </w:t>
       </w:r>
       <w:proofErr w:type="spellStart"/>
+      <w:proofErr w:type="gramStart"/>
       <w:r>
         <w:t>this.state</w:t>
       </w:r>
       <w:proofErr w:type="spellEnd"/>
+      <w:proofErr w:type="gramEnd"/>
       <w:r>
         <w:t xml:space="preserve"> fields. In other scenarios, we have to use </w:t>
       </w:r>
       <w:proofErr w:type="spellStart"/>
+      <w:proofErr w:type="gramStart"/>
       <w:r>
         <w:t>this.setState</w:t>
       </w:r>
       <w:proofErr w:type="spellEnd"/>
+      <w:proofErr w:type="gramEnd"/>
       <w:r>
         <w:t>.</w:t>
       </w:r>
@@ -11005,7 +11535,6 @@
         <w:rPr>
           <w:noProof/>
         </w:rPr>
-        <w:lastRenderedPageBreak/>
         <w:drawing>
           <wp:inline distT="0" distB="0" distL="0" distR="0" wp14:anchorId="2D143A40" wp14:editId="4DD20170">
             <wp:extent cx="2355672" cy="657225"/>
@@ -11053,15 +11582,21 @@
         </w:numPr>
       </w:pPr>
       <w:r>
+        <w:lastRenderedPageBreak/>
         <w:t xml:space="preserve">static </w:t>
       </w:r>
       <w:proofErr w:type="spellStart"/>
+      <w:proofErr w:type="gramStart"/>
       <w:r>
         <w:t>getDerivedStateFromProps</w:t>
       </w:r>
       <w:proofErr w:type="spellEnd"/>
       <w:r>
-        <w:t>(props, state)</w:t>
+        <w:t>(</w:t>
+      </w:r>
+      <w:proofErr w:type="gramEnd"/>
+      <w:r>
+        <w:t>props, state)</w:t>
       </w:r>
       <w:r>
         <w:t xml:space="preserve">  //RARELY USED</w:t>
@@ -11106,7 +11641,15 @@
         </w:numPr>
       </w:pPr>
       <w:r>
-        <w:t xml:space="preserve">It takes state as an argument, and returns an object </w:t>
+        <w:t xml:space="preserve">It takes state as an </w:t>
+      </w:r>
+      <w:proofErr w:type="gramStart"/>
+      <w:r>
+        <w:t>argument, and</w:t>
+      </w:r>
+      <w:proofErr w:type="gramEnd"/>
+      <w:r>
+        <w:t xml:space="preserve"> returns an object </w:t>
       </w:r>
       <w:r>
         <w:t xml:space="preserve">that represents the new state of the component. </w:t>
@@ -11127,10 +11670,12 @@
         <w:t xml:space="preserve">it does not have access to the ‘this’ keyword. Thus, we cannot call </w:t>
       </w:r>
       <w:proofErr w:type="spellStart"/>
+      <w:proofErr w:type="gramStart"/>
       <w:r>
         <w:t>this.setState</w:t>
       </w:r>
       <w:proofErr w:type="spellEnd"/>
+      <w:proofErr w:type="gramEnd"/>
       <w:r>
         <w:t xml:space="preserve"> in this method.</w:t>
       </w:r>
@@ -11232,12 +11777,17 @@
         <w:t xml:space="preserve">The example below starts with the favorite color being "red", but the </w:t>
       </w:r>
       <w:proofErr w:type="spellStart"/>
+      <w:proofErr w:type="gramStart"/>
       <w:r>
         <w:t>getDerivedStateFromProps</w:t>
       </w:r>
       <w:proofErr w:type="spellEnd"/>
       <w:r>
-        <w:t xml:space="preserve">() method updates the favorite color based on the </w:t>
+        <w:t>(</w:t>
+      </w:r>
+      <w:proofErr w:type="gramEnd"/>
+      <w:r>
+        <w:t xml:space="preserve">) method updates the favorite color based on the </w:t>
       </w:r>
       <w:proofErr w:type="spellStart"/>
       <w:r>
@@ -11256,8 +11806,13 @@
           <w:numId w:val="1"/>
         </w:numPr>
       </w:pPr>
-      <w:r>
-        <w:t>render()</w:t>
+      <w:proofErr w:type="gramStart"/>
+      <w:r>
+        <w:t>render(</w:t>
+      </w:r>
+      <w:proofErr w:type="gramEnd"/>
+      <w:r>
+        <w:t>)</w:t>
       </w:r>
     </w:p>
     <w:p>
@@ -11269,7 +11824,15 @@
         </w:numPr>
       </w:pPr>
       <w:r>
-        <w:t xml:space="preserve">The render() method is required, and is the method that actually outputs the </w:t>
+        <w:t xml:space="preserve">The </w:t>
+      </w:r>
+      <w:proofErr w:type="gramStart"/>
+      <w:r>
+        <w:t>render(</w:t>
+      </w:r>
+      <w:proofErr w:type="gramEnd"/>
+      <w:r>
+        <w:t xml:space="preserve">) method is required, and is the method that actually outputs the </w:t>
       </w:r>
       <w:r>
         <w:t xml:space="preserve">JSX to </w:t>
@@ -11311,7 +11874,15 @@
         </w:numPr>
       </w:pPr>
       <w:r>
-        <w:t>The lifecycle methods of the children components are executed right after the parent render method.</w:t>
+        <w:t xml:space="preserve">The lifecycle methods of the </w:t>
+      </w:r>
+      <w:proofErr w:type="gramStart"/>
+      <w:r>
+        <w:t>children</w:t>
+      </w:r>
+      <w:proofErr w:type="gramEnd"/>
+      <w:r>
+        <w:t xml:space="preserve"> components are executed right after the parent render method.</w:t>
       </w:r>
     </w:p>
     <w:p>
@@ -11384,12 +11955,17 @@
         </w:numPr>
       </w:pPr>
       <w:proofErr w:type="spellStart"/>
+      <w:proofErr w:type="gramStart"/>
       <w:r>
         <w:t>componentDidMount</w:t>
       </w:r>
       <w:proofErr w:type="spellEnd"/>
       <w:r>
-        <w:t>()</w:t>
+        <w:t>(</w:t>
+      </w:r>
+      <w:proofErr w:type="gramEnd"/>
+      <w:r>
+        <w:t>)</w:t>
       </w:r>
     </w:p>
     <w:p>
@@ -11419,7 +11995,15 @@
         <w:t>after the component</w:t>
       </w:r>
       <w:r>
-        <w:t xml:space="preserve"> and all of its children components have</w:t>
+        <w:t xml:space="preserve"> and all of its </w:t>
+      </w:r>
+      <w:proofErr w:type="gramStart"/>
+      <w:r>
+        <w:t>children</w:t>
+      </w:r>
+      <w:proofErr w:type="gramEnd"/>
+      <w:r>
+        <w:t xml:space="preserve"> components have</w:t>
       </w:r>
       <w:r>
         <w:t xml:space="preserve"> rendered</w:t>
@@ -11479,7 +12063,6 @@
         <w:rPr>
           <w:noProof/>
         </w:rPr>
-        <w:lastRenderedPageBreak/>
         <w:drawing>
           <wp:inline distT="0" distB="0" distL="0" distR="0" wp14:anchorId="5A31F30C" wp14:editId="4945F943">
             <wp:extent cx="3572374" cy="1076475"/>
@@ -11526,6 +12109,7 @@
         </w:numPr>
       </w:pPr>
       <w:r>
+        <w:lastRenderedPageBreak/>
         <w:t>Consider this following example</w:t>
       </w:r>
     </w:p>
@@ -11770,135 +12354,147 @@
         </w:numPr>
       </w:pPr>
       <w:r>
+        <w:t xml:space="preserve">When we create an instance of the App component, the constructor is invoked first. Thus, we set the state to have a field </w:t>
+      </w:r>
+      <w:proofErr w:type="spellStart"/>
+      <w:r>
+        <w:t>favoriteColor</w:t>
+      </w:r>
+      <w:proofErr w:type="spellEnd"/>
+      <w:r>
+        <w:t xml:space="preserve"> with a value of ‘</w:t>
+      </w:r>
+      <w:proofErr w:type="spellStart"/>
+      <w:r>
+        <w:t>constructor_color</w:t>
+      </w:r>
+      <w:proofErr w:type="spellEnd"/>
+      <w:r>
+        <w:t>’. Then we print out ‘</w:t>
+      </w:r>
+      <w:r>
+        <w:t>Lifecycle A constructor</w:t>
+      </w:r>
+      <w:r>
+        <w:t>’</w:t>
+      </w:r>
+    </w:p>
+    <w:p>
+      <w:pPr>
+        <w:pStyle w:val="ListParagraph"/>
+        <w:numPr>
+          <w:ilvl w:val="2"/>
+          <w:numId w:val="1"/>
+        </w:numPr>
+      </w:pPr>
+      <w:r>
+        <w:t xml:space="preserve">The </w:t>
+      </w:r>
+      <w:proofErr w:type="spellStart"/>
+      <w:r>
+        <w:t>getDerivedStateFromProps</w:t>
+      </w:r>
+      <w:proofErr w:type="spellEnd"/>
+      <w:r>
+        <w:t xml:space="preserve"> method is invoked second so we print ‘</w:t>
+      </w:r>
+      <w:r>
+        <w:t xml:space="preserve">Lifecycle A </w:t>
+      </w:r>
+      <w:proofErr w:type="spellStart"/>
+      <w:r>
+        <w:t>getDerivedStateFromProps</w:t>
+      </w:r>
+      <w:proofErr w:type="spellEnd"/>
+      <w:r>
+        <w:t>’. Since we said return</w:t>
+      </w:r>
+      <w:r>
+        <w:t xml:space="preserve"> </w:t>
+      </w:r>
+      <w:r>
+        <w:t>{</w:t>
+      </w:r>
+      <w:proofErr w:type="spellStart"/>
+      <w:r>
+        <w:t>favoriteColor</w:t>
+      </w:r>
+      <w:proofErr w:type="spellEnd"/>
+      <w:r>
+        <w:t xml:space="preserve">: </w:t>
+      </w:r>
+      <w:proofErr w:type="spellStart"/>
+      <w:proofErr w:type="gramStart"/>
+      <w:r>
+        <w:t>props.color</w:t>
+      </w:r>
+      <w:proofErr w:type="spellEnd"/>
+      <w:proofErr w:type="gramEnd"/>
+      <w:r>
+        <w:t>}</w:t>
+      </w:r>
+      <w:r>
+        <w:t xml:space="preserve">, the state </w:t>
+      </w:r>
+      <w:r>
+        <w:t xml:space="preserve">now becomes </w:t>
+      </w:r>
+      <w:r>
+        <w:t xml:space="preserve">{ </w:t>
+      </w:r>
+      <w:proofErr w:type="spellStart"/>
+      <w:r>
+        <w:t>favoriteColor</w:t>
+      </w:r>
+      <w:proofErr w:type="spellEnd"/>
+      <w:r>
+        <w:t>: "</w:t>
+      </w:r>
+      <w:proofErr w:type="spellStart"/>
+      <w:r>
+        <w:t>props_color</w:t>
+      </w:r>
+      <w:proofErr w:type="spellEnd"/>
+      <w:r>
+        <w:t>" }</w:t>
+      </w:r>
+    </w:p>
+    <w:p>
+      <w:pPr>
+        <w:pStyle w:val="ListParagraph"/>
+        <w:numPr>
+          <w:ilvl w:val="2"/>
+          <w:numId w:val="1"/>
+        </w:numPr>
+      </w:pPr>
+      <w:r>
         <w:lastRenderedPageBreak/>
-        <w:t xml:space="preserve">When we create an instance of the App component, the constructor is invoked first. Thus, we set the state to have a field </w:t>
+        <w:t xml:space="preserve">The render method is invoked </w:t>
+      </w:r>
+      <w:proofErr w:type="gramStart"/>
+      <w:r>
+        <w:t>third</w:t>
+      </w:r>
+      <w:proofErr w:type="gramEnd"/>
+      <w:r>
+        <w:t xml:space="preserve"> so we print ‘</w:t>
+      </w:r>
+      <w:r>
+        <w:t>Lifecycle A render</w:t>
+      </w:r>
+      <w:r>
+        <w:t xml:space="preserve">’. Then we render the JSX onto the webpage and since state is currently </w:t>
+      </w:r>
+      <w:proofErr w:type="gramStart"/>
+      <w:r>
+        <w:t xml:space="preserve">{ </w:t>
       </w:r>
       <w:proofErr w:type="spellStart"/>
       <w:r>
         <w:t>favoriteColor</w:t>
       </w:r>
       <w:proofErr w:type="spellEnd"/>
-      <w:r>
-        <w:t xml:space="preserve"> with a value of ‘</w:t>
-      </w:r>
-      <w:proofErr w:type="spellStart"/>
-      <w:r>
-        <w:t>constructor_color</w:t>
-      </w:r>
-      <w:proofErr w:type="spellEnd"/>
-      <w:r>
-        <w:t>’. Then we print out ‘</w:t>
-      </w:r>
-      <w:r>
-        <w:t>Lifecycle A constructor</w:t>
-      </w:r>
-      <w:r>
-        <w:t>’</w:t>
-      </w:r>
-    </w:p>
-    <w:p>
-      <w:pPr>
-        <w:pStyle w:val="ListParagraph"/>
-        <w:numPr>
-          <w:ilvl w:val="2"/>
-          <w:numId w:val="1"/>
-        </w:numPr>
-      </w:pPr>
-      <w:r>
-        <w:t xml:space="preserve">The </w:t>
-      </w:r>
-      <w:proofErr w:type="spellStart"/>
-      <w:r>
-        <w:t>getDerivedStateFromProps</w:t>
-      </w:r>
-      <w:proofErr w:type="spellEnd"/>
-      <w:r>
-        <w:t xml:space="preserve"> method is invoked second so we print ‘</w:t>
-      </w:r>
-      <w:r>
-        <w:t xml:space="preserve">Lifecycle A </w:t>
-      </w:r>
-      <w:proofErr w:type="spellStart"/>
-      <w:r>
-        <w:t>getDerivedStateFromProps</w:t>
-      </w:r>
-      <w:proofErr w:type="spellEnd"/>
-      <w:r>
-        <w:t>’. Since we said return</w:t>
-      </w:r>
-      <w:r>
-        <w:t xml:space="preserve"> </w:t>
-      </w:r>
-      <w:r>
-        <w:t>{</w:t>
-      </w:r>
-      <w:proofErr w:type="spellStart"/>
-      <w:r>
-        <w:t>favoriteColor</w:t>
-      </w:r>
-      <w:proofErr w:type="spellEnd"/>
-      <w:r>
-        <w:t xml:space="preserve">: </w:t>
-      </w:r>
-      <w:proofErr w:type="spellStart"/>
-      <w:r>
-        <w:t>props.color</w:t>
-      </w:r>
-      <w:proofErr w:type="spellEnd"/>
-      <w:r>
-        <w:t>}</w:t>
-      </w:r>
-      <w:r>
-        <w:t xml:space="preserve">, the state </w:t>
-      </w:r>
-      <w:r>
-        <w:t xml:space="preserve">now becomes </w:t>
-      </w:r>
-      <w:r>
-        <w:t xml:space="preserve">{ </w:t>
-      </w:r>
-      <w:proofErr w:type="spellStart"/>
-      <w:r>
-        <w:t>favoriteColor</w:t>
-      </w:r>
-      <w:proofErr w:type="spellEnd"/>
-      <w:r>
-        <w:t>: "</w:t>
-      </w:r>
-      <w:proofErr w:type="spellStart"/>
-      <w:r>
-        <w:t>props_color</w:t>
-      </w:r>
-      <w:proofErr w:type="spellEnd"/>
-      <w:r>
-        <w:t>" }</w:t>
-      </w:r>
-    </w:p>
-    <w:p>
-      <w:pPr>
-        <w:pStyle w:val="ListParagraph"/>
-        <w:numPr>
-          <w:ilvl w:val="2"/>
-          <w:numId w:val="1"/>
-        </w:numPr>
-      </w:pPr>
-      <w:r>
-        <w:t>The render method is invoked third so we print ‘</w:t>
-      </w:r>
-      <w:r>
-        <w:t>Lifecycle A render</w:t>
-      </w:r>
-      <w:r>
-        <w:t xml:space="preserve">’. Then we render the JSX onto the webpage and since state is currently </w:t>
-      </w:r>
-      <w:r>
-        <w:t xml:space="preserve">{ </w:t>
-      </w:r>
-      <w:proofErr w:type="spellStart"/>
-      <w:r>
-        <w:t>favoriteColor</w:t>
-      </w:r>
-      <w:proofErr w:type="spellEnd"/>
+      <w:proofErr w:type="gramEnd"/>
       <w:r>
         <w:t>: "</w:t>
       </w:r>
@@ -12263,20 +12859,30 @@
         <w:t xml:space="preserve">Recall that </w:t>
       </w:r>
       <w:proofErr w:type="spellStart"/>
+      <w:proofErr w:type="gramStart"/>
       <w:r>
         <w:t>componentDidMount</w:t>
       </w:r>
       <w:proofErr w:type="spellEnd"/>
       <w:r>
-        <w:t xml:space="preserve">() is called right after the component and all of its children components have rendered to the DOM. Thus, before App’s </w:t>
-      </w:r>
-      <w:proofErr w:type="spellStart"/>
+        <w:t>(</w:t>
+      </w:r>
+      <w:proofErr w:type="gramEnd"/>
+      <w:r>
+        <w:t xml:space="preserve">) is called right after the component and all of its children components have rendered to the DOM. Thus, before App’s </w:t>
+      </w:r>
+      <w:proofErr w:type="spellStart"/>
+      <w:proofErr w:type="gramStart"/>
       <w:r>
         <w:t>componentDidMount</w:t>
       </w:r>
       <w:proofErr w:type="spellEnd"/>
       <w:r>
-        <w:t>() is called, all of App2 must be rendered to the DOM. That is why ‘</w:t>
+        <w:t>(</w:t>
+      </w:r>
+      <w:proofErr w:type="gramEnd"/>
+      <w:r>
+        <w:t>) is called, all of App2 must be rendered to the DOM. That is why ‘</w:t>
       </w:r>
       <w:r>
         <w:t xml:space="preserve">Lifecycle A </w:t>
@@ -12329,8 +12935,13 @@
           <w:numId w:val="1"/>
         </w:numPr>
       </w:pPr>
-      <w:r>
-        <w:t>These method are called when a component is being rerendered because of changes to either props or state</w:t>
+      <w:proofErr w:type="gramStart"/>
+      <w:r>
+        <w:t>These method</w:t>
+      </w:r>
+      <w:proofErr w:type="gramEnd"/>
+      <w:r>
+        <w:t xml:space="preserve"> are called when a component is being rerendered because of changes to either props or state</w:t>
       </w:r>
     </w:p>
     <w:p>
@@ -12357,12 +12968,17 @@
         <w:t xml:space="preserve">Static </w:t>
       </w:r>
       <w:proofErr w:type="spellStart"/>
+      <w:proofErr w:type="gramStart"/>
       <w:r>
         <w:t>getDerivedStateFromProps</w:t>
       </w:r>
       <w:proofErr w:type="spellEnd"/>
       <w:r>
-        <w:t>(props, state)</w:t>
+        <w:t>(</w:t>
+      </w:r>
+      <w:proofErr w:type="gramEnd"/>
+      <w:r>
+        <w:t>props, state)</w:t>
       </w:r>
     </w:p>
     <w:p>
@@ -12486,12 +13102,17 @@
         </w:numPr>
       </w:pPr>
       <w:proofErr w:type="spellStart"/>
+      <w:proofErr w:type="gramStart"/>
       <w:r>
         <w:t>shouldComponentUpdate</w:t>
       </w:r>
       <w:proofErr w:type="spellEnd"/>
       <w:r>
-        <w:t>()</w:t>
+        <w:t>(</w:t>
+      </w:r>
+      <w:proofErr w:type="gramEnd"/>
+      <w:r>
+        <w:t>)</w:t>
       </w:r>
       <w:r>
         <w:t>//RARELY USED</w:t>
@@ -12509,12 +13130,17 @@
         <w:t xml:space="preserve">Within this lifecycle method, you can return a </w:t>
       </w:r>
       <w:proofErr w:type="spellStart"/>
+      <w:proofErr w:type="gramStart"/>
       <w:r>
         <w:t>boolean</w:t>
       </w:r>
       <w:proofErr w:type="spellEnd"/>
       <w:r>
-        <w:t xml:space="preserve">  —  true or false — and control whether the component gets rerendered </w:t>
+        <w:t>  —</w:t>
+      </w:r>
+      <w:proofErr w:type="gramEnd"/>
+      <w:r>
+        <w:t xml:space="preserve">  true or false — and control whether the component gets rerendered </w:t>
       </w:r>
       <w:r>
         <w:t xml:space="preserve">or not respectively </w:t>
@@ -12653,8 +13279,13 @@
           <w:numId w:val="1"/>
         </w:numPr>
       </w:pPr>
-      <w:r>
-        <w:t>Render()</w:t>
+      <w:proofErr w:type="gramStart"/>
+      <w:r>
+        <w:t>Render(</w:t>
+      </w:r>
+      <w:proofErr w:type="gramEnd"/>
+      <w:r>
+        <w:t>)</w:t>
       </w:r>
     </w:p>
     <w:p>
@@ -12766,6 +13397,7 @@
         </w:numPr>
       </w:pPr>
       <w:proofErr w:type="spellStart"/>
+      <w:proofErr w:type="gramStart"/>
       <w:r>
         <w:t>getSnapshotBeforeUpdate</w:t>
       </w:r>
@@ -12774,6 +13406,7 @@
         <w:t>(</w:t>
       </w:r>
       <w:proofErr w:type="spellStart"/>
+      <w:proofErr w:type="gramEnd"/>
       <w:r>
         <w:t>prevProps</w:t>
       </w:r>
@@ -12844,12 +13477,17 @@
         <w:t xml:space="preserve">This method returns null or a value. Returned value with be passed as a third parameter to </w:t>
       </w:r>
       <w:proofErr w:type="spellStart"/>
+      <w:proofErr w:type="gramStart"/>
       <w:r>
         <w:t>componentDidUpdate</w:t>
       </w:r>
       <w:proofErr w:type="spellEnd"/>
       <w:r>
-        <w:t>() which is the next method we will learn about.</w:t>
+        <w:t>(</w:t>
+      </w:r>
+      <w:proofErr w:type="gramEnd"/>
+      <w:r>
+        <w:t>) which is the next method we will learn about.</w:t>
       </w:r>
     </w:p>
     <w:p>
@@ -12864,12 +13502,17 @@
         <w:t xml:space="preserve">If the </w:t>
       </w:r>
       <w:proofErr w:type="spellStart"/>
+      <w:proofErr w:type="gramStart"/>
       <w:r>
         <w:t>getSnapshotBeforeUpdate</w:t>
       </w:r>
       <w:proofErr w:type="spellEnd"/>
       <w:r>
-        <w:t xml:space="preserve">() method is present, you should also include the </w:t>
+        <w:t>(</w:t>
+      </w:r>
+      <w:proofErr w:type="gramEnd"/>
+      <w:r>
+        <w:t xml:space="preserve">) method is present, you should also include the </w:t>
       </w:r>
       <w:proofErr w:type="spellStart"/>
       <w:r>
@@ -12974,6 +13617,7 @@
         </w:numPr>
       </w:pPr>
       <w:proofErr w:type="spellStart"/>
+      <w:proofErr w:type="gramStart"/>
       <w:r>
         <w:t>componentDidUpdate</w:t>
       </w:r>
@@ -12982,6 +13626,7 @@
         <w:t>(</w:t>
       </w:r>
       <w:proofErr w:type="spellStart"/>
+      <w:proofErr w:type="gramEnd"/>
       <w:r>
         <w:t>prevProps</w:t>
       </w:r>
@@ -13036,7 +13681,15 @@
         <w:t>.</w:t>
       </w:r>
       <w:r>
-        <w:t xml:space="preserve"> Thus we can be sure that the component and all its child components have been properly rendered after the update.</w:t>
+        <w:t xml:space="preserve"> </w:t>
+      </w:r>
+      <w:proofErr w:type="gramStart"/>
+      <w:r>
+        <w:t>Thus</w:t>
+      </w:r>
+      <w:proofErr w:type="gramEnd"/>
+      <w:r>
+        <w:t xml:space="preserve"> we can be sure that the component and all its child components have been properly rendered after the update.</w:t>
       </w:r>
     </w:p>
     <w:p>
@@ -13938,12 +14591,17 @@
         <w:t xml:space="preserve">This phase only has one method, </w:t>
       </w:r>
       <w:proofErr w:type="spellStart"/>
+      <w:proofErr w:type="gramStart"/>
       <w:r>
         <w:t>componentWillUnmount</w:t>
       </w:r>
       <w:proofErr w:type="spellEnd"/>
       <w:r>
-        <w:t>(), which is invoked when immediately before a component is unmounted and destroyed.</w:t>
+        <w:t>(</w:t>
+      </w:r>
+      <w:proofErr w:type="gramEnd"/>
+      <w:r>
+        <w:t>), which is invoked when immediately before a component is unmounted and destroyed.</w:t>
       </w:r>
     </w:p>
     <w:p>
@@ -14079,12 +14737,17 @@
         <w:t xml:space="preserve">static </w:t>
       </w:r>
       <w:proofErr w:type="spellStart"/>
+      <w:proofErr w:type="gramStart"/>
       <w:r>
         <w:t>getDerivedStateFromError</w:t>
       </w:r>
       <w:proofErr w:type="spellEnd"/>
       <w:r>
-        <w:t>()</w:t>
+        <w:t>(</w:t>
+      </w:r>
+      <w:proofErr w:type="gramEnd"/>
+      <w:r>
+        <w:t>)</w:t>
       </w:r>
     </w:p>
     <w:p>
@@ -14172,10 +14835,12 @@
         <w:t xml:space="preserve">Right now, whenever an error is thrown in a descendant component, the error will be logged to the console, </w:t>
       </w:r>
       <w:proofErr w:type="spellStart"/>
+      <w:proofErr w:type="gramStart"/>
       <w:r>
         <w:t>console.error</w:t>
       </w:r>
       <w:proofErr w:type="spellEnd"/>
+      <w:proofErr w:type="gramEnd"/>
       <w:r>
         <w:t xml:space="preserve">(error), and an object is returned from the </w:t>
       </w:r>
@@ -14221,13 +14886,18 @@
         </w:numPr>
       </w:pPr>
       <w:proofErr w:type="spellStart"/>
+      <w:proofErr w:type="gramStart"/>
       <w:r>
         <w:lastRenderedPageBreak/>
         <w:t>componentDidCatch</w:t>
       </w:r>
       <w:proofErr w:type="spellEnd"/>
       <w:r>
-        <w:t>()</w:t>
+        <w:t>(</w:t>
+      </w:r>
+      <w:proofErr w:type="gramEnd"/>
+      <w:r>
+        <w:t>)</w:t>
       </w:r>
     </w:p>
     <w:p>
@@ -14525,9 +15195,14 @@
       </w:r>
       <w:proofErr w:type="spellEnd"/>
       <w:r>
-        <w:t xml:space="preserve"> is a router implementation that uses the HTML5 history API(</w:t>
-      </w:r>
-      <w:proofErr w:type="spellStart"/>
+        <w:t xml:space="preserve"> is a router implementation that uses the HTML5 history </w:t>
+      </w:r>
+      <w:proofErr w:type="gramStart"/>
+      <w:r>
+        <w:t>API(</w:t>
+      </w:r>
+      <w:proofErr w:type="spellStart"/>
+      <w:proofErr w:type="gramEnd"/>
       <w:r>
         <w:t>pushState</w:t>
       </w:r>
@@ -14549,7 +15224,15 @@
       </w:r>
       <w:proofErr w:type="spellEnd"/>
       <w:r>
-        <w:t xml:space="preserve"> event) to keep your UI in sync with the URL. It is the parent component that is used to store all of the other components</w:t>
+        <w:t xml:space="preserve"> event) to keep your UI in sync with the URL. It is the parent component that is used to store </w:t>
+      </w:r>
+      <w:proofErr w:type="gramStart"/>
+      <w:r>
+        <w:t>all of</w:t>
+      </w:r>
+      <w:proofErr w:type="gramEnd"/>
+      <w:r>
+        <w:t xml:space="preserve"> the other components</w:t>
       </w:r>
       <w:r>
         <w:t xml:space="preserve"> that want to be included in the routing system</w:t>
@@ -14567,7 +15250,23 @@
         </w:numPr>
       </w:pPr>
       <w:r>
-        <w:t>Routes: this is a component that determines where in our router system we want to have routes. It’s a new component introduced in the v6 and a upgrade of the Switch component. The main advantages of Routes over Switch is that Routes are chosen based on the best match instead of being traversed in order.</w:t>
+        <w:t xml:space="preserve">Routes: this is a component that determines where in our router system we want to have routes. It’s a new component introduced in the v6 and </w:t>
+      </w:r>
+      <w:proofErr w:type="gramStart"/>
+      <w:r>
+        <w:t>a</w:t>
+      </w:r>
+      <w:proofErr w:type="gramEnd"/>
+      <w:r>
+        <w:t xml:space="preserve"> upgrade of the Switch component. The main advantages of Routes over Switch </w:t>
+      </w:r>
+      <w:proofErr w:type="gramStart"/>
+      <w:r>
+        <w:t>is</w:t>
+      </w:r>
+      <w:proofErr w:type="gramEnd"/>
+      <w:r>
+        <w:t xml:space="preserve"> that Routes are chosen based on the best match instead of being traversed in order.</w:t>
       </w:r>
     </w:p>
     <w:p>
@@ -14664,7 +15363,15 @@
         </w:numPr>
       </w:pPr>
       <w:r>
-        <w:t xml:space="preserve">Now, when we load our react app which should have a default path of ‘/’, we render the Home component. If we type “/about” in the </w:t>
+        <w:t xml:space="preserve">Now, when we load our react app which should have a default path of ‘/’, we render the </w:t>
+      </w:r>
+      <w:proofErr w:type="gramStart"/>
+      <w:r>
+        <w:t>Home</w:t>
+      </w:r>
+      <w:proofErr w:type="gramEnd"/>
+      <w:r>
+        <w:t xml:space="preserve"> component. If we type “/about” in the </w:t>
       </w:r>
       <w:proofErr w:type="spellStart"/>
       <w:r>
@@ -14706,7 +15413,15 @@
         <w:t xml:space="preserve">Note that if we didn’t have </w:t>
       </w:r>
       <w:r>
-        <w:t>&lt;Route path="*" element={&lt;Error /&gt;} /&gt;</w:t>
+        <w:t>&lt;Route path="*" element</w:t>
+      </w:r>
+      <w:proofErr w:type="gramStart"/>
+      <w:r>
+        <w:t>={</w:t>
+      </w:r>
+      <w:proofErr w:type="gramEnd"/>
+      <w:r>
+        <w:t>&lt;Error /&gt;} /&gt;</w:t>
       </w:r>
       <w:r>
         <w:t xml:space="preserve"> and we tried typing in a random path, we would get an blank white page.</w:t>
@@ -14721,7 +15436,15 @@
         </w:numPr>
       </w:pPr>
       <w:r>
-        <w:t>Note that the header and footer are always rendered no matter what Route is rendered since the header and footer do not depend any path in order to be rendered.</w:t>
+        <w:t xml:space="preserve">Note that the header and footer are always rendered no matter what Route is rendered since the header and footer do not </w:t>
+      </w:r>
+      <w:proofErr w:type="gramStart"/>
+      <w:r>
+        <w:t>depend</w:t>
+      </w:r>
+      <w:proofErr w:type="gramEnd"/>
+      <w:r>
+        <w:t xml:space="preserve"> any path in order to be rendered.</w:t>
       </w:r>
     </w:p>
     <w:p>
@@ -14788,7 +15511,15 @@
         </w:numPr>
       </w:pPr>
       <w:r>
-        <w:t>This is similar to the &lt;a&gt; tag that exists in normal HTML.</w:t>
+        <w:t xml:space="preserve">This is </w:t>
+      </w:r>
+      <w:proofErr w:type="gramStart"/>
+      <w:r>
+        <w:t>similar to</w:t>
+      </w:r>
+      <w:proofErr w:type="gramEnd"/>
+      <w:r>
+        <w:t xml:space="preserve"> the &lt;a&gt; tag that exists in normal HTML.</w:t>
       </w:r>
     </w:p>
     <w:p>
@@ -14890,7 +15621,15 @@
       </w:r>
       <w:proofErr w:type="spellEnd"/>
       <w:r>
-        <w:t xml:space="preserve"> changes and the component rendered also changes. Also note that similar to header and footer, the Link components are always rendered since they don’t depend on any path in order to be rendered.</w:t>
+        <w:t xml:space="preserve"> changes and the component rendered also changes. Also note that </w:t>
+      </w:r>
+      <w:proofErr w:type="gramStart"/>
+      <w:r>
+        <w:t>similar to</w:t>
+      </w:r>
+      <w:proofErr w:type="gramEnd"/>
+      <w:r>
+        <w:t xml:space="preserve"> header and footer, the Link components are always rendered since they don’t depend on any path in order to be rendered.</w:t>
       </w:r>
     </w:p>
     <w:p>
@@ -14987,12 +15726,17 @@
         <w:t xml:space="preserve"> Hook, we call </w:t>
       </w:r>
       <w:proofErr w:type="spellStart"/>
+      <w:proofErr w:type="gramStart"/>
       <w:r>
         <w:t>useNavigate</w:t>
       </w:r>
       <w:proofErr w:type="spellEnd"/>
       <w:r>
-        <w:t xml:space="preserve">() which is a function that doesn’t take any parameters and returns a function. This </w:t>
+        <w:t>(</w:t>
+      </w:r>
+      <w:proofErr w:type="gramEnd"/>
+      <w:r>
+        <w:t xml:space="preserve">) which is a function that doesn’t take any parameters and returns a function. This </w:t>
       </w:r>
       <w:r>
         <w:t xml:space="preserve">returned </w:t>
@@ -15066,12 +15810,17 @@
         <w:t xml:space="preserve">Notice that we define the function const navigate = </w:t>
       </w:r>
       <w:proofErr w:type="spellStart"/>
+      <w:proofErr w:type="gramStart"/>
       <w:r>
         <w:t>useNavigate</w:t>
       </w:r>
       <w:proofErr w:type="spellEnd"/>
       <w:r>
-        <w:t>();</w:t>
+        <w:t>(</w:t>
+      </w:r>
+      <w:proofErr w:type="gramEnd"/>
+      <w:r>
+        <w:t>);</w:t>
       </w:r>
     </w:p>
     <w:p>
@@ -15115,7 +15864,15 @@
         </w:numPr>
       </w:pPr>
       <w:r>
-        <w:t>Suppose we want to go to an about page for a specific user. So if we go to “/about/user1”, we would want to get page that corresponds to user1.</w:t>
+        <w:t xml:space="preserve">Suppose we want to go to an about page for a specific user. </w:t>
+      </w:r>
+      <w:proofErr w:type="gramStart"/>
+      <w:r>
+        <w:t>So</w:t>
+      </w:r>
+      <w:proofErr w:type="gramEnd"/>
+      <w:r>
+        <w:t xml:space="preserve"> if we go to “/about/user1”, we would want to get page that corresponds to user1.</w:t>
       </w:r>
     </w:p>
     <w:p>
@@ -15333,14 +16090,22 @@
         <w:t>y</w:t>
       </w:r>
       <w:r>
-        <w:t>. The object is {</w:t>
+        <w:t xml:space="preserve">. The object is </w:t>
+      </w:r>
+      <w:proofErr w:type="gramStart"/>
+      <w:r>
+        <w:t>{</w:t>
       </w:r>
       <w:r>
         <w:t xml:space="preserve"> </w:t>
       </w:r>
       <w:proofErr w:type="spellStart"/>
       <w:r>
-        <w:t>my_parameter_name</w:t>
+        <w:t>my</w:t>
+      </w:r>
+      <w:proofErr w:type="gramEnd"/>
+      <w:r>
+        <w:t>_parameter_name</w:t>
       </w:r>
       <w:proofErr w:type="spellEnd"/>
       <w:r>
@@ -15535,12 +16300,17 @@
         <w:t xml:space="preserve">use the </w:t>
       </w:r>
       <w:proofErr w:type="spellStart"/>
+      <w:proofErr w:type="gramStart"/>
       <w:r>
         <w:t>useParmas</w:t>
       </w:r>
       <w:proofErr w:type="spellEnd"/>
       <w:r>
-        <w:t xml:space="preserve">() function to return an object that contains the value of ‘user3’ at the property with name </w:t>
+        <w:t>(</w:t>
+      </w:r>
+      <w:proofErr w:type="gramEnd"/>
+      <w:r>
+        <w:t xml:space="preserve">) function to return an object that contains the value of ‘user3’ at the property with name </w:t>
       </w:r>
       <w:proofErr w:type="spellStart"/>
       <w:r>
@@ -15620,7 +16390,15 @@
       </w:r>
       <w:proofErr w:type="spellEnd"/>
       <w:r>
-        <w:t xml:space="preserve"> the object so we now have a constant named </w:t>
+        <w:t xml:space="preserve"> the </w:t>
+      </w:r>
+      <w:proofErr w:type="gramStart"/>
+      <w:r>
+        <w:t>object</w:t>
+      </w:r>
+      <w:proofErr w:type="gramEnd"/>
+      <w:r>
+        <w:t xml:space="preserve"> so we now have a constant named </w:t>
       </w:r>
       <w:proofErr w:type="spellStart"/>
       <w:r>
@@ -15783,15 +16561,7 @@
         </w:numPr>
       </w:pPr>
       <w:r>
-        <w:t xml:space="preserve">We will have to use the </w:t>
-      </w:r>
-      <w:proofErr w:type="spellStart"/>
-      <w:r>
-        <w:t>useState</w:t>
-      </w:r>
-      <w:proofErr w:type="spellEnd"/>
-      <w:r>
-        <w:t xml:space="preserve"> hook to keep track of the condition.</w:t>
+        <w:t>We will have to use the useState hook to keep track of the condition.</w:t>
       </w:r>
     </w:p>
     <w:p>
@@ -15962,15 +16732,7 @@
         </w:numPr>
       </w:pPr>
       <w:r>
-        <w:t xml:space="preserve">We use the </w:t>
-      </w:r>
-      <w:proofErr w:type="spellStart"/>
-      <w:r>
-        <w:t>useState</w:t>
-      </w:r>
-      <w:proofErr w:type="spellEnd"/>
-      <w:r>
-        <w:t xml:space="preserve"> hook to keep track of whether we should render the Toggle component or not.</w:t>
+        <w:t>We use the useState hook to keep track of whether we should render the Toggle component or not.</w:t>
       </w:r>
     </w:p>
     <w:p>
@@ -15990,7 +16752,15 @@
       </w:r>
       <w:proofErr w:type="spellEnd"/>
       <w:r>
-        <w:t xml:space="preserve"> is false. Thus, when we render the component, we have to consider the expression {</w:t>
+        <w:t xml:space="preserve"> is false. Thus, when we render the component, we </w:t>
+      </w:r>
+      <w:proofErr w:type="gramStart"/>
+      <w:r>
+        <w:t>have to</w:t>
+      </w:r>
+      <w:proofErr w:type="gramEnd"/>
+      <w:r>
+        <w:t xml:space="preserve"> consider the expression {</w:t>
       </w:r>
       <w:proofErr w:type="spellStart"/>
       <w:r>
@@ -16026,7 +16796,15 @@
       </w:r>
       <w:proofErr w:type="spellEnd"/>
       <w:r>
-        <w:t xml:space="preserve"> state variable from false to true. This change in state causes the App component to rerender, Thus, we have to reconsider the expression {</w:t>
+        <w:t xml:space="preserve"> state variable from false to true. This change in state causes the App component to rerender, Thus, we </w:t>
+      </w:r>
+      <w:proofErr w:type="gramStart"/>
+      <w:r>
+        <w:t>have to</w:t>
+      </w:r>
+      <w:proofErr w:type="gramEnd"/>
+      <w:r>
+        <w:t xml:space="preserve"> reconsider the expression {</w:t>
       </w:r>
       <w:proofErr w:type="spellStart"/>
       <w:r>
@@ -16449,7 +17227,15 @@
         </w:numPr>
       </w:pPr>
       <w:r>
-        <w:t>However, there is actually a problem if we open the console.</w:t>
+        <w:t xml:space="preserve">However, there is </w:t>
+      </w:r>
+      <w:proofErr w:type="gramStart"/>
+      <w:r>
+        <w:t>actually a</w:t>
+      </w:r>
+      <w:proofErr w:type="gramEnd"/>
+      <w:r>
+        <w:t xml:space="preserve"> problem if we open the console.</w:t>
       </w:r>
     </w:p>
     <w:p>
@@ -16525,19 +17311,35 @@
         <w:t>.</w:t>
       </w:r>
       <w:r>
-        <w:t xml:space="preserve"> Moreover, each item should have a unique value for the ‘key’ prop. The value of this ‘key’ prop does not need to be an id, or a number, it can be whatever we want, as long as each item has a unique value for the ‘key’ prop.</w:t>
-      </w:r>
-    </w:p>
-    <w:p>
-      <w:pPr>
-        <w:pStyle w:val="ListParagraph"/>
-        <w:numPr>
-          <w:ilvl w:val="0"/>
-          <w:numId w:val="1"/>
-        </w:numPr>
-      </w:pPr>
-      <w:r>
-        <w:t>All we have to change is in the app component to have the key prop as shown below.</w:t>
+        <w:t xml:space="preserve"> Moreover, each item should have a unique value for the ‘key’ prop. The value of this ‘key’ prop does not need to be an id, or a number, it can be whatever we want, </w:t>
+      </w:r>
+      <w:proofErr w:type="gramStart"/>
+      <w:r>
+        <w:t>as long as</w:t>
+      </w:r>
+      <w:proofErr w:type="gramEnd"/>
+      <w:r>
+        <w:t xml:space="preserve"> each item has a unique value for the ‘key’ prop.</w:t>
+      </w:r>
+    </w:p>
+    <w:p>
+      <w:pPr>
+        <w:pStyle w:val="ListParagraph"/>
+        <w:numPr>
+          <w:ilvl w:val="0"/>
+          <w:numId w:val="1"/>
+        </w:numPr>
+      </w:pPr>
+      <w:r>
+        <w:t xml:space="preserve">All we </w:t>
+      </w:r>
+      <w:proofErr w:type="gramStart"/>
+      <w:r>
+        <w:t>have to</w:t>
+      </w:r>
+      <w:proofErr w:type="gramEnd"/>
+      <w:r>
+        <w:t xml:space="preserve"> change is in the app component to have the key prop as shown below.</w:t>
       </w:r>
     </w:p>
     <w:p>
@@ -16947,7 +17749,15 @@
       </w:r>
       <w:proofErr w:type="spellEnd"/>
       <w:r>
-        <w:t xml:space="preserve"> prop, we are able to </w:t>
+        <w:t xml:space="preserve"> prop, we </w:t>
+      </w:r>
+      <w:proofErr w:type="gramStart"/>
+      <w:r>
+        <w:t>are able to</w:t>
+      </w:r>
+      <w:proofErr w:type="gramEnd"/>
+      <w:r>
+        <w:t xml:space="preserve"> </w:t>
       </w:r>
       <w:proofErr w:type="spellStart"/>
       <w:r>
@@ -17060,7 +17870,15 @@
         </w:numPr>
       </w:pPr>
       <w:r>
-        <w:t>The left is what was rendered before and the right is what was rendered after.</w:t>
+        <w:t xml:space="preserve">The left is what was rendered </w:t>
+      </w:r>
+      <w:proofErr w:type="gramStart"/>
+      <w:r>
+        <w:t>before</w:t>
+      </w:r>
+      <w:proofErr w:type="gramEnd"/>
+      <w:r>
+        <w:t xml:space="preserve"> and the right is what was rendered after.</w:t>
       </w:r>
     </w:p>
     <w:p>
@@ -17291,7 +18109,15 @@
         </w:numPr>
       </w:pPr>
       <w:r>
-        <w:t>When comparing these two lists, react will realize that the list item with key = ‘3’ is a new item that needs to be inserted at the top. React will also realize the list items with key = ‘ 1’ and key = ‘2’ don’t need to be mutated so the rest of the tree is preserved.</w:t>
+        <w:t xml:space="preserve">When comparing these two lists, react will realize that the list item with key = ‘3’ is a new item that needs to be inserted at the top. React will also realize the list items with key = </w:t>
+      </w:r>
+      <w:proofErr w:type="gramStart"/>
+      <w:r>
+        <w:t>‘ 1</w:t>
+      </w:r>
+      <w:proofErr w:type="gramEnd"/>
+      <w:r>
+        <w:t>’ and key = ‘2’ don’t need to be mutated so the rest of the tree is preserved.</w:t>
       </w:r>
     </w:p>
     <w:p>
@@ -17333,7 +18159,15 @@
         </w:numPr>
       </w:pPr>
       <w:r>
-        <w:t xml:space="preserve">To generate keys, we can use the install an </w:t>
+        <w:t xml:space="preserve">To generate keys, we can use the install </w:t>
+      </w:r>
+      <w:proofErr w:type="gramStart"/>
+      <w:r>
+        <w:t>an</w:t>
+      </w:r>
+      <w:proofErr w:type="gramEnd"/>
+      <w:r>
+        <w:t xml:space="preserve"> </w:t>
       </w:r>
       <w:proofErr w:type="spellStart"/>
       <w:r>
@@ -17555,7 +18389,15 @@
         <w:t>If</w:t>
       </w:r>
       <w:r>
-        <w:t xml:space="preserve"> we have to use an id many times, stor</w:t>
+        <w:t xml:space="preserve"> we </w:t>
+      </w:r>
+      <w:proofErr w:type="gramStart"/>
+      <w:r>
+        <w:t>have to</w:t>
+      </w:r>
+      <w:proofErr w:type="gramEnd"/>
+      <w:r>
+        <w:t xml:space="preserve"> use an id many times, stor</w:t>
       </w:r>
       <w:r>
         <w:t>ing</w:t>
@@ -17822,12 +18664,17 @@
         <w:t xml:space="preserve"> and not a function execution such as </w:t>
       </w:r>
       <w:proofErr w:type="spellStart"/>
+      <w:proofErr w:type="gramStart"/>
       <w:r>
         <w:t>clickHandler</w:t>
       </w:r>
       <w:proofErr w:type="spellEnd"/>
       <w:r>
-        <w:t>().</w:t>
+        <w:t>(</w:t>
+      </w:r>
+      <w:proofErr w:type="gramEnd"/>
+      <w:r>
+        <w:t>).</w:t>
       </w:r>
     </w:p>
     <w:p>
@@ -17997,6 +18844,1451 @@
       <w:proofErr w:type="spellEnd"/>
       <w:r>
         <w:t xml:space="preserve"> is a good name for a function that will render a list upon an event.</w:t>
+      </w:r>
+    </w:p>
+    <w:p/>
+    <w:p>
+      <w:pPr>
+        <w:rPr>
+          <w:b/>
+          <w:bCs/>
+          <w:u w:val="single"/>
+        </w:rPr>
+      </w:pPr>
+      <w:r>
+        <w:rPr>
+          <w:b/>
+          <w:bCs/>
+          <w:u w:val="single"/>
+        </w:rPr>
+        <w:t>useRef</w:t>
+      </w:r>
+    </w:p>
+    <w:p>
+      <w:pPr>
+        <w:pStyle w:val="ListParagraph"/>
+        <w:numPr>
+          <w:ilvl w:val="0"/>
+          <w:numId w:val="1"/>
+        </w:numPr>
+      </w:pPr>
+      <w:r>
+        <w:t xml:space="preserve">Suppose we tried to count </w:t>
+      </w:r>
+      <w:r>
+        <w:t>how many times our application renders using the useState Hook, we would be caught in an infinite loop since this Hook itself causes a re-render.</w:t>
+      </w:r>
+      <w:r>
+        <w:t xml:space="preserve"> The code for this is shown below.</w:t>
+      </w:r>
+    </w:p>
+    <w:p>
+      <w:pPr>
+        <w:pStyle w:val="ListParagraph"/>
+        <w:numPr>
+          <w:ilvl w:val="0"/>
+          <w:numId w:val="1"/>
+        </w:numPr>
+      </w:pPr>
+      <w:r>
+        <w:lastRenderedPageBreak/>
+        <w:drawing>
+          <wp:inline distT="0" distB="0" distL="0" distR="0" wp14:anchorId="5EB945F5" wp14:editId="1FEF2C45">
+            <wp:extent cx="2819400" cy="1193488"/>
+            <wp:effectExtent l="0" t="0" r="0" b="6985"/>
+            <wp:docPr id="132" name="Picture 132" descr="Text&#10;&#10;Description automatically generated"/>
+            <wp:cNvGraphicFramePr>
+              <a:graphicFrameLocks xmlns:a="http://schemas.openxmlformats.org/drawingml/2006/main" noChangeAspect="1"/>
+            </wp:cNvGraphicFramePr>
+            <a:graphic xmlns:a="http://schemas.openxmlformats.org/drawingml/2006/main">
+              <a:graphicData uri="http://schemas.openxmlformats.org/drawingml/2006/picture">
+                <pic:pic xmlns:pic="http://schemas.openxmlformats.org/drawingml/2006/picture">
+                  <pic:nvPicPr>
+                    <pic:cNvPr id="132" name="Picture 132" descr="Text&#10;&#10;Description automatically generated"/>
+                    <pic:cNvPicPr/>
+                  </pic:nvPicPr>
+                  <pic:blipFill>
+                    <a:blip r:embed="rId174"/>
+                    <a:stretch>
+                      <a:fillRect/>
+                    </a:stretch>
+                  </pic:blipFill>
+                  <pic:spPr>
+                    <a:xfrm>
+                      <a:off x="0" y="0"/>
+                      <a:ext cx="2831125" cy="1198451"/>
+                    </a:xfrm>
+                    <a:prstGeom prst="rect">
+                      <a:avLst/>
+                    </a:prstGeom>
+                  </pic:spPr>
+                </pic:pic>
+              </a:graphicData>
+            </a:graphic>
+          </wp:inline>
+        </w:drawing>
+      </w:r>
+    </w:p>
+    <w:p>
+      <w:pPr>
+        <w:pStyle w:val="ListParagraph"/>
+        <w:numPr>
+          <w:ilvl w:val="0"/>
+          <w:numId w:val="1"/>
+        </w:numPr>
+      </w:pPr>
+      <w:r>
+        <w:t>The</w:t>
+      </w:r>
+      <w:r>
+        <w:t xml:space="preserve"> App component renders for the first time</w:t>
+      </w:r>
+      <w:r>
+        <w:t xml:space="preserve"> with</w:t>
+      </w:r>
+      <w:r>
+        <w:t xml:space="preserve"> the count state variable initially </w:t>
+      </w:r>
+      <w:r>
+        <w:t xml:space="preserve">having a value </w:t>
+      </w:r>
+      <w:r>
+        <w:t xml:space="preserve">of 0. </w:t>
+      </w:r>
+      <w:r>
+        <w:t>After the first render, w</w:t>
+      </w:r>
+      <w:r>
+        <w:t xml:space="preserve">e then run the useEffect which changes this state to 1. </w:t>
+      </w:r>
+      <w:r>
+        <w:t>Changing the state causes the component to rerender so the component rerenders. After the component rerenders, the function within useEffect is called once again so we change the state once again, causing the component to rerender.</w:t>
+      </w:r>
+    </w:p>
+    <w:p>
+      <w:pPr>
+        <w:pStyle w:val="ListParagraph"/>
+        <w:numPr>
+          <w:ilvl w:val="0"/>
+          <w:numId w:val="1"/>
+        </w:numPr>
+      </w:pPr>
+      <w:r>
+        <w:t xml:space="preserve">To avoid this, </w:t>
+      </w:r>
+      <w:r>
+        <w:t>we can use the useRef Hook. useRef</w:t>
+      </w:r>
+      <w:r>
+        <w:t xml:space="preserve"> is a</w:t>
+      </w:r>
+      <w:r>
+        <w:t xml:space="preserve"> hook that we can import that allows us to </w:t>
+      </w:r>
+      <w:r>
+        <w:t xml:space="preserve">store a value (much like useState) and access a DOM element directly. </w:t>
+      </w:r>
+    </w:p>
+    <w:p>
+      <w:pPr>
+        <w:pStyle w:val="ListParagraph"/>
+        <w:numPr>
+          <w:ilvl w:val="0"/>
+          <w:numId w:val="1"/>
+        </w:numPr>
+      </w:pPr>
+      <w:r>
+        <w:t>useRef(</w:t>
+      </w:r>
+      <w:proofErr w:type="spellStart"/>
+      <w:r>
+        <w:t>initialValue</w:t>
+      </w:r>
+      <w:proofErr w:type="spellEnd"/>
+      <w:r>
+        <w:t xml:space="preserve">) is a built-in React hook that accepts one argument as the initial value and returns a reference (aka ref). A reference is an object </w:t>
+      </w:r>
+      <w:r>
+        <w:t>with only one</w:t>
+      </w:r>
+      <w:r>
+        <w:t xml:space="preserve"> property </w:t>
+      </w:r>
+      <w:r>
+        <w:t>called c</w:t>
+      </w:r>
+      <w:r>
+        <w:t>urrent.</w:t>
+      </w:r>
+      <w:r>
+        <w:t xml:space="preserve"> The value associated with the property current is called the reference value. The reference value will initially be </w:t>
+      </w:r>
+      <w:proofErr w:type="spellStart"/>
+      <w:r>
+        <w:t>initalValue</w:t>
+      </w:r>
+      <w:proofErr w:type="spellEnd"/>
+      <w:r>
+        <w:t xml:space="preserve"> which is the value that we passed into the useRef function as a parameter.</w:t>
+      </w:r>
+      <w:r>
+        <w:t xml:space="preserve"> If no argument is passed to useRef so we see </w:t>
+      </w:r>
+      <w:proofErr w:type="gramStart"/>
+      <w:r>
+        <w:t>useRef(</w:t>
+      </w:r>
+      <w:proofErr w:type="gramEnd"/>
+      <w:r>
+        <w:t>), the default parameter is null.</w:t>
+      </w:r>
+    </w:p>
+    <w:p>
+      <w:pPr>
+        <w:pStyle w:val="ListParagraph"/>
+        <w:numPr>
+          <w:ilvl w:val="0"/>
+          <w:numId w:val="1"/>
+        </w:numPr>
+      </w:pPr>
+      <w:proofErr w:type="spellStart"/>
+      <w:proofErr w:type="gramStart"/>
+      <w:r>
+        <w:t>reference.current</w:t>
+      </w:r>
+      <w:proofErr w:type="spellEnd"/>
+      <w:proofErr w:type="gramEnd"/>
+      <w:r>
+        <w:t xml:space="preserve"> accesses the reference value, and </w:t>
+      </w:r>
+      <w:proofErr w:type="spellStart"/>
+      <w:r>
+        <w:t>reference.current</w:t>
+      </w:r>
+      <w:proofErr w:type="spellEnd"/>
+      <w:r>
+        <w:t xml:space="preserve"> = </w:t>
+      </w:r>
+      <w:proofErr w:type="spellStart"/>
+      <w:r>
+        <w:t>newValue</w:t>
+      </w:r>
+      <w:proofErr w:type="spellEnd"/>
+      <w:r>
+        <w:t xml:space="preserve"> updates the reference value</w:t>
+      </w:r>
+      <w:r>
+        <w:t xml:space="preserve"> to be </w:t>
+      </w:r>
+      <w:proofErr w:type="spellStart"/>
+      <w:r>
+        <w:t>newValue</w:t>
+      </w:r>
+      <w:proofErr w:type="spellEnd"/>
+      <w:r>
+        <w:t>.</w:t>
+      </w:r>
+    </w:p>
+    <w:p>
+      <w:pPr>
+        <w:pStyle w:val="ListParagraph"/>
+        <w:numPr>
+          <w:ilvl w:val="0"/>
+          <w:numId w:val="1"/>
+        </w:numPr>
+      </w:pPr>
+      <w:r>
+        <w:drawing>
+          <wp:inline distT="0" distB="0" distL="0" distR="0" wp14:anchorId="61BEA930" wp14:editId="5ED191E5">
+            <wp:extent cx="2371725" cy="1354485"/>
+            <wp:effectExtent l="0" t="0" r="0" b="0"/>
+            <wp:docPr id="145" name="Picture 145" descr="Graphical user interface, text, application&#10;&#10;Description automatically generated"/>
+            <wp:cNvGraphicFramePr>
+              <a:graphicFrameLocks xmlns:a="http://schemas.openxmlformats.org/drawingml/2006/main" noChangeAspect="1"/>
+            </wp:cNvGraphicFramePr>
+            <a:graphic xmlns:a="http://schemas.openxmlformats.org/drawingml/2006/main">
+              <a:graphicData uri="http://schemas.openxmlformats.org/drawingml/2006/picture">
+                <pic:pic xmlns:pic="http://schemas.openxmlformats.org/drawingml/2006/picture">
+                  <pic:nvPicPr>
+                    <pic:cNvPr id="145" name="Picture 145" descr="Graphical user interface, text, application&#10;&#10;Description automatically generated"/>
+                    <pic:cNvPicPr/>
+                  </pic:nvPicPr>
+                  <pic:blipFill rotWithShape="1">
+                    <a:blip r:embed="rId175"/>
+                    <a:srcRect b="20086"/>
+                    <a:stretch/>
+                  </pic:blipFill>
+                  <pic:spPr bwMode="auto">
+                    <a:xfrm>
+                      <a:off x="0" y="0"/>
+                      <a:ext cx="2382515" cy="1360647"/>
+                    </a:xfrm>
+                    <a:prstGeom prst="rect">
+                      <a:avLst/>
+                    </a:prstGeom>
+                    <a:ln>
+                      <a:noFill/>
+                    </a:ln>
+                    <a:extLst>
+                      <a:ext uri="{53640926-AAD7-44D8-BBD7-CCE9431645EC}">
+                        <a14:shadowObscured xmlns:a14="http://schemas.microsoft.com/office/drawing/2010/main"/>
+                      </a:ext>
+                    </a:extLst>
+                  </pic:spPr>
+                </pic:pic>
+              </a:graphicData>
+            </a:graphic>
+          </wp:inline>
+        </w:drawing>
+      </w:r>
+    </w:p>
+    <w:p>
+      <w:pPr>
+        <w:pStyle w:val="ListParagraph"/>
+        <w:numPr>
+          <w:ilvl w:val="0"/>
+          <w:numId w:val="1"/>
+        </w:numPr>
+      </w:pPr>
+      <w:r>
+        <w:t xml:space="preserve">The </w:t>
+      </w:r>
+      <w:r>
+        <w:t>reference value</w:t>
+      </w:r>
+      <w:r>
+        <w:t xml:space="preserve"> is persisted (stays the same) between component re-renderings</w:t>
+      </w:r>
+      <w:r>
+        <w:t xml:space="preserve"> (like useState)</w:t>
+      </w:r>
+    </w:p>
+    <w:p>
+      <w:pPr>
+        <w:pStyle w:val="ListParagraph"/>
+        <w:numPr>
+          <w:ilvl w:val="0"/>
+          <w:numId w:val="1"/>
+        </w:numPr>
+      </w:pPr>
+      <w:r>
+        <w:t>Updating a reference doesn't trigger a component re-rendering</w:t>
+      </w:r>
+      <w:r>
+        <w:t xml:space="preserve"> (unlike useState)</w:t>
+      </w:r>
+    </w:p>
+    <w:p>
+      <w:pPr>
+        <w:ind w:firstLine="360"/>
+        <w:rPr>
+          <w:u w:val="single"/>
+        </w:rPr>
+      </w:pPr>
+      <w:r>
+        <w:rPr>
+          <w:u w:val="single"/>
+        </w:rPr>
+        <w:t xml:space="preserve">Using </w:t>
+      </w:r>
+      <w:r>
+        <w:rPr>
+          <w:u w:val="single"/>
+        </w:rPr>
+        <w:t>use</w:t>
+      </w:r>
+      <w:r>
+        <w:rPr>
+          <w:u w:val="single"/>
+        </w:rPr>
+        <w:t xml:space="preserve">Ref to store a value </w:t>
+      </w:r>
+    </w:p>
+    <w:p>
+      <w:pPr>
+        <w:pStyle w:val="ListParagraph"/>
+        <w:numPr>
+          <w:ilvl w:val="0"/>
+          <w:numId w:val="1"/>
+        </w:numPr>
+      </w:pPr>
+      <w:proofErr w:type="spellStart"/>
+      <w:proofErr w:type="gramStart"/>
+      <w:r>
+        <w:t>Ex:</w:t>
+      </w:r>
+      <w:r>
+        <w:t>Now</w:t>
+      </w:r>
+      <w:proofErr w:type="spellEnd"/>
+      <w:proofErr w:type="gramEnd"/>
+      <w:r>
+        <w:t>, we can count the number of times a component is rerendered with the code below.</w:t>
+      </w:r>
+    </w:p>
+    <w:p>
+      <w:pPr>
+        <w:pStyle w:val="ListParagraph"/>
+        <w:numPr>
+          <w:ilvl w:val="1"/>
+          <w:numId w:val="1"/>
+        </w:numPr>
+      </w:pPr>
+      <w:r>
+        <w:drawing>
+          <wp:inline distT="0" distB="0" distL="0" distR="0" wp14:anchorId="023FD34B" wp14:editId="31680051">
+            <wp:extent cx="3320056" cy="3219450"/>
+            <wp:effectExtent l="0" t="0" r="0" b="0"/>
+            <wp:docPr id="155" name="Picture 155" descr="Text&#10;&#10;Description automatically generated"/>
+            <wp:cNvGraphicFramePr>
+              <a:graphicFrameLocks xmlns:a="http://schemas.openxmlformats.org/drawingml/2006/main" noChangeAspect="1"/>
+            </wp:cNvGraphicFramePr>
+            <a:graphic xmlns:a="http://schemas.openxmlformats.org/drawingml/2006/main">
+              <a:graphicData uri="http://schemas.openxmlformats.org/drawingml/2006/picture">
+                <pic:pic xmlns:pic="http://schemas.openxmlformats.org/drawingml/2006/picture">
+                  <pic:nvPicPr>
+                    <pic:cNvPr id="155" name="Picture 155" descr="Text&#10;&#10;Description automatically generated"/>
+                    <pic:cNvPicPr/>
+                  </pic:nvPicPr>
+                  <pic:blipFill>
+                    <a:blip r:embed="rId176"/>
+                    <a:stretch>
+                      <a:fillRect/>
+                    </a:stretch>
+                  </pic:blipFill>
+                  <pic:spPr>
+                    <a:xfrm>
+                      <a:off x="0" y="0"/>
+                      <a:ext cx="3361344" cy="3259487"/>
+                    </a:xfrm>
+                    <a:prstGeom prst="rect">
+                      <a:avLst/>
+                    </a:prstGeom>
+                  </pic:spPr>
+                </pic:pic>
+              </a:graphicData>
+            </a:graphic>
+          </wp:inline>
+        </w:drawing>
+      </w:r>
+    </w:p>
+    <w:p>
+      <w:pPr>
+        <w:pStyle w:val="ListParagraph"/>
+        <w:numPr>
+          <w:ilvl w:val="1"/>
+          <w:numId w:val="1"/>
+        </w:numPr>
+      </w:pPr>
+      <w:r>
+        <w:lastRenderedPageBreak/>
+        <w:t>The component renders for the first time to display:</w:t>
+      </w:r>
+      <w:r>
+        <w:t xml:space="preserve"> </w:t>
+      </w:r>
+      <w:r>
+        <w:drawing>
+          <wp:inline distT="0" distB="0" distL="0" distR="0" wp14:anchorId="6F3E11F0" wp14:editId="3B4308D1">
+            <wp:extent cx="1425063" cy="342930"/>
+            <wp:effectExtent l="0" t="0" r="3810" b="0"/>
+            <wp:docPr id="170" name="Picture 170"/>
+            <wp:cNvGraphicFramePr>
+              <a:graphicFrameLocks xmlns:a="http://schemas.openxmlformats.org/drawingml/2006/main" noChangeAspect="1"/>
+            </wp:cNvGraphicFramePr>
+            <a:graphic xmlns:a="http://schemas.openxmlformats.org/drawingml/2006/main">
+              <a:graphicData uri="http://schemas.openxmlformats.org/drawingml/2006/picture">
+                <pic:pic xmlns:pic="http://schemas.openxmlformats.org/drawingml/2006/picture">
+                  <pic:nvPicPr>
+                    <pic:cNvPr id="1" name=""/>
+                    <pic:cNvPicPr/>
+                  </pic:nvPicPr>
+                  <pic:blipFill>
+                    <a:blip r:embed="rId177"/>
+                    <a:stretch>
+                      <a:fillRect/>
+                    </a:stretch>
+                  </pic:blipFill>
+                  <pic:spPr>
+                    <a:xfrm>
+                      <a:off x="0" y="0"/>
+                      <a:ext cx="1425063" cy="342930"/>
+                    </a:xfrm>
+                    <a:prstGeom prst="rect">
+                      <a:avLst/>
+                    </a:prstGeom>
+                  </pic:spPr>
+                </pic:pic>
+              </a:graphicData>
+            </a:graphic>
+          </wp:inline>
+        </w:drawing>
+      </w:r>
+      <w:r>
+        <w:t>. This is because the reference value (</w:t>
+      </w:r>
+      <w:proofErr w:type="spellStart"/>
+      <w:r>
+        <w:t>renderCount.current</w:t>
+      </w:r>
+      <w:proofErr w:type="spellEnd"/>
+      <w:r>
+        <w:t xml:space="preserve">) was initially set to 1 which was the initial value we passed to the useRef function. </w:t>
+      </w:r>
+    </w:p>
+    <w:p>
+      <w:pPr>
+        <w:pStyle w:val="ListParagraph"/>
+        <w:numPr>
+          <w:ilvl w:val="1"/>
+          <w:numId w:val="1"/>
+        </w:numPr>
+      </w:pPr>
+      <w:r>
+        <w:t xml:space="preserve">After the component renders, the function inside useEffect is executed. The </w:t>
+      </w:r>
+      <w:proofErr w:type="spellStart"/>
+      <w:r>
+        <w:t>renderCount</w:t>
+      </w:r>
+      <w:proofErr w:type="spellEnd"/>
+      <w:r>
+        <w:t xml:space="preserve"> reference value of 1 is logged to the console. Then we change the reference value by incrementing it by 1. Then we log the </w:t>
+      </w:r>
+      <w:proofErr w:type="spellStart"/>
+      <w:r>
+        <w:t>renderCount</w:t>
+      </w:r>
+      <w:proofErr w:type="spellEnd"/>
+      <w:r>
+        <w:t xml:space="preserve"> reference value of 2 to the console. Note that useRef is unlike state since the state variable’s value is when it was last rendered. The refence value is not the value when the component was last rendered, but rather what the value currently is.</w:t>
+      </w:r>
+      <w:r>
+        <w:t xml:space="preserve"> When we finished executing this function within useEffect, the component does not render since no state was changed. Recall that unlike state, a change in the reference value does not trigger a rerender.</w:t>
+      </w:r>
+      <w:r>
+        <w:t xml:space="preserve"> Note that the reference value as of now is 2 but the refence value as of the last render is 1.</w:t>
+      </w:r>
+    </w:p>
+    <w:p>
+      <w:pPr>
+        <w:pStyle w:val="ListParagraph"/>
+        <w:numPr>
+          <w:ilvl w:val="1"/>
+          <w:numId w:val="1"/>
+        </w:numPr>
+      </w:pPr>
+      <w:r>
+        <w:t xml:space="preserve">Output as of now: </w:t>
+      </w:r>
+      <w:r>
+        <w:drawing>
+          <wp:inline distT="0" distB="0" distL="0" distR="0" wp14:anchorId="43BB40F7" wp14:editId="6AF1CAAB">
+            <wp:extent cx="4359106" cy="895350"/>
+            <wp:effectExtent l="0" t="0" r="3810" b="0"/>
+            <wp:docPr id="173" name="Picture 173" descr="Graphical user interface, text, application&#10;&#10;Description automatically generated"/>
+            <wp:cNvGraphicFramePr>
+              <a:graphicFrameLocks xmlns:a="http://schemas.openxmlformats.org/drawingml/2006/main" noChangeAspect="1"/>
+            </wp:cNvGraphicFramePr>
+            <a:graphic xmlns:a="http://schemas.openxmlformats.org/drawingml/2006/main">
+              <a:graphicData uri="http://schemas.openxmlformats.org/drawingml/2006/picture">
+                <pic:pic xmlns:pic="http://schemas.openxmlformats.org/drawingml/2006/picture">
+                  <pic:nvPicPr>
+                    <pic:cNvPr id="173" name="Picture 173" descr="Graphical user interface, text, application&#10;&#10;Description automatically generated"/>
+                    <pic:cNvPicPr/>
+                  </pic:nvPicPr>
+                  <pic:blipFill rotWithShape="1">
+                    <a:blip r:embed="rId178"/>
+                    <a:srcRect b="25564"/>
+                    <a:stretch/>
+                  </pic:blipFill>
+                  <pic:spPr bwMode="auto">
+                    <a:xfrm>
+                      <a:off x="0" y="0"/>
+                      <a:ext cx="4396835" cy="903099"/>
+                    </a:xfrm>
+                    <a:prstGeom prst="rect">
+                      <a:avLst/>
+                    </a:prstGeom>
+                    <a:ln>
+                      <a:noFill/>
+                    </a:ln>
+                    <a:extLst>
+                      <a:ext uri="{53640926-AAD7-44D8-BBD7-CCE9431645EC}">
+                        <a14:shadowObscured xmlns:a14="http://schemas.microsoft.com/office/drawing/2010/main"/>
+                      </a:ext>
+                    </a:extLst>
+                  </pic:spPr>
+                </pic:pic>
+              </a:graphicData>
+            </a:graphic>
+          </wp:inline>
+        </w:drawing>
+      </w:r>
+    </w:p>
+    <w:p>
+      <w:pPr>
+        <w:pStyle w:val="ListParagraph"/>
+        <w:numPr>
+          <w:ilvl w:val="1"/>
+          <w:numId w:val="1"/>
+        </w:numPr>
+      </w:pPr>
+      <w:r>
+        <w:t xml:space="preserve">Now let’s enter one character in the text field, </w:t>
+      </w:r>
+      <w:proofErr w:type="gramStart"/>
+      <w:r>
+        <w:t>lets</w:t>
+      </w:r>
+      <w:proofErr w:type="gramEnd"/>
+      <w:r>
+        <w:t xml:space="preserve"> say its ‘a’. This event is captured by the </w:t>
+      </w:r>
+      <w:proofErr w:type="spellStart"/>
+      <w:r>
+        <w:t>onChange</w:t>
+      </w:r>
+      <w:proofErr w:type="spellEnd"/>
+      <w:r>
+        <w:t xml:space="preserve"> event listener which executes the </w:t>
+      </w:r>
+      <w:proofErr w:type="spellStart"/>
+      <w:r>
+        <w:t>handleOnChange</w:t>
+      </w:r>
+      <w:proofErr w:type="spellEnd"/>
+      <w:r>
+        <w:t xml:space="preserve"> function.</w:t>
+      </w:r>
+    </w:p>
+    <w:p>
+      <w:pPr>
+        <w:pStyle w:val="ListParagraph"/>
+        <w:numPr>
+          <w:ilvl w:val="1"/>
+          <w:numId w:val="1"/>
+        </w:numPr>
+      </w:pPr>
+      <w:r>
+        <w:t xml:space="preserve">The </w:t>
+      </w:r>
+      <w:proofErr w:type="spellStart"/>
+      <w:r>
+        <w:t>handleOnChange</w:t>
+      </w:r>
+      <w:proofErr w:type="spellEnd"/>
+      <w:r>
+        <w:t xml:space="preserve"> function changes the value state variable to take on the value that was in the text field. In this case, the value state variable now has a value of ‘a’. Since this function changed the state, when the function finishes executing, the component rerenders which causes the following output:</w:t>
+      </w:r>
+    </w:p>
+    <w:p>
+      <w:pPr>
+        <w:pStyle w:val="ListParagraph"/>
+        <w:numPr>
+          <w:ilvl w:val="1"/>
+          <w:numId w:val="1"/>
+        </w:numPr>
+      </w:pPr>
+      <w:r>
+        <w:drawing>
+          <wp:inline distT="0" distB="0" distL="0" distR="0" wp14:anchorId="5D7AA5A3" wp14:editId="2A80490D">
+            <wp:extent cx="1466850" cy="361950"/>
+            <wp:effectExtent l="0" t="0" r="0" b="0"/>
+            <wp:docPr id="174" name="Picture 174" descr="Graphical user interface, application&#10;&#10;Description automatically generated"/>
+            <wp:cNvGraphicFramePr>
+              <a:graphicFrameLocks xmlns:a="http://schemas.openxmlformats.org/drawingml/2006/main" noChangeAspect="1"/>
+            </wp:cNvGraphicFramePr>
+            <a:graphic xmlns:a="http://schemas.openxmlformats.org/drawingml/2006/main">
+              <a:graphicData uri="http://schemas.openxmlformats.org/drawingml/2006/picture">
+                <pic:pic xmlns:pic="http://schemas.openxmlformats.org/drawingml/2006/picture">
+                  <pic:nvPicPr>
+                    <pic:cNvPr id="174" name="Picture 174" descr="Graphical user interface, application&#10;&#10;Description automatically generated"/>
+                    <pic:cNvPicPr/>
+                  </pic:nvPicPr>
+                  <pic:blipFill rotWithShape="1">
+                    <a:blip r:embed="rId179"/>
+                    <a:srcRect r="56150" b="65074"/>
+                    <a:stretch/>
+                  </pic:blipFill>
+                  <pic:spPr bwMode="auto">
+                    <a:xfrm>
+                      <a:off x="0" y="0"/>
+                      <a:ext cx="1466977" cy="361981"/>
+                    </a:xfrm>
+                    <a:prstGeom prst="rect">
+                      <a:avLst/>
+                    </a:prstGeom>
+                    <a:ln>
+                      <a:noFill/>
+                    </a:ln>
+                    <a:extLst>
+                      <a:ext uri="{53640926-AAD7-44D8-BBD7-CCE9431645EC}">
+                        <a14:shadowObscured xmlns:a14="http://schemas.microsoft.com/office/drawing/2010/main"/>
+                      </a:ext>
+                    </a:extLst>
+                  </pic:spPr>
+                </pic:pic>
+              </a:graphicData>
+            </a:graphic>
+          </wp:inline>
+        </w:drawing>
+      </w:r>
+    </w:p>
+    <w:p>
+      <w:pPr>
+        <w:pStyle w:val="ListParagraph"/>
+        <w:numPr>
+          <w:ilvl w:val="1"/>
+          <w:numId w:val="1"/>
+        </w:numPr>
+      </w:pPr>
+      <w:r>
+        <w:t xml:space="preserve">This is because when the component rerenders, </w:t>
+      </w:r>
+      <w:r>
+        <w:t xml:space="preserve">the current refence value is 2 so we display 2 on the webpage. Since we also changed the value state variable to be ‘a’, ‘a’ appears in the text field. </w:t>
+      </w:r>
+    </w:p>
+    <w:p>
+      <w:pPr>
+        <w:pStyle w:val="ListParagraph"/>
+        <w:numPr>
+          <w:ilvl w:val="1"/>
+          <w:numId w:val="1"/>
+        </w:numPr>
+      </w:pPr>
+      <w:r>
+        <w:t>After the component rerenders, the function within useEffect is called again. It logs out the current refence value which is 2. Then it increments the refence value by 1 so it now has a value of 3. The function then logs out the current refence value of 3.</w:t>
+      </w:r>
+    </w:p>
+    <w:p>
+      <w:pPr>
+        <w:pStyle w:val="ListParagraph"/>
+        <w:numPr>
+          <w:ilvl w:val="1"/>
+          <w:numId w:val="1"/>
+        </w:numPr>
+      </w:pPr>
+      <w:r>
+        <w:t xml:space="preserve">Console: </w:t>
+      </w:r>
+      <w:r>
+        <w:drawing>
+          <wp:inline distT="0" distB="0" distL="0" distR="0" wp14:anchorId="4294C462" wp14:editId="7666C07D">
+            <wp:extent cx="276225" cy="818444"/>
+            <wp:effectExtent l="0" t="0" r="0" b="1270"/>
+            <wp:docPr id="175" name="Picture 175"/>
+            <wp:cNvGraphicFramePr>
+              <a:graphicFrameLocks xmlns:a="http://schemas.openxmlformats.org/drawingml/2006/main" noChangeAspect="1"/>
+            </wp:cNvGraphicFramePr>
+            <a:graphic xmlns:a="http://schemas.openxmlformats.org/drawingml/2006/main">
+              <a:graphicData uri="http://schemas.openxmlformats.org/drawingml/2006/picture">
+                <pic:pic xmlns:pic="http://schemas.openxmlformats.org/drawingml/2006/picture">
+                  <pic:nvPicPr>
+                    <pic:cNvPr id="1" name=""/>
+                    <pic:cNvPicPr/>
+                  </pic:nvPicPr>
+                  <pic:blipFill>
+                    <a:blip r:embed="rId180"/>
+                    <a:stretch>
+                      <a:fillRect/>
+                    </a:stretch>
+                  </pic:blipFill>
+                  <pic:spPr>
+                    <a:xfrm>
+                      <a:off x="0" y="0"/>
+                      <a:ext cx="277461" cy="822108"/>
+                    </a:xfrm>
+                    <a:prstGeom prst="rect">
+                      <a:avLst/>
+                    </a:prstGeom>
+                  </pic:spPr>
+                </pic:pic>
+              </a:graphicData>
+            </a:graphic>
+          </wp:inline>
+        </w:drawing>
+      </w:r>
+    </w:p>
+    <w:p/>
+    <w:p>
+      <w:pPr>
+        <w:pStyle w:val="ListParagraph"/>
+        <w:numPr>
+          <w:ilvl w:val="0"/>
+          <w:numId w:val="1"/>
+        </w:numPr>
+        <w:rPr>
+          <w:u w:val="single"/>
+        </w:rPr>
+      </w:pPr>
+      <w:r>
+        <w:rPr>
+          <w:u w:val="single"/>
+        </w:rPr>
+        <w:t xml:space="preserve">Using useRef to </w:t>
+      </w:r>
+      <w:r>
+        <w:rPr>
+          <w:u w:val="single"/>
+        </w:rPr>
+        <w:t>reference</w:t>
+      </w:r>
+      <w:r>
+        <w:rPr>
+          <w:u w:val="single"/>
+        </w:rPr>
+        <w:t xml:space="preserve"> a DOM element</w:t>
+      </w:r>
+    </w:p>
+    <w:p>
+      <w:pPr>
+        <w:pStyle w:val="ListParagraph"/>
+        <w:numPr>
+          <w:ilvl w:val="1"/>
+          <w:numId w:val="1"/>
+        </w:numPr>
+      </w:pPr>
+      <w:r>
+        <w:t xml:space="preserve">The most common use case for refs in React is to reference a DOM element. </w:t>
+      </w:r>
+    </w:p>
+    <w:p>
+      <w:pPr>
+        <w:pStyle w:val="ListParagraph"/>
+        <w:numPr>
+          <w:ilvl w:val="1"/>
+          <w:numId w:val="1"/>
+        </w:numPr>
+      </w:pPr>
+      <w:r>
+        <w:t xml:space="preserve">Because of how common this use case is every DOM element has a ref property you can use for setting a ref to that element. </w:t>
+      </w:r>
+    </w:p>
+    <w:p/>
+    <w:p>
+      <w:pPr>
+        <w:pStyle w:val="ListParagraph"/>
+        <w:numPr>
+          <w:ilvl w:val="1"/>
+          <w:numId w:val="1"/>
+        </w:numPr>
+      </w:pPr>
+      <w:r>
+        <w:lastRenderedPageBreak/>
+        <w:drawing>
+          <wp:inline distT="0" distB="0" distL="0" distR="0" wp14:anchorId="4B7A8BDE" wp14:editId="3754ADAC">
+            <wp:extent cx="6050804" cy="4572396"/>
+            <wp:effectExtent l="0" t="0" r="7620" b="0"/>
+            <wp:docPr id="179" name="Picture 179" descr="Text&#10;&#10;Description automatically generated"/>
+            <wp:cNvGraphicFramePr>
+              <a:graphicFrameLocks xmlns:a="http://schemas.openxmlformats.org/drawingml/2006/main" noChangeAspect="1"/>
+            </wp:cNvGraphicFramePr>
+            <a:graphic xmlns:a="http://schemas.openxmlformats.org/drawingml/2006/main">
+              <a:graphicData uri="http://schemas.openxmlformats.org/drawingml/2006/picture">
+                <pic:pic xmlns:pic="http://schemas.openxmlformats.org/drawingml/2006/picture">
+                  <pic:nvPicPr>
+                    <pic:cNvPr id="179" name="Picture 179" descr="Text&#10;&#10;Description automatically generated"/>
+                    <pic:cNvPicPr/>
+                  </pic:nvPicPr>
+                  <pic:blipFill>
+                    <a:blip r:embed="rId181"/>
+                    <a:stretch>
+                      <a:fillRect/>
+                    </a:stretch>
+                  </pic:blipFill>
+                  <pic:spPr>
+                    <a:xfrm>
+                      <a:off x="0" y="0"/>
+                      <a:ext cx="6050804" cy="4572396"/>
+                    </a:xfrm>
+                    <a:prstGeom prst="rect">
+                      <a:avLst/>
+                    </a:prstGeom>
+                  </pic:spPr>
+                </pic:pic>
+              </a:graphicData>
+            </a:graphic>
+          </wp:inline>
+        </w:drawing>
+      </w:r>
+    </w:p>
+    <w:p>
+      <w:pPr>
+        <w:pStyle w:val="ListParagraph"/>
+        <w:numPr>
+          <w:ilvl w:val="1"/>
+          <w:numId w:val="1"/>
+        </w:numPr>
+      </w:pPr>
+      <w:r>
+        <w:t>In the example above, we say ref = {</w:t>
+      </w:r>
+      <w:proofErr w:type="spellStart"/>
+      <w:r>
+        <w:t>inputRef</w:t>
+      </w:r>
+      <w:proofErr w:type="spellEnd"/>
+      <w:r>
+        <w:t xml:space="preserve">}. In doing so, we set the reference value of </w:t>
+      </w:r>
+      <w:proofErr w:type="spellStart"/>
+      <w:r>
+        <w:t>inputRef</w:t>
+      </w:r>
+      <w:proofErr w:type="spellEnd"/>
+      <w:r>
+        <w:t xml:space="preserve"> to be the input element. </w:t>
+      </w:r>
+    </w:p>
+    <w:p>
+      <w:pPr>
+        <w:pStyle w:val="ListParagraph"/>
+        <w:numPr>
+          <w:ilvl w:val="1"/>
+          <w:numId w:val="1"/>
+        </w:numPr>
+      </w:pPr>
+      <w:r>
+        <w:t>This component has a</w:t>
+      </w:r>
+      <w:r>
+        <w:t xml:space="preserve">n input </w:t>
+      </w:r>
+      <w:r>
+        <w:t xml:space="preserve">field, a div that displays the value of the name state variable, and a button. </w:t>
+      </w:r>
+    </w:p>
+    <w:p>
+      <w:pPr>
+        <w:pStyle w:val="ListParagraph"/>
+        <w:numPr>
+          <w:ilvl w:val="1"/>
+          <w:numId w:val="1"/>
+        </w:numPr>
+      </w:pPr>
+      <w:r>
+        <w:t xml:space="preserve">The user can input text into the </w:t>
+      </w:r>
+      <w:r>
+        <w:t>input</w:t>
+      </w:r>
+      <w:r>
+        <w:t xml:space="preserve"> field, which is captured by the </w:t>
+      </w:r>
+      <w:proofErr w:type="spellStart"/>
+      <w:r>
+        <w:t>onChange</w:t>
+      </w:r>
+      <w:proofErr w:type="spellEnd"/>
+      <w:r>
+        <w:t xml:space="preserve"> event listener which executes the </w:t>
+      </w:r>
+      <w:proofErr w:type="spellStart"/>
+      <w:r>
+        <w:t>handleOnChange</w:t>
+      </w:r>
+      <w:proofErr w:type="spellEnd"/>
+      <w:r>
+        <w:t xml:space="preserve"> function, which updates the name state variable to be the value of whatever is in the </w:t>
+      </w:r>
+      <w:r>
+        <w:t xml:space="preserve">input </w:t>
+      </w:r>
+      <w:r>
+        <w:t xml:space="preserve">field. This change in state causes the component to rerender, which changes what is displayed in the div that </w:t>
+      </w:r>
+      <w:proofErr w:type="gramStart"/>
+      <w:r>
+        <w:t>says</w:t>
+      </w:r>
+      <w:proofErr w:type="gramEnd"/>
+      <w:r>
+        <w:t xml:space="preserve"> ‘My name is {name}’.</w:t>
+      </w:r>
+    </w:p>
+    <w:p>
+      <w:pPr>
+        <w:pStyle w:val="ListParagraph"/>
+        <w:numPr>
+          <w:ilvl w:val="1"/>
+          <w:numId w:val="1"/>
+        </w:numPr>
+      </w:pPr>
+      <w:r>
+        <w:t xml:space="preserve">When the user clicks the button, the click is captured by the </w:t>
+      </w:r>
+      <w:proofErr w:type="spellStart"/>
+      <w:r>
+        <w:t>onClick</w:t>
+      </w:r>
+      <w:proofErr w:type="spellEnd"/>
+      <w:r>
+        <w:t xml:space="preserve"> event listener which executes the </w:t>
+      </w:r>
+      <w:proofErr w:type="spellStart"/>
+      <w:r>
+        <w:t>turnGreen</w:t>
+      </w:r>
+      <w:proofErr w:type="spellEnd"/>
+      <w:r>
+        <w:t xml:space="preserve"> function. </w:t>
+      </w:r>
+    </w:p>
+    <w:p>
+      <w:pPr>
+        <w:pStyle w:val="ListParagraph"/>
+        <w:numPr>
+          <w:ilvl w:val="1"/>
+          <w:numId w:val="1"/>
+        </w:numPr>
+      </w:pPr>
+      <w:r>
+        <w:t xml:space="preserve">The </w:t>
+      </w:r>
+      <w:proofErr w:type="spellStart"/>
+      <w:r>
+        <w:t>turnGreen</w:t>
+      </w:r>
+      <w:proofErr w:type="spellEnd"/>
+      <w:r>
+        <w:t xml:space="preserve"> function uses the value of </w:t>
+      </w:r>
+      <w:proofErr w:type="spellStart"/>
+      <w:r>
+        <w:t>inputRef.current</w:t>
+      </w:r>
+      <w:proofErr w:type="spellEnd"/>
+      <w:r>
+        <w:t xml:space="preserve"> and recall that we said &lt;input ref = {</w:t>
+      </w:r>
+      <w:proofErr w:type="spellStart"/>
+      <w:r>
+        <w:t>inputRef</w:t>
+      </w:r>
+      <w:proofErr w:type="spellEnd"/>
+      <w:r>
+        <w:t xml:space="preserve">}&gt;. Thus, the value of </w:t>
+      </w:r>
+      <w:proofErr w:type="spellStart"/>
+      <w:r>
+        <w:t>inputRef.current</w:t>
+      </w:r>
+      <w:proofErr w:type="spellEnd"/>
+      <w:r>
+        <w:t xml:space="preserve"> is the input Element. This is the same return type as if we were to do </w:t>
+      </w:r>
+      <w:proofErr w:type="spellStart"/>
+      <w:proofErr w:type="gramStart"/>
+      <w:r>
+        <w:t>document.getElementById</w:t>
+      </w:r>
+      <w:proofErr w:type="spellEnd"/>
+      <w:proofErr w:type="gramEnd"/>
+      <w:r>
+        <w:t xml:space="preserve">(“hey”). In fact, not only are they the same return type, the Element object returned by </w:t>
+      </w:r>
+      <w:proofErr w:type="spellStart"/>
+      <w:r>
+        <w:t>inputRef.current</w:t>
+      </w:r>
+      <w:proofErr w:type="spellEnd"/>
+      <w:r>
+        <w:t xml:space="preserve"> is exactly the same as the Element object returned by </w:t>
+      </w:r>
+      <w:proofErr w:type="spellStart"/>
+      <w:proofErr w:type="gramStart"/>
+      <w:r>
+        <w:t>document.getElementById</w:t>
+      </w:r>
+      <w:proofErr w:type="spellEnd"/>
+      <w:proofErr w:type="gramEnd"/>
+      <w:r>
+        <w:t xml:space="preserve">(“hey”) which is proven by the console logging true to the === statement. Thus, we can change properties for his Element object such as changing its font color to green. Note that this change in the Element does not cause the component to rerender but will cause the text inside the input field to change to </w:t>
+      </w:r>
+      <w:proofErr w:type="gramStart"/>
+      <w:r>
+        <w:t>green(</w:t>
+      </w:r>
+      <w:proofErr w:type="gramEnd"/>
+      <w:r>
+        <w:t>the user can actually see that the text changed to green).</w:t>
+      </w:r>
+    </w:p>
+    <w:p/>
+    <w:p>
+      <w:pPr>
+        <w:pStyle w:val="ListParagraph"/>
+        <w:numPr>
+          <w:ilvl w:val="0"/>
+          <w:numId w:val="1"/>
+        </w:numPr>
+        <w:rPr>
+          <w:u w:val="single"/>
+        </w:rPr>
+      </w:pPr>
+      <w:r>
+        <w:rPr>
+          <w:u w:val="single"/>
+        </w:rPr>
+        <w:t>Using useRef to store the previous value of state</w:t>
+      </w:r>
+    </w:p>
+    <w:p>
+      <w:pPr>
+        <w:pStyle w:val="ListParagraph"/>
+        <w:numPr>
+          <w:ilvl w:val="1"/>
+          <w:numId w:val="1"/>
+        </w:numPr>
+      </w:pPr>
+      <w:r>
+        <w:lastRenderedPageBreak/>
+        <w:drawing>
+          <wp:inline distT="0" distB="0" distL="0" distR="0" wp14:anchorId="11901028" wp14:editId="65CCC32D">
+            <wp:extent cx="4212093" cy="4057650"/>
+            <wp:effectExtent l="0" t="0" r="0" b="0"/>
+            <wp:docPr id="183" name="Picture 183" descr="Text&#10;&#10;Description automatically generated"/>
+            <wp:cNvGraphicFramePr>
+              <a:graphicFrameLocks xmlns:a="http://schemas.openxmlformats.org/drawingml/2006/main" noChangeAspect="1"/>
+            </wp:cNvGraphicFramePr>
+            <a:graphic xmlns:a="http://schemas.openxmlformats.org/drawingml/2006/main">
+              <a:graphicData uri="http://schemas.openxmlformats.org/drawingml/2006/picture">
+                <pic:pic xmlns:pic="http://schemas.openxmlformats.org/drawingml/2006/picture">
+                  <pic:nvPicPr>
+                    <pic:cNvPr id="183" name="Picture 183" descr="Text&#10;&#10;Description automatically generated"/>
+                    <pic:cNvPicPr/>
+                  </pic:nvPicPr>
+                  <pic:blipFill>
+                    <a:blip r:embed="rId182"/>
+                    <a:stretch>
+                      <a:fillRect/>
+                    </a:stretch>
+                  </pic:blipFill>
+                  <pic:spPr>
+                    <a:xfrm>
+                      <a:off x="0" y="0"/>
+                      <a:ext cx="4217768" cy="4063117"/>
+                    </a:xfrm>
+                    <a:prstGeom prst="rect">
+                      <a:avLst/>
+                    </a:prstGeom>
+                  </pic:spPr>
+                </pic:pic>
+              </a:graphicData>
+            </a:graphic>
+          </wp:inline>
+        </w:drawing>
+      </w:r>
+    </w:p>
+    <w:p>
+      <w:pPr>
+        <w:pStyle w:val="ListParagraph"/>
+        <w:numPr>
+          <w:ilvl w:val="1"/>
+          <w:numId w:val="1"/>
+        </w:numPr>
+      </w:pPr>
+      <w:r>
+        <w:t xml:space="preserve">In the example above, the value of the name state variable is initialized to be “” and the </w:t>
+      </w:r>
+      <w:proofErr w:type="spellStart"/>
+      <w:r>
+        <w:t>prevName</w:t>
+      </w:r>
+      <w:proofErr w:type="spellEnd"/>
+      <w:r>
+        <w:t xml:space="preserve"> refence value is initialized to be </w:t>
+      </w:r>
+      <w:r>
+        <w:t>null</w:t>
+      </w:r>
+      <w:r>
+        <w:t>.</w:t>
+      </w:r>
+    </w:p>
+    <w:p>
+      <w:pPr>
+        <w:pStyle w:val="ListParagraph"/>
+        <w:numPr>
+          <w:ilvl w:val="1"/>
+          <w:numId w:val="1"/>
+        </w:numPr>
+      </w:pPr>
+      <w:r>
+        <w:t xml:space="preserve">Webpage output: </w:t>
+      </w:r>
+      <w:r>
+        <w:drawing>
+          <wp:inline distT="0" distB="0" distL="0" distR="0" wp14:anchorId="7257B49C" wp14:editId="29B8C091">
+            <wp:extent cx="1447925" cy="350550"/>
+            <wp:effectExtent l="0" t="0" r="0" b="0"/>
+            <wp:docPr id="184" name="Picture 184"/>
+            <wp:cNvGraphicFramePr>
+              <a:graphicFrameLocks xmlns:a="http://schemas.openxmlformats.org/drawingml/2006/main" noChangeAspect="1"/>
+            </wp:cNvGraphicFramePr>
+            <a:graphic xmlns:a="http://schemas.openxmlformats.org/drawingml/2006/main">
+              <a:graphicData uri="http://schemas.openxmlformats.org/drawingml/2006/picture">
+                <pic:pic xmlns:pic="http://schemas.openxmlformats.org/drawingml/2006/picture">
+                  <pic:nvPicPr>
+                    <pic:cNvPr id="1" name=""/>
+                    <pic:cNvPicPr/>
+                  </pic:nvPicPr>
+                  <pic:blipFill>
+                    <a:blip r:embed="rId183"/>
+                    <a:stretch>
+                      <a:fillRect/>
+                    </a:stretch>
+                  </pic:blipFill>
+                  <pic:spPr>
+                    <a:xfrm>
+                      <a:off x="0" y="0"/>
+                      <a:ext cx="1447925" cy="350550"/>
+                    </a:xfrm>
+                    <a:prstGeom prst="rect">
+                      <a:avLst/>
+                    </a:prstGeom>
+                  </pic:spPr>
+                </pic:pic>
+              </a:graphicData>
+            </a:graphic>
+          </wp:inline>
+        </w:drawing>
+      </w:r>
+    </w:p>
+    <w:p>
+      <w:pPr>
+        <w:pStyle w:val="ListParagraph"/>
+        <w:numPr>
+          <w:ilvl w:val="1"/>
+          <w:numId w:val="1"/>
+        </w:numPr>
+      </w:pPr>
+      <w:r>
+        <w:t xml:space="preserve">Right after the component rerenders, the function inside useEffect is executed so the </w:t>
+      </w:r>
+      <w:proofErr w:type="spellStart"/>
+      <w:r>
+        <w:t>prevName</w:t>
+      </w:r>
+      <w:proofErr w:type="spellEnd"/>
+      <w:r>
+        <w:t xml:space="preserve"> refence value is now the value of the name state variable which is “”. Thus, the </w:t>
+      </w:r>
+      <w:proofErr w:type="spellStart"/>
+      <w:r>
+        <w:t>prevName</w:t>
+      </w:r>
+      <w:proofErr w:type="spellEnd"/>
+      <w:r>
+        <w:t xml:space="preserve"> refence value changed from null to now be equal to “”. </w:t>
+      </w:r>
+    </w:p>
+    <w:p>
+      <w:pPr>
+        <w:pStyle w:val="ListParagraph"/>
+        <w:numPr>
+          <w:ilvl w:val="1"/>
+          <w:numId w:val="1"/>
+        </w:numPr>
+      </w:pPr>
+      <w:r>
+        <w:t>For the following: recall a state variable change will be followed be a rerender which will be followed by the function within useEffect being executed</w:t>
+      </w:r>
+    </w:p>
+    <w:p>
+      <w:pPr>
+        <w:pStyle w:val="ListParagraph"/>
+        <w:numPr>
+          <w:ilvl w:val="1"/>
+          <w:numId w:val="1"/>
+        </w:numPr>
+      </w:pPr>
+      <w:r>
+        <w:t xml:space="preserve">When the user enters a character, say ‘a’, into the input field, the </w:t>
+      </w:r>
+      <w:proofErr w:type="spellStart"/>
+      <w:r>
+        <w:t>handOnChange</w:t>
+      </w:r>
+      <w:proofErr w:type="spellEnd"/>
+      <w:r>
+        <w:t xml:space="preserve"> function is executed. This causes </w:t>
+      </w:r>
+      <w:r>
+        <w:t>the name state variable to now have a value of whatever is inside the input field which is ‘a’. Thus, the name state variable now has a value of ‘a’.</w:t>
+      </w:r>
+    </w:p>
+    <w:p>
+      <w:pPr>
+        <w:pStyle w:val="ListParagraph"/>
+        <w:numPr>
+          <w:ilvl w:val="1"/>
+          <w:numId w:val="1"/>
+        </w:numPr>
+      </w:pPr>
+      <w:r>
+        <w:t>This change in state causes a rerender so the output is now:</w:t>
+      </w:r>
+      <w:r>
+        <w:rPr>
+          <w:noProof/>
+        </w:rPr>
+        <w:t xml:space="preserve"> </w:t>
+      </w:r>
+      <w:r>
+        <w:drawing>
+          <wp:inline distT="0" distB="0" distL="0" distR="0" wp14:anchorId="2A2D4C75" wp14:editId="26DB0098">
+            <wp:extent cx="1562235" cy="320068"/>
+            <wp:effectExtent l="0" t="0" r="0" b="3810"/>
+            <wp:docPr id="185" name="Picture 185"/>
+            <wp:cNvGraphicFramePr>
+              <a:graphicFrameLocks xmlns:a="http://schemas.openxmlformats.org/drawingml/2006/main" noChangeAspect="1"/>
+            </wp:cNvGraphicFramePr>
+            <a:graphic xmlns:a="http://schemas.openxmlformats.org/drawingml/2006/main">
+              <a:graphicData uri="http://schemas.openxmlformats.org/drawingml/2006/picture">
+                <pic:pic xmlns:pic="http://schemas.openxmlformats.org/drawingml/2006/picture">
+                  <pic:nvPicPr>
+                    <pic:cNvPr id="1" name=""/>
+                    <pic:cNvPicPr/>
+                  </pic:nvPicPr>
+                  <pic:blipFill>
+                    <a:blip r:embed="rId184"/>
+                    <a:stretch>
+                      <a:fillRect/>
+                    </a:stretch>
+                  </pic:blipFill>
+                  <pic:spPr>
+                    <a:xfrm>
+                      <a:off x="0" y="0"/>
+                      <a:ext cx="1562235" cy="320068"/>
+                    </a:xfrm>
+                    <a:prstGeom prst="rect">
+                      <a:avLst/>
+                    </a:prstGeom>
+                  </pic:spPr>
+                </pic:pic>
+              </a:graphicData>
+            </a:graphic>
+          </wp:inline>
+        </w:drawing>
+      </w:r>
+      <w:r>
+        <w:rPr>
+          <w:noProof/>
+        </w:rPr>
+        <w:t>This is because the name == ‘a’ so ‘</w:t>
+      </w:r>
+      <w:r>
+        <w:rPr>
+          <w:noProof/>
+        </w:rPr>
+        <w:t>My name is a</w:t>
+      </w:r>
+      <w:r>
+        <w:rPr>
+          <w:noProof/>
+        </w:rPr>
+        <w:t xml:space="preserve">’ is displayed on the webpage. As well, since the value of the input field is name, the text inside the input field is ‘a’. Recall that the prevName reference value is current “” which is why “used to be” is displayed on the webpage. </w:t>
+      </w:r>
+    </w:p>
+    <w:p>
+      <w:pPr>
+        <w:pStyle w:val="ListParagraph"/>
+        <w:numPr>
+          <w:ilvl w:val="1"/>
+          <w:numId w:val="1"/>
+        </w:numPr>
+      </w:pPr>
+      <w:r>
+        <w:t xml:space="preserve">After the component rerenders, the function within the useEffect is executed. Now, the </w:t>
+      </w:r>
+      <w:proofErr w:type="spellStart"/>
+      <w:r>
+        <w:t>prevName</w:t>
+      </w:r>
+      <w:proofErr w:type="spellEnd"/>
+      <w:r>
+        <w:t xml:space="preserve"> refence value is the value of the name state </w:t>
+      </w:r>
+      <w:r>
+        <w:t>variable which is “</w:t>
+      </w:r>
+      <w:r>
+        <w:t>a</w:t>
+      </w:r>
+      <w:r>
+        <w:t xml:space="preserve">”. Thus, the </w:t>
+      </w:r>
+      <w:proofErr w:type="spellStart"/>
+      <w:r>
+        <w:t>prevName</w:t>
+      </w:r>
+      <w:proofErr w:type="spellEnd"/>
+      <w:r>
+        <w:t xml:space="preserve"> refence value changed from </w:t>
+      </w:r>
+      <w:r>
+        <w:t xml:space="preserve">“” </w:t>
+      </w:r>
+      <w:r>
+        <w:t>to now be equal to “</w:t>
+      </w:r>
+      <w:r>
+        <w:t>a</w:t>
+      </w:r>
+      <w:r>
+        <w:t>”.</w:t>
+      </w:r>
+    </w:p>
+    <w:p>
+      <w:pPr>
+        <w:ind w:left="720"/>
+        <w:rPr>
+          <w:u w:val="single"/>
+        </w:rPr>
+      </w:pPr>
+      <w:r>
+        <w:rPr>
+          <w:u w:val="single"/>
+        </w:rPr>
+        <w:t>Things to avoid with useRef</w:t>
+      </w:r>
+    </w:p>
+    <w:p>
+      <w:pPr>
+        <w:pStyle w:val="ListParagraph"/>
+        <w:numPr>
+          <w:ilvl w:val="1"/>
+          <w:numId w:val="1"/>
+        </w:numPr>
+      </w:pPr>
+      <w:r>
+        <w:t xml:space="preserve">While useRef can store a value much like useState. if we can use useState, we should use useState instead. To change values should be done with </w:t>
+      </w:r>
+      <w:proofErr w:type="gramStart"/>
+      <w:r>
+        <w:t>state, but</w:t>
+      </w:r>
+      <w:proofErr w:type="gramEnd"/>
+      <w:r>
+        <w:t xml:space="preserve"> reading values can be done with useRef if needed. </w:t>
+      </w:r>
+    </w:p>
+    <w:p>
+      <w:pPr>
+        <w:pStyle w:val="ListParagraph"/>
+        <w:numPr>
+          <w:ilvl w:val="1"/>
+          <w:numId w:val="1"/>
+        </w:numPr>
+      </w:pPr>
+      <w:r>
+        <w:t xml:space="preserve">Do not add/remove DOM elements in a component. This can lead to </w:t>
+      </w:r>
+      <w:r>
+        <w:t>inconsistencies between the actual DOM and the React virtual DOM which is very bad.</w:t>
       </w:r>
     </w:p>
     <w:sectPr>

--- a/ReactJS/React Notes v2.docx
+++ b/ReactJS/React Notes v2.docx
@@ -108,16 +108,26 @@
         <w:rPr>
           <w:lang w:val="en-US"/>
         </w:rPr>
-        <w:t xml:space="preserve">the page doesn’t need to refresh as it does not need to request a new html page, making it </w:t>
-      </w:r>
-      <w:proofErr w:type="spellStart"/>
-      <w:r>
+        <w:t>the page doesn’t need to refresh as it does not need to request a new html page, making it super fast</w:t>
+      </w:r>
+    </w:p>
+    <w:p>
+      <w:pPr>
+        <w:pStyle w:val="ListParagraph"/>
+        <w:numPr>
+          <w:ilvl w:val="0"/>
+          <w:numId w:val="2"/>
+        </w:numPr>
         <w:rPr>
           <w:lang w:val="en-US"/>
         </w:rPr>
-        <w:t>super fast</w:t>
-      </w:r>
-      <w:proofErr w:type="spellEnd"/>
+      </w:pPr>
+      <w:r>
+        <w:rPr>
+          <w:lang w:val="en-US"/>
+        </w:rPr>
+        <w:t xml:space="preserve">reduces code needed </w:t>
+      </w:r>
     </w:p>
     <w:p>
       <w:pPr>
@@ -134,7 +144,7 @@
         <w:rPr>
           <w:lang w:val="en-US"/>
         </w:rPr>
-        <w:t xml:space="preserve">reduces code needed </w:t>
+        <w:t>uses components which has dedicated, but small task</w:t>
       </w:r>
     </w:p>
     <w:p>
@@ -152,7 +162,7 @@
         <w:rPr>
           <w:lang w:val="en-US"/>
         </w:rPr>
-        <w:t>uses components which has dedicated, but small task</w:t>
+        <w:t>we use react mainly for single page applications. Sometimes when we click a new tab, it looks like we requested a new html page, but we just changed what is visible</w:t>
       </w:r>
     </w:p>
     <w:p>
@@ -170,53 +180,7 @@
         <w:rPr>
           <w:lang w:val="en-US"/>
         </w:rPr>
-        <w:t>we use react mainly for single page applications. Sometimes when we click a new tab, it looks like we requested a new html page, but we just changed what is visible</w:t>
-      </w:r>
-    </w:p>
-    <w:p>
-      <w:pPr>
-        <w:pStyle w:val="ListParagraph"/>
-        <w:numPr>
-          <w:ilvl w:val="0"/>
-          <w:numId w:val="2"/>
-        </w:numPr>
-        <w:rPr>
-          <w:lang w:val="en-US"/>
-        </w:rPr>
-      </w:pPr>
-      <w:r>
-        <w:rPr>
-          <w:lang w:val="en-US"/>
-        </w:rPr>
-        <w:t xml:space="preserve">there is html code in </w:t>
-      </w:r>
-      <w:proofErr w:type="spellStart"/>
-      <w:r>
-        <w:rPr>
-          <w:lang w:val="en-US"/>
-        </w:rPr>
-        <w:t>js</w:t>
-      </w:r>
-      <w:proofErr w:type="spellEnd"/>
-      <w:r>
-        <w:rPr>
-          <w:lang w:val="en-US"/>
-        </w:rPr>
-        <w:t xml:space="preserve"> code, which browser cannot understand which is why there is a ‘build’ process which makes the code readable from the browser, so the code we write is not </w:t>
-      </w:r>
-      <w:proofErr w:type="gramStart"/>
-      <w:r>
-        <w:rPr>
-          <w:lang w:val="en-US"/>
-        </w:rPr>
-        <w:t>exactly the same</w:t>
-      </w:r>
-      <w:proofErr w:type="gramEnd"/>
-      <w:r>
-        <w:rPr>
-          <w:lang w:val="en-US"/>
-        </w:rPr>
-        <w:t xml:space="preserve"> as the code the browser reads. Babel helps to convert JSX to plain JS.</w:t>
+        <w:t>there is html code in js code, which browser cannot understand which is why there is a ‘build’ process which makes the code readable from the browser, so the code we write is not exactly the same as the code the browser reads. Babel helps to convert JSX to plain JS.</w:t>
       </w:r>
     </w:p>
     <w:p>
@@ -260,123 +224,43 @@
         <w:rPr>
           <w:lang w:val="en-US"/>
         </w:rPr>
-        <w:t xml:space="preserve">You can use </w:t>
-      </w:r>
-      <w:proofErr w:type="spellStart"/>
-      <w:r>
+        <w:t>You can use npx or npm</w:t>
+      </w:r>
+    </w:p>
+    <w:p>
+      <w:pPr>
+        <w:pStyle w:val="ListParagraph"/>
+        <w:numPr>
+          <w:ilvl w:val="0"/>
+          <w:numId w:val="2"/>
+        </w:numPr>
         <w:rPr>
           <w:lang w:val="en-US"/>
         </w:rPr>
-        <w:t>npx</w:t>
-      </w:r>
-      <w:proofErr w:type="spellEnd"/>
+      </w:pPr>
       <w:r>
         <w:rPr>
           <w:lang w:val="en-US"/>
         </w:rPr>
-        <w:t xml:space="preserve"> or </w:t>
-      </w:r>
-      <w:proofErr w:type="spellStart"/>
-      <w:r>
+        <w:t>npx is an npm package runner which gets installed when we install node. This is why we are able to directly run create-react-app.</w:t>
+      </w:r>
+    </w:p>
+    <w:p>
+      <w:pPr>
+        <w:pStyle w:val="ListParagraph"/>
+        <w:numPr>
+          <w:ilvl w:val="0"/>
+          <w:numId w:val="2"/>
+        </w:numPr>
         <w:rPr>
           <w:lang w:val="en-US"/>
         </w:rPr>
-        <w:t>npm</w:t>
-      </w:r>
-      <w:proofErr w:type="spellEnd"/>
-    </w:p>
-    <w:p>
-      <w:pPr>
-        <w:pStyle w:val="ListParagraph"/>
-        <w:numPr>
-          <w:ilvl w:val="0"/>
-          <w:numId w:val="2"/>
-        </w:numPr>
+      </w:pPr>
+      <w:r>
         <w:rPr>
           <w:lang w:val="en-US"/>
         </w:rPr>
-      </w:pPr>
-      <w:proofErr w:type="spellStart"/>
-      <w:r>
-        <w:rPr>
-          <w:lang w:val="en-US"/>
-        </w:rPr>
-        <w:t>npx</w:t>
-      </w:r>
-      <w:proofErr w:type="spellEnd"/>
-      <w:r>
-        <w:rPr>
-          <w:lang w:val="en-US"/>
-        </w:rPr>
-        <w:t xml:space="preserve"> is </w:t>
-      </w:r>
-      <w:proofErr w:type="gramStart"/>
-      <w:r>
-        <w:rPr>
-          <w:lang w:val="en-US"/>
-        </w:rPr>
-        <w:t>an</w:t>
-      </w:r>
-      <w:proofErr w:type="gramEnd"/>
-      <w:r>
-        <w:rPr>
-          <w:lang w:val="en-US"/>
-        </w:rPr>
-        <w:t xml:space="preserve"> </w:t>
-      </w:r>
-      <w:proofErr w:type="spellStart"/>
-      <w:r>
-        <w:rPr>
-          <w:lang w:val="en-US"/>
-        </w:rPr>
-        <w:t>npm</w:t>
-      </w:r>
-      <w:proofErr w:type="spellEnd"/>
-      <w:r>
-        <w:rPr>
-          <w:lang w:val="en-US"/>
-        </w:rPr>
-        <w:t xml:space="preserve"> package runner which gets installed when we install node. </w:t>
-      </w:r>
-      <w:proofErr w:type="gramStart"/>
-      <w:r>
-        <w:rPr>
-          <w:lang w:val="en-US"/>
-        </w:rPr>
-        <w:t>This is why</w:t>
-      </w:r>
-      <w:proofErr w:type="gramEnd"/>
-      <w:r>
-        <w:rPr>
-          <w:lang w:val="en-US"/>
-        </w:rPr>
-        <w:t xml:space="preserve"> we are able to directly run create-react-app.</w:t>
-      </w:r>
-    </w:p>
-    <w:p>
-      <w:pPr>
-        <w:pStyle w:val="ListParagraph"/>
-        <w:numPr>
-          <w:ilvl w:val="0"/>
-          <w:numId w:val="2"/>
-        </w:numPr>
-        <w:rPr>
-          <w:lang w:val="en-US"/>
-        </w:rPr>
-      </w:pPr>
-      <w:proofErr w:type="spellStart"/>
-      <w:r>
-        <w:rPr>
-          <w:lang w:val="en-US"/>
-        </w:rPr>
-        <w:t>npm</w:t>
-      </w:r>
-      <w:proofErr w:type="spellEnd"/>
-      <w:r>
-        <w:rPr>
-          <w:lang w:val="en-US"/>
-        </w:rPr>
-        <w:t xml:space="preserve"> installs the create-react-app package globally and then use the package to generate the projects.</w:t>
+        <w:t>npm installs the create-react-app package globally and then use the package to generate the projects.</w:t>
       </w:r>
     </w:p>
     <w:p>
@@ -447,28 +331,32 @@
         <w:rPr>
           <w:lang w:val="en-US"/>
         </w:rPr>
-        <w:t xml:space="preserve">Using </w:t>
-      </w:r>
-      <w:proofErr w:type="spellStart"/>
-      <w:r>
+        <w:t>Using npx is likely preferred since we don’t have to install create-react-app package globally</w:t>
+      </w:r>
+    </w:p>
+    <w:p>
+      <w:pPr>
+        <w:pStyle w:val="ListParagraph"/>
+        <w:numPr>
+          <w:ilvl w:val="0"/>
+          <w:numId w:val="2"/>
+        </w:numPr>
         <w:rPr>
           <w:lang w:val="en-US"/>
         </w:rPr>
-        <w:t>npx</w:t>
-      </w:r>
-      <w:proofErr w:type="spellEnd"/>
+      </w:pPr>
       <w:r>
         <w:rPr>
           <w:lang w:val="en-US"/>
         </w:rPr>
-        <w:t xml:space="preserve"> is likely preferred since we don’t have to install create-react-app package globally</w:t>
-      </w:r>
-    </w:p>
-    <w:p>
-      <w:pPr>
-        <w:pStyle w:val="ListParagraph"/>
-        <w:numPr>
-          <w:ilvl w:val="0"/>
+        <w:t>Installing using npx:</w:t>
+      </w:r>
+    </w:p>
+    <w:p>
+      <w:pPr>
+        <w:pStyle w:val="ListParagraph"/>
+        <w:numPr>
+          <w:ilvl w:val="1"/>
           <w:numId w:val="2"/>
         </w:numPr>
         <w:rPr>
@@ -479,85 +367,25 @@
         <w:rPr>
           <w:lang w:val="en-US"/>
         </w:rPr>
-        <w:t xml:space="preserve">Installing using </w:t>
-      </w:r>
-      <w:proofErr w:type="spellStart"/>
-      <w:r>
+        <w:t xml:space="preserve">You’ll need to have Node &gt;= 14.0.0 and npm &gt;= 5.6 on your machine. </w:t>
+      </w:r>
+    </w:p>
+    <w:p>
+      <w:pPr>
+        <w:pStyle w:val="ListParagraph"/>
+        <w:numPr>
+          <w:ilvl w:val="1"/>
+          <w:numId w:val="2"/>
+        </w:numPr>
         <w:rPr>
           <w:lang w:val="en-US"/>
         </w:rPr>
-        <w:t>npx</w:t>
-      </w:r>
-      <w:proofErr w:type="spellEnd"/>
+      </w:pPr>
       <w:r>
         <w:rPr>
           <w:lang w:val="en-US"/>
         </w:rPr>
-        <w:t>:</w:t>
-      </w:r>
-    </w:p>
-    <w:p>
-      <w:pPr>
-        <w:pStyle w:val="ListParagraph"/>
-        <w:numPr>
-          <w:ilvl w:val="1"/>
-          <w:numId w:val="2"/>
-        </w:numPr>
-        <w:rPr>
-          <w:lang w:val="en-US"/>
-        </w:rPr>
-      </w:pPr>
-      <w:r>
-        <w:rPr>
-          <w:lang w:val="en-US"/>
-        </w:rPr>
-        <w:t xml:space="preserve">You’ll need to have Node &gt;= 14.0.0 and </w:t>
-      </w:r>
-      <w:proofErr w:type="spellStart"/>
-      <w:r>
-        <w:rPr>
-          <w:lang w:val="en-US"/>
-        </w:rPr>
-        <w:t>npm</w:t>
-      </w:r>
-      <w:proofErr w:type="spellEnd"/>
-      <w:r>
-        <w:rPr>
-          <w:lang w:val="en-US"/>
-        </w:rPr>
-        <w:t xml:space="preserve"> &gt;= 5.6 on your machine. </w:t>
-      </w:r>
-    </w:p>
-    <w:p>
-      <w:pPr>
-        <w:pStyle w:val="ListParagraph"/>
-        <w:numPr>
-          <w:ilvl w:val="1"/>
-          <w:numId w:val="2"/>
-        </w:numPr>
-        <w:rPr>
-          <w:lang w:val="en-US"/>
-        </w:rPr>
-      </w:pPr>
-      <w:r>
-        <w:rPr>
-          <w:lang w:val="en-US"/>
-        </w:rPr>
-        <w:t xml:space="preserve">check </w:t>
-      </w:r>
-      <w:proofErr w:type="spellStart"/>
-      <w:r>
-        <w:rPr>
-          <w:lang w:val="en-US"/>
-        </w:rPr>
-        <w:t>nodejs</w:t>
-      </w:r>
-      <w:proofErr w:type="spellEnd"/>
-      <w:r>
-        <w:rPr>
-          <w:lang w:val="en-US"/>
-        </w:rPr>
-        <w:t xml:space="preserve"> is installed by typing node -v into the cmd</w:t>
+        <w:t>check nodejs is installed by typing node -v into the cmd</w:t>
       </w:r>
       <w:r>
         <w:rPr>
@@ -608,21 +436,25 @@
         <w:rPr>
           <w:lang w:val="en-US"/>
         </w:rPr>
-        <w:t xml:space="preserve">open </w:t>
-      </w:r>
-      <w:proofErr w:type="spellStart"/>
-      <w:r>
+        <w:t>open cmd and cd into a folder where you want the react app to be (such as desktop)</w:t>
+      </w:r>
+    </w:p>
+    <w:p>
+      <w:pPr>
+        <w:pStyle w:val="ListParagraph"/>
+        <w:numPr>
+          <w:ilvl w:val="1"/>
+          <w:numId w:val="2"/>
+        </w:numPr>
         <w:rPr>
           <w:lang w:val="en-US"/>
         </w:rPr>
-        <w:t>cmd</w:t>
-      </w:r>
-      <w:proofErr w:type="spellEnd"/>
+      </w:pPr>
       <w:r>
         <w:rPr>
           <w:lang w:val="en-US"/>
         </w:rPr>
-        <w:t xml:space="preserve"> and cd into a folder where you want the react app to be (such as desktop)</w:t>
+        <w:t>run in cmd: npx create-react-app INSERT_APP_NAME</w:t>
       </w:r>
     </w:p>
     <w:p>
@@ -640,35 +472,37 @@
         <w:rPr>
           <w:lang w:val="en-US"/>
         </w:rPr>
-        <w:t xml:space="preserve">run in </w:t>
-      </w:r>
-      <w:proofErr w:type="spellStart"/>
-      <w:r>
+        <w:t>once it says happy hacking, you are done</w:t>
+      </w:r>
+    </w:p>
+    <w:p>
+      <w:pPr>
+        <w:pStyle w:val="ListParagraph"/>
+        <w:numPr>
+          <w:ilvl w:val="1"/>
+          <w:numId w:val="2"/>
+        </w:numPr>
         <w:rPr>
           <w:lang w:val="en-US"/>
         </w:rPr>
-        <w:t>cmd</w:t>
-      </w:r>
-      <w:proofErr w:type="spellEnd"/>
+      </w:pPr>
       <w:r>
         <w:rPr>
           <w:lang w:val="en-US"/>
         </w:rPr>
-        <w:t xml:space="preserve">: </w:t>
-      </w:r>
-      <w:proofErr w:type="spellStart"/>
+        <w:t>run</w:t>
+      </w:r>
       <w:r>
         <w:rPr>
           <w:lang w:val="en-US"/>
         </w:rPr>
-        <w:t>npx</w:t>
-      </w:r>
-      <w:proofErr w:type="spellEnd"/>
+        <w:t xml:space="preserve"> </w:t>
+      </w:r>
       <w:r>
         <w:rPr>
           <w:lang w:val="en-US"/>
         </w:rPr>
-        <w:t xml:space="preserve"> create-react-app INSERT_APP_NAME</w:t>
+        <w:t>in cmd: cd INSERT_APP_NAME</w:t>
       </w:r>
     </w:p>
     <w:p>
@@ -686,123 +520,19 @@
         <w:rPr>
           <w:lang w:val="en-US"/>
         </w:rPr>
-        <w:t>once it says happy hacking, you are done</w:t>
-      </w:r>
-    </w:p>
-    <w:p>
-      <w:pPr>
-        <w:pStyle w:val="ListParagraph"/>
-        <w:numPr>
-          <w:ilvl w:val="1"/>
-          <w:numId w:val="2"/>
-        </w:numPr>
+        <w:t>run</w:t>
+      </w:r>
+      <w:r>
         <w:rPr>
           <w:lang w:val="en-US"/>
         </w:rPr>
-      </w:pPr>
+        <w:t xml:space="preserve"> </w:t>
+      </w:r>
       <w:r>
         <w:rPr>
           <w:lang w:val="en-US"/>
         </w:rPr>
-        <w:t>run</w:t>
-      </w:r>
-      <w:r>
-        <w:rPr>
-          <w:lang w:val="en-US"/>
-        </w:rPr>
-        <w:t xml:space="preserve"> </w:t>
-      </w:r>
-      <w:r>
-        <w:rPr>
-          <w:lang w:val="en-US"/>
-        </w:rPr>
-        <w:t xml:space="preserve">in </w:t>
-      </w:r>
-      <w:proofErr w:type="spellStart"/>
-      <w:r>
-        <w:rPr>
-          <w:lang w:val="en-US"/>
-        </w:rPr>
-        <w:t>cmd</w:t>
-      </w:r>
-      <w:proofErr w:type="spellEnd"/>
-      <w:r>
-        <w:rPr>
-          <w:lang w:val="en-US"/>
-        </w:rPr>
-        <w:t>: cd INSERT_APP_NAME</w:t>
-      </w:r>
-    </w:p>
-    <w:p>
-      <w:pPr>
-        <w:pStyle w:val="ListParagraph"/>
-        <w:numPr>
-          <w:ilvl w:val="1"/>
-          <w:numId w:val="2"/>
-        </w:numPr>
-        <w:rPr>
-          <w:lang w:val="en-US"/>
-        </w:rPr>
-      </w:pPr>
-      <w:r>
-        <w:rPr>
-          <w:lang w:val="en-US"/>
-        </w:rPr>
-        <w:t>run</w:t>
-      </w:r>
-      <w:r>
-        <w:rPr>
-          <w:lang w:val="en-US"/>
-        </w:rPr>
-        <w:t xml:space="preserve"> </w:t>
-      </w:r>
-      <w:r>
-        <w:rPr>
-          <w:lang w:val="en-US"/>
-        </w:rPr>
-        <w:t xml:space="preserve">in </w:t>
-      </w:r>
-      <w:proofErr w:type="spellStart"/>
-      <w:r>
-        <w:rPr>
-          <w:lang w:val="en-US"/>
-        </w:rPr>
-        <w:t>cmd</w:t>
-      </w:r>
-      <w:proofErr w:type="spellEnd"/>
-      <w:r>
-        <w:rPr>
-          <w:lang w:val="en-US"/>
-        </w:rPr>
-        <w:t xml:space="preserve">: </w:t>
-      </w:r>
-      <w:proofErr w:type="spellStart"/>
-      <w:r>
-        <w:rPr>
-          <w:lang w:val="en-US"/>
-        </w:rPr>
-        <w:t>npm</w:t>
-      </w:r>
-      <w:proofErr w:type="spellEnd"/>
-      <w:r>
-        <w:rPr>
-          <w:lang w:val="en-US"/>
-        </w:rPr>
-        <w:t xml:space="preserve"> start (</w:t>
-      </w:r>
-      <w:proofErr w:type="gramStart"/>
-      <w:r>
-        <w:rPr>
-          <w:lang w:val="en-US"/>
-        </w:rPr>
-        <w:t>as long as</w:t>
-      </w:r>
-      <w:proofErr w:type="gramEnd"/>
-      <w:r>
-        <w:rPr>
-          <w:lang w:val="en-US"/>
-        </w:rPr>
-        <w:t xml:space="preserve"> you keep this up, the website will update depending on code changes)</w:t>
+        <w:t>in cmd: npm start (as long as you keep this up, the website will update depending on code changes)</w:t>
       </w:r>
     </w:p>
     <w:p>
@@ -907,45 +637,29 @@
           <w:lang w:val="en-US"/>
         </w:rPr>
       </w:pPr>
-      <w:proofErr w:type="spellStart"/>
       <w:r>
         <w:rPr>
           <w:lang w:val="en-US"/>
         </w:rPr>
-        <w:t>npm</w:t>
-      </w:r>
-      <w:proofErr w:type="spellEnd"/>
-      <w:r>
+        <w:t>npm start starts our development server which live reloads itself anytime we save changes to files</w:t>
+      </w:r>
+    </w:p>
+    <w:p>
+      <w:pPr>
+        <w:pStyle w:val="ListParagraph"/>
+        <w:numPr>
+          <w:ilvl w:val="1"/>
+          <w:numId w:val="2"/>
+        </w:numPr>
         <w:rPr>
           <w:lang w:val="en-US"/>
         </w:rPr>
-        <w:t xml:space="preserve"> start starts our development server which live reloads itself anytime we save changes to files</w:t>
-      </w:r>
-    </w:p>
-    <w:p>
-      <w:pPr>
-        <w:pStyle w:val="ListParagraph"/>
-        <w:numPr>
-          <w:ilvl w:val="1"/>
-          <w:numId w:val="2"/>
-        </w:numPr>
+      </w:pPr>
+      <w:r>
         <w:rPr>
           <w:lang w:val="en-US"/>
         </w:rPr>
-      </w:pPr>
-      <w:proofErr w:type="spellStart"/>
-      <w:r>
-        <w:rPr>
-          <w:lang w:val="en-US"/>
-        </w:rPr>
-        <w:t>npm</w:t>
-      </w:r>
-      <w:proofErr w:type="spellEnd"/>
-      <w:r>
-        <w:rPr>
-          <w:lang w:val="en-US"/>
-        </w:rPr>
-        <w:t xml:space="preserve"> run build takes our application and builds/optimizes/compiles it so it is much quicker. We only want to do this when we are deploying our application to a production server.</w:t>
+        <w:t>npm run build takes our application and builds/optimizes/compiles it so it is much quicker. We only want to do this when we are deploying our application to a production server.</w:t>
       </w:r>
     </w:p>
     <w:p>
@@ -971,18 +685,8 @@
           <w:bCs/>
           <w:u w:val="single"/>
         </w:rPr>
-        <w:t xml:space="preserve">Connecting to </w:t>
-      </w:r>
-      <w:proofErr w:type="spellStart"/>
-      <w:r>
-        <w:rPr>
-          <w:b/>
-          <w:bCs/>
-          <w:u w:val="single"/>
-        </w:rPr>
-        <w:t>Github</w:t>
-      </w:r>
-      <w:proofErr w:type="spellEnd"/>
+        <w:t>Connecting to Github</w:t>
+      </w:r>
     </w:p>
     <w:p>
       <w:pPr>
@@ -1005,13 +709,8 @@
         </w:numPr>
       </w:pPr>
       <w:r>
-        <w:t xml:space="preserve">git </w:t>
-      </w:r>
-      <w:proofErr w:type="spellStart"/>
-      <w:r>
-        <w:t>init</w:t>
-      </w:r>
-      <w:proofErr w:type="spellEnd"/>
+        <w:t>git init</w:t>
+      </w:r>
     </w:p>
     <w:p>
       <w:pPr>
@@ -1033,30 +732,20 @@
         </w:r>
       </w:hyperlink>
       <w:r>
-        <w:t xml:space="preserve"> which connects the local files to </w:t>
-      </w:r>
-      <w:proofErr w:type="spellStart"/>
-      <w:r>
-        <w:t>github</w:t>
-      </w:r>
-      <w:proofErr w:type="spellEnd"/>
-    </w:p>
-    <w:p>
-      <w:pPr>
-        <w:pStyle w:val="ListParagraph"/>
-        <w:numPr>
-          <w:ilvl w:val="0"/>
-          <w:numId w:val="1"/>
-        </w:numPr>
-      </w:pPr>
-      <w:r>
-        <w:t xml:space="preserve">git </w:t>
-      </w:r>
-      <w:proofErr w:type="gramStart"/>
-      <w:r>
-        <w:t>add .</w:t>
-      </w:r>
-      <w:proofErr w:type="gramEnd"/>
+        <w:t xml:space="preserve"> which connects the local files to github</w:t>
+      </w:r>
+    </w:p>
+    <w:p>
+      <w:pPr>
+        <w:pStyle w:val="ListParagraph"/>
+        <w:numPr>
+          <w:ilvl w:val="0"/>
+          <w:numId w:val="1"/>
+        </w:numPr>
+      </w:pPr>
+      <w:r>
+        <w:t>git add .</w:t>
+      </w:r>
     </w:p>
     <w:p>
       <w:pPr>
@@ -1524,19 +1213,11 @@
           <w:lang w:val="en-US"/>
         </w:rPr>
       </w:pPr>
-      <w:proofErr w:type="spellStart"/>
       <w:r>
         <w:rPr>
           <w:lang w:val="en-US"/>
         </w:rPr>
-        <w:t>package.json</w:t>
-      </w:r>
-      <w:proofErr w:type="spellEnd"/>
-      <w:r>
-        <w:rPr>
-          <w:lang w:val="en-US"/>
-        </w:rPr>
-        <w:t xml:space="preserve"> contains the dependencies and scripts for the project</w:t>
+        <w:t>package.json contains the dependencies and scripts for the project</w:t>
       </w:r>
     </w:p>
     <w:p>
@@ -1625,114 +1306,44 @@
         <w:rPr>
           <w:lang w:val="en-US"/>
         </w:rPr>
-        <w:t xml:space="preserve">The </w:t>
-      </w:r>
-      <w:proofErr w:type="spellStart"/>
-      <w:r>
+        <w:t>The node_modules folder is where all the dependencies are installed. This folder is generated when we run the create-react-app command or when we run npm install.</w:t>
+      </w:r>
+    </w:p>
+    <w:p>
+      <w:pPr>
+        <w:pStyle w:val="ListParagraph"/>
+        <w:numPr>
+          <w:ilvl w:val="0"/>
+          <w:numId w:val="2"/>
+        </w:numPr>
         <w:rPr>
           <w:lang w:val="en-US"/>
         </w:rPr>
-        <w:t>node_modules</w:t>
-      </w:r>
-      <w:proofErr w:type="spellEnd"/>
+      </w:pPr>
       <w:r>
         <w:rPr>
           <w:lang w:val="en-US"/>
         </w:rPr>
-        <w:t xml:space="preserve"> folder is where all the dependencies are installed. This folder is generated when we run the create-react-app command or when we run </w:t>
-      </w:r>
-      <w:proofErr w:type="spellStart"/>
-      <w:r>
+        <w:lastRenderedPageBreak/>
+        <w:t xml:space="preserve">The public folder contains only 1 important file, the index.html file (Manifest.json is important too, but it is too advanced of a topic for now). Index.html will be the only html file we have in our application since we are building single page applications. Normally, we don’t add any code to this file (maybe in the head tag sometimes, but definitely not the body tag since we want react to take care of the body). In runtime, react takes over the div with id = root in index.html to display all the components. </w:t>
+      </w:r>
+    </w:p>
+    <w:p>
+      <w:pPr>
+        <w:pStyle w:val="ListParagraph"/>
+        <w:numPr>
+          <w:ilvl w:val="0"/>
+          <w:numId w:val="2"/>
+        </w:numPr>
         <w:rPr>
           <w:lang w:val="en-US"/>
         </w:rPr>
-        <w:t>npm</w:t>
-      </w:r>
-      <w:proofErr w:type="spellEnd"/>
+      </w:pPr>
       <w:r>
         <w:rPr>
           <w:lang w:val="en-US"/>
         </w:rPr>
-        <w:t xml:space="preserve"> install.</w:t>
-      </w:r>
-    </w:p>
-    <w:p>
-      <w:pPr>
-        <w:pStyle w:val="ListParagraph"/>
-        <w:numPr>
-          <w:ilvl w:val="0"/>
-          <w:numId w:val="2"/>
-        </w:numPr>
-        <w:rPr>
-          <w:lang w:val="en-US"/>
-        </w:rPr>
-      </w:pPr>
-      <w:r>
-        <w:rPr>
-          <w:lang w:val="en-US"/>
-        </w:rPr>
-        <w:lastRenderedPageBreak/>
-        <w:t>The public folder contains only 1 important file, the index.html file (</w:t>
-      </w:r>
-      <w:proofErr w:type="spellStart"/>
-      <w:r>
-        <w:rPr>
-          <w:lang w:val="en-US"/>
-        </w:rPr>
-        <w:t>Manifest.json</w:t>
-      </w:r>
-      <w:proofErr w:type="spellEnd"/>
-      <w:r>
-        <w:rPr>
-          <w:lang w:val="en-US"/>
-        </w:rPr>
-        <w:t xml:space="preserve"> is important too, but it is too advanced of a topic for now). Index.html will be the only html file we have in our application since we are building single page applications. Normally, we don’t add any code to this file (maybe in the head tag sometimes, but definitely not the body tag since we want </w:t>
-      </w:r>
-      <w:proofErr w:type="gramStart"/>
-      <w:r>
-        <w:rPr>
-          <w:lang w:val="en-US"/>
-        </w:rPr>
-        <w:t>react</w:t>
-      </w:r>
-      <w:proofErr w:type="gramEnd"/>
-      <w:r>
-        <w:rPr>
-          <w:lang w:val="en-US"/>
-        </w:rPr>
-        <w:t xml:space="preserve"> to take care of the body). In runtime, react takes over the div with id = root in index.html to display all the components. </w:t>
-      </w:r>
-    </w:p>
-    <w:p>
-      <w:pPr>
-        <w:pStyle w:val="ListParagraph"/>
-        <w:numPr>
-          <w:ilvl w:val="0"/>
-          <w:numId w:val="2"/>
-        </w:numPr>
-        <w:rPr>
-          <w:lang w:val="en-US"/>
-        </w:rPr>
-      </w:pPr>
-      <w:r>
-        <w:rPr>
-          <w:lang w:val="en-US"/>
-        </w:rPr>
-        <w:t xml:space="preserve">The </w:t>
-      </w:r>
-      <w:proofErr w:type="spellStart"/>
-      <w:r>
-        <w:rPr>
-          <w:lang w:val="en-US"/>
-        </w:rPr>
-        <w:t>src</w:t>
-      </w:r>
-      <w:proofErr w:type="spellEnd"/>
-      <w:r>
-        <w:rPr>
-          <w:lang w:val="en-US"/>
-        </w:rPr>
-        <w:t xml:space="preserve"> folder is the folder we will work with most in development. Here, we can create a folder called components to keep track of all our components. We also have the index.js file</w:t>
+        <w:t>The src folder is the folder we will work with most in development. Here, we can create a folder called components to keep track of all our components. We also have the index.js file</w:t>
       </w:r>
     </w:p>
     <w:p>
@@ -1859,35 +1470,7 @@
         <w:rPr>
           <w:lang w:val="en-US"/>
         </w:rPr>
-        <w:t xml:space="preserve">In the </w:t>
-      </w:r>
-      <w:proofErr w:type="spellStart"/>
-      <w:r>
-        <w:rPr>
-          <w:lang w:val="en-US"/>
-        </w:rPr>
-        <w:t>src</w:t>
-      </w:r>
-      <w:proofErr w:type="spellEnd"/>
-      <w:r>
-        <w:rPr>
-          <w:lang w:val="en-US"/>
-        </w:rPr>
-        <w:t xml:space="preserve"> folder, delete: app.test.js, </w:t>
-      </w:r>
-      <w:proofErr w:type="spellStart"/>
-      <w:r>
-        <w:rPr>
-          <w:lang w:val="en-US"/>
-        </w:rPr>
-        <w:t>logo.svg</w:t>
-      </w:r>
-      <w:proofErr w:type="spellEnd"/>
-      <w:r>
-        <w:rPr>
-          <w:lang w:val="en-US"/>
-        </w:rPr>
-        <w:t xml:space="preserve">, reportWebVitals.js, setupTests.js, and App.css </w:t>
+        <w:t xml:space="preserve">In the src folder, delete: app.test.js, logo.svg, reportWebVitals.js, setupTests.js, and App.css </w:t>
       </w:r>
     </w:p>
     <w:p>
@@ -1964,21 +1547,7 @@
         <w:rPr>
           <w:lang w:val="en-US"/>
         </w:rPr>
-        <w:t xml:space="preserve">In </w:t>
-      </w:r>
-      <w:proofErr w:type="spellStart"/>
-      <w:r>
-        <w:rPr>
-          <w:lang w:val="en-US"/>
-        </w:rPr>
-        <w:t>src</w:t>
-      </w:r>
-      <w:proofErr w:type="spellEnd"/>
-      <w:r>
-        <w:rPr>
-          <w:lang w:val="en-US"/>
-        </w:rPr>
-        <w:t>, go to index.js and make it look like the following</w:t>
+        <w:t>In src, go to index.js and make it look like the following</w:t>
       </w:r>
     </w:p>
     <w:p>
@@ -2049,21 +1618,7 @@
         <w:rPr>
           <w:lang w:val="en-US"/>
         </w:rPr>
-        <w:t xml:space="preserve">In </w:t>
-      </w:r>
-      <w:proofErr w:type="spellStart"/>
-      <w:r>
-        <w:rPr>
-          <w:lang w:val="en-US"/>
-        </w:rPr>
-        <w:t>src</w:t>
-      </w:r>
-      <w:proofErr w:type="spellEnd"/>
-      <w:r>
-        <w:rPr>
-          <w:lang w:val="en-US"/>
-        </w:rPr>
-        <w:t>, go to index.css and remove all of it</w:t>
+        <w:t>In src, go to index.css and remove all of it</w:t>
       </w:r>
     </w:p>
     <w:p>
@@ -2134,21 +1689,7 @@
         <w:rPr>
           <w:lang w:val="en-US"/>
         </w:rPr>
-        <w:t xml:space="preserve">In </w:t>
-      </w:r>
-      <w:proofErr w:type="spellStart"/>
-      <w:r>
-        <w:rPr>
-          <w:lang w:val="en-US"/>
-        </w:rPr>
-        <w:t>src</w:t>
-      </w:r>
-      <w:proofErr w:type="spellEnd"/>
-      <w:r>
-        <w:rPr>
-          <w:lang w:val="en-US"/>
-        </w:rPr>
-        <w:t>, go to app.js and make it the following</w:t>
+        <w:t>In src, go to app.js and make it the following</w:t>
       </w:r>
     </w:p>
     <w:p>
@@ -2417,15 +1958,7 @@
         <w:t>JSX is not understood by browsers</w:t>
       </w:r>
       <w:r>
-        <w:t>. Thus, tools like Babel which is a JS compiler/</w:t>
-      </w:r>
-      <w:proofErr w:type="spellStart"/>
-      <w:r>
-        <w:t>transpiler</w:t>
-      </w:r>
-      <w:proofErr w:type="spellEnd"/>
-      <w:r>
-        <w:t xml:space="preserve"> converts JSX to browser readable JS Code. This conversion is done behind the scenes.</w:t>
+        <w:t>. Thus, tools like Babel which is a JS compiler/transpiler converts JSX to browser readable JS Code. This conversion is done behind the scenes.</w:t>
       </w:r>
     </w:p>
     <w:p>
@@ -2501,28 +2034,7 @@
         </w:numPr>
       </w:pPr>
       <w:r>
-        <w:t xml:space="preserve">JSX is also </w:t>
-      </w:r>
-      <w:proofErr w:type="gramStart"/>
-      <w:r>
-        <w:t>really safe</w:t>
-      </w:r>
-      <w:proofErr w:type="gramEnd"/>
-      <w:r>
-        <w:t xml:space="preserve"> since we can put text that is user generated inside HTML elements. In normal JS, not only does creating an element/adding it to the DOM take many lines, but the user could also inject some scripts if we </w:t>
-      </w:r>
-      <w:proofErr w:type="gramStart"/>
-      <w:r>
-        <w:t>used .</w:t>
-      </w:r>
-      <w:proofErr w:type="spellStart"/>
-      <w:r>
-        <w:t>innnerHTML</w:t>
-      </w:r>
-      <w:proofErr w:type="spellEnd"/>
-      <w:proofErr w:type="gramEnd"/>
-      <w:r>
-        <w:t>.</w:t>
+        <w:t>JSX is also really safe since we can put text that is user generated inside HTML elements. In normal JS, not only does creating an element/adding it to the DOM take many lines, but the user could also inject some scripts if we used .innnerHTML.</w:t>
       </w:r>
     </w:p>
     <w:p>
@@ -2596,49 +2108,7 @@
         <w:rPr>
           <w:lang w:val="en-US"/>
         </w:rPr>
-        <w:t xml:space="preserve">because the JSX is converted into regular </w:t>
-      </w:r>
-      <w:proofErr w:type="spellStart"/>
-      <w:r>
-        <w:rPr>
-          <w:lang w:val="en-US"/>
-        </w:rPr>
-        <w:t>Javascript</w:t>
-      </w:r>
-      <w:proofErr w:type="spellEnd"/>
-      <w:r>
-        <w:rPr>
-          <w:lang w:val="en-US"/>
-        </w:rPr>
-        <w:t xml:space="preserve"> that use </w:t>
-      </w:r>
-      <w:proofErr w:type="spellStart"/>
-      <w:r>
-        <w:rPr>
-          <w:lang w:val="en-US"/>
-        </w:rPr>
-        <w:t>react's</w:t>
-      </w:r>
-      <w:proofErr w:type="spellEnd"/>
-      <w:r>
-        <w:rPr>
-          <w:lang w:val="en-US"/>
-        </w:rPr>
-        <w:t xml:space="preserve"> </w:t>
-      </w:r>
-      <w:proofErr w:type="spellStart"/>
-      <w:r>
-        <w:rPr>
-          <w:lang w:val="en-US"/>
-        </w:rPr>
-        <w:t>React.createElement</w:t>
-      </w:r>
-      <w:proofErr w:type="spellEnd"/>
-      <w:r>
-        <w:rPr>
-          <w:lang w:val="en-US"/>
-        </w:rPr>
-        <w:t xml:space="preserve"> method.</w:t>
+        <w:t>because the JSX is converted into regular Javascript that use react's React.createElement method.</w:t>
       </w:r>
     </w:p>
     <w:p>
@@ -2716,13 +2186,8 @@
           <w:numId w:val="2"/>
         </w:numPr>
       </w:pPr>
-      <w:proofErr w:type="gramStart"/>
-      <w:r>
-        <w:t>So</w:t>
-      </w:r>
-      <w:proofErr w:type="gramEnd"/>
-      <w:r>
-        <w:t xml:space="preserve"> behind the scenes, the above line is turned into the below line.</w:t>
+      <w:r>
+        <w:t>So behind the scenes, the above line is turned into the below line.</w:t>
       </w:r>
     </w:p>
     <w:p>
@@ -2790,16 +2255,8 @@
           <w:lang w:val="en-US"/>
         </w:rPr>
         <w:lastRenderedPageBreak/>
-        <w:t xml:space="preserve">React has introduced a new JSX transform with the release of React 17 which automatically transforms JSX without using </w:t>
-      </w:r>
-      <w:proofErr w:type="spellStart"/>
-      <w:r>
-        <w:rPr>
-          <w:lang w:val="en-US"/>
-        </w:rPr>
-        <w:t>React.createElement</w:t>
-      </w:r>
-      <w:proofErr w:type="spellEnd"/>
+        <w:t>React has introduced a new JSX transform with the release of React 17 which automatically transforms JSX without using React.createElement</w:t>
+      </w:r>
       <w:r>
         <w:rPr>
           <w:lang w:val="en-US"/>
@@ -2908,35 +2365,14 @@
       <w:r>
         <w:t xml:space="preserve">The </w:t>
       </w:r>
-      <w:proofErr w:type="spellStart"/>
-      <w:r>
-        <w:t>ReactDOM</w:t>
-      </w:r>
-      <w:proofErr w:type="spellEnd"/>
-      <w:r>
-        <w:t xml:space="preserve"> object</w:t>
+      <w:r>
+        <w:t>ReactDOM object</w:t>
       </w:r>
       <w:r>
         <w:t xml:space="preserve"> is imported</w:t>
       </w:r>
       <w:r>
-        <w:t xml:space="preserve"> from the ‘react-</w:t>
-      </w:r>
-      <w:proofErr w:type="spellStart"/>
-      <w:r>
-        <w:t>dom</w:t>
-      </w:r>
-      <w:proofErr w:type="spellEnd"/>
-      <w:r>
-        <w:t xml:space="preserve">’ library. With this </w:t>
-      </w:r>
-      <w:proofErr w:type="spellStart"/>
-      <w:r>
-        <w:t>ReactDOM</w:t>
-      </w:r>
-      <w:proofErr w:type="spellEnd"/>
-      <w:r>
-        <w:t xml:space="preserve"> object, we call a render method which allows us to </w:t>
+        <w:t xml:space="preserve"> from the ‘react-dom’ library. With this ReactDOM object, we call a render method which allows us to </w:t>
       </w:r>
       <w:r>
         <w:t>render our own html element (the &lt;App/&gt; element) in the element with an id of root.</w:t>
@@ -3007,15 +2443,7 @@
         <w:t>Notice if you inspect the page</w:t>
       </w:r>
       <w:r>
-        <w:t xml:space="preserve"> (use inspect and not </w:t>
-      </w:r>
-      <w:proofErr w:type="spellStart"/>
-      <w:r>
-        <w:t>Ctrl+U</w:t>
-      </w:r>
-      <w:proofErr w:type="spellEnd"/>
-      <w:r>
-        <w:t>)</w:t>
+        <w:t xml:space="preserve"> (use inspect and not Ctrl+U)</w:t>
       </w:r>
       <w:r>
         <w:t xml:space="preserve">, and open the div with id root, we see code added there even </w:t>
@@ -3177,15 +2605,7 @@
         </w:numPr>
       </w:pPr>
       <w:r>
-        <w:t xml:space="preserve">Unlike browser DOM elements, </w:t>
-      </w:r>
-      <w:proofErr w:type="gramStart"/>
-      <w:r>
-        <w:t>React</w:t>
-      </w:r>
-      <w:proofErr w:type="gramEnd"/>
-      <w:r>
-        <w:t xml:space="preserve"> elements are plain objects, and are cheap to create. React DOM takes care of updating the DOM to match the React elements.</w:t>
+        <w:t>Unlike browser DOM elements, React elements are plain objects, and are cheap to create. React DOM takes care of updating the DOM to match the React elements.</w:t>
       </w:r>
     </w:p>
     <w:p>
@@ -3200,15 +2620,7 @@
         <w:t>React elements are immutable</w:t>
       </w:r>
       <w:r>
-        <w:t xml:space="preserve"> so you cannot change </w:t>
-      </w:r>
-      <w:proofErr w:type="gramStart"/>
-      <w:r>
-        <w:t>it’s</w:t>
-      </w:r>
-      <w:proofErr w:type="gramEnd"/>
-      <w:r>
-        <w:t xml:space="preserve"> children or attributes.</w:t>
+        <w:t xml:space="preserve"> so you cannot change it’s children or attributes.</w:t>
       </w:r>
       <w:r>
         <w:t xml:space="preserve"> T</w:t>
@@ -3267,15 +2679,7 @@
         </w:numPr>
       </w:pPr>
       <w:r>
-        <w:t xml:space="preserve">For example, we could have one component for the header, one for the </w:t>
-      </w:r>
-      <w:proofErr w:type="spellStart"/>
-      <w:r>
-        <w:t>sidenav</w:t>
-      </w:r>
-      <w:proofErr w:type="spellEnd"/>
-      <w:r>
-        <w:t>, one for the footer, etc.</w:t>
+        <w:t>For example, we could have one component for the header, one for the sidenav, one for the footer, etc.</w:t>
       </w:r>
     </w:p>
     <w:p>
@@ -3320,15 +2724,7 @@
         </w:numPr>
       </w:pPr>
       <w:r>
-        <w:t xml:space="preserve">When creating a React component, the component's name MUST start with an </w:t>
-      </w:r>
-      <w:proofErr w:type="gramStart"/>
-      <w:r>
-        <w:t>upper case</w:t>
-      </w:r>
-      <w:proofErr w:type="gramEnd"/>
-      <w:r>
-        <w:t xml:space="preserve"> letter.</w:t>
+        <w:t>When creating a React component, the component's name MUST start with an upper case letter.</w:t>
       </w:r>
     </w:p>
     <w:p>
@@ -3373,21 +2769,7 @@
         <w:rPr>
           <w:lang w:val="en-US"/>
         </w:rPr>
-        <w:t xml:space="preserve">We can also perform logic/console.log like we would inside a normal JS function. We </w:t>
-      </w:r>
-      <w:proofErr w:type="gramStart"/>
-      <w:r>
-        <w:rPr>
-          <w:lang w:val="en-US"/>
-        </w:rPr>
-        <w:t>have to</w:t>
-      </w:r>
-      <w:proofErr w:type="gramEnd"/>
-      <w:r>
-        <w:rPr>
-          <w:lang w:val="en-US"/>
-        </w:rPr>
-        <w:t xml:space="preserve"> put that before the return since the return only returns JSX.</w:t>
+        <w:t>We can also perform logic/console.log like we would inside a normal JS function. We have to put that before the return since the return only returns JSX.</w:t>
       </w:r>
     </w:p>
     <w:p>
@@ -3414,26 +2796,10 @@
         <w:t xml:space="preserve"> reusable bits of code. </w:t>
       </w:r>
       <w:r>
-        <w:t xml:space="preserve">We could also have components placed </w:t>
-      </w:r>
-      <w:proofErr w:type="gramStart"/>
-      <w:r>
-        <w:t>in .JSX</w:t>
-      </w:r>
-      <w:proofErr w:type="gramEnd"/>
-      <w:r>
-        <w:t xml:space="preserve"> extensions </w:t>
-      </w:r>
-      <w:r>
-        <w:t>instead of .</w:t>
-      </w:r>
-      <w:proofErr w:type="spellStart"/>
-      <w:r>
-        <w:t>js</w:t>
-      </w:r>
-      <w:proofErr w:type="spellEnd"/>
-      <w:r>
-        <w:t xml:space="preserve"> extensions </w:t>
+        <w:t xml:space="preserve">We could also have components placed in .JSX extensions </w:t>
+      </w:r>
+      <w:r>
+        <w:t xml:space="preserve">instead of .js extensions </w:t>
       </w:r>
       <w:r>
         <w:t>but we don’t need to know that for now.</w:t>
@@ -3448,26 +2814,10 @@
         </w:numPr>
       </w:pPr>
       <w:r>
-        <w:t xml:space="preserve">In react, we have to component types, a </w:t>
-      </w:r>
-      <w:proofErr w:type="gramStart"/>
-      <w:r>
-        <w:t>stateless functional components</w:t>
-      </w:r>
-      <w:proofErr w:type="gramEnd"/>
-      <w:r>
-        <w:t xml:space="preserve"> and a stateful class component.</w:t>
-      </w:r>
-      <w:r>
-        <w:t xml:space="preserve"> Differences </w:t>
-      </w:r>
-      <w:proofErr w:type="gramStart"/>
-      <w:r>
-        <w:t>include:</w:t>
-      </w:r>
-      <w:proofErr w:type="gramEnd"/>
-      <w:r>
-        <w:t xml:space="preserve"> syntax, props, state, lifecycle methods </w:t>
+        <w:t>In react, we have to component types, a stateless functional components and a stateful class component.</w:t>
+      </w:r>
+      <w:r>
+        <w:t xml:space="preserve"> Differences include: syntax, props, state, lifecycle methods </w:t>
       </w:r>
     </w:p>
     <w:p>
@@ -3562,15 +2912,7 @@
         <w:t>We can use normal JavaScript notation such as arrow functions</w:t>
       </w:r>
       <w:r>
-        <w:t xml:space="preserve"> (snippet shortcut: </w:t>
-      </w:r>
-      <w:proofErr w:type="spellStart"/>
-      <w:r>
-        <w:t>rafce</w:t>
-      </w:r>
-      <w:proofErr w:type="spellEnd"/>
-      <w:r>
-        <w:t>)</w:t>
+        <w:t xml:space="preserve"> (snippet shortcut: rafce)</w:t>
       </w:r>
     </w:p>
     <w:p>
@@ -3695,43 +3037,19 @@
         <w:t>Class components are regular JS ES6 classes that extend the component class from the react library</w:t>
       </w:r>
       <w:r>
-        <w:t xml:space="preserve"> (meaning we also </w:t>
-      </w:r>
-      <w:proofErr w:type="gramStart"/>
-      <w:r>
-        <w:t>have to</w:t>
-      </w:r>
-      <w:proofErr w:type="gramEnd"/>
-      <w:r>
-        <w:t xml:space="preserve"> import React from “react”).</w:t>
-      </w:r>
-    </w:p>
-    <w:p>
-      <w:pPr>
-        <w:pStyle w:val="ListParagraph"/>
-        <w:numPr>
-          <w:ilvl w:val="1"/>
-          <w:numId w:val="1"/>
-        </w:numPr>
-      </w:pPr>
-      <w:r>
-        <w:t xml:space="preserve">By creating an inheritance to </w:t>
-      </w:r>
-      <w:proofErr w:type="spellStart"/>
-      <w:r>
-        <w:t>React.Component</w:t>
-      </w:r>
-      <w:proofErr w:type="spellEnd"/>
-      <w:r>
-        <w:t xml:space="preserve">, the component has access to </w:t>
-      </w:r>
-      <w:proofErr w:type="spellStart"/>
-      <w:r>
-        <w:t>React.Component's</w:t>
-      </w:r>
-      <w:proofErr w:type="spellEnd"/>
-      <w:r>
-        <w:t xml:space="preserve"> functions.</w:t>
+        <w:t xml:space="preserve"> (meaning we also have to import React from “react”).</w:t>
+      </w:r>
+    </w:p>
+    <w:p>
+      <w:pPr>
+        <w:pStyle w:val="ListParagraph"/>
+        <w:numPr>
+          <w:ilvl w:val="1"/>
+          <w:numId w:val="1"/>
+        </w:numPr>
+      </w:pPr>
+      <w:r>
+        <w:t>By creating an inheritance to React.Component, the component has access to React.Component's functions.</w:t>
       </w:r>
     </w:p>
     <w:p>
@@ -3804,15 +3122,7 @@
         </w:numPr>
       </w:pPr>
       <w:r>
-        <w:t xml:space="preserve">While the examples above show you how to create components, you </w:t>
-      </w:r>
-      <w:proofErr w:type="gramStart"/>
-      <w:r>
-        <w:t>have to</w:t>
-      </w:r>
-      <w:proofErr w:type="gramEnd"/>
-      <w:r>
-        <w:t xml:space="preserve"> connect them with the rest of the application by importing them into the files you need them in. </w:t>
+        <w:t xml:space="preserve">While the examples above show you how to create components, you have to connect them with the rest of the application by importing them into the files you need them in. </w:t>
       </w:r>
     </w:p>
     <w:p>
@@ -4146,13 +3456,8 @@
       <w:r>
         <w:t xml:space="preserve">To pass in arguments, we add </w:t>
       </w:r>
-      <w:proofErr w:type="spellStart"/>
-      <w:r>
-        <w:t>key_name</w:t>
-      </w:r>
-      <w:proofErr w:type="spellEnd"/>
-      <w:r>
-        <w:t xml:space="preserve"> = value to the component tag. </w:t>
+      <w:r>
+        <w:t xml:space="preserve">key_name = value to the component tag. </w:t>
       </w:r>
     </w:p>
     <w:p>
@@ -4182,15 +3487,7 @@
         <w:t>(we can name it whatever we want)</w:t>
       </w:r>
       <w:r>
-        <w:t xml:space="preserve"> and we access the value using {</w:t>
-      </w:r>
-      <w:proofErr w:type="spellStart"/>
-      <w:r>
-        <w:t>props.key_name</w:t>
-      </w:r>
-      <w:proofErr w:type="spellEnd"/>
-      <w:r>
-        <w:t xml:space="preserve">}. </w:t>
+        <w:t xml:space="preserve"> and we access the value using {props.key_name}. </w:t>
       </w:r>
     </w:p>
     <w:p>
@@ -4251,15 +3548,7 @@
         </w:numPr>
       </w:pPr>
       <w:r>
-        <w:t>For class components, we can access the value using {</w:t>
-      </w:r>
-      <w:proofErr w:type="spellStart"/>
-      <w:r>
-        <w:t>this.props.key_name</w:t>
-      </w:r>
-      <w:proofErr w:type="spellEnd"/>
-      <w:r>
-        <w:t>}.</w:t>
+        <w:t>For class components, we can access the value using {this.props.key_name}.</w:t>
       </w:r>
     </w:p>
     <w:p>
@@ -4537,26 +3826,8 @@
         </w:numPr>
       </w:pPr>
       <w:r>
-        <w:t xml:space="preserve">NOTE: we can also pass in objects as props, it’s just that in the component we can’t just say </w:t>
-      </w:r>
-      <w:proofErr w:type="spellStart"/>
-      <w:r>
-        <w:t>props.key_name</w:t>
-      </w:r>
-      <w:proofErr w:type="spellEnd"/>
-      <w:r>
-        <w:t xml:space="preserve"> which will return an error, we have to say </w:t>
-      </w:r>
-      <w:proofErr w:type="spellStart"/>
-      <w:r>
-        <w:t>props.key_</w:t>
-      </w:r>
-      <w:proofErr w:type="gramStart"/>
-      <w:r>
-        <w:t>name.propertyName</w:t>
-      </w:r>
-      <w:proofErr w:type="spellEnd"/>
-      <w:proofErr w:type="gramEnd"/>
+        <w:t>NOTE: we can also pass in objects as props, it’s just that in the component we can’t just say props.key_name which will return an error, we have to say props.key_name.propertyName</w:t>
+      </w:r>
     </w:p>
     <w:p>
       <w:pPr>
@@ -4718,13 +3989,8 @@
         </w:numPr>
       </w:pPr>
       <w:r>
-        <w:t xml:space="preserve">We will learn how to display arrays better </w:t>
-      </w:r>
-      <w:proofErr w:type="gramStart"/>
-      <w:r>
-        <w:t>later on</w:t>
-      </w:r>
-      <w:proofErr w:type="gramEnd"/>
+        <w:t>We will learn how to display arrays better later on</w:t>
+      </w:r>
     </w:p>
     <w:p/>
     <w:p>
@@ -4784,25 +4050,7 @@
         </w:numPr>
       </w:pPr>
       <w:r>
-        <w:t xml:space="preserve">Every component receives the </w:t>
-      </w:r>
-      <w:proofErr w:type="spellStart"/>
-      <w:proofErr w:type="gramStart"/>
-      <w:r>
-        <w:t>props.children</w:t>
-      </w:r>
-      <w:proofErr w:type="spellEnd"/>
-      <w:proofErr w:type="gramEnd"/>
-      <w:r>
-        <w:t xml:space="preserve"> prop by default and </w:t>
-      </w:r>
-      <w:proofErr w:type="spellStart"/>
-      <w:r>
-        <w:t>props.children</w:t>
-      </w:r>
-      <w:proofErr w:type="spellEnd"/>
-      <w:r>
-        <w:t xml:space="preserve"> holds the content that is passed between the opening and closing of a component tag.</w:t>
+        <w:t>Every component receives the props.children prop by default and props.children holds the content that is passed between the opening and closing of a component tag.</w:t>
       </w:r>
     </w:p>
     <w:p>
@@ -4826,15 +4074,8 @@
         </w:numPr>
       </w:pPr>
       <w:r>
-        <w:t xml:space="preserve">We can access the content in between the opening and closing tag for a component through </w:t>
-      </w:r>
-      <w:proofErr w:type="spellStart"/>
-      <w:proofErr w:type="gramStart"/>
-      <w:r>
-        <w:t>props.children</w:t>
-      </w:r>
-      <w:proofErr w:type="spellEnd"/>
-      <w:proofErr w:type="gramEnd"/>
+        <w:t>We can access the content in between the opening and closing tag for a component through props.children</w:t>
+      </w:r>
     </w:p>
     <w:p/>
     <w:p>
@@ -4907,23 +4148,8 @@
         </w:numPr>
       </w:pPr>
       <w:r>
-        <w:t>Here, we are passing Hello &lt;div&gt;</w:t>
-      </w:r>
-      <w:proofErr w:type="spellStart"/>
-      <w:r>
-        <w:t>Ayooo</w:t>
-      </w:r>
-      <w:proofErr w:type="spellEnd"/>
-      <w:r>
-        <w:t xml:space="preserve">&lt;/div&gt; to the Greet Component as the value for </w:t>
-      </w:r>
-      <w:proofErr w:type="spellStart"/>
-      <w:proofErr w:type="gramStart"/>
-      <w:r>
-        <w:t>props.children</w:t>
-      </w:r>
-      <w:proofErr w:type="spellEnd"/>
-      <w:proofErr w:type="gramEnd"/>
+        <w:t>Here, we are passing Hello &lt;div&gt;Ayooo&lt;/div&gt; to the Greet Component as the value for props.children</w:t>
+      </w:r>
     </w:p>
     <w:p>
       <w:pPr>
@@ -4983,41 +4209,7 @@
         </w:numPr>
       </w:pPr>
       <w:r>
-        <w:t>Here, we are accessing Hello &lt;div&gt;</w:t>
-      </w:r>
-      <w:proofErr w:type="spellStart"/>
-      <w:r>
-        <w:t>Ayooo</w:t>
-      </w:r>
-      <w:proofErr w:type="spellEnd"/>
-      <w:r>
-        <w:t xml:space="preserve">&lt;/div&gt; that we passed to the Greet Component via </w:t>
-      </w:r>
-      <w:proofErr w:type="spellStart"/>
-      <w:proofErr w:type="gramStart"/>
-      <w:r>
-        <w:t>props.children</w:t>
-      </w:r>
-      <w:proofErr w:type="spellEnd"/>
-      <w:proofErr w:type="gramEnd"/>
-      <w:r>
-        <w:t xml:space="preserve"> and rendering them. (</w:t>
-      </w:r>
-      <w:proofErr w:type="gramStart"/>
-      <w:r>
-        <w:t>we</w:t>
-      </w:r>
-      <w:proofErr w:type="gramEnd"/>
-      <w:r>
-        <w:t xml:space="preserve"> also got </w:t>
-      </w:r>
-      <w:proofErr w:type="spellStart"/>
-      <w:r>
-        <w:t>props.my_param</w:t>
-      </w:r>
-      <w:proofErr w:type="spellEnd"/>
-      <w:r>
-        <w:t xml:space="preserve"> since we knew the key name beforehand)</w:t>
+        <w:t>Here, we are accessing Hello &lt;div&gt;Ayooo&lt;/div&gt; that we passed to the Greet Component via props.children and rendering them. (we also got props.my_param since we knew the key name beforehand)</w:t>
       </w:r>
     </w:p>
     <w:p>
@@ -5148,23 +4340,8 @@
         </w:numPr>
       </w:pPr>
       <w:r>
-        <w:t>Here, we are passing Hello &lt;div&gt;</w:t>
-      </w:r>
-      <w:proofErr w:type="spellStart"/>
-      <w:r>
-        <w:t>Ayooo</w:t>
-      </w:r>
-      <w:proofErr w:type="spellEnd"/>
-      <w:r>
-        <w:t xml:space="preserve">&lt;/div&gt; to the Greet Component as the value for </w:t>
-      </w:r>
-      <w:proofErr w:type="spellStart"/>
-      <w:proofErr w:type="gramStart"/>
-      <w:r>
-        <w:t>props.children</w:t>
-      </w:r>
-      <w:proofErr w:type="spellEnd"/>
-      <w:proofErr w:type="gramEnd"/>
+        <w:t>Here, we are passing Hello &lt;div&gt;Ayooo&lt;/div&gt; to the Greet Component as the value for props.children</w:t>
+      </w:r>
     </w:p>
     <w:p>
       <w:pPr>
@@ -5224,44 +4401,7 @@
         </w:numPr>
       </w:pPr>
       <w:r>
-        <w:t>Here, we are accessing Hello &lt;div&gt;</w:t>
-      </w:r>
-      <w:proofErr w:type="spellStart"/>
-      <w:r>
-        <w:t>Ayooo</w:t>
-      </w:r>
-      <w:proofErr w:type="spellEnd"/>
-      <w:r>
-        <w:t xml:space="preserve">&lt;/div&gt; that we passed to the Greet Component via </w:t>
-      </w:r>
-      <w:proofErr w:type="spellStart"/>
-      <w:proofErr w:type="gramStart"/>
-      <w:r>
-        <w:t>this.props</w:t>
-      </w:r>
-      <w:proofErr w:type="gramEnd"/>
-      <w:r>
-        <w:t>.children</w:t>
-      </w:r>
-      <w:proofErr w:type="spellEnd"/>
-      <w:r>
-        <w:t xml:space="preserve"> and rendering them. (</w:t>
-      </w:r>
-      <w:proofErr w:type="gramStart"/>
-      <w:r>
-        <w:t>we</w:t>
-      </w:r>
-      <w:proofErr w:type="gramEnd"/>
-      <w:r>
-        <w:t xml:space="preserve"> also got </w:t>
-      </w:r>
-      <w:proofErr w:type="spellStart"/>
-      <w:r>
-        <w:t>this.props.my_param</w:t>
-      </w:r>
-      <w:proofErr w:type="spellEnd"/>
-      <w:r>
-        <w:t xml:space="preserve"> since we knew the key name beforehand)</w:t>
+        <w:t>Here, we are accessing Hello &lt;div&gt;Ayooo&lt;/div&gt; that we passed to the Greet Component via this.props.children and rendering them. (we also got this.props.my_param since we knew the key name beforehand)</w:t>
       </w:r>
     </w:p>
     <w:p>
@@ -5494,15 +4634,7 @@
         </w:numPr>
       </w:pPr>
       <w:r>
-        <w:t xml:space="preserve">If </w:t>
-      </w:r>
-      <w:proofErr w:type="spellStart"/>
-      <w:r>
-        <w:t>props.my_param</w:t>
-      </w:r>
-      <w:proofErr w:type="spellEnd"/>
-      <w:r>
-        <w:t xml:space="preserve"> is immutable, we can simply use =</w:t>
+        <w:t>If props.my_param is immutable, we can simply use =</w:t>
       </w:r>
     </w:p>
     <w:p>
@@ -5734,23 +4866,7 @@
         </w:numPr>
       </w:pPr>
       <w:r>
-        <w:t xml:space="preserve">If </w:t>
-      </w:r>
-      <w:proofErr w:type="spellStart"/>
-      <w:r>
-        <w:t>props.my_param</w:t>
-      </w:r>
-      <w:proofErr w:type="spellEnd"/>
-      <w:r>
-        <w:t xml:space="preserve"> is mutable, we </w:t>
-      </w:r>
-      <w:proofErr w:type="gramStart"/>
-      <w:r>
-        <w:t>have to</w:t>
-      </w:r>
-      <w:proofErr w:type="gramEnd"/>
-      <w:r>
-        <w:t xml:space="preserve"> be careful.</w:t>
+        <w:t>If props.my_param is mutable, we have to be careful.</w:t>
       </w:r>
     </w:p>
     <w:p>
@@ -5762,15 +4878,7 @@
         </w:numPr>
       </w:pPr>
       <w:r>
-        <w:t xml:space="preserve">If we directly changed </w:t>
-      </w:r>
-      <w:proofErr w:type="spellStart"/>
-      <w:r>
-        <w:t>props.my_param</w:t>
-      </w:r>
-      <w:proofErr w:type="spellEnd"/>
-      <w:r>
-        <w:t xml:space="preserve"> as shown in the following, we would not get an error</w:t>
+        <w:t>If we directly changed props.my_param as shown in the following, we would not get an error</w:t>
       </w:r>
     </w:p>
     <w:p>
@@ -6113,23 +5221,7 @@
         </w:numPr>
       </w:pPr>
       <w:r>
-        <w:t xml:space="preserve">Notice we used the spread operator to copy the array into a new array with a different memory address. Not that we </w:t>
-      </w:r>
-      <w:proofErr w:type="gramStart"/>
-      <w:r>
-        <w:t>cant</w:t>
-      </w:r>
-      <w:proofErr w:type="gramEnd"/>
-      <w:r>
-        <w:t xml:space="preserve"> say let copy = </w:t>
-      </w:r>
-      <w:proofErr w:type="spellStart"/>
-      <w:r>
-        <w:t>props.my_param</w:t>
-      </w:r>
-      <w:proofErr w:type="spellEnd"/>
-      <w:r>
-        <w:t xml:space="preserve"> since copy makes a reference to a memory address, doesn’t take on the value stored in the memory address</w:t>
+        <w:t>Notice we used the spread operator to copy the array into a new array with a different memory address. Not that we cant say let copy = props.my_param since copy makes a reference to a memory address, doesn’t take on the value stored in the memory address</w:t>
       </w:r>
     </w:p>
     <w:p/>
@@ -6173,15 +5265,7 @@
         </w:numPr>
       </w:pPr>
       <w:r>
-        <w:t xml:space="preserve">Every time your component renders (your function runs), the hooks must execute in the same order. </w:t>
-      </w:r>
-      <w:proofErr w:type="gramStart"/>
-      <w:r>
-        <w:t>So</w:t>
-      </w:r>
-      <w:proofErr w:type="gramEnd"/>
-      <w:r>
-        <w:t xml:space="preserve"> if you have 4 useState hooks in your component, they must always run in the same order. If you have a useState inside an if statement, it will cause an error even if it is if(true). You cannot put hooks inside if-statements, loops, functions, etc. They must be in the top level of the component.</w:t>
+        <w:t>Every time your component renders (your function runs), the hooks must execute in the same order. So if you have 4 useState hooks in your component, they must always run in the same order. If you have a useState inside an if statement, it will cause an error even if it is if(true). You cannot put hooks inside if-statements, loops, functions, etc. They must be in the top level of the component.</w:t>
       </w:r>
     </w:p>
     <w:p>
@@ -6243,13 +5327,8 @@
         </w:numPr>
       </w:pPr>
       <w:r>
-        <w:t xml:space="preserve">we can think of state as a variable value at a certain time, whether a button is showing or not, </w:t>
-      </w:r>
-      <w:proofErr w:type="spellStart"/>
-      <w:r>
-        <w:t>etc</w:t>
-      </w:r>
-      <w:proofErr w:type="spellEnd"/>
+        <w:t>we can think of state as a variable value at a certain time, whether a button is showing or not, etc</w:t>
+      </w:r>
     </w:p>
     <w:p>
       <w:pPr>
@@ -6310,35 +5389,19 @@
         </w:numPr>
       </w:pPr>
       <w:r>
-        <w:t xml:space="preserve">To use useState, we call </w:t>
-      </w:r>
-      <w:proofErr w:type="gramStart"/>
-      <w:r>
-        <w:t>useState(</w:t>
-      </w:r>
-      <w:proofErr w:type="gramEnd"/>
-      <w:r>
-        <w:t xml:space="preserve">) which is a function that takes in an initial value and returns an array. </w:t>
-      </w:r>
-    </w:p>
-    <w:p>
-      <w:pPr>
-        <w:pStyle w:val="ListParagraph"/>
-        <w:numPr>
-          <w:ilvl w:val="0"/>
-          <w:numId w:val="1"/>
-        </w:numPr>
-      </w:pPr>
-      <w:r>
-        <w:t xml:space="preserve">That initial value is the initial of whatever state we are managing. (Ex: </w:t>
-      </w:r>
-      <w:proofErr w:type="spellStart"/>
-      <w:r>
-        <w:t>inital</w:t>
-      </w:r>
-      <w:proofErr w:type="spellEnd"/>
-      <w:r>
-        <w:t xml:space="preserve"> number of points in a game might be 0)</w:t>
+        <w:t xml:space="preserve">To use useState, we call useState() which is a function that takes in an initial value and returns an array. </w:t>
+      </w:r>
+    </w:p>
+    <w:p>
+      <w:pPr>
+        <w:pStyle w:val="ListParagraph"/>
+        <w:numPr>
+          <w:ilvl w:val="0"/>
+          <w:numId w:val="1"/>
+        </w:numPr>
+      </w:pPr>
+      <w:r>
+        <w:t>That initial value is the initial of whatever state we are managing. (Ex: inital number of points in a game might be 0)</w:t>
       </w:r>
     </w:p>
     <w:p>
@@ -6501,15 +5564,7 @@
         </w:numPr>
       </w:pPr>
       <w:r>
-        <w:t xml:space="preserve">If we want to change the value of count, we need to use </w:t>
-      </w:r>
-      <w:proofErr w:type="spellStart"/>
-      <w:r>
-        <w:t>setCount</w:t>
-      </w:r>
-      <w:proofErr w:type="spellEnd"/>
-      <w:r>
-        <w:t xml:space="preserve">. </w:t>
+        <w:t xml:space="preserve">If we want to change the value of count, we need to use setCount. </w:t>
       </w:r>
     </w:p>
     <w:p>
@@ -6628,45 +5683,14 @@
       <w:r>
         <w:t xml:space="preserve">This is because when we do </w:t>
       </w:r>
-      <w:proofErr w:type="spellStart"/>
-      <w:proofErr w:type="gramStart"/>
-      <w:r>
-        <w:t>setCount</w:t>
-      </w:r>
-      <w:proofErr w:type="spellEnd"/>
-      <w:r>
-        <w:t>(</w:t>
-      </w:r>
-      <w:proofErr w:type="gramEnd"/>
-      <w:r>
-        <w:t xml:space="preserve">count </w:t>
+      <w:r>
+        <w:t xml:space="preserve">setCount(count </w:t>
       </w:r>
       <w:r>
         <w:t>+</w:t>
       </w:r>
       <w:r>
-        <w:t xml:space="preserve"> 1), the value of count is the value when we rendered our function. </w:t>
-      </w:r>
-      <w:proofErr w:type="gramStart"/>
-      <w:r>
-        <w:t>So</w:t>
-      </w:r>
-      <w:proofErr w:type="gramEnd"/>
-      <w:r>
-        <w:t xml:space="preserve"> let’s say we render our function and our count is 4. Then we click Add2 Wrong. We will do </w:t>
-      </w:r>
-      <w:proofErr w:type="spellStart"/>
-      <w:proofErr w:type="gramStart"/>
-      <w:r>
-        <w:t>setCount</w:t>
-      </w:r>
-      <w:proofErr w:type="spellEnd"/>
-      <w:r>
-        <w:t>(</w:t>
-      </w:r>
-      <w:proofErr w:type="gramEnd"/>
-      <w:r>
-        <w:t xml:space="preserve">count </w:t>
+        <w:t xml:space="preserve"> 1), the value of count is the value when we rendered our function. So let’s say we render our function and our count is 4. Then we click Add2 Wrong. We will do setCount(count </w:t>
       </w:r>
       <w:r>
         <w:t>+</w:t>
@@ -6684,15 +5708,7 @@
         <w:t>plus</w:t>
       </w:r>
       <w:r>
-        <w:t xml:space="preserve"> 1. </w:t>
-      </w:r>
-      <w:proofErr w:type="gramStart"/>
-      <w:r>
-        <w:t>So</w:t>
-      </w:r>
-      <w:proofErr w:type="gramEnd"/>
-      <w:r>
-        <w:t xml:space="preserve"> </w:t>
+        <w:t xml:space="preserve"> 1. So </w:t>
       </w:r>
       <w:r>
         <w:t xml:space="preserve">the new value of </w:t>
@@ -6731,28 +5747,7 @@
         <w:t>.</w:t>
       </w:r>
       <w:r>
-        <w:t xml:space="preserve"> </w:t>
-      </w:r>
-      <w:proofErr w:type="gramStart"/>
-      <w:r>
-        <w:t>So</w:t>
-      </w:r>
-      <w:proofErr w:type="gramEnd"/>
-      <w:r>
-        <w:t xml:space="preserve"> the value of count when we last rendered is still 4. Thus when we get to </w:t>
-      </w:r>
-      <w:proofErr w:type="spellStart"/>
-      <w:proofErr w:type="gramStart"/>
-      <w:r>
-        <w:t>setCount</w:t>
-      </w:r>
-      <w:proofErr w:type="spellEnd"/>
-      <w:r>
-        <w:t>(</w:t>
-      </w:r>
-      <w:proofErr w:type="gramEnd"/>
-      <w:r>
-        <w:t xml:space="preserve">count </w:t>
+        <w:t xml:space="preserve"> So the value of count when we last rendered is still 4. Thus when we get to setCount(count </w:t>
       </w:r>
       <w:r>
         <w:t>+</w:t>
@@ -6770,15 +5765,7 @@
         <w:t>5</w:t>
       </w:r>
       <w:r>
-        <w:t xml:space="preserve">, the value of count when we last rendered was 4. </w:t>
-      </w:r>
-      <w:proofErr w:type="gramStart"/>
-      <w:r>
-        <w:t>So</w:t>
-      </w:r>
-      <w:proofErr w:type="gramEnd"/>
-      <w:r>
-        <w:t xml:space="preserve"> the new value of count is now 4 </w:t>
+        <w:t xml:space="preserve">, the value of count when we last rendered was 4. So the new value of count is now 4 </w:t>
       </w:r>
       <w:r>
         <w:t>+</w:t>
@@ -6808,36 +5795,7 @@
         <w:t>5</w:t>
       </w:r>
       <w:r>
-        <w:t xml:space="preserve"> is rendered. Notice that writing </w:t>
-      </w:r>
-      <w:proofErr w:type="spellStart"/>
-      <w:proofErr w:type="gramStart"/>
-      <w:r>
-        <w:t>setCount</w:t>
-      </w:r>
-      <w:proofErr w:type="spellEnd"/>
-      <w:r>
-        <w:t>(</w:t>
-      </w:r>
-      <w:proofErr w:type="gramEnd"/>
-      <w:r>
-        <w:t xml:space="preserve">count – 1) two times is useless since the second time we do </w:t>
-      </w:r>
-      <w:proofErr w:type="spellStart"/>
-      <w:r>
-        <w:t>setCount</w:t>
-      </w:r>
-      <w:proofErr w:type="spellEnd"/>
-      <w:r>
-        <w:t xml:space="preserve">(count – 1), it overrides whatever we did for </w:t>
-      </w:r>
-      <w:proofErr w:type="spellStart"/>
-      <w:r>
-        <w:t>setCount</w:t>
-      </w:r>
-      <w:proofErr w:type="spellEnd"/>
-      <w:r>
-        <w:t xml:space="preserve"> </w:t>
+        <w:t xml:space="preserve"> is rendered. Notice that writing setCount(count – 1) two times is useless since the second time we do setCount(count – 1), it overrides whatever we did for setCount </w:t>
       </w:r>
       <w:r>
         <w:t>the first time</w:t>
@@ -6928,15 +5886,7 @@
         </w:numPr>
       </w:pPr>
       <w:r>
-        <w:t xml:space="preserve">We should use the version of </w:t>
-      </w:r>
-      <w:proofErr w:type="spellStart"/>
-      <w:r>
-        <w:t>useCount</w:t>
-      </w:r>
-      <w:proofErr w:type="spellEnd"/>
-      <w:r>
-        <w:t xml:space="preserve"> that takes in a function. This function takes in the previous value of count and returns the new value of count. Notice this function argument is correct since the parameter is the previous value of count, not the value of count when we last rendered the component.</w:t>
+        <w:t>We should use the version of useCount that takes in a function. This function takes in the previous value of count and returns the new value of count. Notice this function argument is correct since the parameter is the previous value of count, not the value of count when we last rendered the component.</w:t>
       </w:r>
     </w:p>
     <w:p/>
@@ -7025,15 +5975,7 @@
         </w:numPr>
       </w:pPr>
       <w:r>
-        <w:t xml:space="preserve">When we first render the component, the console prints “rerender” since we </w:t>
-      </w:r>
-      <w:proofErr w:type="gramStart"/>
-      <w:r>
-        <w:t>have to</w:t>
-      </w:r>
-      <w:proofErr w:type="gramEnd"/>
-      <w:r>
-        <w:t xml:space="preserve"> render the component. The value of count is now 4.</w:t>
+        <w:t>When we first render the component, the console prints “rerender” since we have to render the component. The value of count is now 4.</w:t>
       </w:r>
     </w:p>
     <w:p>
@@ -7296,23 +6238,10 @@
         <w:t xml:space="preserve"> </w:t>
       </w:r>
       <w:r>
-        <w:t>Thus if we did useState(</w:t>
-      </w:r>
-      <w:proofErr w:type="spellStart"/>
-      <w:r>
-        <w:t>some_complex_math_</w:t>
-      </w:r>
-      <w:proofErr w:type="gramStart"/>
-      <w:r>
-        <w:t>function</w:t>
-      </w:r>
-      <w:proofErr w:type="spellEnd"/>
-      <w:r>
-        <w:t>(</w:t>
-      </w:r>
-      <w:proofErr w:type="gramEnd"/>
-      <w:r>
-        <w:t>)</w:t>
+        <w:t>Thus if we did useState(some_complex_math_function</w:t>
+      </w:r>
+      <w:r>
+        <w:t>()</w:t>
       </w:r>
       <w:r>
         <w:t>), we could really slow down our program</w:t>
@@ -7968,23 +6897,7 @@
         </w:numPr>
       </w:pPr>
       <w:r>
-        <w:t xml:space="preserve">We can update the value of both count and theme in a function by calling both </w:t>
-      </w:r>
-      <w:proofErr w:type="spellStart"/>
-      <w:r>
-        <w:t>setCoutn</w:t>
-      </w:r>
-      <w:proofErr w:type="spellEnd"/>
-      <w:r>
-        <w:t xml:space="preserve"> and </w:t>
-      </w:r>
-      <w:proofErr w:type="spellStart"/>
-      <w:r>
-        <w:t>setTheme</w:t>
-      </w:r>
-      <w:proofErr w:type="spellEnd"/>
-      <w:r>
-        <w:t>.</w:t>
+        <w:t>We can update the value of both count and theme in a function by calling both setCoutn and setTheme.</w:t>
       </w:r>
     </w:p>
     <w:p>
@@ -8088,23 +7001,7 @@
         </w:drawing>
       </w:r>
       <w:r>
-        <w:t xml:space="preserve"> since the value of </w:t>
-      </w:r>
-      <w:proofErr w:type="spellStart"/>
-      <w:r>
-        <w:t>prevCount</w:t>
-      </w:r>
-      <w:proofErr w:type="spellEnd"/>
-      <w:r>
-        <w:t xml:space="preserve"> will be returned and then </w:t>
-      </w:r>
-      <w:proofErr w:type="spellStart"/>
-      <w:r>
-        <w:t>prevCount</w:t>
-      </w:r>
-      <w:proofErr w:type="spellEnd"/>
-      <w:r>
-        <w:t xml:space="preserve"> will be incremented by 1.</w:t>
+        <w:t xml:space="preserve"> since the value of prevCount will be returned and then prevCount will be incremented by 1.</w:t>
       </w:r>
     </w:p>
     <w:p>
@@ -8246,15 +7143,8 @@
         </w:numPr>
       </w:pPr>
       <w:r>
-        <w:t xml:space="preserve">Before hooks were introduced the only way to modify state was with class components and </w:t>
-      </w:r>
-      <w:proofErr w:type="spellStart"/>
-      <w:proofErr w:type="gramStart"/>
-      <w:r>
-        <w:t>this.state</w:t>
-      </w:r>
-      <w:proofErr w:type="spellEnd"/>
-      <w:proofErr w:type="gramEnd"/>
+        <w:t>Before hooks were introduced the only way to modify state was with class components and this.state</w:t>
+      </w:r>
     </w:p>
     <w:p>
       <w:pPr>
@@ -8455,20 +7345,7 @@
         </w:numPr>
       </w:pPr>
       <w:r>
-        <w:t xml:space="preserve">Refer to the state object anywhere in the component by using the </w:t>
-      </w:r>
-      <w:proofErr w:type="spellStart"/>
-      <w:proofErr w:type="gramStart"/>
-      <w:r>
-        <w:t>this.state</w:t>
-      </w:r>
-      <w:proofErr w:type="gramEnd"/>
-      <w:r>
-        <w:t>.propertyname</w:t>
-      </w:r>
-      <w:proofErr w:type="spellEnd"/>
-      <w:r>
-        <w:t xml:space="preserve"> syntax:</w:t>
+        <w:t>Refer to the state object anywhere in the component by using the this.state.propertyname syntax:</w:t>
       </w:r>
     </w:p>
     <w:p>
@@ -8530,17 +7407,7 @@
         </w:numPr>
       </w:pPr>
       <w:r>
-        <w:t xml:space="preserve">To change a value in the state object, use the </w:t>
-      </w:r>
-      <w:proofErr w:type="spellStart"/>
-      <w:proofErr w:type="gramStart"/>
-      <w:r>
-        <w:t>this.setState</w:t>
-      </w:r>
-      <w:proofErr w:type="spellEnd"/>
-      <w:proofErr w:type="gramEnd"/>
-      <w:r>
-        <w:t>() method. When a value in the state object changes, the component will re-render, meaning that the output will change according to the new value(s).</w:t>
+        <w:t>To change a value in the state object, use the this.setState() method. When a value in the state object changes, the component will re-render, meaning that the output will change according to the new value(s).</w:t>
       </w:r>
       <w:r>
         <w:t xml:space="preserve">  Recall that in a functional component, if </w:t>
@@ -8781,15 +7648,7 @@
         </w:numPr>
       </w:pPr>
       <w:r>
-        <w:t xml:space="preserve">If the new value of </w:t>
-      </w:r>
-      <w:proofErr w:type="gramStart"/>
-      <w:r>
-        <w:t>a some</w:t>
-      </w:r>
-      <w:proofErr w:type="gramEnd"/>
-      <w:r>
-        <w:t xml:space="preserve"> state depends on the previous value of state, (such as increment count by 2), we do the following:</w:t>
+        <w:t>If the new value of a some state depends on the previous value of state, (such as increment count by 2), we do the following:</w:t>
       </w:r>
     </w:p>
     <w:p>
@@ -8850,20 +7709,7 @@
         </w:numPr>
       </w:pPr>
       <w:r>
-        <w:t xml:space="preserve">Note the following will actually only increment count by 1 since the value of </w:t>
-      </w:r>
-      <w:proofErr w:type="spellStart"/>
-      <w:proofErr w:type="gramStart"/>
-      <w:r>
-        <w:t>this.state</w:t>
-      </w:r>
-      <w:proofErr w:type="gramEnd"/>
-      <w:r>
-        <w:t>.count</w:t>
-      </w:r>
-      <w:proofErr w:type="spellEnd"/>
-      <w:r>
-        <w:t xml:space="preserve"> was the value of count when the component was last rendered.</w:t>
+        <w:t>Note the following will actually only increment count by 1 since the value of this.state.count was the value of count when the component was last rendered.</w:t>
       </w:r>
     </w:p>
     <w:p>
@@ -9155,67 +8001,19 @@
         </w:numPr>
       </w:pPr>
       <w:r>
-        <w:t xml:space="preserve">The actual DOM is </w:t>
-      </w:r>
-      <w:proofErr w:type="gramStart"/>
-      <w:r>
-        <w:t>really slow</w:t>
-      </w:r>
-      <w:proofErr w:type="gramEnd"/>
-      <w:r>
-        <w:t>. Accessing/</w:t>
-      </w:r>
-      <w:proofErr w:type="spellStart"/>
-      <w:r>
-        <w:t>rerendering</w:t>
-      </w:r>
-      <w:proofErr w:type="spellEnd"/>
-      <w:r>
-        <w:t xml:space="preserve"> items is </w:t>
-      </w:r>
-      <w:proofErr w:type="gramStart"/>
-      <w:r>
-        <w:t>really slow</w:t>
-      </w:r>
-      <w:proofErr w:type="gramEnd"/>
-      <w:r>
-        <w:t>.</w:t>
-      </w:r>
-    </w:p>
-    <w:p>
-      <w:pPr>
-        <w:pStyle w:val="ListParagraph"/>
-        <w:numPr>
-          <w:ilvl w:val="0"/>
-          <w:numId w:val="1"/>
-        </w:numPr>
-      </w:pPr>
-      <w:r>
-        <w:t xml:space="preserve">Since the React DOM is written in JS and JS is </w:t>
-      </w:r>
-      <w:proofErr w:type="gramStart"/>
-      <w:r>
-        <w:t>really fast</w:t>
-      </w:r>
-      <w:proofErr w:type="gramEnd"/>
-      <w:r>
-        <w:t xml:space="preserve">, React DOM is really fast. As well, </w:t>
-      </w:r>
-      <w:proofErr w:type="gramStart"/>
-      <w:r>
-        <w:t>React</w:t>
-      </w:r>
-      <w:proofErr w:type="gramEnd"/>
-      <w:r>
-        <w:t xml:space="preserve"> changes only what needs to be changed which makes </w:t>
-      </w:r>
-      <w:proofErr w:type="spellStart"/>
-      <w:r>
-        <w:t>rerendering</w:t>
-      </w:r>
-      <w:proofErr w:type="spellEnd"/>
-      <w:r>
-        <w:t xml:space="preserve"> is a lot faster.</w:t>
+        <w:t>The actual DOM is really slow. Accessing/rerendering items is really slow.</w:t>
+      </w:r>
+    </w:p>
+    <w:p>
+      <w:pPr>
+        <w:pStyle w:val="ListParagraph"/>
+        <w:numPr>
+          <w:ilvl w:val="0"/>
+          <w:numId w:val="1"/>
+        </w:numPr>
+      </w:pPr>
+      <w:r>
+        <w:t>Since the React DOM is written in JS and JS is really fast, React DOM is really fast. As well, React changes only what needs to be changed which makes rerendering is a lot faster.</w:t>
       </w:r>
     </w:p>
     <w:p>
@@ -9254,15 +8052,7 @@
         </w:numPr>
       </w:pPr>
       <w:r>
-        <w:t xml:space="preserve">Behind the scenes, </w:t>
-      </w:r>
-      <w:proofErr w:type="gramStart"/>
-      <w:r>
-        <w:t>React</w:t>
-      </w:r>
-      <w:proofErr w:type="gramEnd"/>
-      <w:r>
-        <w:t xml:space="preserve"> creates an exact copy of the whole real DOM</w:t>
+        <w:t>Behind the scenes, React creates an exact copy of the whole real DOM</w:t>
       </w:r>
       <w:r>
         <w:t xml:space="preserve"> called the React DOM/Virtual DOM.</w:t>
@@ -9289,15 +8079,7 @@
         <w:t xml:space="preserve">updated </w:t>
       </w:r>
       <w:r>
-        <w:t xml:space="preserve">virtual Dom gets compared to what it looked like before it updated and </w:t>
-      </w:r>
-      <w:proofErr w:type="gramStart"/>
-      <w:r>
-        <w:t>React</w:t>
-      </w:r>
-      <w:proofErr w:type="gramEnd"/>
-      <w:r>
-        <w:t xml:space="preserve"> figures out which objects have changed.</w:t>
+        <w:t>virtual Dom gets compared to what it looked like before it updated and React figures out which objects have changed.</w:t>
       </w:r>
     </w:p>
     <w:p>
@@ -9399,15 +8181,7 @@
         </w:numPr>
       </w:pPr>
       <w:r>
-        <w:t xml:space="preserve">A parent component </w:t>
-      </w:r>
-      <w:proofErr w:type="spellStart"/>
-      <w:r>
-        <w:t>rerendering</w:t>
-      </w:r>
-      <w:proofErr w:type="spellEnd"/>
-      <w:r>
-        <w:t xml:space="preserve"> causes both the parent and its child components to rerender. The parent component is rerendered first, then the child components.</w:t>
+        <w:t>A parent component rerendering causes both the parent and its child components to rerender. The parent component is rerendered first, then the child components.</w:t>
       </w:r>
     </w:p>
     <w:p>
@@ -9419,15 +8193,7 @@
         </w:numPr>
       </w:pPr>
       <w:r>
-        <w:t xml:space="preserve">Note that a child component </w:t>
-      </w:r>
-      <w:proofErr w:type="spellStart"/>
-      <w:r>
-        <w:t>rerendering</w:t>
-      </w:r>
-      <w:proofErr w:type="spellEnd"/>
-      <w:r>
-        <w:t xml:space="preserve"> only causes the child component to rerender, and not the parent component to rerender. </w:t>
+        <w:t xml:space="preserve">Note that a child component rerendering only causes the child component to rerender, and not the parent component to rerender. </w:t>
       </w:r>
     </w:p>
     <w:p/>
@@ -9530,15 +8296,7 @@
         </w:numPr>
       </w:pPr>
       <w:r>
-        <w:t xml:space="preserve">To use useEffect, we call </w:t>
-      </w:r>
-      <w:proofErr w:type="gramStart"/>
-      <w:r>
-        <w:t>useEffect(</w:t>
-      </w:r>
-      <w:proofErr w:type="gramEnd"/>
-      <w:r>
-        <w:t>) which is a function that takes in two parameters. The first parameter is a function</w:t>
+        <w:t>To use useEffect, we call useEffect() which is a function that takes in two parameters. The first parameter is a function</w:t>
       </w:r>
       <w:r>
         <w:t>.</w:t>
@@ -9577,24 +8335,13 @@
         <w:t xml:space="preserve"> If the </w:t>
       </w:r>
       <w:r>
-        <w:t xml:space="preserve">dependencies </w:t>
-      </w:r>
-      <w:r>
-        <w:t>array</w:t>
+        <w:t>dependencies array</w:t>
       </w:r>
       <w:r>
         <w:t xml:space="preserve"> includes a state variable that changes,</w:t>
       </w:r>
       <w:r>
-        <w:t xml:space="preserve"> the order of events will </w:t>
-      </w:r>
-      <w:proofErr w:type="gramStart"/>
-      <w:r>
-        <w:t>be:</w:t>
-      </w:r>
-      <w:proofErr w:type="gramEnd"/>
-      <w:r>
-        <w:t xml:space="preserve"> </w:t>
+        <w:t xml:space="preserve"> the order of events will be: </w:t>
       </w:r>
       <w:r>
         <w:t xml:space="preserve">the state variable will change, followed by a rerender, followed by useEffect function </w:t>
@@ -9777,23 +8524,7 @@
         <w:t xml:space="preserve">Whenever we click a button, we change the state. </w:t>
       </w:r>
       <w:r>
-        <w:t xml:space="preserve">If the first button we click is posts, we change the state </w:t>
-      </w:r>
-      <w:proofErr w:type="spellStart"/>
-      <w:r>
-        <w:t>resourceType</w:t>
-      </w:r>
-      <w:proofErr w:type="spellEnd"/>
-      <w:r>
-        <w:t xml:space="preserve"> = “posts” to have a new value of “posts”. Since it is the same value, the component does not render again. But more importantly, since the value of </w:t>
-      </w:r>
-      <w:proofErr w:type="spellStart"/>
-      <w:r>
-        <w:t>resourceType</w:t>
-      </w:r>
-      <w:proofErr w:type="spellEnd"/>
-      <w:r>
-        <w:t xml:space="preserve"> is still the same (remains unchanged), the function in useEffect is not executed. Thus “</w:t>
+        <w:t>If the first button we click is posts, we change the state resourceType = “posts” to have a new value of “posts”. Since it is the same value, the component does not render again. But more importantly, since the value of resourceType is still the same (remains unchanged), the function in useEffect is not executed. Thus “</w:t>
       </w:r>
       <w:r>
         <w:t>resource type changed</w:t>
@@ -9811,31 +8542,7 @@
         </w:numPr>
       </w:pPr>
       <w:r>
-        <w:t xml:space="preserve">When we click the users or comments button, we change the state </w:t>
-      </w:r>
-      <w:proofErr w:type="spellStart"/>
-      <w:r>
-        <w:t>resourceType</w:t>
-      </w:r>
-      <w:proofErr w:type="spellEnd"/>
-      <w:r>
-        <w:t xml:space="preserve"> = “posts” to have a new value of “users” or “button” depending on which button we clicked. Since value of </w:t>
-      </w:r>
-      <w:proofErr w:type="spellStart"/>
-      <w:r>
-        <w:t>resourceType</w:t>
-      </w:r>
-      <w:proofErr w:type="spellEnd"/>
-      <w:r>
-        <w:t xml:space="preserve"> changed, the component rerenders. But more importantly, since the value of </w:t>
-      </w:r>
-      <w:proofErr w:type="spellStart"/>
-      <w:r>
-        <w:t>resourceType</w:t>
-      </w:r>
-      <w:proofErr w:type="spellEnd"/>
-      <w:r>
-        <w:t xml:space="preserve"> changed, the function in useEffect is executed. Thus “</w:t>
+        <w:t>When we click the users or comments button, we change the state resourceType = “posts” to have a new value of “users” or “button” depending on which button we clicked. Since value of resourceType changed, the component rerenders. But more importantly, since the value of resourceType changed, the function in useEffect is executed. Thus “</w:t>
       </w:r>
       <w:r>
         <w:t>resource type changed</w:t>
@@ -10097,13 +8804,8 @@
           </wp:inline>
         </w:drawing>
       </w:r>
-      <w:proofErr w:type="spellStart"/>
-      <w:r>
-        <w:t>yo</w:t>
-      </w:r>
-      <w:proofErr w:type="spellEnd"/>
-      <w:r>
-        <w:t xml:space="preserve"> is printed. Then there is a delay. Then 11351, “hi”, 4</w:t>
+      <w:r>
+        <w:t>yo is printed. Then there is a delay. Then 11351, “hi”, 4</w:t>
       </w:r>
       <w:r>
         <w:t>, 11351</w:t>
@@ -10148,15 +8850,7 @@
         </w:numPr>
       </w:pPr>
       <w:r>
-        <w:t>“</w:t>
-      </w:r>
-      <w:proofErr w:type="spellStart"/>
-      <w:r>
-        <w:t>yo</w:t>
-      </w:r>
-      <w:proofErr w:type="spellEnd"/>
-      <w:r>
-        <w:t xml:space="preserve">” is immediately printed. </w:t>
+        <w:t xml:space="preserve">“yo” is immediately printed. </w:t>
       </w:r>
     </w:p>
     <w:p>
@@ -10171,15 +8865,7 @@
         <w:t>Response takes a while to fetch since it is a large file. Moreover, all the following lines of code, whether they use information related to response or not must all wait for response to finish fetching before they are executed.</w:t>
       </w:r>
       <w:r>
-        <w:t xml:space="preserve"> (</w:t>
-      </w:r>
-      <w:proofErr w:type="gramStart"/>
-      <w:r>
-        <w:t>the</w:t>
-      </w:r>
-      <w:proofErr w:type="gramEnd"/>
-      <w:r>
-        <w:t xml:space="preserve"> following lines are pushed into microtask q)</w:t>
+        <w:t xml:space="preserve"> (the following lines are pushed into microtask q)</w:t>
       </w:r>
     </w:p>
     <w:p>
@@ -10260,43 +8946,19 @@
         </w:numPr>
       </w:pPr>
       <w:r>
-        <w:t xml:space="preserve">We then create a variable called </w:t>
-      </w:r>
-      <w:proofErr w:type="spellStart"/>
-      <w:r>
-        <w:t>updatedItemsValue</w:t>
-      </w:r>
-      <w:proofErr w:type="spellEnd"/>
-      <w:r>
-        <w:t xml:space="preserve"> which we use to store the current value of items, </w:t>
-      </w:r>
-      <w:proofErr w:type="gramStart"/>
-      <w:r>
-        <w:t>no</w:t>
-      </w:r>
-      <w:proofErr w:type="gramEnd"/>
-      <w:r>
-        <w:t xml:space="preserve"> the last rendered value.</w:t>
-      </w:r>
-    </w:p>
-    <w:p>
-      <w:pPr>
-        <w:pStyle w:val="ListParagraph"/>
-        <w:numPr>
-          <w:ilvl w:val="1"/>
-          <w:numId w:val="1"/>
-        </w:numPr>
-      </w:pPr>
-      <w:r>
-        <w:t xml:space="preserve">We then log that </w:t>
-      </w:r>
-      <w:proofErr w:type="spellStart"/>
-      <w:r>
-        <w:t>updatedItemsValue</w:t>
-      </w:r>
-      <w:proofErr w:type="spellEnd"/>
-      <w:r>
-        <w:t xml:space="preserve"> which is 11351</w:t>
+        <w:t>We then create a variable called updatedItemsValue which we use to store the current value of items, no the last rendered value.</w:t>
+      </w:r>
+    </w:p>
+    <w:p>
+      <w:pPr>
+        <w:pStyle w:val="ListParagraph"/>
+        <w:numPr>
+          <w:ilvl w:val="1"/>
+          <w:numId w:val="1"/>
+        </w:numPr>
+      </w:pPr>
+      <w:r>
+        <w:t>We then log that updatedItemsValue which is 11351</w:t>
       </w:r>
     </w:p>
     <w:p>
@@ -10489,15 +9151,7 @@
         <w:t>We first</w:t>
       </w:r>
       <w:r>
-        <w:t xml:space="preserve"> render the </w:t>
-      </w:r>
-      <w:proofErr w:type="gramStart"/>
-      <w:r>
-        <w:t>component,</w:t>
-      </w:r>
-      <w:proofErr w:type="gramEnd"/>
-      <w:r>
-        <w:t xml:space="preserve"> its initial state is 0</w:t>
+        <w:t xml:space="preserve"> render the component, its initial state is 0</w:t>
       </w:r>
       <w:r>
         <w:t>.</w:t>
@@ -10527,15 +9181,7 @@
         </w:numPr>
       </w:pPr>
       <w:r>
-        <w:t xml:space="preserve">Since the state was changed, two things happen. First, the component is </w:t>
-      </w:r>
-      <w:proofErr w:type="gramStart"/>
-      <w:r>
-        <w:t>rerendered</w:t>
-      </w:r>
-      <w:proofErr w:type="gramEnd"/>
-      <w:r>
-        <w:t xml:space="preserve"> so the webpage now displays 1 instead of 0. Second, state is one of the dependencies of the useEffect. Since state changed, the function inside useEffect is executed. This leads to an infinite loop.</w:t>
+        <w:t>Since the state was changed, two things happen. First, the component is rerendered so the webpage now displays 1 instead of 0. Second, state is one of the dependencies of the useEffect. Since state changed, the function inside useEffect is executed. This leads to an infinite loop.</w:t>
       </w:r>
     </w:p>
     <w:p>
@@ -10571,21 +9217,7 @@
         <w:rPr>
           <w:u w:val="single"/>
         </w:rPr>
-        <w:t xml:space="preserve">Cleaning </w:t>
-      </w:r>
-      <w:proofErr w:type="gramStart"/>
-      <w:r>
-        <w:rPr>
-          <w:u w:val="single"/>
-        </w:rPr>
-        <w:t>up side</w:t>
-      </w:r>
-      <w:proofErr w:type="gramEnd"/>
-      <w:r>
-        <w:rPr>
-          <w:u w:val="single"/>
-        </w:rPr>
-        <w:t xml:space="preserve"> effects</w:t>
+        <w:t>Cleaning up side effects</w:t>
       </w:r>
     </w:p>
     <w:p>
@@ -10666,15 +9298,7 @@
         <w:t>gets removed</w:t>
       </w:r>
       <w:r>
-        <w:t xml:space="preserve"> </w:t>
-      </w:r>
-      <w:proofErr w:type="gramStart"/>
-      <w:r>
-        <w:t>as long as</w:t>
-      </w:r>
-      <w:proofErr w:type="gramEnd"/>
-      <w:r>
-        <w:t xml:space="preserve"> the useEffect function gets called at least once. Since the useEffect function always gets called at least once (right </w:t>
+        <w:t xml:space="preserve"> as long as the useEffect function gets called at least once. Since the useEffect function always gets called at least once (right </w:t>
       </w:r>
       <w:r>
         <w:t>after</w:t>
@@ -10793,23 +9417,7 @@
         </w:numPr>
       </w:pPr>
       <w:r>
-        <w:t xml:space="preserve">Thus, if we click the </w:t>
-      </w:r>
-      <w:proofErr w:type="gramStart"/>
-      <w:r>
-        <w:t>users</w:t>
-      </w:r>
-      <w:proofErr w:type="gramEnd"/>
-      <w:r>
-        <w:t xml:space="preserve"> button, we change the value of the </w:t>
-      </w:r>
-      <w:proofErr w:type="spellStart"/>
-      <w:r>
-        <w:t>resourceType</w:t>
-      </w:r>
-      <w:proofErr w:type="spellEnd"/>
-      <w:r>
-        <w:t xml:space="preserve"> state variable from “posts” to “users”. This change in state causes the component to rerender</w:t>
+        <w:t>Thus, if we click the users button, we change the value of the resourceType state variable from “posts” to “users”. This change in state causes the component to rerender</w:t>
       </w:r>
       <w:r>
         <w:t>. Before the component rerenders,</w:t>
@@ -10860,15 +9468,7 @@
         </w:numPr>
       </w:pPr>
       <w:r>
-        <w:t xml:space="preserve">An example of where this cleanup function might be useful is when we are adding </w:t>
-      </w:r>
-      <w:proofErr w:type="spellStart"/>
-      <w:r>
-        <w:t>eventListeners</w:t>
-      </w:r>
-      <w:proofErr w:type="spellEnd"/>
-      <w:r>
-        <w:t>.</w:t>
+        <w:t>An example of where this cleanup function might be useful is when we are adding eventListeners.</w:t>
       </w:r>
     </w:p>
     <w:p>
@@ -10965,21 +9565,8 @@
       <w:r>
         <w:t xml:space="preserve"> ‘resize’ </w:t>
       </w:r>
-      <w:proofErr w:type="spellStart"/>
-      <w:r>
-        <w:t>eventListener</w:t>
-      </w:r>
-      <w:proofErr w:type="spellEnd"/>
-      <w:r>
-        <w:t xml:space="preserve"> to the window which updates the value of the </w:t>
-      </w:r>
-      <w:proofErr w:type="spellStart"/>
-      <w:r>
-        <w:t>windowWidth</w:t>
-      </w:r>
-      <w:proofErr w:type="spellEnd"/>
-      <w:r>
-        <w:t xml:space="preserve"> state variable to be whatever the new </w:t>
+      <w:r>
+        <w:t xml:space="preserve">eventListener to the window which updates the value of the windowWidth state variable to be whatever the new </w:t>
       </w:r>
       <w:r>
         <w:t xml:space="preserve">window </w:t>
@@ -11006,15 +9593,7 @@
         </w:numPr>
       </w:pPr>
       <w:r>
-        <w:t xml:space="preserve">However, there is a problem. If we ever remove the App component, there will still be an </w:t>
-      </w:r>
-      <w:proofErr w:type="spellStart"/>
-      <w:r>
-        <w:t>eventListener</w:t>
-      </w:r>
-      <w:proofErr w:type="spellEnd"/>
-      <w:r>
-        <w:t xml:space="preserve"> for window. This can slow down our application.</w:t>
+        <w:t>However, there is a problem. If we ever remove the App component, there will still be an eventListener for window. This can slow down our application.</w:t>
       </w:r>
     </w:p>
     <w:p>
@@ -11234,40 +9813,11 @@
       <w:r>
         <w:t xml:space="preserve">seEffect Hook </w:t>
       </w:r>
-      <w:proofErr w:type="spellStart"/>
-      <w:r>
-        <w:t>sorta</w:t>
-      </w:r>
-      <w:proofErr w:type="spellEnd"/>
-      <w:r>
-        <w:t xml:space="preserve"> acts as</w:t>
-      </w:r>
-      <w:r>
-        <w:t xml:space="preserve"> </w:t>
-      </w:r>
-      <w:proofErr w:type="spellStart"/>
-      <w:r>
-        <w:t>componentDidMount</w:t>
-      </w:r>
-      <w:proofErr w:type="spellEnd"/>
-      <w:r>
-        <w:t xml:space="preserve">, </w:t>
-      </w:r>
-      <w:proofErr w:type="spellStart"/>
-      <w:r>
-        <w:t>componentDidUpdate</w:t>
-      </w:r>
-      <w:proofErr w:type="spellEnd"/>
-      <w:r>
-        <w:t xml:space="preserve">, and </w:t>
-      </w:r>
-      <w:proofErr w:type="spellStart"/>
-      <w:r>
-        <w:t>componentWillUnmount</w:t>
-      </w:r>
-      <w:proofErr w:type="spellEnd"/>
-      <w:r>
-        <w:t xml:space="preserve"> combined.</w:t>
+      <w:r>
+        <w:t>sorta acts as</w:t>
+      </w:r>
+      <w:r>
+        <w:t xml:space="preserve"> componentDidMount, componentDidUpdate, and componentWillUnmount combined.</w:t>
       </w:r>
     </w:p>
     <w:p>
@@ -11402,18 +9952,10 @@
         <w:t>props</w:t>
       </w:r>
       <w:r>
-        <w:t xml:space="preserve">) method is called before anything else, when the component is initiated, and it is the natural place to set up the initial </w:t>
-      </w:r>
-      <w:proofErr w:type="gramStart"/>
-      <w:r>
-        <w:t xml:space="preserve">state </w:t>
-      </w:r>
-      <w:r>
-        <w:t>,</w:t>
-      </w:r>
-      <w:proofErr w:type="gramEnd"/>
-      <w:r>
-        <w:t xml:space="preserve"> other </w:t>
+        <w:t xml:space="preserve">) method is called before anything else, when the component is initiated, and it is the natural place to set up the initial state </w:t>
+      </w:r>
+      <w:r>
+        <w:t xml:space="preserve">, other </w:t>
       </w:r>
       <w:r>
         <w:t>initial values</w:t>
@@ -11446,15 +9988,7 @@
         <w:t xml:space="preserve">We must call super(props) inside the constructor which will </w:t>
       </w:r>
       <w:r>
-        <w:t>initiate the parent's constructor method and allows the component to inherit methods from its parent (</w:t>
-      </w:r>
-      <w:proofErr w:type="spellStart"/>
-      <w:r>
-        <w:t>React.Component</w:t>
-      </w:r>
-      <w:proofErr w:type="spellEnd"/>
-      <w:r>
-        <w:t>).</w:t>
+        <w:t>initiate the parent's constructor method and allows the component to inherit methods from its parent (React.Component).</w:t>
       </w:r>
     </w:p>
     <w:p>
@@ -11466,17 +10000,7 @@
         </w:numPr>
       </w:pPr>
       <w:r>
-        <w:t xml:space="preserve">Only after we have done super(props) do we have access to </w:t>
-      </w:r>
-      <w:proofErr w:type="spellStart"/>
-      <w:proofErr w:type="gramStart"/>
-      <w:r>
-        <w:t>this.props</w:t>
-      </w:r>
-      <w:proofErr w:type="spellEnd"/>
-      <w:proofErr w:type="gramEnd"/>
-      <w:r>
-        <w:t>.</w:t>
+        <w:t>Only after we have done super(props) do we have access to this.props.</w:t>
       </w:r>
     </w:p>
     <w:p>
@@ -11488,27 +10012,7 @@
         </w:numPr>
       </w:pPr>
       <w:r>
-        <w:t xml:space="preserve">The constructor is the only place we should initialize the state by overwriting </w:t>
-      </w:r>
-      <w:proofErr w:type="spellStart"/>
-      <w:proofErr w:type="gramStart"/>
-      <w:r>
-        <w:t>this.state</w:t>
-      </w:r>
-      <w:proofErr w:type="spellEnd"/>
-      <w:proofErr w:type="gramEnd"/>
-      <w:r>
-        <w:t xml:space="preserve"> fields. In other scenarios, we have to use </w:t>
-      </w:r>
-      <w:proofErr w:type="spellStart"/>
-      <w:proofErr w:type="gramStart"/>
-      <w:r>
-        <w:t>this.setState</w:t>
-      </w:r>
-      <w:proofErr w:type="spellEnd"/>
-      <w:proofErr w:type="gramEnd"/>
-      <w:r>
-        <w:t>.</w:t>
+        <w:t>The constructor is the only place we should initialize the state by overwriting this.state fields. In other scenarios, we have to use this.setState.</w:t>
       </w:r>
     </w:p>
     <w:p>
@@ -11585,18 +10089,8 @@
         <w:lastRenderedPageBreak/>
         <w:t xml:space="preserve">static </w:t>
       </w:r>
-      <w:proofErr w:type="spellStart"/>
-      <w:proofErr w:type="gramStart"/>
-      <w:r>
-        <w:t>getDerivedStateFromProps</w:t>
-      </w:r>
-      <w:proofErr w:type="spellEnd"/>
-      <w:r>
-        <w:t>(</w:t>
-      </w:r>
-      <w:proofErr w:type="gramEnd"/>
-      <w:r>
-        <w:t>props, state)</w:t>
+      <w:r>
+        <w:t>getDerivedStateFromProps(props, state)</w:t>
       </w:r>
       <w:r>
         <w:t xml:space="preserve">  //RARELY USED</w:t>
@@ -11641,15 +10135,7 @@
         </w:numPr>
       </w:pPr>
       <w:r>
-        <w:t xml:space="preserve">It takes state as an </w:t>
-      </w:r>
-      <w:proofErr w:type="gramStart"/>
-      <w:r>
-        <w:t>argument, and</w:t>
-      </w:r>
-      <w:proofErr w:type="gramEnd"/>
-      <w:r>
-        <w:t xml:space="preserve"> returns an object </w:t>
+        <w:t xml:space="preserve">It takes state as an argument, and returns an object </w:t>
       </w:r>
       <w:r>
         <w:t xml:space="preserve">that represents the new state of the component. </w:t>
@@ -11667,17 +10153,7 @@
         <w:t xml:space="preserve">Since this method is static, </w:t>
       </w:r>
       <w:r>
-        <w:t xml:space="preserve">it does not have access to the ‘this’ keyword. Thus, we cannot call </w:t>
-      </w:r>
-      <w:proofErr w:type="spellStart"/>
-      <w:proofErr w:type="gramStart"/>
-      <w:r>
-        <w:t>this.setState</w:t>
-      </w:r>
-      <w:proofErr w:type="spellEnd"/>
-      <w:proofErr w:type="gramEnd"/>
-      <w:r>
-        <w:t xml:space="preserve"> in this method.</w:t>
+        <w:t>it does not have access to the ‘this’ keyword. Thus, we cannot call this.setState in this method.</w:t>
       </w:r>
     </w:p>
     <w:p>
@@ -11774,45 +10250,19 @@
         </w:numPr>
       </w:pPr>
       <w:r>
-        <w:t xml:space="preserve">The example below starts with the favorite color being "red", but the </w:t>
-      </w:r>
-      <w:proofErr w:type="spellStart"/>
-      <w:proofErr w:type="gramStart"/>
-      <w:r>
-        <w:t>getDerivedStateFromProps</w:t>
-      </w:r>
-      <w:proofErr w:type="spellEnd"/>
-      <w:r>
-        <w:t>(</w:t>
-      </w:r>
-      <w:proofErr w:type="gramEnd"/>
-      <w:r>
-        <w:t xml:space="preserve">) method updates the favorite color based on the </w:t>
-      </w:r>
-      <w:proofErr w:type="spellStart"/>
-      <w:r>
-        <w:t>favcol</w:t>
-      </w:r>
-      <w:proofErr w:type="spellEnd"/>
-      <w:r>
-        <w:t xml:space="preserve"> attribute</w:t>
-      </w:r>
-    </w:p>
-    <w:p>
-      <w:pPr>
-        <w:pStyle w:val="ListParagraph"/>
-        <w:numPr>
-          <w:ilvl w:val="1"/>
-          <w:numId w:val="1"/>
-        </w:numPr>
-      </w:pPr>
-      <w:proofErr w:type="gramStart"/>
-      <w:r>
-        <w:t>render(</w:t>
-      </w:r>
-      <w:proofErr w:type="gramEnd"/>
-      <w:r>
-        <w:t>)</w:t>
+        <w:t>The example below starts with the favorite color being "red", but the getDerivedStateFromProps() method updates the favorite color based on the favcol attribute</w:t>
+      </w:r>
+    </w:p>
+    <w:p>
+      <w:pPr>
+        <w:pStyle w:val="ListParagraph"/>
+        <w:numPr>
+          <w:ilvl w:val="1"/>
+          <w:numId w:val="1"/>
+        </w:numPr>
+      </w:pPr>
+      <w:r>
+        <w:t>render()</w:t>
       </w:r>
     </w:p>
     <w:p>
@@ -11824,15 +10274,7 @@
         </w:numPr>
       </w:pPr>
       <w:r>
-        <w:t xml:space="preserve">The </w:t>
-      </w:r>
-      <w:proofErr w:type="gramStart"/>
-      <w:r>
-        <w:t>render(</w:t>
-      </w:r>
-      <w:proofErr w:type="gramEnd"/>
-      <w:r>
-        <w:t xml:space="preserve">) method is required, and is the method that actually outputs the </w:t>
+        <w:t xml:space="preserve">The render() method is required, and is the method that actually outputs the </w:t>
       </w:r>
       <w:r>
         <w:t xml:space="preserve">JSX to </w:t>
@@ -11874,15 +10316,7 @@
         </w:numPr>
       </w:pPr>
       <w:r>
-        <w:t xml:space="preserve">The lifecycle methods of the </w:t>
-      </w:r>
-      <w:proofErr w:type="gramStart"/>
-      <w:r>
-        <w:t>children</w:t>
-      </w:r>
-      <w:proofErr w:type="gramEnd"/>
-      <w:r>
-        <w:t xml:space="preserve"> components are executed right after the parent render method.</w:t>
+        <w:t>The lifecycle methods of the children components are executed right after the parent render method.</w:t>
       </w:r>
     </w:p>
     <w:p>
@@ -11954,18 +10388,8 @@
           <w:numId w:val="1"/>
         </w:numPr>
       </w:pPr>
-      <w:proofErr w:type="spellStart"/>
-      <w:proofErr w:type="gramStart"/>
-      <w:r>
-        <w:t>componentDidMount</w:t>
-      </w:r>
-      <w:proofErr w:type="spellEnd"/>
-      <w:r>
-        <w:t>(</w:t>
-      </w:r>
-      <w:proofErr w:type="gramEnd"/>
-      <w:r>
-        <w:t>)</w:t>
+      <w:r>
+        <w:t>componentDidMount()</w:t>
       </w:r>
     </w:p>
     <w:p>
@@ -11995,15 +10419,7 @@
         <w:t>after the component</w:t>
       </w:r>
       <w:r>
-        <w:t xml:space="preserve"> and all of its </w:t>
-      </w:r>
-      <w:proofErr w:type="gramStart"/>
-      <w:r>
-        <w:t>children</w:t>
-      </w:r>
-      <w:proofErr w:type="gramEnd"/>
-      <w:r>
-        <w:t xml:space="preserve"> components have</w:t>
+        <w:t xml:space="preserve"> and all of its children components have</w:t>
       </w:r>
       <w:r>
         <w:t xml:space="preserve"> rendered</w:t>
@@ -12354,23 +10770,7 @@
         </w:numPr>
       </w:pPr>
       <w:r>
-        <w:t xml:space="preserve">When we create an instance of the App component, the constructor is invoked first. Thus, we set the state to have a field </w:t>
-      </w:r>
-      <w:proofErr w:type="spellStart"/>
-      <w:r>
-        <w:t>favoriteColor</w:t>
-      </w:r>
-      <w:proofErr w:type="spellEnd"/>
-      <w:r>
-        <w:t xml:space="preserve"> with a value of ‘</w:t>
-      </w:r>
-      <w:proofErr w:type="spellStart"/>
-      <w:r>
-        <w:t>constructor_color</w:t>
-      </w:r>
-      <w:proofErr w:type="spellEnd"/>
-      <w:r>
-        <w:t>’. Then we print out ‘</w:t>
+        <w:t>When we create an instance of the App component, the constructor is invoked first. Thus, we set the state to have a field favoriteColor with a value of ‘constructor_color’. Then we print out ‘</w:t>
       </w:r>
       <w:r>
         <w:t>Lifecycle A constructor</w:t>
@@ -12390,22 +10790,15 @@
       <w:r>
         <w:t xml:space="preserve">The </w:t>
       </w:r>
-      <w:proofErr w:type="spellStart"/>
       <w:r>
         <w:t>getDerivedStateFromProps</w:t>
       </w:r>
-      <w:proofErr w:type="spellEnd"/>
       <w:r>
         <w:t xml:space="preserve"> method is invoked second so we print ‘</w:t>
       </w:r>
       <w:r>
-        <w:t xml:space="preserve">Lifecycle A </w:t>
-      </w:r>
-      <w:proofErr w:type="spellStart"/>
-      <w:r>
-        <w:t>getDerivedStateFromProps</w:t>
-      </w:r>
-      <w:proofErr w:type="spellEnd"/>
+        <w:t>Lifecycle A getDerivedStateFromProps</w:t>
+      </w:r>
       <w:r>
         <w:t>’. Since we said return</w:t>
       </w:r>
@@ -12413,25 +10806,7 @@
         <w:t xml:space="preserve"> </w:t>
       </w:r>
       <w:r>
-        <w:t>{</w:t>
-      </w:r>
-      <w:proofErr w:type="spellStart"/>
-      <w:r>
-        <w:t>favoriteColor</w:t>
-      </w:r>
-      <w:proofErr w:type="spellEnd"/>
-      <w:r>
-        <w:t xml:space="preserve">: </w:t>
-      </w:r>
-      <w:proofErr w:type="spellStart"/>
-      <w:proofErr w:type="gramStart"/>
-      <w:r>
-        <w:t>props.color</w:t>
-      </w:r>
-      <w:proofErr w:type="spellEnd"/>
-      <w:proofErr w:type="gramEnd"/>
-      <w:r>
-        <w:t>}</w:t>
+        <w:t>{favoriteColor: props.color}</w:t>
       </w:r>
       <w:r>
         <w:t xml:space="preserve">, the state </w:t>
@@ -12440,21 +10815,11 @@
         <w:t xml:space="preserve">now becomes </w:t>
       </w:r>
       <w:r>
-        <w:t xml:space="preserve">{ </w:t>
-      </w:r>
-      <w:proofErr w:type="spellStart"/>
-      <w:r>
-        <w:t>favoriteColor</w:t>
-      </w:r>
-      <w:proofErr w:type="spellEnd"/>
-      <w:r>
-        <w:t>: "</w:t>
-      </w:r>
-      <w:proofErr w:type="spellStart"/>
+        <w:t>{ favoriteColor: "</w:t>
+      </w:r>
       <w:r>
         <w:t>props_color</w:t>
       </w:r>
-      <w:proofErr w:type="spellEnd"/>
       <w:r>
         <w:t>" }</w:t>
       </w:r>
@@ -12469,15 +10834,7 @@
       </w:pPr>
       <w:r>
         <w:lastRenderedPageBreak/>
-        <w:t xml:space="preserve">The render method is invoked </w:t>
-      </w:r>
-      <w:proofErr w:type="gramStart"/>
-      <w:r>
-        <w:t>third</w:t>
-      </w:r>
-      <w:proofErr w:type="gramEnd"/>
-      <w:r>
-        <w:t xml:space="preserve"> so we print ‘</w:t>
+        <w:t>The render method is invoked third so we print ‘</w:t>
       </w:r>
       <w:r>
         <w:t>Lifecycle A render</w:t>
@@ -12485,32 +10842,17 @@
       <w:r>
         <w:t xml:space="preserve">’. Then we render the JSX onto the webpage and since state is currently </w:t>
       </w:r>
-      <w:proofErr w:type="gramStart"/>
-      <w:r>
-        <w:t xml:space="preserve">{ </w:t>
-      </w:r>
-      <w:proofErr w:type="spellStart"/>
-      <w:r>
-        <w:t>favoriteColor</w:t>
-      </w:r>
-      <w:proofErr w:type="spellEnd"/>
-      <w:proofErr w:type="gramEnd"/>
-      <w:r>
-        <w:t>: "</w:t>
+      <w:r>
+        <w:t>{ favoriteColor: "</w:t>
       </w:r>
       <w:r>
         <w:t xml:space="preserve"> </w:t>
       </w:r>
-      <w:proofErr w:type="spellStart"/>
       <w:r>
         <w:t>props_colo</w:t>
       </w:r>
       <w:r>
-        <w:t>r</w:t>
-      </w:r>
-      <w:proofErr w:type="spellEnd"/>
-      <w:r>
-        <w:t>" }</w:t>
+        <w:t>r" }</w:t>
       </w:r>
       <w:r>
         <w:t>, the h1 tag ‘</w:t>
@@ -12518,13 +10860,8 @@
       <w:r>
         <w:t xml:space="preserve">My favorite color is </w:t>
       </w:r>
-      <w:proofErr w:type="spellStart"/>
-      <w:r>
-        <w:t>props_color</w:t>
-      </w:r>
-      <w:proofErr w:type="spellEnd"/>
-      <w:r>
-        <w:t xml:space="preserve">’ </w:t>
+      <w:r>
+        <w:t xml:space="preserve">props_color’ </w:t>
       </w:r>
       <w:r>
         <w:t>is rendered to the screen.</w:t>
@@ -12541,22 +10878,15 @@
       <w:r>
         <w:t xml:space="preserve">Then the </w:t>
       </w:r>
-      <w:proofErr w:type="spellStart"/>
       <w:r>
         <w:t>componentDidMount</w:t>
       </w:r>
-      <w:proofErr w:type="spellEnd"/>
       <w:r>
         <w:t xml:space="preserve"> is invoked fourth so we print ‘</w:t>
       </w:r>
       <w:r>
-        <w:t xml:space="preserve">Lifecycle A </w:t>
-      </w:r>
-      <w:proofErr w:type="spellStart"/>
-      <w:r>
-        <w:t>componentDidMount</w:t>
-      </w:r>
-      <w:proofErr w:type="spellEnd"/>
+        <w:t>Lifecycle A componentDidMount</w:t>
+      </w:r>
       <w:r>
         <w:t>’</w:t>
       </w:r>
@@ -12753,37 +11083,8 @@
           <w:numId w:val="1"/>
         </w:numPr>
       </w:pPr>
-      <w:proofErr w:type="spellStart"/>
-      <w:r>
-        <w:t>Color_b</w:t>
-      </w:r>
-      <w:proofErr w:type="spellEnd"/>
-      <w:r>
-        <w:t xml:space="preserve"> is printed first instead of </w:t>
-      </w:r>
-      <w:proofErr w:type="spellStart"/>
-      <w:r>
-        <w:t>color_a</w:t>
-      </w:r>
-      <w:proofErr w:type="spellEnd"/>
-      <w:r>
-        <w:t xml:space="preserve"> because in component A, we rendered </w:t>
-      </w:r>
-      <w:proofErr w:type="spellStart"/>
-      <w:r>
-        <w:t>rendered</w:t>
-      </w:r>
-      <w:proofErr w:type="spellEnd"/>
-      <w:r>
-        <w:t xml:space="preserve"> App2 first then App’s h1 tag. If we swapped the order, then </w:t>
-      </w:r>
-      <w:proofErr w:type="spellStart"/>
-      <w:r>
-        <w:t>color_a</w:t>
-      </w:r>
-      <w:proofErr w:type="spellEnd"/>
-      <w:r>
-        <w:t xml:space="preserve"> would be first. This order has nothing to do with the order of lifecycle methods between parent and class components.</w:t>
+      <w:r>
+        <w:t>Color_b is printed first instead of color_a because in component A, we rendered rendered App2 first then App’s h1 tag. If we swapped the order, then color_a would be first. This order has nothing to do with the order of lifecycle methods between parent and class components.</w:t>
       </w:r>
     </w:p>
     <w:p>
@@ -12856,42 +11157,11 @@
         </w:numPr>
       </w:pPr>
       <w:r>
-        <w:t xml:space="preserve">Recall that </w:t>
-      </w:r>
-      <w:proofErr w:type="spellStart"/>
-      <w:proofErr w:type="gramStart"/>
-      <w:r>
-        <w:t>componentDidMount</w:t>
-      </w:r>
-      <w:proofErr w:type="spellEnd"/>
-      <w:r>
-        <w:t>(</w:t>
-      </w:r>
-      <w:proofErr w:type="gramEnd"/>
-      <w:r>
-        <w:t xml:space="preserve">) is called right after the component and all of its children components have rendered to the DOM. Thus, before App’s </w:t>
-      </w:r>
-      <w:proofErr w:type="spellStart"/>
-      <w:proofErr w:type="gramStart"/>
-      <w:r>
-        <w:t>componentDidMount</w:t>
-      </w:r>
-      <w:proofErr w:type="spellEnd"/>
-      <w:r>
-        <w:t>(</w:t>
-      </w:r>
-      <w:proofErr w:type="gramEnd"/>
-      <w:r>
-        <w:t>) is called, all of App2 must be rendered to the DOM. That is why ‘</w:t>
-      </w:r>
-      <w:r>
-        <w:t xml:space="preserve">Lifecycle A </w:t>
-      </w:r>
-      <w:proofErr w:type="spellStart"/>
-      <w:r>
-        <w:t>componentDidMount</w:t>
-      </w:r>
-      <w:proofErr w:type="spellEnd"/>
+        <w:t>Recall that componentDidMount() is called right after the component and all of its children components have rendered to the DOM. Thus, before App’s componentDidMount() is called, all of App2 must be rendered to the DOM. That is why ‘</w:t>
+      </w:r>
+      <w:r>
+        <w:t>Lifecycle A componentDidMount</w:t>
+      </w:r>
       <w:r>
         <w:t>’ appears last in the console.</w:t>
       </w:r>
@@ -12935,13 +11205,8 @@
           <w:numId w:val="1"/>
         </w:numPr>
       </w:pPr>
-      <w:proofErr w:type="gramStart"/>
-      <w:r>
-        <w:t>These method</w:t>
-      </w:r>
-      <w:proofErr w:type="gramEnd"/>
-      <w:r>
-        <w:t xml:space="preserve"> are called when a component is being rerendered because of changes to either props or state</w:t>
+      <w:r>
+        <w:t>These method are called when a component is being rerendered because of changes to either props or state</w:t>
       </w:r>
     </w:p>
     <w:p>
@@ -12965,20 +11230,7 @@
         </w:numPr>
       </w:pPr>
       <w:r>
-        <w:t xml:space="preserve">Static </w:t>
-      </w:r>
-      <w:proofErr w:type="spellStart"/>
-      <w:proofErr w:type="gramStart"/>
-      <w:r>
-        <w:t>getDerivedStateFromProps</w:t>
-      </w:r>
-      <w:proofErr w:type="spellEnd"/>
-      <w:r>
-        <w:t>(</w:t>
-      </w:r>
-      <w:proofErr w:type="gramEnd"/>
-      <w:r>
-        <w:t>props, state)</w:t>
+        <w:t>Static getDerivedStateFromProps(props, state)</w:t>
       </w:r>
     </w:p>
     <w:p>
@@ -13101,18 +11353,8 @@
           <w:numId w:val="1"/>
         </w:numPr>
       </w:pPr>
-      <w:proofErr w:type="spellStart"/>
-      <w:proofErr w:type="gramStart"/>
-      <w:r>
-        <w:t>shouldComponentUpdate</w:t>
-      </w:r>
-      <w:proofErr w:type="spellEnd"/>
-      <w:r>
-        <w:t>(</w:t>
-      </w:r>
-      <w:proofErr w:type="gramEnd"/>
-      <w:r>
-        <w:t>)</w:t>
+      <w:r>
+        <w:t>shouldComponentUpdate()</w:t>
       </w:r>
       <w:r>
         <w:t>//RARELY USED</w:t>
@@ -13127,20 +11369,7 @@
         </w:numPr>
       </w:pPr>
       <w:r>
-        <w:t xml:space="preserve">Within this lifecycle method, you can return a </w:t>
-      </w:r>
-      <w:proofErr w:type="spellStart"/>
-      <w:proofErr w:type="gramStart"/>
-      <w:r>
-        <w:t>boolean</w:t>
-      </w:r>
-      <w:proofErr w:type="spellEnd"/>
-      <w:r>
-        <w:t>  —</w:t>
-      </w:r>
-      <w:proofErr w:type="gramEnd"/>
-      <w:r>
-        <w:t xml:space="preserve">  true or false — and control whether the component gets rerendered </w:t>
+        <w:t xml:space="preserve">Within this lifecycle method, you can return a boolean  —  true or false — and control whether the component gets rerendered </w:t>
       </w:r>
       <w:r>
         <w:t xml:space="preserve">or not respectively </w:t>
@@ -13179,23 +11408,7 @@
         </w:numPr>
       </w:pPr>
       <w:r>
-        <w:t xml:space="preserve">In this method, we can compare the existing state and prop values with the </w:t>
-      </w:r>
-      <w:proofErr w:type="spellStart"/>
-      <w:r>
-        <w:t>nextProps</w:t>
-      </w:r>
-      <w:proofErr w:type="spellEnd"/>
-      <w:r>
-        <w:t xml:space="preserve"> and </w:t>
-      </w:r>
-      <w:proofErr w:type="spellStart"/>
-      <w:r>
-        <w:t>nextState</w:t>
-      </w:r>
-      <w:proofErr w:type="spellEnd"/>
-      <w:r>
-        <w:t xml:space="preserve"> values and return true or false to let react know if we should rerender.</w:t>
+        <w:t>In this method, we can compare the existing state and prop values with the nextProps and nextState values and return true or false to let react know if we should rerender.</w:t>
       </w:r>
     </w:p>
     <w:p>
@@ -13279,13 +11492,8 @@
           <w:numId w:val="1"/>
         </w:numPr>
       </w:pPr>
-      <w:proofErr w:type="gramStart"/>
-      <w:r>
-        <w:t>Render(</w:t>
-      </w:r>
-      <w:proofErr w:type="gramEnd"/>
-      <w:r>
-        <w:t>)</w:t>
+      <w:r>
+        <w:t>Render()</w:t>
       </w:r>
     </w:p>
     <w:p>
@@ -13299,21 +11507,11 @@
       <w:r>
         <w:t xml:space="preserve">If the </w:t>
       </w:r>
-      <w:proofErr w:type="spellStart"/>
       <w:r>
         <w:t>shouldComponentUpdate</w:t>
       </w:r>
-      <w:proofErr w:type="spellEnd"/>
-      <w:r>
-        <w:t xml:space="preserve"> method returns true, render causes the component to rerender. If the </w:t>
-      </w:r>
-      <w:proofErr w:type="spellStart"/>
-      <w:r>
-        <w:t>shouldComponentUpdate</w:t>
-      </w:r>
-      <w:proofErr w:type="spellEnd"/>
-      <w:r>
-        <w:t xml:space="preserve"> method returns false, render is not </w:t>
+      <w:r>
+        <w:t xml:space="preserve"> method returns true, render causes the component to rerender. If the shouldComponentUpdate method returns false, render is not </w:t>
       </w:r>
       <w:commentRangeStart w:id="2"/>
       <w:r>
@@ -13396,29 +11594,15 @@
           <w:numId w:val="1"/>
         </w:numPr>
       </w:pPr>
-      <w:proofErr w:type="spellStart"/>
-      <w:proofErr w:type="gramStart"/>
       <w:r>
         <w:t>getSnapshotBeforeUpdate</w:t>
       </w:r>
-      <w:proofErr w:type="spellEnd"/>
       <w:r>
         <w:t>(</w:t>
       </w:r>
-      <w:proofErr w:type="spellStart"/>
-      <w:proofErr w:type="gramEnd"/>
-      <w:r>
-        <w:t>prevProps</w:t>
-      </w:r>
-      <w:proofErr w:type="spellEnd"/>
-      <w:r>
-        <w:t xml:space="preserve">, </w:t>
-      </w:r>
-      <w:proofErr w:type="spellStart"/>
-      <w:r>
-        <w:t>prevState</w:t>
-      </w:r>
-      <w:proofErr w:type="spellEnd"/>
+      <w:r>
+        <w:t>prevProps, prevState</w:t>
+      </w:r>
       <w:r>
         <w:t>)</w:t>
       </w:r>
@@ -13476,18 +11660,11 @@
       <w:r>
         <w:t xml:space="preserve">This method returns null or a value. Returned value with be passed as a third parameter to </w:t>
       </w:r>
-      <w:proofErr w:type="spellStart"/>
-      <w:proofErr w:type="gramStart"/>
       <w:r>
         <w:t>componentDidUpdate</w:t>
       </w:r>
-      <w:proofErr w:type="spellEnd"/>
-      <w:r>
-        <w:t>(</w:t>
-      </w:r>
-      <w:proofErr w:type="gramEnd"/>
-      <w:r>
-        <w:t>) which is the next method we will learn about.</w:t>
+      <w:r>
+        <w:t>() which is the next method we will learn about.</w:t>
       </w:r>
     </w:p>
     <w:p>
@@ -13499,28 +11676,7 @@
         </w:numPr>
       </w:pPr>
       <w:r>
-        <w:t xml:space="preserve">If the </w:t>
-      </w:r>
-      <w:proofErr w:type="spellStart"/>
-      <w:proofErr w:type="gramStart"/>
-      <w:r>
-        <w:t>getSnapshotBeforeUpdate</w:t>
-      </w:r>
-      <w:proofErr w:type="spellEnd"/>
-      <w:r>
-        <w:t>(</w:t>
-      </w:r>
-      <w:proofErr w:type="gramEnd"/>
-      <w:r>
-        <w:t xml:space="preserve">) method is present, you should also include the </w:t>
-      </w:r>
-      <w:proofErr w:type="spellStart"/>
-      <w:r>
-        <w:t>componentDidUpdate</w:t>
-      </w:r>
-      <w:proofErr w:type="spellEnd"/>
-      <w:r>
-        <w:t>() method, otherwise you will get an error.</w:t>
+        <w:t>If the getSnapshotBeforeUpdate() method is present, you should also include the componentDidUpdate() method, otherwise you will get an error.</w:t>
       </w:r>
     </w:p>
     <w:p>
@@ -13535,15 +11691,7 @@
         <w:t>T</w:t>
       </w:r>
       <w:r>
-        <w:t xml:space="preserve">he value queried from the DOM in </w:t>
-      </w:r>
-      <w:proofErr w:type="spellStart"/>
-      <w:r>
-        <w:t>getSnapshotBeforeUpdate</w:t>
-      </w:r>
-      <w:proofErr w:type="spellEnd"/>
-      <w:r>
-        <w:t xml:space="preserve"> refers to the value just before the DOM is updated, even though the render method was previously called.</w:t>
+        <w:t>he value queried from the DOM in getSnapshotBeforeUpdate refers to the value just before the DOM is updated, even though the render method was previously called.</w:t>
       </w:r>
     </w:p>
     <w:p>
@@ -13616,31 +11764,14 @@
           <w:numId w:val="1"/>
         </w:numPr>
       </w:pPr>
-      <w:proofErr w:type="spellStart"/>
-      <w:proofErr w:type="gramStart"/>
       <w:r>
         <w:t>componentDidUpdate</w:t>
       </w:r>
-      <w:proofErr w:type="spellEnd"/>
       <w:r>
         <w:t>(</w:t>
       </w:r>
-      <w:proofErr w:type="spellStart"/>
-      <w:proofErr w:type="gramEnd"/>
-      <w:r>
-        <w:t>prevProps</w:t>
-      </w:r>
-      <w:proofErr w:type="spellEnd"/>
-      <w:r>
-        <w:t xml:space="preserve">, </w:t>
-      </w:r>
-      <w:proofErr w:type="spellStart"/>
-      <w:r>
-        <w:t>prevState</w:t>
-      </w:r>
-      <w:proofErr w:type="spellEnd"/>
-      <w:r>
-        <w:t>, snapshot</w:t>
+      <w:r>
+        <w:t>prevProps, prevState, snapshot</w:t>
       </w:r>
       <w:r>
         <w:t>)</w:t>
@@ -13657,11 +11788,9 @@
       <w:r>
         <w:t xml:space="preserve">snap is the value returned from the </w:t>
       </w:r>
-      <w:proofErr w:type="spellStart"/>
       <w:r>
         <w:t>getSnapshotBeforeUpdate</w:t>
       </w:r>
-      <w:proofErr w:type="spellEnd"/>
       <w:r>
         <w:t xml:space="preserve"> method.</w:t>
       </w:r>
@@ -13681,15 +11810,7 @@
         <w:t>.</w:t>
       </w:r>
       <w:r>
-        <w:t xml:space="preserve"> </w:t>
-      </w:r>
-      <w:proofErr w:type="gramStart"/>
-      <w:r>
-        <w:t>Thus</w:t>
-      </w:r>
-      <w:proofErr w:type="gramEnd"/>
-      <w:r>
-        <w:t xml:space="preserve"> we can be sure that the component and all its child components have been properly rendered after the update.</w:t>
+        <w:t xml:space="preserve"> Thus we can be sure that the component and all its child components have been properly rendered after the update.</w:t>
       </w:r>
     </w:p>
     <w:p>
@@ -13713,39 +11834,7 @@
         </w:numPr>
       </w:pPr>
       <w:r>
-        <w:t xml:space="preserve">We can use side effects such as fetch in this method. It’s good practice to compare the </w:t>
-      </w:r>
-      <w:proofErr w:type="spellStart"/>
-      <w:r>
-        <w:t>prevProps</w:t>
-      </w:r>
-      <w:proofErr w:type="spellEnd"/>
-      <w:r>
-        <w:t xml:space="preserve"> and </w:t>
-      </w:r>
-      <w:proofErr w:type="spellStart"/>
-      <w:r>
-        <w:t>prevState</w:t>
-      </w:r>
-      <w:proofErr w:type="spellEnd"/>
-      <w:r>
-        <w:t xml:space="preserve"> values with the </w:t>
-      </w:r>
-      <w:proofErr w:type="spellStart"/>
-      <w:r>
-        <w:t>currProps</w:t>
-      </w:r>
-      <w:proofErr w:type="spellEnd"/>
-      <w:r>
-        <w:t xml:space="preserve"> and </w:t>
-      </w:r>
-      <w:proofErr w:type="spellStart"/>
-      <w:r>
-        <w:t>currState</w:t>
-      </w:r>
-      <w:proofErr w:type="spellEnd"/>
-      <w:r>
-        <w:t xml:space="preserve"> values and then decide if we should make the fetch call. Since if we don’t compare, we would be making unwanted requests.</w:t>
+        <w:t>We can use side effects such as fetch in this method. It’s good practice to compare the prevProps and prevState values with the currProps and currState values and then decide if we should make the fetch call. Since if we don’t compare, we would be making unwanted requests.</w:t>
       </w:r>
     </w:p>
     <w:p>
@@ -14076,29 +12165,11 @@
       <w:r>
         <w:t xml:space="preserve">’ is rendered, the changes from the virtual DOM are about to made to the real DOM. This is when the </w:t>
       </w:r>
-      <w:proofErr w:type="spellStart"/>
       <w:r>
         <w:t>getSnapshotBeforeUpdate</w:t>
       </w:r>
-      <w:proofErr w:type="spellEnd"/>
-      <w:r>
-        <w:t xml:space="preserve"> is called which is why ‘Lifecycle B </w:t>
-      </w:r>
-      <w:proofErr w:type="spellStart"/>
-      <w:r>
-        <w:t>getSnapshotBeforeUpdate</w:t>
-      </w:r>
-      <w:proofErr w:type="spellEnd"/>
-      <w:r>
-        <w:t xml:space="preserve">’ and ‘Lifecycle A </w:t>
-      </w:r>
-      <w:proofErr w:type="spellStart"/>
-      <w:r>
-        <w:t>getSnapshotBeforeUpdate</w:t>
-      </w:r>
-      <w:proofErr w:type="spellEnd"/>
-      <w:r>
-        <w:t xml:space="preserve">’ are printed. </w:t>
+      <w:r>
+        <w:t xml:space="preserve"> is called which is why ‘Lifecycle B getSnapshotBeforeUpdate’ and ‘Lifecycle A getSnapshotBeforeUpdate’ are printed. </w:t>
       </w:r>
       <w:commentRangeStart w:id="3"/>
       <w:r>
@@ -14126,29 +12197,11 @@
       <w:r>
         <w:t xml:space="preserve">Since </w:t>
       </w:r>
-      <w:proofErr w:type="spellStart"/>
       <w:r>
         <w:t>componentDidUpdate</w:t>
       </w:r>
-      <w:proofErr w:type="spellEnd"/>
-      <w:r>
-        <w:t xml:space="preserve"> is printed after the entire render process as the real DOM is changed, it makes sense that ‘Lifecycle B </w:t>
-      </w:r>
-      <w:proofErr w:type="spellStart"/>
-      <w:r>
-        <w:t>componentDidUpdate</w:t>
-      </w:r>
-      <w:proofErr w:type="spellEnd"/>
-      <w:r>
-        <w:t xml:space="preserve">’ and ‘Lifecycle A </w:t>
-      </w:r>
-      <w:proofErr w:type="spellStart"/>
-      <w:r>
-        <w:t>componentDidUpdate</w:t>
-      </w:r>
-      <w:proofErr w:type="spellEnd"/>
-      <w:r>
-        <w:t xml:space="preserve">’ are printed last. </w:t>
+      <w:r>
+        <w:t xml:space="preserve"> is printed after the entire render process as the real DOM is changed, it makes sense that ‘Lifecycle B componentDidUpdate’ and ‘Lifecycle A componentDidUpdate’ are printed last. </w:t>
       </w:r>
       <w:commentRangeStart w:id="4"/>
       <w:r>
@@ -14494,23 +12547,7 @@
         </w:numPr>
       </w:pPr>
       <w:r>
-        <w:t xml:space="preserve">Notice after we click the button, nothing happens since </w:t>
-      </w:r>
-      <w:proofErr w:type="spellStart"/>
-      <w:r>
-        <w:t>shouldComponentUpdate</w:t>
-      </w:r>
-      <w:proofErr w:type="spellEnd"/>
-      <w:r>
-        <w:t xml:space="preserve"> returns false. Also notice that </w:t>
-      </w:r>
-      <w:proofErr w:type="spellStart"/>
-      <w:r>
-        <w:t>componentDidUpdate</w:t>
-      </w:r>
-      <w:proofErr w:type="spellEnd"/>
-      <w:r>
-        <w:t xml:space="preserve"> does not print “yes” since it did not update.</w:t>
+        <w:t>Notice after we click the button, nothing happens since shouldComponentUpdate returns false. Also notice that componentDidUpdate does not print “yes” since it did not update.</w:t>
       </w:r>
       <w:r>
         <w:t xml:space="preserve"> Note the value of the state variable is still </w:t>
@@ -14588,20 +12625,7 @@
       </w:pPr>
       <w:r>
         <w:lastRenderedPageBreak/>
-        <w:t xml:space="preserve">This phase only has one method, </w:t>
-      </w:r>
-      <w:proofErr w:type="spellStart"/>
-      <w:proofErr w:type="gramStart"/>
-      <w:r>
-        <w:t>componentWillUnmount</w:t>
-      </w:r>
-      <w:proofErr w:type="spellEnd"/>
-      <w:r>
-        <w:t>(</w:t>
-      </w:r>
-      <w:proofErr w:type="gramEnd"/>
-      <w:r>
-        <w:t>), which is invoked when immediately before a component is unmounted and destroyed.</w:t>
+        <w:t>This phase only has one method, componentWillUnmount(), which is invoked when immediately before a component is unmounted and destroyed.</w:t>
       </w:r>
     </w:p>
     <w:p>
@@ -14734,20 +12758,7 @@
         </w:numPr>
       </w:pPr>
       <w:r>
-        <w:t xml:space="preserve">static </w:t>
-      </w:r>
-      <w:proofErr w:type="spellStart"/>
-      <w:proofErr w:type="gramStart"/>
-      <w:r>
-        <w:t>getDerivedStateFromError</w:t>
-      </w:r>
-      <w:proofErr w:type="spellEnd"/>
-      <w:r>
-        <w:t>(</w:t>
-      </w:r>
-      <w:proofErr w:type="gramEnd"/>
-      <w:r>
-        <w:t>)</w:t>
+        <w:t>static getDerivedStateFromError()</w:t>
       </w:r>
     </w:p>
     <w:p>
@@ -14832,72 +12843,20 @@
         </w:numPr>
       </w:pPr>
       <w:r>
-        <w:t xml:space="preserve">Right now, whenever an error is thrown in a descendant component, the error will be logged to the console, </w:t>
-      </w:r>
-      <w:proofErr w:type="spellStart"/>
-      <w:proofErr w:type="gramStart"/>
-      <w:r>
-        <w:t>console.error</w:t>
-      </w:r>
-      <w:proofErr w:type="spellEnd"/>
-      <w:proofErr w:type="gramEnd"/>
-      <w:r>
-        <w:t xml:space="preserve">(error), and an object is returned from the </w:t>
-      </w:r>
-      <w:proofErr w:type="spellStart"/>
-      <w:r>
-        <w:t>getDerivedStateFromError</w:t>
-      </w:r>
-      <w:proofErr w:type="spellEnd"/>
-      <w:r>
-        <w:t xml:space="preserve"> method. This will be used to update the state of the </w:t>
-      </w:r>
-      <w:proofErr w:type="spellStart"/>
-      <w:r>
-        <w:t>ErrorBoundary</w:t>
-      </w:r>
-      <w:proofErr w:type="spellEnd"/>
-      <w:r>
-        <w:t xml:space="preserve"> component </w:t>
-      </w:r>
-      <w:proofErr w:type="spellStart"/>
-      <w:r>
-        <w:t>i.e</w:t>
-      </w:r>
-      <w:proofErr w:type="spellEnd"/>
-      <w:r>
-        <w:t xml:space="preserve"> with </w:t>
-      </w:r>
-      <w:proofErr w:type="spellStart"/>
-      <w:r>
-        <w:t>hasError</w:t>
-      </w:r>
-      <w:proofErr w:type="spellEnd"/>
-      <w:r>
-        <w:t>: true.</w:t>
-      </w:r>
-    </w:p>
-    <w:p>
-      <w:pPr>
-        <w:pStyle w:val="ListParagraph"/>
-        <w:numPr>
-          <w:ilvl w:val="1"/>
-          <w:numId w:val="1"/>
-        </w:numPr>
-      </w:pPr>
-      <w:proofErr w:type="spellStart"/>
-      <w:proofErr w:type="gramStart"/>
+        <w:t>Right now, whenever an error is thrown in a descendant component, the error will be logged to the console, console.error(error), and an object is returned from the getDerivedStateFromError method. This will be used to update the state of the ErrorBoundary component i.e with hasError: true.</w:t>
+      </w:r>
+    </w:p>
+    <w:p>
+      <w:pPr>
+        <w:pStyle w:val="ListParagraph"/>
+        <w:numPr>
+          <w:ilvl w:val="1"/>
+          <w:numId w:val="1"/>
+        </w:numPr>
+      </w:pPr>
       <w:r>
         <w:lastRenderedPageBreak/>
-        <w:t>componentDidCatch</w:t>
-      </w:r>
-      <w:proofErr w:type="spellEnd"/>
-      <w:r>
-        <w:t>(</w:t>
-      </w:r>
-      <w:proofErr w:type="gramEnd"/>
-      <w:r>
-        <w:t>)</w:t>
+        <w:t>componentDidCatch()</w:t>
       </w:r>
     </w:p>
     <w:p>
@@ -14909,15 +12868,7 @@
         </w:numPr>
       </w:pPr>
       <w:r>
-        <w:t xml:space="preserve">The </w:t>
-      </w:r>
-      <w:proofErr w:type="spellStart"/>
-      <w:r>
-        <w:t>componentDidCatch</w:t>
-      </w:r>
-      <w:proofErr w:type="spellEnd"/>
-      <w:r>
-        <w:t xml:space="preserve"> method is also called after an error in a descendant component is thrown. Apart from the error thrown, it is passed one more argument which represents more information about the error:</w:t>
+        <w:t>The componentDidCatch method is also called after an error in a descendant component is thrown. Apart from the error thrown, it is passed one more argument which represents more information about the error:</w:t>
       </w:r>
     </w:p>
     <w:p>
@@ -14978,23 +12929,7 @@
         </w:numPr>
       </w:pPr>
       <w:r>
-        <w:t xml:space="preserve">In this method, you can send the error or info received to an external logging service. Unlike </w:t>
-      </w:r>
-      <w:proofErr w:type="spellStart"/>
-      <w:r>
-        <w:t>getDerivedStateFromError</w:t>
-      </w:r>
-      <w:proofErr w:type="spellEnd"/>
-      <w:r>
-        <w:t xml:space="preserve">, the </w:t>
-      </w:r>
-      <w:proofErr w:type="spellStart"/>
-      <w:r>
-        <w:t>componentDidCatchallows</w:t>
-      </w:r>
-      <w:proofErr w:type="spellEnd"/>
-      <w:r>
-        <w:t xml:space="preserve"> for side-effects</w:t>
+        <w:t>In this method, you can send the error or info received to an external logging service. Unlike getDerivedStateFromError, the componentDidCatchallows for side-effects</w:t>
       </w:r>
       <w:r>
         <w:t>.</w:t>
@@ -15009,15 +12944,7 @@
         </w:numPr>
       </w:pPr>
       <w:r>
-        <w:t xml:space="preserve">Also, since the </w:t>
-      </w:r>
-      <w:proofErr w:type="spellStart"/>
-      <w:r>
-        <w:t>ErrorBoundary</w:t>
-      </w:r>
-      <w:proofErr w:type="spellEnd"/>
-      <w:r>
-        <w:t xml:space="preserve"> can only catch errors from descendant components, we’ll have the component render whatever is passed as Children or render a default error UI if something went wrong:</w:t>
+        <w:t>Also, since the ErrorBoundary can only catch errors from descendant components, we’ll have the component render whatever is passed as Children or render a default error UI if something went wrong:</w:t>
       </w:r>
     </w:p>
     <w:p>
@@ -15098,141 +13025,71 @@
       <w:r>
         <w:t xml:space="preserve">Might need to run: </w:t>
       </w:r>
-      <w:proofErr w:type="spellStart"/>
-      <w:r>
-        <w:t>npm</w:t>
-      </w:r>
-      <w:proofErr w:type="spellEnd"/>
+      <w:r>
+        <w:t>npm i react-router-dom</w:t>
+      </w:r>
+    </w:p>
+    <w:p>
+      <w:pPr>
+        <w:pStyle w:val="ListParagraph"/>
+        <w:numPr>
+          <w:ilvl w:val="0"/>
+          <w:numId w:val="1"/>
+        </w:numPr>
+      </w:pPr>
+      <w:r>
+        <w:t xml:space="preserve">React Router DOM </w:t>
+      </w:r>
+      <w:r>
+        <w:t>enables the navigation among views of various components in a React Application, allows changing the browser URL, and keeps the UI in sync with the URL.</w:t>
+      </w:r>
+    </w:p>
+    <w:p>
+      <w:pPr>
+        <w:pStyle w:val="ListParagraph"/>
+        <w:numPr>
+          <w:ilvl w:val="0"/>
+          <w:numId w:val="1"/>
+        </w:numPr>
+      </w:pPr>
+      <w:r>
+        <w:t xml:space="preserve">Since we never fetch a new html page, we give the illusion of going to new pages by </w:t>
+      </w:r>
+      <w:r>
+        <w:t>rendering certain components.</w:t>
+      </w:r>
       <w:r>
         <w:t xml:space="preserve"> </w:t>
       </w:r>
-      <w:proofErr w:type="spellStart"/>
-      <w:r>
-        <w:t>i</w:t>
-      </w:r>
-      <w:proofErr w:type="spellEnd"/>
-      <w:r>
-        <w:t xml:space="preserve"> react-router-</w:t>
-      </w:r>
-      <w:proofErr w:type="spellStart"/>
-      <w:r>
-        <w:t>dom</w:t>
-      </w:r>
-      <w:proofErr w:type="spellEnd"/>
-    </w:p>
-    <w:p>
-      <w:pPr>
-        <w:pStyle w:val="ListParagraph"/>
-        <w:numPr>
-          <w:ilvl w:val="0"/>
-          <w:numId w:val="1"/>
-        </w:numPr>
-      </w:pPr>
-      <w:r>
-        <w:t xml:space="preserve">React Router DOM </w:t>
-      </w:r>
-      <w:r>
-        <w:t>enables the navigation among views of various components in a React Application, allows changing the browser URL, and keeps the UI in sync with the URL.</w:t>
-      </w:r>
-    </w:p>
-    <w:p>
-      <w:pPr>
-        <w:pStyle w:val="ListParagraph"/>
-        <w:numPr>
-          <w:ilvl w:val="0"/>
-          <w:numId w:val="1"/>
-        </w:numPr>
-      </w:pPr>
-      <w:r>
-        <w:t xml:space="preserve">Since we never fetch a new html page, we give the illusion of going to new pages by </w:t>
-      </w:r>
-      <w:r>
-        <w:t>rendering certain components.</w:t>
-      </w:r>
-      <w:r>
-        <w:t xml:space="preserve"> </w:t>
-      </w:r>
-    </w:p>
-    <w:p>
-      <w:pPr>
-        <w:pStyle w:val="ListParagraph"/>
-        <w:numPr>
-          <w:ilvl w:val="0"/>
-          <w:numId w:val="1"/>
-        </w:numPr>
-      </w:pPr>
-      <w:proofErr w:type="spellStart"/>
+    </w:p>
+    <w:p>
+      <w:pPr>
+        <w:pStyle w:val="ListParagraph"/>
+        <w:numPr>
+          <w:ilvl w:val="0"/>
+          <w:numId w:val="1"/>
+        </w:numPr>
+      </w:pPr>
+      <w:r>
+        <w:t>BrowserRouter, Routes, Route</w:t>
+      </w:r>
+    </w:p>
+    <w:p>
+      <w:pPr>
+        <w:pStyle w:val="ListParagraph"/>
+        <w:numPr>
+          <w:ilvl w:val="1"/>
+          <w:numId w:val="1"/>
+        </w:numPr>
+      </w:pPr>
       <w:r>
         <w:t>BrowserRouter</w:t>
       </w:r>
-      <w:proofErr w:type="spellEnd"/>
-      <w:r>
-        <w:t>, Routes, Route</w:t>
-      </w:r>
-    </w:p>
-    <w:p>
-      <w:pPr>
-        <w:pStyle w:val="ListParagraph"/>
-        <w:numPr>
-          <w:ilvl w:val="1"/>
-          <w:numId w:val="1"/>
-        </w:numPr>
-      </w:pPr>
-      <w:proofErr w:type="spellStart"/>
-      <w:r>
-        <w:t>BrowserRouter</w:t>
-      </w:r>
-      <w:proofErr w:type="spellEnd"/>
       <w:r>
         <w:t xml:space="preserve"> (often imported a Router)</w:t>
       </w:r>
       <w:r>
-        <w:t xml:space="preserve">: </w:t>
-      </w:r>
-      <w:proofErr w:type="spellStart"/>
-      <w:r>
-        <w:t>BrowserRouter</w:t>
-      </w:r>
-      <w:proofErr w:type="spellEnd"/>
-      <w:r>
-        <w:t xml:space="preserve"> is a router implementation that uses the HTML5 history </w:t>
-      </w:r>
-      <w:proofErr w:type="gramStart"/>
-      <w:r>
-        <w:t>API(</w:t>
-      </w:r>
-      <w:proofErr w:type="spellStart"/>
-      <w:proofErr w:type="gramEnd"/>
-      <w:r>
-        <w:t>pushState</w:t>
-      </w:r>
-      <w:proofErr w:type="spellEnd"/>
-      <w:r>
-        <w:t xml:space="preserve">, </w:t>
-      </w:r>
-      <w:proofErr w:type="spellStart"/>
-      <w:r>
-        <w:t>replaceState</w:t>
-      </w:r>
-      <w:proofErr w:type="spellEnd"/>
-      <w:r>
-        <w:t xml:space="preserve"> and the </w:t>
-      </w:r>
-      <w:proofErr w:type="spellStart"/>
-      <w:r>
-        <w:t>popstate</w:t>
-      </w:r>
-      <w:proofErr w:type="spellEnd"/>
-      <w:r>
-        <w:t xml:space="preserve"> event) to keep your UI in sync with the URL. It is the parent component that is used to store </w:t>
-      </w:r>
-      <w:proofErr w:type="gramStart"/>
-      <w:r>
-        <w:t>all of</w:t>
-      </w:r>
-      <w:proofErr w:type="gramEnd"/>
-      <w:r>
-        <w:t xml:space="preserve"> the other components</w:t>
+        <w:t>: BrowserRouter is a router implementation that uses the HTML5 history API(pushState, replaceState and the popstate event) to keep your UI in sync with the URL. It is the parent component that is used to store all of the other components</w:t>
       </w:r>
       <w:r>
         <w:t xml:space="preserve"> that want to be included in the routing system</w:t>
@@ -15250,23 +13107,7 @@
         </w:numPr>
       </w:pPr>
       <w:r>
-        <w:t xml:space="preserve">Routes: this is a component that determines where in our router system we want to have routes. It’s a new component introduced in the v6 and </w:t>
-      </w:r>
-      <w:proofErr w:type="gramStart"/>
-      <w:r>
-        <w:t>a</w:t>
-      </w:r>
-      <w:proofErr w:type="gramEnd"/>
-      <w:r>
-        <w:t xml:space="preserve"> upgrade of the Switch component. The main advantages of Routes over Switch </w:t>
-      </w:r>
-      <w:proofErr w:type="gramStart"/>
-      <w:r>
-        <w:t>is</w:t>
-      </w:r>
-      <w:proofErr w:type="gramEnd"/>
-      <w:r>
-        <w:t xml:space="preserve"> that Routes are chosen based on the best match instead of being traversed in order.</w:t>
+        <w:t>Routes: this is a component that determines where in our router system we want to have routes. It’s a new component introduced in the v6 and a upgrade of the Switch component. The main advantages of Routes over Switch is that Routes are chosen based on the best match instead of being traversed in order.</w:t>
       </w:r>
     </w:p>
     <w:p>
@@ -15363,42 +13204,10 @@
         </w:numPr>
       </w:pPr>
       <w:r>
-        <w:t xml:space="preserve">Now, when we load our react app which should have a default path of ‘/’, we render the </w:t>
-      </w:r>
-      <w:proofErr w:type="gramStart"/>
-      <w:r>
-        <w:t>Home</w:t>
-      </w:r>
-      <w:proofErr w:type="gramEnd"/>
-      <w:r>
-        <w:t xml:space="preserve"> component. If we type “/about” in the </w:t>
-      </w:r>
-      <w:proofErr w:type="spellStart"/>
-      <w:r>
-        <w:t>url</w:t>
-      </w:r>
-      <w:proofErr w:type="spellEnd"/>
-      <w:r>
-        <w:t xml:space="preserve"> as the path, we render the About component. </w:t>
-      </w:r>
-      <w:r>
-        <w:t xml:space="preserve">If we type “/page” in the </w:t>
-      </w:r>
-      <w:proofErr w:type="spellStart"/>
-      <w:r>
-        <w:t>url</w:t>
-      </w:r>
-      <w:proofErr w:type="spellEnd"/>
-      <w:r>
-        <w:t xml:space="preserve"> as the path, we render the Pages component. If we type anything else in the </w:t>
-      </w:r>
-      <w:proofErr w:type="spellStart"/>
-      <w:r>
-        <w:t>url</w:t>
-      </w:r>
-      <w:proofErr w:type="spellEnd"/>
-      <w:r>
-        <w:t xml:space="preserve"> as the path, we render the Error component.</w:t>
+        <w:t xml:space="preserve">Now, when we load our react app which should have a default path of ‘/’, we render the Home component. If we type “/about” in the url as the path, we render the About component. </w:t>
+      </w:r>
+      <w:r>
+        <w:t>If we type “/page” in the url as the path, we render the Pages component. If we type anything else in the url as the path, we render the Error component.</w:t>
       </w:r>
     </w:p>
     <w:p>
@@ -15413,15 +13222,7 @@
         <w:t xml:space="preserve">Note that if we didn’t have </w:t>
       </w:r>
       <w:r>
-        <w:t>&lt;Route path="*" element</w:t>
-      </w:r>
-      <w:proofErr w:type="gramStart"/>
-      <w:r>
-        <w:t>={</w:t>
-      </w:r>
-      <w:proofErr w:type="gramEnd"/>
-      <w:r>
-        <w:t>&lt;Error /&gt;} /&gt;</w:t>
+        <w:t>&lt;Route path="*" element={&lt;Error /&gt;} /&gt;</w:t>
       </w:r>
       <w:r>
         <w:t xml:space="preserve"> and we tried typing in a random path, we would get an blank white page.</w:t>
@@ -15436,15 +13237,7 @@
         </w:numPr>
       </w:pPr>
       <w:r>
-        <w:t xml:space="preserve">Note that the header and footer are always rendered no matter what Route is rendered since the header and footer do not </w:t>
-      </w:r>
-      <w:proofErr w:type="gramStart"/>
-      <w:r>
-        <w:t>depend</w:t>
-      </w:r>
-      <w:proofErr w:type="gramEnd"/>
-      <w:r>
-        <w:t xml:space="preserve"> any path in order to be rendered.</w:t>
+        <w:t>Note that the header and footer are always rendered no matter what Route is rendered since the header and footer do not depend any path in order to be rendered.</w:t>
       </w:r>
     </w:p>
     <w:p>
@@ -15471,55 +13264,31 @@
         <w:t xml:space="preserve">The user shouldn’t navigate from </w:t>
       </w:r>
       <w:r>
-        <w:t xml:space="preserve">one page to another by typing in paths in the </w:t>
-      </w:r>
-      <w:proofErr w:type="spellStart"/>
-      <w:r>
-        <w:t>url</w:t>
-      </w:r>
-      <w:proofErr w:type="spellEnd"/>
-      <w:r>
-        <w:t>.</w:t>
-      </w:r>
-    </w:p>
-    <w:p>
-      <w:pPr>
-        <w:pStyle w:val="ListParagraph"/>
-        <w:numPr>
-          <w:ilvl w:val="1"/>
-          <w:numId w:val="1"/>
-        </w:numPr>
-      </w:pPr>
-      <w:r>
-        <w:t>To solve this problem, we can import the Link component from react-router-</w:t>
-      </w:r>
-      <w:proofErr w:type="spellStart"/>
-      <w:r>
-        <w:t>dom</w:t>
-      </w:r>
-      <w:proofErr w:type="spellEnd"/>
-      <w:r>
-        <w:t xml:space="preserve"> which provides links that can be clicked to navigate to different routes. </w:t>
-      </w:r>
-    </w:p>
-    <w:p>
-      <w:pPr>
-        <w:pStyle w:val="ListParagraph"/>
-        <w:numPr>
-          <w:ilvl w:val="1"/>
-          <w:numId w:val="1"/>
-        </w:numPr>
-      </w:pPr>
-      <w:r>
-        <w:t xml:space="preserve">This is </w:t>
-      </w:r>
-      <w:proofErr w:type="gramStart"/>
-      <w:r>
-        <w:t>similar to</w:t>
-      </w:r>
-      <w:proofErr w:type="gramEnd"/>
-      <w:r>
-        <w:t xml:space="preserve"> the &lt;a&gt; tag that exists in normal HTML.</w:t>
+        <w:t>one page to another by typing in paths in the url.</w:t>
+      </w:r>
+    </w:p>
+    <w:p>
+      <w:pPr>
+        <w:pStyle w:val="ListParagraph"/>
+        <w:numPr>
+          <w:ilvl w:val="1"/>
+          <w:numId w:val="1"/>
+        </w:numPr>
+      </w:pPr>
+      <w:r>
+        <w:t xml:space="preserve">To solve this problem, we can import the Link component from react-router-dom which provides links that can be clicked to navigate to different routes. </w:t>
+      </w:r>
+    </w:p>
+    <w:p>
+      <w:pPr>
+        <w:pStyle w:val="ListParagraph"/>
+        <w:numPr>
+          <w:ilvl w:val="1"/>
+          <w:numId w:val="1"/>
+        </w:numPr>
+      </w:pPr>
+      <w:r>
+        <w:t>This is similar to the &lt;a&gt; tag that exists in normal HTML.</w:t>
       </w:r>
     </w:p>
     <w:p>
@@ -15534,15 +13303,7 @@
         <w:t xml:space="preserve">Inside the Link component, we </w:t>
       </w:r>
       <w:r>
-        <w:t>can say to = “/</w:t>
-      </w:r>
-      <w:proofErr w:type="spellStart"/>
-      <w:r>
-        <w:t>somepath</w:t>
-      </w:r>
-      <w:proofErr w:type="spellEnd"/>
-      <w:r>
-        <w:t xml:space="preserve">”. The path we </w:t>
+        <w:t xml:space="preserve">can say to = “/somepath”. The path we </w:t>
       </w:r>
       <w:r>
         <w:t xml:space="preserve">pass in </w:t>
@@ -15613,62 +13374,36 @@
         </w:numPr>
       </w:pPr>
       <w:r>
-        <w:t xml:space="preserve">Notice when we click the different links, the paths in the </w:t>
-      </w:r>
-      <w:proofErr w:type="spellStart"/>
-      <w:r>
-        <w:t>url</w:t>
-      </w:r>
-      <w:proofErr w:type="spellEnd"/>
-      <w:r>
-        <w:t xml:space="preserve"> changes and the component rendered also changes. Also note that </w:t>
-      </w:r>
-      <w:proofErr w:type="gramStart"/>
-      <w:r>
-        <w:t>similar to</w:t>
-      </w:r>
-      <w:proofErr w:type="gramEnd"/>
-      <w:r>
-        <w:t xml:space="preserve"> header and footer, the Link components are always rendered since they don’t depend on any path in order to be rendered.</w:t>
-      </w:r>
-    </w:p>
-    <w:p>
-      <w:pPr>
-        <w:pStyle w:val="ListParagraph"/>
-      </w:pPr>
-    </w:p>
-    <w:p>
-      <w:pPr>
-        <w:pStyle w:val="ListParagraph"/>
-        <w:numPr>
-          <w:ilvl w:val="0"/>
-          <w:numId w:val="1"/>
-        </w:numPr>
-      </w:pPr>
-      <w:proofErr w:type="spellStart"/>
+        <w:t>Notice when we click the different links, the paths in the url changes and the component rendered also changes. Also note that similar to header and footer, the Link components are always rendered since they don’t depend on any path in order to be rendered.</w:t>
+      </w:r>
+    </w:p>
+    <w:p>
+      <w:pPr>
+        <w:pStyle w:val="ListParagraph"/>
+      </w:pPr>
+    </w:p>
+    <w:p>
+      <w:pPr>
+        <w:pStyle w:val="ListParagraph"/>
+        <w:numPr>
+          <w:ilvl w:val="0"/>
+          <w:numId w:val="1"/>
+        </w:numPr>
+      </w:pPr>
       <w:r>
         <w:t>useNavigate</w:t>
       </w:r>
-      <w:proofErr w:type="spellEnd"/>
-    </w:p>
-    <w:p>
-      <w:pPr>
-        <w:pStyle w:val="ListParagraph"/>
-        <w:numPr>
-          <w:ilvl w:val="1"/>
-          <w:numId w:val="1"/>
-        </w:numPr>
-      </w:pPr>
-      <w:r>
-        <w:t xml:space="preserve">While we can navigate to different routes by changing the </w:t>
-      </w:r>
-      <w:proofErr w:type="spellStart"/>
-      <w:r>
-        <w:t>url</w:t>
-      </w:r>
-      <w:proofErr w:type="spellEnd"/>
-      <w:r>
-        <w:t xml:space="preserve"> or clicking Links, we might also want to go to a route when a button</w:t>
+    </w:p>
+    <w:p>
+      <w:pPr>
+        <w:pStyle w:val="ListParagraph"/>
+        <w:numPr>
+          <w:ilvl w:val="1"/>
+          <w:numId w:val="1"/>
+        </w:numPr>
+      </w:pPr>
+      <w:r>
+        <w:t>While we can navigate to different routes by changing the url or clicking Links, we might also want to go to a route when a button</w:t>
       </w:r>
       <w:r>
         <w:t>/div/some other HTML element</w:t>
@@ -15688,11 +13423,9 @@
       <w:r>
         <w:t xml:space="preserve">To solve this problem, we can import the </w:t>
       </w:r>
-      <w:proofErr w:type="spellStart"/>
       <w:r>
         <w:t>useNavigate</w:t>
       </w:r>
-      <w:proofErr w:type="spellEnd"/>
       <w:r>
         <w:t xml:space="preserve"> </w:t>
       </w:r>
@@ -15715,28 +13448,7 @@
         </w:numPr>
       </w:pPr>
       <w:r>
-        <w:t xml:space="preserve">To use the </w:t>
-      </w:r>
-      <w:proofErr w:type="spellStart"/>
-      <w:r>
-        <w:t>useNavigate</w:t>
-      </w:r>
-      <w:proofErr w:type="spellEnd"/>
-      <w:r>
-        <w:t xml:space="preserve"> Hook, we call </w:t>
-      </w:r>
-      <w:proofErr w:type="spellStart"/>
-      <w:proofErr w:type="gramStart"/>
-      <w:r>
-        <w:t>useNavigate</w:t>
-      </w:r>
-      <w:proofErr w:type="spellEnd"/>
-      <w:r>
-        <w:t>(</w:t>
-      </w:r>
-      <w:proofErr w:type="gramEnd"/>
-      <w:r>
-        <w:t xml:space="preserve">) which is a function that doesn’t take any parameters and returns a function. This </w:t>
+        <w:t xml:space="preserve">To use the useNavigate Hook, we call useNavigate() which is a function that doesn’t take any parameters and returns a function. This </w:t>
       </w:r>
       <w:r>
         <w:t xml:space="preserve">returned </w:t>
@@ -15807,20 +13519,7 @@
       </w:pPr>
       <w:r>
         <w:lastRenderedPageBreak/>
-        <w:t xml:space="preserve">Notice that we define the function const navigate = </w:t>
-      </w:r>
-      <w:proofErr w:type="spellStart"/>
-      <w:proofErr w:type="gramStart"/>
-      <w:r>
-        <w:t>useNavigate</w:t>
-      </w:r>
-      <w:proofErr w:type="spellEnd"/>
-      <w:r>
-        <w:t>(</w:t>
-      </w:r>
-      <w:proofErr w:type="gramEnd"/>
-      <w:r>
-        <w:t>);</w:t>
+        <w:t>Notice that we define the function const navigate = useNavigate();</w:t>
       </w:r>
     </w:p>
     <w:p>
@@ -15849,30 +13548,20 @@
           <w:numId w:val="1"/>
         </w:numPr>
       </w:pPr>
-      <w:proofErr w:type="spellStart"/>
       <w:r>
         <w:t>useParams</w:t>
       </w:r>
-      <w:proofErr w:type="spellEnd"/>
-    </w:p>
-    <w:p>
-      <w:pPr>
-        <w:pStyle w:val="ListParagraph"/>
-        <w:numPr>
-          <w:ilvl w:val="1"/>
-          <w:numId w:val="1"/>
-        </w:numPr>
-      </w:pPr>
-      <w:r>
-        <w:t xml:space="preserve">Suppose we want to go to an about page for a specific user. </w:t>
-      </w:r>
-      <w:proofErr w:type="gramStart"/>
-      <w:r>
-        <w:t>So</w:t>
-      </w:r>
-      <w:proofErr w:type="gramEnd"/>
-      <w:r>
-        <w:t xml:space="preserve"> if we go to “/about/user1”, we would want to get page that corresponds to user1.</w:t>
+    </w:p>
+    <w:p>
+      <w:pPr>
+        <w:pStyle w:val="ListParagraph"/>
+        <w:numPr>
+          <w:ilvl w:val="1"/>
+          <w:numId w:val="1"/>
+        </w:numPr>
+      </w:pPr>
+      <w:r>
+        <w:t>Suppose we want to go to an about page for a specific user. So if we go to “/about/user1”, we would want to get page that corresponds to user1.</w:t>
       </w:r>
     </w:p>
     <w:p>
@@ -15889,13 +13578,8 @@
       <w:r>
         <w:t xml:space="preserve">we can import the </w:t>
       </w:r>
-      <w:proofErr w:type="spellStart"/>
-      <w:r>
-        <w:t>useParams</w:t>
-      </w:r>
-      <w:proofErr w:type="spellEnd"/>
-      <w:r>
-        <w:t xml:space="preserve"> Hook</w:t>
+      <w:r>
+        <w:t>useParams Hook</w:t>
       </w:r>
       <w:r>
         <w:t xml:space="preserve"> from react-router-dom</w:t>
@@ -15912,13 +13596,8 @@
           <w:numId w:val="1"/>
         </w:numPr>
       </w:pPr>
-      <w:proofErr w:type="spellStart"/>
-      <w:r>
-        <w:t>useParams</w:t>
-      </w:r>
-      <w:proofErr w:type="spellEnd"/>
-      <w:r>
-        <w:t xml:space="preserve"> allows us to </w:t>
+      <w:r>
+        <w:t xml:space="preserve">useParams allows us to </w:t>
       </w:r>
       <w:r>
         <w:t>add parameters to certain paths and access those parameters.</w:t>
@@ -15933,15 +13612,7 @@
         </w:numPr>
       </w:pPr>
       <w:r>
-        <w:t>To add a parameter to a certain path, we add “/:</w:t>
-      </w:r>
-      <w:proofErr w:type="spellStart"/>
-      <w:r>
-        <w:t>my_parameter_name</w:t>
-      </w:r>
-      <w:proofErr w:type="spellEnd"/>
-      <w:r>
-        <w:t xml:space="preserve">” to the end of the path. </w:t>
+        <w:t xml:space="preserve">To add a parameter to a certain path, we add “/:my_parameter_name” to the end of the path. </w:t>
       </w:r>
       <w:r>
         <w:rPr>
@@ -15993,26 +13664,10 @@
         </w:numPr>
       </w:pPr>
       <w:r>
-        <w:t xml:space="preserve">In the example above, the </w:t>
-      </w:r>
-      <w:proofErr w:type="spellStart"/>
-      <w:r>
-        <w:t>parameter</w:t>
-      </w:r>
-      <w:r>
-        <w:t>_name</w:t>
-      </w:r>
-      <w:proofErr w:type="spellEnd"/>
-      <w:r>
-        <w:t xml:space="preserve"> is “</w:t>
-      </w:r>
-      <w:proofErr w:type="spellStart"/>
-      <w:r>
-        <w:t>my_id</w:t>
-      </w:r>
-      <w:proofErr w:type="spellEnd"/>
-      <w:r>
-        <w:t>”.</w:t>
+        <w:t>In the example above, the parameter</w:t>
+      </w:r>
+      <w:r>
+        <w:t>_name is “my_id”.</w:t>
       </w:r>
     </w:p>
     <w:p>
@@ -16076,64 +13731,19 @@
         <w:t>To access the parameter, we go to the component that is rendered at that path</w:t>
       </w:r>
       <w:r>
-        <w:t xml:space="preserve"> and call the </w:t>
-      </w:r>
-      <w:proofErr w:type="spellStart"/>
-      <w:r>
-        <w:t>useParmas</w:t>
-      </w:r>
-      <w:proofErr w:type="spellEnd"/>
-      <w:r>
-        <w:t xml:space="preserve"> function. This function returns an object with one propert</w:t>
+        <w:t xml:space="preserve"> and call the useParmas function. This function returns an object with one propert</w:t>
       </w:r>
       <w:r>
         <w:t>y</w:t>
       </w:r>
       <w:r>
-        <w:t xml:space="preserve">. The object is </w:t>
-      </w:r>
-      <w:proofErr w:type="gramStart"/>
-      <w:r>
-        <w:t>{</w:t>
+        <w:t>. The object is {</w:t>
       </w:r>
       <w:r>
         <w:t xml:space="preserve"> </w:t>
       </w:r>
-      <w:proofErr w:type="spellStart"/>
-      <w:r>
-        <w:t>my</w:t>
-      </w:r>
-      <w:proofErr w:type="gramEnd"/>
-      <w:r>
-        <w:t>_parameter_name</w:t>
-      </w:r>
-      <w:proofErr w:type="spellEnd"/>
-      <w:r>
-        <w:t xml:space="preserve"> : </w:t>
-      </w:r>
-      <w:proofErr w:type="spellStart"/>
-      <w:r>
-        <w:t>path_parameter_that_user_passed_in</w:t>
-      </w:r>
-      <w:proofErr w:type="spellEnd"/>
-      <w:r>
-        <w:t xml:space="preserve">}. We can </w:t>
-      </w:r>
-      <w:proofErr w:type="spellStart"/>
-      <w:r>
-        <w:t>destructure</w:t>
-      </w:r>
-      <w:proofErr w:type="spellEnd"/>
-      <w:r>
-        <w:t xml:space="preserve"> this object to get the value associated with the </w:t>
-      </w:r>
-      <w:proofErr w:type="spellStart"/>
-      <w:r>
-        <w:t>my_parameter_name</w:t>
-      </w:r>
-      <w:proofErr w:type="spellEnd"/>
-      <w:r>
-        <w:t xml:space="preserve"> property.</w:t>
+      <w:r>
+        <w:t>my_parameter_name : path_parameter_that_user_passed_in}. We can destructure this object to get the value associated with the my_parameter_name property.</w:t>
       </w:r>
     </w:p>
     <w:p>
@@ -16273,16 +13883,11 @@
         <w:lastRenderedPageBreak/>
         <w:t>Since that path matches the Route with path = “/about/:</w:t>
       </w:r>
-      <w:proofErr w:type="spellStart"/>
       <w:r>
         <w:t>my_</w:t>
       </w:r>
       <w:r>
-        <w:t>id</w:t>
-      </w:r>
-      <w:proofErr w:type="spellEnd"/>
-      <w:r>
-        <w:t>”, we render the component at that Route which is the About component.</w:t>
+        <w:t>id”, we render the component at that Route which is the About component.</w:t>
       </w:r>
     </w:p>
     <w:p>
@@ -16297,28 +13902,7 @@
         <w:t xml:space="preserve">There, we </w:t>
       </w:r>
       <w:r>
-        <w:t xml:space="preserve">use the </w:t>
-      </w:r>
-      <w:proofErr w:type="spellStart"/>
-      <w:proofErr w:type="gramStart"/>
-      <w:r>
-        <w:t>useParmas</w:t>
-      </w:r>
-      <w:proofErr w:type="spellEnd"/>
-      <w:r>
-        <w:t>(</w:t>
-      </w:r>
-      <w:proofErr w:type="gramEnd"/>
-      <w:r>
-        <w:t xml:space="preserve">) function to return an object that contains the value of ‘user3’ at the property with name </w:t>
-      </w:r>
-      <w:proofErr w:type="spellStart"/>
-      <w:r>
-        <w:t>my_id</w:t>
-      </w:r>
-      <w:proofErr w:type="spellEnd"/>
-      <w:r>
-        <w:t xml:space="preserve">. </w:t>
+        <w:t xml:space="preserve">use the useParmas() function to return an object that contains the value of ‘user3’ at the property with name my_id. </w:t>
       </w:r>
     </w:p>
     <w:p>
@@ -16382,31 +13966,7 @@
         </w:numPr>
       </w:pPr>
       <w:r>
-        <w:t xml:space="preserve">We can </w:t>
-      </w:r>
-      <w:proofErr w:type="spellStart"/>
-      <w:r>
-        <w:t>destructure</w:t>
-      </w:r>
-      <w:proofErr w:type="spellEnd"/>
-      <w:r>
-        <w:t xml:space="preserve"> the </w:t>
-      </w:r>
-      <w:proofErr w:type="gramStart"/>
-      <w:r>
-        <w:t>object</w:t>
-      </w:r>
-      <w:proofErr w:type="gramEnd"/>
-      <w:r>
-        <w:t xml:space="preserve"> so we now have a constant named </w:t>
-      </w:r>
-      <w:proofErr w:type="spellStart"/>
-      <w:r>
-        <w:t>my_id</w:t>
-      </w:r>
-      <w:proofErr w:type="spellEnd"/>
-      <w:r>
-        <w:t xml:space="preserve"> that has a value of ‘user3’. Note that ‘user3’ is a string</w:t>
+        <w:t>We can destructure the object so we now have a constant named my_id that has a value of ‘user3’. Note that ‘user3’ is a string</w:t>
       </w:r>
     </w:p>
     <w:p>
@@ -16418,15 +13978,7 @@
         </w:numPr>
       </w:pPr>
       <w:r>
-        <w:t xml:space="preserve">Now, we can use </w:t>
-      </w:r>
-      <w:proofErr w:type="spellStart"/>
-      <w:r>
-        <w:t>my_id</w:t>
-      </w:r>
-      <w:proofErr w:type="spellEnd"/>
-      <w:r>
-        <w:t xml:space="preserve"> in our application such as in the div.</w:t>
+        <w:t>Now, we can use my_id in our application such as in the div.</w:t>
       </w:r>
     </w:p>
     <w:p>
@@ -16493,21 +14045,8 @@
           <w:numId w:val="1"/>
         </w:numPr>
       </w:pPr>
-      <w:proofErr w:type="spellStart"/>
-      <w:r>
-        <w:t>useParams</w:t>
-      </w:r>
-      <w:proofErr w:type="spellEnd"/>
-      <w:r>
-        <w:t xml:space="preserve"> can be useful to get the id of a certain user, allowing us to make an </w:t>
-      </w:r>
-      <w:proofErr w:type="spellStart"/>
-      <w:r>
-        <w:t>api</w:t>
-      </w:r>
-      <w:proofErr w:type="spellEnd"/>
-      <w:r>
-        <w:t xml:space="preserve"> request to get information about that certain user.</w:t>
+      <w:r>
+        <w:t>useParams can be useful to get the id of a certain user, allowing us to make an api request to get information about that certain user.</w:t>
       </w:r>
     </w:p>
     <w:p/>
@@ -16744,83 +14283,19 @@
         </w:numPr>
       </w:pPr>
       <w:r>
-        <w:t xml:space="preserve">Initially, </w:t>
-      </w:r>
-      <w:proofErr w:type="spellStart"/>
-      <w:r>
-        <w:t>isToggled</w:t>
-      </w:r>
-      <w:proofErr w:type="spellEnd"/>
-      <w:r>
-        <w:t xml:space="preserve"> is false. Thus, when we render the component, we </w:t>
-      </w:r>
-      <w:proofErr w:type="gramStart"/>
-      <w:r>
-        <w:t>have to</w:t>
-      </w:r>
-      <w:proofErr w:type="gramEnd"/>
-      <w:r>
-        <w:t xml:space="preserve"> consider the expression {</w:t>
-      </w:r>
-      <w:proofErr w:type="spellStart"/>
-      <w:r>
-        <w:t>isToggled</w:t>
-      </w:r>
-      <w:proofErr w:type="spellEnd"/>
-      <w:r>
-        <w:t xml:space="preserve"> &amp;&amp; &lt;Toggle /&gt;}. Since </w:t>
-      </w:r>
-      <w:proofErr w:type="spellStart"/>
-      <w:r>
-        <w:t>isToggled</w:t>
-      </w:r>
-      <w:proofErr w:type="spellEnd"/>
-      <w:r>
-        <w:t xml:space="preserve"> is false, the &amp;&amp; operator short circuits and the Toggle component is never rendered.</w:t>
-      </w:r>
-    </w:p>
-    <w:p>
-      <w:pPr>
-        <w:pStyle w:val="ListParagraph"/>
-        <w:numPr>
-          <w:ilvl w:val="1"/>
-          <w:numId w:val="1"/>
-        </w:numPr>
-      </w:pPr>
-      <w:r>
-        <w:t xml:space="preserve">When we click the button, we change the </w:t>
-      </w:r>
-      <w:proofErr w:type="spellStart"/>
-      <w:r>
-        <w:t>isToggled</w:t>
-      </w:r>
-      <w:proofErr w:type="spellEnd"/>
-      <w:r>
-        <w:t xml:space="preserve"> state variable from false to true. This change in state causes the App component to rerender, Thus, we </w:t>
-      </w:r>
-      <w:proofErr w:type="gramStart"/>
-      <w:r>
-        <w:t>have to</w:t>
-      </w:r>
-      <w:proofErr w:type="gramEnd"/>
-      <w:r>
-        <w:t xml:space="preserve"> reconsider the expression {</w:t>
-      </w:r>
-      <w:proofErr w:type="spellStart"/>
-      <w:r>
-        <w:t>isToggled</w:t>
-      </w:r>
-      <w:proofErr w:type="spellEnd"/>
-      <w:r>
-        <w:t xml:space="preserve"> &amp;&amp; &lt;Toggle /&gt;}. Since </w:t>
-      </w:r>
-      <w:proofErr w:type="spellStart"/>
-      <w:r>
-        <w:t>isToggled</w:t>
-      </w:r>
-      <w:proofErr w:type="spellEnd"/>
-      <w:r>
-        <w:t xml:space="preserve"> is true, the &amp;&amp; operator continues to evaluate the following operand, evaluating the Toggle component renders it.</w:t>
+        <w:t>Initially, isToggled is false. Thus, when we render the component, we have to consider the expression {isToggled &amp;&amp; &lt;Toggle /&gt;}. Since isToggled is false, the &amp;&amp; operator short circuits and the Toggle component is never rendered.</w:t>
+      </w:r>
+    </w:p>
+    <w:p>
+      <w:pPr>
+        <w:pStyle w:val="ListParagraph"/>
+        <w:numPr>
+          <w:ilvl w:val="1"/>
+          <w:numId w:val="1"/>
+        </w:numPr>
+      </w:pPr>
+      <w:r>
+        <w:t>When we click the button, we change the isToggled state variable from false to true. This change in state causes the App component to rerender, Thus, we have to reconsider the expression {isToggled &amp;&amp; &lt;Toggle /&gt;}. Since isToggled is true, the &amp;&amp; operator continues to evaluate the following operand, evaluating the Toggle component renders it.</w:t>
       </w:r>
     </w:p>
     <w:p>
@@ -16905,15 +14380,7 @@
         </w:numPr>
       </w:pPr>
       <w:r>
-        <w:t xml:space="preserve">In the example above, we check if </w:t>
-      </w:r>
-      <w:proofErr w:type="spellStart"/>
-      <w:r>
-        <w:t>isToggled</w:t>
-      </w:r>
-      <w:proofErr w:type="spellEnd"/>
-      <w:r>
-        <w:t xml:space="preserve"> (state variable) is true. If it is, we render the Toggle component. If not, we render the paragraph element. </w:t>
+        <w:t xml:space="preserve">In the example above, we check if isToggled (state variable) is true. If it is, we render the Toggle component. If not, we render the paragraph element. </w:t>
       </w:r>
     </w:p>
     <w:p/>
@@ -17227,15 +14694,7 @@
         </w:numPr>
       </w:pPr>
       <w:r>
-        <w:t xml:space="preserve">However, there is </w:t>
-      </w:r>
-      <w:proofErr w:type="gramStart"/>
-      <w:r>
-        <w:t>actually a</w:t>
-      </w:r>
-      <w:proofErr w:type="gramEnd"/>
-      <w:r>
-        <w:t xml:space="preserve"> problem if we open the console.</w:t>
+        <w:t>However, there is actually a problem if we open the console.</w:t>
       </w:r>
     </w:p>
     <w:p>
@@ -17311,35 +14770,19 @@
         <w:t>.</w:t>
       </w:r>
       <w:r>
-        <w:t xml:space="preserve"> Moreover, each item should have a unique value for the ‘key’ prop. The value of this ‘key’ prop does not need to be an id, or a number, it can be whatever we want, </w:t>
-      </w:r>
-      <w:proofErr w:type="gramStart"/>
-      <w:r>
-        <w:t>as long as</w:t>
-      </w:r>
-      <w:proofErr w:type="gramEnd"/>
-      <w:r>
-        <w:t xml:space="preserve"> each item has a unique value for the ‘key’ prop.</w:t>
-      </w:r>
-    </w:p>
-    <w:p>
-      <w:pPr>
-        <w:pStyle w:val="ListParagraph"/>
-        <w:numPr>
-          <w:ilvl w:val="0"/>
-          <w:numId w:val="1"/>
-        </w:numPr>
-      </w:pPr>
-      <w:r>
-        <w:t xml:space="preserve">All we </w:t>
-      </w:r>
-      <w:proofErr w:type="gramStart"/>
-      <w:r>
-        <w:t>have to</w:t>
-      </w:r>
-      <w:proofErr w:type="gramEnd"/>
-      <w:r>
-        <w:t xml:space="preserve"> change is in the app component to have the key prop as shown below.</w:t>
+        <w:t xml:space="preserve"> Moreover, each item should have a unique value for the ‘key’ prop. The value of this ‘key’ prop does not need to be an id, or a number, it can be whatever we want, as long as each item has a unique value for the ‘key’ prop.</w:t>
+      </w:r>
+    </w:p>
+    <w:p>
+      <w:pPr>
+        <w:pStyle w:val="ListParagraph"/>
+        <w:numPr>
+          <w:ilvl w:val="0"/>
+          <w:numId w:val="1"/>
+        </w:numPr>
+      </w:pPr>
+      <w:r>
+        <w:t>All we have to change is in the app component to have the key prop as shown below.</w:t>
       </w:r>
     </w:p>
     <w:p>
@@ -17590,15 +15033,7 @@
         </w:numPr>
       </w:pPr>
       <w:r>
-        <w:t xml:space="preserve">Notice that we </w:t>
-      </w:r>
-      <w:proofErr w:type="spellStart"/>
-      <w:r>
-        <w:t>destructure</w:t>
-      </w:r>
-      <w:proofErr w:type="spellEnd"/>
-      <w:r>
-        <w:t xml:space="preserve"> the key prop in the Person component. However, this results in nothing being outputted on the webpage and an error in the console since the Peron component (the child component that the person info was passed to) does not have access to the key prop.</w:t>
+        <w:t>Notice that we destructure the key prop in the Person component. However, this results in nothing being outputted on the webpage and an error in the console since the Peron component (the child component that the person info was passed to) does not have access to the key prop.</w:t>
       </w:r>
     </w:p>
     <w:p>
@@ -17672,15 +15107,7 @@
       </w:pPr>
       <w:r>
         <w:lastRenderedPageBreak/>
-        <w:t>Notice above how we passed a new prop called ‘</w:t>
-      </w:r>
-      <w:proofErr w:type="spellStart"/>
-      <w:r>
-        <w:t>my_key</w:t>
-      </w:r>
-      <w:proofErr w:type="spellEnd"/>
-      <w:r>
-        <w:t>’ which also has a value of person.id</w:t>
+        <w:t>Notice above how we passed a new prop called ‘my_key’ which also has a value of person.id</w:t>
       </w:r>
     </w:p>
     <w:p>
@@ -17741,31 +15168,7 @@
         </w:numPr>
       </w:pPr>
       <w:r>
-        <w:t xml:space="preserve">Notice since we passed in the </w:t>
-      </w:r>
-      <w:proofErr w:type="spellStart"/>
-      <w:r>
-        <w:t>my_key</w:t>
-      </w:r>
-      <w:proofErr w:type="spellEnd"/>
-      <w:r>
-        <w:t xml:space="preserve"> prop, we </w:t>
-      </w:r>
-      <w:proofErr w:type="gramStart"/>
-      <w:r>
-        <w:t>are able to</w:t>
-      </w:r>
-      <w:proofErr w:type="gramEnd"/>
-      <w:r>
-        <w:t xml:space="preserve"> </w:t>
-      </w:r>
-      <w:proofErr w:type="spellStart"/>
-      <w:r>
-        <w:t>destructure</w:t>
-      </w:r>
-      <w:proofErr w:type="spellEnd"/>
-      <w:r>
-        <w:t xml:space="preserve"> it and use it.</w:t>
+        <w:t>Notice since we passed in the my_key prop, we are able to destructure it and use it.</w:t>
       </w:r>
     </w:p>
     <w:p>
@@ -17789,15 +15192,7 @@
         </w:numPr>
       </w:pPr>
       <w:r>
-        <w:t xml:space="preserve">Keys allow react to render faster since we can easily identify which items in a list need to be rerendered instead of possibly </w:t>
-      </w:r>
-      <w:proofErr w:type="spellStart"/>
-      <w:r>
-        <w:t>rerendering</w:t>
-      </w:r>
-      <w:proofErr w:type="spellEnd"/>
-      <w:r>
-        <w:t xml:space="preserve"> the entire list.</w:t>
+        <w:t>Keys allow react to render faster since we can easily identify which items in a list need to be rerendered instead of possibly rerendering the entire list.</w:t>
       </w:r>
     </w:p>
     <w:p>
@@ -17870,15 +15265,7 @@
         </w:numPr>
       </w:pPr>
       <w:r>
-        <w:t xml:space="preserve">The left is what was rendered </w:t>
-      </w:r>
-      <w:proofErr w:type="gramStart"/>
-      <w:r>
-        <w:t>before</w:t>
-      </w:r>
-      <w:proofErr w:type="gramEnd"/>
-      <w:r>
-        <w:t xml:space="preserve"> and the right is what was rendered after.</w:t>
+        <w:t>The left is what was rendered before and the right is what was rendered after.</w:t>
       </w:r>
     </w:p>
     <w:p>
@@ -18109,15 +15496,7 @@
         </w:numPr>
       </w:pPr>
       <w:r>
-        <w:t xml:space="preserve">When comparing these two lists, react will realize that the list item with key = ‘3’ is a new item that needs to be inserted at the top. React will also realize the list items with key = </w:t>
-      </w:r>
-      <w:proofErr w:type="gramStart"/>
-      <w:r>
-        <w:t>‘ 1</w:t>
-      </w:r>
-      <w:proofErr w:type="gramEnd"/>
-      <w:r>
-        <w:t>’ and key = ‘2’ don’t need to be mutated so the rest of the tree is preserved.</w:t>
+        <w:t>When comparing these two lists, react will realize that the list item with key = ‘3’ is a new item that needs to be inserted at the top. React will also realize the list items with key = ‘ 1’ and key = ‘2’ don’t need to be mutated so the rest of the tree is preserved.</w:t>
       </w:r>
     </w:p>
     <w:p>
@@ -18159,74 +15538,29 @@
         </w:numPr>
       </w:pPr>
       <w:r>
-        <w:t xml:space="preserve">To generate keys, we can use the install </w:t>
-      </w:r>
-      <w:proofErr w:type="gramStart"/>
-      <w:r>
-        <w:t>an</w:t>
-      </w:r>
-      <w:proofErr w:type="gramEnd"/>
+        <w:t xml:space="preserve">To generate keys, we can use the install an npm package </w:t>
+      </w:r>
+      <w:r>
+        <w:t xml:space="preserve">called uuid </w:t>
+      </w:r>
+      <w:r>
+        <w:t>that will allow us to generate unique id’s.</w:t>
+      </w:r>
       <w:r>
         <w:t xml:space="preserve"> </w:t>
       </w:r>
-      <w:proofErr w:type="spellStart"/>
-      <w:r>
-        <w:t>npm</w:t>
-      </w:r>
-      <w:proofErr w:type="spellEnd"/>
-      <w:r>
-        <w:t xml:space="preserve"> package </w:t>
-      </w:r>
-      <w:r>
-        <w:t xml:space="preserve">called </w:t>
-      </w:r>
-      <w:proofErr w:type="spellStart"/>
-      <w:r>
-        <w:t>uuid</w:t>
-      </w:r>
-      <w:proofErr w:type="spellEnd"/>
-      <w:r>
-        <w:t xml:space="preserve"> </w:t>
-      </w:r>
-      <w:r>
-        <w:t>that will allow us to generate unique id’s.</w:t>
-      </w:r>
-      <w:r>
-        <w:t xml:space="preserve"> </w:t>
-      </w:r>
-    </w:p>
-    <w:p>
-      <w:pPr>
-        <w:pStyle w:val="ListParagraph"/>
-        <w:numPr>
-          <w:ilvl w:val="1"/>
-          <w:numId w:val="1"/>
-        </w:numPr>
-      </w:pPr>
-      <w:r>
-        <w:t xml:space="preserve">In the </w:t>
-      </w:r>
-      <w:proofErr w:type="spellStart"/>
-      <w:r>
-        <w:t>cmd</w:t>
-      </w:r>
-      <w:proofErr w:type="spellEnd"/>
-      <w:r>
-        <w:t xml:space="preserve">, run: </w:t>
-      </w:r>
-      <w:proofErr w:type="spellStart"/>
-      <w:r>
-        <w:t>npm</w:t>
-      </w:r>
-      <w:proofErr w:type="spellEnd"/>
-      <w:r>
-        <w:t xml:space="preserve"> install </w:t>
-      </w:r>
-      <w:proofErr w:type="spellStart"/>
-      <w:r>
-        <w:t>uuid</w:t>
-      </w:r>
-      <w:proofErr w:type="spellEnd"/>
+    </w:p>
+    <w:p>
+      <w:pPr>
+        <w:pStyle w:val="ListParagraph"/>
+        <w:numPr>
+          <w:ilvl w:val="1"/>
+          <w:numId w:val="1"/>
+        </w:numPr>
+      </w:pPr>
+      <w:r>
+        <w:t>In the cmd, run: npm install uuid</w:t>
+      </w:r>
     </w:p>
     <w:p>
       <w:pPr>
@@ -18240,13 +15574,8 @@
         <w:t xml:space="preserve">Now, in the component </w:t>
       </w:r>
       <w:r>
-        <w:t xml:space="preserve">we want to use the unique id’s in, we import </w:t>
-      </w:r>
-      <w:proofErr w:type="spellStart"/>
-      <w:r>
-        <w:t>uuid</w:t>
-      </w:r>
-      <w:proofErr w:type="spellEnd"/>
+        <w:t>we want to use the unique id’s in, we import uuid</w:t>
+      </w:r>
     </w:p>
     <w:p>
       <w:pPr>
@@ -18389,15 +15718,7 @@
         <w:t>If</w:t>
       </w:r>
       <w:r>
-        <w:t xml:space="preserve"> we </w:t>
-      </w:r>
-      <w:proofErr w:type="gramStart"/>
-      <w:r>
-        <w:t>have to</w:t>
-      </w:r>
-      <w:proofErr w:type="gramEnd"/>
-      <w:r>
-        <w:t xml:space="preserve"> use an id many times, stor</w:t>
+        <w:t xml:space="preserve"> we have to use an id many times, stor</w:t>
       </w:r>
       <w:r>
         <w:t>ing</w:t>
@@ -18591,15 +15912,7 @@
         </w:numPr>
       </w:pPr>
       <w:r>
-        <w:t xml:space="preserve">Note that the </w:t>
-      </w:r>
-      <w:proofErr w:type="spellStart"/>
-      <w:r>
-        <w:t>randomId’s</w:t>
-      </w:r>
-      <w:proofErr w:type="spellEnd"/>
-      <w:r>
-        <w:t xml:space="preserve"> don’t match. </w:t>
+        <w:t xml:space="preserve">Note that the randomId’s don’t match. </w:t>
       </w:r>
     </w:p>
     <w:p/>
@@ -18637,44 +15950,7 @@
         </w:numPr>
       </w:pPr>
       <w:r>
-        <w:t xml:space="preserve">Event </w:t>
-      </w:r>
-      <w:proofErr w:type="spellStart"/>
-      <w:r>
-        <w:t>listerens</w:t>
-      </w:r>
-      <w:proofErr w:type="spellEnd"/>
-      <w:r>
-        <w:t xml:space="preserve"> in react is basically the same as in JS. Make sure to use camelCase for events listeners such as ‘</w:t>
-      </w:r>
-      <w:proofErr w:type="spellStart"/>
-      <w:r>
-        <w:t>onClick</w:t>
-      </w:r>
-      <w:proofErr w:type="spellEnd"/>
-      <w:r>
-        <w:t xml:space="preserve">’ instead of ‘onclick’. Also make sure to pass in a function such as </w:t>
-      </w:r>
-      <w:proofErr w:type="spellStart"/>
-      <w:r>
-        <w:t>clickHandler</w:t>
-      </w:r>
-      <w:proofErr w:type="spellEnd"/>
-      <w:r>
-        <w:t xml:space="preserve"> and not a function execution such as </w:t>
-      </w:r>
-      <w:proofErr w:type="spellStart"/>
-      <w:proofErr w:type="gramStart"/>
-      <w:r>
-        <w:t>clickHandler</w:t>
-      </w:r>
-      <w:proofErr w:type="spellEnd"/>
-      <w:r>
-        <w:t>(</w:t>
-      </w:r>
-      <w:proofErr w:type="gramEnd"/>
-      <w:r>
-        <w:t>).</w:t>
+        <w:t>Event listerens in react is basically the same as in JS. Make sure to use camelCase for events listeners such as ‘onClick’ instead of ‘onclick’. Also make sure to pass in a function such as clickHandler and not a function execution such as clickHandler().</w:t>
       </w:r>
     </w:p>
     <w:p>
@@ -18698,6 +15974,9 @@
         </w:numPr>
       </w:pPr>
       <w:r>
+        <w:rPr>
+          <w:noProof/>
+        </w:rPr>
         <w:drawing>
           <wp:inline distT="0" distB="0" distL="0" distR="0" wp14:anchorId="030BE4DF" wp14:editId="7A57FEB3">
             <wp:extent cx="3993226" cy="1432684"/>
@@ -18756,6 +16035,9 @@
         </w:numPr>
       </w:pPr>
       <w:r>
+        <w:rPr>
+          <w:noProof/>
+        </w:rPr>
         <w:drawing>
           <wp:inline distT="0" distB="0" distL="0" distR="0" wp14:anchorId="3E37B921" wp14:editId="7AC60ADD">
             <wp:extent cx="4580017" cy="1783235"/>
@@ -18813,37 +16095,11 @@
       <w:r>
         <w:t xml:space="preserve">to include the word ‘handle’. Ex: </w:t>
       </w:r>
-      <w:proofErr w:type="spellStart"/>
-      <w:r>
-        <w:t>onClickHandler</w:t>
-      </w:r>
-      <w:proofErr w:type="spellEnd"/>
-      <w:r>
-        <w:t xml:space="preserve">, </w:t>
-      </w:r>
-      <w:proofErr w:type="spellStart"/>
-      <w:r>
-        <w:t>clickHandler</w:t>
-      </w:r>
-      <w:proofErr w:type="spellEnd"/>
-      <w:r>
-        <w:t xml:space="preserve">, </w:t>
-      </w:r>
-      <w:proofErr w:type="spellStart"/>
-      <w:r>
-        <w:t>handleClick</w:t>
-      </w:r>
-      <w:proofErr w:type="spellEnd"/>
-      <w:r>
-        <w:t xml:space="preserve"> are good names for functions that will handle a button click. </w:t>
-      </w:r>
-      <w:proofErr w:type="spellStart"/>
-      <w:r>
-        <w:t>renderListHandler</w:t>
-      </w:r>
-      <w:proofErr w:type="spellEnd"/>
-      <w:r>
-        <w:t xml:space="preserve"> is a good name for a function that will render a list upon an event.</w:t>
+      <w:r>
+        <w:t xml:space="preserve">onClickHandler, </w:t>
+      </w:r>
+      <w:r>
+        <w:t>clickHandler, handleClick are good names for functions that will handle a button click. renderListHandler is a good name for a function that will render a list upon an event.</w:t>
       </w:r>
     </w:p>
     <w:p/>
@@ -18873,24 +16129,21 @@
         </w:numPr>
       </w:pPr>
       <w:r>
-        <w:t xml:space="preserve">Suppose we tried to count </w:t>
-      </w:r>
-      <w:r>
-        <w:t>how many times our application renders using the useState Hook, we would be caught in an infinite loop since this Hook itself causes a re-render.</w:t>
-      </w:r>
-      <w:r>
-        <w:t xml:space="preserve"> The code for this is shown below.</w:t>
-      </w:r>
-    </w:p>
-    <w:p>
-      <w:pPr>
-        <w:pStyle w:val="ListParagraph"/>
-        <w:numPr>
-          <w:ilvl w:val="0"/>
-          <w:numId w:val="1"/>
-        </w:numPr>
-      </w:pPr>
-      <w:r>
+        <w:t>Suppose we tried to count how many times our application renders using the useState Hook, we would be caught in an infinite loop since this Hook itself causes a re-render. The code for this is shown below.</w:t>
+      </w:r>
+    </w:p>
+    <w:p>
+      <w:pPr>
+        <w:pStyle w:val="ListParagraph"/>
+        <w:numPr>
+          <w:ilvl w:val="0"/>
+          <w:numId w:val="1"/>
+        </w:numPr>
+      </w:pPr>
+      <w:r>
+        <w:rPr>
+          <w:noProof/>
+        </w:rPr>
         <w:lastRenderedPageBreak/>
         <w:drawing>
           <wp:inline distT="0" distB="0" distL="0" distR="0" wp14:anchorId="5EB945F5" wp14:editId="1FEF2C45">
@@ -18998,15 +16251,7 @@
         </w:numPr>
       </w:pPr>
       <w:r>
-        <w:t>useRef(</w:t>
-      </w:r>
-      <w:proofErr w:type="spellStart"/>
-      <w:r>
-        <w:t>initialValue</w:t>
-      </w:r>
-      <w:proofErr w:type="spellEnd"/>
-      <w:r>
-        <w:t xml:space="preserve">) is a built-in React hook that accepts one argument as the initial value and returns a reference (aka ref). A reference is an object </w:t>
+        <w:t xml:space="preserve">useRef(initialValue) is a built-in React hook that accepts one argument as the initial value and returns a reference (aka ref). A reference is an object </w:t>
       </w:r>
       <w:r>
         <w:t>with only one</w:t>
@@ -19021,70 +16266,26 @@
         <w:t>urrent.</w:t>
       </w:r>
       <w:r>
-        <w:t xml:space="preserve"> The value associated with the property current is called the reference value. The reference value will initially be </w:t>
-      </w:r>
-      <w:proofErr w:type="spellStart"/>
-      <w:r>
-        <w:t>initalValue</w:t>
-      </w:r>
-      <w:proofErr w:type="spellEnd"/>
-      <w:r>
-        <w:t xml:space="preserve"> which is the value that we passed into the useRef function as a parameter.</w:t>
-      </w:r>
-      <w:r>
-        <w:t xml:space="preserve"> If no argument is passed to useRef so we see </w:t>
-      </w:r>
-      <w:proofErr w:type="gramStart"/>
-      <w:r>
-        <w:t>useRef(</w:t>
-      </w:r>
-      <w:proofErr w:type="gramEnd"/>
-      <w:r>
-        <w:t>), the default parameter is null.</w:t>
-      </w:r>
-    </w:p>
-    <w:p>
-      <w:pPr>
-        <w:pStyle w:val="ListParagraph"/>
-        <w:numPr>
-          <w:ilvl w:val="0"/>
-          <w:numId w:val="1"/>
-        </w:numPr>
-      </w:pPr>
-      <w:proofErr w:type="spellStart"/>
-      <w:proofErr w:type="gramStart"/>
-      <w:r>
-        <w:t>reference.current</w:t>
-      </w:r>
-      <w:proofErr w:type="spellEnd"/>
-      <w:proofErr w:type="gramEnd"/>
-      <w:r>
-        <w:t xml:space="preserve"> accesses the reference value, and </w:t>
-      </w:r>
-      <w:proofErr w:type="spellStart"/>
-      <w:r>
-        <w:t>reference.current</w:t>
-      </w:r>
-      <w:proofErr w:type="spellEnd"/>
-      <w:r>
-        <w:t xml:space="preserve"> = </w:t>
-      </w:r>
-      <w:proofErr w:type="spellStart"/>
-      <w:r>
-        <w:t>newValue</w:t>
-      </w:r>
-      <w:proofErr w:type="spellEnd"/>
-      <w:r>
-        <w:t xml:space="preserve"> updates the reference value</w:t>
-      </w:r>
-      <w:r>
-        <w:t xml:space="preserve"> to be </w:t>
-      </w:r>
-      <w:proofErr w:type="spellStart"/>
-      <w:r>
-        <w:t>newValue</w:t>
-      </w:r>
-      <w:proofErr w:type="spellEnd"/>
+        <w:t xml:space="preserve"> The value associated with the property current is called the reference value. The reference value will initially be initalValue which is the value that we passed into the useRef function as a parameter.</w:t>
+      </w:r>
+      <w:r>
+        <w:t xml:space="preserve"> If no argument is passed to useRef so we see useRef(), the default parameter is null.</w:t>
+      </w:r>
+    </w:p>
+    <w:p>
+      <w:pPr>
+        <w:pStyle w:val="ListParagraph"/>
+        <w:numPr>
+          <w:ilvl w:val="0"/>
+          <w:numId w:val="1"/>
+        </w:numPr>
+      </w:pPr>
+      <w:r>
+        <w:t>reference.current accesses the reference value, and reference.current = newValue updates the reference value</w:t>
+      </w:r>
+      <w:r>
+        <w:t xml:space="preserve"> to be newValue</w:t>
+      </w:r>
       <w:r>
         <w:t>.</w:t>
       </w:r>
@@ -19098,6 +16299,9 @@
         </w:numPr>
       </w:pPr>
       <w:r>
+        <w:rPr>
+          <w:noProof/>
+        </w:rPr>
         <w:drawing>
           <wp:inline distT="0" distB="0" distL="0" distR="0" wp14:anchorId="61BEA930" wp14:editId="5ED191E5">
             <wp:extent cx="2371725" cy="1354485"/>
@@ -19157,25 +16361,19 @@
         <w:t>reference value</w:t>
       </w:r>
       <w:r>
-        <w:t xml:space="preserve"> is persisted (stays the same) between component re-renderings</w:t>
-      </w:r>
-      <w:r>
-        <w:t xml:space="preserve"> (like useState)</w:t>
-      </w:r>
-    </w:p>
-    <w:p>
-      <w:pPr>
-        <w:pStyle w:val="ListParagraph"/>
-        <w:numPr>
-          <w:ilvl w:val="0"/>
-          <w:numId w:val="1"/>
-        </w:numPr>
-      </w:pPr>
-      <w:r>
-        <w:t>Updating a reference doesn't trigger a component re-rendering</w:t>
-      </w:r>
-      <w:r>
-        <w:t xml:space="preserve"> (unlike useState)</w:t>
+        <w:t xml:space="preserve"> is persisted (stays the same) between component re-renderings (like useState)</w:t>
+      </w:r>
+    </w:p>
+    <w:p>
+      <w:pPr>
+        <w:pStyle w:val="ListParagraph"/>
+        <w:numPr>
+          <w:ilvl w:val="0"/>
+          <w:numId w:val="1"/>
+        </w:numPr>
+      </w:pPr>
+      <w:r>
+        <w:t>Updating a reference doesn't trigger a component re-rendering (unlike useState)</w:t>
       </w:r>
     </w:p>
     <w:p>
@@ -19212,29 +16410,25 @@
           <w:numId w:val="1"/>
         </w:numPr>
       </w:pPr>
-      <w:proofErr w:type="spellStart"/>
-      <w:proofErr w:type="gramStart"/>
       <w:r>
         <w:t>Ex:</w:t>
       </w:r>
       <w:r>
-        <w:t>Now</w:t>
-      </w:r>
-      <w:proofErr w:type="spellEnd"/>
-      <w:proofErr w:type="gramEnd"/>
-      <w:r>
-        <w:t>, we can count the number of times a component is rerendered with the code below.</w:t>
-      </w:r>
-    </w:p>
-    <w:p>
-      <w:pPr>
-        <w:pStyle w:val="ListParagraph"/>
-        <w:numPr>
-          <w:ilvl w:val="1"/>
-          <w:numId w:val="1"/>
-        </w:numPr>
-      </w:pPr>
-      <w:r>
+        <w:t>Now, we can count the number of times a component is rerendered with the code below.</w:t>
+      </w:r>
+    </w:p>
+    <w:p>
+      <w:pPr>
+        <w:pStyle w:val="ListParagraph"/>
+        <w:numPr>
+          <w:ilvl w:val="1"/>
+          <w:numId w:val="1"/>
+        </w:numPr>
+      </w:pPr>
+      <w:r>
+        <w:rPr>
+          <w:noProof/>
+        </w:rPr>
         <w:drawing>
           <wp:inline distT="0" distB="0" distL="0" distR="0" wp14:anchorId="023FD34B" wp14:editId="31680051">
             <wp:extent cx="3320056" cy="3219450"/>
@@ -19288,6 +16482,9 @@
         <w:t xml:space="preserve"> </w:t>
       </w:r>
       <w:r>
+        <w:rPr>
+          <w:noProof/>
+        </w:rPr>
         <w:drawing>
           <wp:inline distT="0" distB="0" distL="0" distR="0" wp14:anchorId="6F3E11F0" wp14:editId="3B4308D1">
             <wp:extent cx="1425063" cy="342930"/>
@@ -19325,43 +16522,19 @@
         </w:drawing>
       </w:r>
       <w:r>
-        <w:t>. This is because the reference value (</w:t>
-      </w:r>
-      <w:proofErr w:type="spellStart"/>
-      <w:r>
-        <w:t>renderCount.current</w:t>
-      </w:r>
-      <w:proofErr w:type="spellEnd"/>
-      <w:r>
-        <w:t xml:space="preserve">) was initially set to 1 which was the initial value we passed to the useRef function. </w:t>
-      </w:r>
-    </w:p>
-    <w:p>
-      <w:pPr>
-        <w:pStyle w:val="ListParagraph"/>
-        <w:numPr>
-          <w:ilvl w:val="1"/>
-          <w:numId w:val="1"/>
-        </w:numPr>
-      </w:pPr>
-      <w:r>
-        <w:t xml:space="preserve">After the component renders, the function inside useEffect is executed. The </w:t>
-      </w:r>
-      <w:proofErr w:type="spellStart"/>
-      <w:r>
-        <w:t>renderCount</w:t>
-      </w:r>
-      <w:proofErr w:type="spellEnd"/>
-      <w:r>
-        <w:t xml:space="preserve"> reference value of 1 is logged to the console. Then we change the reference value by incrementing it by 1. Then we log the </w:t>
-      </w:r>
-      <w:proofErr w:type="spellStart"/>
-      <w:r>
-        <w:t>renderCount</w:t>
-      </w:r>
-      <w:proofErr w:type="spellEnd"/>
-      <w:r>
-        <w:t xml:space="preserve"> reference value of 2 to the console. Note that useRef is unlike state since the state variable’s value is when it was last rendered. The refence value is not the value when the component was last rendered, but rather what the value currently is.</w:t>
+        <w:t xml:space="preserve">. This is because the reference value (renderCount.current) was initially set to 1 which was the initial value we passed to the useRef function. </w:t>
+      </w:r>
+    </w:p>
+    <w:p>
+      <w:pPr>
+        <w:pStyle w:val="ListParagraph"/>
+        <w:numPr>
+          <w:ilvl w:val="1"/>
+          <w:numId w:val="1"/>
+        </w:numPr>
+      </w:pPr>
+      <w:r>
+        <w:t>After the component renders, the function inside useEffect is executed. The renderCount reference value of 1 is logged to the console. Then we change the reference value by incrementing it by 1. Then we log the renderCount reference value of 2 to the console. Note that useRef is unlike state since the state variable’s value is when it was last rendered. The refence value is not the value when the component was last rendered, but rather what the value currently is.</w:t>
       </w:r>
       <w:r>
         <w:t xml:space="preserve"> When we finished executing this function within useEffect, the component does not render since no state was changed. Recall that unlike state, a change in the reference value does not trigger a rerender.</w:t>
@@ -19382,6 +16555,9 @@
         <w:t xml:space="preserve">Output as of now: </w:t>
       </w:r>
       <w:r>
+        <w:rPr>
+          <w:noProof/>
+        </w:rPr>
         <w:drawing>
           <wp:inline distT="0" distB="0" distL="0" distR="0" wp14:anchorId="43BB40F7" wp14:editId="6AF1CAAB">
             <wp:extent cx="4359106" cy="895350"/>
@@ -19435,62 +16611,33 @@
         </w:numPr>
       </w:pPr>
       <w:r>
-        <w:t xml:space="preserve">Now let’s enter one character in the text field, </w:t>
-      </w:r>
-      <w:proofErr w:type="gramStart"/>
-      <w:r>
-        <w:t>lets</w:t>
-      </w:r>
-      <w:proofErr w:type="gramEnd"/>
-      <w:r>
-        <w:t xml:space="preserve"> say its ‘a’. This event is captured by the </w:t>
-      </w:r>
-      <w:proofErr w:type="spellStart"/>
-      <w:r>
-        <w:t>onChange</w:t>
-      </w:r>
-      <w:proofErr w:type="spellEnd"/>
-      <w:r>
-        <w:t xml:space="preserve"> event listener which executes the </w:t>
-      </w:r>
-      <w:proofErr w:type="spellStart"/>
-      <w:r>
-        <w:t>handleOnChange</w:t>
-      </w:r>
-      <w:proofErr w:type="spellEnd"/>
-      <w:r>
-        <w:t xml:space="preserve"> function.</w:t>
-      </w:r>
-    </w:p>
-    <w:p>
-      <w:pPr>
-        <w:pStyle w:val="ListParagraph"/>
-        <w:numPr>
-          <w:ilvl w:val="1"/>
-          <w:numId w:val="1"/>
-        </w:numPr>
-      </w:pPr>
-      <w:r>
-        <w:t xml:space="preserve">The </w:t>
-      </w:r>
-      <w:proofErr w:type="spellStart"/>
-      <w:r>
-        <w:t>handleOnChange</w:t>
-      </w:r>
-      <w:proofErr w:type="spellEnd"/>
-      <w:r>
-        <w:t xml:space="preserve"> function changes the value state variable to take on the value that was in the text field. In this case, the value state variable now has a value of ‘a’. Since this function changed the state, when the function finishes executing, the component rerenders which causes the following output:</w:t>
-      </w:r>
-    </w:p>
-    <w:p>
-      <w:pPr>
-        <w:pStyle w:val="ListParagraph"/>
-        <w:numPr>
-          <w:ilvl w:val="1"/>
-          <w:numId w:val="1"/>
-        </w:numPr>
-      </w:pPr>
-      <w:r>
+        <w:t>Now let’s enter one character in the text field, lets say its ‘a’. This event is captured by the onChange event listener which executes the handleOnChange function.</w:t>
+      </w:r>
+    </w:p>
+    <w:p>
+      <w:pPr>
+        <w:pStyle w:val="ListParagraph"/>
+        <w:numPr>
+          <w:ilvl w:val="1"/>
+          <w:numId w:val="1"/>
+        </w:numPr>
+      </w:pPr>
+      <w:r>
+        <w:t>The handleOnChange function changes the value state variable to take on the value that was in the text field. In this case, the value state variable now has a value of ‘a’. Since this function changed the state, when the function finishes executing, the component rerenders which causes the following output:</w:t>
+      </w:r>
+    </w:p>
+    <w:p>
+      <w:pPr>
+        <w:pStyle w:val="ListParagraph"/>
+        <w:numPr>
+          <w:ilvl w:val="1"/>
+          <w:numId w:val="1"/>
+        </w:numPr>
+      </w:pPr>
+      <w:r>
+        <w:rPr>
+          <w:noProof/>
+        </w:rPr>
         <w:drawing>
           <wp:inline distT="0" distB="0" distL="0" distR="0" wp14:anchorId="5D7AA5A3" wp14:editId="2A80490D">
             <wp:extent cx="1466850" cy="361950"/>
@@ -19574,6 +16721,9 @@
         <w:t xml:space="preserve">Console: </w:t>
       </w:r>
       <w:r>
+        <w:rPr>
+          <w:noProof/>
+        </w:rPr>
         <w:drawing>
           <wp:inline distT="0" distB="0" distL="0" distR="0" wp14:anchorId="4294C462" wp14:editId="7666C07D">
             <wp:extent cx="276225" cy="818444"/>
@@ -19676,6 +16826,9 @@
         </w:numPr>
       </w:pPr>
       <w:r>
+        <w:rPr>
+          <w:noProof/>
+        </w:rPr>
         <w:lastRenderedPageBreak/>
         <w:drawing>
           <wp:inline distT="0" distB="0" distL="0" distR="0" wp14:anchorId="4B7A8BDE" wp14:editId="3754ADAC">
@@ -19723,23 +16876,7 @@
         </w:numPr>
       </w:pPr>
       <w:r>
-        <w:t>In the example above, we say ref = {</w:t>
-      </w:r>
-      <w:proofErr w:type="spellStart"/>
-      <w:r>
-        <w:t>inputRef</w:t>
-      </w:r>
-      <w:proofErr w:type="spellEnd"/>
-      <w:r>
-        <w:t xml:space="preserve">}. In doing so, we set the reference value of </w:t>
-      </w:r>
-      <w:proofErr w:type="spellStart"/>
-      <w:r>
-        <w:t>inputRef</w:t>
-      </w:r>
-      <w:proofErr w:type="spellEnd"/>
-      <w:r>
-        <w:t xml:space="preserve"> to be the input element. </w:t>
+        <w:t xml:space="preserve">In the example above, we say ref = {inputRef}. In doing so, we set the reference value of inputRef to be the input element. </w:t>
       </w:r>
     </w:p>
     <w:p>
@@ -19775,145 +16912,40 @@
         <w:t>input</w:t>
       </w:r>
       <w:r>
-        <w:t xml:space="preserve"> field, which is captured by the </w:t>
-      </w:r>
-      <w:proofErr w:type="spellStart"/>
-      <w:r>
-        <w:t>onChange</w:t>
-      </w:r>
-      <w:proofErr w:type="spellEnd"/>
-      <w:r>
-        <w:t xml:space="preserve"> event listener which executes the </w:t>
-      </w:r>
-      <w:proofErr w:type="spellStart"/>
-      <w:r>
-        <w:t>handleOnChange</w:t>
-      </w:r>
-      <w:proofErr w:type="spellEnd"/>
-      <w:r>
-        <w:t xml:space="preserve"> function, which updates the name state variable to be the value of whatever is in the </w:t>
+        <w:t xml:space="preserve"> field, which is captured by the onChange event listener which executes the handleOnChange function, which updates the name state variable to be the value of whatever is in the </w:t>
       </w:r>
       <w:r>
         <w:t xml:space="preserve">input </w:t>
       </w:r>
       <w:r>
-        <w:t xml:space="preserve">field. This change in state causes the component to rerender, which changes what is displayed in the div that </w:t>
-      </w:r>
-      <w:proofErr w:type="gramStart"/>
-      <w:r>
-        <w:t>says</w:t>
-      </w:r>
-      <w:proofErr w:type="gramEnd"/>
-      <w:r>
-        <w:t xml:space="preserve"> ‘My name is {name}’.</w:t>
-      </w:r>
-    </w:p>
-    <w:p>
-      <w:pPr>
-        <w:pStyle w:val="ListParagraph"/>
-        <w:numPr>
-          <w:ilvl w:val="1"/>
-          <w:numId w:val="1"/>
-        </w:numPr>
-      </w:pPr>
-      <w:r>
-        <w:t xml:space="preserve">When the user clicks the button, the click is captured by the </w:t>
-      </w:r>
-      <w:proofErr w:type="spellStart"/>
-      <w:r>
-        <w:t>onClick</w:t>
-      </w:r>
-      <w:proofErr w:type="spellEnd"/>
-      <w:r>
-        <w:t xml:space="preserve"> event listener which executes the </w:t>
-      </w:r>
-      <w:proofErr w:type="spellStart"/>
-      <w:r>
-        <w:t>turnGreen</w:t>
-      </w:r>
-      <w:proofErr w:type="spellEnd"/>
-      <w:r>
-        <w:t xml:space="preserve"> function. </w:t>
-      </w:r>
-    </w:p>
-    <w:p>
-      <w:pPr>
-        <w:pStyle w:val="ListParagraph"/>
-        <w:numPr>
-          <w:ilvl w:val="1"/>
-          <w:numId w:val="1"/>
-        </w:numPr>
-      </w:pPr>
-      <w:r>
-        <w:t xml:space="preserve">The </w:t>
-      </w:r>
-      <w:proofErr w:type="spellStart"/>
-      <w:r>
-        <w:t>turnGreen</w:t>
-      </w:r>
-      <w:proofErr w:type="spellEnd"/>
-      <w:r>
-        <w:t xml:space="preserve"> function uses the value of </w:t>
-      </w:r>
-      <w:proofErr w:type="spellStart"/>
-      <w:r>
-        <w:t>inputRef.current</w:t>
-      </w:r>
-      <w:proofErr w:type="spellEnd"/>
-      <w:r>
-        <w:t xml:space="preserve"> and recall that we said &lt;input ref = {</w:t>
-      </w:r>
-      <w:proofErr w:type="spellStart"/>
-      <w:r>
-        <w:t>inputRef</w:t>
-      </w:r>
-      <w:proofErr w:type="spellEnd"/>
-      <w:r>
-        <w:t xml:space="preserve">}&gt;. Thus, the value of </w:t>
-      </w:r>
-      <w:proofErr w:type="spellStart"/>
-      <w:r>
-        <w:t>inputRef.current</w:t>
-      </w:r>
-      <w:proofErr w:type="spellEnd"/>
-      <w:r>
-        <w:t xml:space="preserve"> is the input Element. This is the same return type as if we were to do </w:t>
-      </w:r>
-      <w:proofErr w:type="spellStart"/>
-      <w:proofErr w:type="gramStart"/>
-      <w:r>
-        <w:t>document.getElementById</w:t>
-      </w:r>
-      <w:proofErr w:type="spellEnd"/>
-      <w:proofErr w:type="gramEnd"/>
-      <w:r>
-        <w:t xml:space="preserve">(“hey”). In fact, not only are they the same return type, the Element object returned by </w:t>
-      </w:r>
-      <w:proofErr w:type="spellStart"/>
-      <w:r>
-        <w:t>inputRef.current</w:t>
-      </w:r>
-      <w:proofErr w:type="spellEnd"/>
-      <w:r>
-        <w:t xml:space="preserve"> is exactly the same as the Element object returned by </w:t>
-      </w:r>
-      <w:proofErr w:type="spellStart"/>
-      <w:proofErr w:type="gramStart"/>
-      <w:r>
-        <w:t>document.getElementById</w:t>
-      </w:r>
-      <w:proofErr w:type="spellEnd"/>
-      <w:proofErr w:type="gramEnd"/>
-      <w:r>
-        <w:t xml:space="preserve">(“hey”) which is proven by the console logging true to the === statement. Thus, we can change properties for his Element object such as changing its font color to green. Note that this change in the Element does not cause the component to rerender but will cause the text inside the input field to change to </w:t>
-      </w:r>
-      <w:proofErr w:type="gramStart"/>
-      <w:r>
-        <w:t>green(</w:t>
-      </w:r>
-      <w:proofErr w:type="gramEnd"/>
-      <w:r>
-        <w:t>the user can actually see that the text changed to green).</w:t>
+        <w:t>field. This change in state causes the component to rerender, which changes what is displayed in the div that says ‘My name is {name}’.</w:t>
+      </w:r>
+    </w:p>
+    <w:p>
+      <w:pPr>
+        <w:pStyle w:val="ListParagraph"/>
+        <w:numPr>
+          <w:ilvl w:val="1"/>
+          <w:numId w:val="1"/>
+        </w:numPr>
+      </w:pPr>
+      <w:r>
+        <w:t xml:space="preserve">When the user clicks the button, the click is captured by the onClick event listener which executes the turnGreen function. </w:t>
+      </w:r>
+    </w:p>
+    <w:p>
+      <w:pPr>
+        <w:pStyle w:val="ListParagraph"/>
+        <w:numPr>
+          <w:ilvl w:val="1"/>
+          <w:numId w:val="1"/>
+        </w:numPr>
+      </w:pPr>
+      <w:r>
+        <w:t>The turnGreen function uses the value of inputRef.current and recall that we said &lt;input ref = {inputRef}&gt;. Thus, the value of inputRef.current is the input Element. This is the same return type as if we were to do document.getElementById</w:t>
+      </w:r>
+      <w:r>
+        <w:t>(“hey”). In fact, not only are they the same return type, the Element object returned by inputRef.current is exactly the same as the Element object returned by document.getElementById(“hey”) which is proven by the console logging true to the === statement. Thus, we can change properties for his Element object such as changing its font color to green. Note that this change in the Element does not cause the component to rerender but will cause the text inside the input field to change to green(the user can actually see that the text changed to green).</w:t>
       </w:r>
     </w:p>
     <w:p/>
@@ -19944,6 +16976,9 @@
         </w:numPr>
       </w:pPr>
       <w:r>
+        <w:rPr>
+          <w:noProof/>
+        </w:rPr>
         <w:lastRenderedPageBreak/>
         <w:drawing>
           <wp:inline distT="0" distB="0" distL="0" distR="0" wp14:anchorId="11901028" wp14:editId="65CCC32D">
@@ -19991,15 +17026,7 @@
         </w:numPr>
       </w:pPr>
       <w:r>
-        <w:t xml:space="preserve">In the example above, the value of the name state variable is initialized to be “” and the </w:t>
-      </w:r>
-      <w:proofErr w:type="spellStart"/>
-      <w:r>
-        <w:t>prevName</w:t>
-      </w:r>
-      <w:proofErr w:type="spellEnd"/>
-      <w:r>
-        <w:t xml:space="preserve"> refence value is initialized to be </w:t>
+        <w:t xml:space="preserve">In the example above, the value of the name state variable is initialized to be “” and the prevName refence value is initialized to be </w:t>
       </w:r>
       <w:r>
         <w:t>null</w:t>
@@ -20020,6 +17047,9 @@
         <w:t xml:space="preserve">Webpage output: </w:t>
       </w:r>
       <w:r>
+        <w:rPr>
+          <w:noProof/>
+        </w:rPr>
         <w:drawing>
           <wp:inline distT="0" distB="0" distL="0" distR="0" wp14:anchorId="7257B49C" wp14:editId="29B8C091">
             <wp:extent cx="1447925" cy="350550"/>
@@ -20066,23 +17096,7 @@
         </w:numPr>
       </w:pPr>
       <w:r>
-        <w:t xml:space="preserve">Right after the component rerenders, the function inside useEffect is executed so the </w:t>
-      </w:r>
-      <w:proofErr w:type="spellStart"/>
-      <w:r>
-        <w:t>prevName</w:t>
-      </w:r>
-      <w:proofErr w:type="spellEnd"/>
-      <w:r>
-        <w:t xml:space="preserve"> refence value is now the value of the name state variable which is “”. Thus, the </w:t>
-      </w:r>
-      <w:proofErr w:type="spellStart"/>
-      <w:r>
-        <w:t>prevName</w:t>
-      </w:r>
-      <w:proofErr w:type="spellEnd"/>
-      <w:r>
-        <w:t xml:space="preserve"> refence value changed from null to now be equal to “”. </w:t>
+        <w:t xml:space="preserve">Right after the component rerenders, the function inside useEffect is executed so the prevName refence value is now the value of the name state variable which is “”. Thus, the prevName refence value changed from null to now be equal to “”. </w:t>
       </w:r>
     </w:p>
     <w:p>
@@ -20106,15 +17120,7 @@
         </w:numPr>
       </w:pPr>
       <w:r>
-        <w:t xml:space="preserve">When the user enters a character, say ‘a’, into the input field, the </w:t>
-      </w:r>
-      <w:proofErr w:type="spellStart"/>
-      <w:r>
-        <w:t>handOnChange</w:t>
-      </w:r>
-      <w:proofErr w:type="spellEnd"/>
-      <w:r>
-        <w:t xml:space="preserve"> function is executed. This causes </w:t>
+        <w:t xml:space="preserve">When the user enters a character, say ‘a’, into the input field, the handOnChange function is executed. This causes </w:t>
       </w:r>
       <w:r>
         <w:t>the name state variable to now have a value of whatever is inside the input field which is ‘a’. Thus, the name state variable now has a value of ‘a’.</w:t>
@@ -20138,6 +17144,9 @@
         <w:t xml:space="preserve"> </w:t>
       </w:r>
       <w:r>
+        <w:rPr>
+          <w:noProof/>
+        </w:rPr>
         <w:drawing>
           <wp:inline distT="0" distB="0" distL="0" distR="0" wp14:anchorId="2A2D4C75" wp14:editId="26DB0098">
             <wp:extent cx="1562235" cy="320068"/>
@@ -20202,44 +17211,7 @@
         </w:numPr>
       </w:pPr>
       <w:r>
-        <w:t xml:space="preserve">After the component rerenders, the function within the useEffect is executed. Now, the </w:t>
-      </w:r>
-      <w:proofErr w:type="spellStart"/>
-      <w:r>
-        <w:t>prevName</w:t>
-      </w:r>
-      <w:proofErr w:type="spellEnd"/>
-      <w:r>
-        <w:t xml:space="preserve"> refence value is the value of the name state </w:t>
-      </w:r>
-      <w:r>
-        <w:t>variable which is “</w:t>
-      </w:r>
-      <w:r>
-        <w:t>a</w:t>
-      </w:r>
-      <w:r>
-        <w:t xml:space="preserve">”. Thus, the </w:t>
-      </w:r>
-      <w:proofErr w:type="spellStart"/>
-      <w:r>
-        <w:t>prevName</w:t>
-      </w:r>
-      <w:proofErr w:type="spellEnd"/>
-      <w:r>
-        <w:t xml:space="preserve"> refence value changed from </w:t>
-      </w:r>
-      <w:r>
-        <w:t xml:space="preserve">“” </w:t>
-      </w:r>
-      <w:r>
-        <w:t>to now be equal to “</w:t>
-      </w:r>
-      <w:r>
-        <w:t>a</w:t>
-      </w:r>
-      <w:r>
-        <w:t>”.</w:t>
+        <w:t>After the component rerenders, the function within the useEffect is executed. Now, the prevName refence value is the value of the name state variable which is “a”. Thus, the prevName refence value changed from “” to now be equal to “a”.</w:t>
       </w:r>
     </w:p>
     <w:p>
@@ -20265,15 +17237,7 @@
         </w:numPr>
       </w:pPr>
       <w:r>
-        <w:t xml:space="preserve">While useRef can store a value much like useState. if we can use useState, we should use useState instead. To change values should be done with </w:t>
-      </w:r>
-      <w:proofErr w:type="gramStart"/>
-      <w:r>
-        <w:t>state, but</w:t>
-      </w:r>
-      <w:proofErr w:type="gramEnd"/>
-      <w:r>
-        <w:t xml:space="preserve"> reading values can be done with useRef if needed. </w:t>
+        <w:t xml:space="preserve">While useRef can store a value much like useState. if we can use useState, we should use useState instead. To change values should be done with state, but reading values can be done with useRef if needed. </w:t>
       </w:r>
     </w:p>
     <w:p>
@@ -20290,6 +17254,133 @@
       <w:r>
         <w:t>inconsistencies between the actual DOM and the React virtual DOM which is very bad.</w:t>
       </w:r>
+    </w:p>
+    <w:p>
+      <w:pPr>
+        <w:rPr>
+          <w:b/>
+          <w:bCs/>
+          <w:u w:val="single"/>
+        </w:rPr>
+      </w:pPr>
+      <w:r>
+        <w:rPr>
+          <w:b/>
+          <w:bCs/>
+          <w:u w:val="single"/>
+        </w:rPr>
+        <w:lastRenderedPageBreak/>
+        <w:t>Building Simple Forms</w:t>
+      </w:r>
+    </w:p>
+    <w:p>
+      <w:pPr>
+        <w:pStyle w:val="ListParagraph"/>
+        <w:numPr>
+          <w:ilvl w:val="0"/>
+          <w:numId w:val="1"/>
+        </w:numPr>
+      </w:pPr>
+      <w:r>
+        <w:t>Check the code I wrote in the folder called form</w:t>
+      </w:r>
+      <w:r>
+        <w:t>1. Note that the code is not very good since I tried passing state, variables, and functions from component to component without understanding what really happens.</w:t>
+      </w:r>
+    </w:p>
+    <w:p>
+      <w:pPr>
+        <w:pStyle w:val="ListParagraph"/>
+        <w:numPr>
+          <w:ilvl w:val="0"/>
+          <w:numId w:val="1"/>
+        </w:numPr>
+      </w:pPr>
+      <w:r>
+        <w:t xml:space="preserve">Ideas: </w:t>
+      </w:r>
+    </w:p>
+    <w:p>
+      <w:pPr>
+        <w:pStyle w:val="ListParagraph"/>
+        <w:numPr>
+          <w:ilvl w:val="1"/>
+          <w:numId w:val="1"/>
+        </w:numPr>
+      </w:pPr>
+      <w:r>
+        <w:t xml:space="preserve">useState to store the text inside the input fields. </w:t>
+      </w:r>
+    </w:p>
+    <w:p>
+      <w:pPr>
+        <w:pStyle w:val="ListParagraph"/>
+        <w:numPr>
+          <w:ilvl w:val="1"/>
+          <w:numId w:val="1"/>
+        </w:numPr>
+      </w:pPr>
+      <w:r>
+        <w:t>When users enter text, update state by using event.target.value</w:t>
+      </w:r>
+    </w:p>
+    <w:p>
+      <w:pPr>
+        <w:pStyle w:val="ListParagraph"/>
+        <w:numPr>
+          <w:ilvl w:val="1"/>
+          <w:numId w:val="1"/>
+        </w:numPr>
+      </w:pPr>
+      <w:r>
+        <w:t>event.preventDefault allows us to prevent the webpage from refreshing upon form submission so we can do something with the state variables</w:t>
+      </w:r>
+    </w:p>
+    <w:p>
+      <w:pPr>
+        <w:pStyle w:val="ListParagraph"/>
+        <w:numPr>
+          <w:ilvl w:val="0"/>
+          <w:numId w:val="1"/>
+        </w:numPr>
+      </w:pPr>
+      <w:r>
+        <w:t>Resources:</w:t>
+      </w:r>
+    </w:p>
+    <w:p>
+      <w:pPr>
+        <w:pStyle w:val="ListParagraph"/>
+        <w:numPr>
+          <w:ilvl w:val="1"/>
+          <w:numId w:val="1"/>
+        </w:numPr>
+      </w:pPr>
+      <w:hyperlink r:id="rId185" w:history="1">
+        <w:r>
+          <w:rPr>
+            <w:rStyle w:val="Hyperlink"/>
+          </w:rPr>
+          <w:t>https://www.youtube.com/watch?v=8hU0I8rY4u4</w:t>
+        </w:r>
+      </w:hyperlink>
+    </w:p>
+    <w:p>
+      <w:pPr>
+        <w:pStyle w:val="ListParagraph"/>
+        <w:numPr>
+          <w:ilvl w:val="1"/>
+          <w:numId w:val="1"/>
+        </w:numPr>
+      </w:pPr>
+      <w:hyperlink r:id="rId186" w:history="1">
+        <w:r>
+          <w:rPr>
+            <w:rStyle w:val="Hyperlink"/>
+          </w:rPr>
+          <w:t>https://www.youtube.com/watch?v=7Vo_VCcWupQ</w:t>
+        </w:r>
+      </w:hyperlink>
     </w:p>
     <w:sectPr>
       <w:pgSz w:w="12240" w:h="15840"/>

--- a/ReactJS/React Notes v2.docx
+++ b/ReactJS/React Notes v2.docx
@@ -108,8 +108,16 @@
         <w:rPr>
           <w:lang w:val="en-US"/>
         </w:rPr>
-        <w:t>the page doesn’t need to refresh as it does not need to request a new html page, making it super fast</w:t>
-      </w:r>
+        <w:t xml:space="preserve">the page doesn’t need to refresh as it does not need to request a new html page, making it </w:t>
+      </w:r>
+      <w:proofErr w:type="spellStart"/>
+      <w:r>
+        <w:rPr>
+          <w:lang w:val="en-US"/>
+        </w:rPr>
+        <w:t>super fast</w:t>
+      </w:r>
+      <w:proofErr w:type="spellEnd"/>
     </w:p>
     <w:p>
       <w:pPr>
@@ -180,7 +188,35 @@
         <w:rPr>
           <w:lang w:val="en-US"/>
         </w:rPr>
-        <w:t>there is html code in js code, which browser cannot understand which is why there is a ‘build’ process which makes the code readable from the browser, so the code we write is not exactly the same as the code the browser reads. Babel helps to convert JSX to plain JS.</w:t>
+        <w:t xml:space="preserve">there is html code in </w:t>
+      </w:r>
+      <w:proofErr w:type="spellStart"/>
+      <w:r>
+        <w:rPr>
+          <w:lang w:val="en-US"/>
+        </w:rPr>
+        <w:t>js</w:t>
+      </w:r>
+      <w:proofErr w:type="spellEnd"/>
+      <w:r>
+        <w:rPr>
+          <w:lang w:val="en-US"/>
+        </w:rPr>
+        <w:t xml:space="preserve"> code, which browser cannot understand which is why there is a ‘build’ process which makes the code readable from the browser, so the code we write is not </w:t>
+      </w:r>
+      <w:proofErr w:type="gramStart"/>
+      <w:r>
+        <w:rPr>
+          <w:lang w:val="en-US"/>
+        </w:rPr>
+        <w:t>exactly the same</w:t>
+      </w:r>
+      <w:proofErr w:type="gramEnd"/>
+      <w:r>
+        <w:rPr>
+          <w:lang w:val="en-US"/>
+        </w:rPr>
+        <w:t xml:space="preserve"> as the code the browser reads. Babel helps to convert JSX to plain JS.</w:t>
       </w:r>
     </w:p>
     <w:p>
@@ -224,8 +260,30 @@
         <w:rPr>
           <w:lang w:val="en-US"/>
         </w:rPr>
-        <w:t>You can use npx or npm</w:t>
-      </w:r>
+        <w:t xml:space="preserve">You can use </w:t>
+      </w:r>
+      <w:proofErr w:type="spellStart"/>
+      <w:r>
+        <w:rPr>
+          <w:lang w:val="en-US"/>
+        </w:rPr>
+        <w:t>npx</w:t>
+      </w:r>
+      <w:proofErr w:type="spellEnd"/>
+      <w:r>
+        <w:rPr>
+          <w:lang w:val="en-US"/>
+        </w:rPr>
+        <w:t xml:space="preserve"> or </w:t>
+      </w:r>
+      <w:proofErr w:type="spellStart"/>
+      <w:r>
+        <w:rPr>
+          <w:lang w:val="en-US"/>
+        </w:rPr>
+        <w:t>npm</w:t>
+      </w:r>
+      <w:proofErr w:type="spellEnd"/>
     </w:p>
     <w:p>
       <w:pPr>
@@ -238,11 +296,61 @@
           <w:lang w:val="en-US"/>
         </w:rPr>
       </w:pPr>
+      <w:proofErr w:type="spellStart"/>
       <w:r>
         <w:rPr>
           <w:lang w:val="en-US"/>
         </w:rPr>
-        <w:t>npx is an npm package runner which gets installed when we install node. This is why we are able to directly run create-react-app.</w:t>
+        <w:t>npx</w:t>
+      </w:r>
+      <w:proofErr w:type="spellEnd"/>
+      <w:r>
+        <w:rPr>
+          <w:lang w:val="en-US"/>
+        </w:rPr>
+        <w:t xml:space="preserve"> is </w:t>
+      </w:r>
+      <w:proofErr w:type="gramStart"/>
+      <w:r>
+        <w:rPr>
+          <w:lang w:val="en-US"/>
+        </w:rPr>
+        <w:t>an</w:t>
+      </w:r>
+      <w:proofErr w:type="gramEnd"/>
+      <w:r>
+        <w:rPr>
+          <w:lang w:val="en-US"/>
+        </w:rPr>
+        <w:t xml:space="preserve"> </w:t>
+      </w:r>
+      <w:proofErr w:type="spellStart"/>
+      <w:r>
+        <w:rPr>
+          <w:lang w:val="en-US"/>
+        </w:rPr>
+        <w:t>npm</w:t>
+      </w:r>
+      <w:proofErr w:type="spellEnd"/>
+      <w:r>
+        <w:rPr>
+          <w:lang w:val="en-US"/>
+        </w:rPr>
+        <w:t xml:space="preserve"> package runner which gets installed when we install node. </w:t>
+      </w:r>
+      <w:proofErr w:type="gramStart"/>
+      <w:r>
+        <w:rPr>
+          <w:lang w:val="en-US"/>
+        </w:rPr>
+        <w:t>This is why</w:t>
+      </w:r>
+      <w:proofErr w:type="gramEnd"/>
+      <w:r>
+        <w:rPr>
+          <w:lang w:val="en-US"/>
+        </w:rPr>
+        <w:t xml:space="preserve"> we are able to directly run create-react-app.</w:t>
       </w:r>
     </w:p>
     <w:p>
@@ -256,11 +364,19 @@
           <w:lang w:val="en-US"/>
         </w:rPr>
       </w:pPr>
+      <w:proofErr w:type="spellStart"/>
       <w:r>
         <w:rPr>
           <w:lang w:val="en-US"/>
         </w:rPr>
-        <w:t>npm installs the create-react-app package globally and then use the package to generate the projects.</w:t>
+        <w:t>npm</w:t>
+      </w:r>
+      <w:proofErr w:type="spellEnd"/>
+      <w:r>
+        <w:rPr>
+          <w:lang w:val="en-US"/>
+        </w:rPr>
+        <w:t xml:space="preserve"> installs the create-react-app package globally and then use the package to generate the projects.</w:t>
       </w:r>
     </w:p>
     <w:p>
@@ -331,7 +447,21 @@
         <w:rPr>
           <w:lang w:val="en-US"/>
         </w:rPr>
-        <w:t>Using npx is likely preferred since we don’t have to install create-react-app package globally</w:t>
+        <w:t xml:space="preserve">Using </w:t>
+      </w:r>
+      <w:proofErr w:type="spellStart"/>
+      <w:r>
+        <w:rPr>
+          <w:lang w:val="en-US"/>
+        </w:rPr>
+        <w:t>npx</w:t>
+      </w:r>
+      <w:proofErr w:type="spellEnd"/>
+      <w:r>
+        <w:rPr>
+          <w:lang w:val="en-US"/>
+        </w:rPr>
+        <w:t xml:space="preserve"> is likely preferred since we don’t have to install create-react-app package globally</w:t>
       </w:r>
     </w:p>
     <w:p>
@@ -349,7 +479,21 @@
         <w:rPr>
           <w:lang w:val="en-US"/>
         </w:rPr>
-        <w:t>Installing using npx:</w:t>
+        <w:t xml:space="preserve">Installing using </w:t>
+      </w:r>
+      <w:proofErr w:type="spellStart"/>
+      <w:r>
+        <w:rPr>
+          <w:lang w:val="en-US"/>
+        </w:rPr>
+        <w:t>npx</w:t>
+      </w:r>
+      <w:proofErr w:type="spellEnd"/>
+      <w:r>
+        <w:rPr>
+          <w:lang w:val="en-US"/>
+        </w:rPr>
+        <w:t>:</w:t>
       </w:r>
     </w:p>
     <w:p>
@@ -367,7 +511,21 @@
         <w:rPr>
           <w:lang w:val="en-US"/>
         </w:rPr>
-        <w:t xml:space="preserve">You’ll need to have Node &gt;= 14.0.0 and npm &gt;= 5.6 on your machine. </w:t>
+        <w:t xml:space="preserve">You’ll need to have Node &gt;= 14.0.0 and </w:t>
+      </w:r>
+      <w:proofErr w:type="spellStart"/>
+      <w:r>
+        <w:rPr>
+          <w:lang w:val="en-US"/>
+        </w:rPr>
+        <w:t>npm</w:t>
+      </w:r>
+      <w:proofErr w:type="spellEnd"/>
+      <w:r>
+        <w:rPr>
+          <w:lang w:val="en-US"/>
+        </w:rPr>
+        <w:t xml:space="preserve"> &gt;= 5.6 on your machine. </w:t>
       </w:r>
     </w:p>
     <w:p>
@@ -385,7 +543,21 @@
         <w:rPr>
           <w:lang w:val="en-US"/>
         </w:rPr>
-        <w:t>check nodejs is installed by typing node -v into the cmd</w:t>
+        <w:t xml:space="preserve">check </w:t>
+      </w:r>
+      <w:proofErr w:type="spellStart"/>
+      <w:r>
+        <w:rPr>
+          <w:lang w:val="en-US"/>
+        </w:rPr>
+        <w:t>nodejs</w:t>
+      </w:r>
+      <w:proofErr w:type="spellEnd"/>
+      <w:r>
+        <w:rPr>
+          <w:lang w:val="en-US"/>
+        </w:rPr>
+        <w:t xml:space="preserve"> is installed by typing node -v into the cmd</w:t>
       </w:r>
       <w:r>
         <w:rPr>
@@ -436,7 +608,21 @@
         <w:rPr>
           <w:lang w:val="en-US"/>
         </w:rPr>
-        <w:t>open cmd and cd into a folder where you want the react app to be (such as desktop)</w:t>
+        <w:t xml:space="preserve">open </w:t>
+      </w:r>
+      <w:proofErr w:type="spellStart"/>
+      <w:r>
+        <w:rPr>
+          <w:lang w:val="en-US"/>
+        </w:rPr>
+        <w:t>cmd</w:t>
+      </w:r>
+      <w:proofErr w:type="spellEnd"/>
+      <w:r>
+        <w:rPr>
+          <w:lang w:val="en-US"/>
+        </w:rPr>
+        <w:t xml:space="preserve"> and cd into a folder where you want the react app to be (such as desktop)</w:t>
       </w:r>
     </w:p>
     <w:p>
@@ -454,7 +640,35 @@
         <w:rPr>
           <w:lang w:val="en-US"/>
         </w:rPr>
-        <w:t>run in cmd: npx create-react-app INSERT_APP_NAME</w:t>
+        <w:t xml:space="preserve">run in </w:t>
+      </w:r>
+      <w:proofErr w:type="spellStart"/>
+      <w:r>
+        <w:rPr>
+          <w:lang w:val="en-US"/>
+        </w:rPr>
+        <w:t>cmd</w:t>
+      </w:r>
+      <w:proofErr w:type="spellEnd"/>
+      <w:r>
+        <w:rPr>
+          <w:lang w:val="en-US"/>
+        </w:rPr>
+        <w:t xml:space="preserve">: </w:t>
+      </w:r>
+      <w:proofErr w:type="spellStart"/>
+      <w:r>
+        <w:rPr>
+          <w:lang w:val="en-US"/>
+        </w:rPr>
+        <w:t>npx</w:t>
+      </w:r>
+      <w:proofErr w:type="spellEnd"/>
+      <w:r>
+        <w:rPr>
+          <w:lang w:val="en-US"/>
+        </w:rPr>
+        <w:t xml:space="preserve"> create-react-app INSERT_APP_NAME</w:t>
       </w:r>
     </w:p>
     <w:p>
@@ -502,7 +716,21 @@
         <w:rPr>
           <w:lang w:val="en-US"/>
         </w:rPr>
-        <w:t>in cmd: cd INSERT_APP_NAME</w:t>
+        <w:t xml:space="preserve">in </w:t>
+      </w:r>
+      <w:proofErr w:type="spellStart"/>
+      <w:r>
+        <w:rPr>
+          <w:lang w:val="en-US"/>
+        </w:rPr>
+        <w:t>cmd</w:t>
+      </w:r>
+      <w:proofErr w:type="spellEnd"/>
+      <w:r>
+        <w:rPr>
+          <w:lang w:val="en-US"/>
+        </w:rPr>
+        <w:t>: cd INSERT_APP_NAME</w:t>
       </w:r>
     </w:p>
     <w:p>
@@ -532,7 +760,49 @@
         <w:rPr>
           <w:lang w:val="en-US"/>
         </w:rPr>
-        <w:t>in cmd: npm start (as long as you keep this up, the website will update depending on code changes)</w:t>
+        <w:t xml:space="preserve">in </w:t>
+      </w:r>
+      <w:proofErr w:type="spellStart"/>
+      <w:r>
+        <w:rPr>
+          <w:lang w:val="en-US"/>
+        </w:rPr>
+        <w:t>cmd</w:t>
+      </w:r>
+      <w:proofErr w:type="spellEnd"/>
+      <w:r>
+        <w:rPr>
+          <w:lang w:val="en-US"/>
+        </w:rPr>
+        <w:t xml:space="preserve">: </w:t>
+      </w:r>
+      <w:proofErr w:type="spellStart"/>
+      <w:r>
+        <w:rPr>
+          <w:lang w:val="en-US"/>
+        </w:rPr>
+        <w:t>npm</w:t>
+      </w:r>
+      <w:proofErr w:type="spellEnd"/>
+      <w:r>
+        <w:rPr>
+          <w:lang w:val="en-US"/>
+        </w:rPr>
+        <w:t xml:space="preserve"> start (</w:t>
+      </w:r>
+      <w:proofErr w:type="gramStart"/>
+      <w:r>
+        <w:rPr>
+          <w:lang w:val="en-US"/>
+        </w:rPr>
+        <w:t>as long as</w:t>
+      </w:r>
+      <w:proofErr w:type="gramEnd"/>
+      <w:r>
+        <w:rPr>
+          <w:lang w:val="en-US"/>
+        </w:rPr>
+        <w:t xml:space="preserve"> you keep this up, the website will update depending on code changes)</w:t>
       </w:r>
     </w:p>
     <w:p>
@@ -637,11 +907,19 @@
           <w:lang w:val="en-US"/>
         </w:rPr>
       </w:pPr>
+      <w:proofErr w:type="spellStart"/>
       <w:r>
         <w:rPr>
           <w:lang w:val="en-US"/>
         </w:rPr>
-        <w:t>npm start starts our development server which live reloads itself anytime we save changes to files</w:t>
+        <w:t>npm</w:t>
+      </w:r>
+      <w:proofErr w:type="spellEnd"/>
+      <w:r>
+        <w:rPr>
+          <w:lang w:val="en-US"/>
+        </w:rPr>
+        <w:t xml:space="preserve"> start starts our development server which live reloads itself anytime we save changes to files</w:t>
       </w:r>
     </w:p>
     <w:p>
@@ -655,11 +933,19 @@
           <w:lang w:val="en-US"/>
         </w:rPr>
       </w:pPr>
+      <w:proofErr w:type="spellStart"/>
       <w:r>
         <w:rPr>
           <w:lang w:val="en-US"/>
         </w:rPr>
-        <w:t>npm run build takes our application and builds/optimizes/compiles it so it is much quicker. We only want to do this when we are deploying our application to a production server.</w:t>
+        <w:t>npm</w:t>
+      </w:r>
+      <w:proofErr w:type="spellEnd"/>
+      <w:r>
+        <w:rPr>
+          <w:lang w:val="en-US"/>
+        </w:rPr>
+        <w:t xml:space="preserve"> run build takes our application and builds/optimizes/compiles it so it is much quicker. We only want to do this when we are deploying our application to a production server.</w:t>
       </w:r>
     </w:p>
     <w:p>
@@ -685,8 +971,18 @@
           <w:bCs/>
           <w:u w:val="single"/>
         </w:rPr>
-        <w:t>Connecting to Github</w:t>
-      </w:r>
+        <w:t xml:space="preserve">Connecting to </w:t>
+      </w:r>
+      <w:proofErr w:type="spellStart"/>
+      <w:r>
+        <w:rPr>
+          <w:b/>
+          <w:bCs/>
+          <w:u w:val="single"/>
+        </w:rPr>
+        <w:t>Github</w:t>
+      </w:r>
+      <w:proofErr w:type="spellEnd"/>
     </w:p>
     <w:p>
       <w:pPr>
@@ -709,8 +1005,13 @@
         </w:numPr>
       </w:pPr>
       <w:r>
-        <w:t>git init</w:t>
-      </w:r>
+        <w:t xml:space="preserve">git </w:t>
+      </w:r>
+      <w:proofErr w:type="spellStart"/>
+      <w:r>
+        <w:t>init</w:t>
+      </w:r>
+      <w:proofErr w:type="spellEnd"/>
     </w:p>
     <w:p>
       <w:pPr>
@@ -732,20 +1033,30 @@
         </w:r>
       </w:hyperlink>
       <w:r>
-        <w:t xml:space="preserve"> which connects the local files to github</w:t>
-      </w:r>
-    </w:p>
-    <w:p>
-      <w:pPr>
-        <w:pStyle w:val="ListParagraph"/>
-        <w:numPr>
-          <w:ilvl w:val="0"/>
-          <w:numId w:val="1"/>
-        </w:numPr>
-      </w:pPr>
-      <w:r>
-        <w:t>git add .</w:t>
-      </w:r>
+        <w:t xml:space="preserve"> which connects the local files to </w:t>
+      </w:r>
+      <w:proofErr w:type="spellStart"/>
+      <w:r>
+        <w:t>github</w:t>
+      </w:r>
+      <w:proofErr w:type="spellEnd"/>
+    </w:p>
+    <w:p>
+      <w:pPr>
+        <w:pStyle w:val="ListParagraph"/>
+        <w:numPr>
+          <w:ilvl w:val="0"/>
+          <w:numId w:val="1"/>
+        </w:numPr>
+      </w:pPr>
+      <w:r>
+        <w:t xml:space="preserve">git </w:t>
+      </w:r>
+      <w:proofErr w:type="gramStart"/>
+      <w:r>
+        <w:t>add .</w:t>
+      </w:r>
+      <w:proofErr w:type="gramEnd"/>
     </w:p>
     <w:p>
       <w:pPr>
@@ -1213,11 +1524,19 @@
           <w:lang w:val="en-US"/>
         </w:rPr>
       </w:pPr>
+      <w:proofErr w:type="spellStart"/>
       <w:r>
         <w:rPr>
           <w:lang w:val="en-US"/>
         </w:rPr>
-        <w:t>package.json contains the dependencies and scripts for the project</w:t>
+        <w:t>package.json</w:t>
+      </w:r>
+      <w:proofErr w:type="spellEnd"/>
+      <w:r>
+        <w:rPr>
+          <w:lang w:val="en-US"/>
+        </w:rPr>
+        <w:t xml:space="preserve"> contains the dependencies and scripts for the project</w:t>
       </w:r>
     </w:p>
     <w:p>
@@ -1306,7 +1625,35 @@
         <w:rPr>
           <w:lang w:val="en-US"/>
         </w:rPr>
-        <w:t>The node_modules folder is where all the dependencies are installed. This folder is generated when we run the create-react-app command or when we run npm install.</w:t>
+        <w:t xml:space="preserve">The </w:t>
+      </w:r>
+      <w:proofErr w:type="spellStart"/>
+      <w:r>
+        <w:rPr>
+          <w:lang w:val="en-US"/>
+        </w:rPr>
+        <w:t>node_modules</w:t>
+      </w:r>
+      <w:proofErr w:type="spellEnd"/>
+      <w:r>
+        <w:rPr>
+          <w:lang w:val="en-US"/>
+        </w:rPr>
+        <w:t xml:space="preserve"> folder is where all the dependencies are installed. This folder is generated when we run the create-react-app command or when we run </w:t>
+      </w:r>
+      <w:proofErr w:type="spellStart"/>
+      <w:r>
+        <w:rPr>
+          <w:lang w:val="en-US"/>
+        </w:rPr>
+        <w:t>npm</w:t>
+      </w:r>
+      <w:proofErr w:type="spellEnd"/>
+      <w:r>
+        <w:rPr>
+          <w:lang w:val="en-US"/>
+        </w:rPr>
+        <w:t xml:space="preserve"> install.</w:t>
       </w:r>
     </w:p>
     <w:p>
@@ -1325,7 +1672,35 @@
           <w:lang w:val="en-US"/>
         </w:rPr>
         <w:lastRenderedPageBreak/>
-        <w:t xml:space="preserve">The public folder contains only 1 important file, the index.html file (Manifest.json is important too, but it is too advanced of a topic for now). Index.html will be the only html file we have in our application since we are building single page applications. Normally, we don’t add any code to this file (maybe in the head tag sometimes, but definitely not the body tag since we want react to take care of the body). In runtime, react takes over the div with id = root in index.html to display all the components. </w:t>
+        <w:t>The public folder contains only 1 important file, the index.html file (</w:t>
+      </w:r>
+      <w:proofErr w:type="spellStart"/>
+      <w:r>
+        <w:rPr>
+          <w:lang w:val="en-US"/>
+        </w:rPr>
+        <w:t>Manifest.json</w:t>
+      </w:r>
+      <w:proofErr w:type="spellEnd"/>
+      <w:r>
+        <w:rPr>
+          <w:lang w:val="en-US"/>
+        </w:rPr>
+        <w:t xml:space="preserve"> is important too, but it is too advanced of a topic for now). Index.html will be the only html file we have in our application since we are building single page applications. Normally, we don’t add any code to this file (maybe in the head tag sometimes, but definitely not the body tag since we want </w:t>
+      </w:r>
+      <w:proofErr w:type="gramStart"/>
+      <w:r>
+        <w:rPr>
+          <w:lang w:val="en-US"/>
+        </w:rPr>
+        <w:t>react</w:t>
+      </w:r>
+      <w:proofErr w:type="gramEnd"/>
+      <w:r>
+        <w:rPr>
+          <w:lang w:val="en-US"/>
+        </w:rPr>
+        <w:t xml:space="preserve"> to take care of the body). In runtime, react takes over the div with id = root in index.html to display all the components. </w:t>
       </w:r>
     </w:p>
     <w:p>
@@ -1343,7 +1718,21 @@
         <w:rPr>
           <w:lang w:val="en-US"/>
         </w:rPr>
-        <w:t>The src folder is the folder we will work with most in development. Here, we can create a folder called components to keep track of all our components. We also have the index.js file</w:t>
+        <w:t xml:space="preserve">The </w:t>
+      </w:r>
+      <w:proofErr w:type="spellStart"/>
+      <w:r>
+        <w:rPr>
+          <w:lang w:val="en-US"/>
+        </w:rPr>
+        <w:t>src</w:t>
+      </w:r>
+      <w:proofErr w:type="spellEnd"/>
+      <w:r>
+        <w:rPr>
+          <w:lang w:val="en-US"/>
+        </w:rPr>
+        <w:t xml:space="preserve"> folder is the folder we will work with most in development. Here, we can create a folder called components to keep track of all our components. We also have the index.js file</w:t>
       </w:r>
     </w:p>
     <w:p>
@@ -1470,7 +1859,35 @@
         <w:rPr>
           <w:lang w:val="en-US"/>
         </w:rPr>
-        <w:t xml:space="preserve">In the src folder, delete: app.test.js, logo.svg, reportWebVitals.js, setupTests.js, and App.css </w:t>
+        <w:t xml:space="preserve">In the </w:t>
+      </w:r>
+      <w:proofErr w:type="spellStart"/>
+      <w:r>
+        <w:rPr>
+          <w:lang w:val="en-US"/>
+        </w:rPr>
+        <w:t>src</w:t>
+      </w:r>
+      <w:proofErr w:type="spellEnd"/>
+      <w:r>
+        <w:rPr>
+          <w:lang w:val="en-US"/>
+        </w:rPr>
+        <w:t xml:space="preserve"> folder, delete: app.test.js, </w:t>
+      </w:r>
+      <w:proofErr w:type="spellStart"/>
+      <w:r>
+        <w:rPr>
+          <w:lang w:val="en-US"/>
+        </w:rPr>
+        <w:t>logo.svg</w:t>
+      </w:r>
+      <w:proofErr w:type="spellEnd"/>
+      <w:r>
+        <w:rPr>
+          <w:lang w:val="en-US"/>
+        </w:rPr>
+        <w:t xml:space="preserve">, reportWebVitals.js, setupTests.js, and App.css </w:t>
       </w:r>
     </w:p>
     <w:p>
@@ -1547,7 +1964,21 @@
         <w:rPr>
           <w:lang w:val="en-US"/>
         </w:rPr>
-        <w:t>In src, go to index.js and make it look like the following</w:t>
+        <w:t xml:space="preserve">In </w:t>
+      </w:r>
+      <w:proofErr w:type="spellStart"/>
+      <w:r>
+        <w:rPr>
+          <w:lang w:val="en-US"/>
+        </w:rPr>
+        <w:t>src</w:t>
+      </w:r>
+      <w:proofErr w:type="spellEnd"/>
+      <w:r>
+        <w:rPr>
+          <w:lang w:val="en-US"/>
+        </w:rPr>
+        <w:t>, go to index.js and make it look like the following</w:t>
       </w:r>
     </w:p>
     <w:p>
@@ -1618,7 +2049,21 @@
         <w:rPr>
           <w:lang w:val="en-US"/>
         </w:rPr>
-        <w:t>In src, go to index.css and remove all of it</w:t>
+        <w:t xml:space="preserve">In </w:t>
+      </w:r>
+      <w:proofErr w:type="spellStart"/>
+      <w:r>
+        <w:rPr>
+          <w:lang w:val="en-US"/>
+        </w:rPr>
+        <w:t>src</w:t>
+      </w:r>
+      <w:proofErr w:type="spellEnd"/>
+      <w:r>
+        <w:rPr>
+          <w:lang w:val="en-US"/>
+        </w:rPr>
+        <w:t>, go to index.css and remove all of it</w:t>
       </w:r>
     </w:p>
     <w:p>
@@ -1689,7 +2134,21 @@
         <w:rPr>
           <w:lang w:val="en-US"/>
         </w:rPr>
-        <w:t>In src, go to app.js and make it the following</w:t>
+        <w:t xml:space="preserve">In </w:t>
+      </w:r>
+      <w:proofErr w:type="spellStart"/>
+      <w:r>
+        <w:rPr>
+          <w:lang w:val="en-US"/>
+        </w:rPr>
+        <w:t>src</w:t>
+      </w:r>
+      <w:proofErr w:type="spellEnd"/>
+      <w:r>
+        <w:rPr>
+          <w:lang w:val="en-US"/>
+        </w:rPr>
+        <w:t>, go to app.js and make it the following</w:t>
       </w:r>
     </w:p>
     <w:p>
@@ -1958,7 +2417,15 @@
         <w:t>JSX is not understood by browsers</w:t>
       </w:r>
       <w:r>
-        <w:t>. Thus, tools like Babel which is a JS compiler/transpiler converts JSX to browser readable JS Code. This conversion is done behind the scenes.</w:t>
+        <w:t>. Thus, tools like Babel which is a JS compiler/</w:t>
+      </w:r>
+      <w:proofErr w:type="spellStart"/>
+      <w:r>
+        <w:t>transpiler</w:t>
+      </w:r>
+      <w:proofErr w:type="spellEnd"/>
+      <w:r>
+        <w:t xml:space="preserve"> converts JSX to browser readable JS Code. This conversion is done behind the scenes.</w:t>
       </w:r>
     </w:p>
     <w:p>
@@ -2034,7 +2501,28 @@
         </w:numPr>
       </w:pPr>
       <w:r>
-        <w:t>JSX is also really safe since we can put text that is user generated inside HTML elements. In normal JS, not only does creating an element/adding it to the DOM take many lines, but the user could also inject some scripts if we used .innnerHTML.</w:t>
+        <w:t xml:space="preserve">JSX is also </w:t>
+      </w:r>
+      <w:proofErr w:type="gramStart"/>
+      <w:r>
+        <w:t>really safe</w:t>
+      </w:r>
+      <w:proofErr w:type="gramEnd"/>
+      <w:r>
+        <w:t xml:space="preserve"> since we can put text that is user generated inside HTML elements. In normal JS, not only does creating an element/adding it to the DOM take many lines, but the user could also inject some scripts if we </w:t>
+      </w:r>
+      <w:proofErr w:type="gramStart"/>
+      <w:r>
+        <w:t>used .</w:t>
+      </w:r>
+      <w:proofErr w:type="spellStart"/>
+      <w:r>
+        <w:t>innnerHTML</w:t>
+      </w:r>
+      <w:proofErr w:type="spellEnd"/>
+      <w:proofErr w:type="gramEnd"/>
+      <w:r>
+        <w:t>.</w:t>
       </w:r>
     </w:p>
     <w:p>
@@ -2108,7 +2596,49 @@
         <w:rPr>
           <w:lang w:val="en-US"/>
         </w:rPr>
-        <w:t>because the JSX is converted into regular Javascript that use react's React.createElement method.</w:t>
+        <w:t xml:space="preserve">because the JSX is converted into regular </w:t>
+      </w:r>
+      <w:proofErr w:type="spellStart"/>
+      <w:r>
+        <w:rPr>
+          <w:lang w:val="en-US"/>
+        </w:rPr>
+        <w:t>Javascript</w:t>
+      </w:r>
+      <w:proofErr w:type="spellEnd"/>
+      <w:r>
+        <w:rPr>
+          <w:lang w:val="en-US"/>
+        </w:rPr>
+        <w:t xml:space="preserve"> that use </w:t>
+      </w:r>
+      <w:proofErr w:type="spellStart"/>
+      <w:r>
+        <w:rPr>
+          <w:lang w:val="en-US"/>
+        </w:rPr>
+        <w:t>react's</w:t>
+      </w:r>
+      <w:proofErr w:type="spellEnd"/>
+      <w:r>
+        <w:rPr>
+          <w:lang w:val="en-US"/>
+        </w:rPr>
+        <w:t xml:space="preserve"> </w:t>
+      </w:r>
+      <w:proofErr w:type="spellStart"/>
+      <w:r>
+        <w:rPr>
+          <w:lang w:val="en-US"/>
+        </w:rPr>
+        <w:t>React.createElement</w:t>
+      </w:r>
+      <w:proofErr w:type="spellEnd"/>
+      <w:r>
+        <w:rPr>
+          <w:lang w:val="en-US"/>
+        </w:rPr>
+        <w:t xml:space="preserve"> method.</w:t>
       </w:r>
     </w:p>
     <w:p>
@@ -2186,8 +2716,13 @@
           <w:numId w:val="2"/>
         </w:numPr>
       </w:pPr>
-      <w:r>
-        <w:t>So behind the scenes, the above line is turned into the below line.</w:t>
+      <w:proofErr w:type="gramStart"/>
+      <w:r>
+        <w:t>So</w:t>
+      </w:r>
+      <w:proofErr w:type="gramEnd"/>
+      <w:r>
+        <w:t xml:space="preserve"> behind the scenes, the above line is turned into the below line.</w:t>
       </w:r>
     </w:p>
     <w:p>
@@ -2255,8 +2790,16 @@
           <w:lang w:val="en-US"/>
         </w:rPr>
         <w:lastRenderedPageBreak/>
-        <w:t>React has introduced a new JSX transform with the release of React 17 which automatically transforms JSX without using React.createElement</w:t>
-      </w:r>
+        <w:t xml:space="preserve">React has introduced a new JSX transform with the release of React 17 which automatically transforms JSX without using </w:t>
+      </w:r>
+      <w:proofErr w:type="spellStart"/>
+      <w:r>
+        <w:rPr>
+          <w:lang w:val="en-US"/>
+        </w:rPr>
+        <w:t>React.createElement</w:t>
+      </w:r>
+      <w:proofErr w:type="spellEnd"/>
       <w:r>
         <w:rPr>
           <w:lang w:val="en-US"/>
@@ -2365,14 +2908,35 @@
       <w:r>
         <w:t xml:space="preserve">The </w:t>
       </w:r>
-      <w:r>
-        <w:t>ReactDOM object</w:t>
+      <w:proofErr w:type="spellStart"/>
+      <w:r>
+        <w:t>ReactDOM</w:t>
+      </w:r>
+      <w:proofErr w:type="spellEnd"/>
+      <w:r>
+        <w:t xml:space="preserve"> object</w:t>
       </w:r>
       <w:r>
         <w:t xml:space="preserve"> is imported</w:t>
       </w:r>
       <w:r>
-        <w:t xml:space="preserve"> from the ‘react-dom’ library. With this ReactDOM object, we call a render method which allows us to </w:t>
+        <w:t xml:space="preserve"> from the ‘react-</w:t>
+      </w:r>
+      <w:proofErr w:type="spellStart"/>
+      <w:r>
+        <w:t>dom</w:t>
+      </w:r>
+      <w:proofErr w:type="spellEnd"/>
+      <w:r>
+        <w:t xml:space="preserve">’ library. With this </w:t>
+      </w:r>
+      <w:proofErr w:type="spellStart"/>
+      <w:r>
+        <w:t>ReactDOM</w:t>
+      </w:r>
+      <w:proofErr w:type="spellEnd"/>
+      <w:r>
+        <w:t xml:space="preserve"> object, we call a render method which allows us to </w:t>
       </w:r>
       <w:r>
         <w:t>render our own html element (the &lt;App/&gt; element) in the element with an id of root.</w:t>
@@ -2443,7 +3007,15 @@
         <w:t>Notice if you inspect the page</w:t>
       </w:r>
       <w:r>
-        <w:t xml:space="preserve"> (use inspect and not Ctrl+U)</w:t>
+        <w:t xml:space="preserve"> (use inspect and not </w:t>
+      </w:r>
+      <w:proofErr w:type="spellStart"/>
+      <w:r>
+        <w:t>Ctrl+U</w:t>
+      </w:r>
+      <w:proofErr w:type="spellEnd"/>
+      <w:r>
+        <w:t>)</w:t>
       </w:r>
       <w:r>
         <w:t xml:space="preserve">, and open the div with id root, we see code added there even </w:t>
@@ -2605,7 +3177,15 @@
         </w:numPr>
       </w:pPr>
       <w:r>
-        <w:t>Unlike browser DOM elements, React elements are plain objects, and are cheap to create. React DOM takes care of updating the DOM to match the React elements.</w:t>
+        <w:t xml:space="preserve">Unlike browser DOM elements, </w:t>
+      </w:r>
+      <w:proofErr w:type="gramStart"/>
+      <w:r>
+        <w:t>React</w:t>
+      </w:r>
+      <w:proofErr w:type="gramEnd"/>
+      <w:r>
+        <w:t xml:space="preserve"> elements are plain objects, and are cheap to create. React DOM takes care of updating the DOM to match the React elements.</w:t>
       </w:r>
     </w:p>
     <w:p>
@@ -2620,7 +3200,15 @@
         <w:t>React elements are immutable</w:t>
       </w:r>
       <w:r>
-        <w:t xml:space="preserve"> so you cannot change it’s children or attributes.</w:t>
+        <w:t xml:space="preserve"> so you cannot change </w:t>
+      </w:r>
+      <w:proofErr w:type="gramStart"/>
+      <w:r>
+        <w:t>it’s</w:t>
+      </w:r>
+      <w:proofErr w:type="gramEnd"/>
+      <w:r>
+        <w:t xml:space="preserve"> children or attributes.</w:t>
       </w:r>
       <w:r>
         <w:t xml:space="preserve"> T</w:t>
@@ -2679,7 +3267,15 @@
         </w:numPr>
       </w:pPr>
       <w:r>
-        <w:t>For example, we could have one component for the header, one for the sidenav, one for the footer, etc.</w:t>
+        <w:t xml:space="preserve">For example, we could have one component for the header, one for the </w:t>
+      </w:r>
+      <w:proofErr w:type="spellStart"/>
+      <w:r>
+        <w:t>sidenav</w:t>
+      </w:r>
+      <w:proofErr w:type="spellEnd"/>
+      <w:r>
+        <w:t>, one for the footer, etc.</w:t>
       </w:r>
     </w:p>
     <w:p>
@@ -2724,7 +3320,15 @@
         </w:numPr>
       </w:pPr>
       <w:r>
-        <w:t>When creating a React component, the component's name MUST start with an upper case letter.</w:t>
+        <w:t xml:space="preserve">When creating a React component, the component's name MUST start with an </w:t>
+      </w:r>
+      <w:proofErr w:type="gramStart"/>
+      <w:r>
+        <w:t>upper case</w:t>
+      </w:r>
+      <w:proofErr w:type="gramEnd"/>
+      <w:r>
+        <w:t xml:space="preserve"> letter.</w:t>
       </w:r>
     </w:p>
     <w:p>
@@ -2769,7 +3373,21 @@
         <w:rPr>
           <w:lang w:val="en-US"/>
         </w:rPr>
-        <w:t>We can also perform logic/console.log like we would inside a normal JS function. We have to put that before the return since the return only returns JSX.</w:t>
+        <w:t xml:space="preserve">We can also perform logic/console.log like we would inside a normal JS function. We </w:t>
+      </w:r>
+      <w:proofErr w:type="gramStart"/>
+      <w:r>
+        <w:rPr>
+          <w:lang w:val="en-US"/>
+        </w:rPr>
+        <w:t>have to</w:t>
+      </w:r>
+      <w:proofErr w:type="gramEnd"/>
+      <w:r>
+        <w:rPr>
+          <w:lang w:val="en-US"/>
+        </w:rPr>
+        <w:t xml:space="preserve"> put that before the return since the return only returns JSX.</w:t>
       </w:r>
     </w:p>
     <w:p>
@@ -2796,10 +3414,26 @@
         <w:t xml:space="preserve"> reusable bits of code. </w:t>
       </w:r>
       <w:r>
-        <w:t xml:space="preserve">We could also have components placed in .JSX extensions </w:t>
-      </w:r>
-      <w:r>
-        <w:t xml:space="preserve">instead of .js extensions </w:t>
+        <w:t xml:space="preserve">We could also have components placed </w:t>
+      </w:r>
+      <w:proofErr w:type="gramStart"/>
+      <w:r>
+        <w:t>in .JSX</w:t>
+      </w:r>
+      <w:proofErr w:type="gramEnd"/>
+      <w:r>
+        <w:t xml:space="preserve"> extensions </w:t>
+      </w:r>
+      <w:r>
+        <w:t>instead of .</w:t>
+      </w:r>
+      <w:proofErr w:type="spellStart"/>
+      <w:r>
+        <w:t>js</w:t>
+      </w:r>
+      <w:proofErr w:type="spellEnd"/>
+      <w:r>
+        <w:t xml:space="preserve"> extensions </w:t>
       </w:r>
       <w:r>
         <w:t>but we don’t need to know that for now.</w:t>
@@ -2814,10 +3448,26 @@
         </w:numPr>
       </w:pPr>
       <w:r>
-        <w:t>In react, we have to component types, a stateless functional components and a stateful class component.</w:t>
-      </w:r>
-      <w:r>
-        <w:t xml:space="preserve"> Differences include: syntax, props, state, lifecycle methods </w:t>
+        <w:t xml:space="preserve">In react, we have to component types, a </w:t>
+      </w:r>
+      <w:proofErr w:type="gramStart"/>
+      <w:r>
+        <w:t>stateless functional components</w:t>
+      </w:r>
+      <w:proofErr w:type="gramEnd"/>
+      <w:r>
+        <w:t xml:space="preserve"> and a stateful class component.</w:t>
+      </w:r>
+      <w:r>
+        <w:t xml:space="preserve"> Differences </w:t>
+      </w:r>
+      <w:proofErr w:type="gramStart"/>
+      <w:r>
+        <w:t>include:</w:t>
+      </w:r>
+      <w:proofErr w:type="gramEnd"/>
+      <w:r>
+        <w:t xml:space="preserve"> syntax, props, state, lifecycle methods </w:t>
       </w:r>
     </w:p>
     <w:p>
@@ -2912,7 +3562,15 @@
         <w:t>We can use normal JavaScript notation such as arrow functions</w:t>
       </w:r>
       <w:r>
-        <w:t xml:space="preserve"> (snippet shortcut: rafce)</w:t>
+        <w:t xml:space="preserve"> (snippet shortcut: </w:t>
+      </w:r>
+      <w:proofErr w:type="spellStart"/>
+      <w:r>
+        <w:t>rafce</w:t>
+      </w:r>
+      <w:proofErr w:type="spellEnd"/>
+      <w:r>
+        <w:t>)</w:t>
       </w:r>
     </w:p>
     <w:p>
@@ -3037,19 +3695,43 @@
         <w:t>Class components are regular JS ES6 classes that extend the component class from the react library</w:t>
       </w:r>
       <w:r>
-        <w:t xml:space="preserve"> (meaning we also have to import React from “react”).</w:t>
-      </w:r>
-    </w:p>
-    <w:p>
-      <w:pPr>
-        <w:pStyle w:val="ListParagraph"/>
-        <w:numPr>
-          <w:ilvl w:val="1"/>
-          <w:numId w:val="1"/>
-        </w:numPr>
-      </w:pPr>
-      <w:r>
-        <w:t>By creating an inheritance to React.Component, the component has access to React.Component's functions.</w:t>
+        <w:t xml:space="preserve"> (meaning we also </w:t>
+      </w:r>
+      <w:proofErr w:type="gramStart"/>
+      <w:r>
+        <w:t>have to</w:t>
+      </w:r>
+      <w:proofErr w:type="gramEnd"/>
+      <w:r>
+        <w:t xml:space="preserve"> import React from “react”).</w:t>
+      </w:r>
+    </w:p>
+    <w:p>
+      <w:pPr>
+        <w:pStyle w:val="ListParagraph"/>
+        <w:numPr>
+          <w:ilvl w:val="1"/>
+          <w:numId w:val="1"/>
+        </w:numPr>
+      </w:pPr>
+      <w:r>
+        <w:t xml:space="preserve">By creating an inheritance to </w:t>
+      </w:r>
+      <w:proofErr w:type="spellStart"/>
+      <w:r>
+        <w:t>React.Component</w:t>
+      </w:r>
+      <w:proofErr w:type="spellEnd"/>
+      <w:r>
+        <w:t xml:space="preserve">, the component has access to </w:t>
+      </w:r>
+      <w:proofErr w:type="spellStart"/>
+      <w:r>
+        <w:t>React.Component's</w:t>
+      </w:r>
+      <w:proofErr w:type="spellEnd"/>
+      <w:r>
+        <w:t xml:space="preserve"> functions.</w:t>
       </w:r>
     </w:p>
     <w:p>
@@ -3122,7 +3804,15 @@
         </w:numPr>
       </w:pPr>
       <w:r>
-        <w:t xml:space="preserve">While the examples above show you how to create components, you have to connect them with the rest of the application by importing them into the files you need them in. </w:t>
+        <w:t xml:space="preserve">While the examples above show you how to create components, you </w:t>
+      </w:r>
+      <w:proofErr w:type="gramStart"/>
+      <w:r>
+        <w:t>have to</w:t>
+      </w:r>
+      <w:proofErr w:type="gramEnd"/>
+      <w:r>
+        <w:t xml:space="preserve"> connect them with the rest of the application by importing them into the files you need them in. </w:t>
       </w:r>
     </w:p>
     <w:p>
@@ -3456,8 +4146,13 @@
       <w:r>
         <w:t xml:space="preserve">To pass in arguments, we add </w:t>
       </w:r>
-      <w:r>
-        <w:t xml:space="preserve">key_name = value to the component tag. </w:t>
+      <w:proofErr w:type="spellStart"/>
+      <w:r>
+        <w:t>key_name</w:t>
+      </w:r>
+      <w:proofErr w:type="spellEnd"/>
+      <w:r>
+        <w:t xml:space="preserve"> = value to the component tag. </w:t>
       </w:r>
     </w:p>
     <w:p>
@@ -3487,7 +4182,15 @@
         <w:t>(we can name it whatever we want)</w:t>
       </w:r>
       <w:r>
-        <w:t xml:space="preserve"> and we access the value using {props.key_name}. </w:t>
+        <w:t xml:space="preserve"> and we access the value using {</w:t>
+      </w:r>
+      <w:proofErr w:type="spellStart"/>
+      <w:r>
+        <w:t>props.key_name</w:t>
+      </w:r>
+      <w:proofErr w:type="spellEnd"/>
+      <w:r>
+        <w:t xml:space="preserve">}. </w:t>
       </w:r>
     </w:p>
     <w:p>
@@ -3548,7 +4251,15 @@
         </w:numPr>
       </w:pPr>
       <w:r>
-        <w:t>For class components, we can access the value using {this.props.key_name}.</w:t>
+        <w:t>For class components, we can access the value using {</w:t>
+      </w:r>
+      <w:proofErr w:type="spellStart"/>
+      <w:r>
+        <w:t>this.props.key_name</w:t>
+      </w:r>
+      <w:proofErr w:type="spellEnd"/>
+      <w:r>
+        <w:t>}.</w:t>
       </w:r>
     </w:p>
     <w:p>
@@ -3826,8 +4537,26 @@
         </w:numPr>
       </w:pPr>
       <w:r>
-        <w:t>NOTE: we can also pass in objects as props, it’s just that in the component we can’t just say props.key_name which will return an error, we have to say props.key_name.propertyName</w:t>
-      </w:r>
+        <w:t xml:space="preserve">NOTE: we can also pass in objects as props, it’s just that in the component we can’t just say </w:t>
+      </w:r>
+      <w:proofErr w:type="spellStart"/>
+      <w:r>
+        <w:t>props.key_name</w:t>
+      </w:r>
+      <w:proofErr w:type="spellEnd"/>
+      <w:r>
+        <w:t xml:space="preserve"> which will return an error, we have to say </w:t>
+      </w:r>
+      <w:proofErr w:type="spellStart"/>
+      <w:r>
+        <w:t>props.key_</w:t>
+      </w:r>
+      <w:proofErr w:type="gramStart"/>
+      <w:r>
+        <w:t>name.propertyName</w:t>
+      </w:r>
+      <w:proofErr w:type="spellEnd"/>
+      <w:proofErr w:type="gramEnd"/>
     </w:p>
     <w:p>
       <w:pPr>
@@ -3989,8 +4718,13 @@
         </w:numPr>
       </w:pPr>
       <w:r>
-        <w:t>We will learn how to display arrays better later on</w:t>
-      </w:r>
+        <w:t xml:space="preserve">We will learn how to display arrays better </w:t>
+      </w:r>
+      <w:proofErr w:type="gramStart"/>
+      <w:r>
+        <w:t>later on</w:t>
+      </w:r>
+      <w:proofErr w:type="gramEnd"/>
     </w:p>
     <w:p/>
     <w:p>
@@ -4050,7 +4784,25 @@
         </w:numPr>
       </w:pPr>
       <w:r>
-        <w:t>Every component receives the props.children prop by default and props.children holds the content that is passed between the opening and closing of a component tag.</w:t>
+        <w:t xml:space="preserve">Every component receives the </w:t>
+      </w:r>
+      <w:proofErr w:type="spellStart"/>
+      <w:proofErr w:type="gramStart"/>
+      <w:r>
+        <w:t>props.children</w:t>
+      </w:r>
+      <w:proofErr w:type="spellEnd"/>
+      <w:proofErr w:type="gramEnd"/>
+      <w:r>
+        <w:t xml:space="preserve"> prop by default and </w:t>
+      </w:r>
+      <w:proofErr w:type="spellStart"/>
+      <w:r>
+        <w:t>props.children</w:t>
+      </w:r>
+      <w:proofErr w:type="spellEnd"/>
+      <w:r>
+        <w:t xml:space="preserve"> holds the content that is passed between the opening and closing of a component tag.</w:t>
       </w:r>
     </w:p>
     <w:p>
@@ -4074,8 +4826,15 @@
         </w:numPr>
       </w:pPr>
       <w:r>
-        <w:t>We can access the content in between the opening and closing tag for a component through props.children</w:t>
-      </w:r>
+        <w:t xml:space="preserve">We can access the content in between the opening and closing tag for a component through </w:t>
+      </w:r>
+      <w:proofErr w:type="spellStart"/>
+      <w:proofErr w:type="gramStart"/>
+      <w:r>
+        <w:t>props.children</w:t>
+      </w:r>
+      <w:proofErr w:type="spellEnd"/>
+      <w:proofErr w:type="gramEnd"/>
     </w:p>
     <w:p/>
     <w:p>
@@ -4148,8 +4907,23 @@
         </w:numPr>
       </w:pPr>
       <w:r>
-        <w:t>Here, we are passing Hello &lt;div&gt;Ayooo&lt;/div&gt; to the Greet Component as the value for props.children</w:t>
-      </w:r>
+        <w:t>Here, we are passing Hello &lt;div&gt;</w:t>
+      </w:r>
+      <w:proofErr w:type="spellStart"/>
+      <w:r>
+        <w:t>Ayooo</w:t>
+      </w:r>
+      <w:proofErr w:type="spellEnd"/>
+      <w:r>
+        <w:t xml:space="preserve">&lt;/div&gt; to the Greet Component as the value for </w:t>
+      </w:r>
+      <w:proofErr w:type="spellStart"/>
+      <w:proofErr w:type="gramStart"/>
+      <w:r>
+        <w:t>props.children</w:t>
+      </w:r>
+      <w:proofErr w:type="spellEnd"/>
+      <w:proofErr w:type="gramEnd"/>
     </w:p>
     <w:p>
       <w:pPr>
@@ -4209,7 +4983,41 @@
         </w:numPr>
       </w:pPr>
       <w:r>
-        <w:t>Here, we are accessing Hello &lt;div&gt;Ayooo&lt;/div&gt; that we passed to the Greet Component via props.children and rendering them. (we also got props.my_param since we knew the key name beforehand)</w:t>
+        <w:t>Here, we are accessing Hello &lt;div&gt;</w:t>
+      </w:r>
+      <w:proofErr w:type="spellStart"/>
+      <w:r>
+        <w:t>Ayooo</w:t>
+      </w:r>
+      <w:proofErr w:type="spellEnd"/>
+      <w:r>
+        <w:t xml:space="preserve">&lt;/div&gt; that we passed to the Greet Component via </w:t>
+      </w:r>
+      <w:proofErr w:type="spellStart"/>
+      <w:proofErr w:type="gramStart"/>
+      <w:r>
+        <w:t>props.children</w:t>
+      </w:r>
+      <w:proofErr w:type="spellEnd"/>
+      <w:proofErr w:type="gramEnd"/>
+      <w:r>
+        <w:t xml:space="preserve"> and rendering them. (</w:t>
+      </w:r>
+      <w:proofErr w:type="gramStart"/>
+      <w:r>
+        <w:t>we</w:t>
+      </w:r>
+      <w:proofErr w:type="gramEnd"/>
+      <w:r>
+        <w:t xml:space="preserve"> also got </w:t>
+      </w:r>
+      <w:proofErr w:type="spellStart"/>
+      <w:r>
+        <w:t>props.my_param</w:t>
+      </w:r>
+      <w:proofErr w:type="spellEnd"/>
+      <w:r>
+        <w:t xml:space="preserve"> since we knew the key name beforehand)</w:t>
       </w:r>
     </w:p>
     <w:p>
@@ -4340,8 +5148,23 @@
         </w:numPr>
       </w:pPr>
       <w:r>
-        <w:t>Here, we are passing Hello &lt;div&gt;Ayooo&lt;/div&gt; to the Greet Component as the value for props.children</w:t>
-      </w:r>
+        <w:t>Here, we are passing Hello &lt;div&gt;</w:t>
+      </w:r>
+      <w:proofErr w:type="spellStart"/>
+      <w:r>
+        <w:t>Ayooo</w:t>
+      </w:r>
+      <w:proofErr w:type="spellEnd"/>
+      <w:r>
+        <w:t xml:space="preserve">&lt;/div&gt; to the Greet Component as the value for </w:t>
+      </w:r>
+      <w:proofErr w:type="spellStart"/>
+      <w:proofErr w:type="gramStart"/>
+      <w:r>
+        <w:t>props.children</w:t>
+      </w:r>
+      <w:proofErr w:type="spellEnd"/>
+      <w:proofErr w:type="gramEnd"/>
     </w:p>
     <w:p>
       <w:pPr>
@@ -4401,7 +5224,44 @@
         </w:numPr>
       </w:pPr>
       <w:r>
-        <w:t>Here, we are accessing Hello &lt;div&gt;Ayooo&lt;/div&gt; that we passed to the Greet Component via this.props.children and rendering them. (we also got this.props.my_param since we knew the key name beforehand)</w:t>
+        <w:t>Here, we are accessing Hello &lt;div&gt;</w:t>
+      </w:r>
+      <w:proofErr w:type="spellStart"/>
+      <w:r>
+        <w:t>Ayooo</w:t>
+      </w:r>
+      <w:proofErr w:type="spellEnd"/>
+      <w:r>
+        <w:t xml:space="preserve">&lt;/div&gt; that we passed to the Greet Component via </w:t>
+      </w:r>
+      <w:proofErr w:type="spellStart"/>
+      <w:proofErr w:type="gramStart"/>
+      <w:r>
+        <w:t>this.props</w:t>
+      </w:r>
+      <w:proofErr w:type="gramEnd"/>
+      <w:r>
+        <w:t>.children</w:t>
+      </w:r>
+      <w:proofErr w:type="spellEnd"/>
+      <w:r>
+        <w:t xml:space="preserve"> and rendering them. (</w:t>
+      </w:r>
+      <w:proofErr w:type="gramStart"/>
+      <w:r>
+        <w:t>we</w:t>
+      </w:r>
+      <w:proofErr w:type="gramEnd"/>
+      <w:r>
+        <w:t xml:space="preserve"> also got </w:t>
+      </w:r>
+      <w:proofErr w:type="spellStart"/>
+      <w:r>
+        <w:t>this.props.my_param</w:t>
+      </w:r>
+      <w:proofErr w:type="spellEnd"/>
+      <w:r>
+        <w:t xml:space="preserve"> since we knew the key name beforehand)</w:t>
       </w:r>
     </w:p>
     <w:p>
@@ -4634,7 +5494,15 @@
         </w:numPr>
       </w:pPr>
       <w:r>
-        <w:t>If props.my_param is immutable, we can simply use =</w:t>
+        <w:t xml:space="preserve">If </w:t>
+      </w:r>
+      <w:proofErr w:type="spellStart"/>
+      <w:r>
+        <w:t>props.my_param</w:t>
+      </w:r>
+      <w:proofErr w:type="spellEnd"/>
+      <w:r>
+        <w:t xml:space="preserve"> is immutable, we can simply use =</w:t>
       </w:r>
     </w:p>
     <w:p>
@@ -4866,7 +5734,23 @@
         </w:numPr>
       </w:pPr>
       <w:r>
-        <w:t>If props.my_param is mutable, we have to be careful.</w:t>
+        <w:t xml:space="preserve">If </w:t>
+      </w:r>
+      <w:proofErr w:type="spellStart"/>
+      <w:r>
+        <w:t>props.my_param</w:t>
+      </w:r>
+      <w:proofErr w:type="spellEnd"/>
+      <w:r>
+        <w:t xml:space="preserve"> is mutable, we </w:t>
+      </w:r>
+      <w:proofErr w:type="gramStart"/>
+      <w:r>
+        <w:t>have to</w:t>
+      </w:r>
+      <w:proofErr w:type="gramEnd"/>
+      <w:r>
+        <w:t xml:space="preserve"> be careful.</w:t>
       </w:r>
     </w:p>
     <w:p>
@@ -4878,7 +5762,15 @@
         </w:numPr>
       </w:pPr>
       <w:r>
-        <w:t>If we directly changed props.my_param as shown in the following, we would not get an error</w:t>
+        <w:t xml:space="preserve">If we directly changed </w:t>
+      </w:r>
+      <w:proofErr w:type="spellStart"/>
+      <w:r>
+        <w:t>props.my_param</w:t>
+      </w:r>
+      <w:proofErr w:type="spellEnd"/>
+      <w:r>
+        <w:t xml:space="preserve"> as shown in the following, we would not get an error</w:t>
       </w:r>
     </w:p>
     <w:p>
@@ -5221,7 +6113,23 @@
         </w:numPr>
       </w:pPr>
       <w:r>
-        <w:t>Notice we used the spread operator to copy the array into a new array with a different memory address. Not that we cant say let copy = props.my_param since copy makes a reference to a memory address, doesn’t take on the value stored in the memory address</w:t>
+        <w:t xml:space="preserve">Notice we used the spread operator to copy the array into a new array with a different memory address. Not that we </w:t>
+      </w:r>
+      <w:proofErr w:type="gramStart"/>
+      <w:r>
+        <w:t>cant</w:t>
+      </w:r>
+      <w:proofErr w:type="gramEnd"/>
+      <w:r>
+        <w:t xml:space="preserve"> say let copy = </w:t>
+      </w:r>
+      <w:proofErr w:type="spellStart"/>
+      <w:r>
+        <w:t>props.my_param</w:t>
+      </w:r>
+      <w:proofErr w:type="spellEnd"/>
+      <w:r>
+        <w:t xml:space="preserve"> since copy makes a reference to a memory address, doesn’t take on the value stored in the memory address</w:t>
       </w:r>
     </w:p>
     <w:p/>
@@ -5265,7 +6173,15 @@
         </w:numPr>
       </w:pPr>
       <w:r>
-        <w:t>Every time your component renders (your function runs), the hooks must execute in the same order. So if you have 4 useState hooks in your component, they must always run in the same order. If you have a useState inside an if statement, it will cause an error even if it is if(true). You cannot put hooks inside if-statements, loops, functions, etc. They must be in the top level of the component.</w:t>
+        <w:t xml:space="preserve">Every time your component renders (your function runs), the hooks must execute in the same order. </w:t>
+      </w:r>
+      <w:proofErr w:type="gramStart"/>
+      <w:r>
+        <w:t>So</w:t>
+      </w:r>
+      <w:proofErr w:type="gramEnd"/>
+      <w:r>
+        <w:t xml:space="preserve"> if you have 4 useState hooks in your component, they must always run in the same order. If you have a useState inside an if statement, it will cause an error even if it is if(true). You cannot put hooks inside if-statements, loops, functions, etc. They must be in the top level of the component.</w:t>
       </w:r>
     </w:p>
     <w:p>
@@ -5327,8 +6243,13 @@
         </w:numPr>
       </w:pPr>
       <w:r>
-        <w:t>we can think of state as a variable value at a certain time, whether a button is showing or not, etc</w:t>
-      </w:r>
+        <w:t xml:space="preserve">we can think of state as a variable value at a certain time, whether a button is showing or not, </w:t>
+      </w:r>
+      <w:proofErr w:type="spellStart"/>
+      <w:r>
+        <w:t>etc</w:t>
+      </w:r>
+      <w:proofErr w:type="spellEnd"/>
     </w:p>
     <w:p>
       <w:pPr>
@@ -5389,19 +6310,35 @@
         </w:numPr>
       </w:pPr>
       <w:r>
-        <w:t xml:space="preserve">To use useState, we call useState() which is a function that takes in an initial value and returns an array. </w:t>
-      </w:r>
-    </w:p>
-    <w:p>
-      <w:pPr>
-        <w:pStyle w:val="ListParagraph"/>
-        <w:numPr>
-          <w:ilvl w:val="0"/>
-          <w:numId w:val="1"/>
-        </w:numPr>
-      </w:pPr>
-      <w:r>
-        <w:t>That initial value is the initial of whatever state we are managing. (Ex: inital number of points in a game might be 0)</w:t>
+        <w:t xml:space="preserve">To use useState, we call </w:t>
+      </w:r>
+      <w:proofErr w:type="gramStart"/>
+      <w:r>
+        <w:t>useState(</w:t>
+      </w:r>
+      <w:proofErr w:type="gramEnd"/>
+      <w:r>
+        <w:t xml:space="preserve">) which is a function that takes in an initial value and returns an array. </w:t>
+      </w:r>
+    </w:p>
+    <w:p>
+      <w:pPr>
+        <w:pStyle w:val="ListParagraph"/>
+        <w:numPr>
+          <w:ilvl w:val="0"/>
+          <w:numId w:val="1"/>
+        </w:numPr>
+      </w:pPr>
+      <w:r>
+        <w:t xml:space="preserve">That initial value is the initial of whatever state we are managing. (Ex: </w:t>
+      </w:r>
+      <w:proofErr w:type="spellStart"/>
+      <w:r>
+        <w:t>inital</w:t>
+      </w:r>
+      <w:proofErr w:type="spellEnd"/>
+      <w:r>
+        <w:t xml:space="preserve"> number of points in a game might be 0)</w:t>
       </w:r>
     </w:p>
     <w:p>
@@ -5564,7 +6501,15 @@
         </w:numPr>
       </w:pPr>
       <w:r>
-        <w:t xml:space="preserve">If we want to change the value of count, we need to use setCount. </w:t>
+        <w:t xml:space="preserve">If we want to change the value of count, we need to use </w:t>
+      </w:r>
+      <w:proofErr w:type="spellStart"/>
+      <w:r>
+        <w:t>setCount</w:t>
+      </w:r>
+      <w:proofErr w:type="spellEnd"/>
+      <w:r>
+        <w:t xml:space="preserve">. </w:t>
       </w:r>
     </w:p>
     <w:p>
@@ -5683,14 +6628,45 @@
       <w:r>
         <w:t xml:space="preserve">This is because when we do </w:t>
       </w:r>
-      <w:r>
-        <w:t xml:space="preserve">setCount(count </w:t>
+      <w:proofErr w:type="spellStart"/>
+      <w:proofErr w:type="gramStart"/>
+      <w:r>
+        <w:t>setCount</w:t>
+      </w:r>
+      <w:proofErr w:type="spellEnd"/>
+      <w:r>
+        <w:t>(</w:t>
+      </w:r>
+      <w:proofErr w:type="gramEnd"/>
+      <w:r>
+        <w:t xml:space="preserve">count </w:t>
       </w:r>
       <w:r>
         <w:t>+</w:t>
       </w:r>
       <w:r>
-        <w:t xml:space="preserve"> 1), the value of count is the value when we rendered our function. So let’s say we render our function and our count is 4. Then we click Add2 Wrong. We will do setCount(count </w:t>
+        <w:t xml:space="preserve"> 1), the value of count is the value when we rendered our function. </w:t>
+      </w:r>
+      <w:proofErr w:type="gramStart"/>
+      <w:r>
+        <w:t>So</w:t>
+      </w:r>
+      <w:proofErr w:type="gramEnd"/>
+      <w:r>
+        <w:t xml:space="preserve"> let’s say we render our function and our count is 4. Then we click Add2 Wrong. We will do </w:t>
+      </w:r>
+      <w:proofErr w:type="spellStart"/>
+      <w:proofErr w:type="gramStart"/>
+      <w:r>
+        <w:t>setCount</w:t>
+      </w:r>
+      <w:proofErr w:type="spellEnd"/>
+      <w:r>
+        <w:t>(</w:t>
+      </w:r>
+      <w:proofErr w:type="gramEnd"/>
+      <w:r>
+        <w:t xml:space="preserve">count </w:t>
       </w:r>
       <w:r>
         <w:t>+</w:t>
@@ -5708,7 +6684,15 @@
         <w:t>plus</w:t>
       </w:r>
       <w:r>
-        <w:t xml:space="preserve"> 1. So </w:t>
+        <w:t xml:space="preserve"> 1. </w:t>
+      </w:r>
+      <w:proofErr w:type="gramStart"/>
+      <w:r>
+        <w:t>So</w:t>
+      </w:r>
+      <w:proofErr w:type="gramEnd"/>
+      <w:r>
+        <w:t xml:space="preserve"> </w:t>
       </w:r>
       <w:r>
         <w:t xml:space="preserve">the new value of </w:t>
@@ -5747,7 +6731,28 @@
         <w:t>.</w:t>
       </w:r>
       <w:r>
-        <w:t xml:space="preserve"> So the value of count when we last rendered is still 4. Thus when we get to setCount(count </w:t>
+        <w:t xml:space="preserve"> </w:t>
+      </w:r>
+      <w:proofErr w:type="gramStart"/>
+      <w:r>
+        <w:t>So</w:t>
+      </w:r>
+      <w:proofErr w:type="gramEnd"/>
+      <w:r>
+        <w:t xml:space="preserve"> the value of count when we last rendered is still 4. Thus when we get to </w:t>
+      </w:r>
+      <w:proofErr w:type="spellStart"/>
+      <w:proofErr w:type="gramStart"/>
+      <w:r>
+        <w:t>setCount</w:t>
+      </w:r>
+      <w:proofErr w:type="spellEnd"/>
+      <w:r>
+        <w:t>(</w:t>
+      </w:r>
+      <w:proofErr w:type="gramEnd"/>
+      <w:r>
+        <w:t xml:space="preserve">count </w:t>
       </w:r>
       <w:r>
         <w:t>+</w:t>
@@ -5765,7 +6770,15 @@
         <w:t>5</w:t>
       </w:r>
       <w:r>
-        <w:t xml:space="preserve">, the value of count when we last rendered was 4. So the new value of count is now 4 </w:t>
+        <w:t xml:space="preserve">, the value of count when we last rendered was 4. </w:t>
+      </w:r>
+      <w:proofErr w:type="gramStart"/>
+      <w:r>
+        <w:t>So</w:t>
+      </w:r>
+      <w:proofErr w:type="gramEnd"/>
+      <w:r>
+        <w:t xml:space="preserve"> the new value of count is now 4 </w:t>
       </w:r>
       <w:r>
         <w:t>+</w:t>
@@ -5795,7 +6808,36 @@
         <w:t>5</w:t>
       </w:r>
       <w:r>
-        <w:t xml:space="preserve"> is rendered. Notice that writing setCount(count – 1) two times is useless since the second time we do setCount(count – 1), it overrides whatever we did for setCount </w:t>
+        <w:t xml:space="preserve"> is rendered. Notice that writing </w:t>
+      </w:r>
+      <w:proofErr w:type="spellStart"/>
+      <w:proofErr w:type="gramStart"/>
+      <w:r>
+        <w:t>setCount</w:t>
+      </w:r>
+      <w:proofErr w:type="spellEnd"/>
+      <w:r>
+        <w:t>(</w:t>
+      </w:r>
+      <w:proofErr w:type="gramEnd"/>
+      <w:r>
+        <w:t xml:space="preserve">count – 1) two times is useless since the second time we do </w:t>
+      </w:r>
+      <w:proofErr w:type="spellStart"/>
+      <w:r>
+        <w:t>setCount</w:t>
+      </w:r>
+      <w:proofErr w:type="spellEnd"/>
+      <w:r>
+        <w:t xml:space="preserve">(count – 1), it overrides whatever we did for </w:t>
+      </w:r>
+      <w:proofErr w:type="spellStart"/>
+      <w:r>
+        <w:t>setCount</w:t>
+      </w:r>
+      <w:proofErr w:type="spellEnd"/>
+      <w:r>
+        <w:t xml:space="preserve"> </w:t>
       </w:r>
       <w:r>
         <w:t>the first time</w:t>
@@ -5886,7 +6928,15 @@
         </w:numPr>
       </w:pPr>
       <w:r>
-        <w:t>We should use the version of useCount that takes in a function. This function takes in the previous value of count and returns the new value of count. Notice this function argument is correct since the parameter is the previous value of count, not the value of count when we last rendered the component.</w:t>
+        <w:t xml:space="preserve">We should use the version of </w:t>
+      </w:r>
+      <w:proofErr w:type="spellStart"/>
+      <w:r>
+        <w:t>useCount</w:t>
+      </w:r>
+      <w:proofErr w:type="spellEnd"/>
+      <w:r>
+        <w:t xml:space="preserve"> that takes in a function. This function takes in the previous value of count and returns the new value of count. Notice this function argument is correct since the parameter is the previous value of count, not the value of count when we last rendered the component.</w:t>
       </w:r>
     </w:p>
     <w:p/>
@@ -5975,7 +7025,15 @@
         </w:numPr>
       </w:pPr>
       <w:r>
-        <w:t>When we first render the component, the console prints “rerender” since we have to render the component. The value of count is now 4.</w:t>
+        <w:t xml:space="preserve">When we first render the component, the console prints “rerender” since we </w:t>
+      </w:r>
+      <w:proofErr w:type="gramStart"/>
+      <w:r>
+        <w:t>have to</w:t>
+      </w:r>
+      <w:proofErr w:type="gramEnd"/>
+      <w:r>
+        <w:t xml:space="preserve"> render the component. The value of count is now 4.</w:t>
       </w:r>
     </w:p>
     <w:p>
@@ -6238,10 +7296,23 @@
         <w:t xml:space="preserve"> </w:t>
       </w:r>
       <w:r>
-        <w:t>Thus if we did useState(some_complex_math_function</w:t>
-      </w:r>
-      <w:r>
-        <w:t>()</w:t>
+        <w:t>Thus if we did useState(</w:t>
+      </w:r>
+      <w:proofErr w:type="spellStart"/>
+      <w:r>
+        <w:t>some_complex_math_</w:t>
+      </w:r>
+      <w:proofErr w:type="gramStart"/>
+      <w:r>
+        <w:t>function</w:t>
+      </w:r>
+      <w:proofErr w:type="spellEnd"/>
+      <w:r>
+        <w:t>(</w:t>
+      </w:r>
+      <w:proofErr w:type="gramEnd"/>
+      <w:r>
+        <w:t>)</w:t>
       </w:r>
       <w:r>
         <w:t>), we could really slow down our program</w:t>
@@ -6897,7 +7968,23 @@
         </w:numPr>
       </w:pPr>
       <w:r>
-        <w:t>We can update the value of both count and theme in a function by calling both setCoutn and setTheme.</w:t>
+        <w:t xml:space="preserve">We can update the value of both count and theme in a function by calling both </w:t>
+      </w:r>
+      <w:proofErr w:type="spellStart"/>
+      <w:r>
+        <w:t>setCoutn</w:t>
+      </w:r>
+      <w:proofErr w:type="spellEnd"/>
+      <w:r>
+        <w:t xml:space="preserve"> and </w:t>
+      </w:r>
+      <w:proofErr w:type="spellStart"/>
+      <w:r>
+        <w:t>setTheme</w:t>
+      </w:r>
+      <w:proofErr w:type="spellEnd"/>
+      <w:r>
+        <w:t>.</w:t>
       </w:r>
     </w:p>
     <w:p>
@@ -7001,7 +8088,23 @@
         </w:drawing>
       </w:r>
       <w:r>
-        <w:t xml:space="preserve"> since the value of prevCount will be returned and then prevCount will be incremented by 1.</w:t>
+        <w:t xml:space="preserve"> since the value of </w:t>
+      </w:r>
+      <w:proofErr w:type="spellStart"/>
+      <w:r>
+        <w:t>prevCount</w:t>
+      </w:r>
+      <w:proofErr w:type="spellEnd"/>
+      <w:r>
+        <w:t xml:space="preserve"> will be returned and then </w:t>
+      </w:r>
+      <w:proofErr w:type="spellStart"/>
+      <w:r>
+        <w:t>prevCount</w:t>
+      </w:r>
+      <w:proofErr w:type="spellEnd"/>
+      <w:r>
+        <w:t xml:space="preserve"> will be incremented by 1.</w:t>
       </w:r>
     </w:p>
     <w:p>
@@ -7143,8 +8246,15 @@
         </w:numPr>
       </w:pPr>
       <w:r>
-        <w:t>Before hooks were introduced the only way to modify state was with class components and this.state</w:t>
-      </w:r>
+        <w:t xml:space="preserve">Before hooks were introduced the only way to modify state was with class components and </w:t>
+      </w:r>
+      <w:proofErr w:type="spellStart"/>
+      <w:proofErr w:type="gramStart"/>
+      <w:r>
+        <w:t>this.state</w:t>
+      </w:r>
+      <w:proofErr w:type="spellEnd"/>
+      <w:proofErr w:type="gramEnd"/>
     </w:p>
     <w:p>
       <w:pPr>
@@ -7345,7 +8455,20 @@
         </w:numPr>
       </w:pPr>
       <w:r>
-        <w:t>Refer to the state object anywhere in the component by using the this.state.propertyname syntax:</w:t>
+        <w:t xml:space="preserve">Refer to the state object anywhere in the component by using the </w:t>
+      </w:r>
+      <w:proofErr w:type="spellStart"/>
+      <w:proofErr w:type="gramStart"/>
+      <w:r>
+        <w:t>this.state</w:t>
+      </w:r>
+      <w:proofErr w:type="gramEnd"/>
+      <w:r>
+        <w:t>.propertyname</w:t>
+      </w:r>
+      <w:proofErr w:type="spellEnd"/>
+      <w:r>
+        <w:t xml:space="preserve"> syntax:</w:t>
       </w:r>
     </w:p>
     <w:p>
@@ -7407,7 +8530,17 @@
         </w:numPr>
       </w:pPr>
       <w:r>
-        <w:t>To change a value in the state object, use the this.setState() method. When a value in the state object changes, the component will re-render, meaning that the output will change according to the new value(s).</w:t>
+        <w:t xml:space="preserve">To change a value in the state object, use the </w:t>
+      </w:r>
+      <w:proofErr w:type="spellStart"/>
+      <w:proofErr w:type="gramStart"/>
+      <w:r>
+        <w:t>this.setState</w:t>
+      </w:r>
+      <w:proofErr w:type="spellEnd"/>
+      <w:proofErr w:type="gramEnd"/>
+      <w:r>
+        <w:t>() method. When a value in the state object changes, the component will re-render, meaning that the output will change according to the new value(s).</w:t>
       </w:r>
       <w:r>
         <w:t xml:space="preserve">  Recall that in a functional component, if </w:t>
@@ -7648,7 +8781,15 @@
         </w:numPr>
       </w:pPr>
       <w:r>
-        <w:t>If the new value of a some state depends on the previous value of state, (such as increment count by 2), we do the following:</w:t>
+        <w:t xml:space="preserve">If the new value of </w:t>
+      </w:r>
+      <w:proofErr w:type="gramStart"/>
+      <w:r>
+        <w:t>a some</w:t>
+      </w:r>
+      <w:proofErr w:type="gramEnd"/>
+      <w:r>
+        <w:t xml:space="preserve"> state depends on the previous value of state, (such as increment count by 2), we do the following:</w:t>
       </w:r>
     </w:p>
     <w:p>
@@ -7709,7 +8850,20 @@
         </w:numPr>
       </w:pPr>
       <w:r>
-        <w:t>Note the following will actually only increment count by 1 since the value of this.state.count was the value of count when the component was last rendered.</w:t>
+        <w:t xml:space="preserve">Note the following will actually only increment count by 1 since the value of </w:t>
+      </w:r>
+      <w:proofErr w:type="spellStart"/>
+      <w:proofErr w:type="gramStart"/>
+      <w:r>
+        <w:t>this.state</w:t>
+      </w:r>
+      <w:proofErr w:type="gramEnd"/>
+      <w:r>
+        <w:t>.count</w:t>
+      </w:r>
+      <w:proofErr w:type="spellEnd"/>
+      <w:r>
+        <w:t xml:space="preserve"> was the value of count when the component was last rendered.</w:t>
       </w:r>
     </w:p>
     <w:p>
@@ -8001,19 +9155,67 @@
         </w:numPr>
       </w:pPr>
       <w:r>
-        <w:t>The actual DOM is really slow. Accessing/rerendering items is really slow.</w:t>
-      </w:r>
-    </w:p>
-    <w:p>
-      <w:pPr>
-        <w:pStyle w:val="ListParagraph"/>
-        <w:numPr>
-          <w:ilvl w:val="0"/>
-          <w:numId w:val="1"/>
-        </w:numPr>
-      </w:pPr>
-      <w:r>
-        <w:t>Since the React DOM is written in JS and JS is really fast, React DOM is really fast. As well, React changes only what needs to be changed which makes rerendering is a lot faster.</w:t>
+        <w:t xml:space="preserve">The actual DOM is </w:t>
+      </w:r>
+      <w:proofErr w:type="gramStart"/>
+      <w:r>
+        <w:t>really slow</w:t>
+      </w:r>
+      <w:proofErr w:type="gramEnd"/>
+      <w:r>
+        <w:t>. Accessing/</w:t>
+      </w:r>
+      <w:proofErr w:type="spellStart"/>
+      <w:r>
+        <w:t>rerendering</w:t>
+      </w:r>
+      <w:proofErr w:type="spellEnd"/>
+      <w:r>
+        <w:t xml:space="preserve"> items is </w:t>
+      </w:r>
+      <w:proofErr w:type="gramStart"/>
+      <w:r>
+        <w:t>really slow</w:t>
+      </w:r>
+      <w:proofErr w:type="gramEnd"/>
+      <w:r>
+        <w:t>.</w:t>
+      </w:r>
+    </w:p>
+    <w:p>
+      <w:pPr>
+        <w:pStyle w:val="ListParagraph"/>
+        <w:numPr>
+          <w:ilvl w:val="0"/>
+          <w:numId w:val="1"/>
+        </w:numPr>
+      </w:pPr>
+      <w:r>
+        <w:t xml:space="preserve">Since the React DOM is written in JS and JS is </w:t>
+      </w:r>
+      <w:proofErr w:type="gramStart"/>
+      <w:r>
+        <w:t>really fast</w:t>
+      </w:r>
+      <w:proofErr w:type="gramEnd"/>
+      <w:r>
+        <w:t xml:space="preserve">, React DOM is really fast. As well, </w:t>
+      </w:r>
+      <w:proofErr w:type="gramStart"/>
+      <w:r>
+        <w:t>React</w:t>
+      </w:r>
+      <w:proofErr w:type="gramEnd"/>
+      <w:r>
+        <w:t xml:space="preserve"> changes only what needs to be changed which makes </w:t>
+      </w:r>
+      <w:proofErr w:type="spellStart"/>
+      <w:r>
+        <w:t>rerendering</w:t>
+      </w:r>
+      <w:proofErr w:type="spellEnd"/>
+      <w:r>
+        <w:t xml:space="preserve"> is a lot faster.</w:t>
       </w:r>
     </w:p>
     <w:p>
@@ -8052,7 +9254,15 @@
         </w:numPr>
       </w:pPr>
       <w:r>
-        <w:t>Behind the scenes, React creates an exact copy of the whole real DOM</w:t>
+        <w:t xml:space="preserve">Behind the scenes, </w:t>
+      </w:r>
+      <w:proofErr w:type="gramStart"/>
+      <w:r>
+        <w:t>React</w:t>
+      </w:r>
+      <w:proofErr w:type="gramEnd"/>
+      <w:r>
+        <w:t xml:space="preserve"> creates an exact copy of the whole real DOM</w:t>
       </w:r>
       <w:r>
         <w:t xml:space="preserve"> called the React DOM/Virtual DOM.</w:t>
@@ -8079,7 +9289,15 @@
         <w:t xml:space="preserve">updated </w:t>
       </w:r>
       <w:r>
-        <w:t>virtual Dom gets compared to what it looked like before it updated and React figures out which objects have changed.</w:t>
+        <w:t xml:space="preserve">virtual Dom gets compared to what it looked like before it updated and </w:t>
+      </w:r>
+      <w:proofErr w:type="gramStart"/>
+      <w:r>
+        <w:t>React</w:t>
+      </w:r>
+      <w:proofErr w:type="gramEnd"/>
+      <w:r>
+        <w:t xml:space="preserve"> figures out which objects have changed.</w:t>
       </w:r>
     </w:p>
     <w:p>
@@ -8181,7 +9399,15 @@
         </w:numPr>
       </w:pPr>
       <w:r>
-        <w:t>A parent component rerendering causes both the parent and its child components to rerender. The parent component is rerendered first, then the child components.</w:t>
+        <w:t xml:space="preserve">A parent component </w:t>
+      </w:r>
+      <w:proofErr w:type="spellStart"/>
+      <w:r>
+        <w:t>rerendering</w:t>
+      </w:r>
+      <w:proofErr w:type="spellEnd"/>
+      <w:r>
+        <w:t xml:space="preserve"> causes both the parent and its child components to rerender. The parent component is rerendered first, then the child components.</w:t>
       </w:r>
     </w:p>
     <w:p>
@@ -8193,7 +9419,15 @@
         </w:numPr>
       </w:pPr>
       <w:r>
-        <w:t xml:space="preserve">Note that a child component rerendering only causes the child component to rerender, and not the parent component to rerender. </w:t>
+        <w:t xml:space="preserve">Note that a child component </w:t>
+      </w:r>
+      <w:proofErr w:type="spellStart"/>
+      <w:r>
+        <w:t>rerendering</w:t>
+      </w:r>
+      <w:proofErr w:type="spellEnd"/>
+      <w:r>
+        <w:t xml:space="preserve"> only causes the child component to rerender, and not the parent component to rerender. </w:t>
       </w:r>
     </w:p>
     <w:p/>
@@ -8296,7 +9530,15 @@
         </w:numPr>
       </w:pPr>
       <w:r>
-        <w:t>To use useEffect, we call useEffect() which is a function that takes in two parameters. The first parameter is a function</w:t>
+        <w:t xml:space="preserve">To use useEffect, we call </w:t>
+      </w:r>
+      <w:proofErr w:type="gramStart"/>
+      <w:r>
+        <w:t>useEffect(</w:t>
+      </w:r>
+      <w:proofErr w:type="gramEnd"/>
+      <w:r>
+        <w:t>) which is a function that takes in two parameters. The first parameter is a function</w:t>
       </w:r>
       <w:r>
         <w:t>.</w:t>
@@ -8341,7 +9583,15 @@
         <w:t xml:space="preserve"> includes a state variable that changes,</w:t>
       </w:r>
       <w:r>
-        <w:t xml:space="preserve"> the order of events will be: </w:t>
+        <w:t xml:space="preserve"> the order of events will </w:t>
+      </w:r>
+      <w:proofErr w:type="gramStart"/>
+      <w:r>
+        <w:t>be:</w:t>
+      </w:r>
+      <w:proofErr w:type="gramEnd"/>
+      <w:r>
+        <w:t xml:space="preserve"> </w:t>
       </w:r>
       <w:r>
         <w:t xml:space="preserve">the state variable will change, followed by a rerender, followed by useEffect function </w:t>
@@ -8524,7 +9774,23 @@
         <w:t xml:space="preserve">Whenever we click a button, we change the state. </w:t>
       </w:r>
       <w:r>
-        <w:t>If the first button we click is posts, we change the state resourceType = “posts” to have a new value of “posts”. Since it is the same value, the component does not render again. But more importantly, since the value of resourceType is still the same (remains unchanged), the function in useEffect is not executed. Thus “</w:t>
+        <w:t xml:space="preserve">If the first button we click is posts, we change the state </w:t>
+      </w:r>
+      <w:proofErr w:type="spellStart"/>
+      <w:r>
+        <w:t>resourceType</w:t>
+      </w:r>
+      <w:proofErr w:type="spellEnd"/>
+      <w:r>
+        <w:t xml:space="preserve"> = “posts” to have a new value of “posts”. Since it is the same value, the component does not render again. But more importantly, since the value of </w:t>
+      </w:r>
+      <w:proofErr w:type="spellStart"/>
+      <w:r>
+        <w:t>resourceType</w:t>
+      </w:r>
+      <w:proofErr w:type="spellEnd"/>
+      <w:r>
+        <w:t xml:space="preserve"> is still the same (remains unchanged), the function in useEffect is not executed. Thus “</w:t>
       </w:r>
       <w:r>
         <w:t>resource type changed</w:t>
@@ -8542,7 +9808,31 @@
         </w:numPr>
       </w:pPr>
       <w:r>
-        <w:t>When we click the users or comments button, we change the state resourceType = “posts” to have a new value of “users” or “button” depending on which button we clicked. Since value of resourceType changed, the component rerenders. But more importantly, since the value of resourceType changed, the function in useEffect is executed. Thus “</w:t>
+        <w:t xml:space="preserve">When we click the users or comments button, we change the state </w:t>
+      </w:r>
+      <w:proofErr w:type="spellStart"/>
+      <w:r>
+        <w:t>resourceType</w:t>
+      </w:r>
+      <w:proofErr w:type="spellEnd"/>
+      <w:r>
+        <w:t xml:space="preserve"> = “posts” to have a new value of “users” or “button” depending on which button we clicked. Since value of </w:t>
+      </w:r>
+      <w:proofErr w:type="spellStart"/>
+      <w:r>
+        <w:t>resourceType</w:t>
+      </w:r>
+      <w:proofErr w:type="spellEnd"/>
+      <w:r>
+        <w:t xml:space="preserve"> changed, the component rerenders. But more importantly, since the value of </w:t>
+      </w:r>
+      <w:proofErr w:type="spellStart"/>
+      <w:r>
+        <w:t>resourceType</w:t>
+      </w:r>
+      <w:proofErr w:type="spellEnd"/>
+      <w:r>
+        <w:t xml:space="preserve"> changed, the function in useEffect is executed. Thus “</w:t>
       </w:r>
       <w:r>
         <w:t>resource type changed</w:t>
@@ -8804,8 +10094,13 @@
           </wp:inline>
         </w:drawing>
       </w:r>
-      <w:r>
-        <w:t>yo is printed. Then there is a delay. Then 11351, “hi”, 4</w:t>
+      <w:proofErr w:type="spellStart"/>
+      <w:r>
+        <w:t>yo</w:t>
+      </w:r>
+      <w:proofErr w:type="spellEnd"/>
+      <w:r>
+        <w:t xml:space="preserve"> is printed. Then there is a delay. Then 11351, “hi”, 4</w:t>
       </w:r>
       <w:r>
         <w:t>, 11351</w:t>
@@ -8850,7 +10145,15 @@
         </w:numPr>
       </w:pPr>
       <w:r>
-        <w:t xml:space="preserve">“yo” is immediately printed. </w:t>
+        <w:t>“</w:t>
+      </w:r>
+      <w:proofErr w:type="spellStart"/>
+      <w:r>
+        <w:t>yo</w:t>
+      </w:r>
+      <w:proofErr w:type="spellEnd"/>
+      <w:r>
+        <w:t xml:space="preserve">” is immediately printed. </w:t>
       </w:r>
     </w:p>
     <w:p>
@@ -8865,7 +10168,15 @@
         <w:t>Response takes a while to fetch since it is a large file. Moreover, all the following lines of code, whether they use information related to response or not must all wait for response to finish fetching before they are executed.</w:t>
       </w:r>
       <w:r>
-        <w:t xml:space="preserve"> (the following lines are pushed into microtask q)</w:t>
+        <w:t xml:space="preserve"> (</w:t>
+      </w:r>
+      <w:proofErr w:type="gramStart"/>
+      <w:r>
+        <w:t>the</w:t>
+      </w:r>
+      <w:proofErr w:type="gramEnd"/>
+      <w:r>
+        <w:t xml:space="preserve"> following lines are pushed into microtask q)</w:t>
       </w:r>
     </w:p>
     <w:p>
@@ -8946,19 +10257,43 @@
         </w:numPr>
       </w:pPr>
       <w:r>
-        <w:t>We then create a variable called updatedItemsValue which we use to store the current value of items, no the last rendered value.</w:t>
-      </w:r>
-    </w:p>
-    <w:p>
-      <w:pPr>
-        <w:pStyle w:val="ListParagraph"/>
-        <w:numPr>
-          <w:ilvl w:val="1"/>
-          <w:numId w:val="1"/>
-        </w:numPr>
-      </w:pPr>
-      <w:r>
-        <w:t>We then log that updatedItemsValue which is 11351</w:t>
+        <w:t xml:space="preserve">We then create a variable called </w:t>
+      </w:r>
+      <w:proofErr w:type="spellStart"/>
+      <w:r>
+        <w:t>updatedItemsValue</w:t>
+      </w:r>
+      <w:proofErr w:type="spellEnd"/>
+      <w:r>
+        <w:t xml:space="preserve"> which we use to store the current value of items, </w:t>
+      </w:r>
+      <w:proofErr w:type="gramStart"/>
+      <w:r>
+        <w:t>no</w:t>
+      </w:r>
+      <w:proofErr w:type="gramEnd"/>
+      <w:r>
+        <w:t xml:space="preserve"> the last rendered value.</w:t>
+      </w:r>
+    </w:p>
+    <w:p>
+      <w:pPr>
+        <w:pStyle w:val="ListParagraph"/>
+        <w:numPr>
+          <w:ilvl w:val="1"/>
+          <w:numId w:val="1"/>
+        </w:numPr>
+      </w:pPr>
+      <w:r>
+        <w:t xml:space="preserve">We then log that </w:t>
+      </w:r>
+      <w:proofErr w:type="spellStart"/>
+      <w:r>
+        <w:t>updatedItemsValue</w:t>
+      </w:r>
+      <w:proofErr w:type="spellEnd"/>
+      <w:r>
+        <w:t xml:space="preserve"> which is 11351</w:t>
       </w:r>
     </w:p>
     <w:p>
@@ -9151,7 +10486,15 @@
         <w:t>We first</w:t>
       </w:r>
       <w:r>
-        <w:t xml:space="preserve"> render the component, its initial state is 0</w:t>
+        <w:t xml:space="preserve"> render the </w:t>
+      </w:r>
+      <w:proofErr w:type="gramStart"/>
+      <w:r>
+        <w:t>component,</w:t>
+      </w:r>
+      <w:proofErr w:type="gramEnd"/>
+      <w:r>
+        <w:t xml:space="preserve"> its initial state is 0</w:t>
       </w:r>
       <w:r>
         <w:t>.</w:t>
@@ -9181,7 +10524,15 @@
         </w:numPr>
       </w:pPr>
       <w:r>
-        <w:t>Since the state was changed, two things happen. First, the component is rerendered so the webpage now displays 1 instead of 0. Second, state is one of the dependencies of the useEffect. Since state changed, the function inside useEffect is executed. This leads to an infinite loop.</w:t>
+        <w:t xml:space="preserve">Since the state was changed, two things happen. First, the component is </w:t>
+      </w:r>
+      <w:proofErr w:type="gramStart"/>
+      <w:r>
+        <w:t>rerendered</w:t>
+      </w:r>
+      <w:proofErr w:type="gramEnd"/>
+      <w:r>
+        <w:t xml:space="preserve"> so the webpage now displays 1 instead of 0. Second, state is one of the dependencies of the useEffect. Since state changed, the function inside useEffect is executed. This leads to an infinite loop.</w:t>
       </w:r>
     </w:p>
     <w:p>
@@ -9217,7 +10568,21 @@
         <w:rPr>
           <w:u w:val="single"/>
         </w:rPr>
-        <w:t>Cleaning up side effects</w:t>
+        <w:t xml:space="preserve">Cleaning </w:t>
+      </w:r>
+      <w:proofErr w:type="gramStart"/>
+      <w:r>
+        <w:rPr>
+          <w:u w:val="single"/>
+        </w:rPr>
+        <w:t>up side</w:t>
+      </w:r>
+      <w:proofErr w:type="gramEnd"/>
+      <w:r>
+        <w:rPr>
+          <w:u w:val="single"/>
+        </w:rPr>
+        <w:t xml:space="preserve"> effects</w:t>
       </w:r>
     </w:p>
     <w:p>
@@ -9298,7 +10663,15 @@
         <w:t>gets removed</w:t>
       </w:r>
       <w:r>
-        <w:t xml:space="preserve"> as long as the useEffect function gets called at least once. Since the useEffect function always gets called at least once (right </w:t>
+        <w:t xml:space="preserve"> </w:t>
+      </w:r>
+      <w:proofErr w:type="gramStart"/>
+      <w:r>
+        <w:t>as long as</w:t>
+      </w:r>
+      <w:proofErr w:type="gramEnd"/>
+      <w:r>
+        <w:t xml:space="preserve"> the useEffect function gets called at least once. Since the useEffect function always gets called at least once (right </w:t>
       </w:r>
       <w:r>
         <w:t>after</w:t>
@@ -9417,7 +10790,23 @@
         </w:numPr>
       </w:pPr>
       <w:r>
-        <w:t>Thus, if we click the users button, we change the value of the resourceType state variable from “posts” to “users”. This change in state causes the component to rerender</w:t>
+        <w:t xml:space="preserve">Thus, if we click the </w:t>
+      </w:r>
+      <w:proofErr w:type="gramStart"/>
+      <w:r>
+        <w:t>users</w:t>
+      </w:r>
+      <w:proofErr w:type="gramEnd"/>
+      <w:r>
+        <w:t xml:space="preserve"> button, we change the value of the </w:t>
+      </w:r>
+      <w:proofErr w:type="spellStart"/>
+      <w:r>
+        <w:t>resourceType</w:t>
+      </w:r>
+      <w:proofErr w:type="spellEnd"/>
+      <w:r>
+        <w:t xml:space="preserve"> state variable from “posts” to “users”. This change in state causes the component to rerender</w:t>
       </w:r>
       <w:r>
         <w:t>. Before the component rerenders,</w:t>
@@ -9468,7 +10857,15 @@
         </w:numPr>
       </w:pPr>
       <w:r>
-        <w:t>An example of where this cleanup function might be useful is when we are adding eventListeners.</w:t>
+        <w:t xml:space="preserve">An example of where this cleanup function might be useful is when we are adding </w:t>
+      </w:r>
+      <w:proofErr w:type="spellStart"/>
+      <w:r>
+        <w:t>eventListeners</w:t>
+      </w:r>
+      <w:proofErr w:type="spellEnd"/>
+      <w:r>
+        <w:t>.</w:t>
       </w:r>
     </w:p>
     <w:p>
@@ -9565,8 +10962,21 @@
       <w:r>
         <w:t xml:space="preserve"> ‘resize’ </w:t>
       </w:r>
-      <w:r>
-        <w:t xml:space="preserve">eventListener to the window which updates the value of the windowWidth state variable to be whatever the new </w:t>
+      <w:proofErr w:type="spellStart"/>
+      <w:r>
+        <w:t>eventListener</w:t>
+      </w:r>
+      <w:proofErr w:type="spellEnd"/>
+      <w:r>
+        <w:t xml:space="preserve"> to the window which updates the value of the </w:t>
+      </w:r>
+      <w:proofErr w:type="spellStart"/>
+      <w:r>
+        <w:t>windowWidth</w:t>
+      </w:r>
+      <w:proofErr w:type="spellEnd"/>
+      <w:r>
+        <w:t xml:space="preserve"> state variable to be whatever the new </w:t>
       </w:r>
       <w:r>
         <w:t xml:space="preserve">window </w:t>
@@ -9593,7 +11003,15 @@
         </w:numPr>
       </w:pPr>
       <w:r>
-        <w:t>However, there is a problem. If we ever remove the App component, there will still be an eventListener for window. This can slow down our application.</w:t>
+        <w:t xml:space="preserve">However, there is a problem. If we ever remove the App component, there will still be an </w:t>
+      </w:r>
+      <w:proofErr w:type="spellStart"/>
+      <w:r>
+        <w:t>eventListener</w:t>
+      </w:r>
+      <w:proofErr w:type="spellEnd"/>
+      <w:r>
+        <w:t xml:space="preserve"> for window. This can slow down our application.</w:t>
       </w:r>
     </w:p>
     <w:p>
@@ -9813,11 +11231,40 @@
       <w:r>
         <w:t xml:space="preserve">seEffect Hook </w:t>
       </w:r>
-      <w:r>
-        <w:t>sorta acts as</w:t>
-      </w:r>
-      <w:r>
-        <w:t xml:space="preserve"> componentDidMount, componentDidUpdate, and componentWillUnmount combined.</w:t>
+      <w:proofErr w:type="spellStart"/>
+      <w:r>
+        <w:t>sorta</w:t>
+      </w:r>
+      <w:proofErr w:type="spellEnd"/>
+      <w:r>
+        <w:t xml:space="preserve"> acts as</w:t>
+      </w:r>
+      <w:r>
+        <w:t xml:space="preserve"> </w:t>
+      </w:r>
+      <w:proofErr w:type="spellStart"/>
+      <w:r>
+        <w:t>componentDidMount</w:t>
+      </w:r>
+      <w:proofErr w:type="spellEnd"/>
+      <w:r>
+        <w:t xml:space="preserve">, </w:t>
+      </w:r>
+      <w:proofErr w:type="spellStart"/>
+      <w:r>
+        <w:t>componentDidUpdate</w:t>
+      </w:r>
+      <w:proofErr w:type="spellEnd"/>
+      <w:r>
+        <w:t xml:space="preserve">, and </w:t>
+      </w:r>
+      <w:proofErr w:type="spellStart"/>
+      <w:r>
+        <w:t>componentWillUnmount</w:t>
+      </w:r>
+      <w:proofErr w:type="spellEnd"/>
+      <w:r>
+        <w:t xml:space="preserve"> combined.</w:t>
       </w:r>
     </w:p>
     <w:p>
@@ -9952,10 +11399,18 @@
         <w:t>props</w:t>
       </w:r>
       <w:r>
-        <w:t xml:space="preserve">) method is called before anything else, when the component is initiated, and it is the natural place to set up the initial state </w:t>
-      </w:r>
-      <w:r>
-        <w:t xml:space="preserve">, other </w:t>
+        <w:t xml:space="preserve">) method is called before anything else, when the component is initiated, and it is the natural place to set up the initial </w:t>
+      </w:r>
+      <w:proofErr w:type="gramStart"/>
+      <w:r>
+        <w:t xml:space="preserve">state </w:t>
+      </w:r>
+      <w:r>
+        <w:t>,</w:t>
+      </w:r>
+      <w:proofErr w:type="gramEnd"/>
+      <w:r>
+        <w:t xml:space="preserve"> other </w:t>
       </w:r>
       <w:r>
         <w:t>initial values</w:t>
@@ -9988,7 +11443,15 @@
         <w:t xml:space="preserve">We must call super(props) inside the constructor which will </w:t>
       </w:r>
       <w:r>
-        <w:t>initiate the parent's constructor method and allows the component to inherit methods from its parent (React.Component).</w:t>
+        <w:t>initiate the parent's constructor method and allows the component to inherit methods from its parent (</w:t>
+      </w:r>
+      <w:proofErr w:type="spellStart"/>
+      <w:r>
+        <w:t>React.Component</w:t>
+      </w:r>
+      <w:proofErr w:type="spellEnd"/>
+      <w:r>
+        <w:t>).</w:t>
       </w:r>
     </w:p>
     <w:p>
@@ -10000,7 +11463,17 @@
         </w:numPr>
       </w:pPr>
       <w:r>
-        <w:t>Only after we have done super(props) do we have access to this.props.</w:t>
+        <w:t xml:space="preserve">Only after we have done super(props) do we have access to </w:t>
+      </w:r>
+      <w:proofErr w:type="spellStart"/>
+      <w:proofErr w:type="gramStart"/>
+      <w:r>
+        <w:t>this.props</w:t>
+      </w:r>
+      <w:proofErr w:type="spellEnd"/>
+      <w:proofErr w:type="gramEnd"/>
+      <w:r>
+        <w:t>.</w:t>
       </w:r>
     </w:p>
     <w:p>
@@ -10012,7 +11485,27 @@
         </w:numPr>
       </w:pPr>
       <w:r>
-        <w:t>The constructor is the only place we should initialize the state by overwriting this.state fields. In other scenarios, we have to use this.setState.</w:t>
+        <w:t xml:space="preserve">The constructor is the only place we should initialize the state by overwriting </w:t>
+      </w:r>
+      <w:proofErr w:type="spellStart"/>
+      <w:proofErr w:type="gramStart"/>
+      <w:r>
+        <w:t>this.state</w:t>
+      </w:r>
+      <w:proofErr w:type="spellEnd"/>
+      <w:proofErr w:type="gramEnd"/>
+      <w:r>
+        <w:t xml:space="preserve"> fields. In other scenarios, we have to use </w:t>
+      </w:r>
+      <w:proofErr w:type="spellStart"/>
+      <w:proofErr w:type="gramStart"/>
+      <w:r>
+        <w:t>this.setState</w:t>
+      </w:r>
+      <w:proofErr w:type="spellEnd"/>
+      <w:proofErr w:type="gramEnd"/>
+      <w:r>
+        <w:t>.</w:t>
       </w:r>
     </w:p>
     <w:p>
@@ -10089,8 +11582,18 @@
         <w:lastRenderedPageBreak/>
         <w:t xml:space="preserve">static </w:t>
       </w:r>
-      <w:r>
-        <w:t>getDerivedStateFromProps(props, state)</w:t>
+      <w:proofErr w:type="spellStart"/>
+      <w:proofErr w:type="gramStart"/>
+      <w:r>
+        <w:t>getDerivedStateFromProps</w:t>
+      </w:r>
+      <w:proofErr w:type="spellEnd"/>
+      <w:r>
+        <w:t>(</w:t>
+      </w:r>
+      <w:proofErr w:type="gramEnd"/>
+      <w:r>
+        <w:t>props, state)</w:t>
       </w:r>
       <w:r>
         <w:t xml:space="preserve">  //RARELY USED</w:t>
@@ -10135,7 +11638,15 @@
         </w:numPr>
       </w:pPr>
       <w:r>
-        <w:t xml:space="preserve">It takes state as an argument, and returns an object </w:t>
+        <w:t xml:space="preserve">It takes state as an </w:t>
+      </w:r>
+      <w:proofErr w:type="gramStart"/>
+      <w:r>
+        <w:t>argument, and</w:t>
+      </w:r>
+      <w:proofErr w:type="gramEnd"/>
+      <w:r>
+        <w:t xml:space="preserve"> returns an object </w:t>
       </w:r>
       <w:r>
         <w:t xml:space="preserve">that represents the new state of the component. </w:t>
@@ -10153,7 +11664,17 @@
         <w:t xml:space="preserve">Since this method is static, </w:t>
       </w:r>
       <w:r>
-        <w:t>it does not have access to the ‘this’ keyword. Thus, we cannot call this.setState in this method.</w:t>
+        <w:t xml:space="preserve">it does not have access to the ‘this’ keyword. Thus, we cannot call </w:t>
+      </w:r>
+      <w:proofErr w:type="spellStart"/>
+      <w:proofErr w:type="gramStart"/>
+      <w:r>
+        <w:t>this.setState</w:t>
+      </w:r>
+      <w:proofErr w:type="spellEnd"/>
+      <w:proofErr w:type="gramEnd"/>
+      <w:r>
+        <w:t xml:space="preserve"> in this method.</w:t>
       </w:r>
     </w:p>
     <w:p>
@@ -10250,19 +11771,45 @@
         </w:numPr>
       </w:pPr>
       <w:r>
-        <w:t>The example below starts with the favorite color being "red", but the getDerivedStateFromProps() method updates the favorite color based on the favcol attribute</w:t>
-      </w:r>
-    </w:p>
-    <w:p>
-      <w:pPr>
-        <w:pStyle w:val="ListParagraph"/>
-        <w:numPr>
-          <w:ilvl w:val="1"/>
-          <w:numId w:val="1"/>
-        </w:numPr>
-      </w:pPr>
-      <w:r>
-        <w:t>render()</w:t>
+        <w:t xml:space="preserve">The example below starts with the favorite color being "red", but the </w:t>
+      </w:r>
+      <w:proofErr w:type="spellStart"/>
+      <w:proofErr w:type="gramStart"/>
+      <w:r>
+        <w:t>getDerivedStateFromProps</w:t>
+      </w:r>
+      <w:proofErr w:type="spellEnd"/>
+      <w:r>
+        <w:t>(</w:t>
+      </w:r>
+      <w:proofErr w:type="gramEnd"/>
+      <w:r>
+        <w:t xml:space="preserve">) method updates the favorite color based on the </w:t>
+      </w:r>
+      <w:proofErr w:type="spellStart"/>
+      <w:r>
+        <w:t>favcol</w:t>
+      </w:r>
+      <w:proofErr w:type="spellEnd"/>
+      <w:r>
+        <w:t xml:space="preserve"> attribute</w:t>
+      </w:r>
+    </w:p>
+    <w:p>
+      <w:pPr>
+        <w:pStyle w:val="ListParagraph"/>
+        <w:numPr>
+          <w:ilvl w:val="1"/>
+          <w:numId w:val="1"/>
+        </w:numPr>
+      </w:pPr>
+      <w:proofErr w:type="gramStart"/>
+      <w:r>
+        <w:t>render(</w:t>
+      </w:r>
+      <w:proofErr w:type="gramEnd"/>
+      <w:r>
+        <w:t>)</w:t>
       </w:r>
     </w:p>
     <w:p>
@@ -10274,7 +11821,15 @@
         </w:numPr>
       </w:pPr>
       <w:r>
-        <w:t xml:space="preserve">The render() method is required, and is the method that actually outputs the </w:t>
+        <w:t xml:space="preserve">The </w:t>
+      </w:r>
+      <w:proofErr w:type="gramStart"/>
+      <w:r>
+        <w:t>render(</w:t>
+      </w:r>
+      <w:proofErr w:type="gramEnd"/>
+      <w:r>
+        <w:t xml:space="preserve">) method is required, and is the method that actually outputs the </w:t>
       </w:r>
       <w:r>
         <w:t xml:space="preserve">JSX to </w:t>
@@ -10316,7 +11871,15 @@
         </w:numPr>
       </w:pPr>
       <w:r>
-        <w:t>The lifecycle methods of the children components are executed right after the parent render method.</w:t>
+        <w:t xml:space="preserve">The lifecycle methods of the </w:t>
+      </w:r>
+      <w:proofErr w:type="gramStart"/>
+      <w:r>
+        <w:t>children</w:t>
+      </w:r>
+      <w:proofErr w:type="gramEnd"/>
+      <w:r>
+        <w:t xml:space="preserve"> components are executed right after the parent render method.</w:t>
       </w:r>
     </w:p>
     <w:p>
@@ -10388,8 +11951,18 @@
           <w:numId w:val="1"/>
         </w:numPr>
       </w:pPr>
-      <w:r>
-        <w:t>componentDidMount()</w:t>
+      <w:proofErr w:type="spellStart"/>
+      <w:proofErr w:type="gramStart"/>
+      <w:r>
+        <w:t>componentDidMount</w:t>
+      </w:r>
+      <w:proofErr w:type="spellEnd"/>
+      <w:r>
+        <w:t>(</w:t>
+      </w:r>
+      <w:proofErr w:type="gramEnd"/>
+      <w:r>
+        <w:t>)</w:t>
       </w:r>
     </w:p>
     <w:p>
@@ -10419,7 +11992,15 @@
         <w:t>after the component</w:t>
       </w:r>
       <w:r>
-        <w:t xml:space="preserve"> and all of its children components have</w:t>
+        <w:t xml:space="preserve"> and all of its </w:t>
+      </w:r>
+      <w:proofErr w:type="gramStart"/>
+      <w:r>
+        <w:t>children</w:t>
+      </w:r>
+      <w:proofErr w:type="gramEnd"/>
+      <w:r>
+        <w:t xml:space="preserve"> components have</w:t>
       </w:r>
       <w:r>
         <w:t xml:space="preserve"> rendered</w:t>
@@ -10770,7 +12351,23 @@
         </w:numPr>
       </w:pPr>
       <w:r>
-        <w:t>When we create an instance of the App component, the constructor is invoked first. Thus, we set the state to have a field favoriteColor with a value of ‘constructor_color’. Then we print out ‘</w:t>
+        <w:t xml:space="preserve">When we create an instance of the App component, the constructor is invoked first. Thus, we set the state to have a field </w:t>
+      </w:r>
+      <w:proofErr w:type="spellStart"/>
+      <w:r>
+        <w:t>favoriteColor</w:t>
+      </w:r>
+      <w:proofErr w:type="spellEnd"/>
+      <w:r>
+        <w:t xml:space="preserve"> with a value of ‘</w:t>
+      </w:r>
+      <w:proofErr w:type="spellStart"/>
+      <w:r>
+        <w:t>constructor_color</w:t>
+      </w:r>
+      <w:proofErr w:type="spellEnd"/>
+      <w:r>
+        <w:t>’. Then we print out ‘</w:t>
       </w:r>
       <w:r>
         <w:t>Lifecycle A constructor</w:t>
@@ -10790,15 +12387,22 @@
       <w:r>
         <w:t xml:space="preserve">The </w:t>
       </w:r>
+      <w:proofErr w:type="spellStart"/>
       <w:r>
         <w:t>getDerivedStateFromProps</w:t>
       </w:r>
+      <w:proofErr w:type="spellEnd"/>
       <w:r>
         <w:t xml:space="preserve"> method is invoked second so we print ‘</w:t>
       </w:r>
       <w:r>
-        <w:t>Lifecycle A getDerivedStateFromProps</w:t>
-      </w:r>
+        <w:t xml:space="preserve">Lifecycle A </w:t>
+      </w:r>
+      <w:proofErr w:type="spellStart"/>
+      <w:r>
+        <w:t>getDerivedStateFromProps</w:t>
+      </w:r>
+      <w:proofErr w:type="spellEnd"/>
       <w:r>
         <w:t>’. Since we said return</w:t>
       </w:r>
@@ -10806,7 +12410,25 @@
         <w:t xml:space="preserve"> </w:t>
       </w:r>
       <w:r>
-        <w:t>{favoriteColor: props.color}</w:t>
+        <w:t>{</w:t>
+      </w:r>
+      <w:proofErr w:type="spellStart"/>
+      <w:r>
+        <w:t>favoriteColor</w:t>
+      </w:r>
+      <w:proofErr w:type="spellEnd"/>
+      <w:r>
+        <w:t xml:space="preserve">: </w:t>
+      </w:r>
+      <w:proofErr w:type="spellStart"/>
+      <w:proofErr w:type="gramStart"/>
+      <w:r>
+        <w:t>props.color</w:t>
+      </w:r>
+      <w:proofErr w:type="spellEnd"/>
+      <w:proofErr w:type="gramEnd"/>
+      <w:r>
+        <w:t>}</w:t>
       </w:r>
       <w:r>
         <w:t xml:space="preserve">, the state </w:t>
@@ -10815,11 +12437,21 @@
         <w:t xml:space="preserve">now becomes </w:t>
       </w:r>
       <w:r>
-        <w:t>{ favoriteColor: "</w:t>
-      </w:r>
+        <w:t xml:space="preserve">{ </w:t>
+      </w:r>
+      <w:proofErr w:type="spellStart"/>
+      <w:r>
+        <w:t>favoriteColor</w:t>
+      </w:r>
+      <w:proofErr w:type="spellEnd"/>
+      <w:r>
+        <w:t>: "</w:t>
+      </w:r>
+      <w:proofErr w:type="spellStart"/>
       <w:r>
         <w:t>props_color</w:t>
       </w:r>
+      <w:proofErr w:type="spellEnd"/>
       <w:r>
         <w:t>" }</w:t>
       </w:r>
@@ -10834,7 +12466,15 @@
       </w:pPr>
       <w:r>
         <w:lastRenderedPageBreak/>
-        <w:t>The render method is invoked third so we print ‘</w:t>
+        <w:t xml:space="preserve">The render method is invoked </w:t>
+      </w:r>
+      <w:proofErr w:type="gramStart"/>
+      <w:r>
+        <w:t>third</w:t>
+      </w:r>
+      <w:proofErr w:type="gramEnd"/>
+      <w:r>
+        <w:t xml:space="preserve"> so we print ‘</w:t>
       </w:r>
       <w:r>
         <w:t>Lifecycle A render</w:t>
@@ -10842,17 +12482,32 @@
       <w:r>
         <w:t xml:space="preserve">’. Then we render the JSX onto the webpage and since state is currently </w:t>
       </w:r>
-      <w:r>
-        <w:t>{ favoriteColor: "</w:t>
+      <w:proofErr w:type="gramStart"/>
+      <w:r>
+        <w:t xml:space="preserve">{ </w:t>
+      </w:r>
+      <w:proofErr w:type="spellStart"/>
+      <w:r>
+        <w:t>favoriteColor</w:t>
+      </w:r>
+      <w:proofErr w:type="spellEnd"/>
+      <w:proofErr w:type="gramEnd"/>
+      <w:r>
+        <w:t>: "</w:t>
       </w:r>
       <w:r>
         <w:t xml:space="preserve"> </w:t>
       </w:r>
+      <w:proofErr w:type="spellStart"/>
       <w:r>
         <w:t>props_colo</w:t>
       </w:r>
       <w:r>
-        <w:t>r" }</w:t>
+        <w:t>r</w:t>
+      </w:r>
+      <w:proofErr w:type="spellEnd"/>
+      <w:r>
+        <w:t>" }</w:t>
       </w:r>
       <w:r>
         <w:t>, the h1 tag ‘</w:t>
@@ -10860,8 +12515,13 @@
       <w:r>
         <w:t xml:space="preserve">My favorite color is </w:t>
       </w:r>
-      <w:r>
-        <w:t xml:space="preserve">props_color’ </w:t>
+      <w:proofErr w:type="spellStart"/>
+      <w:r>
+        <w:t>props_color</w:t>
+      </w:r>
+      <w:proofErr w:type="spellEnd"/>
+      <w:r>
+        <w:t xml:space="preserve">’ </w:t>
       </w:r>
       <w:r>
         <w:t>is rendered to the screen.</w:t>
@@ -10878,15 +12538,22 @@
       <w:r>
         <w:t xml:space="preserve">Then the </w:t>
       </w:r>
+      <w:proofErr w:type="spellStart"/>
       <w:r>
         <w:t>componentDidMount</w:t>
       </w:r>
+      <w:proofErr w:type="spellEnd"/>
       <w:r>
         <w:t xml:space="preserve"> is invoked fourth so we print ‘</w:t>
       </w:r>
       <w:r>
-        <w:t>Lifecycle A componentDidMount</w:t>
-      </w:r>
+        <w:t xml:space="preserve">Lifecycle A </w:t>
+      </w:r>
+      <w:proofErr w:type="spellStart"/>
+      <w:r>
+        <w:t>componentDidMount</w:t>
+      </w:r>
+      <w:proofErr w:type="spellEnd"/>
       <w:r>
         <w:t>’</w:t>
       </w:r>
@@ -11083,8 +12750,37 @@
           <w:numId w:val="1"/>
         </w:numPr>
       </w:pPr>
-      <w:r>
-        <w:t>Color_b is printed first instead of color_a because in component A, we rendered rendered App2 first then App’s h1 tag. If we swapped the order, then color_a would be first. This order has nothing to do with the order of lifecycle methods between parent and class components.</w:t>
+      <w:proofErr w:type="spellStart"/>
+      <w:r>
+        <w:t>Color_b</w:t>
+      </w:r>
+      <w:proofErr w:type="spellEnd"/>
+      <w:r>
+        <w:t xml:space="preserve"> is printed first instead of </w:t>
+      </w:r>
+      <w:proofErr w:type="spellStart"/>
+      <w:r>
+        <w:t>color_a</w:t>
+      </w:r>
+      <w:proofErr w:type="spellEnd"/>
+      <w:r>
+        <w:t xml:space="preserve"> because in component A, we rendered </w:t>
+      </w:r>
+      <w:proofErr w:type="spellStart"/>
+      <w:r>
+        <w:t>rendered</w:t>
+      </w:r>
+      <w:proofErr w:type="spellEnd"/>
+      <w:r>
+        <w:t xml:space="preserve"> App2 first then App’s h1 tag. If we swapped the order, then </w:t>
+      </w:r>
+      <w:proofErr w:type="spellStart"/>
+      <w:r>
+        <w:t>color_a</w:t>
+      </w:r>
+      <w:proofErr w:type="spellEnd"/>
+      <w:r>
+        <w:t xml:space="preserve"> would be first. This order has nothing to do with the order of lifecycle methods between parent and class components.</w:t>
       </w:r>
     </w:p>
     <w:p>
@@ -11157,11 +12853,42 @@
         </w:numPr>
       </w:pPr>
       <w:r>
-        <w:t>Recall that componentDidMount() is called right after the component and all of its children components have rendered to the DOM. Thus, before App’s componentDidMount() is called, all of App2 must be rendered to the DOM. That is why ‘</w:t>
-      </w:r>
-      <w:r>
-        <w:t>Lifecycle A componentDidMount</w:t>
-      </w:r>
+        <w:t xml:space="preserve">Recall that </w:t>
+      </w:r>
+      <w:proofErr w:type="spellStart"/>
+      <w:proofErr w:type="gramStart"/>
+      <w:r>
+        <w:t>componentDidMount</w:t>
+      </w:r>
+      <w:proofErr w:type="spellEnd"/>
+      <w:r>
+        <w:t>(</w:t>
+      </w:r>
+      <w:proofErr w:type="gramEnd"/>
+      <w:r>
+        <w:t xml:space="preserve">) is called right after the component and all of its children components have rendered to the DOM. Thus, before App’s </w:t>
+      </w:r>
+      <w:proofErr w:type="spellStart"/>
+      <w:proofErr w:type="gramStart"/>
+      <w:r>
+        <w:t>componentDidMount</w:t>
+      </w:r>
+      <w:proofErr w:type="spellEnd"/>
+      <w:r>
+        <w:t>(</w:t>
+      </w:r>
+      <w:proofErr w:type="gramEnd"/>
+      <w:r>
+        <w:t>) is called, all of App2 must be rendered to the DOM. That is why ‘</w:t>
+      </w:r>
+      <w:r>
+        <w:t xml:space="preserve">Lifecycle A </w:t>
+      </w:r>
+      <w:proofErr w:type="spellStart"/>
+      <w:r>
+        <w:t>componentDidMount</w:t>
+      </w:r>
+      <w:proofErr w:type="spellEnd"/>
       <w:r>
         <w:t>’ appears last in the console.</w:t>
       </w:r>
@@ -11205,8 +12932,13 @@
           <w:numId w:val="1"/>
         </w:numPr>
       </w:pPr>
-      <w:r>
-        <w:t>These method are called when a component is being rerendered because of changes to either props or state</w:t>
+      <w:proofErr w:type="gramStart"/>
+      <w:r>
+        <w:t>These method</w:t>
+      </w:r>
+      <w:proofErr w:type="gramEnd"/>
+      <w:r>
+        <w:t xml:space="preserve"> are called when a component is being rerendered because of changes to either props or state</w:t>
       </w:r>
     </w:p>
     <w:p>
@@ -11230,7 +12962,20 @@
         </w:numPr>
       </w:pPr>
       <w:r>
-        <w:t>Static getDerivedStateFromProps(props, state)</w:t>
+        <w:t xml:space="preserve">Static </w:t>
+      </w:r>
+      <w:proofErr w:type="spellStart"/>
+      <w:proofErr w:type="gramStart"/>
+      <w:r>
+        <w:t>getDerivedStateFromProps</w:t>
+      </w:r>
+      <w:proofErr w:type="spellEnd"/>
+      <w:r>
+        <w:t>(</w:t>
+      </w:r>
+      <w:proofErr w:type="gramEnd"/>
+      <w:r>
+        <w:t>props, state)</w:t>
       </w:r>
     </w:p>
     <w:p>
@@ -11353,8 +13098,18 @@
           <w:numId w:val="1"/>
         </w:numPr>
       </w:pPr>
-      <w:r>
-        <w:t>shouldComponentUpdate()</w:t>
+      <w:proofErr w:type="spellStart"/>
+      <w:proofErr w:type="gramStart"/>
+      <w:r>
+        <w:t>shouldComponentUpdate</w:t>
+      </w:r>
+      <w:proofErr w:type="spellEnd"/>
+      <w:r>
+        <w:t>(</w:t>
+      </w:r>
+      <w:proofErr w:type="gramEnd"/>
+      <w:r>
+        <w:t>)</w:t>
       </w:r>
       <w:r>
         <w:t>//RARELY USED</w:t>
@@ -11369,7 +13124,20 @@
         </w:numPr>
       </w:pPr>
       <w:r>
-        <w:t xml:space="preserve">Within this lifecycle method, you can return a boolean  —  true or false — and control whether the component gets rerendered </w:t>
+        <w:t xml:space="preserve">Within this lifecycle method, you can return a </w:t>
+      </w:r>
+      <w:proofErr w:type="spellStart"/>
+      <w:proofErr w:type="gramStart"/>
+      <w:r>
+        <w:t>boolean</w:t>
+      </w:r>
+      <w:proofErr w:type="spellEnd"/>
+      <w:r>
+        <w:t>  —</w:t>
+      </w:r>
+      <w:proofErr w:type="gramEnd"/>
+      <w:r>
+        <w:t xml:space="preserve">  true or false — and control whether the component gets rerendered </w:t>
       </w:r>
       <w:r>
         <w:t xml:space="preserve">or not respectively </w:t>
@@ -11408,7 +13176,23 @@
         </w:numPr>
       </w:pPr>
       <w:r>
-        <w:t>In this method, we can compare the existing state and prop values with the nextProps and nextState values and return true or false to let react know if we should rerender.</w:t>
+        <w:t xml:space="preserve">In this method, we can compare the existing state and prop values with the </w:t>
+      </w:r>
+      <w:proofErr w:type="spellStart"/>
+      <w:r>
+        <w:t>nextProps</w:t>
+      </w:r>
+      <w:proofErr w:type="spellEnd"/>
+      <w:r>
+        <w:t xml:space="preserve"> and </w:t>
+      </w:r>
+      <w:proofErr w:type="spellStart"/>
+      <w:r>
+        <w:t>nextState</w:t>
+      </w:r>
+      <w:proofErr w:type="spellEnd"/>
+      <w:r>
+        <w:t xml:space="preserve"> values and return true or false to let react know if we should rerender.</w:t>
       </w:r>
     </w:p>
     <w:p>
@@ -11492,8 +13276,13 @@
           <w:numId w:val="1"/>
         </w:numPr>
       </w:pPr>
-      <w:r>
-        <w:t>Render()</w:t>
+      <w:proofErr w:type="gramStart"/>
+      <w:r>
+        <w:t>Render(</w:t>
+      </w:r>
+      <w:proofErr w:type="gramEnd"/>
+      <w:r>
+        <w:t>)</w:t>
       </w:r>
     </w:p>
     <w:p>
@@ -11507,11 +13296,21 @@
       <w:r>
         <w:t xml:space="preserve">If the </w:t>
       </w:r>
+      <w:proofErr w:type="spellStart"/>
       <w:r>
         <w:t>shouldComponentUpdate</w:t>
       </w:r>
-      <w:r>
-        <w:t xml:space="preserve"> method returns true, render causes the component to rerender. If the shouldComponentUpdate method returns false, render is not </w:t>
+      <w:proofErr w:type="spellEnd"/>
+      <w:r>
+        <w:t xml:space="preserve"> method returns true, render causes the component to rerender. If the </w:t>
+      </w:r>
+      <w:proofErr w:type="spellStart"/>
+      <w:r>
+        <w:t>shouldComponentUpdate</w:t>
+      </w:r>
+      <w:proofErr w:type="spellEnd"/>
+      <w:r>
+        <w:t xml:space="preserve"> method returns false, render is not </w:t>
       </w:r>
       <w:commentRangeStart w:id="2"/>
       <w:r>
@@ -11594,15 +13393,29 @@
           <w:numId w:val="1"/>
         </w:numPr>
       </w:pPr>
+      <w:proofErr w:type="spellStart"/>
+      <w:proofErr w:type="gramStart"/>
       <w:r>
         <w:t>getSnapshotBeforeUpdate</w:t>
       </w:r>
+      <w:proofErr w:type="spellEnd"/>
       <w:r>
         <w:t>(</w:t>
       </w:r>
-      <w:r>
-        <w:t>prevProps, prevState</w:t>
-      </w:r>
+      <w:proofErr w:type="spellStart"/>
+      <w:proofErr w:type="gramEnd"/>
+      <w:r>
+        <w:t>prevProps</w:t>
+      </w:r>
+      <w:proofErr w:type="spellEnd"/>
+      <w:r>
+        <w:t xml:space="preserve">, </w:t>
+      </w:r>
+      <w:proofErr w:type="spellStart"/>
+      <w:r>
+        <w:t>prevState</w:t>
+      </w:r>
+      <w:proofErr w:type="spellEnd"/>
       <w:r>
         <w:t>)</w:t>
       </w:r>
@@ -11660,11 +13473,18 @@
       <w:r>
         <w:t xml:space="preserve">This method returns null or a value. Returned value with be passed as a third parameter to </w:t>
       </w:r>
+      <w:proofErr w:type="spellStart"/>
+      <w:proofErr w:type="gramStart"/>
       <w:r>
         <w:t>componentDidUpdate</w:t>
       </w:r>
-      <w:r>
-        <w:t>() which is the next method we will learn about.</w:t>
+      <w:proofErr w:type="spellEnd"/>
+      <w:r>
+        <w:t>(</w:t>
+      </w:r>
+      <w:proofErr w:type="gramEnd"/>
+      <w:r>
+        <w:t>) which is the next method we will learn about.</w:t>
       </w:r>
     </w:p>
     <w:p>
@@ -11676,7 +13496,28 @@
         </w:numPr>
       </w:pPr>
       <w:r>
-        <w:t>If the getSnapshotBeforeUpdate() method is present, you should also include the componentDidUpdate() method, otherwise you will get an error.</w:t>
+        <w:t xml:space="preserve">If the </w:t>
+      </w:r>
+      <w:proofErr w:type="spellStart"/>
+      <w:proofErr w:type="gramStart"/>
+      <w:r>
+        <w:t>getSnapshotBeforeUpdate</w:t>
+      </w:r>
+      <w:proofErr w:type="spellEnd"/>
+      <w:r>
+        <w:t>(</w:t>
+      </w:r>
+      <w:proofErr w:type="gramEnd"/>
+      <w:r>
+        <w:t xml:space="preserve">) method is present, you should also include the </w:t>
+      </w:r>
+      <w:proofErr w:type="spellStart"/>
+      <w:r>
+        <w:t>componentDidUpdate</w:t>
+      </w:r>
+      <w:proofErr w:type="spellEnd"/>
+      <w:r>
+        <w:t>() method, otherwise you will get an error.</w:t>
       </w:r>
     </w:p>
     <w:p>
@@ -11691,7 +13532,15 @@
         <w:t>T</w:t>
       </w:r>
       <w:r>
-        <w:t>he value queried from the DOM in getSnapshotBeforeUpdate refers to the value just before the DOM is updated, even though the render method was previously called.</w:t>
+        <w:t xml:space="preserve">he value queried from the DOM in </w:t>
+      </w:r>
+      <w:proofErr w:type="spellStart"/>
+      <w:r>
+        <w:t>getSnapshotBeforeUpdate</w:t>
+      </w:r>
+      <w:proofErr w:type="spellEnd"/>
+      <w:r>
+        <w:t xml:space="preserve"> refers to the value just before the DOM is updated, even though the render method was previously called.</w:t>
       </w:r>
     </w:p>
     <w:p>
@@ -11764,14 +13613,31 @@
           <w:numId w:val="1"/>
         </w:numPr>
       </w:pPr>
+      <w:proofErr w:type="spellStart"/>
+      <w:proofErr w:type="gramStart"/>
       <w:r>
         <w:t>componentDidUpdate</w:t>
       </w:r>
+      <w:proofErr w:type="spellEnd"/>
       <w:r>
         <w:t>(</w:t>
       </w:r>
-      <w:r>
-        <w:t>prevProps, prevState, snapshot</w:t>
+      <w:proofErr w:type="spellStart"/>
+      <w:proofErr w:type="gramEnd"/>
+      <w:r>
+        <w:t>prevProps</w:t>
+      </w:r>
+      <w:proofErr w:type="spellEnd"/>
+      <w:r>
+        <w:t xml:space="preserve">, </w:t>
+      </w:r>
+      <w:proofErr w:type="spellStart"/>
+      <w:r>
+        <w:t>prevState</w:t>
+      </w:r>
+      <w:proofErr w:type="spellEnd"/>
+      <w:r>
+        <w:t>, snapshot</w:t>
       </w:r>
       <w:r>
         <w:t>)</w:t>
@@ -11788,9 +13654,11 @@
       <w:r>
         <w:t xml:space="preserve">snap is the value returned from the </w:t>
       </w:r>
+      <w:proofErr w:type="spellStart"/>
       <w:r>
         <w:t>getSnapshotBeforeUpdate</w:t>
       </w:r>
+      <w:proofErr w:type="spellEnd"/>
       <w:r>
         <w:t xml:space="preserve"> method.</w:t>
       </w:r>
@@ -11810,7 +13678,15 @@
         <w:t>.</w:t>
       </w:r>
       <w:r>
-        <w:t xml:space="preserve"> Thus we can be sure that the component and all its child components have been properly rendered after the update.</w:t>
+        <w:t xml:space="preserve"> </w:t>
+      </w:r>
+      <w:proofErr w:type="gramStart"/>
+      <w:r>
+        <w:t>Thus</w:t>
+      </w:r>
+      <w:proofErr w:type="gramEnd"/>
+      <w:r>
+        <w:t xml:space="preserve"> we can be sure that the component and all its child components have been properly rendered after the update.</w:t>
       </w:r>
     </w:p>
     <w:p>
@@ -11834,7 +13710,39 @@
         </w:numPr>
       </w:pPr>
       <w:r>
-        <w:t>We can use side effects such as fetch in this method. It’s good practice to compare the prevProps and prevState values with the currProps and currState values and then decide if we should make the fetch call. Since if we don’t compare, we would be making unwanted requests.</w:t>
+        <w:t xml:space="preserve">We can use side effects such as fetch in this method. It’s good practice to compare the </w:t>
+      </w:r>
+      <w:proofErr w:type="spellStart"/>
+      <w:r>
+        <w:t>prevProps</w:t>
+      </w:r>
+      <w:proofErr w:type="spellEnd"/>
+      <w:r>
+        <w:t xml:space="preserve"> and </w:t>
+      </w:r>
+      <w:proofErr w:type="spellStart"/>
+      <w:r>
+        <w:t>prevState</w:t>
+      </w:r>
+      <w:proofErr w:type="spellEnd"/>
+      <w:r>
+        <w:t xml:space="preserve"> values with the </w:t>
+      </w:r>
+      <w:proofErr w:type="spellStart"/>
+      <w:r>
+        <w:t>currProps</w:t>
+      </w:r>
+      <w:proofErr w:type="spellEnd"/>
+      <w:r>
+        <w:t xml:space="preserve"> and </w:t>
+      </w:r>
+      <w:proofErr w:type="spellStart"/>
+      <w:r>
+        <w:t>currState</w:t>
+      </w:r>
+      <w:proofErr w:type="spellEnd"/>
+      <w:r>
+        <w:t xml:space="preserve"> values and then decide if we should make the fetch call. Since if we don’t compare, we would be making unwanted requests.</w:t>
       </w:r>
     </w:p>
     <w:p>
@@ -12165,11 +14073,29 @@
       <w:r>
         <w:t xml:space="preserve">’ is rendered, the changes from the virtual DOM are about to made to the real DOM. This is when the </w:t>
       </w:r>
+      <w:proofErr w:type="spellStart"/>
       <w:r>
         <w:t>getSnapshotBeforeUpdate</w:t>
       </w:r>
-      <w:r>
-        <w:t xml:space="preserve"> is called which is why ‘Lifecycle B getSnapshotBeforeUpdate’ and ‘Lifecycle A getSnapshotBeforeUpdate’ are printed. </w:t>
+      <w:proofErr w:type="spellEnd"/>
+      <w:r>
+        <w:t xml:space="preserve"> is called which is why ‘Lifecycle B </w:t>
+      </w:r>
+      <w:proofErr w:type="spellStart"/>
+      <w:r>
+        <w:t>getSnapshotBeforeUpdate</w:t>
+      </w:r>
+      <w:proofErr w:type="spellEnd"/>
+      <w:r>
+        <w:t xml:space="preserve">’ and ‘Lifecycle A </w:t>
+      </w:r>
+      <w:proofErr w:type="spellStart"/>
+      <w:r>
+        <w:t>getSnapshotBeforeUpdate</w:t>
+      </w:r>
+      <w:proofErr w:type="spellEnd"/>
+      <w:r>
+        <w:t xml:space="preserve">’ are printed. </w:t>
       </w:r>
       <w:commentRangeStart w:id="3"/>
       <w:r>
@@ -12197,11 +14123,29 @@
       <w:r>
         <w:t xml:space="preserve">Since </w:t>
       </w:r>
+      <w:proofErr w:type="spellStart"/>
       <w:r>
         <w:t>componentDidUpdate</w:t>
       </w:r>
-      <w:r>
-        <w:t xml:space="preserve"> is printed after the entire render process as the real DOM is changed, it makes sense that ‘Lifecycle B componentDidUpdate’ and ‘Lifecycle A componentDidUpdate’ are printed last. </w:t>
+      <w:proofErr w:type="spellEnd"/>
+      <w:r>
+        <w:t xml:space="preserve"> is printed after the entire render process as the real DOM is changed, it makes sense that ‘Lifecycle B </w:t>
+      </w:r>
+      <w:proofErr w:type="spellStart"/>
+      <w:r>
+        <w:t>componentDidUpdate</w:t>
+      </w:r>
+      <w:proofErr w:type="spellEnd"/>
+      <w:r>
+        <w:t xml:space="preserve">’ and ‘Lifecycle A </w:t>
+      </w:r>
+      <w:proofErr w:type="spellStart"/>
+      <w:r>
+        <w:t>componentDidUpdate</w:t>
+      </w:r>
+      <w:proofErr w:type="spellEnd"/>
+      <w:r>
+        <w:t xml:space="preserve">’ are printed last. </w:t>
       </w:r>
       <w:commentRangeStart w:id="4"/>
       <w:r>
@@ -12547,7 +14491,23 @@
         </w:numPr>
       </w:pPr>
       <w:r>
-        <w:t>Notice after we click the button, nothing happens since shouldComponentUpdate returns false. Also notice that componentDidUpdate does not print “yes” since it did not update.</w:t>
+        <w:t xml:space="preserve">Notice after we click the button, nothing happens since </w:t>
+      </w:r>
+      <w:proofErr w:type="spellStart"/>
+      <w:r>
+        <w:t>shouldComponentUpdate</w:t>
+      </w:r>
+      <w:proofErr w:type="spellEnd"/>
+      <w:r>
+        <w:t xml:space="preserve"> returns false. Also notice that </w:t>
+      </w:r>
+      <w:proofErr w:type="spellStart"/>
+      <w:r>
+        <w:t>componentDidUpdate</w:t>
+      </w:r>
+      <w:proofErr w:type="spellEnd"/>
+      <w:r>
+        <w:t xml:space="preserve"> does not print “yes” since it did not update.</w:t>
       </w:r>
       <w:r>
         <w:t xml:space="preserve"> Note the value of the state variable is still </w:t>
@@ -12625,7 +14585,20 @@
       </w:pPr>
       <w:r>
         <w:lastRenderedPageBreak/>
-        <w:t>This phase only has one method, componentWillUnmount(), which is invoked when immediately before a component is unmounted and destroyed.</w:t>
+        <w:t xml:space="preserve">This phase only has one method, </w:t>
+      </w:r>
+      <w:proofErr w:type="spellStart"/>
+      <w:proofErr w:type="gramStart"/>
+      <w:r>
+        <w:t>componentWillUnmount</w:t>
+      </w:r>
+      <w:proofErr w:type="spellEnd"/>
+      <w:r>
+        <w:t>(</w:t>
+      </w:r>
+      <w:proofErr w:type="gramEnd"/>
+      <w:r>
+        <w:t>), which is invoked when immediately before a component is unmounted and destroyed.</w:t>
       </w:r>
     </w:p>
     <w:p>
@@ -12758,7 +14731,20 @@
         </w:numPr>
       </w:pPr>
       <w:r>
-        <w:t>static getDerivedStateFromError()</w:t>
+        <w:t xml:space="preserve">static </w:t>
+      </w:r>
+      <w:proofErr w:type="spellStart"/>
+      <w:proofErr w:type="gramStart"/>
+      <w:r>
+        <w:t>getDerivedStateFromError</w:t>
+      </w:r>
+      <w:proofErr w:type="spellEnd"/>
+      <w:r>
+        <w:t>(</w:t>
+      </w:r>
+      <w:proofErr w:type="gramEnd"/>
+      <w:r>
+        <w:t>)</w:t>
       </w:r>
     </w:p>
     <w:p>
@@ -12843,20 +14829,72 @@
         </w:numPr>
       </w:pPr>
       <w:r>
-        <w:t>Right now, whenever an error is thrown in a descendant component, the error will be logged to the console, console.error(error), and an object is returned from the getDerivedStateFromError method. This will be used to update the state of the ErrorBoundary component i.e with hasError: true.</w:t>
-      </w:r>
-    </w:p>
-    <w:p>
-      <w:pPr>
-        <w:pStyle w:val="ListParagraph"/>
-        <w:numPr>
-          <w:ilvl w:val="1"/>
-          <w:numId w:val="1"/>
-        </w:numPr>
-      </w:pPr>
+        <w:t xml:space="preserve">Right now, whenever an error is thrown in a descendant component, the error will be logged to the console, </w:t>
+      </w:r>
+      <w:proofErr w:type="spellStart"/>
+      <w:proofErr w:type="gramStart"/>
+      <w:r>
+        <w:t>console.error</w:t>
+      </w:r>
+      <w:proofErr w:type="spellEnd"/>
+      <w:proofErr w:type="gramEnd"/>
+      <w:r>
+        <w:t xml:space="preserve">(error), and an object is returned from the </w:t>
+      </w:r>
+      <w:proofErr w:type="spellStart"/>
+      <w:r>
+        <w:t>getDerivedStateFromError</w:t>
+      </w:r>
+      <w:proofErr w:type="spellEnd"/>
+      <w:r>
+        <w:t xml:space="preserve"> method. This will be used to update the state of the </w:t>
+      </w:r>
+      <w:proofErr w:type="spellStart"/>
+      <w:r>
+        <w:t>ErrorBoundary</w:t>
+      </w:r>
+      <w:proofErr w:type="spellEnd"/>
+      <w:r>
+        <w:t xml:space="preserve"> component </w:t>
+      </w:r>
+      <w:proofErr w:type="spellStart"/>
+      <w:r>
+        <w:t>i.e</w:t>
+      </w:r>
+      <w:proofErr w:type="spellEnd"/>
+      <w:r>
+        <w:t xml:space="preserve"> with </w:t>
+      </w:r>
+      <w:proofErr w:type="spellStart"/>
+      <w:r>
+        <w:t>hasError</w:t>
+      </w:r>
+      <w:proofErr w:type="spellEnd"/>
+      <w:r>
+        <w:t>: true.</w:t>
+      </w:r>
+    </w:p>
+    <w:p>
+      <w:pPr>
+        <w:pStyle w:val="ListParagraph"/>
+        <w:numPr>
+          <w:ilvl w:val="1"/>
+          <w:numId w:val="1"/>
+        </w:numPr>
+      </w:pPr>
+      <w:proofErr w:type="spellStart"/>
+      <w:proofErr w:type="gramStart"/>
       <w:r>
         <w:lastRenderedPageBreak/>
-        <w:t>componentDidCatch()</w:t>
+        <w:t>componentDidCatch</w:t>
+      </w:r>
+      <w:proofErr w:type="spellEnd"/>
+      <w:r>
+        <w:t>(</w:t>
+      </w:r>
+      <w:proofErr w:type="gramEnd"/>
+      <w:r>
+        <w:t>)</w:t>
       </w:r>
     </w:p>
     <w:p>
@@ -12868,7 +14906,15 @@
         </w:numPr>
       </w:pPr>
       <w:r>
-        <w:t>The componentDidCatch method is also called after an error in a descendant component is thrown. Apart from the error thrown, it is passed one more argument which represents more information about the error:</w:t>
+        <w:t xml:space="preserve">The </w:t>
+      </w:r>
+      <w:proofErr w:type="spellStart"/>
+      <w:r>
+        <w:t>componentDidCatch</w:t>
+      </w:r>
+      <w:proofErr w:type="spellEnd"/>
+      <w:r>
+        <w:t xml:space="preserve"> method is also called after an error in a descendant component is thrown. Apart from the error thrown, it is passed one more argument which represents more information about the error:</w:t>
       </w:r>
     </w:p>
     <w:p>
@@ -12929,7 +14975,23 @@
         </w:numPr>
       </w:pPr>
       <w:r>
-        <w:t>In this method, you can send the error or info received to an external logging service. Unlike getDerivedStateFromError, the componentDidCatchallows for side-effects</w:t>
+        <w:t xml:space="preserve">In this method, you can send the error or info received to an external logging service. Unlike </w:t>
+      </w:r>
+      <w:proofErr w:type="spellStart"/>
+      <w:r>
+        <w:t>getDerivedStateFromError</w:t>
+      </w:r>
+      <w:proofErr w:type="spellEnd"/>
+      <w:r>
+        <w:t xml:space="preserve">, the </w:t>
+      </w:r>
+      <w:proofErr w:type="spellStart"/>
+      <w:r>
+        <w:t>componentDidCatchallows</w:t>
+      </w:r>
+      <w:proofErr w:type="spellEnd"/>
+      <w:r>
+        <w:t xml:space="preserve"> for side-effects</w:t>
       </w:r>
       <w:r>
         <w:t>.</w:t>
@@ -12944,7 +15006,15 @@
         </w:numPr>
       </w:pPr>
       <w:r>
-        <w:t>Also, since the ErrorBoundary can only catch errors from descendant components, we’ll have the component render whatever is passed as Children or render a default error UI if something went wrong:</w:t>
+        <w:t xml:space="preserve">Also, since the </w:t>
+      </w:r>
+      <w:proofErr w:type="spellStart"/>
+      <w:r>
+        <w:t>ErrorBoundary</w:t>
+      </w:r>
+      <w:proofErr w:type="spellEnd"/>
+      <w:r>
+        <w:t xml:space="preserve"> can only catch errors from descendant components, we’ll have the component render whatever is passed as Children or render a default error UI if something went wrong:</w:t>
       </w:r>
     </w:p>
     <w:p>
@@ -13025,9 +15095,27 @@
       <w:r>
         <w:t xml:space="preserve">Might need to run: </w:t>
       </w:r>
-      <w:r>
-        <w:t>npm i react-router-dom</w:t>
-      </w:r>
+      <w:proofErr w:type="spellStart"/>
+      <w:r>
+        <w:t>npm</w:t>
+      </w:r>
+      <w:proofErr w:type="spellEnd"/>
+      <w:r>
+        <w:t xml:space="preserve"> </w:t>
+      </w:r>
+      <w:proofErr w:type="spellStart"/>
+      <w:r>
+        <w:t>i</w:t>
+      </w:r>
+      <w:proofErr w:type="spellEnd"/>
+      <w:r>
+        <w:t xml:space="preserve"> react-router-</w:t>
+      </w:r>
+      <w:proofErr w:type="spellStart"/>
+      <w:r>
+        <w:t>dom</w:t>
+      </w:r>
+      <w:proofErr w:type="spellEnd"/>
     </w:p>
     <w:p>
       <w:pPr>
@@ -13070,26 +15158,78 @@
           <w:numId w:val="1"/>
         </w:numPr>
       </w:pPr>
-      <w:r>
-        <w:t>BrowserRouter, Routes, Route</w:t>
-      </w:r>
-    </w:p>
-    <w:p>
-      <w:pPr>
-        <w:pStyle w:val="ListParagraph"/>
-        <w:numPr>
-          <w:ilvl w:val="1"/>
-          <w:numId w:val="1"/>
-        </w:numPr>
-      </w:pPr>
+      <w:proofErr w:type="spellStart"/>
       <w:r>
         <w:t>BrowserRouter</w:t>
       </w:r>
+      <w:proofErr w:type="spellEnd"/>
+      <w:r>
+        <w:t>, Routes, Route</w:t>
+      </w:r>
+    </w:p>
+    <w:p>
+      <w:pPr>
+        <w:pStyle w:val="ListParagraph"/>
+        <w:numPr>
+          <w:ilvl w:val="1"/>
+          <w:numId w:val="1"/>
+        </w:numPr>
+      </w:pPr>
+      <w:proofErr w:type="spellStart"/>
+      <w:r>
+        <w:t>BrowserRouter</w:t>
+      </w:r>
+      <w:proofErr w:type="spellEnd"/>
       <w:r>
         <w:t xml:space="preserve"> (often imported a Router)</w:t>
       </w:r>
       <w:r>
-        <w:t>: BrowserRouter is a router implementation that uses the HTML5 history API(pushState, replaceState and the popstate event) to keep your UI in sync with the URL. It is the parent component that is used to store all of the other components</w:t>
+        <w:t xml:space="preserve">: </w:t>
+      </w:r>
+      <w:proofErr w:type="spellStart"/>
+      <w:r>
+        <w:t>BrowserRouter</w:t>
+      </w:r>
+      <w:proofErr w:type="spellEnd"/>
+      <w:r>
+        <w:t xml:space="preserve"> is a router implementation that uses the HTML5 history </w:t>
+      </w:r>
+      <w:proofErr w:type="gramStart"/>
+      <w:r>
+        <w:t>API(</w:t>
+      </w:r>
+      <w:proofErr w:type="spellStart"/>
+      <w:proofErr w:type="gramEnd"/>
+      <w:r>
+        <w:t>pushState</w:t>
+      </w:r>
+      <w:proofErr w:type="spellEnd"/>
+      <w:r>
+        <w:t xml:space="preserve">, </w:t>
+      </w:r>
+      <w:proofErr w:type="spellStart"/>
+      <w:r>
+        <w:t>replaceState</w:t>
+      </w:r>
+      <w:proofErr w:type="spellEnd"/>
+      <w:r>
+        <w:t xml:space="preserve"> and the </w:t>
+      </w:r>
+      <w:proofErr w:type="spellStart"/>
+      <w:r>
+        <w:t>popstate</w:t>
+      </w:r>
+      <w:proofErr w:type="spellEnd"/>
+      <w:r>
+        <w:t xml:space="preserve"> event) to keep your UI in sync with the URL. It is the parent component that is used to store </w:t>
+      </w:r>
+      <w:proofErr w:type="gramStart"/>
+      <w:r>
+        <w:t>all of</w:t>
+      </w:r>
+      <w:proofErr w:type="gramEnd"/>
+      <w:r>
+        <w:t xml:space="preserve"> the other components</w:t>
       </w:r>
       <w:r>
         <w:t xml:space="preserve"> that want to be included in the routing system</w:t>
@@ -13107,7 +15247,23 @@
         </w:numPr>
       </w:pPr>
       <w:r>
-        <w:t>Routes: this is a component that determines where in our router system we want to have routes. It’s a new component introduced in the v6 and a upgrade of the Switch component. The main advantages of Routes over Switch is that Routes are chosen based on the best match instead of being traversed in order.</w:t>
+        <w:t xml:space="preserve">Routes: this is a component that determines where in our router system we want to have routes. It’s a new component introduced in the v6 and </w:t>
+      </w:r>
+      <w:proofErr w:type="gramStart"/>
+      <w:r>
+        <w:t>a</w:t>
+      </w:r>
+      <w:proofErr w:type="gramEnd"/>
+      <w:r>
+        <w:t xml:space="preserve"> upgrade of the Switch component. The main advantages of Routes over Switch </w:t>
+      </w:r>
+      <w:proofErr w:type="gramStart"/>
+      <w:r>
+        <w:t>is</w:t>
+      </w:r>
+      <w:proofErr w:type="gramEnd"/>
+      <w:r>
+        <w:t xml:space="preserve"> that Routes are chosen based on the best match instead of being traversed in order.</w:t>
       </w:r>
     </w:p>
     <w:p>
@@ -13204,10 +15360,42 @@
         </w:numPr>
       </w:pPr>
       <w:r>
-        <w:t xml:space="preserve">Now, when we load our react app which should have a default path of ‘/’, we render the Home component. If we type “/about” in the url as the path, we render the About component. </w:t>
-      </w:r>
-      <w:r>
-        <w:t>If we type “/page” in the url as the path, we render the Pages component. If we type anything else in the url as the path, we render the Error component.</w:t>
+        <w:t xml:space="preserve">Now, when we load our react app which should have a default path of ‘/’, we render the </w:t>
+      </w:r>
+      <w:proofErr w:type="gramStart"/>
+      <w:r>
+        <w:t>Home</w:t>
+      </w:r>
+      <w:proofErr w:type="gramEnd"/>
+      <w:r>
+        <w:t xml:space="preserve"> component. If we type “/about” in the </w:t>
+      </w:r>
+      <w:proofErr w:type="spellStart"/>
+      <w:r>
+        <w:t>url</w:t>
+      </w:r>
+      <w:proofErr w:type="spellEnd"/>
+      <w:r>
+        <w:t xml:space="preserve"> as the path, we render the About component. </w:t>
+      </w:r>
+      <w:r>
+        <w:t xml:space="preserve">If we type “/page” in the </w:t>
+      </w:r>
+      <w:proofErr w:type="spellStart"/>
+      <w:r>
+        <w:t>url</w:t>
+      </w:r>
+      <w:proofErr w:type="spellEnd"/>
+      <w:r>
+        <w:t xml:space="preserve"> as the path, we render the Pages component. If we type anything else in the </w:t>
+      </w:r>
+      <w:proofErr w:type="spellStart"/>
+      <w:r>
+        <w:t>url</w:t>
+      </w:r>
+      <w:proofErr w:type="spellEnd"/>
+      <w:r>
+        <w:t xml:space="preserve"> as the path, we render the Error component.</w:t>
       </w:r>
     </w:p>
     <w:p>
@@ -13222,7 +15410,15 @@
         <w:t xml:space="preserve">Note that if we didn’t have </w:t>
       </w:r>
       <w:r>
-        <w:t>&lt;Route path="*" element={&lt;Error /&gt;} /&gt;</w:t>
+        <w:t>&lt;Route path="*" element</w:t>
+      </w:r>
+      <w:proofErr w:type="gramStart"/>
+      <w:r>
+        <w:t>={</w:t>
+      </w:r>
+      <w:proofErr w:type="gramEnd"/>
+      <w:r>
+        <w:t>&lt;Error /&gt;} /&gt;</w:t>
       </w:r>
       <w:r>
         <w:t xml:space="preserve"> and we tried typing in a random path, we would get an blank white page.</w:t>
@@ -13237,7 +15433,15 @@
         </w:numPr>
       </w:pPr>
       <w:r>
-        <w:t>Note that the header and footer are always rendered no matter what Route is rendered since the header and footer do not depend any path in order to be rendered.</w:t>
+        <w:t xml:space="preserve">Note that the header and footer are always rendered no matter what Route is rendered since the header and footer do not </w:t>
+      </w:r>
+      <w:proofErr w:type="gramStart"/>
+      <w:r>
+        <w:t>depend</w:t>
+      </w:r>
+      <w:proofErr w:type="gramEnd"/>
+      <w:r>
+        <w:t xml:space="preserve"> any path in order to be rendered.</w:t>
       </w:r>
     </w:p>
     <w:p>
@@ -13264,31 +15468,55 @@
         <w:t xml:space="preserve">The user shouldn’t navigate from </w:t>
       </w:r>
       <w:r>
-        <w:t>one page to another by typing in paths in the url.</w:t>
-      </w:r>
-    </w:p>
-    <w:p>
-      <w:pPr>
-        <w:pStyle w:val="ListParagraph"/>
-        <w:numPr>
-          <w:ilvl w:val="1"/>
-          <w:numId w:val="1"/>
-        </w:numPr>
-      </w:pPr>
-      <w:r>
-        <w:t xml:space="preserve">To solve this problem, we can import the Link component from react-router-dom which provides links that can be clicked to navigate to different routes. </w:t>
-      </w:r>
-    </w:p>
-    <w:p>
-      <w:pPr>
-        <w:pStyle w:val="ListParagraph"/>
-        <w:numPr>
-          <w:ilvl w:val="1"/>
-          <w:numId w:val="1"/>
-        </w:numPr>
-      </w:pPr>
-      <w:r>
-        <w:t>This is similar to the &lt;a&gt; tag that exists in normal HTML.</w:t>
+        <w:t xml:space="preserve">one page to another by typing in paths in the </w:t>
+      </w:r>
+      <w:proofErr w:type="spellStart"/>
+      <w:r>
+        <w:t>url</w:t>
+      </w:r>
+      <w:proofErr w:type="spellEnd"/>
+      <w:r>
+        <w:t>.</w:t>
+      </w:r>
+    </w:p>
+    <w:p>
+      <w:pPr>
+        <w:pStyle w:val="ListParagraph"/>
+        <w:numPr>
+          <w:ilvl w:val="1"/>
+          <w:numId w:val="1"/>
+        </w:numPr>
+      </w:pPr>
+      <w:r>
+        <w:t>To solve this problem, we can import the Link component from react-router-</w:t>
+      </w:r>
+      <w:proofErr w:type="spellStart"/>
+      <w:r>
+        <w:t>dom</w:t>
+      </w:r>
+      <w:proofErr w:type="spellEnd"/>
+      <w:r>
+        <w:t xml:space="preserve"> which provides links that can be clicked to navigate to different routes. </w:t>
+      </w:r>
+    </w:p>
+    <w:p>
+      <w:pPr>
+        <w:pStyle w:val="ListParagraph"/>
+        <w:numPr>
+          <w:ilvl w:val="1"/>
+          <w:numId w:val="1"/>
+        </w:numPr>
+      </w:pPr>
+      <w:r>
+        <w:t xml:space="preserve">This is </w:t>
+      </w:r>
+      <w:proofErr w:type="gramStart"/>
+      <w:r>
+        <w:t>similar to</w:t>
+      </w:r>
+      <w:proofErr w:type="gramEnd"/>
+      <w:r>
+        <w:t xml:space="preserve"> the &lt;a&gt; tag that exists in normal HTML.</w:t>
       </w:r>
     </w:p>
     <w:p>
@@ -13303,7 +15531,15 @@
         <w:t xml:space="preserve">Inside the Link component, we </w:t>
       </w:r>
       <w:r>
-        <w:t xml:space="preserve">can say to = “/somepath”. The path we </w:t>
+        <w:t>can say to = “/</w:t>
+      </w:r>
+      <w:proofErr w:type="spellStart"/>
+      <w:r>
+        <w:t>somepath</w:t>
+      </w:r>
+      <w:proofErr w:type="spellEnd"/>
+      <w:r>
+        <w:t xml:space="preserve">”. The path we </w:t>
       </w:r>
       <w:r>
         <w:t xml:space="preserve">pass in </w:t>
@@ -13374,36 +15610,62 @@
         </w:numPr>
       </w:pPr>
       <w:r>
-        <w:t>Notice when we click the different links, the paths in the url changes and the component rendered also changes. Also note that similar to header and footer, the Link components are always rendered since they don’t depend on any path in order to be rendered.</w:t>
-      </w:r>
-    </w:p>
-    <w:p>
-      <w:pPr>
-        <w:pStyle w:val="ListParagraph"/>
-      </w:pPr>
-    </w:p>
-    <w:p>
-      <w:pPr>
-        <w:pStyle w:val="ListParagraph"/>
-        <w:numPr>
-          <w:ilvl w:val="0"/>
-          <w:numId w:val="1"/>
-        </w:numPr>
-      </w:pPr>
+        <w:t xml:space="preserve">Notice when we click the different links, the paths in the </w:t>
+      </w:r>
+      <w:proofErr w:type="spellStart"/>
+      <w:r>
+        <w:t>url</w:t>
+      </w:r>
+      <w:proofErr w:type="spellEnd"/>
+      <w:r>
+        <w:t xml:space="preserve"> changes and the component rendered also changes. Also note that </w:t>
+      </w:r>
+      <w:proofErr w:type="gramStart"/>
+      <w:r>
+        <w:t>similar to</w:t>
+      </w:r>
+      <w:proofErr w:type="gramEnd"/>
+      <w:r>
+        <w:t xml:space="preserve"> header and footer, the Link components are always rendered since they don’t depend on any path in order to be rendered.</w:t>
+      </w:r>
+    </w:p>
+    <w:p>
+      <w:pPr>
+        <w:pStyle w:val="ListParagraph"/>
+      </w:pPr>
+    </w:p>
+    <w:p>
+      <w:pPr>
+        <w:pStyle w:val="ListParagraph"/>
+        <w:numPr>
+          <w:ilvl w:val="0"/>
+          <w:numId w:val="1"/>
+        </w:numPr>
+      </w:pPr>
+      <w:proofErr w:type="spellStart"/>
       <w:r>
         <w:t>useNavigate</w:t>
       </w:r>
-    </w:p>
-    <w:p>
-      <w:pPr>
-        <w:pStyle w:val="ListParagraph"/>
-        <w:numPr>
-          <w:ilvl w:val="1"/>
-          <w:numId w:val="1"/>
-        </w:numPr>
-      </w:pPr>
-      <w:r>
-        <w:t>While we can navigate to different routes by changing the url or clicking Links, we might also want to go to a route when a button</w:t>
+      <w:proofErr w:type="spellEnd"/>
+    </w:p>
+    <w:p>
+      <w:pPr>
+        <w:pStyle w:val="ListParagraph"/>
+        <w:numPr>
+          <w:ilvl w:val="1"/>
+          <w:numId w:val="1"/>
+        </w:numPr>
+      </w:pPr>
+      <w:r>
+        <w:t xml:space="preserve">While we can navigate to different routes by changing the </w:t>
+      </w:r>
+      <w:proofErr w:type="spellStart"/>
+      <w:r>
+        <w:t>url</w:t>
+      </w:r>
+      <w:proofErr w:type="spellEnd"/>
+      <w:r>
+        <w:t xml:space="preserve"> or clicking Links, we might also want to go to a route when a button</w:t>
       </w:r>
       <w:r>
         <w:t>/div/some other HTML element</w:t>
@@ -13423,9 +15685,11 @@
       <w:r>
         <w:t xml:space="preserve">To solve this problem, we can import the </w:t>
       </w:r>
+      <w:proofErr w:type="spellStart"/>
       <w:r>
         <w:t>useNavigate</w:t>
       </w:r>
+      <w:proofErr w:type="spellEnd"/>
       <w:r>
         <w:t xml:space="preserve"> </w:t>
       </w:r>
@@ -13448,7 +15712,28 @@
         </w:numPr>
       </w:pPr>
       <w:r>
-        <w:t xml:space="preserve">To use the useNavigate Hook, we call useNavigate() which is a function that doesn’t take any parameters and returns a function. This </w:t>
+        <w:t xml:space="preserve">To use the </w:t>
+      </w:r>
+      <w:proofErr w:type="spellStart"/>
+      <w:r>
+        <w:t>useNavigate</w:t>
+      </w:r>
+      <w:proofErr w:type="spellEnd"/>
+      <w:r>
+        <w:t xml:space="preserve"> Hook, we call </w:t>
+      </w:r>
+      <w:proofErr w:type="spellStart"/>
+      <w:proofErr w:type="gramStart"/>
+      <w:r>
+        <w:t>useNavigate</w:t>
+      </w:r>
+      <w:proofErr w:type="spellEnd"/>
+      <w:r>
+        <w:t>(</w:t>
+      </w:r>
+      <w:proofErr w:type="gramEnd"/>
+      <w:r>
+        <w:t xml:space="preserve">) which is a function that doesn’t take any parameters and returns a function. This </w:t>
       </w:r>
       <w:r>
         <w:t xml:space="preserve">returned </w:t>
@@ -13519,7 +15804,20 @@
       </w:pPr>
       <w:r>
         <w:lastRenderedPageBreak/>
-        <w:t>Notice that we define the function const navigate = useNavigate();</w:t>
+        <w:t xml:space="preserve">Notice that we define the function const navigate = </w:t>
+      </w:r>
+      <w:proofErr w:type="spellStart"/>
+      <w:proofErr w:type="gramStart"/>
+      <w:r>
+        <w:t>useNavigate</w:t>
+      </w:r>
+      <w:proofErr w:type="spellEnd"/>
+      <w:r>
+        <w:t>(</w:t>
+      </w:r>
+      <w:proofErr w:type="gramEnd"/>
+      <w:r>
+        <w:t>);</w:t>
       </w:r>
     </w:p>
     <w:p>
@@ -13548,20 +15846,30 @@
           <w:numId w:val="1"/>
         </w:numPr>
       </w:pPr>
+      <w:proofErr w:type="spellStart"/>
       <w:r>
         <w:t>useParams</w:t>
       </w:r>
-    </w:p>
-    <w:p>
-      <w:pPr>
-        <w:pStyle w:val="ListParagraph"/>
-        <w:numPr>
-          <w:ilvl w:val="1"/>
-          <w:numId w:val="1"/>
-        </w:numPr>
-      </w:pPr>
-      <w:r>
-        <w:t>Suppose we want to go to an about page for a specific user. So if we go to “/about/user1”, we would want to get page that corresponds to user1.</w:t>
+      <w:proofErr w:type="spellEnd"/>
+    </w:p>
+    <w:p>
+      <w:pPr>
+        <w:pStyle w:val="ListParagraph"/>
+        <w:numPr>
+          <w:ilvl w:val="1"/>
+          <w:numId w:val="1"/>
+        </w:numPr>
+      </w:pPr>
+      <w:r>
+        <w:t xml:space="preserve">Suppose we want to go to an about page for a specific user. </w:t>
+      </w:r>
+      <w:proofErr w:type="gramStart"/>
+      <w:r>
+        <w:t>So</w:t>
+      </w:r>
+      <w:proofErr w:type="gramEnd"/>
+      <w:r>
+        <w:t xml:space="preserve"> if we go to “/about/user1”, we would want to get page that corresponds to user1.</w:t>
       </w:r>
     </w:p>
     <w:p>
@@ -13578,8 +15886,13 @@
       <w:r>
         <w:t xml:space="preserve">we can import the </w:t>
       </w:r>
-      <w:r>
-        <w:t>useParams Hook</w:t>
+      <w:proofErr w:type="spellStart"/>
+      <w:r>
+        <w:t>useParams</w:t>
+      </w:r>
+      <w:proofErr w:type="spellEnd"/>
+      <w:r>
+        <w:t xml:space="preserve"> Hook</w:t>
       </w:r>
       <w:r>
         <w:t xml:space="preserve"> from react-router-dom</w:t>
@@ -13596,8 +15909,13 @@
           <w:numId w:val="1"/>
         </w:numPr>
       </w:pPr>
-      <w:r>
-        <w:t xml:space="preserve">useParams allows us to </w:t>
+      <w:proofErr w:type="spellStart"/>
+      <w:r>
+        <w:t>useParams</w:t>
+      </w:r>
+      <w:proofErr w:type="spellEnd"/>
+      <w:r>
+        <w:t xml:space="preserve"> allows us to </w:t>
       </w:r>
       <w:r>
         <w:t>add parameters to certain paths and access those parameters.</w:t>
@@ -13612,7 +15930,15 @@
         </w:numPr>
       </w:pPr>
       <w:r>
-        <w:t xml:space="preserve">To add a parameter to a certain path, we add “/:my_parameter_name” to the end of the path. </w:t>
+        <w:t>To add a parameter to a certain path, we add “/:</w:t>
+      </w:r>
+      <w:proofErr w:type="spellStart"/>
+      <w:r>
+        <w:t>my_parameter_name</w:t>
+      </w:r>
+      <w:proofErr w:type="spellEnd"/>
+      <w:r>
+        <w:t xml:space="preserve">” to the end of the path. </w:t>
       </w:r>
       <w:r>
         <w:rPr>
@@ -13664,10 +15990,26 @@
         </w:numPr>
       </w:pPr>
       <w:r>
-        <w:t>In the example above, the parameter</w:t>
-      </w:r>
-      <w:r>
-        <w:t>_name is “my_id”.</w:t>
+        <w:t xml:space="preserve">In the example above, the </w:t>
+      </w:r>
+      <w:proofErr w:type="spellStart"/>
+      <w:r>
+        <w:t>parameter</w:t>
+      </w:r>
+      <w:r>
+        <w:t>_name</w:t>
+      </w:r>
+      <w:proofErr w:type="spellEnd"/>
+      <w:r>
+        <w:t xml:space="preserve"> is “</w:t>
+      </w:r>
+      <w:proofErr w:type="spellStart"/>
+      <w:r>
+        <w:t>my_id</w:t>
+      </w:r>
+      <w:proofErr w:type="spellEnd"/>
+      <w:r>
+        <w:t>”.</w:t>
       </w:r>
     </w:p>
     <w:p>
@@ -13731,19 +16073,64 @@
         <w:t>To access the parameter, we go to the component that is rendered at that path</w:t>
       </w:r>
       <w:r>
-        <w:t xml:space="preserve"> and call the useParmas function. This function returns an object with one propert</w:t>
+        <w:t xml:space="preserve"> and call the </w:t>
+      </w:r>
+      <w:proofErr w:type="spellStart"/>
+      <w:r>
+        <w:t>useParmas</w:t>
+      </w:r>
+      <w:proofErr w:type="spellEnd"/>
+      <w:r>
+        <w:t xml:space="preserve"> function. This function returns an object with one propert</w:t>
       </w:r>
       <w:r>
         <w:t>y</w:t>
       </w:r>
       <w:r>
-        <w:t>. The object is {</w:t>
+        <w:t xml:space="preserve">. The object is </w:t>
+      </w:r>
+      <w:proofErr w:type="gramStart"/>
+      <w:r>
+        <w:t>{</w:t>
       </w:r>
       <w:r>
         <w:t xml:space="preserve"> </w:t>
       </w:r>
-      <w:r>
-        <w:t>my_parameter_name : path_parameter_that_user_passed_in}. We can destructure this object to get the value associated with the my_parameter_name property.</w:t>
+      <w:proofErr w:type="spellStart"/>
+      <w:r>
+        <w:t>my</w:t>
+      </w:r>
+      <w:proofErr w:type="gramEnd"/>
+      <w:r>
+        <w:t>_parameter_name</w:t>
+      </w:r>
+      <w:proofErr w:type="spellEnd"/>
+      <w:r>
+        <w:t xml:space="preserve"> : </w:t>
+      </w:r>
+      <w:proofErr w:type="spellStart"/>
+      <w:r>
+        <w:t>path_parameter_that_user_passed_in</w:t>
+      </w:r>
+      <w:proofErr w:type="spellEnd"/>
+      <w:r>
+        <w:t xml:space="preserve">}. We can </w:t>
+      </w:r>
+      <w:proofErr w:type="spellStart"/>
+      <w:r>
+        <w:t>destructure</w:t>
+      </w:r>
+      <w:proofErr w:type="spellEnd"/>
+      <w:r>
+        <w:t xml:space="preserve"> this object to get the value associated with the </w:t>
+      </w:r>
+      <w:proofErr w:type="spellStart"/>
+      <w:r>
+        <w:t>my_parameter_name</w:t>
+      </w:r>
+      <w:proofErr w:type="spellEnd"/>
+      <w:r>
+        <w:t xml:space="preserve"> property.</w:t>
       </w:r>
     </w:p>
     <w:p>
@@ -13883,11 +16270,16 @@
         <w:lastRenderedPageBreak/>
         <w:t>Since that path matches the Route with path = “/about/:</w:t>
       </w:r>
+      <w:proofErr w:type="spellStart"/>
       <w:r>
         <w:t>my_</w:t>
       </w:r>
       <w:r>
-        <w:t>id”, we render the component at that Route which is the About component.</w:t>
+        <w:t>id</w:t>
+      </w:r>
+      <w:proofErr w:type="spellEnd"/>
+      <w:r>
+        <w:t>”, we render the component at that Route which is the About component.</w:t>
       </w:r>
     </w:p>
     <w:p>
@@ -13902,7 +16294,28 @@
         <w:t xml:space="preserve">There, we </w:t>
       </w:r>
       <w:r>
-        <w:t xml:space="preserve">use the useParmas() function to return an object that contains the value of ‘user3’ at the property with name my_id. </w:t>
+        <w:t xml:space="preserve">use the </w:t>
+      </w:r>
+      <w:proofErr w:type="spellStart"/>
+      <w:proofErr w:type="gramStart"/>
+      <w:r>
+        <w:t>useParmas</w:t>
+      </w:r>
+      <w:proofErr w:type="spellEnd"/>
+      <w:r>
+        <w:t>(</w:t>
+      </w:r>
+      <w:proofErr w:type="gramEnd"/>
+      <w:r>
+        <w:t xml:space="preserve">) function to return an object that contains the value of ‘user3’ at the property with name </w:t>
+      </w:r>
+      <w:proofErr w:type="spellStart"/>
+      <w:r>
+        <w:t>my_id</w:t>
+      </w:r>
+      <w:proofErr w:type="spellEnd"/>
+      <w:r>
+        <w:t xml:space="preserve">. </w:t>
       </w:r>
     </w:p>
     <w:p>
@@ -13966,7 +16379,31 @@
         </w:numPr>
       </w:pPr>
       <w:r>
-        <w:t>We can destructure the object so we now have a constant named my_id that has a value of ‘user3’. Note that ‘user3’ is a string</w:t>
+        <w:t xml:space="preserve">We can </w:t>
+      </w:r>
+      <w:proofErr w:type="spellStart"/>
+      <w:r>
+        <w:t>destructure</w:t>
+      </w:r>
+      <w:proofErr w:type="spellEnd"/>
+      <w:r>
+        <w:t xml:space="preserve"> the </w:t>
+      </w:r>
+      <w:proofErr w:type="gramStart"/>
+      <w:r>
+        <w:t>object</w:t>
+      </w:r>
+      <w:proofErr w:type="gramEnd"/>
+      <w:r>
+        <w:t xml:space="preserve"> so we now have a constant named </w:t>
+      </w:r>
+      <w:proofErr w:type="spellStart"/>
+      <w:r>
+        <w:t>my_id</w:t>
+      </w:r>
+      <w:proofErr w:type="spellEnd"/>
+      <w:r>
+        <w:t xml:space="preserve"> that has a value of ‘user3’. Note that ‘user3’ is a string</w:t>
       </w:r>
     </w:p>
     <w:p>
@@ -13978,7 +16415,15 @@
         </w:numPr>
       </w:pPr>
       <w:r>
-        <w:t>Now, we can use my_id in our application such as in the div.</w:t>
+        <w:t xml:space="preserve">Now, we can use </w:t>
+      </w:r>
+      <w:proofErr w:type="spellStart"/>
+      <w:r>
+        <w:t>my_id</w:t>
+      </w:r>
+      <w:proofErr w:type="spellEnd"/>
+      <w:r>
+        <w:t xml:space="preserve"> in our application such as in the div.</w:t>
       </w:r>
     </w:p>
     <w:p>
@@ -14045,8 +16490,21 @@
           <w:numId w:val="1"/>
         </w:numPr>
       </w:pPr>
-      <w:r>
-        <w:t>useParams can be useful to get the id of a certain user, allowing us to make an api request to get information about that certain user.</w:t>
+      <w:proofErr w:type="spellStart"/>
+      <w:r>
+        <w:t>useParams</w:t>
+      </w:r>
+      <w:proofErr w:type="spellEnd"/>
+      <w:r>
+        <w:t xml:space="preserve"> can be useful to get the id of a certain user, allowing us to make an </w:t>
+      </w:r>
+      <w:proofErr w:type="spellStart"/>
+      <w:r>
+        <w:t>api</w:t>
+      </w:r>
+      <w:proofErr w:type="spellEnd"/>
+      <w:r>
+        <w:t xml:space="preserve"> request to get information about that certain user.</w:t>
       </w:r>
     </w:p>
     <w:p/>
@@ -14283,19 +16741,83 @@
         </w:numPr>
       </w:pPr>
       <w:r>
-        <w:t>Initially, isToggled is false. Thus, when we render the component, we have to consider the expression {isToggled &amp;&amp; &lt;Toggle /&gt;}. Since isToggled is false, the &amp;&amp; operator short circuits and the Toggle component is never rendered.</w:t>
-      </w:r>
-    </w:p>
-    <w:p>
-      <w:pPr>
-        <w:pStyle w:val="ListParagraph"/>
-        <w:numPr>
-          <w:ilvl w:val="1"/>
-          <w:numId w:val="1"/>
-        </w:numPr>
-      </w:pPr>
-      <w:r>
-        <w:t>When we click the button, we change the isToggled state variable from false to true. This change in state causes the App component to rerender, Thus, we have to reconsider the expression {isToggled &amp;&amp; &lt;Toggle /&gt;}. Since isToggled is true, the &amp;&amp; operator continues to evaluate the following operand, evaluating the Toggle component renders it.</w:t>
+        <w:t xml:space="preserve">Initially, </w:t>
+      </w:r>
+      <w:proofErr w:type="spellStart"/>
+      <w:r>
+        <w:t>isToggled</w:t>
+      </w:r>
+      <w:proofErr w:type="spellEnd"/>
+      <w:r>
+        <w:t xml:space="preserve"> is false. Thus, when we render the component, we </w:t>
+      </w:r>
+      <w:proofErr w:type="gramStart"/>
+      <w:r>
+        <w:t>have to</w:t>
+      </w:r>
+      <w:proofErr w:type="gramEnd"/>
+      <w:r>
+        <w:t xml:space="preserve"> consider the expression {</w:t>
+      </w:r>
+      <w:proofErr w:type="spellStart"/>
+      <w:r>
+        <w:t>isToggled</w:t>
+      </w:r>
+      <w:proofErr w:type="spellEnd"/>
+      <w:r>
+        <w:t xml:space="preserve"> &amp;&amp; &lt;Toggle /&gt;}. Since </w:t>
+      </w:r>
+      <w:proofErr w:type="spellStart"/>
+      <w:r>
+        <w:t>isToggled</w:t>
+      </w:r>
+      <w:proofErr w:type="spellEnd"/>
+      <w:r>
+        <w:t xml:space="preserve"> is false, the &amp;&amp; operator short circuits and the Toggle component is never rendered.</w:t>
+      </w:r>
+    </w:p>
+    <w:p>
+      <w:pPr>
+        <w:pStyle w:val="ListParagraph"/>
+        <w:numPr>
+          <w:ilvl w:val="1"/>
+          <w:numId w:val="1"/>
+        </w:numPr>
+      </w:pPr>
+      <w:r>
+        <w:t xml:space="preserve">When we click the button, we change the </w:t>
+      </w:r>
+      <w:proofErr w:type="spellStart"/>
+      <w:r>
+        <w:t>isToggled</w:t>
+      </w:r>
+      <w:proofErr w:type="spellEnd"/>
+      <w:r>
+        <w:t xml:space="preserve"> state variable from false to true. This change in state causes the App component to rerender, Thus, we </w:t>
+      </w:r>
+      <w:proofErr w:type="gramStart"/>
+      <w:r>
+        <w:t>have to</w:t>
+      </w:r>
+      <w:proofErr w:type="gramEnd"/>
+      <w:r>
+        <w:t xml:space="preserve"> reconsider the expression {</w:t>
+      </w:r>
+      <w:proofErr w:type="spellStart"/>
+      <w:r>
+        <w:t>isToggled</w:t>
+      </w:r>
+      <w:proofErr w:type="spellEnd"/>
+      <w:r>
+        <w:t xml:space="preserve"> &amp;&amp; &lt;Toggle /&gt;}. Since </w:t>
+      </w:r>
+      <w:proofErr w:type="spellStart"/>
+      <w:r>
+        <w:t>isToggled</w:t>
+      </w:r>
+      <w:proofErr w:type="spellEnd"/>
+      <w:r>
+        <w:t xml:space="preserve"> is true, the &amp;&amp; operator continues to evaluate the following operand, evaluating the Toggle component renders it.</w:t>
       </w:r>
     </w:p>
     <w:p>
@@ -14380,7 +16902,15 @@
         </w:numPr>
       </w:pPr>
       <w:r>
-        <w:t xml:space="preserve">In the example above, we check if isToggled (state variable) is true. If it is, we render the Toggle component. If not, we render the paragraph element. </w:t>
+        <w:t xml:space="preserve">In the example above, we check if </w:t>
+      </w:r>
+      <w:proofErr w:type="spellStart"/>
+      <w:r>
+        <w:t>isToggled</w:t>
+      </w:r>
+      <w:proofErr w:type="spellEnd"/>
+      <w:r>
+        <w:t xml:space="preserve"> (state variable) is true. If it is, we render the Toggle component. If not, we render the paragraph element. </w:t>
       </w:r>
     </w:p>
     <w:p/>
@@ -14694,7 +17224,15 @@
         </w:numPr>
       </w:pPr>
       <w:r>
-        <w:t>However, there is actually a problem if we open the console.</w:t>
+        <w:t xml:space="preserve">However, there is </w:t>
+      </w:r>
+      <w:proofErr w:type="gramStart"/>
+      <w:r>
+        <w:t>actually a</w:t>
+      </w:r>
+      <w:proofErr w:type="gramEnd"/>
+      <w:r>
+        <w:t xml:space="preserve"> problem if we open the console.</w:t>
       </w:r>
     </w:p>
     <w:p>
@@ -14770,19 +17308,35 @@
         <w:t>.</w:t>
       </w:r>
       <w:r>
-        <w:t xml:space="preserve"> Moreover, each item should have a unique value for the ‘key’ prop. The value of this ‘key’ prop does not need to be an id, or a number, it can be whatever we want, as long as each item has a unique value for the ‘key’ prop.</w:t>
-      </w:r>
-    </w:p>
-    <w:p>
-      <w:pPr>
-        <w:pStyle w:val="ListParagraph"/>
-        <w:numPr>
-          <w:ilvl w:val="0"/>
-          <w:numId w:val="1"/>
-        </w:numPr>
-      </w:pPr>
-      <w:r>
-        <w:t>All we have to change is in the app component to have the key prop as shown below.</w:t>
+        <w:t xml:space="preserve"> Moreover, each item should have a unique value for the ‘key’ prop. The value of this ‘key’ prop does not need to be an id, or a number, it can be whatever we want, </w:t>
+      </w:r>
+      <w:proofErr w:type="gramStart"/>
+      <w:r>
+        <w:t>as long as</w:t>
+      </w:r>
+      <w:proofErr w:type="gramEnd"/>
+      <w:r>
+        <w:t xml:space="preserve"> each item has a unique value for the ‘key’ prop.</w:t>
+      </w:r>
+    </w:p>
+    <w:p>
+      <w:pPr>
+        <w:pStyle w:val="ListParagraph"/>
+        <w:numPr>
+          <w:ilvl w:val="0"/>
+          <w:numId w:val="1"/>
+        </w:numPr>
+      </w:pPr>
+      <w:r>
+        <w:t xml:space="preserve">All we </w:t>
+      </w:r>
+      <w:proofErr w:type="gramStart"/>
+      <w:r>
+        <w:t>have to</w:t>
+      </w:r>
+      <w:proofErr w:type="gramEnd"/>
+      <w:r>
+        <w:t xml:space="preserve"> change is in the app component to have the key prop as shown below.</w:t>
       </w:r>
     </w:p>
     <w:p>
@@ -15033,7 +17587,15 @@
         </w:numPr>
       </w:pPr>
       <w:r>
-        <w:t>Notice that we destructure the key prop in the Person component. However, this results in nothing being outputted on the webpage and an error in the console since the Peron component (the child component that the person info was passed to) does not have access to the key prop.</w:t>
+        <w:t xml:space="preserve">Notice that we </w:t>
+      </w:r>
+      <w:proofErr w:type="spellStart"/>
+      <w:r>
+        <w:t>destructure</w:t>
+      </w:r>
+      <w:proofErr w:type="spellEnd"/>
+      <w:r>
+        <w:t xml:space="preserve"> the key prop in the Person component. However, this results in nothing being outputted on the webpage and an error in the console since the Peron component (the child component that the person info was passed to) does not have access to the key prop.</w:t>
       </w:r>
     </w:p>
     <w:p>
@@ -15107,7 +17669,15 @@
       </w:pPr>
       <w:r>
         <w:lastRenderedPageBreak/>
-        <w:t>Notice above how we passed a new prop called ‘my_key’ which also has a value of person.id</w:t>
+        <w:t>Notice above how we passed a new prop called ‘</w:t>
+      </w:r>
+      <w:proofErr w:type="spellStart"/>
+      <w:r>
+        <w:t>my_key</w:t>
+      </w:r>
+      <w:proofErr w:type="spellEnd"/>
+      <w:r>
+        <w:t>’ which also has a value of person.id</w:t>
       </w:r>
     </w:p>
     <w:p>
@@ -15168,7 +17738,31 @@
         </w:numPr>
       </w:pPr>
       <w:r>
-        <w:t>Notice since we passed in the my_key prop, we are able to destructure it and use it.</w:t>
+        <w:t xml:space="preserve">Notice since we passed in the </w:t>
+      </w:r>
+      <w:proofErr w:type="spellStart"/>
+      <w:r>
+        <w:t>my_key</w:t>
+      </w:r>
+      <w:proofErr w:type="spellEnd"/>
+      <w:r>
+        <w:t xml:space="preserve"> prop, we </w:t>
+      </w:r>
+      <w:proofErr w:type="gramStart"/>
+      <w:r>
+        <w:t>are able to</w:t>
+      </w:r>
+      <w:proofErr w:type="gramEnd"/>
+      <w:r>
+        <w:t xml:space="preserve"> </w:t>
+      </w:r>
+      <w:proofErr w:type="spellStart"/>
+      <w:r>
+        <w:t>destructure</w:t>
+      </w:r>
+      <w:proofErr w:type="spellEnd"/>
+      <w:r>
+        <w:t xml:space="preserve"> it and use it.</w:t>
       </w:r>
     </w:p>
     <w:p>
@@ -15192,7 +17786,15 @@
         </w:numPr>
       </w:pPr>
       <w:r>
-        <w:t>Keys allow react to render faster since we can easily identify which items in a list need to be rerendered instead of possibly rerendering the entire list.</w:t>
+        <w:t xml:space="preserve">Keys allow react to render faster since we can easily identify which items in a list need to be rerendered instead of possibly </w:t>
+      </w:r>
+      <w:proofErr w:type="spellStart"/>
+      <w:r>
+        <w:t>rerendering</w:t>
+      </w:r>
+      <w:proofErr w:type="spellEnd"/>
+      <w:r>
+        <w:t xml:space="preserve"> the entire list.</w:t>
       </w:r>
     </w:p>
     <w:p>
@@ -15265,7 +17867,15 @@
         </w:numPr>
       </w:pPr>
       <w:r>
-        <w:t>The left is what was rendered before and the right is what was rendered after.</w:t>
+        <w:t xml:space="preserve">The left is what was rendered </w:t>
+      </w:r>
+      <w:proofErr w:type="gramStart"/>
+      <w:r>
+        <w:t>before</w:t>
+      </w:r>
+      <w:proofErr w:type="gramEnd"/>
+      <w:r>
+        <w:t xml:space="preserve"> and the right is what was rendered after.</w:t>
       </w:r>
     </w:p>
     <w:p>
@@ -15496,7 +18106,15 @@
         </w:numPr>
       </w:pPr>
       <w:r>
-        <w:t>When comparing these two lists, react will realize that the list item with key = ‘3’ is a new item that needs to be inserted at the top. React will also realize the list items with key = ‘ 1’ and key = ‘2’ don’t need to be mutated so the rest of the tree is preserved.</w:t>
+        <w:t xml:space="preserve">When comparing these two lists, react will realize that the list item with key = ‘3’ is a new item that needs to be inserted at the top. React will also realize the list items with key = </w:t>
+      </w:r>
+      <w:proofErr w:type="gramStart"/>
+      <w:r>
+        <w:t>‘ 1</w:t>
+      </w:r>
+      <w:proofErr w:type="gramEnd"/>
+      <w:r>
+        <w:t>’ and key = ‘2’ don’t need to be mutated so the rest of the tree is preserved.</w:t>
       </w:r>
     </w:p>
     <w:p>
@@ -15538,10 +18156,34 @@
         </w:numPr>
       </w:pPr>
       <w:r>
-        <w:t xml:space="preserve">To generate keys, we can use the install an npm package </w:t>
-      </w:r>
-      <w:r>
-        <w:t xml:space="preserve">called uuid </w:t>
+        <w:t xml:space="preserve">To generate keys, we can use the install </w:t>
+      </w:r>
+      <w:proofErr w:type="gramStart"/>
+      <w:r>
+        <w:t>an</w:t>
+      </w:r>
+      <w:proofErr w:type="gramEnd"/>
+      <w:r>
+        <w:t xml:space="preserve"> </w:t>
+      </w:r>
+      <w:proofErr w:type="spellStart"/>
+      <w:r>
+        <w:t>npm</w:t>
+      </w:r>
+      <w:proofErr w:type="spellEnd"/>
+      <w:r>
+        <w:t xml:space="preserve"> package </w:t>
+      </w:r>
+      <w:r>
+        <w:t xml:space="preserve">called </w:t>
+      </w:r>
+      <w:proofErr w:type="spellStart"/>
+      <w:r>
+        <w:t>uuid</w:t>
+      </w:r>
+      <w:proofErr w:type="spellEnd"/>
+      <w:r>
+        <w:t xml:space="preserve"> </w:t>
       </w:r>
       <w:r>
         <w:t>that will allow us to generate unique id’s.</w:t>
@@ -15559,8 +18201,29 @@
         </w:numPr>
       </w:pPr>
       <w:r>
-        <w:t>In the cmd, run: npm install uuid</w:t>
-      </w:r>
+        <w:t xml:space="preserve">In the </w:t>
+      </w:r>
+      <w:proofErr w:type="spellStart"/>
+      <w:r>
+        <w:t>cmd</w:t>
+      </w:r>
+      <w:proofErr w:type="spellEnd"/>
+      <w:r>
+        <w:t xml:space="preserve">, run: </w:t>
+      </w:r>
+      <w:proofErr w:type="spellStart"/>
+      <w:r>
+        <w:t>npm</w:t>
+      </w:r>
+      <w:proofErr w:type="spellEnd"/>
+      <w:r>
+        <w:t xml:space="preserve"> install </w:t>
+      </w:r>
+      <w:proofErr w:type="spellStart"/>
+      <w:r>
+        <w:t>uuid</w:t>
+      </w:r>
+      <w:proofErr w:type="spellEnd"/>
     </w:p>
     <w:p>
       <w:pPr>
@@ -15574,8 +18237,13 @@
         <w:t xml:space="preserve">Now, in the component </w:t>
       </w:r>
       <w:r>
-        <w:t>we want to use the unique id’s in, we import uuid</w:t>
-      </w:r>
+        <w:t xml:space="preserve">we want to use the unique id’s in, we import </w:t>
+      </w:r>
+      <w:proofErr w:type="spellStart"/>
+      <w:r>
+        <w:t>uuid</w:t>
+      </w:r>
+      <w:proofErr w:type="spellEnd"/>
     </w:p>
     <w:p>
       <w:pPr>
@@ -15718,7 +18386,15 @@
         <w:t>If</w:t>
       </w:r>
       <w:r>
-        <w:t xml:space="preserve"> we have to use an id many times, stor</w:t>
+        <w:t xml:space="preserve"> we </w:t>
+      </w:r>
+      <w:proofErr w:type="gramStart"/>
+      <w:r>
+        <w:t>have to</w:t>
+      </w:r>
+      <w:proofErr w:type="gramEnd"/>
+      <w:r>
+        <w:t xml:space="preserve"> use an id many times, stor</w:t>
       </w:r>
       <w:r>
         <w:t>ing</w:t>
@@ -15912,7 +18588,15 @@
         </w:numPr>
       </w:pPr>
       <w:r>
-        <w:t xml:space="preserve">Note that the randomId’s don’t match. </w:t>
+        <w:t xml:space="preserve">Note that the </w:t>
+      </w:r>
+      <w:proofErr w:type="spellStart"/>
+      <w:r>
+        <w:t>randomId’s</w:t>
+      </w:r>
+      <w:proofErr w:type="spellEnd"/>
+      <w:r>
+        <w:t xml:space="preserve"> don’t match. </w:t>
       </w:r>
     </w:p>
     <w:p/>
@@ -15950,7 +18634,44 @@
         </w:numPr>
       </w:pPr>
       <w:r>
-        <w:t>Event listerens in react is basically the same as in JS. Make sure to use camelCase for events listeners such as ‘onClick’ instead of ‘onclick’. Also make sure to pass in a function such as clickHandler and not a function execution such as clickHandler().</w:t>
+        <w:t xml:space="preserve">Event </w:t>
+      </w:r>
+      <w:proofErr w:type="spellStart"/>
+      <w:r>
+        <w:t>listerens</w:t>
+      </w:r>
+      <w:proofErr w:type="spellEnd"/>
+      <w:r>
+        <w:t xml:space="preserve"> in react is basically the same as in JS. Make sure to use camelCase for events listeners such as ‘</w:t>
+      </w:r>
+      <w:proofErr w:type="spellStart"/>
+      <w:r>
+        <w:t>onClick</w:t>
+      </w:r>
+      <w:proofErr w:type="spellEnd"/>
+      <w:r>
+        <w:t xml:space="preserve">’ instead of ‘onclick’. Also make sure to pass in a function such as </w:t>
+      </w:r>
+      <w:proofErr w:type="spellStart"/>
+      <w:r>
+        <w:t>clickHandler</w:t>
+      </w:r>
+      <w:proofErr w:type="spellEnd"/>
+      <w:r>
+        <w:t xml:space="preserve"> and not a function execution such as </w:t>
+      </w:r>
+      <w:proofErr w:type="spellStart"/>
+      <w:proofErr w:type="gramStart"/>
+      <w:r>
+        <w:t>clickHandler</w:t>
+      </w:r>
+      <w:proofErr w:type="spellEnd"/>
+      <w:r>
+        <w:t>(</w:t>
+      </w:r>
+      <w:proofErr w:type="gramEnd"/>
+      <w:r>
+        <w:t>).</w:t>
       </w:r>
     </w:p>
     <w:p>
@@ -16095,11 +18816,37 @@
       <w:r>
         <w:t xml:space="preserve">to include the word ‘handle’. Ex: </w:t>
       </w:r>
-      <w:r>
-        <w:t xml:space="preserve">onClickHandler, </w:t>
-      </w:r>
-      <w:r>
-        <w:t>clickHandler, handleClick are good names for functions that will handle a button click. renderListHandler is a good name for a function that will render a list upon an event.</w:t>
+      <w:proofErr w:type="spellStart"/>
+      <w:r>
+        <w:t>onClickHandler</w:t>
+      </w:r>
+      <w:proofErr w:type="spellEnd"/>
+      <w:r>
+        <w:t xml:space="preserve">, </w:t>
+      </w:r>
+      <w:proofErr w:type="spellStart"/>
+      <w:r>
+        <w:t>clickHandler</w:t>
+      </w:r>
+      <w:proofErr w:type="spellEnd"/>
+      <w:r>
+        <w:t xml:space="preserve">, </w:t>
+      </w:r>
+      <w:proofErr w:type="spellStart"/>
+      <w:r>
+        <w:t>handleClick</w:t>
+      </w:r>
+      <w:proofErr w:type="spellEnd"/>
+      <w:r>
+        <w:t xml:space="preserve"> are good names for functions that will handle a button click. </w:t>
+      </w:r>
+      <w:proofErr w:type="spellStart"/>
+      <w:r>
+        <w:t>renderListHandler</w:t>
+      </w:r>
+      <w:proofErr w:type="spellEnd"/>
+      <w:r>
+        <w:t xml:space="preserve"> is a good name for a function that will render a list upon an event.</w:t>
       </w:r>
     </w:p>
     <w:p/>
@@ -16251,7 +18998,15 @@
         </w:numPr>
       </w:pPr>
       <w:r>
-        <w:t xml:space="preserve">useRef(initialValue) is a built-in React hook that accepts one argument as the initial value and returns a reference (aka ref). A reference is an object </w:t>
+        <w:t>useRef(</w:t>
+      </w:r>
+      <w:proofErr w:type="spellStart"/>
+      <w:r>
+        <w:t>initialValue</w:t>
+      </w:r>
+      <w:proofErr w:type="spellEnd"/>
+      <w:r>
+        <w:t xml:space="preserve">) is a built-in React hook that accepts one argument as the initial value and returns a reference (aka ref). A reference is an object </w:t>
       </w:r>
       <w:r>
         <w:t>with only one</w:t>
@@ -16266,26 +19021,70 @@
         <w:t>urrent.</w:t>
       </w:r>
       <w:r>
-        <w:t xml:space="preserve"> The value associated with the property current is called the reference value. The reference value will initially be initalValue which is the value that we passed into the useRef function as a parameter.</w:t>
-      </w:r>
-      <w:r>
-        <w:t xml:space="preserve"> If no argument is passed to useRef so we see useRef(), the default parameter is null.</w:t>
-      </w:r>
-    </w:p>
-    <w:p>
-      <w:pPr>
-        <w:pStyle w:val="ListParagraph"/>
-        <w:numPr>
-          <w:ilvl w:val="0"/>
-          <w:numId w:val="1"/>
-        </w:numPr>
-      </w:pPr>
-      <w:r>
-        <w:t>reference.current accesses the reference value, and reference.current = newValue updates the reference value</w:t>
-      </w:r>
-      <w:r>
-        <w:t xml:space="preserve"> to be newValue</w:t>
-      </w:r>
+        <w:t xml:space="preserve"> The value associated with the property current is called the reference value. The reference value will initially be </w:t>
+      </w:r>
+      <w:proofErr w:type="spellStart"/>
+      <w:r>
+        <w:t>initalValue</w:t>
+      </w:r>
+      <w:proofErr w:type="spellEnd"/>
+      <w:r>
+        <w:t xml:space="preserve"> which is the value that we passed into the useRef function as a parameter.</w:t>
+      </w:r>
+      <w:r>
+        <w:t xml:space="preserve"> If no argument is passed to useRef so we see </w:t>
+      </w:r>
+      <w:proofErr w:type="gramStart"/>
+      <w:r>
+        <w:t>useRef(</w:t>
+      </w:r>
+      <w:proofErr w:type="gramEnd"/>
+      <w:r>
+        <w:t>), the default parameter is null.</w:t>
+      </w:r>
+    </w:p>
+    <w:p>
+      <w:pPr>
+        <w:pStyle w:val="ListParagraph"/>
+        <w:numPr>
+          <w:ilvl w:val="0"/>
+          <w:numId w:val="1"/>
+        </w:numPr>
+      </w:pPr>
+      <w:proofErr w:type="spellStart"/>
+      <w:proofErr w:type="gramStart"/>
+      <w:r>
+        <w:t>reference.current</w:t>
+      </w:r>
+      <w:proofErr w:type="spellEnd"/>
+      <w:proofErr w:type="gramEnd"/>
+      <w:r>
+        <w:t xml:space="preserve"> accesses the reference value, and </w:t>
+      </w:r>
+      <w:proofErr w:type="spellStart"/>
+      <w:r>
+        <w:t>reference.current</w:t>
+      </w:r>
+      <w:proofErr w:type="spellEnd"/>
+      <w:r>
+        <w:t xml:space="preserve"> = </w:t>
+      </w:r>
+      <w:proofErr w:type="spellStart"/>
+      <w:r>
+        <w:t>newValue</w:t>
+      </w:r>
+      <w:proofErr w:type="spellEnd"/>
+      <w:r>
+        <w:t xml:space="preserve"> updates the reference value</w:t>
+      </w:r>
+      <w:r>
+        <w:t xml:space="preserve"> to be </w:t>
+      </w:r>
+      <w:proofErr w:type="spellStart"/>
+      <w:r>
+        <w:t>newValue</w:t>
+      </w:r>
+      <w:proofErr w:type="spellEnd"/>
       <w:r>
         <w:t>.</w:t>
       </w:r>
@@ -16410,11 +19209,18 @@
           <w:numId w:val="1"/>
         </w:numPr>
       </w:pPr>
+      <w:proofErr w:type="spellStart"/>
+      <w:proofErr w:type="gramStart"/>
       <w:r>
         <w:t>Ex:</w:t>
       </w:r>
       <w:r>
-        <w:t>Now, we can count the number of times a component is rerendered with the code below.</w:t>
+        <w:t>Now</w:t>
+      </w:r>
+      <w:proofErr w:type="spellEnd"/>
+      <w:proofErr w:type="gramEnd"/>
+      <w:r>
+        <w:t>, we can count the number of times a component is rerendered with the code below.</w:t>
       </w:r>
     </w:p>
     <w:p>
@@ -16522,19 +19328,43 @@
         </w:drawing>
       </w:r>
       <w:r>
-        <w:t xml:space="preserve">. This is because the reference value (renderCount.current) was initially set to 1 which was the initial value we passed to the useRef function. </w:t>
-      </w:r>
-    </w:p>
-    <w:p>
-      <w:pPr>
-        <w:pStyle w:val="ListParagraph"/>
-        <w:numPr>
-          <w:ilvl w:val="1"/>
-          <w:numId w:val="1"/>
-        </w:numPr>
-      </w:pPr>
-      <w:r>
-        <w:t>After the component renders, the function inside useEffect is executed. The renderCount reference value of 1 is logged to the console. Then we change the reference value by incrementing it by 1. Then we log the renderCount reference value of 2 to the console. Note that useRef is unlike state since the state variable’s value is when it was last rendered. The refence value is not the value when the component was last rendered, but rather what the value currently is.</w:t>
+        <w:t>. This is because the reference value (</w:t>
+      </w:r>
+      <w:proofErr w:type="spellStart"/>
+      <w:r>
+        <w:t>renderCount.current</w:t>
+      </w:r>
+      <w:proofErr w:type="spellEnd"/>
+      <w:r>
+        <w:t xml:space="preserve">) was initially set to 1 which was the initial value we passed to the useRef function. </w:t>
+      </w:r>
+    </w:p>
+    <w:p>
+      <w:pPr>
+        <w:pStyle w:val="ListParagraph"/>
+        <w:numPr>
+          <w:ilvl w:val="1"/>
+          <w:numId w:val="1"/>
+        </w:numPr>
+      </w:pPr>
+      <w:r>
+        <w:t xml:space="preserve">After the component renders, the function inside useEffect is executed. The </w:t>
+      </w:r>
+      <w:proofErr w:type="spellStart"/>
+      <w:r>
+        <w:t>renderCount</w:t>
+      </w:r>
+      <w:proofErr w:type="spellEnd"/>
+      <w:r>
+        <w:t xml:space="preserve"> reference value of 1 is logged to the console. Then we change the reference value by incrementing it by 1. Then we log the </w:t>
+      </w:r>
+      <w:proofErr w:type="spellStart"/>
+      <w:r>
+        <w:t>renderCount</w:t>
+      </w:r>
+      <w:proofErr w:type="spellEnd"/>
+      <w:r>
+        <w:t xml:space="preserve"> reference value of 2 to the console. Note that useRef is unlike state since the state variable’s value is when it was last rendered. The refence value is not the value when the component was last rendered, but rather what the value currently is.</w:t>
       </w:r>
       <w:r>
         <w:t xml:space="preserve"> When we finished executing this function within useEffect, the component does not render since no state was changed. Recall that unlike state, a change in the reference value does not trigger a rerender.</w:t>
@@ -16611,19 +19441,51 @@
         </w:numPr>
       </w:pPr>
       <w:r>
-        <w:t>Now let’s enter one character in the text field, lets say its ‘a’. This event is captured by the onChange event listener which executes the handleOnChange function.</w:t>
-      </w:r>
-    </w:p>
-    <w:p>
-      <w:pPr>
-        <w:pStyle w:val="ListParagraph"/>
-        <w:numPr>
-          <w:ilvl w:val="1"/>
-          <w:numId w:val="1"/>
-        </w:numPr>
-      </w:pPr>
-      <w:r>
-        <w:t>The handleOnChange function changes the value state variable to take on the value that was in the text field. In this case, the value state variable now has a value of ‘a’. Since this function changed the state, when the function finishes executing, the component rerenders which causes the following output:</w:t>
+        <w:t xml:space="preserve">Now let’s enter one character in the text field, </w:t>
+      </w:r>
+      <w:proofErr w:type="gramStart"/>
+      <w:r>
+        <w:t>lets</w:t>
+      </w:r>
+      <w:proofErr w:type="gramEnd"/>
+      <w:r>
+        <w:t xml:space="preserve"> say its ‘a’. This event is captured by the </w:t>
+      </w:r>
+      <w:proofErr w:type="spellStart"/>
+      <w:r>
+        <w:t>onChange</w:t>
+      </w:r>
+      <w:proofErr w:type="spellEnd"/>
+      <w:r>
+        <w:t xml:space="preserve"> event listener which executes the </w:t>
+      </w:r>
+      <w:proofErr w:type="spellStart"/>
+      <w:r>
+        <w:t>handleOnChange</w:t>
+      </w:r>
+      <w:proofErr w:type="spellEnd"/>
+      <w:r>
+        <w:t xml:space="preserve"> function.</w:t>
+      </w:r>
+    </w:p>
+    <w:p>
+      <w:pPr>
+        <w:pStyle w:val="ListParagraph"/>
+        <w:numPr>
+          <w:ilvl w:val="1"/>
+          <w:numId w:val="1"/>
+        </w:numPr>
+      </w:pPr>
+      <w:r>
+        <w:t xml:space="preserve">The </w:t>
+      </w:r>
+      <w:proofErr w:type="spellStart"/>
+      <w:r>
+        <w:t>handleOnChange</w:t>
+      </w:r>
+      <w:proofErr w:type="spellEnd"/>
+      <w:r>
+        <w:t xml:space="preserve"> function changes the value state variable to take on the value that was in the text field. In this case, the value state variable now has a value of ‘a’. Since this function changed the state, when the function finishes executing, the component rerenders which causes the following output:</w:t>
       </w:r>
     </w:p>
     <w:p>
@@ -16876,7 +19738,23 @@
         </w:numPr>
       </w:pPr>
       <w:r>
-        <w:t xml:space="preserve">In the example above, we say ref = {inputRef}. In doing so, we set the reference value of inputRef to be the input element. </w:t>
+        <w:t>In the example above, we say ref = {</w:t>
+      </w:r>
+      <w:proofErr w:type="spellStart"/>
+      <w:r>
+        <w:t>inputRef</w:t>
+      </w:r>
+      <w:proofErr w:type="spellEnd"/>
+      <w:r>
+        <w:t xml:space="preserve">}. In doing so, we set the reference value of </w:t>
+      </w:r>
+      <w:proofErr w:type="spellStart"/>
+      <w:r>
+        <w:t>inputRef</w:t>
+      </w:r>
+      <w:proofErr w:type="spellEnd"/>
+      <w:r>
+        <w:t xml:space="preserve"> to be the input element. </w:t>
       </w:r>
     </w:p>
     <w:p>
@@ -16912,40 +19790,145 @@
         <w:t>input</w:t>
       </w:r>
       <w:r>
-        <w:t xml:space="preserve"> field, which is captured by the onChange event listener which executes the handleOnChange function, which updates the name state variable to be the value of whatever is in the </w:t>
+        <w:t xml:space="preserve"> field, which is captured by the </w:t>
+      </w:r>
+      <w:proofErr w:type="spellStart"/>
+      <w:r>
+        <w:t>onChange</w:t>
+      </w:r>
+      <w:proofErr w:type="spellEnd"/>
+      <w:r>
+        <w:t xml:space="preserve"> event listener which executes the </w:t>
+      </w:r>
+      <w:proofErr w:type="spellStart"/>
+      <w:r>
+        <w:t>handleOnChange</w:t>
+      </w:r>
+      <w:proofErr w:type="spellEnd"/>
+      <w:r>
+        <w:t xml:space="preserve"> function, which updates the name state variable to be the value of whatever is in the </w:t>
       </w:r>
       <w:r>
         <w:t xml:space="preserve">input </w:t>
       </w:r>
       <w:r>
-        <w:t>field. This change in state causes the component to rerender, which changes what is displayed in the div that says ‘My name is {name}’.</w:t>
-      </w:r>
-    </w:p>
-    <w:p>
-      <w:pPr>
-        <w:pStyle w:val="ListParagraph"/>
-        <w:numPr>
-          <w:ilvl w:val="1"/>
-          <w:numId w:val="1"/>
-        </w:numPr>
-      </w:pPr>
-      <w:r>
-        <w:t xml:space="preserve">When the user clicks the button, the click is captured by the onClick event listener which executes the turnGreen function. </w:t>
-      </w:r>
-    </w:p>
-    <w:p>
-      <w:pPr>
-        <w:pStyle w:val="ListParagraph"/>
-        <w:numPr>
-          <w:ilvl w:val="1"/>
-          <w:numId w:val="1"/>
-        </w:numPr>
-      </w:pPr>
-      <w:r>
-        <w:t>The turnGreen function uses the value of inputRef.current and recall that we said &lt;input ref = {inputRef}&gt;. Thus, the value of inputRef.current is the input Element. This is the same return type as if we were to do document.getElementById</w:t>
-      </w:r>
-      <w:r>
-        <w:t>(“hey”). In fact, not only are they the same return type, the Element object returned by inputRef.current is exactly the same as the Element object returned by document.getElementById(“hey”) which is proven by the console logging true to the === statement. Thus, we can change properties for his Element object such as changing its font color to green. Note that this change in the Element does not cause the component to rerender but will cause the text inside the input field to change to green(the user can actually see that the text changed to green).</w:t>
+        <w:t xml:space="preserve">field. This change in state causes the component to rerender, which changes what is displayed in the div that </w:t>
+      </w:r>
+      <w:proofErr w:type="gramStart"/>
+      <w:r>
+        <w:t>says</w:t>
+      </w:r>
+      <w:proofErr w:type="gramEnd"/>
+      <w:r>
+        <w:t xml:space="preserve"> ‘My name is {name}’.</w:t>
+      </w:r>
+    </w:p>
+    <w:p>
+      <w:pPr>
+        <w:pStyle w:val="ListParagraph"/>
+        <w:numPr>
+          <w:ilvl w:val="1"/>
+          <w:numId w:val="1"/>
+        </w:numPr>
+      </w:pPr>
+      <w:r>
+        <w:t xml:space="preserve">When the user clicks the button, the click is captured by the </w:t>
+      </w:r>
+      <w:proofErr w:type="spellStart"/>
+      <w:r>
+        <w:t>onClick</w:t>
+      </w:r>
+      <w:proofErr w:type="spellEnd"/>
+      <w:r>
+        <w:t xml:space="preserve"> event listener which executes the </w:t>
+      </w:r>
+      <w:proofErr w:type="spellStart"/>
+      <w:r>
+        <w:t>turnGreen</w:t>
+      </w:r>
+      <w:proofErr w:type="spellEnd"/>
+      <w:r>
+        <w:t xml:space="preserve"> function. </w:t>
+      </w:r>
+    </w:p>
+    <w:p>
+      <w:pPr>
+        <w:pStyle w:val="ListParagraph"/>
+        <w:numPr>
+          <w:ilvl w:val="1"/>
+          <w:numId w:val="1"/>
+        </w:numPr>
+      </w:pPr>
+      <w:r>
+        <w:t xml:space="preserve">The </w:t>
+      </w:r>
+      <w:proofErr w:type="spellStart"/>
+      <w:r>
+        <w:t>turnGreen</w:t>
+      </w:r>
+      <w:proofErr w:type="spellEnd"/>
+      <w:r>
+        <w:t xml:space="preserve"> function uses the value of </w:t>
+      </w:r>
+      <w:proofErr w:type="spellStart"/>
+      <w:r>
+        <w:t>inputRef.current</w:t>
+      </w:r>
+      <w:proofErr w:type="spellEnd"/>
+      <w:r>
+        <w:t xml:space="preserve"> and recall that we said &lt;input ref = {</w:t>
+      </w:r>
+      <w:proofErr w:type="spellStart"/>
+      <w:r>
+        <w:t>inputRef</w:t>
+      </w:r>
+      <w:proofErr w:type="spellEnd"/>
+      <w:r>
+        <w:t xml:space="preserve">}&gt;. Thus, the value of </w:t>
+      </w:r>
+      <w:proofErr w:type="spellStart"/>
+      <w:r>
+        <w:t>inputRef.current</w:t>
+      </w:r>
+      <w:proofErr w:type="spellEnd"/>
+      <w:r>
+        <w:t xml:space="preserve"> is the input Element. This is the same return type as if we were to do </w:t>
+      </w:r>
+      <w:proofErr w:type="spellStart"/>
+      <w:proofErr w:type="gramStart"/>
+      <w:r>
+        <w:t>document.getElementById</w:t>
+      </w:r>
+      <w:proofErr w:type="spellEnd"/>
+      <w:proofErr w:type="gramEnd"/>
+      <w:r>
+        <w:t xml:space="preserve">(“hey”). In fact, not only are they the same return type, the Element object returned by </w:t>
+      </w:r>
+      <w:proofErr w:type="spellStart"/>
+      <w:r>
+        <w:t>inputRef.current</w:t>
+      </w:r>
+      <w:proofErr w:type="spellEnd"/>
+      <w:r>
+        <w:t xml:space="preserve"> is exactly the same as the Element object returned by </w:t>
+      </w:r>
+      <w:proofErr w:type="spellStart"/>
+      <w:proofErr w:type="gramStart"/>
+      <w:r>
+        <w:t>document.getElementById</w:t>
+      </w:r>
+      <w:proofErr w:type="spellEnd"/>
+      <w:proofErr w:type="gramEnd"/>
+      <w:r>
+        <w:t xml:space="preserve">(“hey”) which is proven by the console logging true to the === statement. Thus, we can change properties for his Element object such as changing its font color to green. Note that this change in the Element does not cause the component to rerender but will cause the text inside the input field to change to </w:t>
+      </w:r>
+      <w:proofErr w:type="gramStart"/>
+      <w:r>
+        <w:t>green(</w:t>
+      </w:r>
+      <w:proofErr w:type="gramEnd"/>
+      <w:r>
+        <w:t>the user can actually see that the text changed to green).</w:t>
       </w:r>
     </w:p>
     <w:p/>
@@ -17026,7 +20009,15 @@
         </w:numPr>
       </w:pPr>
       <w:r>
-        <w:t xml:space="preserve">In the example above, the value of the name state variable is initialized to be “” and the prevName refence value is initialized to be </w:t>
+        <w:t xml:space="preserve">In the example above, the value of the name state variable is initialized to be “” and the </w:t>
+      </w:r>
+      <w:proofErr w:type="spellStart"/>
+      <w:r>
+        <w:t>prevName</w:t>
+      </w:r>
+      <w:proofErr w:type="spellEnd"/>
+      <w:r>
+        <w:t xml:space="preserve"> refence value is initialized to be </w:t>
       </w:r>
       <w:r>
         <w:t>null</w:t>
@@ -17096,7 +20087,23 @@
         </w:numPr>
       </w:pPr>
       <w:r>
-        <w:t xml:space="preserve">Right after the component rerenders, the function inside useEffect is executed so the prevName refence value is now the value of the name state variable which is “”. Thus, the prevName refence value changed from null to now be equal to “”. </w:t>
+        <w:t xml:space="preserve">Right after the component rerenders, the function inside useEffect is executed so the </w:t>
+      </w:r>
+      <w:proofErr w:type="spellStart"/>
+      <w:r>
+        <w:t>prevName</w:t>
+      </w:r>
+      <w:proofErr w:type="spellEnd"/>
+      <w:r>
+        <w:t xml:space="preserve"> refence value is now the value of the name state variable which is “”. Thus, the </w:t>
+      </w:r>
+      <w:proofErr w:type="spellStart"/>
+      <w:r>
+        <w:t>prevName</w:t>
+      </w:r>
+      <w:proofErr w:type="spellEnd"/>
+      <w:r>
+        <w:t xml:space="preserve"> refence value changed from null to now be equal to “”. </w:t>
       </w:r>
     </w:p>
     <w:p>
@@ -17120,7 +20127,15 @@
         </w:numPr>
       </w:pPr>
       <w:r>
-        <w:t xml:space="preserve">When the user enters a character, say ‘a’, into the input field, the handOnChange function is executed. This causes </w:t>
+        <w:t xml:space="preserve">When the user enters a character, say ‘a’, into the input field, the </w:t>
+      </w:r>
+      <w:proofErr w:type="spellStart"/>
+      <w:r>
+        <w:t>handOnChange</w:t>
+      </w:r>
+      <w:proofErr w:type="spellEnd"/>
+      <w:r>
+        <w:t xml:space="preserve"> function is executed. This causes </w:t>
       </w:r>
       <w:r>
         <w:t>the name state variable to now have a value of whatever is inside the input field which is ‘a’. Thus, the name state variable now has a value of ‘a’.</w:t>
@@ -17211,7 +20226,23 @@
         </w:numPr>
       </w:pPr>
       <w:r>
-        <w:t>After the component rerenders, the function within the useEffect is executed. Now, the prevName refence value is the value of the name state variable which is “a”. Thus, the prevName refence value changed from “” to now be equal to “a”.</w:t>
+        <w:t xml:space="preserve">After the component rerenders, the function within the useEffect is executed. Now, the </w:t>
+      </w:r>
+      <w:proofErr w:type="spellStart"/>
+      <w:r>
+        <w:t>prevName</w:t>
+      </w:r>
+      <w:proofErr w:type="spellEnd"/>
+      <w:r>
+        <w:t xml:space="preserve"> refence value is the value of the name state variable which is “a”. Thus, the </w:t>
+      </w:r>
+      <w:proofErr w:type="spellStart"/>
+      <w:r>
+        <w:t>prevName</w:t>
+      </w:r>
+      <w:proofErr w:type="spellEnd"/>
+      <w:r>
+        <w:t xml:space="preserve"> refence value changed from “” to now be equal to “a”.</w:t>
       </w:r>
     </w:p>
     <w:p>
@@ -17237,7 +20268,15 @@
         </w:numPr>
       </w:pPr>
       <w:r>
-        <w:t xml:space="preserve">While useRef can store a value much like useState. if we can use useState, we should use useState instead. To change values should be done with state, but reading values can be done with useRef if needed. </w:t>
+        <w:t xml:space="preserve">While useRef can store a value much like useState. if we can use useState, we should use useState instead. To change values should be done with </w:t>
+      </w:r>
+      <w:proofErr w:type="gramStart"/>
+      <w:r>
+        <w:t>state, but</w:t>
+      </w:r>
+      <w:proofErr w:type="gramEnd"/>
+      <w:r>
+        <w:t xml:space="preserve"> reading values can be done with useRef if needed. </w:t>
       </w:r>
     </w:p>
     <w:p>
@@ -17309,31 +20348,60 @@
         </w:numPr>
       </w:pPr>
       <w:r>
-        <w:t xml:space="preserve">useState to store the text inside the input fields. </w:t>
-      </w:r>
-    </w:p>
-    <w:p>
-      <w:pPr>
-        <w:pStyle w:val="ListParagraph"/>
-        <w:numPr>
-          <w:ilvl w:val="1"/>
-          <w:numId w:val="1"/>
-        </w:numPr>
-      </w:pPr>
-      <w:r>
-        <w:t>When users enter text, update state by using event.target.value</w:t>
-      </w:r>
-    </w:p>
-    <w:p>
-      <w:pPr>
-        <w:pStyle w:val="ListParagraph"/>
-        <w:numPr>
-          <w:ilvl w:val="1"/>
-          <w:numId w:val="1"/>
-        </w:numPr>
-      </w:pPr>
-      <w:r>
-        <w:t>event.preventDefault allows us to prevent the webpage from refreshing upon form submission so we can do something with the state variables</w:t>
+        <w:t xml:space="preserve">Use </w:t>
+      </w:r>
+      <w:r>
+        <w:t>useState to store the text</w:t>
+      </w:r>
+      <w:r>
+        <w:t xml:space="preserve"> value</w:t>
+      </w:r>
+      <w:r>
+        <w:t xml:space="preserve"> inside the input fields. </w:t>
+      </w:r>
+    </w:p>
+    <w:p>
+      <w:pPr>
+        <w:pStyle w:val="ListParagraph"/>
+        <w:numPr>
+          <w:ilvl w:val="1"/>
+          <w:numId w:val="1"/>
+        </w:numPr>
+      </w:pPr>
+      <w:r>
+        <w:t xml:space="preserve">When users enter text, update state by using </w:t>
+      </w:r>
+      <w:proofErr w:type="spellStart"/>
+      <w:proofErr w:type="gramStart"/>
+      <w:r>
+        <w:t>event.target</w:t>
+      </w:r>
+      <w:proofErr w:type="gramEnd"/>
+      <w:r>
+        <w:t>.value</w:t>
+      </w:r>
+      <w:proofErr w:type="spellEnd"/>
+      <w:r>
+        <w:t xml:space="preserve"> to get value inside the text field</w:t>
+      </w:r>
+    </w:p>
+    <w:p>
+      <w:pPr>
+        <w:pStyle w:val="ListParagraph"/>
+        <w:numPr>
+          <w:ilvl w:val="1"/>
+          <w:numId w:val="1"/>
+        </w:numPr>
+      </w:pPr>
+      <w:proofErr w:type="spellStart"/>
+      <w:proofErr w:type="gramStart"/>
+      <w:r>
+        <w:t>event.preventDefault</w:t>
+      </w:r>
+      <w:proofErr w:type="spellEnd"/>
+      <w:proofErr w:type="gramEnd"/>
+      <w:r>
+        <w:t xml:space="preserve"> allows us to prevent the webpage from refreshing upon form submission so we can do something with the state variables</w:t>
       </w:r>
     </w:p>
     <w:p>
@@ -17372,6 +20440,11 @@
           <w:ilvl w:val="1"/>
           <w:numId w:val="1"/>
         </w:numPr>
+        <w:rPr>
+          <w:rStyle w:val="Hyperlink"/>
+          <w:color w:val="auto"/>
+          <w:u w:val="none"/>
+        </w:rPr>
       </w:pPr>
       <w:hyperlink r:id="rId186" w:history="1">
         <w:r>
@@ -17381,6 +20454,1473 @@
           <w:t>https://www.youtube.com/watch?v=7Vo_VCcWupQ</w:t>
         </w:r>
       </w:hyperlink>
+    </w:p>
+    <w:p/>
+    <w:p>
+      <w:pPr>
+        <w:rPr>
+          <w:b/>
+          <w:bCs/>
+          <w:u w:val="single"/>
+        </w:rPr>
+      </w:pPr>
+      <w:r>
+        <w:rPr>
+          <w:b/>
+          <w:bCs/>
+          <w:u w:val="single"/>
+        </w:rPr>
+        <w:t>Styling Components (CSS)</w:t>
+      </w:r>
+    </w:p>
+    <w:p>
+      <w:pPr>
+        <w:pStyle w:val="ListParagraph"/>
+        <w:numPr>
+          <w:ilvl w:val="0"/>
+          <w:numId w:val="1"/>
+        </w:numPr>
+        <w:rPr>
+          <w:u w:val="single"/>
+        </w:rPr>
+      </w:pPr>
+      <w:r>
+        <w:t>It’s best to use CSS Modules</w:t>
+      </w:r>
+    </w:p>
+    <w:p>
+      <w:pPr>
+        <w:pStyle w:val="ListParagraph"/>
+        <w:numPr>
+          <w:ilvl w:val="0"/>
+          <w:numId w:val="1"/>
+        </w:numPr>
+        <w:rPr>
+          <w:u w:val="single"/>
+        </w:rPr>
+      </w:pPr>
+      <w:r>
+        <w:rPr>
+          <w:u w:val="single"/>
+        </w:rPr>
+        <w:t>CSS Stylesheets</w:t>
+      </w:r>
+    </w:p>
+    <w:p>
+      <w:pPr>
+        <w:pStyle w:val="ListParagraph"/>
+        <w:numPr>
+          <w:ilvl w:val="1"/>
+          <w:numId w:val="1"/>
+        </w:numPr>
+      </w:pPr>
+      <w:r>
+        <w:t>Ex:</w:t>
+      </w:r>
+    </w:p>
+    <w:p>
+      <w:pPr>
+        <w:pStyle w:val="ListParagraph"/>
+        <w:numPr>
+          <w:ilvl w:val="1"/>
+          <w:numId w:val="1"/>
+        </w:numPr>
+      </w:pPr>
+      <w:r>
+        <w:drawing>
+          <wp:inline distT="0" distB="0" distL="0" distR="0" wp14:anchorId="446DECF1" wp14:editId="7B3184CF">
+            <wp:extent cx="3019564" cy="2457450"/>
+            <wp:effectExtent l="0" t="0" r="9525" b="0"/>
+            <wp:docPr id="181" name="Picture 181" descr="Text&#10;&#10;Description automatically generated"/>
+            <wp:cNvGraphicFramePr>
+              <a:graphicFrameLocks xmlns:a="http://schemas.openxmlformats.org/drawingml/2006/main" noChangeAspect="1"/>
+            </wp:cNvGraphicFramePr>
+            <a:graphic xmlns:a="http://schemas.openxmlformats.org/drawingml/2006/main">
+              <a:graphicData uri="http://schemas.openxmlformats.org/drawingml/2006/picture">
+                <pic:pic xmlns:pic="http://schemas.openxmlformats.org/drawingml/2006/picture">
+                  <pic:nvPicPr>
+                    <pic:cNvPr id="181" name="Picture 181" descr="Text&#10;&#10;Description automatically generated"/>
+                    <pic:cNvPicPr/>
+                  </pic:nvPicPr>
+                  <pic:blipFill>
+                    <a:blip r:embed="rId187"/>
+                    <a:stretch>
+                      <a:fillRect/>
+                    </a:stretch>
+                  </pic:blipFill>
+                  <pic:spPr>
+                    <a:xfrm>
+                      <a:off x="0" y="0"/>
+                      <a:ext cx="3027428" cy="2463850"/>
+                    </a:xfrm>
+                    <a:prstGeom prst="rect">
+                      <a:avLst/>
+                    </a:prstGeom>
+                  </pic:spPr>
+                </pic:pic>
+              </a:graphicData>
+            </a:graphic>
+          </wp:inline>
+        </w:drawing>
+      </w:r>
+    </w:p>
+    <w:p>
+      <w:pPr>
+        <w:pStyle w:val="ListParagraph"/>
+        <w:numPr>
+          <w:ilvl w:val="1"/>
+          <w:numId w:val="1"/>
+        </w:numPr>
+      </w:pPr>
+      <w:r>
+        <w:drawing>
+          <wp:inline distT="0" distB="0" distL="0" distR="0" wp14:anchorId="6CBF4D94" wp14:editId="51B506F1">
+            <wp:extent cx="5213712" cy="2943225"/>
+            <wp:effectExtent l="0" t="0" r="6350" b="0"/>
+            <wp:docPr id="178" name="Picture 178" descr="Text&#10;&#10;Description automatically generated"/>
+            <wp:cNvGraphicFramePr>
+              <a:graphicFrameLocks xmlns:a="http://schemas.openxmlformats.org/drawingml/2006/main" noChangeAspect="1"/>
+            </wp:cNvGraphicFramePr>
+            <a:graphic xmlns:a="http://schemas.openxmlformats.org/drawingml/2006/main">
+              <a:graphicData uri="http://schemas.openxmlformats.org/drawingml/2006/picture">
+                <pic:pic xmlns:pic="http://schemas.openxmlformats.org/drawingml/2006/picture">
+                  <pic:nvPicPr>
+                    <pic:cNvPr id="178" name="Picture 178" descr="Text&#10;&#10;Description automatically generated"/>
+                    <pic:cNvPicPr/>
+                  </pic:nvPicPr>
+                  <pic:blipFill>
+                    <a:blip r:embed="rId188"/>
+                    <a:stretch>
+                      <a:fillRect/>
+                    </a:stretch>
+                  </pic:blipFill>
+                  <pic:spPr>
+                    <a:xfrm>
+                      <a:off x="0" y="0"/>
+                      <a:ext cx="5238285" cy="2957097"/>
+                    </a:xfrm>
+                    <a:prstGeom prst="rect">
+                      <a:avLst/>
+                    </a:prstGeom>
+                  </pic:spPr>
+                </pic:pic>
+              </a:graphicData>
+            </a:graphic>
+          </wp:inline>
+        </w:drawing>
+      </w:r>
+    </w:p>
+    <w:p>
+      <w:pPr>
+        <w:pStyle w:val="ListParagraph"/>
+        <w:numPr>
+          <w:ilvl w:val="1"/>
+          <w:numId w:val="1"/>
+        </w:numPr>
+      </w:pPr>
+      <w:r>
+        <w:lastRenderedPageBreak/>
+        <w:drawing>
+          <wp:inline distT="0" distB="0" distL="0" distR="0" wp14:anchorId="79164CB9" wp14:editId="3BD8CDA0">
+            <wp:extent cx="2064278" cy="1581150"/>
+            <wp:effectExtent l="0" t="0" r="0" b="0"/>
+            <wp:docPr id="180" name="Picture 180" descr="A picture containing text&#10;&#10;Description automatically generated"/>
+            <wp:cNvGraphicFramePr>
+              <a:graphicFrameLocks xmlns:a="http://schemas.openxmlformats.org/drawingml/2006/main" noChangeAspect="1"/>
+            </wp:cNvGraphicFramePr>
+            <a:graphic xmlns:a="http://schemas.openxmlformats.org/drawingml/2006/main">
+              <a:graphicData uri="http://schemas.openxmlformats.org/drawingml/2006/picture">
+                <pic:pic xmlns:pic="http://schemas.openxmlformats.org/drawingml/2006/picture">
+                  <pic:nvPicPr>
+                    <pic:cNvPr id="180" name="Picture 180" descr="A picture containing text&#10;&#10;Description automatically generated"/>
+                    <pic:cNvPicPr/>
+                  </pic:nvPicPr>
+                  <pic:blipFill>
+                    <a:blip r:embed="rId189"/>
+                    <a:stretch>
+                      <a:fillRect/>
+                    </a:stretch>
+                  </pic:blipFill>
+                  <pic:spPr>
+                    <a:xfrm>
+                      <a:off x="0" y="0"/>
+                      <a:ext cx="2073146" cy="1587943"/>
+                    </a:xfrm>
+                    <a:prstGeom prst="rect">
+                      <a:avLst/>
+                    </a:prstGeom>
+                  </pic:spPr>
+                </pic:pic>
+              </a:graphicData>
+            </a:graphic>
+          </wp:inline>
+        </w:drawing>
+      </w:r>
+    </w:p>
+    <w:p>
+      <w:pPr>
+        <w:pStyle w:val="ListParagraph"/>
+        <w:numPr>
+          <w:ilvl w:val="1"/>
+          <w:numId w:val="1"/>
+        </w:numPr>
+      </w:pPr>
+      <w:r>
+        <w:t>Th</w:t>
+      </w:r>
+      <w:r>
+        <w:t xml:space="preserve"> myStyles.</w:t>
+      </w:r>
+      <w:r>
+        <w:t>css file makes elements with class = ‘primary’ to have an orange font color and elements with class = ‘font-xl’ to have a large font size.</w:t>
+      </w:r>
+    </w:p>
+    <w:p>
+      <w:pPr>
+        <w:pStyle w:val="ListParagraph"/>
+        <w:numPr>
+          <w:ilvl w:val="1"/>
+          <w:numId w:val="1"/>
+        </w:numPr>
+      </w:pPr>
+      <w:r>
+        <w:t>In the Stylesheet component, we import th</w:t>
+      </w:r>
+      <w:r>
+        <w:t>is</w:t>
+      </w:r>
+      <w:r>
+        <w:t xml:space="preserve"> myStyle.css file. </w:t>
+      </w:r>
+      <w:r>
+        <w:t xml:space="preserve">We </w:t>
+      </w:r>
+      <w:r>
+        <w:t xml:space="preserve">say let </w:t>
+      </w:r>
+      <w:proofErr w:type="spellStart"/>
+      <w:r>
+        <w:t>className</w:t>
+      </w:r>
+      <w:proofErr w:type="spellEnd"/>
+      <w:r>
+        <w:t xml:space="preserve"> = </w:t>
+      </w:r>
+      <w:proofErr w:type="spellStart"/>
+      <w:proofErr w:type="gramStart"/>
+      <w:r>
+        <w:t>props.primary</w:t>
+      </w:r>
+      <w:proofErr w:type="spellEnd"/>
+      <w:proofErr w:type="gramEnd"/>
+      <w:r>
+        <w:t xml:space="preserve"> ? “primary</w:t>
+      </w:r>
+      <w:proofErr w:type="gramStart"/>
+      <w:r>
+        <w:t>” :</w:t>
+      </w:r>
+      <w:proofErr w:type="gramEnd"/>
+      <w:r>
+        <w:t xml:space="preserve"> “”. This line gets the value of </w:t>
+      </w:r>
+      <w:proofErr w:type="spellStart"/>
+      <w:proofErr w:type="gramStart"/>
+      <w:r>
+        <w:t>props.primary</w:t>
+      </w:r>
+      <w:proofErr w:type="spellEnd"/>
+      <w:proofErr w:type="gramEnd"/>
+      <w:r>
+        <w:t xml:space="preserve"> (the value passed by the App component</w:t>
+      </w:r>
+      <w:r>
+        <w:t xml:space="preserve">). </w:t>
+      </w:r>
+      <w:r>
+        <w:t xml:space="preserve">If </w:t>
+      </w:r>
+      <w:proofErr w:type="spellStart"/>
+      <w:proofErr w:type="gramStart"/>
+      <w:r>
+        <w:t>props.primary</w:t>
+      </w:r>
+      <w:proofErr w:type="spellEnd"/>
+      <w:proofErr w:type="gramEnd"/>
+      <w:r>
+        <w:t xml:space="preserve"> is true, the value of </w:t>
+      </w:r>
+      <w:proofErr w:type="spellStart"/>
+      <w:r>
+        <w:t>className</w:t>
+      </w:r>
+      <w:proofErr w:type="spellEnd"/>
+      <w:r>
+        <w:t xml:space="preserve"> is “primary”</w:t>
+      </w:r>
+      <w:r>
+        <w:t xml:space="preserve">. Otherwise, the value of </w:t>
+      </w:r>
+      <w:proofErr w:type="spellStart"/>
+      <w:r>
+        <w:t>className</w:t>
+      </w:r>
+      <w:proofErr w:type="spellEnd"/>
+      <w:r>
+        <w:t xml:space="preserve"> is “”.</w:t>
+      </w:r>
+    </w:p>
+    <w:p>
+      <w:pPr>
+        <w:pStyle w:val="ListParagraph"/>
+        <w:numPr>
+          <w:ilvl w:val="1"/>
+          <w:numId w:val="1"/>
+        </w:numPr>
+      </w:pPr>
+      <w:r>
+        <w:t xml:space="preserve">We let the h1 element have a class name of </w:t>
+      </w:r>
+      <w:proofErr w:type="spellStart"/>
+      <w:r>
+        <w:t>className</w:t>
+      </w:r>
+      <w:proofErr w:type="spellEnd"/>
+      <w:r>
+        <w:t xml:space="preserve"> and font-xl.</w:t>
+      </w:r>
+    </w:p>
+    <w:p>
+      <w:pPr>
+        <w:pStyle w:val="ListParagraph"/>
+        <w:numPr>
+          <w:ilvl w:val="1"/>
+          <w:numId w:val="1"/>
+        </w:numPr>
+      </w:pPr>
+      <w:r>
+        <w:t>The</w:t>
+      </w:r>
+      <w:r>
+        <w:t xml:space="preserve"> App component renders the 2 Stylesheet component and sets the ‘primary’ prop to have a value of true</w:t>
+      </w:r>
+      <w:r>
+        <w:t xml:space="preserve"> for one, and false for the other. </w:t>
+      </w:r>
+      <w:proofErr w:type="gramStart"/>
+      <w:r>
+        <w:t xml:space="preserve">Both </w:t>
+      </w:r>
+      <w:r>
+        <w:t>h1</w:t>
+      </w:r>
+      <w:proofErr w:type="gramEnd"/>
+      <w:r>
+        <w:t xml:space="preserve"> elements in the Stylesheet component will have a class name of ‘font-xl’ so both render text in large font. Since only the first Stylesheet component has a class name of “primary” (since the value passed to the ‘primary’ props was true), only the first Stylesheet component’s h1 font color is orange, while the other is default black.</w:t>
+      </w:r>
+    </w:p>
+    <w:p>
+      <w:pPr>
+        <w:pStyle w:val="ListParagraph"/>
+        <w:numPr>
+          <w:ilvl w:val="1"/>
+          <w:numId w:val="1"/>
+        </w:numPr>
+      </w:pPr>
+      <w:r>
+        <w:t xml:space="preserve">Note the spelling and capitalization of the </w:t>
+      </w:r>
+      <w:proofErr w:type="spellStart"/>
+      <w:r>
+        <w:t>className</w:t>
+      </w:r>
+      <w:proofErr w:type="spellEnd"/>
+      <w:r>
+        <w:t xml:space="preserve"> keyword </w:t>
+      </w:r>
+    </w:p>
+    <w:p>
+      <w:pPr>
+        <w:pStyle w:val="ListParagraph"/>
+        <w:numPr>
+          <w:ilvl w:val="1"/>
+          <w:numId w:val="1"/>
+        </w:numPr>
+        <w:rPr>
+          <w:u w:val="single"/>
+        </w:rPr>
+      </w:pPr>
+      <w:r>
+        <w:rPr>
+          <w:u w:val="single"/>
+        </w:rPr>
+        <w:t>Conflicts can appear with CSS stylesheets</w:t>
+      </w:r>
+    </w:p>
+    <w:p>
+      <w:pPr>
+        <w:pStyle w:val="ListParagraph"/>
+        <w:numPr>
+          <w:ilvl w:val="1"/>
+          <w:numId w:val="1"/>
+        </w:numPr>
+      </w:pPr>
+      <w:r>
+        <w:t>CSS class names and animation names are scoped globally by default.</w:t>
+      </w:r>
+    </w:p>
+    <w:p>
+      <w:pPr>
+        <w:pStyle w:val="ListParagraph"/>
+        <w:numPr>
+          <w:ilvl w:val="1"/>
+          <w:numId w:val="1"/>
+        </w:numPr>
+      </w:pPr>
+      <w:r>
+        <w:t>Ex:</w:t>
+      </w:r>
+    </w:p>
+    <w:p>
+      <w:pPr>
+        <w:pStyle w:val="ListParagraph"/>
+        <w:numPr>
+          <w:ilvl w:val="2"/>
+          <w:numId w:val="1"/>
+        </w:numPr>
+      </w:pPr>
+      <w:r>
+        <w:drawing>
+          <wp:inline distT="0" distB="0" distL="0" distR="0" wp14:anchorId="052046CB" wp14:editId="5AFFBCCD">
+            <wp:extent cx="2692081" cy="2457450"/>
+            <wp:effectExtent l="0" t="0" r="0" b="0"/>
+            <wp:docPr id="189" name="Picture 189" descr="Text&#10;&#10;Description automatically generated"/>
+            <wp:cNvGraphicFramePr>
+              <a:graphicFrameLocks xmlns:a="http://schemas.openxmlformats.org/drawingml/2006/main" noChangeAspect="1"/>
+            </wp:cNvGraphicFramePr>
+            <a:graphic xmlns:a="http://schemas.openxmlformats.org/drawingml/2006/main">
+              <a:graphicData uri="http://schemas.openxmlformats.org/drawingml/2006/picture">
+                <pic:pic xmlns:pic="http://schemas.openxmlformats.org/drawingml/2006/picture">
+                  <pic:nvPicPr>
+                    <pic:cNvPr id="189" name="Picture 189" descr="Text&#10;&#10;Description automatically generated"/>
+                    <pic:cNvPicPr/>
+                  </pic:nvPicPr>
+                  <pic:blipFill>
+                    <a:blip r:embed="rId190"/>
+                    <a:stretch>
+                      <a:fillRect/>
+                    </a:stretch>
+                  </pic:blipFill>
+                  <pic:spPr>
+                    <a:xfrm>
+                      <a:off x="0" y="0"/>
+                      <a:ext cx="2695393" cy="2460474"/>
+                    </a:xfrm>
+                    <a:prstGeom prst="rect">
+                      <a:avLst/>
+                    </a:prstGeom>
+                  </pic:spPr>
+                </pic:pic>
+              </a:graphicData>
+            </a:graphic>
+          </wp:inline>
+        </w:drawing>
+      </w:r>
+    </w:p>
+    <w:p>
+      <w:pPr>
+        <w:pStyle w:val="ListParagraph"/>
+        <w:numPr>
+          <w:ilvl w:val="2"/>
+          <w:numId w:val="1"/>
+        </w:numPr>
+      </w:pPr>
+      <w:r>
+        <w:drawing>
+          <wp:inline distT="0" distB="0" distL="0" distR="0" wp14:anchorId="0DE4F165" wp14:editId="70116B0E">
+            <wp:extent cx="2790825" cy="1701256"/>
+            <wp:effectExtent l="0" t="0" r="0" b="0"/>
+            <wp:docPr id="190" name="Picture 190" descr="Graphical user interface, text, application&#10;&#10;Description automatically generated"/>
+            <wp:cNvGraphicFramePr>
+              <a:graphicFrameLocks xmlns:a="http://schemas.openxmlformats.org/drawingml/2006/main" noChangeAspect="1"/>
+            </wp:cNvGraphicFramePr>
+            <a:graphic xmlns:a="http://schemas.openxmlformats.org/drawingml/2006/main">
+              <a:graphicData uri="http://schemas.openxmlformats.org/drawingml/2006/picture">
+                <pic:pic xmlns:pic="http://schemas.openxmlformats.org/drawingml/2006/picture">
+                  <pic:nvPicPr>
+                    <pic:cNvPr id="190" name="Picture 190" descr="Graphical user interface, text, application&#10;&#10;Description automatically generated"/>
+                    <pic:cNvPicPr/>
+                  </pic:nvPicPr>
+                  <pic:blipFill>
+                    <a:blip r:embed="rId191"/>
+                    <a:stretch>
+                      <a:fillRect/>
+                    </a:stretch>
+                  </pic:blipFill>
+                  <pic:spPr>
+                    <a:xfrm>
+                      <a:off x="0" y="0"/>
+                      <a:ext cx="2794792" cy="1703674"/>
+                    </a:xfrm>
+                    <a:prstGeom prst="rect">
+                      <a:avLst/>
+                    </a:prstGeom>
+                  </pic:spPr>
+                </pic:pic>
+              </a:graphicData>
+            </a:graphic>
+          </wp:inline>
+        </w:drawing>
+      </w:r>
+    </w:p>
+    <w:p>
+      <w:pPr>
+        <w:pStyle w:val="ListParagraph"/>
+        <w:numPr>
+          <w:ilvl w:val="2"/>
+          <w:numId w:val="1"/>
+        </w:numPr>
+      </w:pPr>
+      <w:r>
+        <w:lastRenderedPageBreak/>
+        <w:drawing>
+          <wp:inline distT="0" distB="0" distL="0" distR="0" wp14:anchorId="40C09777" wp14:editId="377F8C78">
+            <wp:extent cx="2772162" cy="2476846"/>
+            <wp:effectExtent l="0" t="0" r="9525" b="0"/>
+            <wp:docPr id="191" name="Picture 191" descr="Text&#10;&#10;Description automatically generated"/>
+            <wp:cNvGraphicFramePr>
+              <a:graphicFrameLocks xmlns:a="http://schemas.openxmlformats.org/drawingml/2006/main" noChangeAspect="1"/>
+            </wp:cNvGraphicFramePr>
+            <a:graphic xmlns:a="http://schemas.openxmlformats.org/drawingml/2006/main">
+              <a:graphicData uri="http://schemas.openxmlformats.org/drawingml/2006/picture">
+                <pic:pic xmlns:pic="http://schemas.openxmlformats.org/drawingml/2006/picture">
+                  <pic:nvPicPr>
+                    <pic:cNvPr id="191" name="Picture 191" descr="Text&#10;&#10;Description automatically generated"/>
+                    <pic:cNvPicPr/>
+                  </pic:nvPicPr>
+                  <pic:blipFill>
+                    <a:blip r:embed="rId192"/>
+                    <a:stretch>
+                      <a:fillRect/>
+                    </a:stretch>
+                  </pic:blipFill>
+                  <pic:spPr>
+                    <a:xfrm>
+                      <a:off x="0" y="0"/>
+                      <a:ext cx="2772162" cy="2476846"/>
+                    </a:xfrm>
+                    <a:prstGeom prst="rect">
+                      <a:avLst/>
+                    </a:prstGeom>
+                  </pic:spPr>
+                </pic:pic>
+              </a:graphicData>
+            </a:graphic>
+          </wp:inline>
+        </w:drawing>
+      </w:r>
+    </w:p>
+    <w:p>
+      <w:pPr>
+        <w:pStyle w:val="ListParagraph"/>
+        <w:numPr>
+          <w:ilvl w:val="2"/>
+          <w:numId w:val="1"/>
+        </w:numPr>
+      </w:pPr>
+      <w:r>
+        <w:drawing>
+          <wp:inline distT="0" distB="0" distL="0" distR="0" wp14:anchorId="68ED2D7C" wp14:editId="6DF6E661">
+            <wp:extent cx="3553321" cy="1190791"/>
+            <wp:effectExtent l="0" t="0" r="9525" b="9525"/>
+            <wp:docPr id="192" name="Picture 192" descr="A screenshot of a computer screen&#10;&#10;Description automatically generated with medium confidence"/>
+            <wp:cNvGraphicFramePr>
+              <a:graphicFrameLocks xmlns:a="http://schemas.openxmlformats.org/drawingml/2006/main" noChangeAspect="1"/>
+            </wp:cNvGraphicFramePr>
+            <a:graphic xmlns:a="http://schemas.openxmlformats.org/drawingml/2006/main">
+              <a:graphicData uri="http://schemas.openxmlformats.org/drawingml/2006/picture">
+                <pic:pic xmlns:pic="http://schemas.openxmlformats.org/drawingml/2006/picture">
+                  <pic:nvPicPr>
+                    <pic:cNvPr id="192" name="Picture 192" descr="A screenshot of a computer screen&#10;&#10;Description automatically generated with medium confidence"/>
+                    <pic:cNvPicPr/>
+                  </pic:nvPicPr>
+                  <pic:blipFill>
+                    <a:blip r:embed="rId193"/>
+                    <a:stretch>
+                      <a:fillRect/>
+                    </a:stretch>
+                  </pic:blipFill>
+                  <pic:spPr>
+                    <a:xfrm>
+                      <a:off x="0" y="0"/>
+                      <a:ext cx="3553321" cy="1190791"/>
+                    </a:xfrm>
+                    <a:prstGeom prst="rect">
+                      <a:avLst/>
+                    </a:prstGeom>
+                  </pic:spPr>
+                </pic:pic>
+              </a:graphicData>
+            </a:graphic>
+          </wp:inline>
+        </w:drawing>
+      </w:r>
+    </w:p>
+    <w:p>
+      <w:pPr>
+        <w:pStyle w:val="ListParagraph"/>
+        <w:numPr>
+          <w:ilvl w:val="2"/>
+          <w:numId w:val="1"/>
+        </w:numPr>
+      </w:pPr>
+      <w:r>
+        <w:t xml:space="preserve">Output: </w:t>
+      </w:r>
+      <w:r>
+        <w:drawing>
+          <wp:inline distT="0" distB="0" distL="0" distR="0" wp14:anchorId="53E89BBC" wp14:editId="1DAB5D88">
+            <wp:extent cx="914528" cy="581106"/>
+            <wp:effectExtent l="0" t="0" r="0" b="9525"/>
+            <wp:docPr id="193" name="Picture 193" descr="Text&#10;&#10;Description automatically generated"/>
+            <wp:cNvGraphicFramePr>
+              <a:graphicFrameLocks xmlns:a="http://schemas.openxmlformats.org/drawingml/2006/main" noChangeAspect="1"/>
+            </wp:cNvGraphicFramePr>
+            <a:graphic xmlns:a="http://schemas.openxmlformats.org/drawingml/2006/main">
+              <a:graphicData uri="http://schemas.openxmlformats.org/drawingml/2006/picture">
+                <pic:pic xmlns:pic="http://schemas.openxmlformats.org/drawingml/2006/picture">
+                  <pic:nvPicPr>
+                    <pic:cNvPr id="193" name="Picture 193" descr="Text&#10;&#10;Description automatically generated"/>
+                    <pic:cNvPicPr/>
+                  </pic:nvPicPr>
+                  <pic:blipFill>
+                    <a:blip r:embed="rId194"/>
+                    <a:stretch>
+                      <a:fillRect/>
+                    </a:stretch>
+                  </pic:blipFill>
+                  <pic:spPr>
+                    <a:xfrm>
+                      <a:off x="0" y="0"/>
+                      <a:ext cx="914528" cy="581106"/>
+                    </a:xfrm>
+                    <a:prstGeom prst="rect">
+                      <a:avLst/>
+                    </a:prstGeom>
+                  </pic:spPr>
+                </pic:pic>
+              </a:graphicData>
+            </a:graphic>
+          </wp:inline>
+        </w:drawing>
+      </w:r>
+    </w:p>
+    <w:p>
+      <w:pPr>
+        <w:pStyle w:val="ListParagraph"/>
+        <w:numPr>
+          <w:ilvl w:val="2"/>
+          <w:numId w:val="1"/>
+        </w:numPr>
+      </w:pPr>
+      <w:r>
+        <w:t xml:space="preserve">In this example, myStyle.css makes the font color red for all elements with a class name of red. </w:t>
+      </w:r>
+    </w:p>
+    <w:p>
+      <w:pPr>
+        <w:pStyle w:val="ListParagraph"/>
+        <w:numPr>
+          <w:ilvl w:val="2"/>
+          <w:numId w:val="1"/>
+        </w:numPr>
+      </w:pPr>
+      <w:r>
+        <w:t xml:space="preserve">We have </w:t>
+      </w:r>
+      <w:proofErr w:type="gramStart"/>
+      <w:r>
+        <w:t>a</w:t>
+      </w:r>
+      <w:proofErr w:type="gramEnd"/>
+      <w:r>
+        <w:t xml:space="preserve"> App component that has renders Component1, Component2, and a div with class name of ‘red’.</w:t>
+      </w:r>
+    </w:p>
+    <w:p>
+      <w:pPr>
+        <w:pStyle w:val="ListParagraph"/>
+        <w:numPr>
+          <w:ilvl w:val="2"/>
+          <w:numId w:val="1"/>
+        </w:numPr>
+      </w:pPr>
+      <w:r>
+        <w:t xml:space="preserve">Component1 renders a div with a </w:t>
+      </w:r>
+      <w:proofErr w:type="spellStart"/>
+      <w:r>
+        <w:t>classname</w:t>
+      </w:r>
+      <w:proofErr w:type="spellEnd"/>
+      <w:r>
+        <w:t xml:space="preserve"> of ‘red’.</w:t>
+      </w:r>
+    </w:p>
+    <w:p>
+      <w:pPr>
+        <w:pStyle w:val="ListParagraph"/>
+        <w:numPr>
+          <w:ilvl w:val="2"/>
+          <w:numId w:val="1"/>
+        </w:numPr>
+      </w:pPr>
+      <w:r>
+        <w:t>Component2 renders a div without any class names.</w:t>
+      </w:r>
+    </w:p>
+    <w:p>
+      <w:pPr>
+        <w:pStyle w:val="ListParagraph"/>
+        <w:numPr>
+          <w:ilvl w:val="2"/>
+          <w:numId w:val="1"/>
+        </w:numPr>
+      </w:pPr>
+      <w:r>
+        <w:t xml:space="preserve">When using stylesheets, </w:t>
+      </w:r>
+      <w:r>
+        <w:t>CSS class names and animation names are scoped globally</w:t>
+      </w:r>
+      <w:r>
+        <w:t>.</w:t>
+      </w:r>
+      <w:r>
+        <w:t xml:space="preserve"> Thus, even though we imported the </w:t>
+      </w:r>
+      <w:r>
+        <w:t>myStyle</w:t>
+      </w:r>
+      <w:r>
+        <w:t xml:space="preserve">.css file in the App component, the styling is not just applied to the div in the App component, but also the div in Component1. </w:t>
+      </w:r>
+      <w:proofErr w:type="gramStart"/>
+      <w:r>
+        <w:t>This is why</w:t>
+      </w:r>
+      <w:proofErr w:type="gramEnd"/>
+      <w:r>
+        <w:t xml:space="preserve"> the font color of the text ‘Component1’ is also in red.</w:t>
+      </w:r>
+    </w:p>
+    <w:p>
+      <w:pPr>
+        <w:pStyle w:val="ListParagraph"/>
+        <w:numPr>
+          <w:ilvl w:val="2"/>
+          <w:numId w:val="1"/>
+        </w:numPr>
+      </w:pPr>
+      <w:r>
+        <w:t xml:space="preserve">Note that the same thing would happen if we imported the myStyle.css file in Component1. This is because </w:t>
+      </w:r>
+      <w:r>
+        <w:t>CSS class names and animation names are scoped globally</w:t>
+      </w:r>
+      <w:r>
+        <w:t xml:space="preserve"> so all other elements with class name of ‘red’ are affected, even if they are in different components.</w:t>
+      </w:r>
+    </w:p>
+    <w:p>
+      <w:pPr>
+        <w:pStyle w:val="ListParagraph"/>
+        <w:numPr>
+          <w:ilvl w:val="0"/>
+          <w:numId w:val="1"/>
+        </w:numPr>
+        <w:rPr>
+          <w:u w:val="single"/>
+        </w:rPr>
+      </w:pPr>
+      <w:r>
+        <w:rPr>
+          <w:u w:val="single"/>
+        </w:rPr>
+        <w:t>Inline styling</w:t>
+      </w:r>
+    </w:p>
+    <w:p>
+      <w:pPr>
+        <w:pStyle w:val="ListParagraph"/>
+        <w:numPr>
+          <w:ilvl w:val="1"/>
+          <w:numId w:val="1"/>
+        </w:numPr>
+      </w:pPr>
+      <w:r>
+        <w:drawing>
+          <wp:inline distT="0" distB="0" distL="0" distR="0" wp14:anchorId="182689FB" wp14:editId="7890BE74">
+            <wp:extent cx="3467100" cy="1887463"/>
+            <wp:effectExtent l="0" t="0" r="0" b="0"/>
+            <wp:docPr id="182" name="Picture 182" descr="Text&#10;&#10;Description automatically generated"/>
+            <wp:cNvGraphicFramePr>
+              <a:graphicFrameLocks xmlns:a="http://schemas.openxmlformats.org/drawingml/2006/main" noChangeAspect="1"/>
+            </wp:cNvGraphicFramePr>
+            <a:graphic xmlns:a="http://schemas.openxmlformats.org/drawingml/2006/main">
+              <a:graphicData uri="http://schemas.openxmlformats.org/drawingml/2006/picture">
+                <pic:pic xmlns:pic="http://schemas.openxmlformats.org/drawingml/2006/picture">
+                  <pic:nvPicPr>
+                    <pic:cNvPr id="182" name="Picture 182" descr="Text&#10;&#10;Description automatically generated"/>
+                    <pic:cNvPicPr/>
+                  </pic:nvPicPr>
+                  <pic:blipFill>
+                    <a:blip r:embed="rId195"/>
+                    <a:stretch>
+                      <a:fillRect/>
+                    </a:stretch>
+                  </pic:blipFill>
+                  <pic:spPr>
+                    <a:xfrm>
+                      <a:off x="0" y="0"/>
+                      <a:ext cx="3470820" cy="1889488"/>
+                    </a:xfrm>
+                    <a:prstGeom prst="rect">
+                      <a:avLst/>
+                    </a:prstGeom>
+                  </pic:spPr>
+                </pic:pic>
+              </a:graphicData>
+            </a:graphic>
+          </wp:inline>
+        </w:drawing>
+      </w:r>
+    </w:p>
+    <w:p>
+      <w:pPr>
+        <w:pStyle w:val="ListParagraph"/>
+        <w:numPr>
+          <w:ilvl w:val="1"/>
+          <w:numId w:val="1"/>
+        </w:numPr>
+      </w:pPr>
+      <w:r>
+        <w:t xml:space="preserve">We create an object whose fields are </w:t>
+      </w:r>
+      <w:proofErr w:type="spellStart"/>
+      <w:r>
+        <w:t>camelCased</w:t>
+      </w:r>
+      <w:proofErr w:type="spellEnd"/>
+      <w:r>
+        <w:t xml:space="preserve"> </w:t>
+      </w:r>
+      <w:proofErr w:type="spellStart"/>
+      <w:r>
+        <w:t>css</w:t>
+      </w:r>
+      <w:proofErr w:type="spellEnd"/>
+      <w:r>
+        <w:t xml:space="preserve"> stylings and values are strings.</w:t>
+      </w:r>
+    </w:p>
+    <w:p>
+      <w:pPr>
+        <w:pStyle w:val="ListParagraph"/>
+        <w:numPr>
+          <w:ilvl w:val="1"/>
+          <w:numId w:val="1"/>
+        </w:numPr>
+      </w:pPr>
+      <w:r>
+        <w:lastRenderedPageBreak/>
+        <w:t>We set the h1’s style attribute to have a value of heading which is the object we created above. Now, the h1 element will have the styling.</w:t>
+      </w:r>
+    </w:p>
+    <w:p>
+      <w:pPr>
+        <w:pStyle w:val="ListParagraph"/>
+        <w:numPr>
+          <w:ilvl w:val="0"/>
+          <w:numId w:val="1"/>
+        </w:numPr>
+        <w:rPr>
+          <w:u w:val="single"/>
+        </w:rPr>
+      </w:pPr>
+      <w:r>
+        <w:rPr>
+          <w:u w:val="single"/>
+        </w:rPr>
+        <w:t>CSS Modules</w:t>
+      </w:r>
+    </w:p>
+    <w:p>
+      <w:pPr>
+        <w:pStyle w:val="ListParagraph"/>
+        <w:numPr>
+          <w:ilvl w:val="1"/>
+          <w:numId w:val="1"/>
+        </w:numPr>
+      </w:pPr>
+      <w:r>
+        <w:t>A CSS Module is a CSS file in which all class names and animation names are scoped locally by default. Take note of the words scoped locally.</w:t>
+      </w:r>
+    </w:p>
+    <w:p>
+      <w:pPr>
+        <w:pStyle w:val="ListParagraph"/>
+        <w:numPr>
+          <w:ilvl w:val="1"/>
+          <w:numId w:val="1"/>
+        </w:numPr>
+      </w:pPr>
+      <w:proofErr w:type="spellStart"/>
+      <w:r>
+        <w:t>Css</w:t>
+      </w:r>
+      <w:proofErr w:type="spellEnd"/>
+      <w:r>
+        <w:t xml:space="preserve"> modules file end </w:t>
+      </w:r>
+      <w:proofErr w:type="gramStart"/>
+      <w:r>
+        <w:t>in .</w:t>
+      </w:r>
+      <w:proofErr w:type="gramEnd"/>
+      <w:r>
+        <w:t>module.css</w:t>
+      </w:r>
+    </w:p>
+    <w:p>
+      <w:pPr>
+        <w:pStyle w:val="ListParagraph"/>
+        <w:numPr>
+          <w:ilvl w:val="1"/>
+          <w:numId w:val="1"/>
+        </w:numPr>
+      </w:pPr>
+      <w:r>
+        <w:t>When we import</w:t>
+      </w:r>
+      <w:r>
+        <w:t xml:space="preserve">, we say: import </w:t>
+      </w:r>
+      <w:proofErr w:type="spellStart"/>
+      <w:r>
+        <w:t>importName</w:t>
+      </w:r>
+      <w:proofErr w:type="spellEnd"/>
+      <w:r>
+        <w:t xml:space="preserve"> from ‘.path/moduleName.module.css’</w:t>
+      </w:r>
+    </w:p>
+    <w:p>
+      <w:pPr>
+        <w:pStyle w:val="ListParagraph"/>
+        <w:numPr>
+          <w:ilvl w:val="1"/>
+          <w:numId w:val="1"/>
+        </w:numPr>
+      </w:pPr>
+      <w:r>
+        <w:drawing>
+          <wp:inline distT="0" distB="0" distL="0" distR="0" wp14:anchorId="0E9A007F" wp14:editId="4511C068">
+            <wp:extent cx="3381847" cy="257211"/>
+            <wp:effectExtent l="0" t="0" r="0" b="9525"/>
+            <wp:docPr id="194" name="Picture 194"/>
+            <wp:cNvGraphicFramePr>
+              <a:graphicFrameLocks xmlns:a="http://schemas.openxmlformats.org/drawingml/2006/main" noChangeAspect="1"/>
+            </wp:cNvGraphicFramePr>
+            <a:graphic xmlns:a="http://schemas.openxmlformats.org/drawingml/2006/main">
+              <a:graphicData uri="http://schemas.openxmlformats.org/drawingml/2006/picture">
+                <pic:pic xmlns:pic="http://schemas.openxmlformats.org/drawingml/2006/picture">
+                  <pic:nvPicPr>
+                    <pic:cNvPr id="1" name=""/>
+                    <pic:cNvPicPr/>
+                  </pic:nvPicPr>
+                  <pic:blipFill>
+                    <a:blip r:embed="rId196"/>
+                    <a:stretch>
+                      <a:fillRect/>
+                    </a:stretch>
+                  </pic:blipFill>
+                  <pic:spPr>
+                    <a:xfrm>
+                      <a:off x="0" y="0"/>
+                      <a:ext cx="3381847" cy="257211"/>
+                    </a:xfrm>
+                    <a:prstGeom prst="rect">
+                      <a:avLst/>
+                    </a:prstGeom>
+                  </pic:spPr>
+                </pic:pic>
+              </a:graphicData>
+            </a:graphic>
+          </wp:inline>
+        </w:drawing>
+      </w:r>
+    </w:p>
+    <w:p>
+      <w:pPr>
+        <w:pStyle w:val="ListParagraph"/>
+        <w:numPr>
+          <w:ilvl w:val="1"/>
+          <w:numId w:val="1"/>
+        </w:numPr>
+      </w:pPr>
+      <w:r>
+        <w:t xml:space="preserve">Unlike CSS stylesheets, </w:t>
+      </w:r>
+      <w:r>
+        <w:t xml:space="preserve">CSS </w:t>
+      </w:r>
+      <w:r>
+        <w:t xml:space="preserve">module </w:t>
+      </w:r>
+      <w:r>
+        <w:t>classes</w:t>
+      </w:r>
+      <w:r>
+        <w:t xml:space="preserve"> and animations</w:t>
+      </w:r>
+      <w:r>
+        <w:t xml:space="preserve"> are only available within the component where they are used.</w:t>
+      </w:r>
+      <w:r>
+        <w:t xml:space="preserve"> This resolves the conflict issue that CSS stylesheets have. While CSS module classes and animations are locally scoped, element tags such as div, h1 still have global scope.</w:t>
+      </w:r>
+    </w:p>
+    <w:p>
+      <w:pPr>
+        <w:pStyle w:val="ListParagraph"/>
+        <w:numPr>
+          <w:ilvl w:val="1"/>
+          <w:numId w:val="1"/>
+        </w:numPr>
+      </w:pPr>
+      <w:r>
+        <w:t>Ex:</w:t>
+      </w:r>
+    </w:p>
+    <w:p>
+      <w:pPr>
+        <w:pStyle w:val="ListParagraph"/>
+        <w:numPr>
+          <w:ilvl w:val="2"/>
+          <w:numId w:val="1"/>
+        </w:numPr>
+      </w:pPr>
+      <w:r>
+        <w:drawing>
+          <wp:inline distT="0" distB="0" distL="0" distR="0" wp14:anchorId="182598F5" wp14:editId="70F90D40">
+            <wp:extent cx="3325021" cy="2647950"/>
+            <wp:effectExtent l="0" t="0" r="8890" b="0"/>
+            <wp:docPr id="195" name="Picture 195" descr="Text&#10;&#10;Description automatically generated"/>
+            <wp:cNvGraphicFramePr>
+              <a:graphicFrameLocks xmlns:a="http://schemas.openxmlformats.org/drawingml/2006/main" noChangeAspect="1"/>
+            </wp:cNvGraphicFramePr>
+            <a:graphic xmlns:a="http://schemas.openxmlformats.org/drawingml/2006/main">
+              <a:graphicData uri="http://schemas.openxmlformats.org/drawingml/2006/picture">
+                <pic:pic xmlns:pic="http://schemas.openxmlformats.org/drawingml/2006/picture">
+                  <pic:nvPicPr>
+                    <pic:cNvPr id="195" name="Picture 195" descr="Text&#10;&#10;Description automatically generated"/>
+                    <pic:cNvPicPr/>
+                  </pic:nvPicPr>
+                  <pic:blipFill>
+                    <a:blip r:embed="rId197"/>
+                    <a:stretch>
+                      <a:fillRect/>
+                    </a:stretch>
+                  </pic:blipFill>
+                  <pic:spPr>
+                    <a:xfrm>
+                      <a:off x="0" y="0"/>
+                      <a:ext cx="3328841" cy="2650992"/>
+                    </a:xfrm>
+                    <a:prstGeom prst="rect">
+                      <a:avLst/>
+                    </a:prstGeom>
+                  </pic:spPr>
+                </pic:pic>
+              </a:graphicData>
+            </a:graphic>
+          </wp:inline>
+        </w:drawing>
+      </w:r>
+      <w:r>
+        <w:rPr>
+          <w:noProof/>
+        </w:rPr>
+        <w:t xml:space="preserve"> </w:t>
+      </w:r>
+      <w:r>
+        <w:drawing>
+          <wp:inline distT="0" distB="0" distL="0" distR="0" wp14:anchorId="019B1F27" wp14:editId="26759CCA">
+            <wp:extent cx="1562100" cy="952500"/>
+            <wp:effectExtent l="0" t="0" r="0" b="0"/>
+            <wp:docPr id="198" name="Picture 198" descr="Graphical user interface, application&#10;&#10;Description automatically generated"/>
+            <wp:cNvGraphicFramePr>
+              <a:graphicFrameLocks xmlns:a="http://schemas.openxmlformats.org/drawingml/2006/main" noChangeAspect="1"/>
+            </wp:cNvGraphicFramePr>
+            <a:graphic xmlns:a="http://schemas.openxmlformats.org/drawingml/2006/main">
+              <a:graphicData uri="http://schemas.openxmlformats.org/drawingml/2006/picture">
+                <pic:pic xmlns:pic="http://schemas.openxmlformats.org/drawingml/2006/picture">
+                  <pic:nvPicPr>
+                    <pic:cNvPr id="198" name="Picture 198" descr="Graphical user interface, application&#10;&#10;Description automatically generated"/>
+                    <pic:cNvPicPr/>
+                  </pic:nvPicPr>
+                  <pic:blipFill>
+                    <a:blip r:embed="rId198"/>
+                    <a:stretch>
+                      <a:fillRect/>
+                    </a:stretch>
+                  </pic:blipFill>
+                  <pic:spPr>
+                    <a:xfrm>
+                      <a:off x="0" y="0"/>
+                      <a:ext cx="1563656" cy="953449"/>
+                    </a:xfrm>
+                    <a:prstGeom prst="rect">
+                      <a:avLst/>
+                    </a:prstGeom>
+                  </pic:spPr>
+                </pic:pic>
+              </a:graphicData>
+            </a:graphic>
+          </wp:inline>
+        </w:drawing>
+      </w:r>
+    </w:p>
+    <w:p>
+      <w:pPr>
+        <w:pStyle w:val="ListParagraph"/>
+        <w:numPr>
+          <w:ilvl w:val="2"/>
+          <w:numId w:val="1"/>
+        </w:numPr>
+      </w:pPr>
+      <w:r>
+        <w:drawing>
+          <wp:inline distT="0" distB="0" distL="0" distR="0" wp14:anchorId="6BE55068" wp14:editId="4B3191BD">
+            <wp:extent cx="3598125" cy="2162175"/>
+            <wp:effectExtent l="0" t="0" r="2540" b="0"/>
+            <wp:docPr id="197" name="Picture 197" descr="A screenshot of a computer&#10;&#10;Description automatically generated with medium confidence"/>
+            <wp:cNvGraphicFramePr>
+              <a:graphicFrameLocks xmlns:a="http://schemas.openxmlformats.org/drawingml/2006/main" noChangeAspect="1"/>
+            </wp:cNvGraphicFramePr>
+            <a:graphic xmlns:a="http://schemas.openxmlformats.org/drawingml/2006/main">
+              <a:graphicData uri="http://schemas.openxmlformats.org/drawingml/2006/picture">
+                <pic:pic xmlns:pic="http://schemas.openxmlformats.org/drawingml/2006/picture">
+                  <pic:nvPicPr>
+                    <pic:cNvPr id="197" name="Picture 197" descr="A screenshot of a computer&#10;&#10;Description automatically generated with medium confidence"/>
+                    <pic:cNvPicPr/>
+                  </pic:nvPicPr>
+                  <pic:blipFill>
+                    <a:blip r:embed="rId199"/>
+                    <a:stretch>
+                      <a:fillRect/>
+                    </a:stretch>
+                  </pic:blipFill>
+                  <pic:spPr>
+                    <a:xfrm>
+                      <a:off x="0" y="0"/>
+                      <a:ext cx="3600157" cy="2163396"/>
+                    </a:xfrm>
+                    <a:prstGeom prst="rect">
+                      <a:avLst/>
+                    </a:prstGeom>
+                  </pic:spPr>
+                </pic:pic>
+              </a:graphicData>
+            </a:graphic>
+          </wp:inline>
+        </w:drawing>
+      </w:r>
+    </w:p>
+    <w:p>
+      <w:pPr>
+        <w:pStyle w:val="ListParagraph"/>
+        <w:numPr>
+          <w:ilvl w:val="2"/>
+          <w:numId w:val="1"/>
+        </w:numPr>
+      </w:pPr>
+      <w:r>
+        <w:lastRenderedPageBreak/>
+        <w:drawing>
+          <wp:inline distT="0" distB="0" distL="0" distR="0" wp14:anchorId="623D8FE7" wp14:editId="6EC68820">
+            <wp:extent cx="2743583" cy="2543530"/>
+            <wp:effectExtent l="0" t="0" r="0" b="9525"/>
+            <wp:docPr id="196" name="Picture 196" descr="Text&#10;&#10;Description automatically generated"/>
+            <wp:cNvGraphicFramePr>
+              <a:graphicFrameLocks xmlns:a="http://schemas.openxmlformats.org/drawingml/2006/main" noChangeAspect="1"/>
+            </wp:cNvGraphicFramePr>
+            <a:graphic xmlns:a="http://schemas.openxmlformats.org/drawingml/2006/main">
+              <a:graphicData uri="http://schemas.openxmlformats.org/drawingml/2006/picture">
+                <pic:pic xmlns:pic="http://schemas.openxmlformats.org/drawingml/2006/picture">
+                  <pic:nvPicPr>
+                    <pic:cNvPr id="196" name="Picture 196" descr="Text&#10;&#10;Description automatically generated"/>
+                    <pic:cNvPicPr/>
+                  </pic:nvPicPr>
+                  <pic:blipFill>
+                    <a:blip r:embed="rId200"/>
+                    <a:stretch>
+                      <a:fillRect/>
+                    </a:stretch>
+                  </pic:blipFill>
+                  <pic:spPr>
+                    <a:xfrm>
+                      <a:off x="0" y="0"/>
+                      <a:ext cx="2743583" cy="2543530"/>
+                    </a:xfrm>
+                    <a:prstGeom prst="rect">
+                      <a:avLst/>
+                    </a:prstGeom>
+                  </pic:spPr>
+                </pic:pic>
+              </a:graphicData>
+            </a:graphic>
+          </wp:inline>
+        </w:drawing>
+      </w:r>
+    </w:p>
+    <w:p>
+      <w:pPr>
+        <w:pStyle w:val="ListParagraph"/>
+        <w:numPr>
+          <w:ilvl w:val="2"/>
+          <w:numId w:val="1"/>
+        </w:numPr>
+      </w:pPr>
+      <w:r>
+        <w:t xml:space="preserve">Output: </w:t>
+      </w:r>
+      <w:r>
+        <w:drawing>
+          <wp:inline distT="0" distB="0" distL="0" distR="0" wp14:anchorId="60B89EFB" wp14:editId="25B7ECFC">
+            <wp:extent cx="857370" cy="523948"/>
+            <wp:effectExtent l="0" t="0" r="0" b="9525"/>
+            <wp:docPr id="199" name="Picture 199" descr="Text&#10;&#10;Description automatically generated"/>
+            <wp:cNvGraphicFramePr>
+              <a:graphicFrameLocks xmlns:a="http://schemas.openxmlformats.org/drawingml/2006/main" noChangeAspect="1"/>
+            </wp:cNvGraphicFramePr>
+            <a:graphic xmlns:a="http://schemas.openxmlformats.org/drawingml/2006/main">
+              <a:graphicData uri="http://schemas.openxmlformats.org/drawingml/2006/picture">
+                <pic:pic xmlns:pic="http://schemas.openxmlformats.org/drawingml/2006/picture">
+                  <pic:nvPicPr>
+                    <pic:cNvPr id="199" name="Picture 199" descr="Text&#10;&#10;Description automatically generated"/>
+                    <pic:cNvPicPr/>
+                  </pic:nvPicPr>
+                  <pic:blipFill>
+                    <a:blip r:embed="rId201"/>
+                    <a:stretch>
+                      <a:fillRect/>
+                    </a:stretch>
+                  </pic:blipFill>
+                  <pic:spPr>
+                    <a:xfrm>
+                      <a:off x="0" y="0"/>
+                      <a:ext cx="857370" cy="523948"/>
+                    </a:xfrm>
+                    <a:prstGeom prst="rect">
+                      <a:avLst/>
+                    </a:prstGeom>
+                  </pic:spPr>
+                </pic:pic>
+              </a:graphicData>
+            </a:graphic>
+          </wp:inline>
+        </w:drawing>
+      </w:r>
+    </w:p>
+    <w:p>
+      <w:pPr>
+        <w:pStyle w:val="ListParagraph"/>
+        <w:numPr>
+          <w:ilvl w:val="2"/>
+          <w:numId w:val="1"/>
+        </w:numPr>
+      </w:pPr>
+      <w:r>
+        <w:t xml:space="preserve">In the above example, notice that component1 has a div with a </w:t>
+      </w:r>
+      <w:proofErr w:type="spellStart"/>
+      <w:r>
+        <w:t>className</w:t>
+      </w:r>
+      <w:proofErr w:type="spellEnd"/>
+      <w:r>
+        <w:t xml:space="preserve"> = ‘red’. We include compoennt1 in the app component which also has a div element with a </w:t>
+      </w:r>
+      <w:proofErr w:type="spellStart"/>
+      <w:proofErr w:type="gramStart"/>
+      <w:r>
+        <w:t>className</w:t>
+      </w:r>
+      <w:proofErr w:type="spellEnd"/>
+      <w:r>
+        <w:t xml:space="preserve">  =</w:t>
+      </w:r>
+      <w:proofErr w:type="gramEnd"/>
+      <w:r>
+        <w:t xml:space="preserve"> {</w:t>
+      </w:r>
+      <w:proofErr w:type="spellStart"/>
+      <w:r>
+        <w:t>styles.red</w:t>
+      </w:r>
+      <w:proofErr w:type="spellEnd"/>
+      <w:r>
+        <w:t>}. Since the styling from class names from CSS modules are only applied to the component that it is imported in, only the div inside the App component has red text.</w:t>
+      </w:r>
+    </w:p>
+    <w:p>
+      <w:pPr>
+        <w:pStyle w:val="ListParagraph"/>
+        <w:numPr>
+          <w:ilvl w:val="1"/>
+          <w:numId w:val="1"/>
+        </w:numPr>
+      </w:pPr>
+      <w:r>
+        <w:t>Ex:</w:t>
+      </w:r>
+    </w:p>
+    <w:p>
+      <w:pPr>
+        <w:pStyle w:val="ListParagraph"/>
+        <w:numPr>
+          <w:ilvl w:val="2"/>
+          <w:numId w:val="1"/>
+        </w:numPr>
+      </w:pPr>
+      <w:r>
+        <w:t>Suppose we continue with the above example but change the CSS module to be the following:</w:t>
+      </w:r>
+    </w:p>
+    <w:p>
+      <w:pPr>
+        <w:pStyle w:val="ListParagraph"/>
+        <w:numPr>
+          <w:ilvl w:val="2"/>
+          <w:numId w:val="1"/>
+        </w:numPr>
+      </w:pPr>
+      <w:r>
+        <w:drawing>
+          <wp:inline distT="0" distB="0" distL="0" distR="0" wp14:anchorId="2C645B36" wp14:editId="210BE423">
+            <wp:extent cx="1895740" cy="1209844"/>
+            <wp:effectExtent l="0" t="0" r="9525" b="9525"/>
+            <wp:docPr id="200" name="Picture 200" descr="Graphical user interface, application&#10;&#10;Description automatically generated"/>
+            <wp:cNvGraphicFramePr>
+              <a:graphicFrameLocks xmlns:a="http://schemas.openxmlformats.org/drawingml/2006/main" noChangeAspect="1"/>
+            </wp:cNvGraphicFramePr>
+            <a:graphic xmlns:a="http://schemas.openxmlformats.org/drawingml/2006/main">
+              <a:graphicData uri="http://schemas.openxmlformats.org/drawingml/2006/picture">
+                <pic:pic xmlns:pic="http://schemas.openxmlformats.org/drawingml/2006/picture">
+                  <pic:nvPicPr>
+                    <pic:cNvPr id="200" name="Picture 200" descr="Graphical user interface, application&#10;&#10;Description automatically generated"/>
+                    <pic:cNvPicPr/>
+                  </pic:nvPicPr>
+                  <pic:blipFill>
+                    <a:blip r:embed="rId202"/>
+                    <a:stretch>
+                      <a:fillRect/>
+                    </a:stretch>
+                  </pic:blipFill>
+                  <pic:spPr>
+                    <a:xfrm>
+                      <a:off x="0" y="0"/>
+                      <a:ext cx="1895740" cy="1209844"/>
+                    </a:xfrm>
+                    <a:prstGeom prst="rect">
+                      <a:avLst/>
+                    </a:prstGeom>
+                  </pic:spPr>
+                </pic:pic>
+              </a:graphicData>
+            </a:graphic>
+          </wp:inline>
+        </w:drawing>
+      </w:r>
+    </w:p>
+    <w:p>
+      <w:pPr>
+        <w:pStyle w:val="ListParagraph"/>
+        <w:numPr>
+          <w:ilvl w:val="2"/>
+          <w:numId w:val="1"/>
+        </w:numPr>
+      </w:pPr>
+      <w:r>
+        <w:t xml:space="preserve">Output: </w:t>
+      </w:r>
+      <w:r>
+        <w:drawing>
+          <wp:inline distT="0" distB="0" distL="0" distR="0" wp14:anchorId="67A22E3C" wp14:editId="53D4B4BF">
+            <wp:extent cx="905001" cy="562053"/>
+            <wp:effectExtent l="0" t="0" r="9525" b="9525"/>
+            <wp:docPr id="201" name="Picture 201" descr="Diagram&#10;&#10;Description automatically generated with medium confidence"/>
+            <wp:cNvGraphicFramePr>
+              <a:graphicFrameLocks xmlns:a="http://schemas.openxmlformats.org/drawingml/2006/main" noChangeAspect="1"/>
+            </wp:cNvGraphicFramePr>
+            <a:graphic xmlns:a="http://schemas.openxmlformats.org/drawingml/2006/main">
+              <a:graphicData uri="http://schemas.openxmlformats.org/drawingml/2006/picture">
+                <pic:pic xmlns:pic="http://schemas.openxmlformats.org/drawingml/2006/picture">
+                  <pic:nvPicPr>
+                    <pic:cNvPr id="201" name="Picture 201" descr="Diagram&#10;&#10;Description automatically generated with medium confidence"/>
+                    <pic:cNvPicPr/>
+                  </pic:nvPicPr>
+                  <pic:blipFill>
+                    <a:blip r:embed="rId203"/>
+                    <a:stretch>
+                      <a:fillRect/>
+                    </a:stretch>
+                  </pic:blipFill>
+                  <pic:spPr>
+                    <a:xfrm>
+                      <a:off x="0" y="0"/>
+                      <a:ext cx="905001" cy="562053"/>
+                    </a:xfrm>
+                    <a:prstGeom prst="rect">
+                      <a:avLst/>
+                    </a:prstGeom>
+                  </pic:spPr>
+                </pic:pic>
+              </a:graphicData>
+            </a:graphic>
+          </wp:inline>
+        </w:drawing>
+      </w:r>
+    </w:p>
+    <w:p>
+      <w:pPr>
+        <w:pStyle w:val="ListParagraph"/>
+        <w:numPr>
+          <w:ilvl w:val="2"/>
+          <w:numId w:val="1"/>
+        </w:numPr>
+      </w:pPr>
+      <w:r>
+        <w:t xml:space="preserve">The font color within every div in any component is red. This is because while </w:t>
+      </w:r>
+      <w:r>
+        <w:t>class names and animation names are scoped locally</w:t>
+      </w:r>
+      <w:r>
+        <w:t xml:space="preserve"> for CSS modules, elements are still globally scoped. Thus, styling an element such as div {</w:t>
+      </w:r>
+      <w:proofErr w:type="spellStart"/>
+      <w:proofErr w:type="gramStart"/>
+      <w:r>
+        <w:t>color:red</w:t>
+      </w:r>
+      <w:proofErr w:type="spellEnd"/>
+      <w:proofErr w:type="gramEnd"/>
+      <w:r>
+        <w:t xml:space="preserve">} is still applied to every div element in every component and not just the App component. </w:t>
+      </w:r>
     </w:p>
     <w:sectPr>
       <w:pgSz w:w="12240" w:h="15840"/>

--- a/ReactJS/React Notes v2.docx
+++ b/ReactJS/React Notes v2.docx
@@ -9085,14 +9085,387 @@
           <w:bCs/>
           <w:u w:val="single"/>
         </w:rPr>
-        <w:t>React DOM/ Virtual DOM</w:t>
-      </w:r>
-      <w:r>
+        <w:t>Destructuring props and state</w:t>
+      </w:r>
+    </w:p>
+    <w:p>
+      <w:pPr>
+        <w:pStyle w:val="ListParagraph"/>
+        <w:numPr>
+          <w:ilvl w:val="0"/>
+          <w:numId w:val="1"/>
+        </w:numPr>
+      </w:pPr>
+      <w:r>
+        <w:t>Functional Components</w:t>
+      </w:r>
+    </w:p>
+    <w:p>
+      <w:pPr>
+        <w:pStyle w:val="ListParagraph"/>
+        <w:numPr>
+          <w:ilvl w:val="1"/>
+          <w:numId w:val="1"/>
+        </w:numPr>
+      </w:pPr>
+      <w:r>
+        <w:t>We can destructure in two ways, one in the parameter, one in the function body</w:t>
+      </w:r>
+    </w:p>
+    <w:p>
+      <w:pPr>
+        <w:pStyle w:val="ListParagraph"/>
+        <w:numPr>
+          <w:ilvl w:val="1"/>
+          <w:numId w:val="1"/>
+        </w:numPr>
+      </w:pPr>
+      <w:r>
+        <w:t>Destructuring in parameter</w:t>
+      </w:r>
+    </w:p>
+    <w:p>
+      <w:pPr>
+        <w:pStyle w:val="ListParagraph"/>
+        <w:numPr>
+          <w:ilvl w:val="2"/>
+          <w:numId w:val="1"/>
+        </w:numPr>
+      </w:pPr>
+      <w:r>
+        <w:lastRenderedPageBreak/>
+        <w:drawing>
+          <wp:inline distT="0" distB="0" distL="0" distR="0" wp14:anchorId="6DF3E925" wp14:editId="3F6E23B9">
+            <wp:extent cx="4314825" cy="1201880"/>
+            <wp:effectExtent l="0" t="0" r="0" b="0"/>
+            <wp:docPr id="211" name="Picture 211" descr="Text&#10;&#10;Description automatically generated"/>
+            <wp:cNvGraphicFramePr>
+              <a:graphicFrameLocks xmlns:a="http://schemas.openxmlformats.org/drawingml/2006/main" noChangeAspect="1"/>
+            </wp:cNvGraphicFramePr>
+            <a:graphic xmlns:a="http://schemas.openxmlformats.org/drawingml/2006/main">
+              <a:graphicData uri="http://schemas.openxmlformats.org/drawingml/2006/picture">
+                <pic:pic xmlns:pic="http://schemas.openxmlformats.org/drawingml/2006/picture">
+                  <pic:nvPicPr>
+                    <pic:cNvPr id="211" name="Picture 211" descr="Text&#10;&#10;Description automatically generated"/>
+                    <pic:cNvPicPr/>
+                  </pic:nvPicPr>
+                  <pic:blipFill>
+                    <a:blip r:embed="rId95"/>
+                    <a:stretch>
+                      <a:fillRect/>
+                    </a:stretch>
+                  </pic:blipFill>
+                  <pic:spPr>
+                    <a:xfrm>
+                      <a:off x="0" y="0"/>
+                      <a:ext cx="4325804" cy="1204938"/>
+                    </a:xfrm>
+                    <a:prstGeom prst="rect">
+                      <a:avLst/>
+                    </a:prstGeom>
+                  </pic:spPr>
+                </pic:pic>
+              </a:graphicData>
+            </a:graphic>
+          </wp:inline>
+        </w:drawing>
+      </w:r>
+    </w:p>
+    <w:p>
+      <w:pPr>
+        <w:pStyle w:val="ListParagraph"/>
+        <w:numPr>
+          <w:ilvl w:val="2"/>
+          <w:numId w:val="1"/>
+        </w:numPr>
+      </w:pPr>
+      <w:r>
+        <w:drawing>
+          <wp:inline distT="0" distB="0" distL="0" distR="0" wp14:anchorId="670111F4" wp14:editId="5CC44ADA">
+            <wp:extent cx="4295773" cy="1334402"/>
+            <wp:effectExtent l="0" t="0" r="0" b="0"/>
+            <wp:docPr id="212" name="Picture 212" descr="Text&#10;&#10;Description automatically generated"/>
+            <wp:cNvGraphicFramePr>
+              <a:graphicFrameLocks xmlns:a="http://schemas.openxmlformats.org/drawingml/2006/main" noChangeAspect="1"/>
+            </wp:cNvGraphicFramePr>
+            <a:graphic xmlns:a="http://schemas.openxmlformats.org/drawingml/2006/main">
+              <a:graphicData uri="http://schemas.openxmlformats.org/drawingml/2006/picture">
+                <pic:pic xmlns:pic="http://schemas.openxmlformats.org/drawingml/2006/picture">
+                  <pic:nvPicPr>
+                    <pic:cNvPr id="212" name="Picture 212" descr="Text&#10;&#10;Description automatically generated"/>
+                    <pic:cNvPicPr/>
+                  </pic:nvPicPr>
+                  <pic:blipFill>
+                    <a:blip r:embed="rId96"/>
+                    <a:stretch>
+                      <a:fillRect/>
+                    </a:stretch>
+                  </pic:blipFill>
+                  <pic:spPr>
+                    <a:xfrm>
+                      <a:off x="0" y="0"/>
+                      <a:ext cx="4318621" cy="1341499"/>
+                    </a:xfrm>
+                    <a:prstGeom prst="rect">
+                      <a:avLst/>
+                    </a:prstGeom>
+                  </pic:spPr>
+                </pic:pic>
+              </a:graphicData>
+            </a:graphic>
+          </wp:inline>
+        </w:drawing>
+      </w:r>
+    </w:p>
+    <w:p>
+      <w:pPr>
+        <w:pStyle w:val="ListParagraph"/>
+        <w:numPr>
+          <w:ilvl w:val="1"/>
+          <w:numId w:val="1"/>
+        </w:numPr>
+      </w:pPr>
+      <w:r>
+        <w:t>Destructuring in function body</w:t>
+      </w:r>
+    </w:p>
+    <w:p>
+      <w:pPr>
+        <w:pStyle w:val="ListParagraph"/>
+        <w:numPr>
+          <w:ilvl w:val="2"/>
+          <w:numId w:val="1"/>
+        </w:numPr>
+      </w:pPr>
+      <w:r>
+        <w:drawing>
+          <wp:inline distT="0" distB="0" distL="0" distR="0" wp14:anchorId="438B35BE" wp14:editId="62063101">
+            <wp:extent cx="4362450" cy="1191765"/>
+            <wp:effectExtent l="0" t="0" r="0" b="8890"/>
+            <wp:docPr id="213" name="Picture 213" descr="Text&#10;&#10;Description automatically generated"/>
+            <wp:cNvGraphicFramePr>
+              <a:graphicFrameLocks xmlns:a="http://schemas.openxmlformats.org/drawingml/2006/main" noChangeAspect="1"/>
+            </wp:cNvGraphicFramePr>
+            <a:graphic xmlns:a="http://schemas.openxmlformats.org/drawingml/2006/main">
+              <a:graphicData uri="http://schemas.openxmlformats.org/drawingml/2006/picture">
+                <pic:pic xmlns:pic="http://schemas.openxmlformats.org/drawingml/2006/picture">
+                  <pic:nvPicPr>
+                    <pic:cNvPr id="213" name="Picture 213" descr="Text&#10;&#10;Description automatically generated"/>
+                    <pic:cNvPicPr/>
+                  </pic:nvPicPr>
+                  <pic:blipFill>
+                    <a:blip r:embed="rId97"/>
+                    <a:stretch>
+                      <a:fillRect/>
+                    </a:stretch>
+                  </pic:blipFill>
+                  <pic:spPr>
+                    <a:xfrm>
+                      <a:off x="0" y="0"/>
+                      <a:ext cx="4377673" cy="1195924"/>
+                    </a:xfrm>
+                    <a:prstGeom prst="rect">
+                      <a:avLst/>
+                    </a:prstGeom>
+                  </pic:spPr>
+                </pic:pic>
+              </a:graphicData>
+            </a:graphic>
+          </wp:inline>
+        </w:drawing>
+      </w:r>
+    </w:p>
+    <w:p>
+      <w:pPr>
+        <w:pStyle w:val="ListParagraph"/>
+        <w:numPr>
+          <w:ilvl w:val="2"/>
+          <w:numId w:val="1"/>
+        </w:numPr>
+      </w:pPr>
+      <w:r>
+        <w:drawing>
+          <wp:inline distT="0" distB="0" distL="0" distR="0" wp14:anchorId="50B514D3" wp14:editId="46BF95D8">
+            <wp:extent cx="2533650" cy="2227220"/>
+            <wp:effectExtent l="0" t="0" r="0" b="1905"/>
+            <wp:docPr id="214" name="Picture 214" descr="Text&#10;&#10;Description automatically generated"/>
+            <wp:cNvGraphicFramePr>
+              <a:graphicFrameLocks xmlns:a="http://schemas.openxmlformats.org/drawingml/2006/main" noChangeAspect="1"/>
+            </wp:cNvGraphicFramePr>
+            <a:graphic xmlns:a="http://schemas.openxmlformats.org/drawingml/2006/main">
+              <a:graphicData uri="http://schemas.openxmlformats.org/drawingml/2006/picture">
+                <pic:pic xmlns:pic="http://schemas.openxmlformats.org/drawingml/2006/picture">
+                  <pic:nvPicPr>
+                    <pic:cNvPr id="214" name="Picture 214" descr="Text&#10;&#10;Description automatically generated"/>
+                    <pic:cNvPicPr/>
+                  </pic:nvPicPr>
+                  <pic:blipFill>
+                    <a:blip r:embed="rId98"/>
+                    <a:stretch>
+                      <a:fillRect/>
+                    </a:stretch>
+                  </pic:blipFill>
+                  <pic:spPr>
+                    <a:xfrm>
+                      <a:off x="0" y="0"/>
+                      <a:ext cx="2536808" cy="2229996"/>
+                    </a:xfrm>
+                    <a:prstGeom prst="rect">
+                      <a:avLst/>
+                    </a:prstGeom>
+                  </pic:spPr>
+                </pic:pic>
+              </a:graphicData>
+            </a:graphic>
+          </wp:inline>
+        </w:drawing>
+      </w:r>
+    </w:p>
+    <w:p>
+      <w:pPr>
+        <w:pStyle w:val="ListParagraph"/>
+        <w:numPr>
+          <w:ilvl w:val="0"/>
+          <w:numId w:val="1"/>
+        </w:numPr>
+        <w:rPr>
+          <w:u w:val="single"/>
+        </w:rPr>
+      </w:pPr>
+      <w:r>
+        <w:rPr>
+          <w:u w:val="single"/>
+        </w:rPr>
+        <w:t>Class component</w:t>
+      </w:r>
+    </w:p>
+    <w:p>
+      <w:pPr>
+        <w:pStyle w:val="ListParagraph"/>
+        <w:numPr>
+          <w:ilvl w:val="1"/>
+          <w:numId w:val="1"/>
+        </w:numPr>
+      </w:pPr>
+      <w:r>
+        <w:t>We generally destructure props/state in the render method</w:t>
+      </w:r>
+    </w:p>
+    <w:p>
+      <w:pPr>
+        <w:pStyle w:val="ListParagraph"/>
+        <w:numPr>
+          <w:ilvl w:val="1"/>
+          <w:numId w:val="1"/>
+        </w:numPr>
+      </w:pPr>
+      <w:r>
+        <w:drawing>
+          <wp:inline distT="0" distB="0" distL="0" distR="0" wp14:anchorId="3F762979" wp14:editId="4321E0A4">
+            <wp:extent cx="4324350" cy="1195777"/>
+            <wp:effectExtent l="0" t="0" r="0" b="4445"/>
+            <wp:docPr id="216" name="Picture 216" descr="Text&#10;&#10;Description automatically generated"/>
+            <wp:cNvGraphicFramePr>
+              <a:graphicFrameLocks xmlns:a="http://schemas.openxmlformats.org/drawingml/2006/main" noChangeAspect="1"/>
+            </wp:cNvGraphicFramePr>
+            <a:graphic xmlns:a="http://schemas.openxmlformats.org/drawingml/2006/main">
+              <a:graphicData uri="http://schemas.openxmlformats.org/drawingml/2006/picture">
+                <pic:pic xmlns:pic="http://schemas.openxmlformats.org/drawingml/2006/picture">
+                  <pic:nvPicPr>
+                    <pic:cNvPr id="216" name="Picture 216" descr="Text&#10;&#10;Description automatically generated"/>
+                    <pic:cNvPicPr/>
+                  </pic:nvPicPr>
+                  <pic:blipFill>
+                    <a:blip r:embed="rId99"/>
+                    <a:stretch>
+                      <a:fillRect/>
+                    </a:stretch>
+                  </pic:blipFill>
+                  <pic:spPr>
+                    <a:xfrm>
+                      <a:off x="0" y="0"/>
+                      <a:ext cx="4334133" cy="1198482"/>
+                    </a:xfrm>
+                    <a:prstGeom prst="rect">
+                      <a:avLst/>
+                    </a:prstGeom>
+                  </pic:spPr>
+                </pic:pic>
+              </a:graphicData>
+            </a:graphic>
+          </wp:inline>
+        </w:drawing>
+      </w:r>
+    </w:p>
+    <w:p>
+      <w:pPr>
+        <w:pStyle w:val="ListParagraph"/>
+        <w:numPr>
+          <w:ilvl w:val="1"/>
+          <w:numId w:val="1"/>
+        </w:numPr>
+      </w:pPr>
+      <w:r>
+        <w:drawing>
+          <wp:inline distT="0" distB="0" distL="0" distR="0" wp14:anchorId="30A854C9" wp14:editId="320D2B7B">
+            <wp:extent cx="3408529" cy="1323975"/>
+            <wp:effectExtent l="0" t="0" r="1905" b="0"/>
+            <wp:docPr id="217" name="Picture 217" descr="Text&#10;&#10;Description automatically generated"/>
+            <wp:cNvGraphicFramePr>
+              <a:graphicFrameLocks xmlns:a="http://schemas.openxmlformats.org/drawingml/2006/main" noChangeAspect="1"/>
+            </wp:cNvGraphicFramePr>
+            <a:graphic xmlns:a="http://schemas.openxmlformats.org/drawingml/2006/main">
+              <a:graphicData uri="http://schemas.openxmlformats.org/drawingml/2006/picture">
+                <pic:pic xmlns:pic="http://schemas.openxmlformats.org/drawingml/2006/picture">
+                  <pic:nvPicPr>
+                    <pic:cNvPr id="217" name="Picture 217" descr="Text&#10;&#10;Description automatically generated"/>
+                    <pic:cNvPicPr/>
+                  </pic:nvPicPr>
+                  <pic:blipFill>
+                    <a:blip r:embed="rId100"/>
+                    <a:stretch>
+                      <a:fillRect/>
+                    </a:stretch>
+                  </pic:blipFill>
+                  <pic:spPr>
+                    <a:xfrm>
+                      <a:off x="0" y="0"/>
+                      <a:ext cx="3436632" cy="1334891"/>
+                    </a:xfrm>
+                    <a:prstGeom prst="rect">
+                      <a:avLst/>
+                    </a:prstGeom>
+                  </pic:spPr>
+                </pic:pic>
+              </a:graphicData>
+            </a:graphic>
+          </wp:inline>
+        </w:drawing>
+      </w:r>
+    </w:p>
+    <w:p>
+      <w:pPr>
         <w:rPr>
           <w:b/>
           <w:bCs/>
           <w:u w:val="single"/>
         </w:rPr>
+      </w:pPr>
+      <w:r>
+        <w:rPr>
+          <w:b/>
+          <w:bCs/>
+          <w:u w:val="single"/>
+        </w:rPr>
+        <w:lastRenderedPageBreak/>
+        <w:t>React DOM/ Virtual DOM</w:t>
+      </w:r>
+      <w:r>
+        <w:rPr>
+          <w:b/>
+          <w:bCs/>
+          <w:u w:val="single"/>
+        </w:rPr>
         <w:t>/ Re-Rendering</w:t>
       </w:r>
     </w:p>
@@ -9108,7 +9481,6 @@
         <w:rPr>
           <w:noProof/>
         </w:rPr>
-        <w:lastRenderedPageBreak/>
         <w:drawing>
           <wp:inline distT="0" distB="0" distL="0" distR="0" wp14:anchorId="2EFAD7B9" wp14:editId="30D93FC2">
             <wp:extent cx="5881322" cy="3162300"/>
@@ -9125,7 +9497,7 @@
                     <pic:cNvPicPr/>
                   </pic:nvPicPr>
                   <pic:blipFill>
-                    <a:blip r:embed="rId95"/>
+                    <a:blip r:embed="rId101"/>
                     <a:stretch>
                       <a:fillRect/>
                     </a:stretch>
@@ -9500,7 +9872,7 @@
                     <pic:cNvPicPr/>
                   </pic:nvPicPr>
                   <pic:blipFill>
-                    <a:blip r:embed="rId96"/>
+                    <a:blip r:embed="rId102"/>
                     <a:stretch>
                       <a:fillRect/>
                     </a:stretch>
@@ -9577,6 +9949,7 @@
         <w:t xml:space="preserve"> If the </w:t>
       </w:r>
       <w:r>
+        <w:lastRenderedPageBreak/>
         <w:t>dependencies array</w:t>
       </w:r>
       <w:r>
@@ -9612,7 +9985,6 @@
         </w:numPr>
       </w:pPr>
       <w:r>
-        <w:lastRenderedPageBreak/>
         <w:t>Note: the function is always executed once</w:t>
       </w:r>
       <w:r>
@@ -9674,7 +10046,7 @@
                     <pic:cNvPicPr/>
                   </pic:nvPicPr>
                   <pic:blipFill>
-                    <a:blip r:embed="rId97"/>
+                    <a:blip r:embed="rId103"/>
                     <a:stretch>
                       <a:fillRect/>
                     </a:stretch>
@@ -9726,7 +10098,7 @@
                     <pic:cNvPicPr/>
                   </pic:nvPicPr>
                   <pic:blipFill>
-                    <a:blip r:embed="rId98"/>
+                    <a:blip r:embed="rId104"/>
                     <a:stretch>
                       <a:fillRect/>
                     </a:stretch>
@@ -9918,7 +10290,7 @@
                     <pic:cNvPicPr/>
                   </pic:nvPicPr>
                   <pic:blipFill>
-                    <a:blip r:embed="rId99"/>
+                    <a:blip r:embed="rId105"/>
                     <a:stretch>
                       <a:fillRect/>
                     </a:stretch>
@@ -9970,7 +10342,7 @@
                     <pic:cNvPicPr/>
                   </pic:nvPicPr>
                   <pic:blipFill>
-                    <a:blip r:embed="rId100"/>
+                    <a:blip r:embed="rId106"/>
                     <a:stretch>
                       <a:fillRect/>
                     </a:stretch>
@@ -10019,7 +10391,7 @@
                     <pic:cNvPicPr/>
                   </pic:nvPicPr>
                   <pic:blipFill>
-                    <a:blip r:embed="rId101"/>
+                    <a:blip r:embed="rId107"/>
                     <a:stretch>
                       <a:fillRect/>
                     </a:stretch>
@@ -10074,7 +10446,7 @@
                     <pic:cNvPicPr/>
                   </pic:nvPicPr>
                   <pic:blipFill>
-                    <a:blip r:embed="rId102"/>
+                    <a:blip r:embed="rId108"/>
                     <a:stretch>
                       <a:fillRect/>
                     </a:stretch>
@@ -10373,7 +10745,7 @@
                     <pic:cNvPicPr/>
                   </pic:nvPicPr>
                   <pic:blipFill>
-                    <a:blip r:embed="rId103"/>
+                    <a:blip r:embed="rId109"/>
                     <a:stretch>
                       <a:fillRect/>
                     </a:stretch>
@@ -10434,7 +10806,7 @@
                     <pic:cNvPicPr/>
                   </pic:nvPicPr>
                   <pic:blipFill rotWithShape="1">
-                    <a:blip r:embed="rId104"/>
+                    <a:blip r:embed="rId110"/>
                     <a:srcRect b="70369"/>
                     <a:stretch/>
                   </pic:blipFill>
@@ -10730,7 +11102,7 @@
                     <pic:cNvPicPr/>
                   </pic:nvPicPr>
                   <pic:blipFill>
-                    <a:blip r:embed="rId105"/>
+                    <a:blip r:embed="rId111"/>
                     <a:stretch>
                       <a:fillRect/>
                     </a:stretch>
@@ -10909,7 +11281,7 @@
                     <pic:cNvPicPr/>
                   </pic:nvPicPr>
                   <pic:blipFill>
-                    <a:blip r:embed="rId106"/>
+                    <a:blip r:embed="rId112"/>
                     <a:stretch>
                       <a:fillRect/>
                     </a:stretch>
@@ -11066,7 +11438,7 @@
                     <pic:cNvPicPr/>
                   </pic:nvPicPr>
                   <pic:blipFill>
-                    <a:blip r:embed="rId107"/>
+                    <a:blip r:embed="rId113"/>
                     <a:stretch>
                       <a:fillRect/>
                     </a:stretch>
@@ -11150,7 +11522,7 @@
                     <pic:cNvPicPr/>
                   </pic:nvPicPr>
                   <pic:blipFill rotWithShape="1">
-                    <a:blip r:embed="rId108"/>
+                    <a:blip r:embed="rId114"/>
                     <a:srcRect t="19917"/>
                     <a:stretch/>
                   </pic:blipFill>
@@ -11295,7 +11667,7 @@
                     <pic:cNvPicPr/>
                   </pic:nvPicPr>
                   <pic:blipFill>
-                    <a:blip r:embed="rId109"/>
+                    <a:blip r:embed="rId115"/>
                     <a:stretch>
                       <a:fillRect/>
                     </a:stretch>
@@ -11316,7 +11688,39 @@
         </w:drawing>
       </w:r>
     </w:p>
-    <w:p/>
+    <w:p>
+      <w:pPr>
+        <w:pStyle w:val="ListParagraph"/>
+        <w:numPr>
+          <w:ilvl w:val="0"/>
+          <w:numId w:val="1"/>
+        </w:numPr>
+      </w:pPr>
+      <w:r>
+        <w:t xml:space="preserve">We only really need to use: </w:t>
+      </w:r>
+      <w:proofErr w:type="spellStart"/>
+      <w:r>
+        <w:t>componentDidMount</w:t>
+      </w:r>
+      <w:proofErr w:type="spellEnd"/>
+      <w:r>
+        <w:t xml:space="preserve">, </w:t>
+      </w:r>
+      <w:proofErr w:type="spellStart"/>
+      <w:r>
+        <w:t>componentDidUpdate</w:t>
+      </w:r>
+      <w:proofErr w:type="spellEnd"/>
+      <w:r>
+        <w:t xml:space="preserve">, </w:t>
+      </w:r>
+      <w:proofErr w:type="spellStart"/>
+      <w:r>
+        <w:t>componentWillUnmount</w:t>
+      </w:r>
+      <w:proofErr w:type="spellEnd"/>
+    </w:p>
     <w:p>
       <w:pPr>
         <w:pStyle w:val="ListParagraph"/>
@@ -11548,7 +11952,7 @@
                     <pic:cNvPicPr/>
                   </pic:nvPicPr>
                   <pic:blipFill>
-                    <a:blip r:embed="rId110"/>
+                    <a:blip r:embed="rId116"/>
                     <a:stretch>
                       <a:fillRect/>
                     </a:stretch>
@@ -11579,35 +11983,35 @@
         </w:numPr>
       </w:pPr>
       <w:r>
+        <w:t xml:space="preserve">static </w:t>
+      </w:r>
+      <w:proofErr w:type="spellStart"/>
+      <w:proofErr w:type="gramStart"/>
+      <w:r>
+        <w:t>getDerivedStateFromProps</w:t>
+      </w:r>
+      <w:proofErr w:type="spellEnd"/>
+      <w:r>
+        <w:t>(</w:t>
+      </w:r>
+      <w:proofErr w:type="gramEnd"/>
+      <w:r>
+        <w:t>props, state)</w:t>
+      </w:r>
+      <w:r>
+        <w:t xml:space="preserve">  //RARELY USED</w:t>
+      </w:r>
+    </w:p>
+    <w:p>
+      <w:pPr>
+        <w:pStyle w:val="ListParagraph"/>
+        <w:numPr>
+          <w:ilvl w:val="2"/>
+          <w:numId w:val="1"/>
+        </w:numPr>
+      </w:pPr>
+      <w:r>
         <w:lastRenderedPageBreak/>
-        <w:t xml:space="preserve">static </w:t>
-      </w:r>
-      <w:proofErr w:type="spellStart"/>
-      <w:proofErr w:type="gramStart"/>
-      <w:r>
-        <w:t>getDerivedStateFromProps</w:t>
-      </w:r>
-      <w:proofErr w:type="spellEnd"/>
-      <w:r>
-        <w:t>(</w:t>
-      </w:r>
-      <w:proofErr w:type="gramEnd"/>
-      <w:r>
-        <w:t>props, state)</w:t>
-      </w:r>
-      <w:r>
-        <w:t xml:space="preserve">  //RARELY USED</w:t>
-      </w:r>
-    </w:p>
-    <w:p>
-      <w:pPr>
-        <w:pStyle w:val="ListParagraph"/>
-        <w:numPr>
-          <w:ilvl w:val="2"/>
-          <w:numId w:val="1"/>
-        </w:numPr>
-      </w:pPr>
-      <w:r>
         <w:t xml:space="preserve">This </w:t>
       </w:r>
       <w:r>
@@ -11741,7 +12145,7 @@
                     <pic:cNvPicPr/>
                   </pic:nvPicPr>
                   <pic:blipFill>
-                    <a:blip r:embed="rId111"/>
+                    <a:blip r:embed="rId117"/>
                     <a:stretch>
                       <a:fillRect/>
                     </a:stretch>
@@ -11922,7 +12326,7 @@
                     <pic:cNvPicPr/>
                   </pic:nvPicPr>
                   <pic:blipFill>
-                    <a:blip r:embed="rId112"/>
+                    <a:blip r:embed="rId118"/>
                     <a:stretch>
                       <a:fillRect/>
                     </a:stretch>
@@ -12076,7 +12480,7 @@
                     <pic:cNvPicPr/>
                   </pic:nvPicPr>
                   <pic:blipFill>
-                    <a:blip r:embed="rId113"/>
+                    <a:blip r:embed="rId119"/>
                     <a:stretch>
                       <a:fillRect/>
                     </a:stretch>
@@ -12106,22 +12510,22 @@
         </w:numPr>
       </w:pPr>
       <w:r>
+        <w:t>Consider this following example</w:t>
+      </w:r>
+    </w:p>
+    <w:p>
+      <w:pPr>
+        <w:pStyle w:val="ListParagraph"/>
+        <w:numPr>
+          <w:ilvl w:val="2"/>
+          <w:numId w:val="1"/>
+        </w:numPr>
+      </w:pPr>
+      <w:r>
+        <w:rPr>
+          <w:noProof/>
+        </w:rPr>
         <w:lastRenderedPageBreak/>
-        <w:t>Consider this following example</w:t>
-      </w:r>
-    </w:p>
-    <w:p>
-      <w:pPr>
-        <w:pStyle w:val="ListParagraph"/>
-        <w:numPr>
-          <w:ilvl w:val="2"/>
-          <w:numId w:val="1"/>
-        </w:numPr>
-      </w:pPr>
-      <w:r>
-        <w:rPr>
-          <w:noProof/>
-        </w:rPr>
         <w:drawing>
           <wp:inline distT="0" distB="0" distL="0" distR="0" wp14:anchorId="593EB2A3" wp14:editId="5557F759">
             <wp:extent cx="3057952" cy="1400370"/>
@@ -12138,7 +12542,7 @@
                     <pic:cNvPicPr/>
                   </pic:nvPicPr>
                   <pic:blipFill>
-                    <a:blip r:embed="rId114"/>
+                    <a:blip r:embed="rId120"/>
                     <a:stretch>
                       <a:fillRect/>
                     </a:stretch>
@@ -12187,7 +12591,7 @@
                     <pic:cNvPicPr/>
                   </pic:nvPicPr>
                   <pic:blipFill>
-                    <a:blip r:embed="rId115"/>
+                    <a:blip r:embed="rId121"/>
                     <a:stretch>
                       <a:fillRect/>
                     </a:stretch>
@@ -12248,7 +12652,7 @@
                     <pic:cNvPicPr/>
                   </pic:nvPicPr>
                   <pic:blipFill>
-                    <a:blip r:embed="rId116"/>
+                    <a:blip r:embed="rId122"/>
                     <a:stretch>
                       <a:fillRect/>
                     </a:stretch>
@@ -12309,7 +12713,7 @@
                     <pic:cNvPicPr/>
                   </pic:nvPicPr>
                   <pic:blipFill>
-                    <a:blip r:embed="rId117"/>
+                    <a:blip r:embed="rId123"/>
                     <a:stretch>
                       <a:fillRect/>
                     </a:stretch>
@@ -12598,7 +13002,7 @@
                     <pic:cNvPicPr/>
                   </pic:nvPicPr>
                   <pic:blipFill>
-                    <a:blip r:embed="rId118"/>
+                    <a:blip r:embed="rId124"/>
                     <a:stretch>
                       <a:fillRect/>
                     </a:stretch>
@@ -12648,7 +13052,7 @@
                     <pic:cNvPicPr/>
                   </pic:nvPicPr>
                   <pic:blipFill>
-                    <a:blip r:embed="rId119"/>
+                    <a:blip r:embed="rId125"/>
                     <a:stretch>
                       <a:fillRect/>
                     </a:stretch>
@@ -12721,7 +13125,7 @@
                     <pic:cNvPicPr/>
                   </pic:nvPicPr>
                   <pic:blipFill>
-                    <a:blip r:embed="rId120"/>
+                    <a:blip r:embed="rId126"/>
                     <a:stretch>
                       <a:fillRect/>
                     </a:stretch>
@@ -12823,7 +13227,7 @@
                     <pic:cNvPicPr/>
                   </pic:nvPicPr>
                   <pic:blipFill>
-                    <a:blip r:embed="rId121"/>
+                    <a:blip r:embed="rId127"/>
                     <a:stretch>
                       <a:fillRect/>
                     </a:stretch>
@@ -13069,7 +13473,7 @@
                     <pic:cNvPicPr/>
                   </pic:nvPicPr>
                   <pic:blipFill>
-                    <a:blip r:embed="rId122"/>
+                    <a:blip r:embed="rId128"/>
                     <a:stretch>
                       <a:fillRect/>
                     </a:stretch>
@@ -13247,7 +13651,7 @@
                     <pic:cNvPicPr/>
                   </pic:nvPicPr>
                   <pic:blipFill>
-                    <a:blip r:embed="rId123"/>
+                    <a:blip r:embed="rId129"/>
                     <a:stretch>
                       <a:fillRect/>
                     </a:stretch>
@@ -13364,7 +13768,7 @@
                     <pic:cNvPicPr/>
                   </pic:nvPicPr>
                   <pic:blipFill>
-                    <a:blip r:embed="rId128"/>
+                    <a:blip r:embed="rId134"/>
                     <a:stretch>
                       <a:fillRect/>
                     </a:stretch>
@@ -13584,7 +13988,7 @@
                     <pic:cNvPicPr/>
                   </pic:nvPicPr>
                   <pic:blipFill>
-                    <a:blip r:embed="rId129"/>
+                    <a:blip r:embed="rId135"/>
                     <a:stretch>
                       <a:fillRect/>
                     </a:stretch>
@@ -13785,7 +14189,7 @@
                     <pic:cNvPicPr/>
                   </pic:nvPicPr>
                   <pic:blipFill>
-                    <a:blip r:embed="rId130"/>
+                    <a:blip r:embed="rId136"/>
                     <a:stretch>
                       <a:fillRect/>
                     </a:stretch>
@@ -13846,7 +14250,7 @@
                     <pic:cNvPicPr/>
                   </pic:nvPicPr>
                   <pic:blipFill>
-                    <a:blip r:embed="rId131"/>
+                    <a:blip r:embed="rId137"/>
                     <a:stretch>
                       <a:fillRect/>
                     </a:stretch>
@@ -13892,7 +14296,7 @@
                     <pic:cNvPicPr/>
                   </pic:nvPicPr>
                   <pic:blipFill>
-                    <a:blip r:embed="rId132"/>
+                    <a:blip r:embed="rId138"/>
                     <a:stretch>
                       <a:fillRect/>
                     </a:stretch>
@@ -13963,7 +14367,7 @@
                     <pic:cNvPicPr/>
                   </pic:nvPicPr>
                   <pic:blipFill>
-                    <a:blip r:embed="rId133"/>
+                    <a:blip r:embed="rId139"/>
                     <a:stretch>
                       <a:fillRect/>
                     </a:stretch>
@@ -14199,7 +14603,7 @@
                     <pic:cNvPicPr/>
                   </pic:nvPicPr>
                   <pic:blipFill>
-                    <a:blip r:embed="rId134"/>
+                    <a:blip r:embed="rId140"/>
                     <a:stretch>
                       <a:fillRect/>
                     </a:stretch>
@@ -14264,7 +14668,7 @@
                     <pic:cNvPicPr/>
                   </pic:nvPicPr>
                   <pic:blipFill>
-                    <a:blip r:embed="rId135"/>
+                    <a:blip r:embed="rId141"/>
                     <a:stretch>
                       <a:fillRect/>
                     </a:stretch>
@@ -14322,7 +14726,7 @@
                     <pic:cNvPicPr/>
                   </pic:nvPicPr>
                   <pic:blipFill>
-                    <a:blip r:embed="rId136"/>
+                    <a:blip r:embed="rId142"/>
                     <a:stretch>
                       <a:fillRect/>
                     </a:stretch>
@@ -14461,7 +14865,7 @@
                     <pic:cNvPicPr/>
                   </pic:nvPicPr>
                   <pic:blipFill>
-                    <a:blip r:embed="rId137"/>
+                    <a:blip r:embed="rId143"/>
                     <a:stretch>
                       <a:fillRect/>
                     </a:stretch>
@@ -14532,7 +14936,7 @@
                     <pic:cNvPicPr/>
                   </pic:nvPicPr>
                   <pic:blipFill>
-                    <a:blip r:embed="rId138"/>
+                    <a:blip r:embed="rId144"/>
                     <a:stretch>
                       <a:fillRect/>
                     </a:stretch>
@@ -14653,7 +15057,7 @@
                     <pic:cNvPicPr/>
                   </pic:nvPicPr>
                   <pic:blipFill>
-                    <a:blip r:embed="rId139"/>
+                    <a:blip r:embed="rId145"/>
                     <a:stretch>
                       <a:fillRect/>
                     </a:stretch>
@@ -14799,7 +15203,7 @@
                     <pic:cNvPicPr/>
                   </pic:nvPicPr>
                   <pic:blipFill>
-                    <a:blip r:embed="rId140"/>
+                    <a:blip r:embed="rId146"/>
                     <a:stretch>
                       <a:fillRect/>
                     </a:stretch>
@@ -14945,7 +15349,7 @@
                     <pic:cNvPicPr/>
                   </pic:nvPicPr>
                   <pic:blipFill>
-                    <a:blip r:embed="rId141"/>
+                    <a:blip r:embed="rId147"/>
                     <a:stretch>
                       <a:fillRect/>
                     </a:stretch>
@@ -15045,7 +15449,7 @@
                     <pic:cNvPicPr/>
                   </pic:nvPicPr>
                   <pic:blipFill>
-                    <a:blip r:embed="rId142"/>
+                    <a:blip r:embed="rId148"/>
                     <a:stretch>
                       <a:fillRect/>
                     </a:stretch>
@@ -15318,7 +15722,7 @@
                     <pic:cNvPicPr/>
                   </pic:nvPicPr>
                   <pic:blipFill>
-                    <a:blip r:embed="rId143"/>
+                    <a:blip r:embed="rId149"/>
                     <a:stretch>
                       <a:fillRect/>
                     </a:stretch>
@@ -15580,7 +15984,7 @@
                     <pic:cNvPicPr/>
                   </pic:nvPicPr>
                   <pic:blipFill>
-                    <a:blip r:embed="rId144"/>
+                    <a:blip r:embed="rId150"/>
                     <a:stretch>
                       <a:fillRect/>
                     </a:stretch>
@@ -15773,7 +16177,7 @@
                     <pic:cNvPicPr/>
                   </pic:nvPicPr>
                   <pic:blipFill>
-                    <a:blip r:embed="rId145"/>
+                    <a:blip r:embed="rId151"/>
                     <a:stretch>
                       <a:fillRect/>
                     </a:stretch>
@@ -15960,7 +16364,7 @@
                     <pic:cNvPicPr/>
                   </pic:nvPicPr>
                   <pic:blipFill>
-                    <a:blip r:embed="rId146"/>
+                    <a:blip r:embed="rId152"/>
                     <a:stretch>
                       <a:fillRect/>
                     </a:stretch>
@@ -16040,7 +16444,7 @@
                     <pic:cNvPicPr/>
                   </pic:nvPicPr>
                   <pic:blipFill>
-                    <a:blip r:embed="rId147"/>
+                    <a:blip r:embed="rId153"/>
                     <a:stretch>
                       <a:fillRect/>
                     </a:stretch>
@@ -16114,15 +16518,7 @@
       </w:r>
       <w:proofErr w:type="spellEnd"/>
       <w:r>
-        <w:t xml:space="preserve">}. We can </w:t>
-      </w:r>
-      <w:proofErr w:type="spellStart"/>
-      <w:r>
-        <w:t>destructure</w:t>
-      </w:r>
-      <w:proofErr w:type="spellEnd"/>
-      <w:r>
-        <w:t xml:space="preserve"> this object to get the value associated with the </w:t>
+        <w:t xml:space="preserve">}. We can destructure this object to get the value associated with the </w:t>
       </w:r>
       <w:proofErr w:type="spellStart"/>
       <w:r>
@@ -16173,7 +16569,7 @@
                     <pic:cNvPicPr/>
                   </pic:nvPicPr>
                   <pic:blipFill>
-                    <a:blip r:embed="rId146"/>
+                    <a:blip r:embed="rId152"/>
                     <a:stretch>
                       <a:fillRect/>
                     </a:stretch>
@@ -16222,7 +16618,7 @@
                     <pic:cNvPicPr/>
                   </pic:nvPicPr>
                   <pic:blipFill>
-                    <a:blip r:embed="rId147"/>
+                    <a:blip r:embed="rId153"/>
                     <a:stretch>
                       <a:fillRect/>
                     </a:stretch>
@@ -16349,7 +16745,7 @@
                     <pic:cNvPicPr/>
                   </pic:nvPicPr>
                   <pic:blipFill>
-                    <a:blip r:embed="rId148"/>
+                    <a:blip r:embed="rId154"/>
                     <a:stretch>
                       <a:fillRect/>
                     </a:stretch>
@@ -16379,15 +16775,7 @@
         </w:numPr>
       </w:pPr>
       <w:r>
-        <w:t xml:space="preserve">We can </w:t>
-      </w:r>
-      <w:proofErr w:type="spellStart"/>
-      <w:r>
-        <w:t>destructure</w:t>
-      </w:r>
-      <w:proofErr w:type="spellEnd"/>
-      <w:r>
-        <w:t xml:space="preserve"> the </w:t>
+        <w:t xml:space="preserve">We can destructure the </w:t>
       </w:r>
       <w:proofErr w:type="gramStart"/>
       <w:r>
@@ -16454,7 +16842,7 @@
                     <pic:cNvPicPr/>
                   </pic:nvPicPr>
                   <pic:blipFill rotWithShape="1">
-                    <a:blip r:embed="rId149"/>
+                    <a:blip r:embed="rId155"/>
                     <a:srcRect l="15726"/>
                     <a:stretch/>
                   </pic:blipFill>
@@ -16637,7 +17025,7 @@
                     <pic:cNvPicPr/>
                   </pic:nvPicPr>
                   <pic:blipFill>
-                    <a:blip r:embed="rId150"/>
+                    <a:blip r:embed="rId156"/>
                     <a:stretch>
                       <a:fillRect/>
                     </a:stretch>
@@ -16687,7 +17075,7 @@
                     <pic:cNvPicPr/>
                   </pic:nvPicPr>
                   <pic:blipFill>
-                    <a:blip r:embed="rId151"/>
+                    <a:blip r:embed="rId157"/>
                     <a:stretch>
                       <a:fillRect/>
                     </a:stretch>
@@ -16872,7 +17260,7 @@
                     <pic:cNvPicPr/>
                   </pic:nvPicPr>
                   <pic:blipFill>
-                    <a:blip r:embed="rId152"/>
+                    <a:blip r:embed="rId158"/>
                     <a:stretch>
                       <a:fillRect/>
                     </a:stretch>
@@ -16919,12 +17307,14 @@
         <w:rPr>
           <w:b/>
           <w:bCs/>
+          <w:u w:val="single"/>
         </w:rPr>
       </w:pPr>
       <w:r>
         <w:rPr>
           <w:b/>
           <w:bCs/>
+          <w:u w:val="single"/>
         </w:rPr>
         <w:t>List Rendering</w:t>
       </w:r>
@@ -16932,6 +17322,7 @@
         <w:rPr>
           <w:b/>
           <w:bCs/>
+          <w:u w:val="single"/>
         </w:rPr>
         <w:t xml:space="preserve"> and Keys</w:t>
       </w:r>
@@ -16995,7 +17386,7 @@
                     <pic:cNvPicPr/>
                   </pic:nvPicPr>
                   <pic:blipFill>
-                    <a:blip r:embed="rId153"/>
+                    <a:blip r:embed="rId159"/>
                     <a:stretch>
                       <a:fillRect/>
                     </a:stretch>
@@ -17053,7 +17444,7 @@
                     <pic:cNvPicPr/>
                   </pic:nvPicPr>
                   <pic:blipFill>
-                    <a:blip r:embed="rId154"/>
+                    <a:blip r:embed="rId160"/>
                     <a:stretch>
                       <a:fillRect/>
                     </a:stretch>
@@ -17133,7 +17524,7 @@
                     <pic:cNvPicPr/>
                   </pic:nvPicPr>
                   <pic:blipFill>
-                    <a:blip r:embed="rId155"/>
+                    <a:blip r:embed="rId161"/>
                     <a:stretch>
                       <a:fillRect/>
                     </a:stretch>
@@ -17179,7 +17570,7 @@
                     <pic:cNvPicPr/>
                   </pic:nvPicPr>
                   <pic:blipFill>
-                    <a:blip r:embed="rId156"/>
+                    <a:blip r:embed="rId162"/>
                     <a:stretch>
                       <a:fillRect/>
                     </a:stretch>
@@ -17263,7 +17654,7 @@
                     <pic:cNvPicPr/>
                   </pic:nvPicPr>
                   <pic:blipFill>
-                    <a:blip r:embed="rId157"/>
+                    <a:blip r:embed="rId163"/>
                     <a:stretch>
                       <a:fillRect/>
                     </a:stretch>
@@ -17367,7 +17758,7 @@
                     <pic:cNvPicPr/>
                   </pic:nvPicPr>
                   <pic:blipFill>
-                    <a:blip r:embed="rId158"/>
+                    <a:blip r:embed="rId164"/>
                     <a:stretch>
                       <a:fillRect/>
                     </a:stretch>
@@ -17453,7 +17844,7 @@
                     <pic:cNvPicPr/>
                   </pic:nvPicPr>
                   <pic:blipFill>
-                    <a:blip r:embed="rId159"/>
+                    <a:blip r:embed="rId165"/>
                     <a:stretch>
                       <a:fillRect/>
                     </a:stretch>
@@ -17505,7 +17896,7 @@
                     <pic:cNvPicPr/>
                   </pic:nvPicPr>
                   <pic:blipFill>
-                    <a:blip r:embed="rId160"/>
+                    <a:blip r:embed="rId166"/>
                     <a:stretch>
                       <a:fillRect/>
                     </a:stretch>
@@ -17557,7 +17948,7 @@
                     <pic:cNvPicPr/>
                   </pic:nvPicPr>
                   <pic:blipFill>
-                    <a:blip r:embed="rId161"/>
+                    <a:blip r:embed="rId167"/>
                     <a:stretch>
                       <a:fillRect/>
                     </a:stretch>
@@ -17587,15 +17978,7 @@
         </w:numPr>
       </w:pPr>
       <w:r>
-        <w:t xml:space="preserve">Notice that we </w:t>
-      </w:r>
-      <w:proofErr w:type="spellStart"/>
-      <w:r>
-        <w:t>destructure</w:t>
-      </w:r>
-      <w:proofErr w:type="spellEnd"/>
-      <w:r>
-        <w:t xml:space="preserve"> the key prop in the Person component. However, this results in nothing being outputted on the webpage and an error in the console since the Peron component (the child component that the person info was passed to) does not have access to the key prop.</w:t>
+        <w:t>Notice that we destructure the key prop in the Person component. However, this results in nothing being outputted on the webpage and an error in the console since the Peron component (the child component that the person info was passed to) does not have access to the key prop.</w:t>
       </w:r>
     </w:p>
     <w:p>
@@ -17638,7 +18021,7 @@
                     <pic:cNvPicPr/>
                   </pic:nvPicPr>
                   <pic:blipFill>
-                    <a:blip r:embed="rId162"/>
+                    <a:blip r:embed="rId168"/>
                     <a:stretch>
                       <a:fillRect/>
                     </a:stretch>
@@ -17708,7 +18091,7 @@
                     <pic:cNvPicPr/>
                   </pic:nvPicPr>
                   <pic:blipFill>
-                    <a:blip r:embed="rId163"/>
+                    <a:blip r:embed="rId169"/>
                     <a:stretch>
                       <a:fillRect/>
                     </a:stretch>
@@ -17754,15 +18137,7 @@
       </w:r>
       <w:proofErr w:type="gramEnd"/>
       <w:r>
-        <w:t xml:space="preserve"> </w:t>
-      </w:r>
-      <w:proofErr w:type="spellStart"/>
-      <w:r>
-        <w:t>destructure</w:t>
-      </w:r>
-      <w:proofErr w:type="spellEnd"/>
-      <w:r>
-        <w:t xml:space="preserve"> it and use it.</w:t>
+        <w:t xml:space="preserve"> destructure it and use it.</w:t>
       </w:r>
     </w:p>
     <w:p>
@@ -17837,7 +18212,7 @@
                     <pic:cNvPicPr/>
                   </pic:nvPicPr>
                   <pic:blipFill>
-                    <a:blip r:embed="rId164"/>
+                    <a:blip r:embed="rId170"/>
                     <a:stretch>
                       <a:fillRect/>
                     </a:stretch>
@@ -17978,7 +18353,7 @@
                     <pic:cNvPicPr/>
                   </pic:nvPicPr>
                   <pic:blipFill>
-                    <a:blip r:embed="rId165"/>
+                    <a:blip r:embed="rId171"/>
                     <a:stretch>
                       <a:fillRect/>
                     </a:stretch>
@@ -18076,7 +18451,7 @@
                     <pic:cNvPicPr/>
                   </pic:nvPicPr>
                   <pic:blipFill>
-                    <a:blip r:embed="rId166"/>
+                    <a:blip r:embed="rId172"/>
                     <a:stretch>
                       <a:fillRect/>
                     </a:stretch>
@@ -18273,7 +18648,7 @@
                     <pic:cNvPicPr/>
                   </pic:nvPicPr>
                   <pic:blipFill>
-                    <a:blip r:embed="rId167"/>
+                    <a:blip r:embed="rId173"/>
                     <a:stretch>
                       <a:fillRect/>
                     </a:stretch>
@@ -18334,7 +18709,7 @@
                     <pic:cNvPicPr/>
                   </pic:nvPicPr>
                   <pic:blipFill>
-                    <a:blip r:embed="rId168"/>
+                    <a:blip r:embed="rId174"/>
                     <a:stretch>
                       <a:fillRect/>
                     </a:stretch>
@@ -18453,7 +18828,7 @@
                     <pic:cNvPicPr/>
                   </pic:nvPicPr>
                   <pic:blipFill>
-                    <a:blip r:embed="rId169"/>
+                    <a:blip r:embed="rId175"/>
                     <a:stretch>
                       <a:fillRect/>
                     </a:stretch>
@@ -18506,7 +18881,7 @@
                     <pic:cNvPicPr/>
                   </pic:nvPicPr>
                   <pic:blipFill>
-                    <a:blip r:embed="rId170"/>
+                    <a:blip r:embed="rId176"/>
                     <a:stretch>
                       <a:fillRect/>
                     </a:stretch>
@@ -18558,7 +18933,7 @@
                     <pic:cNvPicPr/>
                   </pic:nvPicPr>
                   <pic:blipFill>
-                    <a:blip r:embed="rId171"/>
+                    <a:blip r:embed="rId177"/>
                     <a:stretch>
                       <a:fillRect/>
                     </a:stretch>
@@ -18714,7 +19089,7 @@
                     <pic:cNvPicPr/>
                   </pic:nvPicPr>
                   <pic:blipFill>
-                    <a:blip r:embed="rId172"/>
+                    <a:blip r:embed="rId178"/>
                     <a:stretch>
                       <a:fillRect/>
                     </a:stretch>
@@ -18775,7 +19150,7 @@
                     <pic:cNvPicPr/>
                   </pic:nvPicPr>
                   <pic:blipFill>
-                    <a:blip r:embed="rId173"/>
+                    <a:blip r:embed="rId179"/>
                     <a:stretch>
                       <a:fillRect/>
                     </a:stretch>
@@ -18908,7 +19283,7 @@
                     <pic:cNvPicPr/>
                   </pic:nvPicPr>
                   <pic:blipFill>
-                    <a:blip r:embed="rId174"/>
+                    <a:blip r:embed="rId180"/>
                     <a:stretch>
                       <a:fillRect/>
                     </a:stretch>
@@ -19117,7 +19492,7 @@
                     <pic:cNvPicPr/>
                   </pic:nvPicPr>
                   <pic:blipFill rotWithShape="1">
-                    <a:blip r:embed="rId175"/>
+                    <a:blip r:embed="rId181"/>
                     <a:srcRect b="20086"/>
                     <a:stretch/>
                   </pic:blipFill>
@@ -19251,7 +19626,7 @@
                     <pic:cNvPicPr/>
                   </pic:nvPicPr>
                   <pic:blipFill>
-                    <a:blip r:embed="rId176"/>
+                    <a:blip r:embed="rId182"/>
                     <a:stretch>
                       <a:fillRect/>
                     </a:stretch>
@@ -19307,7 +19682,7 @@
                     <pic:cNvPicPr/>
                   </pic:nvPicPr>
                   <pic:blipFill>
-                    <a:blip r:embed="rId177"/>
+                    <a:blip r:embed="rId183"/>
                     <a:stretch>
                       <a:fillRect/>
                     </a:stretch>
@@ -19404,7 +19779,7 @@
                     <pic:cNvPicPr/>
                   </pic:nvPicPr>
                   <pic:blipFill rotWithShape="1">
-                    <a:blip r:embed="rId178"/>
+                    <a:blip r:embed="rId184"/>
                     <a:srcRect b="25564"/>
                     <a:stretch/>
                   </pic:blipFill>
@@ -19516,7 +19891,7 @@
                     <pic:cNvPicPr/>
                   </pic:nvPicPr>
                   <pic:blipFill rotWithShape="1">
-                    <a:blip r:embed="rId179"/>
+                    <a:blip r:embed="rId185"/>
                     <a:srcRect r="56150" b="65074"/>
                     <a:stretch/>
                   </pic:blipFill>
@@ -19602,7 +19977,7 @@
                     <pic:cNvPicPr/>
                   </pic:nvPicPr>
                   <pic:blipFill>
-                    <a:blip r:embed="rId180"/>
+                    <a:blip r:embed="rId186"/>
                     <a:stretch>
                       <a:fillRect/>
                     </a:stretch>
@@ -19708,7 +20083,7 @@
                     <pic:cNvPicPr/>
                   </pic:nvPicPr>
                   <pic:blipFill>
-                    <a:blip r:embed="rId181"/>
+                    <a:blip r:embed="rId187"/>
                     <a:stretch>
                       <a:fillRect/>
                     </a:stretch>
@@ -19979,7 +20354,7 @@
                     <pic:cNvPicPr/>
                   </pic:nvPicPr>
                   <pic:blipFill>
-                    <a:blip r:embed="rId182"/>
+                    <a:blip r:embed="rId188"/>
                     <a:stretch>
                       <a:fillRect/>
                     </a:stretch>
@@ -20057,7 +20432,7 @@
                     <pic:cNvPicPr/>
                   </pic:nvPicPr>
                   <pic:blipFill>
-                    <a:blip r:embed="rId183"/>
+                    <a:blip r:embed="rId189"/>
                     <a:stretch>
                       <a:fillRect/>
                     </a:stretch>
@@ -20178,7 +20553,7 @@
                     <pic:cNvPicPr/>
                   </pic:nvPicPr>
                   <pic:blipFill>
-                    <a:blip r:embed="rId184"/>
+                    <a:blip r:embed="rId190"/>
                     <a:stretch>
                       <a:fillRect/>
                     </a:stretch>
@@ -20424,7 +20799,7 @@
           <w:numId w:val="1"/>
         </w:numPr>
       </w:pPr>
-      <w:hyperlink r:id="rId185" w:history="1">
+      <w:hyperlink r:id="rId191" w:history="1">
         <w:r>
           <w:rPr>
             <w:rStyle w:val="Hyperlink"/>
@@ -20446,7 +20821,7 @@
           <w:u w:val="none"/>
         </w:rPr>
       </w:pPr>
-      <w:hyperlink r:id="rId186" w:history="1">
+      <w:hyperlink r:id="rId192" w:history="1">
         <w:r>
           <w:rPr>
             <w:rStyle w:val="Hyperlink"/>
@@ -20543,7 +20918,7 @@
                     <pic:cNvPicPr/>
                   </pic:nvPicPr>
                   <pic:blipFill>
-                    <a:blip r:embed="rId187"/>
+                    <a:blip r:embed="rId193"/>
                     <a:stretch>
                       <a:fillRect/>
                     </a:stretch>
@@ -20589,7 +20964,7 @@
                     <pic:cNvPicPr/>
                   </pic:nvPicPr>
                   <pic:blipFill>
-                    <a:blip r:embed="rId188"/>
+                    <a:blip r:embed="rId194"/>
                     <a:stretch>
                       <a:fillRect/>
                     </a:stretch>
@@ -20636,7 +21011,7 @@
                     <pic:cNvPicPr/>
                   </pic:nvPicPr>
                   <pic:blipFill>
-                    <a:blip r:embed="rId189"/>
+                    <a:blip r:embed="rId195"/>
                     <a:stretch>
                       <a:fillRect/>
                     </a:stretch>
@@ -20906,7 +21281,7 @@
                     <pic:cNvPicPr/>
                   </pic:nvPicPr>
                   <pic:blipFill>
-                    <a:blip r:embed="rId190"/>
+                    <a:blip r:embed="rId196"/>
                     <a:stretch>
                       <a:fillRect/>
                     </a:stretch>
@@ -20952,7 +21327,7 @@
                     <pic:cNvPicPr/>
                   </pic:nvPicPr>
                   <pic:blipFill>
-                    <a:blip r:embed="rId191"/>
+                    <a:blip r:embed="rId197"/>
                     <a:stretch>
                       <a:fillRect/>
                     </a:stretch>
@@ -20999,7 +21374,7 @@
                     <pic:cNvPicPr/>
                   </pic:nvPicPr>
                   <pic:blipFill>
-                    <a:blip r:embed="rId192"/>
+                    <a:blip r:embed="rId198"/>
                     <a:stretch>
                       <a:fillRect/>
                     </a:stretch>
@@ -21045,7 +21420,7 @@
                     <pic:cNvPicPr/>
                   </pic:nvPicPr>
                   <pic:blipFill>
-                    <a:blip r:embed="rId193"/>
+                    <a:blip r:embed="rId199"/>
                     <a:stretch>
                       <a:fillRect/>
                     </a:stretch>
@@ -21094,7 +21469,7 @@
                     <pic:cNvPicPr/>
                   </pic:nvPicPr>
                   <pic:blipFill>
-                    <a:blip r:embed="rId194"/>
+                    <a:blip r:embed="rId200"/>
                     <a:stretch>
                       <a:fillRect/>
                     </a:stretch>
@@ -21275,7 +21650,7 @@
                     <pic:cNvPicPr/>
                   </pic:nvPicPr>
                   <pic:blipFill>
-                    <a:blip r:embed="rId195"/>
+                    <a:blip r:embed="rId201"/>
                     <a:stretch>
                       <a:fillRect/>
                     </a:stretch>
@@ -21440,7 +21815,7 @@
                     <pic:cNvPicPr/>
                   </pic:nvPicPr>
                   <pic:blipFill>
-                    <a:blip r:embed="rId196"/>
+                    <a:blip r:embed="rId202"/>
                     <a:stretch>
                       <a:fillRect/>
                     </a:stretch>
@@ -21528,7 +21903,7 @@
                     <pic:cNvPicPr/>
                   </pic:nvPicPr>
                   <pic:blipFill>
-                    <a:blip r:embed="rId197"/>
+                    <a:blip r:embed="rId203"/>
                     <a:stretch>
                       <a:fillRect/>
                     </a:stretch>
@@ -21571,7 +21946,7 @@
                     <pic:cNvPicPr/>
                   </pic:nvPicPr>
                   <pic:blipFill>
-                    <a:blip r:embed="rId198"/>
+                    <a:blip r:embed="rId204"/>
                     <a:stretch>
                       <a:fillRect/>
                     </a:stretch>
@@ -21617,7 +21992,7 @@
                     <pic:cNvPicPr/>
                   </pic:nvPicPr>
                   <pic:blipFill>
-                    <a:blip r:embed="rId199"/>
+                    <a:blip r:embed="rId205"/>
                     <a:stretch>
                       <a:fillRect/>
                     </a:stretch>
@@ -21664,7 +22039,7 @@
                     <pic:cNvPicPr/>
                   </pic:nvPicPr>
                   <pic:blipFill>
-                    <a:blip r:embed="rId200"/>
+                    <a:blip r:embed="rId206"/>
                     <a:stretch>
                       <a:fillRect/>
                     </a:stretch>
@@ -21713,7 +22088,7 @@
                     <pic:cNvPicPr/>
                   </pic:nvPicPr>
                   <pic:blipFill>
-                    <a:blip r:embed="rId201"/>
+                    <a:blip r:embed="rId207"/>
                     <a:stretch>
                       <a:fillRect/>
                     </a:stretch>
@@ -21824,7 +22199,7 @@
                     <pic:cNvPicPr/>
                   </pic:nvPicPr>
                   <pic:blipFill>
-                    <a:blip r:embed="rId202"/>
+                    <a:blip r:embed="rId208"/>
                     <a:stretch>
                       <a:fillRect/>
                     </a:stretch>
@@ -21873,7 +22248,7 @@
                     <pic:cNvPicPr/>
                   </pic:nvPicPr>
                   <pic:blipFill>
-                    <a:blip r:embed="rId203"/>
+                    <a:blip r:embed="rId209"/>
                     <a:stretch>
                       <a:fillRect/>
                     </a:stretch>
@@ -21920,6 +22295,939 @@
       <w:proofErr w:type="gramEnd"/>
       <w:r>
         <w:t xml:space="preserve">} is still applied to every div element in every component and not just the App component. </w:t>
+      </w:r>
+    </w:p>
+    <w:p/>
+    <w:p>
+      <w:pPr>
+        <w:rPr>
+          <w:b/>
+          <w:bCs/>
+          <w:u w:val="single"/>
+        </w:rPr>
+      </w:pPr>
+      <w:r>
+        <w:rPr>
+          <w:b/>
+          <w:bCs/>
+          <w:u w:val="single"/>
+        </w:rPr>
+        <w:t>Sass</w:t>
+      </w:r>
+    </w:p>
+    <w:p>
+      <w:pPr>
+        <w:pStyle w:val="ListParagraph"/>
+        <w:numPr>
+          <w:ilvl w:val="0"/>
+          <w:numId w:val="1"/>
+        </w:numPr>
+      </w:pPr>
+      <w:r>
+        <w:t>Everything will be the same as normal CSS except the following:</w:t>
+      </w:r>
+    </w:p>
+    <w:p>
+      <w:pPr>
+        <w:pStyle w:val="ListParagraph"/>
+        <w:numPr>
+          <w:ilvl w:val="0"/>
+          <w:numId w:val="1"/>
+        </w:numPr>
+      </w:pPr>
+      <w:proofErr w:type="spellStart"/>
+      <w:r>
+        <w:t>npm</w:t>
+      </w:r>
+      <w:proofErr w:type="spellEnd"/>
+      <w:r>
+        <w:t xml:space="preserve"> install -s node-sass</w:t>
+      </w:r>
+    </w:p>
+    <w:p>
+      <w:pPr>
+        <w:pStyle w:val="ListParagraph"/>
+        <w:numPr>
+          <w:ilvl w:val="0"/>
+          <w:numId w:val="1"/>
+        </w:numPr>
+      </w:pPr>
+      <w:r>
+        <w:t>rename .</w:t>
+      </w:r>
+      <w:proofErr w:type="spellStart"/>
+      <w:r>
+        <w:t>css</w:t>
+      </w:r>
+      <w:proofErr w:type="spellEnd"/>
+      <w:r>
+        <w:t xml:space="preserve"> </w:t>
+      </w:r>
+      <w:proofErr w:type="gramStart"/>
+      <w:r>
+        <w:t>to .</w:t>
+      </w:r>
+      <w:proofErr w:type="spellStart"/>
+      <w:r>
+        <w:t>scss</w:t>
+      </w:r>
+      <w:proofErr w:type="spellEnd"/>
+      <w:proofErr w:type="gramEnd"/>
+      <w:r>
+        <w:t xml:space="preserve"> (this applies for </w:t>
+      </w:r>
+      <w:proofErr w:type="spellStart"/>
+      <w:r>
+        <w:t>css</w:t>
+      </w:r>
+      <w:proofErr w:type="spellEnd"/>
+      <w:r>
+        <w:t xml:space="preserve"> modules too so they become </w:t>
+      </w:r>
+      <w:proofErr w:type="spellStart"/>
+      <w:r>
+        <w:t>modeName.module.scss</w:t>
+      </w:r>
+      <w:proofErr w:type="spellEnd"/>
+      <w:r>
+        <w:t>)</w:t>
+      </w:r>
+    </w:p>
+    <w:p>
+      <w:pPr>
+        <w:pStyle w:val="ListParagraph"/>
+        <w:numPr>
+          <w:ilvl w:val="0"/>
+          <w:numId w:val="1"/>
+        </w:numPr>
+      </w:pPr>
+      <w:r>
+        <w:t xml:space="preserve">make sure to change the </w:t>
+      </w:r>
+      <w:r>
+        <w:t xml:space="preserve">extension of the </w:t>
+      </w:r>
+      <w:proofErr w:type="spellStart"/>
+      <w:r>
+        <w:t>scss</w:t>
+      </w:r>
+      <w:proofErr w:type="spellEnd"/>
+      <w:r>
+        <w:t xml:space="preserve"> file when we import it</w:t>
+      </w:r>
+    </w:p>
+    <w:p>
+      <w:pPr>
+        <w:pStyle w:val="ListParagraph"/>
+        <w:numPr>
+          <w:ilvl w:val="0"/>
+          <w:numId w:val="1"/>
+        </w:numPr>
+      </w:pPr>
+      <w:r>
+        <w:t>Ex:</w:t>
+      </w:r>
+    </w:p>
+    <w:p>
+      <w:pPr>
+        <w:pStyle w:val="ListParagraph"/>
+        <w:numPr>
+          <w:ilvl w:val="1"/>
+          <w:numId w:val="1"/>
+        </w:numPr>
+      </w:pPr>
+      <w:r>
+        <w:lastRenderedPageBreak/>
+        <w:drawing>
+          <wp:inline distT="0" distB="0" distL="0" distR="0" wp14:anchorId="0697502C" wp14:editId="479CAF8A">
+            <wp:extent cx="3393041" cy="2505075"/>
+            <wp:effectExtent l="0" t="0" r="0" b="0"/>
+            <wp:docPr id="202" name="Picture 202" descr="Text&#10;&#10;Description automatically generated"/>
+            <wp:cNvGraphicFramePr>
+              <a:graphicFrameLocks xmlns:a="http://schemas.openxmlformats.org/drawingml/2006/main" noChangeAspect="1"/>
+            </wp:cNvGraphicFramePr>
+            <a:graphic xmlns:a="http://schemas.openxmlformats.org/drawingml/2006/main">
+              <a:graphicData uri="http://schemas.openxmlformats.org/drawingml/2006/picture">
+                <pic:pic xmlns:pic="http://schemas.openxmlformats.org/drawingml/2006/picture">
+                  <pic:nvPicPr>
+                    <pic:cNvPr id="202" name="Picture 202" descr="Text&#10;&#10;Description automatically generated"/>
+                    <pic:cNvPicPr/>
+                  </pic:nvPicPr>
+                  <pic:blipFill>
+                    <a:blip r:embed="rId210"/>
+                    <a:stretch>
+                      <a:fillRect/>
+                    </a:stretch>
+                  </pic:blipFill>
+                  <pic:spPr>
+                    <a:xfrm>
+                      <a:off x="0" y="0"/>
+                      <a:ext cx="3399326" cy="2509716"/>
+                    </a:xfrm>
+                    <a:prstGeom prst="rect">
+                      <a:avLst/>
+                    </a:prstGeom>
+                  </pic:spPr>
+                </pic:pic>
+              </a:graphicData>
+            </a:graphic>
+          </wp:inline>
+        </w:drawing>
+      </w:r>
+      <w:r>
+        <w:drawing>
+          <wp:inline distT="0" distB="0" distL="0" distR="0" wp14:anchorId="78B4B350" wp14:editId="47500251">
+            <wp:extent cx="2372056" cy="1724266"/>
+            <wp:effectExtent l="0" t="0" r="0" b="9525"/>
+            <wp:docPr id="203" name="Picture 203" descr="A picture containing text&#10;&#10;Description automatically generated"/>
+            <wp:cNvGraphicFramePr>
+              <a:graphicFrameLocks xmlns:a="http://schemas.openxmlformats.org/drawingml/2006/main" noChangeAspect="1"/>
+            </wp:cNvGraphicFramePr>
+            <a:graphic xmlns:a="http://schemas.openxmlformats.org/drawingml/2006/main">
+              <a:graphicData uri="http://schemas.openxmlformats.org/drawingml/2006/picture">
+                <pic:pic xmlns:pic="http://schemas.openxmlformats.org/drawingml/2006/picture">
+                  <pic:nvPicPr>
+                    <pic:cNvPr id="203" name="Picture 203" descr="A picture containing text&#10;&#10;Description automatically generated"/>
+                    <pic:cNvPicPr/>
+                  </pic:nvPicPr>
+                  <pic:blipFill>
+                    <a:blip r:embed="rId211"/>
+                    <a:stretch>
+                      <a:fillRect/>
+                    </a:stretch>
+                  </pic:blipFill>
+                  <pic:spPr>
+                    <a:xfrm>
+                      <a:off x="0" y="0"/>
+                      <a:ext cx="2372056" cy="1724266"/>
+                    </a:xfrm>
+                    <a:prstGeom prst="rect">
+                      <a:avLst/>
+                    </a:prstGeom>
+                  </pic:spPr>
+                </pic:pic>
+              </a:graphicData>
+            </a:graphic>
+          </wp:inline>
+        </w:drawing>
+      </w:r>
+    </w:p>
+    <w:p>
+      <w:pPr>
+        <w:pStyle w:val="ListParagraph"/>
+        <w:numPr>
+          <w:ilvl w:val="0"/>
+          <w:numId w:val="1"/>
+        </w:numPr>
+      </w:pPr>
+      <w:r>
+        <w:t xml:space="preserve">Note that the scoping of </w:t>
+      </w:r>
+      <w:proofErr w:type="spellStart"/>
+      <w:r>
+        <w:t>classnames</w:t>
+      </w:r>
+      <w:proofErr w:type="spellEnd"/>
+      <w:r>
+        <w:t xml:space="preserve"> remains unchanged (it is the same as </w:t>
+      </w:r>
+      <w:proofErr w:type="spellStart"/>
+      <w:r>
+        <w:t>css</w:t>
+      </w:r>
+      <w:proofErr w:type="spellEnd"/>
+      <w:r>
+        <w:t>)</w:t>
+      </w:r>
+    </w:p>
+    <w:p/>
+    <w:p>
+      <w:pPr>
+        <w:rPr>
+          <w:b/>
+          <w:bCs/>
+          <w:u w:val="single"/>
+        </w:rPr>
+      </w:pPr>
+      <w:r>
+        <w:rPr>
+          <w:b/>
+          <w:bCs/>
+          <w:u w:val="single"/>
+        </w:rPr>
+        <w:t xml:space="preserve">Center a div </w:t>
+      </w:r>
+      <w:r>
+        <w:rPr>
+          <w:b/>
+          <w:bCs/>
+          <w:u w:val="single"/>
+        </w:rPr>
+        <w:t>both horizontally and vertically</w:t>
+      </w:r>
+    </w:p>
+    <w:p>
+      <w:pPr>
+        <w:pStyle w:val="ListParagraph"/>
+        <w:numPr>
+          <w:ilvl w:val="0"/>
+          <w:numId w:val="1"/>
+        </w:numPr>
+      </w:pPr>
+      <w:r>
+        <w:drawing>
+          <wp:inline distT="0" distB="0" distL="0" distR="0" wp14:anchorId="34A99AD2" wp14:editId="2F0E34E3">
+            <wp:extent cx="3343796" cy="1809750"/>
+            <wp:effectExtent l="0" t="0" r="9525" b="0"/>
+            <wp:docPr id="218" name="Picture 218" descr="Text&#10;&#10;Description automatically generated"/>
+            <wp:cNvGraphicFramePr>
+              <a:graphicFrameLocks xmlns:a="http://schemas.openxmlformats.org/drawingml/2006/main" noChangeAspect="1"/>
+            </wp:cNvGraphicFramePr>
+            <a:graphic xmlns:a="http://schemas.openxmlformats.org/drawingml/2006/main">
+              <a:graphicData uri="http://schemas.openxmlformats.org/drawingml/2006/picture">
+                <pic:pic xmlns:pic="http://schemas.openxmlformats.org/drawingml/2006/picture">
+                  <pic:nvPicPr>
+                    <pic:cNvPr id="218" name="Picture 218" descr="Text&#10;&#10;Description automatically generated"/>
+                    <pic:cNvPicPr/>
+                  </pic:nvPicPr>
+                  <pic:blipFill>
+                    <a:blip r:embed="rId212"/>
+                    <a:stretch>
+                      <a:fillRect/>
+                    </a:stretch>
+                  </pic:blipFill>
+                  <pic:spPr>
+                    <a:xfrm>
+                      <a:off x="0" y="0"/>
+                      <a:ext cx="3347628" cy="1811824"/>
+                    </a:xfrm>
+                    <a:prstGeom prst="rect">
+                      <a:avLst/>
+                    </a:prstGeom>
+                  </pic:spPr>
+                </pic:pic>
+              </a:graphicData>
+            </a:graphic>
+          </wp:inline>
+        </w:drawing>
+      </w:r>
+      <w:r>
+        <w:drawing>
+          <wp:inline distT="0" distB="0" distL="0" distR="0" wp14:anchorId="4631F8F0" wp14:editId="50351C86">
+            <wp:extent cx="2390774" cy="1776479"/>
+            <wp:effectExtent l="0" t="0" r="0" b="0"/>
+            <wp:docPr id="219" name="Picture 219" descr="Text&#10;&#10;Description automatically generated"/>
+            <wp:cNvGraphicFramePr>
+              <a:graphicFrameLocks xmlns:a="http://schemas.openxmlformats.org/drawingml/2006/main" noChangeAspect="1"/>
+            </wp:cNvGraphicFramePr>
+            <a:graphic xmlns:a="http://schemas.openxmlformats.org/drawingml/2006/main">
+              <a:graphicData uri="http://schemas.openxmlformats.org/drawingml/2006/picture">
+                <pic:pic xmlns:pic="http://schemas.openxmlformats.org/drawingml/2006/picture">
+                  <pic:nvPicPr>
+                    <pic:cNvPr id="219" name="Picture 219" descr="Text&#10;&#10;Description automatically generated"/>
+                    <pic:cNvPicPr/>
+                  </pic:nvPicPr>
+                  <pic:blipFill>
+                    <a:blip r:embed="rId213"/>
+                    <a:stretch>
+                      <a:fillRect/>
+                    </a:stretch>
+                  </pic:blipFill>
+                  <pic:spPr>
+                    <a:xfrm>
+                      <a:off x="0" y="0"/>
+                      <a:ext cx="2396875" cy="1781012"/>
+                    </a:xfrm>
+                    <a:prstGeom prst="rect">
+                      <a:avLst/>
+                    </a:prstGeom>
+                  </pic:spPr>
+                </pic:pic>
+              </a:graphicData>
+            </a:graphic>
+          </wp:inline>
+        </w:drawing>
+      </w:r>
+    </w:p>
+    <w:p>
+      <w:pPr>
+        <w:pStyle w:val="ListParagraph"/>
+        <w:numPr>
+          <w:ilvl w:val="0"/>
+          <w:numId w:val="1"/>
+        </w:numPr>
+      </w:pPr>
+      <w:r>
+        <w:t xml:space="preserve">Output: </w:t>
+      </w:r>
+      <w:r>
+        <w:drawing>
+          <wp:inline distT="0" distB="0" distL="0" distR="0" wp14:anchorId="0A00544F" wp14:editId="18C4CEED">
+            <wp:extent cx="6858000" cy="2338070"/>
+            <wp:effectExtent l="0" t="0" r="0" b="5080"/>
+            <wp:docPr id="221" name="Picture 221" descr="Graphical user interface&#10;&#10;Description automatically generated"/>
+            <wp:cNvGraphicFramePr>
+              <a:graphicFrameLocks xmlns:a="http://schemas.openxmlformats.org/drawingml/2006/main" noChangeAspect="1"/>
+            </wp:cNvGraphicFramePr>
+            <a:graphic xmlns:a="http://schemas.openxmlformats.org/drawingml/2006/main">
+              <a:graphicData uri="http://schemas.openxmlformats.org/drawingml/2006/picture">
+                <pic:pic xmlns:pic="http://schemas.openxmlformats.org/drawingml/2006/picture">
+                  <pic:nvPicPr>
+                    <pic:cNvPr id="221" name="Picture 221" descr="Graphical user interface&#10;&#10;Description automatically generated"/>
+                    <pic:cNvPicPr/>
+                  </pic:nvPicPr>
+                  <pic:blipFill>
+                    <a:blip r:embed="rId214"/>
+                    <a:stretch>
+                      <a:fillRect/>
+                    </a:stretch>
+                  </pic:blipFill>
+                  <pic:spPr>
+                    <a:xfrm>
+                      <a:off x="0" y="0"/>
+                      <a:ext cx="6858000" cy="2338070"/>
+                    </a:xfrm>
+                    <a:prstGeom prst="rect">
+                      <a:avLst/>
+                    </a:prstGeom>
+                  </pic:spPr>
+                </pic:pic>
+              </a:graphicData>
+            </a:graphic>
+          </wp:inline>
+        </w:drawing>
+      </w:r>
+    </w:p>
+    <w:p/>
+    <w:p>
+      <w:pPr>
+        <w:rPr>
+          <w:b/>
+          <w:bCs/>
+          <w:u w:val="single"/>
+        </w:rPr>
+      </w:pPr>
+      <w:r>
+        <w:rPr>
+          <w:b/>
+          <w:bCs/>
+          <w:u w:val="single"/>
+        </w:rPr>
+        <w:t>Deploy</w:t>
+      </w:r>
+      <w:r>
+        <w:rPr>
+          <w:b/>
+          <w:bCs/>
+          <w:u w:val="single"/>
+        </w:rPr>
+        <w:t>ment</w:t>
+      </w:r>
+    </w:p>
+    <w:p>
+      <w:pPr>
+        <w:pStyle w:val="ListParagraph"/>
+        <w:numPr>
+          <w:ilvl w:val="0"/>
+          <w:numId w:val="1"/>
+        </w:numPr>
+        <w:rPr>
+          <w:u w:val="single"/>
+        </w:rPr>
+      </w:pPr>
+      <w:r>
+        <w:rPr>
+          <w:u w:val="single"/>
+        </w:rPr>
+        <w:t>Heroku</w:t>
+      </w:r>
+    </w:p>
+    <w:p>
+      <w:pPr>
+        <w:pStyle w:val="ListParagraph"/>
+        <w:numPr>
+          <w:ilvl w:val="1"/>
+          <w:numId w:val="1"/>
+        </w:numPr>
+      </w:pPr>
+      <w:r>
+        <w:t xml:space="preserve">Create a new repo on </w:t>
+      </w:r>
+      <w:proofErr w:type="spellStart"/>
+      <w:r>
+        <w:t>github</w:t>
+      </w:r>
+      <w:proofErr w:type="spellEnd"/>
+    </w:p>
+    <w:p>
+      <w:pPr>
+        <w:pStyle w:val="ListParagraph"/>
+        <w:numPr>
+          <w:ilvl w:val="1"/>
+          <w:numId w:val="1"/>
+        </w:numPr>
+      </w:pPr>
+      <w:r>
+        <w:lastRenderedPageBreak/>
+        <w:drawing>
+          <wp:inline distT="0" distB="0" distL="0" distR="0" wp14:anchorId="41C40295" wp14:editId="154DFC7C">
+            <wp:extent cx="3571622" cy="1421373"/>
+            <wp:effectExtent l="0" t="0" r="0" b="7620"/>
+            <wp:docPr id="206" name="Picture 206" descr="A screenshot of a computer&#10;&#10;Description automatically generated with medium confidence"/>
+            <wp:cNvGraphicFramePr>
+              <a:graphicFrameLocks xmlns:a="http://schemas.openxmlformats.org/drawingml/2006/main" noChangeAspect="1"/>
+            </wp:cNvGraphicFramePr>
+            <a:graphic xmlns:a="http://schemas.openxmlformats.org/drawingml/2006/main">
+              <a:graphicData uri="http://schemas.openxmlformats.org/drawingml/2006/picture">
+                <pic:pic xmlns:pic="http://schemas.openxmlformats.org/drawingml/2006/picture">
+                  <pic:nvPicPr>
+                    <pic:cNvPr id="206" name="Picture 206" descr="A screenshot of a computer&#10;&#10;Description automatically generated with medium confidence"/>
+                    <pic:cNvPicPr/>
+                  </pic:nvPicPr>
+                  <pic:blipFill>
+                    <a:blip r:embed="rId215"/>
+                    <a:stretch>
+                      <a:fillRect/>
+                    </a:stretch>
+                  </pic:blipFill>
+                  <pic:spPr>
+                    <a:xfrm>
+                      <a:off x="0" y="0"/>
+                      <a:ext cx="3585794" cy="1427013"/>
+                    </a:xfrm>
+                    <a:prstGeom prst="rect">
+                      <a:avLst/>
+                    </a:prstGeom>
+                  </pic:spPr>
+                </pic:pic>
+              </a:graphicData>
+            </a:graphic>
+          </wp:inline>
+        </w:drawing>
+      </w:r>
+    </w:p>
+    <w:p>
+      <w:pPr>
+        <w:pStyle w:val="ListParagraph"/>
+        <w:numPr>
+          <w:ilvl w:val="1"/>
+          <w:numId w:val="1"/>
+        </w:numPr>
+      </w:pPr>
+      <w:r>
+        <w:t xml:space="preserve">Add files to repo: public, </w:t>
+      </w:r>
+      <w:proofErr w:type="spellStart"/>
+      <w:r>
+        <w:t>src</w:t>
+      </w:r>
+      <w:proofErr w:type="spellEnd"/>
+      <w:proofErr w:type="gramStart"/>
+      <w:r>
+        <w:t>, .</w:t>
+      </w:r>
+      <w:proofErr w:type="spellStart"/>
+      <w:r>
+        <w:t>gitignore</w:t>
+      </w:r>
+      <w:proofErr w:type="spellEnd"/>
+      <w:proofErr w:type="gramEnd"/>
+      <w:r>
+        <w:t>, readme.md, package-</w:t>
+      </w:r>
+      <w:proofErr w:type="spellStart"/>
+      <w:r>
+        <w:t>lock.json</w:t>
+      </w:r>
+      <w:proofErr w:type="spellEnd"/>
+      <w:r>
+        <w:t xml:space="preserve">, </w:t>
+      </w:r>
+      <w:proofErr w:type="spellStart"/>
+      <w:r>
+        <w:t>package.json</w:t>
+      </w:r>
+      <w:proofErr w:type="spellEnd"/>
+    </w:p>
+    <w:p>
+      <w:pPr>
+        <w:pStyle w:val="ListParagraph"/>
+        <w:numPr>
+          <w:ilvl w:val="1"/>
+          <w:numId w:val="1"/>
+        </w:numPr>
+      </w:pPr>
+      <w:r>
+        <w:drawing>
+          <wp:inline distT="0" distB="0" distL="0" distR="0" wp14:anchorId="13AFA72B" wp14:editId="7B9539BF">
+            <wp:extent cx="4799489" cy="1374965"/>
+            <wp:effectExtent l="0" t="0" r="1270" b="0"/>
+            <wp:docPr id="207" name="Picture 207" descr="Graphical user interface, application&#10;&#10;Description automatically generated"/>
+            <wp:cNvGraphicFramePr>
+              <a:graphicFrameLocks xmlns:a="http://schemas.openxmlformats.org/drawingml/2006/main" noChangeAspect="1"/>
+            </wp:cNvGraphicFramePr>
+            <a:graphic xmlns:a="http://schemas.openxmlformats.org/drawingml/2006/main">
+              <a:graphicData uri="http://schemas.openxmlformats.org/drawingml/2006/picture">
+                <pic:pic xmlns:pic="http://schemas.openxmlformats.org/drawingml/2006/picture">
+                  <pic:nvPicPr>
+                    <pic:cNvPr id="207" name="Picture 207" descr="Graphical user interface, application&#10;&#10;Description automatically generated"/>
+                    <pic:cNvPicPr/>
+                  </pic:nvPicPr>
+                  <pic:blipFill>
+                    <a:blip r:embed="rId216"/>
+                    <a:stretch>
+                      <a:fillRect/>
+                    </a:stretch>
+                  </pic:blipFill>
+                  <pic:spPr>
+                    <a:xfrm>
+                      <a:off x="0" y="0"/>
+                      <a:ext cx="4818516" cy="1380416"/>
+                    </a:xfrm>
+                    <a:prstGeom prst="rect">
+                      <a:avLst/>
+                    </a:prstGeom>
+                  </pic:spPr>
+                </pic:pic>
+              </a:graphicData>
+            </a:graphic>
+          </wp:inline>
+        </w:drawing>
+      </w:r>
+    </w:p>
+    <w:p>
+      <w:pPr>
+        <w:pStyle w:val="ListParagraph"/>
+        <w:numPr>
+          <w:ilvl w:val="1"/>
+          <w:numId w:val="1"/>
+        </w:numPr>
+      </w:pPr>
+      <w:r>
+        <w:t>Create a new app on Heroku</w:t>
+      </w:r>
+    </w:p>
+    <w:p>
+      <w:pPr>
+        <w:pStyle w:val="ListParagraph"/>
+        <w:numPr>
+          <w:ilvl w:val="1"/>
+          <w:numId w:val="1"/>
+        </w:numPr>
+      </w:pPr>
+      <w:r>
+        <w:drawing>
+          <wp:inline distT="0" distB="0" distL="0" distR="0" wp14:anchorId="70B63834" wp14:editId="1614A44C">
+            <wp:extent cx="3894941" cy="1941674"/>
+            <wp:effectExtent l="0" t="0" r="0" b="1905"/>
+            <wp:docPr id="208" name="Picture 208" descr="Graphical user interface, text, application, email&#10;&#10;Description automatically generated"/>
+            <wp:cNvGraphicFramePr>
+              <a:graphicFrameLocks xmlns:a="http://schemas.openxmlformats.org/drawingml/2006/main" noChangeAspect="1"/>
+            </wp:cNvGraphicFramePr>
+            <a:graphic xmlns:a="http://schemas.openxmlformats.org/drawingml/2006/main">
+              <a:graphicData uri="http://schemas.openxmlformats.org/drawingml/2006/picture">
+                <pic:pic xmlns:pic="http://schemas.openxmlformats.org/drawingml/2006/picture">
+                  <pic:nvPicPr>
+                    <pic:cNvPr id="208" name="Picture 208" descr="Graphical user interface, text, application, email&#10;&#10;Description automatically generated"/>
+                    <pic:cNvPicPr/>
+                  </pic:nvPicPr>
+                  <pic:blipFill>
+                    <a:blip r:embed="rId217"/>
+                    <a:stretch>
+                      <a:fillRect/>
+                    </a:stretch>
+                  </pic:blipFill>
+                  <pic:spPr>
+                    <a:xfrm>
+                      <a:off x="0" y="0"/>
+                      <a:ext cx="3903268" cy="1945825"/>
+                    </a:xfrm>
+                    <a:prstGeom prst="rect">
+                      <a:avLst/>
+                    </a:prstGeom>
+                  </pic:spPr>
+                </pic:pic>
+              </a:graphicData>
+            </a:graphic>
+          </wp:inline>
+        </w:drawing>
+      </w:r>
+    </w:p>
+    <w:p>
+      <w:pPr>
+        <w:pStyle w:val="ListParagraph"/>
+        <w:numPr>
+          <w:ilvl w:val="1"/>
+          <w:numId w:val="1"/>
+        </w:numPr>
+      </w:pPr>
+      <w:r>
+        <w:t>Click on the app and go to settings</w:t>
+      </w:r>
+      <w:r>
+        <w:t xml:space="preserve">, go to </w:t>
+      </w:r>
+      <w:proofErr w:type="spellStart"/>
+      <w:r>
+        <w:t>buildpack</w:t>
+      </w:r>
+      <w:proofErr w:type="spellEnd"/>
+      <w:r>
+        <w:t xml:space="preserve"> and paste: </w:t>
+      </w:r>
+      <w:hyperlink r:id="rId218" w:history="1">
+        <w:r>
+          <w:rPr>
+            <w:rStyle w:val="Hyperlink"/>
+          </w:rPr>
+          <w:t>https://github.com/mars/create-react-app-buildpack</w:t>
+        </w:r>
+      </w:hyperlink>
+    </w:p>
+    <w:p>
+      <w:pPr>
+        <w:pStyle w:val="ListParagraph"/>
+        <w:numPr>
+          <w:ilvl w:val="1"/>
+          <w:numId w:val="1"/>
+        </w:numPr>
+      </w:pPr>
+      <w:r>
+        <w:t xml:space="preserve">Go to deploy, click </w:t>
+      </w:r>
+      <w:proofErr w:type="spellStart"/>
+      <w:r>
+        <w:t>github</w:t>
+      </w:r>
+      <w:proofErr w:type="spellEnd"/>
+      <w:r>
+        <w:t xml:space="preserve"> icon, enter repo name, and click connect</w:t>
+      </w:r>
+    </w:p>
+    <w:p>
+      <w:pPr>
+        <w:pStyle w:val="ListParagraph"/>
+        <w:numPr>
+          <w:ilvl w:val="1"/>
+          <w:numId w:val="1"/>
+        </w:numPr>
+      </w:pPr>
+      <w:r>
+        <w:drawing>
+          <wp:inline distT="0" distB="0" distL="0" distR="0" wp14:anchorId="13519EF2" wp14:editId="3C0E348C">
+            <wp:extent cx="4761197" cy="1931370"/>
+            <wp:effectExtent l="0" t="0" r="1905" b="0"/>
+            <wp:docPr id="209" name="Picture 209" descr="Graphical user interface, text, application, email&#10;&#10;Description automatically generated"/>
+            <wp:cNvGraphicFramePr>
+              <a:graphicFrameLocks xmlns:a="http://schemas.openxmlformats.org/drawingml/2006/main" noChangeAspect="1"/>
+            </wp:cNvGraphicFramePr>
+            <a:graphic xmlns:a="http://schemas.openxmlformats.org/drawingml/2006/main">
+              <a:graphicData uri="http://schemas.openxmlformats.org/drawingml/2006/picture">
+                <pic:pic xmlns:pic="http://schemas.openxmlformats.org/drawingml/2006/picture">
+                  <pic:nvPicPr>
+                    <pic:cNvPr id="209" name="Picture 209" descr="Graphical user interface, text, application, email&#10;&#10;Description automatically generated"/>
+                    <pic:cNvPicPr/>
+                  </pic:nvPicPr>
+                  <pic:blipFill>
+                    <a:blip r:embed="rId219"/>
+                    <a:stretch>
+                      <a:fillRect/>
+                    </a:stretch>
+                  </pic:blipFill>
+                  <pic:spPr>
+                    <a:xfrm>
+                      <a:off x="0" y="0"/>
+                      <a:ext cx="4788408" cy="1942408"/>
+                    </a:xfrm>
+                    <a:prstGeom prst="rect">
+                      <a:avLst/>
+                    </a:prstGeom>
+                  </pic:spPr>
+                </pic:pic>
+              </a:graphicData>
+            </a:graphic>
+          </wp:inline>
+        </w:drawing>
+      </w:r>
+    </w:p>
+    <w:p>
+      <w:pPr>
+        <w:pStyle w:val="ListParagraph"/>
+        <w:numPr>
+          <w:ilvl w:val="1"/>
+          <w:numId w:val="1"/>
+        </w:numPr>
+      </w:pPr>
+      <w:r>
+        <w:t>Click enable automatic deploys</w:t>
+      </w:r>
+    </w:p>
+    <w:p>
+      <w:pPr>
+        <w:pStyle w:val="ListParagraph"/>
+        <w:numPr>
+          <w:ilvl w:val="1"/>
+          <w:numId w:val="1"/>
+        </w:numPr>
+      </w:pPr>
+      <w:r>
+        <w:lastRenderedPageBreak/>
+        <w:drawing>
+          <wp:inline distT="0" distB="0" distL="0" distR="0" wp14:anchorId="00312E6F" wp14:editId="78490BCE">
+            <wp:extent cx="5724525" cy="1541381"/>
+            <wp:effectExtent l="0" t="0" r="0" b="1905"/>
+            <wp:docPr id="210" name="Picture 210" descr="Graphical user interface, text, application, email&#10;&#10;Description automatically generated"/>
+            <wp:cNvGraphicFramePr>
+              <a:graphicFrameLocks xmlns:a="http://schemas.openxmlformats.org/drawingml/2006/main" noChangeAspect="1"/>
+            </wp:cNvGraphicFramePr>
+            <a:graphic xmlns:a="http://schemas.openxmlformats.org/drawingml/2006/main">
+              <a:graphicData uri="http://schemas.openxmlformats.org/drawingml/2006/picture">
+                <pic:pic xmlns:pic="http://schemas.openxmlformats.org/drawingml/2006/picture">
+                  <pic:nvPicPr>
+                    <pic:cNvPr id="210" name="Picture 210" descr="Graphical user interface, text, application, email&#10;&#10;Description automatically generated"/>
+                    <pic:cNvPicPr/>
+                  </pic:nvPicPr>
+                  <pic:blipFill>
+                    <a:blip r:embed="rId220"/>
+                    <a:stretch>
+                      <a:fillRect/>
+                    </a:stretch>
+                  </pic:blipFill>
+                  <pic:spPr>
+                    <a:xfrm>
+                      <a:off x="0" y="0"/>
+                      <a:ext cx="5728128" cy="1542351"/>
+                    </a:xfrm>
+                    <a:prstGeom prst="rect">
+                      <a:avLst/>
+                    </a:prstGeom>
+                  </pic:spPr>
+                </pic:pic>
+              </a:graphicData>
+            </a:graphic>
+          </wp:inline>
+        </w:drawing>
+      </w:r>
+    </w:p>
+    <w:p>
+      <w:pPr>
+        <w:pStyle w:val="ListParagraph"/>
+        <w:numPr>
+          <w:ilvl w:val="1"/>
+          <w:numId w:val="1"/>
+        </w:numPr>
+      </w:pPr>
+      <w:r>
+        <w:t>Click deploy branch</w:t>
+      </w:r>
+    </w:p>
+    <w:p>
+      <w:pPr>
+        <w:pStyle w:val="ListParagraph"/>
+        <w:numPr>
+          <w:ilvl w:val="0"/>
+          <w:numId w:val="1"/>
+        </w:numPr>
+        <w:rPr>
+          <w:u w:val="single"/>
+        </w:rPr>
+      </w:pPr>
+      <w:r>
+        <w:rPr>
+          <w:u w:val="single"/>
+        </w:rPr>
+        <w:t>Netlify</w:t>
+      </w:r>
+    </w:p>
+    <w:p>
+      <w:pPr>
+        <w:pStyle w:val="ListParagraph"/>
+        <w:numPr>
+          <w:ilvl w:val="1"/>
+          <w:numId w:val="1"/>
+        </w:numPr>
+      </w:pPr>
+      <w:r>
+        <w:t xml:space="preserve">In </w:t>
+      </w:r>
+      <w:proofErr w:type="spellStart"/>
+      <w:r>
+        <w:t>cmd</w:t>
+      </w:r>
+      <w:proofErr w:type="spellEnd"/>
+      <w:r>
+        <w:t xml:space="preserve">: </w:t>
+      </w:r>
+      <w:proofErr w:type="spellStart"/>
+      <w:r>
+        <w:t>npm</w:t>
+      </w:r>
+      <w:proofErr w:type="spellEnd"/>
+      <w:r>
+        <w:t xml:space="preserve"> run build</w:t>
+      </w:r>
+    </w:p>
+    <w:p>
+      <w:pPr>
+        <w:pStyle w:val="ListParagraph"/>
+        <w:numPr>
+          <w:ilvl w:val="1"/>
+          <w:numId w:val="1"/>
+        </w:numPr>
+      </w:pPr>
+      <w:r>
+        <w:t xml:space="preserve">Drag the build folder into </w:t>
+      </w:r>
+      <w:proofErr w:type="spellStart"/>
+      <w:r>
+        <w:t>netlify</w:t>
+      </w:r>
+      <w:proofErr w:type="spellEnd"/>
+    </w:p>
+    <w:p>
+      <w:pPr>
+        <w:pStyle w:val="ListParagraph"/>
+        <w:numPr>
+          <w:ilvl w:val="1"/>
+          <w:numId w:val="1"/>
+        </w:numPr>
+      </w:pPr>
+      <w:r>
+        <w:drawing>
+          <wp:inline distT="0" distB="0" distL="0" distR="0" wp14:anchorId="20E71ED1" wp14:editId="452BAA16">
+            <wp:extent cx="5162550" cy="1441690"/>
+            <wp:effectExtent l="0" t="0" r="0" b="6350"/>
+            <wp:docPr id="205" name="Picture 205" descr="Graphical user interface, application, Word&#10;&#10;Description automatically generated"/>
+            <wp:cNvGraphicFramePr>
+              <a:graphicFrameLocks xmlns:a="http://schemas.openxmlformats.org/drawingml/2006/main" noChangeAspect="1"/>
+            </wp:cNvGraphicFramePr>
+            <a:graphic xmlns:a="http://schemas.openxmlformats.org/drawingml/2006/main">
+              <a:graphicData uri="http://schemas.openxmlformats.org/drawingml/2006/picture">
+                <pic:pic xmlns:pic="http://schemas.openxmlformats.org/drawingml/2006/picture">
+                  <pic:nvPicPr>
+                    <pic:cNvPr id="205" name="Picture 205" descr="Graphical user interface, application, Word&#10;&#10;Description automatically generated"/>
+                    <pic:cNvPicPr/>
+                  </pic:nvPicPr>
+                  <pic:blipFill>
+                    <a:blip r:embed="rId221"/>
+                    <a:stretch>
+                      <a:fillRect/>
+                    </a:stretch>
+                  </pic:blipFill>
+                  <pic:spPr>
+                    <a:xfrm>
+                      <a:off x="0" y="0"/>
+                      <a:ext cx="5170393" cy="1443880"/>
+                    </a:xfrm>
+                    <a:prstGeom prst="rect">
+                      <a:avLst/>
+                    </a:prstGeom>
+                  </pic:spPr>
+                </pic:pic>
+              </a:graphicData>
+            </a:graphic>
+          </wp:inline>
+        </w:drawing>
       </w:r>
     </w:p>
     <w:sectPr>

--- a/ReactJS/React Notes v2.docx
+++ b/ReactJS/React Notes v2.docx
@@ -9133,6 +9133,9 @@
         </w:numPr>
       </w:pPr>
       <w:r>
+        <w:rPr>
+          <w:noProof/>
+        </w:rPr>
         <w:lastRenderedPageBreak/>
         <w:drawing>
           <wp:inline distT="0" distB="0" distL="0" distR="0" wp14:anchorId="6DF3E925" wp14:editId="3F6E23B9">
@@ -9180,6 +9183,9 @@
         </w:numPr>
       </w:pPr>
       <w:r>
+        <w:rPr>
+          <w:noProof/>
+        </w:rPr>
         <w:drawing>
           <wp:inline distT="0" distB="0" distL="0" distR="0" wp14:anchorId="670111F4" wp14:editId="5CC44ADA">
             <wp:extent cx="4295773" cy="1334402"/>
@@ -9238,6 +9244,9 @@
         </w:numPr>
       </w:pPr>
       <w:r>
+        <w:rPr>
+          <w:noProof/>
+        </w:rPr>
         <w:drawing>
           <wp:inline distT="0" distB="0" distL="0" distR="0" wp14:anchorId="438B35BE" wp14:editId="62063101">
             <wp:extent cx="4362450" cy="1191765"/>
@@ -9284,6 +9293,9 @@
         </w:numPr>
       </w:pPr>
       <w:r>
+        <w:rPr>
+          <w:noProof/>
+        </w:rPr>
         <w:drawing>
           <wp:inline distT="0" distB="0" distL="0" distR="0" wp14:anchorId="50B514D3" wp14:editId="46BF95D8">
             <wp:extent cx="2533650" cy="2227220"/>
@@ -9360,6 +9372,9 @@
         </w:numPr>
       </w:pPr>
       <w:r>
+        <w:rPr>
+          <w:noProof/>
+        </w:rPr>
         <w:drawing>
           <wp:inline distT="0" distB="0" distL="0" distR="0" wp14:anchorId="3F762979" wp14:editId="4321E0A4">
             <wp:extent cx="4324350" cy="1195777"/>
@@ -9406,6 +9421,9 @@
         </w:numPr>
       </w:pPr>
       <w:r>
+        <w:rPr>
+          <w:noProof/>
+        </w:rPr>
         <w:drawing>
           <wp:inline distT="0" distB="0" distL="0" distR="0" wp14:anchorId="30A854C9" wp14:editId="320D2B7B">
             <wp:extent cx="3408529" cy="1323975"/>
@@ -9802,6 +9820,123 @@
         <w:t xml:space="preserve"> only causes the child component to rerender, and not the parent component to rerender. </w:t>
       </w:r>
     </w:p>
+    <w:p>
+      <w:pPr>
+        <w:pStyle w:val="ListParagraph"/>
+        <w:numPr>
+          <w:ilvl w:val="0"/>
+          <w:numId w:val="1"/>
+        </w:numPr>
+      </w:pPr>
+      <w:r>
+        <w:t xml:space="preserve">Normal JS variables do not persist through renders when </w:t>
+      </w:r>
+      <w:r>
+        <w:t>declared inside the component</w:t>
+      </w:r>
+    </w:p>
+    <w:p>
+      <w:pPr>
+        <w:pStyle w:val="ListParagraph"/>
+        <w:numPr>
+          <w:ilvl w:val="0"/>
+          <w:numId w:val="1"/>
+        </w:numPr>
+      </w:pPr>
+      <w:r>
+        <w:t>Ex: below, the webpage output is always a button with the count state variable’s value and the number 2 below it.</w:t>
+      </w:r>
+    </w:p>
+    <w:p>
+      <w:pPr>
+        <w:pStyle w:val="ListParagraph"/>
+        <w:numPr>
+          <w:ilvl w:val="1"/>
+          <w:numId w:val="1"/>
+        </w:numPr>
+      </w:pPr>
+      <w:r>
+        <w:lastRenderedPageBreak/>
+        <w:drawing>
+          <wp:inline distT="0" distB="0" distL="0" distR="0" wp14:anchorId="4F0252C0" wp14:editId="2306490B">
+            <wp:extent cx="3620005" cy="3867690"/>
+            <wp:effectExtent l="0" t="0" r="0" b="0"/>
+            <wp:docPr id="133" name="Picture 133" descr="Text&#10;&#10;Description automatically generated"/>
+            <wp:cNvGraphicFramePr>
+              <a:graphicFrameLocks xmlns:a="http://schemas.openxmlformats.org/drawingml/2006/main" noChangeAspect="1"/>
+            </wp:cNvGraphicFramePr>
+            <a:graphic xmlns:a="http://schemas.openxmlformats.org/drawingml/2006/main">
+              <a:graphicData uri="http://schemas.openxmlformats.org/drawingml/2006/picture">
+                <pic:pic xmlns:pic="http://schemas.openxmlformats.org/drawingml/2006/picture">
+                  <pic:nvPicPr>
+                    <pic:cNvPr id="133" name="Picture 133" descr="Text&#10;&#10;Description automatically generated"/>
+                    <pic:cNvPicPr/>
+                  </pic:nvPicPr>
+                  <pic:blipFill>
+                    <a:blip r:embed="rId102"/>
+                    <a:stretch>
+                      <a:fillRect/>
+                    </a:stretch>
+                  </pic:blipFill>
+                  <pic:spPr>
+                    <a:xfrm>
+                      <a:off x="0" y="0"/>
+                      <a:ext cx="3620005" cy="3867690"/>
+                    </a:xfrm>
+                    <a:prstGeom prst="rect">
+                      <a:avLst/>
+                    </a:prstGeom>
+                  </pic:spPr>
+                </pic:pic>
+              </a:graphicData>
+            </a:graphic>
+          </wp:inline>
+        </w:drawing>
+      </w:r>
+    </w:p>
+    <w:p>
+      <w:pPr>
+        <w:pStyle w:val="ListParagraph"/>
+        <w:numPr>
+          <w:ilvl w:val="0"/>
+          <w:numId w:val="1"/>
+        </w:numPr>
+      </w:pPr>
+      <w:r>
+        <w:t>When JS var</w:t>
+      </w:r>
+      <w:r>
+        <w:t>iables are declared outside a component, weird stuff happens. Use useState instead.</w:t>
+      </w:r>
+    </w:p>
+    <w:p>
+      <w:pPr>
+        <w:pStyle w:val="ListParagraph"/>
+        <w:numPr>
+          <w:ilvl w:val="0"/>
+          <w:numId w:val="1"/>
+        </w:numPr>
+      </w:pPr>
+      <w:r>
+        <w:t xml:space="preserve">Suppose we want to pass a parent component’s state to a child component. Also suppose we pass a </w:t>
+      </w:r>
+      <w:proofErr w:type="gramStart"/>
+      <w:r>
+        <w:t>function )that</w:t>
+      </w:r>
+      <w:proofErr w:type="gramEnd"/>
+      <w:r>
+        <w:t xml:space="preserve"> changes the parent component’s state) from the parent to child component. Changing the state of the parent inside the child component via the props will result in the parent component </w:t>
+      </w:r>
+      <w:proofErr w:type="spellStart"/>
+      <w:r>
+        <w:t>rerendering</w:t>
+      </w:r>
+      <w:proofErr w:type="spellEnd"/>
+      <w:r>
+        <w:t xml:space="preserve">, which also causes child components to rerender. </w:t>
+      </w:r>
+    </w:p>
     <w:p/>
     <w:p>
       <w:pPr>
@@ -9872,7 +10007,7 @@
                     <pic:cNvPicPr/>
                   </pic:nvPicPr>
                   <pic:blipFill>
-                    <a:blip r:embed="rId102"/>
+                    <a:blip r:embed="rId103"/>
                     <a:stretch>
                       <a:fillRect/>
                     </a:stretch>
@@ -9949,87 +10084,87 @@
         <w:t xml:space="preserve"> If the </w:t>
       </w:r>
       <w:r>
+        <w:t>dependencies array</w:t>
+      </w:r>
+      <w:r>
+        <w:t xml:space="preserve"> includes a state variable that changes,</w:t>
+      </w:r>
+      <w:r>
+        <w:t xml:space="preserve"> the order of events will </w:t>
+      </w:r>
+      <w:proofErr w:type="gramStart"/>
+      <w:r>
+        <w:t>be:</w:t>
+      </w:r>
+      <w:proofErr w:type="gramEnd"/>
+      <w:r>
+        <w:t xml:space="preserve"> </w:t>
+      </w:r>
+      <w:r>
+        <w:t xml:space="preserve">the state variable will change, followed by a rerender, followed by useEffect function </w:t>
+      </w:r>
+      <w:r>
+        <w:t xml:space="preserve">(the first parameter) </w:t>
+      </w:r>
+      <w:r>
+        <w:t>executing.</w:t>
+      </w:r>
+    </w:p>
+    <w:p>
+      <w:pPr>
+        <w:pStyle w:val="ListParagraph"/>
+        <w:numPr>
+          <w:ilvl w:val="0"/>
+          <w:numId w:val="1"/>
+        </w:numPr>
+      </w:pPr>
+      <w:r>
+        <w:t>Note: the function is always executed once</w:t>
+      </w:r>
+      <w:r>
+        <w:t xml:space="preserve"> right</w:t>
+      </w:r>
+      <w:r>
+        <w:t xml:space="preserve"> </w:t>
+      </w:r>
+      <w:r>
+        <w:t>after</w:t>
+      </w:r>
+      <w:r>
+        <w:t xml:space="preserve"> the component is rendered for the first time</w:t>
+      </w:r>
+      <w:r>
+        <w:t xml:space="preserve"> regardless of the parameters in the array</w:t>
+      </w:r>
+      <w:r>
+        <w:t>.</w:t>
+      </w:r>
+    </w:p>
+    <w:p>
+      <w:pPr>
+        <w:pStyle w:val="ListParagraph"/>
+        <w:numPr>
+          <w:ilvl w:val="0"/>
+          <w:numId w:val="1"/>
+        </w:numPr>
+      </w:pPr>
+      <w:r>
+        <w:t>Ex:</w:t>
+      </w:r>
+    </w:p>
+    <w:p>
+      <w:pPr>
+        <w:pStyle w:val="ListParagraph"/>
+        <w:numPr>
+          <w:ilvl w:val="1"/>
+          <w:numId w:val="1"/>
+        </w:numPr>
+      </w:pPr>
+      <w:r>
+        <w:rPr>
+          <w:noProof/>
+        </w:rPr>
         <w:lastRenderedPageBreak/>
-        <w:t>dependencies array</w:t>
-      </w:r>
-      <w:r>
-        <w:t xml:space="preserve"> includes a state variable that changes,</w:t>
-      </w:r>
-      <w:r>
-        <w:t xml:space="preserve"> the order of events will </w:t>
-      </w:r>
-      <w:proofErr w:type="gramStart"/>
-      <w:r>
-        <w:t>be:</w:t>
-      </w:r>
-      <w:proofErr w:type="gramEnd"/>
-      <w:r>
-        <w:t xml:space="preserve"> </w:t>
-      </w:r>
-      <w:r>
-        <w:t xml:space="preserve">the state variable will change, followed by a rerender, followed by useEffect function </w:t>
-      </w:r>
-      <w:r>
-        <w:t xml:space="preserve">(the first parameter) </w:t>
-      </w:r>
-      <w:r>
-        <w:t>executing.</w:t>
-      </w:r>
-    </w:p>
-    <w:p>
-      <w:pPr>
-        <w:pStyle w:val="ListParagraph"/>
-        <w:numPr>
-          <w:ilvl w:val="0"/>
-          <w:numId w:val="1"/>
-        </w:numPr>
-      </w:pPr>
-      <w:r>
-        <w:t>Note: the function is always executed once</w:t>
-      </w:r>
-      <w:r>
-        <w:t xml:space="preserve"> right</w:t>
-      </w:r>
-      <w:r>
-        <w:t xml:space="preserve"> </w:t>
-      </w:r>
-      <w:r>
-        <w:t>after</w:t>
-      </w:r>
-      <w:r>
-        <w:t xml:space="preserve"> the component is rendered for the first time</w:t>
-      </w:r>
-      <w:r>
-        <w:t xml:space="preserve"> regardless of the parameters in the array</w:t>
-      </w:r>
-      <w:r>
-        <w:t>.</w:t>
-      </w:r>
-    </w:p>
-    <w:p>
-      <w:pPr>
-        <w:pStyle w:val="ListParagraph"/>
-        <w:numPr>
-          <w:ilvl w:val="0"/>
-          <w:numId w:val="1"/>
-        </w:numPr>
-      </w:pPr>
-      <w:r>
-        <w:t>Ex:</w:t>
-      </w:r>
-    </w:p>
-    <w:p>
-      <w:pPr>
-        <w:pStyle w:val="ListParagraph"/>
-        <w:numPr>
-          <w:ilvl w:val="1"/>
-          <w:numId w:val="1"/>
-        </w:numPr>
-      </w:pPr>
-      <w:r>
-        <w:rPr>
-          <w:noProof/>
-        </w:rPr>
         <w:drawing>
           <wp:inline distT="0" distB="0" distL="0" distR="0" wp14:anchorId="6829153E" wp14:editId="5AE380DE">
             <wp:extent cx="6134757" cy="3987165"/>
@@ -10046,7 +10181,7 @@
                     <pic:cNvPicPr/>
                   </pic:nvPicPr>
                   <pic:blipFill>
-                    <a:blip r:embed="rId103"/>
+                    <a:blip r:embed="rId104"/>
                     <a:stretch>
                       <a:fillRect/>
                     </a:stretch>
@@ -10098,7 +10233,7 @@
                     <pic:cNvPicPr/>
                   </pic:nvPicPr>
                   <pic:blipFill>
-                    <a:blip r:embed="rId104"/>
+                    <a:blip r:embed="rId105"/>
                     <a:stretch>
                       <a:fillRect/>
                     </a:stretch>
@@ -10290,7 +10425,7 @@
                     <pic:cNvPicPr/>
                   </pic:nvPicPr>
                   <pic:blipFill>
-                    <a:blip r:embed="rId105"/>
+                    <a:blip r:embed="rId106"/>
                     <a:stretch>
                       <a:fillRect/>
                     </a:stretch>
@@ -10331,55 +10466,6 @@
             <wp:extent cx="171474" cy="238158"/>
             <wp:effectExtent l="0" t="0" r="0" b="9525"/>
             <wp:docPr id="120" name="Picture 120"/>
-            <wp:cNvGraphicFramePr>
-              <a:graphicFrameLocks xmlns:a="http://schemas.openxmlformats.org/drawingml/2006/main" noChangeAspect="1"/>
-            </wp:cNvGraphicFramePr>
-            <a:graphic xmlns:a="http://schemas.openxmlformats.org/drawingml/2006/main">
-              <a:graphicData uri="http://schemas.openxmlformats.org/drawingml/2006/picture">
-                <pic:pic xmlns:pic="http://schemas.openxmlformats.org/drawingml/2006/picture">
-                  <pic:nvPicPr>
-                    <pic:cNvPr id="1" name=""/>
-                    <pic:cNvPicPr/>
-                  </pic:nvPicPr>
-                  <pic:blipFill>
-                    <a:blip r:embed="rId106"/>
-                    <a:stretch>
-                      <a:fillRect/>
-                    </a:stretch>
-                  </pic:blipFill>
-                  <pic:spPr>
-                    <a:xfrm>
-                      <a:off x="0" y="0"/>
-                      <a:ext cx="171474" cy="238158"/>
-                    </a:xfrm>
-                    <a:prstGeom prst="rect">
-                      <a:avLst/>
-                    </a:prstGeom>
-                  </pic:spPr>
-                </pic:pic>
-              </a:graphicData>
-            </a:graphic>
-          </wp:inline>
-        </w:drawing>
-      </w:r>
-      <w:r>
-        <w:t>=&gt;</w:t>
-      </w:r>
-      <w:r>
-        <w:rPr>
-          <w:noProof/>
-        </w:rPr>
-        <w:t xml:space="preserve"> </w:t>
-      </w:r>
-      <w:r>
-        <w:rPr>
-          <w:noProof/>
-        </w:rPr>
-        <w:drawing>
-          <wp:inline distT="0" distB="0" distL="0" distR="0" wp14:anchorId="4529401E" wp14:editId="5A8D9178">
-            <wp:extent cx="428685" cy="247685"/>
-            <wp:effectExtent l="0" t="0" r="0" b="0"/>
-            <wp:docPr id="121" name="Picture 121"/>
             <wp:cNvGraphicFramePr>
               <a:graphicFrameLocks xmlns:a="http://schemas.openxmlformats.org/drawingml/2006/main" noChangeAspect="1"/>
             </wp:cNvGraphicFramePr>
@@ -10399,6 +10485,55 @@
                   <pic:spPr>
                     <a:xfrm>
                       <a:off x="0" y="0"/>
+                      <a:ext cx="171474" cy="238158"/>
+                    </a:xfrm>
+                    <a:prstGeom prst="rect">
+                      <a:avLst/>
+                    </a:prstGeom>
+                  </pic:spPr>
+                </pic:pic>
+              </a:graphicData>
+            </a:graphic>
+          </wp:inline>
+        </w:drawing>
+      </w:r>
+      <w:r>
+        <w:t>=&gt;</w:t>
+      </w:r>
+      <w:r>
+        <w:rPr>
+          <w:noProof/>
+        </w:rPr>
+        <w:t xml:space="preserve"> </w:t>
+      </w:r>
+      <w:r>
+        <w:rPr>
+          <w:noProof/>
+        </w:rPr>
+        <w:drawing>
+          <wp:inline distT="0" distB="0" distL="0" distR="0" wp14:anchorId="4529401E" wp14:editId="5A8D9178">
+            <wp:extent cx="428685" cy="247685"/>
+            <wp:effectExtent l="0" t="0" r="0" b="0"/>
+            <wp:docPr id="121" name="Picture 121"/>
+            <wp:cNvGraphicFramePr>
+              <a:graphicFrameLocks xmlns:a="http://schemas.openxmlformats.org/drawingml/2006/main" noChangeAspect="1"/>
+            </wp:cNvGraphicFramePr>
+            <a:graphic xmlns:a="http://schemas.openxmlformats.org/drawingml/2006/main">
+              <a:graphicData uri="http://schemas.openxmlformats.org/drawingml/2006/picture">
+                <pic:pic xmlns:pic="http://schemas.openxmlformats.org/drawingml/2006/picture">
+                  <pic:nvPicPr>
+                    <pic:cNvPr id="1" name=""/>
+                    <pic:cNvPicPr/>
+                  </pic:nvPicPr>
+                  <pic:blipFill>
+                    <a:blip r:embed="rId108"/>
+                    <a:stretch>
+                      <a:fillRect/>
+                    </a:stretch>
+                  </pic:blipFill>
+                  <pic:spPr>
+                    <a:xfrm>
+                      <a:off x="0" y="0"/>
                       <a:ext cx="428685" cy="247685"/>
                     </a:xfrm>
                     <a:prstGeom prst="rect">
@@ -10446,7 +10581,7 @@
                     <pic:cNvPicPr/>
                   </pic:nvPicPr>
                   <pic:blipFill>
-                    <a:blip r:embed="rId108"/>
+                    <a:blip r:embed="rId109"/>
                     <a:stretch>
                       <a:fillRect/>
                     </a:stretch>
@@ -10745,7 +10880,7 @@
                     <pic:cNvPicPr/>
                   </pic:nvPicPr>
                   <pic:blipFill>
-                    <a:blip r:embed="rId109"/>
+                    <a:blip r:embed="rId110"/>
                     <a:stretch>
                       <a:fillRect/>
                     </a:stretch>
@@ -10806,7 +10941,7 @@
                     <pic:cNvPicPr/>
                   </pic:nvPicPr>
                   <pic:blipFill rotWithShape="1">
-                    <a:blip r:embed="rId110"/>
+                    <a:blip r:embed="rId111"/>
                     <a:srcRect b="70369"/>
                     <a:stretch/>
                   </pic:blipFill>
@@ -11102,7 +11237,7 @@
                     <pic:cNvPicPr/>
                   </pic:nvPicPr>
                   <pic:blipFill>
-                    <a:blip r:embed="rId111"/>
+                    <a:blip r:embed="rId112"/>
                     <a:stretch>
                       <a:fillRect/>
                     </a:stretch>
@@ -11281,7 +11416,7 @@
                     <pic:cNvPicPr/>
                   </pic:nvPicPr>
                   <pic:blipFill>
-                    <a:blip r:embed="rId112"/>
+                    <a:blip r:embed="rId113"/>
                     <a:stretch>
                       <a:fillRect/>
                     </a:stretch>
@@ -11438,7 +11573,7 @@
                     <pic:cNvPicPr/>
                   </pic:nvPicPr>
                   <pic:blipFill>
-                    <a:blip r:embed="rId113"/>
+                    <a:blip r:embed="rId114"/>
                     <a:stretch>
                       <a:fillRect/>
                     </a:stretch>
@@ -11522,7 +11657,7 @@
                     <pic:cNvPicPr/>
                   </pic:nvPicPr>
                   <pic:blipFill rotWithShape="1">
-                    <a:blip r:embed="rId114"/>
+                    <a:blip r:embed="rId115"/>
                     <a:srcRect t="19917"/>
                     <a:stretch/>
                   </pic:blipFill>
@@ -11667,7 +11802,7 @@
                     <pic:cNvPicPr/>
                   </pic:nvPicPr>
                   <pic:blipFill>
-                    <a:blip r:embed="rId115"/>
+                    <a:blip r:embed="rId116"/>
                     <a:stretch>
                       <a:fillRect/>
                     </a:stretch>
@@ -11952,7 +12087,7 @@
                     <pic:cNvPicPr/>
                   </pic:nvPicPr>
                   <pic:blipFill>
-                    <a:blip r:embed="rId116"/>
+                    <a:blip r:embed="rId117"/>
                     <a:stretch>
                       <a:fillRect/>
                     </a:stretch>
@@ -12145,7 +12280,7 @@
                     <pic:cNvPicPr/>
                   </pic:nvPicPr>
                   <pic:blipFill>
-                    <a:blip r:embed="rId117"/>
+                    <a:blip r:embed="rId118"/>
                     <a:stretch>
                       <a:fillRect/>
                     </a:stretch>
@@ -12326,7 +12461,7 @@
                     <pic:cNvPicPr/>
                   </pic:nvPicPr>
                   <pic:blipFill>
-                    <a:blip r:embed="rId118"/>
+                    <a:blip r:embed="rId119"/>
                     <a:stretch>
                       <a:fillRect/>
                     </a:stretch>
@@ -12480,7 +12615,7 @@
                     <pic:cNvPicPr/>
                   </pic:nvPicPr>
                   <pic:blipFill>
-                    <a:blip r:embed="rId119"/>
+                    <a:blip r:embed="rId120"/>
                     <a:stretch>
                       <a:fillRect/>
                     </a:stretch>
@@ -12542,7 +12677,7 @@
                     <pic:cNvPicPr/>
                   </pic:nvPicPr>
                   <pic:blipFill>
-                    <a:blip r:embed="rId120"/>
+                    <a:blip r:embed="rId121"/>
                     <a:stretch>
                       <a:fillRect/>
                     </a:stretch>
@@ -12591,7 +12726,7 @@
                     <pic:cNvPicPr/>
                   </pic:nvPicPr>
                   <pic:blipFill>
-                    <a:blip r:embed="rId121"/>
+                    <a:blip r:embed="rId122"/>
                     <a:stretch>
                       <a:fillRect/>
                     </a:stretch>
@@ -12652,7 +12787,7 @@
                     <pic:cNvPicPr/>
                   </pic:nvPicPr>
                   <pic:blipFill>
-                    <a:blip r:embed="rId122"/>
+                    <a:blip r:embed="rId123"/>
                     <a:stretch>
                       <a:fillRect/>
                     </a:stretch>
@@ -12713,7 +12848,7 @@
                     <pic:cNvPicPr/>
                   </pic:nvPicPr>
                   <pic:blipFill>
-                    <a:blip r:embed="rId123"/>
+                    <a:blip r:embed="rId124"/>
                     <a:stretch>
                       <a:fillRect/>
                     </a:stretch>
@@ -13002,7 +13137,7 @@
                     <pic:cNvPicPr/>
                   </pic:nvPicPr>
                   <pic:blipFill>
-                    <a:blip r:embed="rId124"/>
+                    <a:blip r:embed="rId125"/>
                     <a:stretch>
                       <a:fillRect/>
                     </a:stretch>
@@ -13052,7 +13187,7 @@
                     <pic:cNvPicPr/>
                   </pic:nvPicPr>
                   <pic:blipFill>
-                    <a:blip r:embed="rId125"/>
+                    <a:blip r:embed="rId126"/>
                     <a:stretch>
                       <a:fillRect/>
                     </a:stretch>
@@ -13125,7 +13260,7 @@
                     <pic:cNvPicPr/>
                   </pic:nvPicPr>
                   <pic:blipFill>
-                    <a:blip r:embed="rId126"/>
+                    <a:blip r:embed="rId127"/>
                     <a:stretch>
                       <a:fillRect/>
                     </a:stretch>
@@ -13227,7 +13362,7 @@
                     <pic:cNvPicPr/>
                   </pic:nvPicPr>
                   <pic:blipFill>
-                    <a:blip r:embed="rId127"/>
+                    <a:blip r:embed="rId128"/>
                     <a:stretch>
                       <a:fillRect/>
                     </a:stretch>
@@ -13473,7 +13608,7 @@
                     <pic:cNvPicPr/>
                   </pic:nvPicPr>
                   <pic:blipFill>
-                    <a:blip r:embed="rId128"/>
+                    <a:blip r:embed="rId129"/>
                     <a:stretch>
                       <a:fillRect/>
                     </a:stretch>
@@ -13651,7 +13786,7 @@
                     <pic:cNvPicPr/>
                   </pic:nvPicPr>
                   <pic:blipFill>
-                    <a:blip r:embed="rId129"/>
+                    <a:blip r:embed="rId130"/>
                     <a:stretch>
                       <a:fillRect/>
                     </a:stretch>
@@ -13768,7 +13903,7 @@
                     <pic:cNvPicPr/>
                   </pic:nvPicPr>
                   <pic:blipFill>
-                    <a:blip r:embed="rId134"/>
+                    <a:blip r:embed="rId135"/>
                     <a:stretch>
                       <a:fillRect/>
                     </a:stretch>
@@ -13988,7 +14123,7 @@
                     <pic:cNvPicPr/>
                   </pic:nvPicPr>
                   <pic:blipFill>
-                    <a:blip r:embed="rId135"/>
+                    <a:blip r:embed="rId136"/>
                     <a:stretch>
                       <a:fillRect/>
                     </a:stretch>
@@ -14189,7 +14324,7 @@
                     <pic:cNvPicPr/>
                   </pic:nvPicPr>
                   <pic:blipFill>
-                    <a:blip r:embed="rId136"/>
+                    <a:blip r:embed="rId137"/>
                     <a:stretch>
                       <a:fillRect/>
                     </a:stretch>
@@ -14250,7 +14385,7 @@
                     <pic:cNvPicPr/>
                   </pic:nvPicPr>
                   <pic:blipFill>
-                    <a:blip r:embed="rId137"/>
+                    <a:blip r:embed="rId138"/>
                     <a:stretch>
                       <a:fillRect/>
                     </a:stretch>
@@ -14296,7 +14431,7 @@
                     <pic:cNvPicPr/>
                   </pic:nvPicPr>
                   <pic:blipFill>
-                    <a:blip r:embed="rId138"/>
+                    <a:blip r:embed="rId139"/>
                     <a:stretch>
                       <a:fillRect/>
                     </a:stretch>
@@ -14367,7 +14502,7 @@
                     <pic:cNvPicPr/>
                   </pic:nvPicPr>
                   <pic:blipFill>
-                    <a:blip r:embed="rId139"/>
+                    <a:blip r:embed="rId140"/>
                     <a:stretch>
                       <a:fillRect/>
                     </a:stretch>
@@ -14603,7 +14738,7 @@
                     <pic:cNvPicPr/>
                   </pic:nvPicPr>
                   <pic:blipFill>
-                    <a:blip r:embed="rId140"/>
+                    <a:blip r:embed="rId141"/>
                     <a:stretch>
                       <a:fillRect/>
                     </a:stretch>
@@ -14668,7 +14803,7 @@
                     <pic:cNvPicPr/>
                   </pic:nvPicPr>
                   <pic:blipFill>
-                    <a:blip r:embed="rId141"/>
+                    <a:blip r:embed="rId142"/>
                     <a:stretch>
                       <a:fillRect/>
                     </a:stretch>
@@ -14726,7 +14861,7 @@
                     <pic:cNvPicPr/>
                   </pic:nvPicPr>
                   <pic:blipFill>
-                    <a:blip r:embed="rId142"/>
+                    <a:blip r:embed="rId143"/>
                     <a:stretch>
                       <a:fillRect/>
                     </a:stretch>
@@ -14865,7 +15000,7 @@
                     <pic:cNvPicPr/>
                   </pic:nvPicPr>
                   <pic:blipFill>
-                    <a:blip r:embed="rId143"/>
+                    <a:blip r:embed="rId144"/>
                     <a:stretch>
                       <a:fillRect/>
                     </a:stretch>
@@ -14936,7 +15071,7 @@
                     <pic:cNvPicPr/>
                   </pic:nvPicPr>
                   <pic:blipFill>
-                    <a:blip r:embed="rId144"/>
+                    <a:blip r:embed="rId145"/>
                     <a:stretch>
                       <a:fillRect/>
                     </a:stretch>
@@ -15057,7 +15192,7 @@
                     <pic:cNvPicPr/>
                   </pic:nvPicPr>
                   <pic:blipFill>
-                    <a:blip r:embed="rId145"/>
+                    <a:blip r:embed="rId146"/>
                     <a:stretch>
                       <a:fillRect/>
                     </a:stretch>
@@ -15203,7 +15338,7 @@
                     <pic:cNvPicPr/>
                   </pic:nvPicPr>
                   <pic:blipFill>
-                    <a:blip r:embed="rId146"/>
+                    <a:blip r:embed="rId147"/>
                     <a:stretch>
                       <a:fillRect/>
                     </a:stretch>
@@ -15349,7 +15484,7 @@
                     <pic:cNvPicPr/>
                   </pic:nvPicPr>
                   <pic:blipFill>
-                    <a:blip r:embed="rId147"/>
+                    <a:blip r:embed="rId148"/>
                     <a:stretch>
                       <a:fillRect/>
                     </a:stretch>
@@ -15449,7 +15584,7 @@
                     <pic:cNvPicPr/>
                   </pic:nvPicPr>
                   <pic:blipFill>
-                    <a:blip r:embed="rId148"/>
+                    <a:blip r:embed="rId149"/>
                     <a:stretch>
                       <a:fillRect/>
                     </a:stretch>
@@ -15722,7 +15857,7 @@
                     <pic:cNvPicPr/>
                   </pic:nvPicPr>
                   <pic:blipFill>
-                    <a:blip r:embed="rId149"/>
+                    <a:blip r:embed="rId150"/>
                     <a:stretch>
                       <a:fillRect/>
                     </a:stretch>
@@ -15984,7 +16119,7 @@
                     <pic:cNvPicPr/>
                   </pic:nvPicPr>
                   <pic:blipFill>
-                    <a:blip r:embed="rId150"/>
+                    <a:blip r:embed="rId151"/>
                     <a:stretch>
                       <a:fillRect/>
                     </a:stretch>
@@ -16177,7 +16312,7 @@
                     <pic:cNvPicPr/>
                   </pic:nvPicPr>
                   <pic:blipFill>
-                    <a:blip r:embed="rId151"/>
+                    <a:blip r:embed="rId152"/>
                     <a:stretch>
                       <a:fillRect/>
                     </a:stretch>
@@ -16364,7 +16499,7 @@
                     <pic:cNvPicPr/>
                   </pic:nvPicPr>
                   <pic:blipFill>
-                    <a:blip r:embed="rId152"/>
+                    <a:blip r:embed="rId153"/>
                     <a:stretch>
                       <a:fillRect/>
                     </a:stretch>
@@ -16444,7 +16579,7 @@
                     <pic:cNvPicPr/>
                   </pic:nvPicPr>
                   <pic:blipFill>
-                    <a:blip r:embed="rId153"/>
+                    <a:blip r:embed="rId154"/>
                     <a:stretch>
                       <a:fillRect/>
                     </a:stretch>
@@ -16569,7 +16704,7 @@
                     <pic:cNvPicPr/>
                   </pic:nvPicPr>
                   <pic:blipFill>
-                    <a:blip r:embed="rId152"/>
+                    <a:blip r:embed="rId153"/>
                     <a:stretch>
                       <a:fillRect/>
                     </a:stretch>
@@ -16618,7 +16753,7 @@
                     <pic:cNvPicPr/>
                   </pic:nvPicPr>
                   <pic:blipFill>
-                    <a:blip r:embed="rId153"/>
+                    <a:blip r:embed="rId154"/>
                     <a:stretch>
                       <a:fillRect/>
                     </a:stretch>
@@ -16745,7 +16880,7 @@
                     <pic:cNvPicPr/>
                   </pic:nvPicPr>
                   <pic:blipFill>
-                    <a:blip r:embed="rId154"/>
+                    <a:blip r:embed="rId155"/>
                     <a:stretch>
                       <a:fillRect/>
                     </a:stretch>
@@ -16842,7 +16977,7 @@
                     <pic:cNvPicPr/>
                   </pic:nvPicPr>
                   <pic:blipFill rotWithShape="1">
-                    <a:blip r:embed="rId155"/>
+                    <a:blip r:embed="rId156"/>
                     <a:srcRect l="15726"/>
                     <a:stretch/>
                   </pic:blipFill>
@@ -17025,7 +17160,7 @@
                     <pic:cNvPicPr/>
                   </pic:nvPicPr>
                   <pic:blipFill>
-                    <a:blip r:embed="rId156"/>
+                    <a:blip r:embed="rId157"/>
                     <a:stretch>
                       <a:fillRect/>
                     </a:stretch>
@@ -17075,7 +17210,7 @@
                     <pic:cNvPicPr/>
                   </pic:nvPicPr>
                   <pic:blipFill>
-                    <a:blip r:embed="rId157"/>
+                    <a:blip r:embed="rId158"/>
                     <a:stretch>
                       <a:fillRect/>
                     </a:stretch>
@@ -17260,7 +17395,7 @@
                     <pic:cNvPicPr/>
                   </pic:nvPicPr>
                   <pic:blipFill>
-                    <a:blip r:embed="rId158"/>
+                    <a:blip r:embed="rId159"/>
                     <a:stretch>
                       <a:fillRect/>
                     </a:stretch>
@@ -17386,7 +17521,7 @@
                     <pic:cNvPicPr/>
                   </pic:nvPicPr>
                   <pic:blipFill>
-                    <a:blip r:embed="rId159"/>
+                    <a:blip r:embed="rId160"/>
                     <a:stretch>
                       <a:fillRect/>
                     </a:stretch>
@@ -17444,7 +17579,7 @@
                     <pic:cNvPicPr/>
                   </pic:nvPicPr>
                   <pic:blipFill>
-                    <a:blip r:embed="rId160"/>
+                    <a:blip r:embed="rId161"/>
                     <a:stretch>
                       <a:fillRect/>
                     </a:stretch>
@@ -17524,7 +17659,7 @@
                     <pic:cNvPicPr/>
                   </pic:nvPicPr>
                   <pic:blipFill>
-                    <a:blip r:embed="rId161"/>
+                    <a:blip r:embed="rId162"/>
                     <a:stretch>
                       <a:fillRect/>
                     </a:stretch>
@@ -17570,7 +17705,7 @@
                     <pic:cNvPicPr/>
                   </pic:nvPicPr>
                   <pic:blipFill>
-                    <a:blip r:embed="rId162"/>
+                    <a:blip r:embed="rId163"/>
                     <a:stretch>
                       <a:fillRect/>
                     </a:stretch>
@@ -17654,7 +17789,7 @@
                     <pic:cNvPicPr/>
                   </pic:nvPicPr>
                   <pic:blipFill>
-                    <a:blip r:embed="rId163"/>
+                    <a:blip r:embed="rId164"/>
                     <a:stretch>
                       <a:fillRect/>
                     </a:stretch>
@@ -17758,7 +17893,7 @@
                     <pic:cNvPicPr/>
                   </pic:nvPicPr>
                   <pic:blipFill>
-                    <a:blip r:embed="rId164"/>
+                    <a:blip r:embed="rId165"/>
                     <a:stretch>
                       <a:fillRect/>
                     </a:stretch>
@@ -17844,7 +17979,7 @@
                     <pic:cNvPicPr/>
                   </pic:nvPicPr>
                   <pic:blipFill>
-                    <a:blip r:embed="rId165"/>
+                    <a:blip r:embed="rId166"/>
                     <a:stretch>
                       <a:fillRect/>
                     </a:stretch>
@@ -17896,7 +18031,7 @@
                     <pic:cNvPicPr/>
                   </pic:nvPicPr>
                   <pic:blipFill>
-                    <a:blip r:embed="rId166"/>
+                    <a:blip r:embed="rId167"/>
                     <a:stretch>
                       <a:fillRect/>
                     </a:stretch>
@@ -17948,7 +18083,7 @@
                     <pic:cNvPicPr/>
                   </pic:nvPicPr>
                   <pic:blipFill>
-                    <a:blip r:embed="rId167"/>
+                    <a:blip r:embed="rId168"/>
                     <a:stretch>
                       <a:fillRect/>
                     </a:stretch>
@@ -18021,7 +18156,7 @@
                     <pic:cNvPicPr/>
                   </pic:nvPicPr>
                   <pic:blipFill>
-                    <a:blip r:embed="rId168"/>
+                    <a:blip r:embed="rId169"/>
                     <a:stretch>
                       <a:fillRect/>
                     </a:stretch>
@@ -18091,7 +18226,7 @@
                     <pic:cNvPicPr/>
                   </pic:nvPicPr>
                   <pic:blipFill>
-                    <a:blip r:embed="rId169"/>
+                    <a:blip r:embed="rId170"/>
                     <a:stretch>
                       <a:fillRect/>
                     </a:stretch>
@@ -18212,7 +18347,7 @@
                     <pic:cNvPicPr/>
                   </pic:nvPicPr>
                   <pic:blipFill>
-                    <a:blip r:embed="rId170"/>
+                    <a:blip r:embed="rId171"/>
                     <a:stretch>
                       <a:fillRect/>
                     </a:stretch>
@@ -18353,7 +18488,7 @@
                     <pic:cNvPicPr/>
                   </pic:nvPicPr>
                   <pic:blipFill>
-                    <a:blip r:embed="rId171"/>
+                    <a:blip r:embed="rId172"/>
                     <a:stretch>
                       <a:fillRect/>
                     </a:stretch>
@@ -18451,7 +18586,7 @@
                     <pic:cNvPicPr/>
                   </pic:nvPicPr>
                   <pic:blipFill>
-                    <a:blip r:embed="rId172"/>
+                    <a:blip r:embed="rId173"/>
                     <a:stretch>
                       <a:fillRect/>
                     </a:stretch>
@@ -18648,7 +18783,7 @@
                     <pic:cNvPicPr/>
                   </pic:nvPicPr>
                   <pic:blipFill>
-                    <a:blip r:embed="rId173"/>
+                    <a:blip r:embed="rId174"/>
                     <a:stretch>
                       <a:fillRect/>
                     </a:stretch>
@@ -18709,7 +18844,7 @@
                     <pic:cNvPicPr/>
                   </pic:nvPicPr>
                   <pic:blipFill>
-                    <a:blip r:embed="rId174"/>
+                    <a:blip r:embed="rId175"/>
                     <a:stretch>
                       <a:fillRect/>
                     </a:stretch>
@@ -18828,7 +18963,7 @@
                     <pic:cNvPicPr/>
                   </pic:nvPicPr>
                   <pic:blipFill>
-                    <a:blip r:embed="rId175"/>
+                    <a:blip r:embed="rId176"/>
                     <a:stretch>
                       <a:fillRect/>
                     </a:stretch>
@@ -18881,7 +19016,7 @@
                     <pic:cNvPicPr/>
                   </pic:nvPicPr>
                   <pic:blipFill>
-                    <a:blip r:embed="rId176"/>
+                    <a:blip r:embed="rId177"/>
                     <a:stretch>
                       <a:fillRect/>
                     </a:stretch>
@@ -18933,7 +19068,7 @@
                     <pic:cNvPicPr/>
                   </pic:nvPicPr>
                   <pic:blipFill>
-                    <a:blip r:embed="rId177"/>
+                    <a:blip r:embed="rId178"/>
                     <a:stretch>
                       <a:fillRect/>
                     </a:stretch>
@@ -19089,7 +19224,7 @@
                     <pic:cNvPicPr/>
                   </pic:nvPicPr>
                   <pic:blipFill>
-                    <a:blip r:embed="rId178"/>
+                    <a:blip r:embed="rId179"/>
                     <a:stretch>
                       <a:fillRect/>
                     </a:stretch>
@@ -19150,7 +19285,7 @@
                     <pic:cNvPicPr/>
                   </pic:nvPicPr>
                   <pic:blipFill>
-                    <a:blip r:embed="rId179"/>
+                    <a:blip r:embed="rId180"/>
                     <a:stretch>
                       <a:fillRect/>
                     </a:stretch>
@@ -19283,7 +19418,7 @@
                     <pic:cNvPicPr/>
                   </pic:nvPicPr>
                   <pic:blipFill>
-                    <a:blip r:embed="rId180"/>
+                    <a:blip r:embed="rId181"/>
                     <a:stretch>
                       <a:fillRect/>
                     </a:stretch>
@@ -19492,7 +19627,7 @@
                     <pic:cNvPicPr/>
                   </pic:nvPicPr>
                   <pic:blipFill rotWithShape="1">
-                    <a:blip r:embed="rId181"/>
+                    <a:blip r:embed="rId182"/>
                     <a:srcRect b="20086"/>
                     <a:stretch/>
                   </pic:blipFill>
@@ -19626,7 +19761,7 @@
                     <pic:cNvPicPr/>
                   </pic:nvPicPr>
                   <pic:blipFill>
-                    <a:blip r:embed="rId182"/>
+                    <a:blip r:embed="rId183"/>
                     <a:stretch>
                       <a:fillRect/>
                     </a:stretch>
@@ -19682,7 +19817,7 @@
                     <pic:cNvPicPr/>
                   </pic:nvPicPr>
                   <pic:blipFill>
-                    <a:blip r:embed="rId183"/>
+                    <a:blip r:embed="rId184"/>
                     <a:stretch>
                       <a:fillRect/>
                     </a:stretch>
@@ -19779,7 +19914,7 @@
                     <pic:cNvPicPr/>
                   </pic:nvPicPr>
                   <pic:blipFill rotWithShape="1">
-                    <a:blip r:embed="rId184"/>
+                    <a:blip r:embed="rId185"/>
                     <a:srcRect b="25564"/>
                     <a:stretch/>
                   </pic:blipFill>
@@ -19891,7 +20026,7 @@
                     <pic:cNvPicPr/>
                   </pic:nvPicPr>
                   <pic:blipFill rotWithShape="1">
-                    <a:blip r:embed="rId185"/>
+                    <a:blip r:embed="rId186"/>
                     <a:srcRect r="56150" b="65074"/>
                     <a:stretch/>
                   </pic:blipFill>
@@ -19977,7 +20112,7 @@
                     <pic:cNvPicPr/>
                   </pic:nvPicPr>
                   <pic:blipFill>
-                    <a:blip r:embed="rId186"/>
+                    <a:blip r:embed="rId187"/>
                     <a:stretch>
                       <a:fillRect/>
                     </a:stretch>
@@ -20083,7 +20218,7 @@
                     <pic:cNvPicPr/>
                   </pic:nvPicPr>
                   <pic:blipFill>
-                    <a:blip r:embed="rId187"/>
+                    <a:blip r:embed="rId188"/>
                     <a:stretch>
                       <a:fillRect/>
                     </a:stretch>
@@ -20354,7 +20489,7 @@
                     <pic:cNvPicPr/>
                   </pic:nvPicPr>
                   <pic:blipFill>
-                    <a:blip r:embed="rId188"/>
+                    <a:blip r:embed="rId189"/>
                     <a:stretch>
                       <a:fillRect/>
                     </a:stretch>
@@ -20421,127 +20556,6 @@
             <wp:extent cx="1447925" cy="350550"/>
             <wp:effectExtent l="0" t="0" r="0" b="0"/>
             <wp:docPr id="184" name="Picture 184"/>
-            <wp:cNvGraphicFramePr>
-              <a:graphicFrameLocks xmlns:a="http://schemas.openxmlformats.org/drawingml/2006/main" noChangeAspect="1"/>
-            </wp:cNvGraphicFramePr>
-            <a:graphic xmlns:a="http://schemas.openxmlformats.org/drawingml/2006/main">
-              <a:graphicData uri="http://schemas.openxmlformats.org/drawingml/2006/picture">
-                <pic:pic xmlns:pic="http://schemas.openxmlformats.org/drawingml/2006/picture">
-                  <pic:nvPicPr>
-                    <pic:cNvPr id="1" name=""/>
-                    <pic:cNvPicPr/>
-                  </pic:nvPicPr>
-                  <pic:blipFill>
-                    <a:blip r:embed="rId189"/>
-                    <a:stretch>
-                      <a:fillRect/>
-                    </a:stretch>
-                  </pic:blipFill>
-                  <pic:spPr>
-                    <a:xfrm>
-                      <a:off x="0" y="0"/>
-                      <a:ext cx="1447925" cy="350550"/>
-                    </a:xfrm>
-                    <a:prstGeom prst="rect">
-                      <a:avLst/>
-                    </a:prstGeom>
-                  </pic:spPr>
-                </pic:pic>
-              </a:graphicData>
-            </a:graphic>
-          </wp:inline>
-        </w:drawing>
-      </w:r>
-    </w:p>
-    <w:p>
-      <w:pPr>
-        <w:pStyle w:val="ListParagraph"/>
-        <w:numPr>
-          <w:ilvl w:val="1"/>
-          <w:numId w:val="1"/>
-        </w:numPr>
-      </w:pPr>
-      <w:r>
-        <w:t xml:space="preserve">Right after the component rerenders, the function inside useEffect is executed so the </w:t>
-      </w:r>
-      <w:proofErr w:type="spellStart"/>
-      <w:r>
-        <w:t>prevName</w:t>
-      </w:r>
-      <w:proofErr w:type="spellEnd"/>
-      <w:r>
-        <w:t xml:space="preserve"> refence value is now the value of the name state variable which is “”. Thus, the </w:t>
-      </w:r>
-      <w:proofErr w:type="spellStart"/>
-      <w:r>
-        <w:t>prevName</w:t>
-      </w:r>
-      <w:proofErr w:type="spellEnd"/>
-      <w:r>
-        <w:t xml:space="preserve"> refence value changed from null to now be equal to “”. </w:t>
-      </w:r>
-    </w:p>
-    <w:p>
-      <w:pPr>
-        <w:pStyle w:val="ListParagraph"/>
-        <w:numPr>
-          <w:ilvl w:val="1"/>
-          <w:numId w:val="1"/>
-        </w:numPr>
-      </w:pPr>
-      <w:r>
-        <w:t>For the following: recall a state variable change will be followed be a rerender which will be followed by the function within useEffect being executed</w:t>
-      </w:r>
-    </w:p>
-    <w:p>
-      <w:pPr>
-        <w:pStyle w:val="ListParagraph"/>
-        <w:numPr>
-          <w:ilvl w:val="1"/>
-          <w:numId w:val="1"/>
-        </w:numPr>
-      </w:pPr>
-      <w:r>
-        <w:t xml:space="preserve">When the user enters a character, say ‘a’, into the input field, the </w:t>
-      </w:r>
-      <w:proofErr w:type="spellStart"/>
-      <w:r>
-        <w:t>handOnChange</w:t>
-      </w:r>
-      <w:proofErr w:type="spellEnd"/>
-      <w:r>
-        <w:t xml:space="preserve"> function is executed. This causes </w:t>
-      </w:r>
-      <w:r>
-        <w:t>the name state variable to now have a value of whatever is inside the input field which is ‘a’. Thus, the name state variable now has a value of ‘a’.</w:t>
-      </w:r>
-    </w:p>
-    <w:p>
-      <w:pPr>
-        <w:pStyle w:val="ListParagraph"/>
-        <w:numPr>
-          <w:ilvl w:val="1"/>
-          <w:numId w:val="1"/>
-        </w:numPr>
-      </w:pPr>
-      <w:r>
-        <w:t>This change in state causes a rerender so the output is now:</w:t>
-      </w:r>
-      <w:r>
-        <w:rPr>
-          <w:noProof/>
-        </w:rPr>
-        <w:t xml:space="preserve"> </w:t>
-      </w:r>
-      <w:r>
-        <w:rPr>
-          <w:noProof/>
-        </w:rPr>
-        <w:drawing>
-          <wp:inline distT="0" distB="0" distL="0" distR="0" wp14:anchorId="2A2D4C75" wp14:editId="26DB0098">
-            <wp:extent cx="1562235" cy="320068"/>
-            <wp:effectExtent l="0" t="0" r="0" b="3810"/>
-            <wp:docPr id="185" name="Picture 185"/>
             <wp:cNvGraphicFramePr>
               <a:graphicFrameLocks xmlns:a="http://schemas.openxmlformats.org/drawingml/2006/main" noChangeAspect="1"/>
             </wp:cNvGraphicFramePr>
@@ -20561,6 +20575,127 @@
                   <pic:spPr>
                     <a:xfrm>
                       <a:off x="0" y="0"/>
+                      <a:ext cx="1447925" cy="350550"/>
+                    </a:xfrm>
+                    <a:prstGeom prst="rect">
+                      <a:avLst/>
+                    </a:prstGeom>
+                  </pic:spPr>
+                </pic:pic>
+              </a:graphicData>
+            </a:graphic>
+          </wp:inline>
+        </w:drawing>
+      </w:r>
+    </w:p>
+    <w:p>
+      <w:pPr>
+        <w:pStyle w:val="ListParagraph"/>
+        <w:numPr>
+          <w:ilvl w:val="1"/>
+          <w:numId w:val="1"/>
+        </w:numPr>
+      </w:pPr>
+      <w:r>
+        <w:t xml:space="preserve">Right after the component rerenders, the function inside useEffect is executed so the </w:t>
+      </w:r>
+      <w:proofErr w:type="spellStart"/>
+      <w:r>
+        <w:t>prevName</w:t>
+      </w:r>
+      <w:proofErr w:type="spellEnd"/>
+      <w:r>
+        <w:t xml:space="preserve"> refence value is now the value of the name state variable which is “”. Thus, the </w:t>
+      </w:r>
+      <w:proofErr w:type="spellStart"/>
+      <w:r>
+        <w:t>prevName</w:t>
+      </w:r>
+      <w:proofErr w:type="spellEnd"/>
+      <w:r>
+        <w:t xml:space="preserve"> refence value changed from null to now be equal to “”. </w:t>
+      </w:r>
+    </w:p>
+    <w:p>
+      <w:pPr>
+        <w:pStyle w:val="ListParagraph"/>
+        <w:numPr>
+          <w:ilvl w:val="1"/>
+          <w:numId w:val="1"/>
+        </w:numPr>
+      </w:pPr>
+      <w:r>
+        <w:t>For the following: recall a state variable change will be followed be a rerender which will be followed by the function within useEffect being executed</w:t>
+      </w:r>
+    </w:p>
+    <w:p>
+      <w:pPr>
+        <w:pStyle w:val="ListParagraph"/>
+        <w:numPr>
+          <w:ilvl w:val="1"/>
+          <w:numId w:val="1"/>
+        </w:numPr>
+      </w:pPr>
+      <w:r>
+        <w:t xml:space="preserve">When the user enters a character, say ‘a’, into the input field, the </w:t>
+      </w:r>
+      <w:proofErr w:type="spellStart"/>
+      <w:r>
+        <w:t>handOnChange</w:t>
+      </w:r>
+      <w:proofErr w:type="spellEnd"/>
+      <w:r>
+        <w:t xml:space="preserve"> function is executed. This causes </w:t>
+      </w:r>
+      <w:r>
+        <w:t>the name state variable to now have a value of whatever is inside the input field which is ‘a’. Thus, the name state variable now has a value of ‘a’.</w:t>
+      </w:r>
+    </w:p>
+    <w:p>
+      <w:pPr>
+        <w:pStyle w:val="ListParagraph"/>
+        <w:numPr>
+          <w:ilvl w:val="1"/>
+          <w:numId w:val="1"/>
+        </w:numPr>
+      </w:pPr>
+      <w:r>
+        <w:t>This change in state causes a rerender so the output is now:</w:t>
+      </w:r>
+      <w:r>
+        <w:rPr>
+          <w:noProof/>
+        </w:rPr>
+        <w:t xml:space="preserve"> </w:t>
+      </w:r>
+      <w:r>
+        <w:rPr>
+          <w:noProof/>
+        </w:rPr>
+        <w:drawing>
+          <wp:inline distT="0" distB="0" distL="0" distR="0" wp14:anchorId="2A2D4C75" wp14:editId="26DB0098">
+            <wp:extent cx="1562235" cy="320068"/>
+            <wp:effectExtent l="0" t="0" r="0" b="3810"/>
+            <wp:docPr id="185" name="Picture 185"/>
+            <wp:cNvGraphicFramePr>
+              <a:graphicFrameLocks xmlns:a="http://schemas.openxmlformats.org/drawingml/2006/main" noChangeAspect="1"/>
+            </wp:cNvGraphicFramePr>
+            <a:graphic xmlns:a="http://schemas.openxmlformats.org/drawingml/2006/main">
+              <a:graphicData uri="http://schemas.openxmlformats.org/drawingml/2006/picture">
+                <pic:pic xmlns:pic="http://schemas.openxmlformats.org/drawingml/2006/picture">
+                  <pic:nvPicPr>
+                    <pic:cNvPr id="1" name=""/>
+                    <pic:cNvPicPr/>
+                  </pic:nvPicPr>
+